--- a/PaxosInDafny.docx
+++ b/PaxosInDafny.docx
@@ -7543,67 +7543,75 @@
         <w:rPr>
           <w:lang w:val="en-US"/>
         </w:rPr>
-        <w:t>To reduce the time between when a concept is introduced and it no longer being relevant</w:t>
-      </w:r>
-      <w:r>
-        <w:rPr>
-          <w:lang w:val="en-US"/>
-        </w:rPr>
-        <w:t>,</w:t>
-      </w:r>
-      <w:r>
-        <w:rPr>
-          <w:lang w:val="en-US"/>
-        </w:rPr>
-        <w:t xml:space="preserve"> and </w:t>
-      </w:r>
-      <w:r>
-        <w:rPr>
-          <w:lang w:val="en-US"/>
-        </w:rPr>
-        <w:t xml:space="preserve">to </w:t>
-      </w:r>
-      <w:r>
-        <w:rPr>
-          <w:lang w:val="en-US"/>
-        </w:rPr>
-        <w:t>avoid having to overload the reader</w:t>
-      </w:r>
-      <w:r>
-        <w:rPr>
-          <w:lang w:val="en-US"/>
-        </w:rPr>
-        <w:t>’</w:t>
-      </w:r>
-      <w:r>
-        <w:rPr>
-          <w:lang w:val="en-US"/>
-        </w:rPr>
-        <w:t xml:space="preserve">s short-term memory, I will introduce </w:t>
-      </w:r>
-      <w:r>
-        <w:rPr>
-          <w:lang w:val="en-US"/>
-        </w:rPr>
-        <w:t>concepts</w:t>
-      </w:r>
-      <w:r>
-        <w:rPr>
-          <w:lang w:val="en-US"/>
-        </w:rPr>
-        <w:t xml:space="preserve"> as th</w:t>
-      </w:r>
-      <w:r>
-        <w:rPr>
-          <w:lang w:val="en-US"/>
-        </w:rPr>
-        <w:t>ey are required and not unnecessarily modularize a system where a holistic perspective is crucial to its understanding.</w:t>
-      </w:r>
-      <w:r>
-        <w:rPr>
-          <w:lang w:val="en-US"/>
-        </w:rPr>
-        <w:t xml:space="preserve"> Also, not to deviate too much from Dafny’s validation syntax which we will explore later, </w:t>
+        <w:t xml:space="preserve">I will introduce concepts as they are required and not unnecessarily modularize a system where a holistic perspective is crucial to its understanding. </w:t>
+      </w:r>
+      <w:r>
+        <w:rPr>
+          <w:lang w:val="en-US"/>
+        </w:rPr>
+        <w:t>T</w:t>
+      </w:r>
+      <w:r>
+        <w:rPr>
+          <w:lang w:val="en-US"/>
+        </w:rPr>
+        <w:t>his is to</w:t>
+      </w:r>
+      <w:r>
+        <w:rPr>
+          <w:lang w:val="en-US"/>
+        </w:rPr>
+        <w:t xml:space="preserve"> reduce the time between when a concept is introduced and it no longer being relevant</w:t>
+      </w:r>
+      <w:r>
+        <w:rPr>
+          <w:lang w:val="en-US"/>
+        </w:rPr>
+        <w:t>.</w:t>
+      </w:r>
+      <w:r>
+        <w:rPr>
+          <w:lang w:val="en-US"/>
+        </w:rPr>
+        <w:t xml:space="preserve"> </w:t>
+      </w:r>
+      <w:r>
+        <w:rPr>
+          <w:lang w:val="en-US"/>
+        </w:rPr>
+        <w:t>Also,</w:t>
+      </w:r>
+      <w:r>
+        <w:rPr>
+          <w:lang w:val="en-US"/>
+        </w:rPr>
+        <w:t xml:space="preserve"> to</w:t>
+      </w:r>
+      <w:r>
+        <w:rPr>
+          <w:lang w:val="en-US"/>
+        </w:rPr>
+        <w:t xml:space="preserve"> stay somewhat aligned with</w:t>
+      </w:r>
+      <w:r>
+        <w:rPr>
+          <w:lang w:val="en-US"/>
+        </w:rPr>
+        <w:t xml:space="preserve"> </w:t>
+      </w:r>
+      <w:proofErr w:type="spellStart"/>
+      <w:r>
+        <w:rPr>
+          <w:lang w:val="en-US"/>
+        </w:rPr>
+        <w:t>Dafny’s</w:t>
+      </w:r>
+      <w:proofErr w:type="spellEnd"/>
+      <w:r>
+        <w:rPr>
+          <w:lang w:val="en-US"/>
+        </w:rPr>
+        <w:t xml:space="preserve"> validation syntax which we will explore later, </w:t>
       </w:r>
       <w:r>
         <w:rPr>
@@ -7737,115 +7745,43 @@
         <w:rPr>
           <w:lang w:val="en-US"/>
         </w:rPr>
-        <w:t xml:space="preserve">In communication amongst each role, two variables are exchanged; Round and value. </w:t>
-      </w:r>
-      <w:r>
-        <w:rPr>
-          <w:lang w:val="en-US"/>
-        </w:rPr>
-        <w:t>Round is an integer and value is any type or object that we would like to achieve consensus about.</w:t>
-      </w:r>
-    </w:p>
-    <w:p>
-      <w:pPr>
-        <w:rPr>
-          <w:lang w:val="en-US"/>
-        </w:rPr>
-      </w:pPr>
-      <w:r>
-        <w:rPr>
-          <w:lang w:val="en-US"/>
-        </w:rPr>
-        <w:t xml:space="preserve">Starting an instance, </w:t>
-      </w:r>
-      <w:r>
-        <w:rPr>
-          <w:lang w:val="en-US"/>
-        </w:rPr>
-        <w:t>a</w:t>
-      </w:r>
-      <w:r>
-        <w:rPr>
-          <w:lang w:val="en-US"/>
-        </w:rPr>
-        <w:t xml:space="preserve"> proposer picks a round and value it intends to issue. Then…</w:t>
-      </w:r>
-    </w:p>
-    <w:p>
-      <w:pPr>
-        <w:jc w:val="center"/>
-        <w:rPr>
-          <w:b/>
-          <w:lang w:val="en-US"/>
-        </w:rPr>
-      </w:pPr>
-      <w:r>
-        <w:rPr>
-          <w:b/>
-          <w:lang w:val="en-US"/>
-        </w:rPr>
-        <w:t>Proposer broadcasts a Prepare message to all Acceptors</w:t>
-      </w:r>
-    </w:p>
-    <w:p>
-      <w:pPr>
-        <w:rPr>
-          <w:lang w:val="en-US"/>
-        </w:rPr>
-      </w:pPr>
-      <w:r>
-        <w:rPr>
-          <w:lang w:val="en-US"/>
-        </w:rPr>
-        <w:t>The receiving acceptor’s job is</w:t>
-      </w:r>
-      <w:r>
-        <w:rPr>
-          <w:lang w:val="en-US"/>
-        </w:rPr>
-        <w:t xml:space="preserve"> now</w:t>
-      </w:r>
-      <w:r>
-        <w:rPr>
-          <w:lang w:val="en-US"/>
-        </w:rPr>
-        <w:t xml:space="preserve"> to inform the proposer of a </w:t>
-      </w:r>
-      <w:r>
-        <w:rPr>
-          <w:lang w:val="en-US"/>
-        </w:rPr>
-        <w:t>previous</w:t>
-      </w:r>
-      <w:r>
-        <w:rPr>
-          <w:lang w:val="en-US"/>
-        </w:rPr>
-        <w:t>ly</w:t>
-      </w:r>
-      <w:r>
-        <w:rPr>
-          <w:lang w:val="en-US"/>
-        </w:rPr>
-        <w:t xml:space="preserve"> accepted round </w:t>
-      </w:r>
-      <w:r>
-        <w:rPr>
-          <w:lang w:val="en-US"/>
-        </w:rPr>
-        <w:t>and value, if any</w:t>
-      </w:r>
-      <w:r>
-        <w:rPr>
-          <w:lang w:val="en-US"/>
-        </w:rPr>
-        <w:t>,</w:t>
-      </w:r>
-      <w:r>
-        <w:rPr>
-          <w:lang w:val="en-US"/>
-        </w:rPr>
-        <w:t xml:space="preserve"> and promise to</w:t>
+        <w:t xml:space="preserve">In communication amongst each </w:t>
+      </w:r>
+      <w:r>
+        <w:rPr>
+          <w:lang w:val="en-US"/>
+        </w:rPr>
+        <w:t>agent</w:t>
+      </w:r>
+      <w:r>
+        <w:rPr>
+          <w:lang w:val="en-US"/>
+        </w:rPr>
+        <w:t xml:space="preserve">, two variables are exchanged; Round and value. </w:t>
+      </w:r>
+      <w:r>
+        <w:rPr>
+          <w:lang w:val="en-US"/>
+        </w:rPr>
+        <w:t>Round is a unique</w:t>
+      </w:r>
+      <w:r>
+        <w:rPr>
+          <w:lang w:val="en-US"/>
+        </w:rPr>
+        <w:t xml:space="preserve"> integer</w:t>
+      </w:r>
+      <w:r>
+        <w:rPr>
+          <w:lang w:val="en-US"/>
+        </w:rPr>
+        <w:t xml:space="preserve"> that can be considered an identification of a specific proposal</w:t>
+      </w:r>
+      <w:r>
+        <w:rPr>
+          <w:lang w:val="en-US"/>
+        </w:rPr>
+        <w:t xml:space="preserve"> and value is any type or object that we would like to achieve consensus about.</w:t>
       </w:r>
       <w:r>
         <w:rPr>
@@ -7857,49 +7793,7 @@
         <w:rPr>
           <w:lang w:val="en-US"/>
         </w:rPr>
-        <w:t xml:space="preserve">ignore </w:t>
-      </w:r>
-      <w:r>
-        <w:rPr>
-          <w:lang w:val="en-US"/>
-        </w:rPr>
-        <w:t xml:space="preserve">any message with round less than </w:t>
-      </w:r>
-      <w:r>
-        <w:rPr>
-          <w:lang w:val="en-US"/>
-        </w:rPr>
-        <w:t>that provided by the proposer</w:t>
-      </w:r>
-      <w:r>
-        <w:rPr>
-          <w:lang w:val="en-US"/>
-        </w:rPr>
-        <w:t>.</w:t>
-      </w:r>
-      <w:r>
-        <w:rPr>
-          <w:lang w:val="en-US"/>
-        </w:rPr>
-        <w:t xml:space="preserve"> </w:t>
-      </w:r>
-      <w:r>
-        <w:rPr>
-          <w:lang w:val="en-US"/>
-        </w:rPr>
-        <w:t>Let’s phrase that as a re</w:t>
-      </w:r>
-      <w:r>
-        <w:rPr>
-          <w:lang w:val="en-US"/>
-        </w:rPr>
-        <w:t>striction</w:t>
-      </w:r>
-      <w:r>
-        <w:rPr>
-          <w:lang w:val="en-US"/>
-        </w:rPr>
-        <w:t>.</w:t>
+        <w:t>Our first important restriction becomes…</w:t>
       </w:r>
     </w:p>
     <w:p>
@@ -7917,98 +7811,86 @@
         <w:rPr>
           <w:lang w:val="en-US"/>
         </w:rPr>
-        <w:t xml:space="preserve">An acceptor will </w:t>
-      </w:r>
-      <w:r>
-        <w:rPr>
-          <w:lang w:val="en-US"/>
-        </w:rPr>
-        <w:t>ignore a message where</w:t>
-      </w:r>
-      <w:r>
-        <w:rPr>
-          <w:lang w:val="en-US"/>
-        </w:rPr>
-        <w:t xml:space="preserve"> provided round is less than promised round</w:t>
-      </w:r>
-    </w:p>
-    <w:p>
-      <w:pPr>
-        <w:rPr>
-          <w:lang w:val="en-US"/>
-        </w:rPr>
-      </w:pPr>
-      <w:r>
-        <w:rPr>
-          <w:lang w:val="en-US"/>
-        </w:rPr>
-        <w:t xml:space="preserve">Do note that a promise does not imply acceptance, and they should not be confused with one another. </w:t>
-      </w:r>
-      <w:r>
-        <w:rPr>
-          <w:lang w:val="en-US"/>
-        </w:rPr>
-        <w:t xml:space="preserve">We will be asked to accept a round and value at a later point. </w:t>
-      </w:r>
-      <w:r>
-        <w:rPr>
-          <w:lang w:val="en-US"/>
-        </w:rPr>
-        <w:t>Given that no earlie</w:t>
-      </w:r>
-      <w:r>
-        <w:rPr>
-          <w:lang w:val="en-US"/>
-        </w:rPr>
-        <w:t>r promises of a higher round have</w:t>
-      </w:r>
-      <w:r>
-        <w:rPr>
-          <w:lang w:val="en-US"/>
-        </w:rPr>
-        <w:t xml:space="preserve"> been made</w:t>
-      </w:r>
-      <w:r>
-        <w:rPr>
-          <w:lang w:val="en-US"/>
-        </w:rPr>
-        <w:t>…</w:t>
-      </w:r>
-    </w:p>
-    <w:p>
-      <w:pPr>
-        <w:jc w:val="center"/>
-        <w:rPr>
-          <w:b/>
-          <w:lang w:val="en-US"/>
-        </w:rPr>
-      </w:pPr>
-      <w:r>
-        <w:rPr>
-          <w:b/>
-          <w:lang w:val="en-US"/>
-        </w:rPr>
-        <w:t xml:space="preserve">Acceptor answers Proposer with a Promise </w:t>
-      </w:r>
-      <w:r>
-        <w:rPr>
-          <w:b/>
-          <w:lang w:val="en-US"/>
-        </w:rPr>
-        <w:t>message</w:t>
-      </w:r>
-    </w:p>
-    <w:p>
-      <w:pPr>
-        <w:rPr>
-          <w:lang w:val="en-US"/>
-        </w:rPr>
-      </w:pPr>
-      <w:r>
-        <w:rPr>
-          <w:lang w:val="en-US"/>
-        </w:rPr>
-        <w:t>We can on the basis of our first restriction say for the proposer…</w:t>
+        <w:t xml:space="preserve">All </w:t>
+      </w:r>
+      <w:r>
+        <w:rPr>
+          <w:lang w:val="en-US"/>
+        </w:rPr>
+        <w:t xml:space="preserve">proposers </w:t>
+      </w:r>
+      <w:r>
+        <w:rPr>
+          <w:lang w:val="en-US"/>
+        </w:rPr>
+        <w:t>starts with</w:t>
+      </w:r>
+      <w:r>
+        <w:rPr>
+          <w:lang w:val="en-US"/>
+        </w:rPr>
+        <w:t xml:space="preserve"> unique rounds</w:t>
+      </w:r>
+    </w:p>
+    <w:p>
+      <w:pPr>
+        <w:rPr>
+          <w:lang w:val="en-US"/>
+        </w:rPr>
+      </w:pPr>
+      <w:r>
+        <w:rPr>
+          <w:lang w:val="en-US"/>
+        </w:rPr>
+        <w:t>Because a unique round means that</w:t>
+      </w:r>
+      <w:r>
+        <w:rPr>
+          <w:lang w:val="en-US"/>
+        </w:rPr>
+        <w:t xml:space="preserve"> we know</w:t>
+      </w:r>
+      <w:r>
+        <w:rPr>
+          <w:lang w:val="en-US"/>
+        </w:rPr>
+        <w:t xml:space="preserve"> </w:t>
+      </w:r>
+      <w:r>
+        <w:rPr>
+          <w:lang w:val="en-US"/>
+        </w:rPr>
+        <w:t>its</w:t>
+      </w:r>
+      <w:r>
+        <w:rPr>
+          <w:lang w:val="en-US"/>
+        </w:rPr>
+        <w:t xml:space="preserve"> corresponding value come</w:t>
+      </w:r>
+      <w:r>
+        <w:rPr>
+          <w:lang w:val="en-US"/>
+        </w:rPr>
+        <w:t>s</w:t>
+      </w:r>
+      <w:r>
+        <w:rPr>
+          <w:lang w:val="en-US"/>
+        </w:rPr>
+        <w:t xml:space="preserve"> from the same proposer</w:t>
+      </w:r>
+      <w:r>
+        <w:rPr>
+          <w:lang w:val="en-US"/>
+        </w:rPr>
+        <w:t>,</w:t>
+      </w:r>
+      <w:r>
+        <w:rPr>
+          <w:lang w:val="en-US"/>
+        </w:rPr>
+        <w:t xml:space="preserve"> we can guarantee that…</w:t>
       </w:r>
     </w:p>
     <w:p>
@@ -8026,38 +7908,311 @@
         <w:rPr>
           <w:lang w:val="en-US"/>
         </w:rPr>
-        <w:t>All encountered accepted rounds, if any, will be less than our proposed round</w:t>
-      </w:r>
-    </w:p>
-    <w:p>
-      <w:pPr>
-        <w:rPr>
-          <w:lang w:val="en-US"/>
-        </w:rPr>
-      </w:pPr>
-      <w:r>
-        <w:rPr>
-          <w:lang w:val="en-US"/>
-        </w:rPr>
-        <w:t xml:space="preserve">At </w:t>
-      </w:r>
-      <w:r>
-        <w:rPr>
-          <w:lang w:val="en-US"/>
-        </w:rPr>
-        <w:t xml:space="preserve">this point we need to introduce a few </w:t>
-      </w:r>
-      <w:r>
-        <w:rPr>
-          <w:lang w:val="en-US"/>
-        </w:rPr>
-        <w:t xml:space="preserve">more </w:t>
-      </w:r>
-      <w:r>
-        <w:rPr>
-          <w:lang w:val="en-US"/>
-        </w:rPr>
-        <w:t>restrictions.</w:t>
+        <w:t>Where we find</w:t>
+      </w:r>
+      <w:r>
+        <w:rPr>
+          <w:lang w:val="en-US"/>
+        </w:rPr>
+        <w:t xml:space="preserve"> equal round</w:t>
+      </w:r>
+      <w:r>
+        <w:rPr>
+          <w:lang w:val="en-US"/>
+        </w:rPr>
+        <w:t>s we</w:t>
+      </w:r>
+      <w:r>
+        <w:rPr>
+          <w:lang w:val="en-US"/>
+        </w:rPr>
+        <w:t xml:space="preserve"> also have equal</w:t>
+      </w:r>
+      <w:r>
+        <w:rPr>
+          <w:lang w:val="en-US"/>
+        </w:rPr>
+        <w:t xml:space="preserve"> </w:t>
+      </w:r>
+      <w:r>
+        <w:rPr>
+          <w:lang w:val="en-US"/>
+        </w:rPr>
+        <w:t>value</w:t>
+      </w:r>
+      <w:r>
+        <w:rPr>
+          <w:lang w:val="en-US"/>
+        </w:rPr>
+        <w:t>s</w:t>
+      </w:r>
+    </w:p>
+    <w:p>
+      <w:pPr>
+        <w:rPr>
+          <w:lang w:val="en-US"/>
+        </w:rPr>
+      </w:pPr>
+      <w:r>
+        <w:rPr>
+          <w:lang w:val="en-US"/>
+        </w:rPr>
+        <w:t>Starting an instance</w:t>
+      </w:r>
+      <w:r>
+        <w:rPr>
+          <w:lang w:val="en-US"/>
+        </w:rPr>
+        <w:t xml:space="preserve"> of Paxos</w:t>
+      </w:r>
+      <w:r>
+        <w:rPr>
+          <w:lang w:val="en-US"/>
+        </w:rPr>
+        <w:t xml:space="preserve">, </w:t>
+      </w:r>
+      <w:r>
+        <w:rPr>
+          <w:lang w:val="en-US"/>
+        </w:rPr>
+        <w:t>a</w:t>
+      </w:r>
+      <w:r>
+        <w:rPr>
+          <w:lang w:val="en-US"/>
+        </w:rPr>
+        <w:t xml:space="preserve"> proposer picks a round and </w:t>
+      </w:r>
+      <w:r>
+        <w:rPr>
+          <w:lang w:val="en-US"/>
+        </w:rPr>
+        <w:t xml:space="preserve">the </w:t>
+      </w:r>
+      <w:r>
+        <w:rPr>
+          <w:lang w:val="en-US"/>
+        </w:rPr>
+        <w:t xml:space="preserve">value it intends to issue. </w:t>
+      </w:r>
+      <w:r>
+        <w:rPr>
+          <w:lang w:val="en-US"/>
+        </w:rPr>
+        <w:t xml:space="preserve">The round might be the agents unique ID or a previously agreed upon starting number. </w:t>
+      </w:r>
+      <w:r>
+        <w:rPr>
+          <w:lang w:val="en-US"/>
+        </w:rPr>
+        <w:t xml:space="preserve">The value might be a reference to a task to perform from a queue. </w:t>
+      </w:r>
+      <w:r>
+        <w:rPr>
+          <w:lang w:val="en-US"/>
+        </w:rPr>
+        <w:t>Then</w:t>
+      </w:r>
+      <w:r>
+        <w:rPr>
+          <w:lang w:val="en-US"/>
+        </w:rPr>
+        <w:t>, with that data attached</w:t>
+      </w:r>
+      <w:r>
+        <w:rPr>
+          <w:lang w:val="en-US"/>
+        </w:rPr>
+        <w:t>…</w:t>
+      </w:r>
+    </w:p>
+    <w:p>
+      <w:pPr>
+        <w:jc w:val="center"/>
+        <w:rPr>
+          <w:b/>
+          <w:lang w:val="en-US"/>
+        </w:rPr>
+      </w:pPr>
+      <w:r>
+        <w:rPr>
+          <w:b/>
+          <w:lang w:val="en-US"/>
+        </w:rPr>
+        <w:t xml:space="preserve">Proposer broadcasts a </w:t>
+      </w:r>
+      <w:r>
+        <w:rPr>
+          <w:b/>
+          <w:lang w:val="en-US"/>
+        </w:rPr>
+        <w:t>“</w:t>
+      </w:r>
+      <w:r>
+        <w:rPr>
+          <w:b/>
+          <w:lang w:val="en-US"/>
+        </w:rPr>
+        <w:t>Prepare</w:t>
+      </w:r>
+      <w:r>
+        <w:rPr>
+          <w:b/>
+          <w:lang w:val="en-US"/>
+        </w:rPr>
+        <w:t>”</w:t>
+      </w:r>
+      <w:r>
+        <w:rPr>
+          <w:b/>
+          <w:lang w:val="en-US"/>
+        </w:rPr>
+        <w:t xml:space="preserve"> message to all Acceptors</w:t>
+      </w:r>
+    </w:p>
+    <w:p>
+      <w:pPr>
+        <w:rPr>
+          <w:lang w:val="en-US"/>
+        </w:rPr>
+      </w:pPr>
+      <w:r>
+        <w:rPr>
+          <w:lang w:val="en-US"/>
+        </w:rPr>
+        <w:t xml:space="preserve">Acceptors are completely independent of each other. </w:t>
+      </w:r>
+      <w:r>
+        <w:rPr>
+          <w:lang w:val="en-US"/>
+        </w:rPr>
+        <w:t>The receiving acceptor’s job is</w:t>
+      </w:r>
+      <w:r>
+        <w:rPr>
+          <w:lang w:val="en-US"/>
+        </w:rPr>
+        <w:t xml:space="preserve"> now</w:t>
+      </w:r>
+      <w:r>
+        <w:rPr>
+          <w:lang w:val="en-US"/>
+        </w:rPr>
+        <w:t xml:space="preserve"> to inform the proposer of a </w:t>
+      </w:r>
+      <w:r>
+        <w:rPr>
+          <w:lang w:val="en-US"/>
+        </w:rPr>
+        <w:t>previous</w:t>
+      </w:r>
+      <w:r>
+        <w:rPr>
+          <w:lang w:val="en-US"/>
+        </w:rPr>
+        <w:t>ly</w:t>
+      </w:r>
+      <w:r>
+        <w:rPr>
+          <w:lang w:val="en-US"/>
+        </w:rPr>
+        <w:t xml:space="preserve"> accepted round </w:t>
+      </w:r>
+      <w:r>
+        <w:rPr>
+          <w:lang w:val="en-US"/>
+        </w:rPr>
+        <w:t>and value, if any</w:t>
+      </w:r>
+      <w:r>
+        <w:rPr>
+          <w:lang w:val="en-US"/>
+        </w:rPr>
+        <w:t>,</w:t>
+      </w:r>
+      <w:r>
+        <w:rPr>
+          <w:lang w:val="en-US"/>
+        </w:rPr>
+        <w:t xml:space="preserve"> and promise to</w:t>
+      </w:r>
+      <w:r>
+        <w:rPr>
+          <w:lang w:val="en-US"/>
+        </w:rPr>
+        <w:t xml:space="preserve"> </w:t>
+      </w:r>
+      <w:r>
+        <w:rPr>
+          <w:lang w:val="en-US"/>
+        </w:rPr>
+        <w:t xml:space="preserve">ignore </w:t>
+      </w:r>
+      <w:r>
+        <w:rPr>
+          <w:lang w:val="en-US"/>
+        </w:rPr>
+        <w:t xml:space="preserve">any </w:t>
+      </w:r>
+      <w:r>
+        <w:rPr>
+          <w:lang w:val="en-US"/>
+        </w:rPr>
+        <w:t xml:space="preserve">future </w:t>
+      </w:r>
+      <w:r>
+        <w:rPr>
+          <w:lang w:val="en-US"/>
+        </w:rPr>
+        <w:t>message</w:t>
+      </w:r>
+      <w:r>
+        <w:rPr>
+          <w:lang w:val="en-US"/>
+        </w:rPr>
+        <w:t>s</w:t>
+      </w:r>
+      <w:r>
+        <w:rPr>
+          <w:lang w:val="en-US"/>
+        </w:rPr>
+        <w:t xml:space="preserve"> with round less than </w:t>
+      </w:r>
+      <w:r>
+        <w:rPr>
+          <w:lang w:val="en-US"/>
+        </w:rPr>
+        <w:t>that provided by the proposer</w:t>
+      </w:r>
+      <w:r>
+        <w:rPr>
+          <w:lang w:val="en-US"/>
+        </w:rPr>
+        <w:t>.</w:t>
+      </w:r>
+      <w:r>
+        <w:rPr>
+          <w:lang w:val="en-US"/>
+        </w:rPr>
+        <w:t xml:space="preserve"> </w:t>
+      </w:r>
+      <w:r>
+        <w:rPr>
+          <w:lang w:val="en-US"/>
+        </w:rPr>
+        <w:t>Let’s phrase that as a re</w:t>
+      </w:r>
+      <w:r>
+        <w:rPr>
+          <w:lang w:val="en-US"/>
+        </w:rPr>
+        <w:t>striction</w:t>
+      </w:r>
+      <w:r>
+        <w:rPr>
+          <w:lang w:val="en-US"/>
+        </w:rPr>
+        <w:t>.</w:t>
       </w:r>
     </w:p>
     <w:p>
@@ -8075,69 +8230,177 @@
         <w:rPr>
           <w:lang w:val="en-US"/>
         </w:rPr>
-        <w:t xml:space="preserve">All </w:t>
-      </w:r>
-      <w:r>
-        <w:rPr>
-          <w:lang w:val="en-US"/>
-        </w:rPr>
-        <w:t xml:space="preserve">proposers </w:t>
-      </w:r>
-      <w:r>
-        <w:rPr>
-          <w:lang w:val="en-US"/>
-        </w:rPr>
-        <w:t>starts with</w:t>
-      </w:r>
-      <w:r>
-        <w:rPr>
-          <w:lang w:val="en-US"/>
-        </w:rPr>
-        <w:t xml:space="preserve"> unique rounds</w:t>
-      </w:r>
-    </w:p>
-    <w:p>
-      <w:pPr>
-        <w:rPr>
-          <w:lang w:val="en-US"/>
-        </w:rPr>
-      </w:pPr>
-      <w:r>
-        <w:rPr>
-          <w:lang w:val="en-US"/>
-        </w:rPr>
-        <w:t xml:space="preserve">Because a unique round means that </w:t>
-      </w:r>
-      <w:r>
-        <w:rPr>
-          <w:lang w:val="en-US"/>
-        </w:rPr>
-        <w:t>its</w:t>
-      </w:r>
-      <w:r>
-        <w:rPr>
-          <w:lang w:val="en-US"/>
-        </w:rPr>
-        <w:t xml:space="preserve"> corresponding value will come from the same proposer</w:t>
-      </w:r>
-      <w:r>
-        <w:rPr>
-          <w:lang w:val="en-US"/>
-        </w:rPr>
-        <w:t>,</w:t>
-      </w:r>
-      <w:r>
-        <w:rPr>
+        <w:t xml:space="preserve">An acceptor will </w:t>
+      </w:r>
+      <w:r>
+        <w:rPr>
+          <w:lang w:val="en-US"/>
+        </w:rPr>
+        <w:t>ignore a message where</w:t>
+      </w:r>
+      <w:r>
+        <w:rPr>
+          <w:lang w:val="en-US"/>
+        </w:rPr>
+        <w:t xml:space="preserve"> provided round is less than promised round</w:t>
+      </w:r>
+    </w:p>
+    <w:p>
+      <w:pPr>
+        <w:rPr>
+          <w:lang w:val="en-US"/>
+        </w:rPr>
+      </w:pPr>
+      <w:r>
+        <w:rPr>
+          <w:lang w:val="en-US"/>
+        </w:rPr>
+        <w:t xml:space="preserve">Do note that a promise does not imply acceptance, and they should not be confused with one another. </w:t>
+      </w:r>
+      <w:r>
+        <w:rPr>
+          <w:lang w:val="en-US"/>
+        </w:rPr>
+        <w:t xml:space="preserve">We will be asked to accept a round and value at a later point. </w:t>
+      </w:r>
+      <w:r>
+        <w:rPr>
+          <w:lang w:val="en-US"/>
+        </w:rPr>
+        <w:t>If</w:t>
+      </w:r>
+      <w:r>
+        <w:rPr>
+          <w:lang w:val="en-US"/>
+        </w:rPr>
+        <w:t xml:space="preserve"> no earlie</w:t>
+      </w:r>
+      <w:r>
+        <w:rPr>
+          <w:lang w:val="en-US"/>
+        </w:rPr>
+        <w:t>r promise</w:t>
+      </w:r>
+      <w:r>
+        <w:rPr>
+          <w:lang w:val="en-US"/>
+        </w:rPr>
+        <w:t xml:space="preserve"> of a</w:t>
+      </w:r>
+      <w:r>
+        <w:rPr>
+          <w:lang w:val="en-US"/>
+        </w:rPr>
+        <w:t xml:space="preserve"> higher round has</w:t>
+      </w:r>
+      <w:r>
+        <w:rPr>
+          <w:lang w:val="en-US"/>
+        </w:rPr>
+        <w:t xml:space="preserve"> been made</w:t>
+      </w:r>
+      <w:r>
+        <w:rPr>
+          <w:lang w:val="en-US"/>
+        </w:rPr>
+        <w:t>…</w:t>
+      </w:r>
+    </w:p>
+    <w:p>
+      <w:pPr>
+        <w:jc w:val="center"/>
+        <w:rPr>
+          <w:b/>
+          <w:lang w:val="en-US"/>
+        </w:rPr>
+      </w:pPr>
+      <w:r>
+        <w:rPr>
+          <w:b/>
+          <w:lang w:val="en-US"/>
+        </w:rPr>
+        <w:t xml:space="preserve">Acceptor answers Proposer with a </w:t>
+      </w:r>
+      <w:r>
+        <w:rPr>
+          <w:b/>
+          <w:lang w:val="en-US"/>
+        </w:rPr>
+        <w:t>“</w:t>
+      </w:r>
+      <w:r>
+        <w:rPr>
+          <w:b/>
+          <w:lang w:val="en-US"/>
+        </w:rPr>
+        <w:t>Promise</w:t>
+      </w:r>
+      <w:r>
+        <w:rPr>
+          <w:b/>
+          <w:lang w:val="en-US"/>
+        </w:rPr>
+        <w:t>”</w:t>
+      </w:r>
+      <w:r>
+        <w:rPr>
+          <w:b/>
           <w:lang w:val="en-US"/>
         </w:rPr>
         <w:t xml:space="preserve"> </w:t>
       </w:r>
       <w:r>
         <w:rPr>
-          <w:lang w:val="en-US"/>
-        </w:rPr>
-        <w:t>we can now guarantee that…</w:t>
-      </w:r>
+          <w:b/>
+          <w:lang w:val="en-US"/>
+        </w:rPr>
+        <w:t>message</w:t>
+      </w:r>
+    </w:p>
+    <w:p>
+      <w:pPr>
+        <w:rPr>
+          <w:lang w:val="en-US"/>
+        </w:rPr>
+      </w:pPr>
+      <w:r>
+        <w:rPr>
+          <w:lang w:val="en-US"/>
+        </w:rPr>
+        <w:t xml:space="preserve">If, however, an acceptor has promised a higher round, we will never hear from it. </w:t>
+      </w:r>
+      <w:r>
+        <w:rPr>
+          <w:lang w:val="en-US"/>
+        </w:rPr>
+        <w:t xml:space="preserve">We can on the basis of our </w:t>
+      </w:r>
+      <w:r>
+        <w:rPr>
+          <w:lang w:val="en-US"/>
+        </w:rPr>
+        <w:t>above</w:t>
+      </w:r>
+      <w:r>
+        <w:rPr>
+          <w:lang w:val="en-US"/>
+        </w:rPr>
+        <w:t xml:space="preserve"> restriction </w:t>
+      </w:r>
+      <w:r>
+        <w:rPr>
+          <w:lang w:val="en-US"/>
+        </w:rPr>
+        <w:t xml:space="preserve">thus </w:t>
+      </w:r>
+      <w:r>
+        <w:rPr>
+          <w:lang w:val="en-US"/>
+        </w:rPr>
+        <w:t>say for the proposer…</w:t>
+      </w:r>
+      <w:bookmarkStart w:id="0" w:name="_GoBack"/>
+      <w:bookmarkEnd w:id="0"/>
     </w:p>
     <w:p>
       <w:pPr>
@@ -8154,44 +8417,56 @@
         <w:rPr>
           <w:lang w:val="en-US"/>
         </w:rPr>
-        <w:t xml:space="preserve">All acceptors with </w:t>
-      </w:r>
-      <w:r>
-        <w:rPr>
-          <w:lang w:val="en-US"/>
-        </w:rPr>
-        <w:t xml:space="preserve">equal </w:t>
-      </w:r>
-      <w:r>
-        <w:rPr>
-          <w:lang w:val="en-US"/>
-        </w:rPr>
-        <w:t>accepted round also have equal</w:t>
-      </w:r>
-      <w:r>
-        <w:rPr>
-          <w:lang w:val="en-US"/>
-        </w:rPr>
-        <w:t xml:space="preserve"> accepted</w:t>
-      </w:r>
-      <w:r>
-        <w:rPr>
-          <w:lang w:val="en-US"/>
-        </w:rPr>
-        <w:t xml:space="preserve"> value</w:t>
-      </w:r>
-    </w:p>
-    <w:p>
-      <w:pPr>
-        <w:rPr>
-          <w:lang w:val="en-US"/>
-        </w:rPr>
-      </w:pPr>
-      <w:r>
-        <w:rPr>
-          <w:lang w:val="en-US"/>
-        </w:rPr>
-        <w:t>Furthermore</w:t>
+        <w:t xml:space="preserve">All encountered accepted rounds, if any, will be less than our </w:t>
+      </w:r>
+      <w:r>
+        <w:rPr>
+          <w:lang w:val="en-US"/>
+        </w:rPr>
+        <w:t>issued</w:t>
+      </w:r>
+      <w:r>
+        <w:rPr>
+          <w:lang w:val="en-US"/>
+        </w:rPr>
+        <w:t xml:space="preserve"> round</w:t>
+      </w:r>
+    </w:p>
+    <w:p>
+      <w:pPr>
+        <w:rPr>
+          <w:lang w:val="en-US"/>
+        </w:rPr>
+      </w:pPr>
+      <w:r>
+        <w:rPr>
+          <w:lang w:val="en-US"/>
+        </w:rPr>
+        <w:t xml:space="preserve">They cannot be equal since we are using a unique number. </w:t>
+      </w:r>
+      <w:r>
+        <w:rPr>
+          <w:lang w:val="en-US"/>
+        </w:rPr>
+        <w:t xml:space="preserve">At </w:t>
+      </w:r>
+      <w:r>
+        <w:rPr>
+          <w:lang w:val="en-US"/>
+        </w:rPr>
+        <w:t xml:space="preserve">this point we need to introduce </w:t>
+      </w:r>
+      <w:r>
+        <w:rPr>
+          <w:lang w:val="en-US"/>
+        </w:rPr>
+        <w:t>another restriction</w:t>
+      </w:r>
+      <w:r>
+        <w:rPr>
+          <w:lang w:val="en-US"/>
+        </w:rPr>
+        <w:t>.</w:t>
       </w:r>
     </w:p>
     <w:p>
@@ -8252,7 +8527,31 @@
         <w:rPr>
           <w:lang w:val="en-US"/>
         </w:rPr>
-        <w:t xml:space="preserve">An acceptor having accepted a round then implies that the majority of all acceptors were prepared for that round. </w:t>
+        <w:t>An</w:t>
+      </w:r>
+      <w:r>
+        <w:rPr>
+          <w:lang w:val="en-US"/>
+        </w:rPr>
+        <w:t>y</w:t>
+      </w:r>
+      <w:r>
+        <w:rPr>
+          <w:lang w:val="en-US"/>
+        </w:rPr>
+        <w:t xml:space="preserve"> acceptor having accepted a round then implies that the majority of all acceptors were prepared for that round</w:t>
+      </w:r>
+      <w:r>
+        <w:rPr>
+          <w:lang w:val="en-US"/>
+        </w:rPr>
+        <w:t xml:space="preserve"> and the proposer issuing that round received those promises</w:t>
+      </w:r>
+      <w:r>
+        <w:rPr>
+          <w:lang w:val="en-US"/>
+        </w:rPr>
+        <w:t xml:space="preserve">. </w:t>
       </w:r>
       <w:r>
         <w:rPr>
@@ -8270,7 +8569,14 @@
         <w:rPr>
           <w:lang w:val="en-US"/>
         </w:rPr>
-        <w:t xml:space="preserve">roposer have received promises from </w:t>
+        <w:t xml:space="preserve">roposer </w:t>
+      </w:r>
+      <w:r>
+        <w:rPr>
+          <w:lang w:val="en-US"/>
+        </w:rPr>
+        <w:lastRenderedPageBreak/>
+        <w:t xml:space="preserve">have received promises from </w:t>
       </w:r>
       <w:r>
         <w:rPr>
@@ -8342,19 +8648,43 @@
         <w:rPr>
           <w:lang w:val="en-US"/>
         </w:rPr>
-        <w:t xml:space="preserve">s and </w:t>
-      </w:r>
-      <w:r>
-        <w:rPr>
-          <w:lang w:val="en-US"/>
-        </w:rPr>
-        <w:t xml:space="preserve">thus </w:t>
-      </w:r>
-      <w:r>
-        <w:rPr>
-          <w:lang w:val="en-US"/>
-        </w:rPr>
-        <w:t xml:space="preserve">that our proposed round is not less than any previously </w:t>
+        <w:t>s</w:t>
+      </w:r>
+      <w:r>
+        <w:rPr>
+          <w:lang w:val="en-US"/>
+        </w:rPr>
+        <w:t>. That is a mathematical inevitability.</w:t>
+      </w:r>
+      <w:r>
+        <w:rPr>
+          <w:lang w:val="en-US"/>
+        </w:rPr>
+        <w:t xml:space="preserve"> </w:t>
+      </w:r>
+      <w:r>
+        <w:rPr>
+          <w:lang w:val="en-US"/>
+        </w:rPr>
+        <w:t>We also know that our</w:t>
+      </w:r>
+      <w:r>
+        <w:rPr>
+          <w:lang w:val="en-US"/>
+        </w:rPr>
+        <w:t xml:space="preserve"> proposed round is </w:t>
+      </w:r>
+      <w:r>
+        <w:rPr>
+          <w:lang w:val="en-US"/>
+        </w:rPr>
+        <w:t>greater</w:t>
+      </w:r>
+      <w:r>
+        <w:rPr>
+          <w:lang w:val="en-US"/>
+        </w:rPr>
+        <w:t xml:space="preserve"> than any previously </w:t>
       </w:r>
       <w:r>
         <w:rPr>
@@ -8372,14 +8702,31 @@
         <w:rPr>
           <w:lang w:val="en-US"/>
         </w:rPr>
-        <w:t xml:space="preserve">, lest we </w:t>
-      </w:r>
-      <w:r>
-        <w:rPr>
-          <w:lang w:val="en-US"/>
-        </w:rPr>
-        <w:lastRenderedPageBreak/>
-        <w:t>would never achieve a majority</w:t>
+        <w:t>.</w:t>
+      </w:r>
+      <w:r>
+        <w:rPr>
+          <w:lang w:val="en-US"/>
+        </w:rPr>
+        <w:t xml:space="preserve"> </w:t>
+      </w:r>
+      <w:r>
+        <w:rPr>
+          <w:lang w:val="en-US"/>
+        </w:rPr>
+        <w:t>If not,</w:t>
+      </w:r>
+      <w:r>
+        <w:rPr>
+          <w:lang w:val="en-US"/>
+        </w:rPr>
+        <w:t xml:space="preserve"> we would never </w:t>
+      </w:r>
+      <w:r>
+        <w:rPr>
+          <w:lang w:val="en-US"/>
+        </w:rPr>
+        <w:t>hear from the majority and thus never achieve one of our own</w:t>
       </w:r>
       <w:r>
         <w:rPr>
@@ -8469,7 +8816,19 @@
         <w:rPr>
           <w:lang w:val="en-US"/>
         </w:rPr>
-        <w:t>No acceptor have accepted any round</w:t>
+        <w:t>No acceptor ha</w:t>
+      </w:r>
+      <w:r>
+        <w:rPr>
+          <w:lang w:val="en-US"/>
+        </w:rPr>
+        <w:t>s</w:t>
+      </w:r>
+      <w:r>
+        <w:rPr>
+          <w:lang w:val="en-US"/>
+        </w:rPr>
+        <w:t xml:space="preserve"> accepted any round</w:t>
       </w:r>
       <w:r>
         <w:rPr>
@@ -8492,6 +8851,238 @@
     </w:p>
     <w:p>
       <w:pPr>
+        <w:rPr>
+          <w:lang w:val="en-US"/>
+        </w:rPr>
+      </w:pPr>
+      <w:r>
+        <w:rPr>
+          <w:lang w:val="en-US"/>
+        </w:rPr>
+        <w:t xml:space="preserve">Step 1 </w:t>
+      </w:r>
+      <w:r>
+        <w:rPr>
+          <w:lang w:val="en-US"/>
+        </w:rPr>
+        <w:t xml:space="preserve">is </w:t>
+      </w:r>
+      <w:r>
+        <w:rPr>
+          <w:lang w:val="en-US"/>
+        </w:rPr>
+        <w:t>finished</w:t>
+      </w:r>
+      <w:r>
+        <w:rPr>
+          <w:lang w:val="en-US"/>
+        </w:rPr>
+        <w:t xml:space="preserve">. </w:t>
+      </w:r>
+      <w:r>
+        <w:rPr>
+          <w:lang w:val="en-US"/>
+        </w:rPr>
+        <w:t>A majority of</w:t>
+      </w:r>
+      <w:r>
+        <w:rPr>
+          <w:lang w:val="en-US"/>
+        </w:rPr>
+        <w:t xml:space="preserve"> acceptors are receptive to our proposal</w:t>
+      </w:r>
+      <w:r>
+        <w:rPr>
+          <w:lang w:val="en-US"/>
+        </w:rPr>
+        <w:t xml:space="preserve">, </w:t>
+      </w:r>
+      <w:r>
+        <w:rPr>
+          <w:lang w:val="en-US"/>
+        </w:rPr>
+        <w:t xml:space="preserve">even if some acceptors </w:t>
+      </w:r>
+      <w:r>
+        <w:rPr>
+          <w:lang w:val="en-US"/>
+        </w:rPr>
+        <w:t>never get</w:t>
+      </w:r>
+      <w:r>
+        <w:rPr>
+          <w:lang w:val="en-US"/>
+        </w:rPr>
+        <w:t xml:space="preserve"> a message or </w:t>
+      </w:r>
+      <w:r>
+        <w:rPr>
+          <w:lang w:val="en-US"/>
+        </w:rPr>
+        <w:t>ignores it</w:t>
+      </w:r>
+      <w:r>
+        <w:rPr>
+          <w:lang w:val="en-US"/>
+        </w:rPr>
+        <w:t>.</w:t>
+      </w:r>
+      <w:r>
+        <w:rPr>
+          <w:lang w:val="en-US"/>
+        </w:rPr>
+        <w:t xml:space="preserve"> We have blocked the possibility of a lesser round </w:t>
+      </w:r>
+      <w:r>
+        <w:rPr>
+          <w:lang w:val="en-US"/>
+        </w:rPr>
+        <w:t>being accepted</w:t>
+      </w:r>
+      <w:r>
+        <w:rPr>
+          <w:lang w:val="en-US"/>
+        </w:rPr>
+        <w:t xml:space="preserve"> while we are proposing ours</w:t>
+      </w:r>
+      <w:r>
+        <w:rPr>
+          <w:lang w:val="en-US"/>
+        </w:rPr>
+        <w:t>.</w:t>
+      </w:r>
+    </w:p>
+    <w:p>
+      <w:pPr>
+        <w:rPr>
+          <w:lang w:val="en-US"/>
+        </w:rPr>
+      </w:pPr>
+      <w:r>
+        <w:rPr>
+          <w:lang w:val="en-US"/>
+        </w:rPr>
+        <w:t xml:space="preserve">Optional optimization: </w:t>
+      </w:r>
+      <w:r>
+        <w:rPr>
+          <w:lang w:val="en-US"/>
+        </w:rPr>
+        <w:t>For reduced bandwidth use, s</w:t>
+      </w:r>
+      <w:r>
+        <w:rPr>
+          <w:lang w:val="en-US"/>
+        </w:rPr>
+        <w:t xml:space="preserve">everal instances of Paxos may share this first step’s message exchange. The proposer may send a single prepare message </w:t>
+      </w:r>
+      <w:r>
+        <w:rPr>
+          <w:lang w:val="en-US"/>
+        </w:rPr>
+        <w:t>with</w:t>
+      </w:r>
+      <w:r>
+        <w:rPr>
+          <w:lang w:val="en-US"/>
+        </w:rPr>
+        <w:t xml:space="preserve"> a list of values</w:t>
+      </w:r>
+      <w:r>
+        <w:rPr>
+          <w:lang w:val="en-US"/>
+        </w:rPr>
+        <w:t xml:space="preserve">. To allow for </w:t>
+      </w:r>
+      <w:r>
+        <w:rPr>
+          <w:lang w:val="en-US"/>
+        </w:rPr>
+        <w:t>multiple</w:t>
+      </w:r>
+      <w:r>
+        <w:rPr>
+          <w:lang w:val="en-US"/>
+        </w:rPr>
+        <w:t xml:space="preserve"> instances, one needs to include a unique and static identifier for each instance. </w:t>
+      </w:r>
+      <w:r>
+        <w:rPr>
+          <w:lang w:val="en-US"/>
+        </w:rPr>
+        <w:t xml:space="preserve">This is called a </w:t>
+      </w:r>
+      <w:r>
+        <w:rPr>
+          <w:i/>
+          <w:lang w:val="en-US"/>
+        </w:rPr>
+        <w:t>slot</w:t>
+      </w:r>
+      <w:r>
+        <w:rPr>
+          <w:lang w:val="en-US"/>
+        </w:rPr>
+        <w:t xml:space="preserve">. </w:t>
+      </w:r>
+      <w:r>
+        <w:rPr>
+          <w:lang w:val="en-US"/>
+        </w:rPr>
+        <w:t xml:space="preserve">Rounds need only be unique within one </w:t>
+      </w:r>
+      <w:r>
+        <w:rPr>
+          <w:lang w:val="en-US"/>
+        </w:rPr>
+        <w:t>slot</w:t>
+      </w:r>
+      <w:r>
+        <w:rPr>
+          <w:lang w:val="en-US"/>
+        </w:rPr>
+        <w:t>, so the list may share a single round.</w:t>
+      </w:r>
+      <w:r>
+        <w:rPr>
+          <w:lang w:val="en-US"/>
+        </w:rPr>
+        <w:t xml:space="preserve"> The receiving acceptors will</w:t>
+      </w:r>
+      <w:r>
+        <w:rPr>
+          <w:lang w:val="en-US"/>
+        </w:rPr>
+        <w:t xml:space="preserve"> now treat each </w:t>
+      </w:r>
+      <w:r>
+        <w:rPr>
+          <w:lang w:val="en-US"/>
+        </w:rPr>
+        <w:t>slot</w:t>
+      </w:r>
+      <w:r>
+        <w:rPr>
+          <w:lang w:val="en-US"/>
+        </w:rPr>
+        <w:t xml:space="preserve"> independently yet answer with a single promise message.</w:t>
+      </w:r>
+    </w:p>
+    <w:p>
+      <w:pPr>
+        <w:rPr>
+          <w:lang w:val="en-US"/>
+        </w:rPr>
+      </w:pPr>
+      <w:r>
+        <w:rPr>
+          <w:lang w:val="en-US"/>
+        </w:rPr>
+        <w:t>Step 2.</w:t>
+      </w:r>
+    </w:p>
+    <w:p>
+      <w:pPr>
         <w:jc w:val="center"/>
         <w:rPr>
           <w:b/>
@@ -8503,13 +9094,41 @@
           <w:b/>
           <w:lang w:val="en-US"/>
         </w:rPr>
-        <w:t xml:space="preserve">Proposer broadcasts an Accept </w:t>
+        <w:t xml:space="preserve">Proposer broadcasts an </w:t>
       </w:r>
       <w:r>
         <w:rPr>
           <w:b/>
           <w:lang w:val="en-US"/>
         </w:rPr>
+        <w:t>“</w:t>
+      </w:r>
+      <w:r>
+        <w:rPr>
+          <w:b/>
+          <w:lang w:val="en-US"/>
+        </w:rPr>
+        <w:t>Accept</w:t>
+      </w:r>
+      <w:r>
+        <w:rPr>
+          <w:b/>
+          <w:lang w:val="en-US"/>
+        </w:rPr>
+        <w:t>”</w:t>
+      </w:r>
+      <w:r>
+        <w:rPr>
+          <w:b/>
+          <w:lang w:val="en-US"/>
+        </w:rPr>
+        <w:t xml:space="preserve"> </w:t>
+      </w:r>
+      <w:r>
+        <w:rPr>
+          <w:b/>
+          <w:lang w:val="en-US"/>
+        </w:rPr>
         <w:t>message to all Acceptors</w:t>
       </w:r>
     </w:p>
@@ -8523,7 +9142,19 @@
         <w:rPr>
           <w:lang w:val="en-US"/>
         </w:rPr>
-        <w:t>If the acceptors have not issued a new promise with</w:t>
+        <w:t xml:space="preserve">If the acceptors have not </w:t>
+      </w:r>
+      <w:r>
+        <w:rPr>
+          <w:lang w:val="en-US"/>
+        </w:rPr>
+        <w:t>made</w:t>
+      </w:r>
+      <w:r>
+        <w:rPr>
+          <w:lang w:val="en-US"/>
+        </w:rPr>
+        <w:t xml:space="preserve"> a new promise with</w:t>
       </w:r>
       <w:r>
         <w:rPr>
@@ -8565,7 +9196,19 @@
         <w:rPr>
           <w:lang w:val="en-US"/>
         </w:rPr>
-        <w:t>subsequent requests will contain that information.</w:t>
+        <w:t xml:space="preserve">subsequent requests will contain that </w:t>
+      </w:r>
+      <w:r>
+        <w:rPr>
+          <w:lang w:val="en-US"/>
+        </w:rPr>
+        <w:t xml:space="preserve">accepted </w:t>
+      </w:r>
+      <w:r>
+        <w:rPr>
+          <w:lang w:val="en-US"/>
+        </w:rPr>
+        <w:t>information.</w:t>
       </w:r>
       <w:r>
         <w:rPr>
@@ -8587,7 +9230,35 @@
           <w:b/>
           <w:lang w:val="en-US"/>
         </w:rPr>
-        <w:t>Acceptor broadcasts a Learn message to all Learners</w:t>
+        <w:t xml:space="preserve">Acceptor broadcasts a </w:t>
+      </w:r>
+      <w:r>
+        <w:rPr>
+          <w:b/>
+          <w:lang w:val="en-US"/>
+        </w:rPr>
+        <w:t>“</w:t>
+      </w:r>
+      <w:r>
+        <w:rPr>
+          <w:b/>
+          <w:lang w:val="en-US"/>
+        </w:rPr>
+        <w:t>Learn</w:t>
+      </w:r>
+      <w:r>
+        <w:rPr>
+          <w:b/>
+          <w:lang w:val="en-US"/>
+        </w:rPr>
+        <w:t>”</w:t>
+      </w:r>
+      <w:r>
+        <w:rPr>
+          <w:b/>
+          <w:lang w:val="en-US"/>
+        </w:rPr>
+        <w:t xml:space="preserve"> message to all Learners</w:t>
       </w:r>
     </w:p>
     <w:p>
@@ -8855,13 +9526,6 @@
     <w:p>
       <w:pPr>
         <w:rPr>
-          <w:lang w:val="en-US"/>
-        </w:rPr>
-      </w:pPr>
-    </w:p>
-    <w:p>
-      <w:pPr>
-        <w:rPr>
           <w:sz w:val="36"/>
           <w:szCs w:val="36"/>
           <w:lang w:val="en-US"/>
@@ -8899,6 +9563,7 @@
         <w:rPr>
           <w:lang w:val="en-US"/>
         </w:rPr>
+        <w:lastRenderedPageBreak/>
         <w:t xml:space="preserve">The main goal is to </w:t>
       </w:r>
       <w:r>
@@ -8945,8 +9610,6 @@
         </w:rPr>
         <w:t>Dafny -</w:t>
       </w:r>
-      <w:bookmarkStart w:id="0" w:name="_GoBack"/>
-      <w:bookmarkEnd w:id="0"/>
       <w:r>
         <w:rPr>
           <w:lang w:val="en-US"/>
@@ -9090,7 +9753,6 @@
         <w:rPr>
           <w:lang w:val="en-US"/>
         </w:rPr>
-        <w:lastRenderedPageBreak/>
         <w:t>Types are either one of</w:t>
       </w:r>
       <w:r>
@@ -9681,6 +10343,7 @@
         <w:rPr>
           <w:lang w:val="en-US"/>
         </w:rPr>
+        <w:lastRenderedPageBreak/>
         <w:t>If you want to validate your code, you need to describe how it is supposed to behave. Is that not the point of the code in the first place? Is not the need for a validating statement an admittance of a lack of clarity in either your code or the language itself?</w:t>
       </w:r>
       <w:r>
@@ -9837,14 +10500,456 @@
         <w:rPr>
           <w:lang w:val="en-US"/>
         </w:rPr>
-        <w:t xml:space="preserve">This does not allow for any coding to be </w:t>
-      </w:r>
+        <w:t>This does not allow for any coding to be done in the meantime.</w:t>
+      </w:r>
+      <w:r>
+        <w:rPr>
+          <w:lang w:val="en-US"/>
+        </w:rPr>
+        <w:t xml:space="preserve"> </w:t>
+      </w:r>
+      <w:r>
+        <w:rPr>
+          <w:lang w:val="en-US"/>
+        </w:rPr>
+        <w:t>The naïve approach of repeatedly parsing</w:t>
+      </w:r>
+      <w:r>
+        <w:rPr>
+          <w:lang w:val="en-US"/>
+        </w:rPr>
+        <w:t>, compiling and validating</w:t>
+      </w:r>
+      <w:r>
+        <w:rPr>
+          <w:lang w:val="en-US"/>
+        </w:rPr>
+        <w:t xml:space="preserve"> the entire source is something I did not expect to see </w:t>
+      </w:r>
+      <w:r>
+        <w:rPr>
+          <w:lang w:val="en-US"/>
+        </w:rPr>
+        <w:t>from professionals in a project not on a strict deadline. This is unfortunately mainly because all validation is done on the compiled product</w:t>
+      </w:r>
+      <w:r>
+        <w:rPr>
+          <w:lang w:val="en-US"/>
+        </w:rPr>
+        <w:t>. A</w:t>
+      </w:r>
+      <w:r>
+        <w:rPr>
+          <w:lang w:val="en-US"/>
+        </w:rPr>
+        <w:t xml:space="preserve">lthough I can imagine a </w:t>
+      </w:r>
+      <w:r>
+        <w:rPr>
+          <w:lang w:val="en-US"/>
+        </w:rPr>
+        <w:t>two-step concurrent compilation system</w:t>
+      </w:r>
+      <w:r>
+        <w:rPr>
+          <w:lang w:val="en-US"/>
+        </w:rPr>
+        <w:t xml:space="preserve"> that would severely cut the time of continuous background compilation</w:t>
+      </w:r>
+      <w:r>
+        <w:rPr>
+          <w:lang w:val="en-US"/>
+        </w:rPr>
+        <w:t>, the fastest option is to validate the parser’s abstract syntax tree (AST) or a derived higher order abstraction.</w:t>
+      </w:r>
+    </w:p>
+    <w:p>
+      <w:pPr>
+        <w:rPr>
+          <w:lang w:val="en-US"/>
+        </w:rPr>
+      </w:pPr>
+      <w:r>
+        <w:rPr>
+          <w:lang w:val="en-US"/>
+        </w:rPr>
+        <w:t xml:space="preserve">I would expect any moderately clever IDE </w:t>
+      </w:r>
+      <w:r>
+        <w:rPr>
+          <w:lang w:val="en-US"/>
+        </w:rPr>
+        <w:t>with</w:t>
+      </w:r>
+      <w:r>
+        <w:rPr>
+          <w:lang w:val="en-US"/>
+        </w:rPr>
+        <w:t xml:space="preserve"> </w:t>
+      </w:r>
+      <w:r>
+        <w:rPr>
+          <w:lang w:val="en-US"/>
+        </w:rPr>
+        <w:t xml:space="preserve">features that require parsing code </w:t>
+      </w:r>
+      <w:r>
+        <w:rPr>
+          <w:lang w:val="en-US"/>
+        </w:rPr>
+        <w:t xml:space="preserve">while </w:t>
+      </w:r>
+      <w:r>
+        <w:rPr>
+          <w:lang w:val="en-US"/>
+        </w:rPr>
+        <w:t xml:space="preserve">the user is </w:t>
+      </w:r>
+      <w:r>
+        <w:rPr>
+          <w:lang w:val="en-US"/>
+        </w:rPr>
+        <w:t xml:space="preserve">typing to </w:t>
+      </w:r>
+      <w:r>
+        <w:rPr>
+          <w:lang w:val="en-US"/>
+        </w:rPr>
+        <w:t xml:space="preserve">restrict focus </w:t>
+      </w:r>
+      <w:r>
+        <w:rPr>
+          <w:lang w:val="en-US"/>
+        </w:rPr>
+        <w:t>for</w:t>
+      </w:r>
+      <w:r>
+        <w:rPr>
+          <w:lang w:val="en-US"/>
+        </w:rPr>
+        <w:t xml:space="preserve"> only</w:t>
+      </w:r>
+      <w:r>
+        <w:rPr>
+          <w:lang w:val="en-US"/>
+        </w:rPr>
+        <w:t xml:space="preserve"> the code</w:t>
+      </w:r>
+      <w:r>
+        <w:rPr>
+          <w:lang w:val="en-US"/>
+        </w:rPr>
+        <w:t xml:space="preserve"> block being</w:t>
+      </w:r>
+      <w:r>
+        <w:rPr>
+          <w:lang w:val="en-US"/>
+        </w:rPr>
+        <w:t xml:space="preserve"> ed</w:t>
+      </w:r>
+      <w:r>
+        <w:rPr>
+          <w:lang w:val="en-US"/>
+        </w:rPr>
+        <w:t>ited</w:t>
+      </w:r>
+      <w:r>
+        <w:rPr>
+          <w:lang w:val="en-US"/>
+        </w:rPr>
+        <w:t xml:space="preserve">. Once </w:t>
+      </w:r>
+      <w:r>
+        <w:rPr>
+          <w:lang w:val="en-US"/>
+        </w:rPr>
+        <w:t xml:space="preserve">the behavior of that block has been abstracted, any cascading consequences may change the </w:t>
+      </w:r>
+      <w:r>
+        <w:rPr>
+          <w:lang w:val="en-US"/>
+        </w:rPr>
+        <w:t>state of the outer closures</w:t>
+      </w:r>
+      <w:r>
+        <w:rPr>
+          <w:lang w:val="en-US"/>
+        </w:rPr>
+        <w:t>. It may not</w:t>
+      </w:r>
+      <w:r>
+        <w:rPr>
+          <w:lang w:val="en-US"/>
+        </w:rPr>
+        <w:t>,</w:t>
+      </w:r>
+      <w:r>
+        <w:rPr>
+          <w:lang w:val="en-US"/>
+        </w:rPr>
+        <w:t xml:space="preserve"> of </w:t>
+      </w:r>
+      <w:r>
+        <w:rPr>
+          <w:lang w:val="en-US"/>
+        </w:rPr>
+        <w:t xml:space="preserve">course, </w:t>
+      </w:r>
+      <w:r>
+        <w:rPr>
+          <w:lang w:val="en-US"/>
+        </w:rPr>
+        <w:t>change any conclusions reached about other code</w:t>
+      </w:r>
+      <w:r>
+        <w:rPr>
+          <w:lang w:val="en-US"/>
+        </w:rPr>
+        <w:t xml:space="preserve"> blocks</w:t>
+      </w:r>
+      <w:r>
+        <w:rPr>
+          <w:lang w:val="en-US"/>
+        </w:rPr>
+        <w:t xml:space="preserve"> in the same closure.</w:t>
+      </w:r>
+      <w:r>
+        <w:rPr>
+          <w:lang w:val="en-US"/>
+        </w:rPr>
+        <w:t xml:space="preserve"> </w:t>
+      </w:r>
+      <w:r>
+        <w:rPr>
+          <w:lang w:val="en-US"/>
+        </w:rPr>
+        <w:t xml:space="preserve">This allows for concurrency, restricts </w:t>
+      </w:r>
+      <w:r>
+        <w:rPr>
+          <w:lang w:val="en-US"/>
+        </w:rPr>
+        <w:t xml:space="preserve">the domain affected by change </w:t>
+      </w:r>
+      <w:r>
+        <w:rPr>
+          <w:lang w:val="en-US"/>
+        </w:rPr>
+        <w:t>and eliminates redundant parsing and validation.</w:t>
+      </w:r>
+    </w:p>
+    <w:p>
+      <w:pPr>
+        <w:rPr>
+          <w:lang w:val="en-US"/>
+        </w:rPr>
+      </w:pPr>
+      <w:r>
+        <w:rPr>
+          <w:lang w:val="en-US"/>
+        </w:rPr>
+        <w:t>The benefit of end product validation is that it is independent of language and compiler.</w:t>
+      </w:r>
+    </w:p>
+    <w:p>
+      <w:pPr>
+        <w:rPr>
+          <w:b/>
+          <w:lang w:val="en-US"/>
+        </w:rPr>
+      </w:pPr>
+      <w:r>
+        <w:rPr>
+          <w:b/>
+          <w:lang w:val="en-US"/>
+        </w:rPr>
+        <w:t>Validation for existing languages</w:t>
+      </w:r>
+    </w:p>
+    <w:p>
+      <w:pPr>
+        <w:rPr>
+          <w:lang w:val="en-US"/>
+        </w:rPr>
+      </w:pPr>
+      <w:r>
+        <w:rPr>
+          <w:lang w:val="en-US"/>
+        </w:rPr>
+        <w:t>If you access something through a pointer or object without checking for null it is obvious yet implicit that not null is an assumption that must be satisfied in that block of code. This is largely independent of language and may be checked in either the IDE or the compiler.</w:t>
+      </w:r>
+    </w:p>
+    <w:p>
+      <w:pPr>
+        <w:rPr>
+          <w:lang w:val="en-US"/>
+        </w:rPr>
+      </w:pPr>
+      <w:r>
+        <w:rPr>
+          <w:lang w:val="en-US"/>
+        </w:rPr>
+        <w:t xml:space="preserve">A more powerful unreachable code detector. Suppose, in an if </w:t>
+      </w:r>
+      <w:r>
+        <w:rPr>
+          <w:lang w:val="en-US"/>
+        </w:rPr>
+        <w:t>statement</w:t>
+      </w:r>
+      <w:r>
+        <w:rPr>
+          <w:lang w:val="en-US"/>
+        </w:rPr>
+        <w:t xml:space="preserve">, you compare two separate objects with == </w:t>
+      </w:r>
+      <w:r>
+        <w:rPr>
+          <w:lang w:val="en-US"/>
+        </w:rPr>
+        <w:t xml:space="preserve">(comparison of identity) </w:t>
+      </w:r>
+      <w:r>
+        <w:rPr>
+          <w:lang w:val="en-US"/>
+        </w:rPr>
+        <w:t>when you should have used .equals</w:t>
+      </w:r>
+      <w:r>
+        <w:rPr>
+          <w:lang w:val="en-US"/>
+        </w:rPr>
+        <w:t>()</w:t>
+      </w:r>
+      <w:r>
+        <w:rPr>
+          <w:lang w:val="en-US"/>
+        </w:rPr>
+        <w:t xml:space="preserve"> or something</w:t>
+      </w:r>
+      <w:r>
+        <w:rPr>
+          <w:lang w:val="en-US"/>
+        </w:rPr>
+        <w:t xml:space="preserve"> equivalently content sensitive. Reaching the conclusion that the expression is redundant, and always evaluates to false, does not require a very elaborate analysis</w:t>
+      </w:r>
+      <w:r>
+        <w:rPr>
+          <w:lang w:val="en-US"/>
+        </w:rPr>
+        <w:t>.</w:t>
+      </w:r>
+      <w:r>
+        <w:rPr>
+          <w:lang w:val="en-US"/>
+        </w:rPr>
+        <w:t xml:space="preserve"> </w:t>
+      </w:r>
+      <w:r>
+        <w:rPr>
+          <w:lang w:val="en-US"/>
+        </w:rPr>
+        <w:t>Conversely, a redundant expression evaluating to true highlights the same mistake just as clearly, even if no code is unreachable, and yet</w:t>
+      </w:r>
+      <w:r>
+        <w:rPr>
+          <w:lang w:val="en-US"/>
+        </w:rPr>
+        <w:t>,</w:t>
+      </w:r>
+      <w:r>
+        <w:rPr>
+          <w:lang w:val="en-US"/>
+        </w:rPr>
+        <w:t xml:space="preserve"> this degree of insight is still uncommon in IDE’s. </w:t>
+      </w:r>
+      <w:r>
+        <w:rPr>
+          <w:lang w:val="en-US"/>
+        </w:rPr>
+        <w:t>With more advanced validation this would be possible even when it is not immediately clear that the two objects or pointers cannot be the same.</w:t>
+      </w:r>
+    </w:p>
+    <w:p>
+      <w:pPr>
+        <w:rPr>
+          <w:lang w:val="en-US"/>
+        </w:rPr>
+      </w:pPr>
+      <w:r>
+        <w:rPr>
+          <w:lang w:val="en-US"/>
+        </w:rPr>
+        <w:t>Dafny’s methods have a scope of influence determined by the modifies clause</w:t>
+      </w:r>
+    </w:p>
+    <w:p>
+      <w:pPr>
+        <w:rPr>
+          <w:lang w:val="en-US"/>
+        </w:rPr>
+      </w:pPr>
+    </w:p>
+    <w:p>
+      <w:pPr>
+        <w:rPr>
+          <w:lang w:val="en-US"/>
+        </w:rPr>
+      </w:pPr>
       <w:r>
         <w:rPr>
           <w:lang w:val="en-US"/>
         </w:rPr>
         <w:lastRenderedPageBreak/>
-        <w:t>done in the meantime.</w:t>
+        <w:t xml:space="preserve">My first attempt hierarchal architecture. </w:t>
+      </w:r>
+      <w:proofErr w:type="spellStart"/>
+      <w:r>
+        <w:rPr>
+          <w:lang w:val="en-US"/>
+        </w:rPr>
+        <w:t>DummyNetwork</w:t>
+      </w:r>
+      <w:proofErr w:type="spellEnd"/>
+      <w:r>
+        <w:rPr>
+          <w:lang w:val="en-US"/>
+        </w:rPr>
+        <w:t>, Interface, Group and then Proposers, Acceptors and Learners.</w:t>
+      </w:r>
+    </w:p>
+    <w:p>
+      <w:pPr>
+        <w:rPr>
+          <w:lang w:val="en-US"/>
+        </w:rPr>
+      </w:pPr>
+      <w:proofErr w:type="spellStart"/>
+      <w:r>
+        <w:rPr>
+          <w:lang w:val="en-US"/>
+        </w:rPr>
+        <w:t>DummyNetwork</w:t>
+      </w:r>
+      <w:proofErr w:type="spellEnd"/>
+      <w:r>
+        <w:rPr>
+          <w:lang w:val="en-US"/>
+        </w:rPr>
+        <w:t>, the overarching singleton, is supposed to pass along messages to the correct Interface. Interface then, assuming it plays the target role in the same group as the sender, passes it to the correct role.</w:t>
+      </w:r>
+    </w:p>
+    <w:p>
+      <w:pPr>
+        <w:rPr>
+          <w:lang w:val="en-US"/>
+        </w:rPr>
+      </w:pPr>
+      <w:r>
+        <w:rPr>
+          <w:lang w:val="en-US"/>
+        </w:rPr>
+        <w:t>My approach was to write the program so that is works, then validate it. That was a very bad idea.</w:t>
       </w:r>
       <w:r>
         <w:rPr>
@@ -9856,75 +10961,22 @@
         <w:rPr>
           <w:lang w:val="en-US"/>
         </w:rPr>
-        <w:t>The naïve approach of repeatedly parsing</w:t>
-      </w:r>
-      <w:r>
-        <w:rPr>
-          <w:lang w:val="en-US"/>
-        </w:rPr>
-        <w:t>, compiling and validating</w:t>
-      </w:r>
-      <w:r>
-        <w:rPr>
-          <w:lang w:val="en-US"/>
-        </w:rPr>
-        <w:t xml:space="preserve"> the entire source is something I did not expect to see </w:t>
-      </w:r>
-      <w:r>
-        <w:rPr>
-          <w:lang w:val="en-US"/>
-        </w:rPr>
-        <w:t>from professionals in a project not on a strict deadline. This is unfortunately mainly because all validation is done on the compiled product</w:t>
-      </w:r>
-      <w:r>
-        <w:rPr>
-          <w:lang w:val="en-US"/>
-        </w:rPr>
-        <w:t>. A</w:t>
-      </w:r>
-      <w:r>
-        <w:rPr>
-          <w:lang w:val="en-US"/>
-        </w:rPr>
-        <w:t xml:space="preserve">lthough I can imagine a </w:t>
-      </w:r>
-      <w:r>
-        <w:rPr>
-          <w:lang w:val="en-US"/>
-        </w:rPr>
-        <w:t>two-step concurrent compilation system</w:t>
-      </w:r>
-      <w:r>
-        <w:rPr>
-          <w:lang w:val="en-US"/>
-        </w:rPr>
-        <w:t xml:space="preserve"> that would severely cut the time of continuous background compilation</w:t>
-      </w:r>
-      <w:r>
-        <w:rPr>
-          <w:lang w:val="en-US"/>
-        </w:rPr>
-        <w:t>, the fastest option is to validate the parser’s abstract syntax tree (AST) or a derived higher order abstraction.</w:t>
-      </w:r>
-    </w:p>
-    <w:p>
-      <w:pPr>
-        <w:rPr>
-          <w:lang w:val="en-US"/>
-        </w:rPr>
-      </w:pPr>
-      <w:r>
-        <w:rPr>
-          <w:lang w:val="en-US"/>
-        </w:rPr>
-        <w:t xml:space="preserve">I would expect any moderately clever IDE </w:t>
-      </w:r>
-      <w:r>
-        <w:rPr>
-          <w:lang w:val="en-US"/>
-        </w:rPr>
-        <w:t>with</w:t>
-      </w:r>
+        <w:t>T</w:t>
+      </w:r>
+      <w:r>
+        <w:rPr>
+          <w:lang w:val="en-US"/>
+        </w:rPr>
+        <w:t xml:space="preserve">he program will only finish compiling successfully if the program is validated. When the validation process started, the program was already big enough to loose ones overview working with it. Having to further add more than twice the code’s worth of annotations, partly due to </w:t>
+      </w:r>
+      <w:proofErr w:type="spellStart"/>
+      <w:r>
+        <w:rPr>
+          <w:lang w:val="en-US"/>
+        </w:rPr>
+        <w:t>Dafny’s</w:t>
+      </w:r>
+      <w:proofErr w:type="spellEnd"/>
       <w:r>
         <w:rPr>
           <w:lang w:val="en-US"/>
@@ -9935,364 +10987,32 @@
         <w:rPr>
           <w:lang w:val="en-US"/>
         </w:rPr>
-        <w:t xml:space="preserve">features that require parsing code </w:t>
-      </w:r>
-      <w:r>
-        <w:rPr>
-          <w:lang w:val="en-US"/>
-        </w:rPr>
-        <w:t xml:space="preserve">while </w:t>
-      </w:r>
-      <w:r>
-        <w:rPr>
-          <w:lang w:val="en-US"/>
-        </w:rPr>
-        <w:t xml:space="preserve">the user is </w:t>
-      </w:r>
-      <w:r>
-        <w:rPr>
-          <w:lang w:val="en-US"/>
-        </w:rPr>
-        <w:t xml:space="preserve">typing to </w:t>
-      </w:r>
-      <w:r>
-        <w:rPr>
-          <w:lang w:val="en-US"/>
-        </w:rPr>
-        <w:t xml:space="preserve">restrict focus </w:t>
-      </w:r>
-      <w:r>
-        <w:rPr>
-          <w:lang w:val="en-US"/>
-        </w:rPr>
-        <w:t>for</w:t>
-      </w:r>
-      <w:r>
-        <w:rPr>
-          <w:lang w:val="en-US"/>
-        </w:rPr>
-        <w:t xml:space="preserve"> only</w:t>
-      </w:r>
-      <w:r>
-        <w:rPr>
-          <w:lang w:val="en-US"/>
-        </w:rPr>
-        <w:t xml:space="preserve"> the code</w:t>
-      </w:r>
-      <w:r>
-        <w:rPr>
-          <w:lang w:val="en-US"/>
-        </w:rPr>
-        <w:t xml:space="preserve"> block being</w:t>
-      </w:r>
-      <w:r>
-        <w:rPr>
-          <w:lang w:val="en-US"/>
-        </w:rPr>
-        <w:t xml:space="preserve"> ed</w:t>
-      </w:r>
-      <w:r>
-        <w:rPr>
-          <w:lang w:val="en-US"/>
-        </w:rPr>
-        <w:t>ited</w:t>
-      </w:r>
-      <w:r>
-        <w:rPr>
-          <w:lang w:val="en-US"/>
-        </w:rPr>
-        <w:t xml:space="preserve">. Once </w:t>
-      </w:r>
-      <w:r>
-        <w:rPr>
-          <w:lang w:val="en-US"/>
-        </w:rPr>
-        <w:t xml:space="preserve">the behavior of that block has been abstracted, any cascading consequences may change the </w:t>
-      </w:r>
-      <w:r>
-        <w:rPr>
-          <w:lang w:val="en-US"/>
-        </w:rPr>
-        <w:t>state of the outer closures</w:t>
-      </w:r>
-      <w:r>
-        <w:rPr>
-          <w:lang w:val="en-US"/>
-        </w:rPr>
-        <w:t>. It may not</w:t>
-      </w:r>
-      <w:r>
-        <w:rPr>
-          <w:lang w:val="en-US"/>
-        </w:rPr>
-        <w:t>,</w:t>
-      </w:r>
-      <w:r>
-        <w:rPr>
-          <w:lang w:val="en-US"/>
-        </w:rPr>
-        <w:t xml:space="preserve"> of </w:t>
-      </w:r>
-      <w:r>
-        <w:rPr>
-          <w:lang w:val="en-US"/>
-        </w:rPr>
-        <w:t xml:space="preserve">course, </w:t>
-      </w:r>
-      <w:r>
-        <w:rPr>
-          <w:lang w:val="en-US"/>
-        </w:rPr>
-        <w:t>change any conclusions reached about other code</w:t>
-      </w:r>
-      <w:r>
-        <w:rPr>
-          <w:lang w:val="en-US"/>
-        </w:rPr>
-        <w:t xml:space="preserve"> blocks</w:t>
-      </w:r>
-      <w:r>
-        <w:rPr>
-          <w:lang w:val="en-US"/>
-        </w:rPr>
-        <w:t xml:space="preserve"> in the same closure.</w:t>
-      </w:r>
-      <w:r>
-        <w:rPr>
-          <w:lang w:val="en-US"/>
-        </w:rPr>
-        <w:t xml:space="preserve"> </w:t>
-      </w:r>
-      <w:r>
-        <w:rPr>
-          <w:lang w:val="en-US"/>
-        </w:rPr>
-        <w:t xml:space="preserve">This allows for concurrency, restricts </w:t>
-      </w:r>
-      <w:r>
-        <w:rPr>
-          <w:lang w:val="en-US"/>
-        </w:rPr>
-        <w:t xml:space="preserve">the domain affected by change </w:t>
-      </w:r>
-      <w:r>
-        <w:rPr>
-          <w:lang w:val="en-US"/>
-        </w:rPr>
-        <w:t>and eliminates redundant parsing and validation.</w:t>
-      </w:r>
-    </w:p>
-    <w:p>
-      <w:pPr>
-        <w:rPr>
-          <w:lang w:val="en-US"/>
-        </w:rPr>
-      </w:pPr>
-      <w:r>
-        <w:rPr>
-          <w:lang w:val="en-US"/>
-        </w:rPr>
-        <w:t>The benefit of end product validation is that it is independent of language and compiler.</w:t>
-      </w:r>
-    </w:p>
-    <w:p>
-      <w:pPr>
-        <w:rPr>
-          <w:b/>
-          <w:lang w:val="en-US"/>
-        </w:rPr>
-      </w:pPr>
-      <w:r>
-        <w:rPr>
-          <w:b/>
-          <w:lang w:val="en-US"/>
-        </w:rPr>
-        <w:t>Validation for existing languages</w:t>
-      </w:r>
-    </w:p>
-    <w:p>
-      <w:pPr>
-        <w:rPr>
-          <w:lang w:val="en-US"/>
-        </w:rPr>
-      </w:pPr>
-      <w:r>
-        <w:rPr>
-          <w:lang w:val="en-US"/>
-        </w:rPr>
-        <w:t>If you access something through a pointer or object without checking for null it is obvious yet implicit that not null is an assumption that must be satisfied in that block of code. This is largely independent of language and may be checked in either the IDE or the compiler.</w:t>
-      </w:r>
-    </w:p>
-    <w:p>
-      <w:pPr>
-        <w:rPr>
-          <w:lang w:val="en-US"/>
-        </w:rPr>
-      </w:pPr>
-      <w:r>
-        <w:rPr>
-          <w:lang w:val="en-US"/>
-        </w:rPr>
-        <w:t xml:space="preserve">A more powerful unreachable code detector. Suppose, in an if </w:t>
-      </w:r>
-      <w:r>
-        <w:rPr>
-          <w:lang w:val="en-US"/>
-        </w:rPr>
-        <w:t>statement</w:t>
-      </w:r>
-      <w:r>
-        <w:rPr>
-          <w:lang w:val="en-US"/>
-        </w:rPr>
-        <w:t xml:space="preserve">, you compare two separate objects with == </w:t>
-      </w:r>
-      <w:r>
-        <w:rPr>
-          <w:lang w:val="en-US"/>
-        </w:rPr>
-        <w:t xml:space="preserve">(comparison of identity) </w:t>
-      </w:r>
-      <w:r>
-        <w:rPr>
-          <w:lang w:val="en-US"/>
-        </w:rPr>
-        <w:t>when you should have used .equals</w:t>
-      </w:r>
-      <w:r>
-        <w:rPr>
-          <w:lang w:val="en-US"/>
-        </w:rPr>
-        <w:t>()</w:t>
-      </w:r>
-      <w:r>
-        <w:rPr>
-          <w:lang w:val="en-US"/>
-        </w:rPr>
-        <w:t xml:space="preserve"> or something</w:t>
-      </w:r>
-      <w:r>
-        <w:rPr>
-          <w:lang w:val="en-US"/>
-        </w:rPr>
-        <w:t xml:space="preserve"> equivalently content sensitive. Reaching the conclusion that the expression is redundant, and always evaluates to false, does not require a very elaborate analysis</w:t>
-      </w:r>
-      <w:r>
-        <w:rPr>
-          <w:lang w:val="en-US"/>
-        </w:rPr>
-        <w:t>.</w:t>
-      </w:r>
-      <w:r>
-        <w:rPr>
-          <w:lang w:val="en-US"/>
-        </w:rPr>
-        <w:t xml:space="preserve"> </w:t>
-      </w:r>
-      <w:r>
-        <w:rPr>
-          <w:lang w:val="en-US"/>
-        </w:rPr>
-        <w:t>Conversely, a redundant expression evaluating to true highlights the same mistake just as clearly, even if no code is unreachable, and yet</w:t>
-      </w:r>
-      <w:r>
-        <w:rPr>
-          <w:lang w:val="en-US"/>
-        </w:rPr>
-        <w:t>,</w:t>
-      </w:r>
-      <w:r>
-        <w:rPr>
-          <w:lang w:val="en-US"/>
-        </w:rPr>
-        <w:t xml:space="preserve"> this degree of insight is still uncommon in IDE’s. </w:t>
-      </w:r>
-      <w:r>
-        <w:rPr>
-          <w:lang w:val="en-US"/>
-        </w:rPr>
-        <w:t>With more advanced validation this would be possible even when it is not immediately clear that the two objects or pointers cannot be the same.</w:t>
-      </w:r>
-    </w:p>
-    <w:p>
-      <w:pPr>
-        <w:rPr>
-          <w:lang w:val="en-US"/>
-        </w:rPr>
-      </w:pPr>
-      <w:r>
-        <w:rPr>
-          <w:lang w:val="en-US"/>
-        </w:rPr>
-        <w:t>Dafny’s methods have a scope of influence determined by the modifies clause</w:t>
-      </w:r>
-    </w:p>
-    <w:p>
-      <w:pPr>
-        <w:rPr>
-          <w:lang w:val="en-US"/>
-        </w:rPr>
-      </w:pPr>
-    </w:p>
-    <w:p>
-      <w:pPr>
-        <w:rPr>
-          <w:lang w:val="en-US"/>
-        </w:rPr>
-      </w:pPr>
-      <w:r>
-        <w:rPr>
-          <w:lang w:val="en-US"/>
-        </w:rPr>
-        <w:t xml:space="preserve">My first attempt hierarchal architecture. </w:t>
-      </w:r>
-      <w:proofErr w:type="spellStart"/>
-      <w:r>
-        <w:rPr>
-          <w:lang w:val="en-US"/>
-        </w:rPr>
-        <w:t>DummyNetwork</w:t>
-      </w:r>
-      <w:proofErr w:type="spellEnd"/>
-      <w:r>
-        <w:rPr>
-          <w:lang w:val="en-US"/>
-        </w:rPr>
-        <w:t>, Interface, Group and then Proposers, Acceptors and Learners.</w:t>
-      </w:r>
-    </w:p>
-    <w:p>
-      <w:pPr>
-        <w:rPr>
-          <w:lang w:val="en-US"/>
-        </w:rPr>
-      </w:pPr>
-      <w:proofErr w:type="spellStart"/>
-      <w:r>
-        <w:rPr>
-          <w:lang w:val="en-US"/>
-        </w:rPr>
-        <w:t>DummyNetwork</w:t>
-      </w:r>
-      <w:proofErr w:type="spellEnd"/>
-      <w:r>
-        <w:rPr>
-          <w:lang w:val="en-US"/>
-        </w:rPr>
-        <w:t>, the overarching singleton, is supposed to pass along messages to the correct Interface. Interface then, assuming it plays the target role in the same group as the sender, passes it to the correct role.</w:t>
-      </w:r>
-    </w:p>
-    <w:p>
-      <w:pPr>
-        <w:rPr>
-          <w:lang w:val="en-US"/>
-        </w:rPr>
-      </w:pPr>
-      <w:r>
-        <w:rPr>
-          <w:lang w:val="en-US"/>
-        </w:rPr>
-        <w:t>My approach was to write the program so that is works, then validate it. That was a very bad idea.</w:t>
+        <w:t>severely</w:t>
+      </w:r>
+      <w:r>
+        <w:rPr>
+          <w:lang w:val="en-US"/>
+        </w:rPr>
+        <w:t xml:space="preserve"> limited scope of validation, this environment was the worst kind to learn in.</w:t>
+      </w:r>
+    </w:p>
+    <w:p>
+      <w:pPr>
+        <w:rPr>
+          <w:lang w:val="en-US"/>
+        </w:rPr>
+      </w:pPr>
+      <w:r>
+        <w:rPr>
+          <w:lang w:val="en-US"/>
+        </w:rPr>
+        <w:t xml:space="preserve">Compiler bugs and issues due to language features are quite often indistinguishable to the novice. The former tends to exhibit a weak heisenbug syndrome, appearing </w:t>
+      </w:r>
+      <w:r>
+        <w:rPr>
+          <w:lang w:val="en-US"/>
+        </w:rPr>
+        <w:t>sporadically and not disappearing before one has painstakingly worked around the problem. Changing unrelated code seems to remove most of them, so when an issue has been circumvented, one might want to revisit the code after some time if one suspects it was a bug.</w:t>
       </w:r>
     </w:p>
     <w:p>
@@ -10414,7 +11134,6 @@
           <w:szCs w:val="40"/>
           <w:lang w:val="en-US"/>
         </w:rPr>
-        <w:lastRenderedPageBreak/>
         <w:t>Other notable work</w:t>
       </w:r>
     </w:p>
@@ -11628,7 +12347,7 @@
 </file>
 
 <file path=customXml/itemProps1.xml><?xml version="1.0" encoding="utf-8"?>
-<ds:datastoreItem xmlns:ds="http://schemas.openxmlformats.org/officeDocument/2006/customXml" ds:itemID="{7AD061F8-ABF3-48FF-958B-2AB8F137E141}">
+<ds:datastoreItem xmlns:ds="http://schemas.openxmlformats.org/officeDocument/2006/customXml" ds:itemID="{204D656C-8590-4D1B-9B34-8B3F2D7A6577}">
   <ds:schemaRefs>
     <ds:schemaRef ds:uri="http://schemas.openxmlformats.org/officeDocument/2006/bibliography"/>
   </ds:schemaRefs>

--- a/PaxosInDafny.docx
+++ b/PaxosInDafny.docx
@@ -10,13 +10,23 @@
           <w:lang w:val="en-US"/>
         </w:rPr>
       </w:pPr>
+      <w:proofErr w:type="spellStart"/>
       <w:r>
         <w:rPr>
           <w:sz w:val="48"/>
           <w:szCs w:val="48"/>
           <w:lang w:val="en-US"/>
         </w:rPr>
-        <w:t>Dafny’s shortcomings</w:t>
+        <w:t>Dafny’s</w:t>
+      </w:r>
+      <w:proofErr w:type="spellEnd"/>
+      <w:r>
+        <w:rPr>
+          <w:sz w:val="48"/>
+          <w:szCs w:val="48"/>
+          <w:lang w:val="en-US"/>
+        </w:rPr>
+        <w:t xml:space="preserve"> shortcomings</w:t>
       </w:r>
     </w:p>
     <w:p>
@@ -32,7 +42,7 @@
         <mc:AlternateContent>
           <mc:Choice Requires="wps">
             <w:drawing>
-              <wp:anchor distT="118745" distB="118745" distL="114300" distR="114300" simplePos="0" relativeHeight="251663360" behindDoc="0" locked="0" layoutInCell="0" allowOverlap="1" wp14:anchorId="48C867A6" wp14:editId="4B3D1B67">
+              <wp:anchor distT="118745" distB="118745" distL="114300" distR="114300" simplePos="0" relativeHeight="251663360" behindDoc="0" locked="0" layoutInCell="0" allowOverlap="1" wp14:anchorId="672C5D3A" wp14:editId="2C016A17">
                 <wp:simplePos x="0" y="0"/>
                 <wp:positionH relativeFrom="margin">
                   <wp:align>left</wp:align>
@@ -123,10 +133,18 @@
                             <w:r>
                               <w:rPr>
                                 <w:rFonts w:ascii="Lucida Console" w:hAnsi="Lucida Console"/>
+                                <w:color w:val="7030A0"/>
+                                <w:lang w:val="en-US"/>
+                              </w:rPr>
+                              <w:t>in</w:t>
+                            </w:r>
+                            <w:r>
+                              <w:rPr>
+                                <w:rFonts w:ascii="Lucida Console" w:hAnsi="Lucida Console"/>
                                 <w:color w:val="5B9BD5" w:themeColor="accent1"/>
                                 <w:lang w:val="en-US"/>
                               </w:rPr>
-                              <w:t>in this</w:t>
+                              <w:t xml:space="preserve"> this</w:t>
                             </w:r>
                             <w:r>
                               <w:rPr>
@@ -170,7 +188,7 @@
           </mc:Choice>
           <mc:Fallback>
             <w:pict>
-              <v:shapetype w14:anchorId="48C867A6" id="_x0000_t202" coordsize="21600,21600" o:spt="202" path="m,l,21600r21600,l21600,xe">
+              <v:shapetype w14:anchorId="672C5D3A" id="_x0000_t202" coordsize="21600,21600" o:spt="202" path="m,l,21600r21600,l21600,xe">
                 <v:stroke joinstyle="miter"/>
                 <v:path gradientshapeok="t" o:connecttype="rect"/>
               </v:shapetype>
@@ -228,10 +246,18 @@
                       <w:r>
                         <w:rPr>
                           <w:rFonts w:ascii="Lucida Console" w:hAnsi="Lucida Console"/>
+                          <w:color w:val="7030A0"/>
+                          <w:lang w:val="en-US"/>
+                        </w:rPr>
+                        <w:t>in</w:t>
+                      </w:r>
+                      <w:r>
+                        <w:rPr>
+                          <w:rFonts w:ascii="Lucida Console" w:hAnsi="Lucida Console"/>
                           <w:color w:val="5B9BD5" w:themeColor="accent1"/>
                           <w:lang w:val="en-US"/>
                         </w:rPr>
-                        <w:t>in this</w:t>
+                        <w:t xml:space="preserve"> this</w:t>
                       </w:r>
                       <w:r>
                         <w:rPr>
@@ -292,7 +318,7 @@
         <mc:AlternateContent>
           <mc:Choice Requires="wps">
             <w:drawing>
-              <wp:anchor distT="118745" distB="118745" distL="114300" distR="114300" simplePos="0" relativeHeight="251659264" behindDoc="0" locked="0" layoutInCell="0" allowOverlap="1" wp14:anchorId="45FCEECD" wp14:editId="1362173A">
+              <wp:anchor distT="118745" distB="118745" distL="114300" distR="114300" simplePos="0" relativeHeight="251659264" behindDoc="0" locked="0" layoutInCell="0" allowOverlap="1" wp14:anchorId="4D4FBD09" wp14:editId="0713E375">
                 <wp:simplePos x="0" y="0"/>
                 <wp:positionH relativeFrom="margin">
                   <wp:align>left</wp:align>
@@ -339,6 +365,7 @@
                                 <w:lang w:val="en-US"/>
                               </w:rPr>
                             </w:pPr>
+                            <w:proofErr w:type="gramStart"/>
                             <w:r>
                               <w:rPr>
                                 <w:rFonts w:ascii="Lucida Console" w:hAnsi="Lucida Console"/>
@@ -347,6 +374,7 @@
                               </w:rPr>
                               <w:t>requires</w:t>
                             </w:r>
+                            <w:proofErr w:type="gramEnd"/>
                             <w:r>
                               <w:rPr>
                                 <w:rFonts w:ascii="Lucida Console" w:hAnsi="Lucida Console"/>
@@ -357,10 +385,18 @@
                             <w:r>
                               <w:rPr>
                                 <w:rFonts w:ascii="Lucida Console" w:hAnsi="Lucida Console"/>
-                                <w:color w:val="5B9BD5" w:themeColor="accent1"/>
-                                <w:lang w:val="en-US"/>
-                              </w:rPr>
-                              <w:t>!=</w:t>
+                                <w:color w:val="7030A0"/>
+                                <w:lang w:val="en-US"/>
+                              </w:rPr>
+                              <w:t>!</w:t>
+                            </w:r>
+                            <w:r>
+                              <w:rPr>
+                                <w:rFonts w:ascii="Lucida Console" w:hAnsi="Lucida Console"/>
+                                <w:color w:val="7030A0"/>
+                                <w:lang w:val="en-US"/>
+                              </w:rPr>
+                              <w:t>=</w:t>
                             </w:r>
                             <w:r>
                               <w:rPr>
@@ -455,7 +491,7 @@
           </mc:Choice>
           <mc:Fallback>
             <w:pict>
-              <v:shape w14:anchorId="45FCEECD" id="_x0000_s1027" type="#_x0000_t202" style="position:absolute;margin-left:0;margin-top:61.3pt;width:300.75pt;height:32.25pt;z-index:251659264;visibility:visible;mso-wrap-style:square;mso-width-percent:0;mso-height-percent:0;mso-wrap-distance-left:9pt;mso-wrap-distance-top:9.35pt;mso-wrap-distance-right:9pt;mso-wrap-distance-bottom:9.35pt;mso-position-horizontal:left;mso-position-horizontal-relative:margin;mso-position-vertical:absolute;mso-position-vertical-relative:text;mso-width-percent:0;mso-height-percent:0;mso-width-relative:margin;mso-height-relative:page;v-text-anchor:top" o:gfxdata="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" o:allowincell="f" fillcolor="#e7e6e6 [3214]" stroked="f">
+              <v:shape w14:anchorId="4D4FBD09" id="_x0000_s1027" type="#_x0000_t202" style="position:absolute;margin-left:0;margin-top:61.3pt;width:300.75pt;height:32.25pt;z-index:251659264;visibility:visible;mso-wrap-style:square;mso-width-percent:0;mso-height-percent:0;mso-wrap-distance-left:9pt;mso-wrap-distance-top:9.35pt;mso-wrap-distance-right:9pt;mso-wrap-distance-bottom:9.35pt;mso-position-horizontal:left;mso-position-horizontal-relative:margin;mso-position-vertical:absolute;mso-position-vertical-relative:text;mso-width-percent:0;mso-height-percent:0;mso-width-relative:margin;mso-height-relative:page;v-text-anchor:top" o:gfxdata="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" o:allowincell="f" fillcolor="#e7e6e6 [3214]" stroked="f">
                 <v:textbox>
                   <w:txbxContent>
                     <w:p>
@@ -465,6 +501,7 @@
                           <w:lang w:val="en-US"/>
                         </w:rPr>
                       </w:pPr>
+                      <w:proofErr w:type="gramStart"/>
                       <w:r>
                         <w:rPr>
                           <w:rFonts w:ascii="Lucida Console" w:hAnsi="Lucida Console"/>
@@ -473,6 +510,7 @@
                         </w:rPr>
                         <w:t>requires</w:t>
                       </w:r>
+                      <w:proofErr w:type="gramEnd"/>
                       <w:r>
                         <w:rPr>
                           <w:rFonts w:ascii="Lucida Console" w:hAnsi="Lucida Console"/>
@@ -483,10 +521,18 @@
                       <w:r>
                         <w:rPr>
                           <w:rFonts w:ascii="Lucida Console" w:hAnsi="Lucida Console"/>
-                          <w:color w:val="5B9BD5" w:themeColor="accent1"/>
-                          <w:lang w:val="en-US"/>
-                        </w:rPr>
-                        <w:t>!=</w:t>
+                          <w:color w:val="7030A0"/>
+                          <w:lang w:val="en-US"/>
+                        </w:rPr>
+                        <w:t>!</w:t>
+                      </w:r>
+                      <w:r>
+                        <w:rPr>
+                          <w:rFonts w:ascii="Lucida Console" w:hAnsi="Lucida Console"/>
+                          <w:color w:val="7030A0"/>
+                          <w:lang w:val="en-US"/>
+                        </w:rPr>
+                        <w:t>=</w:t>
                       </w:r>
                       <w:r>
                         <w:rPr>
@@ -630,7 +676,7 @@
         <mc:AlternateContent>
           <mc:Choice Requires="wps">
             <w:drawing>
-              <wp:anchor distT="118745" distB="118745" distL="114300" distR="114300" simplePos="0" relativeHeight="251661312" behindDoc="0" locked="0" layoutInCell="0" allowOverlap="1" wp14:anchorId="41B5CA55" wp14:editId="761FE89B">
+              <wp:anchor distT="118745" distB="118745" distL="114300" distR="114300" simplePos="0" relativeHeight="251661312" behindDoc="0" locked="0" layoutInCell="0" allowOverlap="1" wp14:anchorId="2109A32C" wp14:editId="09C59426">
                 <wp:simplePos x="0" y="0"/>
                 <wp:positionH relativeFrom="margin">
                   <wp:align>left</wp:align>
@@ -677,6 +723,7 @@
                                 <w:lang w:val="en-US"/>
                               </w:rPr>
                             </w:pPr>
+                            <w:proofErr w:type="gramStart"/>
                             <w:r>
                               <w:rPr>
                                 <w:rFonts w:ascii="Lucida Console" w:hAnsi="Lucida Console"/>
@@ -685,6 +732,7 @@
                               </w:rPr>
                               <w:t>requires</w:t>
                             </w:r>
+                            <w:proofErr w:type="gramEnd"/>
                             <w:r>
                               <w:rPr>
                                 <w:rFonts w:ascii="Lucida Console" w:hAnsi="Lucida Console"/>
@@ -695,17 +743,47 @@
                             <w:r>
                               <w:rPr>
                                 <w:rFonts w:ascii="Lucida Console" w:hAnsi="Lucida Console"/>
+                                <w:color w:val="7030A0"/>
+                                <w:lang w:val="en-US"/>
+                              </w:rPr>
+                              <w:t>!</w:t>
+                            </w:r>
+                            <w:r>
+                              <w:rPr>
+                                <w:rFonts w:ascii="Lucida Console" w:hAnsi="Lucida Console"/>
+                                <w:color w:val="7030A0"/>
+                                <w:lang w:val="en-US"/>
+                              </w:rPr>
+                              <w:t>=</w:t>
+                            </w:r>
+                            <w:r>
+                              <w:rPr>
+                                <w:rFonts w:ascii="Lucida Console" w:hAnsi="Lucida Console"/>
+                                <w:lang w:val="en-US"/>
+                              </w:rPr>
+                              <w:t xml:space="preserve"> </w:t>
+                            </w:r>
+                            <w:r>
+                              <w:rPr>
+                                <w:rFonts w:ascii="Lucida Console" w:hAnsi="Lucida Console"/>
                                 <w:color w:val="5B9BD5" w:themeColor="accent1"/>
                                 <w:lang w:val="en-US"/>
                               </w:rPr>
-                              <w:t>!=</w:t>
-                            </w:r>
-                            <w:r>
-                              <w:rPr>
-                                <w:rFonts w:ascii="Lucida Console" w:hAnsi="Lucida Console"/>
-                                <w:lang w:val="en-US"/>
-                              </w:rPr>
-                              <w:t xml:space="preserve"> </w:t>
+                              <w:t>null</w:t>
+                            </w:r>
+                            <w:r>
+                              <w:rPr>
+                                <w:rFonts w:ascii="Lucida Console" w:hAnsi="Lucida Console"/>
+                                <w:lang w:val="en-US"/>
+                              </w:rPr>
+                              <w:t>;</w:t>
+                            </w:r>
+                            <w:r>
+                              <w:rPr>
+                                <w:rFonts w:ascii="Lucida Console" w:hAnsi="Lucida Console"/>
+                                <w:lang w:val="en-US"/>
+                              </w:rPr>
+                              <w:br/>
                             </w:r>
                             <w:r>
                               <w:rPr>
@@ -713,21 +791,30 @@
                                 <w:color w:val="5B9BD5" w:themeColor="accent1"/>
                                 <w:lang w:val="en-US"/>
                               </w:rPr>
-                              <w:t>null</w:t>
-                            </w:r>
-                            <w:r>
-                              <w:rPr>
-                                <w:rFonts w:ascii="Lucida Console" w:hAnsi="Lucida Console"/>
-                                <w:lang w:val="en-US"/>
-                              </w:rPr>
-                              <w:t>;</w:t>
-                            </w:r>
-                            <w:r>
-                              <w:rPr>
-                                <w:rFonts w:ascii="Lucida Console" w:hAnsi="Lucida Console"/>
-                                <w:lang w:val="en-US"/>
-                              </w:rPr>
-                              <w:br/>
+                              <w:t>reads</w:t>
+                            </w:r>
+                            <w:r>
+                              <w:rPr>
+                                <w:rFonts w:ascii="Lucida Console" w:hAnsi="Lucida Console"/>
+                                <w:lang w:val="en-US"/>
+                              </w:rPr>
+                              <w:t xml:space="preserve"> myobject </w:t>
+                            </w:r>
+                            <w:r>
+                              <w:rPr>
+                                <w:rFonts w:ascii="Lucida Console" w:hAnsi="Lucida Console"/>
+                                <w:color w:val="7030A0"/>
+                                <w:lang w:val="en-US"/>
+                              </w:rPr>
+                              <w:t>!</w:t>
+                            </w:r>
+                            <w:r>
+                              <w:rPr>
+                                <w:rFonts w:ascii="Lucida Console" w:hAnsi="Lucida Console"/>
+                                <w:color w:val="7030A0"/>
+                                <w:lang w:val="en-US"/>
+                              </w:rPr>
+                              <w:t>=</w:t>
                             </w:r>
                             <w:r>
                               <w:rPr>
@@ -735,27 +822,12 @@
                                 <w:color w:val="5B9BD5" w:themeColor="accent1"/>
                                 <w:lang w:val="en-US"/>
                               </w:rPr>
-                              <w:t>reads</w:t>
-                            </w:r>
-                            <w:r>
-                              <w:rPr>
-                                <w:rFonts w:ascii="Lucida Console" w:hAnsi="Lucida Console"/>
-                                <w:lang w:val="en-US"/>
-                              </w:rPr>
-                              <w:t xml:space="preserve"> myobject </w:t>
-                            </w:r>
-                            <w:r>
-                              <w:rPr>
-                                <w:rFonts w:ascii="Lucida Console" w:hAnsi="Lucida Console"/>
-                                <w:color w:val="5B9BD5" w:themeColor="accent1"/>
-                                <w:lang w:val="en-US"/>
-                              </w:rPr>
-                              <w:t xml:space="preserve">!= null </w:t>
-                            </w:r>
-                            <w:r>
-                              <w:rPr>
-                                <w:rFonts w:ascii="Lucida Console" w:hAnsi="Lucida Console"/>
-                                <w:color w:val="5B9BD5" w:themeColor="accent1"/>
+                              <w:t xml:space="preserve"> null </w:t>
+                            </w:r>
+                            <w:r>
+                              <w:rPr>
+                                <w:rFonts w:ascii="Lucida Console" w:hAnsi="Lucida Console"/>
+                                <w:color w:val="7030A0"/>
                                 <w:lang w:val="en-US"/>
                               </w:rPr>
                               <w:t>&amp;&amp;</w:t>
@@ -808,7 +880,7 @@
           </mc:Choice>
           <mc:Fallback>
             <w:pict>
-              <v:shape w14:anchorId="41B5CA55" id="_x0000_s1028" type="#_x0000_t202" style="position:absolute;margin-left:0;margin-top:16.15pt;width:301.5pt;height:32.25pt;z-index:251661312;visibility:visible;mso-wrap-style:square;mso-width-percent:0;mso-height-percent:0;mso-wrap-distance-left:9pt;mso-wrap-distance-top:9.35pt;mso-wrap-distance-right:9pt;mso-wrap-distance-bottom:9.35pt;mso-position-horizontal:left;mso-position-horizontal-relative:margin;mso-position-vertical:absolute;mso-position-vertical-relative:text;mso-width-percent:0;mso-height-percent:0;mso-width-relative:margin;mso-height-relative:page;v-text-anchor:top" o:gfxdata="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" o:allowincell="f" fillcolor="#e7e6e6 [3214]" stroked="f">
+              <v:shape w14:anchorId="2109A32C" id="_x0000_s1028" type="#_x0000_t202" style="position:absolute;margin-left:0;margin-top:16.15pt;width:301.5pt;height:32.25pt;z-index:251661312;visibility:visible;mso-wrap-style:square;mso-width-percent:0;mso-height-percent:0;mso-wrap-distance-left:9pt;mso-wrap-distance-top:9.35pt;mso-wrap-distance-right:9pt;mso-wrap-distance-bottom:9.35pt;mso-position-horizontal:left;mso-position-horizontal-relative:margin;mso-position-vertical:absolute;mso-position-vertical-relative:text;mso-width-percent:0;mso-height-percent:0;mso-width-relative:margin;mso-height-relative:page;v-text-anchor:top" o:gfxdata="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" o:allowincell="f" fillcolor="#e7e6e6 [3214]" stroked="f">
                 <v:textbox>
                   <w:txbxContent>
                     <w:p>
@@ -818,6 +890,7 @@
                           <w:lang w:val="en-US"/>
                         </w:rPr>
                       </w:pPr>
+                      <w:proofErr w:type="gramStart"/>
                       <w:r>
                         <w:rPr>
                           <w:rFonts w:ascii="Lucida Console" w:hAnsi="Lucida Console"/>
@@ -826,6 +899,7 @@
                         </w:rPr>
                         <w:t>requires</w:t>
                       </w:r>
+                      <w:proofErr w:type="gramEnd"/>
                       <w:r>
                         <w:rPr>
                           <w:rFonts w:ascii="Lucida Console" w:hAnsi="Lucida Console"/>
@@ -836,17 +910,47 @@
                       <w:r>
                         <w:rPr>
                           <w:rFonts w:ascii="Lucida Console" w:hAnsi="Lucida Console"/>
+                          <w:color w:val="7030A0"/>
+                          <w:lang w:val="en-US"/>
+                        </w:rPr>
+                        <w:t>!</w:t>
+                      </w:r>
+                      <w:r>
+                        <w:rPr>
+                          <w:rFonts w:ascii="Lucida Console" w:hAnsi="Lucida Console"/>
+                          <w:color w:val="7030A0"/>
+                          <w:lang w:val="en-US"/>
+                        </w:rPr>
+                        <w:t>=</w:t>
+                      </w:r>
+                      <w:r>
+                        <w:rPr>
+                          <w:rFonts w:ascii="Lucida Console" w:hAnsi="Lucida Console"/>
+                          <w:lang w:val="en-US"/>
+                        </w:rPr>
+                        <w:t xml:space="preserve"> </w:t>
+                      </w:r>
+                      <w:r>
+                        <w:rPr>
+                          <w:rFonts w:ascii="Lucida Console" w:hAnsi="Lucida Console"/>
                           <w:color w:val="5B9BD5" w:themeColor="accent1"/>
                           <w:lang w:val="en-US"/>
                         </w:rPr>
-                        <w:t>!=</w:t>
-                      </w:r>
-                      <w:r>
-                        <w:rPr>
-                          <w:rFonts w:ascii="Lucida Console" w:hAnsi="Lucida Console"/>
-                          <w:lang w:val="en-US"/>
-                        </w:rPr>
-                        <w:t xml:space="preserve"> </w:t>
+                        <w:t>null</w:t>
+                      </w:r>
+                      <w:r>
+                        <w:rPr>
+                          <w:rFonts w:ascii="Lucida Console" w:hAnsi="Lucida Console"/>
+                          <w:lang w:val="en-US"/>
+                        </w:rPr>
+                        <w:t>;</w:t>
+                      </w:r>
+                      <w:r>
+                        <w:rPr>
+                          <w:rFonts w:ascii="Lucida Console" w:hAnsi="Lucida Console"/>
+                          <w:lang w:val="en-US"/>
+                        </w:rPr>
+                        <w:br/>
                       </w:r>
                       <w:r>
                         <w:rPr>
@@ -854,21 +958,30 @@
                           <w:color w:val="5B9BD5" w:themeColor="accent1"/>
                           <w:lang w:val="en-US"/>
                         </w:rPr>
-                        <w:t>null</w:t>
-                      </w:r>
-                      <w:r>
-                        <w:rPr>
-                          <w:rFonts w:ascii="Lucida Console" w:hAnsi="Lucida Console"/>
-                          <w:lang w:val="en-US"/>
-                        </w:rPr>
-                        <w:t>;</w:t>
-                      </w:r>
-                      <w:r>
-                        <w:rPr>
-                          <w:rFonts w:ascii="Lucida Console" w:hAnsi="Lucida Console"/>
-                          <w:lang w:val="en-US"/>
-                        </w:rPr>
-                        <w:br/>
+                        <w:t>reads</w:t>
+                      </w:r>
+                      <w:r>
+                        <w:rPr>
+                          <w:rFonts w:ascii="Lucida Console" w:hAnsi="Lucida Console"/>
+                          <w:lang w:val="en-US"/>
+                        </w:rPr>
+                        <w:t xml:space="preserve"> myobject </w:t>
+                      </w:r>
+                      <w:r>
+                        <w:rPr>
+                          <w:rFonts w:ascii="Lucida Console" w:hAnsi="Lucida Console"/>
+                          <w:color w:val="7030A0"/>
+                          <w:lang w:val="en-US"/>
+                        </w:rPr>
+                        <w:t>!</w:t>
+                      </w:r>
+                      <w:r>
+                        <w:rPr>
+                          <w:rFonts w:ascii="Lucida Console" w:hAnsi="Lucida Console"/>
+                          <w:color w:val="7030A0"/>
+                          <w:lang w:val="en-US"/>
+                        </w:rPr>
+                        <w:t>=</w:t>
                       </w:r>
                       <w:r>
                         <w:rPr>
@@ -876,27 +989,12 @@
                           <w:color w:val="5B9BD5" w:themeColor="accent1"/>
                           <w:lang w:val="en-US"/>
                         </w:rPr>
-                        <w:t>reads</w:t>
-                      </w:r>
-                      <w:r>
-                        <w:rPr>
-                          <w:rFonts w:ascii="Lucida Console" w:hAnsi="Lucida Console"/>
-                          <w:lang w:val="en-US"/>
-                        </w:rPr>
-                        <w:t xml:space="preserve"> myobject </w:t>
-                      </w:r>
-                      <w:r>
-                        <w:rPr>
-                          <w:rFonts w:ascii="Lucida Console" w:hAnsi="Lucida Console"/>
-                          <w:color w:val="5B9BD5" w:themeColor="accent1"/>
-                          <w:lang w:val="en-US"/>
-                        </w:rPr>
-                        <w:t xml:space="preserve">!= null </w:t>
-                      </w:r>
-                      <w:r>
-                        <w:rPr>
-                          <w:rFonts w:ascii="Lucida Console" w:hAnsi="Lucida Console"/>
-                          <w:color w:val="5B9BD5" w:themeColor="accent1"/>
+                        <w:t xml:space="preserve"> null </w:t>
+                      </w:r>
+                      <w:r>
+                        <w:rPr>
+                          <w:rFonts w:ascii="Lucida Console" w:hAnsi="Lucida Console"/>
+                          <w:color w:val="7030A0"/>
                           <w:lang w:val="en-US"/>
                         </w:rPr>
                         <w:t>&amp;&amp;</w:t>
@@ -973,7 +1071,7 @@
         <mc:AlternateContent>
           <mc:Choice Requires="wps">
             <w:drawing>
-              <wp:anchor distT="118745" distB="118745" distL="114300" distR="114300" simplePos="0" relativeHeight="251665408" behindDoc="0" locked="0" layoutInCell="0" allowOverlap="1" wp14:anchorId="62D11DBC" wp14:editId="0B6EB2BB">
+              <wp:anchor distT="118745" distB="118745" distL="114300" distR="114300" simplePos="0" relativeHeight="251665408" behindDoc="0" locked="0" layoutInCell="0" allowOverlap="1" wp14:anchorId="7BD11C04" wp14:editId="202CB7B9">
                 <wp:simplePos x="0" y="0"/>
                 <wp:positionH relativeFrom="margin">
                   <wp:align>left</wp:align>
@@ -1149,10 +1247,18 @@
                             <w:r>
                               <w:rPr>
                                 <w:rFonts w:ascii="Lucida Console" w:hAnsi="Lucida Console"/>
-                                <w:color w:val="5B9BD5" w:themeColor="accent1"/>
-                                <w:lang w:val="en-US"/>
-                              </w:rPr>
-                              <w:t>!=</w:t>
+                                <w:color w:val="7030A0"/>
+                                <w:lang w:val="en-US"/>
+                              </w:rPr>
+                              <w:t>!</w:t>
+                            </w:r>
+                            <w:r>
+                              <w:rPr>
+                                <w:rFonts w:ascii="Lucida Console" w:hAnsi="Lucida Console"/>
+                                <w:color w:val="7030A0"/>
+                                <w:lang w:val="en-US"/>
+                              </w:rPr>
+                              <w:t>=</w:t>
                             </w:r>
                             <w:r>
                               <w:rPr>
@@ -1233,10 +1339,18 @@
                             <w:r>
                               <w:rPr>
                                 <w:rFonts w:ascii="Lucida Console" w:hAnsi="Lucida Console"/>
-                                <w:color w:val="5B9BD5" w:themeColor="accent1"/>
-                                <w:lang w:val="en-US"/>
-                              </w:rPr>
-                              <w:t>!=</w:t>
+                                <w:color w:val="7030A0"/>
+                                <w:lang w:val="en-US"/>
+                              </w:rPr>
+                              <w:t>!</w:t>
+                            </w:r>
+                            <w:r>
+                              <w:rPr>
+                                <w:rFonts w:ascii="Lucida Console" w:hAnsi="Lucida Console"/>
+                                <w:color w:val="7030A0"/>
+                                <w:lang w:val="en-US"/>
+                              </w:rPr>
+                              <w:t>=</w:t>
                             </w:r>
                             <w:r>
                               <w:rPr>
@@ -1348,7 +1462,7 @@
           </mc:Choice>
           <mc:Fallback>
             <w:pict>
-              <v:shape w14:anchorId="62D11DBC" id="_x0000_s1029" type="#_x0000_t202" style="position:absolute;margin-left:0;margin-top:11.9pt;width:300.75pt;height:157.5pt;z-index:251665408;visibility:visible;mso-wrap-style:square;mso-width-percent:0;mso-height-percent:0;mso-wrap-distance-left:9pt;mso-wrap-distance-top:9.35pt;mso-wrap-distance-right:9pt;mso-wrap-distance-bottom:9.35pt;mso-position-horizontal:left;mso-position-horizontal-relative:margin;mso-position-vertical:absolute;mso-position-vertical-relative:text;mso-width-percent:0;mso-height-percent:0;mso-width-relative:margin;mso-height-relative:page;v-text-anchor:top" o:gfxdata="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" o:allowincell="f" fillcolor="#e7e6e6 [3214]" stroked="f">
+              <v:shape w14:anchorId="7BD11C04" id="_x0000_s1029" type="#_x0000_t202" style="position:absolute;margin-left:0;margin-top:11.9pt;width:300.75pt;height:157.5pt;z-index:251665408;visibility:visible;mso-wrap-style:square;mso-width-percent:0;mso-height-percent:0;mso-wrap-distance-left:9pt;mso-wrap-distance-top:9.35pt;mso-wrap-distance-right:9pt;mso-wrap-distance-bottom:9.35pt;mso-position-horizontal:left;mso-position-horizontal-relative:margin;mso-position-vertical:absolute;mso-position-vertical-relative:text;mso-width-percent:0;mso-height-percent:0;mso-width-relative:margin;mso-height-relative:page;v-text-anchor:top" o:gfxdata="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" o:allowincell="f" fillcolor="#e7e6e6 [3214]" stroked="f">
                 <v:textbox>
                   <w:txbxContent>
                     <w:p>
@@ -1487,10 +1601,18 @@
                       <w:r>
                         <w:rPr>
                           <w:rFonts w:ascii="Lucida Console" w:hAnsi="Lucida Console"/>
-                          <w:color w:val="5B9BD5" w:themeColor="accent1"/>
-                          <w:lang w:val="en-US"/>
-                        </w:rPr>
-                        <w:t>!=</w:t>
+                          <w:color w:val="7030A0"/>
+                          <w:lang w:val="en-US"/>
+                        </w:rPr>
+                        <w:t>!</w:t>
+                      </w:r>
+                      <w:r>
+                        <w:rPr>
+                          <w:rFonts w:ascii="Lucida Console" w:hAnsi="Lucida Console"/>
+                          <w:color w:val="7030A0"/>
+                          <w:lang w:val="en-US"/>
+                        </w:rPr>
+                        <w:t>=</w:t>
                       </w:r>
                       <w:r>
                         <w:rPr>
@@ -1571,10 +1693,18 @@
                       <w:r>
                         <w:rPr>
                           <w:rFonts w:ascii="Lucida Console" w:hAnsi="Lucida Console"/>
-                          <w:color w:val="5B9BD5" w:themeColor="accent1"/>
-                          <w:lang w:val="en-US"/>
-                        </w:rPr>
-                        <w:t>!=</w:t>
+                          <w:color w:val="7030A0"/>
+                          <w:lang w:val="en-US"/>
+                        </w:rPr>
+                        <w:t>!</w:t>
+                      </w:r>
+                      <w:r>
+                        <w:rPr>
+                          <w:rFonts w:ascii="Lucida Console" w:hAnsi="Lucida Console"/>
+                          <w:color w:val="7030A0"/>
+                          <w:lang w:val="en-US"/>
+                        </w:rPr>
+                        <w:t>=</w:t>
                       </w:r>
                       <w:r>
                         <w:rPr>
@@ -1735,19 +1865,7 @@
         <w:rPr>
           <w:lang w:val="en-US"/>
         </w:rPr>
-        <w:t xml:space="preserve">The Visual Studio plugin provides syntax-highlighting and verification while typing. </w:t>
-      </w:r>
-      <w:r>
-        <w:rPr>
-          <w:lang w:val="en-US"/>
-        </w:rPr>
-        <w:t xml:space="preserve">It does unfortunately not, however, provide collapsible code blocks. </w:t>
-      </w:r>
-      <w:r>
-        <w:rPr>
-          <w:lang w:val="en-US"/>
-        </w:rPr>
-        <w:t xml:space="preserve">The </w:t>
+        <w:t xml:space="preserve">The Visual Studio plugin provides syntax-highlighting and verification while typing. The </w:t>
       </w:r>
       <w:r>
         <w:rPr>
@@ -1794,7 +1912,7 @@
         <mc:AlternateContent>
           <mc:Choice Requires="wps">
             <w:drawing>
-              <wp:anchor distT="118745" distB="118745" distL="114300" distR="114300" simplePos="0" relativeHeight="251671552" behindDoc="0" locked="0" layoutInCell="0" allowOverlap="1" wp14:anchorId="457748CB" wp14:editId="0C306619">
+              <wp:anchor distT="118745" distB="118745" distL="114300" distR="114300" simplePos="0" relativeHeight="251671552" behindDoc="0" locked="0" layoutInCell="0" allowOverlap="1" wp14:anchorId="6E90E7D5" wp14:editId="481AB5FD">
                 <wp:simplePos x="0" y="0"/>
                 <wp:positionH relativeFrom="margin">
                   <wp:align>left</wp:align>
@@ -2158,7 +2276,7 @@
           </mc:Choice>
           <mc:Fallback>
             <w:pict>
-              <v:shape w14:anchorId="457748CB" id="_x0000_s1030" type="#_x0000_t202" style="position:absolute;margin-left:0;margin-top:1.65pt;width:374.25pt;height:176.25pt;z-index:251671552;visibility:visible;mso-wrap-style:square;mso-width-percent:0;mso-height-percent:0;mso-wrap-distance-left:9pt;mso-wrap-distance-top:9.35pt;mso-wrap-distance-right:9pt;mso-wrap-distance-bottom:9.35pt;mso-position-horizontal:left;mso-position-horizontal-relative:margin;mso-position-vertical:absolute;mso-position-vertical-relative:text;mso-width-percent:0;mso-height-percent:0;mso-width-relative:margin;mso-height-relative:page;v-text-anchor:top" o:gfxdata="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" o:allowincell="f" fillcolor="#e7e6e6 [3214]" stroked="f">
+              <v:shape w14:anchorId="6E90E7D5" id="_x0000_s1030" type="#_x0000_t202" style="position:absolute;margin-left:0;margin-top:1.65pt;width:374.25pt;height:176.25pt;z-index:251671552;visibility:visible;mso-wrap-style:square;mso-width-percent:0;mso-height-percent:0;mso-wrap-distance-left:9pt;mso-wrap-distance-top:9.35pt;mso-wrap-distance-right:9pt;mso-wrap-distance-bottom:9.35pt;mso-position-horizontal:left;mso-position-horizontal-relative:margin;mso-position-vertical:absolute;mso-position-vertical-relative:text;mso-width-percent:0;mso-height-percent:0;mso-width-relative:margin;mso-height-relative:page;v-text-anchor:top" o:gfxdata="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" o:allowincell="f" fillcolor="#e7e6e6 [3214]" stroked="f">
                 <v:textbox>
                   <w:txbxContent>
                     <w:p>
@@ -2565,7 +2683,7 @@
         <mc:AlternateContent>
           <mc:Choice Requires="wps">
             <w:drawing>
-              <wp:anchor distT="118745" distB="118745" distL="114300" distR="114300" simplePos="0" relativeHeight="251667456" behindDoc="0" locked="0" layoutInCell="0" allowOverlap="1" wp14:anchorId="2C2C0B4F" wp14:editId="30BA9DA2">
+              <wp:anchor distT="118745" distB="118745" distL="114300" distR="114300" simplePos="0" relativeHeight="251667456" behindDoc="0" locked="0" layoutInCell="0" allowOverlap="1" wp14:anchorId="43C47C0F" wp14:editId="63D81A6C">
                 <wp:simplePos x="0" y="0"/>
                 <wp:positionH relativeFrom="margin">
                   <wp:align>left</wp:align>
@@ -3168,7 +3286,7 @@
           </mc:Choice>
           <mc:Fallback>
             <w:pict>
-              <v:shape w14:anchorId="2C2C0B4F" id="_x0000_s1031" type="#_x0000_t202" style="position:absolute;margin-left:0;margin-top:20.9pt;width:374.25pt;height:202.5pt;z-index:251667456;visibility:visible;mso-wrap-style:square;mso-width-percent:0;mso-height-percent:0;mso-wrap-distance-left:9pt;mso-wrap-distance-top:9.35pt;mso-wrap-distance-right:9pt;mso-wrap-distance-bottom:9.35pt;mso-position-horizontal:left;mso-position-horizontal-relative:margin;mso-position-vertical:absolute;mso-position-vertical-relative:text;mso-width-percent:0;mso-height-percent:0;mso-width-relative:margin;mso-height-relative:page;v-text-anchor:top" o:gfxdata="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" o:allowincell="f" fillcolor="#e7e6e6 [3214]" stroked="f">
+              <v:shape w14:anchorId="43C47C0F" id="_x0000_s1031" type="#_x0000_t202" style="position:absolute;margin-left:0;margin-top:20.9pt;width:374.25pt;height:202.5pt;z-index:251667456;visibility:visible;mso-wrap-style:square;mso-width-percent:0;mso-height-percent:0;mso-wrap-distance-left:9pt;mso-wrap-distance-top:9.35pt;mso-wrap-distance-right:9pt;mso-wrap-distance-bottom:9.35pt;mso-position-horizontal:left;mso-position-horizontal-relative:margin;mso-position-vertical:absolute;mso-position-vertical-relative:text;mso-width-percent:0;mso-height-percent:0;mso-width-relative:margin;mso-height-relative:page;v-text-anchor:top" o:gfxdata="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" o:allowincell="f" fillcolor="#e7e6e6 [3214]" stroked="f">
                 <v:textbox>
                   <w:txbxContent>
                     <w:p>
@@ -3807,7 +3925,7 @@
         <mc:AlternateContent>
           <mc:Choice Requires="wps">
             <w:drawing>
-              <wp:anchor distT="0" distB="0" distL="114300" distR="114300" simplePos="0" relativeHeight="251695104" behindDoc="1" locked="0" layoutInCell="1" allowOverlap="1" wp14:anchorId="75074A1C" wp14:editId="33B303AB">
+              <wp:anchor distT="0" distB="0" distL="114300" distR="114300" simplePos="0" relativeHeight="251695104" behindDoc="1" locked="0" layoutInCell="1" allowOverlap="1" wp14:anchorId="747A8C4E" wp14:editId="1C657BD5">
                 <wp:simplePos x="0" y="0"/>
                 <wp:positionH relativeFrom="margin">
                   <wp:posOffset>3101340</wp:posOffset>
@@ -3875,7 +3993,7 @@
           </mc:Choice>
           <mc:Fallback>
             <w:pict>
-              <v:roundrect w14:anchorId="7F47BB64" id="Rounded Rectangle 18" o:spid="_x0000_s1026" style="position:absolute;margin-left:244.2pt;margin-top:58.85pt;width:53.75pt;height:12.1pt;z-index:-251621376;visibility:visible;mso-wrap-style:square;mso-width-percent:0;mso-height-percent:0;mso-wrap-distance-left:9pt;mso-wrap-distance-top:0;mso-wrap-distance-right:9pt;mso-wrap-distance-bottom:0;mso-position-horizontal:absolute;mso-position-horizontal-relative:margin;mso-position-vertical:absolute;mso-position-vertical-relative:text;mso-width-percent:0;mso-height-percent:0;mso-width-relative:margin;mso-height-relative:margin;v-text-anchor:middle" arcsize="10923f" o:gfxdata="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" fillcolor="#e7e6e6 [3214]" stroked="f" strokeweight="1pt">
+              <v:roundrect w14:anchorId="4B2C2212" id="Rounded Rectangle 18" o:spid="_x0000_s1026" style="position:absolute;margin-left:244.2pt;margin-top:58.85pt;width:53.75pt;height:12.1pt;z-index:-251621376;visibility:visible;mso-wrap-style:square;mso-width-percent:0;mso-height-percent:0;mso-wrap-distance-left:9pt;mso-wrap-distance-top:0;mso-wrap-distance-right:9pt;mso-wrap-distance-bottom:0;mso-position-horizontal:absolute;mso-position-horizontal-relative:margin;mso-position-vertical:absolute;mso-position-vertical-relative:text;mso-width-percent:0;mso-height-percent:0;mso-width-relative:margin;mso-height-relative:margin;v-text-anchor:middle" arcsize="10923f" o:gfxdata="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" fillcolor="#e7e6e6 [3214]" stroked="f" strokeweight="1pt">
                 <v:stroke joinstyle="miter"/>
                 <w10:wrap anchorx="margin"/>
               </v:roundrect>
@@ -3890,7 +4008,7 @@
         <mc:AlternateContent>
           <mc:Choice Requires="wps">
             <w:drawing>
-              <wp:anchor distT="0" distB="0" distL="114300" distR="114300" simplePos="0" relativeHeight="251693056" behindDoc="1" locked="0" layoutInCell="1" allowOverlap="1" wp14:anchorId="75A07562" wp14:editId="27C42EA2">
+              <wp:anchor distT="0" distB="0" distL="114300" distR="114300" simplePos="0" relativeHeight="251693056" behindDoc="1" locked="0" layoutInCell="1" allowOverlap="1" wp14:anchorId="7C4C58A4" wp14:editId="17F1899C">
                 <wp:simplePos x="0" y="0"/>
                 <wp:positionH relativeFrom="margin">
                   <wp:posOffset>2872106</wp:posOffset>
@@ -3958,7 +4076,7 @@
           </mc:Choice>
           <mc:Fallback>
             <w:pict>
-              <v:roundrect w14:anchorId="6343F72D" id="Rounded Rectangle 17" o:spid="_x0000_s1026" style="position:absolute;margin-left:226.15pt;margin-top:15.6pt;width:38.9pt;height:12.1pt;z-index:-251623424;visibility:visible;mso-wrap-style:square;mso-width-percent:0;mso-height-percent:0;mso-wrap-distance-left:9pt;mso-wrap-distance-top:0;mso-wrap-distance-right:9pt;mso-wrap-distance-bottom:0;mso-position-horizontal:absolute;mso-position-horizontal-relative:margin;mso-position-vertical:absolute;mso-position-vertical-relative:text;mso-width-percent:0;mso-height-percent:0;mso-width-relative:margin;mso-height-relative:margin;v-text-anchor:middle" arcsize="10923f" o:gfxdata="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" fillcolor="#e7e6e6 [3214]" stroked="f" strokeweight="1pt">
+              <v:roundrect w14:anchorId="1CACF512" id="Rounded Rectangle 17" o:spid="_x0000_s1026" style="position:absolute;margin-left:226.15pt;margin-top:15.6pt;width:38.9pt;height:12.1pt;z-index:-251623424;visibility:visible;mso-wrap-style:square;mso-width-percent:0;mso-height-percent:0;mso-wrap-distance-left:9pt;mso-wrap-distance-top:0;mso-wrap-distance-right:9pt;mso-wrap-distance-bottom:0;mso-position-horizontal:absolute;mso-position-horizontal-relative:margin;mso-position-vertical:absolute;mso-position-vertical-relative:text;mso-width-percent:0;mso-height-percent:0;mso-width-relative:margin;mso-height-relative:margin;v-text-anchor:middle" arcsize="10923f" o:gfxdata="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" fillcolor="#e7e6e6 [3214]" stroked="f" strokeweight="1pt">
                 <v:stroke joinstyle="miter"/>
                 <w10:wrap anchorx="margin"/>
               </v:roundrect>
@@ -3973,7 +4091,7 @@
         <mc:AlternateContent>
           <mc:Choice Requires="wps">
             <w:drawing>
-              <wp:anchor distT="0" distB="0" distL="114300" distR="114300" simplePos="0" relativeHeight="251691008" behindDoc="1" locked="0" layoutInCell="1" allowOverlap="1" wp14:anchorId="2C3DC469" wp14:editId="58A4B587">
+              <wp:anchor distT="0" distB="0" distL="114300" distR="114300" simplePos="0" relativeHeight="251691008" behindDoc="1" locked="0" layoutInCell="1" allowOverlap="1" wp14:anchorId="2838ED3B" wp14:editId="2AF1B5D2">
                 <wp:simplePos x="0" y="0"/>
                 <wp:positionH relativeFrom="margin">
                   <wp:posOffset>255562</wp:posOffset>
@@ -4041,7 +4159,7 @@
           </mc:Choice>
           <mc:Fallback>
             <w:pict>
-              <v:roundrect w14:anchorId="25466143" id="Rounded Rectangle 16" o:spid="_x0000_s1026" style="position:absolute;margin-left:20.1pt;margin-top:15.1pt;width:44.05pt;height:12.1pt;z-index:-251625472;visibility:visible;mso-wrap-style:square;mso-width-percent:0;mso-height-percent:0;mso-wrap-distance-left:9pt;mso-wrap-distance-top:0;mso-wrap-distance-right:9pt;mso-wrap-distance-bottom:0;mso-position-horizontal:absolute;mso-position-horizontal-relative:margin;mso-position-vertical:absolute;mso-position-vertical-relative:text;mso-width-percent:0;mso-height-percent:0;mso-width-relative:margin;mso-height-relative:margin;v-text-anchor:middle" arcsize="10923f" o:gfxdata="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" fillcolor="#e7e6e6 [3214]" stroked="f" strokeweight="1pt">
+              <v:roundrect w14:anchorId="7A0BF890" id="Rounded Rectangle 16" o:spid="_x0000_s1026" style="position:absolute;margin-left:20.1pt;margin-top:15.1pt;width:44.05pt;height:12.1pt;z-index:-251625472;visibility:visible;mso-wrap-style:square;mso-width-percent:0;mso-height-percent:0;mso-wrap-distance-left:9pt;mso-wrap-distance-top:0;mso-wrap-distance-right:9pt;mso-wrap-distance-bottom:0;mso-position-horizontal:absolute;mso-position-horizontal-relative:margin;mso-position-vertical:absolute;mso-position-vertical-relative:text;mso-width-percent:0;mso-height-percent:0;mso-width-relative:margin;mso-height-relative:margin;v-text-anchor:middle" arcsize="10923f" o:gfxdata="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" fillcolor="#e7e6e6 [3214]" stroked="f" strokeweight="1pt">
                 <v:stroke joinstyle="miter"/>
                 <w10:wrap anchorx="margin"/>
               </v:roundrect>
@@ -4056,7 +4174,7 @@
         <mc:AlternateContent>
           <mc:Choice Requires="wps">
             <w:drawing>
-              <wp:anchor distT="0" distB="0" distL="114300" distR="114300" simplePos="0" relativeHeight="251686912" behindDoc="1" locked="0" layoutInCell="1" allowOverlap="1" wp14:anchorId="41D4DD86" wp14:editId="1E434396">
+              <wp:anchor distT="0" distB="0" distL="114300" distR="114300" simplePos="0" relativeHeight="251686912" behindDoc="1" locked="0" layoutInCell="1" allowOverlap="1" wp14:anchorId="15D8F469" wp14:editId="3F251FAF">
                 <wp:simplePos x="0" y="0"/>
                 <wp:positionH relativeFrom="margin">
                   <wp:posOffset>4358005</wp:posOffset>
@@ -4124,7 +4242,7 @@
           </mc:Choice>
           <mc:Fallback>
             <w:pict>
-              <v:roundrect w14:anchorId="6B9551AA" id="Rounded Rectangle 14" o:spid="_x0000_s1026" style="position:absolute;margin-left:343.15pt;margin-top:73.2pt;width:46.45pt;height:12.1pt;z-index:-251629568;visibility:visible;mso-wrap-style:square;mso-width-percent:0;mso-height-percent:0;mso-wrap-distance-left:9pt;mso-wrap-distance-top:0;mso-wrap-distance-right:9pt;mso-wrap-distance-bottom:0;mso-position-horizontal:absolute;mso-position-horizontal-relative:margin;mso-position-vertical:absolute;mso-position-vertical-relative:text;mso-width-percent:0;mso-height-percent:0;mso-width-relative:margin;mso-height-relative:margin;v-text-anchor:middle" arcsize="10923f" o:gfxdata="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" fillcolor="#e7e6e6 [3214]" stroked="f" strokeweight="1pt">
+              <v:roundrect w14:anchorId="1A9551AF" id="Rounded Rectangle 14" o:spid="_x0000_s1026" style="position:absolute;margin-left:343.15pt;margin-top:73.2pt;width:46.45pt;height:12.1pt;z-index:-251629568;visibility:visible;mso-wrap-style:square;mso-width-percent:0;mso-height-percent:0;mso-wrap-distance-left:9pt;mso-wrap-distance-top:0;mso-wrap-distance-right:9pt;mso-wrap-distance-bottom:0;mso-position-horizontal:absolute;mso-position-horizontal-relative:margin;mso-position-vertical:absolute;mso-position-vertical-relative:text;mso-width-percent:0;mso-height-percent:0;mso-width-relative:margin;mso-height-relative:margin;v-text-anchor:middle" arcsize="10923f" o:gfxdata="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" fillcolor="#e7e6e6 [3214]" stroked="f" strokeweight="1pt">
                 <v:stroke joinstyle="miter"/>
                 <w10:wrap anchorx="margin"/>
               </v:roundrect>
@@ -4139,7 +4257,7 @@
         <mc:AlternateContent>
           <mc:Choice Requires="wps">
             <w:drawing>
-              <wp:anchor distT="0" distB="0" distL="114300" distR="114300" simplePos="0" relativeHeight="251682816" behindDoc="1" locked="0" layoutInCell="1" allowOverlap="1" wp14:anchorId="762AEF40" wp14:editId="68295339">
+              <wp:anchor distT="0" distB="0" distL="114300" distR="114300" simplePos="0" relativeHeight="251682816" behindDoc="1" locked="0" layoutInCell="1" allowOverlap="1" wp14:anchorId="0E3D579E" wp14:editId="6256F01C">
                 <wp:simplePos x="0" y="0"/>
                 <wp:positionH relativeFrom="margin">
                   <wp:posOffset>3415802</wp:posOffset>
@@ -4207,7 +4325,7 @@
           </mc:Choice>
           <mc:Fallback>
             <w:pict>
-              <v:roundrect w14:anchorId="37EB4A37" id="Rounded Rectangle 12" o:spid="_x0000_s1026" style="position:absolute;margin-left:268.95pt;margin-top:73.45pt;width:52.55pt;height:12.1pt;z-index:-251633664;visibility:visible;mso-wrap-style:square;mso-width-percent:0;mso-height-percent:0;mso-wrap-distance-left:9pt;mso-wrap-distance-top:0;mso-wrap-distance-right:9pt;mso-wrap-distance-bottom:0;mso-position-horizontal:absolute;mso-position-horizontal-relative:margin;mso-position-vertical:absolute;mso-position-vertical-relative:text;mso-width-percent:0;mso-height-percent:0;mso-width-relative:margin;mso-height-relative:margin;v-text-anchor:middle" arcsize="10923f" o:gfxdata="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" fillcolor="#e7e6e6 [3214]" stroked="f" strokeweight="1pt">
+              <v:roundrect w14:anchorId="15EC74D4" id="Rounded Rectangle 12" o:spid="_x0000_s1026" style="position:absolute;margin-left:268.95pt;margin-top:73.45pt;width:52.55pt;height:12.1pt;z-index:-251633664;visibility:visible;mso-wrap-style:square;mso-width-percent:0;mso-height-percent:0;mso-wrap-distance-left:9pt;mso-wrap-distance-top:0;mso-wrap-distance-right:9pt;mso-wrap-distance-bottom:0;mso-position-horizontal:absolute;mso-position-horizontal-relative:margin;mso-position-vertical:absolute;mso-position-vertical-relative:text;mso-width-percent:0;mso-height-percent:0;mso-width-relative:margin;mso-height-relative:margin;v-text-anchor:middle" arcsize="10923f" o:gfxdata="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" fillcolor="#e7e6e6 [3214]" stroked="f" strokeweight="1pt">
                 <v:stroke joinstyle="miter"/>
                 <w10:wrap anchorx="margin"/>
               </v:roundrect>
@@ -4242,12 +4360,21 @@
         </w:rPr>
         <w:t xml:space="preserve">unchanged after passing through </w:t>
       </w:r>
+      <w:proofErr w:type="gramStart"/>
       <w:r>
         <w:rPr>
           <w:rFonts w:ascii="Lucida Console" w:hAnsi="Lucida Console"/>
           <w:lang w:val="en-US"/>
         </w:rPr>
-        <w:t>test()</w:t>
+        <w:t>test(</w:t>
+      </w:r>
+      <w:proofErr w:type="gramEnd"/>
+      <w:r>
+        <w:rPr>
+          <w:rFonts w:ascii="Lucida Console" w:hAnsi="Lucida Console"/>
+          <w:lang w:val="en-US"/>
+        </w:rPr>
+        <w:t>)</w:t>
       </w:r>
       <w:r>
         <w:rPr>
@@ -4326,7 +4453,14 @@
         <w:rPr>
           <w:lang w:val="en-US"/>
         </w:rPr>
-        <w:t xml:space="preserve"> discards all accumulated knowledge about all objects found in the </w:t>
+        <w:t xml:space="preserve"> discards all accumulated knowledge about all objects found in </w:t>
+      </w:r>
+      <w:proofErr w:type="gramStart"/>
+      <w:r>
+        <w:rPr>
+          <w:lang w:val="en-US"/>
+        </w:rPr>
+        <w:t xml:space="preserve">the </w:t>
       </w:r>
       <w:r>
         <w:rPr>
@@ -4335,6 +4469,7 @@
         </w:rPr>
         <w:t>modifies</w:t>
       </w:r>
+      <w:proofErr w:type="gramEnd"/>
       <w:r>
         <w:rPr>
           <w:lang w:val="en-US"/>
@@ -4498,7 +4633,7 @@
         <mc:AlternateContent>
           <mc:Choice Requires="wps">
             <w:drawing>
-              <wp:anchor distT="0" distB="0" distL="114300" distR="114300" simplePos="0" relativeHeight="251678720" behindDoc="1" locked="0" layoutInCell="1" allowOverlap="1" wp14:anchorId="4B5A4145" wp14:editId="6086D506">
+              <wp:anchor distT="0" distB="0" distL="114300" distR="114300" simplePos="0" relativeHeight="251678720" behindDoc="1" locked="0" layoutInCell="1" allowOverlap="1" wp14:anchorId="3C46465A" wp14:editId="6F05BEEA">
                 <wp:simplePos x="0" y="0"/>
                 <wp:positionH relativeFrom="margin">
                   <wp:posOffset>3703097</wp:posOffset>
@@ -4566,7 +4701,7 @@
           </mc:Choice>
           <mc:Fallback>
             <w:pict>
-              <v:roundrect w14:anchorId="32D8461E" id="Rounded Rectangle 10" o:spid="_x0000_s1026" style="position:absolute;margin-left:291.6pt;margin-top:15.25pt;width:34.3pt;height:12.6pt;z-index:-251637760;visibility:visible;mso-wrap-style:square;mso-width-percent:0;mso-height-percent:0;mso-wrap-distance-left:9pt;mso-wrap-distance-top:0;mso-wrap-distance-right:9pt;mso-wrap-distance-bottom:0;mso-position-horizontal:absolute;mso-position-horizontal-relative:margin;mso-position-vertical:absolute;mso-position-vertical-relative:text;mso-width-percent:0;mso-height-percent:0;mso-width-relative:margin;mso-height-relative:margin;v-text-anchor:middle" arcsize="10923f" o:gfxdata="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" fillcolor="#e7e6e6 [3214]" stroked="f" strokeweight="1pt">
+              <v:roundrect w14:anchorId="1CFF29C3" id="Rounded Rectangle 10" o:spid="_x0000_s1026" style="position:absolute;margin-left:291.6pt;margin-top:15.25pt;width:34.3pt;height:12.6pt;z-index:-251637760;visibility:visible;mso-wrap-style:square;mso-width-percent:0;mso-height-percent:0;mso-wrap-distance-left:9pt;mso-wrap-distance-top:0;mso-wrap-distance-right:9pt;mso-wrap-distance-bottom:0;mso-position-horizontal:absolute;mso-position-horizontal-relative:margin;mso-position-vertical:absolute;mso-position-vertical-relative:text;mso-width-percent:0;mso-height-percent:0;mso-width-relative:margin;mso-height-relative:margin;v-text-anchor:middle" arcsize="10923f" o:gfxdata="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" fillcolor="#e7e6e6 [3214]" stroked="f" strokeweight="1pt">
                 <v:stroke joinstyle="miter"/>
                 <w10:wrap anchorx="margin"/>
               </v:roundrect>
@@ -4637,7 +4772,7 @@
         <mc:AlternateContent>
           <mc:Choice Requires="wps">
             <w:drawing>
-              <wp:anchor distT="0" distB="0" distL="114300" distR="114300" simplePos="0" relativeHeight="251680768" behindDoc="1" locked="0" layoutInCell="1" allowOverlap="1" wp14:anchorId="1F311811" wp14:editId="397514A6">
+              <wp:anchor distT="0" distB="0" distL="114300" distR="114300" simplePos="0" relativeHeight="251680768" behindDoc="1" locked="0" layoutInCell="1" allowOverlap="1" wp14:anchorId="4A79F724" wp14:editId="440AFBB7">
                 <wp:simplePos x="0" y="0"/>
                 <wp:positionH relativeFrom="margin">
                   <wp:posOffset>1562289</wp:posOffset>
@@ -4705,7 +4840,7 @@
           </mc:Choice>
           <mc:Fallback>
             <w:pict>
-              <v:roundrect w14:anchorId="747F47C0" id="Rounded Rectangle 11" o:spid="_x0000_s1026" style="position:absolute;margin-left:123pt;margin-top:30pt;width:53.75pt;height:12.1pt;z-index:-251635712;visibility:visible;mso-wrap-style:square;mso-width-percent:0;mso-height-percent:0;mso-wrap-distance-left:9pt;mso-wrap-distance-top:0;mso-wrap-distance-right:9pt;mso-wrap-distance-bottom:0;mso-position-horizontal:absolute;mso-position-horizontal-relative:margin;mso-position-vertical:absolute;mso-position-vertical-relative:text;mso-width-percent:0;mso-height-percent:0;mso-width-relative:margin;mso-height-relative:margin;v-text-anchor:middle" arcsize="10923f" o:gfxdata="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" fillcolor="#e7e6e6 [3214]" stroked="f" strokeweight="1pt">
+              <v:roundrect w14:anchorId="092E34E8" id="Rounded Rectangle 11" o:spid="_x0000_s1026" style="position:absolute;margin-left:123pt;margin-top:30pt;width:53.75pt;height:12.1pt;z-index:-251635712;visibility:visible;mso-wrap-style:square;mso-width-percent:0;mso-height-percent:0;mso-wrap-distance-left:9pt;mso-wrap-distance-top:0;mso-wrap-distance-right:9pt;mso-wrap-distance-bottom:0;mso-position-horizontal:absolute;mso-position-horizontal-relative:margin;mso-position-vertical:absolute;mso-position-vertical-relative:text;mso-width-percent:0;mso-height-percent:0;mso-width-relative:margin;mso-height-relative:margin;v-text-anchor:middle" arcsize="10923f" o:gfxdata="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" fillcolor="#e7e6e6 [3214]" stroked="f" strokeweight="1pt">
                 <v:stroke joinstyle="miter"/>
                 <w10:wrap anchorx="margin"/>
               </v:roundrect>
@@ -4735,7 +4870,14 @@
         <w:rPr>
           <w:lang w:val="en-US"/>
         </w:rPr>
-        <w:t xml:space="preserve">In fact, you only need an integer that can be associated with each possible state. Make sure that the integer is not referred to by any of the objects in the </w:t>
+        <w:t xml:space="preserve">In fact, you only need an integer that can be associated with each possible state. Make sure that the integer is not referred to by any of the objects in </w:t>
+      </w:r>
+      <w:proofErr w:type="gramStart"/>
+      <w:r>
+        <w:rPr>
+          <w:lang w:val="en-US"/>
+        </w:rPr>
+        <w:t xml:space="preserve">the </w:t>
       </w:r>
       <w:r>
         <w:rPr>
@@ -4744,6 +4886,7 @@
         </w:rPr>
         <w:t>modifies</w:t>
       </w:r>
+      <w:proofErr w:type="gramEnd"/>
       <w:r>
         <w:rPr>
           <w:lang w:val="en-US"/>
@@ -4770,7 +4913,7 @@
         <mc:AlternateContent>
           <mc:Choice Requires="wps">
             <w:drawing>
-              <wp:anchor distT="0" distB="0" distL="114300" distR="114300" simplePos="0" relativeHeight="251672576" behindDoc="1" locked="0" layoutInCell="1" allowOverlap="1" wp14:anchorId="0CFB415F" wp14:editId="1E078E43">
+              <wp:anchor distT="0" distB="0" distL="114300" distR="114300" simplePos="0" relativeHeight="251672576" behindDoc="1" locked="0" layoutInCell="1" allowOverlap="1" wp14:anchorId="74677AF0" wp14:editId="40E432C3">
                 <wp:simplePos x="0" y="0"/>
                 <wp:positionH relativeFrom="margin">
                   <wp:posOffset>4645300</wp:posOffset>
@@ -4838,7 +4981,7 @@
           </mc:Choice>
           <mc:Fallback>
             <w:pict>
-              <v:roundrect w14:anchorId="5842A77F" id="Rounded Rectangle 7" o:spid="_x0000_s1026" style="position:absolute;margin-left:365.75pt;margin-top:88.6pt;width:34.25pt;height:11.9pt;z-index:-251643904;visibility:visible;mso-wrap-style:square;mso-width-percent:0;mso-height-percent:0;mso-wrap-distance-left:9pt;mso-wrap-distance-top:0;mso-wrap-distance-right:9pt;mso-wrap-distance-bottom:0;mso-position-horizontal:absolute;mso-position-horizontal-relative:margin;mso-position-vertical:absolute;mso-position-vertical-relative:text;mso-width-percent:0;mso-height-percent:0;mso-width-relative:margin;mso-height-relative:margin;v-text-anchor:middle" arcsize="10923f" o:gfxdata="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" fillcolor="#e7e6e6 [3214]" stroked="f" strokeweight="1pt">
+              <v:roundrect w14:anchorId="5F42283D" id="Rounded Rectangle 7" o:spid="_x0000_s1026" style="position:absolute;margin-left:365.75pt;margin-top:88.6pt;width:34.25pt;height:11.9pt;z-index:-251643904;visibility:visible;mso-wrap-style:square;mso-width-percent:0;mso-height-percent:0;mso-wrap-distance-left:9pt;mso-wrap-distance-top:0;mso-wrap-distance-right:9pt;mso-wrap-distance-bottom:0;mso-position-horizontal:absolute;mso-position-horizontal-relative:margin;mso-position-vertical:absolute;mso-position-vertical-relative:text;mso-width-percent:0;mso-height-percent:0;mso-width-relative:margin;mso-height-relative:margin;v-text-anchor:middle" arcsize="10923f" o:gfxdata="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" fillcolor="#e7e6e6 [3214]" stroked="f" strokeweight="1pt">
                 <v:stroke joinstyle="miter"/>
                 <w10:wrap anchorx="margin"/>
               </v:roundrect>
@@ -4853,7 +4996,7 @@
         <mc:AlternateContent>
           <mc:Choice Requires="wps">
             <w:drawing>
-              <wp:anchor distT="0" distB="0" distL="114300" distR="114300" simplePos="0" relativeHeight="251676672" behindDoc="1" locked="0" layoutInCell="1" allowOverlap="1" wp14:anchorId="0E53204A" wp14:editId="260A6BA2">
+              <wp:anchor distT="0" distB="0" distL="114300" distR="114300" simplePos="0" relativeHeight="251676672" behindDoc="1" locked="0" layoutInCell="1" allowOverlap="1" wp14:anchorId="0D7C3A22" wp14:editId="71CEF547">
                 <wp:simplePos x="0" y="0"/>
                 <wp:positionH relativeFrom="margin">
                   <wp:posOffset>4490839</wp:posOffset>
@@ -4918,7 +5061,7 @@
           </mc:Choice>
           <mc:Fallback>
             <w:pict>
-              <v:roundrect w14:anchorId="23CA7FDE" id="Rounded Rectangle 9" o:spid="_x0000_s1026" style="position:absolute;margin-left:353.6pt;margin-top:30pt;width:45.95pt;height:12.15pt;z-index:-251639808;visibility:visible;mso-wrap-style:square;mso-width-percent:0;mso-wrap-distance-left:9pt;mso-wrap-distance-top:0;mso-wrap-distance-right:9pt;mso-wrap-distance-bottom:0;mso-position-horizontal:absolute;mso-position-horizontal-relative:margin;mso-position-vertical:absolute;mso-position-vertical-relative:text;mso-width-percent:0;mso-width-relative:margin;v-text-anchor:middle" arcsize="10923f" o:gfxdata="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" fillcolor="#e7e6e6 [3214]" stroked="f" strokeweight="1pt">
+              <v:roundrect w14:anchorId="25BCE2BA" id="Rounded Rectangle 9" o:spid="_x0000_s1026" style="position:absolute;margin-left:353.6pt;margin-top:30pt;width:45.95pt;height:12.15pt;z-index:-251639808;visibility:visible;mso-wrap-style:square;mso-width-percent:0;mso-wrap-distance-left:9pt;mso-wrap-distance-top:0;mso-wrap-distance-right:9pt;mso-wrap-distance-bottom:0;mso-position-horizontal:absolute;mso-position-horizontal-relative:margin;mso-position-vertical:absolute;mso-position-vertical-relative:text;mso-width-percent:0;mso-width-relative:margin;v-text-anchor:middle" arcsize="10923f" o:gfxdata="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" fillcolor="#e7e6e6 [3214]" stroked="f" strokeweight="1pt">
                 <v:stroke joinstyle="miter"/>
                 <w10:wrap anchorx="margin"/>
               </v:roundrect>
@@ -4930,8 +5073,23 @@
         <w:rPr>
           <w:lang w:val="en-US"/>
         </w:rPr>
-        <w:t xml:space="preserve">The parentheses are required. And and Or does not play nice together as in other languages. Also, remember that when one of two </w:t>
-      </w:r>
+        <w:t xml:space="preserve">The parentheses are required. And </w:t>
+      </w:r>
+      <w:proofErr w:type="spellStart"/>
+      <w:r>
+        <w:rPr>
+          <w:lang w:val="en-US"/>
+        </w:rPr>
+        <w:t>and</w:t>
+      </w:r>
+      <w:proofErr w:type="spellEnd"/>
+      <w:r>
+        <w:rPr>
+          <w:lang w:val="en-US"/>
+        </w:rPr>
+        <w:t xml:space="preserve"> Or does not play nice together as in other languages. Also, remember that when one of two </w:t>
+      </w:r>
+      <w:proofErr w:type="spellStart"/>
       <w:r>
         <w:rPr>
           <w:lang w:val="en-US"/>
@@ -4942,7 +5100,14 @@
         <w:rPr>
           <w:lang w:val="en-US"/>
         </w:rPr>
-        <w:t xml:space="preserve">ooleans </w:t>
+        <w:t>ooleans</w:t>
+      </w:r>
+      <w:proofErr w:type="spellEnd"/>
+      <w:r>
+        <w:rPr>
+          <w:lang w:val="en-US"/>
+        </w:rPr>
+        <w:t xml:space="preserve"> </w:t>
       </w:r>
       <w:r>
         <w:rPr>
@@ -4950,12 +5115,21 @@
         </w:rPr>
         <w:t xml:space="preserve">fail on the left hand side of an Or, neither’s state is determined on the right hand side, thus me checking for not null before calling </w:t>
       </w:r>
+      <w:proofErr w:type="gramStart"/>
       <w:r>
         <w:rPr>
           <w:rFonts w:ascii="Lucida Console" w:hAnsi="Lucida Console"/>
           <w:lang w:val="en-US"/>
         </w:rPr>
-        <w:t>valid()</w:t>
+        <w:t>valid(</w:t>
+      </w:r>
+      <w:proofErr w:type="gramEnd"/>
+      <w:r>
+        <w:rPr>
+          <w:rFonts w:ascii="Lucida Console" w:hAnsi="Lucida Console"/>
+          <w:lang w:val="en-US"/>
+        </w:rPr>
+        <w:t>)</w:t>
       </w:r>
       <w:r>
         <w:rPr>
@@ -5020,7 +5194,7 @@
         <mc:AlternateContent>
           <mc:Choice Requires="wps">
             <w:drawing>
-              <wp:anchor distT="0" distB="0" distL="114300" distR="114300" simplePos="0" relativeHeight="251674624" behindDoc="1" locked="0" layoutInCell="1" allowOverlap="1" wp14:anchorId="2DA0D3B4" wp14:editId="0DE66567">
+              <wp:anchor distT="0" distB="0" distL="114300" distR="114300" simplePos="0" relativeHeight="251674624" behindDoc="1" locked="0" layoutInCell="1" allowOverlap="1" wp14:anchorId="2BA49736" wp14:editId="6449B42D">
                 <wp:simplePos x="0" y="0"/>
                 <wp:positionH relativeFrom="margin">
                   <wp:posOffset>4303155</wp:posOffset>
@@ -5085,7 +5259,7 @@
           </mc:Choice>
           <mc:Fallback>
             <w:pict>
-              <v:roundrect w14:anchorId="663C8EE7" id="Rounded Rectangle 8" o:spid="_x0000_s1026" style="position:absolute;margin-left:338.85pt;margin-top:4.15pt;width:34.3pt;height:11.2pt;z-index:-251641856;visibility:visible;mso-wrap-style:square;mso-width-percent:0;mso-wrap-distance-left:9pt;mso-wrap-distance-top:0;mso-wrap-distance-right:9pt;mso-wrap-distance-bottom:0;mso-position-horizontal:absolute;mso-position-horizontal-relative:margin;mso-position-vertical:absolute;mso-position-vertical-relative:text;mso-width-percent:0;mso-width-relative:margin;v-text-anchor:middle" arcsize="10923f" o:gfxdata="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" fillcolor="#e7e6e6 [3214]" stroked="f" strokeweight="1pt">
+              <v:roundrect w14:anchorId="049DA80A" id="Rounded Rectangle 8" o:spid="_x0000_s1026" style="position:absolute;margin-left:338.85pt;margin-top:4.15pt;width:34.3pt;height:11.2pt;z-index:-251641856;visibility:visible;mso-wrap-style:square;mso-width-percent:0;mso-wrap-distance-left:9pt;mso-wrap-distance-top:0;mso-wrap-distance-right:9pt;mso-wrap-distance-bottom:0;mso-position-horizontal:absolute;mso-position-horizontal-relative:margin;mso-position-vertical:absolute;mso-position-vertical-relative:text;mso-width-percent:0;mso-width-relative:margin;v-text-anchor:middle" arcsize="10923f" o:gfxdata="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" fillcolor="#e7e6e6 [3214]" stroked="f" strokeweight="1pt">
                 <v:stroke joinstyle="miter"/>
                 <w10:wrap anchorx="margin"/>
               </v:roundrect>
@@ -5107,7 +5281,7 @@
         <mc:AlternateContent>
           <mc:Choice Requires="wps">
             <w:drawing>
-              <wp:anchor distT="118745" distB="118745" distL="114300" distR="114300" simplePos="0" relativeHeight="251669504" behindDoc="0" locked="0" layoutInCell="0" allowOverlap="1" wp14:anchorId="4839C28B" wp14:editId="6AE93C1D">
+              <wp:anchor distT="118745" distB="118745" distL="114300" distR="114300" simplePos="0" relativeHeight="251669504" behindDoc="0" locked="0" layoutInCell="0" allowOverlap="1" wp14:anchorId="7A922013" wp14:editId="52E57129">
                 <wp:simplePos x="0" y="0"/>
                 <wp:positionH relativeFrom="margin">
                   <wp:align>left</wp:align>
@@ -6277,7 +6451,7 @@
           </mc:Choice>
           <mc:Fallback>
             <w:pict>
-              <v:shape w14:anchorId="4839C28B" id="_x0000_s1032" type="#_x0000_t202" style="position:absolute;margin-left:0;margin-top:6.4pt;width:374.25pt;height:271.5pt;z-index:251669504;visibility:visible;mso-wrap-style:square;mso-width-percent:0;mso-height-percent:0;mso-wrap-distance-left:9pt;mso-wrap-distance-top:9.35pt;mso-wrap-distance-right:9pt;mso-wrap-distance-bottom:9.35pt;mso-position-horizontal:left;mso-position-horizontal-relative:margin;mso-position-vertical:absolute;mso-position-vertical-relative:text;mso-width-percent:0;mso-height-percent:0;mso-width-relative:margin;mso-height-relative:page;v-text-anchor:top" o:gfxdata="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" o:allowincell="f" fillcolor="#e7e6e6 [3214]" stroked="f">
+              <v:shape w14:anchorId="7A922013" id="_x0000_s1032" type="#_x0000_t202" style="position:absolute;margin-left:0;margin-top:6.4pt;width:374.25pt;height:271.5pt;z-index:251669504;visibility:visible;mso-wrap-style:square;mso-width-percent:0;mso-height-percent:0;mso-wrap-distance-left:9pt;mso-wrap-distance-top:9.35pt;mso-wrap-distance-right:9pt;mso-wrap-distance-bottom:9.35pt;mso-position-horizontal:left;mso-position-horizontal-relative:margin;mso-position-vertical:absolute;mso-position-vertical-relative:text;mso-width-percent:0;mso-height-percent:0;mso-width-relative:margin;mso-height-relative:page;v-text-anchor:top" o:gfxdata="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" o:allowincell="f" fillcolor="#e7e6e6 [3214]" stroked="f">
                 <v:textbox>
                   <w:txbxContent>
                     <w:p>
@@ -8399,8 +8573,6 @@
         </w:rPr>
         <w:t>say for the proposer…</w:t>
       </w:r>
-      <w:bookmarkStart w:id="0" w:name="_GoBack"/>
-      <w:bookmarkEnd w:id="0"/>
     </w:p>
     <w:p>
       <w:pPr>
@@ -9617,131 +9789,6 @@
         <w:br/>
         <w:t>does support generics</w:t>
       </w:r>
-      <w:r>
-        <w:rPr>
-          <w:lang w:val="en-US"/>
-        </w:rPr>
-        <w:br/>
-        <w:t>does not have any standard libraries.</w:t>
-      </w:r>
-      <w:r>
-        <w:rPr>
-          <w:lang w:val="en-US"/>
-        </w:rPr>
-        <w:br/>
-      </w:r>
-      <w:proofErr w:type="gramStart"/>
-      <w:r>
-        <w:rPr>
-          <w:lang w:val="en-US"/>
-        </w:rPr>
-        <w:t>does</w:t>
-      </w:r>
-      <w:proofErr w:type="gramEnd"/>
-      <w:r>
-        <w:rPr>
-          <w:lang w:val="en-US"/>
-        </w:rPr>
-        <w:t xml:space="preserve"> not interact with the OS in other ways than print.</w:t>
-      </w:r>
-      <w:r>
-        <w:rPr>
-          <w:lang w:val="en-US"/>
-        </w:rPr>
-        <w:br/>
-      </w:r>
-      <w:proofErr w:type="gramStart"/>
-      <w:r>
-        <w:rPr>
-          <w:lang w:val="en-US"/>
-        </w:rPr>
-        <w:t>does</w:t>
-      </w:r>
-      <w:proofErr w:type="gramEnd"/>
-      <w:r>
-        <w:rPr>
-          <w:lang w:val="en-US"/>
-        </w:rPr>
-        <w:t xml:space="preserve"> not accept arguments to Main.</w:t>
-      </w:r>
-      <w:r>
-        <w:rPr>
-          <w:lang w:val="en-US"/>
-        </w:rPr>
-        <w:br/>
-      </w:r>
-      <w:proofErr w:type="gramStart"/>
-      <w:r>
-        <w:rPr>
-          <w:lang w:val="en-US"/>
-        </w:rPr>
-        <w:t>does</w:t>
-      </w:r>
-      <w:proofErr w:type="gramEnd"/>
-      <w:r>
-        <w:rPr>
-          <w:lang w:val="en-US"/>
-        </w:rPr>
-        <w:t xml:space="preserve"> not support concurrent programming.</w:t>
-      </w:r>
-      <w:r>
-        <w:rPr>
-          <w:lang w:val="en-US"/>
-        </w:rPr>
-        <w:br/>
-      </w:r>
-      <w:proofErr w:type="gramStart"/>
-      <w:r>
-        <w:rPr>
-          <w:lang w:val="en-US"/>
-        </w:rPr>
-        <w:t>does</w:t>
-      </w:r>
-      <w:proofErr w:type="gramEnd"/>
-      <w:r>
-        <w:rPr>
-          <w:lang w:val="en-US"/>
-        </w:rPr>
-        <w:t xml:space="preserve"> not support</w:t>
-      </w:r>
-      <w:r>
-        <w:rPr>
-          <w:lang w:val="en-US"/>
-        </w:rPr>
-        <w:t xml:space="preserve"> inheritance</w:t>
-      </w:r>
-      <w:r>
-        <w:rPr>
-          <w:lang w:val="en-US"/>
-        </w:rPr>
-        <w:t xml:space="preserve"> or </w:t>
-      </w:r>
-      <w:proofErr w:type="spellStart"/>
-      <w:r>
-        <w:rPr>
-          <w:lang w:val="en-US"/>
-        </w:rPr>
-        <w:t>subclassing</w:t>
-      </w:r>
-      <w:proofErr w:type="spellEnd"/>
-      <w:r>
-        <w:rPr>
-          <w:lang w:val="en-US"/>
-        </w:rPr>
-        <w:t>/nested classes</w:t>
-      </w:r>
-      <w:r>
-        <w:rPr>
-          <w:lang w:val="en-US"/>
-        </w:rPr>
-        <w:t>.</w:t>
-      </w:r>
-      <w:r>
-        <w:rPr>
-          <w:lang w:val="en-US"/>
-        </w:rPr>
-        <w:br/>
-      </w:r>
     </w:p>
     <w:p>
       <w:pPr>
@@ -9749,6 +9796,151 @@
           <w:lang w:val="en-US"/>
         </w:rPr>
       </w:pPr>
+      <w:proofErr w:type="gramStart"/>
+      <w:r>
+        <w:rPr>
+          <w:lang w:val="en-US"/>
+        </w:rPr>
+        <w:t>does</w:t>
+      </w:r>
+      <w:proofErr w:type="gramEnd"/>
+      <w:r>
+        <w:rPr>
+          <w:lang w:val="en-US"/>
+        </w:rPr>
+        <w:t xml:space="preserve"> not have any standard libraries.</w:t>
+      </w:r>
+      <w:r>
+        <w:rPr>
+          <w:lang w:val="en-US"/>
+        </w:rPr>
+        <w:br/>
+      </w:r>
+      <w:proofErr w:type="gramStart"/>
+      <w:r>
+        <w:rPr>
+          <w:lang w:val="en-US"/>
+        </w:rPr>
+        <w:t>does</w:t>
+      </w:r>
+      <w:proofErr w:type="gramEnd"/>
+      <w:r>
+        <w:rPr>
+          <w:lang w:val="en-US"/>
+        </w:rPr>
+        <w:t xml:space="preserve"> not interact with the OS in other ways than print.</w:t>
+      </w:r>
+      <w:r>
+        <w:rPr>
+          <w:lang w:val="en-US"/>
+        </w:rPr>
+        <w:br/>
+      </w:r>
+      <w:proofErr w:type="gramStart"/>
+      <w:r>
+        <w:rPr>
+          <w:lang w:val="en-US"/>
+        </w:rPr>
+        <w:t>does</w:t>
+      </w:r>
+      <w:proofErr w:type="gramEnd"/>
+      <w:r>
+        <w:rPr>
+          <w:lang w:val="en-US"/>
+        </w:rPr>
+        <w:t xml:space="preserve"> not accept arguments to Main.</w:t>
+      </w:r>
+      <w:r>
+        <w:rPr>
+          <w:lang w:val="en-US"/>
+        </w:rPr>
+        <w:br/>
+      </w:r>
+      <w:proofErr w:type="gramStart"/>
+      <w:r>
+        <w:rPr>
+          <w:lang w:val="en-US"/>
+        </w:rPr>
+        <w:t>does</w:t>
+      </w:r>
+      <w:proofErr w:type="gramEnd"/>
+      <w:r>
+        <w:rPr>
+          <w:lang w:val="en-US"/>
+        </w:rPr>
+        <w:t xml:space="preserve"> not support concurrent programming.</w:t>
+      </w:r>
+      <w:r>
+        <w:rPr>
+          <w:lang w:val="en-US"/>
+        </w:rPr>
+        <w:br/>
+      </w:r>
+      <w:proofErr w:type="gramStart"/>
+      <w:r>
+        <w:rPr>
+          <w:lang w:val="en-US"/>
+        </w:rPr>
+        <w:t>does</w:t>
+      </w:r>
+      <w:proofErr w:type="gramEnd"/>
+      <w:r>
+        <w:rPr>
+          <w:lang w:val="en-US"/>
+        </w:rPr>
+        <w:t xml:space="preserve"> not support</w:t>
+      </w:r>
+      <w:r>
+        <w:rPr>
+          <w:lang w:val="en-US"/>
+        </w:rPr>
+        <w:t xml:space="preserve"> inheritance</w:t>
+      </w:r>
+      <w:r>
+        <w:rPr>
+          <w:lang w:val="en-US"/>
+        </w:rPr>
+        <w:t>/</w:t>
+      </w:r>
+      <w:proofErr w:type="spellStart"/>
+      <w:r>
+        <w:rPr>
+          <w:lang w:val="en-US"/>
+        </w:rPr>
+        <w:t>subclassing</w:t>
+      </w:r>
+      <w:proofErr w:type="spellEnd"/>
+      <w:r>
+        <w:rPr>
+          <w:lang w:val="en-US"/>
+        </w:rPr>
+        <w:t xml:space="preserve"> or </w:t>
+      </w:r>
+      <w:r>
+        <w:rPr>
+          <w:lang w:val="en-US"/>
+        </w:rPr>
+        <w:t>nested classes</w:t>
+      </w:r>
+      <w:r>
+        <w:rPr>
+          <w:lang w:val="en-US"/>
+        </w:rPr>
+        <w:t>.</w:t>
+      </w:r>
+      <w:r>
+        <w:rPr>
+          <w:lang w:val="en-US"/>
+        </w:rPr>
+        <w:br/>
+      </w:r>
+    </w:p>
+    <w:p>
+      <w:pPr>
+        <w:rPr>
+          <w:lang w:val="en-US"/>
+        </w:rPr>
+      </w:pPr>
       <w:r>
         <w:rPr>
           <w:lang w:val="en-US"/>
@@ -9775,19 +9967,11 @@
         </w:rPr>
         <w:t xml:space="preserve">, </w:t>
       </w:r>
-      <w:proofErr w:type="spellStart"/>
-      <w:r>
-        <w:rPr>
-          <w:lang w:val="en-US"/>
-        </w:rPr>
-        <w:t>int</w:t>
-      </w:r>
-      <w:proofErr w:type="spellEnd"/>
-      <w:r>
-        <w:rPr>
-          <w:lang w:val="en-US"/>
-        </w:rPr>
-        <w:t>,</w:t>
+      <w:r>
+        <w:rPr>
+          <w:lang w:val="en-US"/>
+        </w:rPr>
+        <w:t>int,</w:t>
       </w:r>
       <w:r>
         <w:rPr>
@@ -9874,21 +10058,7 @@
         <w:rPr>
           <w:lang w:val="en-US"/>
         </w:rPr>
-        <w:t xml:space="preserve"> is an unsigned </w:t>
-      </w:r>
-      <w:proofErr w:type="spellStart"/>
-      <w:r>
-        <w:rPr>
-          <w:lang w:val="en-US"/>
-        </w:rPr>
-        <w:t>int</w:t>
-      </w:r>
-      <w:proofErr w:type="spellEnd"/>
-      <w:r>
-        <w:rPr>
-          <w:lang w:val="en-US"/>
-        </w:rPr>
-        <w:t>)</w:t>
+        <w:t xml:space="preserve"> is an unsigned int)</w:t>
       </w:r>
     </w:p>
     <w:p>
@@ -9964,7 +10134,27 @@
         <w:rPr>
           <w:lang w:val="en-US"/>
         </w:rPr>
-        <w:t xml:space="preserve"> takes a numerical expression useful to guarantee bounds within loop constructs. It</w:t>
+        <w:t xml:space="preserve"> takes a </w:t>
+      </w:r>
+      <w:commentRangeStart w:id="0"/>
+      <w:r>
+        <w:rPr>
+          <w:lang w:val="en-US"/>
+        </w:rPr>
+        <w:t xml:space="preserve">numerical expression </w:t>
+      </w:r>
+      <w:commentRangeEnd w:id="0"/>
+      <w:r>
+        <w:rPr>
+          <w:rStyle w:val="CommentReference"/>
+        </w:rPr>
+        <w:commentReference w:id="0"/>
+      </w:r>
+      <w:r>
+        <w:rPr>
+          <w:lang w:val="en-US"/>
+        </w:rPr>
+        <w:t>useful to guarantee bounds within loop constructs. It</w:t>
       </w:r>
       <w:r>
         <w:rPr>
@@ -10244,7 +10434,19 @@
         <w:rPr>
           <w:lang w:val="en-US"/>
         </w:rPr>
-        <w:t xml:space="preserve">ll validation annotations are redundant! They are there first and foremost to specify </w:t>
+        <w:t xml:space="preserve">ll validation annotations are redundant! </w:t>
+      </w:r>
+      <w:r>
+        <w:rPr>
+          <w:lang w:val="en-US"/>
+        </w:rPr>
+        <w:t xml:space="preserve">Due to artificial restrictions by Dafny developers, likely intended to reduce validation-time, the scope of validation does not extend beyond a single method or function. This increases the amount of annotations needed by orders of magnitude, perhaps comparable to the time saved. </w:t>
+      </w:r>
+      <w:r>
+        <w:rPr>
+          <w:lang w:val="en-US"/>
+        </w:rPr>
+        <w:t xml:space="preserve">They are there first and foremost to specify </w:t>
       </w:r>
       <w:r>
         <w:rPr>
@@ -10312,7 +10514,14 @@
         <w:rPr>
           <w:lang w:val="en-US"/>
         </w:rPr>
-        <w:t xml:space="preserve">The only useful part of this explicit validation, as I honestly see it, which is ensuring the programmer that a complicated system works “as intended”, is vastly overshadowed by the sheer amount of annotations needed to manually </w:t>
+        <w:t xml:space="preserve">The only useful part of this explicit validation, as I honestly see it, which is ensuring the programmer that a complicated system works “as intended”, is vastly overshadowed by the sheer amount of </w:t>
+      </w:r>
+      <w:r>
+        <w:rPr>
+          <w:lang w:val="en-US"/>
+        </w:rPr>
+        <w:lastRenderedPageBreak/>
+        <w:t xml:space="preserve">annotations needed to manually </w:t>
       </w:r>
       <w:r>
         <w:rPr>
@@ -10343,7 +10552,6 @@
         <w:rPr>
           <w:lang w:val="en-US"/>
         </w:rPr>
-        <w:lastRenderedPageBreak/>
         <w:t>If you want to validate your code, you need to describe how it is supposed to behave. Is that not the point of the code in the first place? Is not the need for a validating statement an admittance of a lack of clarity in either your code or the language itself?</w:t>
       </w:r>
       <w:r>
@@ -10512,6 +10720,12 @@
         <w:rPr>
           <w:lang w:val="en-US"/>
         </w:rPr>
+        <w:t xml:space="preserve">Many applications today still exhibits this archaic behavior of starting with arguments, process it, spit out a result and then terminate, when a potentially continuous service model would better fit the task. </w:t>
+      </w:r>
+      <w:r>
+        <w:rPr>
+          <w:lang w:val="en-US"/>
+        </w:rPr>
         <w:t>The naïve approach of repeatedly parsing</w:t>
       </w:r>
       <w:r>
@@ -10561,6 +10775,12 @@
           <w:lang w:val="en-US"/>
         </w:rPr>
         <w:t>, the fastest option is to validate the parser’s abstract syntax tree (AST) or a derived higher order abstraction.</w:t>
+      </w:r>
+      <w:r>
+        <w:rPr>
+          <w:lang w:val="en-US"/>
+        </w:rPr>
+        <w:t xml:space="preserve"> </w:t>
       </w:r>
     </w:p>
     <w:p>
@@ -10573,169 +10793,7 @@
         <w:rPr>
           <w:lang w:val="en-US"/>
         </w:rPr>
-        <w:t xml:space="preserve">I would expect any moderately clever IDE </w:t>
-      </w:r>
-      <w:r>
-        <w:rPr>
-          <w:lang w:val="en-US"/>
-        </w:rPr>
-        <w:t>with</w:t>
-      </w:r>
-      <w:r>
-        <w:rPr>
-          <w:lang w:val="en-US"/>
-        </w:rPr>
-        <w:t xml:space="preserve"> </w:t>
-      </w:r>
-      <w:r>
-        <w:rPr>
-          <w:lang w:val="en-US"/>
-        </w:rPr>
-        <w:t xml:space="preserve">features that require parsing code </w:t>
-      </w:r>
-      <w:r>
-        <w:rPr>
-          <w:lang w:val="en-US"/>
-        </w:rPr>
-        <w:t xml:space="preserve">while </w:t>
-      </w:r>
-      <w:r>
-        <w:rPr>
-          <w:lang w:val="en-US"/>
-        </w:rPr>
-        <w:t xml:space="preserve">the user is </w:t>
-      </w:r>
-      <w:r>
-        <w:rPr>
-          <w:lang w:val="en-US"/>
-        </w:rPr>
-        <w:t xml:space="preserve">typing to </w:t>
-      </w:r>
-      <w:r>
-        <w:rPr>
-          <w:lang w:val="en-US"/>
-        </w:rPr>
-        <w:t xml:space="preserve">restrict focus </w:t>
-      </w:r>
-      <w:r>
-        <w:rPr>
-          <w:lang w:val="en-US"/>
-        </w:rPr>
-        <w:t>for</w:t>
-      </w:r>
-      <w:r>
-        <w:rPr>
-          <w:lang w:val="en-US"/>
-        </w:rPr>
-        <w:t xml:space="preserve"> only</w:t>
-      </w:r>
-      <w:r>
-        <w:rPr>
-          <w:lang w:val="en-US"/>
-        </w:rPr>
-        <w:t xml:space="preserve"> the code</w:t>
-      </w:r>
-      <w:r>
-        <w:rPr>
-          <w:lang w:val="en-US"/>
-        </w:rPr>
-        <w:t xml:space="preserve"> block being</w:t>
-      </w:r>
-      <w:r>
-        <w:rPr>
-          <w:lang w:val="en-US"/>
-        </w:rPr>
-        <w:t xml:space="preserve"> ed</w:t>
-      </w:r>
-      <w:r>
-        <w:rPr>
-          <w:lang w:val="en-US"/>
-        </w:rPr>
-        <w:t>ited</w:t>
-      </w:r>
-      <w:r>
-        <w:rPr>
-          <w:lang w:val="en-US"/>
-        </w:rPr>
-        <w:t xml:space="preserve">. Once </w:t>
-      </w:r>
-      <w:r>
-        <w:rPr>
-          <w:lang w:val="en-US"/>
-        </w:rPr>
-        <w:t xml:space="preserve">the behavior of that block has been abstracted, any cascading consequences may change the </w:t>
-      </w:r>
-      <w:r>
-        <w:rPr>
-          <w:lang w:val="en-US"/>
-        </w:rPr>
-        <w:t>state of the outer closures</w:t>
-      </w:r>
-      <w:r>
-        <w:rPr>
-          <w:lang w:val="en-US"/>
-        </w:rPr>
-        <w:t>. It may not</w:t>
-      </w:r>
-      <w:r>
-        <w:rPr>
-          <w:lang w:val="en-US"/>
-        </w:rPr>
-        <w:t>,</w:t>
-      </w:r>
-      <w:r>
-        <w:rPr>
-          <w:lang w:val="en-US"/>
-        </w:rPr>
-        <w:t xml:space="preserve"> of </w:t>
-      </w:r>
-      <w:r>
-        <w:rPr>
-          <w:lang w:val="en-US"/>
-        </w:rPr>
-        <w:t xml:space="preserve">course, </w:t>
-      </w:r>
-      <w:r>
-        <w:rPr>
-          <w:lang w:val="en-US"/>
-        </w:rPr>
-        <w:t>change any conclusions reached about other code</w:t>
-      </w:r>
-      <w:r>
-        <w:rPr>
-          <w:lang w:val="en-US"/>
-        </w:rPr>
-        <w:t xml:space="preserve"> blocks</w:t>
-      </w:r>
-      <w:r>
-        <w:rPr>
-          <w:lang w:val="en-US"/>
-        </w:rPr>
-        <w:t xml:space="preserve"> in the same closure.</w:t>
-      </w:r>
-      <w:r>
-        <w:rPr>
-          <w:lang w:val="en-US"/>
-        </w:rPr>
-        <w:t xml:space="preserve"> </w:t>
-      </w:r>
-      <w:r>
-        <w:rPr>
-          <w:lang w:val="en-US"/>
-        </w:rPr>
-        <w:t xml:space="preserve">This allows for concurrency, restricts </w:t>
-      </w:r>
-      <w:r>
-        <w:rPr>
-          <w:lang w:val="en-US"/>
-        </w:rPr>
-        <w:t xml:space="preserve">the domain affected by change </w:t>
-      </w:r>
-      <w:r>
-        <w:rPr>
-          <w:lang w:val="en-US"/>
-        </w:rPr>
-        <w:t>and eliminates redundant parsing and validation.</w:t>
+        <w:t>The benefit of end product validation is that it is independent of language and compiler.</w:t>
       </w:r>
     </w:p>
     <w:p>
@@ -10748,35 +10806,197 @@
         <w:rPr>
           <w:lang w:val="en-US"/>
         </w:rPr>
-        <w:t>The benefit of end product validation is that it is independent of language and compiler.</w:t>
+        <w:t xml:space="preserve">The conditions for an expression to be evaluated true could be localized such that no </w:t>
+      </w:r>
+      <w:r>
+        <w:rPr>
+          <w:lang w:val="en-US"/>
+        </w:rPr>
+        <w:t xml:space="preserve">redundant </w:t>
+      </w:r>
+      <w:r>
+        <w:rPr>
+          <w:lang w:val="en-US"/>
+        </w:rPr>
+        <w:t xml:space="preserve">cascading reevaluation is </w:t>
+      </w:r>
+      <w:r>
+        <w:rPr>
+          <w:lang w:val="en-US"/>
+        </w:rPr>
+        <w:t>performed</w:t>
+      </w:r>
+      <w:r>
+        <w:rPr>
+          <w:lang w:val="en-US"/>
+        </w:rPr>
+        <w:t xml:space="preserve"> unless the edited code fall outside of</w:t>
+      </w:r>
+      <w:r>
+        <w:rPr>
+          <w:lang w:val="en-US"/>
+        </w:rPr>
+        <w:t xml:space="preserve"> these</w:t>
+      </w:r>
+      <w:r>
+        <w:rPr>
+          <w:lang w:val="en-US"/>
+        </w:rPr>
+        <w:t xml:space="preserve"> local constraints. If one </w:t>
+      </w:r>
+      <w:r>
+        <w:rPr>
+          <w:lang w:val="en-US"/>
+        </w:rPr>
+        <w:t>…</w:t>
       </w:r>
     </w:p>
     <w:p>
       <w:pPr>
         <w:rPr>
-          <w:b/>
-          <w:lang w:val="en-US"/>
-        </w:rPr>
-      </w:pPr>
-      <w:r>
-        <w:rPr>
-          <w:b/>
-          <w:lang w:val="en-US"/>
-        </w:rPr>
-        <w:t>Validation for existing languages</w:t>
+          <w:lang w:val="en-US"/>
+        </w:rPr>
+      </w:pPr>
+      <w:r>
+        <w:rPr>
+          <w:lang w:val="en-US"/>
+        </w:rPr>
+        <w:t xml:space="preserve">I would expect any moderately clever IDE </w:t>
+      </w:r>
+      <w:r>
+        <w:rPr>
+          <w:lang w:val="en-US"/>
+        </w:rPr>
+        <w:t>to restrict its focus to only the code block being edited if it had any</w:t>
+      </w:r>
+      <w:r>
+        <w:rPr>
+          <w:lang w:val="en-US"/>
+        </w:rPr>
+        <w:t xml:space="preserve"> </w:t>
+      </w:r>
+      <w:r>
+        <w:rPr>
+          <w:lang w:val="en-US"/>
+        </w:rPr>
+        <w:t xml:space="preserve">features that require parsing code </w:t>
+      </w:r>
+      <w:r>
+        <w:rPr>
+          <w:lang w:val="en-US"/>
+        </w:rPr>
+        <w:t xml:space="preserve">while </w:t>
+      </w:r>
+      <w:r>
+        <w:rPr>
+          <w:lang w:val="en-US"/>
+        </w:rPr>
+        <w:t xml:space="preserve">the user is </w:t>
+      </w:r>
+      <w:r>
+        <w:rPr>
+          <w:lang w:val="en-US"/>
+        </w:rPr>
+        <w:t xml:space="preserve">typing. Once </w:t>
+      </w:r>
+      <w:r>
+        <w:rPr>
+          <w:lang w:val="en-US"/>
+        </w:rPr>
+        <w:t xml:space="preserve">the behavior of that block has been abstracted, any cascading consequences may change the </w:t>
+      </w:r>
+      <w:r>
+        <w:rPr>
+          <w:lang w:val="en-US"/>
+        </w:rPr>
+        <w:t>state of the outer closures</w:t>
+      </w:r>
+      <w:r>
+        <w:rPr>
+          <w:lang w:val="en-US"/>
+        </w:rPr>
+        <w:t>. It may not</w:t>
+      </w:r>
+      <w:r>
+        <w:rPr>
+          <w:lang w:val="en-US"/>
+        </w:rPr>
+        <w:t>,</w:t>
+      </w:r>
+      <w:r>
+        <w:rPr>
+          <w:lang w:val="en-US"/>
+        </w:rPr>
+        <w:t xml:space="preserve"> of </w:t>
+      </w:r>
+      <w:r>
+        <w:rPr>
+          <w:lang w:val="en-US"/>
+        </w:rPr>
+        <w:t xml:space="preserve">course, </w:t>
+      </w:r>
+      <w:r>
+        <w:rPr>
+          <w:lang w:val="en-US"/>
+        </w:rPr>
+        <w:t>change any conclusions reached about other code</w:t>
+      </w:r>
+      <w:r>
+        <w:rPr>
+          <w:lang w:val="en-US"/>
+        </w:rPr>
+        <w:t xml:space="preserve"> blocks</w:t>
+      </w:r>
+      <w:r>
+        <w:rPr>
+          <w:lang w:val="en-US"/>
+        </w:rPr>
+        <w:t xml:space="preserve"> in the same closure.</w:t>
+      </w:r>
+      <w:r>
+        <w:rPr>
+          <w:lang w:val="en-US"/>
+        </w:rPr>
+        <w:t xml:space="preserve"> </w:t>
+      </w:r>
+      <w:r>
+        <w:rPr>
+          <w:lang w:val="en-US"/>
+        </w:rPr>
+        <w:t xml:space="preserve">This allows for concurrency, restricts </w:t>
+      </w:r>
+      <w:r>
+        <w:rPr>
+          <w:lang w:val="en-US"/>
+        </w:rPr>
+        <w:t xml:space="preserve">the domain affected by change </w:t>
+      </w:r>
+      <w:r>
+        <w:rPr>
+          <w:lang w:val="en-US"/>
+        </w:rPr>
+        <w:t>and eliminates redundant parsing and validation.</w:t>
+      </w:r>
+      <w:r>
+        <w:rPr>
+          <w:lang w:val="en-US"/>
+        </w:rPr>
+        <w:t xml:space="preserve"> That is something syntax-highlighting, validation, compilation and surely plenty other features all can benefit from.</w:t>
       </w:r>
     </w:p>
     <w:p>
       <w:pPr>
         <w:rPr>
-          <w:lang w:val="en-US"/>
-        </w:rPr>
-      </w:pPr>
-      <w:r>
-        <w:rPr>
-          <w:lang w:val="en-US"/>
-        </w:rPr>
-        <w:t>If you access something through a pointer or object without checking for null it is obvious yet implicit that not null is an assumption that must be satisfied in that block of code. This is largely independent of language and may be checked in either the IDE or the compiler.</w:t>
+          <w:b/>
+          <w:lang w:val="en-US"/>
+        </w:rPr>
+      </w:pPr>
+      <w:r>
+        <w:rPr>
+          <w:b/>
+          <w:lang w:val="en-US"/>
+        </w:rPr>
+        <w:t>Validation for existing languages</w:t>
       </w:r>
     </w:p>
     <w:p>
@@ -10789,85 +11009,7 @@
         <w:rPr>
           <w:lang w:val="en-US"/>
         </w:rPr>
-        <w:t xml:space="preserve">A more powerful unreachable code detector. Suppose, in an if </w:t>
-      </w:r>
-      <w:r>
-        <w:rPr>
-          <w:lang w:val="en-US"/>
-        </w:rPr>
-        <w:t>statement</w:t>
-      </w:r>
-      <w:r>
-        <w:rPr>
-          <w:lang w:val="en-US"/>
-        </w:rPr>
-        <w:t xml:space="preserve">, you compare two separate objects with == </w:t>
-      </w:r>
-      <w:r>
-        <w:rPr>
-          <w:lang w:val="en-US"/>
-        </w:rPr>
-        <w:t xml:space="preserve">(comparison of identity) </w:t>
-      </w:r>
-      <w:r>
-        <w:rPr>
-          <w:lang w:val="en-US"/>
-        </w:rPr>
-        <w:t>when you should have used .equals</w:t>
-      </w:r>
-      <w:r>
-        <w:rPr>
-          <w:lang w:val="en-US"/>
-        </w:rPr>
-        <w:t>()</w:t>
-      </w:r>
-      <w:r>
-        <w:rPr>
-          <w:lang w:val="en-US"/>
-        </w:rPr>
-        <w:t xml:space="preserve"> or something</w:t>
-      </w:r>
-      <w:r>
-        <w:rPr>
-          <w:lang w:val="en-US"/>
-        </w:rPr>
-        <w:t xml:space="preserve"> equivalently content sensitive. Reaching the conclusion that the expression is redundant, and always evaluates to false, does not require a very elaborate analysis</w:t>
-      </w:r>
-      <w:r>
-        <w:rPr>
-          <w:lang w:val="en-US"/>
-        </w:rPr>
-        <w:t>.</w:t>
-      </w:r>
-      <w:r>
-        <w:rPr>
-          <w:lang w:val="en-US"/>
-        </w:rPr>
-        <w:t xml:space="preserve"> </w:t>
-      </w:r>
-      <w:r>
-        <w:rPr>
-          <w:lang w:val="en-US"/>
-        </w:rPr>
-        <w:t>Conversely, a redundant expression evaluating to true highlights the same mistake just as clearly, even if no code is unreachable, and yet</w:t>
-      </w:r>
-      <w:r>
-        <w:rPr>
-          <w:lang w:val="en-US"/>
-        </w:rPr>
-        <w:t>,</w:t>
-      </w:r>
-      <w:r>
-        <w:rPr>
-          <w:lang w:val="en-US"/>
-        </w:rPr>
-        <w:t xml:space="preserve"> this degree of insight is still uncommon in IDE’s. </w:t>
-      </w:r>
-      <w:r>
-        <w:rPr>
-          <w:lang w:val="en-US"/>
-        </w:rPr>
-        <w:t>With more advanced validation this would be possible even when it is not immediately clear that the two objects or pointers cannot be the same.</w:t>
+        <w:t>If you access something through a pointer or object without checking for null it is obvious yet implicit that not null is an assumption that must be satisfied in that block of code. This is largely independent of language and may be checked in either the IDE or the compiler.</w:t>
       </w:r>
     </w:p>
     <w:p>
@@ -10880,7 +11022,106 @@
         <w:rPr>
           <w:lang w:val="en-US"/>
         </w:rPr>
-        <w:t>Dafny’s methods have a scope of influence determined by the modifies clause</w:t>
+        <w:t xml:space="preserve">A more powerful unreachable code detector. Suppose, in an if </w:t>
+      </w:r>
+      <w:r>
+        <w:rPr>
+          <w:lang w:val="en-US"/>
+        </w:rPr>
+        <w:t>statement</w:t>
+      </w:r>
+      <w:r>
+        <w:rPr>
+          <w:lang w:val="en-US"/>
+        </w:rPr>
+        <w:t xml:space="preserve">, you compare two separate objects with == </w:t>
+      </w:r>
+      <w:r>
+        <w:rPr>
+          <w:lang w:val="en-US"/>
+        </w:rPr>
+        <w:t xml:space="preserve">(comparison of identity) </w:t>
+      </w:r>
+      <w:r>
+        <w:rPr>
+          <w:lang w:val="en-US"/>
+        </w:rPr>
+        <w:t>when you should have used .</w:t>
+      </w:r>
+      <w:proofErr w:type="gramStart"/>
+      <w:r>
+        <w:rPr>
+          <w:lang w:val="en-US"/>
+        </w:rPr>
+        <w:t>equals</w:t>
+      </w:r>
+      <w:r>
+        <w:rPr>
+          <w:lang w:val="en-US"/>
+        </w:rPr>
+        <w:t>(</w:t>
+      </w:r>
+      <w:proofErr w:type="gramEnd"/>
+      <w:r>
+        <w:rPr>
+          <w:lang w:val="en-US"/>
+        </w:rPr>
+        <w:t>)</w:t>
+      </w:r>
+      <w:r>
+        <w:rPr>
+          <w:lang w:val="en-US"/>
+        </w:rPr>
+        <w:t xml:space="preserve"> or something</w:t>
+      </w:r>
+      <w:r>
+        <w:rPr>
+          <w:lang w:val="en-US"/>
+        </w:rPr>
+        <w:t xml:space="preserve"> equivalently content sensitive. Reaching the conclusion that the expression is redundant, and always </w:t>
+      </w:r>
+      <w:r>
+        <w:rPr>
+          <w:lang w:val="en-US"/>
+        </w:rPr>
+        <w:lastRenderedPageBreak/>
+        <w:t>evaluates to false, does not require a very elaborate analysis</w:t>
+      </w:r>
+      <w:r>
+        <w:rPr>
+          <w:lang w:val="en-US"/>
+        </w:rPr>
+        <w:t>.</w:t>
+      </w:r>
+      <w:r>
+        <w:rPr>
+          <w:lang w:val="en-US"/>
+        </w:rPr>
+        <w:t xml:space="preserve"> </w:t>
+      </w:r>
+      <w:r>
+        <w:rPr>
+          <w:lang w:val="en-US"/>
+        </w:rPr>
+        <w:t>Conversely, a redundant expression evaluating to true highlights the same mistake just as clearly, even if no code is unreachable, and yet</w:t>
+      </w:r>
+      <w:r>
+        <w:rPr>
+          <w:lang w:val="en-US"/>
+        </w:rPr>
+        <w:t>,</w:t>
+      </w:r>
+      <w:r>
+        <w:rPr>
+          <w:lang w:val="en-US"/>
+        </w:rPr>
+        <w:t xml:space="preserve"> this degree of insight is still uncommon in IDE’s. </w:t>
+      </w:r>
+      <w:r>
+        <w:rPr>
+          <w:lang w:val="en-US"/>
+        </w:rPr>
+        <w:t>With more advanced validation this would be possible even when it is not immediately clear that the two objects or pointers cannot be the same.</w:t>
       </w:r>
     </w:p>
     <w:p>
@@ -10889,34 +11130,60 @@
           <w:lang w:val="en-US"/>
         </w:rPr>
       </w:pPr>
+      <w:proofErr w:type="spellStart"/>
+      <w:r>
+        <w:rPr>
+          <w:lang w:val="en-US"/>
+        </w:rPr>
+        <w:t>Dafny’s</w:t>
+      </w:r>
+      <w:proofErr w:type="spellEnd"/>
+      <w:r>
+        <w:rPr>
+          <w:lang w:val="en-US"/>
+        </w:rPr>
+        <w:t xml:space="preserve"> methods have a scope of influence determined by the modifies clause</w:t>
+      </w:r>
     </w:p>
     <w:p>
       <w:pPr>
         <w:rPr>
-          <w:lang w:val="en-US"/>
-        </w:rPr>
-      </w:pPr>
-      <w:r>
-        <w:rPr>
-          <w:lang w:val="en-US"/>
-        </w:rPr>
-        <w:lastRenderedPageBreak/>
-        <w:t xml:space="preserve">My first attempt hierarchal architecture. </w:t>
+          <w:b/>
+          <w:lang w:val="en-US"/>
+        </w:rPr>
+      </w:pPr>
+      <w:r>
+        <w:rPr>
+          <w:b/>
+          <w:lang w:val="en-US"/>
+        </w:rPr>
+        <w:t>-</w:t>
+      </w:r>
+      <w:proofErr w:type="gramStart"/>
+      <w:r>
+        <w:rPr>
+          <w:b/>
+          <w:lang w:val="en-US"/>
+        </w:rPr>
+        <w:t>obsolete</w:t>
+      </w:r>
+      <w:proofErr w:type="gramEnd"/>
+      <w:r>
+        <w:rPr>
+          <w:b/>
+          <w:lang w:val="en-US"/>
+        </w:rPr>
+        <w:t>-.</w:t>
       </w:r>
       <w:proofErr w:type="spellStart"/>
       <w:r>
         <w:rPr>
-          <w:lang w:val="en-US"/>
-        </w:rPr>
-        <w:t>DummyNetwork</w:t>
+          <w:b/>
+          <w:lang w:val="en-US"/>
+        </w:rPr>
+        <w:t>dfy</w:t>
       </w:r>
       <w:proofErr w:type="spellEnd"/>
-      <w:r>
-        <w:rPr>
-          <w:lang w:val="en-US"/>
-        </w:rPr>
-        <w:t>, Interface, Group and then Proposers, Acceptors and Learners.</w:t>
-      </w:r>
     </w:p>
     <w:p>
       <w:pPr>
@@ -10924,19 +11191,11 @@
           <w:lang w:val="en-US"/>
         </w:rPr>
       </w:pPr>
-      <w:proofErr w:type="spellStart"/>
-      <w:r>
-        <w:rPr>
-          <w:lang w:val="en-US"/>
-        </w:rPr>
-        <w:t>DummyNetwork</w:t>
-      </w:r>
-      <w:proofErr w:type="spellEnd"/>
-      <w:r>
-        <w:rPr>
-          <w:lang w:val="en-US"/>
-        </w:rPr>
-        <w:t>, the overarching singleton, is supposed to pass along messages to the correct Interface. Interface then, assuming it plays the target role in the same group as the sender, passes it to the correct role.</w:t>
+      <w:r>
+        <w:rPr>
+          <w:lang w:val="en-US"/>
+        </w:rPr>
+        <w:t>Dafny code is compiled as a library and used by a ‘client application’</w:t>
       </w:r>
     </w:p>
     <w:p>
@@ -10949,7 +11208,31 @@
         <w:rPr>
           <w:lang w:val="en-US"/>
         </w:rPr>
-        <w:t>My approach was to write the program so that is works, then validate it. That was a very bad idea.</w:t>
+        <w:t xml:space="preserve">My first attempt </w:t>
+      </w:r>
+      <w:r>
+        <w:rPr>
+          <w:lang w:val="en-US"/>
+        </w:rPr>
+        <w:t xml:space="preserve">incorporated a </w:t>
+      </w:r>
+      <w:r>
+        <w:rPr>
+          <w:lang w:val="en-US"/>
+        </w:rPr>
+        <w:t>hierarchical</w:t>
+      </w:r>
+      <w:r>
+        <w:rPr>
+          <w:lang w:val="en-US"/>
+        </w:rPr>
+        <w:t xml:space="preserve"> architecture</w:t>
+      </w:r>
+      <w:r>
+        <w:rPr>
+          <w:lang w:val="en-US"/>
+        </w:rPr>
+        <w:t>,</w:t>
       </w:r>
       <w:r>
         <w:rPr>
@@ -10957,43 +11240,25 @@
         </w:rPr>
         <w:t xml:space="preserve"> </w:t>
       </w:r>
-      <w:r>
-        <w:rPr>
-          <w:lang w:val="en-US"/>
-        </w:rPr>
-        <w:t>T</w:t>
-      </w:r>
-      <w:r>
-        <w:rPr>
-          <w:lang w:val="en-US"/>
-        </w:rPr>
-        <w:t xml:space="preserve">he program will only finish compiling successfully if the program is validated. When the validation process started, the program was already big enough to loose ones overview working with it. Having to further add more than twice the code’s worth of annotations, partly due to </w:t>
-      </w:r>
       <w:proofErr w:type="spellStart"/>
       <w:r>
         <w:rPr>
           <w:lang w:val="en-US"/>
         </w:rPr>
-        <w:t>Dafny’s</w:t>
+        <w:t>DummyNetwork</w:t>
       </w:r>
       <w:proofErr w:type="spellEnd"/>
       <w:r>
         <w:rPr>
           <w:lang w:val="en-US"/>
         </w:rPr>
-        <w:t xml:space="preserve"> </w:t>
-      </w:r>
-      <w:r>
-        <w:rPr>
-          <w:lang w:val="en-US"/>
-        </w:rPr>
-        <w:t>severely</w:t>
-      </w:r>
-      <w:r>
-        <w:rPr>
-          <w:lang w:val="en-US"/>
-        </w:rPr>
-        <w:t xml:space="preserve"> limited scope of validation, this environment was the worst kind to learn in.</w:t>
+        <w:t xml:space="preserve"> at the top</w:t>
+      </w:r>
+      <w:r>
+        <w:rPr>
+          <w:lang w:val="en-US"/>
+        </w:rPr>
+        <w:t>, Interface, Group and then Proposers, Acceptors and Learners.</w:t>
       </w:r>
     </w:p>
     <w:p>
@@ -11006,13 +11271,13 @@
         <w:rPr>
           <w:lang w:val="en-US"/>
         </w:rPr>
-        <w:t xml:space="preserve">Compiler bugs and issues due to language features are quite often indistinguishable to the novice. The former tends to exhibit a weak heisenbug syndrome, appearing </w:t>
-      </w:r>
-      <w:r>
-        <w:rPr>
-          <w:lang w:val="en-US"/>
-        </w:rPr>
-        <w:t>sporadically and not disappearing before one has painstakingly worked around the problem. Changing unrelated code seems to remove most of them, so when an issue has been circumvented, one might want to revisit the code after some time if one suspects it was a bug.</w:t>
+        <w:t>Because the validation of the Paxos algorithm depends on the interaction between various agents, I sought a way to cheat Dafny into believing the entire system was self-contained in one process, while allowing the client program to utilize parts of the library independently</w:t>
+      </w:r>
+      <w:r>
+        <w:rPr>
+          <w:lang w:val="en-US"/>
+        </w:rPr>
+        <w:t>.</w:t>
       </w:r>
     </w:p>
     <w:p>
@@ -11021,37 +11286,94 @@
           <w:lang w:val="en-US"/>
         </w:rPr>
       </w:pPr>
-      <w:r>
-        <w:rPr>
-          <w:lang w:val="en-US"/>
-        </w:rPr>
-        <w:t>“</w:t>
-      </w:r>
-      <w:r>
-        <w:rPr>
-          <w:lang w:val="en-US"/>
-        </w:rPr>
-        <w:t xml:space="preserve">Error: assignment may update an object not in the enclosing </w:t>
-      </w:r>
-      <w:proofErr w:type="gramStart"/>
-      <w:r>
-        <w:rPr>
-          <w:lang w:val="en-US"/>
-        </w:rPr>
-        <w:t>context's</w:t>
-      </w:r>
-      <w:proofErr w:type="gramEnd"/>
-      <w:r>
-        <w:rPr>
-          <w:lang w:val="en-US"/>
-        </w:rPr>
-        <w:t xml:space="preserve"> modifies clause</w:t>
-      </w:r>
-      <w:r>
-        <w:rPr>
-          <w:lang w:val="en-US"/>
-        </w:rPr>
-        <w:t>” Well how do you know that if you need me to tell you what is being modified?</w:t>
+      <w:proofErr w:type="spellStart"/>
+      <w:r>
+        <w:rPr>
+          <w:lang w:val="en-US"/>
+        </w:rPr>
+        <w:t>DummyNetwork</w:t>
+      </w:r>
+      <w:proofErr w:type="spellEnd"/>
+      <w:r>
+        <w:rPr>
+          <w:lang w:val="en-US"/>
+        </w:rPr>
+        <w:t>, the overarching singleton, is supposed to pass along messages to the correct Interface</w:t>
+      </w:r>
+      <w:r>
+        <w:rPr>
+          <w:lang w:val="en-US"/>
+        </w:rPr>
+        <w:t xml:space="preserve"> based on </w:t>
+      </w:r>
+      <w:proofErr w:type="spellStart"/>
+      <w:r>
+        <w:rPr>
+          <w:rFonts w:ascii="Lucida Console" w:hAnsi="Lucida Console"/>
+          <w:lang w:val="en-US"/>
+        </w:rPr>
+        <w:t>dest_ID</w:t>
+      </w:r>
+      <w:proofErr w:type="spellEnd"/>
+      <w:r>
+        <w:rPr>
+          <w:lang w:val="en-US"/>
+        </w:rPr>
+        <w:t>, the first parameter in all its methods</w:t>
+      </w:r>
+      <w:r>
+        <w:rPr>
+          <w:lang w:val="en-US"/>
+        </w:rPr>
+        <w:t>. The class is useless during runtime, as a real Ethernet connection is doing this job, but it serves as a way for Dafny to see that a message gets where it is supposed to within the system.</w:t>
+      </w:r>
+      <w:r>
+        <w:rPr>
+          <w:lang w:val="en-US"/>
+        </w:rPr>
+        <w:t xml:space="preserve"> An implementation of random failures was considered, but Dafny has no way to get random values. Those would need to be provided through the client application, in which case we wouldn’t really have to do anything as we don’t use the class at all. I can assume Dafny would cry about the scary unknown value </w:t>
+      </w:r>
+      <w:r>
+        <w:rPr>
+          <w:lang w:val="en-US"/>
+        </w:rPr>
+        <w:t>it could get</w:t>
+      </w:r>
+      <w:r>
+        <w:rPr>
+          <w:lang w:val="en-US"/>
+        </w:rPr>
+        <w:t xml:space="preserve">, and not enough time has been spent on my part to </w:t>
+      </w:r>
+      <w:r>
+        <w:rPr>
+          <w:lang w:val="en-US"/>
+        </w:rPr>
+        <w:t xml:space="preserve">figure out how to validate </w:t>
+      </w:r>
+      <w:r>
+        <w:rPr>
+          <w:lang w:val="en-US"/>
+        </w:rPr>
+        <w:t>non-deterministic code</w:t>
+      </w:r>
+      <w:r>
+        <w:rPr>
+          <w:lang w:val="en-US"/>
+        </w:rPr>
+        <w:t>.</w:t>
+      </w:r>
+      <w:r>
+        <w:rPr>
+          <w:lang w:val="en-US"/>
+        </w:rPr>
+        <w:t xml:space="preserve"> Dafny has no concept of probability, so i</w:t>
+      </w:r>
+      <w:r>
+        <w:rPr>
+          <w:lang w:val="en-US"/>
+        </w:rPr>
+        <w:t>t might even be impossible.</w:t>
       </w:r>
     </w:p>
     <w:p>
@@ -11060,10 +11382,2231 @@
           <w:lang w:val="en-US"/>
         </w:rPr>
       </w:pPr>
+      <w:r>
+        <w:rPr>
+          <w:lang w:val="en-US"/>
+        </w:rPr>
+        <w:t xml:space="preserve">Interface </w:t>
+      </w:r>
+      <w:r>
+        <w:rPr>
+          <w:lang w:val="en-US"/>
+        </w:rPr>
+        <w:t>has two sides, one inside for receiving calls from Paxos roles and one outside for receiving from the network</w:t>
+      </w:r>
+      <w:r>
+        <w:rPr>
+          <w:lang w:val="en-US"/>
+        </w:rPr>
+        <w:t>.</w:t>
+      </w:r>
+      <w:r>
+        <w:rPr>
+          <w:lang w:val="en-US"/>
+        </w:rPr>
+        <w:t xml:space="preserve"> An interface represents one agent. By default, the object simply bridges calls between the </w:t>
+      </w:r>
+      <w:proofErr w:type="spellStart"/>
+      <w:r>
+        <w:rPr>
+          <w:lang w:val="en-US"/>
+        </w:rPr>
+        <w:t>DummyNetwork</w:t>
+      </w:r>
+      <w:proofErr w:type="spellEnd"/>
+      <w:r>
+        <w:rPr>
+          <w:lang w:val="en-US"/>
+        </w:rPr>
+        <w:t xml:space="preserve"> and the agents’ Paxos objects. </w:t>
+      </w:r>
+      <w:r>
+        <w:rPr>
+          <w:lang w:val="en-US"/>
+        </w:rPr>
+        <w:t>The client application should create a subclass</w:t>
+      </w:r>
+      <w:r>
+        <w:rPr>
+          <w:lang w:val="en-US"/>
+        </w:rPr>
+        <w:t xml:space="preserve"> of Interface</w:t>
+      </w:r>
+      <w:r>
+        <w:rPr>
+          <w:lang w:val="en-US"/>
+        </w:rPr>
+        <w:t>,</w:t>
+      </w:r>
+      <w:r>
+        <w:rPr>
+          <w:lang w:val="en-US"/>
+        </w:rPr>
+        <w:t xml:space="preserve"> substitute </w:t>
+      </w:r>
+      <w:proofErr w:type="spellStart"/>
+      <w:r>
+        <w:rPr>
+          <w:lang w:val="en-US"/>
+        </w:rPr>
+        <w:t>DummyNetwork</w:t>
+      </w:r>
+      <w:proofErr w:type="spellEnd"/>
+      <w:r>
+        <w:rPr>
+          <w:lang w:val="en-US"/>
+        </w:rPr>
+        <w:t xml:space="preserve"> with a real network</w:t>
+      </w:r>
+      <w:r>
+        <w:rPr>
+          <w:lang w:val="en-US"/>
+        </w:rPr>
+        <w:t xml:space="preserve"> and choose a fitting protocol</w:t>
+      </w:r>
+      <w:r>
+        <w:rPr>
+          <w:lang w:val="en-US"/>
+        </w:rPr>
+        <w:t>.</w:t>
+      </w:r>
     </w:p>
     <w:p>
       <w:pPr>
         <w:rPr>
+          <w:lang w:val="en-US"/>
+        </w:rPr>
+      </w:pPr>
+      <w:r>
+        <w:rPr>
+          <w:lang w:val="en-US"/>
+        </w:rPr>
+        <w:t xml:space="preserve">Group </w:t>
+      </w:r>
+      <w:r>
+        <w:rPr>
+          <w:lang w:val="en-US"/>
+        </w:rPr>
+        <w:t xml:space="preserve">represents an isolated </w:t>
+      </w:r>
+      <w:r>
+        <w:rPr>
+          <w:lang w:val="en-US"/>
+        </w:rPr>
+        <w:t xml:space="preserve">collection of agents from one </w:t>
+      </w:r>
+      <w:proofErr w:type="gramStart"/>
+      <w:r>
+        <w:rPr>
+          <w:lang w:val="en-US"/>
+        </w:rPr>
+        <w:t>agents</w:t>
+      </w:r>
+      <w:proofErr w:type="gramEnd"/>
+      <w:r>
+        <w:rPr>
+          <w:lang w:val="en-US"/>
+        </w:rPr>
+        <w:t xml:space="preserve"> perspective. It includes arrays of all participants’ IDs for each Paxos role. These are used as a list of recipients when broadcasting to all agents performing a given role. A single agent’s ID may be mentioned in all three arrays if all roles are performed.</w:t>
+      </w:r>
+      <w:r>
+        <w:rPr>
+          <w:lang w:val="en-US"/>
+        </w:rPr>
+        <w:t xml:space="preserve"> Group also maps </w:t>
+      </w:r>
+      <w:proofErr w:type="spellStart"/>
+      <w:r>
+        <w:rPr>
+          <w:rFonts w:ascii="Lucida Console" w:hAnsi="Lucida Console"/>
+          <w:lang w:val="en-US"/>
+        </w:rPr>
+        <w:t>slot_ID</w:t>
+      </w:r>
+      <w:r>
+        <w:rPr>
+          <w:lang w:val="en-US"/>
+        </w:rPr>
+        <w:t>s</w:t>
+      </w:r>
+      <w:proofErr w:type="spellEnd"/>
+      <w:r>
+        <w:rPr>
+          <w:lang w:val="en-US"/>
+        </w:rPr>
+        <w:t xml:space="preserve"> to local instances of the Paxos algorithm. Also here, one map for each role. No optimization is implemented for multiple </w:t>
+      </w:r>
+      <w:r>
+        <w:rPr>
+          <w:lang w:val="en-US"/>
+        </w:rPr>
+        <w:t>slots</w:t>
+      </w:r>
+      <w:r>
+        <w:rPr>
+          <w:lang w:val="en-US"/>
+        </w:rPr>
+        <w:t>.</w:t>
+      </w:r>
+    </w:p>
+    <w:p>
+      <w:pPr>
+        <w:rPr>
+          <w:lang w:val="en-US"/>
+        </w:rPr>
+      </w:pPr>
+      <w:r>
+        <w:rPr>
+          <w:lang w:val="en-US"/>
+        </w:rPr>
+        <w:t>The Proposer, Acceptor and Learner classes will be covered in my next version.</w:t>
+      </w:r>
+    </w:p>
+    <w:p>
+      <w:pPr>
+        <w:rPr>
+          <w:lang w:val="en-US"/>
+        </w:rPr>
+      </w:pPr>
+      <w:r>
+        <w:rPr>
+          <w:noProof/>
+        </w:rPr>
+        <mc:AlternateContent>
+          <mc:Choice Requires="wps">
+            <w:drawing>
+              <wp:anchor distT="118745" distB="118745" distL="114300" distR="114300" simplePos="0" relativeHeight="251697152" behindDoc="0" locked="0" layoutInCell="0" allowOverlap="1" wp14:anchorId="27641095" wp14:editId="350E63C9">
+                <wp:simplePos x="0" y="0"/>
+                <wp:positionH relativeFrom="margin">
+                  <wp:align>right</wp:align>
+                </wp:positionH>
+                <wp:positionV relativeFrom="paragraph">
+                  <wp:posOffset>308610</wp:posOffset>
+                </wp:positionV>
+                <wp:extent cx="5763895" cy="789940"/>
+                <wp:effectExtent l="0" t="0" r="8255" b="0"/>
+                <wp:wrapSquare wrapText="bothSides"/>
+                <wp:docPr id="13" name="Text Box 2"/>
+                <wp:cNvGraphicFramePr>
+                  <a:graphicFrameLocks xmlns:a="http://schemas.openxmlformats.org/drawingml/2006/main"/>
+                </wp:cNvGraphicFramePr>
+                <a:graphic xmlns:a="http://schemas.openxmlformats.org/drawingml/2006/main">
+                  <a:graphicData uri="http://schemas.microsoft.com/office/word/2010/wordprocessingShape">
+                    <wps:wsp>
+                      <wps:cNvSpPr txBox="1">
+                        <a:spLocks noChangeArrowheads="1"/>
+                      </wps:cNvSpPr>
+                      <wps:spPr bwMode="auto">
+                        <a:xfrm>
+                          <a:off x="0" y="0"/>
+                          <a:ext cx="5763895" cy="790041"/>
+                        </a:xfrm>
+                        <a:prstGeom prst="rect">
+                          <a:avLst/>
+                        </a:prstGeom>
+                        <a:solidFill>
+                          <a:schemeClr val="bg2"/>
+                        </a:solidFill>
+                        <a:extLst>
+                          <a:ext uri="{53640926-AAD7-44D8-BBD7-CCE9431645EC}">
+                            <a14:shadowObscured xmlns:a14="http://schemas.microsoft.com/office/drawing/2010/main" val="1"/>
+                          </a:ext>
+                        </a:extLst>
+                      </wps:spPr>
+                      <wps:txbx>
+                        <w:txbxContent>
+                          <w:p>
+                            <w:pPr>
+                              <w:spacing w:line="312" w:lineRule="auto"/>
+                              <w:rPr>
+                                <w:rFonts w:ascii="Lucida Console" w:hAnsi="Lucida Console"/>
+                                <w:u w:color="FF0000"/>
+                                <w:lang w:val="en-US"/>
+                              </w:rPr>
+                            </w:pPr>
+                            <w:proofErr w:type="gramStart"/>
+                            <w:r>
+                              <w:rPr>
+                                <w:rFonts w:ascii="Lucida Console" w:hAnsi="Lucida Console"/>
+                                <w:color w:val="5B9BD5" w:themeColor="accent1"/>
+                                <w:lang w:val="en-US"/>
+                              </w:rPr>
+                              <w:t>requires</w:t>
+                            </w:r>
+                            <w:proofErr w:type="gramEnd"/>
+                            <w:r>
+                              <w:rPr>
+                                <w:rFonts w:ascii="Lucida Console" w:hAnsi="Lucida Console"/>
+                                <w:lang w:val="en-US"/>
+                              </w:rPr>
+                              <w:t xml:space="preserve"> </w:t>
+                            </w:r>
+                            <w:r>
+                              <w:rPr>
+                                <w:rFonts w:ascii="Lucida Console" w:hAnsi="Lucida Console"/>
+                                <w:lang w:val="en-US"/>
+                              </w:rPr>
+                              <w:t>grp</w:t>
+                            </w:r>
+                            <w:r>
+                              <w:rPr>
+                                <w:rFonts w:ascii="Lucida Console" w:hAnsi="Lucida Console"/>
+                                <w:u w:color="FF0000"/>
+                                <w:lang w:val="en-US"/>
+                              </w:rPr>
+                              <w:t xml:space="preserve"> </w:t>
+                            </w:r>
+                            <w:r>
+                              <w:rPr>
+                                <w:rFonts w:ascii="Lucida Console" w:hAnsi="Lucida Console"/>
+                                <w:color w:val="7030A0"/>
+                                <w:lang w:val="en-US"/>
+                              </w:rPr>
+                              <w:t>!</w:t>
+                            </w:r>
+                            <w:r>
+                              <w:rPr>
+                                <w:rFonts w:ascii="Lucida Console" w:hAnsi="Lucida Console"/>
+                                <w:color w:val="7030A0"/>
+                                <w:lang w:val="en-US"/>
+                              </w:rPr>
+                              <w:t>=</w:t>
+                            </w:r>
+                            <w:r>
+                              <w:rPr>
+                                <w:rFonts w:ascii="Lucida Console" w:hAnsi="Lucida Console"/>
+                                <w:lang w:val="en-US"/>
+                              </w:rPr>
+                              <w:t xml:space="preserve"> </w:t>
+                            </w:r>
+                            <w:r>
+                              <w:rPr>
+                                <w:rFonts w:ascii="Lucida Console" w:hAnsi="Lucida Console"/>
+                                <w:color w:val="5B9BD5" w:themeColor="accent1"/>
+                                <w:lang w:val="en-US"/>
+                              </w:rPr>
+                              <w:t>null</w:t>
+                            </w:r>
+                            <w:r>
+                              <w:rPr>
+                                <w:rFonts w:ascii="Lucida Console" w:hAnsi="Lucida Console"/>
+                                <w:color w:val="7030A0"/>
+                                <w:lang w:val="en-US"/>
+                              </w:rPr>
+                              <w:t xml:space="preserve"> &amp;&amp;</w:t>
+                            </w:r>
+                            <w:r>
+                              <w:rPr>
+                                <w:rFonts w:ascii="Lucida Console" w:hAnsi="Lucida Console"/>
+                                <w:color w:val="7030A0"/>
+                                <w:lang w:val="en-US"/>
+                              </w:rPr>
+                              <w:t xml:space="preserve"> </w:t>
+                            </w:r>
+                            <w:r>
+                              <w:rPr>
+                                <w:rFonts w:ascii="Lucida Console" w:hAnsi="Lucida Console"/>
+                                <w:u w:color="FF0000"/>
+                                <w:lang w:val="en-US"/>
+                              </w:rPr>
+                              <w:t>grp.valid()</w:t>
+                            </w:r>
+                            <w:r>
+                              <w:rPr>
+                                <w:rFonts w:ascii="Lucida Console" w:hAnsi="Lucida Console"/>
+                                <w:color w:val="5B9BD5" w:themeColor="accent1"/>
+                                <w:lang w:val="en-US"/>
+                              </w:rPr>
+                              <w:br/>
+                              <w:t xml:space="preserve">      </w:t>
+                            </w:r>
+                            <w:r>
+                              <w:rPr>
+                                <w:rFonts w:ascii="Lucida Console" w:hAnsi="Lucida Console"/>
+                                <w:color w:val="7030A0"/>
+                                <w:lang w:val="en-US"/>
+                              </w:rPr>
+                              <w:t>&amp;&amp;</w:t>
+                            </w:r>
+                            <w:r>
+                              <w:rPr>
+                                <w:rFonts w:ascii="Lucida Console" w:hAnsi="Lucida Console"/>
+                                <w:lang w:val="en-US"/>
+                              </w:rPr>
+                              <w:t xml:space="preserve"> </w:t>
+                            </w:r>
+                            <w:r>
+                              <w:rPr>
+                                <w:rFonts w:ascii="Lucida Console" w:hAnsi="Lucida Console"/>
+                                <w:u w:color="FF0000"/>
+                                <w:lang w:val="en-US"/>
+                              </w:rPr>
+                              <w:t>grp.interface.valid()</w:t>
+                            </w:r>
+                            <w:r>
+                              <w:rPr>
+                                <w:rFonts w:ascii="Lucida Console" w:hAnsi="Lucida Console"/>
+                                <w:u w:color="FF0000"/>
+                                <w:lang w:val="en-US"/>
+                              </w:rPr>
+                              <w:br/>
+                              <w:t xml:space="preserve">      </w:t>
+                            </w:r>
+                            <w:r>
+                              <w:rPr>
+                                <w:rFonts w:ascii="Lucida Console" w:hAnsi="Lucida Console"/>
+                                <w:color w:val="7030A0"/>
+                                <w:lang w:val="en-US"/>
+                              </w:rPr>
+                              <w:t>&amp;&amp;</w:t>
+                            </w:r>
+                            <w:r>
+                              <w:rPr>
+                                <w:rFonts w:ascii="Lucida Console" w:hAnsi="Lucida Console"/>
+                                <w:color w:val="5B9BD5" w:themeColor="accent1"/>
+                                <w:lang w:val="en-US"/>
+                              </w:rPr>
+                              <w:t xml:space="preserve"> forall</w:t>
+                            </w:r>
+                            <w:r>
+                              <w:rPr>
+                                <w:rFonts w:ascii="Lucida Console" w:hAnsi="Lucida Console"/>
+                                <w:lang w:val="en-US"/>
+                              </w:rPr>
+                              <w:t xml:space="preserve"> i </w:t>
+                            </w:r>
+                            <w:r>
+                              <w:rPr>
+                                <w:rFonts w:ascii="Lucida Console" w:hAnsi="Lucida Console"/>
+                                <w:color w:val="5B9BD5" w:themeColor="accent1"/>
+                                <w:lang w:val="en-US"/>
+                              </w:rPr>
+                              <w:t>::</w:t>
+                            </w:r>
+                            <w:r>
+                              <w:rPr>
+                                <w:rFonts w:ascii="Lucida Console" w:hAnsi="Lucida Console"/>
+                                <w:lang w:val="en-US"/>
+                              </w:rPr>
+                              <w:t xml:space="preserve"> i </w:t>
+                            </w:r>
+                            <w:r>
+                              <w:rPr>
+                                <w:rFonts w:ascii="Lucida Console" w:hAnsi="Lucida Console"/>
+                                <w:color w:val="7030A0"/>
+                                <w:lang w:val="en-US"/>
+                              </w:rPr>
+                              <w:t>in</w:t>
+                            </w:r>
+                            <w:r>
+                              <w:rPr>
+                                <w:rFonts w:ascii="Lucida Console" w:hAnsi="Lucida Console"/>
+                                <w:lang w:val="en-US"/>
+                              </w:rPr>
+                              <w:t xml:space="preserve"> </w:t>
+                            </w:r>
+                            <w:r>
+                              <w:rPr>
+                                <w:rFonts w:ascii="Lucida Console" w:hAnsi="Lucida Console"/>
+                                <w:u w:color="FF0000"/>
+                                <w:lang w:val="en-US"/>
+                              </w:rPr>
+                              <w:t>grp.interface.net.interfaces</w:t>
+                            </w:r>
+                            <w:r>
+                              <w:rPr>
+                                <w:rFonts w:ascii="Lucida Console" w:hAnsi="Lucida Console"/>
+                                <w:u w:color="FF0000"/>
+                                <w:lang w:val="en-US"/>
+                              </w:rPr>
+                              <w:br/>
+                              <w:t xml:space="preserve">        </w:t>
+                            </w:r>
+                            <w:r>
+                              <w:rPr>
+                                <w:rFonts w:ascii="Lucida Console" w:hAnsi="Lucida Console"/>
+                                <w:color w:val="7030A0"/>
+                                <w:lang w:val="en-US"/>
+                              </w:rPr>
+                              <w:t>==</w:t>
+                            </w:r>
+                            <w:r>
+                              <w:rPr>
+                                <w:rFonts w:ascii="Lucida Console" w:hAnsi="Lucida Console"/>
+                                <w:color w:val="7030A0"/>
+                                <w:lang w:val="en-US"/>
+                              </w:rPr>
+                              <w:t>&gt;</w:t>
+                            </w:r>
+                            <w:r>
+                              <w:rPr>
+                                <w:rFonts w:ascii="Lucida Console" w:hAnsi="Lucida Console"/>
+                                <w:u w:color="FF0000"/>
+                                <w:lang w:val="en-US"/>
+                              </w:rPr>
+                              <w:t xml:space="preserve"> grp.interface.net.interfaces</w:t>
+                            </w:r>
+                            <w:r>
+                              <w:rPr>
+                                <w:rFonts w:ascii="Lucida Console" w:hAnsi="Lucida Console"/>
+                                <w:u w:color="FF0000"/>
+                                <w:lang w:val="en-US"/>
+                              </w:rPr>
+                              <w:t xml:space="preserve">[i] </w:t>
+                            </w:r>
+                            <w:r>
+                              <w:rPr>
+                                <w:rFonts w:ascii="Lucida Console" w:hAnsi="Lucida Console"/>
+                                <w:color w:val="7030A0"/>
+                                <w:lang w:val="en-US"/>
+                              </w:rPr>
+                              <w:t>!</w:t>
+                            </w:r>
+                            <w:r>
+                              <w:rPr>
+                                <w:rFonts w:ascii="Lucida Console" w:hAnsi="Lucida Console"/>
+                                <w:color w:val="7030A0"/>
+                                <w:lang w:val="en-US"/>
+                              </w:rPr>
+                              <w:t>=</w:t>
+                            </w:r>
+                            <w:r>
+                              <w:rPr>
+                                <w:rFonts w:ascii="Lucida Console" w:hAnsi="Lucida Console"/>
+                                <w:lang w:val="en-US"/>
+                              </w:rPr>
+                              <w:t xml:space="preserve"> </w:t>
+                            </w:r>
+                            <w:r>
+                              <w:rPr>
+                                <w:rFonts w:ascii="Lucida Console" w:hAnsi="Lucida Console"/>
+                                <w:color w:val="5B9BD5" w:themeColor="accent1"/>
+                                <w:lang w:val="en-US"/>
+                              </w:rPr>
+                              <w:t>null</w:t>
+                            </w:r>
+                            <w:r>
+                              <w:rPr>
+                                <w:rFonts w:ascii="Lucida Console" w:hAnsi="Lucida Console"/>
+                                <w:u w:color="FF0000"/>
+                                <w:lang w:val="en-US"/>
+                              </w:rPr>
+                              <w:t>;</w:t>
+                            </w:r>
+                          </w:p>
+                        </w:txbxContent>
+                      </wps:txbx>
+                      <wps:bodyPr rot="0" vert="horz" wrap="square" lIns="91440" tIns="45720" rIns="91440" bIns="45720" anchor="t" anchorCtr="0" upright="1">
+                        <a:noAutofit/>
+                      </wps:bodyPr>
+                    </wps:wsp>
+                  </a:graphicData>
+                </a:graphic>
+                <wp14:sizeRelH relativeFrom="margin">
+                  <wp14:pctWidth>0</wp14:pctWidth>
+                </wp14:sizeRelH>
+                <wp14:sizeRelV relativeFrom="page">
+                  <wp14:pctHeight>0</wp14:pctHeight>
+                </wp14:sizeRelV>
+              </wp:anchor>
+            </w:drawing>
+          </mc:Choice>
+          <mc:Fallback>
+            <w:pict>
+              <v:shape w14:anchorId="27641095" id="_x0000_s1033" type="#_x0000_t202" style="position:absolute;margin-left:402.65pt;margin-top:24.3pt;width:453.85pt;height:62.2pt;z-index:251697152;visibility:visible;mso-wrap-style:square;mso-width-percent:0;mso-height-percent:0;mso-wrap-distance-left:9pt;mso-wrap-distance-top:9.35pt;mso-wrap-distance-right:9pt;mso-wrap-distance-bottom:9.35pt;mso-position-horizontal:right;mso-position-horizontal-relative:margin;mso-position-vertical:absolute;mso-position-vertical-relative:text;mso-width-percent:0;mso-height-percent:0;mso-width-relative:margin;mso-height-relative:page;v-text-anchor:top" o:gfxdata="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" o:allowincell="f" fillcolor="#e7e6e6 [3214]" stroked="f">
+                <v:textbox>
+                  <w:txbxContent>
+                    <w:p>
+                      <w:pPr>
+                        <w:spacing w:line="312" w:lineRule="auto"/>
+                        <w:rPr>
+                          <w:rFonts w:ascii="Lucida Console" w:hAnsi="Lucida Console"/>
+                          <w:u w:color="FF0000"/>
+                          <w:lang w:val="en-US"/>
+                        </w:rPr>
+                      </w:pPr>
+                      <w:proofErr w:type="gramStart"/>
+                      <w:r>
+                        <w:rPr>
+                          <w:rFonts w:ascii="Lucida Console" w:hAnsi="Lucida Console"/>
+                          <w:color w:val="5B9BD5" w:themeColor="accent1"/>
+                          <w:lang w:val="en-US"/>
+                        </w:rPr>
+                        <w:t>requires</w:t>
+                      </w:r>
+                      <w:proofErr w:type="gramEnd"/>
+                      <w:r>
+                        <w:rPr>
+                          <w:rFonts w:ascii="Lucida Console" w:hAnsi="Lucida Console"/>
+                          <w:lang w:val="en-US"/>
+                        </w:rPr>
+                        <w:t xml:space="preserve"> </w:t>
+                      </w:r>
+                      <w:r>
+                        <w:rPr>
+                          <w:rFonts w:ascii="Lucida Console" w:hAnsi="Lucida Console"/>
+                          <w:lang w:val="en-US"/>
+                        </w:rPr>
+                        <w:t>grp</w:t>
+                      </w:r>
+                      <w:r>
+                        <w:rPr>
+                          <w:rFonts w:ascii="Lucida Console" w:hAnsi="Lucida Console"/>
+                          <w:u w:color="FF0000"/>
+                          <w:lang w:val="en-US"/>
+                        </w:rPr>
+                        <w:t xml:space="preserve"> </w:t>
+                      </w:r>
+                      <w:r>
+                        <w:rPr>
+                          <w:rFonts w:ascii="Lucida Console" w:hAnsi="Lucida Console"/>
+                          <w:color w:val="7030A0"/>
+                          <w:lang w:val="en-US"/>
+                        </w:rPr>
+                        <w:t>!</w:t>
+                      </w:r>
+                      <w:r>
+                        <w:rPr>
+                          <w:rFonts w:ascii="Lucida Console" w:hAnsi="Lucida Console"/>
+                          <w:color w:val="7030A0"/>
+                          <w:lang w:val="en-US"/>
+                        </w:rPr>
+                        <w:t>=</w:t>
+                      </w:r>
+                      <w:r>
+                        <w:rPr>
+                          <w:rFonts w:ascii="Lucida Console" w:hAnsi="Lucida Console"/>
+                          <w:lang w:val="en-US"/>
+                        </w:rPr>
+                        <w:t xml:space="preserve"> </w:t>
+                      </w:r>
+                      <w:r>
+                        <w:rPr>
+                          <w:rFonts w:ascii="Lucida Console" w:hAnsi="Lucida Console"/>
+                          <w:color w:val="5B9BD5" w:themeColor="accent1"/>
+                          <w:lang w:val="en-US"/>
+                        </w:rPr>
+                        <w:t>null</w:t>
+                      </w:r>
+                      <w:r>
+                        <w:rPr>
+                          <w:rFonts w:ascii="Lucida Console" w:hAnsi="Lucida Console"/>
+                          <w:color w:val="7030A0"/>
+                          <w:lang w:val="en-US"/>
+                        </w:rPr>
+                        <w:t xml:space="preserve"> &amp;&amp;</w:t>
+                      </w:r>
+                      <w:r>
+                        <w:rPr>
+                          <w:rFonts w:ascii="Lucida Console" w:hAnsi="Lucida Console"/>
+                          <w:color w:val="7030A0"/>
+                          <w:lang w:val="en-US"/>
+                        </w:rPr>
+                        <w:t xml:space="preserve"> </w:t>
+                      </w:r>
+                      <w:r>
+                        <w:rPr>
+                          <w:rFonts w:ascii="Lucida Console" w:hAnsi="Lucida Console"/>
+                          <w:u w:color="FF0000"/>
+                          <w:lang w:val="en-US"/>
+                        </w:rPr>
+                        <w:t>grp.valid()</w:t>
+                      </w:r>
+                      <w:r>
+                        <w:rPr>
+                          <w:rFonts w:ascii="Lucida Console" w:hAnsi="Lucida Console"/>
+                          <w:color w:val="5B9BD5" w:themeColor="accent1"/>
+                          <w:lang w:val="en-US"/>
+                        </w:rPr>
+                        <w:br/>
+                        <w:t xml:space="preserve">      </w:t>
+                      </w:r>
+                      <w:r>
+                        <w:rPr>
+                          <w:rFonts w:ascii="Lucida Console" w:hAnsi="Lucida Console"/>
+                          <w:color w:val="7030A0"/>
+                          <w:lang w:val="en-US"/>
+                        </w:rPr>
+                        <w:t>&amp;&amp;</w:t>
+                      </w:r>
+                      <w:r>
+                        <w:rPr>
+                          <w:rFonts w:ascii="Lucida Console" w:hAnsi="Lucida Console"/>
+                          <w:lang w:val="en-US"/>
+                        </w:rPr>
+                        <w:t xml:space="preserve"> </w:t>
+                      </w:r>
+                      <w:r>
+                        <w:rPr>
+                          <w:rFonts w:ascii="Lucida Console" w:hAnsi="Lucida Console"/>
+                          <w:u w:color="FF0000"/>
+                          <w:lang w:val="en-US"/>
+                        </w:rPr>
+                        <w:t>grp.interface.valid()</w:t>
+                      </w:r>
+                      <w:r>
+                        <w:rPr>
+                          <w:rFonts w:ascii="Lucida Console" w:hAnsi="Lucida Console"/>
+                          <w:u w:color="FF0000"/>
+                          <w:lang w:val="en-US"/>
+                        </w:rPr>
+                        <w:br/>
+                        <w:t xml:space="preserve">      </w:t>
+                      </w:r>
+                      <w:r>
+                        <w:rPr>
+                          <w:rFonts w:ascii="Lucida Console" w:hAnsi="Lucida Console"/>
+                          <w:color w:val="7030A0"/>
+                          <w:lang w:val="en-US"/>
+                        </w:rPr>
+                        <w:t>&amp;&amp;</w:t>
+                      </w:r>
+                      <w:r>
+                        <w:rPr>
+                          <w:rFonts w:ascii="Lucida Console" w:hAnsi="Lucida Console"/>
+                          <w:color w:val="5B9BD5" w:themeColor="accent1"/>
+                          <w:lang w:val="en-US"/>
+                        </w:rPr>
+                        <w:t xml:space="preserve"> forall</w:t>
+                      </w:r>
+                      <w:r>
+                        <w:rPr>
+                          <w:rFonts w:ascii="Lucida Console" w:hAnsi="Lucida Console"/>
+                          <w:lang w:val="en-US"/>
+                        </w:rPr>
+                        <w:t xml:space="preserve"> i </w:t>
+                      </w:r>
+                      <w:r>
+                        <w:rPr>
+                          <w:rFonts w:ascii="Lucida Console" w:hAnsi="Lucida Console"/>
+                          <w:color w:val="5B9BD5" w:themeColor="accent1"/>
+                          <w:lang w:val="en-US"/>
+                        </w:rPr>
+                        <w:t>::</w:t>
+                      </w:r>
+                      <w:r>
+                        <w:rPr>
+                          <w:rFonts w:ascii="Lucida Console" w:hAnsi="Lucida Console"/>
+                          <w:lang w:val="en-US"/>
+                        </w:rPr>
+                        <w:t xml:space="preserve"> i </w:t>
+                      </w:r>
+                      <w:r>
+                        <w:rPr>
+                          <w:rFonts w:ascii="Lucida Console" w:hAnsi="Lucida Console"/>
+                          <w:color w:val="7030A0"/>
+                          <w:lang w:val="en-US"/>
+                        </w:rPr>
+                        <w:t>in</w:t>
+                      </w:r>
+                      <w:r>
+                        <w:rPr>
+                          <w:rFonts w:ascii="Lucida Console" w:hAnsi="Lucida Console"/>
+                          <w:lang w:val="en-US"/>
+                        </w:rPr>
+                        <w:t xml:space="preserve"> </w:t>
+                      </w:r>
+                      <w:r>
+                        <w:rPr>
+                          <w:rFonts w:ascii="Lucida Console" w:hAnsi="Lucida Console"/>
+                          <w:u w:color="FF0000"/>
+                          <w:lang w:val="en-US"/>
+                        </w:rPr>
+                        <w:t>grp.interface.net.interfaces</w:t>
+                      </w:r>
+                      <w:r>
+                        <w:rPr>
+                          <w:rFonts w:ascii="Lucida Console" w:hAnsi="Lucida Console"/>
+                          <w:u w:color="FF0000"/>
+                          <w:lang w:val="en-US"/>
+                        </w:rPr>
+                        <w:br/>
+                        <w:t xml:space="preserve">        </w:t>
+                      </w:r>
+                      <w:r>
+                        <w:rPr>
+                          <w:rFonts w:ascii="Lucida Console" w:hAnsi="Lucida Console"/>
+                          <w:color w:val="7030A0"/>
+                          <w:lang w:val="en-US"/>
+                        </w:rPr>
+                        <w:t>==</w:t>
+                      </w:r>
+                      <w:r>
+                        <w:rPr>
+                          <w:rFonts w:ascii="Lucida Console" w:hAnsi="Lucida Console"/>
+                          <w:color w:val="7030A0"/>
+                          <w:lang w:val="en-US"/>
+                        </w:rPr>
+                        <w:t>&gt;</w:t>
+                      </w:r>
+                      <w:r>
+                        <w:rPr>
+                          <w:rFonts w:ascii="Lucida Console" w:hAnsi="Lucida Console"/>
+                          <w:u w:color="FF0000"/>
+                          <w:lang w:val="en-US"/>
+                        </w:rPr>
+                        <w:t xml:space="preserve"> grp.interface.net.interfaces</w:t>
+                      </w:r>
+                      <w:r>
+                        <w:rPr>
+                          <w:rFonts w:ascii="Lucida Console" w:hAnsi="Lucida Console"/>
+                          <w:u w:color="FF0000"/>
+                          <w:lang w:val="en-US"/>
+                        </w:rPr>
+                        <w:t xml:space="preserve">[i] </w:t>
+                      </w:r>
+                      <w:r>
+                        <w:rPr>
+                          <w:rFonts w:ascii="Lucida Console" w:hAnsi="Lucida Console"/>
+                          <w:color w:val="7030A0"/>
+                          <w:lang w:val="en-US"/>
+                        </w:rPr>
+                        <w:t>!</w:t>
+                      </w:r>
+                      <w:r>
+                        <w:rPr>
+                          <w:rFonts w:ascii="Lucida Console" w:hAnsi="Lucida Console"/>
+                          <w:color w:val="7030A0"/>
+                          <w:lang w:val="en-US"/>
+                        </w:rPr>
+                        <w:t>=</w:t>
+                      </w:r>
+                      <w:r>
+                        <w:rPr>
+                          <w:rFonts w:ascii="Lucida Console" w:hAnsi="Lucida Console"/>
+                          <w:lang w:val="en-US"/>
+                        </w:rPr>
+                        <w:t xml:space="preserve"> </w:t>
+                      </w:r>
+                      <w:r>
+                        <w:rPr>
+                          <w:rFonts w:ascii="Lucida Console" w:hAnsi="Lucida Console"/>
+                          <w:color w:val="5B9BD5" w:themeColor="accent1"/>
+                          <w:lang w:val="en-US"/>
+                        </w:rPr>
+                        <w:t>null</w:t>
+                      </w:r>
+                      <w:r>
+                        <w:rPr>
+                          <w:rFonts w:ascii="Lucida Console" w:hAnsi="Lucida Console"/>
+                          <w:u w:color="FF0000"/>
+                          <w:lang w:val="en-US"/>
+                        </w:rPr>
+                        <w:t>;</w:t>
+                      </w:r>
+                    </w:p>
+                  </w:txbxContent>
+                </v:textbox>
+                <w10:wrap type="square" anchorx="margin"/>
+              </v:shape>
+            </w:pict>
+          </mc:Fallback>
+        </mc:AlternateContent>
+      </w:r>
+      <w:r>
+        <w:rPr>
+          <w:lang w:val="en-US"/>
+        </w:rPr>
+        <w:t xml:space="preserve">Since </w:t>
+      </w:r>
+      <w:proofErr w:type="gramStart"/>
+      <w:r>
+        <w:rPr>
+          <w:rFonts w:ascii="Lucida Console" w:hAnsi="Lucida Console"/>
+          <w:lang w:val="en-US"/>
+        </w:rPr>
+        <w:t>valid(</w:t>
+      </w:r>
+      <w:proofErr w:type="gramEnd"/>
+      <w:r>
+        <w:rPr>
+          <w:rFonts w:ascii="Lucida Console" w:hAnsi="Lucida Console"/>
+          <w:lang w:val="en-US"/>
+        </w:rPr>
+        <w:t>)</w:t>
+      </w:r>
+      <w:r>
+        <w:rPr>
+          <w:lang w:val="en-US"/>
+        </w:rPr>
+        <w:t xml:space="preserve"> is a member of </w:t>
+      </w:r>
+      <w:r>
+        <w:rPr>
+          <w:rFonts w:ascii="Lucida Console" w:hAnsi="Lucida Console"/>
+          <w:lang w:val="en-US"/>
+        </w:rPr>
+        <w:t>grp</w:t>
+      </w:r>
+      <w:r>
+        <w:rPr>
+          <w:lang w:val="en-US"/>
+        </w:rPr>
+        <w:t xml:space="preserve"> we can’t include a check for not null inside it because we depend on the condition to call </w:t>
+      </w:r>
+      <w:r>
+        <w:rPr>
+          <w:rFonts w:ascii="Lucida Console" w:hAnsi="Lucida Console"/>
+          <w:lang w:val="en-US"/>
+        </w:rPr>
+        <w:t>valid()</w:t>
+      </w:r>
+      <w:r>
+        <w:rPr>
+          <w:lang w:val="en-US"/>
+        </w:rPr>
+        <w:t xml:space="preserve"> in the first place.</w:t>
+      </w:r>
+    </w:p>
+    <w:p>
+      <w:pPr>
+        <w:rPr>
+          <w:lang w:val="en-US"/>
+        </w:rPr>
+      </w:pPr>
+      <w:r>
+        <w:rPr>
+          <w:noProof/>
+        </w:rPr>
+        <w:lastRenderedPageBreak/>
+        <mc:AlternateContent>
+          <mc:Choice Requires="wps">
+            <w:drawing>
+              <wp:anchor distT="118745" distB="118745" distL="114300" distR="114300" simplePos="0" relativeHeight="251699200" behindDoc="0" locked="0" layoutInCell="0" allowOverlap="1" wp14:anchorId="1122AD85" wp14:editId="6CEBDC23">
+                <wp:simplePos x="0" y="0"/>
+                <wp:positionH relativeFrom="margin">
+                  <wp:posOffset>-635</wp:posOffset>
+                </wp:positionH>
+                <wp:positionV relativeFrom="paragraph">
+                  <wp:posOffset>401955</wp:posOffset>
+                </wp:positionV>
+                <wp:extent cx="5763895" cy="1067435"/>
+                <wp:effectExtent l="0" t="0" r="8255" b="0"/>
+                <wp:wrapSquare wrapText="bothSides"/>
+                <wp:docPr id="15" name="Text Box 2"/>
+                <wp:cNvGraphicFramePr>
+                  <a:graphicFrameLocks xmlns:a="http://schemas.openxmlformats.org/drawingml/2006/main"/>
+                </wp:cNvGraphicFramePr>
+                <a:graphic xmlns:a="http://schemas.openxmlformats.org/drawingml/2006/main">
+                  <a:graphicData uri="http://schemas.microsoft.com/office/word/2010/wordprocessingShape">
+                    <wps:wsp>
+                      <wps:cNvSpPr txBox="1">
+                        <a:spLocks noChangeArrowheads="1"/>
+                      </wps:cNvSpPr>
+                      <wps:spPr bwMode="auto">
+                        <a:xfrm>
+                          <a:off x="0" y="0"/>
+                          <a:ext cx="5763895" cy="1067435"/>
+                        </a:xfrm>
+                        <a:prstGeom prst="rect">
+                          <a:avLst/>
+                        </a:prstGeom>
+                        <a:solidFill>
+                          <a:schemeClr val="bg2"/>
+                        </a:solidFill>
+                        <a:extLst>
+                          <a:ext uri="{53640926-AAD7-44D8-BBD7-CCE9431645EC}">
+                            <a14:shadowObscured xmlns:a14="http://schemas.microsoft.com/office/drawing/2010/main" val="1"/>
+                          </a:ext>
+                        </a:extLst>
+                      </wps:spPr>
+                      <wps:txbx>
+                        <w:txbxContent>
+                          <w:p>
+                            <w:pPr>
+                              <w:spacing w:line="240" w:lineRule="auto"/>
+                              <w:rPr>
+                                <w:rFonts w:ascii="Lucida Console" w:hAnsi="Lucida Console"/>
+                                <w:lang w:val="en-US"/>
+                              </w:rPr>
+                            </w:pPr>
+                            <w:r>
+                              <w:rPr>
+                                <w:rFonts w:ascii="Lucida Console" w:hAnsi="Lucida Console"/>
+                                <w:color w:val="5B9BD5" w:themeColor="accent1"/>
+                                <w:lang w:val="en-US"/>
+                              </w:rPr>
+                              <w:t xml:space="preserve">reads if </w:t>
+                            </w:r>
+                            <w:r>
+                              <w:rPr>
+                                <w:rFonts w:ascii="Lucida Console" w:hAnsi="Lucida Console"/>
+                                <w:color w:val="A50021"/>
+                                <w:lang w:val="en-US"/>
+                              </w:rPr>
+                              <w:t>0</w:t>
+                            </w:r>
+                            <w:r>
+                              <w:rPr>
+                                <w:rFonts w:ascii="Lucida Console" w:hAnsi="Lucida Console"/>
+                                <w:color w:val="C00000"/>
+                                <w:lang w:val="en-US"/>
+                              </w:rPr>
+                              <w:t xml:space="preserve"> </w:t>
+                            </w:r>
+                            <w:r>
+                              <w:rPr>
+                                <w:rFonts w:ascii="Lucida Console" w:hAnsi="Lucida Console"/>
+                                <w:color w:val="7030A0"/>
+                                <w:lang w:val="en-US"/>
+                              </w:rPr>
+                              <w:t xml:space="preserve">in </w:t>
+                            </w:r>
+                            <w:r>
+                              <w:rPr>
+                                <w:rFonts w:ascii="Lucida Console" w:hAnsi="Lucida Console"/>
+                                <w:color w:val="5B9BD5" w:themeColor="accent1"/>
+                                <w:lang w:val="en-US"/>
+                              </w:rPr>
+                              <w:t>this</w:t>
+                            </w:r>
+                            <w:r>
+                              <w:rPr>
+                                <w:rFonts w:ascii="Lucida Console" w:hAnsi="Lucida Console"/>
+                                <w:lang w:val="en-US"/>
+                              </w:rPr>
+                              <w:t xml:space="preserve">.myMap </w:t>
+                            </w:r>
+                            <w:r>
+                              <w:rPr>
+                                <w:rFonts w:ascii="Lucida Console" w:hAnsi="Lucida Console"/>
+                                <w:color w:val="7030A0"/>
+                                <w:lang w:val="en-US"/>
+                              </w:rPr>
+                              <w:t xml:space="preserve">&amp;&amp; </w:t>
+                            </w:r>
+                            <w:r>
+                              <w:rPr>
+                                <w:rFonts w:ascii="Lucida Console" w:hAnsi="Lucida Console"/>
+                                <w:color w:val="5B9BD5" w:themeColor="accent1"/>
+                                <w:lang w:val="en-US"/>
+                              </w:rPr>
+                              <w:t>this</w:t>
+                            </w:r>
+                            <w:r>
+                              <w:rPr>
+                                <w:rFonts w:ascii="Lucida Console" w:hAnsi="Lucida Console"/>
+                                <w:lang w:val="en-US"/>
+                              </w:rPr>
+                              <w:t>.myMap[</w:t>
+                            </w:r>
+                            <w:r>
+                              <w:rPr>
+                                <w:rFonts w:ascii="Lucida Console" w:hAnsi="Lucida Console"/>
+                                <w:color w:val="A50021"/>
+                                <w:lang w:val="en-US"/>
+                              </w:rPr>
+                              <w:t>0</w:t>
+                            </w:r>
+                            <w:r>
+                              <w:rPr>
+                                <w:rFonts w:ascii="Lucida Console" w:hAnsi="Lucida Console"/>
+                                <w:lang w:val="en-US"/>
+                              </w:rPr>
+                              <w:t xml:space="preserve">] </w:t>
+                            </w:r>
+                            <w:r>
+                              <w:rPr>
+                                <w:rFonts w:ascii="Lucida Console" w:hAnsi="Lucida Console"/>
+                                <w:color w:val="7030A0"/>
+                                <w:lang w:val="en-US"/>
+                              </w:rPr>
+                              <w:t xml:space="preserve">!= </w:t>
+                            </w:r>
+                            <w:r>
+                              <w:rPr>
+                                <w:rFonts w:ascii="Lucida Console" w:hAnsi="Lucida Console"/>
+                                <w:color w:val="5B9BD5" w:themeColor="accent1"/>
+                                <w:lang w:val="en-US"/>
+                              </w:rPr>
+                              <w:t>null then this</w:t>
+                            </w:r>
+                            <w:r>
+                              <w:rPr>
+                                <w:rFonts w:ascii="Lucida Console" w:hAnsi="Lucida Console"/>
+                                <w:lang w:val="en-US"/>
+                              </w:rPr>
+                              <w:t>.myMap[</w:t>
+                            </w:r>
+                            <w:r>
+                              <w:rPr>
+                                <w:rFonts w:ascii="Lucida Console" w:hAnsi="Lucida Console"/>
+                                <w:color w:val="A50021"/>
+                                <w:lang w:val="en-US"/>
+                              </w:rPr>
+                              <w:t>0</w:t>
+                            </w:r>
+                            <w:r>
+                              <w:rPr>
+                                <w:rFonts w:ascii="Lucida Console" w:hAnsi="Lucida Console"/>
+                                <w:lang w:val="en-US"/>
+                              </w:rPr>
+                              <w:t xml:space="preserve">].valid.reads() </w:t>
+                            </w:r>
+                            <w:r>
+                              <w:rPr>
+                                <w:rFonts w:ascii="Lucida Console" w:hAnsi="Lucida Console"/>
+                                <w:color w:val="5B9BD5" w:themeColor="accent1"/>
+                                <w:lang w:val="en-US"/>
+                              </w:rPr>
+                              <w:t xml:space="preserve">else </w:t>
+                            </w:r>
+                            <w:r>
+                              <w:rPr>
+                                <w:rFonts w:ascii="Lucida Console" w:hAnsi="Lucida Console"/>
+                                <w:lang w:val="en-US"/>
+                              </w:rPr>
+                              <w:t>{};</w:t>
+                            </w:r>
+                            <w:r>
+                              <w:rPr>
+                                <w:rFonts w:ascii="Lucida Console" w:hAnsi="Lucida Console"/>
+                                <w:lang w:val="en-US"/>
+                              </w:rPr>
+                              <w:br/>
+                            </w:r>
+                            <w:r>
+                              <w:rPr>
+                                <w:rFonts w:ascii="Lucida Console" w:hAnsi="Lucida Console"/>
+                                <w:lang w:val="en-US"/>
+                              </w:rPr>
+                              <w:br/>
+                            </w:r>
+                            <w:r>
+                              <w:rPr>
+                                <w:rFonts w:ascii="Lucida Console" w:hAnsi="Lucida Console"/>
+                                <w:color w:val="5B9BD5" w:themeColor="accent1"/>
+                                <w:lang w:val="en-US"/>
+                              </w:rPr>
+                              <w:t xml:space="preserve">reads </w:t>
+                            </w:r>
+                            <w:r>
+                              <w:rPr>
+                                <w:rFonts w:ascii="Lucida Console" w:hAnsi="Lucida Console"/>
+                                <w:color w:val="5B9BD5" w:themeColor="accent1"/>
+                                <w:lang w:val="en-US"/>
+                              </w:rPr>
+                              <w:t xml:space="preserve">set </w:t>
+                            </w:r>
+                            <w:r>
+                              <w:rPr>
+                                <w:rFonts w:ascii="Lucida Console" w:hAnsi="Lucida Console"/>
+                                <w:lang w:val="en-US"/>
+                              </w:rPr>
+                              <w:t>x</w:t>
+                            </w:r>
+                            <w:r>
+                              <w:rPr>
+                                <w:rFonts w:ascii="Lucida Console" w:hAnsi="Lucida Console"/>
+                                <w:lang w:val="en-US"/>
+                              </w:rPr>
+                              <w:t xml:space="preserve"> </w:t>
+                            </w:r>
+                            <w:r>
+                              <w:rPr>
+                                <w:rFonts w:ascii="Lucida Console" w:hAnsi="Lucida Console"/>
+                                <w:color w:val="5B9BD5" w:themeColor="accent1"/>
+                                <w:lang w:val="en-US"/>
+                              </w:rPr>
+                              <w:t xml:space="preserve">| </w:t>
+                            </w:r>
+                            <w:r>
+                              <w:rPr>
+                                <w:rFonts w:ascii="Lucida Console" w:hAnsi="Lucida Console"/>
+                                <w:color w:val="5B9BD5" w:themeColor="accent1"/>
+                                <w:lang w:val="en-US"/>
+                              </w:rPr>
+                              <w:t>forall</w:t>
+                            </w:r>
+                            <w:r>
+                              <w:rPr>
+                                <w:rFonts w:ascii="Lucida Console" w:hAnsi="Lucida Console"/>
+                                <w:lang w:val="en-US"/>
+                              </w:rPr>
+                              <w:t xml:space="preserve"> y</w:t>
+                            </w:r>
+                            <w:r>
+                              <w:rPr>
+                                <w:rFonts w:ascii="Lucida Console" w:hAnsi="Lucida Console"/>
+                                <w:lang w:val="en-US"/>
+                              </w:rPr>
+                              <w:t xml:space="preserve"> </w:t>
+                            </w:r>
+                            <w:r>
+                              <w:rPr>
+                                <w:rFonts w:ascii="Lucida Console" w:hAnsi="Lucida Console"/>
+                                <w:color w:val="5B9BD5" w:themeColor="accent1"/>
+                                <w:lang w:val="en-US"/>
+                              </w:rPr>
+                              <w:t>::</w:t>
+                            </w:r>
+                            <w:r>
+                              <w:rPr>
+                                <w:rFonts w:ascii="Lucida Console" w:hAnsi="Lucida Console"/>
+                                <w:lang w:val="en-US"/>
+                              </w:rPr>
+                              <w:t xml:space="preserve"> y</w:t>
+                            </w:r>
+                            <w:r>
+                              <w:rPr>
+                                <w:rFonts w:ascii="Lucida Console" w:hAnsi="Lucida Console"/>
+                                <w:lang w:val="en-US"/>
+                              </w:rPr>
+                              <w:t xml:space="preserve"> </w:t>
+                            </w:r>
+                            <w:r>
+                              <w:rPr>
+                                <w:rFonts w:ascii="Lucida Console" w:hAnsi="Lucida Console"/>
+                                <w:color w:val="7030A0"/>
+                                <w:lang w:val="en-US"/>
+                              </w:rPr>
+                              <w:t>in</w:t>
+                            </w:r>
+                            <w:r>
+                              <w:rPr>
+                                <w:rFonts w:ascii="Lucida Console" w:hAnsi="Lucida Console"/>
+                                <w:lang w:val="en-US"/>
+                              </w:rPr>
+                              <w:t xml:space="preserve"> </w:t>
+                            </w:r>
+                            <w:r>
+                              <w:rPr>
+                                <w:rFonts w:ascii="Lucida Console" w:hAnsi="Lucida Console"/>
+                                <w:color w:val="5B9BD5" w:themeColor="accent1"/>
+                                <w:lang w:val="en-US"/>
+                              </w:rPr>
+                              <w:t>this</w:t>
+                            </w:r>
+                            <w:r>
+                              <w:rPr>
+                                <w:rFonts w:ascii="Lucida Console" w:hAnsi="Lucida Console"/>
+                                <w:lang w:val="en-US"/>
+                              </w:rPr>
+                              <w:t>.myMap</w:t>
+                            </w:r>
+                            <w:r>
+                              <w:rPr>
+                                <w:rFonts w:ascii="Lucida Console" w:hAnsi="Lucida Console"/>
+                                <w:lang w:val="en-US"/>
+                              </w:rPr>
+                              <w:t xml:space="preserve"> </w:t>
+                            </w:r>
+                            <w:r>
+                              <w:rPr>
+                                <w:rFonts w:ascii="Lucida Console" w:hAnsi="Lucida Console"/>
+                                <w:color w:val="7030A0"/>
+                                <w:lang w:val="en-US"/>
+                              </w:rPr>
+                              <w:t>&amp;&amp;</w:t>
+                            </w:r>
+                            <w:r>
+                              <w:rPr>
+                                <w:rFonts w:ascii="Lucida Console" w:hAnsi="Lucida Console"/>
+                                <w:color w:val="7030A0"/>
+                                <w:lang w:val="en-US"/>
+                              </w:rPr>
+                              <w:t xml:space="preserve"> </w:t>
+                            </w:r>
+                            <w:r>
+                              <w:rPr>
+                                <w:rFonts w:ascii="Lucida Console" w:hAnsi="Lucida Console"/>
+                                <w:color w:val="5B9BD5" w:themeColor="accent1"/>
+                                <w:lang w:val="en-US"/>
+                              </w:rPr>
+                              <w:t>this</w:t>
+                            </w:r>
+                            <w:r>
+                              <w:rPr>
+                                <w:rFonts w:ascii="Lucida Console" w:hAnsi="Lucida Console"/>
+                                <w:lang w:val="en-US"/>
+                              </w:rPr>
+                              <w:t>.myMap</w:t>
+                            </w:r>
+                            <w:r>
+                              <w:rPr>
+                                <w:rFonts w:ascii="Lucida Console" w:hAnsi="Lucida Console"/>
+                                <w:lang w:val="en-US"/>
+                              </w:rPr>
+                              <w:t xml:space="preserve">[y] </w:t>
+                            </w:r>
+                            <w:r>
+                              <w:rPr>
+                                <w:rFonts w:ascii="Lucida Console" w:hAnsi="Lucida Console"/>
+                                <w:color w:val="7030A0"/>
+                                <w:lang w:val="en-US"/>
+                              </w:rPr>
+                              <w:t>!</w:t>
+                            </w:r>
+                            <w:r>
+                              <w:rPr>
+                                <w:rFonts w:ascii="Lucida Console" w:hAnsi="Lucida Console"/>
+                                <w:color w:val="7030A0"/>
+                                <w:lang w:val="en-US"/>
+                              </w:rPr>
+                              <w:t>=</w:t>
+                            </w:r>
+                            <w:r>
+                              <w:rPr>
+                                <w:rFonts w:ascii="Lucida Console" w:hAnsi="Lucida Console"/>
+                                <w:lang w:val="en-US"/>
+                              </w:rPr>
+                              <w:t xml:space="preserve"> </w:t>
+                            </w:r>
+                            <w:r>
+                              <w:rPr>
+                                <w:rFonts w:ascii="Lucida Console" w:hAnsi="Lucida Console"/>
+                                <w:color w:val="5B9BD5" w:themeColor="accent1"/>
+                                <w:lang w:val="en-US"/>
+                              </w:rPr>
+                              <w:t>null</w:t>
+                            </w:r>
+                            <w:r>
+                              <w:rPr>
+                                <w:rFonts w:ascii="Lucida Console" w:hAnsi="Lucida Console"/>
+                                <w:color w:val="5B9BD5" w:themeColor="accent1"/>
+                                <w:lang w:val="en-US"/>
+                              </w:rPr>
+                              <w:t xml:space="preserve"> </w:t>
+                            </w:r>
+                            <w:r>
+                              <w:rPr>
+                                <w:rFonts w:ascii="Lucida Console" w:hAnsi="Lucida Console"/>
+                                <w:color w:val="7030A0"/>
+                                <w:lang w:val="en-US"/>
+                              </w:rPr>
+                              <w:t>&amp;&amp;</w:t>
+                            </w:r>
+                            <w:r>
+                              <w:rPr>
+                                <w:rFonts w:ascii="Lucida Console" w:hAnsi="Lucida Console"/>
+                                <w:color w:val="7030A0"/>
+                                <w:lang w:val="en-US"/>
+                              </w:rPr>
+                              <w:t xml:space="preserve"> </w:t>
+                            </w:r>
+                            <w:r>
+                              <w:rPr>
+                                <w:rFonts w:ascii="Lucida Console" w:hAnsi="Lucida Console"/>
+                                <w:lang w:val="en-US"/>
+                              </w:rPr>
+                              <w:t>x</w:t>
+                            </w:r>
+                            <w:r>
+                              <w:rPr>
+                                <w:rFonts w:ascii="Lucida Console" w:hAnsi="Lucida Console"/>
+                                <w:lang w:val="en-US"/>
+                              </w:rPr>
+                              <w:t xml:space="preserve"> </w:t>
+                            </w:r>
+                            <w:r>
+                              <w:rPr>
+                                <w:rFonts w:ascii="Lucida Console" w:hAnsi="Lucida Console"/>
+                                <w:color w:val="7030A0"/>
+                                <w:lang w:val="en-US"/>
+                              </w:rPr>
+                              <w:t>in</w:t>
+                            </w:r>
+                            <w:r>
+                              <w:rPr>
+                                <w:rFonts w:ascii="Lucida Console" w:hAnsi="Lucida Console"/>
+                                <w:color w:val="5B9BD5" w:themeColor="accent1"/>
+                                <w:lang w:val="en-US"/>
+                              </w:rPr>
+                              <w:t xml:space="preserve"> this</w:t>
+                            </w:r>
+                            <w:r>
+                              <w:rPr>
+                                <w:rFonts w:ascii="Lucida Console" w:hAnsi="Lucida Console"/>
+                                <w:lang w:val="en-US"/>
+                              </w:rPr>
+                              <w:t>.mymap</w:t>
+                            </w:r>
+                            <w:r>
+                              <w:rPr>
+                                <w:rFonts w:ascii="Lucida Console" w:hAnsi="Lucida Console"/>
+                                <w:lang w:val="en-US"/>
+                              </w:rPr>
+                              <w:t>[y].valid.</w:t>
+                            </w:r>
+                            <w:r>
+                              <w:rPr>
+                                <w:rFonts w:ascii="Lucida Console" w:hAnsi="Lucida Console"/>
+                                <w:u w:val="wave" w:color="FF0000"/>
+                                <w:lang w:val="en-US"/>
+                              </w:rPr>
+                              <w:t>reads</w:t>
+                            </w:r>
+                            <w:r>
+                              <w:rPr>
+                                <w:rFonts w:ascii="Lucida Console" w:hAnsi="Lucida Console"/>
+                                <w:lang w:val="en-US"/>
+                              </w:rPr>
+                              <w:t>();</w:t>
+                            </w:r>
+                          </w:p>
+                          <w:p>
+                            <w:pPr>
+                              <w:spacing w:line="312" w:lineRule="auto"/>
+                              <w:rPr>
+                                <w:rFonts w:ascii="Lucida Console" w:hAnsi="Lucida Console"/>
+                                <w:u w:color="FF0000"/>
+                                <w:lang w:val="en-US"/>
+                              </w:rPr>
+                            </w:pPr>
+                          </w:p>
+                          <w:p>
+                            <w:pPr>
+                              <w:spacing w:line="312" w:lineRule="auto"/>
+                              <w:rPr>
+                                <w:rFonts w:ascii="Lucida Console" w:hAnsi="Lucida Console"/>
+                                <w:u w:color="FF0000"/>
+                                <w:lang w:val="en-US"/>
+                              </w:rPr>
+                            </w:pPr>
+                          </w:p>
+                        </w:txbxContent>
+                      </wps:txbx>
+                      <wps:bodyPr rot="0" vert="horz" wrap="square" lIns="91440" tIns="45720" rIns="91440" bIns="45720" anchor="t" anchorCtr="0" upright="1">
+                        <a:noAutofit/>
+                      </wps:bodyPr>
+                    </wps:wsp>
+                  </a:graphicData>
+                </a:graphic>
+                <wp14:sizeRelH relativeFrom="margin">
+                  <wp14:pctWidth>0</wp14:pctWidth>
+                </wp14:sizeRelH>
+                <wp14:sizeRelV relativeFrom="page">
+                  <wp14:pctHeight>0</wp14:pctHeight>
+                </wp14:sizeRelV>
+              </wp:anchor>
+            </w:drawing>
+          </mc:Choice>
+          <mc:Fallback>
+            <w:pict>
+              <v:shape w14:anchorId="1122AD85" id="_x0000_s1034" type="#_x0000_t202" style="position:absolute;margin-left:-.05pt;margin-top:31.65pt;width:453.85pt;height:84.05pt;z-index:251699200;visibility:visible;mso-wrap-style:square;mso-width-percent:0;mso-height-percent:0;mso-wrap-distance-left:9pt;mso-wrap-distance-top:9.35pt;mso-wrap-distance-right:9pt;mso-wrap-distance-bottom:9.35pt;mso-position-horizontal:absolute;mso-position-horizontal-relative:margin;mso-position-vertical:absolute;mso-position-vertical-relative:text;mso-width-percent:0;mso-height-percent:0;mso-width-relative:margin;mso-height-relative:page;v-text-anchor:top" o:gfxdata="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" o:allowincell="f" fillcolor="#e7e6e6 [3214]" stroked="f">
+                <v:textbox>
+                  <w:txbxContent>
+                    <w:p>
+                      <w:pPr>
+                        <w:spacing w:line="240" w:lineRule="auto"/>
+                        <w:rPr>
+                          <w:rFonts w:ascii="Lucida Console" w:hAnsi="Lucida Console"/>
+                          <w:lang w:val="en-US"/>
+                        </w:rPr>
+                      </w:pPr>
+                      <w:r>
+                        <w:rPr>
+                          <w:rFonts w:ascii="Lucida Console" w:hAnsi="Lucida Console"/>
+                          <w:color w:val="5B9BD5" w:themeColor="accent1"/>
+                          <w:lang w:val="en-US"/>
+                        </w:rPr>
+                        <w:t xml:space="preserve">reads if </w:t>
+                      </w:r>
+                      <w:r>
+                        <w:rPr>
+                          <w:rFonts w:ascii="Lucida Console" w:hAnsi="Lucida Console"/>
+                          <w:color w:val="A50021"/>
+                          <w:lang w:val="en-US"/>
+                        </w:rPr>
+                        <w:t>0</w:t>
+                      </w:r>
+                      <w:r>
+                        <w:rPr>
+                          <w:rFonts w:ascii="Lucida Console" w:hAnsi="Lucida Console"/>
+                          <w:color w:val="C00000"/>
+                          <w:lang w:val="en-US"/>
+                        </w:rPr>
+                        <w:t xml:space="preserve"> </w:t>
+                      </w:r>
+                      <w:r>
+                        <w:rPr>
+                          <w:rFonts w:ascii="Lucida Console" w:hAnsi="Lucida Console"/>
+                          <w:color w:val="7030A0"/>
+                          <w:lang w:val="en-US"/>
+                        </w:rPr>
+                        <w:t xml:space="preserve">in </w:t>
+                      </w:r>
+                      <w:r>
+                        <w:rPr>
+                          <w:rFonts w:ascii="Lucida Console" w:hAnsi="Lucida Console"/>
+                          <w:color w:val="5B9BD5" w:themeColor="accent1"/>
+                          <w:lang w:val="en-US"/>
+                        </w:rPr>
+                        <w:t>this</w:t>
+                      </w:r>
+                      <w:r>
+                        <w:rPr>
+                          <w:rFonts w:ascii="Lucida Console" w:hAnsi="Lucida Console"/>
+                          <w:lang w:val="en-US"/>
+                        </w:rPr>
+                        <w:t xml:space="preserve">.myMap </w:t>
+                      </w:r>
+                      <w:r>
+                        <w:rPr>
+                          <w:rFonts w:ascii="Lucida Console" w:hAnsi="Lucida Console"/>
+                          <w:color w:val="7030A0"/>
+                          <w:lang w:val="en-US"/>
+                        </w:rPr>
+                        <w:t xml:space="preserve">&amp;&amp; </w:t>
+                      </w:r>
+                      <w:r>
+                        <w:rPr>
+                          <w:rFonts w:ascii="Lucida Console" w:hAnsi="Lucida Console"/>
+                          <w:color w:val="5B9BD5" w:themeColor="accent1"/>
+                          <w:lang w:val="en-US"/>
+                        </w:rPr>
+                        <w:t>this</w:t>
+                      </w:r>
+                      <w:r>
+                        <w:rPr>
+                          <w:rFonts w:ascii="Lucida Console" w:hAnsi="Lucida Console"/>
+                          <w:lang w:val="en-US"/>
+                        </w:rPr>
+                        <w:t>.myMap[</w:t>
+                      </w:r>
+                      <w:r>
+                        <w:rPr>
+                          <w:rFonts w:ascii="Lucida Console" w:hAnsi="Lucida Console"/>
+                          <w:color w:val="A50021"/>
+                          <w:lang w:val="en-US"/>
+                        </w:rPr>
+                        <w:t>0</w:t>
+                      </w:r>
+                      <w:r>
+                        <w:rPr>
+                          <w:rFonts w:ascii="Lucida Console" w:hAnsi="Lucida Console"/>
+                          <w:lang w:val="en-US"/>
+                        </w:rPr>
+                        <w:t xml:space="preserve">] </w:t>
+                      </w:r>
+                      <w:r>
+                        <w:rPr>
+                          <w:rFonts w:ascii="Lucida Console" w:hAnsi="Lucida Console"/>
+                          <w:color w:val="7030A0"/>
+                          <w:lang w:val="en-US"/>
+                        </w:rPr>
+                        <w:t xml:space="preserve">!= </w:t>
+                      </w:r>
+                      <w:r>
+                        <w:rPr>
+                          <w:rFonts w:ascii="Lucida Console" w:hAnsi="Lucida Console"/>
+                          <w:color w:val="5B9BD5" w:themeColor="accent1"/>
+                          <w:lang w:val="en-US"/>
+                        </w:rPr>
+                        <w:t>null then this</w:t>
+                      </w:r>
+                      <w:r>
+                        <w:rPr>
+                          <w:rFonts w:ascii="Lucida Console" w:hAnsi="Lucida Console"/>
+                          <w:lang w:val="en-US"/>
+                        </w:rPr>
+                        <w:t>.myMap[</w:t>
+                      </w:r>
+                      <w:r>
+                        <w:rPr>
+                          <w:rFonts w:ascii="Lucida Console" w:hAnsi="Lucida Console"/>
+                          <w:color w:val="A50021"/>
+                          <w:lang w:val="en-US"/>
+                        </w:rPr>
+                        <w:t>0</w:t>
+                      </w:r>
+                      <w:r>
+                        <w:rPr>
+                          <w:rFonts w:ascii="Lucida Console" w:hAnsi="Lucida Console"/>
+                          <w:lang w:val="en-US"/>
+                        </w:rPr>
+                        <w:t xml:space="preserve">].valid.reads() </w:t>
+                      </w:r>
+                      <w:r>
+                        <w:rPr>
+                          <w:rFonts w:ascii="Lucida Console" w:hAnsi="Lucida Console"/>
+                          <w:color w:val="5B9BD5" w:themeColor="accent1"/>
+                          <w:lang w:val="en-US"/>
+                        </w:rPr>
+                        <w:t xml:space="preserve">else </w:t>
+                      </w:r>
+                      <w:r>
+                        <w:rPr>
+                          <w:rFonts w:ascii="Lucida Console" w:hAnsi="Lucida Console"/>
+                          <w:lang w:val="en-US"/>
+                        </w:rPr>
+                        <w:t>{};</w:t>
+                      </w:r>
+                      <w:r>
+                        <w:rPr>
+                          <w:rFonts w:ascii="Lucida Console" w:hAnsi="Lucida Console"/>
+                          <w:lang w:val="en-US"/>
+                        </w:rPr>
+                        <w:br/>
+                      </w:r>
+                      <w:r>
+                        <w:rPr>
+                          <w:rFonts w:ascii="Lucida Console" w:hAnsi="Lucida Console"/>
+                          <w:lang w:val="en-US"/>
+                        </w:rPr>
+                        <w:br/>
+                      </w:r>
+                      <w:r>
+                        <w:rPr>
+                          <w:rFonts w:ascii="Lucida Console" w:hAnsi="Lucida Console"/>
+                          <w:color w:val="5B9BD5" w:themeColor="accent1"/>
+                          <w:lang w:val="en-US"/>
+                        </w:rPr>
+                        <w:t xml:space="preserve">reads </w:t>
+                      </w:r>
+                      <w:r>
+                        <w:rPr>
+                          <w:rFonts w:ascii="Lucida Console" w:hAnsi="Lucida Console"/>
+                          <w:color w:val="5B9BD5" w:themeColor="accent1"/>
+                          <w:lang w:val="en-US"/>
+                        </w:rPr>
+                        <w:t xml:space="preserve">set </w:t>
+                      </w:r>
+                      <w:r>
+                        <w:rPr>
+                          <w:rFonts w:ascii="Lucida Console" w:hAnsi="Lucida Console"/>
+                          <w:lang w:val="en-US"/>
+                        </w:rPr>
+                        <w:t>x</w:t>
+                      </w:r>
+                      <w:r>
+                        <w:rPr>
+                          <w:rFonts w:ascii="Lucida Console" w:hAnsi="Lucida Console"/>
+                          <w:lang w:val="en-US"/>
+                        </w:rPr>
+                        <w:t xml:space="preserve"> </w:t>
+                      </w:r>
+                      <w:r>
+                        <w:rPr>
+                          <w:rFonts w:ascii="Lucida Console" w:hAnsi="Lucida Console"/>
+                          <w:color w:val="5B9BD5" w:themeColor="accent1"/>
+                          <w:lang w:val="en-US"/>
+                        </w:rPr>
+                        <w:t xml:space="preserve">| </w:t>
+                      </w:r>
+                      <w:r>
+                        <w:rPr>
+                          <w:rFonts w:ascii="Lucida Console" w:hAnsi="Lucida Console"/>
+                          <w:color w:val="5B9BD5" w:themeColor="accent1"/>
+                          <w:lang w:val="en-US"/>
+                        </w:rPr>
+                        <w:t>forall</w:t>
+                      </w:r>
+                      <w:r>
+                        <w:rPr>
+                          <w:rFonts w:ascii="Lucida Console" w:hAnsi="Lucida Console"/>
+                          <w:lang w:val="en-US"/>
+                        </w:rPr>
+                        <w:t xml:space="preserve"> y</w:t>
+                      </w:r>
+                      <w:r>
+                        <w:rPr>
+                          <w:rFonts w:ascii="Lucida Console" w:hAnsi="Lucida Console"/>
+                          <w:lang w:val="en-US"/>
+                        </w:rPr>
+                        <w:t xml:space="preserve"> </w:t>
+                      </w:r>
+                      <w:r>
+                        <w:rPr>
+                          <w:rFonts w:ascii="Lucida Console" w:hAnsi="Lucida Console"/>
+                          <w:color w:val="5B9BD5" w:themeColor="accent1"/>
+                          <w:lang w:val="en-US"/>
+                        </w:rPr>
+                        <w:t>::</w:t>
+                      </w:r>
+                      <w:r>
+                        <w:rPr>
+                          <w:rFonts w:ascii="Lucida Console" w:hAnsi="Lucida Console"/>
+                          <w:lang w:val="en-US"/>
+                        </w:rPr>
+                        <w:t xml:space="preserve"> y</w:t>
+                      </w:r>
+                      <w:r>
+                        <w:rPr>
+                          <w:rFonts w:ascii="Lucida Console" w:hAnsi="Lucida Console"/>
+                          <w:lang w:val="en-US"/>
+                        </w:rPr>
+                        <w:t xml:space="preserve"> </w:t>
+                      </w:r>
+                      <w:r>
+                        <w:rPr>
+                          <w:rFonts w:ascii="Lucida Console" w:hAnsi="Lucida Console"/>
+                          <w:color w:val="7030A0"/>
+                          <w:lang w:val="en-US"/>
+                        </w:rPr>
+                        <w:t>in</w:t>
+                      </w:r>
+                      <w:r>
+                        <w:rPr>
+                          <w:rFonts w:ascii="Lucida Console" w:hAnsi="Lucida Console"/>
+                          <w:lang w:val="en-US"/>
+                        </w:rPr>
+                        <w:t xml:space="preserve"> </w:t>
+                      </w:r>
+                      <w:r>
+                        <w:rPr>
+                          <w:rFonts w:ascii="Lucida Console" w:hAnsi="Lucida Console"/>
+                          <w:color w:val="5B9BD5" w:themeColor="accent1"/>
+                          <w:lang w:val="en-US"/>
+                        </w:rPr>
+                        <w:t>this</w:t>
+                      </w:r>
+                      <w:r>
+                        <w:rPr>
+                          <w:rFonts w:ascii="Lucida Console" w:hAnsi="Lucida Console"/>
+                          <w:lang w:val="en-US"/>
+                        </w:rPr>
+                        <w:t>.myMap</w:t>
+                      </w:r>
+                      <w:r>
+                        <w:rPr>
+                          <w:rFonts w:ascii="Lucida Console" w:hAnsi="Lucida Console"/>
+                          <w:lang w:val="en-US"/>
+                        </w:rPr>
+                        <w:t xml:space="preserve"> </w:t>
+                      </w:r>
+                      <w:r>
+                        <w:rPr>
+                          <w:rFonts w:ascii="Lucida Console" w:hAnsi="Lucida Console"/>
+                          <w:color w:val="7030A0"/>
+                          <w:lang w:val="en-US"/>
+                        </w:rPr>
+                        <w:t>&amp;&amp;</w:t>
+                      </w:r>
+                      <w:r>
+                        <w:rPr>
+                          <w:rFonts w:ascii="Lucida Console" w:hAnsi="Lucida Console"/>
+                          <w:color w:val="7030A0"/>
+                          <w:lang w:val="en-US"/>
+                        </w:rPr>
+                        <w:t xml:space="preserve"> </w:t>
+                      </w:r>
+                      <w:r>
+                        <w:rPr>
+                          <w:rFonts w:ascii="Lucida Console" w:hAnsi="Lucida Console"/>
+                          <w:color w:val="5B9BD5" w:themeColor="accent1"/>
+                          <w:lang w:val="en-US"/>
+                        </w:rPr>
+                        <w:t>this</w:t>
+                      </w:r>
+                      <w:r>
+                        <w:rPr>
+                          <w:rFonts w:ascii="Lucida Console" w:hAnsi="Lucida Console"/>
+                          <w:lang w:val="en-US"/>
+                        </w:rPr>
+                        <w:t>.myMap</w:t>
+                      </w:r>
+                      <w:r>
+                        <w:rPr>
+                          <w:rFonts w:ascii="Lucida Console" w:hAnsi="Lucida Console"/>
+                          <w:lang w:val="en-US"/>
+                        </w:rPr>
+                        <w:t xml:space="preserve">[y] </w:t>
+                      </w:r>
+                      <w:r>
+                        <w:rPr>
+                          <w:rFonts w:ascii="Lucida Console" w:hAnsi="Lucida Console"/>
+                          <w:color w:val="7030A0"/>
+                          <w:lang w:val="en-US"/>
+                        </w:rPr>
+                        <w:t>!</w:t>
+                      </w:r>
+                      <w:r>
+                        <w:rPr>
+                          <w:rFonts w:ascii="Lucida Console" w:hAnsi="Lucida Console"/>
+                          <w:color w:val="7030A0"/>
+                          <w:lang w:val="en-US"/>
+                        </w:rPr>
+                        <w:t>=</w:t>
+                      </w:r>
+                      <w:r>
+                        <w:rPr>
+                          <w:rFonts w:ascii="Lucida Console" w:hAnsi="Lucida Console"/>
+                          <w:lang w:val="en-US"/>
+                        </w:rPr>
+                        <w:t xml:space="preserve"> </w:t>
+                      </w:r>
+                      <w:r>
+                        <w:rPr>
+                          <w:rFonts w:ascii="Lucida Console" w:hAnsi="Lucida Console"/>
+                          <w:color w:val="5B9BD5" w:themeColor="accent1"/>
+                          <w:lang w:val="en-US"/>
+                        </w:rPr>
+                        <w:t>null</w:t>
+                      </w:r>
+                      <w:r>
+                        <w:rPr>
+                          <w:rFonts w:ascii="Lucida Console" w:hAnsi="Lucida Console"/>
+                          <w:color w:val="5B9BD5" w:themeColor="accent1"/>
+                          <w:lang w:val="en-US"/>
+                        </w:rPr>
+                        <w:t xml:space="preserve"> </w:t>
+                      </w:r>
+                      <w:r>
+                        <w:rPr>
+                          <w:rFonts w:ascii="Lucida Console" w:hAnsi="Lucida Console"/>
+                          <w:color w:val="7030A0"/>
+                          <w:lang w:val="en-US"/>
+                        </w:rPr>
+                        <w:t>&amp;&amp;</w:t>
+                      </w:r>
+                      <w:r>
+                        <w:rPr>
+                          <w:rFonts w:ascii="Lucida Console" w:hAnsi="Lucida Console"/>
+                          <w:color w:val="7030A0"/>
+                          <w:lang w:val="en-US"/>
+                        </w:rPr>
+                        <w:t xml:space="preserve"> </w:t>
+                      </w:r>
+                      <w:r>
+                        <w:rPr>
+                          <w:rFonts w:ascii="Lucida Console" w:hAnsi="Lucida Console"/>
+                          <w:lang w:val="en-US"/>
+                        </w:rPr>
+                        <w:t>x</w:t>
+                      </w:r>
+                      <w:r>
+                        <w:rPr>
+                          <w:rFonts w:ascii="Lucida Console" w:hAnsi="Lucida Console"/>
+                          <w:lang w:val="en-US"/>
+                        </w:rPr>
+                        <w:t xml:space="preserve"> </w:t>
+                      </w:r>
+                      <w:r>
+                        <w:rPr>
+                          <w:rFonts w:ascii="Lucida Console" w:hAnsi="Lucida Console"/>
+                          <w:color w:val="7030A0"/>
+                          <w:lang w:val="en-US"/>
+                        </w:rPr>
+                        <w:t>in</w:t>
+                      </w:r>
+                      <w:r>
+                        <w:rPr>
+                          <w:rFonts w:ascii="Lucida Console" w:hAnsi="Lucida Console"/>
+                          <w:color w:val="5B9BD5" w:themeColor="accent1"/>
+                          <w:lang w:val="en-US"/>
+                        </w:rPr>
+                        <w:t xml:space="preserve"> this</w:t>
+                      </w:r>
+                      <w:r>
+                        <w:rPr>
+                          <w:rFonts w:ascii="Lucida Console" w:hAnsi="Lucida Console"/>
+                          <w:lang w:val="en-US"/>
+                        </w:rPr>
+                        <w:t>.mymap</w:t>
+                      </w:r>
+                      <w:r>
+                        <w:rPr>
+                          <w:rFonts w:ascii="Lucida Console" w:hAnsi="Lucida Console"/>
+                          <w:lang w:val="en-US"/>
+                        </w:rPr>
+                        <w:t>[y].valid.</w:t>
+                      </w:r>
+                      <w:r>
+                        <w:rPr>
+                          <w:rFonts w:ascii="Lucida Console" w:hAnsi="Lucida Console"/>
+                          <w:u w:val="wave" w:color="FF0000"/>
+                          <w:lang w:val="en-US"/>
+                        </w:rPr>
+                        <w:t>reads</w:t>
+                      </w:r>
+                      <w:r>
+                        <w:rPr>
+                          <w:rFonts w:ascii="Lucida Console" w:hAnsi="Lucida Console"/>
+                          <w:lang w:val="en-US"/>
+                        </w:rPr>
+                        <w:t>();</w:t>
+                      </w:r>
+                    </w:p>
+                    <w:p>
+                      <w:pPr>
+                        <w:spacing w:line="312" w:lineRule="auto"/>
+                        <w:rPr>
+                          <w:rFonts w:ascii="Lucida Console" w:hAnsi="Lucida Console"/>
+                          <w:u w:color="FF0000"/>
+                          <w:lang w:val="en-US"/>
+                        </w:rPr>
+                      </w:pPr>
+                    </w:p>
+                    <w:p>
+                      <w:pPr>
+                        <w:spacing w:line="312" w:lineRule="auto"/>
+                        <w:rPr>
+                          <w:rFonts w:ascii="Lucida Console" w:hAnsi="Lucida Console"/>
+                          <w:u w:color="FF0000"/>
+                          <w:lang w:val="en-US"/>
+                        </w:rPr>
+                      </w:pPr>
+                    </w:p>
+                  </w:txbxContent>
+                </v:textbox>
+                <w10:wrap type="square" anchorx="margin"/>
+              </v:shape>
+            </w:pict>
+          </mc:Fallback>
+        </mc:AlternateContent>
+      </w:r>
+    </w:p>
+    <w:p>
+      <w:pPr>
+        <w:rPr>
+          <w:lang w:val="en-US"/>
+        </w:rPr>
+      </w:pPr>
+      <w:r>
+        <w:rPr>
+          <w:lang w:val="en-US"/>
+        </w:rPr>
+        <w:t>If a constant is asserted as a key in the map</w:t>
+      </w:r>
+      <w:r>
+        <w:rPr>
+          <w:lang w:val="en-US"/>
+        </w:rPr>
+        <w:t>,</w:t>
+      </w:r>
+      <w:r>
+        <w:rPr>
+          <w:lang w:val="en-US"/>
+        </w:rPr>
+        <w:t xml:space="preserve"> the value</w:t>
+      </w:r>
+      <w:r>
+        <w:rPr>
+          <w:lang w:val="en-US"/>
+        </w:rPr>
+        <w:t>’s members</w:t>
+      </w:r>
+      <w:r>
+        <w:rPr>
+          <w:lang w:val="en-US"/>
+        </w:rPr>
+        <w:t xml:space="preserve"> </w:t>
+      </w:r>
+      <w:r>
+        <w:rPr>
+          <w:lang w:val="en-US"/>
+        </w:rPr>
+        <w:t>are</w:t>
+      </w:r>
+      <w:r>
+        <w:rPr>
+          <w:lang w:val="en-US"/>
+        </w:rPr>
+        <w:t xml:space="preserve"> accessed successfully. If, however, we generalize the expression to account for all the elements in the map</w:t>
+      </w:r>
+      <w:r>
+        <w:rPr>
+          <w:lang w:val="en-US"/>
+        </w:rPr>
+        <w:t xml:space="preserve"> with a forall loop</w:t>
+      </w:r>
+      <w:r>
+        <w:rPr>
+          <w:lang w:val="en-US"/>
+        </w:rPr>
+        <w:t>, Dafny seems to</w:t>
+      </w:r>
+      <w:r>
+        <w:rPr>
+          <w:lang w:val="en-US"/>
+        </w:rPr>
+        <w:t xml:space="preserve"> fail with the error</w:t>
+      </w:r>
+      <w:r>
+        <w:rPr>
+          <w:lang w:val="en-US"/>
+        </w:rPr>
+        <w:t>: insufficient reads clause</w:t>
+      </w:r>
+      <w:r>
+        <w:rPr>
+          <w:lang w:val="en-US"/>
+        </w:rPr>
+        <w:t xml:space="preserve"> to invoke function</w:t>
+      </w:r>
+      <w:r>
+        <w:rPr>
+          <w:lang w:val="en-US"/>
+        </w:rPr>
+        <w:t>.</w:t>
+      </w:r>
+      <w:r>
+        <w:rPr>
+          <w:lang w:val="en-US"/>
+        </w:rPr>
+        <w:t xml:space="preserve"> </w:t>
+      </w:r>
+      <w:r>
+        <w:rPr>
+          <w:lang w:val="en-US"/>
+        </w:rPr>
+        <w:t xml:space="preserve">In English this becomes: For each object in </w:t>
+      </w:r>
+      <w:proofErr w:type="spellStart"/>
+      <w:r>
+        <w:rPr>
+          <w:lang w:val="en-US"/>
+        </w:rPr>
+        <w:t>myMap</w:t>
+      </w:r>
+      <w:proofErr w:type="spellEnd"/>
+      <w:r>
+        <w:rPr>
+          <w:lang w:val="en-US"/>
+        </w:rPr>
+        <w:t>, add all the valid function’s reads to a set and finally return that set. So in other words. Since we require all these mapped object to be valid, we must also read everything that the valid function reads for all objects.</w:t>
+      </w:r>
+    </w:p>
+    <w:p>
+      <w:pPr>
+        <w:rPr>
+          <w:lang w:val="en-US"/>
+        </w:rPr>
+      </w:pPr>
+      <w:r>
+        <w:rPr>
+          <w:lang w:val="en-US"/>
+        </w:rPr>
+        <w:t>My approach was to write the program so that is works, then validate it. That was a very bad idea.</w:t>
+      </w:r>
+      <w:r>
+        <w:rPr>
+          <w:lang w:val="en-US"/>
+        </w:rPr>
+        <w:t xml:space="preserve"> </w:t>
+      </w:r>
+      <w:r>
+        <w:rPr>
+          <w:lang w:val="en-US"/>
+        </w:rPr>
+        <w:t>T</w:t>
+      </w:r>
+      <w:r>
+        <w:rPr>
+          <w:lang w:val="en-US"/>
+        </w:rPr>
+        <w:t xml:space="preserve">he program will only finish compiling successfully if the program is validated. When the validation process started, the program was already big enough to loose ones overview working with it. Having to further add more than twice the code’s worth of annotations, partly due to </w:t>
+      </w:r>
+      <w:proofErr w:type="spellStart"/>
+      <w:r>
+        <w:rPr>
+          <w:lang w:val="en-US"/>
+        </w:rPr>
+        <w:t>Dafny’s</w:t>
+      </w:r>
+      <w:proofErr w:type="spellEnd"/>
+      <w:r>
+        <w:rPr>
+          <w:lang w:val="en-US"/>
+        </w:rPr>
+        <w:t xml:space="preserve"> </w:t>
+      </w:r>
+      <w:r>
+        <w:rPr>
+          <w:lang w:val="en-US"/>
+        </w:rPr>
+        <w:t>severely</w:t>
+      </w:r>
+      <w:r>
+        <w:rPr>
+          <w:lang w:val="en-US"/>
+        </w:rPr>
+        <w:t xml:space="preserve"> limited scope of validation, this environment was the worst kind to learn in.</w:t>
+      </w:r>
+    </w:p>
+    <w:p>
+      <w:pPr>
+        <w:rPr>
+          <w:b/>
+          <w:lang w:val="en-US"/>
+        </w:rPr>
+      </w:pPr>
+      <w:proofErr w:type="spellStart"/>
+      <w:r>
+        <w:rPr>
+          <w:b/>
+          <w:lang w:val="en-US"/>
+        </w:rPr>
+        <w:t>proposer.dfy</w:t>
+      </w:r>
+      <w:bookmarkStart w:id="1" w:name="_GoBack"/>
+      <w:bookmarkEnd w:id="1"/>
+      <w:proofErr w:type="spellEnd"/>
+    </w:p>
+    <w:p>
+      <w:pPr>
+        <w:rPr>
+          <w:lang w:val="en-US"/>
+        </w:rPr>
+      </w:pPr>
+      <w:proofErr w:type="spellStart"/>
+      <w:proofErr w:type="gramStart"/>
+      <w:r>
+        <w:rPr>
+          <w:lang w:val="en-US"/>
+        </w:rPr>
+        <w:t>asd</w:t>
+      </w:r>
+      <w:proofErr w:type="spellEnd"/>
+      <w:proofErr w:type="gramEnd"/>
+      <w:r>
+        <w:rPr>
+          <w:lang w:val="en-US"/>
+        </w:rPr>
+        <w:t xml:space="preserve"> </w:t>
+      </w:r>
+    </w:p>
+    <w:p>
+      <w:pPr>
+        <w:rPr>
+          <w:b/>
+          <w:lang w:val="en-US"/>
+        </w:rPr>
+      </w:pPr>
+      <w:proofErr w:type="spellStart"/>
+      <w:r>
+        <w:rPr>
+          <w:b/>
+          <w:lang w:val="en-US"/>
+        </w:rPr>
+        <w:t>acceptor</w:t>
+      </w:r>
+      <w:r>
+        <w:rPr>
+          <w:b/>
+          <w:lang w:val="en-US"/>
+        </w:rPr>
+        <w:t>.dfy</w:t>
+      </w:r>
+      <w:proofErr w:type="spellEnd"/>
+    </w:p>
+    <w:p>
+      <w:pPr>
+        <w:rPr>
+          <w:lang w:val="en-US"/>
+        </w:rPr>
+      </w:pPr>
+      <w:proofErr w:type="spellStart"/>
+      <w:proofErr w:type="gramStart"/>
+      <w:r>
+        <w:rPr>
+          <w:lang w:val="en-US"/>
+        </w:rPr>
+        <w:t>asd</w:t>
+      </w:r>
+      <w:proofErr w:type="spellEnd"/>
+      <w:proofErr w:type="gramEnd"/>
+    </w:p>
+    <w:p>
+      <w:pPr>
+        <w:rPr>
+          <w:b/>
+          <w:lang w:val="en-US"/>
+        </w:rPr>
+      </w:pPr>
+      <w:proofErr w:type="spellStart"/>
+      <w:r>
+        <w:rPr>
+          <w:b/>
+          <w:lang w:val="en-US"/>
+        </w:rPr>
+        <w:t>learner</w:t>
+      </w:r>
+      <w:r>
+        <w:rPr>
+          <w:b/>
+          <w:lang w:val="en-US"/>
+        </w:rPr>
+        <w:t>.dfy</w:t>
+      </w:r>
+      <w:proofErr w:type="spellEnd"/>
+    </w:p>
+    <w:p>
+      <w:pPr>
+        <w:rPr>
+          <w:lang w:val="en-US"/>
+        </w:rPr>
+      </w:pPr>
+      <w:proofErr w:type="spellStart"/>
+      <w:proofErr w:type="gramStart"/>
+      <w:r>
+        <w:rPr>
+          <w:lang w:val="en-US"/>
+        </w:rPr>
+        <w:t>asd</w:t>
+      </w:r>
+      <w:proofErr w:type="spellEnd"/>
+      <w:proofErr w:type="gramEnd"/>
+    </w:p>
+    <w:p>
+      <w:pPr>
+        <w:rPr>
+          <w:lang w:val="en-US"/>
+        </w:rPr>
+      </w:pPr>
+      <w:r>
+        <w:rPr>
+          <w:lang w:val="en-US"/>
+        </w:rPr>
+        <w:t xml:space="preserve">Compiler bugs and issues due to language features are quite often indistinguishable to the novice. The former tends to exhibit a weak heisenbug syndrome, appearing </w:t>
+      </w:r>
+      <w:r>
+        <w:rPr>
+          <w:lang w:val="en-US"/>
+        </w:rPr>
+        <w:t>sporadically and not disappearing before one has painstakingly worked around the problem. Changing unrelated code seems to remove most of them, so when an issue has been circumvented, one might want to revisit the code after some time if one suspects it was a bug.</w:t>
+      </w:r>
+    </w:p>
+    <w:p>
+      <w:pPr>
+        <w:rPr>
+          <w:lang w:val="en-US"/>
+        </w:rPr>
+      </w:pPr>
+      <w:r>
+        <w:rPr>
+          <w:lang w:val="en-US"/>
+        </w:rPr>
+        <w:t>“</w:t>
+      </w:r>
+      <w:r>
+        <w:rPr>
+          <w:lang w:val="en-US"/>
+        </w:rPr>
+        <w:t xml:space="preserve">Error: assignment may update an object not in the enclosing </w:t>
+      </w:r>
+      <w:proofErr w:type="gramStart"/>
+      <w:r>
+        <w:rPr>
+          <w:lang w:val="en-US"/>
+        </w:rPr>
+        <w:t>context's</w:t>
+      </w:r>
+      <w:proofErr w:type="gramEnd"/>
+      <w:r>
+        <w:rPr>
+          <w:lang w:val="en-US"/>
+        </w:rPr>
+        <w:t xml:space="preserve"> modifies clause</w:t>
+      </w:r>
+      <w:r>
+        <w:rPr>
+          <w:lang w:val="en-US"/>
+        </w:rPr>
+        <w:t>” Well how do you know that if you need me to tell you what is being modified?</w:t>
+      </w:r>
+    </w:p>
+    <w:p>
+      <w:pPr>
+        <w:rPr>
+          <w:lang w:val="en-US"/>
+        </w:rPr>
+      </w:pPr>
+    </w:p>
+    <w:p>
+      <w:pPr>
+        <w:rPr>
           <w:sz w:val="40"/>
           <w:szCs w:val="40"/>
           <w:lang w:val="en-US"/>
@@ -11147,6 +13690,7 @@
         <w:rPr>
           <w:lang w:val="en-US"/>
         </w:rPr>
+        <w:lastRenderedPageBreak/>
         <w:t xml:space="preserve">Raft, Verve, </w:t>
       </w:r>
       <w:proofErr w:type="spellStart"/>
@@ -11178,6 +13722,33 @@
     </w:sectPr>
   </w:body>
 </w:document>
+</file>
+
+<file path=word/comments.xml><?xml version="1.0" encoding="utf-8"?>
+<w:comments xmlns:wpc="http://schemas.microsoft.com/office/word/2010/wordprocessingCanvas" xmlns:mc="http://schemas.openxmlformats.org/markup-compatibility/2006" xmlns:o="urn:schemas-microsoft-com:office:office" xmlns:r="http://schemas.openxmlformats.org/officeDocument/2006/relationships" xmlns:m="http://schemas.openxmlformats.org/officeDocument/2006/math" xmlns:v="urn:schemas-microsoft-com:vml" xmlns:wp14="http://schemas.microsoft.com/office/word/2010/wordprocessingDrawing" xmlns:wp="http://schemas.openxmlformats.org/drawingml/2006/wordprocessingDrawing" xmlns:w10="urn:schemas-microsoft-com:office:word" xmlns:w="http://schemas.openxmlformats.org/wordprocessingml/2006/main" xmlns:w14="http://schemas.microsoft.com/office/word/2010/wordml" xmlns:w15="http://schemas.microsoft.com/office/word/2012/wordml" xmlns:wpg="http://schemas.microsoft.com/office/word/2010/wordprocessingGroup" xmlns:wpi="http://schemas.microsoft.com/office/word/2010/wordprocessingInk" xmlns:wne="http://schemas.microsoft.com/office/word/2006/wordml" xmlns:wps="http://schemas.microsoft.com/office/word/2010/wordprocessingShape" mc:Ignorable="w14 w15 wp14">
+  <w:comment w:id="0" w:author="Joakim Hagen" w:date="2015-05-02T13:23:00Z" w:initials="JH">
+    <w:p>
+      <w:pPr>
+        <w:pStyle w:val="CommentText"/>
+      </w:pPr>
+      <w:r>
+        <w:rPr>
+          <w:rStyle w:val="CommentReference"/>
+        </w:rPr>
+        <w:annotationRef/>
+      </w:r>
+      <w:r>
+        <w:t>Check this.</w:t>
+      </w:r>
+    </w:p>
+  </w:comment>
+</w:comments>
+</file>
+
+<file path=word/commentsExtended.xml><?xml version="1.0" encoding="utf-8"?>
+<w15:commentsEx xmlns:wpc="http://schemas.microsoft.com/office/word/2010/wordprocessingCanvas" xmlns:mc="http://schemas.openxmlformats.org/markup-compatibility/2006" xmlns:o="urn:schemas-microsoft-com:office:office" xmlns:r="http://schemas.openxmlformats.org/officeDocument/2006/relationships" xmlns:m="http://schemas.openxmlformats.org/officeDocument/2006/math" xmlns:v="urn:schemas-microsoft-com:vml" xmlns:wp14="http://schemas.microsoft.com/office/word/2010/wordprocessingDrawing" xmlns:wp="http://schemas.openxmlformats.org/drawingml/2006/wordprocessingDrawing" xmlns:w10="urn:schemas-microsoft-com:office:word" xmlns:w="http://schemas.openxmlformats.org/wordprocessingml/2006/main" xmlns:w14="http://schemas.microsoft.com/office/word/2010/wordml" xmlns:w15="http://schemas.microsoft.com/office/word/2012/wordml" xmlns:wpg="http://schemas.microsoft.com/office/word/2010/wordprocessingGroup" xmlns:wpi="http://schemas.microsoft.com/office/word/2010/wordprocessingInk" xmlns:wne="http://schemas.microsoft.com/office/word/2006/wordml" xmlns:wps="http://schemas.microsoft.com/office/word/2010/wordprocessingShape" mc:Ignorable="w14 w15 wp14">
+  <w15:commentEx w15:paraId="58600A49" w15:done="0"/>
+</w15:commentsEx>
 </file>
 
 <file path=word/numbering.xml><?xml version="1.0" encoding="utf-8"?>
@@ -11644,6 +14215,14 @@
     <w:abstractNumId w:val="0"/>
   </w:num>
 </w:numbering>
+</file>
+
+<file path=word/people.xml><?xml version="1.0" encoding="utf-8"?>
+<w15:people xmlns:wpc="http://schemas.microsoft.com/office/word/2010/wordprocessingCanvas" xmlns:mc="http://schemas.openxmlformats.org/markup-compatibility/2006" xmlns:o="urn:schemas-microsoft-com:office:office" xmlns:r="http://schemas.openxmlformats.org/officeDocument/2006/relationships" xmlns:m="http://schemas.openxmlformats.org/officeDocument/2006/math" xmlns:v="urn:schemas-microsoft-com:vml" xmlns:wp14="http://schemas.microsoft.com/office/word/2010/wordprocessingDrawing" xmlns:wp="http://schemas.openxmlformats.org/drawingml/2006/wordprocessingDrawing" xmlns:w10="urn:schemas-microsoft-com:office:word" xmlns:w="http://schemas.openxmlformats.org/wordprocessingml/2006/main" xmlns:w14="http://schemas.microsoft.com/office/word/2010/wordml" xmlns:w15="http://schemas.microsoft.com/office/word/2012/wordml" xmlns:wpg="http://schemas.microsoft.com/office/word/2010/wordprocessingGroup" xmlns:wpi="http://schemas.microsoft.com/office/word/2010/wordprocessingInk" xmlns:wne="http://schemas.microsoft.com/office/word/2006/wordml" xmlns:wps="http://schemas.microsoft.com/office/word/2010/wordprocessingShape" mc:Ignorable="w14 w15 wp14">
+  <w15:person w15:author="Joakim Hagen">
+    <w15:presenceInfo w15:providerId="None" w15:userId="Joakim Hagen"/>
+  </w15:person>
+</w15:people>
 </file>
 
 <file path=word/styles.xml><?xml version="1.0" encoding="utf-8"?>
@@ -12078,6 +14657,104 @@
       <w:contextualSpacing/>
     </w:pPr>
   </w:style>
+  <w:style w:type="character" w:styleId="CommentReference">
+    <w:name w:val="annotation reference"/>
+    <w:basedOn w:val="DefaultParagraphFont"/>
+    <w:uiPriority w:val="99"/>
+    <w:semiHidden/>
+    <w:unhideWhenUsed/>
+    <w:rsid w:val="0048092E"/>
+    <w:rPr>
+      <w:sz w:val="16"/>
+      <w:szCs w:val="16"/>
+    </w:rPr>
+  </w:style>
+  <w:style w:type="paragraph" w:styleId="CommentText">
+    <w:name w:val="annotation text"/>
+    <w:basedOn w:val="Normal"/>
+    <w:link w:val="CommentTextChar"/>
+    <w:uiPriority w:val="99"/>
+    <w:semiHidden/>
+    <w:unhideWhenUsed/>
+    <w:rsid w:val="0048092E"/>
+    <w:pPr>
+      <w:spacing w:line="240" w:lineRule="auto"/>
+    </w:pPr>
+    <w:rPr>
+      <w:sz w:val="20"/>
+      <w:szCs w:val="20"/>
+    </w:rPr>
+  </w:style>
+  <w:style w:type="character" w:customStyle="1" w:styleId="CommentTextChar">
+    <w:name w:val="Comment Text Char"/>
+    <w:basedOn w:val="DefaultParagraphFont"/>
+    <w:link w:val="CommentText"/>
+    <w:uiPriority w:val="99"/>
+    <w:semiHidden/>
+    <w:rsid w:val="0048092E"/>
+    <w:rPr>
+      <w:sz w:val="20"/>
+      <w:szCs w:val="20"/>
+    </w:rPr>
+  </w:style>
+  <w:style w:type="paragraph" w:styleId="CommentSubject">
+    <w:name w:val="annotation subject"/>
+    <w:basedOn w:val="CommentText"/>
+    <w:next w:val="CommentText"/>
+    <w:link w:val="CommentSubjectChar"/>
+    <w:uiPriority w:val="99"/>
+    <w:semiHidden/>
+    <w:unhideWhenUsed/>
+    <w:rsid w:val="0048092E"/>
+    <w:rPr>
+      <w:b/>
+      <w:bCs/>
+    </w:rPr>
+  </w:style>
+  <w:style w:type="character" w:customStyle="1" w:styleId="CommentSubjectChar">
+    <w:name w:val="Comment Subject Char"/>
+    <w:basedOn w:val="CommentTextChar"/>
+    <w:link w:val="CommentSubject"/>
+    <w:uiPriority w:val="99"/>
+    <w:semiHidden/>
+    <w:rsid w:val="0048092E"/>
+    <w:rPr>
+      <w:b/>
+      <w:bCs/>
+      <w:sz w:val="20"/>
+      <w:szCs w:val="20"/>
+    </w:rPr>
+  </w:style>
+  <w:style w:type="paragraph" w:styleId="BalloonText">
+    <w:name w:val="Balloon Text"/>
+    <w:basedOn w:val="Normal"/>
+    <w:link w:val="BalloonTextChar"/>
+    <w:uiPriority w:val="99"/>
+    <w:semiHidden/>
+    <w:unhideWhenUsed/>
+    <w:rsid w:val="0048092E"/>
+    <w:pPr>
+      <w:spacing w:after="0" w:line="240" w:lineRule="auto"/>
+    </w:pPr>
+    <w:rPr>
+      <w:rFonts w:ascii="Segoe UI" w:hAnsi="Segoe UI" w:cs="Segoe UI"/>
+      <w:sz w:val="18"/>
+      <w:szCs w:val="18"/>
+    </w:rPr>
+  </w:style>
+  <w:style w:type="character" w:customStyle="1" w:styleId="BalloonTextChar">
+    <w:name w:val="Balloon Text Char"/>
+    <w:basedOn w:val="DefaultParagraphFont"/>
+    <w:link w:val="BalloonText"/>
+    <w:uiPriority w:val="99"/>
+    <w:semiHidden/>
+    <w:rsid w:val="0048092E"/>
+    <w:rPr>
+      <w:rFonts w:ascii="Segoe UI" w:hAnsi="Segoe UI" w:cs="Segoe UI"/>
+      <w:sz w:val="18"/>
+      <w:szCs w:val="18"/>
+    </w:rPr>
+  </w:style>
 </w:styles>
 </file>
 
@@ -12347,7 +15024,7 @@
 </file>
 
 <file path=customXml/itemProps1.xml><?xml version="1.0" encoding="utf-8"?>
-<ds:datastoreItem xmlns:ds="http://schemas.openxmlformats.org/officeDocument/2006/customXml" ds:itemID="{204D656C-8590-4D1B-9B34-8B3F2D7A6577}">
+<ds:datastoreItem xmlns:ds="http://schemas.openxmlformats.org/officeDocument/2006/customXml" ds:itemID="{2D2FB824-4CA2-4F7B-A90D-AF67DC5E167B}">
   <ds:schemaRefs>
     <ds:schemaRef ds:uri="http://schemas.openxmlformats.org/officeDocument/2006/bibliography"/>
   </ds:schemaRefs>

--- a/PaxosInDafny.docx
+++ b/PaxosInDafny.docx
@@ -144,29 +144,63 @@
                                 <w:color w:val="5B9BD5" w:themeColor="accent1"/>
                                 <w:lang w:val="en-US"/>
                               </w:rPr>
-                              <w:t xml:space="preserve"> this</w:t>
-                            </w:r>
-                            <w:r>
-                              <w:rPr>
-                                <w:rFonts w:ascii="Lucida Console" w:hAnsi="Lucida Console"/>
-                                <w:lang w:val="en-US"/>
-                              </w:rPr>
-                              <w:t xml:space="preserve">.mymap </w:t>
-                            </w:r>
+                              <w:t xml:space="preserve"> </w:t>
+                            </w:r>
+                            <w:proofErr w:type="spellStart"/>
                             <w:r>
                               <w:rPr>
                                 <w:rFonts w:ascii="Lucida Console" w:hAnsi="Lucida Console"/>
                                 <w:color w:val="5B9BD5" w:themeColor="accent1"/>
                                 <w:lang w:val="en-US"/>
                               </w:rPr>
-                              <w:t>:: this</w:t>
-                            </w:r>
-                            <w:r>
-                              <w:rPr>
-                                <w:rFonts w:ascii="Lucida Console" w:hAnsi="Lucida Console"/>
-                                <w:lang w:val="en-US"/>
-                              </w:rPr>
-                              <w:t>.mymap[a]</w:t>
+                              <w:t>this</w:t>
+                            </w:r>
+                            <w:r>
+                              <w:rPr>
+                                <w:rFonts w:ascii="Lucida Console" w:hAnsi="Lucida Console"/>
+                                <w:lang w:val="en-US"/>
+                              </w:rPr>
+                              <w:t>.mymap</w:t>
+                            </w:r>
+                            <w:proofErr w:type="spellEnd"/>
+                            <w:r>
+                              <w:rPr>
+                                <w:rFonts w:ascii="Lucida Console" w:hAnsi="Lucida Console"/>
+                                <w:lang w:val="en-US"/>
+                              </w:rPr>
+                              <w:t xml:space="preserve"> </w:t>
+                            </w:r>
+                            <w:r>
+                              <w:rPr>
+                                <w:rFonts w:ascii="Lucida Console" w:hAnsi="Lucida Console"/>
+                                <w:color w:val="5B9BD5" w:themeColor="accent1"/>
+                                <w:lang w:val="en-US"/>
+                              </w:rPr>
+                              <w:t xml:space="preserve">:: </w:t>
+                            </w:r>
+                            <w:proofErr w:type="spellStart"/>
+                            <w:r>
+                              <w:rPr>
+                                <w:rFonts w:ascii="Lucida Console" w:hAnsi="Lucida Console"/>
+                                <w:color w:val="5B9BD5" w:themeColor="accent1"/>
+                                <w:lang w:val="en-US"/>
+                              </w:rPr>
+                              <w:t>this</w:t>
+                            </w:r>
+                            <w:r>
+                              <w:rPr>
+                                <w:rFonts w:ascii="Lucida Console" w:hAnsi="Lucida Console"/>
+                                <w:lang w:val="en-US"/>
+                              </w:rPr>
+                              <w:t>.mymap</w:t>
+                            </w:r>
+                            <w:proofErr w:type="spellEnd"/>
+                            <w:r>
+                              <w:rPr>
+                                <w:rFonts w:ascii="Lucida Console" w:hAnsi="Lucida Console"/>
+                                <w:lang w:val="en-US"/>
+                              </w:rPr>
+                              <w:t>[a]</w:t>
                             </w:r>
                           </w:p>
                         </w:txbxContent>
@@ -257,29 +291,63 @@
                           <w:color w:val="5B9BD5" w:themeColor="accent1"/>
                           <w:lang w:val="en-US"/>
                         </w:rPr>
-                        <w:t xml:space="preserve"> this</w:t>
-                      </w:r>
-                      <w:r>
-                        <w:rPr>
-                          <w:rFonts w:ascii="Lucida Console" w:hAnsi="Lucida Console"/>
-                          <w:lang w:val="en-US"/>
-                        </w:rPr>
-                        <w:t xml:space="preserve">.mymap </w:t>
-                      </w:r>
+                        <w:t xml:space="preserve"> </w:t>
+                      </w:r>
+                      <w:proofErr w:type="spellStart"/>
                       <w:r>
                         <w:rPr>
                           <w:rFonts w:ascii="Lucida Console" w:hAnsi="Lucida Console"/>
                           <w:color w:val="5B9BD5" w:themeColor="accent1"/>
                           <w:lang w:val="en-US"/>
                         </w:rPr>
-                        <w:t>:: this</w:t>
-                      </w:r>
-                      <w:r>
-                        <w:rPr>
-                          <w:rFonts w:ascii="Lucida Console" w:hAnsi="Lucida Console"/>
-                          <w:lang w:val="en-US"/>
-                        </w:rPr>
-                        <w:t>.mymap[a]</w:t>
+                        <w:t>this</w:t>
+                      </w:r>
+                      <w:r>
+                        <w:rPr>
+                          <w:rFonts w:ascii="Lucida Console" w:hAnsi="Lucida Console"/>
+                          <w:lang w:val="en-US"/>
+                        </w:rPr>
+                        <w:t>.mymap</w:t>
+                      </w:r>
+                      <w:proofErr w:type="spellEnd"/>
+                      <w:r>
+                        <w:rPr>
+                          <w:rFonts w:ascii="Lucida Console" w:hAnsi="Lucida Console"/>
+                          <w:lang w:val="en-US"/>
+                        </w:rPr>
+                        <w:t xml:space="preserve"> </w:t>
+                      </w:r>
+                      <w:r>
+                        <w:rPr>
+                          <w:rFonts w:ascii="Lucida Console" w:hAnsi="Lucida Console"/>
+                          <w:color w:val="5B9BD5" w:themeColor="accent1"/>
+                          <w:lang w:val="en-US"/>
+                        </w:rPr>
+                        <w:t xml:space="preserve">:: </w:t>
+                      </w:r>
+                      <w:proofErr w:type="spellStart"/>
+                      <w:r>
+                        <w:rPr>
+                          <w:rFonts w:ascii="Lucida Console" w:hAnsi="Lucida Console"/>
+                          <w:color w:val="5B9BD5" w:themeColor="accent1"/>
+                          <w:lang w:val="en-US"/>
+                        </w:rPr>
+                        <w:t>this</w:t>
+                      </w:r>
+                      <w:r>
+                        <w:rPr>
+                          <w:rFonts w:ascii="Lucida Console" w:hAnsi="Lucida Console"/>
+                          <w:lang w:val="en-US"/>
+                        </w:rPr>
+                        <w:t>.mymap</w:t>
+                      </w:r>
+                      <w:proofErr w:type="spellEnd"/>
+                      <w:r>
+                        <w:rPr>
+                          <w:rFonts w:ascii="Lucida Console" w:hAnsi="Lucida Console"/>
+                          <w:lang w:val="en-US"/>
+                        </w:rPr>
+                        <w:t>[a]</w:t>
                       </w:r>
                     </w:p>
                   </w:txbxContent>
@@ -380,7 +448,23 @@
                                 <w:rFonts w:ascii="Lucida Console" w:hAnsi="Lucida Console"/>
                                 <w:lang w:val="en-US"/>
                               </w:rPr>
-                              <w:t xml:space="preserve"> myobject </w:t>
+                              <w:t xml:space="preserve"> </w:t>
+                            </w:r>
+                            <w:proofErr w:type="spellStart"/>
+                            <w:r>
+                              <w:rPr>
+                                <w:rFonts w:ascii="Lucida Console" w:hAnsi="Lucida Console"/>
+                                <w:lang w:val="en-US"/>
+                              </w:rPr>
+                              <w:t>myobject</w:t>
+                            </w:r>
+                            <w:proofErr w:type="spellEnd"/>
+                            <w:r>
+                              <w:rPr>
+                                <w:rFonts w:ascii="Lucida Console" w:hAnsi="Lucida Console"/>
+                                <w:lang w:val="en-US"/>
+                              </w:rPr>
+                              <w:t xml:space="preserve"> </w:t>
                             </w:r>
                             <w:r>
                               <w:rPr>
@@ -442,6 +526,7 @@
                               </w:rPr>
                               <w:t xml:space="preserve"> </w:t>
                             </w:r>
+                            <w:proofErr w:type="spellStart"/>
                             <w:r>
                               <w:rPr>
                                 <w:rFonts w:ascii="Lucida Console" w:hAnsi="Lucida Console"/>
@@ -464,6 +549,7 @@
                               </w:rPr>
                               <w:t>member</w:t>
                             </w:r>
+                            <w:proofErr w:type="spellEnd"/>
                             <w:r>
                               <w:rPr>
                                 <w:rFonts w:ascii="Lucida Console" w:hAnsi="Lucida Console"/>
@@ -516,7 +602,23 @@
                           <w:rFonts w:ascii="Lucida Console" w:hAnsi="Lucida Console"/>
                           <w:lang w:val="en-US"/>
                         </w:rPr>
-                        <w:t xml:space="preserve"> myobject </w:t>
+                        <w:t xml:space="preserve"> </w:t>
+                      </w:r>
+                      <w:proofErr w:type="spellStart"/>
+                      <w:r>
+                        <w:rPr>
+                          <w:rFonts w:ascii="Lucida Console" w:hAnsi="Lucida Console"/>
+                          <w:lang w:val="en-US"/>
+                        </w:rPr>
+                        <w:t>myobject</w:t>
+                      </w:r>
+                      <w:proofErr w:type="spellEnd"/>
+                      <w:r>
+                        <w:rPr>
+                          <w:rFonts w:ascii="Lucida Console" w:hAnsi="Lucida Console"/>
+                          <w:lang w:val="en-US"/>
+                        </w:rPr>
+                        <w:t xml:space="preserve"> </w:t>
                       </w:r>
                       <w:r>
                         <w:rPr>
@@ -578,6 +680,7 @@
                         </w:rPr>
                         <w:t xml:space="preserve"> </w:t>
                       </w:r>
+                      <w:proofErr w:type="spellStart"/>
                       <w:r>
                         <w:rPr>
                           <w:rFonts w:ascii="Lucida Console" w:hAnsi="Lucida Console"/>
@@ -600,6 +703,7 @@
                         </w:rPr>
                         <w:t>member</w:t>
                       </w:r>
+                      <w:proofErr w:type="spellEnd"/>
                       <w:r>
                         <w:rPr>
                           <w:rFonts w:ascii="Lucida Console" w:hAnsi="Lucida Console"/>
@@ -738,7 +842,23 @@
                                 <w:rFonts w:ascii="Lucida Console" w:hAnsi="Lucida Console"/>
                                 <w:lang w:val="en-US"/>
                               </w:rPr>
-                              <w:t xml:space="preserve"> myobject </w:t>
+                              <w:t xml:space="preserve"> </w:t>
+                            </w:r>
+                            <w:proofErr w:type="spellStart"/>
+                            <w:r>
+                              <w:rPr>
+                                <w:rFonts w:ascii="Lucida Console" w:hAnsi="Lucida Console"/>
+                                <w:lang w:val="en-US"/>
+                              </w:rPr>
+                              <w:t>myobject</w:t>
+                            </w:r>
+                            <w:proofErr w:type="spellEnd"/>
+                            <w:r>
+                              <w:rPr>
+                                <w:rFonts w:ascii="Lucida Console" w:hAnsi="Lucida Console"/>
+                                <w:lang w:val="en-US"/>
+                              </w:rPr>
+                              <w:t xml:space="preserve"> </w:t>
                             </w:r>
                             <w:r>
                               <w:rPr>
@@ -798,7 +918,23 @@
                                 <w:rFonts w:ascii="Lucida Console" w:hAnsi="Lucida Console"/>
                                 <w:lang w:val="en-US"/>
                               </w:rPr>
-                              <w:t xml:space="preserve"> myobject </w:t>
+                              <w:t xml:space="preserve"> </w:t>
+                            </w:r>
+                            <w:proofErr w:type="spellStart"/>
+                            <w:r>
+                              <w:rPr>
+                                <w:rFonts w:ascii="Lucida Console" w:hAnsi="Lucida Console"/>
+                                <w:lang w:val="en-US"/>
+                              </w:rPr>
+                              <w:t>myobject</w:t>
+                            </w:r>
+                            <w:proofErr w:type="spellEnd"/>
+                            <w:r>
+                              <w:rPr>
+                                <w:rFonts w:ascii="Lucida Console" w:hAnsi="Lucida Console"/>
+                                <w:lang w:val="en-US"/>
+                              </w:rPr>
+                              <w:t xml:space="preserve"> </w:t>
                             </w:r>
                             <w:r>
                               <w:rPr>
@@ -839,6 +975,7 @@
                               </w:rPr>
                               <w:t xml:space="preserve"> </w:t>
                             </w:r>
+                            <w:proofErr w:type="spellStart"/>
                             <w:r>
                               <w:rPr>
                                 <w:rFonts w:ascii="Lucida Console" w:hAnsi="Lucida Console"/>
@@ -853,6 +990,7 @@
                               </w:rPr>
                               <w:t>.member</w:t>
                             </w:r>
+                            <w:proofErr w:type="spellEnd"/>
                             <w:r>
                               <w:rPr>
                                 <w:rFonts w:ascii="Lucida Console" w:hAnsi="Lucida Console"/>
@@ -905,7 +1043,23 @@
                           <w:rFonts w:ascii="Lucida Console" w:hAnsi="Lucida Console"/>
                           <w:lang w:val="en-US"/>
                         </w:rPr>
-                        <w:t xml:space="preserve"> myobject </w:t>
+                        <w:t xml:space="preserve"> </w:t>
+                      </w:r>
+                      <w:proofErr w:type="spellStart"/>
+                      <w:r>
+                        <w:rPr>
+                          <w:rFonts w:ascii="Lucida Console" w:hAnsi="Lucida Console"/>
+                          <w:lang w:val="en-US"/>
+                        </w:rPr>
+                        <w:t>myobject</w:t>
+                      </w:r>
+                      <w:proofErr w:type="spellEnd"/>
+                      <w:r>
+                        <w:rPr>
+                          <w:rFonts w:ascii="Lucida Console" w:hAnsi="Lucida Console"/>
+                          <w:lang w:val="en-US"/>
+                        </w:rPr>
+                        <w:t xml:space="preserve"> </w:t>
                       </w:r>
                       <w:r>
                         <w:rPr>
@@ -965,7 +1119,23 @@
                           <w:rFonts w:ascii="Lucida Console" w:hAnsi="Lucida Console"/>
                           <w:lang w:val="en-US"/>
                         </w:rPr>
-                        <w:t xml:space="preserve"> myobject </w:t>
+                        <w:t xml:space="preserve"> </w:t>
+                      </w:r>
+                      <w:proofErr w:type="spellStart"/>
+                      <w:r>
+                        <w:rPr>
+                          <w:rFonts w:ascii="Lucida Console" w:hAnsi="Lucida Console"/>
+                          <w:lang w:val="en-US"/>
+                        </w:rPr>
+                        <w:t>myobject</w:t>
+                      </w:r>
+                      <w:proofErr w:type="spellEnd"/>
+                      <w:r>
+                        <w:rPr>
+                          <w:rFonts w:ascii="Lucida Console" w:hAnsi="Lucida Console"/>
+                          <w:lang w:val="en-US"/>
+                        </w:rPr>
+                        <w:t xml:space="preserve"> </w:t>
                       </w:r>
                       <w:r>
                         <w:rPr>
@@ -1006,6 +1176,7 @@
                         </w:rPr>
                         <w:t xml:space="preserve"> </w:t>
                       </w:r>
+                      <w:proofErr w:type="spellStart"/>
                       <w:r>
                         <w:rPr>
                           <w:rFonts w:ascii="Lucida Console" w:hAnsi="Lucida Console"/>
@@ -1020,6 +1191,7 @@
                         </w:rPr>
                         <w:t>.member</w:t>
                       </w:r>
+                      <w:proofErr w:type="spellEnd"/>
                       <w:r>
                         <w:rPr>
                           <w:rFonts w:ascii="Lucida Console" w:hAnsi="Lucida Console"/>
@@ -1219,7 +1391,16 @@
                                 <w:color w:val="5B9BD5" w:themeColor="accent1"/>
                                 <w:lang w:val="en-US"/>
                               </w:rPr>
-                              <w:t>requires this</w:t>
+                              <w:t xml:space="preserve">requires </w:t>
+                            </w:r>
+                            <w:proofErr w:type="spellStart"/>
+                            <w:r>
+                              <w:rPr>
+                                <w:rFonts w:ascii="Lucida Console" w:hAnsi="Lucida Console"/>
+                                <w:color w:val="5B9BD5" w:themeColor="accent1"/>
+                                <w:lang w:val="en-US"/>
+                              </w:rPr>
+                              <w:t>this</w:t>
                             </w:r>
                             <w:r>
                               <w:rPr>
@@ -1236,6 +1417,7 @@
                               </w:rPr>
                               <w:t>member</w:t>
                             </w:r>
+                            <w:proofErr w:type="spellEnd"/>
                             <w:r>
                               <w:rPr>
                                 <w:rFonts w:ascii="Lucida Console" w:hAnsi="Lucida Console"/>
@@ -1311,7 +1493,16 @@
                                 <w:color w:val="5B9BD5" w:themeColor="accent1"/>
                                 <w:lang w:val="en-US"/>
                               </w:rPr>
-                              <w:t xml:space="preserve">  assert this</w:t>
+                              <w:t xml:space="preserve">  assert </w:t>
+                            </w:r>
+                            <w:proofErr w:type="spellStart"/>
+                            <w:r>
+                              <w:rPr>
+                                <w:rFonts w:ascii="Lucida Console" w:hAnsi="Lucida Console"/>
+                                <w:color w:val="5B9BD5" w:themeColor="accent1"/>
+                                <w:lang w:val="en-US"/>
+                              </w:rPr>
+                              <w:t>this</w:t>
                             </w:r>
                             <w:r>
                               <w:rPr>
@@ -1328,6 +1519,7 @@
                               </w:rPr>
                               <w:t>member</w:t>
                             </w:r>
+                            <w:proofErr w:type="spellEnd"/>
                             <w:r>
                               <w:rPr>
                                 <w:rFonts w:ascii="Lucida Console" w:hAnsi="Lucida Console"/>
@@ -1413,6 +1605,7 @@
                               </w:rPr>
                               <w:t xml:space="preserve"> </w:t>
                             </w:r>
+                            <w:proofErr w:type="spellStart"/>
                             <w:r>
                               <w:rPr>
                                 <w:rFonts w:ascii="Lucida Console" w:hAnsi="Lucida Console"/>
@@ -1435,6 +1628,7 @@
                               </w:rPr>
                               <w:t>member</w:t>
                             </w:r>
+                            <w:proofErr w:type="spellEnd"/>
                             <w:r>
                               <w:rPr>
                                 <w:rFonts w:ascii="Lucida Console" w:hAnsi="Lucida Console"/>
@@ -1573,7 +1767,16 @@
                           <w:color w:val="5B9BD5" w:themeColor="accent1"/>
                           <w:lang w:val="en-US"/>
                         </w:rPr>
-                        <w:t>requires this</w:t>
+                        <w:t xml:space="preserve">requires </w:t>
+                      </w:r>
+                      <w:proofErr w:type="spellStart"/>
+                      <w:r>
+                        <w:rPr>
+                          <w:rFonts w:ascii="Lucida Console" w:hAnsi="Lucida Console"/>
+                          <w:color w:val="5B9BD5" w:themeColor="accent1"/>
+                          <w:lang w:val="en-US"/>
+                        </w:rPr>
+                        <w:t>this</w:t>
                       </w:r>
                       <w:r>
                         <w:rPr>
@@ -1590,6 +1793,7 @@
                         </w:rPr>
                         <w:t>member</w:t>
                       </w:r>
+                      <w:proofErr w:type="spellEnd"/>
                       <w:r>
                         <w:rPr>
                           <w:rFonts w:ascii="Lucida Console" w:hAnsi="Lucida Console"/>
@@ -1665,7 +1869,16 @@
                           <w:color w:val="5B9BD5" w:themeColor="accent1"/>
                           <w:lang w:val="en-US"/>
                         </w:rPr>
-                        <w:t xml:space="preserve">  assert this</w:t>
+                        <w:t xml:space="preserve">  assert </w:t>
+                      </w:r>
+                      <w:proofErr w:type="spellStart"/>
+                      <w:r>
+                        <w:rPr>
+                          <w:rFonts w:ascii="Lucida Console" w:hAnsi="Lucida Console"/>
+                          <w:color w:val="5B9BD5" w:themeColor="accent1"/>
+                          <w:lang w:val="en-US"/>
+                        </w:rPr>
+                        <w:t>this</w:t>
                       </w:r>
                       <w:r>
                         <w:rPr>
@@ -1682,6 +1895,7 @@
                         </w:rPr>
                         <w:t>member</w:t>
                       </w:r>
+                      <w:proofErr w:type="spellEnd"/>
                       <w:r>
                         <w:rPr>
                           <w:rFonts w:ascii="Lucida Console" w:hAnsi="Lucida Console"/>
@@ -1767,6 +1981,7 @@
                         </w:rPr>
                         <w:t xml:space="preserve"> </w:t>
                       </w:r>
+                      <w:proofErr w:type="spellStart"/>
                       <w:r>
                         <w:rPr>
                           <w:rFonts w:ascii="Lucida Console" w:hAnsi="Lucida Console"/>
@@ -1789,6 +2004,7 @@
                         </w:rPr>
                         <w:t>member</w:t>
                       </w:r>
+                      <w:proofErr w:type="spellEnd"/>
                       <w:r>
                         <w:rPr>
                           <w:rFonts w:ascii="Lucida Console" w:hAnsi="Lucida Console"/>
@@ -2062,7 +2278,23 @@
                                 <w:rFonts w:ascii="Lucida Console" w:hAnsi="Lucida Console"/>
                                 <w:lang w:val="en-US"/>
                               </w:rPr>
-                              <w:t xml:space="preserve"> somewhere_else()</w:t>
+                              <w:t xml:space="preserve"> </w:t>
+                            </w:r>
+                            <w:proofErr w:type="spellStart"/>
+                            <w:r>
+                              <w:rPr>
+                                <w:rFonts w:ascii="Lucida Console" w:hAnsi="Lucida Console"/>
+                                <w:lang w:val="en-US"/>
+                              </w:rPr>
+                              <w:t>somewhere_else</w:t>
+                            </w:r>
+                            <w:proofErr w:type="spellEnd"/>
+                            <w:r>
+                              <w:rPr>
+                                <w:rFonts w:ascii="Lucida Console" w:hAnsi="Lucida Console"/>
+                                <w:lang w:val="en-US"/>
+                              </w:rPr>
+                              <w:t>()</w:t>
                             </w:r>
                             <w:r>
                               <w:rPr>
@@ -2086,6 +2318,7 @@
                               </w:rPr>
                               <w:t xml:space="preserve">  </w:t>
                             </w:r>
+                            <w:proofErr w:type="spellStart"/>
                             <w:r>
                               <w:rPr>
                                 <w:rFonts w:ascii="Lucida Console" w:hAnsi="Lucida Console"/>
@@ -2107,7 +2340,16 @@
                                 <w:u w:color="FF0000"/>
                                 <w:lang w:val="en-US"/>
                               </w:rPr>
-                              <w:t xml:space="preserve">member </w:t>
+                              <w:t>member</w:t>
+                            </w:r>
+                            <w:proofErr w:type="spellEnd"/>
+                            <w:r>
+                              <w:rPr>
+                                <w:rFonts w:ascii="Lucida Console" w:hAnsi="Lucida Console"/>
+                                <w:u w:color="FF0000"/>
+                                <w:lang w:val="en-US"/>
+                              </w:rPr>
+                              <w:t xml:space="preserve"> </w:t>
                             </w:r>
                             <w:r>
                               <w:rPr>
@@ -2149,6 +2391,7 @@
                               <w:br/>
                               <w:t xml:space="preserve">  </w:t>
                             </w:r>
+                            <w:proofErr w:type="spellStart"/>
                             <w:r>
                               <w:rPr>
                                 <w:rFonts w:ascii="Lucida Console" w:hAnsi="Lucida Console"/>
@@ -2169,7 +2412,15 @@
                                 <w:rFonts w:ascii="Lucida Console" w:hAnsi="Lucida Console"/>
                                 <w:lang w:val="en-US"/>
                               </w:rPr>
-                              <w:t>test();</w:t>
+                              <w:t>test</w:t>
+                            </w:r>
+                            <w:proofErr w:type="spellEnd"/>
+                            <w:r>
+                              <w:rPr>
+                                <w:rFonts w:ascii="Lucida Console" w:hAnsi="Lucida Console"/>
+                                <w:lang w:val="en-US"/>
+                              </w:rPr>
+                              <w:t>();</w:t>
                             </w:r>
                             <w:r>
                               <w:rPr>
@@ -2193,6 +2444,7 @@
                               </w:rPr>
                               <w:t xml:space="preserve"> </w:t>
                             </w:r>
+                            <w:proofErr w:type="spellStart"/>
                             <w:r>
                               <w:rPr>
                                 <w:rFonts w:ascii="Lucida Console" w:hAnsi="Lucida Console"/>
@@ -2214,7 +2466,16 @@
                                 <w:u w:color="FF0000"/>
                                 <w:lang w:val="en-US"/>
                               </w:rPr>
-                              <w:t xml:space="preserve">member </w:t>
+                              <w:t>member</w:t>
+                            </w:r>
+                            <w:proofErr w:type="spellEnd"/>
+                            <w:r>
+                              <w:rPr>
+                                <w:rFonts w:ascii="Lucida Console" w:hAnsi="Lucida Console"/>
+                                <w:u w:color="FF0000"/>
+                                <w:lang w:val="en-US"/>
+                              </w:rPr>
+                              <w:t xml:space="preserve"> </w:t>
                             </w:r>
                             <w:r>
                               <w:rPr>
@@ -2389,7 +2650,23 @@
                           <w:rFonts w:ascii="Lucida Console" w:hAnsi="Lucida Console"/>
                           <w:lang w:val="en-US"/>
                         </w:rPr>
-                        <w:t xml:space="preserve"> somewhere_else()</w:t>
+                        <w:t xml:space="preserve"> </w:t>
+                      </w:r>
+                      <w:proofErr w:type="spellStart"/>
+                      <w:r>
+                        <w:rPr>
+                          <w:rFonts w:ascii="Lucida Console" w:hAnsi="Lucida Console"/>
+                          <w:lang w:val="en-US"/>
+                        </w:rPr>
+                        <w:t>somewhere_else</w:t>
+                      </w:r>
+                      <w:proofErr w:type="spellEnd"/>
+                      <w:r>
+                        <w:rPr>
+                          <w:rFonts w:ascii="Lucida Console" w:hAnsi="Lucida Console"/>
+                          <w:lang w:val="en-US"/>
+                        </w:rPr>
+                        <w:t>()</w:t>
                       </w:r>
                       <w:r>
                         <w:rPr>
@@ -2413,6 +2690,7 @@
                         </w:rPr>
                         <w:t xml:space="preserve">  </w:t>
                       </w:r>
+                      <w:proofErr w:type="spellStart"/>
                       <w:r>
                         <w:rPr>
                           <w:rFonts w:ascii="Lucida Console" w:hAnsi="Lucida Console"/>
@@ -2434,7 +2712,16 @@
                           <w:u w:color="FF0000"/>
                           <w:lang w:val="en-US"/>
                         </w:rPr>
-                        <w:t xml:space="preserve">member </w:t>
+                        <w:t>member</w:t>
+                      </w:r>
+                      <w:proofErr w:type="spellEnd"/>
+                      <w:r>
+                        <w:rPr>
+                          <w:rFonts w:ascii="Lucida Console" w:hAnsi="Lucida Console"/>
+                          <w:u w:color="FF0000"/>
+                          <w:lang w:val="en-US"/>
+                        </w:rPr>
+                        <w:t xml:space="preserve"> </w:t>
                       </w:r>
                       <w:r>
                         <w:rPr>
@@ -2476,6 +2763,7 @@
                         <w:br/>
                         <w:t xml:space="preserve">  </w:t>
                       </w:r>
+                      <w:proofErr w:type="spellStart"/>
                       <w:r>
                         <w:rPr>
                           <w:rFonts w:ascii="Lucida Console" w:hAnsi="Lucida Console"/>
@@ -2496,7 +2784,15 @@
                           <w:rFonts w:ascii="Lucida Console" w:hAnsi="Lucida Console"/>
                           <w:lang w:val="en-US"/>
                         </w:rPr>
-                        <w:t>test();</w:t>
+                        <w:t>test</w:t>
+                      </w:r>
+                      <w:proofErr w:type="spellEnd"/>
+                      <w:r>
+                        <w:rPr>
+                          <w:rFonts w:ascii="Lucida Console" w:hAnsi="Lucida Console"/>
+                          <w:lang w:val="en-US"/>
+                        </w:rPr>
+                        <w:t>();</w:t>
                       </w:r>
                       <w:r>
                         <w:rPr>
@@ -2520,6 +2816,7 @@
                         </w:rPr>
                         <w:t xml:space="preserve"> </w:t>
                       </w:r>
+                      <w:proofErr w:type="spellStart"/>
                       <w:r>
                         <w:rPr>
                           <w:rFonts w:ascii="Lucida Console" w:hAnsi="Lucida Console"/>
@@ -2541,7 +2838,16 @@
                           <w:u w:color="FF0000"/>
                           <w:lang w:val="en-US"/>
                         </w:rPr>
-                        <w:t xml:space="preserve">member </w:t>
+                        <w:t>member</w:t>
+                      </w:r>
+                      <w:proofErr w:type="spellEnd"/>
+                      <w:r>
+                        <w:rPr>
+                          <w:rFonts w:ascii="Lucida Console" w:hAnsi="Lucida Console"/>
+                          <w:u w:color="FF0000"/>
+                          <w:lang w:val="en-US"/>
+                        </w:rPr>
+                        <w:t xml:space="preserve"> </w:t>
                       </w:r>
                       <w:r>
                         <w:rPr>
@@ -2769,6 +3075,7 @@
                               </w:rPr>
                               <w:t xml:space="preserve">requires </w:t>
                             </w:r>
+                            <w:proofErr w:type="spellStart"/>
                             <w:r>
                               <w:rPr>
                                 <w:rFonts w:ascii="Lucida Console" w:hAnsi="Lucida Console"/>
@@ -2790,7 +3097,16 @@
                                 <w:u w:color="FF0000"/>
                                 <w:lang w:val="en-US"/>
                               </w:rPr>
-                              <w:t xml:space="preserve">member </w:t>
+                              <w:t>member</w:t>
+                            </w:r>
+                            <w:proofErr w:type="spellEnd"/>
+                            <w:r>
+                              <w:rPr>
+                                <w:rFonts w:ascii="Lucida Console" w:hAnsi="Lucida Console"/>
+                                <w:u w:color="FF0000"/>
+                                <w:lang w:val="en-US"/>
+                              </w:rPr>
+                              <w:t xml:space="preserve"> </w:t>
                             </w:r>
                             <w:r>
                               <w:rPr>
@@ -2839,6 +3155,7 @@
                               </w:rPr>
                               <w:t xml:space="preserve"> </w:t>
                             </w:r>
+                            <w:proofErr w:type="spellStart"/>
                             <w:r>
                               <w:rPr>
                                 <w:rFonts w:ascii="Lucida Console" w:hAnsi="Lucida Console"/>
@@ -2852,7 +3169,15 @@
                                 <w:rFonts w:ascii="Lucida Console" w:hAnsi="Lucida Console"/>
                                 <w:lang w:val="en-US"/>
                               </w:rPr>
-                              <w:t>.member.valid();</w:t>
+                              <w:t>.member.valid</w:t>
+                            </w:r>
+                            <w:proofErr w:type="spellEnd"/>
+                            <w:r>
+                              <w:rPr>
+                                <w:rFonts w:ascii="Lucida Console" w:hAnsi="Lucida Console"/>
+                                <w:lang w:val="en-US"/>
+                              </w:rPr>
+                              <w:t>();</w:t>
                             </w:r>
                             <w:r>
                               <w:rPr>
@@ -2915,6 +3240,7 @@
                               </w:rPr>
                               <w:t xml:space="preserve"> </w:t>
                             </w:r>
+                            <w:proofErr w:type="spellStart"/>
                             <w:r>
                               <w:rPr>
                                 <w:rFonts w:ascii="Lucida Console" w:hAnsi="Lucida Console"/>
@@ -2936,7 +3262,16 @@
                                 <w:u w:color="FF0000"/>
                                 <w:lang w:val="en-US"/>
                               </w:rPr>
-                              <w:t xml:space="preserve">member </w:t>
+                              <w:t>member</w:t>
+                            </w:r>
+                            <w:proofErr w:type="spellEnd"/>
+                            <w:r>
+                              <w:rPr>
+                                <w:rFonts w:ascii="Lucida Console" w:hAnsi="Lucida Console"/>
+                                <w:u w:color="FF0000"/>
+                                <w:lang w:val="en-US"/>
+                              </w:rPr>
+                              <w:t xml:space="preserve"> </w:t>
                             </w:r>
                             <w:r>
                               <w:rPr>
@@ -2985,6 +3320,7 @@
                               </w:rPr>
                               <w:t xml:space="preserve"> </w:t>
                             </w:r>
+                            <w:proofErr w:type="spellStart"/>
                             <w:r>
                               <w:rPr>
                                 <w:rFonts w:ascii="Lucida Console" w:hAnsi="Lucida Console"/>
@@ -2998,7 +3334,15 @@
                                 <w:rFonts w:ascii="Lucida Console" w:hAnsi="Lucida Console"/>
                                 <w:lang w:val="en-US"/>
                               </w:rPr>
-                              <w:t>.member.valid();</w:t>
+                              <w:t>.member.valid</w:t>
+                            </w:r>
+                            <w:proofErr w:type="spellEnd"/>
+                            <w:r>
+                              <w:rPr>
+                                <w:rFonts w:ascii="Lucida Console" w:hAnsi="Lucida Console"/>
+                                <w:lang w:val="en-US"/>
+                              </w:rPr>
+                              <w:t>();</w:t>
                             </w:r>
                             <w:r>
                               <w:rPr>
@@ -3056,7 +3400,23 @@
                                 <w:rFonts w:ascii="Lucida Console" w:hAnsi="Lucida Console"/>
                                 <w:lang w:val="en-US"/>
                               </w:rPr>
-                              <w:t xml:space="preserve"> somewhere_else()</w:t>
+                              <w:t xml:space="preserve"> </w:t>
+                            </w:r>
+                            <w:proofErr w:type="spellStart"/>
+                            <w:r>
+                              <w:rPr>
+                                <w:rFonts w:ascii="Lucida Console" w:hAnsi="Lucida Console"/>
+                                <w:lang w:val="en-US"/>
+                              </w:rPr>
+                              <w:t>somewhere_else</w:t>
+                            </w:r>
+                            <w:proofErr w:type="spellEnd"/>
+                            <w:r>
+                              <w:rPr>
+                                <w:rFonts w:ascii="Lucida Console" w:hAnsi="Lucida Console"/>
+                                <w:lang w:val="en-US"/>
+                              </w:rPr>
+                              <w:t>()</w:t>
                             </w:r>
                             <w:r>
                               <w:rPr>
@@ -3080,6 +3440,7 @@
                               </w:rPr>
                               <w:t xml:space="preserve">  </w:t>
                             </w:r>
+                            <w:proofErr w:type="spellStart"/>
                             <w:r>
                               <w:rPr>
                                 <w:rFonts w:ascii="Lucida Console" w:hAnsi="Lucida Console"/>
@@ -3101,7 +3462,16 @@
                                 <w:u w:color="FF0000"/>
                                 <w:lang w:val="en-US"/>
                               </w:rPr>
-                              <w:t xml:space="preserve">member </w:t>
+                              <w:t>member</w:t>
+                            </w:r>
+                            <w:proofErr w:type="spellEnd"/>
+                            <w:r>
+                              <w:rPr>
+                                <w:rFonts w:ascii="Lucida Console" w:hAnsi="Lucida Console"/>
+                                <w:u w:color="FF0000"/>
+                                <w:lang w:val="en-US"/>
+                              </w:rPr>
+                              <w:t xml:space="preserve"> </w:t>
                             </w:r>
                             <w:r>
                               <w:rPr>
@@ -3143,6 +3513,7 @@
                               <w:br/>
                               <w:t xml:space="preserve">  </w:t>
                             </w:r>
+                            <w:proofErr w:type="spellStart"/>
                             <w:r>
                               <w:rPr>
                                 <w:rFonts w:ascii="Lucida Console" w:hAnsi="Lucida Console"/>
@@ -3163,7 +3534,15 @@
                                 <w:rFonts w:ascii="Lucida Console" w:hAnsi="Lucida Console"/>
                                 <w:lang w:val="en-US"/>
                               </w:rPr>
-                              <w:t>test();</w:t>
+                              <w:t>test</w:t>
+                            </w:r>
+                            <w:proofErr w:type="spellEnd"/>
+                            <w:r>
+                              <w:rPr>
+                                <w:rFonts w:ascii="Lucida Console" w:hAnsi="Lucida Console"/>
+                                <w:lang w:val="en-US"/>
+                              </w:rPr>
+                              <w:t>();</w:t>
                             </w:r>
                             <w:r>
                               <w:rPr>
@@ -3195,6 +3574,7 @@
                               </w:rPr>
                               <w:t xml:space="preserve"> </w:t>
                             </w:r>
+                            <w:proofErr w:type="spellStart"/>
                             <w:r>
                               <w:rPr>
                                 <w:rFonts w:ascii="Lucida Console" w:hAnsi="Lucida Console"/>
@@ -3218,6 +3598,7 @@
                               </w:rPr>
                               <w:t>member</w:t>
                             </w:r>
+                            <w:proofErr w:type="spellEnd"/>
                             <w:r>
                               <w:rPr>
                                 <w:rFonts w:ascii="Lucida Console" w:hAnsi="Lucida Console"/>
@@ -3335,6 +3716,7 @@
                         </w:rPr>
                         <w:t xml:space="preserve">requires </w:t>
                       </w:r>
+                      <w:proofErr w:type="spellStart"/>
                       <w:r>
                         <w:rPr>
                           <w:rFonts w:ascii="Lucida Console" w:hAnsi="Lucida Console"/>
@@ -3356,7 +3738,16 @@
                           <w:u w:color="FF0000"/>
                           <w:lang w:val="en-US"/>
                         </w:rPr>
-                        <w:t xml:space="preserve">member </w:t>
+                        <w:t>member</w:t>
+                      </w:r>
+                      <w:proofErr w:type="spellEnd"/>
+                      <w:r>
+                        <w:rPr>
+                          <w:rFonts w:ascii="Lucida Console" w:hAnsi="Lucida Console"/>
+                          <w:u w:color="FF0000"/>
+                          <w:lang w:val="en-US"/>
+                        </w:rPr>
+                        <w:t xml:space="preserve"> </w:t>
                       </w:r>
                       <w:r>
                         <w:rPr>
@@ -3405,6 +3796,7 @@
                         </w:rPr>
                         <w:t xml:space="preserve"> </w:t>
                       </w:r>
+                      <w:proofErr w:type="spellStart"/>
                       <w:r>
                         <w:rPr>
                           <w:rFonts w:ascii="Lucida Console" w:hAnsi="Lucida Console"/>
@@ -3418,7 +3810,15 @@
                           <w:rFonts w:ascii="Lucida Console" w:hAnsi="Lucida Console"/>
                           <w:lang w:val="en-US"/>
                         </w:rPr>
-                        <w:t>.member.valid();</w:t>
+                        <w:t>.member.valid</w:t>
+                      </w:r>
+                      <w:proofErr w:type="spellEnd"/>
+                      <w:r>
+                        <w:rPr>
+                          <w:rFonts w:ascii="Lucida Console" w:hAnsi="Lucida Console"/>
+                          <w:lang w:val="en-US"/>
+                        </w:rPr>
+                        <w:t>();</w:t>
                       </w:r>
                       <w:r>
                         <w:rPr>
@@ -3481,6 +3881,7 @@
                         </w:rPr>
                         <w:t xml:space="preserve"> </w:t>
                       </w:r>
+                      <w:proofErr w:type="spellStart"/>
                       <w:r>
                         <w:rPr>
                           <w:rFonts w:ascii="Lucida Console" w:hAnsi="Lucida Console"/>
@@ -3502,7 +3903,16 @@
                           <w:u w:color="FF0000"/>
                           <w:lang w:val="en-US"/>
                         </w:rPr>
-                        <w:t xml:space="preserve">member </w:t>
+                        <w:t>member</w:t>
+                      </w:r>
+                      <w:proofErr w:type="spellEnd"/>
+                      <w:r>
+                        <w:rPr>
+                          <w:rFonts w:ascii="Lucida Console" w:hAnsi="Lucida Console"/>
+                          <w:u w:color="FF0000"/>
+                          <w:lang w:val="en-US"/>
+                        </w:rPr>
+                        <w:t xml:space="preserve"> </w:t>
                       </w:r>
                       <w:r>
                         <w:rPr>
@@ -3551,6 +3961,7 @@
                         </w:rPr>
                         <w:t xml:space="preserve"> </w:t>
                       </w:r>
+                      <w:proofErr w:type="spellStart"/>
                       <w:r>
                         <w:rPr>
                           <w:rFonts w:ascii="Lucida Console" w:hAnsi="Lucida Console"/>
@@ -3564,7 +3975,15 @@
                           <w:rFonts w:ascii="Lucida Console" w:hAnsi="Lucida Console"/>
                           <w:lang w:val="en-US"/>
                         </w:rPr>
-                        <w:t>.member.valid();</w:t>
+                        <w:t>.member.valid</w:t>
+                      </w:r>
+                      <w:proofErr w:type="spellEnd"/>
+                      <w:r>
+                        <w:rPr>
+                          <w:rFonts w:ascii="Lucida Console" w:hAnsi="Lucida Console"/>
+                          <w:lang w:val="en-US"/>
+                        </w:rPr>
+                        <w:t>();</w:t>
                       </w:r>
                       <w:r>
                         <w:rPr>
@@ -3622,7 +4041,23 @@
                           <w:rFonts w:ascii="Lucida Console" w:hAnsi="Lucida Console"/>
                           <w:lang w:val="en-US"/>
                         </w:rPr>
-                        <w:t xml:space="preserve"> somewhere_else()</w:t>
+                        <w:t xml:space="preserve"> </w:t>
+                      </w:r>
+                      <w:proofErr w:type="spellStart"/>
+                      <w:r>
+                        <w:rPr>
+                          <w:rFonts w:ascii="Lucida Console" w:hAnsi="Lucida Console"/>
+                          <w:lang w:val="en-US"/>
+                        </w:rPr>
+                        <w:t>somewhere_else</w:t>
+                      </w:r>
+                      <w:proofErr w:type="spellEnd"/>
+                      <w:r>
+                        <w:rPr>
+                          <w:rFonts w:ascii="Lucida Console" w:hAnsi="Lucida Console"/>
+                          <w:lang w:val="en-US"/>
+                        </w:rPr>
+                        <w:t>()</w:t>
                       </w:r>
                       <w:r>
                         <w:rPr>
@@ -3646,6 +4081,7 @@
                         </w:rPr>
                         <w:t xml:space="preserve">  </w:t>
                       </w:r>
+                      <w:proofErr w:type="spellStart"/>
                       <w:r>
                         <w:rPr>
                           <w:rFonts w:ascii="Lucida Console" w:hAnsi="Lucida Console"/>
@@ -3667,7 +4103,16 @@
                           <w:u w:color="FF0000"/>
                           <w:lang w:val="en-US"/>
                         </w:rPr>
-                        <w:t xml:space="preserve">member </w:t>
+                        <w:t>member</w:t>
+                      </w:r>
+                      <w:proofErr w:type="spellEnd"/>
+                      <w:r>
+                        <w:rPr>
+                          <w:rFonts w:ascii="Lucida Console" w:hAnsi="Lucida Console"/>
+                          <w:u w:color="FF0000"/>
+                          <w:lang w:val="en-US"/>
+                        </w:rPr>
+                        <w:t xml:space="preserve"> </w:t>
                       </w:r>
                       <w:r>
                         <w:rPr>
@@ -3709,6 +4154,7 @@
                         <w:br/>
                         <w:t xml:space="preserve">  </w:t>
                       </w:r>
+                      <w:proofErr w:type="spellStart"/>
                       <w:r>
                         <w:rPr>
                           <w:rFonts w:ascii="Lucida Console" w:hAnsi="Lucida Console"/>
@@ -3729,7 +4175,15 @@
                           <w:rFonts w:ascii="Lucida Console" w:hAnsi="Lucida Console"/>
                           <w:lang w:val="en-US"/>
                         </w:rPr>
-                        <w:t>test();</w:t>
+                        <w:t>test</w:t>
+                      </w:r>
+                      <w:proofErr w:type="spellEnd"/>
+                      <w:r>
+                        <w:rPr>
+                          <w:rFonts w:ascii="Lucida Console" w:hAnsi="Lucida Console"/>
+                          <w:lang w:val="en-US"/>
+                        </w:rPr>
+                        <w:t>();</w:t>
                       </w:r>
                       <w:r>
                         <w:rPr>
@@ -3761,6 +4215,7 @@
                         </w:rPr>
                         <w:t xml:space="preserve"> </w:t>
                       </w:r>
+                      <w:proofErr w:type="spellStart"/>
                       <w:r>
                         <w:rPr>
                           <w:rFonts w:ascii="Lucida Console" w:hAnsi="Lucida Console"/>
@@ -3784,6 +4239,7 @@
                         </w:rPr>
                         <w:t>member</w:t>
                       </w:r>
+                      <w:proofErr w:type="spellEnd"/>
                       <w:r>
                         <w:rPr>
                           <w:rFonts w:ascii="Lucida Console" w:hAnsi="Lucida Console"/>
@@ -5352,6 +5808,7 @@
                               </w:rPr>
                               <w:t xml:space="preserve">state: </w:t>
                             </w:r>
+                            <w:proofErr w:type="spellStart"/>
                             <w:r>
                               <w:rPr>
                                 <w:rFonts w:ascii="Lucida Console" w:hAnsi="Lucida Console"/>
@@ -5360,6 +5817,7 @@
                               </w:rPr>
                               <w:t>int</w:t>
                             </w:r>
+                            <w:proofErr w:type="spellEnd"/>
                             <w:r>
                               <w:rPr>
                                 <w:rFonts w:ascii="Lucida Console" w:hAnsi="Lucida Console"/>
@@ -5458,6 +5916,7 @@
                               </w:rPr>
                               <w:t xml:space="preserve"> </w:t>
                             </w:r>
+                            <w:proofErr w:type="spellStart"/>
                             <w:r>
                               <w:rPr>
                                 <w:rFonts w:ascii="Lucida Console" w:hAnsi="Lucida Console"/>
@@ -5479,7 +5938,16 @@
                                 <w:u w:color="FF0000"/>
                                 <w:lang w:val="en-US"/>
                               </w:rPr>
-                              <w:t xml:space="preserve">member </w:t>
+                              <w:t>member</w:t>
+                            </w:r>
+                            <w:proofErr w:type="spellEnd"/>
+                            <w:r>
+                              <w:rPr>
+                                <w:rFonts w:ascii="Lucida Console" w:hAnsi="Lucida Console"/>
+                                <w:u w:color="FF0000"/>
+                                <w:lang w:val="en-US"/>
+                              </w:rPr>
+                              <w:t xml:space="preserve"> </w:t>
                             </w:r>
                             <w:r>
                               <w:rPr>
@@ -5604,6 +6072,7 @@
                               </w:rPr>
                               <w:t xml:space="preserve"> </w:t>
                             </w:r>
+                            <w:proofErr w:type="spellStart"/>
                             <w:r>
                               <w:rPr>
                                 <w:rFonts w:ascii="Lucida Console" w:hAnsi="Lucida Console"/>
@@ -5625,7 +6094,16 @@
                                 <w:u w:color="FF0000"/>
                                 <w:lang w:val="en-US"/>
                               </w:rPr>
-                              <w:t xml:space="preserve">member </w:t>
+                              <w:t>member</w:t>
+                            </w:r>
+                            <w:proofErr w:type="spellEnd"/>
+                            <w:r>
+                              <w:rPr>
+                                <w:rFonts w:ascii="Lucida Console" w:hAnsi="Lucida Console"/>
+                                <w:u w:color="FF0000"/>
+                                <w:lang w:val="en-US"/>
+                              </w:rPr>
+                              <w:t xml:space="preserve"> </w:t>
                             </w:r>
                             <w:r>
                               <w:rPr>
@@ -5690,6 +6168,7 @@
                               </w:rPr>
                               <w:t xml:space="preserve"> </w:t>
                             </w:r>
+                            <w:proofErr w:type="spellStart"/>
                             <w:r>
                               <w:rPr>
                                 <w:rFonts w:ascii="Lucida Console" w:hAnsi="Lucida Console"/>
@@ -5703,7 +6182,15 @@
                                 <w:rFonts w:ascii="Lucida Console" w:hAnsi="Lucida Console"/>
                                 <w:lang w:val="en-US"/>
                               </w:rPr>
-                              <w:t>.member.valid()</w:t>
+                              <w:t>.member.valid</w:t>
+                            </w:r>
+                            <w:proofErr w:type="spellEnd"/>
+                            <w:r>
+                              <w:rPr>
+                                <w:rFonts w:ascii="Lucida Console" w:hAnsi="Lucida Console"/>
+                                <w:lang w:val="en-US"/>
+                              </w:rPr>
+                              <w:t>()</w:t>
                             </w:r>
                             <w:r>
                               <w:rPr>
@@ -5839,6 +6326,7 @@
                               </w:rPr>
                               <w:t xml:space="preserve"> </w:t>
                             </w:r>
+                            <w:proofErr w:type="spellStart"/>
                             <w:r>
                               <w:rPr>
                                 <w:rFonts w:ascii="Lucida Console" w:hAnsi="Lucida Console"/>
@@ -5860,7 +6348,16 @@
                                 <w:u w:color="FF0000"/>
                                 <w:lang w:val="en-US"/>
                               </w:rPr>
-                              <w:t xml:space="preserve">member </w:t>
+                              <w:t>member</w:t>
+                            </w:r>
+                            <w:proofErr w:type="spellEnd"/>
+                            <w:r>
+                              <w:rPr>
+                                <w:rFonts w:ascii="Lucida Console" w:hAnsi="Lucida Console"/>
+                                <w:u w:color="FF0000"/>
+                                <w:lang w:val="en-US"/>
+                              </w:rPr>
+                              <w:t xml:space="preserve"> </w:t>
                             </w:r>
                             <w:r>
                               <w:rPr>
@@ -6001,6 +6498,7 @@
                               </w:rPr>
                               <w:t xml:space="preserve"> </w:t>
                             </w:r>
+                            <w:proofErr w:type="spellStart"/>
                             <w:r>
                               <w:rPr>
                                 <w:rFonts w:ascii="Lucida Console" w:hAnsi="Lucida Console"/>
@@ -6022,7 +6520,16 @@
                                 <w:u w:color="FF0000"/>
                                 <w:lang w:val="en-US"/>
                               </w:rPr>
-                              <w:t xml:space="preserve">member </w:t>
+                              <w:t>member</w:t>
+                            </w:r>
+                            <w:proofErr w:type="spellEnd"/>
+                            <w:r>
+                              <w:rPr>
+                                <w:rFonts w:ascii="Lucida Console" w:hAnsi="Lucida Console"/>
+                                <w:u w:color="FF0000"/>
+                                <w:lang w:val="en-US"/>
+                              </w:rPr>
+                              <w:t xml:space="preserve"> </w:t>
                             </w:r>
                             <w:r>
                               <w:rPr>
@@ -6087,6 +6594,7 @@
                               </w:rPr>
                               <w:t xml:space="preserve"> </w:t>
                             </w:r>
+                            <w:proofErr w:type="spellStart"/>
                             <w:r>
                               <w:rPr>
                                 <w:rFonts w:ascii="Lucida Console" w:hAnsi="Lucida Console"/>
@@ -6100,7 +6608,15 @@
                                 <w:rFonts w:ascii="Lucida Console" w:hAnsi="Lucida Console"/>
                                 <w:lang w:val="en-US"/>
                               </w:rPr>
-                              <w:t>.member.valid()</w:t>
+                              <w:t>.member.valid</w:t>
+                            </w:r>
+                            <w:proofErr w:type="spellEnd"/>
+                            <w:r>
+                              <w:rPr>
+                                <w:rFonts w:ascii="Lucida Console" w:hAnsi="Lucida Console"/>
+                                <w:lang w:val="en-US"/>
+                              </w:rPr>
+                              <w:t>()</w:t>
                             </w:r>
                             <w:r>
                               <w:rPr>
@@ -6170,7 +6686,23 @@
                                 <w:rFonts w:ascii="Lucida Console" w:hAnsi="Lucida Console"/>
                                 <w:lang w:val="en-US"/>
                               </w:rPr>
-                              <w:t xml:space="preserve"> somewhere_else()</w:t>
+                              <w:t xml:space="preserve"> </w:t>
+                            </w:r>
+                            <w:proofErr w:type="spellStart"/>
+                            <w:r>
+                              <w:rPr>
+                                <w:rFonts w:ascii="Lucida Console" w:hAnsi="Lucida Console"/>
+                                <w:lang w:val="en-US"/>
+                              </w:rPr>
+                              <w:t>somewhere_else</w:t>
+                            </w:r>
+                            <w:proofErr w:type="spellEnd"/>
+                            <w:r>
+                              <w:rPr>
+                                <w:rFonts w:ascii="Lucida Console" w:hAnsi="Lucida Console"/>
+                                <w:lang w:val="en-US"/>
+                              </w:rPr>
+                              <w:t>()</w:t>
                             </w:r>
                             <w:r>
                               <w:rPr>
@@ -6188,6 +6720,7 @@
                               <w:br/>
                               <w:t xml:space="preserve">  </w:t>
                             </w:r>
+                            <w:proofErr w:type="spellStart"/>
                             <w:r>
                               <w:rPr>
                                 <w:rFonts w:ascii="Lucida Console" w:hAnsi="Lucida Console"/>
@@ -6196,6 +6729,7 @@
                               </w:rPr>
                               <w:t>var</w:t>
                             </w:r>
+                            <w:proofErr w:type="spellEnd"/>
                             <w:r>
                               <w:rPr>
                                 <w:rFonts w:ascii="Lucida Console" w:hAnsi="Lucida Console"/>
@@ -6247,6 +6781,7 @@
                               </w:rPr>
                               <w:t xml:space="preserve">  </w:t>
                             </w:r>
+                            <w:proofErr w:type="spellStart"/>
                             <w:r>
                               <w:rPr>
                                 <w:rFonts w:ascii="Lucida Console" w:hAnsi="Lucida Console"/>
@@ -6268,7 +6803,16 @@
                                 <w:u w:color="FF0000"/>
                                 <w:lang w:val="en-US"/>
                               </w:rPr>
-                              <w:t xml:space="preserve">member </w:t>
+                              <w:t>member</w:t>
+                            </w:r>
+                            <w:proofErr w:type="spellEnd"/>
+                            <w:r>
+                              <w:rPr>
+                                <w:rFonts w:ascii="Lucida Console" w:hAnsi="Lucida Console"/>
+                                <w:u w:color="FF0000"/>
+                                <w:lang w:val="en-US"/>
+                              </w:rPr>
+                              <w:t xml:space="preserve"> </w:t>
                             </w:r>
                             <w:r>
                               <w:rPr>
@@ -6310,6 +6854,7 @@
                               <w:br/>
                               <w:t xml:space="preserve">  </w:t>
                             </w:r>
+                            <w:proofErr w:type="spellStart"/>
                             <w:r>
                               <w:rPr>
                                 <w:rFonts w:ascii="Lucida Console" w:hAnsi="Lucida Console"/>
@@ -6330,7 +6875,15 @@
                                 <w:rFonts w:ascii="Lucida Console" w:hAnsi="Lucida Console"/>
                                 <w:lang w:val="en-US"/>
                               </w:rPr>
-                              <w:t>test(</w:t>
+                              <w:t>test</w:t>
+                            </w:r>
+                            <w:proofErr w:type="spellEnd"/>
+                            <w:r>
+                              <w:rPr>
+                                <w:rFonts w:ascii="Lucida Console" w:hAnsi="Lucida Console"/>
+                                <w:lang w:val="en-US"/>
+                              </w:rPr>
+                              <w:t>(</w:t>
                             </w:r>
                             <w:r>
                               <w:rPr>
@@ -6368,6 +6921,7 @@
                               </w:rPr>
                               <w:t xml:space="preserve"> </w:t>
                             </w:r>
+                            <w:proofErr w:type="spellStart"/>
                             <w:r>
                               <w:rPr>
                                 <w:rFonts w:ascii="Lucida Console" w:hAnsi="Lucida Console"/>
@@ -6389,7 +6943,16 @@
                                 <w:u w:color="FF0000"/>
                                 <w:lang w:val="en-US"/>
                               </w:rPr>
-                              <w:t xml:space="preserve">member </w:t>
+                              <w:t>member</w:t>
+                            </w:r>
+                            <w:proofErr w:type="spellEnd"/>
+                            <w:r>
+                              <w:rPr>
+                                <w:rFonts w:ascii="Lucida Console" w:hAnsi="Lucida Console"/>
+                                <w:u w:color="FF0000"/>
+                                <w:lang w:val="en-US"/>
+                              </w:rPr>
+                              <w:t xml:space="preserve"> </w:t>
                             </w:r>
                             <w:r>
                               <w:rPr>
@@ -6485,6 +7048,7 @@
                         </w:rPr>
                         <w:t xml:space="preserve">state: </w:t>
                       </w:r>
+                      <w:proofErr w:type="spellStart"/>
                       <w:r>
                         <w:rPr>
                           <w:rFonts w:ascii="Lucida Console" w:hAnsi="Lucida Console"/>
@@ -6493,6 +7057,7 @@
                         </w:rPr>
                         <w:t>int</w:t>
                       </w:r>
+                      <w:proofErr w:type="spellEnd"/>
                       <w:r>
                         <w:rPr>
                           <w:rFonts w:ascii="Lucida Console" w:hAnsi="Lucida Console"/>
@@ -6591,6 +7156,7 @@
                         </w:rPr>
                         <w:t xml:space="preserve"> </w:t>
                       </w:r>
+                      <w:proofErr w:type="spellStart"/>
                       <w:r>
                         <w:rPr>
                           <w:rFonts w:ascii="Lucida Console" w:hAnsi="Lucida Console"/>
@@ -6612,7 +7178,16 @@
                           <w:u w:color="FF0000"/>
                           <w:lang w:val="en-US"/>
                         </w:rPr>
-                        <w:t xml:space="preserve">member </w:t>
+                        <w:t>member</w:t>
+                      </w:r>
+                      <w:proofErr w:type="spellEnd"/>
+                      <w:r>
+                        <w:rPr>
+                          <w:rFonts w:ascii="Lucida Console" w:hAnsi="Lucida Console"/>
+                          <w:u w:color="FF0000"/>
+                          <w:lang w:val="en-US"/>
+                        </w:rPr>
+                        <w:t xml:space="preserve"> </w:t>
                       </w:r>
                       <w:r>
                         <w:rPr>
@@ -6737,6 +7312,7 @@
                         </w:rPr>
                         <w:t xml:space="preserve"> </w:t>
                       </w:r>
+                      <w:proofErr w:type="spellStart"/>
                       <w:r>
                         <w:rPr>
                           <w:rFonts w:ascii="Lucida Console" w:hAnsi="Lucida Console"/>
@@ -6758,7 +7334,16 @@
                           <w:u w:color="FF0000"/>
                           <w:lang w:val="en-US"/>
                         </w:rPr>
-                        <w:t xml:space="preserve">member </w:t>
+                        <w:t>member</w:t>
+                      </w:r>
+                      <w:proofErr w:type="spellEnd"/>
+                      <w:r>
+                        <w:rPr>
+                          <w:rFonts w:ascii="Lucida Console" w:hAnsi="Lucida Console"/>
+                          <w:u w:color="FF0000"/>
+                          <w:lang w:val="en-US"/>
+                        </w:rPr>
+                        <w:t xml:space="preserve"> </w:t>
                       </w:r>
                       <w:r>
                         <w:rPr>
@@ -6823,6 +7408,7 @@
                         </w:rPr>
                         <w:t xml:space="preserve"> </w:t>
                       </w:r>
+                      <w:proofErr w:type="spellStart"/>
                       <w:r>
                         <w:rPr>
                           <w:rFonts w:ascii="Lucida Console" w:hAnsi="Lucida Console"/>
@@ -6836,7 +7422,15 @@
                           <w:rFonts w:ascii="Lucida Console" w:hAnsi="Lucida Console"/>
                           <w:lang w:val="en-US"/>
                         </w:rPr>
-                        <w:t>.member.valid()</w:t>
+                        <w:t>.member.valid</w:t>
+                      </w:r>
+                      <w:proofErr w:type="spellEnd"/>
+                      <w:r>
+                        <w:rPr>
+                          <w:rFonts w:ascii="Lucida Console" w:hAnsi="Lucida Console"/>
+                          <w:lang w:val="en-US"/>
+                        </w:rPr>
+                        <w:t>()</w:t>
                       </w:r>
                       <w:r>
                         <w:rPr>
@@ -6972,6 +7566,7 @@
                         </w:rPr>
                         <w:t xml:space="preserve"> </w:t>
                       </w:r>
+                      <w:proofErr w:type="spellStart"/>
                       <w:r>
                         <w:rPr>
                           <w:rFonts w:ascii="Lucida Console" w:hAnsi="Lucida Console"/>
@@ -6993,7 +7588,16 @@
                           <w:u w:color="FF0000"/>
                           <w:lang w:val="en-US"/>
                         </w:rPr>
-                        <w:t xml:space="preserve">member </w:t>
+                        <w:t>member</w:t>
+                      </w:r>
+                      <w:proofErr w:type="spellEnd"/>
+                      <w:r>
+                        <w:rPr>
+                          <w:rFonts w:ascii="Lucida Console" w:hAnsi="Lucida Console"/>
+                          <w:u w:color="FF0000"/>
+                          <w:lang w:val="en-US"/>
+                        </w:rPr>
+                        <w:t xml:space="preserve"> </w:t>
                       </w:r>
                       <w:r>
                         <w:rPr>
@@ -7134,6 +7738,7 @@
                         </w:rPr>
                         <w:t xml:space="preserve"> </w:t>
                       </w:r>
+                      <w:proofErr w:type="spellStart"/>
                       <w:r>
                         <w:rPr>
                           <w:rFonts w:ascii="Lucida Console" w:hAnsi="Lucida Console"/>
@@ -7155,7 +7760,16 @@
                           <w:u w:color="FF0000"/>
                           <w:lang w:val="en-US"/>
                         </w:rPr>
-                        <w:t xml:space="preserve">member </w:t>
+                        <w:t>member</w:t>
+                      </w:r>
+                      <w:proofErr w:type="spellEnd"/>
+                      <w:r>
+                        <w:rPr>
+                          <w:rFonts w:ascii="Lucida Console" w:hAnsi="Lucida Console"/>
+                          <w:u w:color="FF0000"/>
+                          <w:lang w:val="en-US"/>
+                        </w:rPr>
+                        <w:t xml:space="preserve"> </w:t>
                       </w:r>
                       <w:r>
                         <w:rPr>
@@ -7220,6 +7834,7 @@
                         </w:rPr>
                         <w:t xml:space="preserve"> </w:t>
                       </w:r>
+                      <w:proofErr w:type="spellStart"/>
                       <w:r>
                         <w:rPr>
                           <w:rFonts w:ascii="Lucida Console" w:hAnsi="Lucida Console"/>
@@ -7233,7 +7848,15 @@
                           <w:rFonts w:ascii="Lucida Console" w:hAnsi="Lucida Console"/>
                           <w:lang w:val="en-US"/>
                         </w:rPr>
-                        <w:t>.member.valid()</w:t>
+                        <w:t>.member.valid</w:t>
+                      </w:r>
+                      <w:proofErr w:type="spellEnd"/>
+                      <w:r>
+                        <w:rPr>
+                          <w:rFonts w:ascii="Lucida Console" w:hAnsi="Lucida Console"/>
+                          <w:lang w:val="en-US"/>
+                        </w:rPr>
+                        <w:t>()</w:t>
                       </w:r>
                       <w:r>
                         <w:rPr>
@@ -7303,7 +7926,23 @@
                           <w:rFonts w:ascii="Lucida Console" w:hAnsi="Lucida Console"/>
                           <w:lang w:val="en-US"/>
                         </w:rPr>
-                        <w:t xml:space="preserve"> somewhere_else()</w:t>
+                        <w:t xml:space="preserve"> </w:t>
+                      </w:r>
+                      <w:proofErr w:type="spellStart"/>
+                      <w:r>
+                        <w:rPr>
+                          <w:rFonts w:ascii="Lucida Console" w:hAnsi="Lucida Console"/>
+                          <w:lang w:val="en-US"/>
+                        </w:rPr>
+                        <w:t>somewhere_else</w:t>
+                      </w:r>
+                      <w:proofErr w:type="spellEnd"/>
+                      <w:r>
+                        <w:rPr>
+                          <w:rFonts w:ascii="Lucida Console" w:hAnsi="Lucida Console"/>
+                          <w:lang w:val="en-US"/>
+                        </w:rPr>
+                        <w:t>()</w:t>
                       </w:r>
                       <w:r>
                         <w:rPr>
@@ -7321,6 +7960,7 @@
                         <w:br/>
                         <w:t xml:space="preserve">  </w:t>
                       </w:r>
+                      <w:proofErr w:type="spellStart"/>
                       <w:r>
                         <w:rPr>
                           <w:rFonts w:ascii="Lucida Console" w:hAnsi="Lucida Console"/>
@@ -7329,6 +7969,7 @@
                         </w:rPr>
                         <w:t>var</w:t>
                       </w:r>
+                      <w:proofErr w:type="spellEnd"/>
                       <w:r>
                         <w:rPr>
                           <w:rFonts w:ascii="Lucida Console" w:hAnsi="Lucida Console"/>
@@ -7380,6 +8021,7 @@
                         </w:rPr>
                         <w:t xml:space="preserve">  </w:t>
                       </w:r>
+                      <w:proofErr w:type="spellStart"/>
                       <w:r>
                         <w:rPr>
                           <w:rFonts w:ascii="Lucida Console" w:hAnsi="Lucida Console"/>
@@ -7401,7 +8043,16 @@
                           <w:u w:color="FF0000"/>
                           <w:lang w:val="en-US"/>
                         </w:rPr>
-                        <w:t xml:space="preserve">member </w:t>
+                        <w:t>member</w:t>
+                      </w:r>
+                      <w:proofErr w:type="spellEnd"/>
+                      <w:r>
+                        <w:rPr>
+                          <w:rFonts w:ascii="Lucida Console" w:hAnsi="Lucida Console"/>
+                          <w:u w:color="FF0000"/>
+                          <w:lang w:val="en-US"/>
+                        </w:rPr>
+                        <w:t xml:space="preserve"> </w:t>
                       </w:r>
                       <w:r>
                         <w:rPr>
@@ -7443,6 +8094,7 @@
                         <w:br/>
                         <w:t xml:space="preserve">  </w:t>
                       </w:r>
+                      <w:proofErr w:type="spellStart"/>
                       <w:r>
                         <w:rPr>
                           <w:rFonts w:ascii="Lucida Console" w:hAnsi="Lucida Console"/>
@@ -7463,7 +8115,15 @@
                           <w:rFonts w:ascii="Lucida Console" w:hAnsi="Lucida Console"/>
                           <w:lang w:val="en-US"/>
                         </w:rPr>
-                        <w:t>test(</w:t>
+                        <w:t>test</w:t>
+                      </w:r>
+                      <w:proofErr w:type="spellEnd"/>
+                      <w:r>
+                        <w:rPr>
+                          <w:rFonts w:ascii="Lucida Console" w:hAnsi="Lucida Console"/>
+                          <w:lang w:val="en-US"/>
+                        </w:rPr>
+                        <w:t>(</w:t>
                       </w:r>
                       <w:r>
                         <w:rPr>
@@ -7501,6 +8161,7 @@
                         </w:rPr>
                         <w:t xml:space="preserve"> </w:t>
                       </w:r>
+                      <w:proofErr w:type="spellStart"/>
                       <w:r>
                         <w:rPr>
                           <w:rFonts w:ascii="Lucida Console" w:hAnsi="Lucida Console"/>
@@ -7522,7 +8183,16 @@
                           <w:u w:color="FF0000"/>
                           <w:lang w:val="en-US"/>
                         </w:rPr>
-                        <w:t xml:space="preserve">member </w:t>
+                        <w:t>member</w:t>
+                      </w:r>
+                      <w:proofErr w:type="spellEnd"/>
+                      <w:r>
+                        <w:rPr>
+                          <w:rFonts w:ascii="Lucida Console" w:hAnsi="Lucida Console"/>
+                          <w:u w:color="FF0000"/>
+                          <w:lang w:val="en-US"/>
+                        </w:rPr>
+                        <w:t xml:space="preserve"> </w:t>
                       </w:r>
                       <w:r>
                         <w:rPr>
@@ -9967,11 +10637,19 @@
         </w:rPr>
         <w:t xml:space="preserve">, </w:t>
       </w:r>
-      <w:r>
-        <w:rPr>
-          <w:lang w:val="en-US"/>
-        </w:rPr>
-        <w:t>int,</w:t>
+      <w:proofErr w:type="spellStart"/>
+      <w:r>
+        <w:rPr>
+          <w:lang w:val="en-US"/>
+        </w:rPr>
+        <w:t>int</w:t>
+      </w:r>
+      <w:proofErr w:type="spellEnd"/>
+      <w:r>
+        <w:rPr>
+          <w:lang w:val="en-US"/>
+        </w:rPr>
+        <w:t>,</w:t>
       </w:r>
       <w:r>
         <w:rPr>
@@ -10058,7 +10736,21 @@
         <w:rPr>
           <w:lang w:val="en-US"/>
         </w:rPr>
-        <w:t xml:space="preserve"> is an unsigned int)</w:t>
+        <w:t xml:space="preserve"> is an unsigned </w:t>
+      </w:r>
+      <w:proofErr w:type="spellStart"/>
+      <w:r>
+        <w:rPr>
+          <w:lang w:val="en-US"/>
+        </w:rPr>
+        <w:t>int</w:t>
+      </w:r>
+      <w:proofErr w:type="spellEnd"/>
+      <w:r>
+        <w:rPr>
+          <w:lang w:val="en-US"/>
+        </w:rPr>
+        <w:t>)</w:t>
       </w:r>
     </w:p>
     <w:p>
@@ -10185,25 +10877,7 @@
         <w:rPr>
           <w:lang w:val="en-US"/>
         </w:rPr>
-        <w:t>Quote from rise4fun “</w:t>
-      </w:r>
-      <w:r>
-        <w:rPr>
-          <w:lang w:val="en-US"/>
-        </w:rPr>
-        <w:t>Dafny lifts the burden of writing bug-free code into that of writing bug-free annotations. This is often easier than writing the code, because annotati</w:t>
-      </w:r>
-      <w:r>
-        <w:rPr>
-          <w:lang w:val="en-US"/>
-        </w:rPr>
-        <w:t>ons are shorter and more direct”. In fact, having spent about a week’s time on the actual code and several months on writing annotations, I tend not to agree with this being easier.</w:t>
-      </w:r>
-      <w:r>
-        <w:rPr>
-          <w:lang w:val="en-US"/>
-        </w:rPr>
-        <w:t xml:space="preserve"> Nor is it shorter, considering the annotations also takes more space than the code, even after all reusable expressions are refactored out.</w:t>
+        <w:t>Ghost variables are compile-time variables only used for validation purposes. They do not affect the end product in any way.</w:t>
       </w:r>
     </w:p>
     <w:p>
@@ -10216,151 +10890,25 @@
         <w:rPr>
           <w:lang w:val="en-US"/>
         </w:rPr>
-        <w:t xml:space="preserve">I like comparing the difference </w:t>
-      </w:r>
-      <w:r>
-        <w:rPr>
-          <w:lang w:val="en-US"/>
-        </w:rPr>
-        <w:t>of</w:t>
-      </w:r>
-      <w:r>
-        <w:rPr>
-          <w:lang w:val="en-US"/>
-        </w:rPr>
-        <w:t xml:space="preserve"> methodology in Dafny to the difference between</w:t>
-      </w:r>
-      <w:r>
-        <w:rPr>
-          <w:lang w:val="en-US"/>
-        </w:rPr>
-        <w:t xml:space="preserve"> pure</w:t>
-      </w:r>
-      <w:r>
-        <w:rPr>
-          <w:lang w:val="en-US"/>
-        </w:rPr>
-        <w:t xml:space="preserve"> functional </w:t>
-      </w:r>
-      <w:r>
-        <w:rPr>
-          <w:lang w:val="en-US"/>
-        </w:rPr>
-        <w:t>and object oriented</w:t>
-      </w:r>
-      <w:r>
-        <w:rPr>
-          <w:lang w:val="en-US"/>
-        </w:rPr>
-        <w:t xml:space="preserve"> programming</w:t>
-      </w:r>
-      <w:r>
-        <w:rPr>
-          <w:lang w:val="en-US"/>
-        </w:rPr>
-        <w:t xml:space="preserve"> languages, but</w:t>
-      </w:r>
-      <w:r>
-        <w:rPr>
-          <w:lang w:val="en-US"/>
-        </w:rPr>
-        <w:t xml:space="preserve"> I must confess, having </w:t>
-      </w:r>
-      <w:r>
-        <w:rPr>
-          <w:lang w:val="en-US"/>
-        </w:rPr>
-        <w:t xml:space="preserve">a highly dynamic </w:t>
-      </w:r>
-      <w:r>
-        <w:rPr>
-          <w:lang w:val="en-US"/>
-        </w:rPr>
-        <w:t>OOP</w:t>
-      </w:r>
-      <w:r>
-        <w:rPr>
-          <w:lang w:val="en-US"/>
-        </w:rPr>
-        <w:t xml:space="preserve"> language</w:t>
-      </w:r>
-      <w:r>
-        <w:rPr>
-          <w:lang w:val="en-US"/>
-        </w:rPr>
-        <w:t xml:space="preserve"> </w:t>
-      </w:r>
-      <w:r>
-        <w:rPr>
-          <w:lang w:val="en-US"/>
-        </w:rPr>
-        <w:t xml:space="preserve">like python </w:t>
-      </w:r>
-      <w:r>
-        <w:rPr>
-          <w:lang w:val="en-US"/>
-        </w:rPr>
-        <w:t>being</w:t>
-      </w:r>
-      <w:r>
-        <w:rPr>
-          <w:lang w:val="en-US"/>
-        </w:rPr>
-        <w:t xml:space="preserve"> my first</w:t>
-      </w:r>
-      <w:r>
-        <w:rPr>
-          <w:lang w:val="en-US"/>
-        </w:rPr>
-        <w:t xml:space="preserve"> real programming language,</w:t>
-      </w:r>
-      <w:r>
-        <w:rPr>
-          <w:lang w:val="en-US"/>
-        </w:rPr>
-        <w:t xml:space="preserve"> </w:t>
-      </w:r>
-      <w:r>
-        <w:rPr>
-          <w:lang w:val="en-US"/>
-        </w:rPr>
-        <w:t xml:space="preserve">it might not be entirely fair to </w:t>
-      </w:r>
-      <w:r>
-        <w:rPr>
-          <w:lang w:val="en-US"/>
-        </w:rPr>
-        <w:t>the more experienced programmer to make this comparison.</w:t>
-      </w:r>
-      <w:r>
-        <w:rPr>
-          <w:lang w:val="en-US"/>
-        </w:rPr>
-        <w:t xml:space="preserve"> Even more so when I am neither proficient in C++ </w:t>
-      </w:r>
-      <w:r>
-        <w:rPr>
-          <w:lang w:val="en-US"/>
-        </w:rPr>
-        <w:t>n</w:t>
-      </w:r>
-      <w:r>
-        <w:rPr>
-          <w:lang w:val="en-US"/>
-        </w:rPr>
-        <w:t xml:space="preserve">or Haskell, which I </w:t>
-      </w:r>
-      <w:r>
-        <w:rPr>
-          <w:lang w:val="en-US"/>
-        </w:rPr>
-        <w:t>consider the most</w:t>
-      </w:r>
-      <w:r>
-        <w:rPr>
-          <w:lang w:val="en-US"/>
-        </w:rPr>
-        <w:t xml:space="preserve"> iconic samples of the two paradigms.</w:t>
+        <w:t>Quote from rise4fun “</w:t>
+      </w:r>
+      <w:r>
+        <w:rPr>
+          <w:lang w:val="en-US"/>
+        </w:rPr>
+        <w:t>Dafny lifts the burden of writing bug-free code into that of writing bug-free annotations. This is often easier than writing the code, because annotati</w:t>
+      </w:r>
+      <w:r>
+        <w:rPr>
+          <w:lang w:val="en-US"/>
+        </w:rPr>
+        <w:t>ons are shorter and more direct”. In fact, having spent about a week’s time on the actual code and several months on writing annotations, I tend not to agree with this being easier.</w:t>
+      </w:r>
+      <w:r>
+        <w:rPr>
+          <w:lang w:val="en-US"/>
+        </w:rPr>
+        <w:t xml:space="preserve"> Nor is it shorter, considering the annotations also takes more space than the code, even after all reusable expressions are refactored out.</w:t>
       </w:r>
     </w:p>
     <w:p>
@@ -10373,43 +10921,151 @@
         <w:rPr>
           <w:lang w:val="en-US"/>
         </w:rPr>
-        <w:t>Even with examples provided</w:t>
-      </w:r>
-      <w:r>
-        <w:rPr>
-          <w:lang w:val="en-US"/>
-        </w:rPr>
-        <w:t xml:space="preserve"> and explained</w:t>
-      </w:r>
-      <w:r>
-        <w:rPr>
-          <w:lang w:val="en-US"/>
-        </w:rPr>
-        <w:t xml:space="preserve">, when the foundational concepts are still alien, I found it extremely hard to generalize and port the necessary </w:t>
-      </w:r>
-      <w:r>
-        <w:rPr>
-          <w:lang w:val="en-US"/>
-        </w:rPr>
-        <w:t>lessons</w:t>
-      </w:r>
-      <w:r>
-        <w:rPr>
-          <w:lang w:val="en-US"/>
-        </w:rPr>
-        <w:t xml:space="preserve"> to </w:t>
-      </w:r>
-      <w:r>
-        <w:rPr>
-          <w:lang w:val="en-US"/>
-        </w:rPr>
-        <w:t xml:space="preserve">benefit </w:t>
-      </w:r>
-      <w:r>
-        <w:rPr>
-          <w:lang w:val="en-US"/>
-        </w:rPr>
-        <w:t>my own cases.</w:t>
+        <w:t xml:space="preserve">I like comparing the difference </w:t>
+      </w:r>
+      <w:r>
+        <w:rPr>
+          <w:lang w:val="en-US"/>
+        </w:rPr>
+        <w:t>of</w:t>
+      </w:r>
+      <w:r>
+        <w:rPr>
+          <w:lang w:val="en-US"/>
+        </w:rPr>
+        <w:t xml:space="preserve"> methodology in Dafny to the difference between</w:t>
+      </w:r>
+      <w:r>
+        <w:rPr>
+          <w:lang w:val="en-US"/>
+        </w:rPr>
+        <w:t xml:space="preserve"> pure</w:t>
+      </w:r>
+      <w:r>
+        <w:rPr>
+          <w:lang w:val="en-US"/>
+        </w:rPr>
+        <w:t xml:space="preserve"> functional </w:t>
+      </w:r>
+      <w:r>
+        <w:rPr>
+          <w:lang w:val="en-US"/>
+        </w:rPr>
+        <w:t>and object oriented</w:t>
+      </w:r>
+      <w:r>
+        <w:rPr>
+          <w:lang w:val="en-US"/>
+        </w:rPr>
+        <w:t xml:space="preserve"> programming</w:t>
+      </w:r>
+      <w:r>
+        <w:rPr>
+          <w:lang w:val="en-US"/>
+        </w:rPr>
+        <w:t xml:space="preserve"> languages, but</w:t>
+      </w:r>
+      <w:r>
+        <w:rPr>
+          <w:lang w:val="en-US"/>
+        </w:rPr>
+        <w:t xml:space="preserve"> I must confess, having </w:t>
+      </w:r>
+      <w:r>
+        <w:rPr>
+          <w:lang w:val="en-US"/>
+        </w:rPr>
+        <w:t xml:space="preserve">a highly dynamic </w:t>
+      </w:r>
+      <w:r>
+        <w:rPr>
+          <w:lang w:val="en-US"/>
+        </w:rPr>
+        <w:t>OOP</w:t>
+      </w:r>
+      <w:r>
+        <w:rPr>
+          <w:lang w:val="en-US"/>
+        </w:rPr>
+        <w:t xml:space="preserve"> language</w:t>
+      </w:r>
+      <w:r>
+        <w:rPr>
+          <w:lang w:val="en-US"/>
+        </w:rPr>
+        <w:t xml:space="preserve"> </w:t>
+      </w:r>
+      <w:r>
+        <w:rPr>
+          <w:lang w:val="en-US"/>
+        </w:rPr>
+        <w:t xml:space="preserve">like python </w:t>
+      </w:r>
+      <w:r>
+        <w:rPr>
+          <w:lang w:val="en-US"/>
+        </w:rPr>
+        <w:t>being</w:t>
+      </w:r>
+      <w:r>
+        <w:rPr>
+          <w:lang w:val="en-US"/>
+        </w:rPr>
+        <w:t xml:space="preserve"> my first</w:t>
+      </w:r>
+      <w:r>
+        <w:rPr>
+          <w:lang w:val="en-US"/>
+        </w:rPr>
+        <w:t xml:space="preserve"> real programming language,</w:t>
+      </w:r>
+      <w:r>
+        <w:rPr>
+          <w:lang w:val="en-US"/>
+        </w:rPr>
+        <w:t xml:space="preserve"> </w:t>
+      </w:r>
+      <w:r>
+        <w:rPr>
+          <w:lang w:val="en-US"/>
+        </w:rPr>
+        <w:t xml:space="preserve">it might not be entirely fair to </w:t>
+      </w:r>
+      <w:r>
+        <w:rPr>
+          <w:lang w:val="en-US"/>
+        </w:rPr>
+        <w:t>the more experienced programmer to make this comparison.</w:t>
+      </w:r>
+      <w:r>
+        <w:rPr>
+          <w:lang w:val="en-US"/>
+        </w:rPr>
+        <w:t xml:space="preserve"> Even more so when I am neither proficient in C++ </w:t>
+      </w:r>
+      <w:r>
+        <w:rPr>
+          <w:lang w:val="en-US"/>
+        </w:rPr>
+        <w:t>n</w:t>
+      </w:r>
+      <w:r>
+        <w:rPr>
+          <w:lang w:val="en-US"/>
+        </w:rPr>
+        <w:t xml:space="preserve">or Haskell, which I </w:t>
+      </w:r>
+      <w:r>
+        <w:rPr>
+          <w:lang w:val="en-US"/>
+        </w:rPr>
+        <w:t>consider the most</w:t>
+      </w:r>
+      <w:r>
+        <w:rPr>
+          <w:lang w:val="en-US"/>
+        </w:rPr>
+        <w:t xml:space="preserve"> iconic samples of the two paradigms.</w:t>
       </w:r>
     </w:p>
     <w:p>
@@ -10422,124 +11078,43 @@
         <w:rPr>
           <w:lang w:val="en-US"/>
         </w:rPr>
-        <w:t>A</w:t>
-      </w:r>
-      <w:r>
-        <w:rPr>
-          <w:lang w:val="en-US"/>
-        </w:rPr>
-        <w:t>lmost a</w:t>
-      </w:r>
-      <w:r>
-        <w:rPr>
-          <w:lang w:val="en-US"/>
-        </w:rPr>
-        <w:t xml:space="preserve">ll validation annotations are redundant! </w:t>
-      </w:r>
-      <w:r>
-        <w:rPr>
-          <w:lang w:val="en-US"/>
-        </w:rPr>
-        <w:t xml:space="preserve">Due to artificial restrictions by Dafny developers, likely intended to reduce validation-time, the scope of validation does not extend beyond a single method or function. This increases the amount of annotations needed by orders of magnitude, perhaps comparable to the time saved. </w:t>
-      </w:r>
-      <w:r>
-        <w:rPr>
-          <w:lang w:val="en-US"/>
-        </w:rPr>
-        <w:t xml:space="preserve">They are there first and foremost to specify </w:t>
-      </w:r>
-      <w:r>
-        <w:rPr>
-          <w:i/>
-          <w:lang w:val="en-US"/>
-        </w:rPr>
-        <w:t>what</w:t>
-      </w:r>
-      <w:r>
-        <w:rPr>
-          <w:lang w:val="en-US"/>
-        </w:rPr>
-        <w:t xml:space="preserve"> to prove, not </w:t>
-      </w:r>
-      <w:r>
-        <w:rPr>
-          <w:i/>
-          <w:lang w:val="en-US"/>
-        </w:rPr>
-        <w:t>how</w:t>
-      </w:r>
-      <w:r>
-        <w:rPr>
-          <w:lang w:val="en-US"/>
-        </w:rPr>
-        <w:t xml:space="preserve"> to do it.</w:t>
-      </w:r>
-      <w:r>
-        <w:rPr>
-          <w:lang w:val="en-US"/>
-        </w:rPr>
-        <w:t xml:space="preserve"> With the exception of assumptions made about data from outside the system, no information provided in annotations </w:t>
-      </w:r>
-      <w:r>
-        <w:rPr>
-          <w:lang w:val="en-US"/>
-        </w:rPr>
-        <w:t>is</w:t>
-      </w:r>
-      <w:r>
-        <w:rPr>
-          <w:lang w:val="en-US"/>
-        </w:rPr>
-        <w:t xml:space="preserve"> crucial to the validation of any statement. The code’s behavior is independent of its validation, and by </w:t>
-      </w:r>
-      <w:r>
-        <w:rPr>
-          <w:lang w:val="en-US"/>
-        </w:rPr>
-        <w:t>inference</w:t>
-      </w:r>
-      <w:r>
-        <w:rPr>
-          <w:lang w:val="en-US"/>
-        </w:rPr>
-        <w:t>, all statements about the code also is.</w:t>
-      </w:r>
-      <w:r>
-        <w:rPr>
-          <w:lang w:val="en-US"/>
-        </w:rPr>
-        <w:t xml:space="preserve"> </w:t>
-      </w:r>
-      <w:r>
-        <w:rPr>
-          <w:lang w:val="en-US"/>
-        </w:rPr>
-        <w:t xml:space="preserve">The only useful part of this explicit validation, as I honestly see it, which is ensuring the programmer that a complicated system works “as intended”, is vastly overshadowed by the sheer amount of </w:t>
-      </w:r>
-      <w:r>
-        <w:rPr>
-          <w:lang w:val="en-US"/>
-        </w:rPr>
-        <w:lastRenderedPageBreak/>
-        <w:t xml:space="preserve">annotations needed to manually </w:t>
-      </w:r>
-      <w:r>
-        <w:rPr>
-          <w:lang w:val="en-US"/>
-        </w:rPr>
-        <w:t xml:space="preserve">and meticulously </w:t>
-      </w:r>
-      <w:r>
-        <w:rPr>
-          <w:lang w:val="en-US"/>
-        </w:rPr>
-        <w:t>set the stage for it to work.</w:t>
-      </w:r>
-      <w:r>
-        <w:rPr>
-          <w:lang w:val="en-US"/>
-        </w:rPr>
-        <w:t xml:space="preserve"> The majority of your time goes into validating things that could be implicitly derived.</w:t>
+        <w:t>Even with examples provided</w:t>
+      </w:r>
+      <w:r>
+        <w:rPr>
+          <w:lang w:val="en-US"/>
+        </w:rPr>
+        <w:t xml:space="preserve"> and explained</w:t>
+      </w:r>
+      <w:r>
+        <w:rPr>
+          <w:lang w:val="en-US"/>
+        </w:rPr>
+        <w:t xml:space="preserve">, when the foundational concepts are still alien, I found it extremely hard to generalize and port the necessary </w:t>
+      </w:r>
+      <w:r>
+        <w:rPr>
+          <w:lang w:val="en-US"/>
+        </w:rPr>
+        <w:t>lessons</w:t>
+      </w:r>
+      <w:r>
+        <w:rPr>
+          <w:lang w:val="en-US"/>
+        </w:rPr>
+        <w:t xml:space="preserve"> to </w:t>
+      </w:r>
+      <w:r>
+        <w:rPr>
+          <w:lang w:val="en-US"/>
+        </w:rPr>
+        <w:t xml:space="preserve">benefit </w:t>
+      </w:r>
+      <w:r>
+        <w:rPr>
+          <w:lang w:val="en-US"/>
+        </w:rPr>
+        <w:t>my own cases.</w:t>
       </w:r>
     </w:p>
     <w:p>
@@ -10552,25 +11127,124 @@
         <w:rPr>
           <w:lang w:val="en-US"/>
         </w:rPr>
-        <w:t>If you want to validate your code, you need to describe how it is supposed to behave. Is that not the point of the code in the first place? Is not the need for a validating statement an admittance of a lack of clarity in either your code or the language itself?</w:t>
-      </w:r>
-      <w:r>
-        <w:rPr>
-          <w:lang w:val="en-US"/>
-        </w:rPr>
-        <w:t xml:space="preserve"> If you could describe the functionality in a simpler way, should not that be the </w:t>
-      </w:r>
-      <w:r>
-        <w:rPr>
-          <w:lang w:val="en-US"/>
-        </w:rPr>
-        <w:t xml:space="preserve">more optimal </w:t>
-      </w:r>
-      <w:r>
-        <w:rPr>
-          <w:lang w:val="en-US"/>
-        </w:rPr>
-        <w:t>way to program?</w:t>
+        <w:t>A</w:t>
+      </w:r>
+      <w:r>
+        <w:rPr>
+          <w:lang w:val="en-US"/>
+        </w:rPr>
+        <w:t>lmost a</w:t>
+      </w:r>
+      <w:r>
+        <w:rPr>
+          <w:lang w:val="en-US"/>
+        </w:rPr>
+        <w:t xml:space="preserve">ll validation annotations are redundant! </w:t>
+      </w:r>
+      <w:r>
+        <w:rPr>
+          <w:lang w:val="en-US"/>
+        </w:rPr>
+        <w:t xml:space="preserve">Due to artificial restrictions by Dafny developers, likely intended to reduce validation-time, the scope of validation does not extend beyond a single method or function. This increases the amount of annotations needed by orders of magnitude, perhaps comparable to the time saved. </w:t>
+      </w:r>
+      <w:r>
+        <w:rPr>
+          <w:lang w:val="en-US"/>
+        </w:rPr>
+        <w:t xml:space="preserve">They are there first and foremost to specify </w:t>
+      </w:r>
+      <w:r>
+        <w:rPr>
+          <w:i/>
+          <w:lang w:val="en-US"/>
+        </w:rPr>
+        <w:t>what</w:t>
+      </w:r>
+      <w:r>
+        <w:rPr>
+          <w:lang w:val="en-US"/>
+        </w:rPr>
+        <w:t xml:space="preserve"> to prove, not </w:t>
+      </w:r>
+      <w:r>
+        <w:rPr>
+          <w:i/>
+          <w:lang w:val="en-US"/>
+        </w:rPr>
+        <w:t>how</w:t>
+      </w:r>
+      <w:r>
+        <w:rPr>
+          <w:lang w:val="en-US"/>
+        </w:rPr>
+        <w:t xml:space="preserve"> to do it.</w:t>
+      </w:r>
+      <w:r>
+        <w:rPr>
+          <w:lang w:val="en-US"/>
+        </w:rPr>
+        <w:t xml:space="preserve"> With the exception of assumptions made about data from outside the system, no information provided in annotations </w:t>
+      </w:r>
+      <w:r>
+        <w:rPr>
+          <w:lang w:val="en-US"/>
+        </w:rPr>
+        <w:t>is</w:t>
+      </w:r>
+      <w:r>
+        <w:rPr>
+          <w:lang w:val="en-US"/>
+        </w:rPr>
+        <w:t xml:space="preserve"> crucial to the validation of any statement. The code’s behavior is independent of its validation, and by </w:t>
+      </w:r>
+      <w:r>
+        <w:rPr>
+          <w:lang w:val="en-US"/>
+        </w:rPr>
+        <w:t>inference</w:t>
+      </w:r>
+      <w:r>
+        <w:rPr>
+          <w:lang w:val="en-US"/>
+        </w:rPr>
+        <w:t>, all statements about the code also is.</w:t>
+      </w:r>
+      <w:r>
+        <w:rPr>
+          <w:lang w:val="en-US"/>
+        </w:rPr>
+        <w:t xml:space="preserve"> </w:t>
+      </w:r>
+      <w:r>
+        <w:rPr>
+          <w:lang w:val="en-US"/>
+        </w:rPr>
+        <w:t xml:space="preserve">The only </w:t>
+      </w:r>
+      <w:r>
+        <w:rPr>
+          <w:lang w:val="en-US"/>
+        </w:rPr>
+        <w:lastRenderedPageBreak/>
+        <w:t xml:space="preserve">useful part of this explicit validation, as I honestly see it, which is ensuring the programmer that a complicated system works “as intended”, is vastly overshadowed by the sheer amount of annotations needed to manually </w:t>
+      </w:r>
+      <w:r>
+        <w:rPr>
+          <w:lang w:val="en-US"/>
+        </w:rPr>
+        <w:t xml:space="preserve">and meticulously </w:t>
+      </w:r>
+      <w:r>
+        <w:rPr>
+          <w:lang w:val="en-US"/>
+        </w:rPr>
+        <w:t>set the stage for it to work.</w:t>
+      </w:r>
+      <w:r>
+        <w:rPr>
+          <w:lang w:val="en-US"/>
+        </w:rPr>
+        <w:t xml:space="preserve"> The majority of your time goes into validating things that could be implicitly derived.</w:t>
       </w:r>
     </w:p>
     <w:p>
@@ -10583,31 +11257,25 @@
         <w:rPr>
           <w:lang w:val="en-US"/>
         </w:rPr>
-        <w:t>If you wanted to assert something it should be quic</w:t>
-      </w:r>
-      <w:r>
-        <w:rPr>
-          <w:lang w:val="en-US"/>
-        </w:rPr>
-        <w:t>k to add a</w:t>
-      </w:r>
-      <w:r>
-        <w:rPr>
-          <w:lang w:val="en-US"/>
-        </w:rPr>
-        <w:t>n annotation</w:t>
-      </w:r>
-      <w:r>
-        <w:rPr>
-          <w:lang w:val="en-US"/>
-        </w:rPr>
-        <w:t>, let the validation process cascade through the syntax tree, see the results and move on.</w:t>
-      </w:r>
-      <w:r>
-        <w:rPr>
-          <w:lang w:val="en-US"/>
-        </w:rPr>
-        <w:t xml:space="preserve"> Subsequent annotations may build on previous conclusions and finish their evaluation faster.</w:t>
+        <w:t>If you want to validate your code, you need to describe how it is supposed to behave. Is that not the point of the code in the first place? Is not the need for a validating statement an admittance of a lack of clarity in either your code or the language itself?</w:t>
+      </w:r>
+      <w:r>
+        <w:rPr>
+          <w:lang w:val="en-US"/>
+        </w:rPr>
+        <w:t xml:space="preserve"> If you could describe the functionality in a simpler way, should not that be the </w:t>
+      </w:r>
+      <w:r>
+        <w:rPr>
+          <w:lang w:val="en-US"/>
+        </w:rPr>
+        <w:t xml:space="preserve">more optimal </w:t>
+      </w:r>
+      <w:r>
+        <w:rPr>
+          <w:lang w:val="en-US"/>
+        </w:rPr>
+        <w:t>way to program?</w:t>
       </w:r>
     </w:p>
     <w:p>
@@ -10620,7 +11288,31 @@
         <w:rPr>
           <w:lang w:val="en-US"/>
         </w:rPr>
-        <w:t xml:space="preserve">Imagine hovering your cursor over a variable and seeing things like type(s), value distribution, read/write access ratio, and other helpful statistical data at that point in the code. </w:t>
+        <w:t>If you wanted to assert something it should be quic</w:t>
+      </w:r>
+      <w:r>
+        <w:rPr>
+          <w:lang w:val="en-US"/>
+        </w:rPr>
+        <w:t>k to add a</w:t>
+      </w:r>
+      <w:r>
+        <w:rPr>
+          <w:lang w:val="en-US"/>
+        </w:rPr>
+        <w:t>n annotation</w:t>
+      </w:r>
+      <w:r>
+        <w:rPr>
+          <w:lang w:val="en-US"/>
+        </w:rPr>
+        <w:t>, let the validation process cascade through the syntax tree, see the results and move on.</w:t>
+      </w:r>
+      <w:r>
+        <w:rPr>
+          <w:lang w:val="en-US"/>
+        </w:rPr>
+        <w:t xml:space="preserve"> Subsequent annotations may build on previous conclusions and finish their evaluation faster.</w:t>
       </w:r>
     </w:p>
     <w:p>
@@ -10633,7 +11325,7 @@
         <w:rPr>
           <w:lang w:val="en-US"/>
         </w:rPr>
-        <w:t xml:space="preserve">Unhandled exceptions cannot happen, </w:t>
+        <w:t xml:space="preserve">Imagine hovering your cursor over a variable and seeing things like type(s), value distribution, read/write access ratio, and other helpful statistical data at that point in the code. </w:t>
       </w:r>
     </w:p>
     <w:p>
@@ -10646,141 +11338,7 @@
         <w:rPr>
           <w:lang w:val="en-US"/>
         </w:rPr>
-        <w:t>I would be completely fine with several hours of validation time</w:t>
-      </w:r>
-      <w:r>
-        <w:rPr>
-          <w:lang w:val="en-US"/>
-        </w:rPr>
-        <w:t xml:space="preserve"> for a system such as the one I have built</w:t>
-      </w:r>
-      <w:r>
-        <w:rPr>
-          <w:lang w:val="en-US"/>
-        </w:rPr>
-        <w:t xml:space="preserve">! I will probably be unable to program faster than the computer can validate anyway. The problem lies in the fact that Dafny evaluates the entire system </w:t>
-      </w:r>
-      <w:proofErr w:type="spellStart"/>
-      <w:r>
-        <w:rPr>
-          <w:lang w:val="en-US"/>
-        </w:rPr>
-        <w:t>statelessly</w:t>
-      </w:r>
-      <w:proofErr w:type="spellEnd"/>
-      <w:r>
-        <w:rPr>
-          <w:lang w:val="en-US"/>
-        </w:rPr>
-        <w:t xml:space="preserve"> </w:t>
-      </w:r>
-      <w:r>
-        <w:rPr>
-          <w:lang w:val="en-US"/>
-        </w:rPr>
-        <w:t xml:space="preserve">in one go </w:t>
-      </w:r>
-      <w:r>
-        <w:rPr>
-          <w:lang w:val="en-US"/>
-        </w:rPr>
-        <w:t>after</w:t>
-      </w:r>
-      <w:r>
-        <w:rPr>
-          <w:lang w:val="en-US"/>
-        </w:rPr>
-        <w:t xml:space="preserve"> compiling.</w:t>
-      </w:r>
-      <w:r>
-        <w:rPr>
-          <w:lang w:val="en-US"/>
-        </w:rPr>
-        <w:t xml:space="preserve"> </w:t>
-      </w:r>
-      <w:r>
-        <w:rPr>
-          <w:lang w:val="en-US"/>
-        </w:rPr>
-        <w:t xml:space="preserve">Repeatedly so, in case of Visual Studio’s language extension. </w:t>
-      </w:r>
-      <w:r>
-        <w:rPr>
-          <w:lang w:val="en-US"/>
-        </w:rPr>
-        <w:t>This does not allow for any coding to be done in the meantime.</w:t>
-      </w:r>
-      <w:r>
-        <w:rPr>
-          <w:lang w:val="en-US"/>
-        </w:rPr>
-        <w:t xml:space="preserve"> </w:t>
-      </w:r>
-      <w:r>
-        <w:rPr>
-          <w:lang w:val="en-US"/>
-        </w:rPr>
-        <w:t xml:space="preserve">Many applications today still exhibits this archaic behavior of starting with arguments, process it, spit out a result and then terminate, when a potentially continuous service model would better fit the task. </w:t>
-      </w:r>
-      <w:r>
-        <w:rPr>
-          <w:lang w:val="en-US"/>
-        </w:rPr>
-        <w:t>The naïve approach of repeatedly parsing</w:t>
-      </w:r>
-      <w:r>
-        <w:rPr>
-          <w:lang w:val="en-US"/>
-        </w:rPr>
-        <w:t>, compiling and validating</w:t>
-      </w:r>
-      <w:r>
-        <w:rPr>
-          <w:lang w:val="en-US"/>
-        </w:rPr>
-        <w:t xml:space="preserve"> the entire source is something I did not expect to see </w:t>
-      </w:r>
-      <w:r>
-        <w:rPr>
-          <w:lang w:val="en-US"/>
-        </w:rPr>
-        <w:t>from professionals in a project not on a strict deadline. This is unfortunately mainly because all validation is done on the compiled product</w:t>
-      </w:r>
-      <w:r>
-        <w:rPr>
-          <w:lang w:val="en-US"/>
-        </w:rPr>
-        <w:t>. A</w:t>
-      </w:r>
-      <w:r>
-        <w:rPr>
-          <w:lang w:val="en-US"/>
-        </w:rPr>
-        <w:t xml:space="preserve">lthough I can imagine a </w:t>
-      </w:r>
-      <w:r>
-        <w:rPr>
-          <w:lang w:val="en-US"/>
-        </w:rPr>
-        <w:t>two-step concurrent compilation system</w:t>
-      </w:r>
-      <w:r>
-        <w:rPr>
-          <w:lang w:val="en-US"/>
-        </w:rPr>
-        <w:t xml:space="preserve"> that would severely cut the time of continuous background compilation</w:t>
-      </w:r>
-      <w:r>
-        <w:rPr>
-          <w:lang w:val="en-US"/>
-        </w:rPr>
-        <w:t>, the fastest option is to validate the parser’s abstract syntax tree (AST) or a derived higher order abstraction.</w:t>
-      </w:r>
-      <w:r>
-        <w:rPr>
-          <w:lang w:val="en-US"/>
-        </w:rPr>
-        <w:t xml:space="preserve"> </w:t>
+        <w:t xml:space="preserve">Unhandled exceptions cannot happen, </w:t>
       </w:r>
     </w:p>
     <w:p>
@@ -10793,7 +11351,141 @@
         <w:rPr>
           <w:lang w:val="en-US"/>
         </w:rPr>
-        <w:t>The benefit of end product validation is that it is independent of language and compiler.</w:t>
+        <w:t>I would be completely fine with several hours of validation time</w:t>
+      </w:r>
+      <w:r>
+        <w:rPr>
+          <w:lang w:val="en-US"/>
+        </w:rPr>
+        <w:t xml:space="preserve"> for a system such as the one I have built</w:t>
+      </w:r>
+      <w:r>
+        <w:rPr>
+          <w:lang w:val="en-US"/>
+        </w:rPr>
+        <w:t xml:space="preserve">! I will probably be unable to program faster than the computer can validate anyway. The problem lies in the fact that Dafny evaluates the entire system </w:t>
+      </w:r>
+      <w:proofErr w:type="spellStart"/>
+      <w:r>
+        <w:rPr>
+          <w:lang w:val="en-US"/>
+        </w:rPr>
+        <w:t>statelessly</w:t>
+      </w:r>
+      <w:proofErr w:type="spellEnd"/>
+      <w:r>
+        <w:rPr>
+          <w:lang w:val="en-US"/>
+        </w:rPr>
+        <w:t xml:space="preserve"> </w:t>
+      </w:r>
+      <w:r>
+        <w:rPr>
+          <w:lang w:val="en-US"/>
+        </w:rPr>
+        <w:t xml:space="preserve">in one go </w:t>
+      </w:r>
+      <w:r>
+        <w:rPr>
+          <w:lang w:val="en-US"/>
+        </w:rPr>
+        <w:t>after</w:t>
+      </w:r>
+      <w:r>
+        <w:rPr>
+          <w:lang w:val="en-US"/>
+        </w:rPr>
+        <w:t xml:space="preserve"> compiling.</w:t>
+      </w:r>
+      <w:r>
+        <w:rPr>
+          <w:lang w:val="en-US"/>
+        </w:rPr>
+        <w:t xml:space="preserve"> </w:t>
+      </w:r>
+      <w:r>
+        <w:rPr>
+          <w:lang w:val="en-US"/>
+        </w:rPr>
+        <w:t xml:space="preserve">Repeatedly so, in case of Visual Studio’s language extension. </w:t>
+      </w:r>
+      <w:r>
+        <w:rPr>
+          <w:lang w:val="en-US"/>
+        </w:rPr>
+        <w:t>This does not allow for any coding to be done in the meantime.</w:t>
+      </w:r>
+      <w:r>
+        <w:rPr>
+          <w:lang w:val="en-US"/>
+        </w:rPr>
+        <w:t xml:space="preserve"> </w:t>
+      </w:r>
+      <w:r>
+        <w:rPr>
+          <w:lang w:val="en-US"/>
+        </w:rPr>
+        <w:t xml:space="preserve">Many applications today still exhibits this archaic behavior of starting with arguments, process it, spit out a result and then terminate, when a potentially continuous service model would better fit the task. </w:t>
+      </w:r>
+      <w:r>
+        <w:rPr>
+          <w:lang w:val="en-US"/>
+        </w:rPr>
+        <w:t>The naïve approach of repeatedly parsing</w:t>
+      </w:r>
+      <w:r>
+        <w:rPr>
+          <w:lang w:val="en-US"/>
+        </w:rPr>
+        <w:t>, compiling and validating</w:t>
+      </w:r>
+      <w:r>
+        <w:rPr>
+          <w:lang w:val="en-US"/>
+        </w:rPr>
+        <w:t xml:space="preserve"> the entire source is something I did not expect to see </w:t>
+      </w:r>
+      <w:r>
+        <w:rPr>
+          <w:lang w:val="en-US"/>
+        </w:rPr>
+        <w:t>from professionals in a project not on a strict deadline. This is unfortunately mainly because all validation is done on the compiled product</w:t>
+      </w:r>
+      <w:r>
+        <w:rPr>
+          <w:lang w:val="en-US"/>
+        </w:rPr>
+        <w:t>. A</w:t>
+      </w:r>
+      <w:r>
+        <w:rPr>
+          <w:lang w:val="en-US"/>
+        </w:rPr>
+        <w:t xml:space="preserve">lthough I can imagine a </w:t>
+      </w:r>
+      <w:r>
+        <w:rPr>
+          <w:lang w:val="en-US"/>
+        </w:rPr>
+        <w:t>two-step concurrent compilation system</w:t>
+      </w:r>
+      <w:r>
+        <w:rPr>
+          <w:lang w:val="en-US"/>
+        </w:rPr>
+        <w:t xml:space="preserve"> that would severely cut the time of continuous background compilation</w:t>
+      </w:r>
+      <w:r>
+        <w:rPr>
+          <w:lang w:val="en-US"/>
+        </w:rPr>
+        <w:t>, the fastest option is to validate the parser’s abstract syntax tree (AST) or a derived higher order abstraction.</w:t>
+      </w:r>
+      <w:r>
+        <w:rPr>
+          <w:lang w:val="en-US"/>
+        </w:rPr>
+        <w:t xml:space="preserve"> </w:t>
       </w:r>
     </w:p>
     <w:p>
@@ -10806,49 +11498,7 @@
         <w:rPr>
           <w:lang w:val="en-US"/>
         </w:rPr>
-        <w:t xml:space="preserve">The conditions for an expression to be evaluated true could be localized such that no </w:t>
-      </w:r>
-      <w:r>
-        <w:rPr>
-          <w:lang w:val="en-US"/>
-        </w:rPr>
-        <w:t xml:space="preserve">redundant </w:t>
-      </w:r>
-      <w:r>
-        <w:rPr>
-          <w:lang w:val="en-US"/>
-        </w:rPr>
-        <w:t xml:space="preserve">cascading reevaluation is </w:t>
-      </w:r>
-      <w:r>
-        <w:rPr>
-          <w:lang w:val="en-US"/>
-        </w:rPr>
-        <w:t>performed</w:t>
-      </w:r>
-      <w:r>
-        <w:rPr>
-          <w:lang w:val="en-US"/>
-        </w:rPr>
-        <w:t xml:space="preserve"> unless the edited code fall outside of</w:t>
-      </w:r>
-      <w:r>
-        <w:rPr>
-          <w:lang w:val="en-US"/>
-        </w:rPr>
-        <w:t xml:space="preserve"> these</w:t>
-      </w:r>
-      <w:r>
-        <w:rPr>
-          <w:lang w:val="en-US"/>
-        </w:rPr>
-        <w:t xml:space="preserve"> local constraints. If one </w:t>
-      </w:r>
-      <w:r>
-        <w:rPr>
-          <w:lang w:val="en-US"/>
-        </w:rPr>
-        <w:t>…</w:t>
+        <w:t>The benefit of end product validation is that it is independent of language and compiler.</w:t>
       </w:r>
     </w:p>
     <w:p>
@@ -10861,155 +11511,197 @@
         <w:rPr>
           <w:lang w:val="en-US"/>
         </w:rPr>
-        <w:t xml:space="preserve">I would expect any moderately clever IDE </w:t>
-      </w:r>
-      <w:r>
-        <w:rPr>
-          <w:lang w:val="en-US"/>
-        </w:rPr>
-        <w:t>to restrict its focus to only the code block being edited if it had any</w:t>
-      </w:r>
-      <w:r>
-        <w:rPr>
-          <w:lang w:val="en-US"/>
-        </w:rPr>
-        <w:t xml:space="preserve"> </w:t>
-      </w:r>
-      <w:r>
-        <w:rPr>
-          <w:lang w:val="en-US"/>
-        </w:rPr>
-        <w:t xml:space="preserve">features that require parsing code </w:t>
-      </w:r>
-      <w:r>
-        <w:rPr>
-          <w:lang w:val="en-US"/>
-        </w:rPr>
-        <w:t xml:space="preserve">while </w:t>
-      </w:r>
-      <w:r>
-        <w:rPr>
-          <w:lang w:val="en-US"/>
-        </w:rPr>
-        <w:t xml:space="preserve">the user is </w:t>
-      </w:r>
-      <w:r>
-        <w:rPr>
-          <w:lang w:val="en-US"/>
-        </w:rPr>
-        <w:t xml:space="preserve">typing. Once </w:t>
-      </w:r>
-      <w:r>
-        <w:rPr>
-          <w:lang w:val="en-US"/>
-        </w:rPr>
-        <w:t xml:space="preserve">the behavior of that block has been abstracted, any cascading consequences may change the </w:t>
-      </w:r>
-      <w:r>
-        <w:rPr>
-          <w:lang w:val="en-US"/>
-        </w:rPr>
-        <w:t>state of the outer closures</w:t>
-      </w:r>
-      <w:r>
-        <w:rPr>
-          <w:lang w:val="en-US"/>
-        </w:rPr>
-        <w:t>. It may not</w:t>
-      </w:r>
-      <w:r>
-        <w:rPr>
-          <w:lang w:val="en-US"/>
-        </w:rPr>
-        <w:t>,</w:t>
-      </w:r>
-      <w:r>
-        <w:rPr>
-          <w:lang w:val="en-US"/>
-        </w:rPr>
-        <w:t xml:space="preserve"> of </w:t>
-      </w:r>
-      <w:r>
-        <w:rPr>
-          <w:lang w:val="en-US"/>
-        </w:rPr>
-        <w:t xml:space="preserve">course, </w:t>
-      </w:r>
-      <w:r>
-        <w:rPr>
-          <w:lang w:val="en-US"/>
-        </w:rPr>
-        <w:t>change any conclusions reached about other code</w:t>
-      </w:r>
-      <w:r>
-        <w:rPr>
-          <w:lang w:val="en-US"/>
-        </w:rPr>
-        <w:t xml:space="preserve"> blocks</w:t>
-      </w:r>
-      <w:r>
-        <w:rPr>
-          <w:lang w:val="en-US"/>
-        </w:rPr>
-        <w:t xml:space="preserve"> in the same closure.</w:t>
-      </w:r>
-      <w:r>
-        <w:rPr>
-          <w:lang w:val="en-US"/>
-        </w:rPr>
-        <w:t xml:space="preserve"> </w:t>
-      </w:r>
-      <w:r>
-        <w:rPr>
-          <w:lang w:val="en-US"/>
-        </w:rPr>
-        <w:t xml:space="preserve">This allows for concurrency, restricts </w:t>
-      </w:r>
-      <w:r>
-        <w:rPr>
-          <w:lang w:val="en-US"/>
-        </w:rPr>
-        <w:t xml:space="preserve">the domain affected by change </w:t>
-      </w:r>
-      <w:r>
-        <w:rPr>
-          <w:lang w:val="en-US"/>
-        </w:rPr>
-        <w:t>and eliminates redundant parsing and validation.</w:t>
-      </w:r>
-      <w:r>
-        <w:rPr>
-          <w:lang w:val="en-US"/>
-        </w:rPr>
-        <w:t xml:space="preserve"> That is something syntax-highlighting, validation, compilation and surely plenty other features all can benefit from.</w:t>
+        <w:t xml:space="preserve">The conditions for an expression to be evaluated true could be localized such that no </w:t>
+      </w:r>
+      <w:r>
+        <w:rPr>
+          <w:lang w:val="en-US"/>
+        </w:rPr>
+        <w:t xml:space="preserve">redundant </w:t>
+      </w:r>
+      <w:r>
+        <w:rPr>
+          <w:lang w:val="en-US"/>
+        </w:rPr>
+        <w:t xml:space="preserve">cascading reevaluation is </w:t>
+      </w:r>
+      <w:r>
+        <w:rPr>
+          <w:lang w:val="en-US"/>
+        </w:rPr>
+        <w:t>performed</w:t>
+      </w:r>
+      <w:r>
+        <w:rPr>
+          <w:lang w:val="en-US"/>
+        </w:rPr>
+        <w:t xml:space="preserve"> unless the edited code fall outside of</w:t>
+      </w:r>
+      <w:r>
+        <w:rPr>
+          <w:lang w:val="en-US"/>
+        </w:rPr>
+        <w:t xml:space="preserve"> these</w:t>
+      </w:r>
+      <w:r>
+        <w:rPr>
+          <w:lang w:val="en-US"/>
+        </w:rPr>
+        <w:t xml:space="preserve"> local constraints. If one </w:t>
+      </w:r>
+      <w:r>
+        <w:rPr>
+          <w:lang w:val="en-US"/>
+        </w:rPr>
+        <w:t>…</w:t>
       </w:r>
     </w:p>
     <w:p>
       <w:pPr>
         <w:rPr>
-          <w:b/>
-          <w:lang w:val="en-US"/>
-        </w:rPr>
-      </w:pPr>
-      <w:r>
-        <w:rPr>
-          <w:b/>
-          <w:lang w:val="en-US"/>
-        </w:rPr>
-        <w:t>Validation for existing languages</w:t>
+          <w:lang w:val="en-US"/>
+        </w:rPr>
+      </w:pPr>
+      <w:r>
+        <w:rPr>
+          <w:lang w:val="en-US"/>
+        </w:rPr>
+        <w:t xml:space="preserve">I would expect any moderately clever IDE </w:t>
+      </w:r>
+      <w:r>
+        <w:rPr>
+          <w:lang w:val="en-US"/>
+        </w:rPr>
+        <w:t>to restrict its focus to only the code block being edited if it had any</w:t>
+      </w:r>
+      <w:r>
+        <w:rPr>
+          <w:lang w:val="en-US"/>
+        </w:rPr>
+        <w:t xml:space="preserve"> </w:t>
+      </w:r>
+      <w:r>
+        <w:rPr>
+          <w:lang w:val="en-US"/>
+        </w:rPr>
+        <w:t xml:space="preserve">features that require parsing code </w:t>
+      </w:r>
+      <w:r>
+        <w:rPr>
+          <w:lang w:val="en-US"/>
+        </w:rPr>
+        <w:t xml:space="preserve">while </w:t>
+      </w:r>
+      <w:r>
+        <w:rPr>
+          <w:lang w:val="en-US"/>
+        </w:rPr>
+        <w:t xml:space="preserve">the user is </w:t>
+      </w:r>
+      <w:r>
+        <w:rPr>
+          <w:lang w:val="en-US"/>
+        </w:rPr>
+        <w:t xml:space="preserve">typing. Once </w:t>
+      </w:r>
+      <w:r>
+        <w:rPr>
+          <w:lang w:val="en-US"/>
+        </w:rPr>
+        <w:t xml:space="preserve">the behavior of that block has been abstracted, any cascading consequences may change the </w:t>
+      </w:r>
+      <w:r>
+        <w:rPr>
+          <w:lang w:val="en-US"/>
+        </w:rPr>
+        <w:t>state of the outer closures</w:t>
+      </w:r>
+      <w:r>
+        <w:rPr>
+          <w:lang w:val="en-US"/>
+        </w:rPr>
+        <w:t>. It may not</w:t>
+      </w:r>
+      <w:r>
+        <w:rPr>
+          <w:lang w:val="en-US"/>
+        </w:rPr>
+        <w:t>,</w:t>
+      </w:r>
+      <w:r>
+        <w:rPr>
+          <w:lang w:val="en-US"/>
+        </w:rPr>
+        <w:t xml:space="preserve"> of </w:t>
+      </w:r>
+      <w:r>
+        <w:rPr>
+          <w:lang w:val="en-US"/>
+        </w:rPr>
+        <w:t xml:space="preserve">course, </w:t>
+      </w:r>
+      <w:r>
+        <w:rPr>
+          <w:lang w:val="en-US"/>
+        </w:rPr>
+        <w:t>change any conclusions reached about other code</w:t>
+      </w:r>
+      <w:r>
+        <w:rPr>
+          <w:lang w:val="en-US"/>
+        </w:rPr>
+        <w:t xml:space="preserve"> blocks</w:t>
+      </w:r>
+      <w:r>
+        <w:rPr>
+          <w:lang w:val="en-US"/>
+        </w:rPr>
+        <w:t xml:space="preserve"> in the same closure.</w:t>
+      </w:r>
+      <w:r>
+        <w:rPr>
+          <w:lang w:val="en-US"/>
+        </w:rPr>
+        <w:t xml:space="preserve"> </w:t>
+      </w:r>
+      <w:r>
+        <w:rPr>
+          <w:lang w:val="en-US"/>
+        </w:rPr>
+        <w:t xml:space="preserve">This allows for concurrency, restricts </w:t>
+      </w:r>
+      <w:r>
+        <w:rPr>
+          <w:lang w:val="en-US"/>
+        </w:rPr>
+        <w:t xml:space="preserve">the domain affected by change </w:t>
+      </w:r>
+      <w:r>
+        <w:rPr>
+          <w:lang w:val="en-US"/>
+        </w:rPr>
+        <w:t>and eliminates redundant parsing and validation.</w:t>
+      </w:r>
+      <w:r>
+        <w:rPr>
+          <w:lang w:val="en-US"/>
+        </w:rPr>
+        <w:t xml:space="preserve"> That is something syntax-highlighting, validation, compilation and surely plenty other features all can benefit from.</w:t>
       </w:r>
     </w:p>
     <w:p>
       <w:pPr>
         <w:rPr>
-          <w:lang w:val="en-US"/>
-        </w:rPr>
-      </w:pPr>
-      <w:r>
-        <w:rPr>
-          <w:lang w:val="en-US"/>
-        </w:rPr>
-        <w:t>If you access something through a pointer or object without checking for null it is obvious yet implicit that not null is an assumption that must be satisfied in that block of code. This is largely independent of language and may be checked in either the IDE or the compiler.</w:t>
+          <w:b/>
+          <w:lang w:val="en-US"/>
+        </w:rPr>
+      </w:pPr>
+      <w:r>
+        <w:rPr>
+          <w:b/>
+          <w:lang w:val="en-US"/>
+        </w:rPr>
+        <w:t>Validation for existing languages</w:t>
       </w:r>
     </w:p>
     <w:p>
@@ -11022,6 +11714,20 @@
         <w:rPr>
           <w:lang w:val="en-US"/>
         </w:rPr>
+        <w:t>If you access something through a pointer or object without checking for null it is obvious yet implicit that not null is an assumption that must be satisfied in that block of code. This is largely independent of language and may be checked in either the IDE or the compiler.</w:t>
+      </w:r>
+    </w:p>
+    <w:p>
+      <w:pPr>
+        <w:rPr>
+          <w:lang w:val="en-US"/>
+        </w:rPr>
+      </w:pPr>
+      <w:r>
+        <w:rPr>
+          <w:lang w:val="en-US"/>
+        </w:rPr>
+        <w:lastRenderedPageBreak/>
         <w:t xml:space="preserve">A more powerful unreachable code detector. Suppose, in an if </w:t>
       </w:r>
       <w:r>
@@ -11078,14 +11784,7 @@
         <w:rPr>
           <w:lang w:val="en-US"/>
         </w:rPr>
-        <w:t xml:space="preserve"> equivalently content sensitive. Reaching the conclusion that the expression is redundant, and always </w:t>
-      </w:r>
-      <w:r>
-        <w:rPr>
-          <w:lang w:val="en-US"/>
-        </w:rPr>
-        <w:lastRenderedPageBreak/>
-        <w:t>evaluates to false, does not require a very elaborate analysis</w:t>
+        <w:t xml:space="preserve"> equivalently content sensitive. Reaching the conclusion that the expression is redundant, and always evaluates to false, does not require a very elaborate analysis</w:t>
       </w:r>
       <w:r>
         <w:rPr>
@@ -11557,31 +12256,18 @@
       </w:pPr>
       <w:r>
         <w:rPr>
-          <w:lang w:val="en-US"/>
-        </w:rPr>
-        <w:t>The Proposer, Acceptor and Learner classes will be covered in my next version.</w:t>
-      </w:r>
-    </w:p>
-    <w:p>
-      <w:pPr>
-        <w:rPr>
-          <w:lang w:val="en-US"/>
-        </w:rPr>
-      </w:pPr>
-      <w:r>
-        <w:rPr>
           <w:noProof/>
         </w:rPr>
         <mc:AlternateContent>
           <mc:Choice Requires="wps">
             <w:drawing>
-              <wp:anchor distT="118745" distB="118745" distL="114300" distR="114300" simplePos="0" relativeHeight="251697152" behindDoc="0" locked="0" layoutInCell="0" allowOverlap="1" wp14:anchorId="27641095" wp14:editId="350E63C9">
+              <wp:anchor distT="118745" distB="118745" distL="114300" distR="114300" simplePos="0" relativeHeight="251697152" behindDoc="0" locked="0" layoutInCell="0" allowOverlap="1" wp14:anchorId="27641095" wp14:editId="2F4FE008">
                 <wp:simplePos x="0" y="0"/>
                 <wp:positionH relativeFrom="margin">
                   <wp:align>right</wp:align>
                 </wp:positionH>
                 <wp:positionV relativeFrom="paragraph">
-                  <wp:posOffset>308610</wp:posOffset>
+                  <wp:posOffset>491947</wp:posOffset>
                 </wp:positionV>
                 <wp:extent cx="5763895" cy="789940"/>
                 <wp:effectExtent l="0" t="0" r="8255" b="0"/>
@@ -11599,7 +12285,7 @@
                       <wps:spPr bwMode="auto">
                         <a:xfrm>
                           <a:off x="0" y="0"/>
-                          <a:ext cx="5763895" cy="790041"/>
+                          <a:ext cx="5763895" cy="789940"/>
                         </a:xfrm>
                         <a:prstGeom prst="rect">
                           <a:avLst/>
@@ -11703,13 +12389,23 @@
                               </w:rPr>
                               <w:t xml:space="preserve"> </w:t>
                             </w:r>
+                            <w:proofErr w:type="spellStart"/>
                             <w:r>
                               <w:rPr>
                                 <w:rFonts w:ascii="Lucida Console" w:hAnsi="Lucida Console"/>
                                 <w:u w:color="FF0000"/>
                                 <w:lang w:val="en-US"/>
                               </w:rPr>
-                              <w:t>grp.valid()</w:t>
+                              <w:t>grp.valid</w:t>
+                            </w:r>
+                            <w:proofErr w:type="spellEnd"/>
+                            <w:r>
+                              <w:rPr>
+                                <w:rFonts w:ascii="Lucida Console" w:hAnsi="Lucida Console"/>
+                                <w:u w:color="FF0000"/>
+                                <w:lang w:val="en-US"/>
+                              </w:rPr>
+                              <w:t>()</w:t>
                             </w:r>
                             <w:r>
                               <w:rPr>
@@ -11735,13 +12431,23 @@
                               </w:rPr>
                               <w:t xml:space="preserve"> </w:t>
                             </w:r>
+                            <w:proofErr w:type="spellStart"/>
                             <w:r>
                               <w:rPr>
                                 <w:rFonts w:ascii="Lucida Console" w:hAnsi="Lucida Console"/>
                                 <w:u w:color="FF0000"/>
                                 <w:lang w:val="en-US"/>
                               </w:rPr>
-                              <w:t>grp.interface.valid()</w:t>
+                              <w:t>grp.interface.valid</w:t>
+                            </w:r>
+                            <w:proofErr w:type="spellEnd"/>
+                            <w:r>
+                              <w:rPr>
+                                <w:rFonts w:ascii="Lucida Console" w:hAnsi="Lucida Console"/>
+                                <w:u w:color="FF0000"/>
+                                <w:lang w:val="en-US"/>
+                              </w:rPr>
+                              <w:t>()</w:t>
                             </w:r>
                             <w:r>
                               <w:rPr>
@@ -11766,21 +12472,47 @@
                                 <w:color w:val="5B9BD5" w:themeColor="accent1"/>
                                 <w:lang w:val="en-US"/>
                               </w:rPr>
-                              <w:t xml:space="preserve"> forall</w:t>
-                            </w:r>
-                            <w:r>
-                              <w:rPr>
-                                <w:rFonts w:ascii="Lucida Console" w:hAnsi="Lucida Console"/>
-                                <w:lang w:val="en-US"/>
-                              </w:rPr>
-                              <w:t xml:space="preserve"> i </w:t>
-                            </w:r>
+                              <w:t xml:space="preserve"> </w:t>
+                            </w:r>
+                            <w:proofErr w:type="spellStart"/>
                             <w:r>
                               <w:rPr>
                                 <w:rFonts w:ascii="Lucida Console" w:hAnsi="Lucida Console"/>
                                 <w:color w:val="5B9BD5" w:themeColor="accent1"/>
                                 <w:lang w:val="en-US"/>
                               </w:rPr>
+                              <w:t>forall</w:t>
+                            </w:r>
+                            <w:proofErr w:type="spellEnd"/>
+                            <w:r>
+                              <w:rPr>
+                                <w:rFonts w:ascii="Lucida Console" w:hAnsi="Lucida Console"/>
+                                <w:lang w:val="en-US"/>
+                              </w:rPr>
+                              <w:t xml:space="preserve"> </w:t>
+                            </w:r>
+                            <w:proofErr w:type="spellStart"/>
+                            <w:r>
+                              <w:rPr>
+                                <w:rFonts w:ascii="Lucida Console" w:hAnsi="Lucida Console"/>
+                                <w:lang w:val="en-US"/>
+                              </w:rPr>
+                              <w:t>i</w:t>
+                            </w:r>
+                            <w:proofErr w:type="spellEnd"/>
+                            <w:r>
+                              <w:rPr>
+                                <w:rFonts w:ascii="Lucida Console" w:hAnsi="Lucida Console"/>
+                                <w:lang w:val="en-US"/>
+                              </w:rPr>
+                              <w:t xml:space="preserve"> </w:t>
+                            </w:r>
+                            <w:r>
+                              <w:rPr>
+                                <w:rFonts w:ascii="Lucida Console" w:hAnsi="Lucida Console"/>
+                                <w:color w:val="5B9BD5" w:themeColor="accent1"/>
+                                <w:lang w:val="en-US"/>
+                              </w:rPr>
                               <w:t>::</w:t>
                             </w:r>
                             <w:r>
@@ -11788,7 +12520,23 @@
                                 <w:rFonts w:ascii="Lucida Console" w:hAnsi="Lucida Console"/>
                                 <w:lang w:val="en-US"/>
                               </w:rPr>
-                              <w:t xml:space="preserve"> i </w:t>
+                              <w:t xml:space="preserve"> </w:t>
+                            </w:r>
+                            <w:proofErr w:type="spellStart"/>
+                            <w:r>
+                              <w:rPr>
+                                <w:rFonts w:ascii="Lucida Console" w:hAnsi="Lucida Console"/>
+                                <w:lang w:val="en-US"/>
+                              </w:rPr>
+                              <w:t>i</w:t>
+                            </w:r>
+                            <w:proofErr w:type="spellEnd"/>
+                            <w:r>
+                              <w:rPr>
+                                <w:rFonts w:ascii="Lucida Console" w:hAnsi="Lucida Console"/>
+                                <w:lang w:val="en-US"/>
+                              </w:rPr>
+                              <w:t xml:space="preserve"> </w:t>
                             </w:r>
                             <w:r>
                               <w:rPr>
@@ -11805,6 +12553,7 @@
                               </w:rPr>
                               <w:t xml:space="preserve"> </w:t>
                             </w:r>
+                            <w:proofErr w:type="spellStart"/>
                             <w:r>
                               <w:rPr>
                                 <w:rFonts w:ascii="Lucida Console" w:hAnsi="Lucida Console"/>
@@ -11813,6 +12562,7 @@
                               </w:rPr>
                               <w:t>grp.interface.net.interfaces</w:t>
                             </w:r>
+                            <w:proofErr w:type="spellEnd"/>
                             <w:r>
                               <w:rPr>
                                 <w:rFonts w:ascii="Lucida Console" w:hAnsi="Lucida Console"/>
@@ -11844,15 +12594,43 @@
                                 <w:u w:color="FF0000"/>
                                 <w:lang w:val="en-US"/>
                               </w:rPr>
-                              <w:t xml:space="preserve"> grp.interface.net.interfaces</w:t>
-                            </w:r>
+                              <w:t xml:space="preserve"> </w:t>
+                            </w:r>
+                            <w:proofErr w:type="spellStart"/>
                             <w:r>
                               <w:rPr>
                                 <w:rFonts w:ascii="Lucida Console" w:hAnsi="Lucida Console"/>
                                 <w:u w:color="FF0000"/>
                                 <w:lang w:val="en-US"/>
                               </w:rPr>
-                              <w:t xml:space="preserve">[i] </w:t>
+                              <w:t>grp.interface.net.interfaces</w:t>
+                            </w:r>
+                            <w:proofErr w:type="spellEnd"/>
+                            <w:r>
+                              <w:rPr>
+                                <w:rFonts w:ascii="Lucida Console" w:hAnsi="Lucida Console"/>
+                                <w:u w:color="FF0000"/>
+                                <w:lang w:val="en-US"/>
+                              </w:rPr>
+                              <w:t>[</w:t>
+                            </w:r>
+                            <w:proofErr w:type="spellStart"/>
+                            <w:r>
+                              <w:rPr>
+                                <w:rFonts w:ascii="Lucida Console" w:hAnsi="Lucida Console"/>
+                                <w:u w:color="FF0000"/>
+                                <w:lang w:val="en-US"/>
+                              </w:rPr>
+                              <w:t>i</w:t>
+                            </w:r>
+                            <w:proofErr w:type="spellEnd"/>
+                            <w:r>
+                              <w:rPr>
+                                <w:rFonts w:ascii="Lucida Console" w:hAnsi="Lucida Console"/>
+                                <w:u w:color="FF0000"/>
+                                <w:lang w:val="en-US"/>
+                              </w:rPr>
+                              <w:t xml:space="preserve">] </w:t>
                             </w:r>
                             <w:r>
                               <w:rPr>
@@ -11913,7 +12691,7 @@
           </mc:Choice>
           <mc:Fallback>
             <w:pict>
-              <v:shape w14:anchorId="27641095" id="_x0000_s1033" type="#_x0000_t202" style="position:absolute;margin-left:402.65pt;margin-top:24.3pt;width:453.85pt;height:62.2pt;z-index:251697152;visibility:visible;mso-wrap-style:square;mso-width-percent:0;mso-height-percent:0;mso-wrap-distance-left:9pt;mso-wrap-distance-top:9.35pt;mso-wrap-distance-right:9pt;mso-wrap-distance-bottom:9.35pt;mso-position-horizontal:right;mso-position-horizontal-relative:margin;mso-position-vertical:absolute;mso-position-vertical-relative:text;mso-width-percent:0;mso-height-percent:0;mso-width-relative:margin;mso-height-relative:page;v-text-anchor:top" o:gfxdata="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" o:allowincell="f" fillcolor="#e7e6e6 [3214]" stroked="f">
+              <v:shape w14:anchorId="27641095" id="_x0000_s1033" type="#_x0000_t202" style="position:absolute;margin-left:402.65pt;margin-top:38.75pt;width:453.85pt;height:62.2pt;z-index:251697152;visibility:visible;mso-wrap-style:square;mso-width-percent:0;mso-height-percent:0;mso-wrap-distance-left:9pt;mso-wrap-distance-top:9.35pt;mso-wrap-distance-right:9pt;mso-wrap-distance-bottom:9.35pt;mso-position-horizontal:right;mso-position-horizontal-relative:margin;mso-position-vertical:absolute;mso-position-vertical-relative:text;mso-width-percent:0;mso-height-percent:0;mso-width-relative:margin;mso-height-relative:page;v-text-anchor:top" o:gfxdata="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" o:allowincell="f" fillcolor="#e7e6e6 [3214]" stroked="f">
                 <v:textbox>
                   <w:txbxContent>
                     <w:p>
@@ -12004,13 +12782,23 @@
                         </w:rPr>
                         <w:t xml:space="preserve"> </w:t>
                       </w:r>
+                      <w:proofErr w:type="spellStart"/>
                       <w:r>
                         <w:rPr>
                           <w:rFonts w:ascii="Lucida Console" w:hAnsi="Lucida Console"/>
                           <w:u w:color="FF0000"/>
                           <w:lang w:val="en-US"/>
                         </w:rPr>
-                        <w:t>grp.valid()</w:t>
+                        <w:t>grp.valid</w:t>
+                      </w:r>
+                      <w:proofErr w:type="spellEnd"/>
+                      <w:r>
+                        <w:rPr>
+                          <w:rFonts w:ascii="Lucida Console" w:hAnsi="Lucida Console"/>
+                          <w:u w:color="FF0000"/>
+                          <w:lang w:val="en-US"/>
+                        </w:rPr>
+                        <w:t>()</w:t>
                       </w:r>
                       <w:r>
                         <w:rPr>
@@ -12036,13 +12824,23 @@
                         </w:rPr>
                         <w:t xml:space="preserve"> </w:t>
                       </w:r>
+                      <w:proofErr w:type="spellStart"/>
                       <w:r>
                         <w:rPr>
                           <w:rFonts w:ascii="Lucida Console" w:hAnsi="Lucida Console"/>
                           <w:u w:color="FF0000"/>
                           <w:lang w:val="en-US"/>
                         </w:rPr>
-                        <w:t>grp.interface.valid()</w:t>
+                        <w:t>grp.interface.valid</w:t>
+                      </w:r>
+                      <w:proofErr w:type="spellEnd"/>
+                      <w:r>
+                        <w:rPr>
+                          <w:rFonts w:ascii="Lucida Console" w:hAnsi="Lucida Console"/>
+                          <w:u w:color="FF0000"/>
+                          <w:lang w:val="en-US"/>
+                        </w:rPr>
+                        <w:t>()</w:t>
                       </w:r>
                       <w:r>
                         <w:rPr>
@@ -12067,21 +12865,47 @@
                           <w:color w:val="5B9BD5" w:themeColor="accent1"/>
                           <w:lang w:val="en-US"/>
                         </w:rPr>
-                        <w:t xml:space="preserve"> forall</w:t>
-                      </w:r>
-                      <w:r>
-                        <w:rPr>
-                          <w:rFonts w:ascii="Lucida Console" w:hAnsi="Lucida Console"/>
-                          <w:lang w:val="en-US"/>
-                        </w:rPr>
-                        <w:t xml:space="preserve"> i </w:t>
-                      </w:r>
+                        <w:t xml:space="preserve"> </w:t>
+                      </w:r>
+                      <w:proofErr w:type="spellStart"/>
                       <w:r>
                         <w:rPr>
                           <w:rFonts w:ascii="Lucida Console" w:hAnsi="Lucida Console"/>
                           <w:color w:val="5B9BD5" w:themeColor="accent1"/>
                           <w:lang w:val="en-US"/>
                         </w:rPr>
+                        <w:t>forall</w:t>
+                      </w:r>
+                      <w:proofErr w:type="spellEnd"/>
+                      <w:r>
+                        <w:rPr>
+                          <w:rFonts w:ascii="Lucida Console" w:hAnsi="Lucida Console"/>
+                          <w:lang w:val="en-US"/>
+                        </w:rPr>
+                        <w:t xml:space="preserve"> </w:t>
+                      </w:r>
+                      <w:proofErr w:type="spellStart"/>
+                      <w:r>
+                        <w:rPr>
+                          <w:rFonts w:ascii="Lucida Console" w:hAnsi="Lucida Console"/>
+                          <w:lang w:val="en-US"/>
+                        </w:rPr>
+                        <w:t>i</w:t>
+                      </w:r>
+                      <w:proofErr w:type="spellEnd"/>
+                      <w:r>
+                        <w:rPr>
+                          <w:rFonts w:ascii="Lucida Console" w:hAnsi="Lucida Console"/>
+                          <w:lang w:val="en-US"/>
+                        </w:rPr>
+                        <w:t xml:space="preserve"> </w:t>
+                      </w:r>
+                      <w:r>
+                        <w:rPr>
+                          <w:rFonts w:ascii="Lucida Console" w:hAnsi="Lucida Console"/>
+                          <w:color w:val="5B9BD5" w:themeColor="accent1"/>
+                          <w:lang w:val="en-US"/>
+                        </w:rPr>
                         <w:t>::</w:t>
                       </w:r>
                       <w:r>
@@ -12089,7 +12913,23 @@
                           <w:rFonts w:ascii="Lucida Console" w:hAnsi="Lucida Console"/>
                           <w:lang w:val="en-US"/>
                         </w:rPr>
-                        <w:t xml:space="preserve"> i </w:t>
+                        <w:t xml:space="preserve"> </w:t>
+                      </w:r>
+                      <w:proofErr w:type="spellStart"/>
+                      <w:r>
+                        <w:rPr>
+                          <w:rFonts w:ascii="Lucida Console" w:hAnsi="Lucida Console"/>
+                          <w:lang w:val="en-US"/>
+                        </w:rPr>
+                        <w:t>i</w:t>
+                      </w:r>
+                      <w:proofErr w:type="spellEnd"/>
+                      <w:r>
+                        <w:rPr>
+                          <w:rFonts w:ascii="Lucida Console" w:hAnsi="Lucida Console"/>
+                          <w:lang w:val="en-US"/>
+                        </w:rPr>
+                        <w:t xml:space="preserve"> </w:t>
                       </w:r>
                       <w:r>
                         <w:rPr>
@@ -12106,6 +12946,7 @@
                         </w:rPr>
                         <w:t xml:space="preserve"> </w:t>
                       </w:r>
+                      <w:proofErr w:type="spellStart"/>
                       <w:r>
                         <w:rPr>
                           <w:rFonts w:ascii="Lucida Console" w:hAnsi="Lucida Console"/>
@@ -12114,6 +12955,7 @@
                         </w:rPr>
                         <w:t>grp.interface.net.interfaces</w:t>
                       </w:r>
+                      <w:proofErr w:type="spellEnd"/>
                       <w:r>
                         <w:rPr>
                           <w:rFonts w:ascii="Lucida Console" w:hAnsi="Lucida Console"/>
@@ -12145,15 +12987,43 @@
                           <w:u w:color="FF0000"/>
                           <w:lang w:val="en-US"/>
                         </w:rPr>
-                        <w:t xml:space="preserve"> grp.interface.net.interfaces</w:t>
-                      </w:r>
+                        <w:t xml:space="preserve"> </w:t>
+                      </w:r>
+                      <w:proofErr w:type="spellStart"/>
                       <w:r>
                         <w:rPr>
                           <w:rFonts w:ascii="Lucida Console" w:hAnsi="Lucida Console"/>
                           <w:u w:color="FF0000"/>
                           <w:lang w:val="en-US"/>
                         </w:rPr>
-                        <w:t xml:space="preserve">[i] </w:t>
+                        <w:t>grp.interface.net.interfaces</w:t>
+                      </w:r>
+                      <w:proofErr w:type="spellEnd"/>
+                      <w:r>
+                        <w:rPr>
+                          <w:rFonts w:ascii="Lucida Console" w:hAnsi="Lucida Console"/>
+                          <w:u w:color="FF0000"/>
+                          <w:lang w:val="en-US"/>
+                        </w:rPr>
+                        <w:t>[</w:t>
+                      </w:r>
+                      <w:proofErr w:type="spellStart"/>
+                      <w:r>
+                        <w:rPr>
+                          <w:rFonts w:ascii="Lucida Console" w:hAnsi="Lucida Console"/>
+                          <w:u w:color="FF0000"/>
+                          <w:lang w:val="en-US"/>
+                        </w:rPr>
+                        <w:t>i</w:t>
+                      </w:r>
+                      <w:proofErr w:type="spellEnd"/>
+                      <w:r>
+                        <w:rPr>
+                          <w:rFonts w:ascii="Lucida Console" w:hAnsi="Lucida Console"/>
+                          <w:u w:color="FF0000"/>
+                          <w:lang w:val="en-US"/>
+                        </w:rPr>
+                        <w:t xml:space="preserve">] </w:t>
                       </w:r>
                       <w:r>
                         <w:rPr>
@@ -12207,55 +13077,7 @@
         <w:rPr>
           <w:lang w:val="en-US"/>
         </w:rPr>
-        <w:t xml:space="preserve">Since </w:t>
-      </w:r>
-      <w:proofErr w:type="gramStart"/>
-      <w:r>
-        <w:rPr>
-          <w:rFonts w:ascii="Lucida Console" w:hAnsi="Lucida Console"/>
-          <w:lang w:val="en-US"/>
-        </w:rPr>
-        <w:t>valid(</w:t>
-      </w:r>
-      <w:proofErr w:type="gramEnd"/>
-      <w:r>
-        <w:rPr>
-          <w:rFonts w:ascii="Lucida Console" w:hAnsi="Lucida Console"/>
-          <w:lang w:val="en-US"/>
-        </w:rPr>
-        <w:t>)</w:t>
-      </w:r>
-      <w:r>
-        <w:rPr>
-          <w:lang w:val="en-US"/>
-        </w:rPr>
-        <w:t xml:space="preserve"> is a member of </w:t>
-      </w:r>
-      <w:r>
-        <w:rPr>
-          <w:rFonts w:ascii="Lucida Console" w:hAnsi="Lucida Console"/>
-          <w:lang w:val="en-US"/>
-        </w:rPr>
-        <w:t>grp</w:t>
-      </w:r>
-      <w:r>
-        <w:rPr>
-          <w:lang w:val="en-US"/>
-        </w:rPr>
-        <w:t xml:space="preserve"> we can’t include a check for not null inside it because we depend on the condition to call </w:t>
-      </w:r>
-      <w:r>
-        <w:rPr>
-          <w:rFonts w:ascii="Lucida Console" w:hAnsi="Lucida Console"/>
-          <w:lang w:val="en-US"/>
-        </w:rPr>
-        <w:t>valid()</w:t>
-      </w:r>
-      <w:r>
-        <w:rPr>
-          <w:lang w:val="en-US"/>
-        </w:rPr>
-        <w:t xml:space="preserve"> in the first place.</w:t>
+        <w:t>The Proposer, Acceptor and Learner classes will be covered in my next version.</w:t>
       </w:r>
     </w:p>
     <w:p>
@@ -12266,22 +13088,175 @@
       </w:pPr>
       <w:r>
         <w:rPr>
+          <w:lang w:val="en-US"/>
+        </w:rPr>
+        <w:t xml:space="preserve">Since </w:t>
+      </w:r>
+      <w:proofErr w:type="gramStart"/>
+      <w:r>
+        <w:rPr>
+          <w:rFonts w:ascii="Lucida Console" w:hAnsi="Lucida Console"/>
+          <w:lang w:val="en-US"/>
+        </w:rPr>
+        <w:t>valid(</w:t>
+      </w:r>
+      <w:proofErr w:type="gramEnd"/>
+      <w:r>
+        <w:rPr>
+          <w:rFonts w:ascii="Lucida Console" w:hAnsi="Lucida Console"/>
+          <w:lang w:val="en-US"/>
+        </w:rPr>
+        <w:t>)</w:t>
+      </w:r>
+      <w:r>
+        <w:rPr>
+          <w:lang w:val="en-US"/>
+        </w:rPr>
+        <w:t xml:space="preserve"> is a member of </w:t>
+      </w:r>
+      <w:r>
+        <w:rPr>
+          <w:rFonts w:ascii="Lucida Console" w:hAnsi="Lucida Console"/>
+          <w:lang w:val="en-US"/>
+        </w:rPr>
+        <w:t>grp</w:t>
+      </w:r>
+      <w:r>
+        <w:rPr>
+          <w:lang w:val="en-US"/>
+        </w:rPr>
+        <w:t xml:space="preserve"> we can’t include a check for not null inside it because we depend on the condition to call </w:t>
+      </w:r>
+      <w:r>
+        <w:rPr>
+          <w:rFonts w:ascii="Lucida Console" w:hAnsi="Lucida Console"/>
+          <w:lang w:val="en-US"/>
+        </w:rPr>
+        <w:t>valid()</w:t>
+      </w:r>
+      <w:r>
+        <w:rPr>
+          <w:lang w:val="en-US"/>
+        </w:rPr>
+        <w:t xml:space="preserve"> in the first place.</w:t>
+      </w:r>
+    </w:p>
+    <w:p>
+      <w:pPr>
+        <w:rPr>
+          <w:lang w:val="en-US"/>
+        </w:rPr>
+      </w:pPr>
+      <w:r>
+        <w:rPr>
+          <w:lang w:val="en-US"/>
+        </w:rPr>
+        <w:lastRenderedPageBreak/>
+        <w:t>The objects require its argument</w:t>
+      </w:r>
+      <w:r>
+        <w:rPr>
+          <w:lang w:val="en-US"/>
+        </w:rPr>
+        <w:t xml:space="preserve"> to refer to valid objects throughout the entire system. Dafny does not settle with proving that invalid objects cannot be created. Methods are validated in isolation and can potentially be called with any input from the client application.</w:t>
+      </w:r>
+      <w:r>
+        <w:rPr>
+          <w:lang w:val="en-US"/>
+        </w:rPr>
+        <w:t xml:space="preserve"> To prove that validity is ensured throughout the entire message traversal and response I attempted a cascading tree validation.</w:t>
+      </w:r>
+      <w:r>
+        <w:rPr>
+          <w:lang w:val="en-US"/>
+        </w:rPr>
+        <w:t xml:space="preserve"> </w:t>
+      </w:r>
+      <w:proofErr w:type="spellStart"/>
+      <w:r>
+        <w:rPr>
+          <w:lang w:val="en-US"/>
+        </w:rPr>
+        <w:t>DummyNetwork</w:t>
+      </w:r>
+      <w:proofErr w:type="spellEnd"/>
+      <w:r>
+        <w:rPr>
+          <w:lang w:val="en-US"/>
+        </w:rPr>
+        <w:t xml:space="preserve"> would validate all the interfaces and Interface would validate all its groups, etc. For one predicate to call another, one must specify all the read objects from the nested predicate in the top predicates reads clause. This can be done with a built-in function on all predicates and functions called </w:t>
+      </w:r>
+      <w:proofErr w:type="gramStart"/>
+      <w:r>
+        <w:rPr>
+          <w:lang w:val="en-US"/>
+        </w:rPr>
+        <w:t>reads(</w:t>
+      </w:r>
+      <w:proofErr w:type="gramEnd"/>
+      <w:r>
+        <w:rPr>
+          <w:lang w:val="en-US"/>
+        </w:rPr>
+        <w:t xml:space="preserve">). This takes as arguments whatever the referent function takes, </w:t>
+      </w:r>
+      <w:r>
+        <w:rPr>
+          <w:lang w:val="en-US"/>
+        </w:rPr>
+        <w:t>(</w:t>
+      </w:r>
+      <w:r>
+        <w:rPr>
+          <w:lang w:val="en-US"/>
+        </w:rPr>
+        <w:t xml:space="preserve">e.g. </w:t>
+      </w:r>
+      <w:proofErr w:type="spellStart"/>
+      <w:proofErr w:type="gramStart"/>
+      <w:r>
+        <w:rPr>
+          <w:lang w:val="en-US"/>
+        </w:rPr>
+        <w:t>noArg</w:t>
+      </w:r>
+      <w:r>
+        <w:rPr>
+          <w:lang w:val="en-US"/>
+        </w:rPr>
+        <w:t>Fnc.reads</w:t>
+      </w:r>
+      <w:proofErr w:type="spellEnd"/>
+      <w:r>
+        <w:rPr>
+          <w:lang w:val="en-US"/>
+        </w:rPr>
+        <w:t>(</w:t>
+      </w:r>
+      <w:proofErr w:type="gramEnd"/>
+      <w:r>
+        <w:rPr>
+          <w:lang w:val="en-US"/>
+        </w:rPr>
+        <w:t xml:space="preserve">) </w:t>
+      </w:r>
+      <w:r>
+        <w:rPr>
           <w:noProof/>
         </w:rPr>
-        <w:lastRenderedPageBreak/>
         <mc:AlternateContent>
           <mc:Choice Requires="wps">
             <w:drawing>
-              <wp:anchor distT="118745" distB="118745" distL="114300" distR="114300" simplePos="0" relativeHeight="251699200" behindDoc="0" locked="0" layoutInCell="0" allowOverlap="1" wp14:anchorId="1122AD85" wp14:editId="6CEBDC23">
+              <wp:anchor distT="118745" distB="118745" distL="114300" distR="114300" simplePos="0" relativeHeight="251699200" behindDoc="0" locked="0" layoutInCell="0" allowOverlap="1" wp14:anchorId="1122AD85" wp14:editId="429E77AB">
                 <wp:simplePos x="0" y="0"/>
                 <wp:positionH relativeFrom="margin">
                   <wp:posOffset>-635</wp:posOffset>
                 </wp:positionH>
                 <wp:positionV relativeFrom="paragraph">
-                  <wp:posOffset>401955</wp:posOffset>
+                  <wp:posOffset>1426210</wp:posOffset>
                 </wp:positionV>
-                <wp:extent cx="5763895" cy="1067435"/>
-                <wp:effectExtent l="0" t="0" r="8255" b="0"/>
+                <wp:extent cx="5763895" cy="775335"/>
+                <wp:effectExtent l="0" t="0" r="8255" b="5715"/>
                 <wp:wrapSquare wrapText="bothSides"/>
                 <wp:docPr id="15" name="Text Box 2"/>
                 <wp:cNvGraphicFramePr>
@@ -12296,7 +13271,7 @@
                       <wps:spPr bwMode="auto">
                         <a:xfrm>
                           <a:off x="0" y="0"/>
-                          <a:ext cx="5763895" cy="1067435"/>
+                          <a:ext cx="5763895" cy="775335"/>
                         </a:xfrm>
                         <a:prstGeom prst="rect">
                           <a:avLst/>
@@ -12352,6 +13327,7 @@
                               </w:rPr>
                               <w:t xml:space="preserve">in </w:t>
                             </w:r>
+                            <w:proofErr w:type="spellStart"/>
                             <w:r>
                               <w:rPr>
                                 <w:rFonts w:ascii="Lucida Console" w:hAnsi="Lucida Console"/>
@@ -12365,7 +13341,15 @@
                                 <w:rFonts w:ascii="Lucida Console" w:hAnsi="Lucida Console"/>
                                 <w:lang w:val="en-US"/>
                               </w:rPr>
-                              <w:t xml:space="preserve">.myMap </w:t>
+                              <w:t>.myMap</w:t>
+                            </w:r>
+                            <w:proofErr w:type="spellEnd"/>
+                            <w:r>
+                              <w:rPr>
+                                <w:rFonts w:ascii="Lucida Console" w:hAnsi="Lucida Console"/>
+                                <w:lang w:val="en-US"/>
+                              </w:rPr>
+                              <w:t xml:space="preserve"> </w:t>
                             </w:r>
                             <w:r>
                               <w:rPr>
@@ -12375,6 +13359,7 @@
                               </w:rPr>
                               <w:t xml:space="preserve">&amp;&amp; </w:t>
                             </w:r>
+                            <w:proofErr w:type="spellStart"/>
                             <w:r>
                               <w:rPr>
                                 <w:rFonts w:ascii="Lucida Console" w:hAnsi="Lucida Console"/>
@@ -12388,7 +13373,15 @@
                                 <w:rFonts w:ascii="Lucida Console" w:hAnsi="Lucida Console"/>
                                 <w:lang w:val="en-US"/>
                               </w:rPr>
-                              <w:t>.myMap[</w:t>
+                              <w:t>.myMap</w:t>
+                            </w:r>
+                            <w:proofErr w:type="spellEnd"/>
+                            <w:r>
+                              <w:rPr>
+                                <w:rFonts w:ascii="Lucida Console" w:hAnsi="Lucida Console"/>
+                                <w:lang w:val="en-US"/>
+                              </w:rPr>
+                              <w:t>[</w:t>
                             </w:r>
                             <w:r>
                               <w:rPr>
@@ -12419,14 +13412,31 @@
                                 <w:color w:val="5B9BD5" w:themeColor="accent1"/>
                                 <w:lang w:val="en-US"/>
                               </w:rPr>
-                              <w:t>null then this</w:t>
-                            </w:r>
-                            <w:r>
-                              <w:rPr>
-                                <w:rFonts w:ascii="Lucida Console" w:hAnsi="Lucida Console"/>
-                                <w:lang w:val="en-US"/>
-                              </w:rPr>
-                              <w:t>.myMap[</w:t>
+                              <w:t xml:space="preserve">null then </w:t>
+                            </w:r>
+                            <w:proofErr w:type="spellStart"/>
+                            <w:r>
+                              <w:rPr>
+                                <w:rFonts w:ascii="Lucida Console" w:hAnsi="Lucida Console"/>
+                                <w:color w:val="5B9BD5" w:themeColor="accent1"/>
+                                <w:lang w:val="en-US"/>
+                              </w:rPr>
+                              <w:t>this</w:t>
+                            </w:r>
+                            <w:r>
+                              <w:rPr>
+                                <w:rFonts w:ascii="Lucida Console" w:hAnsi="Lucida Console"/>
+                                <w:lang w:val="en-US"/>
+                              </w:rPr>
+                              <w:t>.myMap</w:t>
+                            </w:r>
+                            <w:proofErr w:type="spellEnd"/>
+                            <w:r>
+                              <w:rPr>
+                                <w:rFonts w:ascii="Lucida Console" w:hAnsi="Lucida Console"/>
+                                <w:lang w:val="en-US"/>
+                              </w:rPr>
+                              <w:t>[</w:t>
                             </w:r>
                             <w:r>
                               <w:rPr>
@@ -12441,7 +13451,23 @@
                                 <w:rFonts w:ascii="Lucida Console" w:hAnsi="Lucida Console"/>
                                 <w:lang w:val="en-US"/>
                               </w:rPr>
-                              <w:t xml:space="preserve">].valid.reads() </w:t>
+                              <w:t>].</w:t>
+                            </w:r>
+                            <w:proofErr w:type="spellStart"/>
+                            <w:r>
+                              <w:rPr>
+                                <w:rFonts w:ascii="Lucida Console" w:hAnsi="Lucida Console"/>
+                                <w:lang w:val="en-US"/>
+                              </w:rPr>
+                              <w:t>valid.reads</w:t>
+                            </w:r>
+                            <w:proofErr w:type="spellEnd"/>
+                            <w:r>
+                              <w:rPr>
+                                <w:rFonts w:ascii="Lucida Console" w:hAnsi="Lucida Console"/>
+                                <w:lang w:val="en-US"/>
+                              </w:rPr>
+                              <w:t xml:space="preserve">() </w:t>
                             </w:r>
                             <w:r>
                               <w:rPr>
@@ -12510,6 +13536,7 @@
                               </w:rPr>
                               <w:t xml:space="preserve">| </w:t>
                             </w:r>
+                            <w:proofErr w:type="spellStart"/>
                             <w:r>
                               <w:rPr>
                                 <w:rFonts w:ascii="Lucida Console" w:hAnsi="Lucida Console"/>
@@ -12518,12 +13545,36 @@
                               </w:rPr>
                               <w:t>forall</w:t>
                             </w:r>
-                            <w:r>
-                              <w:rPr>
-                                <w:rFonts w:ascii="Lucida Console" w:hAnsi="Lucida Console"/>
-                                <w:lang w:val="en-US"/>
-                              </w:rPr>
-                              <w:t xml:space="preserve"> y</w:t>
+                            <w:proofErr w:type="spellEnd"/>
+                            <w:r>
+                              <w:rPr>
+                                <w:rFonts w:ascii="Lucida Console" w:hAnsi="Lucida Console"/>
+                                <w:lang w:val="en-US"/>
+                              </w:rPr>
+                              <w:t xml:space="preserve"> y </w:t>
+                            </w:r>
+                            <w:r>
+                              <w:rPr>
+                                <w:rFonts w:ascii="Lucida Console" w:hAnsi="Lucida Console"/>
+                                <w:color w:val="5B9BD5" w:themeColor="accent1"/>
+                                <w:lang w:val="en-US"/>
+                              </w:rPr>
+                              <w:t>::</w:t>
+                            </w:r>
+                            <w:r>
+                              <w:rPr>
+                                <w:rFonts w:ascii="Lucida Console" w:hAnsi="Lucida Console"/>
+                                <w:lang w:val="en-US"/>
+                              </w:rPr>
+                              <w:t xml:space="preserve"> y </w:t>
+                            </w:r>
+                            <w:r>
+                              <w:rPr>
+                                <w:rFonts w:ascii="Lucida Console" w:hAnsi="Lucida Console"/>
+                                <w:color w:val="7030A0"/>
+                                <w:lang w:val="en-US"/>
+                              </w:rPr>
+                              <w:t>in</w:t>
                             </w:r>
                             <w:r>
                               <w:rPr>
@@ -12532,21 +13583,23 @@
                               </w:rPr>
                               <w:t xml:space="preserve"> </w:t>
                             </w:r>
+                            <w:proofErr w:type="spellStart"/>
                             <w:r>
                               <w:rPr>
                                 <w:rFonts w:ascii="Lucida Console" w:hAnsi="Lucida Console"/>
                                 <w:color w:val="5B9BD5" w:themeColor="accent1"/>
                                 <w:lang w:val="en-US"/>
                               </w:rPr>
-                              <w:t>::</w:t>
-                            </w:r>
-                            <w:r>
-                              <w:rPr>
-                                <w:rFonts w:ascii="Lucida Console" w:hAnsi="Lucida Console"/>
-                                <w:lang w:val="en-US"/>
-                              </w:rPr>
-                              <w:t xml:space="preserve"> y</w:t>
-                            </w:r>
+                              <w:t>this</w:t>
+                            </w:r>
+                            <w:r>
+                              <w:rPr>
+                                <w:rFonts w:ascii="Lucida Console" w:hAnsi="Lucida Console"/>
+                                <w:lang w:val="en-US"/>
+                              </w:rPr>
+                              <w:t>.myMap</w:t>
+                            </w:r>
+                            <w:proofErr w:type="spellEnd"/>
                             <w:r>
                               <w:rPr>
                                 <w:rFonts w:ascii="Lucida Console" w:hAnsi="Lucida Console"/>
@@ -12560,15 +13613,126 @@
                                 <w:color w:val="7030A0"/>
                                 <w:lang w:val="en-US"/>
                               </w:rPr>
+                              <w:t>&amp;&amp;</w:t>
+                            </w:r>
+                            <w:r>
+                              <w:rPr>
+                                <w:rFonts w:ascii="Lucida Console" w:hAnsi="Lucida Console"/>
+                                <w:color w:val="7030A0"/>
+                                <w:lang w:val="en-US"/>
+                              </w:rPr>
+                              <w:t xml:space="preserve"> </w:t>
+                            </w:r>
+                            <w:proofErr w:type="spellStart"/>
+                            <w:r>
+                              <w:rPr>
+                                <w:rFonts w:ascii="Lucida Console" w:hAnsi="Lucida Console"/>
+                                <w:color w:val="5B9BD5" w:themeColor="accent1"/>
+                                <w:lang w:val="en-US"/>
+                              </w:rPr>
+                              <w:t>this</w:t>
+                            </w:r>
+                            <w:r>
+                              <w:rPr>
+                                <w:rFonts w:ascii="Lucida Console" w:hAnsi="Lucida Console"/>
+                                <w:lang w:val="en-US"/>
+                              </w:rPr>
+                              <w:t>.myMap</w:t>
+                            </w:r>
+                            <w:proofErr w:type="spellEnd"/>
+                            <w:r>
+                              <w:rPr>
+                                <w:rFonts w:ascii="Lucida Console" w:hAnsi="Lucida Console"/>
+                                <w:lang w:val="en-US"/>
+                              </w:rPr>
+                              <w:t xml:space="preserve">[y] </w:t>
+                            </w:r>
+                            <w:r>
+                              <w:rPr>
+                                <w:rFonts w:ascii="Lucida Console" w:hAnsi="Lucida Console"/>
+                                <w:color w:val="7030A0"/>
+                                <w:lang w:val="en-US"/>
+                              </w:rPr>
+                              <w:t>!</w:t>
+                            </w:r>
+                            <w:r>
+                              <w:rPr>
+                                <w:rFonts w:ascii="Lucida Console" w:hAnsi="Lucida Console"/>
+                                <w:color w:val="7030A0"/>
+                                <w:lang w:val="en-US"/>
+                              </w:rPr>
+                              <w:t>=</w:t>
+                            </w:r>
+                            <w:r>
+                              <w:rPr>
+                                <w:rFonts w:ascii="Lucida Console" w:hAnsi="Lucida Console"/>
+                                <w:lang w:val="en-US"/>
+                              </w:rPr>
+                              <w:t xml:space="preserve"> </w:t>
+                            </w:r>
+                            <w:r>
+                              <w:rPr>
+                                <w:rFonts w:ascii="Lucida Console" w:hAnsi="Lucida Console"/>
+                                <w:color w:val="5B9BD5" w:themeColor="accent1"/>
+                                <w:lang w:val="en-US"/>
+                              </w:rPr>
+                              <w:t>null</w:t>
+                            </w:r>
+                            <w:r>
+                              <w:rPr>
+                                <w:rFonts w:ascii="Lucida Console" w:hAnsi="Lucida Console"/>
+                                <w:color w:val="5B9BD5" w:themeColor="accent1"/>
+                                <w:lang w:val="en-US"/>
+                              </w:rPr>
+                              <w:t xml:space="preserve"> </w:t>
+                            </w:r>
+                            <w:r>
+                              <w:rPr>
+                                <w:rFonts w:ascii="Lucida Console" w:hAnsi="Lucida Console"/>
+                                <w:color w:val="7030A0"/>
+                                <w:lang w:val="en-US"/>
+                              </w:rPr>
+                              <w:t>&amp;&amp;</w:t>
+                            </w:r>
+                            <w:r>
+                              <w:rPr>
+                                <w:rFonts w:ascii="Lucida Console" w:hAnsi="Lucida Console"/>
+                                <w:color w:val="7030A0"/>
+                                <w:lang w:val="en-US"/>
+                              </w:rPr>
+                              <w:t xml:space="preserve"> </w:t>
+                            </w:r>
+                            <w:r>
+                              <w:rPr>
+                                <w:rFonts w:ascii="Lucida Console" w:hAnsi="Lucida Console"/>
+                                <w:lang w:val="en-US"/>
+                              </w:rPr>
+                              <w:t>x</w:t>
+                            </w:r>
+                            <w:r>
+                              <w:rPr>
+                                <w:rFonts w:ascii="Lucida Console" w:hAnsi="Lucida Console"/>
+                                <w:lang w:val="en-US"/>
+                              </w:rPr>
+                              <w:t xml:space="preserve"> </w:t>
+                            </w:r>
+                            <w:r>
+                              <w:rPr>
+                                <w:rFonts w:ascii="Lucida Console" w:hAnsi="Lucida Console"/>
+                                <w:color w:val="7030A0"/>
+                                <w:lang w:val="en-US"/>
+                              </w:rPr>
                               <w:t>in</w:t>
                             </w:r>
                             <w:r>
                               <w:rPr>
                                 <w:rFonts w:ascii="Lucida Console" w:hAnsi="Lucida Console"/>
+                                <w:color w:val="5B9BD5" w:themeColor="accent1"/>
                                 <w:lang w:val="en-US"/>
                               </w:rPr>
                               <w:t xml:space="preserve"> </w:t>
                             </w:r>
+                            <w:proofErr w:type="spellStart"/>
                             <w:r>
                               <w:rPr>
                                 <w:rFonts w:ascii="Lucida Console" w:hAnsi="Lucida Console"/>
@@ -12582,151 +13746,23 @@
                                 <w:rFonts w:ascii="Lucida Console" w:hAnsi="Lucida Console"/>
                                 <w:lang w:val="en-US"/>
                               </w:rPr>
-                              <w:t>.myMap</w:t>
-                            </w:r>
-                            <w:r>
-                              <w:rPr>
-                                <w:rFonts w:ascii="Lucida Console" w:hAnsi="Lucida Console"/>
-                                <w:lang w:val="en-US"/>
-                              </w:rPr>
-                              <w:t xml:space="preserve"> </w:t>
-                            </w:r>
-                            <w:r>
-                              <w:rPr>
-                                <w:rFonts w:ascii="Lucida Console" w:hAnsi="Lucida Console"/>
-                                <w:color w:val="7030A0"/>
-                                <w:lang w:val="en-US"/>
-                              </w:rPr>
-                              <w:t>&amp;&amp;</w:t>
-                            </w:r>
-                            <w:r>
-                              <w:rPr>
-                                <w:rFonts w:ascii="Lucida Console" w:hAnsi="Lucida Console"/>
-                                <w:color w:val="7030A0"/>
-                                <w:lang w:val="en-US"/>
-                              </w:rPr>
-                              <w:t xml:space="preserve"> </w:t>
-                            </w:r>
-                            <w:r>
-                              <w:rPr>
-                                <w:rFonts w:ascii="Lucida Console" w:hAnsi="Lucida Console"/>
-                                <w:color w:val="5B9BD5" w:themeColor="accent1"/>
-                                <w:lang w:val="en-US"/>
-                              </w:rPr>
-                              <w:t>this</w:t>
-                            </w:r>
-                            <w:r>
-                              <w:rPr>
-                                <w:rFonts w:ascii="Lucida Console" w:hAnsi="Lucida Console"/>
-                                <w:lang w:val="en-US"/>
-                              </w:rPr>
-                              <w:t>.myMap</w:t>
-                            </w:r>
-                            <w:r>
-                              <w:rPr>
-                                <w:rFonts w:ascii="Lucida Console" w:hAnsi="Lucida Console"/>
-                                <w:lang w:val="en-US"/>
-                              </w:rPr>
-                              <w:t xml:space="preserve">[y] </w:t>
-                            </w:r>
-                            <w:r>
-                              <w:rPr>
-                                <w:rFonts w:ascii="Lucida Console" w:hAnsi="Lucida Console"/>
-                                <w:color w:val="7030A0"/>
-                                <w:lang w:val="en-US"/>
-                              </w:rPr>
-                              <w:t>!</w:t>
-                            </w:r>
-                            <w:r>
-                              <w:rPr>
-                                <w:rFonts w:ascii="Lucida Console" w:hAnsi="Lucida Console"/>
-                                <w:color w:val="7030A0"/>
-                                <w:lang w:val="en-US"/>
-                              </w:rPr>
-                              <w:t>=</w:t>
-                            </w:r>
-                            <w:r>
-                              <w:rPr>
-                                <w:rFonts w:ascii="Lucida Console" w:hAnsi="Lucida Console"/>
-                                <w:lang w:val="en-US"/>
-                              </w:rPr>
-                              <w:t xml:space="preserve"> </w:t>
-                            </w:r>
-                            <w:r>
-                              <w:rPr>
-                                <w:rFonts w:ascii="Lucida Console" w:hAnsi="Lucida Console"/>
-                                <w:color w:val="5B9BD5" w:themeColor="accent1"/>
-                                <w:lang w:val="en-US"/>
-                              </w:rPr>
-                              <w:t>null</w:t>
-                            </w:r>
-                            <w:r>
-                              <w:rPr>
-                                <w:rFonts w:ascii="Lucida Console" w:hAnsi="Lucida Console"/>
-                                <w:color w:val="5B9BD5" w:themeColor="accent1"/>
-                                <w:lang w:val="en-US"/>
-                              </w:rPr>
-                              <w:t xml:space="preserve"> </w:t>
-                            </w:r>
-                            <w:r>
-                              <w:rPr>
-                                <w:rFonts w:ascii="Lucida Console" w:hAnsi="Lucida Console"/>
-                                <w:color w:val="7030A0"/>
-                                <w:lang w:val="en-US"/>
-                              </w:rPr>
-                              <w:t>&amp;&amp;</w:t>
-                            </w:r>
-                            <w:r>
-                              <w:rPr>
-                                <w:rFonts w:ascii="Lucida Console" w:hAnsi="Lucida Console"/>
-                                <w:color w:val="7030A0"/>
-                                <w:lang w:val="en-US"/>
-                              </w:rPr>
-                              <w:t xml:space="preserve"> </w:t>
-                            </w:r>
-                            <w:r>
-                              <w:rPr>
-                                <w:rFonts w:ascii="Lucida Console" w:hAnsi="Lucida Console"/>
-                                <w:lang w:val="en-US"/>
-                              </w:rPr>
-                              <w:t>x</w:t>
-                            </w:r>
-                            <w:r>
-                              <w:rPr>
-                                <w:rFonts w:ascii="Lucida Console" w:hAnsi="Lucida Console"/>
-                                <w:lang w:val="en-US"/>
-                              </w:rPr>
-                              <w:t xml:space="preserve"> </w:t>
-                            </w:r>
-                            <w:r>
-                              <w:rPr>
-                                <w:rFonts w:ascii="Lucida Console" w:hAnsi="Lucida Console"/>
-                                <w:color w:val="7030A0"/>
-                                <w:lang w:val="en-US"/>
-                              </w:rPr>
-                              <w:t>in</w:t>
-                            </w:r>
-                            <w:r>
-                              <w:rPr>
-                                <w:rFonts w:ascii="Lucida Console" w:hAnsi="Lucida Console"/>
-                                <w:color w:val="5B9BD5" w:themeColor="accent1"/>
-                                <w:lang w:val="en-US"/>
-                              </w:rPr>
-                              <w:t xml:space="preserve"> this</w:t>
-                            </w:r>
-                            <w:r>
-                              <w:rPr>
-                                <w:rFonts w:ascii="Lucida Console" w:hAnsi="Lucida Console"/>
-                                <w:lang w:val="en-US"/>
-                              </w:rPr>
                               <w:t>.mymap</w:t>
                             </w:r>
-                            <w:r>
-                              <w:rPr>
-                                <w:rFonts w:ascii="Lucida Console" w:hAnsi="Lucida Console"/>
-                                <w:lang w:val="en-US"/>
-                              </w:rPr>
-                              <w:t>[y].valid.</w:t>
+                            <w:proofErr w:type="spellEnd"/>
+                            <w:r>
+                              <w:rPr>
+                                <w:rFonts w:ascii="Lucida Console" w:hAnsi="Lucida Console"/>
+                                <w:lang w:val="en-US"/>
+                              </w:rPr>
+                              <w:t>[y].</w:t>
+                            </w:r>
+                            <w:proofErr w:type="spellStart"/>
+                            <w:r>
+                              <w:rPr>
+                                <w:rFonts w:ascii="Lucida Console" w:hAnsi="Lucida Console"/>
+                                <w:lang w:val="en-US"/>
+                              </w:rPr>
+                              <w:t>valid.</w:t>
                             </w:r>
                             <w:r>
                               <w:rPr>
@@ -12736,6 +13772,7 @@
                               </w:rPr>
                               <w:t>reads</w:t>
                             </w:r>
+                            <w:proofErr w:type="spellEnd"/>
                             <w:r>
                               <w:rPr>
                                 <w:rFonts w:ascii="Lucida Console" w:hAnsi="Lucida Console"/>
@@ -12783,7 +13820,7 @@
           </mc:Choice>
           <mc:Fallback>
             <w:pict>
-              <v:shape w14:anchorId="1122AD85" id="_x0000_s1034" type="#_x0000_t202" style="position:absolute;margin-left:-.05pt;margin-top:31.65pt;width:453.85pt;height:84.05pt;z-index:251699200;visibility:visible;mso-wrap-style:square;mso-width-percent:0;mso-height-percent:0;mso-wrap-distance-left:9pt;mso-wrap-distance-top:9.35pt;mso-wrap-distance-right:9pt;mso-wrap-distance-bottom:9.35pt;mso-position-horizontal:absolute;mso-position-horizontal-relative:margin;mso-position-vertical:absolute;mso-position-vertical-relative:text;mso-width-percent:0;mso-height-percent:0;mso-width-relative:margin;mso-height-relative:page;v-text-anchor:top" o:gfxdata="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" o:allowincell="f" fillcolor="#e7e6e6 [3214]" stroked="f">
+              <v:shape w14:anchorId="1122AD85" id="_x0000_s1034" type="#_x0000_t202" style="position:absolute;margin-left:-.05pt;margin-top:112.3pt;width:453.85pt;height:61.05pt;z-index:251699200;visibility:visible;mso-wrap-style:square;mso-width-percent:0;mso-height-percent:0;mso-wrap-distance-left:9pt;mso-wrap-distance-top:9.35pt;mso-wrap-distance-right:9pt;mso-wrap-distance-bottom:9.35pt;mso-position-horizontal:absolute;mso-position-horizontal-relative:margin;mso-position-vertical:absolute;mso-position-vertical-relative:text;mso-width-percent:0;mso-height-percent:0;mso-width-relative:margin;mso-height-relative:page;v-text-anchor:top" o:gfxdata="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" o:allowincell="f" fillcolor="#e7e6e6 [3214]" stroked="f">
                 <v:textbox>
                   <w:txbxContent>
                     <w:p>
@@ -12826,6 +13863,7 @@
                         </w:rPr>
                         <w:t xml:space="preserve">in </w:t>
                       </w:r>
+                      <w:proofErr w:type="spellStart"/>
                       <w:r>
                         <w:rPr>
                           <w:rFonts w:ascii="Lucida Console" w:hAnsi="Lucida Console"/>
@@ -12839,7 +13877,15 @@
                           <w:rFonts w:ascii="Lucida Console" w:hAnsi="Lucida Console"/>
                           <w:lang w:val="en-US"/>
                         </w:rPr>
-                        <w:t xml:space="preserve">.myMap </w:t>
+                        <w:t>.myMap</w:t>
+                      </w:r>
+                      <w:proofErr w:type="spellEnd"/>
+                      <w:r>
+                        <w:rPr>
+                          <w:rFonts w:ascii="Lucida Console" w:hAnsi="Lucida Console"/>
+                          <w:lang w:val="en-US"/>
+                        </w:rPr>
+                        <w:t xml:space="preserve"> </w:t>
                       </w:r>
                       <w:r>
                         <w:rPr>
@@ -12849,6 +13895,7 @@
                         </w:rPr>
                         <w:t xml:space="preserve">&amp;&amp; </w:t>
                       </w:r>
+                      <w:proofErr w:type="spellStart"/>
                       <w:r>
                         <w:rPr>
                           <w:rFonts w:ascii="Lucida Console" w:hAnsi="Lucida Console"/>
@@ -12862,7 +13909,15 @@
                           <w:rFonts w:ascii="Lucida Console" w:hAnsi="Lucida Console"/>
                           <w:lang w:val="en-US"/>
                         </w:rPr>
-                        <w:t>.myMap[</w:t>
+                        <w:t>.myMap</w:t>
+                      </w:r>
+                      <w:proofErr w:type="spellEnd"/>
+                      <w:r>
+                        <w:rPr>
+                          <w:rFonts w:ascii="Lucida Console" w:hAnsi="Lucida Console"/>
+                          <w:lang w:val="en-US"/>
+                        </w:rPr>
+                        <w:t>[</w:t>
                       </w:r>
                       <w:r>
                         <w:rPr>
@@ -12893,14 +13948,31 @@
                           <w:color w:val="5B9BD5" w:themeColor="accent1"/>
                           <w:lang w:val="en-US"/>
                         </w:rPr>
-                        <w:t>null then this</w:t>
-                      </w:r>
-                      <w:r>
-                        <w:rPr>
-                          <w:rFonts w:ascii="Lucida Console" w:hAnsi="Lucida Console"/>
-                          <w:lang w:val="en-US"/>
-                        </w:rPr>
-                        <w:t>.myMap[</w:t>
+                        <w:t xml:space="preserve">null then </w:t>
+                      </w:r>
+                      <w:proofErr w:type="spellStart"/>
+                      <w:r>
+                        <w:rPr>
+                          <w:rFonts w:ascii="Lucida Console" w:hAnsi="Lucida Console"/>
+                          <w:color w:val="5B9BD5" w:themeColor="accent1"/>
+                          <w:lang w:val="en-US"/>
+                        </w:rPr>
+                        <w:t>this</w:t>
+                      </w:r>
+                      <w:r>
+                        <w:rPr>
+                          <w:rFonts w:ascii="Lucida Console" w:hAnsi="Lucida Console"/>
+                          <w:lang w:val="en-US"/>
+                        </w:rPr>
+                        <w:t>.myMap</w:t>
+                      </w:r>
+                      <w:proofErr w:type="spellEnd"/>
+                      <w:r>
+                        <w:rPr>
+                          <w:rFonts w:ascii="Lucida Console" w:hAnsi="Lucida Console"/>
+                          <w:lang w:val="en-US"/>
+                        </w:rPr>
+                        <w:t>[</w:t>
                       </w:r>
                       <w:r>
                         <w:rPr>
@@ -12915,7 +13987,23 @@
                           <w:rFonts w:ascii="Lucida Console" w:hAnsi="Lucida Console"/>
                           <w:lang w:val="en-US"/>
                         </w:rPr>
-                        <w:t xml:space="preserve">].valid.reads() </w:t>
+                        <w:t>].</w:t>
+                      </w:r>
+                      <w:proofErr w:type="spellStart"/>
+                      <w:r>
+                        <w:rPr>
+                          <w:rFonts w:ascii="Lucida Console" w:hAnsi="Lucida Console"/>
+                          <w:lang w:val="en-US"/>
+                        </w:rPr>
+                        <w:t>valid.reads</w:t>
+                      </w:r>
+                      <w:proofErr w:type="spellEnd"/>
+                      <w:r>
+                        <w:rPr>
+                          <w:rFonts w:ascii="Lucida Console" w:hAnsi="Lucida Console"/>
+                          <w:lang w:val="en-US"/>
+                        </w:rPr>
+                        <w:t xml:space="preserve">() </w:t>
                       </w:r>
                       <w:r>
                         <w:rPr>
@@ -12984,6 +14072,7 @@
                         </w:rPr>
                         <w:t xml:space="preserve">| </w:t>
                       </w:r>
+                      <w:proofErr w:type="spellStart"/>
                       <w:r>
                         <w:rPr>
                           <w:rFonts w:ascii="Lucida Console" w:hAnsi="Lucida Console"/>
@@ -12992,12 +14081,36 @@
                         </w:rPr>
                         <w:t>forall</w:t>
                       </w:r>
-                      <w:r>
-                        <w:rPr>
-                          <w:rFonts w:ascii="Lucida Console" w:hAnsi="Lucida Console"/>
-                          <w:lang w:val="en-US"/>
-                        </w:rPr>
-                        <w:t xml:space="preserve"> y</w:t>
+                      <w:proofErr w:type="spellEnd"/>
+                      <w:r>
+                        <w:rPr>
+                          <w:rFonts w:ascii="Lucida Console" w:hAnsi="Lucida Console"/>
+                          <w:lang w:val="en-US"/>
+                        </w:rPr>
+                        <w:t xml:space="preserve"> y </w:t>
+                      </w:r>
+                      <w:r>
+                        <w:rPr>
+                          <w:rFonts w:ascii="Lucida Console" w:hAnsi="Lucida Console"/>
+                          <w:color w:val="5B9BD5" w:themeColor="accent1"/>
+                          <w:lang w:val="en-US"/>
+                        </w:rPr>
+                        <w:t>::</w:t>
+                      </w:r>
+                      <w:r>
+                        <w:rPr>
+                          <w:rFonts w:ascii="Lucida Console" w:hAnsi="Lucida Console"/>
+                          <w:lang w:val="en-US"/>
+                        </w:rPr>
+                        <w:t xml:space="preserve"> y </w:t>
+                      </w:r>
+                      <w:r>
+                        <w:rPr>
+                          <w:rFonts w:ascii="Lucida Console" w:hAnsi="Lucida Console"/>
+                          <w:color w:val="7030A0"/>
+                          <w:lang w:val="en-US"/>
+                        </w:rPr>
+                        <w:t>in</w:t>
                       </w:r>
                       <w:r>
                         <w:rPr>
@@ -13006,21 +14119,23 @@
                         </w:rPr>
                         <w:t xml:space="preserve"> </w:t>
                       </w:r>
+                      <w:proofErr w:type="spellStart"/>
                       <w:r>
                         <w:rPr>
                           <w:rFonts w:ascii="Lucida Console" w:hAnsi="Lucida Console"/>
                           <w:color w:val="5B9BD5" w:themeColor="accent1"/>
                           <w:lang w:val="en-US"/>
                         </w:rPr>
-                        <w:t>::</w:t>
-                      </w:r>
-                      <w:r>
-                        <w:rPr>
-                          <w:rFonts w:ascii="Lucida Console" w:hAnsi="Lucida Console"/>
-                          <w:lang w:val="en-US"/>
-                        </w:rPr>
-                        <w:t xml:space="preserve"> y</w:t>
-                      </w:r>
+                        <w:t>this</w:t>
+                      </w:r>
+                      <w:r>
+                        <w:rPr>
+                          <w:rFonts w:ascii="Lucida Console" w:hAnsi="Lucida Console"/>
+                          <w:lang w:val="en-US"/>
+                        </w:rPr>
+                        <w:t>.myMap</w:t>
+                      </w:r>
+                      <w:proofErr w:type="spellEnd"/>
                       <w:r>
                         <w:rPr>
                           <w:rFonts w:ascii="Lucida Console" w:hAnsi="Lucida Console"/>
@@ -13034,15 +14149,126 @@
                           <w:color w:val="7030A0"/>
                           <w:lang w:val="en-US"/>
                         </w:rPr>
+                        <w:t>&amp;&amp;</w:t>
+                      </w:r>
+                      <w:r>
+                        <w:rPr>
+                          <w:rFonts w:ascii="Lucida Console" w:hAnsi="Lucida Console"/>
+                          <w:color w:val="7030A0"/>
+                          <w:lang w:val="en-US"/>
+                        </w:rPr>
+                        <w:t xml:space="preserve"> </w:t>
+                      </w:r>
+                      <w:proofErr w:type="spellStart"/>
+                      <w:r>
+                        <w:rPr>
+                          <w:rFonts w:ascii="Lucida Console" w:hAnsi="Lucida Console"/>
+                          <w:color w:val="5B9BD5" w:themeColor="accent1"/>
+                          <w:lang w:val="en-US"/>
+                        </w:rPr>
+                        <w:t>this</w:t>
+                      </w:r>
+                      <w:r>
+                        <w:rPr>
+                          <w:rFonts w:ascii="Lucida Console" w:hAnsi="Lucida Console"/>
+                          <w:lang w:val="en-US"/>
+                        </w:rPr>
+                        <w:t>.myMap</w:t>
+                      </w:r>
+                      <w:proofErr w:type="spellEnd"/>
+                      <w:r>
+                        <w:rPr>
+                          <w:rFonts w:ascii="Lucida Console" w:hAnsi="Lucida Console"/>
+                          <w:lang w:val="en-US"/>
+                        </w:rPr>
+                        <w:t xml:space="preserve">[y] </w:t>
+                      </w:r>
+                      <w:r>
+                        <w:rPr>
+                          <w:rFonts w:ascii="Lucida Console" w:hAnsi="Lucida Console"/>
+                          <w:color w:val="7030A0"/>
+                          <w:lang w:val="en-US"/>
+                        </w:rPr>
+                        <w:t>!</w:t>
+                      </w:r>
+                      <w:r>
+                        <w:rPr>
+                          <w:rFonts w:ascii="Lucida Console" w:hAnsi="Lucida Console"/>
+                          <w:color w:val="7030A0"/>
+                          <w:lang w:val="en-US"/>
+                        </w:rPr>
+                        <w:t>=</w:t>
+                      </w:r>
+                      <w:r>
+                        <w:rPr>
+                          <w:rFonts w:ascii="Lucida Console" w:hAnsi="Lucida Console"/>
+                          <w:lang w:val="en-US"/>
+                        </w:rPr>
+                        <w:t xml:space="preserve"> </w:t>
+                      </w:r>
+                      <w:r>
+                        <w:rPr>
+                          <w:rFonts w:ascii="Lucida Console" w:hAnsi="Lucida Console"/>
+                          <w:color w:val="5B9BD5" w:themeColor="accent1"/>
+                          <w:lang w:val="en-US"/>
+                        </w:rPr>
+                        <w:t>null</w:t>
+                      </w:r>
+                      <w:r>
+                        <w:rPr>
+                          <w:rFonts w:ascii="Lucida Console" w:hAnsi="Lucida Console"/>
+                          <w:color w:val="5B9BD5" w:themeColor="accent1"/>
+                          <w:lang w:val="en-US"/>
+                        </w:rPr>
+                        <w:t xml:space="preserve"> </w:t>
+                      </w:r>
+                      <w:r>
+                        <w:rPr>
+                          <w:rFonts w:ascii="Lucida Console" w:hAnsi="Lucida Console"/>
+                          <w:color w:val="7030A0"/>
+                          <w:lang w:val="en-US"/>
+                        </w:rPr>
+                        <w:t>&amp;&amp;</w:t>
+                      </w:r>
+                      <w:r>
+                        <w:rPr>
+                          <w:rFonts w:ascii="Lucida Console" w:hAnsi="Lucida Console"/>
+                          <w:color w:val="7030A0"/>
+                          <w:lang w:val="en-US"/>
+                        </w:rPr>
+                        <w:t xml:space="preserve"> </w:t>
+                      </w:r>
+                      <w:r>
+                        <w:rPr>
+                          <w:rFonts w:ascii="Lucida Console" w:hAnsi="Lucida Console"/>
+                          <w:lang w:val="en-US"/>
+                        </w:rPr>
+                        <w:t>x</w:t>
+                      </w:r>
+                      <w:r>
+                        <w:rPr>
+                          <w:rFonts w:ascii="Lucida Console" w:hAnsi="Lucida Console"/>
+                          <w:lang w:val="en-US"/>
+                        </w:rPr>
+                        <w:t xml:space="preserve"> </w:t>
+                      </w:r>
+                      <w:r>
+                        <w:rPr>
+                          <w:rFonts w:ascii="Lucida Console" w:hAnsi="Lucida Console"/>
+                          <w:color w:val="7030A0"/>
+                          <w:lang w:val="en-US"/>
+                        </w:rPr>
                         <w:t>in</w:t>
                       </w:r>
                       <w:r>
                         <w:rPr>
                           <w:rFonts w:ascii="Lucida Console" w:hAnsi="Lucida Console"/>
+                          <w:color w:val="5B9BD5" w:themeColor="accent1"/>
                           <w:lang w:val="en-US"/>
                         </w:rPr>
                         <w:t xml:space="preserve"> </w:t>
                       </w:r>
+                      <w:proofErr w:type="spellStart"/>
                       <w:r>
                         <w:rPr>
                           <w:rFonts w:ascii="Lucida Console" w:hAnsi="Lucida Console"/>
@@ -13056,151 +14282,23 @@
                           <w:rFonts w:ascii="Lucida Console" w:hAnsi="Lucida Console"/>
                           <w:lang w:val="en-US"/>
                         </w:rPr>
-                        <w:t>.myMap</w:t>
-                      </w:r>
-                      <w:r>
-                        <w:rPr>
-                          <w:rFonts w:ascii="Lucida Console" w:hAnsi="Lucida Console"/>
-                          <w:lang w:val="en-US"/>
-                        </w:rPr>
-                        <w:t xml:space="preserve"> </w:t>
-                      </w:r>
-                      <w:r>
-                        <w:rPr>
-                          <w:rFonts w:ascii="Lucida Console" w:hAnsi="Lucida Console"/>
-                          <w:color w:val="7030A0"/>
-                          <w:lang w:val="en-US"/>
-                        </w:rPr>
-                        <w:t>&amp;&amp;</w:t>
-                      </w:r>
-                      <w:r>
-                        <w:rPr>
-                          <w:rFonts w:ascii="Lucida Console" w:hAnsi="Lucida Console"/>
-                          <w:color w:val="7030A0"/>
-                          <w:lang w:val="en-US"/>
-                        </w:rPr>
-                        <w:t xml:space="preserve"> </w:t>
-                      </w:r>
-                      <w:r>
-                        <w:rPr>
-                          <w:rFonts w:ascii="Lucida Console" w:hAnsi="Lucida Console"/>
-                          <w:color w:val="5B9BD5" w:themeColor="accent1"/>
-                          <w:lang w:val="en-US"/>
-                        </w:rPr>
-                        <w:t>this</w:t>
-                      </w:r>
-                      <w:r>
-                        <w:rPr>
-                          <w:rFonts w:ascii="Lucida Console" w:hAnsi="Lucida Console"/>
-                          <w:lang w:val="en-US"/>
-                        </w:rPr>
-                        <w:t>.myMap</w:t>
-                      </w:r>
-                      <w:r>
-                        <w:rPr>
-                          <w:rFonts w:ascii="Lucida Console" w:hAnsi="Lucida Console"/>
-                          <w:lang w:val="en-US"/>
-                        </w:rPr>
-                        <w:t xml:space="preserve">[y] </w:t>
-                      </w:r>
-                      <w:r>
-                        <w:rPr>
-                          <w:rFonts w:ascii="Lucida Console" w:hAnsi="Lucida Console"/>
-                          <w:color w:val="7030A0"/>
-                          <w:lang w:val="en-US"/>
-                        </w:rPr>
-                        <w:t>!</w:t>
-                      </w:r>
-                      <w:r>
-                        <w:rPr>
-                          <w:rFonts w:ascii="Lucida Console" w:hAnsi="Lucida Console"/>
-                          <w:color w:val="7030A0"/>
-                          <w:lang w:val="en-US"/>
-                        </w:rPr>
-                        <w:t>=</w:t>
-                      </w:r>
-                      <w:r>
-                        <w:rPr>
-                          <w:rFonts w:ascii="Lucida Console" w:hAnsi="Lucida Console"/>
-                          <w:lang w:val="en-US"/>
-                        </w:rPr>
-                        <w:t xml:space="preserve"> </w:t>
-                      </w:r>
-                      <w:r>
-                        <w:rPr>
-                          <w:rFonts w:ascii="Lucida Console" w:hAnsi="Lucida Console"/>
-                          <w:color w:val="5B9BD5" w:themeColor="accent1"/>
-                          <w:lang w:val="en-US"/>
-                        </w:rPr>
-                        <w:t>null</w:t>
-                      </w:r>
-                      <w:r>
-                        <w:rPr>
-                          <w:rFonts w:ascii="Lucida Console" w:hAnsi="Lucida Console"/>
-                          <w:color w:val="5B9BD5" w:themeColor="accent1"/>
-                          <w:lang w:val="en-US"/>
-                        </w:rPr>
-                        <w:t xml:space="preserve"> </w:t>
-                      </w:r>
-                      <w:r>
-                        <w:rPr>
-                          <w:rFonts w:ascii="Lucida Console" w:hAnsi="Lucida Console"/>
-                          <w:color w:val="7030A0"/>
-                          <w:lang w:val="en-US"/>
-                        </w:rPr>
-                        <w:t>&amp;&amp;</w:t>
-                      </w:r>
-                      <w:r>
-                        <w:rPr>
-                          <w:rFonts w:ascii="Lucida Console" w:hAnsi="Lucida Console"/>
-                          <w:color w:val="7030A0"/>
-                          <w:lang w:val="en-US"/>
-                        </w:rPr>
-                        <w:t xml:space="preserve"> </w:t>
-                      </w:r>
-                      <w:r>
-                        <w:rPr>
-                          <w:rFonts w:ascii="Lucida Console" w:hAnsi="Lucida Console"/>
-                          <w:lang w:val="en-US"/>
-                        </w:rPr>
-                        <w:t>x</w:t>
-                      </w:r>
-                      <w:r>
-                        <w:rPr>
-                          <w:rFonts w:ascii="Lucida Console" w:hAnsi="Lucida Console"/>
-                          <w:lang w:val="en-US"/>
-                        </w:rPr>
-                        <w:t xml:space="preserve"> </w:t>
-                      </w:r>
-                      <w:r>
-                        <w:rPr>
-                          <w:rFonts w:ascii="Lucida Console" w:hAnsi="Lucida Console"/>
-                          <w:color w:val="7030A0"/>
-                          <w:lang w:val="en-US"/>
-                        </w:rPr>
-                        <w:t>in</w:t>
-                      </w:r>
-                      <w:r>
-                        <w:rPr>
-                          <w:rFonts w:ascii="Lucida Console" w:hAnsi="Lucida Console"/>
-                          <w:color w:val="5B9BD5" w:themeColor="accent1"/>
-                          <w:lang w:val="en-US"/>
-                        </w:rPr>
-                        <w:t xml:space="preserve"> this</w:t>
-                      </w:r>
-                      <w:r>
-                        <w:rPr>
-                          <w:rFonts w:ascii="Lucida Console" w:hAnsi="Lucida Console"/>
-                          <w:lang w:val="en-US"/>
-                        </w:rPr>
                         <w:t>.mymap</w:t>
                       </w:r>
-                      <w:r>
-                        <w:rPr>
-                          <w:rFonts w:ascii="Lucida Console" w:hAnsi="Lucida Console"/>
-                          <w:lang w:val="en-US"/>
-                        </w:rPr>
-                        <w:t>[y].valid.</w:t>
+                      <w:proofErr w:type="spellEnd"/>
+                      <w:r>
+                        <w:rPr>
+                          <w:rFonts w:ascii="Lucida Console" w:hAnsi="Lucida Console"/>
+                          <w:lang w:val="en-US"/>
+                        </w:rPr>
+                        <w:t>[y].</w:t>
+                      </w:r>
+                      <w:proofErr w:type="spellStart"/>
+                      <w:r>
+                        <w:rPr>
+                          <w:rFonts w:ascii="Lucida Console" w:hAnsi="Lucida Console"/>
+                          <w:lang w:val="en-US"/>
+                        </w:rPr>
+                        <w:t>valid.</w:t>
                       </w:r>
                       <w:r>
                         <w:rPr>
@@ -13210,6 +14308,7 @@
                         </w:rPr>
                         <w:t>reads</w:t>
                       </w:r>
+                      <w:proofErr w:type="spellEnd"/>
                       <w:r>
                         <w:rPr>
                           <w:rFonts w:ascii="Lucida Console" w:hAnsi="Lucida Console"/>
@@ -13246,6 +14345,24 @@
           </mc:Fallback>
         </mc:AlternateContent>
       </w:r>
+      <w:r>
+        <w:rPr>
+          <w:lang w:val="en-US"/>
+        </w:rPr>
+        <w:t>takes no arguments</w:t>
+      </w:r>
+      <w:r>
+        <w:rPr>
+          <w:lang w:val="en-US"/>
+        </w:rPr>
+        <w:t>)</w:t>
+      </w:r>
+      <w:r>
+        <w:rPr>
+          <w:lang w:val="en-US"/>
+        </w:rPr>
+        <w:t xml:space="preserve"> and returns the set of objects read by that function when called.</w:t>
+      </w:r>
     </w:p>
     <w:p>
       <w:pPr>
@@ -13257,6 +14374,383 @@
         <w:rPr>
           <w:lang w:val="en-US"/>
         </w:rPr>
+        <w:t xml:space="preserve">The first </w:t>
+      </w:r>
+      <w:r>
+        <w:rPr>
+          <w:rFonts w:ascii="Lucida Console" w:hAnsi="Lucida Console"/>
+          <w:lang w:val="en-US"/>
+        </w:rPr>
+        <w:t>reads</w:t>
+      </w:r>
+      <w:r>
+        <w:rPr>
+          <w:lang w:val="en-US"/>
+        </w:rPr>
+        <w:t xml:space="preserve"> checks if 0 maps to a not null object and returns its </w:t>
+      </w:r>
+      <w:r>
+        <w:rPr>
+          <w:rFonts w:ascii="Lucida Console" w:hAnsi="Lucida Console"/>
+          <w:lang w:val="en-US"/>
+        </w:rPr>
+        <w:t>valid</w:t>
+      </w:r>
+      <w:r>
+        <w:rPr>
+          <w:lang w:val="en-US"/>
+        </w:rPr>
+        <w:t xml:space="preserve"> predicate’s read objects, else empty.</w:t>
+      </w:r>
+      <w:r>
+        <w:rPr>
+          <w:lang w:val="en-US"/>
+        </w:rPr>
+        <w:t xml:space="preserve"> The second clause r</w:t>
+      </w:r>
+      <w:r>
+        <w:rPr>
+          <w:lang w:val="en-US"/>
+        </w:rPr>
+        <w:t>eturn</w:t>
+      </w:r>
+      <w:r>
+        <w:rPr>
+          <w:lang w:val="en-US"/>
+        </w:rPr>
+        <w:t>s</w:t>
+      </w:r>
+      <w:r>
+        <w:rPr>
+          <w:lang w:val="en-US"/>
+        </w:rPr>
+        <w:t xml:space="preserve"> </w:t>
+      </w:r>
+      <w:r>
+        <w:rPr>
+          <w:rFonts w:ascii="Lucida Console" w:hAnsi="Lucida Console"/>
+          <w:lang w:val="en-US"/>
+        </w:rPr>
+        <w:t>X</w:t>
+      </w:r>
+      <w:r>
+        <w:rPr>
+          <w:lang w:val="en-US"/>
+        </w:rPr>
+        <w:t xml:space="preserve"> such that </w:t>
+      </w:r>
+      <w:r>
+        <w:rPr>
+          <w:rFonts w:ascii="Cambria Math" w:hAnsi="Cambria Math" w:cs="Cambria Math"/>
+          <w:lang w:val="en-US"/>
+        </w:rPr>
+        <w:t>∀</w:t>
+      </w:r>
+      <w:r>
+        <w:rPr>
+          <w:rFonts w:ascii="Lucida Console" w:hAnsi="Lucida Console"/>
+          <w:lang w:val="en-US"/>
+        </w:rPr>
+        <w:t>x</w:t>
+      </w:r>
+      <w:r>
+        <w:rPr>
+          <w:rFonts w:ascii="Cambria Math" w:hAnsi="Cambria Math" w:cs="Cambria Math"/>
+          <w:lang w:val="en-US"/>
+        </w:rPr>
+        <w:t xml:space="preserve"> </w:t>
+      </w:r>
+      <w:r>
+        <w:rPr>
+          <w:rFonts w:ascii="Cambria Math" w:hAnsi="Cambria Math" w:cs="Cambria Math"/>
+          <w:lang w:val="en-US"/>
+        </w:rPr>
+        <w:t>∈</w:t>
+      </w:r>
+      <w:r>
+        <w:rPr>
+          <w:rFonts w:ascii="Cambria Math" w:hAnsi="Cambria Math" w:cs="Cambria Math"/>
+          <w:lang w:val="en-US"/>
+        </w:rPr>
+        <w:t xml:space="preserve"> </w:t>
+      </w:r>
+      <w:r>
+        <w:rPr>
+          <w:rFonts w:ascii="Lucida Console" w:hAnsi="Lucida Console"/>
+          <w:lang w:val="en-US"/>
+        </w:rPr>
+        <w:t>X</w:t>
+      </w:r>
+      <w:r>
+        <w:rPr>
+          <w:lang w:val="en-US"/>
+        </w:rPr>
+        <w:t xml:space="preserve"> and </w:t>
+      </w:r>
+      <w:r>
+        <w:rPr>
+          <w:rFonts w:ascii="Cambria Math" w:hAnsi="Cambria Math" w:cs="Cambria Math"/>
+          <w:lang w:val="en-US"/>
+        </w:rPr>
+        <w:t>∀</w:t>
+      </w:r>
+      <w:r>
+        <w:rPr>
+          <w:rFonts w:ascii="Lucida Console" w:hAnsi="Lucida Console"/>
+          <w:lang w:val="en-US"/>
+        </w:rPr>
+        <w:t>y</w:t>
+      </w:r>
+      <w:r>
+        <w:rPr>
+          <w:rFonts w:ascii="Cambria Math" w:hAnsi="Cambria Math" w:cs="Cambria Math"/>
+          <w:lang w:val="en-US"/>
+        </w:rPr>
+        <w:t xml:space="preserve"> </w:t>
+      </w:r>
+      <w:r>
+        <w:rPr>
+          <w:rFonts w:ascii="Cambria Math" w:hAnsi="Cambria Math" w:cs="Cambria Math"/>
+          <w:lang w:val="en-US"/>
+        </w:rPr>
+        <w:t>∈</w:t>
+      </w:r>
+      <w:r>
+        <w:rPr>
+          <w:rFonts w:ascii="Cambria Math" w:hAnsi="Cambria Math" w:cs="Cambria Math"/>
+          <w:lang w:val="en-US"/>
+        </w:rPr>
+        <w:t xml:space="preserve"> </w:t>
+      </w:r>
+      <w:proofErr w:type="spellStart"/>
+      <w:r>
+        <w:rPr>
+          <w:rFonts w:ascii="Lucida Console" w:hAnsi="Lucida Console"/>
+          <w:lang w:val="en-US"/>
+        </w:rPr>
+        <w:t>myMap</w:t>
+      </w:r>
+      <w:proofErr w:type="spellEnd"/>
+      <w:r>
+        <w:rPr>
+          <w:rFonts w:ascii="Lucida Console" w:hAnsi="Lucida Console"/>
+          <w:lang w:val="en-US"/>
+        </w:rPr>
+        <w:t xml:space="preserve">, </w:t>
+      </w:r>
+      <w:proofErr w:type="spellStart"/>
+      <w:r>
+        <w:rPr>
+          <w:rFonts w:ascii="Lucida Console" w:hAnsi="Lucida Console"/>
+          <w:lang w:val="en-US"/>
+        </w:rPr>
+        <w:t>myMap</w:t>
+      </w:r>
+      <w:proofErr w:type="spellEnd"/>
+      <w:r>
+        <w:rPr>
+          <w:rFonts w:ascii="Lucida Console" w:hAnsi="Lucida Console"/>
+          <w:lang w:val="en-US"/>
+        </w:rPr>
+        <w:t>[y]</w:t>
+      </w:r>
+      <w:r>
+        <w:rPr>
+          <w:rFonts w:ascii="Lucida Console" w:hAnsi="Lucida Console"/>
+          <w:lang w:val="en-US"/>
+        </w:rPr>
+        <w:t xml:space="preserve"> ≠</w:t>
+      </w:r>
+      <w:r>
+        <w:rPr>
+          <w:rFonts w:ascii="Lucida Console" w:hAnsi="Lucida Console"/>
+          <w:lang w:val="en-US"/>
+        </w:rPr>
+        <w:t xml:space="preserve"> null</w:t>
+      </w:r>
+      <w:r>
+        <w:rPr>
+          <w:lang w:val="en-US"/>
+        </w:rPr>
+        <w:t xml:space="preserve"> and </w:t>
+      </w:r>
+      <w:r>
+        <w:rPr>
+          <w:rFonts w:ascii="Lucida Console" w:hAnsi="Lucida Console"/>
+          <w:lang w:val="en-US"/>
+        </w:rPr>
+        <w:t>x</w:t>
+      </w:r>
+      <w:r>
+        <w:rPr>
+          <w:rFonts w:ascii="Cambria Math" w:hAnsi="Cambria Math" w:cs="Cambria Math"/>
+          <w:lang w:val="en-US"/>
+        </w:rPr>
+        <w:t xml:space="preserve"> </w:t>
+      </w:r>
+      <w:r>
+        <w:rPr>
+          <w:rFonts w:ascii="Cambria Math" w:hAnsi="Cambria Math" w:cs="Cambria Math"/>
+          <w:lang w:val="en-US"/>
+        </w:rPr>
+        <w:t>∈</w:t>
+      </w:r>
+      <w:r>
+        <w:rPr>
+          <w:rFonts w:ascii="Cambria Math" w:hAnsi="Cambria Math" w:cs="Cambria Math"/>
+          <w:lang w:val="en-US"/>
+        </w:rPr>
+        <w:t xml:space="preserve"> </w:t>
+      </w:r>
+      <w:proofErr w:type="spellStart"/>
+      <w:r>
+        <w:rPr>
+          <w:rFonts w:ascii="Lucida Console" w:hAnsi="Lucida Console"/>
+          <w:lang w:val="en-US"/>
+        </w:rPr>
+        <w:t>myMap</w:t>
+      </w:r>
+      <w:proofErr w:type="spellEnd"/>
+      <w:r>
+        <w:rPr>
+          <w:rFonts w:ascii="Lucida Console" w:hAnsi="Lucida Console"/>
+          <w:lang w:val="en-US"/>
+        </w:rPr>
+        <w:t>[y]</w:t>
+      </w:r>
+      <w:r>
+        <w:rPr>
+          <w:rFonts w:ascii="Lucida Console" w:hAnsi="Lucida Console"/>
+          <w:lang w:val="en-US"/>
+        </w:rPr>
+        <w:t>.</w:t>
+      </w:r>
+      <w:proofErr w:type="spellStart"/>
+      <w:proofErr w:type="gramStart"/>
+      <w:r>
+        <w:rPr>
+          <w:rFonts w:ascii="Lucida Console" w:hAnsi="Lucida Console"/>
+          <w:lang w:val="en-US"/>
+        </w:rPr>
+        <w:t>valid.reads</w:t>
+      </w:r>
+      <w:proofErr w:type="spellEnd"/>
+      <w:r>
+        <w:rPr>
+          <w:rFonts w:ascii="Lucida Console" w:hAnsi="Lucida Console"/>
+          <w:lang w:val="en-US"/>
+        </w:rPr>
+        <w:t>(</w:t>
+      </w:r>
+      <w:proofErr w:type="gramEnd"/>
+      <w:r>
+        <w:rPr>
+          <w:rFonts w:ascii="Lucida Console" w:hAnsi="Lucida Console"/>
+          <w:lang w:val="en-US"/>
+        </w:rPr>
+        <w:t>)</w:t>
+      </w:r>
+      <w:r>
+        <w:rPr>
+          <w:rFonts w:cs="Times New Roman"/>
+          <w:lang w:val="en-US"/>
+        </w:rPr>
+        <w:t xml:space="preserve">. </w:t>
+      </w:r>
+      <w:r>
+        <w:rPr>
+          <w:lang w:val="en-US"/>
+        </w:rPr>
+        <w:t xml:space="preserve">In </w:t>
+      </w:r>
+      <w:r>
+        <w:rPr>
+          <w:lang w:val="en-US"/>
+        </w:rPr>
+        <w:t xml:space="preserve">English this becomes: For each object in </w:t>
+      </w:r>
+      <w:proofErr w:type="spellStart"/>
+      <w:r>
+        <w:rPr>
+          <w:rFonts w:ascii="Lucida Console" w:hAnsi="Lucida Console"/>
+          <w:lang w:val="en-US"/>
+        </w:rPr>
+        <w:t>myMap</w:t>
+      </w:r>
+      <w:proofErr w:type="spellEnd"/>
+      <w:r>
+        <w:rPr>
+          <w:lang w:val="en-US"/>
+        </w:rPr>
+        <w:t xml:space="preserve">, add all the </w:t>
+      </w:r>
+      <w:r>
+        <w:rPr>
+          <w:rFonts w:ascii="Lucida Console" w:hAnsi="Lucida Console"/>
+          <w:lang w:val="en-US"/>
+        </w:rPr>
+        <w:t>valid</w:t>
+      </w:r>
+      <w:r>
+        <w:rPr>
+          <w:lang w:val="en-US"/>
+        </w:rPr>
+        <w:t xml:space="preserve"> </w:t>
+      </w:r>
+      <w:r>
+        <w:rPr>
+          <w:lang w:val="en-US"/>
+        </w:rPr>
+        <w:t>predicate’s</w:t>
+      </w:r>
+      <w:r>
+        <w:rPr>
+          <w:lang w:val="en-US"/>
+        </w:rPr>
+        <w:t xml:space="preserve"> </w:t>
+      </w:r>
+      <w:r>
+        <w:rPr>
+          <w:rFonts w:ascii="Lucida Console" w:hAnsi="Lucida Console"/>
+          <w:lang w:val="en-US"/>
+        </w:rPr>
+        <w:t>reads</w:t>
+      </w:r>
+      <w:r>
+        <w:rPr>
+          <w:lang w:val="en-US"/>
+        </w:rPr>
+        <w:t xml:space="preserve"> to a set and finally return that set. So in other words. Since we require all these mapped object to be valid, we must also read everything that the </w:t>
+      </w:r>
+      <w:r>
+        <w:rPr>
+          <w:rFonts w:ascii="Lucida Console" w:hAnsi="Lucida Console"/>
+          <w:lang w:val="en-US"/>
+        </w:rPr>
+        <w:t>valid</w:t>
+      </w:r>
+      <w:r>
+        <w:rPr>
+          <w:lang w:val="en-US"/>
+        </w:rPr>
+        <w:t xml:space="preserve"> </w:t>
+      </w:r>
+      <w:r>
+        <w:rPr>
+          <w:lang w:val="en-US"/>
+        </w:rPr>
+        <w:t>predicate’s</w:t>
+      </w:r>
+      <w:r>
+        <w:rPr>
+          <w:lang w:val="en-US"/>
+        </w:rPr>
+        <w:t xml:space="preserve"> reads for all objects. </w:t>
+      </w:r>
+      <w:r>
+        <w:rPr>
+          <w:lang w:val="en-US"/>
+        </w:rPr>
         <w:t>If a constant is asserted as a key in the map</w:t>
       </w:r>
       <w:r>
@@ -13299,7 +14793,22 @@
         <w:rPr>
           <w:lang w:val="en-US"/>
         </w:rPr>
-        <w:t xml:space="preserve"> with a forall loop</w:t>
+        <w:t xml:space="preserve"> with a </w:t>
+      </w:r>
+      <w:proofErr w:type="spellStart"/>
+      <w:r>
+        <w:rPr>
+          <w:rFonts w:ascii="Lucida Console" w:hAnsi="Lucida Console"/>
+          <w:lang w:val="en-US"/>
+        </w:rPr>
+        <w:t>forall</w:t>
+      </w:r>
+      <w:proofErr w:type="spellEnd"/>
+      <w:r>
+        <w:rPr>
+          <w:lang w:val="en-US"/>
+        </w:rPr>
+        <w:t xml:space="preserve"> loop</w:t>
       </w:r>
       <w:r>
         <w:rPr>
@@ -13341,21 +14850,13 @@
         <w:rPr>
           <w:lang w:val="en-US"/>
         </w:rPr>
-        <w:t xml:space="preserve">In English this becomes: For each object in </w:t>
-      </w:r>
-      <w:proofErr w:type="spellStart"/>
-      <w:r>
-        <w:rPr>
-          <w:lang w:val="en-US"/>
-        </w:rPr>
-        <w:t>myMap</w:t>
-      </w:r>
-      <w:proofErr w:type="spellEnd"/>
-      <w:r>
-        <w:rPr>
-          <w:lang w:val="en-US"/>
-        </w:rPr>
-        <w:t>, add all the valid function’s reads to a set and finally return that set. So in other words. Since we require all these mapped object to be valid, we must also read everything that the valid function reads for all objects.</w:t>
+        <w:t>If it works with a constant it should work with iteration. This is the last roadblock I encountered before I abandoned the code and started from scratch</w:t>
+      </w:r>
+      <w:r>
+        <w:rPr>
+          <w:lang w:val="en-US"/>
+        </w:rPr>
+        <w:t>. It remains unsolved.</w:t>
       </w:r>
     </w:p>
     <w:p>
@@ -13430,8 +14931,6 @@
         </w:rPr>
         <w:t>proposer.dfy</w:t>
       </w:r>
-      <w:bookmarkStart w:id="1" w:name="_GoBack"/>
-      <w:bookmarkEnd w:id="1"/>
       <w:proofErr w:type="spellEnd"/>
     </w:p>
     <w:p>
@@ -13440,22 +14939,743 @@
           <w:lang w:val="en-US"/>
         </w:rPr>
       </w:pPr>
+      <w:r>
+        <w:rPr>
+          <w:lang w:val="en-US"/>
+        </w:rPr>
+        <w:t>Proposer</w:t>
+      </w:r>
+      <w:r>
+        <w:rPr>
+          <w:lang w:val="en-US"/>
+        </w:rPr>
+        <w:t>’</w:t>
+      </w:r>
+      <w:r>
+        <w:rPr>
+          <w:lang w:val="en-US"/>
+        </w:rPr>
+        <w:t>s valid predicate contain statements about its state independent of arguments. The larger part of the annotations usually contain arguments and can’t be refactored nicely.</w:t>
+      </w:r>
+      <w:r>
+        <w:rPr>
+          <w:lang w:val="en-US"/>
+        </w:rPr>
+        <w:t xml:space="preserve"> Moreover, when annotations are refactored out, the validation tool does not give accurate errors as they will point to the call and not the contents of the predicate.</w:t>
+      </w:r>
+    </w:p>
+    <w:p>
+      <w:pPr>
+        <w:rPr>
+          <w:lang w:val="en-US"/>
+        </w:rPr>
+      </w:pPr>
+      <w:r>
+        <w:rPr>
+          <w:lang w:val="en-US"/>
+        </w:rPr>
+        <w:t xml:space="preserve">The ghost map called </w:t>
+      </w:r>
+      <w:r>
+        <w:rPr>
+          <w:rFonts w:ascii="Lucida Console" w:hAnsi="Lucida Console"/>
+          <w:lang w:val="en-US"/>
+        </w:rPr>
+        <w:t>acceptors</w:t>
+      </w:r>
+      <w:r>
+        <w:rPr>
+          <w:lang w:val="en-US"/>
+        </w:rPr>
+        <w:t xml:space="preserve"> is a collection of the acceptors that answered the Proposer by calling its </w:t>
+      </w:r>
+      <w:r>
+        <w:rPr>
+          <w:rFonts w:ascii="Lucida Console" w:hAnsi="Lucida Console"/>
+          <w:lang w:val="en-US"/>
+        </w:rPr>
+        <w:t>Promise</w:t>
+      </w:r>
+      <w:r>
+        <w:rPr>
+          <w:lang w:val="en-US"/>
+        </w:rPr>
+        <w:t xml:space="preserve"> method and stores its accepted round and value. This is necessary when we need to say something about the state of the answered acceptors.</w:t>
+      </w:r>
+    </w:p>
+    <w:p>
+      <w:pPr>
+        <w:rPr>
+          <w:lang w:val="en-US"/>
+        </w:rPr>
+      </w:pPr>
+      <w:r>
+        <w:rPr>
+          <w:noProof/>
+        </w:rPr>
+        <mc:AlternateContent>
+          <mc:Choice Requires="wps">
+            <w:drawing>
+              <wp:anchor distT="118745" distB="118745" distL="114300" distR="114300" simplePos="0" relativeHeight="251701248" behindDoc="0" locked="0" layoutInCell="0" allowOverlap="1" wp14:anchorId="1F2A3D01" wp14:editId="49008D54">
+                <wp:simplePos x="0" y="0"/>
+                <wp:positionH relativeFrom="margin">
+                  <wp:posOffset>-635</wp:posOffset>
+                </wp:positionH>
+                <wp:positionV relativeFrom="paragraph">
+                  <wp:posOffset>401320</wp:posOffset>
+                </wp:positionV>
+                <wp:extent cx="5763895" cy="643255"/>
+                <wp:effectExtent l="0" t="0" r="8255" b="4445"/>
+                <wp:wrapSquare wrapText="bothSides"/>
+                <wp:docPr id="19" name="Text Box 2"/>
+                <wp:cNvGraphicFramePr>
+                  <a:graphicFrameLocks xmlns:a="http://schemas.openxmlformats.org/drawingml/2006/main"/>
+                </wp:cNvGraphicFramePr>
+                <a:graphic xmlns:a="http://schemas.openxmlformats.org/drawingml/2006/main">
+                  <a:graphicData uri="http://schemas.microsoft.com/office/word/2010/wordprocessingShape">
+                    <wps:wsp>
+                      <wps:cNvSpPr txBox="1">
+                        <a:spLocks noChangeArrowheads="1"/>
+                      </wps:cNvSpPr>
+                      <wps:spPr bwMode="auto">
+                        <a:xfrm>
+                          <a:off x="0" y="0"/>
+                          <a:ext cx="5763895" cy="643255"/>
+                        </a:xfrm>
+                        <a:prstGeom prst="rect">
+                          <a:avLst/>
+                        </a:prstGeom>
+                        <a:solidFill>
+                          <a:schemeClr val="bg2"/>
+                        </a:solidFill>
+                        <a:extLst>
+                          <a:ext uri="{53640926-AAD7-44D8-BBD7-CCE9431645EC}">
+                            <a14:shadowObscured xmlns:a14="http://schemas.microsoft.com/office/drawing/2010/main" val="1"/>
+                          </a:ext>
+                        </a:extLst>
+                      </wps:spPr>
+                      <wps:txbx>
+                        <w:txbxContent>
+                          <w:p>
+                            <w:pPr>
+                              <w:spacing w:line="240" w:lineRule="auto"/>
+                              <w:rPr>
+                                <w:rFonts w:ascii="Lucida Console" w:hAnsi="Lucida Console"/>
+                                <w:lang w:val="en-US"/>
+                              </w:rPr>
+                            </w:pPr>
+                            <w:r>
+                              <w:rPr>
+                                <w:rFonts w:ascii="Lucida Console" w:hAnsi="Lucida Console"/>
+                                <w:color w:val="808080" w:themeColor="background1" w:themeShade="80"/>
+                                <w:lang w:val="en-US"/>
+                              </w:rPr>
+                              <w:t>// majority implies no accepted round is &gt; largest encountered</w:t>
+                            </w:r>
+                            <w:r>
+                              <w:rPr>
+                                <w:rFonts w:ascii="Lucida Console" w:hAnsi="Lucida Console"/>
+                                <w:color w:val="5B9BD5" w:themeColor="accent1"/>
+                                <w:lang w:val="en-US"/>
+                              </w:rPr>
+                              <w:br/>
+                            </w:r>
+                            <w:r>
+                              <w:rPr>
+                                <w:rFonts w:ascii="Lucida Console" w:hAnsi="Lucida Console"/>
+                                <w:color w:val="5B9BD5" w:themeColor="accent1"/>
+                                <w:lang w:val="en-US"/>
+                              </w:rPr>
+                              <w:t>ensures</w:t>
+                            </w:r>
+                            <w:r>
+                              <w:rPr>
+                                <w:rFonts w:ascii="Lucida Console" w:hAnsi="Lucida Console"/>
+                                <w:color w:val="5B9BD5" w:themeColor="accent1"/>
+                                <w:lang w:val="en-US"/>
+                              </w:rPr>
+                              <w:t xml:space="preserve"> </w:t>
+                            </w:r>
+                            <w:r>
+                              <w:rPr>
+                                <w:rFonts w:ascii="Lucida Console" w:hAnsi="Lucida Console"/>
+                                <w:lang w:val="en-US"/>
+                              </w:rPr>
+                              <w:t xml:space="preserve">ok </w:t>
+                            </w:r>
+                            <w:r>
+                              <w:rPr>
+                                <w:rFonts w:ascii="Lucida Console" w:hAnsi="Lucida Console"/>
+                                <w:color w:val="7030A0"/>
+                                <w:lang w:val="en-US"/>
+                              </w:rPr>
+                              <w:t xml:space="preserve">==&gt; </w:t>
+                            </w:r>
+                            <w:proofErr w:type="gramStart"/>
+                            <w:r>
+                              <w:rPr>
+                                <w:rFonts w:ascii="Lucida Console" w:hAnsi="Lucida Console"/>
+                                <w:lang w:val="en-US"/>
+                              </w:rPr>
+                              <w:t>(</w:t>
+                            </w:r>
+                            <w:r>
+                              <w:rPr>
+                                <w:rFonts w:ascii="Lucida Console" w:hAnsi="Lucida Console"/>
+                                <w:lang w:val="en-US"/>
+                              </w:rPr>
+                              <w:t xml:space="preserve"> </w:t>
+                            </w:r>
+                            <w:proofErr w:type="spellStart"/>
+                            <w:r>
+                              <w:rPr>
+                                <w:rFonts w:ascii="Lucida Console" w:hAnsi="Lucida Console"/>
+                                <w:color w:val="5B9BD5" w:themeColor="accent1"/>
+                                <w:lang w:val="en-US"/>
+                              </w:rPr>
+                              <w:t>forall</w:t>
+                            </w:r>
+                            <w:proofErr w:type="spellEnd"/>
+                            <w:proofErr w:type="gramEnd"/>
+                            <w:r>
+                              <w:rPr>
+                                <w:rFonts w:ascii="Lucida Console" w:hAnsi="Lucida Console"/>
+                                <w:lang w:val="en-US"/>
+                              </w:rPr>
+                              <w:t xml:space="preserve"> </w:t>
+                            </w:r>
+                            <w:proofErr w:type="spellStart"/>
+                            <w:r>
+                              <w:rPr>
+                                <w:rFonts w:ascii="Lucida Console" w:hAnsi="Lucida Console"/>
+                                <w:lang w:val="en-US"/>
+                              </w:rPr>
+                              <w:t>rnd</w:t>
+                            </w:r>
+                            <w:proofErr w:type="spellEnd"/>
+                            <w:r>
+                              <w:rPr>
+                                <w:rFonts w:ascii="Lucida Console" w:hAnsi="Lucida Console"/>
+                                <w:lang w:val="en-US"/>
+                              </w:rPr>
+                              <w:t xml:space="preserve"> </w:t>
+                            </w:r>
+                            <w:r>
+                              <w:rPr>
+                                <w:rFonts w:ascii="Lucida Console" w:hAnsi="Lucida Console"/>
+                                <w:color w:val="5B9BD5" w:themeColor="accent1"/>
+                                <w:lang w:val="en-US"/>
+                              </w:rPr>
+                              <w:t>::</w:t>
+                            </w:r>
+                            <w:r>
+                              <w:rPr>
+                                <w:rFonts w:ascii="Lucida Console" w:hAnsi="Lucida Console"/>
+                                <w:lang w:val="en-US"/>
+                              </w:rPr>
+                              <w:t xml:space="preserve"> </w:t>
+                            </w:r>
+                            <w:proofErr w:type="spellStart"/>
+                            <w:r>
+                              <w:rPr>
+                                <w:rFonts w:ascii="Lucida Console" w:hAnsi="Lucida Console"/>
+                                <w:lang w:val="en-US"/>
+                              </w:rPr>
+                              <w:t>rnd</w:t>
+                            </w:r>
+                            <w:proofErr w:type="spellEnd"/>
+                            <w:r>
+                              <w:rPr>
+                                <w:rFonts w:ascii="Lucida Console" w:hAnsi="Lucida Console"/>
+                                <w:lang w:val="en-US"/>
+                              </w:rPr>
+                              <w:t xml:space="preserve"> </w:t>
+                            </w:r>
+                            <w:r>
+                              <w:rPr>
+                                <w:rFonts w:ascii="Lucida Console" w:hAnsi="Lucida Console"/>
+                                <w:color w:val="7030A0"/>
+                                <w:lang w:val="en-US"/>
+                              </w:rPr>
+                              <w:t>in</w:t>
+                            </w:r>
+                            <w:r>
+                              <w:rPr>
+                                <w:rFonts w:ascii="Lucida Console" w:hAnsi="Lucida Console"/>
+                                <w:color w:val="7030A0"/>
+                                <w:lang w:val="en-US"/>
+                              </w:rPr>
+                              <w:t xml:space="preserve"> </w:t>
+                            </w:r>
+                            <w:r>
+                              <w:rPr>
+                                <w:rFonts w:ascii="Lucida Console" w:hAnsi="Lucida Console"/>
+                                <w:lang w:val="en-US"/>
+                              </w:rPr>
+                              <w:t xml:space="preserve">acceptors </w:t>
+                            </w:r>
+                            <w:r>
+                              <w:rPr>
+                                <w:rFonts w:ascii="Lucida Console" w:hAnsi="Lucida Console"/>
+                                <w:color w:val="7030A0"/>
+                                <w:lang w:val="en-US"/>
+                              </w:rPr>
+                              <w:t>==&gt;</w:t>
+                            </w:r>
+                            <w:r>
+                              <w:rPr>
+                                <w:rFonts w:ascii="Lucida Console" w:hAnsi="Lucida Console"/>
+                                <w:lang w:val="en-US"/>
+                              </w:rPr>
+                              <w:t xml:space="preserve"> (</w:t>
+                            </w:r>
+                            <w:r>
+                              <w:rPr>
+                                <w:rFonts w:ascii="Lucida Console" w:hAnsi="Lucida Console"/>
+                                <w:color w:val="5B9BD5" w:themeColor="accent1"/>
+                                <w:lang w:val="en-US"/>
+                              </w:rPr>
+                              <w:br/>
+                              <w:t xml:space="preserve">    </w:t>
+                            </w:r>
+                            <w:proofErr w:type="spellStart"/>
+                            <w:r>
+                              <w:rPr>
+                                <w:rFonts w:ascii="Lucida Console" w:hAnsi="Lucida Console"/>
+                                <w:lang w:val="en-US"/>
+                              </w:rPr>
+                              <w:t>rnd</w:t>
+                            </w:r>
+                            <w:proofErr w:type="spellEnd"/>
+                            <w:r>
+                              <w:rPr>
+                                <w:rFonts w:ascii="Lucida Console" w:hAnsi="Lucida Console"/>
+                                <w:lang w:val="en-US"/>
+                              </w:rPr>
+                              <w:t xml:space="preserve"> </w:t>
+                            </w:r>
+                            <w:r>
+                              <w:rPr>
+                                <w:rFonts w:ascii="Lucida Console" w:hAnsi="Lucida Console"/>
+                                <w:color w:val="7030A0"/>
+                                <w:lang w:val="en-US"/>
+                              </w:rPr>
+                              <w:t>&lt;=</w:t>
+                            </w:r>
+                            <w:r>
+                              <w:rPr>
+                                <w:rFonts w:ascii="Lucida Console" w:hAnsi="Lucida Console"/>
+                                <w:lang w:val="en-US"/>
+                              </w:rPr>
+                              <w:t xml:space="preserve"> largest</w:t>
+                            </w:r>
+                            <w:r>
+                              <w:rPr>
+                                <w:rFonts w:ascii="Lucida Console" w:hAnsi="Lucida Console"/>
+                                <w:color w:val="5B9BD5" w:themeColor="accent1"/>
+                                <w:lang w:val="en-US"/>
+                              </w:rPr>
+                              <w:br/>
+                            </w:r>
+                            <w:r>
+                              <w:rPr>
+                                <w:rFonts w:ascii="Lucida Console" w:hAnsi="Lucida Console"/>
+                                <w:lang w:val="en-US"/>
+                              </w:rPr>
+                              <w:t>))</w:t>
+                            </w:r>
+                            <w:r>
+                              <w:rPr>
+                                <w:rFonts w:ascii="Lucida Console" w:hAnsi="Lucida Console"/>
+                                <w:lang w:val="en-US"/>
+                              </w:rPr>
+                              <w:t>;</w:t>
+                            </w:r>
+                          </w:p>
+                          <w:p>
+                            <w:pPr>
+                              <w:spacing w:line="312" w:lineRule="auto"/>
+                              <w:rPr>
+                                <w:rFonts w:ascii="Lucida Console" w:hAnsi="Lucida Console"/>
+                                <w:u w:color="FF0000"/>
+                                <w:lang w:val="en-US"/>
+                              </w:rPr>
+                            </w:pPr>
+                          </w:p>
+                          <w:p>
+                            <w:pPr>
+                              <w:spacing w:line="312" w:lineRule="auto"/>
+                              <w:rPr>
+                                <w:rFonts w:ascii="Lucida Console" w:hAnsi="Lucida Console"/>
+                                <w:u w:color="FF0000"/>
+                                <w:lang w:val="en-US"/>
+                              </w:rPr>
+                            </w:pPr>
+                          </w:p>
+                        </w:txbxContent>
+                      </wps:txbx>
+                      <wps:bodyPr rot="0" vert="horz" wrap="square" lIns="91440" tIns="45720" rIns="91440" bIns="45720" anchor="t" anchorCtr="0" upright="1">
+                        <a:noAutofit/>
+                      </wps:bodyPr>
+                    </wps:wsp>
+                  </a:graphicData>
+                </a:graphic>
+                <wp14:sizeRelH relativeFrom="margin">
+                  <wp14:pctWidth>0</wp14:pctWidth>
+                </wp14:sizeRelH>
+                <wp14:sizeRelV relativeFrom="page">
+                  <wp14:pctHeight>0</wp14:pctHeight>
+                </wp14:sizeRelV>
+              </wp:anchor>
+            </w:drawing>
+          </mc:Choice>
+          <mc:Fallback>
+            <w:pict>
+              <v:shape w14:anchorId="1F2A3D01" id="_x0000_s1035" type="#_x0000_t202" style="position:absolute;margin-left:-.05pt;margin-top:31.6pt;width:453.85pt;height:50.65pt;z-index:251701248;visibility:visible;mso-wrap-style:square;mso-width-percent:0;mso-height-percent:0;mso-wrap-distance-left:9pt;mso-wrap-distance-top:9.35pt;mso-wrap-distance-right:9pt;mso-wrap-distance-bottom:9.35pt;mso-position-horizontal:absolute;mso-position-horizontal-relative:margin;mso-position-vertical:absolute;mso-position-vertical-relative:text;mso-width-percent:0;mso-height-percent:0;mso-width-relative:margin;mso-height-relative:page;v-text-anchor:top" o:gfxdata="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" o:allowincell="f" fillcolor="#e7e6e6 [3214]" stroked="f">
+                <v:textbox>
+                  <w:txbxContent>
+                    <w:p>
+                      <w:pPr>
+                        <w:spacing w:line="240" w:lineRule="auto"/>
+                        <w:rPr>
+                          <w:rFonts w:ascii="Lucida Console" w:hAnsi="Lucida Console"/>
+                          <w:lang w:val="en-US"/>
+                        </w:rPr>
+                      </w:pPr>
+                      <w:r>
+                        <w:rPr>
+                          <w:rFonts w:ascii="Lucida Console" w:hAnsi="Lucida Console"/>
+                          <w:color w:val="808080" w:themeColor="background1" w:themeShade="80"/>
+                          <w:lang w:val="en-US"/>
+                        </w:rPr>
+                        <w:t>// majority implies no accepted round is &gt; largest encountered</w:t>
+                      </w:r>
+                      <w:r>
+                        <w:rPr>
+                          <w:rFonts w:ascii="Lucida Console" w:hAnsi="Lucida Console"/>
+                          <w:color w:val="5B9BD5" w:themeColor="accent1"/>
+                          <w:lang w:val="en-US"/>
+                        </w:rPr>
+                        <w:br/>
+                      </w:r>
+                      <w:r>
+                        <w:rPr>
+                          <w:rFonts w:ascii="Lucida Console" w:hAnsi="Lucida Console"/>
+                          <w:color w:val="5B9BD5" w:themeColor="accent1"/>
+                          <w:lang w:val="en-US"/>
+                        </w:rPr>
+                        <w:t>ensures</w:t>
+                      </w:r>
+                      <w:r>
+                        <w:rPr>
+                          <w:rFonts w:ascii="Lucida Console" w:hAnsi="Lucida Console"/>
+                          <w:color w:val="5B9BD5" w:themeColor="accent1"/>
+                          <w:lang w:val="en-US"/>
+                        </w:rPr>
+                        <w:t xml:space="preserve"> </w:t>
+                      </w:r>
+                      <w:r>
+                        <w:rPr>
+                          <w:rFonts w:ascii="Lucida Console" w:hAnsi="Lucida Console"/>
+                          <w:lang w:val="en-US"/>
+                        </w:rPr>
+                        <w:t xml:space="preserve">ok </w:t>
+                      </w:r>
+                      <w:r>
+                        <w:rPr>
+                          <w:rFonts w:ascii="Lucida Console" w:hAnsi="Lucida Console"/>
+                          <w:color w:val="7030A0"/>
+                          <w:lang w:val="en-US"/>
+                        </w:rPr>
+                        <w:t xml:space="preserve">==&gt; </w:t>
+                      </w:r>
+                      <w:proofErr w:type="gramStart"/>
+                      <w:r>
+                        <w:rPr>
+                          <w:rFonts w:ascii="Lucida Console" w:hAnsi="Lucida Console"/>
+                          <w:lang w:val="en-US"/>
+                        </w:rPr>
+                        <w:t>(</w:t>
+                      </w:r>
+                      <w:r>
+                        <w:rPr>
+                          <w:rFonts w:ascii="Lucida Console" w:hAnsi="Lucida Console"/>
+                          <w:lang w:val="en-US"/>
+                        </w:rPr>
+                        <w:t xml:space="preserve"> </w:t>
+                      </w:r>
+                      <w:proofErr w:type="spellStart"/>
+                      <w:r>
+                        <w:rPr>
+                          <w:rFonts w:ascii="Lucida Console" w:hAnsi="Lucida Console"/>
+                          <w:color w:val="5B9BD5" w:themeColor="accent1"/>
+                          <w:lang w:val="en-US"/>
+                        </w:rPr>
+                        <w:t>forall</w:t>
+                      </w:r>
+                      <w:proofErr w:type="spellEnd"/>
+                      <w:proofErr w:type="gramEnd"/>
+                      <w:r>
+                        <w:rPr>
+                          <w:rFonts w:ascii="Lucida Console" w:hAnsi="Lucida Console"/>
+                          <w:lang w:val="en-US"/>
+                        </w:rPr>
+                        <w:t xml:space="preserve"> </w:t>
+                      </w:r>
+                      <w:proofErr w:type="spellStart"/>
+                      <w:r>
+                        <w:rPr>
+                          <w:rFonts w:ascii="Lucida Console" w:hAnsi="Lucida Console"/>
+                          <w:lang w:val="en-US"/>
+                        </w:rPr>
+                        <w:t>rnd</w:t>
+                      </w:r>
+                      <w:proofErr w:type="spellEnd"/>
+                      <w:r>
+                        <w:rPr>
+                          <w:rFonts w:ascii="Lucida Console" w:hAnsi="Lucida Console"/>
+                          <w:lang w:val="en-US"/>
+                        </w:rPr>
+                        <w:t xml:space="preserve"> </w:t>
+                      </w:r>
+                      <w:r>
+                        <w:rPr>
+                          <w:rFonts w:ascii="Lucida Console" w:hAnsi="Lucida Console"/>
+                          <w:color w:val="5B9BD5" w:themeColor="accent1"/>
+                          <w:lang w:val="en-US"/>
+                        </w:rPr>
+                        <w:t>::</w:t>
+                      </w:r>
+                      <w:r>
+                        <w:rPr>
+                          <w:rFonts w:ascii="Lucida Console" w:hAnsi="Lucida Console"/>
+                          <w:lang w:val="en-US"/>
+                        </w:rPr>
+                        <w:t xml:space="preserve"> </w:t>
+                      </w:r>
+                      <w:proofErr w:type="spellStart"/>
+                      <w:r>
+                        <w:rPr>
+                          <w:rFonts w:ascii="Lucida Console" w:hAnsi="Lucida Console"/>
+                          <w:lang w:val="en-US"/>
+                        </w:rPr>
+                        <w:t>rnd</w:t>
+                      </w:r>
+                      <w:proofErr w:type="spellEnd"/>
+                      <w:r>
+                        <w:rPr>
+                          <w:rFonts w:ascii="Lucida Console" w:hAnsi="Lucida Console"/>
+                          <w:lang w:val="en-US"/>
+                        </w:rPr>
+                        <w:t xml:space="preserve"> </w:t>
+                      </w:r>
+                      <w:r>
+                        <w:rPr>
+                          <w:rFonts w:ascii="Lucida Console" w:hAnsi="Lucida Console"/>
+                          <w:color w:val="7030A0"/>
+                          <w:lang w:val="en-US"/>
+                        </w:rPr>
+                        <w:t>in</w:t>
+                      </w:r>
+                      <w:r>
+                        <w:rPr>
+                          <w:rFonts w:ascii="Lucida Console" w:hAnsi="Lucida Console"/>
+                          <w:color w:val="7030A0"/>
+                          <w:lang w:val="en-US"/>
+                        </w:rPr>
+                        <w:t xml:space="preserve"> </w:t>
+                      </w:r>
+                      <w:r>
+                        <w:rPr>
+                          <w:rFonts w:ascii="Lucida Console" w:hAnsi="Lucida Console"/>
+                          <w:lang w:val="en-US"/>
+                        </w:rPr>
+                        <w:t xml:space="preserve">acceptors </w:t>
+                      </w:r>
+                      <w:r>
+                        <w:rPr>
+                          <w:rFonts w:ascii="Lucida Console" w:hAnsi="Lucida Console"/>
+                          <w:color w:val="7030A0"/>
+                          <w:lang w:val="en-US"/>
+                        </w:rPr>
+                        <w:t>==&gt;</w:t>
+                      </w:r>
+                      <w:r>
+                        <w:rPr>
+                          <w:rFonts w:ascii="Lucida Console" w:hAnsi="Lucida Console"/>
+                          <w:lang w:val="en-US"/>
+                        </w:rPr>
+                        <w:t xml:space="preserve"> (</w:t>
+                      </w:r>
+                      <w:r>
+                        <w:rPr>
+                          <w:rFonts w:ascii="Lucida Console" w:hAnsi="Lucida Console"/>
+                          <w:color w:val="5B9BD5" w:themeColor="accent1"/>
+                          <w:lang w:val="en-US"/>
+                        </w:rPr>
+                        <w:br/>
+                        <w:t xml:space="preserve">    </w:t>
+                      </w:r>
+                      <w:proofErr w:type="spellStart"/>
+                      <w:r>
+                        <w:rPr>
+                          <w:rFonts w:ascii="Lucida Console" w:hAnsi="Lucida Console"/>
+                          <w:lang w:val="en-US"/>
+                        </w:rPr>
+                        <w:t>rnd</w:t>
+                      </w:r>
+                      <w:proofErr w:type="spellEnd"/>
+                      <w:r>
+                        <w:rPr>
+                          <w:rFonts w:ascii="Lucida Console" w:hAnsi="Lucida Console"/>
+                          <w:lang w:val="en-US"/>
+                        </w:rPr>
+                        <w:t xml:space="preserve"> </w:t>
+                      </w:r>
+                      <w:r>
+                        <w:rPr>
+                          <w:rFonts w:ascii="Lucida Console" w:hAnsi="Lucida Console"/>
+                          <w:color w:val="7030A0"/>
+                          <w:lang w:val="en-US"/>
+                        </w:rPr>
+                        <w:t>&lt;=</w:t>
+                      </w:r>
+                      <w:r>
+                        <w:rPr>
+                          <w:rFonts w:ascii="Lucida Console" w:hAnsi="Lucida Console"/>
+                          <w:lang w:val="en-US"/>
+                        </w:rPr>
+                        <w:t xml:space="preserve"> largest</w:t>
+                      </w:r>
+                      <w:r>
+                        <w:rPr>
+                          <w:rFonts w:ascii="Lucida Console" w:hAnsi="Lucida Console"/>
+                          <w:color w:val="5B9BD5" w:themeColor="accent1"/>
+                          <w:lang w:val="en-US"/>
+                        </w:rPr>
+                        <w:br/>
+                      </w:r>
+                      <w:r>
+                        <w:rPr>
+                          <w:rFonts w:ascii="Lucida Console" w:hAnsi="Lucida Console"/>
+                          <w:lang w:val="en-US"/>
+                        </w:rPr>
+                        <w:t>))</w:t>
+                      </w:r>
+                      <w:r>
+                        <w:rPr>
+                          <w:rFonts w:ascii="Lucida Console" w:hAnsi="Lucida Console"/>
+                          <w:lang w:val="en-US"/>
+                        </w:rPr>
+                        <w:t>;</w:t>
+                      </w:r>
+                    </w:p>
+                    <w:p>
+                      <w:pPr>
+                        <w:spacing w:line="312" w:lineRule="auto"/>
+                        <w:rPr>
+                          <w:rFonts w:ascii="Lucida Console" w:hAnsi="Lucida Console"/>
+                          <w:u w:color="FF0000"/>
+                          <w:lang w:val="en-US"/>
+                        </w:rPr>
+                      </w:pPr>
+                    </w:p>
+                    <w:p>
+                      <w:pPr>
+                        <w:spacing w:line="312" w:lineRule="auto"/>
+                        <w:rPr>
+                          <w:rFonts w:ascii="Lucida Console" w:hAnsi="Lucida Console"/>
+                          <w:u w:color="FF0000"/>
+                          <w:lang w:val="en-US"/>
+                        </w:rPr>
+                      </w:pPr>
+                    </w:p>
+                  </w:txbxContent>
+                </v:textbox>
+                <w10:wrap type="square" anchorx="margin"/>
+              </v:shape>
+            </w:pict>
+          </mc:Fallback>
+        </mc:AlternateContent>
+      </w:r>
+    </w:p>
+    <w:p>
+      <w:pPr>
+        <w:rPr>
+          <w:lang w:val="en-US"/>
+        </w:rPr>
+      </w:pPr>
+      <w:proofErr w:type="gramStart"/>
+      <w:r>
+        <w:rPr>
+          <w:rFonts w:ascii="Lucida Console" w:hAnsi="Lucida Console"/>
+          <w:lang w:val="en-US"/>
+        </w:rPr>
+        <w:lastRenderedPageBreak/>
+        <w:t>ok</w:t>
+      </w:r>
+      <w:proofErr w:type="gramEnd"/>
+      <w:r>
+        <w:rPr>
+          <w:lang w:val="en-US"/>
+        </w:rPr>
+        <w:t xml:space="preserve"> is a Boolean variable returned by </w:t>
+      </w:r>
       <w:proofErr w:type="spellStart"/>
-      <w:proofErr w:type="gramStart"/>
-      <w:r>
-        <w:rPr>
-          <w:lang w:val="en-US"/>
-        </w:rPr>
-        <w:t>asd</w:t>
+      <w:r>
+        <w:rPr>
+          <w:rFonts w:ascii="Lucida Console" w:hAnsi="Lucida Console"/>
+          <w:lang w:val="en-US"/>
+        </w:rPr>
+        <w:t>Evaluate_majority</w:t>
       </w:r>
       <w:proofErr w:type="spellEnd"/>
-      <w:proofErr w:type="gramEnd"/>
+      <w:r>
+        <w:rPr>
+          <w:rFonts w:ascii="Lucida Console" w:hAnsi="Lucida Console"/>
+          <w:lang w:val="en-US"/>
+        </w:rPr>
+        <w:t>()</w:t>
+      </w:r>
+      <w:r>
+        <w:rPr>
+          <w:lang w:val="en-US"/>
+        </w:rPr>
+        <w:t xml:space="preserve"> and signals that a majority of acceptors has answered. The annotation states that </w:t>
+      </w:r>
+      <w:r>
+        <w:rPr>
+          <w:lang w:val="en-US"/>
+        </w:rPr>
+        <w:t xml:space="preserve">if </w:t>
+      </w:r>
+      <w:r>
+        <w:rPr>
+          <w:rFonts w:ascii="Lucida Console" w:hAnsi="Lucida Console"/>
+          <w:lang w:val="en-US"/>
+        </w:rPr>
+        <w:t>ok</w:t>
+      </w:r>
       <w:r>
         <w:rPr>
           <w:lang w:val="en-US"/>
         </w:rPr>
         <w:t xml:space="preserve"> </w:t>
       </w:r>
+      <w:r>
+        <w:rPr>
+          <w:lang w:val="en-US"/>
+        </w:rPr>
+        <w:t>is true, no round in acceptors is larger than largest. In other words, we know the highest accepted round of all the answers received.</w:t>
+      </w:r>
+      <w:r>
+        <w:rPr>
+          <w:lang w:val="en-US"/>
+        </w:rPr>
+        <w:t xml:space="preserve"> At this time, the validation fails, indicating the need for a more expressive requires annotation.</w:t>
+      </w:r>
+      <w:bookmarkStart w:id="1" w:name="_GoBack"/>
+      <w:bookmarkEnd w:id="1"/>
     </w:p>
     <w:p>
       <w:pPr>
@@ -13690,7 +15910,6 @@
         <w:rPr>
           <w:lang w:val="en-US"/>
         </w:rPr>
-        <w:lastRenderedPageBreak/>
         <w:t xml:space="preserve">Raft, Verve, </w:t>
       </w:r>
       <w:proofErr w:type="spellStart"/>
@@ -15024,7 +17243,7 @@
 </file>
 
 <file path=customXml/itemProps1.xml><?xml version="1.0" encoding="utf-8"?>
-<ds:datastoreItem xmlns:ds="http://schemas.openxmlformats.org/officeDocument/2006/customXml" ds:itemID="{2D2FB824-4CA2-4F7B-A90D-AF67DC5E167B}">
+<ds:datastoreItem xmlns:ds="http://schemas.openxmlformats.org/officeDocument/2006/customXml" ds:itemID="{A1B19F1F-37BE-4F64-9705-66D9E352E0DD}">
   <ds:schemaRefs>
     <ds:schemaRef ds:uri="http://schemas.openxmlformats.org/officeDocument/2006/bibliography"/>
   </ds:schemaRefs>

--- a/PaxosInDafny.docx
+++ b/PaxosInDafny.docx
@@ -784,22 +784,10 @@
     </w:p>
     <w:p>
       <w:pPr>
-        <w:rPr>
-          <w:rFonts w:cstheme="minorHAnsi"/>
-          <w:b/>
-          <w:sz w:val="96"/>
-          <w:szCs w:val="96"/>
-          <w:lang w:val="en-US"/>
-        </w:rPr>
-      </w:pPr>
-      <w:r>
-        <w:rPr>
-          <w:rFonts w:cstheme="minorHAnsi"/>
-          <w:b/>
-          <w:sz w:val="96"/>
-          <w:szCs w:val="96"/>
-          <w:lang w:val="en-US"/>
-        </w:rPr>
+        <w:pStyle w:val="ChapterNumber"/>
+        <w:spacing w:line="240" w:lineRule="auto"/>
+      </w:pPr>
+      <w:r>
         <w:lastRenderedPageBreak/>
         <w:t>1</w:t>
       </w:r>
@@ -821,18 +809,36 @@
       </w:r>
       <w:bookmarkEnd w:id="0"/>
       <w:bookmarkEnd w:id="1"/>
-    </w:p>
-    <w:p>
-      <w:pPr>
-        <w:rPr>
-          <w:lang w:val="en-US"/>
-        </w:rPr>
-      </w:pPr>
-      <w:r>
-        <w:rPr>
-          <w:lang w:val="en-US"/>
-        </w:rPr>
-        <w:t>Verification of correct functionality is traditionally done by writing test code that accesses the main code</w:t>
+      <w:r>
+        <w:rPr>
+          <w:lang w:val="en-US"/>
+        </w:rPr>
+        <w:br/>
+      </w:r>
+    </w:p>
+    <w:p>
+      <w:pPr>
+        <w:rPr>
+          <w:lang w:val="en-US"/>
+        </w:rPr>
+      </w:pPr>
+      <w:r>
+        <w:rPr>
+          <w:lang w:val="en-US"/>
+        </w:rPr>
+        <w:t>Verification of correct functionality is traditionally done by writi</w:t>
+      </w:r>
+      <w:r>
+        <w:rPr>
+          <w:lang w:val="en-US"/>
+        </w:rPr>
+        <w:t xml:space="preserve">ng unit test code that accesses the </w:t>
+      </w:r>
+      <w:r>
+        <w:rPr>
+          <w:lang w:val="en-US"/>
+        </w:rPr>
+        <w:t>code</w:t>
       </w:r>
       <w:r>
         <w:rPr>
@@ -947,31 +953,19 @@
         <w:rPr>
           <w:lang w:val="en-US"/>
         </w:rPr>
-        <w:t xml:space="preserve">ince </w:t>
-      </w:r>
-      <w:r>
-        <w:rPr>
-          <w:lang w:val="en-US"/>
-        </w:rPr>
-        <w:t xml:space="preserve">testing procedures </w:t>
-      </w:r>
-      <w:r>
-        <w:rPr>
-          <w:lang w:val="en-US"/>
-        </w:rPr>
-        <w:t xml:space="preserve">are </w:t>
-      </w:r>
-      <w:r>
-        <w:rPr>
-          <w:lang w:val="en-US"/>
-        </w:rPr>
-        <w:t>written in tandem with the main code</w:t>
-      </w:r>
-      <w:r>
-        <w:rPr>
-          <w:lang w:val="en-US"/>
-        </w:rPr>
-        <w:t xml:space="preserve"> to some degree it</w:t>
+        <w:t>ince testing procedures are</w:t>
+      </w:r>
+      <w:r>
+        <w:rPr>
+          <w:lang w:val="en-US"/>
+        </w:rPr>
+        <w:t xml:space="preserve"> written in tandem with the</w:t>
+      </w:r>
+      <w:r>
+        <w:rPr>
+          <w:lang w:val="en-US"/>
+        </w:rPr>
+        <w:t xml:space="preserve"> code to some degree it</w:t>
       </w:r>
       <w:r>
         <w:rPr>
@@ -1076,6 +1070,7 @@
         </w:rPr>
         <w:t xml:space="preserve"> Microsoft Research developed a new programming language called </w:t>
       </w:r>
+      <w:proofErr w:type="gramStart"/>
       <w:r>
         <w:rPr>
           <w:i/>
@@ -1088,7 +1083,15 @@
           <w:vertAlign w:val="superscript"/>
           <w:lang w:val="en-US"/>
         </w:rPr>
-        <w:t>[1]</w:t>
+        <w:t>[</w:t>
+      </w:r>
+      <w:proofErr w:type="gramEnd"/>
+      <w:r>
+        <w:rPr>
+          <w:vertAlign w:val="superscript"/>
+          <w:lang w:val="en-US"/>
+        </w:rPr>
+        <w:t>1]</w:t>
       </w:r>
       <w:r>
         <w:rPr>
@@ -1100,7 +1103,19 @@
         <w:rPr>
           <w:lang w:val="en-US"/>
         </w:rPr>
-        <w:t>and a program verifier for functional correctness</w:t>
+        <w:t>and a</w:t>
+      </w:r>
+      <w:r>
+        <w:rPr>
+          <w:lang w:val="en-US"/>
+        </w:rPr>
+        <w:t xml:space="preserve"> corresponding</w:t>
+      </w:r>
+      <w:r>
+        <w:rPr>
+          <w:lang w:val="en-US"/>
+        </w:rPr>
+        <w:t xml:space="preserve"> program verifier for functional correctness</w:t>
       </w:r>
       <w:r>
         <w:rPr>
@@ -1163,7 +1178,14 @@
           <w:i/>
           <w:lang w:val="en-US"/>
         </w:rPr>
-        <w:t>Consensus algorithms</w:t>
+        <w:t>c</w:t>
+      </w:r>
+      <w:r>
+        <w:rPr>
+          <w:i/>
+          <w:lang w:val="en-US"/>
+        </w:rPr>
+        <w:t>onsensus algorithms</w:t>
       </w:r>
       <w:r>
         <w:rPr>
@@ -1324,27 +1346,6 @@
       </w:pPr>
       <w:r>
         <w:rPr>
-          <w:color w:val="000000"/>
-          <w:lang w:val="en-US"/>
-        </w:rPr>
-        <w:t>Some systems may also allow load balancing</w:t>
-      </w:r>
-      <w:r>
-        <w:rPr>
-          <w:color w:val="000000"/>
-          <w:lang w:val="en-US"/>
-        </w:rPr>
-        <w:t>, where tasks are performed on a subset of all the servers at the cost of some redundancy</w:t>
-      </w:r>
-      <w:r>
-        <w:rPr>
-          <w:color w:val="000000"/>
-          <w:lang w:val="en-US"/>
-        </w:rPr>
-        <w:t xml:space="preserve">. </w:t>
-      </w:r>
-      <w:r>
-        <w:rPr>
           <w:lang w:val="en-US"/>
         </w:rPr>
         <w:t>While</w:t>
@@ -1377,7 +1378,31 @@
         <w:rPr>
           <w:lang w:val="en-US"/>
         </w:rPr>
-        <w:t xml:space="preserve"> Especially so if the system is allowed to run desynchronized as if nothing happened.</w:t>
+        <w:t xml:space="preserve"> Especially so i</w:t>
+      </w:r>
+      <w:r>
+        <w:rPr>
+          <w:lang w:val="en-US"/>
+        </w:rPr>
+        <w:t>f the system is allowed to run out of order</w:t>
+      </w:r>
+      <w:r>
+        <w:rPr>
+          <w:lang w:val="en-US"/>
+        </w:rPr>
+        <w:t xml:space="preserve"> as if nothing</w:t>
+      </w:r>
+      <w:r>
+        <w:rPr>
+          <w:lang w:val="en-US"/>
+        </w:rPr>
+        <w:t xml:space="preserve"> had</w:t>
+      </w:r>
+      <w:r>
+        <w:rPr>
+          <w:lang w:val="en-US"/>
+        </w:rPr>
+        <w:t xml:space="preserve"> happened.</w:t>
       </w:r>
       <w:r>
         <w:rPr>
@@ -1443,22 +1468,176 @@
     <w:p>
       <w:pPr>
         <w:rPr>
-          <w:rFonts w:cstheme="minorHAnsi"/>
-          <w:b/>
-          <w:sz w:val="96"/>
-          <w:szCs w:val="96"/>
-          <w:lang w:val="en-US"/>
-        </w:rPr>
-      </w:pPr>
-      <w:r>
-        <w:rPr>
-          <w:rFonts w:cstheme="minorHAnsi"/>
-          <w:b/>
-          <w:sz w:val="96"/>
-          <w:szCs w:val="96"/>
+          <w:lang w:val="en-US"/>
+        </w:rPr>
+      </w:pPr>
+    </w:p>
+    <w:p>
+      <w:pPr>
+        <w:rPr>
+          <w:lang w:val="en-US"/>
+        </w:rPr>
+      </w:pPr>
+      <w:r>
+        <w:rPr>
           <w:lang w:val="en-US"/>
         </w:rPr>
         <w:lastRenderedPageBreak/>
+        <w:t>Although Paxos has previously been verified to be correct, this proof has always been sec</w:t>
+      </w:r>
+      <w:r>
+        <w:rPr>
+          <w:lang w:val="en-US"/>
+        </w:rPr>
+        <w:t>ond hand to the program implementation and w</w:t>
+      </w:r>
+      <w:r>
+        <w:rPr>
+          <w:lang w:val="en-US"/>
+        </w:rPr>
+        <w:t xml:space="preserve">ritten in a mathematical </w:t>
+      </w:r>
+      <w:r>
+        <w:rPr>
+          <w:lang w:val="en-US"/>
+        </w:rPr>
+        <w:t xml:space="preserve">language </w:t>
+      </w:r>
+      <w:r>
+        <w:rPr>
+          <w:lang w:val="en-US"/>
+        </w:rPr>
+        <w:t xml:space="preserve">with </w:t>
+      </w:r>
+      <w:r>
+        <w:rPr>
+          <w:lang w:val="en-US"/>
+        </w:rPr>
+        <w:t xml:space="preserve">no </w:t>
+      </w:r>
+      <w:r>
+        <w:rPr>
+          <w:lang w:val="en-US"/>
+        </w:rPr>
+        <w:t>intent of execution.</w:t>
+      </w:r>
+      <w:r>
+        <w:rPr>
+          <w:lang w:val="en-US"/>
+        </w:rPr>
+        <w:t xml:space="preserve"> An implementation of Paxos written in </w:t>
+      </w:r>
+      <w:r>
+        <w:rPr>
+          <w:i/>
+          <w:lang w:val="en-US"/>
+        </w:rPr>
+        <w:t xml:space="preserve">Event </w:t>
+      </w:r>
+      <w:proofErr w:type="gramStart"/>
+      <w:r>
+        <w:rPr>
+          <w:i/>
+          <w:lang w:val="en-US"/>
+        </w:rPr>
+        <w:t>ML</w:t>
+      </w:r>
+      <w:r>
+        <w:rPr>
+          <w:vertAlign w:val="superscript"/>
+          <w:lang w:val="en-US"/>
+        </w:rPr>
+        <w:t>[</w:t>
+      </w:r>
+      <w:proofErr w:type="gramEnd"/>
+      <w:r>
+        <w:rPr>
+          <w:vertAlign w:val="superscript"/>
+          <w:lang w:val="en-US"/>
+        </w:rPr>
+        <w:t>2</w:t>
+      </w:r>
+      <w:r>
+        <w:rPr>
+          <w:vertAlign w:val="superscript"/>
+          <w:lang w:val="en-US"/>
+        </w:rPr>
+        <w:t>]</w:t>
+      </w:r>
+      <w:r>
+        <w:rPr>
+          <w:lang w:val="en-US"/>
+        </w:rPr>
+        <w:t xml:space="preserve"> has been </w:t>
+      </w:r>
+      <w:r>
+        <w:rPr>
+          <w:lang w:val="en-US"/>
+        </w:rPr>
+        <w:t xml:space="preserve">verified by extracting a </w:t>
+      </w:r>
+      <w:r>
+        <w:rPr>
+          <w:lang w:val="en-US"/>
+        </w:rPr>
+        <w:t>programmability lemma</w:t>
+      </w:r>
+      <w:r>
+        <w:rPr>
+          <w:lang w:val="en-US"/>
+        </w:rPr>
+        <w:t xml:space="preserve"> in </w:t>
+      </w:r>
+      <w:proofErr w:type="spellStart"/>
+      <w:r>
+        <w:rPr>
+          <w:i/>
+          <w:lang w:val="en-US"/>
+        </w:rPr>
+        <w:t>Nuprl</w:t>
+      </w:r>
+      <w:proofErr w:type="spellEnd"/>
+      <w:r>
+        <w:rPr>
+          <w:vertAlign w:val="superscript"/>
+          <w:lang w:val="en-US"/>
+        </w:rPr>
+        <w:t>[3</w:t>
+      </w:r>
+      <w:r>
+        <w:rPr>
+          <w:vertAlign w:val="superscript"/>
+          <w:lang w:val="en-US"/>
+        </w:rPr>
+        <w:t>]</w:t>
+      </w:r>
+      <w:r>
+        <w:rPr>
+          <w:lang w:val="en-US"/>
+        </w:rPr>
+        <w:t xml:space="preserve"> terms, a logic based support language. But in Dafny this is the first attempt at a proof through the executable code.</w:t>
+      </w:r>
+    </w:p>
+    <w:p>
+      <w:pPr>
+        <w:rPr>
+          <w:lang w:val="en-US"/>
+        </w:rPr>
+      </w:pPr>
+    </w:p>
+    <w:p>
+      <w:pPr>
+        <w:rPr>
+          <w:lang w:val="en-US"/>
+        </w:rPr>
+      </w:pPr>
+    </w:p>
+    <w:p>
+      <w:pPr>
+        <w:pStyle w:val="ChapterNumber"/>
+        <w:spacing w:line="240" w:lineRule="auto"/>
+      </w:pPr>
+      <w:r>
         <w:t>2</w:t>
       </w:r>
     </w:p>
@@ -1475,10 +1654,28 @@
         <w:rPr>
           <w:lang w:val="en-US"/>
         </w:rPr>
-        <w:t>Paxos explained</w:t>
+        <w:t>Paxos</w:t>
+      </w:r>
+      <w:r>
+        <w:rPr>
+          <w:lang w:val="en-US"/>
+        </w:rPr>
+        <w:t xml:space="preserve"> </w:t>
+      </w:r>
+      <w:r>
+        <w:rPr>
+          <w:lang w:val="en-US"/>
+        </w:rPr>
+        <w:t>explained</w:t>
       </w:r>
       <w:bookmarkEnd w:id="2"/>
       <w:bookmarkEnd w:id="3"/>
+      <w:r>
+        <w:rPr>
+          <w:lang w:val="en-US"/>
+        </w:rPr>
+        <w:br/>
+      </w:r>
     </w:p>
     <w:p>
       <w:pPr>
@@ -1606,13 +1803,33 @@
         <w:rPr>
           <w:lang w:val="en-US"/>
         </w:rPr>
-        <w:t xml:space="preserve"> Dafny’s validation syntax which we will explore later, </w:t>
-      </w:r>
-      <w:r>
-        <w:rPr>
-          <w:lang w:val="en-US"/>
-        </w:rPr>
-        <w:t>We</w:t>
+        <w:t xml:space="preserve"> </w:t>
+      </w:r>
+      <w:proofErr w:type="spellStart"/>
+      <w:r>
+        <w:rPr>
+          <w:lang w:val="en-US"/>
+        </w:rPr>
+        <w:t>Dafny’s</w:t>
+      </w:r>
+      <w:proofErr w:type="spellEnd"/>
+      <w:r>
+        <w:rPr>
+          <w:lang w:val="en-US"/>
+        </w:rPr>
+        <w:t xml:space="preserve"> validation syntax which we will explore later, </w:t>
+      </w:r>
+      <w:r>
+        <w:rPr>
+          <w:lang w:val="en-US"/>
+        </w:rPr>
+        <w:t>w</w:t>
+      </w:r>
+      <w:r>
+        <w:rPr>
+          <w:lang w:val="en-US"/>
+        </w:rPr>
+        <w:t>e</w:t>
       </w:r>
       <w:r>
         <w:rPr>
@@ -1644,13 +1861,64 @@
           <w:color w:val="000000"/>
           <w:lang w:val="en-US"/>
         </w:rPr>
-        <w:t>Paxos does not account for byzantine failures.</w:t>
-      </w:r>
+        <w:t>Some systems may also allow load balancing, where tasks are performed on a subset of all the servers at the cost of some redundancy.</w:t>
+      </w:r>
+    </w:p>
+    <w:p>
+      <w:pPr>
+        <w:rPr>
+          <w:lang w:val="en-US"/>
+        </w:rPr>
+      </w:pPr>
       <w:r>
         <w:rPr>
           <w:color w:val="000000"/>
           <w:lang w:val="en-US"/>
         </w:rPr>
+        <w:t>Paxos does not handle</w:t>
+      </w:r>
+      <w:r>
+        <w:rPr>
+          <w:color w:val="000000"/>
+          <w:lang w:val="en-US"/>
+        </w:rPr>
+        <w:t xml:space="preserve"> byzantine failures</w:t>
+      </w:r>
+      <w:r>
+        <w:rPr>
+          <w:color w:val="000000"/>
+          <w:lang w:val="en-US"/>
+        </w:rPr>
+        <w:t xml:space="preserve"> and does not guarantee </w:t>
+      </w:r>
+      <w:proofErr w:type="spellStart"/>
+      <w:r>
+        <w:rPr>
+          <w:color w:val="000000"/>
+          <w:lang w:val="en-US"/>
+        </w:rPr>
+        <w:t>liveness</w:t>
+      </w:r>
+      <w:proofErr w:type="spellEnd"/>
+      <w:r>
+        <w:rPr>
+          <w:color w:val="000000"/>
+          <w:lang w:val="en-US"/>
+        </w:rPr>
+        <w:t xml:space="preserve"> without modification</w:t>
+      </w:r>
+      <w:r>
+        <w:rPr>
+          <w:color w:val="000000"/>
+          <w:lang w:val="en-US"/>
+        </w:rPr>
+        <w:t>.</w:t>
+      </w:r>
+      <w:r>
+        <w:rPr>
+          <w:color w:val="000000"/>
+          <w:lang w:val="en-US"/>
+        </w:rPr>
         <w:t xml:space="preserve"> </w:t>
       </w:r>
       <w:r>
@@ -1861,6 +2129,7 @@
         <w:rPr>
           <w:lang w:val="en-US"/>
         </w:rPr>
+        <w:lastRenderedPageBreak/>
         <w:t>Starting an instance</w:t>
       </w:r>
       <w:r>
@@ -2111,81 +2380,817 @@
         <w:rPr>
           <w:lang w:val="en-US"/>
         </w:rPr>
+        <w:t xml:space="preserve">An acceptor will </w:t>
+      </w:r>
+      <w:r>
+        <w:rPr>
+          <w:lang w:val="en-US"/>
+        </w:rPr>
+        <w:t>ignore a message where</w:t>
+      </w:r>
+      <w:r>
+        <w:rPr>
+          <w:lang w:val="en-US"/>
+        </w:rPr>
+        <w:t xml:space="preserve"> provided round is less than promised round</w:t>
+      </w:r>
+    </w:p>
+    <w:p>
+      <w:pPr>
+        <w:rPr>
+          <w:lang w:val="en-US"/>
+        </w:rPr>
+      </w:pPr>
+      <w:r>
+        <w:rPr>
+          <w:lang w:val="en-US"/>
+        </w:rPr>
+        <w:t xml:space="preserve">Do note that a promise does not imply acceptance, and they should not be confused with one another. </w:t>
+      </w:r>
+      <w:r>
+        <w:rPr>
+          <w:lang w:val="en-US"/>
+        </w:rPr>
+        <w:t xml:space="preserve">We will be asked to accept a round and value at a later point. </w:t>
+      </w:r>
+      <w:r>
+        <w:rPr>
+          <w:lang w:val="en-US"/>
+        </w:rPr>
+        <w:t>If</w:t>
+      </w:r>
+      <w:r>
+        <w:rPr>
+          <w:lang w:val="en-US"/>
+        </w:rPr>
+        <w:t xml:space="preserve"> no earlie</w:t>
+      </w:r>
+      <w:r>
+        <w:rPr>
+          <w:lang w:val="en-US"/>
+        </w:rPr>
+        <w:t>r promise</w:t>
+      </w:r>
+      <w:r>
+        <w:rPr>
+          <w:lang w:val="en-US"/>
+        </w:rPr>
+        <w:t xml:space="preserve"> of a</w:t>
+      </w:r>
+      <w:r>
+        <w:rPr>
+          <w:lang w:val="en-US"/>
+        </w:rPr>
+        <w:t xml:space="preserve"> higher round has</w:t>
+      </w:r>
+      <w:r>
+        <w:rPr>
+          <w:lang w:val="en-US"/>
+        </w:rPr>
+        <w:t xml:space="preserve"> been made</w:t>
+      </w:r>
+      <w:r>
+        <w:rPr>
+          <w:lang w:val="en-US"/>
+        </w:rPr>
+        <w:t>…</w:t>
+      </w:r>
+    </w:p>
+    <w:p>
+      <w:pPr>
+        <w:rPr>
+          <w:b/>
+          <w:lang w:val="en-US"/>
+        </w:rPr>
+      </w:pPr>
+      <w:r>
+        <w:rPr>
+          <w:b/>
+          <w:lang w:val="en-US"/>
+        </w:rPr>
+        <w:t xml:space="preserve">Acceptor answers Proposer with a </w:t>
+      </w:r>
+      <w:r>
+        <w:rPr>
+          <w:b/>
+          <w:lang w:val="en-US"/>
+        </w:rPr>
+        <w:t>“</w:t>
+      </w:r>
+      <w:r>
+        <w:rPr>
+          <w:b/>
+          <w:lang w:val="en-US"/>
+        </w:rPr>
+        <w:t>Promise</w:t>
+      </w:r>
+      <w:r>
+        <w:rPr>
+          <w:b/>
+          <w:lang w:val="en-US"/>
+        </w:rPr>
+        <w:t>”</w:t>
+      </w:r>
+      <w:r>
+        <w:rPr>
+          <w:b/>
+          <w:lang w:val="en-US"/>
+        </w:rPr>
+        <w:t xml:space="preserve"> message</w:t>
+      </w:r>
+    </w:p>
+    <w:p>
+      <w:pPr>
+        <w:rPr>
+          <w:lang w:val="en-US"/>
+        </w:rPr>
+      </w:pPr>
+      <w:r>
+        <w:rPr>
+          <w:lang w:val="en-US"/>
+        </w:rPr>
+        <w:t xml:space="preserve">If, however, an acceptor has promised a higher round, we will never hear from it. </w:t>
+      </w:r>
+      <w:r>
+        <w:rPr>
+          <w:lang w:val="en-US"/>
+        </w:rPr>
+        <w:t xml:space="preserve">We can on the basis of our </w:t>
+      </w:r>
+      <w:r>
+        <w:rPr>
+          <w:lang w:val="en-US"/>
+        </w:rPr>
+        <w:t>above</w:t>
+      </w:r>
+      <w:r>
+        <w:rPr>
+          <w:lang w:val="en-US"/>
+        </w:rPr>
+        <w:t xml:space="preserve"> restriction </w:t>
+      </w:r>
+      <w:r>
+        <w:rPr>
+          <w:lang w:val="en-US"/>
+        </w:rPr>
+        <w:t xml:space="preserve">thus </w:t>
+      </w:r>
+      <w:r>
+        <w:rPr>
+          <w:lang w:val="en-US"/>
+        </w:rPr>
+        <w:t>say for the proposer…</w:t>
+      </w:r>
+    </w:p>
+    <w:p>
+      <w:pPr>
+        <w:pStyle w:val="Quote"/>
+        <w:rPr>
+          <w:lang w:val="en-US"/>
+        </w:rPr>
+      </w:pPr>
+      <w:r>
+        <w:rPr>
+          <w:lang w:val="en-US"/>
+        </w:rPr>
+        <w:t xml:space="preserve">All encountered accepted rounds, if any, will be less than our </w:t>
+      </w:r>
+      <w:r>
+        <w:rPr>
+          <w:lang w:val="en-US"/>
+        </w:rPr>
+        <w:t>issued</w:t>
+      </w:r>
+      <w:r>
+        <w:rPr>
+          <w:lang w:val="en-US"/>
+        </w:rPr>
+        <w:t xml:space="preserve"> round</w:t>
+      </w:r>
+    </w:p>
+    <w:p>
+      <w:pPr>
+        <w:rPr>
+          <w:lang w:val="en-US"/>
+        </w:rPr>
+      </w:pPr>
+      <w:r>
+        <w:rPr>
+          <w:lang w:val="en-US"/>
+        </w:rPr>
+        <w:t xml:space="preserve">They cannot be equal since we are using a unique number. </w:t>
+      </w:r>
+      <w:r>
+        <w:rPr>
+          <w:lang w:val="en-US"/>
+        </w:rPr>
+        <w:t xml:space="preserve">At this point we need to introduce </w:t>
+      </w:r>
+      <w:r>
+        <w:rPr>
+          <w:lang w:val="en-US"/>
+        </w:rPr>
+        <w:t>another restriction</w:t>
+      </w:r>
+      <w:r>
+        <w:rPr>
+          <w:lang w:val="en-US"/>
+        </w:rPr>
+        <w:t>.</w:t>
+      </w:r>
+    </w:p>
+    <w:p>
+      <w:pPr>
+        <w:pStyle w:val="Quote"/>
+        <w:rPr>
+          <w:lang w:val="en-US"/>
+        </w:rPr>
+      </w:pPr>
+      <w:r>
+        <w:rPr>
+          <w:lang w:val="en-US"/>
+        </w:rPr>
+        <w:t xml:space="preserve">A proposer will only ask to accept if </w:t>
+      </w:r>
+      <w:r>
+        <w:rPr>
+          <w:lang w:val="en-US"/>
+        </w:rPr>
+        <w:t>a</w:t>
+      </w:r>
+      <w:r>
+        <w:rPr>
+          <w:lang w:val="en-US"/>
+        </w:rPr>
+        <w:t xml:space="preserve"> majority of acceptors have promised/are prepared</w:t>
+      </w:r>
+    </w:p>
+    <w:p>
+      <w:pPr>
+        <w:rPr>
+          <w:lang w:val="en-US"/>
+        </w:rPr>
+      </w:pPr>
+      <w:r>
+        <w:rPr>
+          <w:lang w:val="en-US"/>
+        </w:rPr>
+        <w:t>An</w:t>
+      </w:r>
+      <w:r>
+        <w:rPr>
+          <w:lang w:val="en-US"/>
+        </w:rPr>
+        <w:t>y</w:t>
+      </w:r>
+      <w:r>
+        <w:rPr>
+          <w:lang w:val="en-US"/>
+        </w:rPr>
+        <w:t xml:space="preserve"> acceptor having accepted a round then implies that the majority of all acceptors were prepared for that round</w:t>
+      </w:r>
+      <w:r>
+        <w:rPr>
+          <w:lang w:val="en-US"/>
+        </w:rPr>
+        <w:t xml:space="preserve"> and the proposer issuing that round received those promises</w:t>
+      </w:r>
+      <w:r>
+        <w:rPr>
+          <w:lang w:val="en-US"/>
+        </w:rPr>
+        <w:t xml:space="preserve">. </w:t>
+      </w:r>
+      <w:r>
+        <w:rPr>
+          <w:lang w:val="en-US"/>
+        </w:rPr>
+        <w:t xml:space="preserve">Assuming </w:t>
+      </w:r>
+      <w:r>
+        <w:rPr>
+          <w:lang w:val="en-US"/>
+        </w:rPr>
+        <w:t>our p</w:t>
+      </w:r>
+      <w:r>
+        <w:rPr>
+          <w:lang w:val="en-US"/>
+        </w:rPr>
+        <w:t xml:space="preserve">roposer have received promises from </w:t>
+      </w:r>
+      <w:r>
+        <w:rPr>
+          <w:lang w:val="en-US"/>
+        </w:rPr>
+        <w:t>a</w:t>
+      </w:r>
+      <w:r>
+        <w:rPr>
+          <w:lang w:val="en-US"/>
+        </w:rPr>
+        <w:t xml:space="preserve"> majority of acceptors</w:t>
+      </w:r>
+      <w:r>
+        <w:rPr>
+          <w:lang w:val="en-US"/>
+        </w:rPr>
+        <w:t>,</w:t>
+      </w:r>
+      <w:r>
+        <w:rPr>
+          <w:lang w:val="en-US"/>
+        </w:rPr>
+        <w:t xml:space="preserve"> we </w:t>
+      </w:r>
+      <w:r>
+        <w:rPr>
+          <w:lang w:val="en-US"/>
+        </w:rPr>
+        <w:t xml:space="preserve">know that </w:t>
+      </w:r>
+      <w:r>
+        <w:rPr>
+          <w:lang w:val="en-US"/>
+        </w:rPr>
+        <w:t xml:space="preserve">we would have </w:t>
+      </w:r>
+      <w:r>
+        <w:rPr>
+          <w:lang w:val="en-US"/>
+        </w:rPr>
+        <w:t xml:space="preserve">at least one of those acceptors </w:t>
+      </w:r>
+      <w:r>
+        <w:rPr>
+          <w:lang w:val="en-US"/>
+        </w:rPr>
+        <w:t>in common with</w:t>
+      </w:r>
+      <w:r>
+        <w:rPr>
+          <w:lang w:val="en-US"/>
+        </w:rPr>
+        <w:t xml:space="preserve"> </w:t>
+      </w:r>
+      <w:r>
+        <w:rPr>
+          <w:lang w:val="en-US"/>
+        </w:rPr>
+        <w:t>any</w:t>
+      </w:r>
+      <w:r>
+        <w:rPr>
+          <w:lang w:val="en-US"/>
+        </w:rPr>
+        <w:t xml:space="preserve"> previous majority group</w:t>
+      </w:r>
+      <w:r>
+        <w:rPr>
+          <w:lang w:val="en-US"/>
+        </w:rPr>
+        <w:t>s</w:t>
+      </w:r>
+      <w:r>
+        <w:rPr>
+          <w:lang w:val="en-US"/>
+        </w:rPr>
+        <w:t>. That is a mathematical inevitability.</w:t>
+      </w:r>
+      <w:r>
+        <w:rPr>
+          <w:lang w:val="en-US"/>
+        </w:rPr>
+        <w:t xml:space="preserve"> </w:t>
+      </w:r>
+      <w:r>
+        <w:rPr>
+          <w:lang w:val="en-US"/>
+        </w:rPr>
+        <w:t>We also know that our</w:t>
+      </w:r>
+      <w:r>
+        <w:rPr>
+          <w:lang w:val="en-US"/>
+        </w:rPr>
+        <w:t xml:space="preserve"> proposed round is </w:t>
+      </w:r>
+      <w:r>
+        <w:rPr>
+          <w:lang w:val="en-US"/>
+        </w:rPr>
+        <w:t>greater</w:t>
+      </w:r>
+      <w:r>
+        <w:rPr>
+          <w:lang w:val="en-US"/>
+        </w:rPr>
+        <w:t xml:space="preserve"> than any previously </w:t>
+      </w:r>
+      <w:r>
+        <w:rPr>
+          <w:lang w:val="en-US"/>
+        </w:rPr>
+        <w:t>accepted</w:t>
+      </w:r>
+      <w:r>
+        <w:rPr>
+          <w:lang w:val="en-US"/>
+        </w:rPr>
+        <w:t xml:space="preserve"> rounds</w:t>
+      </w:r>
+      <w:r>
+        <w:rPr>
+          <w:lang w:val="en-US"/>
+        </w:rPr>
+        <w:t>.</w:t>
+      </w:r>
+      <w:r>
+        <w:rPr>
+          <w:lang w:val="en-US"/>
+        </w:rPr>
+        <w:t xml:space="preserve"> </w:t>
+      </w:r>
+      <w:r>
+        <w:rPr>
+          <w:lang w:val="en-US"/>
+        </w:rPr>
+        <w:t>If not,</w:t>
+      </w:r>
+      <w:r>
+        <w:rPr>
+          <w:lang w:val="en-US"/>
+        </w:rPr>
+        <w:t xml:space="preserve"> we would never </w:t>
+      </w:r>
+      <w:r>
+        <w:rPr>
+          <w:lang w:val="en-US"/>
+        </w:rPr>
+        <w:t>hear from the majority and thus never achieve one of our own</w:t>
+      </w:r>
+      <w:r>
+        <w:rPr>
+          <w:lang w:val="en-US"/>
+        </w:rPr>
+        <w:t>.</w:t>
+      </w:r>
+      <w:r>
+        <w:rPr>
+          <w:lang w:val="en-US"/>
+        </w:rPr>
+        <w:t xml:space="preserve"> W</w:t>
+      </w:r>
+      <w:r>
+        <w:rPr>
+          <w:lang w:val="en-US"/>
+        </w:rPr>
+        <w:t xml:space="preserve">e </w:t>
+      </w:r>
+      <w:r>
+        <w:rPr>
+          <w:lang w:val="en-US"/>
+        </w:rPr>
+        <w:t>can now</w:t>
+      </w:r>
+      <w:r>
+        <w:rPr>
+          <w:lang w:val="en-US"/>
+        </w:rPr>
+        <w:t xml:space="preserve">, for </w:t>
+      </w:r>
+      <w:r>
+        <w:rPr>
+          <w:lang w:val="en-US"/>
+        </w:rPr>
+        <w:t>a</w:t>
+      </w:r>
+      <w:r>
+        <w:rPr>
+          <w:lang w:val="en-US"/>
+        </w:rPr>
+        <w:t>ll acceptors, promised or not,</w:t>
+      </w:r>
+      <w:r>
+        <w:rPr>
+          <w:lang w:val="en-US"/>
+        </w:rPr>
+        <w:t xml:space="preserve"> gu</w:t>
+      </w:r>
+      <w:r>
+        <w:rPr>
+          <w:lang w:val="en-US"/>
+        </w:rPr>
+        <w:t>arantee the following statement</w:t>
+      </w:r>
+      <w:r>
+        <w:rPr>
+          <w:lang w:val="en-US"/>
+        </w:rPr>
+        <w:t xml:space="preserve"> is</w:t>
+      </w:r>
+      <w:r>
+        <w:rPr>
+          <w:lang w:val="en-US"/>
+        </w:rPr>
+        <w:t xml:space="preserve"> true</w:t>
+      </w:r>
+      <w:r>
+        <w:rPr>
+          <w:lang w:val="en-US"/>
+        </w:rPr>
+        <w:t>.</w:t>
+      </w:r>
+    </w:p>
+    <w:p>
+      <w:pPr>
+        <w:pStyle w:val="Quote"/>
+        <w:rPr>
+          <w:lang w:val="en-US"/>
+        </w:rPr>
+      </w:pPr>
+      <w:r>
+        <w:rPr>
+          <w:lang w:val="en-US"/>
+        </w:rPr>
+        <w:t>No acceptor has accepted any round equal to or larger than our proposed round</w:t>
+      </w:r>
+    </w:p>
+    <w:p>
+      <w:pPr>
+        <w:rPr>
+          <w:lang w:val="en-US"/>
+        </w:rPr>
+      </w:pPr>
+      <w:r>
+        <w:rPr>
+          <w:lang w:val="en-US"/>
+        </w:rPr>
+        <w:t>Phase</w:t>
+      </w:r>
+      <w:bookmarkStart w:id="5" w:name="_GoBack"/>
+      <w:bookmarkEnd w:id="5"/>
+      <w:r>
+        <w:rPr>
+          <w:lang w:val="en-US"/>
+        </w:rPr>
+        <w:t xml:space="preserve"> 1 </w:t>
+      </w:r>
+      <w:r>
+        <w:rPr>
+          <w:lang w:val="en-US"/>
+        </w:rPr>
+        <w:t xml:space="preserve">is </w:t>
+      </w:r>
+      <w:r>
+        <w:rPr>
+          <w:lang w:val="en-US"/>
+        </w:rPr>
+        <w:t>finished</w:t>
+      </w:r>
+      <w:r>
+        <w:rPr>
+          <w:lang w:val="en-US"/>
+        </w:rPr>
+        <w:t xml:space="preserve">. </w:t>
+      </w:r>
+      <w:r>
+        <w:rPr>
+          <w:lang w:val="en-US"/>
+        </w:rPr>
+        <w:t>A majority of</w:t>
+      </w:r>
+      <w:r>
+        <w:rPr>
+          <w:lang w:val="en-US"/>
+        </w:rPr>
+        <w:t xml:space="preserve"> acceptors are receptive to our proposal</w:t>
+      </w:r>
+      <w:r>
+        <w:rPr>
+          <w:lang w:val="en-US"/>
+        </w:rPr>
+        <w:t xml:space="preserve">, </w:t>
+      </w:r>
+      <w:r>
+        <w:rPr>
+          <w:lang w:val="en-US"/>
+        </w:rPr>
+        <w:t xml:space="preserve">even if some acceptors </w:t>
+      </w:r>
+      <w:r>
+        <w:rPr>
+          <w:lang w:val="en-US"/>
+        </w:rPr>
+        <w:t>never get</w:t>
+      </w:r>
+      <w:r>
+        <w:rPr>
+          <w:lang w:val="en-US"/>
+        </w:rPr>
+        <w:t xml:space="preserve"> a message or </w:t>
+      </w:r>
+      <w:r>
+        <w:rPr>
+          <w:lang w:val="en-US"/>
+        </w:rPr>
+        <w:t>ignores it</w:t>
+      </w:r>
+      <w:r>
+        <w:rPr>
+          <w:lang w:val="en-US"/>
+        </w:rPr>
+        <w:t>.</w:t>
+      </w:r>
+      <w:r>
+        <w:rPr>
+          <w:lang w:val="en-US"/>
+        </w:rPr>
+        <w:t xml:space="preserve"> We </w:t>
+      </w:r>
+      <w:r>
+        <w:rPr>
+          <w:lang w:val="en-US"/>
+        </w:rPr>
         <w:lastRenderedPageBreak/>
-        <w:t xml:space="preserve">An acceptor will </w:t>
-      </w:r>
-      <w:r>
-        <w:rPr>
-          <w:lang w:val="en-US"/>
-        </w:rPr>
-        <w:t>ignore a message where</w:t>
-      </w:r>
-      <w:r>
-        <w:rPr>
-          <w:lang w:val="en-US"/>
-        </w:rPr>
-        <w:t xml:space="preserve"> provided round is less than promised round</w:t>
-      </w:r>
-    </w:p>
-    <w:p>
-      <w:pPr>
-        <w:rPr>
-          <w:lang w:val="en-US"/>
-        </w:rPr>
-      </w:pPr>
-      <w:r>
-        <w:rPr>
-          <w:lang w:val="en-US"/>
-        </w:rPr>
-        <w:t xml:space="preserve">Do note that a promise does not imply acceptance, and they should not be confused with one another. </w:t>
-      </w:r>
-      <w:r>
-        <w:rPr>
-          <w:lang w:val="en-US"/>
-        </w:rPr>
-        <w:t xml:space="preserve">We will be asked to accept a round and value at a later point. </w:t>
-      </w:r>
-      <w:r>
-        <w:rPr>
-          <w:lang w:val="en-US"/>
-        </w:rPr>
-        <w:t>If</w:t>
-      </w:r>
-      <w:r>
-        <w:rPr>
-          <w:lang w:val="en-US"/>
-        </w:rPr>
-        <w:t xml:space="preserve"> no earlie</w:t>
-      </w:r>
-      <w:r>
-        <w:rPr>
-          <w:lang w:val="en-US"/>
-        </w:rPr>
-        <w:t>r promise</w:t>
-      </w:r>
-      <w:r>
-        <w:rPr>
-          <w:lang w:val="en-US"/>
-        </w:rPr>
-        <w:t xml:space="preserve"> of a</w:t>
-      </w:r>
-      <w:r>
-        <w:rPr>
-          <w:lang w:val="en-US"/>
-        </w:rPr>
-        <w:t xml:space="preserve"> higher round has</w:t>
-      </w:r>
-      <w:r>
-        <w:rPr>
-          <w:lang w:val="en-US"/>
-        </w:rPr>
-        <w:t xml:space="preserve"> been made</w:t>
-      </w:r>
-      <w:r>
-        <w:rPr>
-          <w:lang w:val="en-US"/>
-        </w:rPr>
-        <w:t>…</w:t>
+        <w:t xml:space="preserve">have blocked the possibility of a lesser round </w:t>
+      </w:r>
+      <w:r>
+        <w:rPr>
+          <w:lang w:val="en-US"/>
+        </w:rPr>
+        <w:t>being accepted</w:t>
+      </w:r>
+      <w:r>
+        <w:rPr>
+          <w:lang w:val="en-US"/>
+        </w:rPr>
+        <w:t xml:space="preserve"> while we are proposing ours</w:t>
+      </w:r>
+      <w:r>
+        <w:rPr>
+          <w:lang w:val="en-US"/>
+        </w:rPr>
+        <w:t>.</w:t>
+      </w:r>
+    </w:p>
+    <w:p>
+      <w:pPr>
+        <w:rPr>
+          <w:lang w:val="en-US"/>
+        </w:rPr>
+      </w:pPr>
+      <w:r>
+        <w:rPr>
+          <w:lang w:val="en-US"/>
+        </w:rPr>
+        <w:t xml:space="preserve">Optional optimization: </w:t>
+      </w:r>
+      <w:r>
+        <w:rPr>
+          <w:lang w:val="en-US"/>
+        </w:rPr>
+        <w:t>For reduced bandwidth use, s</w:t>
+      </w:r>
+      <w:r>
+        <w:rPr>
+          <w:lang w:val="en-US"/>
+        </w:rPr>
+        <w:t xml:space="preserve">everal instances of Paxos may share this first </w:t>
+      </w:r>
+      <w:r>
+        <w:rPr>
+          <w:lang w:val="en-US"/>
+        </w:rPr>
+        <w:t>phase</w:t>
+      </w:r>
+      <w:r>
+        <w:rPr>
+          <w:lang w:val="en-US"/>
+        </w:rPr>
+        <w:t xml:space="preserve">’s message exchange. The proposer may send a single prepare message </w:t>
+      </w:r>
+      <w:r>
+        <w:rPr>
+          <w:lang w:val="en-US"/>
+        </w:rPr>
+        <w:t>with</w:t>
+      </w:r>
+      <w:r>
+        <w:rPr>
+          <w:lang w:val="en-US"/>
+        </w:rPr>
+        <w:t xml:space="preserve"> a list of values</w:t>
+      </w:r>
+      <w:r>
+        <w:rPr>
+          <w:lang w:val="en-US"/>
+        </w:rPr>
+        <w:t xml:space="preserve">. To allow for </w:t>
+      </w:r>
+      <w:r>
+        <w:rPr>
+          <w:lang w:val="en-US"/>
+        </w:rPr>
+        <w:t>multiple</w:t>
+      </w:r>
+      <w:r>
+        <w:rPr>
+          <w:lang w:val="en-US"/>
+        </w:rPr>
+        <w:t xml:space="preserve"> instances, one needs to include a unique and static identifier for each instance. </w:t>
+      </w:r>
+      <w:r>
+        <w:rPr>
+          <w:lang w:val="en-US"/>
+        </w:rPr>
+        <w:t xml:space="preserve">This is called a </w:t>
+      </w:r>
+      <w:r>
+        <w:rPr>
+          <w:i/>
+          <w:lang w:val="en-US"/>
+        </w:rPr>
+        <w:t>slot</w:t>
+      </w:r>
+      <w:r>
+        <w:rPr>
+          <w:lang w:val="en-US"/>
+        </w:rPr>
+        <w:t xml:space="preserve">. </w:t>
+      </w:r>
+      <w:r>
+        <w:rPr>
+          <w:lang w:val="en-US"/>
+        </w:rPr>
+        <w:t xml:space="preserve">Rounds need only be unique within one </w:t>
+      </w:r>
+      <w:r>
+        <w:rPr>
+          <w:lang w:val="en-US"/>
+        </w:rPr>
+        <w:t>slot</w:t>
+      </w:r>
+      <w:r>
+        <w:rPr>
+          <w:lang w:val="en-US"/>
+        </w:rPr>
+        <w:t>, so the list may share a single round.</w:t>
+      </w:r>
+      <w:r>
+        <w:rPr>
+          <w:lang w:val="en-US"/>
+        </w:rPr>
+        <w:t xml:space="preserve"> The receiving acceptors will</w:t>
+      </w:r>
+      <w:r>
+        <w:rPr>
+          <w:lang w:val="en-US"/>
+        </w:rPr>
+        <w:t xml:space="preserve"> now treat each </w:t>
+      </w:r>
+      <w:r>
+        <w:rPr>
+          <w:lang w:val="en-US"/>
+        </w:rPr>
+        <w:t>slot</w:t>
+      </w:r>
+      <w:r>
+        <w:rPr>
+          <w:lang w:val="en-US"/>
+        </w:rPr>
+        <w:t xml:space="preserve"> independently yet answer with a single promise message.</w:t>
+      </w:r>
+    </w:p>
+    <w:p>
+      <w:pPr>
+        <w:rPr>
+          <w:lang w:val="en-US"/>
+        </w:rPr>
+      </w:pPr>
+      <w:r>
+        <w:rPr>
+          <w:lang w:val="en-US"/>
+        </w:rPr>
+        <w:t>Phase</w:t>
+      </w:r>
+      <w:r>
+        <w:rPr>
+          <w:lang w:val="en-US"/>
+        </w:rPr>
+        <w:t xml:space="preserve"> 2</w:t>
+      </w:r>
+      <w:r>
+        <w:rPr>
+          <w:lang w:val="en-US"/>
+        </w:rPr>
+        <w:t xml:space="preserve"> unfolds as follows</w:t>
+      </w:r>
+      <w:r>
+        <w:rPr>
+          <w:lang w:val="en-US"/>
+        </w:rPr>
+        <w:t>.</w:t>
       </w:r>
     </w:p>
     <w:p>
@@ -2200,7 +3205,7 @@
           <w:b/>
           <w:lang w:val="en-US"/>
         </w:rPr>
-        <w:t xml:space="preserve">Acceptor answers Proposer with a </w:t>
+        <w:t xml:space="preserve">Proposer broadcasts an </w:t>
       </w:r>
       <w:r>
         <w:rPr>
@@ -2214,7 +3219,7 @@
           <w:b/>
           <w:lang w:val="en-US"/>
         </w:rPr>
-        <w:t>Promise</w:t>
+        <w:t>Accept</w:t>
       </w:r>
       <w:r>
         <w:rPr>
@@ -2228,710 +3233,6 @@
           <w:b/>
           <w:lang w:val="en-US"/>
         </w:rPr>
-        <w:t xml:space="preserve"> message</w:t>
-      </w:r>
-    </w:p>
-    <w:p>
-      <w:pPr>
-        <w:rPr>
-          <w:lang w:val="en-US"/>
-        </w:rPr>
-      </w:pPr>
-      <w:r>
-        <w:rPr>
-          <w:lang w:val="en-US"/>
-        </w:rPr>
-        <w:t xml:space="preserve">If, however, an acceptor has promised a higher round, we will never hear from it. </w:t>
-      </w:r>
-      <w:r>
-        <w:rPr>
-          <w:lang w:val="en-US"/>
-        </w:rPr>
-        <w:t xml:space="preserve">We can on the basis of our </w:t>
-      </w:r>
-      <w:r>
-        <w:rPr>
-          <w:lang w:val="en-US"/>
-        </w:rPr>
-        <w:t>above</w:t>
-      </w:r>
-      <w:r>
-        <w:rPr>
-          <w:lang w:val="en-US"/>
-        </w:rPr>
-        <w:t xml:space="preserve"> restriction </w:t>
-      </w:r>
-      <w:r>
-        <w:rPr>
-          <w:lang w:val="en-US"/>
-        </w:rPr>
-        <w:t xml:space="preserve">thus </w:t>
-      </w:r>
-      <w:r>
-        <w:rPr>
-          <w:lang w:val="en-US"/>
-        </w:rPr>
-        <w:t>say for the proposer…</w:t>
-      </w:r>
-    </w:p>
-    <w:p>
-      <w:pPr>
-        <w:pStyle w:val="Quote"/>
-        <w:rPr>
-          <w:lang w:val="en-US"/>
-        </w:rPr>
-      </w:pPr>
-      <w:r>
-        <w:rPr>
-          <w:lang w:val="en-US"/>
-        </w:rPr>
-        <w:t xml:space="preserve">All encountered accepted rounds, if any, will be less than our </w:t>
-      </w:r>
-      <w:r>
-        <w:rPr>
-          <w:lang w:val="en-US"/>
-        </w:rPr>
-        <w:t>issued</w:t>
-      </w:r>
-      <w:r>
-        <w:rPr>
-          <w:lang w:val="en-US"/>
-        </w:rPr>
-        <w:t xml:space="preserve"> round</w:t>
-      </w:r>
-    </w:p>
-    <w:p>
-      <w:pPr>
-        <w:rPr>
-          <w:lang w:val="en-US"/>
-        </w:rPr>
-      </w:pPr>
-      <w:r>
-        <w:rPr>
-          <w:lang w:val="en-US"/>
-        </w:rPr>
-        <w:t xml:space="preserve">They cannot be equal since we are using a unique number. </w:t>
-      </w:r>
-      <w:r>
-        <w:rPr>
-          <w:lang w:val="en-US"/>
-        </w:rPr>
-        <w:t xml:space="preserve">At this point we need to introduce </w:t>
-      </w:r>
-      <w:r>
-        <w:rPr>
-          <w:lang w:val="en-US"/>
-        </w:rPr>
-        <w:t>another restriction</w:t>
-      </w:r>
-      <w:r>
-        <w:rPr>
-          <w:lang w:val="en-US"/>
-        </w:rPr>
-        <w:t>.</w:t>
-      </w:r>
-    </w:p>
-    <w:p>
-      <w:pPr>
-        <w:pStyle w:val="Quote"/>
-        <w:rPr>
-          <w:lang w:val="en-US"/>
-        </w:rPr>
-      </w:pPr>
-      <w:r>
-        <w:rPr>
-          <w:lang w:val="en-US"/>
-        </w:rPr>
-        <w:t xml:space="preserve">A proposer will only ask to accept if </w:t>
-      </w:r>
-      <w:r>
-        <w:rPr>
-          <w:lang w:val="en-US"/>
-        </w:rPr>
-        <w:t>a</w:t>
-      </w:r>
-      <w:r>
-        <w:rPr>
-          <w:lang w:val="en-US"/>
-        </w:rPr>
-        <w:t xml:space="preserve"> majority of acceptors have promised/are prepared</w:t>
-      </w:r>
-    </w:p>
-    <w:p>
-      <w:pPr>
-        <w:rPr>
-          <w:lang w:val="en-US"/>
-        </w:rPr>
-      </w:pPr>
-      <w:r>
-        <w:rPr>
-          <w:lang w:val="en-US"/>
-        </w:rPr>
-        <w:t>An</w:t>
-      </w:r>
-      <w:r>
-        <w:rPr>
-          <w:lang w:val="en-US"/>
-        </w:rPr>
-        <w:t>y</w:t>
-      </w:r>
-      <w:r>
-        <w:rPr>
-          <w:lang w:val="en-US"/>
-        </w:rPr>
-        <w:t xml:space="preserve"> acceptor having accepted a round then implies that the majority of all acceptors were prepared for that round</w:t>
-      </w:r>
-      <w:r>
-        <w:rPr>
-          <w:lang w:val="en-US"/>
-        </w:rPr>
-        <w:t xml:space="preserve"> and the proposer issuing that round received those promises</w:t>
-      </w:r>
-      <w:r>
-        <w:rPr>
-          <w:lang w:val="en-US"/>
-        </w:rPr>
-        <w:t xml:space="preserve">. </w:t>
-      </w:r>
-      <w:r>
-        <w:rPr>
-          <w:lang w:val="en-US"/>
-        </w:rPr>
-        <w:t xml:space="preserve">Assuming </w:t>
-      </w:r>
-      <w:r>
-        <w:rPr>
-          <w:lang w:val="en-US"/>
-        </w:rPr>
-        <w:t>our p</w:t>
-      </w:r>
-      <w:r>
-        <w:rPr>
-          <w:lang w:val="en-US"/>
-        </w:rPr>
-        <w:t xml:space="preserve">roposer have received promises from </w:t>
-      </w:r>
-      <w:r>
-        <w:rPr>
-          <w:lang w:val="en-US"/>
-        </w:rPr>
-        <w:t>a</w:t>
-      </w:r>
-      <w:r>
-        <w:rPr>
-          <w:lang w:val="en-US"/>
-        </w:rPr>
-        <w:t xml:space="preserve"> majority of acceptors</w:t>
-      </w:r>
-      <w:r>
-        <w:rPr>
-          <w:lang w:val="en-US"/>
-        </w:rPr>
-        <w:t>,</w:t>
-      </w:r>
-      <w:r>
-        <w:rPr>
-          <w:lang w:val="en-US"/>
-        </w:rPr>
-        <w:t xml:space="preserve"> we </w:t>
-      </w:r>
-      <w:r>
-        <w:rPr>
-          <w:lang w:val="en-US"/>
-        </w:rPr>
-        <w:t xml:space="preserve">know that </w:t>
-      </w:r>
-      <w:r>
-        <w:rPr>
-          <w:lang w:val="en-US"/>
-        </w:rPr>
-        <w:t xml:space="preserve">we would have </w:t>
-      </w:r>
-      <w:r>
-        <w:rPr>
-          <w:lang w:val="en-US"/>
-        </w:rPr>
-        <w:t xml:space="preserve">at least one of those acceptors </w:t>
-      </w:r>
-      <w:r>
-        <w:rPr>
-          <w:lang w:val="en-US"/>
-        </w:rPr>
-        <w:t>in common with</w:t>
-      </w:r>
-      <w:r>
-        <w:rPr>
-          <w:lang w:val="en-US"/>
-        </w:rPr>
-        <w:t xml:space="preserve"> </w:t>
-      </w:r>
-      <w:r>
-        <w:rPr>
-          <w:lang w:val="en-US"/>
-        </w:rPr>
-        <w:t>any</w:t>
-      </w:r>
-      <w:r>
-        <w:rPr>
-          <w:lang w:val="en-US"/>
-        </w:rPr>
-        <w:t xml:space="preserve"> previous majority group</w:t>
-      </w:r>
-      <w:r>
-        <w:rPr>
-          <w:lang w:val="en-US"/>
-        </w:rPr>
-        <w:t>s</w:t>
-      </w:r>
-      <w:r>
-        <w:rPr>
-          <w:lang w:val="en-US"/>
-        </w:rPr>
-        <w:t>. That is a mathematical inevitability.</w:t>
-      </w:r>
-      <w:r>
-        <w:rPr>
-          <w:lang w:val="en-US"/>
-        </w:rPr>
-        <w:t xml:space="preserve"> </w:t>
-      </w:r>
-      <w:r>
-        <w:rPr>
-          <w:lang w:val="en-US"/>
-        </w:rPr>
-        <w:t>We also know that our</w:t>
-      </w:r>
-      <w:r>
-        <w:rPr>
-          <w:lang w:val="en-US"/>
-        </w:rPr>
-        <w:t xml:space="preserve"> proposed round is </w:t>
-      </w:r>
-      <w:r>
-        <w:rPr>
-          <w:lang w:val="en-US"/>
-        </w:rPr>
-        <w:t>greater</w:t>
-      </w:r>
-      <w:r>
-        <w:rPr>
-          <w:lang w:val="en-US"/>
-        </w:rPr>
-        <w:t xml:space="preserve"> than any previously </w:t>
-      </w:r>
-      <w:r>
-        <w:rPr>
-          <w:lang w:val="en-US"/>
-        </w:rPr>
-        <w:t>accepted</w:t>
-      </w:r>
-      <w:r>
-        <w:rPr>
-          <w:lang w:val="en-US"/>
-        </w:rPr>
-        <w:t xml:space="preserve"> rounds</w:t>
-      </w:r>
-      <w:r>
-        <w:rPr>
-          <w:lang w:val="en-US"/>
-        </w:rPr>
-        <w:t>.</w:t>
-      </w:r>
-      <w:r>
-        <w:rPr>
-          <w:lang w:val="en-US"/>
-        </w:rPr>
-        <w:t xml:space="preserve"> </w:t>
-      </w:r>
-      <w:r>
-        <w:rPr>
-          <w:lang w:val="en-US"/>
-        </w:rPr>
-        <w:t>If not,</w:t>
-      </w:r>
-      <w:r>
-        <w:rPr>
-          <w:lang w:val="en-US"/>
-        </w:rPr>
-        <w:t xml:space="preserve"> we would never </w:t>
-      </w:r>
-      <w:r>
-        <w:rPr>
-          <w:lang w:val="en-US"/>
-        </w:rPr>
-        <w:t>hear from the majority and thus never achieve one of our own</w:t>
-      </w:r>
-      <w:r>
-        <w:rPr>
-          <w:lang w:val="en-US"/>
-        </w:rPr>
-        <w:t>.</w:t>
-      </w:r>
-      <w:r>
-        <w:rPr>
-          <w:lang w:val="en-US"/>
-        </w:rPr>
-        <w:t xml:space="preserve"> W</w:t>
-      </w:r>
-      <w:r>
-        <w:rPr>
-          <w:lang w:val="en-US"/>
-        </w:rPr>
-        <w:t xml:space="preserve">e </w:t>
-      </w:r>
-      <w:r>
-        <w:rPr>
-          <w:lang w:val="en-US"/>
-        </w:rPr>
-        <w:t>can now</w:t>
-      </w:r>
-      <w:r>
-        <w:rPr>
-          <w:lang w:val="en-US"/>
-        </w:rPr>
-        <w:t xml:space="preserve">, for </w:t>
-      </w:r>
-      <w:r>
-        <w:rPr>
-          <w:lang w:val="en-US"/>
-        </w:rPr>
-        <w:t>a</w:t>
-      </w:r>
-      <w:r>
-        <w:rPr>
-          <w:lang w:val="en-US"/>
-        </w:rPr>
-        <w:t>ll acceptors, promised or not,</w:t>
-      </w:r>
-      <w:r>
-        <w:rPr>
-          <w:lang w:val="en-US"/>
-        </w:rPr>
-        <w:t xml:space="preserve"> gu</w:t>
-      </w:r>
-      <w:r>
-        <w:rPr>
-          <w:lang w:val="en-US"/>
-        </w:rPr>
-        <w:t>arantee the following statement</w:t>
-      </w:r>
-      <w:r>
-        <w:rPr>
-          <w:lang w:val="en-US"/>
-        </w:rPr>
-        <w:t xml:space="preserve"> is</w:t>
-      </w:r>
-      <w:r>
-        <w:rPr>
-          <w:lang w:val="en-US"/>
-        </w:rPr>
-        <w:t xml:space="preserve"> true</w:t>
-      </w:r>
-      <w:r>
-        <w:rPr>
-          <w:lang w:val="en-US"/>
-        </w:rPr>
-        <w:t>.</w:t>
-      </w:r>
-    </w:p>
-    <w:p>
-      <w:pPr>
-        <w:pStyle w:val="Quote"/>
-        <w:rPr>
-          <w:lang w:val="en-US"/>
-        </w:rPr>
-      </w:pPr>
-      <w:r>
-        <w:rPr>
-          <w:lang w:val="en-US"/>
-        </w:rPr>
-        <w:t>No acceptor has accepted any round equal to or larger than our proposed round</w:t>
-      </w:r>
-    </w:p>
-    <w:p>
-      <w:pPr>
-        <w:rPr>
-          <w:lang w:val="en-US"/>
-        </w:rPr>
-      </w:pPr>
-      <w:r>
-        <w:rPr>
-          <w:lang w:val="en-US"/>
-        </w:rPr>
-        <w:t xml:space="preserve">Step 1 </w:t>
-      </w:r>
-      <w:r>
-        <w:rPr>
-          <w:lang w:val="en-US"/>
-        </w:rPr>
-        <w:t xml:space="preserve">is </w:t>
-      </w:r>
-      <w:r>
-        <w:rPr>
-          <w:lang w:val="en-US"/>
-        </w:rPr>
-        <w:t>finished</w:t>
-      </w:r>
-      <w:r>
-        <w:rPr>
-          <w:lang w:val="en-US"/>
-        </w:rPr>
-        <w:t xml:space="preserve">. </w:t>
-      </w:r>
-      <w:r>
-        <w:rPr>
-          <w:lang w:val="en-US"/>
-        </w:rPr>
-        <w:t>A majority of</w:t>
-      </w:r>
-      <w:r>
-        <w:rPr>
-          <w:lang w:val="en-US"/>
-        </w:rPr>
-        <w:t xml:space="preserve"> acceptors are receptive to our proposal</w:t>
-      </w:r>
-      <w:r>
-        <w:rPr>
-          <w:lang w:val="en-US"/>
-        </w:rPr>
-        <w:t xml:space="preserve">, </w:t>
-      </w:r>
-      <w:r>
-        <w:rPr>
-          <w:lang w:val="en-US"/>
-        </w:rPr>
-        <w:t xml:space="preserve">even if some acceptors </w:t>
-      </w:r>
-      <w:r>
-        <w:rPr>
-          <w:lang w:val="en-US"/>
-        </w:rPr>
-        <w:t>never get</w:t>
-      </w:r>
-      <w:r>
-        <w:rPr>
-          <w:lang w:val="en-US"/>
-        </w:rPr>
-        <w:t xml:space="preserve"> a message or </w:t>
-      </w:r>
-      <w:r>
-        <w:rPr>
-          <w:lang w:val="en-US"/>
-        </w:rPr>
-        <w:t>ignores it</w:t>
-      </w:r>
-      <w:r>
-        <w:rPr>
-          <w:lang w:val="en-US"/>
-        </w:rPr>
-        <w:t>.</w:t>
-      </w:r>
-      <w:r>
-        <w:rPr>
-          <w:lang w:val="en-US"/>
-        </w:rPr>
-        <w:t xml:space="preserve"> We have blocked the possibility of a lesser round </w:t>
-      </w:r>
-      <w:r>
-        <w:rPr>
-          <w:lang w:val="en-US"/>
-        </w:rPr>
-        <w:t>being accepted</w:t>
-      </w:r>
-      <w:r>
-        <w:rPr>
-          <w:lang w:val="en-US"/>
-        </w:rPr>
-        <w:t xml:space="preserve"> while we are proposing ours</w:t>
-      </w:r>
-      <w:r>
-        <w:rPr>
-          <w:lang w:val="en-US"/>
-        </w:rPr>
-        <w:t>.</w:t>
-      </w:r>
-    </w:p>
-    <w:p>
-      <w:pPr>
-        <w:rPr>
-          <w:lang w:val="en-US"/>
-        </w:rPr>
-      </w:pPr>
-      <w:r>
-        <w:rPr>
-          <w:lang w:val="en-US"/>
-        </w:rPr>
-        <w:t xml:space="preserve">Optional optimization: </w:t>
-      </w:r>
-      <w:r>
-        <w:rPr>
-          <w:lang w:val="en-US"/>
-        </w:rPr>
-        <w:t>For reduced bandwidth use, s</w:t>
-      </w:r>
-      <w:r>
-        <w:rPr>
-          <w:lang w:val="en-US"/>
-        </w:rPr>
-        <w:t xml:space="preserve">everal instances of Paxos may share this first step’s message exchange. The proposer may send a single prepare message </w:t>
-      </w:r>
-      <w:r>
-        <w:rPr>
-          <w:lang w:val="en-US"/>
-        </w:rPr>
-        <w:t>with</w:t>
-      </w:r>
-      <w:r>
-        <w:rPr>
-          <w:lang w:val="en-US"/>
-        </w:rPr>
-        <w:t xml:space="preserve"> a list of values</w:t>
-      </w:r>
-      <w:r>
-        <w:rPr>
-          <w:lang w:val="en-US"/>
-        </w:rPr>
-        <w:t xml:space="preserve">. To allow for </w:t>
-      </w:r>
-      <w:r>
-        <w:rPr>
-          <w:lang w:val="en-US"/>
-        </w:rPr>
-        <w:t>multiple</w:t>
-      </w:r>
-      <w:r>
-        <w:rPr>
-          <w:lang w:val="en-US"/>
-        </w:rPr>
-        <w:t xml:space="preserve"> instances, one needs to include a unique and static identifier for each instance. </w:t>
-      </w:r>
-      <w:r>
-        <w:rPr>
-          <w:lang w:val="en-US"/>
-        </w:rPr>
-        <w:t xml:space="preserve">This is called a </w:t>
-      </w:r>
-      <w:r>
-        <w:rPr>
-          <w:i/>
-          <w:lang w:val="en-US"/>
-        </w:rPr>
-        <w:t>slot</w:t>
-      </w:r>
-      <w:r>
-        <w:rPr>
-          <w:lang w:val="en-US"/>
-        </w:rPr>
-        <w:t xml:space="preserve">. </w:t>
-      </w:r>
-      <w:r>
-        <w:rPr>
-          <w:lang w:val="en-US"/>
-        </w:rPr>
-        <w:t xml:space="preserve">Rounds need only be unique within one </w:t>
-      </w:r>
-      <w:r>
-        <w:rPr>
-          <w:lang w:val="en-US"/>
-        </w:rPr>
-        <w:t>slot</w:t>
-      </w:r>
-      <w:r>
-        <w:rPr>
-          <w:lang w:val="en-US"/>
-        </w:rPr>
-        <w:t>, so the list may share a single round.</w:t>
-      </w:r>
-      <w:r>
-        <w:rPr>
-          <w:lang w:val="en-US"/>
-        </w:rPr>
-        <w:t xml:space="preserve"> The receiving acceptors will</w:t>
-      </w:r>
-      <w:r>
-        <w:rPr>
-          <w:lang w:val="en-US"/>
-        </w:rPr>
-        <w:t xml:space="preserve"> now treat each </w:t>
-      </w:r>
-      <w:r>
-        <w:rPr>
-          <w:lang w:val="en-US"/>
-        </w:rPr>
-        <w:t>slot</w:t>
-      </w:r>
-      <w:r>
-        <w:rPr>
-          <w:lang w:val="en-US"/>
-        </w:rPr>
-        <w:t xml:space="preserve"> independently yet answer with a single promise message.</w:t>
-      </w:r>
-    </w:p>
-    <w:p>
-      <w:pPr>
-        <w:rPr>
-          <w:lang w:val="en-US"/>
-        </w:rPr>
-      </w:pPr>
-      <w:r>
-        <w:rPr>
-          <w:lang w:val="en-US"/>
-        </w:rPr>
-        <w:t>Step 2</w:t>
-      </w:r>
-      <w:r>
-        <w:rPr>
-          <w:lang w:val="en-US"/>
-        </w:rPr>
-        <w:t xml:space="preserve"> unfolds as follows</w:t>
-      </w:r>
-      <w:r>
-        <w:rPr>
-          <w:lang w:val="en-US"/>
-        </w:rPr>
-        <w:t>.</w:t>
-      </w:r>
-    </w:p>
-    <w:p>
-      <w:pPr>
-        <w:rPr>
-          <w:b/>
-          <w:lang w:val="en-US"/>
-        </w:rPr>
-      </w:pPr>
-      <w:r>
-        <w:rPr>
-          <w:b/>
-          <w:lang w:val="en-US"/>
-        </w:rPr>
-        <w:t xml:space="preserve">Proposer broadcasts an </w:t>
-      </w:r>
-      <w:r>
-        <w:rPr>
-          <w:b/>
-          <w:lang w:val="en-US"/>
-        </w:rPr>
-        <w:t>“</w:t>
-      </w:r>
-      <w:r>
-        <w:rPr>
-          <w:b/>
-          <w:lang w:val="en-US"/>
-        </w:rPr>
-        <w:t>Accept</w:t>
-      </w:r>
-      <w:r>
-        <w:rPr>
-          <w:b/>
-          <w:lang w:val="en-US"/>
-        </w:rPr>
-        <w:t>”</w:t>
-      </w:r>
-      <w:r>
-        <w:rPr>
-          <w:b/>
-          <w:lang w:val="en-US"/>
-        </w:rPr>
         <w:t xml:space="preserve"> message to all Acceptors</w:t>
       </w:r>
     </w:p>
@@ -2945,7 +3246,6 @@
         <w:rPr>
           <w:lang w:val="en-US"/>
         </w:rPr>
-        <w:lastRenderedPageBreak/>
         <w:t xml:space="preserve">If the acceptors have not </w:t>
       </w:r>
       <w:r>
@@ -3420,23 +3720,10 @@
     </w:p>
     <w:p>
       <w:pPr>
-        <w:rPr>
-          <w:rFonts w:cstheme="minorHAnsi"/>
-          <w:b/>
-          <w:sz w:val="96"/>
-          <w:szCs w:val="96"/>
-          <w:lang w:val="en-US"/>
-        </w:rPr>
-      </w:pPr>
-      <w:r>
-        <w:rPr>
-          <w:rFonts w:cstheme="minorHAnsi"/>
-          <w:b/>
-          <w:sz w:val="96"/>
-          <w:szCs w:val="96"/>
-          <w:lang w:val="en-US"/>
-        </w:rPr>
-        <w:lastRenderedPageBreak/>
+        <w:pStyle w:val="ChapterNumber"/>
+        <w:spacing w:line="240" w:lineRule="auto"/>
+      </w:pPr>
+      <w:r>
         <w:t>3</w:t>
       </w:r>
     </w:p>
@@ -3447,16 +3734,16 @@
           <w:lang w:val="en-US"/>
         </w:rPr>
       </w:pPr>
-      <w:bookmarkStart w:id="5" w:name="_Toc419214352"/>
-      <w:bookmarkStart w:id="6" w:name="_Toc419214443"/>
+      <w:bookmarkStart w:id="6" w:name="_Toc419214352"/>
+      <w:bookmarkStart w:id="7" w:name="_Toc419214443"/>
       <w:r>
         <w:rPr>
           <w:lang w:val="en-US"/>
         </w:rPr>
         <w:t>Dafny</w:t>
       </w:r>
-      <w:bookmarkEnd w:id="5"/>
       <w:bookmarkEnd w:id="6"/>
+      <w:bookmarkEnd w:id="7"/>
     </w:p>
     <w:p>
       <w:pPr>
@@ -3625,7 +3912,40 @@
           <w:lang w:val="en-US"/>
         </w:rPr>
         <w:br/>
-        <w:t>support traits.</w:t>
+      </w:r>
+      <w:proofErr w:type="gramStart"/>
+      <w:r>
+        <w:rPr>
+          <w:lang w:val="en-US"/>
+        </w:rPr>
+        <w:t>support</w:t>
+      </w:r>
+      <w:proofErr w:type="gramEnd"/>
+      <w:r>
+        <w:rPr>
+          <w:lang w:val="en-US"/>
+        </w:rPr>
+        <w:t xml:space="preserve"> inductive datatypes.</w:t>
+      </w:r>
+      <w:r>
+        <w:rPr>
+          <w:lang w:val="en-US"/>
+        </w:rPr>
+        <w:br/>
+      </w:r>
+      <w:proofErr w:type="gramStart"/>
+      <w:r>
+        <w:rPr>
+          <w:lang w:val="en-US"/>
+        </w:rPr>
+        <w:t>support</w:t>
+      </w:r>
+      <w:proofErr w:type="gramEnd"/>
+      <w:r>
+        <w:rPr>
+          <w:lang w:val="en-US"/>
+        </w:rPr>
+        <w:t xml:space="preserve"> traits.</w:t>
       </w:r>
     </w:p>
     <w:p>
@@ -3671,29 +3991,75 @@
           <w:lang w:val="en-US"/>
         </w:rPr>
         <w:br/>
-        <w:t>interact with the OS in other ways than print.</w:t>
+      </w:r>
+      <w:proofErr w:type="gramStart"/>
+      <w:r>
+        <w:rPr>
+          <w:lang w:val="en-US"/>
+        </w:rPr>
+        <w:t>interact</w:t>
+      </w:r>
+      <w:proofErr w:type="gramEnd"/>
+      <w:r>
+        <w:rPr>
+          <w:lang w:val="en-US"/>
+        </w:rPr>
+        <w:t xml:space="preserve"> with the OS in other ways than print.</w:t>
       </w:r>
       <w:r>
         <w:rPr>
           <w:lang w:val="en-US"/>
         </w:rPr>
         <w:br/>
-        <w:t>accept arguments to Main.</w:t>
+      </w:r>
+      <w:proofErr w:type="gramStart"/>
+      <w:r>
+        <w:rPr>
+          <w:lang w:val="en-US"/>
+        </w:rPr>
+        <w:t>accept</w:t>
+      </w:r>
+      <w:proofErr w:type="gramEnd"/>
+      <w:r>
+        <w:rPr>
+          <w:lang w:val="en-US"/>
+        </w:rPr>
+        <w:t xml:space="preserve"> arguments to Main.</w:t>
       </w:r>
       <w:r>
         <w:rPr>
           <w:lang w:val="en-US"/>
         </w:rPr>
         <w:br/>
-        <w:t>support concurrent programming.</w:t>
+      </w:r>
+      <w:proofErr w:type="gramStart"/>
+      <w:r>
+        <w:rPr>
+          <w:lang w:val="en-US"/>
+        </w:rPr>
+        <w:t>support</w:t>
+      </w:r>
+      <w:proofErr w:type="gramEnd"/>
+      <w:r>
+        <w:rPr>
+          <w:lang w:val="en-US"/>
+        </w:rPr>
+        <w:t xml:space="preserve"> concurrent programming.</w:t>
       </w:r>
       <w:r>
         <w:rPr>
           <w:lang w:val="en-US"/>
         </w:rPr>
         <w:br/>
+      </w:r>
+      <w:proofErr w:type="gramStart"/>
+      <w:r>
+        <w:rPr>
+          <w:lang w:val="en-US"/>
+        </w:rPr>
         <w:t>support</w:t>
       </w:r>
+      <w:proofErr w:type="gramEnd"/>
       <w:r>
         <w:rPr>
           <w:lang w:val="en-US"/>
@@ -3706,12 +4072,14 @@
         </w:rPr>
         <w:t>/</w:t>
       </w:r>
+      <w:proofErr w:type="spellStart"/>
       <w:r>
         <w:rPr>
           <w:lang w:val="en-US"/>
         </w:rPr>
         <w:t>subclassing</w:t>
       </w:r>
+      <w:proofErr w:type="spellEnd"/>
       <w:r>
         <w:rPr>
           <w:lang w:val="en-US"/>
@@ -3776,6 +4144,7 @@
           <w:i/>
           <w:lang w:val="en-US"/>
         </w:rPr>
+        <w:lastRenderedPageBreak/>
         <w:t>Types</w:t>
       </w:r>
       <w:r>
@@ -3790,23 +4159,33 @@
         </w:rPr>
         <w:t xml:space="preserve"> </w:t>
       </w:r>
-      <w:r>
-        <w:rPr>
-          <w:lang w:val="en-US"/>
-        </w:rPr>
-        <w:t xml:space="preserve">bool, </w:t>
-      </w:r>
-      <w:r>
-        <w:rPr>
-          <w:lang w:val="en-US"/>
-        </w:rPr>
-        <w:t>int,</w:t>
-      </w:r>
-      <w:r>
-        <w:rPr>
-          <w:lang w:val="en-US"/>
-        </w:rPr>
-        <w:t xml:space="preserve"> nat,</w:t>
+      <w:proofErr w:type="spellStart"/>
+      <w:r>
+        <w:rPr>
+          <w:lang w:val="en-US"/>
+        </w:rPr>
+        <w:t>bool</w:t>
+      </w:r>
+      <w:proofErr w:type="spellEnd"/>
+      <w:r>
+        <w:rPr>
+          <w:lang w:val="en-US"/>
+        </w:rPr>
+        <w:t xml:space="preserve">, </w:t>
+      </w:r>
+      <w:proofErr w:type="spellStart"/>
+      <w:r>
+        <w:rPr>
+          <w:lang w:val="en-US"/>
+        </w:rPr>
+        <w:t>int</w:t>
+      </w:r>
+      <w:proofErr w:type="spellEnd"/>
+      <w:r>
+        <w:rPr>
+          <w:lang w:val="en-US"/>
+        </w:rPr>
+        <w:t>,</w:t>
       </w:r>
       <w:r>
         <w:rPr>
@@ -3814,6 +4193,26 @@
         </w:rPr>
         <w:t xml:space="preserve"> </w:t>
       </w:r>
+      <w:proofErr w:type="spellStart"/>
+      <w:r>
+        <w:rPr>
+          <w:lang w:val="en-US"/>
+        </w:rPr>
+        <w:t>nat</w:t>
+      </w:r>
+      <w:proofErr w:type="spellEnd"/>
+      <w:r>
+        <w:rPr>
+          <w:lang w:val="en-US"/>
+        </w:rPr>
+        <w:t>,</w:t>
+      </w:r>
+      <w:r>
+        <w:rPr>
+          <w:lang w:val="en-US"/>
+        </w:rPr>
+        <w:t xml:space="preserve"> </w:t>
+      </w:r>
       <w:r>
         <w:rPr>
           <w:lang w:val="en-US"/>
@@ -3832,18 +4231,67 @@
         </w:rPr>
         <w:t xml:space="preserve">multiset&lt;_&gt;, </w:t>
       </w:r>
-      <w:r>
-        <w:rPr>
-          <w:lang w:val="en-US"/>
-        </w:rPr>
-        <w:t>seq&lt;_&gt;, map&lt;_,_&gt;</w:t>
+      <w:proofErr w:type="spellStart"/>
+      <w:r>
+        <w:rPr>
+          <w:lang w:val="en-US"/>
+        </w:rPr>
+        <w:t>seq</w:t>
+      </w:r>
+      <w:proofErr w:type="spellEnd"/>
+      <w:r>
+        <w:rPr>
+          <w:lang w:val="en-US"/>
+        </w:rPr>
+        <w:t>&lt;_&gt;, map&lt;_</w:t>
+      </w:r>
+      <w:proofErr w:type="gramStart"/>
+      <w:r>
+        <w:rPr>
+          <w:lang w:val="en-US"/>
+        </w:rPr>
+        <w:t>,_</w:t>
+      </w:r>
+      <w:proofErr w:type="gramEnd"/>
+      <w:r>
+        <w:rPr>
+          <w:lang w:val="en-US"/>
+        </w:rPr>
+        <w:t>&gt;</w:t>
       </w:r>
       <w:r>
         <w:rPr>
           <w:lang w:val="en-US"/>
         </w:rPr>
         <w:br/>
-        <w:t xml:space="preserve">nat is an unsigned int, multiset keeps track of the count of elements and sequence works like an array but with an interface similar to map. </w:t>
+      </w:r>
+      <w:proofErr w:type="spellStart"/>
+      <w:r>
+        <w:rPr>
+          <w:lang w:val="en-US"/>
+        </w:rPr>
+        <w:t>nat</w:t>
+      </w:r>
+      <w:proofErr w:type="spellEnd"/>
+      <w:r>
+        <w:rPr>
+          <w:lang w:val="en-US"/>
+        </w:rPr>
+        <w:t xml:space="preserve"> is an unsigned </w:t>
+      </w:r>
+      <w:proofErr w:type="spellStart"/>
+      <w:r>
+        <w:rPr>
+          <w:lang w:val="en-US"/>
+        </w:rPr>
+        <w:t>int</w:t>
+      </w:r>
+      <w:proofErr w:type="spellEnd"/>
+      <w:r>
+        <w:rPr>
+          <w:lang w:val="en-US"/>
+        </w:rPr>
+        <w:t xml:space="preserve">, multiset keeps track of the count of elements and sequence works like an array but with an interface similar to map. </w:t>
       </w:r>
       <w:r>
         <w:rPr>
@@ -3915,7 +4363,6 @@
           <w:i/>
           <w:noProof/>
         </w:rPr>
-        <w:lastRenderedPageBreak/>
         <mc:AlternateContent>
           <mc:Choice Requires="wps">
             <w:drawing>
@@ -3972,11 +4419,16 @@
                             <w:r>
                               <w:t xml:space="preserve"> name(</w:t>
                             </w:r>
+                            <w:proofErr w:type="spellStart"/>
                             <w:r>
                               <w:t>arg_</w:t>
                             </w:r>
                             <w:r>
-                              <w:t xml:space="preserve">name: </w:t>
+                              <w:t>name</w:t>
+                            </w:r>
+                            <w:proofErr w:type="spellEnd"/>
+                            <w:r>
+                              <w:t xml:space="preserve">: </w:t>
                             </w:r>
                             <w:r>
                               <w:rPr>
@@ -3997,7 +4449,15 @@
                               <w:t>returns</w:t>
                             </w:r>
                             <w:r>
-                              <w:t xml:space="preserve"> (ret_name: </w:t>
+                              <w:t xml:space="preserve"> (</w:t>
+                            </w:r>
+                            <w:proofErr w:type="spellStart"/>
+                            <w:r>
+                              <w:t>ret_name</w:t>
+                            </w:r>
+                            <w:proofErr w:type="spellEnd"/>
+                            <w:r>
+                              <w:t xml:space="preserve">: </w:t>
                             </w:r>
                             <w:r>
                               <w:rPr>
@@ -4030,12 +4490,14 @@
                               </w:rPr>
                               <w:t xml:space="preserve"> </w:t>
                             </w:r>
+                            <w:proofErr w:type="spellStart"/>
                             <w:r>
                               <w:rPr>
                                 <w:i/>
                               </w:rPr>
                               <w:t>boolean_expression</w:t>
                             </w:r>
+                            <w:proofErr w:type="spellEnd"/>
                             <w:r>
                               <w:t>;</w:t>
                             </w:r>
@@ -4061,12 +4523,14 @@
                               </w:rPr>
                               <w:t xml:space="preserve"> </w:t>
                             </w:r>
+                            <w:proofErr w:type="spellStart"/>
                             <w:r>
                               <w:rPr>
                                 <w:i/>
                               </w:rPr>
                               <w:t>set_of_objects</w:t>
                             </w:r>
+                            <w:proofErr w:type="spellEnd"/>
                             <w:r>
                               <w:t>;</w:t>
                             </w:r>
@@ -4083,12 +4547,14 @@
                               </w:rPr>
                               <w:t xml:space="preserve">decreases </w:t>
                             </w:r>
+                            <w:proofErr w:type="spellStart"/>
                             <w:r>
                               <w:rPr>
                                 <w:i/>
                               </w:rPr>
                               <w:t>integer_expression</w:t>
                             </w:r>
+                            <w:proofErr w:type="spellEnd"/>
                             <w:r>
                               <w:t>;</w:t>
                             </w:r>
@@ -4114,12 +4580,14 @@
                               </w:rPr>
                               <w:t xml:space="preserve"> </w:t>
                             </w:r>
+                            <w:proofErr w:type="spellStart"/>
                             <w:r>
                               <w:rPr>
                                 <w:i/>
                               </w:rPr>
                               <w:t>boolean_expression</w:t>
                             </w:r>
+                            <w:proofErr w:type="spellEnd"/>
                             <w:r>
                               <w:t>;</w:t>
                             </w:r>
@@ -4156,12 +4624,14 @@
                               </w:rPr>
                               <w:t xml:space="preserve">assert </w:t>
                             </w:r>
+                            <w:proofErr w:type="spellStart"/>
                             <w:r>
                               <w:rPr>
                                 <w:i/>
                               </w:rPr>
                               <w:t>boolean_expression</w:t>
                             </w:r>
+                            <w:proofErr w:type="spellEnd"/>
                             <w:r>
                               <w:t>;</w:t>
                             </w:r>
@@ -4209,11 +4679,16 @@
                       <w:r>
                         <w:t xml:space="preserve"> name(</w:t>
                       </w:r>
+                      <w:proofErr w:type="spellStart"/>
                       <w:r>
                         <w:t>arg_</w:t>
                       </w:r>
                       <w:r>
-                        <w:t xml:space="preserve">name: </w:t>
+                        <w:t>name</w:t>
+                      </w:r>
+                      <w:proofErr w:type="spellEnd"/>
+                      <w:r>
+                        <w:t xml:space="preserve">: </w:t>
                       </w:r>
                       <w:r>
                         <w:rPr>
@@ -4234,7 +4709,15 @@
                         <w:t>returns</w:t>
                       </w:r>
                       <w:r>
-                        <w:t xml:space="preserve"> (ret_name: </w:t>
+                        <w:t xml:space="preserve"> (</w:t>
+                      </w:r>
+                      <w:proofErr w:type="spellStart"/>
+                      <w:r>
+                        <w:t>ret_name</w:t>
+                      </w:r>
+                      <w:proofErr w:type="spellEnd"/>
+                      <w:r>
+                        <w:t xml:space="preserve">: </w:t>
                       </w:r>
                       <w:r>
                         <w:rPr>
@@ -4267,12 +4750,14 @@
                         </w:rPr>
                         <w:t xml:space="preserve"> </w:t>
                       </w:r>
+                      <w:proofErr w:type="spellStart"/>
                       <w:r>
                         <w:rPr>
                           <w:i/>
                         </w:rPr>
                         <w:t>boolean_expression</w:t>
                       </w:r>
+                      <w:proofErr w:type="spellEnd"/>
                       <w:r>
                         <w:t>;</w:t>
                       </w:r>
@@ -4298,12 +4783,14 @@
                         </w:rPr>
                         <w:t xml:space="preserve"> </w:t>
                       </w:r>
+                      <w:proofErr w:type="spellStart"/>
                       <w:r>
                         <w:rPr>
                           <w:i/>
                         </w:rPr>
                         <w:t>set_of_objects</w:t>
                       </w:r>
+                      <w:proofErr w:type="spellEnd"/>
                       <w:r>
                         <w:t>;</w:t>
                       </w:r>
@@ -4320,12 +4807,14 @@
                         </w:rPr>
                         <w:t xml:space="preserve">decreases </w:t>
                       </w:r>
+                      <w:proofErr w:type="spellStart"/>
                       <w:r>
                         <w:rPr>
                           <w:i/>
                         </w:rPr>
                         <w:t>integer_expression</w:t>
                       </w:r>
+                      <w:proofErr w:type="spellEnd"/>
                       <w:r>
                         <w:t>;</w:t>
                       </w:r>
@@ -4351,12 +4840,14 @@
                         </w:rPr>
                         <w:t xml:space="preserve"> </w:t>
                       </w:r>
+                      <w:proofErr w:type="spellStart"/>
                       <w:r>
                         <w:rPr>
                           <w:i/>
                         </w:rPr>
                         <w:t>boolean_expression</w:t>
                       </w:r>
+                      <w:proofErr w:type="spellEnd"/>
                       <w:r>
                         <w:t>;</w:t>
                       </w:r>
@@ -4393,12 +4884,14 @@
                         </w:rPr>
                         <w:t xml:space="preserve">assert </w:t>
                       </w:r>
+                      <w:proofErr w:type="spellStart"/>
                       <w:r>
                         <w:rPr>
                           <w:i/>
                         </w:rPr>
                         <w:t>boolean_expression</w:t>
                       </w:r>
+                      <w:proofErr w:type="spellEnd"/>
                       <w:r>
                         <w:t>;</w:t>
                       </w:r>
@@ -4522,7 +5015,14 @@
         <w:rPr>
           <w:lang w:val="en-US"/>
         </w:rPr>
-        <w:t>. The</w:t>
+        <w:t xml:space="preserve">. </w:t>
+      </w:r>
+      <w:proofErr w:type="gramStart"/>
+      <w:r>
+        <w:rPr>
+          <w:lang w:val="en-US"/>
+        </w:rPr>
+        <w:t>The</w:t>
       </w:r>
       <w:r>
         <w:rPr>
@@ -4536,6 +5036,7 @@
         </w:rPr>
         <w:t>assert</w:t>
       </w:r>
+      <w:proofErr w:type="gramEnd"/>
       <w:r>
         <w:rPr>
           <w:lang w:val="en-US"/>
@@ -4663,6 +5164,7 @@
           <w:lang w:val="en-US"/>
         </w:rPr>
       </w:pPr>
+      <w:proofErr w:type="gramStart"/>
       <w:r>
         <w:rPr>
           <w:lang w:val="en-US"/>
@@ -4675,6 +5177,7 @@
         </w:rPr>
         <w:t>requires</w:t>
       </w:r>
+      <w:proofErr w:type="gramEnd"/>
       <w:r>
         <w:rPr>
           <w:lang w:val="en-US"/>
@@ -4715,7 +5218,14 @@
         <w:rPr>
           <w:lang w:val="en-US"/>
         </w:rPr>
-        <w:t xml:space="preserve"> The </w:t>
+        <w:t xml:space="preserve"> </w:t>
+      </w:r>
+      <w:proofErr w:type="gramStart"/>
+      <w:r>
+        <w:rPr>
+          <w:lang w:val="en-US"/>
+        </w:rPr>
+        <w:t xml:space="preserve">The </w:t>
       </w:r>
       <w:r>
         <w:rPr>
@@ -4723,6 +5233,7 @@
         </w:rPr>
         <w:t>ensures</w:t>
       </w:r>
+      <w:proofErr w:type="gramEnd"/>
       <w:r>
         <w:rPr>
           <w:lang w:val="en-US"/>
@@ -4745,7 +5256,21 @@
         <w:rPr>
           <w:lang w:val="en-US"/>
         </w:rPr>
-        <w:t xml:space="preserve"> If this (postcondition) fails, it is either because the expression is incorrect, the code is incorrect or you need a more descriptive precondition in the failing method or in one that’s called.</w:t>
+        <w:t xml:space="preserve"> If this (</w:t>
+      </w:r>
+      <w:proofErr w:type="spellStart"/>
+      <w:r>
+        <w:rPr>
+          <w:lang w:val="en-US"/>
+        </w:rPr>
+        <w:t>postcondition</w:t>
+      </w:r>
+      <w:proofErr w:type="spellEnd"/>
+      <w:r>
+        <w:rPr>
+          <w:lang w:val="en-US"/>
+        </w:rPr>
+        <w:t>) fails, it is either because the expression is incorrect, the code is incorrect or you need a more descriptive precondition in the failing method or in one that’s called.</w:t>
       </w:r>
       <w:r>
         <w:rPr>
@@ -4753,6 +5278,7 @@
         </w:rPr>
         <w:t xml:space="preserve"> </w:t>
       </w:r>
+      <w:proofErr w:type="gramStart"/>
       <w:r>
         <w:rPr>
           <w:lang w:val="en-US"/>
@@ -4765,6 +5291,7 @@
         </w:rPr>
         <w:t>modifies</w:t>
       </w:r>
+      <w:proofErr w:type="gramEnd"/>
       <w:r>
         <w:rPr>
           <w:lang w:val="en-US"/>
@@ -4824,7 +5351,21 @@
         <w:rPr>
           <w:lang w:val="en-US"/>
         </w:rPr>
-        <w:t>very handy for locating problems in your code when the problem is a failed postcondition. Put one or more in between your lines and see where the first assert fails.</w:t>
+        <w:t xml:space="preserve">very handy for locating problems in your code when the problem is a failed </w:t>
+      </w:r>
+      <w:proofErr w:type="spellStart"/>
+      <w:r>
+        <w:rPr>
+          <w:lang w:val="en-US"/>
+        </w:rPr>
+        <w:t>postcondition</w:t>
+      </w:r>
+      <w:proofErr w:type="spellEnd"/>
+      <w:r>
+        <w:rPr>
+          <w:lang w:val="en-US"/>
+        </w:rPr>
+        <w:t>. Put one or more in between your lines and see where the first assert fails.</w:t>
       </w:r>
       <w:r>
         <w:rPr>
@@ -4898,6 +5439,7 @@
         <w:rPr>
           <w:lang w:val="en-US"/>
         </w:rPr>
+        <w:lastRenderedPageBreak/>
         <w:t xml:space="preserve">Predicates looks like methods but their body is a </w:t>
       </w:r>
       <w:r>
@@ -4977,14 +5519,7 @@
         <w:rPr>
           <w:lang w:val="en-US"/>
         </w:rPr>
-        <w:t xml:space="preserve"> Ghost </w:t>
-      </w:r>
-      <w:r>
-        <w:rPr>
-          <w:lang w:val="en-US"/>
-        </w:rPr>
-        <w:lastRenderedPageBreak/>
-        <w:t>variables cannot be passed as arguments, so there is a scope within an object where it can be used. Ghost methods are in similar fashion</w:t>
+        <w:t xml:space="preserve"> Ghost variables cannot be passed as arguments, so there is a scope within an object where it can be used. Ghost methods are in similar fashion</w:t>
       </w:r>
       <w:r>
         <w:rPr>
@@ -5014,7 +5549,21 @@
         <w:rPr>
           <w:lang w:val="en-US"/>
         </w:rPr>
-        <w:t xml:space="preserve"> proofs, where the theorem prover does not succeed. Th</w:t>
+        <w:t xml:space="preserve"> proofs, where the theorem </w:t>
+      </w:r>
+      <w:proofErr w:type="spellStart"/>
+      <w:r>
+        <w:rPr>
+          <w:lang w:val="en-US"/>
+        </w:rPr>
+        <w:t>prover</w:t>
+      </w:r>
+      <w:proofErr w:type="spellEnd"/>
+      <w:r>
+        <w:rPr>
+          <w:lang w:val="en-US"/>
+        </w:rPr>
+        <w:t xml:space="preserve"> does not succeed. Th</w:t>
       </w:r>
       <w:r>
         <w:rPr>
@@ -5375,23 +5924,10 @@
     </w:p>
     <w:p>
       <w:pPr>
-        <w:rPr>
-          <w:rFonts w:cstheme="minorHAnsi"/>
-          <w:b/>
-          <w:sz w:val="96"/>
-          <w:szCs w:val="96"/>
-          <w:lang w:val="en-US"/>
-        </w:rPr>
-      </w:pPr>
-      <w:r>
-        <w:rPr>
-          <w:rFonts w:cstheme="minorHAnsi"/>
-          <w:b/>
-          <w:sz w:val="96"/>
-          <w:szCs w:val="96"/>
-          <w:lang w:val="en-US"/>
-        </w:rPr>
-        <w:lastRenderedPageBreak/>
+        <w:pStyle w:val="ChapterNumber"/>
+        <w:spacing w:line="240" w:lineRule="auto"/>
+      </w:pPr>
+      <w:r>
         <w:t>4</w:t>
       </w:r>
     </w:p>
@@ -5402,16 +5938,24 @@
           <w:lang w:val="en-US"/>
         </w:rPr>
       </w:pPr>
-      <w:bookmarkStart w:id="7" w:name="_Toc419214353"/>
-      <w:bookmarkStart w:id="8" w:name="_Toc419214444"/>
-      <w:r>
-        <w:rPr>
-          <w:lang w:val="en-US"/>
-        </w:rPr>
-        <w:t>Dafny’s shortcomings</w:t>
-      </w:r>
-      <w:bookmarkEnd w:id="7"/>
+      <w:bookmarkStart w:id="8" w:name="_Toc419214353"/>
+      <w:bookmarkStart w:id="9" w:name="_Toc419214444"/>
+      <w:proofErr w:type="spellStart"/>
+      <w:r>
+        <w:rPr>
+          <w:lang w:val="en-US"/>
+        </w:rPr>
+        <w:t>Dafny’s</w:t>
+      </w:r>
+      <w:proofErr w:type="spellEnd"/>
+      <w:r>
+        <w:rPr>
+          <w:lang w:val="en-US"/>
+        </w:rPr>
+        <w:t xml:space="preserve"> shortcomings</w:t>
+      </w:r>
       <w:bookmarkEnd w:id="8"/>
+      <w:bookmarkEnd w:id="9"/>
     </w:p>
     <w:p>
       <w:pPr>
@@ -5477,14 +6021,24 @@
                             <w:pPr>
                               <w:pStyle w:val="Code"/>
                             </w:pPr>
+                            <w:proofErr w:type="gramStart"/>
                             <w:r>
                               <w:rPr>
                                 <w:color w:val="5B9BD5" w:themeColor="accent1"/>
                               </w:rPr>
                               <w:t>requires</w:t>
                             </w:r>
-                            <w:r>
-                              <w:t xml:space="preserve"> myobject </w:t>
+                            <w:proofErr w:type="gramEnd"/>
+                            <w:r>
+                              <w:t xml:space="preserve"> </w:t>
+                            </w:r>
+                            <w:proofErr w:type="spellStart"/>
+                            <w:r>
+                              <w:t>myobject</w:t>
+                            </w:r>
+                            <w:proofErr w:type="spellEnd"/>
+                            <w:r>
+                              <w:t xml:space="preserve"> </w:t>
                             </w:r>
                             <w:r>
                               <w:rPr>
@@ -5522,6 +6076,7 @@
                             <w:r>
                               <w:t xml:space="preserve"> </w:t>
                             </w:r>
+                            <w:proofErr w:type="spellStart"/>
                             <w:r>
                               <w:t>myobject</w:t>
                             </w:r>
@@ -5534,6 +6089,7 @@
                               </w:rPr>
                               <w:t>member</w:t>
                             </w:r>
+                            <w:proofErr w:type="spellEnd"/>
                             <w:r>
                               <w:t>;</w:t>
                             </w:r>
@@ -5564,14 +6120,24 @@
                       <w:pPr>
                         <w:pStyle w:val="Code"/>
                       </w:pPr>
+                      <w:proofErr w:type="gramStart"/>
                       <w:r>
                         <w:rPr>
                           <w:color w:val="5B9BD5" w:themeColor="accent1"/>
                         </w:rPr>
                         <w:t>requires</w:t>
                       </w:r>
-                      <w:r>
-                        <w:t xml:space="preserve"> myobject </w:t>
+                      <w:proofErr w:type="gramEnd"/>
+                      <w:r>
+                        <w:t xml:space="preserve"> </w:t>
+                      </w:r>
+                      <w:proofErr w:type="spellStart"/>
+                      <w:r>
+                        <w:t>myobject</w:t>
+                      </w:r>
+                      <w:proofErr w:type="spellEnd"/>
+                      <w:r>
+                        <w:t xml:space="preserve"> </w:t>
                       </w:r>
                       <w:r>
                         <w:rPr>
@@ -5609,6 +6175,7 @@
                       <w:r>
                         <w:t xml:space="preserve"> </w:t>
                       </w:r>
+                      <w:proofErr w:type="spellStart"/>
                       <w:r>
                         <w:t>myobject</w:t>
                       </w:r>
@@ -5621,6 +6188,7 @@
                         </w:rPr>
                         <w:t>member</w:t>
                       </w:r>
+                      <w:proofErr w:type="spellEnd"/>
                       <w:r>
                         <w:t>;</w:t>
                       </w:r>
@@ -5698,14 +6266,24 @@
                             <w:pPr>
                               <w:pStyle w:val="Code"/>
                             </w:pPr>
+                            <w:proofErr w:type="gramStart"/>
                             <w:r>
                               <w:rPr>
                                 <w:color w:val="5B9BD5" w:themeColor="accent1"/>
                               </w:rPr>
                               <w:t>requires</w:t>
                             </w:r>
-                            <w:r>
-                              <w:t xml:space="preserve"> myobject </w:t>
+                            <w:proofErr w:type="gramEnd"/>
+                            <w:r>
+                              <w:t xml:space="preserve"> </w:t>
+                            </w:r>
+                            <w:proofErr w:type="spellStart"/>
+                            <w:r>
+                              <w:t>myobject</w:t>
+                            </w:r>
+                            <w:proofErr w:type="spellEnd"/>
+                            <w:r>
+                              <w:t xml:space="preserve"> </w:t>
                             </w:r>
                             <w:r>
                               <w:rPr>
@@ -5747,7 +6325,15 @@
                               <w:t xml:space="preserve"> if</w:t>
                             </w:r>
                             <w:r>
-                              <w:t xml:space="preserve"> myobject </w:t>
+                              <w:t xml:space="preserve"> </w:t>
+                            </w:r>
+                            <w:proofErr w:type="spellStart"/>
+                            <w:r>
+                              <w:t>myobject</w:t>
+                            </w:r>
+                            <w:proofErr w:type="spellEnd"/>
+                            <w:r>
+                              <w:t xml:space="preserve"> </w:t>
                             </w:r>
                             <w:r>
                               <w:rPr>
@@ -5776,12 +6362,14 @@
                             <w:r>
                               <w:t xml:space="preserve"> </w:t>
                             </w:r>
+                            <w:proofErr w:type="spellStart"/>
                             <w:r>
                               <w:t>myobject</w:t>
                             </w:r>
                             <w:r>
                               <w:t>.member</w:t>
                             </w:r>
+                            <w:proofErr w:type="spellEnd"/>
                             <w:r>
                               <w:t xml:space="preserve"> </w:t>
                             </w:r>
@@ -5824,14 +6412,24 @@
                       <w:pPr>
                         <w:pStyle w:val="Code"/>
                       </w:pPr>
+                      <w:proofErr w:type="gramStart"/>
                       <w:r>
                         <w:rPr>
                           <w:color w:val="5B9BD5" w:themeColor="accent1"/>
                         </w:rPr>
                         <w:t>requires</w:t>
                       </w:r>
-                      <w:r>
-                        <w:t xml:space="preserve"> myobject </w:t>
+                      <w:proofErr w:type="gramEnd"/>
+                      <w:r>
+                        <w:t xml:space="preserve"> </w:t>
+                      </w:r>
+                      <w:proofErr w:type="spellStart"/>
+                      <w:r>
+                        <w:t>myobject</w:t>
+                      </w:r>
+                      <w:proofErr w:type="spellEnd"/>
+                      <w:r>
+                        <w:t xml:space="preserve"> </w:t>
                       </w:r>
                       <w:r>
                         <w:rPr>
@@ -5873,7 +6471,15 @@
                         <w:t xml:space="preserve"> if</w:t>
                       </w:r>
                       <w:r>
-                        <w:t xml:space="preserve"> myobject </w:t>
+                        <w:t xml:space="preserve"> </w:t>
+                      </w:r>
+                      <w:proofErr w:type="spellStart"/>
+                      <w:r>
+                        <w:t>myobject</w:t>
+                      </w:r>
+                      <w:proofErr w:type="spellEnd"/>
+                      <w:r>
+                        <w:t xml:space="preserve"> </w:t>
                       </w:r>
                       <w:r>
                         <w:rPr>
@@ -5902,12 +6508,14 @@
                       <w:r>
                         <w:t xml:space="preserve"> </w:t>
                       </w:r>
+                      <w:proofErr w:type="spellStart"/>
                       <w:r>
                         <w:t>myobject</w:t>
                       </w:r>
                       <w:r>
                         <w:t>.member</w:t>
                       </w:r>
+                      <w:proofErr w:type="spellEnd"/>
                       <w:r>
                         <w:t xml:space="preserve"> </w:t>
                       </w:r>
@@ -5962,7 +6570,21 @@
         <w:rPr>
           <w:lang w:val="en-US"/>
         </w:rPr>
-        <w:t xml:space="preserve"> fails because the reads clause cannot conclude that myobject is not null. </w:t>
+        <w:t xml:space="preserve"> fails because the reads clause cannot conclude that </w:t>
+      </w:r>
+      <w:proofErr w:type="spellStart"/>
+      <w:r>
+        <w:rPr>
+          <w:lang w:val="en-US"/>
+        </w:rPr>
+        <w:t>myobject</w:t>
+      </w:r>
+      <w:proofErr w:type="spellEnd"/>
+      <w:r>
+        <w:rPr>
+          <w:lang w:val="en-US"/>
+        </w:rPr>
+        <w:t xml:space="preserve"> is not null. </w:t>
       </w:r>
       <w:r>
         <w:rPr>
@@ -6052,12 +6674,14 @@
                             <w:pPr>
                               <w:pStyle w:val="Code"/>
                             </w:pPr>
+                            <w:proofErr w:type="gramStart"/>
                             <w:r>
                               <w:rPr>
                                 <w:color w:val="5B9BD5" w:themeColor="accent1"/>
                               </w:rPr>
                               <w:t>method</w:t>
                             </w:r>
+                            <w:proofErr w:type="gramEnd"/>
                             <w:r>
                               <w:t xml:space="preserve"> test() </w:t>
                             </w:r>
@@ -6096,14 +6720,24 @@
                             <w:pPr>
                               <w:pStyle w:val="Code"/>
                             </w:pPr>
+                            <w:proofErr w:type="gramStart"/>
                             <w:r>
                               <w:rPr>
                                 <w:color w:val="5B9BD5" w:themeColor="accent1"/>
                               </w:rPr>
                               <w:t>method</w:t>
                             </w:r>
-                            <w:r>
-                              <w:t xml:space="preserve"> somewhere_else()</w:t>
+                            <w:proofErr w:type="gramEnd"/>
+                            <w:r>
+                              <w:t xml:space="preserve"> </w:t>
+                            </w:r>
+                            <w:proofErr w:type="spellStart"/>
+                            <w:r>
+                              <w:t>somewhere_else</w:t>
+                            </w:r>
+                            <w:proofErr w:type="spellEnd"/>
+                            <w:r>
+                              <w:t>()</w:t>
                             </w:r>
                             <w:r>
                               <w:br/>
@@ -6115,6 +6749,7 @@
                             <w:r>
                               <w:t xml:space="preserve">  </w:t>
                             </w:r>
+                            <w:proofErr w:type="spellStart"/>
                             <w:r>
                               <w:rPr>
                                 <w:color w:val="5B9BD5" w:themeColor="accent1"/>
@@ -6128,7 +6763,14 @@
                               <w:rPr>
                                 <w:u w:color="FF0000"/>
                               </w:rPr>
-                              <w:t xml:space="preserve">member </w:t>
+                              <w:t>member</w:t>
+                            </w:r>
+                            <w:proofErr w:type="spellEnd"/>
+                            <w:r>
+                              <w:rPr>
+                                <w:u w:color="FF0000"/>
+                              </w:rPr>
+                              <w:t xml:space="preserve"> </w:t>
                             </w:r>
                             <w:r>
                               <w:rPr>
@@ -6156,6 +6798,7 @@
                               <w:br/>
                               <w:t xml:space="preserve">  </w:t>
                             </w:r>
+                            <w:proofErr w:type="spellStart"/>
                             <w:r>
                               <w:rPr>
                                 <w:color w:val="5B9BD5" w:themeColor="accent1"/>
@@ -6166,7 +6809,11 @@
                               <w:t>.</w:t>
                             </w:r>
                             <w:r>
-                              <w:t>test();</w:t>
+                              <w:t>test</w:t>
+                            </w:r>
+                            <w:proofErr w:type="spellEnd"/>
+                            <w:r>
+                              <w:t>();</w:t>
                             </w:r>
                             <w:r>
                               <w:br/>
@@ -6180,6 +6827,7 @@
                             <w:r>
                               <w:t xml:space="preserve"> </w:t>
                             </w:r>
+                            <w:proofErr w:type="spellStart"/>
                             <w:r>
                               <w:rPr>
                                 <w:color w:val="5B9BD5" w:themeColor="accent1"/>
@@ -6193,7 +6841,14 @@
                               <w:rPr>
                                 <w:u w:color="FF0000"/>
                               </w:rPr>
-                              <w:t xml:space="preserve">member </w:t>
+                              <w:t>member</w:t>
+                            </w:r>
+                            <w:proofErr w:type="spellEnd"/>
+                            <w:r>
+                              <w:rPr>
+                                <w:u w:color="FF0000"/>
+                              </w:rPr>
+                              <w:t xml:space="preserve"> </w:t>
                             </w:r>
                             <w:r>
                               <w:rPr>
@@ -6248,12 +6903,14 @@
                       <w:pPr>
                         <w:pStyle w:val="Code"/>
                       </w:pPr>
+                      <w:proofErr w:type="gramStart"/>
                       <w:r>
                         <w:rPr>
                           <w:color w:val="5B9BD5" w:themeColor="accent1"/>
                         </w:rPr>
                         <w:t>method</w:t>
                       </w:r>
+                      <w:proofErr w:type="gramEnd"/>
                       <w:r>
                         <w:t xml:space="preserve"> test() </w:t>
                       </w:r>
@@ -6292,14 +6949,24 @@
                       <w:pPr>
                         <w:pStyle w:val="Code"/>
                       </w:pPr>
+                      <w:proofErr w:type="gramStart"/>
                       <w:r>
                         <w:rPr>
                           <w:color w:val="5B9BD5" w:themeColor="accent1"/>
                         </w:rPr>
                         <w:t>method</w:t>
                       </w:r>
-                      <w:r>
-                        <w:t xml:space="preserve"> somewhere_else()</w:t>
+                      <w:proofErr w:type="gramEnd"/>
+                      <w:r>
+                        <w:t xml:space="preserve"> </w:t>
+                      </w:r>
+                      <w:proofErr w:type="spellStart"/>
+                      <w:r>
+                        <w:t>somewhere_else</w:t>
+                      </w:r>
+                      <w:proofErr w:type="spellEnd"/>
+                      <w:r>
+                        <w:t>()</w:t>
                       </w:r>
                       <w:r>
                         <w:br/>
@@ -6311,6 +6978,7 @@
                       <w:r>
                         <w:t xml:space="preserve">  </w:t>
                       </w:r>
+                      <w:proofErr w:type="spellStart"/>
                       <w:r>
                         <w:rPr>
                           <w:color w:val="5B9BD5" w:themeColor="accent1"/>
@@ -6324,7 +6992,14 @@
                         <w:rPr>
                           <w:u w:color="FF0000"/>
                         </w:rPr>
-                        <w:t xml:space="preserve">member </w:t>
+                        <w:t>member</w:t>
+                      </w:r>
+                      <w:proofErr w:type="spellEnd"/>
+                      <w:r>
+                        <w:rPr>
+                          <w:u w:color="FF0000"/>
+                        </w:rPr>
+                        <w:t xml:space="preserve"> </w:t>
                       </w:r>
                       <w:r>
                         <w:rPr>
@@ -6352,6 +7027,7 @@
                         <w:br/>
                         <w:t xml:space="preserve">  </w:t>
                       </w:r>
+                      <w:proofErr w:type="spellStart"/>
                       <w:r>
                         <w:rPr>
                           <w:color w:val="5B9BD5" w:themeColor="accent1"/>
@@ -6362,7 +7038,11 @@
                         <w:t>.</w:t>
                       </w:r>
                       <w:r>
-                        <w:t>test();</w:t>
+                        <w:t>test</w:t>
+                      </w:r>
+                      <w:proofErr w:type="spellEnd"/>
+                      <w:r>
+                        <w:t>();</w:t>
                       </w:r>
                       <w:r>
                         <w:br/>
@@ -6376,6 +7056,7 @@
                       <w:r>
                         <w:t xml:space="preserve"> </w:t>
                       </w:r>
+                      <w:proofErr w:type="spellStart"/>
                       <w:r>
                         <w:rPr>
                           <w:color w:val="5B9BD5" w:themeColor="accent1"/>
@@ -6389,7 +7070,14 @@
                         <w:rPr>
                           <w:u w:color="FF0000"/>
                         </w:rPr>
-                        <w:t xml:space="preserve">member </w:t>
+                        <w:t>member</w:t>
+                      </w:r>
+                      <w:proofErr w:type="spellEnd"/>
+                      <w:r>
+                        <w:rPr>
+                          <w:u w:color="FF0000"/>
+                        </w:rPr>
+                        <w:t xml:space="preserve"> </w:t>
                       </w:r>
                       <w:r>
                         <w:rPr>
@@ -6510,7 +7198,14 @@
         <w:rPr>
           <w:lang w:val="en-US"/>
         </w:rPr>
-        <w:t xml:space="preserve"> when called by a method mentioning it in its </w:t>
+        <w:t xml:space="preserve"> when called by a method mentioning it in </w:t>
+      </w:r>
+      <w:proofErr w:type="gramStart"/>
+      <w:r>
+        <w:rPr>
+          <w:lang w:val="en-US"/>
+        </w:rPr>
+        <w:t xml:space="preserve">its </w:t>
       </w:r>
       <w:r>
         <w:rPr>
@@ -6518,6 +7213,7 @@
         </w:rPr>
         <w:t>modifies</w:t>
       </w:r>
+      <w:proofErr w:type="gramEnd"/>
       <w:r>
         <w:rPr>
           <w:lang w:val="en-US"/>
@@ -6589,6 +7285,7 @@
                               <w:br/>
                               <w:t xml:space="preserve">  requires </w:t>
                             </w:r>
+                            <w:proofErr w:type="spellStart"/>
                             <w:r>
                               <w:t>this.</w:t>
                             </w:r>
@@ -6596,7 +7293,14 @@
                               <w:rPr>
                                 <w:u w:color="FF0000"/>
                               </w:rPr>
-                              <w:t xml:space="preserve">member </w:t>
+                              <w:t>member</w:t>
+                            </w:r>
+                            <w:proofErr w:type="spellEnd"/>
+                            <w:r>
+                              <w:rPr>
+                                <w:u w:color="FF0000"/>
+                              </w:rPr>
+                              <w:t xml:space="preserve"> </w:t>
                             </w:r>
                             <w:r>
                               <w:rPr>
@@ -6622,8 +7326,13 @@
                             <w:r>
                               <w:t xml:space="preserve"> </w:t>
                             </w:r>
-                            <w:r>
-                              <w:t>this.member.valid();</w:t>
+                            <w:proofErr w:type="spellStart"/>
+                            <w:r>
+                              <w:t>this.member.valid</w:t>
+                            </w:r>
+                            <w:proofErr w:type="spellEnd"/>
+                            <w:r>
+                              <w:t>();</w:t>
                             </w:r>
                             <w:r>
                               <w:br/>
@@ -6636,6 +7345,7 @@
                               <w:br/>
                               <w:t xml:space="preserve">  ensures  </w:t>
                             </w:r>
+                            <w:proofErr w:type="spellStart"/>
                             <w:r>
                               <w:t>this.</w:t>
                             </w:r>
@@ -6643,7 +7353,14 @@
                               <w:rPr>
                                 <w:u w:color="FF0000"/>
                               </w:rPr>
-                              <w:t xml:space="preserve">member </w:t>
+                              <w:t>member</w:t>
+                            </w:r>
+                            <w:proofErr w:type="spellEnd"/>
+                            <w:r>
+                              <w:rPr>
+                                <w:u w:color="FF0000"/>
+                              </w:rPr>
+                              <w:t xml:space="preserve"> </w:t>
                             </w:r>
                             <w:r>
                               <w:rPr>
@@ -6669,8 +7386,13 @@
                             <w:r>
                               <w:t xml:space="preserve"> </w:t>
                             </w:r>
-                            <w:r>
-                              <w:t>this.member.valid();</w:t>
+                            <w:proofErr w:type="spellStart"/>
+                            <w:r>
+                              <w:t>this.member.valid</w:t>
+                            </w:r>
+                            <w:proofErr w:type="spellEnd"/>
+                            <w:r>
+                              <w:t>();</w:t>
                             </w:r>
                             <w:r>
                               <w:br/>
@@ -6695,14 +7417,24 @@
                             <w:pPr>
                               <w:pStyle w:val="Code"/>
                             </w:pPr>
+                            <w:proofErr w:type="gramStart"/>
                             <w:r>
                               <w:rPr>
                                 <w:color w:val="5B9BD5" w:themeColor="accent1"/>
                               </w:rPr>
                               <w:t>method</w:t>
                             </w:r>
-                            <w:r>
-                              <w:t xml:space="preserve"> somewhere_else()</w:t>
+                            <w:proofErr w:type="gramEnd"/>
+                            <w:r>
+                              <w:t xml:space="preserve"> </w:t>
+                            </w:r>
+                            <w:proofErr w:type="spellStart"/>
+                            <w:r>
+                              <w:t>somewhere_else</w:t>
+                            </w:r>
+                            <w:proofErr w:type="spellEnd"/>
+                            <w:r>
+                              <w:t>()</w:t>
                             </w:r>
                             <w:r>
                               <w:br/>
@@ -6714,6 +7446,7 @@
                             <w:r>
                               <w:t xml:space="preserve">  </w:t>
                             </w:r>
+                            <w:proofErr w:type="spellStart"/>
                             <w:r>
                               <w:rPr>
                                 <w:color w:val="5B9BD5" w:themeColor="accent1"/>
@@ -6727,7 +7460,14 @@
                               <w:rPr>
                                 <w:u w:color="FF0000"/>
                               </w:rPr>
-                              <w:t xml:space="preserve">member </w:t>
+                              <w:t>member</w:t>
+                            </w:r>
+                            <w:proofErr w:type="spellEnd"/>
+                            <w:r>
+                              <w:rPr>
+                                <w:u w:color="FF0000"/>
+                              </w:rPr>
+                              <w:t xml:space="preserve"> </w:t>
                             </w:r>
                             <w:r>
                               <w:rPr>
@@ -6755,6 +7495,7 @@
                               <w:br/>
                               <w:t xml:space="preserve">  </w:t>
                             </w:r>
+                            <w:proofErr w:type="spellStart"/>
                             <w:r>
                               <w:rPr>
                                 <w:color w:val="5B9BD5" w:themeColor="accent1"/>
@@ -6765,7 +7506,11 @@
                               <w:t>.</w:t>
                             </w:r>
                             <w:r>
-                              <w:t>test();</w:t>
+                              <w:t>test</w:t>
+                            </w:r>
+                            <w:proofErr w:type="spellEnd"/>
+                            <w:r>
+                              <w:t>();</w:t>
                             </w:r>
                             <w:r>
                               <w:br/>
@@ -6779,6 +7524,7 @@
                             <w:r>
                               <w:t xml:space="preserve"> </w:t>
                             </w:r>
+                            <w:proofErr w:type="spellStart"/>
                             <w:r>
                               <w:rPr>
                                 <w:color w:val="5B9BD5" w:themeColor="accent1"/>
@@ -6792,7 +7538,14 @@
                               <w:rPr>
                                 <w:u w:color="FF0000"/>
                               </w:rPr>
-                              <w:t xml:space="preserve">member </w:t>
+                              <w:t>member</w:t>
+                            </w:r>
+                            <w:proofErr w:type="spellEnd"/>
+                            <w:r>
+                              <w:rPr>
+                                <w:u w:color="FF0000"/>
+                              </w:rPr>
+                              <w:t xml:space="preserve"> </w:t>
                             </w:r>
                             <w:r>
                               <w:rPr>
@@ -6854,6 +7607,7 @@
                         <w:br/>
                         <w:t xml:space="preserve">  requires </w:t>
                       </w:r>
+                      <w:proofErr w:type="spellStart"/>
                       <w:r>
                         <w:t>this.</w:t>
                       </w:r>
@@ -6861,7 +7615,14 @@
                         <w:rPr>
                           <w:u w:color="FF0000"/>
                         </w:rPr>
-                        <w:t xml:space="preserve">member </w:t>
+                        <w:t>member</w:t>
+                      </w:r>
+                      <w:proofErr w:type="spellEnd"/>
+                      <w:r>
+                        <w:rPr>
+                          <w:u w:color="FF0000"/>
+                        </w:rPr>
+                        <w:t xml:space="preserve"> </w:t>
                       </w:r>
                       <w:r>
                         <w:rPr>
@@ -6887,8 +7648,13 @@
                       <w:r>
                         <w:t xml:space="preserve"> </w:t>
                       </w:r>
-                      <w:r>
-                        <w:t>this.member.valid();</w:t>
+                      <w:proofErr w:type="spellStart"/>
+                      <w:r>
+                        <w:t>this.member.valid</w:t>
+                      </w:r>
+                      <w:proofErr w:type="spellEnd"/>
+                      <w:r>
+                        <w:t>();</w:t>
                       </w:r>
                       <w:r>
                         <w:br/>
@@ -6901,6 +7667,7 @@
                         <w:br/>
                         <w:t xml:space="preserve">  ensures  </w:t>
                       </w:r>
+                      <w:proofErr w:type="spellStart"/>
                       <w:r>
                         <w:t>this.</w:t>
                       </w:r>
@@ -6908,7 +7675,14 @@
                         <w:rPr>
                           <w:u w:color="FF0000"/>
                         </w:rPr>
-                        <w:t xml:space="preserve">member </w:t>
+                        <w:t>member</w:t>
+                      </w:r>
+                      <w:proofErr w:type="spellEnd"/>
+                      <w:r>
+                        <w:rPr>
+                          <w:u w:color="FF0000"/>
+                        </w:rPr>
+                        <w:t xml:space="preserve"> </w:t>
                       </w:r>
                       <w:r>
                         <w:rPr>
@@ -6934,8 +7708,13 @@
                       <w:r>
                         <w:t xml:space="preserve"> </w:t>
                       </w:r>
-                      <w:r>
-                        <w:t>this.member.valid();</w:t>
+                      <w:proofErr w:type="spellStart"/>
+                      <w:r>
+                        <w:t>this.member.valid</w:t>
+                      </w:r>
+                      <w:proofErr w:type="spellEnd"/>
+                      <w:r>
+                        <w:t>();</w:t>
                       </w:r>
                       <w:r>
                         <w:br/>
@@ -6960,14 +7739,24 @@
                       <w:pPr>
                         <w:pStyle w:val="Code"/>
                       </w:pPr>
+                      <w:proofErr w:type="gramStart"/>
                       <w:r>
                         <w:rPr>
                           <w:color w:val="5B9BD5" w:themeColor="accent1"/>
                         </w:rPr>
                         <w:t>method</w:t>
                       </w:r>
-                      <w:r>
-                        <w:t xml:space="preserve"> somewhere_else()</w:t>
+                      <w:proofErr w:type="gramEnd"/>
+                      <w:r>
+                        <w:t xml:space="preserve"> </w:t>
+                      </w:r>
+                      <w:proofErr w:type="spellStart"/>
+                      <w:r>
+                        <w:t>somewhere_else</w:t>
+                      </w:r>
+                      <w:proofErr w:type="spellEnd"/>
+                      <w:r>
+                        <w:t>()</w:t>
                       </w:r>
                       <w:r>
                         <w:br/>
@@ -6979,6 +7768,7 @@
                       <w:r>
                         <w:t xml:space="preserve">  </w:t>
                       </w:r>
+                      <w:proofErr w:type="spellStart"/>
                       <w:r>
                         <w:rPr>
                           <w:color w:val="5B9BD5" w:themeColor="accent1"/>
@@ -6992,7 +7782,14 @@
                         <w:rPr>
                           <w:u w:color="FF0000"/>
                         </w:rPr>
-                        <w:t xml:space="preserve">member </w:t>
+                        <w:t>member</w:t>
+                      </w:r>
+                      <w:proofErr w:type="spellEnd"/>
+                      <w:r>
+                        <w:rPr>
+                          <w:u w:color="FF0000"/>
+                        </w:rPr>
+                        <w:t xml:space="preserve"> </w:t>
                       </w:r>
                       <w:r>
                         <w:rPr>
@@ -7020,6 +7817,7 @@
                         <w:br/>
                         <w:t xml:space="preserve">  </w:t>
                       </w:r>
+                      <w:proofErr w:type="spellStart"/>
                       <w:r>
                         <w:rPr>
                           <w:color w:val="5B9BD5" w:themeColor="accent1"/>
@@ -7030,7 +7828,11 @@
                         <w:t>.</w:t>
                       </w:r>
                       <w:r>
-                        <w:t>test();</w:t>
+                        <w:t>test</w:t>
+                      </w:r>
+                      <w:proofErr w:type="spellEnd"/>
+                      <w:r>
+                        <w:t>();</w:t>
                       </w:r>
                       <w:r>
                         <w:br/>
@@ -7044,6 +7846,7 @@
                       <w:r>
                         <w:t xml:space="preserve"> </w:t>
                       </w:r>
+                      <w:proofErr w:type="spellStart"/>
                       <w:r>
                         <w:rPr>
                           <w:color w:val="5B9BD5" w:themeColor="accent1"/>
@@ -7057,7 +7860,14 @@
                         <w:rPr>
                           <w:u w:color="FF0000"/>
                         </w:rPr>
-                        <w:t xml:space="preserve">member </w:t>
+                        <w:t>member</w:t>
+                      </w:r>
+                      <w:proofErr w:type="spellEnd"/>
+                      <w:r>
+                        <w:rPr>
+                          <w:u w:color="FF0000"/>
+                        </w:rPr>
+                        <w:t xml:space="preserve"> </w:t>
                       </w:r>
                       <w:r>
                         <w:rPr>
@@ -7129,41 +7939,6 @@
           <w:lang w:val="en-US"/>
         </w:rPr>
       </w:pPr>
-    </w:p>
-    <w:p>
-      <w:pPr>
-        <w:rPr>
-          <w:lang w:val="en-US"/>
-        </w:rPr>
-      </w:pPr>
-    </w:p>
-    <w:p>
-      <w:pPr>
-        <w:rPr>
-          <w:lang w:val="en-US"/>
-        </w:rPr>
-      </w:pPr>
-    </w:p>
-    <w:p>
-      <w:pPr>
-        <w:rPr>
-          <w:lang w:val="en-US"/>
-        </w:rPr>
-      </w:pPr>
-    </w:p>
-    <w:p>
-      <w:pPr>
-        <w:rPr>
-          <w:lang w:val="en-US"/>
-        </w:rPr>
-      </w:pPr>
-    </w:p>
-    <w:p>
-      <w:pPr>
-        <w:rPr>
-          <w:lang w:val="en-US"/>
-        </w:rPr>
-      </w:pPr>
       <w:r>
         <w:rPr>
           <w:lang w:val="en-US"/>
@@ -7182,11 +7957,19 @@
         </w:rPr>
         <w:t xml:space="preserve"> is unchanged after passing through </w:t>
       </w:r>
+      <w:proofErr w:type="gramStart"/>
       <w:r>
         <w:rPr>
           <w:rStyle w:val="CodeChar"/>
         </w:rPr>
-        <w:t>test()</w:t>
+        <w:t>test(</w:t>
+      </w:r>
+      <w:proofErr w:type="gramEnd"/>
+      <w:r>
+        <w:rPr>
+          <w:rStyle w:val="CodeChar"/>
+        </w:rPr>
+        <w:t>)</w:t>
       </w:r>
       <w:r>
         <w:rPr>
@@ -7204,7 +7987,14 @@
         <w:rPr>
           <w:lang w:val="en-US"/>
         </w:rPr>
-        <w:t xml:space="preserve"> is obviously never even involved in the code. Dafny however, simply discards all accumulated knowledge about all objects found in the </w:t>
+        <w:t xml:space="preserve"> is obviously never even involved in the code. Dafny however, simply discards all accumulated knowledge about all objects found in </w:t>
+      </w:r>
+      <w:proofErr w:type="gramStart"/>
+      <w:r>
+        <w:rPr>
+          <w:lang w:val="en-US"/>
+        </w:rPr>
+        <w:t xml:space="preserve">the </w:t>
       </w:r>
       <w:r>
         <w:rPr>
@@ -7212,6 +8002,7 @@
         </w:rPr>
         <w:t>modifies</w:t>
       </w:r>
+      <w:proofErr w:type="gramEnd"/>
       <w:r>
         <w:rPr>
           <w:lang w:val="en-US"/>
@@ -7260,20 +8051,20 @@
         <w:rPr>
           <w:lang w:val="en-US"/>
         </w:rPr>
+        <w:t>Our task becomes one of isolating the states. Knowing that the different clauses are independent of each other, and that the single expression allowed in each one is not capable of saving information to be used in the other clauses, this, rather modest verification, could provide a significant challenge.</w:t>
+      </w:r>
+    </w:p>
+    <w:p>
+      <w:pPr>
+        <w:rPr>
+          <w:lang w:val="en-US"/>
+        </w:rPr>
+      </w:pPr>
+      <w:r>
+        <w:rPr>
+          <w:lang w:val="en-US"/>
+        </w:rPr>
         <w:lastRenderedPageBreak/>
-        <w:t>Our task becomes one of isolating the states. Knowing that the different clauses are independent of each other, and that the single expression allowed in each one is not capable of saving information to be used in the other clauses, this, rather modest verification, could provide a significant challenge.</w:t>
-      </w:r>
-    </w:p>
-    <w:p>
-      <w:pPr>
-        <w:rPr>
-          <w:lang w:val="en-US"/>
-        </w:rPr>
-      </w:pPr>
-      <w:r>
-        <w:rPr>
-          <w:lang w:val="en-US"/>
-        </w:rPr>
         <w:t xml:space="preserve">One naïve solution would be to make one copy of the method for each state, and test the state at runtime to figure out which one to call. Another one is creating a </w:t>
       </w:r>
       <w:r>
@@ -7360,12 +8151,14 @@
                             <w:r>
                               <w:t xml:space="preserve"> test(state: </w:t>
                             </w:r>
+                            <w:proofErr w:type="spellStart"/>
                             <w:r>
                               <w:rPr>
                                 <w:color w:val="5B9BD5" w:themeColor="accent1"/>
                               </w:rPr>
                               <w:t>int</w:t>
                             </w:r>
+                            <w:proofErr w:type="spellEnd"/>
                             <w:r>
                               <w:t>)</w:t>
                             </w:r>
@@ -7420,6 +8213,7 @@
                               </w:rPr>
                               <w:t xml:space="preserve"> </w:t>
                             </w:r>
+                            <w:proofErr w:type="spellStart"/>
                             <w:r>
                               <w:rPr>
                                 <w:color w:val="5B9BD5" w:themeColor="accent1"/>
@@ -7433,7 +8227,14 @@
                               <w:rPr>
                                 <w:u w:color="FF0000"/>
                               </w:rPr>
-                              <w:t xml:space="preserve">member </w:t>
+                              <w:t>member</w:t>
+                            </w:r>
+                            <w:proofErr w:type="spellEnd"/>
+                            <w:r>
+                              <w:rPr>
+                                <w:u w:color="FF0000"/>
+                              </w:rPr>
+                              <w:t xml:space="preserve"> </w:t>
                             </w:r>
                             <w:r>
                               <w:rPr>
@@ -7508,6 +8309,7 @@
                               </w:rPr>
                               <w:t xml:space="preserve"> </w:t>
                             </w:r>
+                            <w:proofErr w:type="spellStart"/>
                             <w:r>
                               <w:rPr>
                                 <w:color w:val="5B9BD5" w:themeColor="accent1"/>
@@ -7521,7 +8323,14 @@
                               <w:rPr>
                                 <w:u w:color="FF0000"/>
                               </w:rPr>
-                              <w:t xml:space="preserve">member </w:t>
+                              <w:t>member</w:t>
+                            </w:r>
+                            <w:proofErr w:type="spellEnd"/>
+                            <w:r>
+                              <w:rPr>
+                                <w:u w:color="FF0000"/>
+                              </w:rPr>
+                              <w:t xml:space="preserve"> </w:t>
                             </w:r>
                             <w:r>
                               <w:rPr>
@@ -7568,6 +8377,7 @@
                               </w:rPr>
                               <w:t xml:space="preserve"> </w:t>
                             </w:r>
+                            <w:proofErr w:type="spellStart"/>
                             <w:r>
                               <w:rPr>
                                 <w:color w:val="5B9BD5" w:themeColor="accent1"/>
@@ -7575,7 +8385,11 @@
                               <w:t>this</w:t>
                             </w:r>
                             <w:r>
-                              <w:t>.member.valid()</w:t>
+                              <w:t>.member.valid</w:t>
+                            </w:r>
+                            <w:proofErr w:type="spellEnd"/>
+                            <w:r>
+                              <w:t>()</w:t>
                             </w:r>
                             <w:r>
                               <w:t>)</w:t>
@@ -7652,6 +8466,7 @@
                               </w:rPr>
                               <w:t xml:space="preserve"> </w:t>
                             </w:r>
+                            <w:proofErr w:type="spellStart"/>
                             <w:r>
                               <w:rPr>
                                 <w:color w:val="5B9BD5" w:themeColor="accent1"/>
@@ -7665,7 +8480,14 @@
                               <w:rPr>
                                 <w:u w:color="FF0000"/>
                               </w:rPr>
-                              <w:t xml:space="preserve">member </w:t>
+                              <w:t>member</w:t>
+                            </w:r>
+                            <w:proofErr w:type="spellEnd"/>
+                            <w:r>
+                              <w:rPr>
+                                <w:u w:color="FF0000"/>
+                              </w:rPr>
+                              <w:t xml:space="preserve"> </w:t>
                             </w:r>
                             <w:r>
                               <w:rPr>
@@ -7740,6 +8562,7 @@
                               </w:rPr>
                               <w:t xml:space="preserve"> </w:t>
                             </w:r>
+                            <w:proofErr w:type="spellStart"/>
                             <w:r>
                               <w:rPr>
                                 <w:color w:val="5B9BD5" w:themeColor="accent1"/>
@@ -7753,7 +8576,14 @@
                               <w:rPr>
                                 <w:u w:color="FF0000"/>
                               </w:rPr>
-                              <w:t xml:space="preserve">member </w:t>
+                              <w:t>member</w:t>
+                            </w:r>
+                            <w:proofErr w:type="spellEnd"/>
+                            <w:r>
+                              <w:rPr>
+                                <w:u w:color="FF0000"/>
+                              </w:rPr>
+                              <w:t xml:space="preserve"> </w:t>
                             </w:r>
                             <w:r>
                               <w:rPr>
@@ -7800,6 +8630,7 @@
                               </w:rPr>
                               <w:t xml:space="preserve"> </w:t>
                             </w:r>
+                            <w:proofErr w:type="spellStart"/>
                             <w:r>
                               <w:rPr>
                                 <w:color w:val="5B9BD5" w:themeColor="accent1"/>
@@ -7807,7 +8638,11 @@
                               <w:t>this</w:t>
                             </w:r>
                             <w:r>
-                              <w:t>.member.valid()</w:t>
+                              <w:t>.member.valid</w:t>
+                            </w:r>
+                            <w:proofErr w:type="spellEnd"/>
+                            <w:r>
+                              <w:t>()</w:t>
                             </w:r>
                             <w:r>
                               <w:t>)</w:t>
@@ -7845,7 +8680,15 @@
                               <w:t>method</w:t>
                             </w:r>
                             <w:r>
-                              <w:t xml:space="preserve"> somewhere_else()</w:t>
+                              <w:t xml:space="preserve"> </w:t>
+                            </w:r>
+                            <w:proofErr w:type="spellStart"/>
+                            <w:r>
+                              <w:t>somewhere_else</w:t>
+                            </w:r>
+                            <w:proofErr w:type="spellEnd"/>
+                            <w:r>
+                              <w:t>()</w:t>
                             </w:r>
                             <w:r>
                               <w:br/>
@@ -7855,12 +8698,14 @@
                               <w:br/>
                               <w:t xml:space="preserve">  </w:t>
                             </w:r>
+                            <w:proofErr w:type="spellStart"/>
                             <w:r>
                               <w:rPr>
                                 <w:color w:val="5B9BD5" w:themeColor="accent1"/>
                               </w:rPr>
                               <w:t>var</w:t>
                             </w:r>
+                            <w:proofErr w:type="spellEnd"/>
                             <w:r>
                               <w:t xml:space="preserve"> state </w:t>
                             </w:r>
@@ -7888,6 +8733,7 @@
                             <w:r>
                               <w:t xml:space="preserve">  </w:t>
                             </w:r>
+                            <w:proofErr w:type="spellStart"/>
                             <w:r>
                               <w:rPr>
                                 <w:color w:val="5B9BD5" w:themeColor="accent1"/>
@@ -7901,7 +8747,14 @@
                               <w:rPr>
                                 <w:u w:color="FF0000"/>
                               </w:rPr>
-                              <w:t xml:space="preserve">member </w:t>
+                              <w:t>member</w:t>
+                            </w:r>
+                            <w:proofErr w:type="spellEnd"/>
+                            <w:r>
+                              <w:rPr>
+                                <w:u w:color="FF0000"/>
+                              </w:rPr>
+                              <w:t xml:space="preserve"> </w:t>
                             </w:r>
                             <w:r>
                               <w:rPr>
@@ -7929,6 +8782,7 @@
                               <w:br/>
                               <w:t xml:space="preserve">  </w:t>
                             </w:r>
+                            <w:proofErr w:type="spellStart"/>
                             <w:r>
                               <w:rPr>
                                 <w:color w:val="5B9BD5" w:themeColor="accent1"/>
@@ -7939,7 +8793,11 @@
                               <w:t>.</w:t>
                             </w:r>
                             <w:r>
-                              <w:t>test(state);</w:t>
+                              <w:t>test</w:t>
+                            </w:r>
+                            <w:proofErr w:type="spellEnd"/>
+                            <w:r>
+                              <w:t>(state);</w:t>
                             </w:r>
                             <w:r>
                               <w:br/>
@@ -7953,6 +8811,7 @@
                             <w:r>
                               <w:t xml:space="preserve"> </w:t>
                             </w:r>
+                            <w:proofErr w:type="spellStart"/>
                             <w:r>
                               <w:rPr>
                                 <w:color w:val="5B9BD5" w:themeColor="accent1"/>
@@ -7966,7 +8825,14 @@
                               <w:rPr>
                                 <w:u w:color="FF0000"/>
                               </w:rPr>
-                              <w:t xml:space="preserve">member </w:t>
+                              <w:t>member</w:t>
+                            </w:r>
+                            <w:proofErr w:type="spellEnd"/>
+                            <w:r>
+                              <w:rPr>
+                                <w:u w:color="FF0000"/>
+                              </w:rPr>
+                              <w:t xml:space="preserve"> </w:t>
                             </w:r>
                             <w:r>
                               <w:rPr>
@@ -8033,12 +8899,14 @@
                       <w:r>
                         <w:t xml:space="preserve"> test(state: </w:t>
                       </w:r>
+                      <w:proofErr w:type="spellStart"/>
                       <w:r>
                         <w:rPr>
                           <w:color w:val="5B9BD5" w:themeColor="accent1"/>
                         </w:rPr>
                         <w:t>int</w:t>
                       </w:r>
+                      <w:proofErr w:type="spellEnd"/>
                       <w:r>
                         <w:t>)</w:t>
                       </w:r>
@@ -8093,6 +8961,7 @@
                         </w:rPr>
                         <w:t xml:space="preserve"> </w:t>
                       </w:r>
+                      <w:proofErr w:type="spellStart"/>
                       <w:r>
                         <w:rPr>
                           <w:color w:val="5B9BD5" w:themeColor="accent1"/>
@@ -8106,7 +8975,14 @@
                         <w:rPr>
                           <w:u w:color="FF0000"/>
                         </w:rPr>
-                        <w:t xml:space="preserve">member </w:t>
+                        <w:t>member</w:t>
+                      </w:r>
+                      <w:proofErr w:type="spellEnd"/>
+                      <w:r>
+                        <w:rPr>
+                          <w:u w:color="FF0000"/>
+                        </w:rPr>
+                        <w:t xml:space="preserve"> </w:t>
                       </w:r>
                       <w:r>
                         <w:rPr>
@@ -8181,6 +9057,7 @@
                         </w:rPr>
                         <w:t xml:space="preserve"> </w:t>
                       </w:r>
+                      <w:proofErr w:type="spellStart"/>
                       <w:r>
                         <w:rPr>
                           <w:color w:val="5B9BD5" w:themeColor="accent1"/>
@@ -8194,7 +9071,14 @@
                         <w:rPr>
                           <w:u w:color="FF0000"/>
                         </w:rPr>
-                        <w:t xml:space="preserve">member </w:t>
+                        <w:t>member</w:t>
+                      </w:r>
+                      <w:proofErr w:type="spellEnd"/>
+                      <w:r>
+                        <w:rPr>
+                          <w:u w:color="FF0000"/>
+                        </w:rPr>
+                        <w:t xml:space="preserve"> </w:t>
                       </w:r>
                       <w:r>
                         <w:rPr>
@@ -8241,6 +9125,7 @@
                         </w:rPr>
                         <w:t xml:space="preserve"> </w:t>
                       </w:r>
+                      <w:proofErr w:type="spellStart"/>
                       <w:r>
                         <w:rPr>
                           <w:color w:val="5B9BD5" w:themeColor="accent1"/>
@@ -8248,7 +9133,11 @@
                         <w:t>this</w:t>
                       </w:r>
                       <w:r>
-                        <w:t>.member.valid()</w:t>
+                        <w:t>.member.valid</w:t>
+                      </w:r>
+                      <w:proofErr w:type="spellEnd"/>
+                      <w:r>
+                        <w:t>()</w:t>
                       </w:r>
                       <w:r>
                         <w:t>)</w:t>
@@ -8325,6 +9214,7 @@
                         </w:rPr>
                         <w:t xml:space="preserve"> </w:t>
                       </w:r>
+                      <w:proofErr w:type="spellStart"/>
                       <w:r>
                         <w:rPr>
                           <w:color w:val="5B9BD5" w:themeColor="accent1"/>
@@ -8338,7 +9228,14 @@
                         <w:rPr>
                           <w:u w:color="FF0000"/>
                         </w:rPr>
-                        <w:t xml:space="preserve">member </w:t>
+                        <w:t>member</w:t>
+                      </w:r>
+                      <w:proofErr w:type="spellEnd"/>
+                      <w:r>
+                        <w:rPr>
+                          <w:u w:color="FF0000"/>
+                        </w:rPr>
+                        <w:t xml:space="preserve"> </w:t>
                       </w:r>
                       <w:r>
                         <w:rPr>
@@ -8413,6 +9310,7 @@
                         </w:rPr>
                         <w:t xml:space="preserve"> </w:t>
                       </w:r>
+                      <w:proofErr w:type="spellStart"/>
                       <w:r>
                         <w:rPr>
                           <w:color w:val="5B9BD5" w:themeColor="accent1"/>
@@ -8426,7 +9324,14 @@
                         <w:rPr>
                           <w:u w:color="FF0000"/>
                         </w:rPr>
-                        <w:t xml:space="preserve">member </w:t>
+                        <w:t>member</w:t>
+                      </w:r>
+                      <w:proofErr w:type="spellEnd"/>
+                      <w:r>
+                        <w:rPr>
+                          <w:u w:color="FF0000"/>
+                        </w:rPr>
+                        <w:t xml:space="preserve"> </w:t>
                       </w:r>
                       <w:r>
                         <w:rPr>
@@ -8473,6 +9378,7 @@
                         </w:rPr>
                         <w:t xml:space="preserve"> </w:t>
                       </w:r>
+                      <w:proofErr w:type="spellStart"/>
                       <w:r>
                         <w:rPr>
                           <w:color w:val="5B9BD5" w:themeColor="accent1"/>
@@ -8480,7 +9386,11 @@
                         <w:t>this</w:t>
                       </w:r>
                       <w:r>
-                        <w:t>.member.valid()</w:t>
+                        <w:t>.member.valid</w:t>
+                      </w:r>
+                      <w:proofErr w:type="spellEnd"/>
+                      <w:r>
+                        <w:t>()</w:t>
                       </w:r>
                       <w:r>
                         <w:t>)</w:t>
@@ -8518,7 +9428,15 @@
                         <w:t>method</w:t>
                       </w:r>
                       <w:r>
-                        <w:t xml:space="preserve"> somewhere_else()</w:t>
+                        <w:t xml:space="preserve"> </w:t>
+                      </w:r>
+                      <w:proofErr w:type="spellStart"/>
+                      <w:r>
+                        <w:t>somewhere_else</w:t>
+                      </w:r>
+                      <w:proofErr w:type="spellEnd"/>
+                      <w:r>
+                        <w:t>()</w:t>
                       </w:r>
                       <w:r>
                         <w:br/>
@@ -8528,12 +9446,14 @@
                         <w:br/>
                         <w:t xml:space="preserve">  </w:t>
                       </w:r>
+                      <w:proofErr w:type="spellStart"/>
                       <w:r>
                         <w:rPr>
                           <w:color w:val="5B9BD5" w:themeColor="accent1"/>
                         </w:rPr>
                         <w:t>var</w:t>
                       </w:r>
+                      <w:proofErr w:type="spellEnd"/>
                       <w:r>
                         <w:t xml:space="preserve"> state </w:t>
                       </w:r>
@@ -8561,6 +9481,7 @@
                       <w:r>
                         <w:t xml:space="preserve">  </w:t>
                       </w:r>
+                      <w:proofErr w:type="spellStart"/>
                       <w:r>
                         <w:rPr>
                           <w:color w:val="5B9BD5" w:themeColor="accent1"/>
@@ -8574,7 +9495,14 @@
                         <w:rPr>
                           <w:u w:color="FF0000"/>
                         </w:rPr>
-                        <w:t xml:space="preserve">member </w:t>
+                        <w:t>member</w:t>
+                      </w:r>
+                      <w:proofErr w:type="spellEnd"/>
+                      <w:r>
+                        <w:rPr>
+                          <w:u w:color="FF0000"/>
+                        </w:rPr>
+                        <w:t xml:space="preserve"> </w:t>
                       </w:r>
                       <w:r>
                         <w:rPr>
@@ -8602,6 +9530,7 @@
                         <w:br/>
                         <w:t xml:space="preserve">  </w:t>
                       </w:r>
+                      <w:proofErr w:type="spellStart"/>
                       <w:r>
                         <w:rPr>
                           <w:color w:val="5B9BD5" w:themeColor="accent1"/>
@@ -8612,7 +9541,11 @@
                         <w:t>.</w:t>
                       </w:r>
                       <w:r>
-                        <w:t>test(state);</w:t>
+                        <w:t>test</w:t>
+                      </w:r>
+                      <w:proofErr w:type="spellEnd"/>
+                      <w:r>
+                        <w:t>(state);</w:t>
                       </w:r>
                       <w:r>
                         <w:br/>
@@ -8626,6 +9559,7 @@
                       <w:r>
                         <w:t xml:space="preserve"> </w:t>
                       </w:r>
+                      <w:proofErr w:type="spellStart"/>
                       <w:r>
                         <w:rPr>
                           <w:color w:val="5B9BD5" w:themeColor="accent1"/>
@@ -8639,7 +9573,14 @@
                         <w:rPr>
                           <w:u w:color="FF0000"/>
                         </w:rPr>
-                        <w:t xml:space="preserve">member </w:t>
+                        <w:t>member</w:t>
+                      </w:r>
+                      <w:proofErr w:type="spellEnd"/>
+                      <w:r>
+                        <w:rPr>
+                          <w:u w:color="FF0000"/>
+                        </w:rPr>
+                        <w:t xml:space="preserve"> </w:t>
                       </w:r>
                       <w:r>
                         <w:rPr>
@@ -8680,7 +9621,14 @@
         <w:rPr>
           <w:lang w:val="en-US"/>
         </w:rPr>
-        <w:t xml:space="preserve">Fortunately, you won’t need a complete copy of the object (ghost or not). In fact, you only need an integer that can be associated with each possible state. Make sure that the integer is not referred to by any of the objects in the </w:t>
+        <w:t xml:space="preserve">Fortunately, you won’t need a complete copy of the object (ghost or not). In fact, you only need an integer that can be associated with each possible state. Make sure that the integer is not referred to by any of the objects in </w:t>
+      </w:r>
+      <w:proofErr w:type="gramStart"/>
+      <w:r>
+        <w:rPr>
+          <w:lang w:val="en-US"/>
+        </w:rPr>
+        <w:t xml:space="preserve">the </w:t>
       </w:r>
       <w:r>
         <w:rPr>
@@ -8688,6 +9636,7 @@
         </w:rPr>
         <w:t>modifies</w:t>
       </w:r>
+      <w:proofErr w:type="gramEnd"/>
       <w:r>
         <w:rPr>
           <w:lang w:val="en-US"/>
@@ -8746,26 +9695,55 @@
         <w:rPr>
           <w:lang w:val="en-US"/>
         </w:rPr>
-        <w:t xml:space="preserve">The parentheses are required. And and Or does not play nice together as in other languages. Also, remember that when one of two booleans fail on the left hand side of an Or, neither’s state is determined on the right hand side, thus me checking for not null before calling </w:t>
-      </w:r>
+        <w:t xml:space="preserve">The parentheses are required. And </w:t>
+      </w:r>
+      <w:proofErr w:type="spellStart"/>
+      <w:r>
+        <w:rPr>
+          <w:lang w:val="en-US"/>
+        </w:rPr>
+        <w:t>and</w:t>
+      </w:r>
+      <w:proofErr w:type="spellEnd"/>
+      <w:r>
+        <w:rPr>
+          <w:lang w:val="en-US"/>
+        </w:rPr>
+        <w:t xml:space="preserve"> Or does not play nice together as in other languages. Also, remember that when one of two </w:t>
+      </w:r>
+      <w:proofErr w:type="spellStart"/>
+      <w:r>
+        <w:rPr>
+          <w:lang w:val="en-US"/>
+        </w:rPr>
+        <w:t>booleans</w:t>
+      </w:r>
+      <w:proofErr w:type="spellEnd"/>
+      <w:r>
+        <w:rPr>
+          <w:lang w:val="en-US"/>
+        </w:rPr>
+        <w:t xml:space="preserve"> fail on the left hand side of an Or, neither’s state is determined on the right hand side, thus me checking for not null before calling </w:t>
+      </w:r>
+      <w:proofErr w:type="gramStart"/>
       <w:r>
         <w:rPr>
           <w:rStyle w:val="CodeChar"/>
         </w:rPr>
-        <w:t>valid()</w:t>
-      </w:r>
-      <w:r>
-        <w:rPr>
-          <w:lang w:val="en-US"/>
-        </w:rPr>
-        <w:t xml:space="preserve">. Of course since we in this example were working with no more than two states, we could have just as well used a Boolean variable instead of an integer. This is more scalable, however. I have yet to create a </w:t>
-      </w:r>
-      <w:r>
-        <w:rPr>
-          <w:lang w:val="en-US"/>
-        </w:rPr>
-        <w:lastRenderedPageBreak/>
-        <w:t xml:space="preserve">method where one would not need to know the state beforehand that is capable of this proof. Furthermore, since we cannot pass ghost variables as arguments to methods, our </w:t>
+        <w:t>valid(</w:t>
+      </w:r>
+      <w:proofErr w:type="gramEnd"/>
+      <w:r>
+        <w:rPr>
+          <w:rStyle w:val="CodeChar"/>
+        </w:rPr>
+        <w:t>)</w:t>
+      </w:r>
+      <w:r>
+        <w:rPr>
+          <w:lang w:val="en-US"/>
+        </w:rPr>
+        <w:t xml:space="preserve">. Of course since we in this example were working with no more than two states, we could have just as well used a Boolean variable instead of an integer. This is more scalable, however. I have yet to create a method where one would not need to know the state beforehand that is capable of this proof. Furthermore, since we cannot pass ghost variables as arguments to methods, our </w:t>
       </w:r>
       <w:r>
         <w:rPr>
@@ -8791,22 +9769,11 @@
     </w:p>
     <w:p>
       <w:pPr>
-        <w:rPr>
-          <w:rFonts w:cstheme="minorHAnsi"/>
-          <w:b/>
-          <w:sz w:val="96"/>
-          <w:szCs w:val="96"/>
-          <w:lang w:val="en-US"/>
-        </w:rPr>
-      </w:pPr>
-      <w:r>
-        <w:rPr>
-          <w:rFonts w:cstheme="minorHAnsi"/>
-          <w:b/>
-          <w:sz w:val="96"/>
-          <w:szCs w:val="96"/>
-          <w:lang w:val="en-US"/>
-        </w:rPr>
+        <w:pStyle w:val="ChapterNumber"/>
+        <w:spacing w:line="240" w:lineRule="auto"/>
+      </w:pPr>
+      <w:r>
+        <w:lastRenderedPageBreak/>
         <w:t>5</w:t>
       </w:r>
     </w:p>
@@ -8817,16 +9784,16 @@
           <w:lang w:val="en-US"/>
         </w:rPr>
       </w:pPr>
-      <w:bookmarkStart w:id="9" w:name="_Toc419214354"/>
-      <w:bookmarkStart w:id="10" w:name="_Toc419214445"/>
+      <w:bookmarkStart w:id="10" w:name="_Toc419214354"/>
+      <w:bookmarkStart w:id="11" w:name="_Toc419214445"/>
       <w:r>
         <w:rPr>
           <w:lang w:val="en-US"/>
         </w:rPr>
         <w:t>Validation in Integrated Development Environments</w:t>
       </w:r>
-      <w:bookmarkEnd w:id="9"/>
       <w:bookmarkEnd w:id="10"/>
+      <w:bookmarkEnd w:id="11"/>
     </w:p>
     <w:p>
       <w:pPr>
@@ -9167,44 +10134,154 @@
         <w:rPr>
           <w:lang w:val="en-US"/>
         </w:rPr>
+        <w:t>I would be completely fine with several hours of validation time</w:t>
+      </w:r>
+      <w:r>
+        <w:rPr>
+          <w:lang w:val="en-US"/>
+        </w:rPr>
+        <w:t xml:space="preserve"> for a system such as the one I have built</w:t>
+      </w:r>
+      <w:r>
+        <w:rPr>
+          <w:lang w:val="en-US"/>
+        </w:rPr>
+        <w:t xml:space="preserve">! I will probably be unable to program faster than the computer can validate anyway. The problem lies in the fact that Dafny evaluates the entire system </w:t>
+      </w:r>
+      <w:proofErr w:type="spellStart"/>
+      <w:r>
+        <w:rPr>
+          <w:lang w:val="en-US"/>
+        </w:rPr>
+        <w:t>statelessly</w:t>
+      </w:r>
+      <w:proofErr w:type="spellEnd"/>
+      <w:r>
+        <w:rPr>
+          <w:lang w:val="en-US"/>
+        </w:rPr>
+        <w:t xml:space="preserve"> </w:t>
+      </w:r>
+      <w:r>
+        <w:rPr>
+          <w:lang w:val="en-US"/>
+        </w:rPr>
+        <w:t xml:space="preserve">in one go </w:t>
+      </w:r>
+      <w:r>
+        <w:rPr>
+          <w:lang w:val="en-US"/>
+        </w:rPr>
+        <w:t>after</w:t>
+      </w:r>
+      <w:r>
+        <w:rPr>
+          <w:lang w:val="en-US"/>
+        </w:rPr>
+        <w:t xml:space="preserve"> compiling.</w:t>
+      </w:r>
+      <w:r>
+        <w:rPr>
+          <w:lang w:val="en-US"/>
+        </w:rPr>
+        <w:t xml:space="preserve"> </w:t>
+      </w:r>
+      <w:r>
+        <w:rPr>
+          <w:lang w:val="en-US"/>
+        </w:rPr>
+        <w:t xml:space="preserve">Repeatedly so, in case of Visual Studio’s language extension. </w:t>
+      </w:r>
+      <w:r>
+        <w:rPr>
+          <w:lang w:val="en-US"/>
+        </w:rPr>
+        <w:t>This does not allow for any coding to be done in the meantime.</w:t>
+      </w:r>
+      <w:r>
+        <w:rPr>
+          <w:lang w:val="en-US"/>
+        </w:rPr>
+        <w:t xml:space="preserve"> </w:t>
+      </w:r>
+      <w:r>
+        <w:rPr>
+          <w:lang w:val="en-US"/>
+        </w:rPr>
+        <w:t xml:space="preserve">Many applications today still exhibits this archaic behavior of starting with arguments, process it, spit out a result and then </w:t>
+      </w:r>
+      <w:r>
+        <w:rPr>
+          <w:lang w:val="en-US"/>
+        </w:rPr>
         <w:lastRenderedPageBreak/>
-        <w:t>I would be completely fine with several hours of validation time</w:t>
-      </w:r>
-      <w:r>
-        <w:rPr>
-          <w:lang w:val="en-US"/>
-        </w:rPr>
-        <w:t xml:space="preserve"> for a system such as the one I have built</w:t>
-      </w:r>
-      <w:r>
-        <w:rPr>
-          <w:lang w:val="en-US"/>
-        </w:rPr>
-        <w:t xml:space="preserve">! I will probably be unable to program faster than the computer can validate anyway. The problem lies in the fact that Dafny evaluates the entire system </w:t>
-      </w:r>
-      <w:r>
-        <w:rPr>
-          <w:lang w:val="en-US"/>
-        </w:rPr>
-        <w:t xml:space="preserve">statelessly </w:t>
-      </w:r>
-      <w:r>
-        <w:rPr>
-          <w:lang w:val="en-US"/>
-        </w:rPr>
-        <w:t xml:space="preserve">in one go </w:t>
-      </w:r>
-      <w:r>
-        <w:rPr>
-          <w:lang w:val="en-US"/>
-        </w:rPr>
-        <w:t>after</w:t>
-      </w:r>
-      <w:r>
-        <w:rPr>
-          <w:lang w:val="en-US"/>
-        </w:rPr>
-        <w:t xml:space="preserve"> compiling.</w:t>
+        <w:t xml:space="preserve">terminate, when a potentially continuous service model would better fit the task. </w:t>
+      </w:r>
+      <w:r>
+        <w:rPr>
+          <w:lang w:val="en-US"/>
+        </w:rPr>
+        <w:t>The naïve approach of repeatedly parsing</w:t>
+      </w:r>
+      <w:r>
+        <w:rPr>
+          <w:lang w:val="en-US"/>
+        </w:rPr>
+        <w:t>, compiling and validating</w:t>
+      </w:r>
+      <w:r>
+        <w:rPr>
+          <w:lang w:val="en-US"/>
+        </w:rPr>
+        <w:t xml:space="preserve"> the entire source is something I did not expect to see </w:t>
+      </w:r>
+      <w:r>
+        <w:rPr>
+          <w:lang w:val="en-US"/>
+        </w:rPr>
+        <w:t xml:space="preserve">from professionals in a project </w:t>
+      </w:r>
+      <w:r>
+        <w:rPr>
+          <w:lang w:val="en-US"/>
+        </w:rPr>
+        <w:t xml:space="preserve">that’s </w:t>
+      </w:r>
+      <w:r>
+        <w:rPr>
+          <w:lang w:val="en-US"/>
+        </w:rPr>
+        <w:t>not on a strict deadline. This is unfortunately mainly because all validation is done on the compiled product</w:t>
+      </w:r>
+      <w:r>
+        <w:rPr>
+          <w:lang w:val="en-US"/>
+        </w:rPr>
+        <w:t>. A</w:t>
+      </w:r>
+      <w:r>
+        <w:rPr>
+          <w:lang w:val="en-US"/>
+        </w:rPr>
+        <w:t xml:space="preserve">lthough I can imagine a </w:t>
+      </w:r>
+      <w:r>
+        <w:rPr>
+          <w:lang w:val="en-US"/>
+        </w:rPr>
+        <w:t>two-step concurrent compilation system</w:t>
+      </w:r>
+      <w:r>
+        <w:rPr>
+          <w:lang w:val="en-US"/>
+        </w:rPr>
+        <w:t xml:space="preserve"> that would severely cut the time of continuous background compilation</w:t>
+      </w:r>
+      <w:r>
+        <w:rPr>
+          <w:lang w:val="en-US"/>
+        </w:rPr>
+        <w:t>, the fastest option is to validate the parser’s abstract syntax tree (AST) or a derived higher order abstraction.</w:t>
       </w:r>
       <w:r>
         <w:rPr>
@@ -9212,17 +10289,43 @@
         </w:rPr>
         <w:t xml:space="preserve"> </w:t>
       </w:r>
-      <w:r>
-        <w:rPr>
-          <w:lang w:val="en-US"/>
-        </w:rPr>
-        <w:t xml:space="preserve">Repeatedly so, in case of Visual Studio’s language extension. </w:t>
-      </w:r>
-      <w:r>
-        <w:rPr>
-          <w:lang w:val="en-US"/>
-        </w:rPr>
-        <w:t>This does not allow for any coding to be done in the meantime.</w:t>
+    </w:p>
+    <w:p>
+      <w:pPr>
+        <w:rPr>
+          <w:lang w:val="en-US"/>
+        </w:rPr>
+      </w:pPr>
+      <w:r>
+        <w:rPr>
+          <w:lang w:val="en-US"/>
+        </w:rPr>
+        <w:t>The benefit of end product validation is that it is independent of language and compiler.</w:t>
+      </w:r>
+      <w:r>
+        <w:rPr>
+          <w:lang w:val="en-US"/>
+        </w:rPr>
+        <w:t xml:space="preserve"> That said, there is nothing stopping us from using both methods. The developer can have rapid AST validation while working, that validation may in turn produce a detailed validation scheme for low level processing, probably making it even faster than if by itself.</w:t>
+      </w:r>
+    </w:p>
+    <w:p>
+      <w:pPr>
+        <w:rPr>
+          <w:lang w:val="en-US"/>
+        </w:rPr>
+      </w:pPr>
+      <w:r>
+        <w:rPr>
+          <w:lang w:val="en-US"/>
+        </w:rPr>
+        <w:t xml:space="preserve">I would expect any moderately clever IDE </w:t>
+      </w:r>
+      <w:r>
+        <w:rPr>
+          <w:lang w:val="en-US"/>
+        </w:rPr>
+        <w:t>to restrict its focus to only the code block being edited if it had any</w:t>
       </w:r>
       <w:r>
         <w:rPr>
@@ -9234,73 +10337,79 @@
         <w:rPr>
           <w:lang w:val="en-US"/>
         </w:rPr>
-        <w:t xml:space="preserve">Many applications today still exhibits this archaic behavior of starting with arguments, process it, spit out a result and then terminate, when a potentially continuous service model would better fit the task. </w:t>
-      </w:r>
-      <w:r>
-        <w:rPr>
-          <w:lang w:val="en-US"/>
-        </w:rPr>
-        <w:t>The naïve approach of repeatedly parsing</w:t>
-      </w:r>
-      <w:r>
-        <w:rPr>
-          <w:lang w:val="en-US"/>
-        </w:rPr>
-        <w:t>, compiling and validating</w:t>
-      </w:r>
-      <w:r>
-        <w:rPr>
-          <w:lang w:val="en-US"/>
-        </w:rPr>
-        <w:t xml:space="preserve"> the entire source is something I did not expect to see </w:t>
-      </w:r>
-      <w:r>
-        <w:rPr>
-          <w:lang w:val="en-US"/>
-        </w:rPr>
-        <w:t xml:space="preserve">from professionals in a project </w:t>
-      </w:r>
-      <w:r>
-        <w:rPr>
-          <w:lang w:val="en-US"/>
-        </w:rPr>
-        <w:t xml:space="preserve">that’s </w:t>
-      </w:r>
-      <w:r>
-        <w:rPr>
-          <w:lang w:val="en-US"/>
-        </w:rPr>
-        <w:t>not on a strict deadline. This is unfortunately mainly because all validation is done on the compiled product</w:t>
-      </w:r>
-      <w:r>
-        <w:rPr>
-          <w:lang w:val="en-US"/>
-        </w:rPr>
-        <w:t>. A</w:t>
-      </w:r>
-      <w:r>
-        <w:rPr>
-          <w:lang w:val="en-US"/>
-        </w:rPr>
-        <w:t xml:space="preserve">lthough I can imagine a </w:t>
-      </w:r>
-      <w:r>
-        <w:rPr>
-          <w:lang w:val="en-US"/>
-        </w:rPr>
-        <w:t>two-step concurrent compilation system</w:t>
-      </w:r>
-      <w:r>
-        <w:rPr>
-          <w:lang w:val="en-US"/>
-        </w:rPr>
-        <w:t xml:space="preserve"> that would severely cut the time of continuous background compilation</w:t>
-      </w:r>
-      <w:r>
-        <w:rPr>
-          <w:lang w:val="en-US"/>
-        </w:rPr>
-        <w:t>, the fastest option is to validate the parser’s abstract syntax tree (AST) or a derived higher order abstraction.</w:t>
+        <w:t xml:space="preserve">features that require parsing code </w:t>
+      </w:r>
+      <w:r>
+        <w:rPr>
+          <w:lang w:val="en-US"/>
+        </w:rPr>
+        <w:t xml:space="preserve">while </w:t>
+      </w:r>
+      <w:r>
+        <w:rPr>
+          <w:lang w:val="en-US"/>
+        </w:rPr>
+        <w:t xml:space="preserve">the user is </w:t>
+      </w:r>
+      <w:r>
+        <w:rPr>
+          <w:lang w:val="en-US"/>
+        </w:rPr>
+        <w:t xml:space="preserve">typing. Once </w:t>
+      </w:r>
+      <w:r>
+        <w:rPr>
+          <w:lang w:val="en-US"/>
+        </w:rPr>
+        <w:t xml:space="preserve">the behavior of that block has been abstracted, any cascading consequences may change the </w:t>
+      </w:r>
+      <w:r>
+        <w:rPr>
+          <w:lang w:val="en-US"/>
+        </w:rPr>
+        <w:t>state of the outer closures</w:t>
+      </w:r>
+      <w:r>
+        <w:rPr>
+          <w:lang w:val="en-US"/>
+        </w:rPr>
+        <w:t>. It may not</w:t>
+      </w:r>
+      <w:r>
+        <w:rPr>
+          <w:lang w:val="en-US"/>
+        </w:rPr>
+        <w:t>,</w:t>
+      </w:r>
+      <w:r>
+        <w:rPr>
+          <w:lang w:val="en-US"/>
+        </w:rPr>
+        <w:t xml:space="preserve"> of </w:t>
+      </w:r>
+      <w:r>
+        <w:rPr>
+          <w:lang w:val="en-US"/>
+        </w:rPr>
+        <w:t xml:space="preserve">course, </w:t>
+      </w:r>
+      <w:r>
+        <w:rPr>
+          <w:lang w:val="en-US"/>
+        </w:rPr>
+        <w:t>change any conclusions reached about other code</w:t>
+      </w:r>
+      <w:r>
+        <w:rPr>
+          <w:lang w:val="en-US"/>
+        </w:rPr>
+        <w:t xml:space="preserve"> blocks</w:t>
+      </w:r>
+      <w:r>
+        <w:rPr>
+          <w:lang w:val="en-US"/>
+        </w:rPr>
+        <w:t xml:space="preserve"> in the same closure.</w:t>
       </w:r>
       <w:r>
         <w:rPr>
@@ -9308,91 +10417,17 @@
         </w:rPr>
         <w:t xml:space="preserve"> </w:t>
       </w:r>
-    </w:p>
-    <w:p>
-      <w:pPr>
-        <w:rPr>
-          <w:lang w:val="en-US"/>
-        </w:rPr>
-      </w:pPr>
-      <w:r>
-        <w:rPr>
-          <w:lang w:val="en-US"/>
-        </w:rPr>
-        <w:t>The benefit of end product validation is that it is independent of language and compiler.</w:t>
-      </w:r>
-      <w:r>
-        <w:rPr>
-          <w:lang w:val="en-US"/>
-        </w:rPr>
-        <w:t xml:space="preserve"> That said, there is nothing stopping us from using both methods. The developer can have rapid AST validation while working, that validation may in turn produce a detailed validation scheme for low level processing, probably making it even faster than if by itself.</w:t>
-      </w:r>
-    </w:p>
-    <w:p>
-      <w:pPr>
-        <w:rPr>
-          <w:lang w:val="en-US"/>
-        </w:rPr>
-      </w:pPr>
-      <w:r>
-        <w:rPr>
-          <w:lang w:val="en-US"/>
-        </w:rPr>
-        <w:t xml:space="preserve">I would expect any moderately clever IDE </w:t>
-      </w:r>
-      <w:r>
-        <w:rPr>
-          <w:lang w:val="en-US"/>
-        </w:rPr>
-        <w:t>to restrict its focus to only the code block being edited if it had any</w:t>
-      </w:r>
-      <w:r>
-        <w:rPr>
-          <w:lang w:val="en-US"/>
-        </w:rPr>
-        <w:t xml:space="preserve"> </w:t>
-      </w:r>
-      <w:r>
-        <w:rPr>
-          <w:lang w:val="en-US"/>
-        </w:rPr>
-        <w:t xml:space="preserve">features that require parsing code </w:t>
-      </w:r>
-      <w:r>
-        <w:rPr>
-          <w:lang w:val="en-US"/>
-        </w:rPr>
-        <w:t xml:space="preserve">while </w:t>
-      </w:r>
-      <w:r>
-        <w:rPr>
-          <w:lang w:val="en-US"/>
-        </w:rPr>
-        <w:t xml:space="preserve">the user is </w:t>
-      </w:r>
-      <w:r>
-        <w:rPr>
-          <w:lang w:val="en-US"/>
-        </w:rPr>
-        <w:t xml:space="preserve">typing. Once </w:t>
-      </w:r>
-      <w:r>
-        <w:rPr>
-          <w:lang w:val="en-US"/>
-        </w:rPr>
-        <w:t xml:space="preserve">the behavior of that block has been abstracted, any cascading consequences may change the </w:t>
-      </w:r>
-      <w:r>
-        <w:rPr>
-          <w:lang w:val="en-US"/>
-        </w:rPr>
-        <w:t>state of the outer closures</w:t>
-      </w:r>
-      <w:r>
-        <w:rPr>
-          <w:lang w:val="en-US"/>
-        </w:rPr>
-        <w:t>. It may not</w:t>
+      <w:r>
+        <w:rPr>
+          <w:lang w:val="en-US"/>
+        </w:rPr>
+        <w:t xml:space="preserve">This allows for concurrency, restricts </w:t>
+      </w:r>
+      <w:r>
+        <w:rPr>
+          <w:lang w:val="en-US"/>
+        </w:rPr>
+        <w:t>the domain affected by change</w:t>
       </w:r>
       <w:r>
         <w:rPr>
@@ -9404,49 +10439,113 @@
         <w:rPr>
           <w:lang w:val="en-US"/>
         </w:rPr>
-        <w:t xml:space="preserve"> of </w:t>
-      </w:r>
-      <w:r>
-        <w:rPr>
-          <w:lang w:val="en-US"/>
-        </w:rPr>
-        <w:t xml:space="preserve">course, </w:t>
-      </w:r>
-      <w:r>
-        <w:rPr>
-          <w:lang w:val="en-US"/>
-        </w:rPr>
-        <w:t>change any conclusions reached about other code</w:t>
-      </w:r>
-      <w:r>
-        <w:rPr>
-          <w:lang w:val="en-US"/>
-        </w:rPr>
-        <w:t xml:space="preserve"> blocks</w:t>
-      </w:r>
-      <w:r>
-        <w:rPr>
-          <w:lang w:val="en-US"/>
-        </w:rPr>
-        <w:t xml:space="preserve"> in the same closure.</w:t>
-      </w:r>
-      <w:r>
-        <w:rPr>
-          <w:lang w:val="en-US"/>
-        </w:rPr>
-        <w:t xml:space="preserve"> </w:t>
-      </w:r>
-      <w:r>
-        <w:rPr>
-          <w:lang w:val="en-US"/>
-        </w:rPr>
-        <w:t xml:space="preserve">This allows for concurrency, restricts </w:t>
-      </w:r>
-      <w:r>
-        <w:rPr>
-          <w:lang w:val="en-US"/>
-        </w:rPr>
-        <w:t>the domain affected by change</w:t>
+        <w:t xml:space="preserve"> eliminates redundant parsing and validation</w:t>
+      </w:r>
+      <w:r>
+        <w:rPr>
+          <w:lang w:val="en-US"/>
+        </w:rPr>
+        <w:t>, and thus speeds up future validations</w:t>
+      </w:r>
+      <w:r>
+        <w:rPr>
+          <w:lang w:val="en-US"/>
+        </w:rPr>
+        <w:t>.</w:t>
+      </w:r>
+      <w:r>
+        <w:rPr>
+          <w:lang w:val="en-US"/>
+        </w:rPr>
+        <w:t xml:space="preserve"> That is something syntax-highlighting, validation, compilation and surely plenty other features all can benefit from.</w:t>
+      </w:r>
+    </w:p>
+    <w:p>
+      <w:pPr>
+        <w:rPr>
+          <w:lang w:val="en-US"/>
+        </w:rPr>
+      </w:pPr>
+      <w:r>
+        <w:rPr>
+          <w:lang w:val="en-US"/>
+        </w:rPr>
+        <w:t>If you access something through a pointer or object without checking for null it is obvious yet implicit that not null is an assumption that must be satisfied in that block of code. This is largely independent of language and may be checked in either the IDE or the compiler.</w:t>
+      </w:r>
+    </w:p>
+    <w:p>
+      <w:pPr>
+        <w:rPr>
+          <w:lang w:val="en-US"/>
+        </w:rPr>
+      </w:pPr>
+      <w:r>
+        <w:rPr>
+          <w:lang w:val="en-US"/>
+        </w:rPr>
+        <w:t xml:space="preserve">Suppose, in an if </w:t>
+      </w:r>
+      <w:r>
+        <w:rPr>
+          <w:lang w:val="en-US"/>
+        </w:rPr>
+        <w:t>statement</w:t>
+      </w:r>
+      <w:r>
+        <w:rPr>
+          <w:lang w:val="en-US"/>
+        </w:rPr>
+        <w:t xml:space="preserve">, you compare two separate objects with == </w:t>
+      </w:r>
+      <w:r>
+        <w:rPr>
+          <w:lang w:val="en-US"/>
+        </w:rPr>
+        <w:t xml:space="preserve">(comparison of identity) </w:t>
+      </w:r>
+      <w:r>
+        <w:rPr>
+          <w:lang w:val="en-US"/>
+        </w:rPr>
+        <w:t>when you should have used .</w:t>
+      </w:r>
+      <w:proofErr w:type="gramStart"/>
+      <w:r>
+        <w:rPr>
+          <w:lang w:val="en-US"/>
+        </w:rPr>
+        <w:t>equals</w:t>
+      </w:r>
+      <w:r>
+        <w:rPr>
+          <w:lang w:val="en-US"/>
+        </w:rPr>
+        <w:t>(</w:t>
+      </w:r>
+      <w:proofErr w:type="gramEnd"/>
+      <w:r>
+        <w:rPr>
+          <w:lang w:val="en-US"/>
+        </w:rPr>
+        <w:t>)</w:t>
+      </w:r>
+      <w:r>
+        <w:rPr>
+          <w:lang w:val="en-US"/>
+        </w:rPr>
+        <w:t xml:space="preserve"> or something</w:t>
+      </w:r>
+      <w:r>
+        <w:rPr>
+          <w:lang w:val="en-US"/>
+        </w:rPr>
+        <w:t xml:space="preserve"> equivalently content sensitive. Reaching the conclusion that the expression is redundant, and always evaluates to false, does not require a very elaborate analysis</w:t>
+      </w:r>
+      <w:r>
+        <w:rPr>
+          <w:lang w:val="en-US"/>
+        </w:rPr>
+        <w:t>. Conversely, a redundant expression evaluating to true highlights the same mistake just as clearly, even if no code is unreachable, and yet</w:t>
       </w:r>
       <w:r>
         <w:rPr>
@@ -9458,110 +10557,6 @@
         <w:rPr>
           <w:lang w:val="en-US"/>
         </w:rPr>
-        <w:t xml:space="preserve"> eliminates redundant parsing and validation</w:t>
-      </w:r>
-      <w:r>
-        <w:rPr>
-          <w:lang w:val="en-US"/>
-        </w:rPr>
-        <w:t>, and thus speeds up future validations</w:t>
-      </w:r>
-      <w:r>
-        <w:rPr>
-          <w:lang w:val="en-US"/>
-        </w:rPr>
-        <w:t>.</w:t>
-      </w:r>
-      <w:r>
-        <w:rPr>
-          <w:lang w:val="en-US"/>
-        </w:rPr>
-        <w:t xml:space="preserve"> That is something syntax-highlighting, validation, compilation and surely plenty other features all can benefit from.</w:t>
-      </w:r>
-    </w:p>
-    <w:p>
-      <w:pPr>
-        <w:rPr>
-          <w:lang w:val="en-US"/>
-        </w:rPr>
-      </w:pPr>
-      <w:r>
-        <w:rPr>
-          <w:lang w:val="en-US"/>
-        </w:rPr>
-        <w:t>If you access something through a pointer or object without checking for null it is obvious yet implicit that not null is an assumption that must be satisfied in that block of code. This is largely independent of language and may be checked in either the IDE or the compiler.</w:t>
-      </w:r>
-    </w:p>
-    <w:p>
-      <w:pPr>
-        <w:rPr>
-          <w:lang w:val="en-US"/>
-        </w:rPr>
-      </w:pPr>
-      <w:r>
-        <w:rPr>
-          <w:lang w:val="en-US"/>
-        </w:rPr>
-        <w:t xml:space="preserve">Suppose, in an if </w:t>
-      </w:r>
-      <w:r>
-        <w:rPr>
-          <w:lang w:val="en-US"/>
-        </w:rPr>
-        <w:t>statement</w:t>
-      </w:r>
-      <w:r>
-        <w:rPr>
-          <w:lang w:val="en-US"/>
-        </w:rPr>
-        <w:t xml:space="preserve">, you compare two separate objects with == </w:t>
-      </w:r>
-      <w:r>
-        <w:rPr>
-          <w:lang w:val="en-US"/>
-        </w:rPr>
-        <w:t xml:space="preserve">(comparison of identity) </w:t>
-      </w:r>
-      <w:r>
-        <w:rPr>
-          <w:lang w:val="en-US"/>
-        </w:rPr>
-        <w:t>when you should have used .equals</w:t>
-      </w:r>
-      <w:r>
-        <w:rPr>
-          <w:lang w:val="en-US"/>
-        </w:rPr>
-        <w:t>()</w:t>
-      </w:r>
-      <w:r>
-        <w:rPr>
-          <w:lang w:val="en-US"/>
-        </w:rPr>
-        <w:t xml:space="preserve"> or something</w:t>
-      </w:r>
-      <w:r>
-        <w:rPr>
-          <w:lang w:val="en-US"/>
-        </w:rPr>
-        <w:t xml:space="preserve"> equivalently content sensitive. Reaching the conclusion that the expression is redundant, and always evaluates to false, does not require a very elaborate analysis</w:t>
-      </w:r>
-      <w:r>
-        <w:rPr>
-          <w:lang w:val="en-US"/>
-        </w:rPr>
-        <w:t>. Conversely, a redundant expression evaluating to true highlights the same mistake just as clearly, even if no code is unreachable, and yet</w:t>
-      </w:r>
-      <w:r>
-        <w:rPr>
-          <w:lang w:val="en-US"/>
-        </w:rPr>
-        <w:t>,</w:t>
-      </w:r>
-      <w:r>
-        <w:rPr>
-          <w:lang w:val="en-US"/>
-        </w:rPr>
         <w:t xml:space="preserve"> this degree of insight is still uncommon in IDE’s. </w:t>
       </w:r>
       <w:r>
@@ -9574,42 +10569,37 @@
     <w:p>
       <w:pPr>
         <w:rPr>
-          <w:rFonts w:cstheme="minorHAnsi"/>
-          <w:b/>
-          <w:sz w:val="96"/>
-          <w:szCs w:val="96"/>
-          <w:lang w:val="en-US"/>
-        </w:rPr>
-      </w:pPr>
-      <w:r>
-        <w:rPr>
-          <w:rFonts w:cstheme="minorHAnsi"/>
-          <w:b/>
-          <w:sz w:val="96"/>
-          <w:szCs w:val="96"/>
+          <w:lang w:val="en-US"/>
+        </w:rPr>
+      </w:pPr>
+    </w:p>
+    <w:p>
+      <w:pPr>
+        <w:pStyle w:val="ChapterNumber"/>
+        <w:spacing w:line="240" w:lineRule="auto"/>
+      </w:pPr>
+      <w:r>
+        <w:t>6</w:t>
+      </w:r>
+    </w:p>
+    <w:p>
+      <w:pPr>
+        <w:pStyle w:val="Heading1"/>
+        <w:rPr>
+          <w:lang w:val="en-US"/>
+        </w:rPr>
+      </w:pPr>
+      <w:bookmarkStart w:id="12" w:name="_Toc419214355"/>
+      <w:bookmarkStart w:id="13" w:name="_Toc419214446"/>
+      <w:r>
+        <w:rPr>
           <w:lang w:val="en-US"/>
         </w:rPr>
         <w:lastRenderedPageBreak/>
-        <w:t>6</w:t>
-      </w:r>
-    </w:p>
-    <w:p>
-      <w:pPr>
-        <w:pStyle w:val="Heading1"/>
-        <w:rPr>
-          <w:lang w:val="en-US"/>
-        </w:rPr>
-      </w:pPr>
-      <w:bookmarkStart w:id="11" w:name="_Toc419214355"/>
-      <w:bookmarkStart w:id="12" w:name="_Toc419214446"/>
-      <w:r>
-        <w:rPr>
-          <w:lang w:val="en-US"/>
-        </w:rPr>
         <w:t>Project files</w:t>
       </w:r>
-      <w:bookmarkEnd w:id="11"/>
       <w:bookmarkEnd w:id="12"/>
+      <w:bookmarkEnd w:id="13"/>
     </w:p>
     <w:p>
       <w:pPr>
@@ -9650,8 +10640,42 @@
           <w:szCs w:val="24"/>
           <w:lang w:val="en-US"/>
         </w:rPr>
-        <w:t>-obsolete-.dfy</w:t>
-      </w:r>
+        <w:t>-</w:t>
+      </w:r>
+      <w:proofErr w:type="gramStart"/>
+      <w:r>
+        <w:rPr>
+          <w:rFonts w:ascii="Times New Roman" w:hAnsi="Times New Roman" w:cs="Times New Roman"/>
+          <w:b/>
+          <w:sz w:val="24"/>
+          <w:szCs w:val="24"/>
+          <w:lang w:val="en-US"/>
+        </w:rPr>
+        <w:t>obsolete</w:t>
+      </w:r>
+      <w:proofErr w:type="gramEnd"/>
+      <w:r>
+        <w:rPr>
+          <w:rFonts w:ascii="Times New Roman" w:hAnsi="Times New Roman" w:cs="Times New Roman"/>
+          <w:b/>
+          <w:sz w:val="24"/>
+          <w:szCs w:val="24"/>
+          <w:lang w:val="en-US"/>
+        </w:rPr>
+        <w:t>-.</w:t>
+      </w:r>
+      <w:proofErr w:type="spellStart"/>
+      <w:r>
+        <w:rPr>
+          <w:rFonts w:ascii="Times New Roman" w:hAnsi="Times New Roman" w:cs="Times New Roman"/>
+          <w:b/>
+          <w:sz w:val="24"/>
+          <w:szCs w:val="24"/>
+          <w:lang w:val="en-US"/>
+        </w:rPr>
+        <w:t>dfy</w:t>
+      </w:r>
+      <w:proofErr w:type="spellEnd"/>
     </w:p>
     <w:p>
       <w:pPr>
@@ -9695,12 +10719,14 @@
         </w:rPr>
         <w:t xml:space="preserve"> </w:t>
       </w:r>
+      <w:proofErr w:type="spellStart"/>
       <w:r>
         <w:rPr>
           <w:rStyle w:val="CodeChar"/>
         </w:rPr>
         <w:t>DummyNetwork</w:t>
       </w:r>
+      <w:proofErr w:type="spellEnd"/>
       <w:r>
         <w:rPr>
           <w:lang w:val="en-US"/>
@@ -9799,12 +10825,14 @@
           <w:lang w:val="en-US"/>
         </w:rPr>
       </w:pPr>
+      <w:proofErr w:type="spellStart"/>
       <w:r>
         <w:rPr>
           <w:rStyle w:val="CodeChar"/>
         </w:rPr>
         <w:t>DummyNetwork</w:t>
       </w:r>
+      <w:proofErr w:type="spellEnd"/>
       <w:r>
         <w:rPr>
           <w:lang w:val="en-US"/>
@@ -9817,12 +10845,14 @@
         </w:rPr>
         <w:t xml:space="preserve"> based on </w:t>
       </w:r>
+      <w:proofErr w:type="spellStart"/>
       <w:r>
         <w:rPr>
           <w:rStyle w:val="CodeChar"/>
         </w:rPr>
         <w:t>dest_ID</w:t>
       </w:r>
+      <w:proofErr w:type="spellEnd"/>
       <w:r>
         <w:rPr>
           <w:lang w:val="en-US"/>
@@ -9914,12 +10944,14 @@
         </w:rPr>
         <w:t xml:space="preserve"> An interface represents one agent. By default, the object simply bridges calls between the </w:t>
       </w:r>
+      <w:proofErr w:type="spellStart"/>
       <w:r>
         <w:rPr>
           <w:rStyle w:val="CodeChar"/>
         </w:rPr>
         <w:t>DummyNetwork</w:t>
       </w:r>
+      <w:proofErr w:type="spellEnd"/>
       <w:r>
         <w:rPr>
           <w:lang w:val="en-US"/>
@@ -9950,12 +10982,14 @@
         </w:rPr>
         <w:t xml:space="preserve"> substitute </w:t>
       </w:r>
+      <w:proofErr w:type="spellStart"/>
       <w:r>
         <w:rPr>
           <w:rStyle w:val="CodeChar"/>
         </w:rPr>
         <w:t>DummyNetwork</w:t>
       </w:r>
+      <w:proofErr w:type="spellEnd"/>
       <w:r>
         <w:rPr>
           <w:lang w:val="en-US"/>
@@ -10009,7 +11043,21 @@
         <w:rPr>
           <w:lang w:val="en-US"/>
         </w:rPr>
-        <w:t>collection of agents from one agents perspective. It includes arrays of all participants’ IDs for each Paxos role. These are used as a list of recipients when broadcasting to all agents performing a given role. A single agent’s ID may be mentioned in all three arrays if all roles are performed.</w:t>
+        <w:t xml:space="preserve">collection of agents from one </w:t>
+      </w:r>
+      <w:proofErr w:type="gramStart"/>
+      <w:r>
+        <w:rPr>
+          <w:lang w:val="en-US"/>
+        </w:rPr>
+        <w:t>agents</w:t>
+      </w:r>
+      <w:proofErr w:type="gramEnd"/>
+      <w:r>
+        <w:rPr>
+          <w:lang w:val="en-US"/>
+        </w:rPr>
+        <w:t xml:space="preserve"> perspective. It includes arrays of all participants’ IDs for each Paxos role. These are used as a list of recipients when broadcasting to all agents performing a given role. A single agent’s ID may be mentioned in all three arrays if all roles are performed.</w:t>
       </w:r>
       <w:r>
         <w:rPr>
@@ -10017,6 +11065,7 @@
         </w:rPr>
         <w:t xml:space="preserve"> Group also maps </w:t>
       </w:r>
+      <w:proofErr w:type="spellStart"/>
       <w:r>
         <w:rPr>
           <w:rStyle w:val="CodeChar"/>
@@ -10027,7 +11076,14 @@
         <w:rPr>
           <w:lang w:val="en-US"/>
         </w:rPr>
-        <w:t xml:space="preserve">s to local instances of the Paxos algorithm. Also here, one map for each role. No optimization is implemented for multiple </w:t>
+        <w:t>s</w:t>
+      </w:r>
+      <w:proofErr w:type="spellEnd"/>
+      <w:r>
+        <w:rPr>
+          <w:lang w:val="en-US"/>
+        </w:rPr>
+        <w:t xml:space="preserve"> to local instances of the Paxos algorithm. Also here, one map for each role. No optimization is implemented for multiple </w:t>
       </w:r>
       <w:r>
         <w:rPr>
@@ -10052,7 +11108,6 @@
         <w:rPr>
           <w:noProof/>
         </w:rPr>
-        <w:lastRenderedPageBreak/>
         <mc:AlternateContent>
           <mc:Choice Requires="wps">
             <w:drawing>
@@ -10103,12 +11158,14 @@
                                 <w:u w:color="FF0000"/>
                               </w:rPr>
                             </w:pPr>
+                            <w:proofErr w:type="gramStart"/>
                             <w:r>
                               <w:rPr>
                                 <w:color w:val="5B9BD5" w:themeColor="accent1"/>
                               </w:rPr>
                               <w:t>requires</w:t>
                             </w:r>
+                            <w:proofErr w:type="gramEnd"/>
                             <w:r>
                               <w:t xml:space="preserve"> </w:t>
                             </w:r>
@@ -10154,11 +11211,19 @@
                               </w:rPr>
                               <w:t xml:space="preserve"> </w:t>
                             </w:r>
+                            <w:proofErr w:type="spellStart"/>
                             <w:r>
                               <w:rPr>
                                 <w:u w:color="FF0000"/>
                               </w:rPr>
-                              <w:t>grp.valid()</w:t>
+                              <w:t>grp.valid</w:t>
+                            </w:r>
+                            <w:proofErr w:type="spellEnd"/>
+                            <w:r>
+                              <w:rPr>
+                                <w:u w:color="FF0000"/>
+                              </w:rPr>
+                              <w:t>()</w:t>
                             </w:r>
                             <w:r>
                               <w:rPr>
@@ -10176,11 +11241,19 @@
                             <w:r>
                               <w:t xml:space="preserve"> </w:t>
                             </w:r>
+                            <w:proofErr w:type="spellStart"/>
                             <w:r>
                               <w:rPr>
                                 <w:u w:color="FF0000"/>
                               </w:rPr>
-                              <w:t>grp.interface.valid()</w:t>
+                              <w:t>grp.interface.valid</w:t>
+                            </w:r>
+                            <w:proofErr w:type="spellEnd"/>
+                            <w:r>
+                              <w:rPr>
+                                <w:u w:color="FF0000"/>
+                              </w:rPr>
+                              <w:t>()</w:t>
                             </w:r>
                             <w:r>
                               <w:rPr>
@@ -10199,19 +11272,43 @@
                               <w:rPr>
                                 <w:color w:val="5B9BD5" w:themeColor="accent1"/>
                               </w:rPr>
-                              <w:t xml:space="preserve"> forall</w:t>
-                            </w:r>
-                            <w:r>
-                              <w:t xml:space="preserve"> i </w:t>
-                            </w:r>
+                              <w:t xml:space="preserve"> </w:t>
+                            </w:r>
+                            <w:proofErr w:type="spellStart"/>
                             <w:r>
                               <w:rPr>
                                 <w:color w:val="5B9BD5" w:themeColor="accent1"/>
                               </w:rPr>
+                              <w:t>forall</w:t>
+                            </w:r>
+                            <w:proofErr w:type="spellEnd"/>
+                            <w:r>
+                              <w:t xml:space="preserve"> </w:t>
+                            </w:r>
+                            <w:proofErr w:type="spellStart"/>
+                            <w:r>
+                              <w:t>i</w:t>
+                            </w:r>
+                            <w:proofErr w:type="spellEnd"/>
+                            <w:r>
+                              <w:t xml:space="preserve"> </w:t>
+                            </w:r>
+                            <w:r>
+                              <w:rPr>
+                                <w:color w:val="5B9BD5" w:themeColor="accent1"/>
+                              </w:rPr>
                               <w:t>::</w:t>
                             </w:r>
                             <w:r>
-                              <w:t xml:space="preserve"> i </w:t>
+                              <w:t xml:space="preserve"> </w:t>
+                            </w:r>
+                            <w:proofErr w:type="spellStart"/>
+                            <w:r>
+                              <w:t>i</w:t>
+                            </w:r>
+                            <w:proofErr w:type="spellEnd"/>
+                            <w:r>
+                              <w:t xml:space="preserve"> </w:t>
                             </w:r>
                             <w:r>
                               <w:rPr>
@@ -10222,12 +11319,14 @@
                             <w:r>
                               <w:t xml:space="preserve"> </w:t>
                             </w:r>
+                            <w:proofErr w:type="spellStart"/>
                             <w:r>
                               <w:rPr>
                                 <w:u w:color="FF0000"/>
                               </w:rPr>
                               <w:t>grp.interface.net.interfaces</w:t>
                             </w:r>
+                            <w:proofErr w:type="spellEnd"/>
                             <w:r>
                               <w:rPr>
                                 <w:u w:color="FF0000"/>
@@ -10251,13 +11350,35 @@
                               <w:rPr>
                                 <w:u w:color="FF0000"/>
                               </w:rPr>
-                              <w:t xml:space="preserve"> grp.interface.net.interfaces</w:t>
-                            </w:r>
+                              <w:t xml:space="preserve"> </w:t>
+                            </w:r>
+                            <w:proofErr w:type="spellStart"/>
                             <w:r>
                               <w:rPr>
                                 <w:u w:color="FF0000"/>
                               </w:rPr>
-                              <w:t xml:space="preserve">[i] </w:t>
+                              <w:t>grp.interface.net.interfaces</w:t>
+                            </w:r>
+                            <w:proofErr w:type="spellEnd"/>
+                            <w:r>
+                              <w:rPr>
+                                <w:u w:color="FF0000"/>
+                              </w:rPr>
+                              <w:t>[</w:t>
+                            </w:r>
+                            <w:proofErr w:type="spellStart"/>
+                            <w:r>
+                              <w:rPr>
+                                <w:u w:color="FF0000"/>
+                              </w:rPr>
+                              <w:t>i</w:t>
+                            </w:r>
+                            <w:proofErr w:type="spellEnd"/>
+                            <w:r>
+                              <w:rPr>
+                                <w:u w:color="FF0000"/>
+                              </w:rPr>
+                              <w:t xml:space="preserve">] </w:t>
                             </w:r>
                             <w:r>
                               <w:rPr>
@@ -10316,12 +11437,14 @@
                           <w:u w:color="FF0000"/>
                         </w:rPr>
                       </w:pPr>
+                      <w:proofErr w:type="gramStart"/>
                       <w:r>
                         <w:rPr>
                           <w:color w:val="5B9BD5" w:themeColor="accent1"/>
                         </w:rPr>
                         <w:t>requires</w:t>
                       </w:r>
+                      <w:proofErr w:type="gramEnd"/>
                       <w:r>
                         <w:t xml:space="preserve"> </w:t>
                       </w:r>
@@ -10367,11 +11490,19 @@
                         </w:rPr>
                         <w:t xml:space="preserve"> </w:t>
                       </w:r>
+                      <w:proofErr w:type="spellStart"/>
                       <w:r>
                         <w:rPr>
                           <w:u w:color="FF0000"/>
                         </w:rPr>
-                        <w:t>grp.valid()</w:t>
+                        <w:t>grp.valid</w:t>
+                      </w:r>
+                      <w:proofErr w:type="spellEnd"/>
+                      <w:r>
+                        <w:rPr>
+                          <w:u w:color="FF0000"/>
+                        </w:rPr>
+                        <w:t>()</w:t>
                       </w:r>
                       <w:r>
                         <w:rPr>
@@ -10389,11 +11520,19 @@
                       <w:r>
                         <w:t xml:space="preserve"> </w:t>
                       </w:r>
+                      <w:proofErr w:type="spellStart"/>
                       <w:r>
                         <w:rPr>
                           <w:u w:color="FF0000"/>
                         </w:rPr>
-                        <w:t>grp.interface.valid()</w:t>
+                        <w:t>grp.interface.valid</w:t>
+                      </w:r>
+                      <w:proofErr w:type="spellEnd"/>
+                      <w:r>
+                        <w:rPr>
+                          <w:u w:color="FF0000"/>
+                        </w:rPr>
+                        <w:t>()</w:t>
                       </w:r>
                       <w:r>
                         <w:rPr>
@@ -10412,19 +11551,43 @@
                         <w:rPr>
                           <w:color w:val="5B9BD5" w:themeColor="accent1"/>
                         </w:rPr>
-                        <w:t xml:space="preserve"> forall</w:t>
-                      </w:r>
-                      <w:r>
-                        <w:t xml:space="preserve"> i </w:t>
-                      </w:r>
+                        <w:t xml:space="preserve"> </w:t>
+                      </w:r>
+                      <w:proofErr w:type="spellStart"/>
                       <w:r>
                         <w:rPr>
                           <w:color w:val="5B9BD5" w:themeColor="accent1"/>
                         </w:rPr>
+                        <w:t>forall</w:t>
+                      </w:r>
+                      <w:proofErr w:type="spellEnd"/>
+                      <w:r>
+                        <w:t xml:space="preserve"> </w:t>
+                      </w:r>
+                      <w:proofErr w:type="spellStart"/>
+                      <w:r>
+                        <w:t>i</w:t>
+                      </w:r>
+                      <w:proofErr w:type="spellEnd"/>
+                      <w:r>
+                        <w:t xml:space="preserve"> </w:t>
+                      </w:r>
+                      <w:r>
+                        <w:rPr>
+                          <w:color w:val="5B9BD5" w:themeColor="accent1"/>
+                        </w:rPr>
                         <w:t>::</w:t>
                       </w:r>
                       <w:r>
-                        <w:t xml:space="preserve"> i </w:t>
+                        <w:t xml:space="preserve"> </w:t>
+                      </w:r>
+                      <w:proofErr w:type="spellStart"/>
+                      <w:r>
+                        <w:t>i</w:t>
+                      </w:r>
+                      <w:proofErr w:type="spellEnd"/>
+                      <w:r>
+                        <w:t xml:space="preserve"> </w:t>
                       </w:r>
                       <w:r>
                         <w:rPr>
@@ -10435,12 +11598,14 @@
                       <w:r>
                         <w:t xml:space="preserve"> </w:t>
                       </w:r>
+                      <w:proofErr w:type="spellStart"/>
                       <w:r>
                         <w:rPr>
                           <w:u w:color="FF0000"/>
                         </w:rPr>
                         <w:t>grp.interface.net.interfaces</w:t>
                       </w:r>
+                      <w:proofErr w:type="spellEnd"/>
                       <w:r>
                         <w:rPr>
                           <w:u w:color="FF0000"/>
@@ -10464,13 +11629,35 @@
                         <w:rPr>
                           <w:u w:color="FF0000"/>
                         </w:rPr>
-                        <w:t xml:space="preserve"> grp.interface.net.interfaces</w:t>
-                      </w:r>
+                        <w:t xml:space="preserve"> </w:t>
+                      </w:r>
+                      <w:proofErr w:type="spellStart"/>
                       <w:r>
                         <w:rPr>
                           <w:u w:color="FF0000"/>
                         </w:rPr>
-                        <w:t xml:space="preserve">[i] </w:t>
+                        <w:t>grp.interface.net.interfaces</w:t>
+                      </w:r>
+                      <w:proofErr w:type="spellEnd"/>
+                      <w:r>
+                        <w:rPr>
+                          <w:u w:color="FF0000"/>
+                        </w:rPr>
+                        <w:t>[</w:t>
+                      </w:r>
+                      <w:proofErr w:type="spellStart"/>
+                      <w:r>
+                        <w:rPr>
+                          <w:u w:color="FF0000"/>
+                        </w:rPr>
+                        <w:t>i</w:t>
+                      </w:r>
+                      <w:proofErr w:type="spellEnd"/>
+                      <w:r>
+                        <w:rPr>
+                          <w:u w:color="FF0000"/>
+                        </w:rPr>
+                        <w:t xml:space="preserve">] </w:t>
                       </w:r>
                       <w:r>
                         <w:rPr>
@@ -10561,134 +11748,169 @@
         <w:rPr>
           <w:lang w:val="en-US"/>
         </w:rPr>
+        <w:lastRenderedPageBreak/>
         <w:t xml:space="preserve">Since </w:t>
       </w:r>
+      <w:proofErr w:type="gramStart"/>
       <w:r>
         <w:rPr>
           <w:rStyle w:val="CodeChar"/>
         </w:rPr>
+        <w:t>valid(</w:t>
+      </w:r>
+      <w:proofErr w:type="gramEnd"/>
+      <w:r>
+        <w:rPr>
+          <w:rStyle w:val="CodeChar"/>
+        </w:rPr>
+        <w:t>)</w:t>
+      </w:r>
+      <w:r>
+        <w:rPr>
+          <w:lang w:val="en-US"/>
+        </w:rPr>
+        <w:t xml:space="preserve"> is a member of </w:t>
+      </w:r>
+      <w:r>
+        <w:rPr>
+          <w:rStyle w:val="CodeChar"/>
+        </w:rPr>
+        <w:t>grp</w:t>
+      </w:r>
+      <w:r>
+        <w:rPr>
+          <w:lang w:val="en-US"/>
+        </w:rPr>
+        <w:t xml:space="preserve"> we can’t include a check for not null inside it because we depend on the condition to call </w:t>
+      </w:r>
+      <w:r>
+        <w:rPr>
+          <w:rStyle w:val="CodeChar"/>
+        </w:rPr>
         <w:t>valid()</w:t>
       </w:r>
       <w:r>
         <w:rPr>
           <w:lang w:val="en-US"/>
         </w:rPr>
-        <w:t xml:space="preserve"> is a member of </w:t>
-      </w:r>
+        <w:t xml:space="preserve"> in the first place.</w:t>
+      </w:r>
+    </w:p>
+    <w:p>
+      <w:pPr>
+        <w:rPr>
+          <w:lang w:val="en-US"/>
+        </w:rPr>
+      </w:pPr>
+      <w:r>
+        <w:rPr>
+          <w:lang w:val="en-US"/>
+        </w:rPr>
+        <w:t>The objects require its argument</w:t>
+      </w:r>
+      <w:r>
+        <w:rPr>
+          <w:lang w:val="en-US"/>
+        </w:rPr>
+        <w:t xml:space="preserve"> to refer to valid objects throughout the entire system. Dafny does not settle with proving that invalid objects cannot be created. Methods are validated in isolation and can potentially be called with any input from the client application.</w:t>
+      </w:r>
+      <w:r>
+        <w:rPr>
+          <w:lang w:val="en-US"/>
+        </w:rPr>
+        <w:t xml:space="preserve"> To prove that validity is ensured throughout the entire message traversal and response I attempted a cascading tree validation.</w:t>
+      </w:r>
+      <w:r>
+        <w:rPr>
+          <w:lang w:val="en-US"/>
+        </w:rPr>
+        <w:t xml:space="preserve"> </w:t>
+      </w:r>
+      <w:proofErr w:type="spellStart"/>
       <w:r>
         <w:rPr>
           <w:rStyle w:val="CodeChar"/>
         </w:rPr>
-        <w:t>grp</w:t>
-      </w:r>
-      <w:r>
-        <w:rPr>
-          <w:lang w:val="en-US"/>
-        </w:rPr>
-        <w:t xml:space="preserve"> we can’t include a check for not null inside it because we depend on the condition to call </w:t>
+        <w:t>DummyNetwork</w:t>
+      </w:r>
+      <w:proofErr w:type="spellEnd"/>
+      <w:r>
+        <w:rPr>
+          <w:lang w:val="en-US"/>
+        </w:rPr>
+        <w:t xml:space="preserve"> would validate all the interfaces and </w:t>
       </w:r>
       <w:r>
         <w:rPr>
           <w:rStyle w:val="CodeChar"/>
         </w:rPr>
-        <w:t>valid()</w:t>
-      </w:r>
-      <w:r>
-        <w:rPr>
-          <w:lang w:val="en-US"/>
-        </w:rPr>
-        <w:t xml:space="preserve"> in the first place.</w:t>
-      </w:r>
-    </w:p>
-    <w:p>
-      <w:pPr>
-        <w:rPr>
-          <w:lang w:val="en-US"/>
-        </w:rPr>
-      </w:pPr>
-      <w:r>
-        <w:rPr>
-          <w:lang w:val="en-US"/>
-        </w:rPr>
-        <w:t>The objects require its argument</w:t>
-      </w:r>
-      <w:r>
-        <w:rPr>
-          <w:lang w:val="en-US"/>
-        </w:rPr>
-        <w:t xml:space="preserve"> to refer to valid objects throughout the entire system. Dafny does not settle with proving that invalid objects cannot be created. Methods are validated in isolation and can potentially be called with any input from the client application.</w:t>
-      </w:r>
-      <w:r>
-        <w:rPr>
-          <w:lang w:val="en-US"/>
-        </w:rPr>
-        <w:t xml:space="preserve"> To prove that validity is ensured throughout the entire message traversal and response I attempted a cascading tree validation.</w:t>
-      </w:r>
-      <w:r>
-        <w:rPr>
-          <w:lang w:val="en-US"/>
-        </w:rPr>
-        <w:t xml:space="preserve"> </w:t>
-      </w:r>
+        <w:t>Interface</w:t>
+      </w:r>
+      <w:r>
+        <w:rPr>
+          <w:lang w:val="en-US"/>
+        </w:rPr>
+        <w:t xml:space="preserve"> would validate all its groups, etc. For one predicate to call another, one must specify all the read objects from the nested predicate in the top predicates reads clause. This can be done with a built-in function on all predicates and functions called </w:t>
+      </w:r>
+      <w:proofErr w:type="gramStart"/>
       <w:r>
         <w:rPr>
           <w:rStyle w:val="CodeChar"/>
         </w:rPr>
-        <w:t>DummyNetwork</w:t>
-      </w:r>
-      <w:r>
-        <w:rPr>
-          <w:lang w:val="en-US"/>
-        </w:rPr>
-        <w:t xml:space="preserve"> would validate all the interfaces and </w:t>
-      </w:r>
+        <w:t>reads(</w:t>
+      </w:r>
+      <w:proofErr w:type="gramEnd"/>
       <w:r>
         <w:rPr>
           <w:rStyle w:val="CodeChar"/>
         </w:rPr>
-        <w:t>Interface</w:t>
-      </w:r>
-      <w:r>
-        <w:rPr>
-          <w:lang w:val="en-US"/>
-        </w:rPr>
-        <w:t xml:space="preserve"> would validate all its groups, etc. For one predicate to call another, one must specify all the read objects from the nested predicate in the top predicates reads clause. This can be done with a built-in function on all predicates and functions called </w:t>
-      </w:r>
+        <w:t>)</w:t>
+      </w:r>
+      <w:r>
+        <w:rPr>
+          <w:lang w:val="en-US"/>
+        </w:rPr>
+        <w:t xml:space="preserve">. This takes as arguments whatever the referent function takes, </w:t>
+      </w:r>
+      <w:r>
+        <w:rPr>
+          <w:lang w:val="en-US"/>
+        </w:rPr>
+        <w:t>(</w:t>
+      </w:r>
+      <w:r>
+        <w:rPr>
+          <w:lang w:val="en-US"/>
+        </w:rPr>
+        <w:t xml:space="preserve">e.g. </w:t>
+      </w:r>
+      <w:proofErr w:type="spellStart"/>
+      <w:proofErr w:type="gramStart"/>
       <w:r>
         <w:rPr>
           <w:rStyle w:val="CodeChar"/>
         </w:rPr>
-        <w:t>reads()</w:t>
-      </w:r>
-      <w:r>
-        <w:rPr>
-          <w:lang w:val="en-US"/>
-        </w:rPr>
-        <w:t xml:space="preserve">. This takes as arguments whatever the referent function takes, </w:t>
-      </w:r>
-      <w:r>
-        <w:rPr>
-          <w:lang w:val="en-US"/>
+        <w:t>noArg</w:t>
+      </w:r>
+      <w:r>
+        <w:rPr>
+          <w:rStyle w:val="CodeChar"/>
+        </w:rPr>
+        <w:t>Fnc.reads</w:t>
+      </w:r>
+      <w:proofErr w:type="spellEnd"/>
+      <w:r>
+        <w:rPr>
+          <w:rStyle w:val="CodeChar"/>
         </w:rPr>
         <w:t>(</w:t>
       </w:r>
-      <w:r>
-        <w:rPr>
-          <w:lang w:val="en-US"/>
-        </w:rPr>
-        <w:t xml:space="preserve">e.g. </w:t>
-      </w:r>
+      <w:proofErr w:type="gramEnd"/>
       <w:r>
         <w:rPr>
           <w:rStyle w:val="CodeChar"/>
         </w:rPr>
-        <w:t>noArg</w:t>
-      </w:r>
-      <w:r>
-        <w:rPr>
-          <w:rStyle w:val="CodeChar"/>
-        </w:rPr>
-        <w:t>Fnc.reads()</w:t>
+        <w:t>)</w:t>
       </w:r>
       <w:r>
         <w:rPr>
@@ -10790,6 +12012,7 @@
                               </w:rPr>
                               <w:t xml:space="preserve">in </w:t>
                             </w:r>
+                            <w:proofErr w:type="spellStart"/>
                             <w:r>
                               <w:rPr>
                                 <w:color w:val="5B9BD5" w:themeColor="accent1"/>
@@ -10797,7 +12020,11 @@
                               <w:t>this</w:t>
                             </w:r>
                             <w:r>
-                              <w:t xml:space="preserve">.myMap </w:t>
+                              <w:t>.myMap</w:t>
+                            </w:r>
+                            <w:proofErr w:type="spellEnd"/>
+                            <w:r>
+                              <w:t xml:space="preserve"> </w:t>
                             </w:r>
                             <w:r>
                               <w:rPr>
@@ -10805,6 +12032,7 @@
                               </w:rPr>
                               <w:t xml:space="preserve">&amp;&amp; </w:t>
                             </w:r>
+                            <w:proofErr w:type="spellStart"/>
                             <w:r>
                               <w:rPr>
                                 <w:color w:val="5B9BD5" w:themeColor="accent1"/>
@@ -10812,7 +12040,11 @@
                               <w:t>this</w:t>
                             </w:r>
                             <w:r>
-                              <w:t>.myMap[</w:t>
+                              <w:t>.myMap</w:t>
+                            </w:r>
+                            <w:proofErr w:type="spellEnd"/>
+                            <w:r>
+                              <w:t>[</w:t>
                             </w:r>
                             <w:r>
                               <w:rPr>
@@ -10833,10 +12065,21 @@
                               <w:rPr>
                                 <w:color w:val="5B9BD5" w:themeColor="accent1"/>
                               </w:rPr>
-                              <w:t>null then this</w:t>
-                            </w:r>
-                            <w:r>
-                              <w:t>.myMap[</w:t>
+                              <w:t xml:space="preserve">null then </w:t>
+                            </w:r>
+                            <w:proofErr w:type="spellStart"/>
+                            <w:r>
+                              <w:rPr>
+                                <w:color w:val="5B9BD5" w:themeColor="accent1"/>
+                              </w:rPr>
+                              <w:t>this</w:t>
+                            </w:r>
+                            <w:r>
+                              <w:t>.myMap</w:t>
+                            </w:r>
+                            <w:proofErr w:type="spellEnd"/>
+                            <w:r>
+                              <w:t>[</w:t>
                             </w:r>
                             <w:r>
                               <w:rPr>
@@ -10845,7 +12088,15 @@
                               <w:t>0</w:t>
                             </w:r>
                             <w:r>
-                              <w:t xml:space="preserve">].valid.reads() </w:t>
+                              <w:t>].</w:t>
+                            </w:r>
+                            <w:proofErr w:type="spellStart"/>
+                            <w:r>
+                              <w:t>valid.reads</w:t>
+                            </w:r>
+                            <w:proofErr w:type="spellEnd"/>
+                            <w:r>
+                              <w:t xml:space="preserve">() </w:t>
                             </w:r>
                             <w:r>
                               <w:rPr>
@@ -10886,12 +12137,14 @@
                               </w:rPr>
                               <w:t xml:space="preserve">| </w:t>
                             </w:r>
+                            <w:proofErr w:type="spellStart"/>
                             <w:r>
                               <w:rPr>
                                 <w:color w:val="5B9BD5" w:themeColor="accent1"/>
                               </w:rPr>
                               <w:t>forall</w:t>
                             </w:r>
+                            <w:proofErr w:type="spellEnd"/>
                             <w:r>
                               <w:t xml:space="preserve"> y </w:t>
                             </w:r>
@@ -10913,6 +12166,7 @@
                             <w:r>
                               <w:t xml:space="preserve"> </w:t>
                             </w:r>
+                            <w:proofErr w:type="spellStart"/>
                             <w:r>
                               <w:rPr>
                                 <w:color w:val="5B9BD5" w:themeColor="accent1"/>
@@ -10922,6 +12176,7 @@
                             <w:r>
                               <w:t>.myMap</w:t>
                             </w:r>
+                            <w:proofErr w:type="spellEnd"/>
                             <w:r>
                               <w:t xml:space="preserve"> </w:t>
                             </w:r>
@@ -10937,6 +12192,7 @@
                               </w:rPr>
                               <w:t xml:space="preserve"> </w:t>
                             </w:r>
+                            <w:proofErr w:type="spellStart"/>
                             <w:r>
                               <w:rPr>
                                 <w:color w:val="5B9BD5" w:themeColor="accent1"/>
@@ -10946,6 +12202,7 @@
                             <w:r>
                               <w:t>.myMap</w:t>
                             </w:r>
+                            <w:proofErr w:type="spellEnd"/>
                             <w:r>
                               <w:t xml:space="preserve">[y] </w:t>
                             </w:r>
@@ -11004,13 +12261,25 @@
                               <w:rPr>
                                 <w:color w:val="5B9BD5" w:themeColor="accent1"/>
                               </w:rPr>
-                              <w:t xml:space="preserve"> this</w:t>
+                              <w:t xml:space="preserve"> </w:t>
+                            </w:r>
+                            <w:proofErr w:type="spellStart"/>
+                            <w:r>
+                              <w:rPr>
+                                <w:color w:val="5B9BD5" w:themeColor="accent1"/>
+                              </w:rPr>
+                              <w:t>this</w:t>
                             </w:r>
                             <w:r>
                               <w:t>.mymap</w:t>
                             </w:r>
-                            <w:r>
-                              <w:t>[y].valid.</w:t>
+                            <w:proofErr w:type="spellEnd"/>
+                            <w:r>
+                              <w:t>[y].</w:t>
+                            </w:r>
+                            <w:proofErr w:type="spellStart"/>
+                            <w:r>
+                              <w:t>valid.</w:t>
                             </w:r>
                             <w:r>
                               <w:rPr>
@@ -11018,6 +12287,7 @@
                               </w:rPr>
                               <w:t>reads</w:t>
                             </w:r>
+                            <w:proofErr w:type="spellEnd"/>
                             <w:r>
                               <w:t>();</w:t>
                             </w:r>
@@ -11092,6 +12362,7 @@
                         </w:rPr>
                         <w:t xml:space="preserve">in </w:t>
                       </w:r>
+                      <w:proofErr w:type="spellStart"/>
                       <w:r>
                         <w:rPr>
                           <w:color w:val="5B9BD5" w:themeColor="accent1"/>
@@ -11099,7 +12370,11 @@
                         <w:t>this</w:t>
                       </w:r>
                       <w:r>
-                        <w:t xml:space="preserve">.myMap </w:t>
+                        <w:t>.myMap</w:t>
+                      </w:r>
+                      <w:proofErr w:type="spellEnd"/>
+                      <w:r>
+                        <w:t xml:space="preserve"> </w:t>
                       </w:r>
                       <w:r>
                         <w:rPr>
@@ -11107,6 +12382,7 @@
                         </w:rPr>
                         <w:t xml:space="preserve">&amp;&amp; </w:t>
                       </w:r>
+                      <w:proofErr w:type="spellStart"/>
                       <w:r>
                         <w:rPr>
                           <w:color w:val="5B9BD5" w:themeColor="accent1"/>
@@ -11114,7 +12390,11 @@
                         <w:t>this</w:t>
                       </w:r>
                       <w:r>
-                        <w:t>.myMap[</w:t>
+                        <w:t>.myMap</w:t>
+                      </w:r>
+                      <w:proofErr w:type="spellEnd"/>
+                      <w:r>
+                        <w:t>[</w:t>
                       </w:r>
                       <w:r>
                         <w:rPr>
@@ -11135,10 +12415,21 @@
                         <w:rPr>
                           <w:color w:val="5B9BD5" w:themeColor="accent1"/>
                         </w:rPr>
-                        <w:t>null then this</w:t>
-                      </w:r>
-                      <w:r>
-                        <w:t>.myMap[</w:t>
+                        <w:t xml:space="preserve">null then </w:t>
+                      </w:r>
+                      <w:proofErr w:type="spellStart"/>
+                      <w:r>
+                        <w:rPr>
+                          <w:color w:val="5B9BD5" w:themeColor="accent1"/>
+                        </w:rPr>
+                        <w:t>this</w:t>
+                      </w:r>
+                      <w:r>
+                        <w:t>.myMap</w:t>
+                      </w:r>
+                      <w:proofErr w:type="spellEnd"/>
+                      <w:r>
+                        <w:t>[</w:t>
                       </w:r>
                       <w:r>
                         <w:rPr>
@@ -11147,7 +12438,15 @@
                         <w:t>0</w:t>
                       </w:r>
                       <w:r>
-                        <w:t xml:space="preserve">].valid.reads() </w:t>
+                        <w:t>].</w:t>
+                      </w:r>
+                      <w:proofErr w:type="spellStart"/>
+                      <w:r>
+                        <w:t>valid.reads</w:t>
+                      </w:r>
+                      <w:proofErr w:type="spellEnd"/>
+                      <w:r>
+                        <w:t xml:space="preserve">() </w:t>
                       </w:r>
                       <w:r>
                         <w:rPr>
@@ -11188,12 +12487,14 @@
                         </w:rPr>
                         <w:t xml:space="preserve">| </w:t>
                       </w:r>
+                      <w:proofErr w:type="spellStart"/>
                       <w:r>
                         <w:rPr>
                           <w:color w:val="5B9BD5" w:themeColor="accent1"/>
                         </w:rPr>
                         <w:t>forall</w:t>
                       </w:r>
+                      <w:proofErr w:type="spellEnd"/>
                       <w:r>
                         <w:t xml:space="preserve"> y </w:t>
                       </w:r>
@@ -11215,6 +12516,7 @@
                       <w:r>
                         <w:t xml:space="preserve"> </w:t>
                       </w:r>
+                      <w:proofErr w:type="spellStart"/>
                       <w:r>
                         <w:rPr>
                           <w:color w:val="5B9BD5" w:themeColor="accent1"/>
@@ -11224,6 +12526,7 @@
                       <w:r>
                         <w:t>.myMap</w:t>
                       </w:r>
+                      <w:proofErr w:type="spellEnd"/>
                       <w:r>
                         <w:t xml:space="preserve"> </w:t>
                       </w:r>
@@ -11239,6 +12542,7 @@
                         </w:rPr>
                         <w:t xml:space="preserve"> </w:t>
                       </w:r>
+                      <w:proofErr w:type="spellStart"/>
                       <w:r>
                         <w:rPr>
                           <w:color w:val="5B9BD5" w:themeColor="accent1"/>
@@ -11248,6 +12552,7 @@
                       <w:r>
                         <w:t>.myMap</w:t>
                       </w:r>
+                      <w:proofErr w:type="spellEnd"/>
                       <w:r>
                         <w:t xml:space="preserve">[y] </w:t>
                       </w:r>
@@ -11306,13 +12611,25 @@
                         <w:rPr>
                           <w:color w:val="5B9BD5" w:themeColor="accent1"/>
                         </w:rPr>
-                        <w:t xml:space="preserve"> this</w:t>
+                        <w:t xml:space="preserve"> </w:t>
+                      </w:r>
+                      <w:proofErr w:type="spellStart"/>
+                      <w:r>
+                        <w:rPr>
+                          <w:color w:val="5B9BD5" w:themeColor="accent1"/>
+                        </w:rPr>
+                        <w:t>this</w:t>
                       </w:r>
                       <w:r>
                         <w:t>.mymap</w:t>
                       </w:r>
-                      <w:r>
-                        <w:t>[y].valid.</w:t>
+                      <w:proofErr w:type="spellEnd"/>
+                      <w:r>
+                        <w:t>[y].</w:t>
+                      </w:r>
+                      <w:proofErr w:type="spellStart"/>
+                      <w:r>
+                        <w:t>valid.</w:t>
                       </w:r>
                       <w:r>
                         <w:rPr>
@@ -11320,6 +12637,7 @@
                         </w:rPr>
                         <w:t>reads</w:t>
                       </w:r>
+                      <w:proofErr w:type="spellEnd"/>
                       <w:r>
                         <w:t>();</w:t>
                       </w:r>
@@ -11470,17 +12788,33 @@
         </w:rPr>
         <w:t xml:space="preserve"> </w:t>
       </w:r>
+      <w:proofErr w:type="spellStart"/>
       <w:r>
         <w:rPr>
           <w:rStyle w:val="CodeChar"/>
         </w:rPr>
-        <w:t xml:space="preserve">myMap, </w:t>
-      </w:r>
+        <w:t>myMap</w:t>
+      </w:r>
+      <w:proofErr w:type="spellEnd"/>
       <w:r>
         <w:rPr>
           <w:rStyle w:val="CodeChar"/>
         </w:rPr>
-        <w:t>myMap[y]</w:t>
+        <w:t xml:space="preserve">, </w:t>
+      </w:r>
+      <w:proofErr w:type="spellStart"/>
+      <w:r>
+        <w:rPr>
+          <w:rStyle w:val="CodeChar"/>
+        </w:rPr>
+        <w:t>myMap</w:t>
+      </w:r>
+      <w:proofErr w:type="spellEnd"/>
+      <w:r>
+        <w:rPr>
+          <w:rStyle w:val="CodeChar"/>
+        </w:rPr>
+        <w:t>[y]</w:t>
       </w:r>
       <w:r>
         <w:rPr>
@@ -11519,17 +12853,47 @@
         </w:rPr>
         <w:t xml:space="preserve"> </w:t>
       </w:r>
+      <w:proofErr w:type="spellStart"/>
       <w:r>
         <w:rPr>
           <w:rStyle w:val="CodeChar"/>
         </w:rPr>
-        <w:t>myMap[y]</w:t>
-      </w:r>
+        <w:t>myMap</w:t>
+      </w:r>
+      <w:proofErr w:type="spellEnd"/>
       <w:r>
         <w:rPr>
           <w:rStyle w:val="CodeChar"/>
         </w:rPr>
-        <w:t>.valid.reads()</w:t>
+        <w:t>[y]</w:t>
+      </w:r>
+      <w:r>
+        <w:rPr>
+          <w:rStyle w:val="CodeChar"/>
+        </w:rPr>
+        <w:t>.</w:t>
+      </w:r>
+      <w:proofErr w:type="spellStart"/>
+      <w:proofErr w:type="gramStart"/>
+      <w:r>
+        <w:rPr>
+          <w:rStyle w:val="CodeChar"/>
+        </w:rPr>
+        <w:t>valid.reads</w:t>
+      </w:r>
+      <w:proofErr w:type="spellEnd"/>
+      <w:r>
+        <w:rPr>
+          <w:rStyle w:val="CodeChar"/>
+        </w:rPr>
+        <w:t>(</w:t>
+      </w:r>
+      <w:proofErr w:type="gramEnd"/>
+      <w:r>
+        <w:rPr>
+          <w:rStyle w:val="CodeChar"/>
+        </w:rPr>
+        <w:t>)</w:t>
       </w:r>
       <w:r>
         <w:rPr>
@@ -11543,12 +12907,14 @@
         </w:rPr>
         <w:t xml:space="preserve">In English this becomes: For each object in </w:t>
       </w:r>
+      <w:proofErr w:type="spellStart"/>
       <w:r>
         <w:rPr>
           <w:rStyle w:val="CodeChar"/>
         </w:rPr>
         <w:t>myMap</w:t>
       </w:r>
+      <w:proofErr w:type="spellEnd"/>
       <w:r>
         <w:rPr>
           <w:lang w:val="en-US"/>
@@ -11663,12 +13029,14 @@
         </w:rPr>
         <w:t xml:space="preserve"> with a </w:t>
       </w:r>
+      <w:proofErr w:type="spellStart"/>
       <w:r>
         <w:rPr>
           <w:rStyle w:val="CodeChar"/>
         </w:rPr>
         <w:t>forall</w:t>
       </w:r>
+      <w:proofErr w:type="spellEnd"/>
       <w:r>
         <w:rPr>
           <w:lang w:val="en-US"/>
@@ -11703,14 +13071,7 @@
         <w:rPr>
           <w:lang w:val="en-US"/>
         </w:rPr>
-        <w:t xml:space="preserve">If it works with a constant it should work with iteration. This is the last roadblock I encountered </w:t>
-      </w:r>
-      <w:r>
-        <w:rPr>
-          <w:lang w:val="en-US"/>
-        </w:rPr>
-        <w:lastRenderedPageBreak/>
-        <w:t>before I abandoned the code and started from scratch</w:t>
+        <w:t>If it works with a constant it should work with iteration. This is the last roadblock I encountered before I abandoned the code and started from scratch</w:t>
       </w:r>
       <w:r>
         <w:rPr>
@@ -11747,7 +13108,21 @@
         <w:rPr>
           <w:lang w:val="en-US"/>
         </w:rPr>
-        <w:t xml:space="preserve">he program will only finish compiling successfully if the program is validated. When the validation process started, the program was already big enough to loose ones overview working with it. Having to further add more than twice the code’s worth of annotations, partly due to Dafny’s </w:t>
+        <w:t xml:space="preserve">he program will only finish compiling successfully if the program is validated. When the validation process started, the program was already big enough to loose ones overview working with it. Having to further add more than twice the code’s worth of annotations, partly due to </w:t>
+      </w:r>
+      <w:proofErr w:type="spellStart"/>
+      <w:r>
+        <w:rPr>
+          <w:lang w:val="en-US"/>
+        </w:rPr>
+        <w:t>Dafny’s</w:t>
+      </w:r>
+      <w:proofErr w:type="spellEnd"/>
+      <w:r>
+        <w:rPr>
+          <w:lang w:val="en-US"/>
+        </w:rPr>
+        <w:t xml:space="preserve"> </w:t>
       </w:r>
       <w:r>
         <w:rPr>
@@ -11803,7 +13178,21 @@
         <w:rPr>
           <w:lang w:val="en-US"/>
         </w:rPr>
-        <w:t>&lt;this requires expansion&gt;</w:t>
+        <w:t>&lt;</w:t>
+      </w:r>
+      <w:proofErr w:type="gramStart"/>
+      <w:r>
+        <w:rPr>
+          <w:lang w:val="en-US"/>
+        </w:rPr>
+        <w:t>this</w:t>
+      </w:r>
+      <w:proofErr w:type="gramEnd"/>
+      <w:r>
+        <w:rPr>
+          <w:lang w:val="en-US"/>
+        </w:rPr>
+        <w:t xml:space="preserve"> requires expansion&gt;</w:t>
       </w:r>
     </w:p>
     <w:p>
@@ -11865,7 +13254,29 @@
         <w:rPr>
           <w:rStyle w:val="CodeChar"/>
         </w:rPr>
-        <w:t>_ctor()</w:t>
+        <w:t>_</w:t>
+      </w:r>
+      <w:proofErr w:type="spellStart"/>
+      <w:proofErr w:type="gramStart"/>
+      <w:r>
+        <w:rPr>
+          <w:rStyle w:val="CodeChar"/>
+        </w:rPr>
+        <w:t>ctor</w:t>
+      </w:r>
+      <w:proofErr w:type="spellEnd"/>
+      <w:r>
+        <w:rPr>
+          <w:rStyle w:val="CodeChar"/>
+        </w:rPr>
+        <w:t>(</w:t>
+      </w:r>
+      <w:proofErr w:type="gramEnd"/>
+      <w:r>
+        <w:rPr>
+          <w:rStyle w:val="CodeChar"/>
+        </w:rPr>
+        <w:t>)</w:t>
       </w:r>
       <w:r>
         <w:rPr>
@@ -11884,14 +13295,30 @@
         <w:rPr>
           <w:lang w:val="en-US"/>
         </w:rPr>
-        <w:t xml:space="preserve">In the proposer.dfy file in the method </w:t>
-      </w:r>
+        <w:t xml:space="preserve">In the </w:t>
+      </w:r>
+      <w:proofErr w:type="spellStart"/>
+      <w:r>
+        <w:rPr>
+          <w:lang w:val="en-US"/>
+        </w:rPr>
+        <w:t>proposer.dfy</w:t>
+      </w:r>
+      <w:proofErr w:type="spellEnd"/>
+      <w:r>
+        <w:rPr>
+          <w:lang w:val="en-US"/>
+        </w:rPr>
+        <w:t xml:space="preserve"> file in the method </w:t>
+      </w:r>
+      <w:proofErr w:type="spellStart"/>
       <w:r>
         <w:rPr>
           <w:rStyle w:val="CodeChar"/>
         </w:rPr>
         <w:t>Evaluate_majority</w:t>
       </w:r>
+      <w:proofErr w:type="spellEnd"/>
       <w:r>
         <w:rPr>
           <w:lang w:val="en-US"/>
@@ -12009,6 +13436,7 @@
           <w:lang w:val="en-US"/>
         </w:rPr>
       </w:pPr>
+      <w:proofErr w:type="spellStart"/>
       <w:r>
         <w:rPr>
           <w:rFonts w:ascii="Times New Roman" w:hAnsi="Times New Roman" w:cs="Times New Roman"/>
@@ -12019,6 +13447,7 @@
         </w:rPr>
         <w:t>proposer.dfy</w:t>
       </w:r>
+      <w:proofErr w:type="spellEnd"/>
     </w:p>
     <w:p>
       <w:pPr>
@@ -12061,7 +13490,6 @@
         <w:rPr>
           <w:noProof/>
         </w:rPr>
-        <w:lastRenderedPageBreak/>
         <mc:AlternateContent>
           <mc:Choice Requires="wps">
             <w:drawing>
@@ -12139,20 +13567,32 @@
                               </w:rPr>
                               <w:t xml:space="preserve">==&gt; </w:t>
                             </w:r>
+                            <w:proofErr w:type="gramStart"/>
                             <w:r>
                               <w:t>(</w:t>
                             </w:r>
                             <w:r>
                               <w:t xml:space="preserve"> </w:t>
                             </w:r>
+                            <w:proofErr w:type="spellStart"/>
                             <w:r>
                               <w:rPr>
                                 <w:color w:val="5B9BD5" w:themeColor="accent1"/>
                               </w:rPr>
                               <w:t>forall</w:t>
                             </w:r>
-                            <w:r>
-                              <w:t xml:space="preserve"> rnd </w:t>
+                            <w:proofErr w:type="spellEnd"/>
+                            <w:proofErr w:type="gramEnd"/>
+                            <w:r>
+                              <w:t xml:space="preserve"> </w:t>
+                            </w:r>
+                            <w:proofErr w:type="spellStart"/>
+                            <w:r>
+                              <w:t>rnd</w:t>
+                            </w:r>
+                            <w:proofErr w:type="spellEnd"/>
+                            <w:r>
+                              <w:t xml:space="preserve"> </w:t>
                             </w:r>
                             <w:r>
                               <w:rPr>
@@ -12161,7 +13601,15 @@
                               <w:t>::</w:t>
                             </w:r>
                             <w:r>
-                              <w:t xml:space="preserve"> rnd </w:t>
+                              <w:t xml:space="preserve"> </w:t>
+                            </w:r>
+                            <w:proofErr w:type="spellStart"/>
+                            <w:r>
+                              <w:t>rnd</w:t>
+                            </w:r>
+                            <w:proofErr w:type="spellEnd"/>
+                            <w:r>
+                              <w:t xml:space="preserve"> </w:t>
                             </w:r>
                             <w:r>
                               <w:rPr>
@@ -12188,8 +13636,13 @@
                               <w:br/>
                               <w:t xml:space="preserve">    </w:t>
                             </w:r>
-                            <w:r>
-                              <w:t xml:space="preserve">rnd </w:t>
+                            <w:proofErr w:type="spellStart"/>
+                            <w:r>
+                              <w:t>rnd</w:t>
+                            </w:r>
+                            <w:proofErr w:type="spellEnd"/>
+                            <w:r>
+                              <w:t xml:space="preserve"> </w:t>
                             </w:r>
                             <w:r>
                               <w:rPr>
@@ -12289,20 +13742,32 @@
                         </w:rPr>
                         <w:t xml:space="preserve">==&gt; </w:t>
                       </w:r>
+                      <w:proofErr w:type="gramStart"/>
                       <w:r>
                         <w:t>(</w:t>
                       </w:r>
                       <w:r>
                         <w:t xml:space="preserve"> </w:t>
                       </w:r>
+                      <w:proofErr w:type="spellStart"/>
                       <w:r>
                         <w:rPr>
                           <w:color w:val="5B9BD5" w:themeColor="accent1"/>
                         </w:rPr>
                         <w:t>forall</w:t>
                       </w:r>
-                      <w:r>
-                        <w:t xml:space="preserve"> rnd </w:t>
+                      <w:proofErr w:type="spellEnd"/>
+                      <w:proofErr w:type="gramEnd"/>
+                      <w:r>
+                        <w:t xml:space="preserve"> </w:t>
+                      </w:r>
+                      <w:proofErr w:type="spellStart"/>
+                      <w:r>
+                        <w:t>rnd</w:t>
+                      </w:r>
+                      <w:proofErr w:type="spellEnd"/>
+                      <w:r>
+                        <w:t xml:space="preserve"> </w:t>
                       </w:r>
                       <w:r>
                         <w:rPr>
@@ -12311,7 +13776,15 @@
                         <w:t>::</w:t>
                       </w:r>
                       <w:r>
-                        <w:t xml:space="preserve"> rnd </w:t>
+                        <w:t xml:space="preserve"> </w:t>
+                      </w:r>
+                      <w:proofErr w:type="spellStart"/>
+                      <w:r>
+                        <w:t>rnd</w:t>
+                      </w:r>
+                      <w:proofErr w:type="spellEnd"/>
+                      <w:r>
+                        <w:t xml:space="preserve"> </w:t>
                       </w:r>
                       <w:r>
                         <w:rPr>
@@ -12338,8 +13811,13 @@
                         <w:br/>
                         <w:t xml:space="preserve">    </w:t>
                       </w:r>
-                      <w:r>
-                        <w:t xml:space="preserve">rnd </w:t>
+                      <w:proofErr w:type="spellStart"/>
+                      <w:r>
+                        <w:t>rnd</w:t>
+                      </w:r>
+                      <w:proofErr w:type="spellEnd"/>
+                      <w:r>
+                        <w:t xml:space="preserve"> </w:t>
                       </w:r>
                       <w:r>
                         <w:rPr>
@@ -12429,29 +13907,46 @@
           <w:lang w:val="en-US"/>
         </w:rPr>
       </w:pPr>
+      <w:proofErr w:type="gramStart"/>
       <w:r>
         <w:rPr>
           <w:rStyle w:val="CodeChar"/>
         </w:rPr>
         <w:t>ok</w:t>
       </w:r>
+      <w:proofErr w:type="gramEnd"/>
       <w:r>
         <w:rPr>
           <w:lang w:val="en-US"/>
         </w:rPr>
         <w:t xml:space="preserve"> is a Boolean variable returned by </w:t>
       </w:r>
+      <w:proofErr w:type="spellStart"/>
       <w:r>
         <w:rPr>
           <w:rStyle w:val="CodeChar"/>
         </w:rPr>
-        <w:t>Evaluate_majority()</w:t>
-      </w:r>
-      <w:r>
-        <w:rPr>
-          <w:lang w:val="en-US"/>
-        </w:rPr>
-        <w:t xml:space="preserve"> and signals that a majority of acceptors has answered. The annotation states that </w:t>
+        <w:t>Evaluate_majority</w:t>
+      </w:r>
+      <w:proofErr w:type="spellEnd"/>
+      <w:r>
+        <w:rPr>
+          <w:rStyle w:val="CodeChar"/>
+        </w:rPr>
+        <w:t>()</w:t>
+      </w:r>
+      <w:r>
+        <w:rPr>
+          <w:lang w:val="en-US"/>
+        </w:rPr>
+        <w:t xml:space="preserve"> and signals that a majority of acceptors has answered. The annotation </w:t>
+      </w:r>
+      <w:r>
+        <w:rPr>
+          <w:lang w:val="en-US"/>
+        </w:rPr>
+        <w:lastRenderedPageBreak/>
+        <w:t xml:space="preserve">states that </w:t>
       </w:r>
       <w:r>
         <w:rPr>
@@ -12556,6 +14051,7 @@
           <w:lang w:val="en-US"/>
         </w:rPr>
       </w:pPr>
+      <w:proofErr w:type="spellStart"/>
       <w:r>
         <w:rPr>
           <w:rFonts w:cstheme="minorHAnsi"/>
@@ -12566,6 +14062,7 @@
         </w:rPr>
         <w:t>acceptor.dfy</w:t>
       </w:r>
+      <w:proofErr w:type="spellEnd"/>
     </w:p>
     <w:p>
       <w:pPr>
@@ -12649,7 +14146,23 @@
           <w:rFonts w:ascii="Times New Roman" w:hAnsi="Times New Roman" w:cs="Times New Roman"/>
           <w:lang w:val="en-US"/>
         </w:rPr>
-        <w:t xml:space="preserve"> The annotations in both is simply a redundant description of the if clause in the code.</w:t>
+        <w:t xml:space="preserve"> The annotations in both is simply a redundant description of </w:t>
+      </w:r>
+      <w:proofErr w:type="gramStart"/>
+      <w:r>
+        <w:rPr>
+          <w:rFonts w:ascii="Times New Roman" w:hAnsi="Times New Roman" w:cs="Times New Roman"/>
+          <w:lang w:val="en-US"/>
+        </w:rPr>
+        <w:t>the if</w:t>
+      </w:r>
+      <w:proofErr w:type="gramEnd"/>
+      <w:r>
+        <w:rPr>
+          <w:rFonts w:ascii="Times New Roman" w:hAnsi="Times New Roman" w:cs="Times New Roman"/>
+          <w:lang w:val="en-US"/>
+        </w:rPr>
+        <w:t xml:space="preserve"> clause in the code.</w:t>
       </w:r>
       <w:r>
         <w:rPr>
@@ -12683,6 +14196,7 @@
           <w:lang w:val="en-US"/>
         </w:rPr>
       </w:pPr>
+      <w:proofErr w:type="spellStart"/>
       <w:r>
         <w:rPr>
           <w:rFonts w:ascii="Times New Roman" w:hAnsi="Times New Roman" w:cs="Times New Roman"/>
@@ -12693,6 +14207,7 @@
         </w:rPr>
         <w:t>learner.dfy</w:t>
       </w:r>
+      <w:proofErr w:type="spellEnd"/>
     </w:p>
     <w:p>
       <w:pPr>
@@ -12728,12 +14243,14 @@
         </w:rPr>
         <w:t xml:space="preserve">empty for the </w:t>
       </w:r>
+      <w:proofErr w:type="spellStart"/>
       <w:r>
         <w:rPr>
           <w:rStyle w:val="CodeChar"/>
         </w:rPr>
         <w:t>SingleLearner</w:t>
       </w:r>
+      <w:proofErr w:type="spellEnd"/>
       <w:r>
         <w:rPr>
           <w:lang w:val="en-US"/>
@@ -12852,6 +14369,7 @@
           <w:lang w:val="en-US"/>
         </w:rPr>
       </w:pPr>
+      <w:proofErr w:type="spellStart"/>
       <w:r>
         <w:rPr>
           <w:b/>
@@ -12861,18 +14379,27 @@
         </w:rPr>
         <w:t>replica.dfy</w:t>
       </w:r>
-    </w:p>
-    <w:p>
-      <w:pPr>
-        <w:rPr>
-          <w:lang w:val="en-US"/>
-        </w:rPr>
-      </w:pPr>
+      <w:proofErr w:type="spellEnd"/>
+    </w:p>
+    <w:p>
+      <w:pPr>
+        <w:rPr>
+          <w:lang w:val="en-US"/>
+        </w:rPr>
+      </w:pPr>
+      <w:proofErr w:type="gramStart"/>
       <w:r>
         <w:rPr>
           <w:rStyle w:val="CodeChar"/>
         </w:rPr>
-        <w:t>import opened</w:t>
+        <w:t>import</w:t>
+      </w:r>
+      <w:proofErr w:type="gramEnd"/>
+      <w:r>
+        <w:rPr>
+          <w:rStyle w:val="CodeChar"/>
+        </w:rPr>
+        <w:t xml:space="preserve"> opened</w:t>
       </w:r>
       <w:r>
         <w:rPr>
@@ -12890,280 +14417,304 @@
         <w:rPr>
           <w:lang w:val="en-US"/>
         </w:rPr>
-        <w:t xml:space="preserve"> does not work with separate files unfortunately, even </w:t>
+        <w:t xml:space="preserve"> does not work with separate files unfortunately, even when the filenames matches the module name and it exists in the same folder. That is why we have the file replica imported, which concatenates the different files. A script could do this pre-compilation but no continuous validation in Visual Studio would be possible by working on replica in isolation.</w:t>
+      </w:r>
+      <w:r>
+        <w:rPr>
+          <w:lang w:val="en-US"/>
+        </w:rPr>
+        <w:t xml:space="preserve"> This module has a trait called </w:t>
+      </w:r>
+      <w:proofErr w:type="spellStart"/>
+      <w:r>
+        <w:rPr>
+          <w:rStyle w:val="CodeChar"/>
+        </w:rPr>
+        <w:t>EndPoint</w:t>
+      </w:r>
+      <w:proofErr w:type="spellEnd"/>
+      <w:r>
+        <w:rPr>
+          <w:lang w:val="en-US"/>
+        </w:rPr>
+        <w:t xml:space="preserve">. Traits are similar to interfaces but may also extend classes by providing a full method body. </w:t>
+      </w:r>
+      <w:proofErr w:type="spellStart"/>
+      <w:r>
+        <w:rPr>
+          <w:rStyle w:val="CodeChar"/>
+        </w:rPr>
+        <w:t>EndPoint</w:t>
+      </w:r>
+      <w:proofErr w:type="spellEnd"/>
+      <w:r>
+        <w:rPr>
+          <w:lang w:val="en-US"/>
+        </w:rPr>
+        <w:t xml:space="preserve"> is going to refer to an </w:t>
+      </w:r>
+      <w:proofErr w:type="spellStart"/>
+      <w:r>
+        <w:rPr>
+          <w:rStyle w:val="CodeChar"/>
+        </w:rPr>
+        <w:t>IPEndPoint</w:t>
+      </w:r>
+      <w:proofErr w:type="spellEnd"/>
+      <w:r>
+        <w:rPr>
+          <w:lang w:val="en-US"/>
+        </w:rPr>
+        <w:t xml:space="preserve"> object passed from the client. This object has an </w:t>
+      </w:r>
+      <w:r>
+        <w:rPr>
+          <w:rStyle w:val="CodeChar"/>
+        </w:rPr>
+        <w:t>Equals</w:t>
+      </w:r>
+      <w:r>
+        <w:rPr>
+          <w:lang w:val="en-US"/>
+        </w:rPr>
+        <w:t xml:space="preserve"> method that </w:t>
+      </w:r>
+      <w:r>
+        <w:rPr>
+          <w:lang w:val="en-US"/>
+        </w:rPr>
+        <w:t>compares two IP addresses. For our purposes in Dafny this will through the trait be reduced to equivalency.</w:t>
+      </w:r>
+    </w:p>
+    <w:p>
+      <w:pPr>
+        <w:rPr>
+          <w:lang w:val="en-US"/>
+        </w:rPr>
+      </w:pPr>
+      <w:r>
+        <w:rPr>
+          <w:lang w:val="en-US"/>
+        </w:rPr>
+        <w:t xml:space="preserve">The </w:t>
+      </w:r>
+      <w:r>
+        <w:rPr>
+          <w:rStyle w:val="CodeChar"/>
+        </w:rPr>
+        <w:t>Replica</w:t>
+      </w:r>
+      <w:r>
+        <w:rPr>
+          <w:lang w:val="en-US"/>
+        </w:rPr>
+        <w:t xml:space="preserve"> class’ constructor takes </w:t>
+      </w:r>
+      <w:r>
+        <w:rPr>
+          <w:lang w:val="en-US"/>
+        </w:rPr>
+        <w:t>into account the possibility of</w:t>
+      </w:r>
+      <w:r>
+        <w:rPr>
+          <w:lang w:val="en-US"/>
+        </w:rPr>
+        <w:t xml:space="preserve"> not participating in certain Paxos roles. Some object pointers will thus be allowed to be null. The constructor takes a bitmap integer, </w:t>
+      </w:r>
+      <w:r>
+        <w:rPr>
+          <w:rStyle w:val="CodeChar"/>
+        </w:rPr>
+        <w:t>roles</w:t>
+      </w:r>
+      <w:r>
+        <w:rPr>
+          <w:lang w:val="en-US"/>
+        </w:rPr>
+        <w:t xml:space="preserve">, and determines the instantiation of its objects based on three separate </w:t>
       </w:r>
       <w:r>
         <w:rPr>
           <w:lang w:val="en-US"/>
         </w:rPr>
         <w:lastRenderedPageBreak/>
-        <w:t>when the filenames matches the module name and it exists in the same folder. That is why we have the file replica imported, which concatenates the different files. A script could do this pre-compilation but no continuous validation in Visual Studio would be possible by working on replica in isolation.</w:t>
-      </w:r>
-      <w:r>
-        <w:rPr>
-          <w:lang w:val="en-US"/>
-        </w:rPr>
-        <w:t xml:space="preserve"> This module has a trait called </w:t>
-      </w:r>
+        <w:t>digits, much in the same manner as</w:t>
+      </w:r>
+      <w:r>
+        <w:rPr>
+          <w:lang w:val="en-US"/>
+        </w:rPr>
+        <w:t xml:space="preserve"> the</w:t>
+      </w:r>
+      <w:r>
+        <w:rPr>
+          <w:lang w:val="en-US"/>
+        </w:rPr>
+        <w:t xml:space="preserve"> </w:t>
+      </w:r>
+      <w:proofErr w:type="spellStart"/>
       <w:r>
         <w:rPr>
           <w:rStyle w:val="CodeChar"/>
         </w:rPr>
-        <w:t>EndPoint</w:t>
-      </w:r>
-      <w:r>
-        <w:rPr>
-          <w:lang w:val="en-US"/>
-        </w:rPr>
-        <w:t xml:space="preserve">. Traits are similar to interfaces but may also extend classes by providing a full method body. </w:t>
-      </w:r>
+        <w:t>chmod</w:t>
+      </w:r>
+      <w:proofErr w:type="spellEnd"/>
+      <w:r>
+        <w:rPr>
+          <w:lang w:val="en-US"/>
+        </w:rPr>
+        <w:t xml:space="preserve"> command on </w:t>
+      </w:r>
+      <w:proofErr w:type="spellStart"/>
+      <w:proofErr w:type="gramStart"/>
+      <w:r>
+        <w:rPr>
+          <w:lang w:val="en-US"/>
+        </w:rPr>
+        <w:t>unix</w:t>
+      </w:r>
+      <w:proofErr w:type="spellEnd"/>
+      <w:proofErr w:type="gramEnd"/>
+      <w:r>
+        <w:rPr>
+          <w:lang w:val="en-US"/>
+        </w:rPr>
+        <w:t xml:space="preserve"> systems</w:t>
+      </w:r>
+      <w:r>
+        <w:rPr>
+          <w:lang w:val="en-US"/>
+        </w:rPr>
+        <w:t>.</w:t>
+      </w:r>
+      <w:r>
+        <w:rPr>
+          <w:lang w:val="en-US"/>
+        </w:rPr>
+        <w:t xml:space="preserve"> It does only distinguish between 0 and anything else though</w:t>
+      </w:r>
+      <w:r>
+        <w:rPr>
+          <w:lang w:val="en-US"/>
+        </w:rPr>
+        <w:t xml:space="preserve"> as we have only one potential object of each</w:t>
+      </w:r>
+      <w:r>
+        <w:rPr>
+          <w:lang w:val="en-US"/>
+        </w:rPr>
+        <w:t>.</w:t>
+      </w:r>
+      <w:r>
+        <w:rPr>
+          <w:lang w:val="en-US"/>
+        </w:rPr>
+        <w:t xml:space="preserve"> If the leftmost digit is not 0 a proposer will be made with starting round -1. We choose -1 because proposals may start at 0.</w:t>
+      </w:r>
+      <w:r>
+        <w:rPr>
+          <w:lang w:val="en-US"/>
+        </w:rPr>
+        <w:t xml:space="preserve"> Subsequent roles gets determined by testing the division remainder. The </w:t>
+      </w:r>
+      <w:proofErr w:type="spellStart"/>
       <w:r>
         <w:rPr>
           <w:rStyle w:val="CodeChar"/>
         </w:rPr>
-        <w:t>EndPoint</w:t>
-      </w:r>
-      <w:r>
-        <w:rPr>
-          <w:lang w:val="en-US"/>
-        </w:rPr>
-        <w:t xml:space="preserve"> is going to refer to an </w:t>
-      </w:r>
+        <w:t>state_pro</w:t>
+      </w:r>
+      <w:proofErr w:type="spellEnd"/>
+      <w:r>
+        <w:rPr>
+          <w:lang w:val="en-US"/>
+        </w:rPr>
+        <w:t xml:space="preserve"> and </w:t>
+      </w:r>
+      <w:proofErr w:type="spellStart"/>
       <w:r>
         <w:rPr>
           <w:rStyle w:val="CodeChar"/>
         </w:rPr>
-        <w:t>IPEndPoint</w:t>
-      </w:r>
-      <w:r>
-        <w:rPr>
-          <w:lang w:val="en-US"/>
-        </w:rPr>
-        <w:t xml:space="preserve"> object passed from the client. This object has an </w:t>
-      </w:r>
+        <w:t>state_acp</w:t>
+      </w:r>
+      <w:proofErr w:type="spellEnd"/>
+      <w:r>
+        <w:rPr>
+          <w:lang w:val="en-US"/>
+        </w:rPr>
+        <w:t xml:space="preserve"> variables are a consequence of allowing these objects to be null. These were thrown around so much that I allowed the valid predicate to depend on these as arguments.</w:t>
+      </w:r>
+      <w:r>
+        <w:rPr>
+          <w:lang w:val="en-US"/>
+        </w:rPr>
+        <w:t xml:space="preserve"> Here, the state anchoring technique is used, albeit with Booleans and not integers.</w:t>
+      </w:r>
+    </w:p>
+    <w:p>
+      <w:pPr>
+        <w:rPr>
+          <w:lang w:val="en-US"/>
+        </w:rPr>
+      </w:pPr>
+      <w:r>
+        <w:rPr>
+          <w:lang w:val="en-US"/>
+        </w:rPr>
+        <w:t xml:space="preserve">A ghost map of acceptors called </w:t>
+      </w:r>
+      <w:proofErr w:type="spellStart"/>
       <w:r>
         <w:rPr>
           <w:rStyle w:val="CodeChar"/>
         </w:rPr>
-        <w:t>Equals</w:t>
-      </w:r>
-      <w:r>
-        <w:rPr>
-          <w:lang w:val="en-US"/>
-        </w:rPr>
-        <w:t xml:space="preserve"> method that </w:t>
-      </w:r>
-      <w:r>
-        <w:rPr>
-          <w:lang w:val="en-US"/>
-        </w:rPr>
-        <w:t>compares two IP addresses. For our purposes in Dafny this will through the trait be reduced to equivalency.</w:t>
-      </w:r>
-    </w:p>
-    <w:p>
-      <w:pPr>
-        <w:rPr>
-          <w:lang w:val="en-US"/>
-        </w:rPr>
-      </w:pPr>
-      <w:r>
-        <w:rPr>
-          <w:lang w:val="en-US"/>
-        </w:rPr>
-        <w:t xml:space="preserve">The </w:t>
+        <w:t>ghostacp</w:t>
+      </w:r>
+      <w:proofErr w:type="spellEnd"/>
+      <w:r>
+        <w:rPr>
+          <w:lang w:val="en-US"/>
+        </w:rPr>
+        <w:t xml:space="preserve"> perform the same function as the one in the proposer class</w:t>
+      </w:r>
+      <w:r>
+        <w:rPr>
+          <w:lang w:val="en-US"/>
+        </w:rPr>
+        <w:t xml:space="preserve"> except that this stores the acceptor object itself</w:t>
+      </w:r>
+      <w:r>
+        <w:rPr>
+          <w:lang w:val="en-US"/>
+        </w:rPr>
+        <w:t>.</w:t>
+      </w:r>
+      <w:r>
+        <w:rPr>
+          <w:lang w:val="en-US"/>
+        </w:rPr>
+        <w:t xml:space="preserve"> Since the proposer does not have the capacity to keep track of all the acceptors, where some might not answer, that will be the task of this map. It is unfortunately not used yet, but from what I have learned so far, I suspect it will be required in order to finish the proof.</w:t>
+      </w:r>
+    </w:p>
+    <w:p>
+      <w:pPr>
+        <w:rPr>
+          <w:lang w:val="en-US"/>
+        </w:rPr>
+      </w:pPr>
+      <w:r>
+        <w:rPr>
+          <w:lang w:val="en-US"/>
+        </w:rPr>
+        <w:t xml:space="preserve">Most of the methods are simply wrappers for the underlying Paxos objects in the same manner as in the </w:t>
       </w:r>
       <w:r>
         <w:rPr>
           <w:rStyle w:val="CodeChar"/>
         </w:rPr>
-        <w:t>Replica</w:t>
-      </w:r>
-      <w:r>
-        <w:rPr>
-          <w:lang w:val="en-US"/>
-        </w:rPr>
-        <w:t xml:space="preserve"> class’ constructor takes </w:t>
-      </w:r>
-      <w:r>
-        <w:rPr>
-          <w:lang w:val="en-US"/>
-        </w:rPr>
-        <w:t>into account the possibility of</w:t>
-      </w:r>
-      <w:r>
-        <w:rPr>
-          <w:lang w:val="en-US"/>
-        </w:rPr>
-        <w:t xml:space="preserve"> not participating in certain Paxos roles. Some object pointers will thus be allowed to be null. The constructor takes a bitmap integer, </w:t>
-      </w:r>
-      <w:r>
-        <w:rPr>
-          <w:rStyle w:val="CodeChar"/>
-        </w:rPr>
-        <w:t>roles</w:t>
-      </w:r>
-      <w:r>
-        <w:rPr>
-          <w:lang w:val="en-US"/>
-        </w:rPr>
-        <w:t>, and determines the instantiation of its objects based on three separate digits, much in the same manner as</w:t>
-      </w:r>
-      <w:r>
-        <w:rPr>
-          <w:lang w:val="en-US"/>
-        </w:rPr>
-        <w:t xml:space="preserve"> the</w:t>
-      </w:r>
-      <w:r>
-        <w:rPr>
-          <w:lang w:val="en-US"/>
-        </w:rPr>
-        <w:t xml:space="preserve"> </w:t>
-      </w:r>
-      <w:r>
-        <w:rPr>
-          <w:rStyle w:val="CodeChar"/>
-        </w:rPr>
-        <w:t>chmod</w:t>
-      </w:r>
-      <w:r>
-        <w:rPr>
-          <w:lang w:val="en-US"/>
-        </w:rPr>
-        <w:t xml:space="preserve"> command on unix</w:t>
-      </w:r>
-      <w:r>
-        <w:rPr>
-          <w:lang w:val="en-US"/>
-        </w:rPr>
-        <w:t xml:space="preserve"> systems</w:t>
-      </w:r>
-      <w:r>
-        <w:rPr>
-          <w:lang w:val="en-US"/>
-        </w:rPr>
-        <w:t>.</w:t>
-      </w:r>
-      <w:r>
-        <w:rPr>
-          <w:lang w:val="en-US"/>
-        </w:rPr>
-        <w:t xml:space="preserve"> It does only distinguish between 0 and anything else though</w:t>
-      </w:r>
-      <w:r>
-        <w:rPr>
-          <w:lang w:val="en-US"/>
-        </w:rPr>
-        <w:t xml:space="preserve"> as we have only one potential object of each</w:t>
-      </w:r>
-      <w:r>
-        <w:rPr>
-          <w:lang w:val="en-US"/>
-        </w:rPr>
-        <w:t>.</w:t>
-      </w:r>
-      <w:r>
-        <w:rPr>
-          <w:lang w:val="en-US"/>
-        </w:rPr>
-        <w:t xml:space="preserve"> If the leftmost digit is not 0 a proposer will be made with starting round -1. We choose -1 because proposals may start at 0.</w:t>
-      </w:r>
-      <w:r>
-        <w:rPr>
-          <w:lang w:val="en-US"/>
-        </w:rPr>
-        <w:t xml:space="preserve"> Subsequent roles gets determined by testing the division remainder. The </w:t>
-      </w:r>
-      <w:r>
-        <w:rPr>
-          <w:rStyle w:val="CodeChar"/>
-        </w:rPr>
-        <w:t>state_pro</w:t>
-      </w:r>
-      <w:r>
-        <w:rPr>
-          <w:lang w:val="en-US"/>
-        </w:rPr>
-        <w:t xml:space="preserve"> and </w:t>
-      </w:r>
-      <w:r>
-        <w:rPr>
-          <w:rStyle w:val="CodeChar"/>
-        </w:rPr>
-        <w:t>state_acp</w:t>
-      </w:r>
-      <w:r>
-        <w:rPr>
-          <w:lang w:val="en-US"/>
-        </w:rPr>
-        <w:t xml:space="preserve"> variables are a consequence of allowing these objects to be null. These were thrown around so much that I allowed the valid predicate to depend on these as arguments.</w:t>
-      </w:r>
-      <w:r>
-        <w:rPr>
-          <w:lang w:val="en-US"/>
-        </w:rPr>
-        <w:t xml:space="preserve"> Here, the state anchoring technique is used, albeit with Booleans and not integers.</w:t>
-      </w:r>
-    </w:p>
-    <w:p>
-      <w:pPr>
-        <w:rPr>
-          <w:lang w:val="en-US"/>
-        </w:rPr>
-      </w:pPr>
-      <w:r>
-        <w:rPr>
-          <w:lang w:val="en-US"/>
-        </w:rPr>
-        <w:t xml:space="preserve">A ghost map of acceptors called </w:t>
-      </w:r>
-      <w:r>
-        <w:rPr>
-          <w:rStyle w:val="CodeChar"/>
-        </w:rPr>
-        <w:t>ghostacp</w:t>
-      </w:r>
-      <w:r>
-        <w:rPr>
-          <w:lang w:val="en-US"/>
-        </w:rPr>
-        <w:t xml:space="preserve"> perform the same function as the one in the proposer class</w:t>
-      </w:r>
-      <w:r>
-        <w:rPr>
-          <w:lang w:val="en-US"/>
-        </w:rPr>
-        <w:t xml:space="preserve"> except that this stores the acceptor object itself</w:t>
-      </w:r>
-      <w:r>
-        <w:rPr>
-          <w:lang w:val="en-US"/>
-        </w:rPr>
-        <w:t>.</w:t>
-      </w:r>
-      <w:r>
-        <w:rPr>
-          <w:lang w:val="en-US"/>
-        </w:rPr>
-        <w:t xml:space="preserve"> Since the proposer does not have the capacity to keep track of all the acceptors, where some might not answer, that will be the task of this map. It is unfortunately not used yet, but from what I have learned so far, I suspect it will be required in order to finish the proof.</w:t>
-      </w:r>
-    </w:p>
-    <w:p>
-      <w:pPr>
-        <w:rPr>
-          <w:lang w:val="en-US"/>
-        </w:rPr>
-      </w:pPr>
-      <w:r>
-        <w:rPr>
-          <w:lang w:val="en-US"/>
-        </w:rPr>
-        <w:t xml:space="preserve">Most of the methods are simply wrappers for the underlying Paxos objects in the same manner as in the </w:t>
-      </w:r>
-      <w:r>
-        <w:rPr>
-          <w:rStyle w:val="CodeChar"/>
-        </w:rPr>
         <w:t>Interface</w:t>
       </w:r>
       <w:r>
@@ -13195,7 +14746,21 @@
         <w:rPr>
           <w:lang w:val="en-US"/>
         </w:rPr>
-        <w:t>nothing in place to prevent the addition of acceptors in the middle of establishing consensus. This is disruptive of the algorithm and may cause replica desynchronization by lost consensus. Removal of unresponsive</w:t>
+        <w:t xml:space="preserve">nothing in place to prevent the addition of acceptors in the middle of establishing consensus. This is disruptive of the algorithm and may cause replica </w:t>
+      </w:r>
+      <w:proofErr w:type="spellStart"/>
+      <w:r>
+        <w:rPr>
+          <w:lang w:val="en-US"/>
+        </w:rPr>
+        <w:t>desynchronization</w:t>
+      </w:r>
+      <w:proofErr w:type="spellEnd"/>
+      <w:r>
+        <w:rPr>
+          <w:lang w:val="en-US"/>
+        </w:rPr>
+        <w:t xml:space="preserve"> by lost consensus. Removal of unresponsive</w:t>
       </w:r>
       <w:r>
         <w:rPr>
@@ -13302,7 +14867,21 @@
         <w:rPr>
           <w:lang w:val="en-US"/>
         </w:rPr>
-        <w:t>One such an example was the missing ‘’Length” method, as stated by the compiler error, for the Dafny syntax |myVar| for both sets and maps. It caused a lot of unsightly workarounds with sequences as a replacement.</w:t>
+        <w:t>One such an example was the missing ‘’Length” method, as stated by the compiler error, for the Dafny syntax |</w:t>
+      </w:r>
+      <w:proofErr w:type="spellStart"/>
+      <w:r>
+        <w:rPr>
+          <w:lang w:val="en-US"/>
+        </w:rPr>
+        <w:t>myVar</w:t>
+      </w:r>
+      <w:proofErr w:type="spellEnd"/>
+      <w:r>
+        <w:rPr>
+          <w:lang w:val="en-US"/>
+        </w:rPr>
+        <w:t>| for both sets and maps. It caused a lot of unsightly workarounds with sequences as a replacement.</w:t>
       </w:r>
       <w:r>
         <w:rPr>
@@ -13314,7 +14893,14 @@
         <w:rPr>
           <w:lang w:val="en-US"/>
         </w:rPr>
-        <w:t xml:space="preserve"> The syntax was evidently correct, but the code did not work from the onset, and I figured that’s just the state of the language at this point. By chance I decided to change it back to a set for one of the methods</w:t>
+        <w:t xml:space="preserve"> The syntax was evidently correct, but the code did not work from the onset, and I </w:t>
+      </w:r>
+      <w:r>
+        <w:rPr>
+          <w:lang w:val="en-US"/>
+        </w:rPr>
+        <w:lastRenderedPageBreak/>
+        <w:t>figured that’s just the state of the language at this point. By chance I decided to change it back to a set for one of the methods</w:t>
       </w:r>
       <w:r>
         <w:rPr>
@@ -13405,11 +14991,19 @@
                             <w:pPr>
                               <w:pStyle w:val="Code"/>
                             </w:pPr>
+                            <w:proofErr w:type="gramStart"/>
                             <w:r>
                               <w:rPr>
                                 <w:color w:val="5B9BD5" w:themeColor="accent1"/>
                               </w:rPr>
-                              <w:t xml:space="preserve">set </w:t>
+                              <w:t>set</w:t>
+                            </w:r>
+                            <w:proofErr w:type="gramEnd"/>
+                            <w:r>
+                              <w:rPr>
+                                <w:color w:val="5B9BD5" w:themeColor="accent1"/>
+                              </w:rPr>
+                              <w:t xml:space="preserve"> </w:t>
                             </w:r>
                             <w:r>
                               <w:t xml:space="preserve">a </w:t>
@@ -13433,19 +15027,41 @@
                               <w:rPr>
                                 <w:color w:val="5B9BD5" w:themeColor="accent1"/>
                               </w:rPr>
-                              <w:t xml:space="preserve"> this</w:t>
-                            </w:r>
-                            <w:r>
-                              <w:t xml:space="preserve">.mymap </w:t>
-                            </w:r>
+                              <w:t xml:space="preserve"> </w:t>
+                            </w:r>
+                            <w:proofErr w:type="spellStart"/>
                             <w:r>
                               <w:rPr>
                                 <w:color w:val="5B9BD5" w:themeColor="accent1"/>
                               </w:rPr>
-                              <w:t>:: this</w:t>
-                            </w:r>
-                            <w:r>
-                              <w:t>.mymap[a]</w:t>
+                              <w:t>this</w:t>
+                            </w:r>
+                            <w:r>
+                              <w:t>.mymap</w:t>
+                            </w:r>
+                            <w:proofErr w:type="spellEnd"/>
+                            <w:r>
+                              <w:t xml:space="preserve"> </w:t>
+                            </w:r>
+                            <w:r>
+                              <w:rPr>
+                                <w:color w:val="5B9BD5" w:themeColor="accent1"/>
+                              </w:rPr>
+                              <w:t xml:space="preserve">:: </w:t>
+                            </w:r>
+                            <w:proofErr w:type="spellStart"/>
+                            <w:r>
+                              <w:rPr>
+                                <w:color w:val="5B9BD5" w:themeColor="accent1"/>
+                              </w:rPr>
+                              <w:t>this</w:t>
+                            </w:r>
+                            <w:r>
+                              <w:t>.mymap</w:t>
+                            </w:r>
+                            <w:proofErr w:type="spellEnd"/>
+                            <w:r>
+                              <w:t>[a]</w:t>
                             </w:r>
                           </w:p>
                         </w:txbxContent>
@@ -13474,11 +15090,19 @@
                       <w:pPr>
                         <w:pStyle w:val="Code"/>
                       </w:pPr>
+                      <w:proofErr w:type="gramStart"/>
                       <w:r>
                         <w:rPr>
                           <w:color w:val="5B9BD5" w:themeColor="accent1"/>
                         </w:rPr>
-                        <w:t xml:space="preserve">set </w:t>
+                        <w:t>set</w:t>
+                      </w:r>
+                      <w:proofErr w:type="gramEnd"/>
+                      <w:r>
+                        <w:rPr>
+                          <w:color w:val="5B9BD5" w:themeColor="accent1"/>
+                        </w:rPr>
+                        <w:t xml:space="preserve"> </w:t>
                       </w:r>
                       <w:r>
                         <w:t xml:space="preserve">a </w:t>
@@ -13502,19 +15126,41 @@
                         <w:rPr>
                           <w:color w:val="5B9BD5" w:themeColor="accent1"/>
                         </w:rPr>
-                        <w:t xml:space="preserve"> this</w:t>
-                      </w:r>
-                      <w:r>
-                        <w:t xml:space="preserve">.mymap </w:t>
-                      </w:r>
+                        <w:t xml:space="preserve"> </w:t>
+                      </w:r>
+                      <w:proofErr w:type="spellStart"/>
                       <w:r>
                         <w:rPr>
                           <w:color w:val="5B9BD5" w:themeColor="accent1"/>
                         </w:rPr>
-                        <w:t>:: this</w:t>
-                      </w:r>
-                      <w:r>
-                        <w:t>.mymap[a]</w:t>
+                        <w:t>this</w:t>
+                      </w:r>
+                      <w:r>
+                        <w:t>.mymap</w:t>
+                      </w:r>
+                      <w:proofErr w:type="spellEnd"/>
+                      <w:r>
+                        <w:t xml:space="preserve"> </w:t>
+                      </w:r>
+                      <w:r>
+                        <w:rPr>
+                          <w:color w:val="5B9BD5" w:themeColor="accent1"/>
+                        </w:rPr>
+                        <w:t xml:space="preserve">:: </w:t>
+                      </w:r>
+                      <w:proofErr w:type="spellStart"/>
+                      <w:r>
+                        <w:rPr>
+                          <w:color w:val="5B9BD5" w:themeColor="accent1"/>
+                        </w:rPr>
+                        <w:t>this</w:t>
+                      </w:r>
+                      <w:r>
+                        <w:t>.mymap</w:t>
+                      </w:r>
+                      <w:proofErr w:type="spellEnd"/>
+                      <w:r>
+                        <w:t>[a]</w:t>
                       </w:r>
                     </w:p>
                   </w:txbxContent>
@@ -13640,7 +15286,21 @@
         <w:rPr>
           <w:lang w:val="en-US"/>
         </w:rPr>
-        <w:t>“Error: assignment may update an object not in the enclosing context's modifies clause” Well how do you know that if you need me to tell you what is being modified?</w:t>
+        <w:t xml:space="preserve">“Error: assignment may update an object not in the enclosing </w:t>
+      </w:r>
+      <w:proofErr w:type="gramStart"/>
+      <w:r>
+        <w:rPr>
+          <w:lang w:val="en-US"/>
+        </w:rPr>
+        <w:t>context's</w:t>
+      </w:r>
+      <w:proofErr w:type="gramEnd"/>
+      <w:r>
+        <w:rPr>
+          <w:lang w:val="en-US"/>
+        </w:rPr>
+        <w:t xml:space="preserve"> modifies clause” Well how do you know that if you need me to tell you what is being modified?</w:t>
       </w:r>
     </w:p>
     <w:p>
@@ -13679,8 +15339,16 @@
         <w:rPr>
           <w:lang w:val="en-US"/>
         </w:rPr>
-        <w:t>Finish proof,</w:t>
-      </w:r>
+        <w:t>Finish proof</w:t>
+      </w:r>
+      <w:proofErr w:type="gramStart"/>
+      <w:r>
+        <w:rPr>
+          <w:lang w:val="en-US"/>
+        </w:rPr>
+        <w:t>,</w:t>
+      </w:r>
+      <w:proofErr w:type="gramEnd"/>
       <w:r>
         <w:rPr>
           <w:lang w:val="en-US"/>
@@ -13698,7 +15366,21 @@
         <w:rPr>
           <w:lang w:val="en-US"/>
         </w:rPr>
-        <w:t>-paxos,</w:t>
+        <w:t>-</w:t>
+      </w:r>
+      <w:proofErr w:type="spellStart"/>
+      <w:r>
+        <w:rPr>
+          <w:lang w:val="en-US"/>
+        </w:rPr>
+        <w:t>paxos</w:t>
+      </w:r>
+      <w:proofErr w:type="spellEnd"/>
+      <w:r>
+        <w:rPr>
+          <w:lang w:val="en-US"/>
+        </w:rPr>
+        <w:t>,</w:t>
       </w:r>
       <w:r>
         <w:rPr>
@@ -13729,24 +15411,130 @@
     </w:p>
     <w:p>
       <w:pPr>
-        <w:rPr>
-          <w:rFonts w:cstheme="minorHAnsi"/>
-          <w:b/>
-          <w:sz w:val="96"/>
-          <w:szCs w:val="96"/>
-          <w:lang w:val="en-US"/>
-        </w:rPr>
-      </w:pPr>
-      <w:r>
-        <w:rPr>
-          <w:rFonts w:cstheme="minorHAnsi"/>
-          <w:b/>
-          <w:sz w:val="96"/>
-          <w:szCs w:val="96"/>
-          <w:lang w:val="en-US"/>
-        </w:rPr>
+        <w:pStyle w:val="ChapterNumber"/>
+        <w:spacing w:line="240" w:lineRule="auto"/>
+      </w:pPr>
+      <w:r>
+        <w:t>7</w:t>
+      </w:r>
+    </w:p>
+    <w:p>
+      <w:pPr>
+        <w:pStyle w:val="Heading1"/>
+        <w:rPr>
+          <w:lang w:val="en-US"/>
+        </w:rPr>
+      </w:pPr>
+      <w:bookmarkStart w:id="14" w:name="_Toc419214356"/>
+      <w:bookmarkStart w:id="15" w:name="_Toc419214447"/>
+      <w:r>
+        <w:rPr>
+          <w:lang w:val="en-US"/>
+        </w:rPr>
+        <w:t>Related</w:t>
+      </w:r>
+      <w:r>
+        <w:rPr>
+          <w:lang w:val="en-US"/>
+        </w:rPr>
+        <w:t xml:space="preserve"> work</w:t>
+      </w:r>
+      <w:bookmarkEnd w:id="14"/>
+      <w:bookmarkEnd w:id="15"/>
+    </w:p>
+    <w:p>
+      <w:pPr>
+        <w:rPr>
+          <w:lang w:val="en-US"/>
+        </w:rPr>
+      </w:pPr>
+      <w:r>
+        <w:rPr>
+          <w:lang w:val="en-US"/>
+        </w:rPr>
+        <w:t>&lt;</w:t>
+      </w:r>
+      <w:proofErr w:type="gramStart"/>
+      <w:r>
+        <w:rPr>
+          <w:lang w:val="en-US"/>
+        </w:rPr>
+        <w:t>this</w:t>
+      </w:r>
+      <w:proofErr w:type="gramEnd"/>
+      <w:r>
+        <w:rPr>
+          <w:lang w:val="en-US"/>
+        </w:rPr>
+        <w:t xml:space="preserve"> requires expansion&gt;</w:t>
+      </w:r>
+    </w:p>
+    <w:p>
+      <w:pPr>
+        <w:rPr>
+          <w:lang w:val="en-US"/>
+        </w:rPr>
+      </w:pPr>
+      <w:r>
+        <w:rPr>
+          <w:lang w:val="en-US"/>
+        </w:rPr>
+        <w:t>Raft,</w:t>
+      </w:r>
+    </w:p>
+    <w:p>
+      <w:pPr>
+        <w:rPr>
+          <w:lang w:val="en-US"/>
+        </w:rPr>
+      </w:pPr>
+      <w:r>
+        <w:rPr>
+          <w:lang w:val="en-US"/>
+        </w:rPr>
+        <w:t xml:space="preserve">Verve, </w:t>
+      </w:r>
+      <w:r>
+        <w:rPr>
+          <w:lang w:val="en-US"/>
+        </w:rPr>
+        <w:t>certify functional correctness, information isolation and proper security standards without disclosing source code.</w:t>
+      </w:r>
+    </w:p>
+    <w:p>
+      <w:pPr>
+        <w:rPr>
+          <w:lang w:val="en-US"/>
+        </w:rPr>
+      </w:pPr>
+      <w:proofErr w:type="spellStart"/>
+      <w:proofErr w:type="gramStart"/>
+      <w:r>
+        <w:rPr>
+          <w:lang w:val="en-US"/>
+        </w:rPr>
+        <w:t>vgo</w:t>
+      </w:r>
+      <w:proofErr w:type="spellEnd"/>
+      <w:proofErr w:type="gramEnd"/>
+      <w:r>
+        <w:rPr>
+          <w:lang w:val="en-US"/>
+        </w:rPr>
+        <w:br/>
+      </w:r>
+    </w:p>
+    <w:p>
+      <w:pPr>
+        <w:pStyle w:val="ChapterNumber"/>
+        <w:spacing w:line="240" w:lineRule="auto"/>
+      </w:pPr>
+      <w:r>
         <w:lastRenderedPageBreak/>
-        <w:t>7</w:t>
+        <w:br/>
+      </w:r>
+      <w:r>
+        <w:t>8</w:t>
       </w:r>
     </w:p>
     <w:p>
@@ -13756,125 +15544,16 @@
           <w:lang w:val="en-US"/>
         </w:rPr>
       </w:pPr>
-      <w:bookmarkStart w:id="13" w:name="_Toc419214356"/>
-      <w:bookmarkStart w:id="14" w:name="_Toc419214447"/>
-      <w:r>
-        <w:rPr>
-          <w:lang w:val="en-US"/>
-        </w:rPr>
-        <w:t>Other notable work</w:t>
-      </w:r>
-      <w:bookmarkEnd w:id="13"/>
-      <w:bookmarkEnd w:id="14"/>
-    </w:p>
-    <w:p>
-      <w:pPr>
-        <w:rPr>
-          <w:lang w:val="en-US"/>
-        </w:rPr>
-      </w:pPr>
-      <w:r>
-        <w:rPr>
-          <w:lang w:val="en-US"/>
-        </w:rPr>
-        <w:t>&lt;this requires expansion&gt;</w:t>
-      </w:r>
-    </w:p>
-    <w:p>
-      <w:pPr>
-        <w:rPr>
-          <w:lang w:val="en-US"/>
-        </w:rPr>
-      </w:pPr>
-      <w:r>
-        <w:rPr>
-          <w:lang w:val="en-US"/>
-        </w:rPr>
-        <w:t>Raft,</w:t>
-      </w:r>
-    </w:p>
-    <w:p>
-      <w:pPr>
-        <w:rPr>
-          <w:lang w:val="en-US"/>
-        </w:rPr>
-      </w:pPr>
-      <w:r>
-        <w:rPr>
-          <w:lang w:val="en-US"/>
-        </w:rPr>
-        <w:t xml:space="preserve">Verve, </w:t>
-      </w:r>
-      <w:r>
-        <w:rPr>
-          <w:lang w:val="en-US"/>
-        </w:rPr>
-        <w:t>certify functional correctness, information isolation and proper security standards without disclosing source code.</w:t>
-      </w:r>
-    </w:p>
-    <w:p>
-      <w:pPr>
-        <w:rPr>
-          <w:lang w:val="en-US"/>
-        </w:rPr>
-      </w:pPr>
-      <w:r>
-        <w:rPr>
-          <w:lang w:val="en-US"/>
-        </w:rPr>
-        <w:t>vgo</w:t>
-      </w:r>
-      <w:r>
-        <w:rPr>
-          <w:lang w:val="en-US"/>
-        </w:rPr>
-        <w:br/>
-      </w:r>
-    </w:p>
-    <w:p>
-      <w:pPr>
-        <w:rPr>
-          <w:rFonts w:cstheme="minorHAnsi"/>
-          <w:b/>
-          <w:sz w:val="96"/>
-          <w:szCs w:val="96"/>
-          <w:lang w:val="en-US"/>
-        </w:rPr>
-      </w:pPr>
-      <w:r>
-        <w:rPr>
-          <w:lang w:val="en-US"/>
-        </w:rPr>
-        <w:br/>
-      </w:r>
-      <w:r>
-        <w:rPr>
-          <w:rFonts w:cstheme="minorHAnsi"/>
-          <w:b/>
-          <w:sz w:val="96"/>
-          <w:szCs w:val="96"/>
-          <w:lang w:val="en-US"/>
-        </w:rPr>
-        <w:t>8</w:t>
-      </w:r>
-    </w:p>
-    <w:p>
-      <w:pPr>
-        <w:pStyle w:val="Heading1"/>
-        <w:rPr>
-          <w:lang w:val="en-US"/>
-        </w:rPr>
-      </w:pPr>
-      <w:bookmarkStart w:id="15" w:name="_Toc419214357"/>
-      <w:bookmarkStart w:id="16" w:name="_Toc419214448"/>
+      <w:bookmarkStart w:id="16" w:name="_Toc419214357"/>
+      <w:bookmarkStart w:id="17" w:name="_Toc419214448"/>
       <w:r>
         <w:rPr>
           <w:lang w:val="en-US"/>
         </w:rPr>
         <w:t>References</w:t>
       </w:r>
-      <w:bookmarkEnd w:id="15"/>
       <w:bookmarkEnd w:id="16"/>
+      <w:bookmarkEnd w:id="17"/>
     </w:p>
     <w:p>
       <w:pPr>
@@ -13888,8 +15567,6 @@
         </w:rPr>
         <w:t>[1] Dafny homepage</w:t>
       </w:r>
-      <w:bookmarkStart w:id="17" w:name="_GoBack"/>
-      <w:bookmarkEnd w:id="17"/>
     </w:p>
     <w:p>
       <w:pPr>
@@ -14978,17 +16655,18 @@
     <w:link w:val="Heading1Char"/>
     <w:uiPriority w:val="9"/>
     <w:qFormat/>
-    <w:rsid w:val="00C27F80"/>
+    <w:rsid w:val="006C0292"/>
     <w:pPr>
       <w:keepNext/>
       <w:keepLines/>
-      <w:spacing w:before="480" w:after="240"/>
+      <w:spacing w:before="120" w:after="0"/>
+      <w:jc w:val="left"/>
       <w:outlineLvl w:val="0"/>
     </w:pPr>
     <w:rPr>
       <w:rFonts w:ascii="Bookman Old Style" w:eastAsiaTheme="majorEastAsia" w:hAnsi="Bookman Old Style" w:cstheme="majorBidi"/>
       <w:color w:val="262626" w:themeColor="text1" w:themeTint="D9"/>
-      <w:sz w:val="32"/>
+      <w:sz w:val="36"/>
       <w:szCs w:val="32"/>
     </w:rPr>
   </w:style>
@@ -15332,11 +17010,11 @@
     <w:basedOn w:val="DefaultParagraphFont"/>
     <w:link w:val="Heading1"/>
     <w:uiPriority w:val="9"/>
-    <w:rsid w:val="00C27F80"/>
+    <w:rsid w:val="006C0292"/>
     <w:rPr>
       <w:rFonts w:ascii="Bookman Old Style" w:eastAsiaTheme="majorEastAsia" w:hAnsi="Bookman Old Style" w:cstheme="majorBidi"/>
       <w:color w:val="262626" w:themeColor="text1" w:themeTint="D9"/>
-      <w:sz w:val="32"/>
+      <w:sz w:val="36"/>
       <w:szCs w:val="32"/>
     </w:rPr>
   </w:style>
@@ -15851,583 +17529,24 @@
       <w:vertAlign w:val="superscript"/>
     </w:rPr>
   </w:style>
-</w:styles>
-</file>
-
-<file path=word/glossary/document.xml><?xml version="1.0" encoding="utf-8"?>
-<w:glossaryDocument xmlns:wpc="http://schemas.microsoft.com/office/word/2010/wordprocessingCanvas" xmlns:mc="http://schemas.openxmlformats.org/markup-compatibility/2006" xmlns:o="urn:schemas-microsoft-com:office:office" xmlns:r="http://schemas.openxmlformats.org/officeDocument/2006/relationships" xmlns:m="http://schemas.openxmlformats.org/officeDocument/2006/math" xmlns:v="urn:schemas-microsoft-com:vml" xmlns:wp14="http://schemas.microsoft.com/office/word/2010/wordprocessingDrawing" xmlns:wp="http://schemas.openxmlformats.org/drawingml/2006/wordprocessingDrawing" xmlns:w10="urn:schemas-microsoft-com:office:word" xmlns:w="http://schemas.openxmlformats.org/wordprocessingml/2006/main" xmlns:w14="http://schemas.microsoft.com/office/word/2010/wordml" xmlns:w15="http://schemas.microsoft.com/office/word/2012/wordml" xmlns:wpg="http://schemas.microsoft.com/office/word/2010/wordprocessingGroup" xmlns:wpi="http://schemas.microsoft.com/office/word/2010/wordprocessingInk" xmlns:wne="http://schemas.microsoft.com/office/word/2006/wordml" xmlns:wps="http://schemas.microsoft.com/office/word/2010/wordprocessingShape" mc:Ignorable="w14 w15 wp14"/>
-</file>
-
-<file path=word/glossary/fontTable.xml><?xml version="1.0" encoding="utf-8"?>
-<w:fonts xmlns:mc="http://schemas.openxmlformats.org/markup-compatibility/2006" xmlns:r="http://schemas.openxmlformats.org/officeDocument/2006/relationships" xmlns:w="http://schemas.openxmlformats.org/wordprocessingml/2006/main" xmlns:w14="http://schemas.microsoft.com/office/word/2010/wordml" xmlns:w15="http://schemas.microsoft.com/office/word/2012/wordml" mc:Ignorable="w14 w15">
-  <w:font w:name="Symbol">
-    <w:panose1 w:val="05050102010706020507"/>
-    <w:charset w:val="02"/>
-    <w:family w:val="roman"/>
-    <w:pitch w:val="variable"/>
-    <w:sig w:usb0="00000000" w:usb1="10000000" w:usb2="00000000" w:usb3="00000000" w:csb0="80000000" w:csb1="00000000"/>
-  </w:font>
-  <w:font w:name="MS Mincho">
-    <w:altName w:val="ＭＳ 明朝"/>
-    <w:panose1 w:val="02020609040205080304"/>
-    <w:charset w:val="80"/>
-    <w:family w:val="modern"/>
-    <w:pitch w:val="fixed"/>
-    <w:sig w:usb0="E00002FF" w:usb1="6AC7FDFB" w:usb2="00000012" w:usb3="00000000" w:csb0="0002009F" w:csb1="00000000"/>
-  </w:font>
-  <w:font w:name="Times New Roman">
-    <w:panose1 w:val="02020603050405020304"/>
-    <w:charset w:val="00"/>
-    <w:family w:val="roman"/>
-    <w:pitch w:val="variable"/>
-    <w:sig w:usb0="E0002AFF" w:usb1="C0007841" w:usb2="00000009" w:usb3="00000000" w:csb0="000001FF" w:csb1="00000000"/>
-  </w:font>
-  <w:font w:name="Courier New">
-    <w:panose1 w:val="02070309020205020404"/>
-    <w:charset w:val="00"/>
-    <w:family w:val="modern"/>
-    <w:pitch w:val="fixed"/>
-    <w:sig w:usb0="E0002AFF" w:usb1="C0007843" w:usb2="00000009" w:usb3="00000000" w:csb0="000001FF" w:csb1="00000000"/>
-  </w:font>
-  <w:font w:name="Wingdings">
-    <w:panose1 w:val="05000000000000000000"/>
-    <w:charset w:val="02"/>
-    <w:family w:val="auto"/>
-    <w:pitch w:val="variable"/>
-    <w:sig w:usb0="00000000" w:usb1="10000000" w:usb2="00000000" w:usb3="00000000" w:csb0="80000000" w:csb1="00000000"/>
-  </w:font>
-  <w:font w:name="Bookman Old Style">
-    <w:panose1 w:val="02050604050505020204"/>
-    <w:charset w:val="00"/>
-    <w:family w:val="roman"/>
-    <w:pitch w:val="variable"/>
-    <w:sig w:usb0="00000287" w:usb1="00000000" w:usb2="00000000" w:usb3="00000000" w:csb0="0000009F" w:csb1="00000000"/>
-  </w:font>
-  <w:font w:name="MS Gothic">
-    <w:altName w:val="ＭＳ ゴシック"/>
-    <w:panose1 w:val="020B0609070205080204"/>
-    <w:charset w:val="80"/>
-    <w:family w:val="modern"/>
-    <w:pitch w:val="fixed"/>
-    <w:sig w:usb0="E00002FF" w:usb1="6AC7FDFB" w:usb2="00000012" w:usb3="00000000" w:csb0="0002009F" w:csb1="00000000"/>
-  </w:font>
-  <w:font w:name="Calibri Light">
-    <w:panose1 w:val="020F0302020204030204"/>
-    <w:charset w:val="00"/>
-    <w:family w:val="swiss"/>
-    <w:pitch w:val="variable"/>
-    <w:sig w:usb0="A00002EF" w:usb1="4000207B" w:usb2="00000000" w:usb3="00000000" w:csb0="0000019F" w:csb1="00000000"/>
-  </w:font>
-  <w:font w:name="Segoe UI">
-    <w:panose1 w:val="020B0502040204020203"/>
-    <w:charset w:val="00"/>
-    <w:family w:val="swiss"/>
-    <w:pitch w:val="variable"/>
-    <w:sig w:usb0="E10022FF" w:usb1="C000E47F" w:usb2="00000029" w:usb3="00000000" w:csb0="000001DF" w:csb1="00000000"/>
-  </w:font>
-  <w:font w:name="Lucida Console">
-    <w:panose1 w:val="020B0609040504020204"/>
-    <w:charset w:val="00"/>
-    <w:family w:val="modern"/>
-    <w:pitch w:val="fixed"/>
-    <w:sig w:usb0="8000028F" w:usb1="00001800" w:usb2="00000000" w:usb3="00000000" w:csb0="0000001F" w:csb1="00000000"/>
-  </w:font>
-  <w:font w:name="Cambria Math">
-    <w:panose1 w:val="02040503050406030204"/>
-    <w:charset w:val="00"/>
-    <w:family w:val="roman"/>
-    <w:pitch w:val="variable"/>
-    <w:sig w:usb0="E00002FF" w:usb1="420024FF" w:usb2="00000000" w:usb3="00000000" w:csb0="0000019F" w:csb1="00000000"/>
-  </w:font>
-  <w:font w:name="Calibri">
-    <w:panose1 w:val="020F0502020204030204"/>
-    <w:charset w:val="00"/>
-    <w:family w:val="swiss"/>
-    <w:pitch w:val="variable"/>
-    <w:sig w:usb0="E00002FF" w:usb1="4000ACFF" w:usb2="00000001" w:usb3="00000000" w:csb0="0000019F" w:csb1="00000000"/>
-  </w:font>
-</w:fonts>
-</file>
-
-<file path=word/glossary/settings.xml><?xml version="1.0" encoding="utf-8"?>
-<w:settings xmlns:mc="http://schemas.openxmlformats.org/markup-compatibility/2006" xmlns:o="urn:schemas-microsoft-com:office:office" xmlns:r="http://schemas.openxmlformats.org/officeDocument/2006/relationships" xmlns:m="http://schemas.openxmlformats.org/officeDocument/2006/math" xmlns:v="urn:schemas-microsoft-com:vml" xmlns:w10="urn:schemas-microsoft-com:office:word" xmlns:w="http://schemas.openxmlformats.org/wordprocessingml/2006/main" xmlns:w14="http://schemas.microsoft.com/office/word/2010/wordml" xmlns:w15="http://schemas.microsoft.com/office/word/2012/wordml" xmlns:sl="http://schemas.openxmlformats.org/schemaLibrary/2006/main" mc:Ignorable="w14 w15">
-  <w:view w:val="normal"/>
-  <w:defaultTabStop w:val="708"/>
-  <w:hyphenationZone w:val="425"/>
-  <w:characterSpacingControl w:val="doNotCompress"/>
-  <w:compat>
-    <w:useFELayout/>
-    <w:compatSetting w:name="compatibilityMode" w:uri="http://schemas.microsoft.com/office/word" w:val="15"/>
-    <w:compatSetting w:name="overrideTableStyleFontSizeAndJustification" w:uri="http://schemas.microsoft.com/office/word" w:val="1"/>
-    <w:compatSetting w:name="enableOpenTypeFeatures" w:uri="http://schemas.microsoft.com/office/word" w:val="1"/>
-    <w:compatSetting w:name="doNotFlipMirrorIndents" w:uri="http://schemas.microsoft.com/office/word" w:val="1"/>
-    <w:compatSetting w:name="differentiateMultirowTableHeaders" w:uri="http://schemas.microsoft.com/office/word" w:val="1"/>
-  </w:compat>
-  <w:rsids>
-    <w:rsidRoot w:val="002B637C"/>
-    <w:rsid w:val="0025666B"/>
-    <w:rsid w:val="002B637C"/>
-  </w:rsids>
-  <m:mathPr>
-    <m:mathFont m:val="Cambria Math"/>
-    <m:brkBin m:val="before"/>
-    <m:brkBinSub m:val="--"/>
-    <m:smallFrac m:val="0"/>
-    <m:dispDef/>
-    <m:lMargin m:val="0"/>
-    <m:rMargin m:val="0"/>
-    <m:defJc m:val="centerGroup"/>
-    <m:wrapIndent m:val="1440"/>
-    <m:intLim m:val="subSup"/>
-    <m:naryLim m:val="undOvr"/>
-  </m:mathPr>
-  <w:themeFontLang w:val="nb-NO" w:eastAsia="ja-JP"/>
-  <w:clrSchemeMapping w:bg1="light1" w:t1="dark1" w:bg2="light2" w:t2="dark2" w:accent1="accent1" w:accent2="accent2" w:accent3="accent3" w:accent4="accent4" w:accent5="accent5" w:accent6="accent6" w:hyperlink="hyperlink" w:followedHyperlink="followedHyperlink"/>
-  <w:decimalSymbol w:val=","/>
-  <w:listSeparator w:val=";"/>
-  <w15:chartTrackingRefBased/>
-</w:settings>
-</file>
-
-<file path=word/glossary/styles.xml><?xml version="1.0" encoding="utf-8"?>
-<w:styles xmlns:mc="http://schemas.openxmlformats.org/markup-compatibility/2006" xmlns:r="http://schemas.openxmlformats.org/officeDocument/2006/relationships" xmlns:w="http://schemas.openxmlformats.org/wordprocessingml/2006/main" xmlns:w14="http://schemas.microsoft.com/office/word/2010/wordml" xmlns:w15="http://schemas.microsoft.com/office/word/2012/wordml" mc:Ignorable="w14 w15">
-  <w:docDefaults>
-    <w:rPrDefault>
-      <w:rPr>
-        <w:rFonts w:asciiTheme="minorHAnsi" w:eastAsiaTheme="minorEastAsia" w:hAnsiTheme="minorHAnsi" w:cstheme="minorBidi"/>
-        <w:sz w:val="22"/>
-        <w:szCs w:val="22"/>
-        <w:lang w:val="nb-NO" w:eastAsia="ja-JP" w:bidi="ar-SA"/>
-      </w:rPr>
-    </w:rPrDefault>
-    <w:pPrDefault>
-      <w:pPr>
-        <w:spacing w:after="160" w:line="259" w:lineRule="auto"/>
-      </w:pPr>
-    </w:pPrDefault>
-  </w:docDefaults>
-  <w:latentStyles w:defLockedState="0" w:defUIPriority="99" w:defSemiHidden="0" w:defUnhideWhenUsed="0" w:defQFormat="0" w:count="371">
-    <w:lsdException w:name="Normal" w:uiPriority="0" w:qFormat="1"/>
-    <w:lsdException w:name="heading 1" w:uiPriority="9" w:qFormat="1"/>
-    <w:lsdException w:name="heading 2" w:semiHidden="1" w:uiPriority="9" w:unhideWhenUsed="1" w:qFormat="1"/>
-    <w:lsdException w:name="heading 3" w:semiHidden="1" w:uiPriority="9" w:unhideWhenUsed="1" w:qFormat="1"/>
-    <w:lsdException w:name="heading 4" w:semiHidden="1" w:uiPriority="9" w:unhideWhenUsed="1" w:qFormat="1"/>
-    <w:lsdException w:name="heading 5" w:semiHidden="1" w:uiPriority="9" w:unhideWhenUsed="1" w:qFormat="1"/>
-    <w:lsdException w:name="heading 6" w:semiHidden="1" w:uiPriority="9" w:unhideWhenUsed="1" w:qFormat="1"/>
-    <w:lsdException w:name="heading 7" w:semiHidden="1" w:uiPriority="9" w:unhideWhenUsed="1" w:qFormat="1"/>
-    <w:lsdException w:name="heading 8" w:semiHidden="1" w:uiPriority="9" w:unhideWhenUsed="1" w:qFormat="1"/>
-    <w:lsdException w:name="heading 9" w:semiHidden="1" w:uiPriority="9" w:unhideWhenUsed="1" w:qFormat="1"/>
-    <w:lsdException w:name="index 1" w:semiHidden="1" w:unhideWhenUsed="1"/>
-    <w:lsdException w:name="index 2" w:semiHidden="1" w:unhideWhenUsed="1"/>
-    <w:lsdException w:name="index 3" w:semiHidden="1" w:unhideWhenUsed="1"/>
-    <w:lsdException w:name="index 4" w:semiHidden="1" w:unhideWhenUsed="1"/>
-    <w:lsdException w:name="index 5" w:semiHidden="1" w:unhideWhenUsed="1"/>
-    <w:lsdException w:name="index 6" w:semiHidden="1" w:unhideWhenUsed="1"/>
-    <w:lsdException w:name="index 7" w:semiHidden="1" w:unhideWhenUsed="1"/>
-    <w:lsdException w:name="index 8" w:semiHidden="1" w:unhideWhenUsed="1"/>
-    <w:lsdException w:name="index 9" w:semiHidden="1" w:unhideWhenUsed="1"/>
-    <w:lsdException w:name="toc 1" w:semiHidden="1" w:uiPriority="39" w:unhideWhenUsed="1"/>
-    <w:lsdException w:name="toc 2" w:semiHidden="1" w:uiPriority="39" w:unhideWhenUsed="1"/>
-    <w:lsdException w:name="toc 3" w:semiHidden="1" w:uiPriority="39" w:unhideWhenUsed="1"/>
-    <w:lsdException w:name="toc 4" w:semiHidden="1" w:uiPriority="39" w:unhideWhenUsed="1"/>
-    <w:lsdException w:name="toc 5" w:semiHidden="1" w:uiPriority="39" w:unhideWhenUsed="1"/>
-    <w:lsdException w:name="toc 6" w:semiHidden="1" w:uiPriority="39" w:unhideWhenUsed="1"/>
-    <w:lsdException w:name="toc 7" w:semiHidden="1" w:uiPriority="39" w:unhideWhenUsed="1"/>
-    <w:lsdException w:name="toc 8" w:semiHidden="1" w:uiPriority="39" w:unhideWhenUsed="1"/>
-    <w:lsdException w:name="toc 9" w:semiHidden="1" w:uiPriority="39" w:unhideWhenUsed="1"/>
-    <w:lsdException w:name="Normal Indent" w:semiHidden="1" w:unhideWhenUsed="1"/>
-    <w:lsdException w:name="footnote text" w:semiHidden="1" w:unhideWhenUsed="1"/>
-    <w:lsdException w:name="annotation text" w:semiHidden="1" w:unhideWhenUsed="1"/>
-    <w:lsdException w:name="header" w:semiHidden="1" w:unhideWhenUsed="1"/>
-    <w:lsdException w:name="footer" w:semiHidden="1" w:unhideWhenUsed="1"/>
-    <w:lsdException w:name="index heading" w:semiHidden="1" w:unhideWhenUsed="1"/>
-    <w:lsdException w:name="caption" w:semiHidden="1" w:uiPriority="35" w:unhideWhenUsed="1" w:qFormat="1"/>
-    <w:lsdException w:name="table of figures" w:semiHidden="1" w:unhideWhenUsed="1"/>
-    <w:lsdException w:name="envelope address" w:semiHidden="1" w:unhideWhenUsed="1"/>
-    <w:lsdException w:name="envelope return" w:semiHidden="1" w:unhideWhenUsed="1"/>
-    <w:lsdException w:name="footnote reference" w:semiHidden="1" w:unhideWhenUsed="1"/>
-    <w:lsdException w:name="annotation reference" w:semiHidden="1" w:unhideWhenUsed="1"/>
-    <w:lsdException w:name="line number" w:semiHidden="1" w:unhideWhenUsed="1"/>
-    <w:lsdException w:name="page number" w:semiHidden="1" w:unhideWhenUsed="1"/>
-    <w:lsdException w:name="endnote reference" w:semiHidden="1" w:unhideWhenUsed="1"/>
-    <w:lsdException w:name="endnote text" w:semiHidden="1" w:unhideWhenUsed="1"/>
-    <w:lsdException w:name="table of authorities" w:semiHidden="1" w:unhideWhenUsed="1"/>
-    <w:lsdException w:name="macro" w:semiHidden="1" w:unhideWhenUsed="1"/>
-    <w:lsdException w:name="toa heading" w:semiHidden="1" w:unhideWhenUsed="1"/>
-    <w:lsdException w:name="List" w:semiHidden="1" w:unhideWhenUsed="1"/>
-    <w:lsdException w:name="List Bullet" w:semiHidden="1" w:unhideWhenUsed="1"/>
-    <w:lsdException w:name="List Number" w:semiHidden="1" w:unhideWhenUsed="1"/>
-    <w:lsdException w:name="List 2" w:semiHidden="1" w:unhideWhenUsed="1"/>
-    <w:lsdException w:name="List 3" w:semiHidden="1" w:unhideWhenUsed="1"/>
-    <w:lsdException w:name="List 4" w:semiHidden="1" w:unhideWhenUsed="1"/>
-    <w:lsdException w:name="List 5" w:semiHidden="1" w:unhideWhenUsed="1"/>
-    <w:lsdException w:name="List Bullet 2" w:semiHidden="1" w:unhideWhenUsed="1"/>
-    <w:lsdException w:name="List Bullet 3" w:semiHidden="1" w:unhideWhenUsed="1"/>
-    <w:lsdException w:name="List Bullet 4" w:semiHidden="1" w:unhideWhenUsed="1"/>
-    <w:lsdException w:name="List Bullet 5" w:semiHidden="1" w:unhideWhenUsed="1"/>
-    <w:lsdException w:name="List Number 2" w:semiHidden="1" w:unhideWhenUsed="1"/>
-    <w:lsdException w:name="List Number 3" w:semiHidden="1" w:unhideWhenUsed="1"/>
-    <w:lsdException w:name="List Number 4" w:semiHidden="1" w:unhideWhenUsed="1"/>
-    <w:lsdException w:name="List Number 5" w:semiHidden="1" w:unhideWhenUsed="1"/>
-    <w:lsdException w:name="Title" w:uiPriority="10" w:qFormat="1"/>
-    <w:lsdException w:name="Closing" w:semiHidden="1" w:unhideWhenUsed="1"/>
-    <w:lsdException w:name="Signature" w:semiHidden="1" w:unhideWhenUsed="1"/>
-    <w:lsdException w:name="Default Paragraph Font" w:semiHidden="1" w:uiPriority="1" w:unhideWhenUsed="1"/>
-    <w:lsdException w:name="Body Text" w:semiHidden="1" w:unhideWhenUsed="1"/>
-    <w:lsdException w:name="Body Text Indent" w:semiHidden="1" w:unhideWhenUsed="1"/>
-    <w:lsdException w:name="List Continue" w:semiHidden="1" w:unhideWhenUsed="1"/>
-    <w:lsdException w:name="List Continue 2" w:semiHidden="1" w:unhideWhenUsed="1"/>
-    <w:lsdException w:name="List Continue 3" w:semiHidden="1" w:unhideWhenUsed="1"/>
-    <w:lsdException w:name="List Continue 4" w:semiHidden="1" w:unhideWhenUsed="1"/>
-    <w:lsdException w:name="List Continue 5" w:semiHidden="1" w:unhideWhenUsed="1"/>
-    <w:lsdException w:name="Message Header" w:semiHidden="1" w:unhideWhenUsed="1"/>
-    <w:lsdException w:name="Subtitle" w:uiPriority="11" w:qFormat="1"/>
-    <w:lsdException w:name="Salutation" w:semiHidden="1" w:unhideWhenUsed="1"/>
-    <w:lsdException w:name="Date" w:semiHidden="1" w:unhideWhenUsed="1"/>
-    <w:lsdException w:name="Body Text First Indent" w:semiHidden="1" w:unhideWhenUsed="1"/>
-    <w:lsdException w:name="Body Text First Indent 2" w:semiHidden="1" w:unhideWhenUsed="1"/>
-    <w:lsdException w:name="Note Heading" w:semiHidden="1" w:unhideWhenUsed="1"/>
-    <w:lsdException w:name="Body Text 2" w:semiHidden="1" w:unhideWhenUsed="1"/>
-    <w:lsdException w:name="Body Text 3" w:semiHidden="1" w:unhideWhenUsed="1"/>
-    <w:lsdException w:name="Body Text Indent 2" w:semiHidden="1" w:unhideWhenUsed="1"/>
-    <w:lsdException w:name="Body Text Indent 3" w:semiHidden="1" w:unhideWhenUsed="1"/>
-    <w:lsdException w:name="Block Text" w:semiHidden="1" w:unhideWhenUsed="1"/>
-    <w:lsdException w:name="Hyperlink" w:semiHidden="1" w:unhideWhenUsed="1"/>
-    <w:lsdException w:name="FollowedHyperlink" w:semiHidden="1" w:unhideWhenUsed="1"/>
-    <w:lsdException w:name="Strong" w:uiPriority="22" w:qFormat="1"/>
-    <w:lsdException w:name="Emphasis" w:uiPriority="20" w:qFormat="1"/>
-    <w:lsdException w:name="Document Map" w:semiHidden="1" w:unhideWhenUsed="1"/>
-    <w:lsdException w:name="Plain Text" w:semiHidden="1" w:unhideWhenUsed="1"/>
-    <w:lsdException w:name="E-mail Signature" w:semiHidden="1" w:unhideWhenUsed="1"/>
-    <w:lsdException w:name="HTML Top of Form" w:semiHidden="1" w:unhideWhenUsed="1"/>
-    <w:lsdException w:name="HTML Bottom of Form" w:semiHidden="1" w:unhideWhenUsed="1"/>
-    <w:lsdException w:name="Normal (Web)" w:semiHidden="1" w:unhideWhenUsed="1"/>
-    <w:lsdException w:name="HTML Acronym" w:semiHidden="1" w:unhideWhenUsed="1"/>
-    <w:lsdException w:name="HTML Address" w:semiHidden="1" w:unhideWhenUsed="1"/>
-    <w:lsdException w:name="HTML Cite" w:semiHidden="1" w:unhideWhenUsed="1"/>
-    <w:lsdException w:name="HTML Code" w:semiHidden="1" w:unhideWhenUsed="1"/>
-    <w:lsdException w:name="HTML Definition" w:semiHidden="1" w:unhideWhenUsed="1"/>
-    <w:lsdException w:name="HTML Keyboard" w:semiHidden="1" w:unhideWhenUsed="1"/>
-    <w:lsdException w:name="HTML Preformatted" w:semiHidden="1" w:unhideWhenUsed="1"/>
-    <w:lsdException w:name="HTML Sample" w:semiHidden="1" w:unhideWhenUsed="1"/>
-    <w:lsdException w:name="HTML Typewriter" w:semiHidden="1" w:unhideWhenUsed="1"/>
-    <w:lsdException w:name="HTML Variable" w:semiHidden="1" w:unhideWhenUsed="1"/>
-    <w:lsdException w:name="Normal Table" w:semiHidden="1" w:unhideWhenUsed="1"/>
-    <w:lsdException w:name="annotation subject" w:semiHidden="1" w:unhideWhenUsed="1"/>
-    <w:lsdException w:name="No List" w:semiHidden="1" w:unhideWhenUsed="1"/>
-    <w:lsdException w:name="Outline List 1" w:semiHidden="1" w:unhideWhenUsed="1"/>
-    <w:lsdException w:name="Outline List 2" w:semiHidden="1" w:unhideWhenUsed="1"/>
-    <w:lsdException w:name="Outline List 3" w:semiHidden="1" w:unhideWhenUsed="1"/>
-    <w:lsdException w:name="Table Simple 1" w:semiHidden="1" w:unhideWhenUsed="1"/>
-    <w:lsdException w:name="Table Simple 2" w:semiHidden="1" w:unhideWhenUsed="1"/>
-    <w:lsdException w:name="Table Simple 3" w:semiHidden="1" w:unhideWhenUsed="1"/>
-    <w:lsdException w:name="Table Classic 1" w:semiHidden="1" w:unhideWhenUsed="1"/>
-    <w:lsdException w:name="Table Classic 2" w:semiHidden="1" w:unhideWhenUsed="1"/>
-    <w:lsdException w:name="Table Classic 3" w:semiHidden="1" w:unhideWhenUsed="1"/>
-    <w:lsdException w:name="Table Classic 4" w:semiHidden="1" w:unhideWhenUsed="1"/>
-    <w:lsdException w:name="Table Colorful 1" w:semiHidden="1" w:unhideWhenUsed="1"/>
-    <w:lsdException w:name="Table Colorful 2" w:semiHidden="1" w:unhideWhenUsed="1"/>
-    <w:lsdException w:name="Table Colorful 3" w:semiHidden="1" w:unhideWhenUsed="1"/>
-    <w:lsdException w:name="Table Columns 1" w:semiHidden="1" w:unhideWhenUsed="1"/>
-    <w:lsdException w:name="Table Columns 2" w:semiHidden="1" w:unhideWhenUsed="1"/>
-    <w:lsdException w:name="Table Columns 3" w:semiHidden="1" w:unhideWhenUsed="1"/>
-    <w:lsdException w:name="Table Columns 4" w:semiHidden="1" w:unhideWhenUsed="1"/>
-    <w:lsdException w:name="Table Columns 5" w:semiHidden="1" w:unhideWhenUsed="1"/>
-    <w:lsdException w:name="Table Grid 1" w:semiHidden="1" w:unhideWhenUsed="1"/>
-    <w:lsdException w:name="Table Grid 2" w:semiHidden="1" w:unhideWhenUsed="1"/>
-    <w:lsdException w:name="Table Grid 3" w:semiHidden="1" w:unhideWhenUsed="1"/>
-    <w:lsdException w:name="Table Grid 4" w:semiHidden="1" w:unhideWhenUsed="1"/>
-    <w:lsdException w:name="Table Grid 5" w:semiHidden="1" w:unhideWhenUsed="1"/>
-    <w:lsdException w:name="Table Grid 6" w:semiHidden="1" w:unhideWhenUsed="1"/>
-    <w:lsdException w:name="Table Grid 7" w:semiHidden="1" w:unhideWhenUsed="1"/>
-    <w:lsdException w:name="Table Grid 8" w:semiHidden="1" w:unhideWhenUsed="1"/>
-    <w:lsdException w:name="Table List 1" w:semiHidden="1" w:unhideWhenUsed="1"/>
-    <w:lsdException w:name="Table List 2" w:semiHidden="1" w:unhideWhenUsed="1"/>
-    <w:lsdException w:name="Table List 3" w:semiHidden="1" w:unhideWhenUsed="1"/>
-    <w:lsdException w:name="Table List 4" w:semiHidden="1" w:unhideWhenUsed="1"/>
-    <w:lsdException w:name="Table List 5" w:semiHidden="1" w:unhideWhenUsed="1"/>
-    <w:lsdException w:name="Table List 6" w:semiHidden="1" w:unhideWhenUsed="1"/>
-    <w:lsdException w:name="Table List 7" w:semiHidden="1" w:unhideWhenUsed="1"/>
-    <w:lsdException w:name="Table List 8" w:semiHidden="1" w:unhideWhenUsed="1"/>
-    <w:lsdException w:name="Table 3D effects 1" w:semiHidden="1" w:unhideWhenUsed="1"/>
-    <w:lsdException w:name="Table 3D effects 2" w:semiHidden="1" w:unhideWhenUsed="1"/>
-    <w:lsdException w:name="Table 3D effects 3" w:semiHidden="1" w:unhideWhenUsed="1"/>
-    <w:lsdException w:name="Table Contemporary" w:semiHidden="1" w:unhideWhenUsed="1"/>
-    <w:lsdException w:name="Table Elegant" w:semiHidden="1" w:unhideWhenUsed="1"/>
-    <w:lsdException w:name="Table Professional" w:semiHidden="1" w:unhideWhenUsed="1"/>
-    <w:lsdException w:name="Table Subtle 1" w:semiHidden="1" w:unhideWhenUsed="1"/>
-    <w:lsdException w:name="Table Subtle 2" w:semiHidden="1" w:unhideWhenUsed="1"/>
-    <w:lsdException w:name="Table Web 1" w:semiHidden="1" w:unhideWhenUsed="1"/>
-    <w:lsdException w:name="Table Web 2" w:semiHidden="1" w:unhideWhenUsed="1"/>
-    <w:lsdException w:name="Table Web 3" w:semiHidden="1" w:unhideWhenUsed="1"/>
-    <w:lsdException w:name="Balloon Text" w:semiHidden="1" w:unhideWhenUsed="1"/>
-    <w:lsdException w:name="Table Grid" w:uiPriority="39"/>
-    <w:lsdException w:name="Table Theme" w:semiHidden="1" w:unhideWhenUsed="1"/>
-    <w:lsdException w:name="Placeholder Text" w:semiHidden="1"/>
-    <w:lsdException w:name="No Spacing" w:uiPriority="1" w:qFormat="1"/>
-    <w:lsdException w:name="Light Shading" w:uiPriority="60"/>
-    <w:lsdException w:name="Light List" w:uiPriority="61"/>
-    <w:lsdException w:name="Light Grid" w:uiPriority="62"/>
-    <w:lsdException w:name="Medium Shading 1" w:uiPriority="63"/>
-    <w:lsdException w:name="Medium Shading 2" w:uiPriority="64"/>
-    <w:lsdException w:name="Medium List 1" w:uiPriority="65"/>
-    <w:lsdException w:name="Medium List 2" w:uiPriority="66"/>
-    <w:lsdException w:name="Medium Grid 1" w:uiPriority="67"/>
-    <w:lsdException w:name="Medium Grid 2" w:uiPriority="68"/>
-    <w:lsdException w:name="Medium Grid 3" w:uiPriority="69"/>
-    <w:lsdException w:name="Dark List" w:uiPriority="70"/>
-    <w:lsdException w:name="Colorful Shading" w:uiPriority="71"/>
-    <w:lsdException w:name="Colorful List" w:uiPriority="72"/>
-    <w:lsdException w:name="Colorful Grid" w:uiPriority="73"/>
-    <w:lsdException w:name="Light Shading Accent 1" w:uiPriority="60"/>
-    <w:lsdException w:name="Light List Accent 1" w:uiPriority="61"/>
-    <w:lsdException w:name="Light Grid Accent 1" w:uiPriority="62"/>
-    <w:lsdException w:name="Medium Shading 1 Accent 1" w:uiPriority="63"/>
-    <w:lsdException w:name="Medium Shading 2 Accent 1" w:uiPriority="64"/>
-    <w:lsdException w:name="Medium List 1 Accent 1" w:uiPriority="65"/>
-    <w:lsdException w:name="Revision" w:semiHidden="1"/>
-    <w:lsdException w:name="List Paragraph" w:uiPriority="34" w:qFormat="1"/>
-    <w:lsdException w:name="Quote" w:uiPriority="29" w:qFormat="1"/>
-    <w:lsdException w:name="Intense Quote" w:uiPriority="30" w:qFormat="1"/>
-    <w:lsdException w:name="Medium List 2 Accent 1" w:uiPriority="66"/>
-    <w:lsdException w:name="Medium Grid 1 Accent 1" w:uiPriority="67"/>
-    <w:lsdException w:name="Medium Grid 2 Accent 1" w:uiPriority="68"/>
-    <w:lsdException w:name="Medium Grid 3 Accent 1" w:uiPriority="69"/>
-    <w:lsdException w:name="Dark List Accent 1" w:uiPriority="70"/>
-    <w:lsdException w:name="Colorful Shading Accent 1" w:uiPriority="71"/>
-    <w:lsdException w:name="Colorful List Accent 1" w:uiPriority="72"/>
-    <w:lsdException w:name="Colorful Grid Accent 1" w:uiPriority="73"/>
-    <w:lsdException w:name="Light Shading Accent 2" w:uiPriority="60"/>
-    <w:lsdException w:name="Light List Accent 2" w:uiPriority="61"/>
-    <w:lsdException w:name="Light Grid Accent 2" w:uiPriority="62"/>
-    <w:lsdException w:name="Medium Shading 1 Accent 2" w:uiPriority="63"/>
-    <w:lsdException w:name="Medium Shading 2 Accent 2" w:uiPriority="64"/>
-    <w:lsdException w:name="Medium List 1 Accent 2" w:uiPriority="65"/>
-    <w:lsdException w:name="Medium List 2 Accent 2" w:uiPriority="66"/>
-    <w:lsdException w:name="Medium Grid 1 Accent 2" w:uiPriority="67"/>
-    <w:lsdException w:name="Medium Grid 2 Accent 2" w:uiPriority="68"/>
-    <w:lsdException w:name="Medium Grid 3 Accent 2" w:uiPriority="69"/>
-    <w:lsdException w:name="Dark List Accent 2" w:uiPriority="70"/>
-    <w:lsdException w:name="Colorful Shading Accent 2" w:uiPriority="71"/>
-    <w:lsdException w:name="Colorful List Accent 2" w:uiPriority="72"/>
-    <w:lsdException w:name="Colorful Grid Accent 2" w:uiPriority="73"/>
-    <w:lsdException w:name="Light Shading Accent 3" w:uiPriority="60"/>
-    <w:lsdException w:name="Light List Accent 3" w:uiPriority="61"/>
-    <w:lsdException w:name="Light Grid Accent 3" w:uiPriority="62"/>
-    <w:lsdException w:name="Medium Shading 1 Accent 3" w:uiPriority="63"/>
-    <w:lsdException w:name="Medium Shading 2 Accent 3" w:uiPriority="64"/>
-    <w:lsdException w:name="Medium List 1 Accent 3" w:uiPriority="65"/>
-    <w:lsdException w:name="Medium List 2 Accent 3" w:uiPriority="66"/>
-    <w:lsdException w:name="Medium Grid 1 Accent 3" w:uiPriority="67"/>
-    <w:lsdException w:name="Medium Grid 2 Accent 3" w:uiPriority="68"/>
-    <w:lsdException w:name="Medium Grid 3 Accent 3" w:uiPriority="69"/>
-    <w:lsdException w:name="Dark List Accent 3" w:uiPriority="70"/>
-    <w:lsdException w:name="Colorful Shading Accent 3" w:uiPriority="71"/>
-    <w:lsdException w:name="Colorful List Accent 3" w:uiPriority="72"/>
-    <w:lsdException w:name="Colorful Grid Accent 3" w:uiPriority="73"/>
-    <w:lsdException w:name="Light Shading Accent 4" w:uiPriority="60"/>
-    <w:lsdException w:name="Light List Accent 4" w:uiPriority="61"/>
-    <w:lsdException w:name="Light Grid Accent 4" w:uiPriority="62"/>
-    <w:lsdException w:name="Medium Shading 1 Accent 4" w:uiPriority="63"/>
-    <w:lsdException w:name="Medium Shading 2 Accent 4" w:uiPriority="64"/>
-    <w:lsdException w:name="Medium List 1 Accent 4" w:uiPriority="65"/>
-    <w:lsdException w:name="Medium List 2 Accent 4" w:uiPriority="66"/>
-    <w:lsdException w:name="Medium Grid 1 Accent 4" w:uiPriority="67"/>
-    <w:lsdException w:name="Medium Grid 2 Accent 4" w:uiPriority="68"/>
-    <w:lsdException w:name="Medium Grid 3 Accent 4" w:uiPriority="69"/>
-    <w:lsdException w:name="Dark List Accent 4" w:uiPriority="70"/>
-    <w:lsdException w:name="Colorful Shading Accent 4" w:uiPriority="71"/>
-    <w:lsdException w:name="Colorful List Accent 4" w:uiPriority="72"/>
-    <w:lsdException w:name="Colorful Grid Accent 4" w:uiPriority="73"/>
-    <w:lsdException w:name="Light Shading Accent 5" w:uiPriority="60"/>
-    <w:lsdException w:name="Light List Accent 5" w:uiPriority="61"/>
-    <w:lsdException w:name="Light Grid Accent 5" w:uiPriority="62"/>
-    <w:lsdException w:name="Medium Shading 1 Accent 5" w:uiPriority="63"/>
-    <w:lsdException w:name="Medium Shading 2 Accent 5" w:uiPriority="64"/>
-    <w:lsdException w:name="Medium List 1 Accent 5" w:uiPriority="65"/>
-    <w:lsdException w:name="Medium List 2 Accent 5" w:uiPriority="66"/>
-    <w:lsdException w:name="Medium Grid 1 Accent 5" w:uiPriority="67"/>
-    <w:lsdException w:name="Medium Grid 2 Accent 5" w:uiPriority="68"/>
-    <w:lsdException w:name="Medium Grid 3 Accent 5" w:uiPriority="69"/>
-    <w:lsdException w:name="Dark List Accent 5" w:uiPriority="70"/>
-    <w:lsdException w:name="Colorful Shading Accent 5" w:uiPriority="71"/>
-    <w:lsdException w:name="Colorful List Accent 5" w:uiPriority="72"/>
-    <w:lsdException w:name="Colorful Grid Accent 5" w:uiPriority="73"/>
-    <w:lsdException w:name="Light Shading Accent 6" w:uiPriority="60"/>
-    <w:lsdException w:name="Light List Accent 6" w:uiPriority="61"/>
-    <w:lsdException w:name="Light Grid Accent 6" w:uiPriority="62"/>
-    <w:lsdException w:name="Medium Shading 1 Accent 6" w:uiPriority="63"/>
-    <w:lsdException w:name="Medium Shading 2 Accent 6" w:uiPriority="64"/>
-    <w:lsdException w:name="Medium List 1 Accent 6" w:uiPriority="65"/>
-    <w:lsdException w:name="Medium List 2 Accent 6" w:uiPriority="66"/>
-    <w:lsdException w:name="Medium Grid 1 Accent 6" w:uiPriority="67"/>
-    <w:lsdException w:name="Medium Grid 2 Accent 6" w:uiPriority="68"/>
-    <w:lsdException w:name="Medium Grid 3 Accent 6" w:uiPriority="69"/>
-    <w:lsdException w:name="Dark List Accent 6" w:uiPriority="70"/>
-    <w:lsdException w:name="Colorful Shading Accent 6" w:uiPriority="71"/>
-    <w:lsdException w:name="Colorful List Accent 6" w:uiPriority="72"/>
-    <w:lsdException w:name="Colorful Grid Accent 6" w:uiPriority="73"/>
-    <w:lsdException w:name="Subtle Emphasis" w:uiPriority="19" w:qFormat="1"/>
-    <w:lsdException w:name="Intense Emphasis" w:uiPriority="21" w:qFormat="1"/>
-    <w:lsdException w:name="Subtle Reference" w:uiPriority="31" w:qFormat="1"/>
-    <w:lsdException w:name="Intense Reference" w:uiPriority="32" w:qFormat="1"/>
-    <w:lsdException w:name="Book Title" w:uiPriority="33" w:qFormat="1"/>
-    <w:lsdException w:name="Bibliography" w:semiHidden="1" w:uiPriority="37" w:unhideWhenUsed="1"/>
-    <w:lsdException w:name="TOC Heading" w:semiHidden="1" w:uiPriority="39" w:unhideWhenUsed="1" w:qFormat="1"/>
-    <w:lsdException w:name="Plain Table 1" w:uiPriority="41"/>
-    <w:lsdException w:name="Plain Table 2" w:uiPriority="42"/>
-    <w:lsdException w:name="Plain Table 3" w:uiPriority="43"/>
-    <w:lsdException w:name="Plain Table 4" w:uiPriority="44"/>
-    <w:lsdException w:name="Plain Table 5" w:uiPriority="45"/>
-    <w:lsdException w:name="Grid Table Light" w:uiPriority="40"/>
-    <w:lsdException w:name="Grid Table 1 Light" w:uiPriority="46"/>
-    <w:lsdException w:name="Grid Table 2" w:uiPriority="47"/>
-    <w:lsdException w:name="Grid Table 3" w:uiPriority="48"/>
-    <w:lsdException w:name="Grid Table 4" w:uiPriority="49"/>
-    <w:lsdException w:name="Grid Table 5 Dark" w:uiPriority="50"/>
-    <w:lsdException w:name="Grid Table 6 Colorful" w:uiPriority="51"/>
-    <w:lsdException w:name="Grid Table 7 Colorful" w:uiPriority="52"/>
-    <w:lsdException w:name="Grid Table 1 Light Accent 1" w:uiPriority="46"/>
-    <w:lsdException w:name="Grid Table 2 Accent 1" w:uiPriority="47"/>
-    <w:lsdException w:name="Grid Table 3 Accent 1" w:uiPriority="48"/>
-    <w:lsdException w:name="Grid Table 4 Accent 1" w:uiPriority="49"/>
-    <w:lsdException w:name="Grid Table 5 Dark Accent 1" w:uiPriority="50"/>
-    <w:lsdException w:name="Grid Table 6 Colorful Accent 1" w:uiPriority="51"/>
-    <w:lsdException w:name="Grid Table 7 Colorful Accent 1" w:uiPriority="52"/>
-    <w:lsdException w:name="Grid Table 1 Light Accent 2" w:uiPriority="46"/>
-    <w:lsdException w:name="Grid Table 2 Accent 2" w:uiPriority="47"/>
-    <w:lsdException w:name="Grid Table 3 Accent 2" w:uiPriority="48"/>
-    <w:lsdException w:name="Grid Table 4 Accent 2" w:uiPriority="49"/>
-    <w:lsdException w:name="Grid Table 5 Dark Accent 2" w:uiPriority="50"/>
-    <w:lsdException w:name="Grid Table 6 Colorful Accent 2" w:uiPriority="51"/>
-    <w:lsdException w:name="Grid Table 7 Colorful Accent 2" w:uiPriority="52"/>
-    <w:lsdException w:name="Grid Table 1 Light Accent 3" w:uiPriority="46"/>
-    <w:lsdException w:name="Grid Table 2 Accent 3" w:uiPriority="47"/>
-    <w:lsdException w:name="Grid Table 3 Accent 3" w:uiPriority="48"/>
-    <w:lsdException w:name="Grid Table 4 Accent 3" w:uiPriority="49"/>
-    <w:lsdException w:name="Grid Table 5 Dark Accent 3" w:uiPriority="50"/>
-    <w:lsdException w:name="Grid Table 6 Colorful Accent 3" w:uiPriority="51"/>
-    <w:lsdException w:name="Grid Table 7 Colorful Accent 3" w:uiPriority="52"/>
-    <w:lsdException w:name="Grid Table 1 Light Accent 4" w:uiPriority="46"/>
-    <w:lsdException w:name="Grid Table 2 Accent 4" w:uiPriority="47"/>
-    <w:lsdException w:name="Grid Table 3 Accent 4" w:uiPriority="48"/>
-    <w:lsdException w:name="Grid Table 4 Accent 4" w:uiPriority="49"/>
-    <w:lsdException w:name="Grid Table 5 Dark Accent 4" w:uiPriority="50"/>
-    <w:lsdException w:name="Grid Table 6 Colorful Accent 4" w:uiPriority="51"/>
-    <w:lsdException w:name="Grid Table 7 Colorful Accent 4" w:uiPriority="52"/>
-    <w:lsdException w:name="Grid Table 1 Light Accent 5" w:uiPriority="46"/>
-    <w:lsdException w:name="Grid Table 2 Accent 5" w:uiPriority="47"/>
-    <w:lsdException w:name="Grid Table 3 Accent 5" w:uiPriority="48"/>
-    <w:lsdException w:name="Grid Table 4 Accent 5" w:uiPriority="49"/>
-    <w:lsdException w:name="Grid Table 5 Dark Accent 5" w:uiPriority="50"/>
-    <w:lsdException w:name="Grid Table 6 Colorful Accent 5" w:uiPriority="51"/>
-    <w:lsdException w:name="Grid Table 7 Colorful Accent 5" w:uiPriority="52"/>
-    <w:lsdException w:name="Grid Table 1 Light Accent 6" w:uiPriority="46"/>
-    <w:lsdException w:name="Grid Table 2 Accent 6" w:uiPriority="47"/>
-    <w:lsdException w:name="Grid Table 3 Accent 6" w:uiPriority="48"/>
-    <w:lsdException w:name="Grid Table 4 Accent 6" w:uiPriority="49"/>
-    <w:lsdException w:name="Grid Table 5 Dark Accent 6" w:uiPriority="50"/>
-    <w:lsdException w:name="Grid Table 6 Colorful Accent 6" w:uiPriority="51"/>
-    <w:lsdException w:name="Grid Table 7 Colorful Accent 6" w:uiPriority="52"/>
-    <w:lsdException w:name="List Table 1 Light" w:uiPriority="46"/>
-    <w:lsdException w:name="List Table 2" w:uiPriority="47"/>
-    <w:lsdException w:name="List Table 3" w:uiPriority="48"/>
-    <w:lsdException w:name="List Table 4" w:uiPriority="49"/>
-    <w:lsdException w:name="List Table 5 Dark" w:uiPriority="50"/>
-    <w:lsdException w:name="List Table 6 Colorful" w:uiPriority="51"/>
-    <w:lsdException w:name="List Table 7 Colorful" w:uiPriority="52"/>
-    <w:lsdException w:name="List Table 1 Light Accent 1" w:uiPriority="46"/>
-    <w:lsdException w:name="List Table 2 Accent 1" w:uiPriority="47"/>
-    <w:lsdException w:name="List Table 3 Accent 1" w:uiPriority="48"/>
-    <w:lsdException w:name="List Table 4 Accent 1" w:uiPriority="49"/>
-    <w:lsdException w:name="List Table 5 Dark Accent 1" w:uiPriority="50"/>
-    <w:lsdException w:name="List Table 6 Colorful Accent 1" w:uiPriority="51"/>
-    <w:lsdException w:name="List Table 7 Colorful Accent 1" w:uiPriority="52"/>
-    <w:lsdException w:name="List Table 1 Light Accent 2" w:uiPriority="46"/>
-    <w:lsdException w:name="List Table 2 Accent 2" w:uiPriority="47"/>
-    <w:lsdException w:name="List Table 3 Accent 2" w:uiPriority="48"/>
-    <w:lsdException w:name="List Table 4 Accent 2" w:uiPriority="49"/>
-    <w:lsdException w:name="List Table 5 Dark Accent 2" w:uiPriority="50"/>
-    <w:lsdException w:name="List Table 6 Colorful Accent 2" w:uiPriority="51"/>
-    <w:lsdException w:name="List Table 7 Colorful Accent 2" w:uiPriority="52"/>
-    <w:lsdException w:name="List Table 1 Light Accent 3" w:uiPriority="46"/>
-    <w:lsdException w:name="List Table 2 Accent 3" w:uiPriority="47"/>
-    <w:lsdException w:name="List Table 3 Accent 3" w:uiPriority="48"/>
-    <w:lsdException w:name="List Table 4 Accent 3" w:uiPriority="49"/>
-    <w:lsdException w:name="List Table 5 Dark Accent 3" w:uiPriority="50"/>
-    <w:lsdException w:name="List Table 6 Colorful Accent 3" w:uiPriority="51"/>
-    <w:lsdException w:name="List Table 7 Colorful Accent 3" w:uiPriority="52"/>
-    <w:lsdException w:name="List Table 1 Light Accent 4" w:uiPriority="46"/>
-    <w:lsdException w:name="List Table 2 Accent 4" w:uiPriority="47"/>
-    <w:lsdException w:name="List Table 3 Accent 4" w:uiPriority="48"/>
-    <w:lsdException w:name="List Table 4 Accent 4" w:uiPriority="49"/>
-    <w:lsdException w:name="List Table 5 Dark Accent 4" w:uiPriority="50"/>
-    <w:lsdException w:name="List Table 6 Colorful Accent 4" w:uiPriority="51"/>
-    <w:lsdException w:name="List Table 7 Colorful Accent 4" w:uiPriority="52"/>
-    <w:lsdException w:name="List Table 1 Light Accent 5" w:uiPriority="46"/>
-    <w:lsdException w:name="List Table 2 Accent 5" w:uiPriority="47"/>
-    <w:lsdException w:name="List Table 3 Accent 5" w:uiPriority="48"/>
-    <w:lsdException w:name="List Table 4 Accent 5" w:uiPriority="49"/>
-    <w:lsdException w:name="List Table 5 Dark Accent 5" w:uiPriority="50"/>
-    <w:lsdException w:name="List Table 6 Colorful Accent 5" w:uiPriority="51"/>
-    <w:lsdException w:name="List Table 7 Colorful Accent 5" w:uiPriority="52"/>
-    <w:lsdException w:name="List Table 1 Light Accent 6" w:uiPriority="46"/>
-    <w:lsdException w:name="List Table 2 Accent 6" w:uiPriority="47"/>
-    <w:lsdException w:name="List Table 3 Accent 6" w:uiPriority="48"/>
-    <w:lsdException w:name="List Table 4 Accent 6" w:uiPriority="49"/>
-    <w:lsdException w:name="List Table 5 Dark Accent 6" w:uiPriority="50"/>
-    <w:lsdException w:name="List Table 6 Colorful Accent 6" w:uiPriority="51"/>
-    <w:lsdException w:name="List Table 7 Colorful Accent 6" w:uiPriority="52"/>
-  </w:latentStyles>
-  <w:style w:type="paragraph" w:default="1" w:styleId="Normal">
-    <w:name w:val="Normal"/>
+  <w:style w:type="paragraph" w:customStyle="1" w:styleId="ChapterNumber">
+    <w:name w:val="Chapter Number"/>
+    <w:basedOn w:val="Normal"/>
     <w:qFormat/>
-  </w:style>
-  <w:style w:type="character" w:default="1" w:styleId="DefaultParagraphFont">
-    <w:name w:val="Default Paragraph Font"/>
-    <w:uiPriority w:val="1"/>
-    <w:semiHidden/>
-    <w:unhideWhenUsed/>
-  </w:style>
-  <w:style w:type="table" w:default="1" w:styleId="TableNormal">
-    <w:name w:val="Normal Table"/>
-    <w:uiPriority w:val="99"/>
-    <w:semiHidden/>
-    <w:unhideWhenUsed/>
-    <w:tblPr>
-      <w:tblInd w:w="0" w:type="dxa"/>
-      <w:tblCellMar>
-        <w:top w:w="0" w:type="dxa"/>
-        <w:left w:w="108" w:type="dxa"/>
-        <w:bottom w:w="0" w:type="dxa"/>
-        <w:right w:w="108" w:type="dxa"/>
-      </w:tblCellMar>
-    </w:tblPr>
-  </w:style>
-  <w:style w:type="numbering" w:default="1" w:styleId="NoList">
-    <w:name w:val="No List"/>
-    <w:uiPriority w:val="99"/>
-    <w:semiHidden/>
-    <w:unhideWhenUsed/>
-  </w:style>
-  <w:style w:type="character" w:styleId="PlaceholderText">
-    <w:name w:val="Placeholder Text"/>
-    <w:basedOn w:val="DefaultParagraphFont"/>
-    <w:uiPriority w:val="99"/>
-    <w:semiHidden/>
-    <w:rsid w:val="002B637C"/>
+    <w:rsid w:val="00F9446A"/>
+    <w:pPr>
+      <w:spacing w:after="0"/>
+      <w:jc w:val="left"/>
+    </w:pPr>
     <w:rPr>
-      <w:color w:val="808080"/>
+      <w:rFonts w:cstheme="minorHAnsi"/>
+      <w:b/>
+      <w:sz w:val="96"/>
+      <w:szCs w:val="96"/>
+      <w:lang w:val="en-US"/>
     </w:rPr>
   </w:style>
 </w:styles>
-</file>
-
-<file path=word/glossary/webSettings.xml><?xml version="1.0" encoding="utf-8"?>
-<w:webSettings xmlns:mc="http://schemas.openxmlformats.org/markup-compatibility/2006" xmlns:r="http://schemas.openxmlformats.org/officeDocument/2006/relationships" xmlns:w="http://schemas.openxmlformats.org/wordprocessingml/2006/main" xmlns:w14="http://schemas.microsoft.com/office/word/2010/wordml" xmlns:w15="http://schemas.microsoft.com/office/word/2012/wordml" mc:Ignorable="w14 w15">
-  <w:optimizeForBrowser/>
-  <w:allowPNG/>
-</w:webSettings>
 </file>
 
 <file path=word/theme/theme1.xml><?xml version="1.0" encoding="utf-8"?>
@@ -16654,7 +17773,7 @@
 </file>
 
 <file path=customXml/itemProps1.xml><?xml version="1.0" encoding="utf-8"?>
-<ds:datastoreItem xmlns:ds="http://schemas.openxmlformats.org/officeDocument/2006/customXml" ds:itemID="{A227F844-623A-49DC-BCC1-C017C95E946C}">
+<ds:datastoreItem xmlns:ds="http://schemas.openxmlformats.org/officeDocument/2006/customXml" ds:itemID="{6192A432-C084-4ADC-97F9-14B18C398004}">
   <ds:schemaRefs>
     <ds:schemaRef ds:uri="http://schemas.openxmlformats.org/officeDocument/2006/bibliography"/>
   </ds:schemaRefs>

--- a/PaxosInDafny.docx
+++ b/PaxosInDafny.docx
@@ -1687,6 +1687,87 @@
         <w:rPr>
           <w:lang w:val="en-US"/>
         </w:rPr>
+        <w:t>In this chapter an outline of how the Paxos algorithm works will be presented. As it is known as a difficult to implement algorithm, much is likely due to the difficulty in understanding and explaining it. If not for the “</w:t>
+      </w:r>
+      <w:proofErr w:type="spellStart"/>
+      <w:r>
+        <w:rPr>
+          <w:lang w:val="en-US"/>
+        </w:rPr>
+        <w:t>hows</w:t>
+      </w:r>
+      <w:proofErr w:type="spellEnd"/>
+      <w:r>
+        <w:rPr>
+          <w:lang w:val="en-US"/>
+        </w:rPr>
+        <w:t>” then definitely for the “whys”. C</w:t>
+      </w:r>
+      <w:r>
+        <w:rPr>
+          <w:lang w:val="en-US"/>
+        </w:rPr>
+        <w:t>onsensus algorithms deal</w:t>
+      </w:r>
+      <w:r>
+        <w:rPr>
+          <w:lang w:val="en-US"/>
+        </w:rPr>
+        <w:t xml:space="preserve"> with </w:t>
+      </w:r>
+      <w:r>
+        <w:rPr>
+          <w:lang w:val="en-US"/>
+        </w:rPr>
+        <w:t>multiple</w:t>
+      </w:r>
+      <w:r>
+        <w:rPr>
+          <w:lang w:val="en-US"/>
+        </w:rPr>
+        <w:t xml:space="preserve"> agents</w:t>
+      </w:r>
+      <w:r>
+        <w:rPr>
+          <w:lang w:val="en-US"/>
+        </w:rPr>
+        <w:t>,</w:t>
+      </w:r>
+      <w:r>
+        <w:rPr>
+          <w:lang w:val="en-US"/>
+        </w:rPr>
+        <w:t xml:space="preserve"> and in Paxos’ case these will additionally play one or more completely different roles.</w:t>
+      </w:r>
+      <w:r>
+        <w:rPr>
+          <w:lang w:val="en-US"/>
+        </w:rPr>
+        <w:t xml:space="preserve"> What we are looking for is emergent properties of a distributed system where no single node requires access to all the data, yet may still infer and conclude that </w:t>
+      </w:r>
+      <w:r>
+        <w:rPr>
+          <w:lang w:val="en-US"/>
+        </w:rPr>
+        <w:t>other agents will agree with its results</w:t>
+      </w:r>
+      <w:r>
+        <w:rPr>
+          <w:lang w:val="en-US"/>
+        </w:rPr>
+        <w:t>.</w:t>
+      </w:r>
+    </w:p>
+    <w:p>
+      <w:pPr>
+        <w:rPr>
+          <w:lang w:val="en-US"/>
+        </w:rPr>
+      </w:pPr>
+      <w:r>
+        <w:rPr>
+          <w:lang w:val="en-US"/>
+        </w:rPr>
         <w:t>C</w:t>
       </w:r>
       <w:r>
@@ -1817,7 +1898,31 @@
         <w:rPr>
           <w:lang w:val="en-US"/>
         </w:rPr>
-        <w:t xml:space="preserve"> validation syntax which we will explore later, </w:t>
+        <w:t xml:space="preserve"> validation syntax which will </w:t>
+      </w:r>
+      <w:r>
+        <w:rPr>
+          <w:lang w:val="en-US"/>
+        </w:rPr>
+        <w:t xml:space="preserve">be </w:t>
+      </w:r>
+      <w:r>
+        <w:rPr>
+          <w:lang w:val="en-US"/>
+        </w:rPr>
+        <w:t>explore</w:t>
+      </w:r>
+      <w:r>
+        <w:rPr>
+          <w:lang w:val="en-US"/>
+        </w:rPr>
+        <w:t>d</w:t>
+      </w:r>
+      <w:r>
+        <w:rPr>
+          <w:lang w:val="en-US"/>
+        </w:rPr>
+        <w:t xml:space="preserve"> later, </w:t>
       </w:r>
       <w:r>
         <w:rPr>
@@ -1841,1095 +1946,1126 @@
         <w:rPr>
           <w:lang w:val="en-US"/>
         </w:rPr>
-        <w:t xml:space="preserve"> explain in bullet-points of restrictions and conclusions</w:t>
+        <w:t xml:space="preserve"> explain with the help of annotations</w:t>
+      </w:r>
+      <w:r>
+        <w:rPr>
+          <w:lang w:val="en-US"/>
+        </w:rPr>
+        <w:t xml:space="preserve"> </w:t>
+      </w:r>
+      <w:r>
+        <w:rPr>
+          <w:lang w:val="en-US"/>
+        </w:rPr>
+        <w:t>presenting</w:t>
+      </w:r>
+      <w:r>
+        <w:rPr>
+          <w:lang w:val="en-US"/>
+        </w:rPr>
+        <w:t xml:space="preserve"> restrictions and conclusions</w:t>
       </w:r>
       <w:r>
         <w:rPr>
           <w:lang w:val="en-US"/>
         </w:rPr>
         <w:t>.</w:t>
-      </w:r>
-    </w:p>
-    <w:p>
-      <w:pPr>
-        <w:rPr>
-          <w:lang w:val="en-US"/>
-        </w:rPr>
-      </w:pPr>
-      <w:r>
-        <w:rPr>
-          <w:color w:val="000000"/>
-          <w:lang w:val="en-US"/>
-        </w:rPr>
-        <w:t>Some systems may also allow load balancing, where tasks are performed on a subset of all the servers at the cost of some redundancy.</w:t>
-      </w:r>
-    </w:p>
-    <w:p>
-      <w:pPr>
-        <w:rPr>
-          <w:lang w:val="en-US"/>
-        </w:rPr>
-      </w:pPr>
-      <w:r>
-        <w:rPr>
-          <w:color w:val="000000"/>
-          <w:lang w:val="en-US"/>
-        </w:rPr>
-        <w:t>Paxos does not handle</w:t>
-      </w:r>
-      <w:r>
-        <w:rPr>
-          <w:color w:val="000000"/>
-          <w:lang w:val="en-US"/>
-        </w:rPr>
-        <w:t xml:space="preserve"> byzantine failures</w:t>
-      </w:r>
-      <w:r>
-        <w:rPr>
-          <w:color w:val="000000"/>
-          <w:lang w:val="en-US"/>
-        </w:rPr>
-        <w:t xml:space="preserve"> and does not guarantee </w:t>
-      </w:r>
-      <w:proofErr w:type="spellStart"/>
-      <w:r>
-        <w:rPr>
-          <w:color w:val="000000"/>
-          <w:lang w:val="en-US"/>
-        </w:rPr>
-        <w:t>liveness</w:t>
-      </w:r>
-      <w:proofErr w:type="spellEnd"/>
-      <w:r>
-        <w:rPr>
-          <w:color w:val="000000"/>
-          <w:lang w:val="en-US"/>
-        </w:rPr>
-        <w:t xml:space="preserve"> without modification</w:t>
-      </w:r>
-      <w:r>
-        <w:rPr>
-          <w:color w:val="000000"/>
-          <w:lang w:val="en-US"/>
-        </w:rPr>
-        <w:t>.</w:t>
-      </w:r>
-      <w:r>
-        <w:rPr>
-          <w:color w:val="000000"/>
-          <w:lang w:val="en-US"/>
-        </w:rPr>
-        <w:t xml:space="preserve"> </w:t>
-      </w:r>
-      <w:r>
-        <w:rPr>
-          <w:lang w:val="en-US"/>
-        </w:rPr>
-        <w:t xml:space="preserve">In the Paxos algorithm, an agent performs one or more of </w:t>
-      </w:r>
-      <w:r>
-        <w:rPr>
-          <w:lang w:val="en-US"/>
-        </w:rPr>
-        <w:t xml:space="preserve">these </w:t>
-      </w:r>
-      <w:r>
-        <w:rPr>
-          <w:lang w:val="en-US"/>
-        </w:rPr>
-        <w:t>three roles;</w:t>
-      </w:r>
-    </w:p>
-    <w:p>
-      <w:pPr>
-        <w:jc w:val="left"/>
-        <w:rPr>
-          <w:lang w:val="en-US"/>
-        </w:rPr>
-      </w:pPr>
-      <w:r>
-        <w:rPr>
-          <w:b/>
-          <w:lang w:val="en-US"/>
-        </w:rPr>
-        <w:t>Proposer:</w:t>
-      </w:r>
-      <w:r>
-        <w:rPr>
-          <w:lang w:val="en-US"/>
-        </w:rPr>
-        <w:tab/>
-      </w:r>
-      <w:r>
-        <w:rPr>
-          <w:lang w:val="en-US"/>
-        </w:rPr>
-        <w:t>Responsible for initiating an instance where consensus is sought.</w:t>
-      </w:r>
-      <w:r>
-        <w:rPr>
-          <w:lang w:val="en-US"/>
-        </w:rPr>
-        <w:br/>
-      </w:r>
-      <w:r>
-        <w:rPr>
-          <w:b/>
-          <w:lang w:val="en-US"/>
-        </w:rPr>
-        <w:t>Acceptor:</w:t>
-      </w:r>
-      <w:r>
-        <w:rPr>
-          <w:lang w:val="en-US"/>
-        </w:rPr>
-        <w:tab/>
-      </w:r>
-      <w:r>
-        <w:rPr>
-          <w:lang w:val="en-US"/>
-        </w:rPr>
-        <w:t>Decides which proposals to accept</w:t>
-      </w:r>
-      <w:r>
-        <w:rPr>
-          <w:lang w:val="en-US"/>
-        </w:rPr>
-        <w:br/>
-      </w:r>
-      <w:r>
-        <w:rPr>
-          <w:b/>
-          <w:lang w:val="en-US"/>
-        </w:rPr>
-        <w:t>Learner:</w:t>
-      </w:r>
-      <w:r>
-        <w:rPr>
-          <w:lang w:val="en-US"/>
-        </w:rPr>
-        <w:tab/>
-      </w:r>
-      <w:r>
-        <w:rPr>
-          <w:lang w:val="en-US"/>
-        </w:rPr>
-        <w:t>Detects consensus when a majority of acceptors agree.</w:t>
-      </w:r>
-    </w:p>
-    <w:p>
-      <w:pPr>
-        <w:rPr>
-          <w:lang w:val="en-US"/>
-        </w:rPr>
-      </w:pPr>
-      <w:r>
-        <w:rPr>
-          <w:lang w:val="en-US"/>
-        </w:rPr>
-        <w:t xml:space="preserve">In communication amongst each </w:t>
-      </w:r>
-      <w:r>
-        <w:rPr>
-          <w:lang w:val="en-US"/>
-        </w:rPr>
-        <w:t>agent</w:t>
-      </w:r>
-      <w:r>
-        <w:rPr>
-          <w:lang w:val="en-US"/>
-        </w:rPr>
-        <w:t xml:space="preserve">, two variables are exchanged; Round and value. </w:t>
-      </w:r>
-      <w:r>
-        <w:rPr>
-          <w:lang w:val="en-US"/>
-        </w:rPr>
-        <w:t>Round is a unique</w:t>
-      </w:r>
-      <w:r>
-        <w:rPr>
-          <w:lang w:val="en-US"/>
-        </w:rPr>
-        <w:t xml:space="preserve"> integer</w:t>
-      </w:r>
-      <w:r>
-        <w:rPr>
-          <w:lang w:val="en-US"/>
-        </w:rPr>
-        <w:t xml:space="preserve"> that can be considered an identification of a specific proposal</w:t>
-      </w:r>
-      <w:r>
-        <w:rPr>
-          <w:lang w:val="en-US"/>
-        </w:rPr>
-        <w:t xml:space="preserve"> and value is any type or object that we would like to achieve consensus about.</w:t>
-      </w:r>
-      <w:r>
-        <w:rPr>
-          <w:lang w:val="en-US"/>
-        </w:rPr>
-        <w:t xml:space="preserve"> </w:t>
-      </w:r>
-      <w:r>
-        <w:rPr>
-          <w:lang w:val="en-US"/>
-        </w:rPr>
-        <w:t>Our first important restriction becomes…</w:t>
-      </w:r>
-    </w:p>
-    <w:p>
-      <w:pPr>
-        <w:pStyle w:val="Quote"/>
-        <w:rPr>
-          <w:lang w:val="en-US"/>
-        </w:rPr>
-      </w:pPr>
-      <w:r>
-        <w:rPr>
-          <w:lang w:val="en-US"/>
-        </w:rPr>
-        <w:t>All proposers starts with unique rounds</w:t>
-      </w:r>
-    </w:p>
-    <w:p>
-      <w:pPr>
-        <w:rPr>
-          <w:lang w:val="en-US"/>
-        </w:rPr>
-      </w:pPr>
-      <w:r>
-        <w:rPr>
-          <w:lang w:val="en-US"/>
-        </w:rPr>
-        <w:t>Because a unique round means that we know its corresponding value comes from the same proposer, we can guarantee that…</w:t>
-      </w:r>
-    </w:p>
-    <w:p>
-      <w:pPr>
-        <w:pStyle w:val="Quote"/>
-        <w:rPr>
-          <w:lang w:val="en-US"/>
-        </w:rPr>
-      </w:pPr>
-      <w:r>
-        <w:rPr>
-          <w:lang w:val="en-US"/>
-        </w:rPr>
-        <w:t>Where we find equal rounds we also have equal values</w:t>
-      </w:r>
-    </w:p>
-    <w:p>
-      <w:pPr>
-        <w:rPr>
-          <w:lang w:val="en-US"/>
-        </w:rPr>
-      </w:pPr>
-      <w:r>
-        <w:rPr>
-          <w:lang w:val="en-US"/>
-        </w:rPr>
-        <w:lastRenderedPageBreak/>
-        <w:t>Starting an instance</w:t>
-      </w:r>
-      <w:r>
-        <w:rPr>
-          <w:lang w:val="en-US"/>
-        </w:rPr>
-        <w:t xml:space="preserve"> of Paxos</w:t>
-      </w:r>
-      <w:r>
-        <w:rPr>
-          <w:lang w:val="en-US"/>
-        </w:rPr>
-        <w:t xml:space="preserve">, </w:t>
-      </w:r>
-      <w:r>
-        <w:rPr>
-          <w:lang w:val="en-US"/>
-        </w:rPr>
-        <w:t>a</w:t>
-      </w:r>
-      <w:r>
-        <w:rPr>
-          <w:lang w:val="en-US"/>
-        </w:rPr>
-        <w:t xml:space="preserve"> proposer picks a round and </w:t>
-      </w:r>
-      <w:r>
-        <w:rPr>
-          <w:lang w:val="en-US"/>
-        </w:rPr>
-        <w:t xml:space="preserve">the </w:t>
-      </w:r>
-      <w:r>
-        <w:rPr>
-          <w:lang w:val="en-US"/>
-        </w:rPr>
-        <w:t xml:space="preserve">value it intends to issue. </w:t>
-      </w:r>
-      <w:r>
-        <w:rPr>
-          <w:lang w:val="en-US"/>
-        </w:rPr>
-        <w:t xml:space="preserve">The round might be the agents unique ID or a previously agreed upon starting number. </w:t>
-      </w:r>
-      <w:r>
-        <w:rPr>
-          <w:lang w:val="en-US"/>
-        </w:rPr>
-        <w:t xml:space="preserve">The value might be a reference to a task to perform from a queue. </w:t>
-      </w:r>
-      <w:r>
-        <w:rPr>
-          <w:lang w:val="en-US"/>
-        </w:rPr>
-        <w:t>Then</w:t>
-      </w:r>
-      <w:r>
-        <w:rPr>
-          <w:lang w:val="en-US"/>
-        </w:rPr>
-        <w:t>, with that data attached</w:t>
-      </w:r>
-      <w:r>
-        <w:rPr>
-          <w:lang w:val="en-US"/>
-        </w:rPr>
-        <w:t>…</w:t>
-      </w:r>
-    </w:p>
-    <w:p>
-      <w:pPr>
-        <w:rPr>
-          <w:b/>
-          <w:lang w:val="en-US"/>
-        </w:rPr>
-      </w:pPr>
-      <w:r>
-        <w:rPr>
-          <w:b/>
-          <w:lang w:val="en-US"/>
-        </w:rPr>
-        <w:t xml:space="preserve">Proposer broadcasts a </w:t>
-      </w:r>
-      <w:r>
-        <w:rPr>
-          <w:b/>
-          <w:lang w:val="en-US"/>
-        </w:rPr>
-        <w:t>“</w:t>
-      </w:r>
-      <w:r>
-        <w:rPr>
-          <w:b/>
-          <w:lang w:val="en-US"/>
-        </w:rPr>
-        <w:t>Prepare</w:t>
-      </w:r>
-      <w:r>
-        <w:rPr>
-          <w:b/>
-          <w:lang w:val="en-US"/>
-        </w:rPr>
-        <w:t>”</w:t>
-      </w:r>
-      <w:r>
-        <w:rPr>
-          <w:b/>
-          <w:lang w:val="en-US"/>
-        </w:rPr>
-        <w:t xml:space="preserve"> message to all Acceptors</w:t>
-      </w:r>
-    </w:p>
-    <w:p>
-      <w:pPr>
-        <w:rPr>
-          <w:lang w:val="en-US"/>
-        </w:rPr>
-      </w:pPr>
-      <w:r>
-        <w:rPr>
-          <w:lang w:val="en-US"/>
-        </w:rPr>
-        <w:t xml:space="preserve">Acceptors are completely independent of each other. </w:t>
-      </w:r>
-      <w:r>
-        <w:rPr>
-          <w:lang w:val="en-US"/>
-        </w:rPr>
-        <w:t>The receiving acceptor’s job is</w:t>
-      </w:r>
-      <w:r>
-        <w:rPr>
-          <w:lang w:val="en-US"/>
-        </w:rPr>
-        <w:t xml:space="preserve"> now</w:t>
-      </w:r>
-      <w:r>
-        <w:rPr>
-          <w:lang w:val="en-US"/>
-        </w:rPr>
-        <w:t xml:space="preserve"> to inform the proposer of a previous</w:t>
-      </w:r>
-      <w:r>
-        <w:rPr>
-          <w:lang w:val="en-US"/>
-        </w:rPr>
-        <w:t>ly</w:t>
-      </w:r>
-      <w:r>
-        <w:rPr>
-          <w:lang w:val="en-US"/>
-        </w:rPr>
-        <w:t xml:space="preserve"> accepted round and value, if any</w:t>
-      </w:r>
-      <w:r>
-        <w:rPr>
-          <w:lang w:val="en-US"/>
-        </w:rPr>
-        <w:t>,</w:t>
-      </w:r>
-      <w:r>
-        <w:rPr>
-          <w:lang w:val="en-US"/>
-        </w:rPr>
-        <w:t xml:space="preserve"> and promise to</w:t>
-      </w:r>
-      <w:r>
-        <w:rPr>
-          <w:lang w:val="en-US"/>
-        </w:rPr>
-        <w:t xml:space="preserve"> </w:t>
-      </w:r>
-      <w:r>
-        <w:rPr>
-          <w:lang w:val="en-US"/>
-        </w:rPr>
-        <w:t xml:space="preserve">ignore </w:t>
-      </w:r>
-      <w:r>
-        <w:rPr>
-          <w:lang w:val="en-US"/>
-        </w:rPr>
-        <w:t xml:space="preserve">any </w:t>
-      </w:r>
-      <w:r>
-        <w:rPr>
-          <w:lang w:val="en-US"/>
-        </w:rPr>
-        <w:t xml:space="preserve">future </w:t>
-      </w:r>
-      <w:r>
-        <w:rPr>
-          <w:lang w:val="en-US"/>
-        </w:rPr>
-        <w:t>message</w:t>
-      </w:r>
-      <w:r>
-        <w:rPr>
-          <w:lang w:val="en-US"/>
-        </w:rPr>
-        <w:t>s</w:t>
-      </w:r>
-      <w:r>
-        <w:rPr>
-          <w:lang w:val="en-US"/>
-        </w:rPr>
-        <w:t xml:space="preserve"> with round less than </w:t>
-      </w:r>
-      <w:r>
-        <w:rPr>
-          <w:lang w:val="en-US"/>
-        </w:rPr>
-        <w:t>that provided by the proposer</w:t>
-      </w:r>
-      <w:r>
-        <w:rPr>
-          <w:lang w:val="en-US"/>
-        </w:rPr>
-        <w:t xml:space="preserve">. </w:t>
-      </w:r>
-      <w:r>
-        <w:rPr>
-          <w:lang w:val="en-US"/>
-        </w:rPr>
-        <w:t>Let’s phrase that as a re</w:t>
-      </w:r>
-      <w:r>
-        <w:rPr>
-          <w:lang w:val="en-US"/>
-        </w:rPr>
-        <w:t>striction</w:t>
-      </w:r>
-      <w:r>
-        <w:rPr>
-          <w:lang w:val="en-US"/>
-        </w:rPr>
-        <w:t>.</w:t>
-      </w:r>
-    </w:p>
-    <w:p>
-      <w:pPr>
-        <w:pStyle w:val="Quote"/>
-        <w:rPr>
-          <w:lang w:val="en-US"/>
-        </w:rPr>
-      </w:pPr>
-      <w:r>
-        <w:rPr>
-          <w:lang w:val="en-US"/>
-        </w:rPr>
-        <w:t xml:space="preserve">An acceptor will </w:t>
-      </w:r>
-      <w:r>
-        <w:rPr>
-          <w:lang w:val="en-US"/>
-        </w:rPr>
-        <w:t>ignore a message where</w:t>
-      </w:r>
-      <w:r>
-        <w:rPr>
-          <w:lang w:val="en-US"/>
-        </w:rPr>
-        <w:t xml:space="preserve"> provided round is less than promised round</w:t>
-      </w:r>
-    </w:p>
-    <w:p>
-      <w:pPr>
-        <w:rPr>
-          <w:lang w:val="en-US"/>
-        </w:rPr>
-      </w:pPr>
-      <w:r>
-        <w:rPr>
-          <w:lang w:val="en-US"/>
-        </w:rPr>
-        <w:t xml:space="preserve">Do note that a promise does not imply acceptance, and they should not be confused with one another. </w:t>
-      </w:r>
-      <w:r>
-        <w:rPr>
-          <w:lang w:val="en-US"/>
-        </w:rPr>
-        <w:t xml:space="preserve">We will be asked to accept a round and value at a later point. </w:t>
-      </w:r>
-      <w:r>
-        <w:rPr>
-          <w:lang w:val="en-US"/>
-        </w:rPr>
-        <w:t>If</w:t>
-      </w:r>
-      <w:r>
-        <w:rPr>
-          <w:lang w:val="en-US"/>
-        </w:rPr>
-        <w:t xml:space="preserve"> no earlie</w:t>
-      </w:r>
-      <w:r>
-        <w:rPr>
-          <w:lang w:val="en-US"/>
-        </w:rPr>
-        <w:t>r promise</w:t>
-      </w:r>
-      <w:r>
-        <w:rPr>
-          <w:lang w:val="en-US"/>
-        </w:rPr>
-        <w:t xml:space="preserve"> of a</w:t>
-      </w:r>
-      <w:r>
-        <w:rPr>
-          <w:lang w:val="en-US"/>
-        </w:rPr>
-        <w:t xml:space="preserve"> higher round has</w:t>
-      </w:r>
-      <w:r>
-        <w:rPr>
-          <w:lang w:val="en-US"/>
-        </w:rPr>
-        <w:t xml:space="preserve"> been made</w:t>
-      </w:r>
-      <w:r>
-        <w:rPr>
-          <w:lang w:val="en-US"/>
-        </w:rPr>
-        <w:t>…</w:t>
-      </w:r>
-    </w:p>
-    <w:p>
-      <w:pPr>
-        <w:rPr>
-          <w:b/>
-          <w:lang w:val="en-US"/>
-        </w:rPr>
-      </w:pPr>
-      <w:r>
-        <w:rPr>
-          <w:b/>
-          <w:lang w:val="en-US"/>
-        </w:rPr>
-        <w:t xml:space="preserve">Acceptor answers Proposer with a </w:t>
-      </w:r>
-      <w:r>
-        <w:rPr>
-          <w:b/>
-          <w:lang w:val="en-US"/>
-        </w:rPr>
-        <w:t>“</w:t>
-      </w:r>
-      <w:r>
-        <w:rPr>
-          <w:b/>
-          <w:lang w:val="en-US"/>
-        </w:rPr>
-        <w:t>Promise</w:t>
-      </w:r>
-      <w:r>
-        <w:rPr>
-          <w:b/>
-          <w:lang w:val="en-US"/>
-        </w:rPr>
-        <w:t>”</w:t>
-      </w:r>
-      <w:r>
-        <w:rPr>
-          <w:b/>
-          <w:lang w:val="en-US"/>
-        </w:rPr>
-        <w:t xml:space="preserve"> message</w:t>
-      </w:r>
-    </w:p>
-    <w:p>
-      <w:pPr>
-        <w:rPr>
-          <w:lang w:val="en-US"/>
-        </w:rPr>
-      </w:pPr>
-      <w:r>
-        <w:rPr>
-          <w:lang w:val="en-US"/>
-        </w:rPr>
-        <w:t xml:space="preserve">If, however, an acceptor has promised a higher round, we will never hear from it. </w:t>
-      </w:r>
-      <w:r>
-        <w:rPr>
-          <w:lang w:val="en-US"/>
-        </w:rPr>
-        <w:t xml:space="preserve">We can on the basis of our </w:t>
-      </w:r>
-      <w:r>
-        <w:rPr>
-          <w:lang w:val="en-US"/>
-        </w:rPr>
-        <w:t>above</w:t>
-      </w:r>
-      <w:r>
-        <w:rPr>
-          <w:lang w:val="en-US"/>
-        </w:rPr>
-        <w:t xml:space="preserve"> restriction </w:t>
-      </w:r>
-      <w:r>
-        <w:rPr>
-          <w:lang w:val="en-US"/>
-        </w:rPr>
-        <w:t xml:space="preserve">thus </w:t>
-      </w:r>
-      <w:r>
-        <w:rPr>
-          <w:lang w:val="en-US"/>
-        </w:rPr>
-        <w:t>say for the proposer…</w:t>
-      </w:r>
-    </w:p>
-    <w:p>
-      <w:pPr>
-        <w:pStyle w:val="Quote"/>
-        <w:rPr>
-          <w:lang w:val="en-US"/>
-        </w:rPr>
-      </w:pPr>
-      <w:r>
-        <w:rPr>
-          <w:lang w:val="en-US"/>
-        </w:rPr>
-        <w:t xml:space="preserve">All encountered accepted rounds, if any, will be less than our </w:t>
-      </w:r>
-      <w:r>
-        <w:rPr>
-          <w:lang w:val="en-US"/>
-        </w:rPr>
-        <w:t>issued</w:t>
-      </w:r>
-      <w:r>
-        <w:rPr>
-          <w:lang w:val="en-US"/>
-        </w:rPr>
-        <w:t xml:space="preserve"> round</w:t>
-      </w:r>
-    </w:p>
-    <w:p>
-      <w:pPr>
-        <w:rPr>
-          <w:lang w:val="en-US"/>
-        </w:rPr>
-      </w:pPr>
-      <w:r>
-        <w:rPr>
-          <w:lang w:val="en-US"/>
-        </w:rPr>
-        <w:t xml:space="preserve">They cannot be equal since we are using a unique number. </w:t>
-      </w:r>
-      <w:r>
-        <w:rPr>
-          <w:lang w:val="en-US"/>
-        </w:rPr>
-        <w:t xml:space="preserve">At this point we need to introduce </w:t>
-      </w:r>
-      <w:r>
-        <w:rPr>
-          <w:lang w:val="en-US"/>
-        </w:rPr>
-        <w:t>another restriction</w:t>
-      </w:r>
-      <w:r>
-        <w:rPr>
-          <w:lang w:val="en-US"/>
-        </w:rPr>
-        <w:t>.</w:t>
-      </w:r>
-    </w:p>
-    <w:p>
-      <w:pPr>
-        <w:pStyle w:val="Quote"/>
-        <w:rPr>
-          <w:lang w:val="en-US"/>
-        </w:rPr>
-      </w:pPr>
-      <w:r>
-        <w:rPr>
-          <w:lang w:val="en-US"/>
-        </w:rPr>
-        <w:t xml:space="preserve">A proposer will only ask to accept if </w:t>
-      </w:r>
-      <w:r>
-        <w:rPr>
-          <w:lang w:val="en-US"/>
-        </w:rPr>
-        <w:t>a</w:t>
-      </w:r>
-      <w:r>
-        <w:rPr>
-          <w:lang w:val="en-US"/>
-        </w:rPr>
-        <w:t xml:space="preserve"> majority of acceptors have promised/are prepared</w:t>
-      </w:r>
-    </w:p>
-    <w:p>
-      <w:pPr>
-        <w:rPr>
-          <w:lang w:val="en-US"/>
-        </w:rPr>
-      </w:pPr>
-      <w:r>
-        <w:rPr>
-          <w:lang w:val="en-US"/>
-        </w:rPr>
-        <w:t>An</w:t>
-      </w:r>
-      <w:r>
-        <w:rPr>
-          <w:lang w:val="en-US"/>
-        </w:rPr>
-        <w:t>y</w:t>
-      </w:r>
-      <w:r>
-        <w:rPr>
-          <w:lang w:val="en-US"/>
-        </w:rPr>
-        <w:t xml:space="preserve"> acceptor having accepted a round then implies that the majority of all acceptors were prepared for that round</w:t>
-      </w:r>
-      <w:r>
-        <w:rPr>
-          <w:lang w:val="en-US"/>
-        </w:rPr>
-        <w:t xml:space="preserve"> and the proposer issuing that round received those promises</w:t>
-      </w:r>
-      <w:r>
-        <w:rPr>
-          <w:lang w:val="en-US"/>
-        </w:rPr>
-        <w:t xml:space="preserve">. </w:t>
-      </w:r>
-      <w:r>
-        <w:rPr>
-          <w:lang w:val="en-US"/>
-        </w:rPr>
-        <w:t xml:space="preserve">Assuming </w:t>
-      </w:r>
-      <w:r>
-        <w:rPr>
-          <w:lang w:val="en-US"/>
-        </w:rPr>
-        <w:t>our p</w:t>
-      </w:r>
-      <w:r>
-        <w:rPr>
-          <w:lang w:val="en-US"/>
-        </w:rPr>
-        <w:t xml:space="preserve">roposer have received promises from </w:t>
-      </w:r>
-      <w:r>
-        <w:rPr>
-          <w:lang w:val="en-US"/>
-        </w:rPr>
-        <w:t>a</w:t>
-      </w:r>
-      <w:r>
-        <w:rPr>
-          <w:lang w:val="en-US"/>
-        </w:rPr>
-        <w:t xml:space="preserve"> majority of acceptors</w:t>
-      </w:r>
-      <w:r>
-        <w:rPr>
-          <w:lang w:val="en-US"/>
-        </w:rPr>
-        <w:t>,</w:t>
-      </w:r>
-      <w:r>
-        <w:rPr>
-          <w:lang w:val="en-US"/>
-        </w:rPr>
-        <w:t xml:space="preserve"> we </w:t>
-      </w:r>
-      <w:r>
-        <w:rPr>
-          <w:lang w:val="en-US"/>
-        </w:rPr>
-        <w:t xml:space="preserve">know that </w:t>
-      </w:r>
-      <w:r>
-        <w:rPr>
-          <w:lang w:val="en-US"/>
-        </w:rPr>
-        <w:t xml:space="preserve">we would have </w:t>
-      </w:r>
-      <w:r>
-        <w:rPr>
-          <w:lang w:val="en-US"/>
-        </w:rPr>
-        <w:t xml:space="preserve">at least one of those acceptors </w:t>
-      </w:r>
-      <w:r>
-        <w:rPr>
-          <w:lang w:val="en-US"/>
-        </w:rPr>
-        <w:t>in common with</w:t>
-      </w:r>
-      <w:r>
-        <w:rPr>
-          <w:lang w:val="en-US"/>
-        </w:rPr>
-        <w:t xml:space="preserve"> </w:t>
-      </w:r>
-      <w:r>
-        <w:rPr>
-          <w:lang w:val="en-US"/>
-        </w:rPr>
-        <w:t>any</w:t>
-      </w:r>
-      <w:r>
-        <w:rPr>
-          <w:lang w:val="en-US"/>
-        </w:rPr>
-        <w:t xml:space="preserve"> previous majority group</w:t>
-      </w:r>
-      <w:r>
-        <w:rPr>
-          <w:lang w:val="en-US"/>
-        </w:rPr>
-        <w:t>s</w:t>
-      </w:r>
-      <w:r>
-        <w:rPr>
-          <w:lang w:val="en-US"/>
-        </w:rPr>
-        <w:t>. That is a mathematical inevitability.</w:t>
-      </w:r>
-      <w:r>
-        <w:rPr>
-          <w:lang w:val="en-US"/>
-        </w:rPr>
-        <w:t xml:space="preserve"> </w:t>
-      </w:r>
-      <w:r>
-        <w:rPr>
-          <w:lang w:val="en-US"/>
-        </w:rPr>
-        <w:t>We also know that our</w:t>
-      </w:r>
-      <w:r>
-        <w:rPr>
-          <w:lang w:val="en-US"/>
-        </w:rPr>
-        <w:t xml:space="preserve"> proposed round is </w:t>
-      </w:r>
-      <w:r>
-        <w:rPr>
-          <w:lang w:val="en-US"/>
-        </w:rPr>
-        <w:t>greater</w:t>
-      </w:r>
-      <w:r>
-        <w:rPr>
-          <w:lang w:val="en-US"/>
-        </w:rPr>
-        <w:t xml:space="preserve"> than any previously </w:t>
-      </w:r>
-      <w:r>
-        <w:rPr>
-          <w:lang w:val="en-US"/>
-        </w:rPr>
-        <w:t>accepted</w:t>
-      </w:r>
-      <w:r>
-        <w:rPr>
-          <w:lang w:val="en-US"/>
-        </w:rPr>
-        <w:t xml:space="preserve"> rounds</w:t>
-      </w:r>
-      <w:r>
-        <w:rPr>
-          <w:lang w:val="en-US"/>
-        </w:rPr>
-        <w:t>.</w:t>
-      </w:r>
-      <w:r>
-        <w:rPr>
-          <w:lang w:val="en-US"/>
-        </w:rPr>
-        <w:t xml:space="preserve"> </w:t>
-      </w:r>
-      <w:r>
-        <w:rPr>
-          <w:lang w:val="en-US"/>
-        </w:rPr>
-        <w:t>If not,</w:t>
-      </w:r>
-      <w:r>
-        <w:rPr>
-          <w:lang w:val="en-US"/>
-        </w:rPr>
-        <w:t xml:space="preserve"> we would never </w:t>
-      </w:r>
-      <w:r>
-        <w:rPr>
-          <w:lang w:val="en-US"/>
-        </w:rPr>
-        <w:t>hear from the majority and thus never achieve one of our own</w:t>
-      </w:r>
-      <w:r>
-        <w:rPr>
-          <w:lang w:val="en-US"/>
-        </w:rPr>
-        <w:t>.</w:t>
-      </w:r>
-      <w:r>
-        <w:rPr>
-          <w:lang w:val="en-US"/>
-        </w:rPr>
-        <w:t xml:space="preserve"> W</w:t>
-      </w:r>
-      <w:r>
-        <w:rPr>
-          <w:lang w:val="en-US"/>
-        </w:rPr>
-        <w:t xml:space="preserve">e </w:t>
-      </w:r>
-      <w:r>
-        <w:rPr>
-          <w:lang w:val="en-US"/>
-        </w:rPr>
-        <w:t>can now</w:t>
-      </w:r>
-      <w:r>
-        <w:rPr>
-          <w:lang w:val="en-US"/>
-        </w:rPr>
-        <w:t xml:space="preserve">, for </w:t>
-      </w:r>
-      <w:r>
-        <w:rPr>
-          <w:lang w:val="en-US"/>
-        </w:rPr>
-        <w:t>a</w:t>
-      </w:r>
-      <w:r>
-        <w:rPr>
-          <w:lang w:val="en-US"/>
-        </w:rPr>
-        <w:t>ll acceptors, promised or not,</w:t>
-      </w:r>
-      <w:r>
-        <w:rPr>
-          <w:lang w:val="en-US"/>
-        </w:rPr>
-        <w:t xml:space="preserve"> gu</w:t>
-      </w:r>
-      <w:r>
-        <w:rPr>
-          <w:lang w:val="en-US"/>
-        </w:rPr>
-        <w:t>arantee the following statement</w:t>
-      </w:r>
-      <w:r>
-        <w:rPr>
-          <w:lang w:val="en-US"/>
-        </w:rPr>
-        <w:t xml:space="preserve"> is</w:t>
-      </w:r>
-      <w:r>
-        <w:rPr>
-          <w:lang w:val="en-US"/>
-        </w:rPr>
-        <w:t xml:space="preserve"> true</w:t>
-      </w:r>
-      <w:r>
-        <w:rPr>
-          <w:lang w:val="en-US"/>
-        </w:rPr>
-        <w:t>.</w:t>
-      </w:r>
-    </w:p>
-    <w:p>
-      <w:pPr>
-        <w:pStyle w:val="Quote"/>
-        <w:rPr>
-          <w:lang w:val="en-US"/>
-        </w:rPr>
-      </w:pPr>
-      <w:r>
-        <w:rPr>
-          <w:lang w:val="en-US"/>
-        </w:rPr>
-        <w:t>No acceptor has accepted any round equal to or larger than our proposed round</w:t>
-      </w:r>
-    </w:p>
-    <w:p>
-      <w:pPr>
-        <w:rPr>
-          <w:lang w:val="en-US"/>
-        </w:rPr>
-      </w:pPr>
-      <w:r>
-        <w:rPr>
-          <w:lang w:val="en-US"/>
-        </w:rPr>
-        <w:t>Phase</w:t>
       </w:r>
       <w:bookmarkStart w:id="5" w:name="_GoBack"/>
       <w:bookmarkEnd w:id="5"/>
+    </w:p>
+    <w:p>
+      <w:pPr>
+        <w:rPr>
+          <w:lang w:val="en-US"/>
+        </w:rPr>
+      </w:pPr>
+      <w:r>
+        <w:rPr>
+          <w:color w:val="000000"/>
+          <w:lang w:val="en-US"/>
+        </w:rPr>
+        <w:t>Some systems may also allow load balancing, where tasks are performed on a subset of all the servers at the cost of some redundancy.</w:t>
+      </w:r>
+    </w:p>
+    <w:p>
+      <w:pPr>
+        <w:rPr>
+          <w:lang w:val="en-US"/>
+        </w:rPr>
+      </w:pPr>
+      <w:r>
+        <w:rPr>
+          <w:color w:val="000000"/>
+          <w:lang w:val="en-US"/>
+        </w:rPr>
+        <w:t>Paxos does not handle</w:t>
+      </w:r>
+      <w:r>
+        <w:rPr>
+          <w:color w:val="000000"/>
+          <w:lang w:val="en-US"/>
+        </w:rPr>
+        <w:t xml:space="preserve"> byzantine failures</w:t>
+      </w:r>
+      <w:r>
+        <w:rPr>
+          <w:color w:val="000000"/>
+          <w:lang w:val="en-US"/>
+        </w:rPr>
+        <w:t xml:space="preserve"> and does not guarantee </w:t>
+      </w:r>
+      <w:proofErr w:type="spellStart"/>
+      <w:r>
+        <w:rPr>
+          <w:color w:val="000000"/>
+          <w:lang w:val="en-US"/>
+        </w:rPr>
+        <w:t>liveness</w:t>
+      </w:r>
+      <w:proofErr w:type="spellEnd"/>
+      <w:r>
+        <w:rPr>
+          <w:color w:val="000000"/>
+          <w:lang w:val="en-US"/>
+        </w:rPr>
+        <w:t xml:space="preserve"> without modification</w:t>
+      </w:r>
+      <w:r>
+        <w:rPr>
+          <w:color w:val="000000"/>
+          <w:lang w:val="en-US"/>
+        </w:rPr>
+        <w:t>.</w:t>
+      </w:r>
+      <w:r>
+        <w:rPr>
+          <w:color w:val="000000"/>
+          <w:lang w:val="en-US"/>
+        </w:rPr>
+        <w:t xml:space="preserve"> </w:t>
+      </w:r>
+      <w:r>
+        <w:rPr>
+          <w:lang w:val="en-US"/>
+        </w:rPr>
+        <w:t xml:space="preserve">In the Paxos algorithm, an agent performs one or more of </w:t>
+      </w:r>
+      <w:r>
+        <w:rPr>
+          <w:lang w:val="en-US"/>
+        </w:rPr>
+        <w:t xml:space="preserve">these </w:t>
+      </w:r>
+      <w:r>
+        <w:rPr>
+          <w:lang w:val="en-US"/>
+        </w:rPr>
+        <w:t>three roles;</w:t>
+      </w:r>
+    </w:p>
+    <w:p>
+      <w:pPr>
+        <w:jc w:val="left"/>
+        <w:rPr>
+          <w:lang w:val="en-US"/>
+        </w:rPr>
+      </w:pPr>
+      <w:r>
+        <w:rPr>
+          <w:b/>
+          <w:lang w:val="en-US"/>
+        </w:rPr>
+        <w:t>Proposer:</w:t>
+      </w:r>
+      <w:r>
+        <w:rPr>
+          <w:lang w:val="en-US"/>
+        </w:rPr>
+        <w:tab/>
+      </w:r>
+      <w:r>
+        <w:rPr>
+          <w:lang w:val="en-US"/>
+        </w:rPr>
+        <w:t>Responsible for initiating an instance where consensus is sought.</w:t>
+      </w:r>
+      <w:r>
+        <w:rPr>
+          <w:lang w:val="en-US"/>
+        </w:rPr>
+        <w:br/>
+      </w:r>
+      <w:r>
+        <w:rPr>
+          <w:b/>
+          <w:lang w:val="en-US"/>
+        </w:rPr>
+        <w:t>Acceptor:</w:t>
+      </w:r>
+      <w:r>
+        <w:rPr>
+          <w:lang w:val="en-US"/>
+        </w:rPr>
+        <w:tab/>
+      </w:r>
+      <w:r>
+        <w:rPr>
+          <w:lang w:val="en-US"/>
+        </w:rPr>
+        <w:t>Decides which proposals to accept</w:t>
+      </w:r>
+      <w:r>
+        <w:rPr>
+          <w:lang w:val="en-US"/>
+        </w:rPr>
+        <w:br/>
+      </w:r>
+      <w:r>
+        <w:rPr>
+          <w:b/>
+          <w:lang w:val="en-US"/>
+        </w:rPr>
+        <w:t>Learner:</w:t>
+      </w:r>
+      <w:r>
+        <w:rPr>
+          <w:lang w:val="en-US"/>
+        </w:rPr>
+        <w:tab/>
+      </w:r>
+      <w:r>
+        <w:rPr>
+          <w:lang w:val="en-US"/>
+        </w:rPr>
+        <w:t>Detects consensus when a majority of acceptors agree.</w:t>
+      </w:r>
+    </w:p>
+    <w:p>
+      <w:pPr>
+        <w:rPr>
+          <w:lang w:val="en-US"/>
+        </w:rPr>
+      </w:pPr>
+      <w:r>
+        <w:rPr>
+          <w:lang w:val="en-US"/>
+        </w:rPr>
+        <w:t xml:space="preserve">In communication amongst each </w:t>
+      </w:r>
+      <w:r>
+        <w:rPr>
+          <w:lang w:val="en-US"/>
+        </w:rPr>
+        <w:t>agent</w:t>
+      </w:r>
+      <w:r>
+        <w:rPr>
+          <w:lang w:val="en-US"/>
+        </w:rPr>
+        <w:t xml:space="preserve">, two variables are exchanged; Round and value. </w:t>
+      </w:r>
+      <w:r>
+        <w:rPr>
+          <w:lang w:val="en-US"/>
+        </w:rPr>
+        <w:t>Round is a unique</w:t>
+      </w:r>
+      <w:r>
+        <w:rPr>
+          <w:lang w:val="en-US"/>
+        </w:rPr>
+        <w:t xml:space="preserve"> integer</w:t>
+      </w:r>
+      <w:r>
+        <w:rPr>
+          <w:lang w:val="en-US"/>
+        </w:rPr>
+        <w:t xml:space="preserve"> that can be considered an identification of a specific proposal</w:t>
+      </w:r>
+      <w:r>
+        <w:rPr>
+          <w:lang w:val="en-US"/>
+        </w:rPr>
+        <w:t xml:space="preserve"> and value is any type or object that </w:t>
+      </w:r>
+      <w:r>
+        <w:rPr>
+          <w:lang w:val="en-US"/>
+        </w:rPr>
+        <w:lastRenderedPageBreak/>
+        <w:t>we would like to achieve consensus about.</w:t>
+      </w:r>
+      <w:r>
+        <w:rPr>
+          <w:lang w:val="en-US"/>
+        </w:rPr>
+        <w:t xml:space="preserve"> </w:t>
+      </w:r>
+      <w:r>
+        <w:rPr>
+          <w:lang w:val="en-US"/>
+        </w:rPr>
+        <w:t>Our first important restriction becomes…</w:t>
+      </w:r>
+    </w:p>
+    <w:p>
+      <w:pPr>
+        <w:pStyle w:val="Quote"/>
+        <w:rPr>
+          <w:lang w:val="en-US"/>
+        </w:rPr>
+      </w:pPr>
+      <w:r>
+        <w:rPr>
+          <w:lang w:val="en-US"/>
+        </w:rPr>
+        <w:t>All proposers starts with unique rounds</w:t>
+      </w:r>
+    </w:p>
+    <w:p>
+      <w:pPr>
+        <w:rPr>
+          <w:lang w:val="en-US"/>
+        </w:rPr>
+      </w:pPr>
+      <w:r>
+        <w:rPr>
+          <w:lang w:val="en-US"/>
+        </w:rPr>
+        <w:t>Because a unique round means that we know its corresponding value comes from the same proposer, we can guarantee that…</w:t>
+      </w:r>
+    </w:p>
+    <w:p>
+      <w:pPr>
+        <w:pStyle w:val="Quote"/>
+        <w:rPr>
+          <w:lang w:val="en-US"/>
+        </w:rPr>
+      </w:pPr>
+      <w:r>
+        <w:rPr>
+          <w:lang w:val="en-US"/>
+        </w:rPr>
+        <w:t>Where we find equal rounds we also have equal values</w:t>
+      </w:r>
+    </w:p>
+    <w:p>
+      <w:pPr>
+        <w:rPr>
+          <w:lang w:val="en-US"/>
+        </w:rPr>
+      </w:pPr>
+      <w:r>
+        <w:rPr>
+          <w:lang w:val="en-US"/>
+        </w:rPr>
+        <w:t>Starting an instance</w:t>
+      </w:r>
+      <w:r>
+        <w:rPr>
+          <w:lang w:val="en-US"/>
+        </w:rPr>
+        <w:t xml:space="preserve"> of Paxos</w:t>
+      </w:r>
+      <w:r>
+        <w:rPr>
+          <w:lang w:val="en-US"/>
+        </w:rPr>
+        <w:t xml:space="preserve">, </w:t>
+      </w:r>
+      <w:r>
+        <w:rPr>
+          <w:lang w:val="en-US"/>
+        </w:rPr>
+        <w:t>a</w:t>
+      </w:r>
+      <w:r>
+        <w:rPr>
+          <w:lang w:val="en-US"/>
+        </w:rPr>
+        <w:t xml:space="preserve"> proposer picks a round and </w:t>
+      </w:r>
+      <w:r>
+        <w:rPr>
+          <w:lang w:val="en-US"/>
+        </w:rPr>
+        <w:t xml:space="preserve">the </w:t>
+      </w:r>
+      <w:r>
+        <w:rPr>
+          <w:lang w:val="en-US"/>
+        </w:rPr>
+        <w:t xml:space="preserve">value it intends to issue. </w:t>
+      </w:r>
+      <w:r>
+        <w:rPr>
+          <w:lang w:val="en-US"/>
+        </w:rPr>
+        <w:t xml:space="preserve">The round might be the agents unique ID or a previously agreed upon starting number. </w:t>
+      </w:r>
+      <w:r>
+        <w:rPr>
+          <w:lang w:val="en-US"/>
+        </w:rPr>
+        <w:t xml:space="preserve">The value might be a reference to a task to perform from a queue. </w:t>
+      </w:r>
+      <w:r>
+        <w:rPr>
+          <w:lang w:val="en-US"/>
+        </w:rPr>
+        <w:t>Then</w:t>
+      </w:r>
+      <w:r>
+        <w:rPr>
+          <w:lang w:val="en-US"/>
+        </w:rPr>
+        <w:t>, with that data attached</w:t>
+      </w:r>
+      <w:r>
+        <w:rPr>
+          <w:lang w:val="en-US"/>
+        </w:rPr>
+        <w:t>…</w:t>
+      </w:r>
+    </w:p>
+    <w:p>
+      <w:pPr>
+        <w:rPr>
+          <w:b/>
+          <w:lang w:val="en-US"/>
+        </w:rPr>
+      </w:pPr>
+      <w:r>
+        <w:rPr>
+          <w:b/>
+          <w:lang w:val="en-US"/>
+        </w:rPr>
+        <w:t xml:space="preserve">Proposer broadcasts a </w:t>
+      </w:r>
+      <w:r>
+        <w:rPr>
+          <w:b/>
+          <w:lang w:val="en-US"/>
+        </w:rPr>
+        <w:t>“</w:t>
+      </w:r>
+      <w:r>
+        <w:rPr>
+          <w:b/>
+          <w:lang w:val="en-US"/>
+        </w:rPr>
+        <w:t>Prepare</w:t>
+      </w:r>
+      <w:r>
+        <w:rPr>
+          <w:b/>
+          <w:lang w:val="en-US"/>
+        </w:rPr>
+        <w:t>”</w:t>
+      </w:r>
+      <w:r>
+        <w:rPr>
+          <w:b/>
+          <w:lang w:val="en-US"/>
+        </w:rPr>
+        <w:t xml:space="preserve"> message to all Acceptors</w:t>
+      </w:r>
+    </w:p>
+    <w:p>
+      <w:pPr>
+        <w:rPr>
+          <w:lang w:val="en-US"/>
+        </w:rPr>
+      </w:pPr>
+      <w:r>
+        <w:rPr>
+          <w:lang w:val="en-US"/>
+        </w:rPr>
+        <w:t xml:space="preserve">Acceptors are completely independent of each other. </w:t>
+      </w:r>
+      <w:r>
+        <w:rPr>
+          <w:lang w:val="en-US"/>
+        </w:rPr>
+        <w:t>The receiving acceptor’s job is</w:t>
+      </w:r>
+      <w:r>
+        <w:rPr>
+          <w:lang w:val="en-US"/>
+        </w:rPr>
+        <w:t xml:space="preserve"> now</w:t>
+      </w:r>
+      <w:r>
+        <w:rPr>
+          <w:lang w:val="en-US"/>
+        </w:rPr>
+        <w:t xml:space="preserve"> to inform the proposer of a previous</w:t>
+      </w:r>
+      <w:r>
+        <w:rPr>
+          <w:lang w:val="en-US"/>
+        </w:rPr>
+        <w:t>ly</w:t>
+      </w:r>
+      <w:r>
+        <w:rPr>
+          <w:lang w:val="en-US"/>
+        </w:rPr>
+        <w:t xml:space="preserve"> accepted round and value, if any</w:t>
+      </w:r>
+      <w:r>
+        <w:rPr>
+          <w:lang w:val="en-US"/>
+        </w:rPr>
+        <w:t>,</w:t>
+      </w:r>
+      <w:r>
+        <w:rPr>
+          <w:lang w:val="en-US"/>
+        </w:rPr>
+        <w:t xml:space="preserve"> and promise to</w:t>
+      </w:r>
+      <w:r>
+        <w:rPr>
+          <w:lang w:val="en-US"/>
+        </w:rPr>
+        <w:t xml:space="preserve"> </w:t>
+      </w:r>
+      <w:r>
+        <w:rPr>
+          <w:lang w:val="en-US"/>
+        </w:rPr>
+        <w:t xml:space="preserve">ignore </w:t>
+      </w:r>
+      <w:r>
+        <w:rPr>
+          <w:lang w:val="en-US"/>
+        </w:rPr>
+        <w:t xml:space="preserve">any </w:t>
+      </w:r>
+      <w:r>
+        <w:rPr>
+          <w:lang w:val="en-US"/>
+        </w:rPr>
+        <w:t xml:space="preserve">future </w:t>
+      </w:r>
+      <w:r>
+        <w:rPr>
+          <w:lang w:val="en-US"/>
+        </w:rPr>
+        <w:t>message</w:t>
+      </w:r>
+      <w:r>
+        <w:rPr>
+          <w:lang w:val="en-US"/>
+        </w:rPr>
+        <w:t>s</w:t>
+      </w:r>
+      <w:r>
+        <w:rPr>
+          <w:lang w:val="en-US"/>
+        </w:rPr>
+        <w:t xml:space="preserve"> with round less than </w:t>
+      </w:r>
+      <w:r>
+        <w:rPr>
+          <w:lang w:val="en-US"/>
+        </w:rPr>
+        <w:t>that provided by the proposer</w:t>
+      </w:r>
+      <w:r>
+        <w:rPr>
+          <w:lang w:val="en-US"/>
+        </w:rPr>
+        <w:t xml:space="preserve">. </w:t>
+      </w:r>
+      <w:r>
+        <w:rPr>
+          <w:lang w:val="en-US"/>
+        </w:rPr>
+        <w:t>Let’s phrase that as a re</w:t>
+      </w:r>
+      <w:r>
+        <w:rPr>
+          <w:lang w:val="en-US"/>
+        </w:rPr>
+        <w:t>striction</w:t>
+      </w:r>
+      <w:r>
+        <w:rPr>
+          <w:lang w:val="en-US"/>
+        </w:rPr>
+        <w:t>.</w:t>
+      </w:r>
+    </w:p>
+    <w:p>
+      <w:pPr>
+        <w:pStyle w:val="Quote"/>
+        <w:rPr>
+          <w:lang w:val="en-US"/>
+        </w:rPr>
+      </w:pPr>
+      <w:r>
+        <w:rPr>
+          <w:lang w:val="en-US"/>
+        </w:rPr>
+        <w:t xml:space="preserve">An acceptor will </w:t>
+      </w:r>
+      <w:r>
+        <w:rPr>
+          <w:lang w:val="en-US"/>
+        </w:rPr>
+        <w:t>ignore a message where</w:t>
+      </w:r>
+      <w:r>
+        <w:rPr>
+          <w:lang w:val="en-US"/>
+        </w:rPr>
+        <w:t xml:space="preserve"> provided round is less than promised round</w:t>
+      </w:r>
+    </w:p>
+    <w:p>
+      <w:pPr>
+        <w:rPr>
+          <w:lang w:val="en-US"/>
+        </w:rPr>
+      </w:pPr>
+      <w:r>
+        <w:rPr>
+          <w:lang w:val="en-US"/>
+        </w:rPr>
+        <w:t xml:space="preserve">Do note that a promise does not imply acceptance, and they should not be confused with one another. </w:t>
+      </w:r>
+      <w:r>
+        <w:rPr>
+          <w:lang w:val="en-US"/>
+        </w:rPr>
+        <w:t xml:space="preserve">We will be asked to accept a round and value at a later point. </w:t>
+      </w:r>
+      <w:r>
+        <w:rPr>
+          <w:lang w:val="en-US"/>
+        </w:rPr>
+        <w:t>If</w:t>
+      </w:r>
+      <w:r>
+        <w:rPr>
+          <w:lang w:val="en-US"/>
+        </w:rPr>
+        <w:t xml:space="preserve"> no earlie</w:t>
+      </w:r>
+      <w:r>
+        <w:rPr>
+          <w:lang w:val="en-US"/>
+        </w:rPr>
+        <w:t>r promise</w:t>
+      </w:r>
+      <w:r>
+        <w:rPr>
+          <w:lang w:val="en-US"/>
+        </w:rPr>
+        <w:t xml:space="preserve"> of a</w:t>
+      </w:r>
+      <w:r>
+        <w:rPr>
+          <w:lang w:val="en-US"/>
+        </w:rPr>
+        <w:t xml:space="preserve"> higher round has</w:t>
+      </w:r>
+      <w:r>
+        <w:rPr>
+          <w:lang w:val="en-US"/>
+        </w:rPr>
+        <w:t xml:space="preserve"> been made</w:t>
+      </w:r>
+      <w:r>
+        <w:rPr>
+          <w:lang w:val="en-US"/>
+        </w:rPr>
+        <w:t>…</w:t>
+      </w:r>
+    </w:p>
+    <w:p>
+      <w:pPr>
+        <w:rPr>
+          <w:b/>
+          <w:lang w:val="en-US"/>
+        </w:rPr>
+      </w:pPr>
+      <w:r>
+        <w:rPr>
+          <w:b/>
+          <w:lang w:val="en-US"/>
+        </w:rPr>
+        <w:t xml:space="preserve">Acceptor answers Proposer with a </w:t>
+      </w:r>
+      <w:r>
+        <w:rPr>
+          <w:b/>
+          <w:lang w:val="en-US"/>
+        </w:rPr>
+        <w:t>“</w:t>
+      </w:r>
+      <w:r>
+        <w:rPr>
+          <w:b/>
+          <w:lang w:val="en-US"/>
+        </w:rPr>
+        <w:t>Promise</w:t>
+      </w:r>
+      <w:r>
+        <w:rPr>
+          <w:b/>
+          <w:lang w:val="en-US"/>
+        </w:rPr>
+        <w:t>”</w:t>
+      </w:r>
+      <w:r>
+        <w:rPr>
+          <w:b/>
+          <w:lang w:val="en-US"/>
+        </w:rPr>
+        <w:t xml:space="preserve"> message</w:t>
+      </w:r>
+    </w:p>
+    <w:p>
+      <w:pPr>
+        <w:rPr>
+          <w:lang w:val="en-US"/>
+        </w:rPr>
+      </w:pPr>
+      <w:r>
+        <w:rPr>
+          <w:lang w:val="en-US"/>
+        </w:rPr>
+        <w:t xml:space="preserve">If, however, an acceptor has promised a higher round, we will never hear from it. </w:t>
+      </w:r>
+      <w:r>
+        <w:rPr>
+          <w:lang w:val="en-US"/>
+        </w:rPr>
+        <w:t xml:space="preserve">We can on the basis of our </w:t>
+      </w:r>
+      <w:r>
+        <w:rPr>
+          <w:lang w:val="en-US"/>
+        </w:rPr>
+        <w:t>above</w:t>
+      </w:r>
+      <w:r>
+        <w:rPr>
+          <w:lang w:val="en-US"/>
+        </w:rPr>
+        <w:t xml:space="preserve"> restriction </w:t>
+      </w:r>
+      <w:r>
+        <w:rPr>
+          <w:lang w:val="en-US"/>
+        </w:rPr>
+        <w:t xml:space="preserve">thus </w:t>
+      </w:r>
+      <w:r>
+        <w:rPr>
+          <w:lang w:val="en-US"/>
+        </w:rPr>
+        <w:t>say for the proposer…</w:t>
+      </w:r>
+    </w:p>
+    <w:p>
+      <w:pPr>
+        <w:pStyle w:val="Quote"/>
+        <w:rPr>
+          <w:lang w:val="en-US"/>
+        </w:rPr>
+      </w:pPr>
+      <w:r>
+        <w:rPr>
+          <w:lang w:val="en-US"/>
+        </w:rPr>
+        <w:t xml:space="preserve">All encountered accepted rounds, if any, will be less than our </w:t>
+      </w:r>
+      <w:r>
+        <w:rPr>
+          <w:lang w:val="en-US"/>
+        </w:rPr>
+        <w:t>issued</w:t>
+      </w:r>
+      <w:r>
+        <w:rPr>
+          <w:lang w:val="en-US"/>
+        </w:rPr>
+        <w:t xml:space="preserve"> round</w:t>
+      </w:r>
+    </w:p>
+    <w:p>
+      <w:pPr>
+        <w:rPr>
+          <w:lang w:val="en-US"/>
+        </w:rPr>
+      </w:pPr>
+      <w:r>
+        <w:rPr>
+          <w:lang w:val="en-US"/>
+        </w:rPr>
+        <w:t xml:space="preserve">They cannot be equal since we are using a unique number. </w:t>
+      </w:r>
+      <w:r>
+        <w:rPr>
+          <w:lang w:val="en-US"/>
+        </w:rPr>
+        <w:t xml:space="preserve">At this point we need to introduce </w:t>
+      </w:r>
+      <w:r>
+        <w:rPr>
+          <w:lang w:val="en-US"/>
+        </w:rPr>
+        <w:t>another restriction</w:t>
+      </w:r>
+      <w:r>
+        <w:rPr>
+          <w:lang w:val="en-US"/>
+        </w:rPr>
+        <w:t>.</w:t>
+      </w:r>
+    </w:p>
+    <w:p>
+      <w:pPr>
+        <w:pStyle w:val="Quote"/>
+        <w:rPr>
+          <w:lang w:val="en-US"/>
+        </w:rPr>
+      </w:pPr>
+      <w:r>
+        <w:rPr>
+          <w:lang w:val="en-US"/>
+        </w:rPr>
+        <w:t xml:space="preserve">A proposer will only ask to accept if </w:t>
+      </w:r>
+      <w:r>
+        <w:rPr>
+          <w:lang w:val="en-US"/>
+        </w:rPr>
+        <w:t>a</w:t>
+      </w:r>
+      <w:r>
+        <w:rPr>
+          <w:lang w:val="en-US"/>
+        </w:rPr>
+        <w:t xml:space="preserve"> majority of acceptors have promised/are prepared</w:t>
+      </w:r>
+    </w:p>
+    <w:p>
+      <w:pPr>
+        <w:rPr>
+          <w:lang w:val="en-US"/>
+        </w:rPr>
+      </w:pPr>
+      <w:r>
+        <w:rPr>
+          <w:lang w:val="en-US"/>
+        </w:rPr>
+        <w:t>An</w:t>
+      </w:r>
+      <w:r>
+        <w:rPr>
+          <w:lang w:val="en-US"/>
+        </w:rPr>
+        <w:t>y</w:t>
+      </w:r>
+      <w:r>
+        <w:rPr>
+          <w:lang w:val="en-US"/>
+        </w:rPr>
+        <w:t xml:space="preserve"> acceptor having accepted a round then implies that the majority of all acceptors were prepared for that round</w:t>
+      </w:r>
+      <w:r>
+        <w:rPr>
+          <w:lang w:val="en-US"/>
+        </w:rPr>
+        <w:t xml:space="preserve"> and the proposer issuing that round received those promises</w:t>
+      </w:r>
+      <w:r>
+        <w:rPr>
+          <w:lang w:val="en-US"/>
+        </w:rPr>
+        <w:t xml:space="preserve">. </w:t>
+      </w:r>
+      <w:r>
+        <w:rPr>
+          <w:lang w:val="en-US"/>
+        </w:rPr>
+        <w:t xml:space="preserve">Assuming </w:t>
+      </w:r>
+      <w:r>
+        <w:rPr>
+          <w:lang w:val="en-US"/>
+        </w:rPr>
+        <w:t>our p</w:t>
+      </w:r>
+      <w:r>
+        <w:rPr>
+          <w:lang w:val="en-US"/>
+        </w:rPr>
+        <w:t xml:space="preserve">roposer have received promises from </w:t>
+      </w:r>
+      <w:r>
+        <w:rPr>
+          <w:lang w:val="en-US"/>
+        </w:rPr>
+        <w:t>a</w:t>
+      </w:r>
+      <w:r>
+        <w:rPr>
+          <w:lang w:val="en-US"/>
+        </w:rPr>
+        <w:t xml:space="preserve"> majority of acceptors</w:t>
+      </w:r>
+      <w:r>
+        <w:rPr>
+          <w:lang w:val="en-US"/>
+        </w:rPr>
+        <w:t>,</w:t>
+      </w:r>
+      <w:r>
+        <w:rPr>
+          <w:lang w:val="en-US"/>
+        </w:rPr>
+        <w:t xml:space="preserve"> we </w:t>
+      </w:r>
+      <w:r>
+        <w:rPr>
+          <w:lang w:val="en-US"/>
+        </w:rPr>
+        <w:t xml:space="preserve">know that </w:t>
+      </w:r>
+      <w:r>
+        <w:rPr>
+          <w:lang w:val="en-US"/>
+        </w:rPr>
+        <w:t xml:space="preserve">we would have </w:t>
+      </w:r>
+      <w:r>
+        <w:rPr>
+          <w:lang w:val="en-US"/>
+        </w:rPr>
+        <w:t xml:space="preserve">at least one of those acceptors </w:t>
+      </w:r>
+      <w:r>
+        <w:rPr>
+          <w:lang w:val="en-US"/>
+        </w:rPr>
+        <w:t>in common with</w:t>
+      </w:r>
+      <w:r>
+        <w:rPr>
+          <w:lang w:val="en-US"/>
+        </w:rPr>
+        <w:t xml:space="preserve"> </w:t>
+      </w:r>
+      <w:r>
+        <w:rPr>
+          <w:lang w:val="en-US"/>
+        </w:rPr>
+        <w:t>any</w:t>
+      </w:r>
+      <w:r>
+        <w:rPr>
+          <w:lang w:val="en-US"/>
+        </w:rPr>
+        <w:t xml:space="preserve"> previous majority group</w:t>
+      </w:r>
+      <w:r>
+        <w:rPr>
+          <w:lang w:val="en-US"/>
+        </w:rPr>
+        <w:t>s</w:t>
+      </w:r>
+      <w:r>
+        <w:rPr>
+          <w:lang w:val="en-US"/>
+        </w:rPr>
+        <w:t>. That is a mathematical inevitability.</w:t>
+      </w:r>
+      <w:r>
+        <w:rPr>
+          <w:lang w:val="en-US"/>
+        </w:rPr>
+        <w:t xml:space="preserve"> </w:t>
+      </w:r>
+      <w:r>
+        <w:rPr>
+          <w:lang w:val="en-US"/>
+        </w:rPr>
+        <w:t>We also know that our</w:t>
+      </w:r>
+      <w:r>
+        <w:rPr>
+          <w:lang w:val="en-US"/>
+        </w:rPr>
+        <w:t xml:space="preserve"> proposed round is </w:t>
+      </w:r>
+      <w:r>
+        <w:rPr>
+          <w:lang w:val="en-US"/>
+        </w:rPr>
+        <w:t>greater</w:t>
+      </w:r>
+      <w:r>
+        <w:rPr>
+          <w:lang w:val="en-US"/>
+        </w:rPr>
+        <w:t xml:space="preserve"> than any previously </w:t>
+      </w:r>
+      <w:r>
+        <w:rPr>
+          <w:lang w:val="en-US"/>
+        </w:rPr>
+        <w:t>accepted</w:t>
+      </w:r>
+      <w:r>
+        <w:rPr>
+          <w:lang w:val="en-US"/>
+        </w:rPr>
+        <w:t xml:space="preserve"> </w:t>
+      </w:r>
+      <w:r>
+        <w:rPr>
+          <w:lang w:val="en-US"/>
+        </w:rPr>
+        <w:lastRenderedPageBreak/>
+        <w:t>rounds</w:t>
+      </w:r>
+      <w:r>
+        <w:rPr>
+          <w:lang w:val="en-US"/>
+        </w:rPr>
+        <w:t>.</w:t>
+      </w:r>
+      <w:r>
+        <w:rPr>
+          <w:lang w:val="en-US"/>
+        </w:rPr>
+        <w:t xml:space="preserve"> </w:t>
+      </w:r>
+      <w:r>
+        <w:rPr>
+          <w:lang w:val="en-US"/>
+        </w:rPr>
+        <w:t>If not,</w:t>
+      </w:r>
+      <w:r>
+        <w:rPr>
+          <w:lang w:val="en-US"/>
+        </w:rPr>
+        <w:t xml:space="preserve"> we would never </w:t>
+      </w:r>
+      <w:r>
+        <w:rPr>
+          <w:lang w:val="en-US"/>
+        </w:rPr>
+        <w:t>hear from the majority and thus never achieve one of our own</w:t>
+      </w:r>
+      <w:r>
+        <w:rPr>
+          <w:lang w:val="en-US"/>
+        </w:rPr>
+        <w:t>.</w:t>
+      </w:r>
+      <w:r>
+        <w:rPr>
+          <w:lang w:val="en-US"/>
+        </w:rPr>
+        <w:t xml:space="preserve"> W</w:t>
+      </w:r>
+      <w:r>
+        <w:rPr>
+          <w:lang w:val="en-US"/>
+        </w:rPr>
+        <w:t xml:space="preserve">e </w:t>
+      </w:r>
+      <w:r>
+        <w:rPr>
+          <w:lang w:val="en-US"/>
+        </w:rPr>
+        <w:t>can now</w:t>
+      </w:r>
+      <w:r>
+        <w:rPr>
+          <w:lang w:val="en-US"/>
+        </w:rPr>
+        <w:t xml:space="preserve">, for </w:t>
+      </w:r>
+      <w:r>
+        <w:rPr>
+          <w:lang w:val="en-US"/>
+        </w:rPr>
+        <w:t>a</w:t>
+      </w:r>
+      <w:r>
+        <w:rPr>
+          <w:lang w:val="en-US"/>
+        </w:rPr>
+        <w:t>ll acceptors, promised or not,</w:t>
+      </w:r>
+      <w:r>
+        <w:rPr>
+          <w:lang w:val="en-US"/>
+        </w:rPr>
+        <w:t xml:space="preserve"> gu</w:t>
+      </w:r>
+      <w:r>
+        <w:rPr>
+          <w:lang w:val="en-US"/>
+        </w:rPr>
+        <w:t>arantee the following statement</w:t>
+      </w:r>
+      <w:r>
+        <w:rPr>
+          <w:lang w:val="en-US"/>
+        </w:rPr>
+        <w:t xml:space="preserve"> is</w:t>
+      </w:r>
+      <w:r>
+        <w:rPr>
+          <w:lang w:val="en-US"/>
+        </w:rPr>
+        <w:t xml:space="preserve"> true</w:t>
+      </w:r>
+      <w:r>
+        <w:rPr>
+          <w:lang w:val="en-US"/>
+        </w:rPr>
+        <w:t>.</w:t>
+      </w:r>
+    </w:p>
+    <w:p>
+      <w:pPr>
+        <w:pStyle w:val="Quote"/>
+        <w:rPr>
+          <w:lang w:val="en-US"/>
+        </w:rPr>
+      </w:pPr>
+      <w:r>
+        <w:rPr>
+          <w:lang w:val="en-US"/>
+        </w:rPr>
+        <w:t>No acceptor has accepted any round equal to or larger than our proposed round</w:t>
+      </w:r>
+    </w:p>
+    <w:p>
+      <w:pPr>
+        <w:rPr>
+          <w:lang w:val="en-US"/>
+        </w:rPr>
+      </w:pPr>
+      <w:r>
+        <w:rPr>
+          <w:lang w:val="en-US"/>
+        </w:rPr>
+        <w:t>Phase</w:t>
+      </w:r>
       <w:r>
         <w:rPr>
           <w:lang w:val="en-US"/>
@@ -3006,14 +3142,7 @@
         <w:rPr>
           <w:lang w:val="en-US"/>
         </w:rPr>
-        <w:t xml:space="preserve"> We </w:t>
-      </w:r>
-      <w:r>
-        <w:rPr>
-          <w:lang w:val="en-US"/>
-        </w:rPr>
-        <w:lastRenderedPageBreak/>
-        <w:t xml:space="preserve">have blocked the possibility of a lesser round </w:t>
+        <w:t xml:space="preserve"> We have blocked the possibility of a lesser round </w:t>
       </w:r>
       <w:r>
         <w:rPr>
@@ -4037,6 +4166,7 @@
         <w:rPr>
           <w:lang w:val="en-US"/>
         </w:rPr>
+        <w:lastRenderedPageBreak/>
         <w:t>support</w:t>
       </w:r>
       <w:proofErr w:type="gramEnd"/>
@@ -4144,7 +4274,6 @@
           <w:i/>
           <w:lang w:val="en-US"/>
         </w:rPr>
-        <w:lastRenderedPageBreak/>
         <w:t>Types</w:t>
       </w:r>
       <w:r>
@@ -5365,7 +5494,14 @@
         <w:rPr>
           <w:lang w:val="en-US"/>
         </w:rPr>
-        <w:t>. Put one or more in between your lines and see where the first assert fails.</w:t>
+        <w:t xml:space="preserve">. Put one or more in between your lines and see where </w:t>
+      </w:r>
+      <w:r>
+        <w:rPr>
+          <w:lang w:val="en-US"/>
+        </w:rPr>
+        <w:lastRenderedPageBreak/>
+        <w:t>the first assert fails.</w:t>
       </w:r>
       <w:r>
         <w:rPr>
@@ -5439,7 +5575,6 @@
         <w:rPr>
           <w:lang w:val="en-US"/>
         </w:rPr>
-        <w:lastRenderedPageBreak/>
         <w:t xml:space="preserve">Predicates looks like methods but their body is a </w:t>
       </w:r>
       <w:r>
@@ -8051,6 +8186,7 @@
         <w:rPr>
           <w:lang w:val="en-US"/>
         </w:rPr>
+        <w:lastRenderedPageBreak/>
         <w:t>Our task becomes one of isolating the states. Knowing that the different clauses are independent of each other, and that the single expression allowed in each one is not capable of saving information to be used in the other clauses, this, rather modest verification, could provide a significant challenge.</w:t>
       </w:r>
     </w:p>
@@ -8064,7 +8200,6 @@
         <w:rPr>
           <w:lang w:val="en-US"/>
         </w:rPr>
-        <w:lastRenderedPageBreak/>
         <w:t xml:space="preserve">One naïve solution would be to make one copy of the method for each state, and test the state at runtime to figure out which one to call. Another one is creating a </w:t>
       </w:r>
       <w:r>
@@ -9743,7 +9878,14 @@
         <w:rPr>
           <w:lang w:val="en-US"/>
         </w:rPr>
-        <w:t xml:space="preserve">. Of course since we in this example were working with no more than two states, we could have just as well used a Boolean variable instead of an integer. This is more scalable, however. I have yet to create a method where one would not need to know the state beforehand that is capable of this proof. Furthermore, since we cannot pass ghost variables as arguments to methods, our </w:t>
+        <w:t xml:space="preserve">. Of course since we in this example were working with no more than two states, we could have just as well used a Boolean variable instead of an integer. This is more scalable, however. I have yet to create a </w:t>
+      </w:r>
+      <w:r>
+        <w:rPr>
+          <w:lang w:val="en-US"/>
+        </w:rPr>
+        <w:lastRenderedPageBreak/>
+        <w:t xml:space="preserve">method where one would not need to know the state beforehand that is capable of this proof. Furthermore, since we cannot pass ghost variables as arguments to methods, our </w:t>
       </w:r>
       <w:r>
         <w:rPr>
@@ -9773,7 +9915,6 @@
         <w:spacing w:line="240" w:lineRule="auto"/>
       </w:pPr>
       <w:r>
-        <w:lastRenderedPageBreak/>
         <w:t>5</w:t>
       </w:r>
     </w:p>
@@ -10134,6 +10275,7 @@
         <w:rPr>
           <w:lang w:val="en-US"/>
         </w:rPr>
+        <w:lastRenderedPageBreak/>
         <w:t>I would be completely fine with several hours of validation time</w:t>
       </w:r>
       <w:r>
@@ -10208,14 +10350,7 @@
         <w:rPr>
           <w:lang w:val="en-US"/>
         </w:rPr>
-        <w:t xml:space="preserve">Many applications today still exhibits this archaic behavior of starting with arguments, process it, spit out a result and then </w:t>
-      </w:r>
-      <w:r>
-        <w:rPr>
-          <w:lang w:val="en-US"/>
-        </w:rPr>
-        <w:lastRenderedPageBreak/>
-        <w:t xml:space="preserve">terminate, when a potentially continuous service model would better fit the task. </w:t>
+        <w:t xml:space="preserve">Many applications today still exhibits this archaic behavior of starting with arguments, process it, spit out a result and then terminate, when a potentially continuous service model would better fit the task. </w:t>
       </w:r>
       <w:r>
         <w:rPr>
@@ -10595,7 +10730,6 @@
         <w:rPr>
           <w:lang w:val="en-US"/>
         </w:rPr>
-        <w:lastRenderedPageBreak/>
         <w:t>Project files</w:t>
       </w:r>
       <w:bookmarkEnd w:id="12"/>
@@ -11108,6 +11242,7 @@
         <w:rPr>
           <w:noProof/>
         </w:rPr>
+        <w:lastRenderedPageBreak/>
         <mc:AlternateContent>
           <mc:Choice Requires="wps">
             <w:drawing>
@@ -11748,7 +11883,6 @@
         <w:rPr>
           <w:lang w:val="en-US"/>
         </w:rPr>
-        <w:lastRenderedPageBreak/>
         <w:t xml:space="preserve">Since </w:t>
       </w:r>
       <w:proofErr w:type="gramStart"/>
@@ -13071,7 +13205,14 @@
         <w:rPr>
           <w:lang w:val="en-US"/>
         </w:rPr>
-        <w:t>If it works with a constant it should work with iteration. This is the last roadblock I encountered before I abandoned the code and started from scratch</w:t>
+        <w:t xml:space="preserve">If it works with a constant it should work with iteration. This is the last roadblock I encountered </w:t>
+      </w:r>
+      <w:r>
+        <w:rPr>
+          <w:lang w:val="en-US"/>
+        </w:rPr>
+        <w:lastRenderedPageBreak/>
+        <w:t>before I abandoned the code and started from scratch</w:t>
       </w:r>
       <w:r>
         <w:rPr>
@@ -13490,6 +13631,7 @@
         <w:rPr>
           <w:noProof/>
         </w:rPr>
+        <w:lastRenderedPageBreak/>
         <mc:AlternateContent>
           <mc:Choice Requires="wps">
             <w:drawing>
@@ -13939,14 +14081,7 @@
         <w:rPr>
           <w:lang w:val="en-US"/>
         </w:rPr>
-        <w:t xml:space="preserve"> and signals that a majority of acceptors has answered. The annotation </w:t>
-      </w:r>
-      <w:r>
-        <w:rPr>
-          <w:lang w:val="en-US"/>
-        </w:rPr>
-        <w:lastRenderedPageBreak/>
-        <w:t xml:space="preserve">states that </w:t>
+        <w:t xml:space="preserve"> and signals that a majority of acceptors has answered. The annotation states that </w:t>
       </w:r>
       <w:r>
         <w:rPr>
@@ -14417,7 +14552,14 @@
         <w:rPr>
           <w:lang w:val="en-US"/>
         </w:rPr>
-        <w:t xml:space="preserve"> does not work with separate files unfortunately, even when the filenames matches the module name and it exists in the same folder. That is why we have the file replica imported, which concatenates the different files. A script could do this pre-compilation but no continuous validation in Visual Studio would be possible by working on replica in isolation.</w:t>
+        <w:t xml:space="preserve"> does not work with separate files unfortunately, even </w:t>
+      </w:r>
+      <w:r>
+        <w:rPr>
+          <w:lang w:val="en-US"/>
+        </w:rPr>
+        <w:lastRenderedPageBreak/>
+        <w:t>when the filenames matches the module name and it exists in the same folder. That is why we have the file replica imported, which concatenates the different files. A script could do this pre-compilation but no continuous validation in Visual Studio would be possible by working on replica in isolation.</w:t>
       </w:r>
       <w:r>
         <w:rPr>
@@ -14532,14 +14674,7 @@
         <w:rPr>
           <w:lang w:val="en-US"/>
         </w:rPr>
-        <w:t xml:space="preserve">, and determines the instantiation of its objects based on three separate </w:t>
-      </w:r>
-      <w:r>
-        <w:rPr>
-          <w:lang w:val="en-US"/>
-        </w:rPr>
-        <w:lastRenderedPageBreak/>
-        <w:t>digits, much in the same manner as</w:t>
+        <w:t>, and determines the instantiation of its objects based on three separate digits, much in the same manner as</w:t>
       </w:r>
       <w:r>
         <w:rPr>
@@ -14893,14 +15028,7 @@
         <w:rPr>
           <w:lang w:val="en-US"/>
         </w:rPr>
-        <w:t xml:space="preserve"> The syntax was evidently correct, but the code did not work from the onset, and I </w:t>
-      </w:r>
-      <w:r>
-        <w:rPr>
-          <w:lang w:val="en-US"/>
-        </w:rPr>
-        <w:lastRenderedPageBreak/>
-        <w:t>figured that’s just the state of the language at this point. By chance I decided to change it back to a set for one of the methods</w:t>
+        <w:t xml:space="preserve"> The syntax was evidently correct, but the code did not work from the onset, and I figured that’s just the state of the language at this point. By chance I decided to change it back to a set for one of the methods</w:t>
       </w:r>
       <w:r>
         <w:rPr>
@@ -15415,6 +15543,7 @@
         <w:spacing w:line="240" w:lineRule="auto"/>
       </w:pPr>
       <w:r>
+        <w:lastRenderedPageBreak/>
         <w:t>7</w:t>
       </w:r>
     </w:p>
@@ -15530,7 +15659,6 @@
         <w:spacing w:line="240" w:lineRule="auto"/>
       </w:pPr>
       <w:r>
-        <w:lastRenderedPageBreak/>
         <w:br/>
       </w:r>
       <w:r>
@@ -17773,7 +17901,7 @@
 </file>
 
 <file path=customXml/itemProps1.xml><?xml version="1.0" encoding="utf-8"?>
-<ds:datastoreItem xmlns:ds="http://schemas.openxmlformats.org/officeDocument/2006/customXml" ds:itemID="{6192A432-C084-4ADC-97F9-14B18C398004}">
+<ds:datastoreItem xmlns:ds="http://schemas.openxmlformats.org/officeDocument/2006/customXml" ds:itemID="{1ED8153A-9441-47E9-B0EC-2403FB10F9D5}">
   <ds:schemaRefs>
     <ds:schemaRef ds:uri="http://schemas.openxmlformats.org/officeDocument/2006/bibliography"/>
   </ds:schemaRefs>

--- a/PaxosInDafny.docx
+++ b/PaxosInDafny.docx
@@ -1368,6 +1368,7 @@
         </w:rPr>
         <w:t xml:space="preserve"> Microsoft Research developed a new programming language called </w:t>
       </w:r>
+      <w:proofErr w:type="gramStart"/>
       <w:r>
         <w:rPr>
           <w:i/>
@@ -1380,7 +1381,15 @@
           <w:vertAlign w:val="superscript"/>
           <w:lang w:val="en-US"/>
         </w:rPr>
-        <w:t>[1]</w:t>
+        <w:t>[</w:t>
+      </w:r>
+      <w:proofErr w:type="gramEnd"/>
+      <w:r>
+        <w:rPr>
+          <w:vertAlign w:val="superscript"/>
+          <w:lang w:val="en-US"/>
+        </w:rPr>
+        <w:t>1]</w:t>
       </w:r>
       <w:r>
         <w:rPr>
@@ -1565,16 +1574,7 @@
           <w:color w:val="000000"/>
           <w:lang w:val="en-US"/>
         </w:rPr>
-        <w:t>, these agents often being a collection of serv</w:t>
-      </w:r>
-      <w:bookmarkStart w:id="2" w:name="_GoBack"/>
-      <w:bookmarkEnd w:id="2"/>
-      <w:r>
-        <w:rPr>
-          <w:color w:val="000000"/>
-          <w:lang w:val="en-US"/>
-        </w:rPr>
-        <w:t xml:space="preserve">ers working concurrently </w:t>
+        <w:t xml:space="preserve">, these agents often being a collection of servers working concurrently </w:t>
       </w:r>
       <w:r>
         <w:rPr>
@@ -1781,17 +1781,11 @@
           <w:lang w:val="en-US"/>
         </w:rPr>
       </w:pPr>
-    </w:p>
-    <w:p>
-      <w:pPr>
-        <w:rPr>
-          <w:lang w:val="en-US"/>
-        </w:rPr>
-      </w:pPr>
-      <w:r>
-        <w:rPr>
-          <w:lang w:val="en-US"/>
-        </w:rPr>
+      <w:r>
+        <w:rPr>
+          <w:lang w:val="en-US"/>
+        </w:rPr>
+        <w:lastRenderedPageBreak/>
         <w:t>Although Paxos has previously been verified to be correct, this proof has always been sec</w:t>
       </w:r>
       <w:r>
@@ -1841,20 +1835,36 @@
           <w:i/>
           <w:lang w:val="en-US"/>
         </w:rPr>
-        <w:t>Event ML</w:t>
+        <w:t xml:space="preserve">Event </w:t>
+      </w:r>
+      <w:proofErr w:type="gramStart"/>
+      <w:r>
+        <w:rPr>
+          <w:i/>
+          <w:lang w:val="en-US"/>
+        </w:rPr>
+        <w:t>ML</w:t>
       </w:r>
       <w:r>
         <w:rPr>
           <w:vertAlign w:val="superscript"/>
           <w:lang w:val="en-US"/>
         </w:rPr>
-        <w:t>[2</w:t>
-      </w:r>
+        <w:t>[</w:t>
+      </w:r>
+      <w:proofErr w:type="gramEnd"/>
       <w:r>
         <w:rPr>
           <w:vertAlign w:val="superscript"/>
           <w:lang w:val="en-US"/>
         </w:rPr>
+        <w:t>2</w:t>
+      </w:r>
+      <w:r>
+        <w:rPr>
+          <w:vertAlign w:val="superscript"/>
+          <w:lang w:val="en-US"/>
+        </w:rPr>
         <w:t>]</w:t>
       </w:r>
       <w:r>
@@ -1881,6 +1891,7 @@
         </w:rPr>
         <w:t xml:space="preserve"> in </w:t>
       </w:r>
+      <w:proofErr w:type="spellStart"/>
       <w:r>
         <w:rPr>
           <w:i/>
@@ -1888,6 +1899,7 @@
         </w:rPr>
         <w:t>Nuprl</w:t>
       </w:r>
+      <w:proofErr w:type="spellEnd"/>
       <w:r>
         <w:rPr>
           <w:vertAlign w:val="superscript"/>
@@ -1951,8 +1963,8 @@
           <w:lang w:val="en-US"/>
         </w:rPr>
       </w:pPr>
-      <w:bookmarkStart w:id="3" w:name="_Toc419214351"/>
-      <w:bookmarkStart w:id="4" w:name="_Toc419214442"/>
+      <w:bookmarkStart w:id="2" w:name="_Toc419214351"/>
+      <w:bookmarkStart w:id="3" w:name="_Toc419214442"/>
       <w:r>
         <w:rPr>
           <w:lang w:val="en-US"/>
@@ -1971,8 +1983,8 @@
         </w:rPr>
         <w:t>explained</w:t>
       </w:r>
+      <w:bookmarkEnd w:id="2"/>
       <w:bookmarkEnd w:id="3"/>
-      <w:bookmarkEnd w:id="4"/>
       <w:r>
         <w:rPr>
           <w:lang w:val="en-US"/>
@@ -1990,7 +2002,21 @@
         <w:rPr>
           <w:lang w:val="en-US"/>
         </w:rPr>
-        <w:t>In this chapter an outline of how the Paxos algorithm works will be presented. As it is known as a difficult to implement algorithm, much is likely due to the difficulty in understanding and explaining it. If not for the “hows” then definitely for the “whys”. C</w:t>
+        <w:t>In this chapter an outline of how the Paxos algorithm works will be presented. As it is known as a difficult to implement algorithm, much is likely due to the difficulty in understanding and explaining it. If not for the “</w:t>
+      </w:r>
+      <w:proofErr w:type="spellStart"/>
+      <w:r>
+        <w:rPr>
+          <w:lang w:val="en-US"/>
+        </w:rPr>
+        <w:t>hows</w:t>
+      </w:r>
+      <w:proofErr w:type="spellEnd"/>
+      <w:r>
+        <w:rPr>
+          <w:lang w:val="en-US"/>
+        </w:rPr>
+        <w:t>” then definitely for the “whys”. C</w:t>
       </w:r>
       <w:r>
         <w:rPr>
@@ -2189,7 +2215,21 @@
         <w:rPr>
           <w:lang w:val="en-US"/>
         </w:rPr>
-        <w:t xml:space="preserve"> Dafny’s validation syntax which will </w:t>
+        <w:t xml:space="preserve"> </w:t>
+      </w:r>
+      <w:proofErr w:type="spellStart"/>
+      <w:r>
+        <w:rPr>
+          <w:lang w:val="en-US"/>
+        </w:rPr>
+        <w:t>Dafny’s</w:t>
+      </w:r>
+      <w:proofErr w:type="spellEnd"/>
+      <w:r>
+        <w:rPr>
+          <w:lang w:val="en-US"/>
+        </w:rPr>
+        <w:t xml:space="preserve"> validation syntax which will </w:t>
       </w:r>
       <w:r>
         <w:rPr>
@@ -2345,8 +2385,17 @@
           <w:b/>
           <w:lang w:val="en-US"/>
         </w:rPr>
-        <w:t>Proposer:</w:t>
-      </w:r>
+        <w:t>Proposer</w:t>
+      </w:r>
+      <w:proofErr w:type="gramStart"/>
+      <w:r>
+        <w:rPr>
+          <w:b/>
+          <w:lang w:val="en-US"/>
+        </w:rPr>
+        <w:t>:</w:t>
+      </w:r>
+      <w:proofErr w:type="gramEnd"/>
       <w:r>
         <w:rPr>
           <w:lang w:val="en-US"/>
@@ -2383,8 +2432,17 @@
           <w:b/>
           <w:lang w:val="en-US"/>
         </w:rPr>
-        <w:t>Acceptor:</w:t>
-      </w:r>
+        <w:t>Acceptor</w:t>
+      </w:r>
+      <w:proofErr w:type="gramStart"/>
+      <w:r>
+        <w:rPr>
+          <w:b/>
+          <w:lang w:val="en-US"/>
+        </w:rPr>
+        <w:t>:</w:t>
+      </w:r>
+      <w:proofErr w:type="gramEnd"/>
       <w:r>
         <w:rPr>
           <w:lang w:val="en-US"/>
@@ -2464,6 +2522,7 @@
     <w:p>
       <w:pPr>
         <w:rPr>
+          <w:color w:val="000000"/>
           <w:lang w:val="en-US"/>
         </w:rPr>
       </w:pPr>
@@ -2555,50 +2614,361 @@
         </w:rPr>
         <w:t xml:space="preserve"> is the total number of agents, if all agents perform all three roles.</w:t>
       </w:r>
-      <w:r>
+    </w:p>
+    <w:p>
+      <w:pPr>
         <w:rPr>
           <w:color w:val="000000"/>
           <w:lang w:val="en-US"/>
         </w:rPr>
+      </w:pPr>
+    </w:p>
+    <w:p>
+      <w:pPr>
+        <w:rPr>
+          <w:lang w:val="en-US"/>
+        </w:rPr>
+      </w:pPr>
+      <w:r>
+        <w:rPr>
+          <w:lang w:val="en-US"/>
+        </w:rPr>
+        <w:lastRenderedPageBreak/>
+        <w:t xml:space="preserve">In communication amongst each </w:t>
+      </w:r>
+      <w:r>
+        <w:rPr>
+          <w:lang w:val="en-US"/>
+        </w:rPr>
+        <w:t>agent</w:t>
+      </w:r>
+      <w:r>
+        <w:rPr>
+          <w:lang w:val="en-US"/>
+        </w:rPr>
+        <w:t xml:space="preserve">, two variables are exchanged; </w:t>
+      </w:r>
+      <w:r>
+        <w:rPr>
+          <w:i/>
+          <w:lang w:val="en-US"/>
+        </w:rPr>
+        <w:t>Round</w:t>
+      </w:r>
+      <w:r>
+        <w:rPr>
+          <w:lang w:val="en-US"/>
+        </w:rPr>
+        <w:t xml:space="preserve"> and </w:t>
+      </w:r>
+      <w:r>
+        <w:rPr>
+          <w:i/>
+          <w:lang w:val="en-US"/>
+        </w:rPr>
+        <w:t>value</w:t>
+      </w:r>
+      <w:r>
+        <w:rPr>
+          <w:lang w:val="en-US"/>
+        </w:rPr>
+        <w:t xml:space="preserve">. </w:t>
+      </w:r>
+      <w:r>
+        <w:rPr>
+          <w:lang w:val="en-US"/>
+        </w:rPr>
+        <w:t>Round is a unique</w:t>
+      </w:r>
+      <w:r>
+        <w:rPr>
+          <w:lang w:val="en-US"/>
+        </w:rPr>
+        <w:t xml:space="preserve"> integer</w:t>
+      </w:r>
+      <w:r>
+        <w:rPr>
+          <w:lang w:val="en-US"/>
+        </w:rPr>
+        <w:t xml:space="preserve"> that can be considered an identification of a specific proposal</w:t>
+      </w:r>
+      <w:r>
+        <w:rPr>
+          <w:lang w:val="en-US"/>
+        </w:rPr>
+        <w:t xml:space="preserve"> and value is any type or object that we would like to achieve consensus about.</w:t>
+      </w:r>
+      <w:r>
+        <w:rPr>
+          <w:lang w:val="en-US"/>
+        </w:rPr>
         <w:t xml:space="preserve"> </w:t>
       </w:r>
       <w:r>
         <w:rPr>
           <w:lang w:val="en-US"/>
         </w:rPr>
-        <w:t xml:space="preserve">In communication amongst each </w:t>
-      </w:r>
-      <w:r>
-        <w:rPr>
-          <w:lang w:val="en-US"/>
-        </w:rPr>
-        <w:t>agent</w:t>
-      </w:r>
-      <w:r>
-        <w:rPr>
-          <w:lang w:val="en-US"/>
-        </w:rPr>
-        <w:t xml:space="preserve">, two variables are exchanged; </w:t>
-      </w:r>
-      <w:r>
-        <w:rPr>
-          <w:i/>
-          <w:lang w:val="en-US"/>
-        </w:rPr>
-        <w:t>Round</w:t>
-      </w:r>
-      <w:r>
-        <w:rPr>
-          <w:lang w:val="en-US"/>
-        </w:rPr>
-        <w:t xml:space="preserve"> and </w:t>
-      </w:r>
-      <w:r>
-        <w:rPr>
-          <w:i/>
-          <w:lang w:val="en-US"/>
-        </w:rPr>
-        <w:t>value</w:t>
+        <w:t>Our first important restriction becomes…</w:t>
+      </w:r>
+    </w:p>
+    <w:p>
+      <w:pPr>
+        <w:pStyle w:val="Quote2"/>
+      </w:pPr>
+      <w:r>
+        <w:t>All proposers starts with unique rounds</w:t>
+      </w:r>
+    </w:p>
+    <w:p>
+      <w:pPr>
+        <w:rPr>
+          <w:lang w:val="en-US"/>
+        </w:rPr>
+      </w:pPr>
+      <w:r>
+        <w:rPr>
+          <w:lang w:val="en-US"/>
+        </w:rPr>
+        <w:t>Because a unique round means that we know its corresponding value comes from the same proposer, we can guarantee that…</w:t>
+      </w:r>
+    </w:p>
+    <w:p>
+      <w:pPr>
+        <w:pStyle w:val="Quote"/>
+        <w:rPr>
+          <w:lang w:val="en-US"/>
+        </w:rPr>
+      </w:pPr>
+      <w:r>
+        <w:rPr>
+          <w:lang w:val="en-US"/>
+        </w:rPr>
+        <w:t>Where we find equal rounds we also have equal values</w:t>
+      </w:r>
+    </w:p>
+    <w:p>
+      <w:pPr>
+        <w:rPr>
+          <w:lang w:val="en-US"/>
+        </w:rPr>
+      </w:pPr>
+      <w:r>
+        <w:rPr>
+          <w:lang w:val="en-US"/>
+        </w:rPr>
+        <w:t>Starting an instance</w:t>
+      </w:r>
+      <w:r>
+        <w:rPr>
+          <w:lang w:val="en-US"/>
+        </w:rPr>
+        <w:t xml:space="preserve"> of Paxos</w:t>
+      </w:r>
+      <w:r>
+        <w:rPr>
+          <w:lang w:val="en-US"/>
+        </w:rPr>
+        <w:t xml:space="preserve">, </w:t>
+      </w:r>
+      <w:r>
+        <w:rPr>
+          <w:lang w:val="en-US"/>
+        </w:rPr>
+        <w:t>a</w:t>
+      </w:r>
+      <w:r>
+        <w:rPr>
+          <w:lang w:val="en-US"/>
+        </w:rPr>
+        <w:t xml:space="preserve"> proposer picks a round and </w:t>
+      </w:r>
+      <w:r>
+        <w:rPr>
+          <w:lang w:val="en-US"/>
+        </w:rPr>
+        <w:t xml:space="preserve">the </w:t>
+      </w:r>
+      <w:r>
+        <w:rPr>
+          <w:lang w:val="en-US"/>
+        </w:rPr>
+        <w:t xml:space="preserve">value it intends to issue. </w:t>
+      </w:r>
+      <w:r>
+        <w:rPr>
+          <w:lang w:val="en-US"/>
+        </w:rPr>
+        <w:t xml:space="preserve">The round might be the agents unique ID or a previously agreed upon starting number. </w:t>
+      </w:r>
+      <w:r>
+        <w:rPr>
+          <w:lang w:val="en-US"/>
+        </w:rPr>
+        <w:t xml:space="preserve">The value might be a reference to a task to perform from a queue. </w:t>
+      </w:r>
+      <w:r>
+        <w:rPr>
+          <w:lang w:val="en-US"/>
+        </w:rPr>
+        <w:t>Then</w:t>
+      </w:r>
+      <w:r>
+        <w:rPr>
+          <w:lang w:val="en-US"/>
+        </w:rPr>
+        <w:t>, with that data attached</w:t>
+      </w:r>
+      <w:r>
+        <w:rPr>
+          <w:lang w:val="en-US"/>
+        </w:rPr>
+        <w:t>…</w:t>
+      </w:r>
+    </w:p>
+    <w:p>
+      <w:pPr>
+        <w:rPr>
+          <w:b/>
+          <w:lang w:val="en-US"/>
+        </w:rPr>
+      </w:pPr>
+      <w:r>
+        <w:rPr>
+          <w:b/>
+          <w:lang w:val="en-US"/>
+        </w:rPr>
+        <w:t xml:space="preserve">Proposer broadcasts a </w:t>
+      </w:r>
+      <w:r>
+        <w:rPr>
+          <w:b/>
+          <w:lang w:val="en-US"/>
+        </w:rPr>
+        <w:t>“</w:t>
+      </w:r>
+      <w:r>
+        <w:rPr>
+          <w:b/>
+          <w:lang w:val="en-US"/>
+        </w:rPr>
+        <w:t>Prepare</w:t>
+      </w:r>
+      <w:r>
+        <w:rPr>
+          <w:b/>
+          <w:lang w:val="en-US"/>
+        </w:rPr>
+        <w:t>”</w:t>
+      </w:r>
+      <w:r>
+        <w:rPr>
+          <w:b/>
+          <w:lang w:val="en-US"/>
+        </w:rPr>
+        <w:t xml:space="preserve"> message to all Acceptors</w:t>
+      </w:r>
+    </w:p>
+    <w:p>
+      <w:pPr>
+        <w:rPr>
+          <w:lang w:val="en-US"/>
+        </w:rPr>
+      </w:pPr>
+      <w:r>
+        <w:rPr>
+          <w:lang w:val="en-US"/>
+        </w:rPr>
+        <w:t xml:space="preserve">Acceptors are completely independent of each other. </w:t>
+      </w:r>
+      <w:r>
+        <w:rPr>
+          <w:lang w:val="en-US"/>
+        </w:rPr>
+        <w:t>The receiving acceptor’s job is</w:t>
+      </w:r>
+      <w:r>
+        <w:rPr>
+          <w:lang w:val="en-US"/>
+        </w:rPr>
+        <w:t xml:space="preserve"> now</w:t>
+      </w:r>
+      <w:r>
+        <w:rPr>
+          <w:lang w:val="en-US"/>
+        </w:rPr>
+        <w:t xml:space="preserve"> to inform the proposer of a previous</w:t>
+      </w:r>
+      <w:r>
+        <w:rPr>
+          <w:lang w:val="en-US"/>
+        </w:rPr>
+        <w:t>ly</w:t>
+      </w:r>
+      <w:r>
+        <w:rPr>
+          <w:lang w:val="en-US"/>
+        </w:rPr>
+        <w:t xml:space="preserve"> accepted round and value, if any</w:t>
+      </w:r>
+      <w:r>
+        <w:rPr>
+          <w:lang w:val="en-US"/>
+        </w:rPr>
+        <w:t>,</w:t>
+      </w:r>
+      <w:r>
+        <w:rPr>
+          <w:lang w:val="en-US"/>
+        </w:rPr>
+        <w:t xml:space="preserve"> and promise to</w:t>
+      </w:r>
+      <w:r>
+        <w:rPr>
+          <w:lang w:val="en-US"/>
+        </w:rPr>
+        <w:t xml:space="preserve"> </w:t>
+      </w:r>
+      <w:r>
+        <w:rPr>
+          <w:lang w:val="en-US"/>
+        </w:rPr>
+        <w:t xml:space="preserve">ignore </w:t>
+      </w:r>
+      <w:r>
+        <w:rPr>
+          <w:lang w:val="en-US"/>
+        </w:rPr>
+        <w:t xml:space="preserve">any </w:t>
+      </w:r>
+      <w:r>
+        <w:rPr>
+          <w:lang w:val="en-US"/>
+        </w:rPr>
+        <w:t xml:space="preserve">future </w:t>
+      </w:r>
+      <w:r>
+        <w:rPr>
+          <w:lang w:val="en-US"/>
+        </w:rPr>
+        <w:t>message</w:t>
+      </w:r>
+      <w:r>
+        <w:rPr>
+          <w:lang w:val="en-US"/>
+        </w:rPr>
+        <w:t>s</w:t>
+      </w:r>
+      <w:r>
+        <w:rPr>
+          <w:lang w:val="en-US"/>
+        </w:rPr>
+        <w:t xml:space="preserve"> with round less than </w:t>
+      </w:r>
+      <w:r>
+        <w:rPr>
+          <w:lang w:val="en-US"/>
+        </w:rPr>
+        <w:t>that provided by the proposer</w:t>
       </w:r>
       <w:r>
         <w:rPr>
@@ -2610,32 +2980,361 @@
         <w:rPr>
           <w:lang w:val="en-US"/>
         </w:rPr>
-        <w:t>Round is a unique</w:t>
-      </w:r>
-      <w:r>
-        <w:rPr>
-          <w:lang w:val="en-US"/>
-        </w:rPr>
-        <w:t xml:space="preserve"> integer</w:t>
-      </w:r>
-      <w:r>
-        <w:rPr>
-          <w:lang w:val="en-US"/>
-        </w:rPr>
-        <w:t xml:space="preserve"> that can be </w:t>
+        <w:t>Let’s phrase that as a re</w:t>
+      </w:r>
+      <w:r>
+        <w:rPr>
+          <w:lang w:val="en-US"/>
+        </w:rPr>
+        <w:t>striction</w:t>
+      </w:r>
+      <w:r>
+        <w:rPr>
+          <w:lang w:val="en-US"/>
+        </w:rPr>
+        <w:t>.</w:t>
+      </w:r>
+    </w:p>
+    <w:p>
+      <w:pPr>
+        <w:pStyle w:val="Quote2"/>
+      </w:pPr>
+      <w:r>
+        <w:t xml:space="preserve">An acceptor will </w:t>
+      </w:r>
+      <w:r>
+        <w:t>ignore a message where</w:t>
+      </w:r>
+      <w:r>
+        <w:t xml:space="preserve"> provided round is less than promised round</w:t>
+      </w:r>
+    </w:p>
+    <w:p>
+      <w:pPr>
+        <w:rPr>
+          <w:lang w:val="en-US"/>
+        </w:rPr>
+      </w:pPr>
+      <w:r>
+        <w:rPr>
+          <w:lang w:val="en-US"/>
+        </w:rPr>
+        <w:t xml:space="preserve">Do note that a promise does not imply acceptance, and they should not be confused with one another. </w:t>
+      </w:r>
+      <w:r>
+        <w:rPr>
+          <w:lang w:val="en-US"/>
+        </w:rPr>
+        <w:t xml:space="preserve">We will be asked to accept a round and value at a later point. </w:t>
+      </w:r>
+      <w:r>
+        <w:rPr>
+          <w:lang w:val="en-US"/>
+        </w:rPr>
+        <w:t>If</w:t>
+      </w:r>
+      <w:r>
+        <w:rPr>
+          <w:lang w:val="en-US"/>
+        </w:rPr>
+        <w:t xml:space="preserve"> no earlie</w:t>
+      </w:r>
+      <w:r>
+        <w:rPr>
+          <w:lang w:val="en-US"/>
+        </w:rPr>
+        <w:t>r promise</w:t>
+      </w:r>
+      <w:r>
+        <w:rPr>
+          <w:lang w:val="en-US"/>
+        </w:rPr>
+        <w:t xml:space="preserve"> of a</w:t>
+      </w:r>
+      <w:r>
+        <w:rPr>
+          <w:lang w:val="en-US"/>
+        </w:rPr>
+        <w:t xml:space="preserve"> higher round has</w:t>
+      </w:r>
+      <w:r>
+        <w:rPr>
+          <w:lang w:val="en-US"/>
+        </w:rPr>
+        <w:t xml:space="preserve"> been made</w:t>
+      </w:r>
+      <w:r>
+        <w:rPr>
+          <w:lang w:val="en-US"/>
+        </w:rPr>
+        <w:t>…</w:t>
+      </w:r>
+    </w:p>
+    <w:p>
+      <w:pPr>
+        <w:rPr>
+          <w:b/>
+          <w:lang w:val="en-US"/>
+        </w:rPr>
+      </w:pPr>
+      <w:r>
+        <w:rPr>
+          <w:b/>
+          <w:lang w:val="en-US"/>
+        </w:rPr>
+        <w:t xml:space="preserve">Acceptor answers Proposer with a </w:t>
+      </w:r>
+      <w:r>
+        <w:rPr>
+          <w:b/>
+          <w:lang w:val="en-US"/>
+        </w:rPr>
+        <w:t>“</w:t>
+      </w:r>
+      <w:r>
+        <w:rPr>
+          <w:b/>
+          <w:lang w:val="en-US"/>
+        </w:rPr>
+        <w:t>Promise</w:t>
+      </w:r>
+      <w:r>
+        <w:rPr>
+          <w:b/>
+          <w:lang w:val="en-US"/>
+        </w:rPr>
+        <w:t>”</w:t>
+      </w:r>
+      <w:r>
+        <w:rPr>
+          <w:b/>
+          <w:lang w:val="en-US"/>
+        </w:rPr>
+        <w:t xml:space="preserve"> message</w:t>
+      </w:r>
+    </w:p>
+    <w:p>
+      <w:pPr>
+        <w:rPr>
+          <w:lang w:val="en-US"/>
+        </w:rPr>
+      </w:pPr>
+      <w:r>
+        <w:rPr>
+          <w:lang w:val="en-US"/>
+        </w:rPr>
+        <w:t xml:space="preserve">If, however, an acceptor has promised a higher round, we will never hear from it. </w:t>
+      </w:r>
+      <w:r>
+        <w:rPr>
+          <w:lang w:val="en-US"/>
+        </w:rPr>
+        <w:t xml:space="preserve">We can on the basis of our </w:t>
+      </w:r>
+      <w:r>
+        <w:rPr>
+          <w:lang w:val="en-US"/>
+        </w:rPr>
+        <w:t>above</w:t>
+      </w:r>
+      <w:r>
+        <w:rPr>
+          <w:lang w:val="en-US"/>
+        </w:rPr>
+        <w:t xml:space="preserve"> restriction </w:t>
+      </w:r>
+      <w:r>
+        <w:rPr>
+          <w:lang w:val="en-US"/>
+        </w:rPr>
+        <w:t xml:space="preserve">thus </w:t>
+      </w:r>
+      <w:r>
+        <w:rPr>
+          <w:lang w:val="en-US"/>
+        </w:rPr>
+        <w:t>say for the proposer…</w:t>
+      </w:r>
+    </w:p>
+    <w:p>
+      <w:pPr>
+        <w:pStyle w:val="Quote"/>
+        <w:rPr>
+          <w:lang w:val="en-US"/>
+        </w:rPr>
+      </w:pPr>
+      <w:r>
+        <w:rPr>
+          <w:lang w:val="en-US"/>
+        </w:rPr>
+        <w:t xml:space="preserve">All encountered accepted rounds, if any, will be less than our </w:t>
+      </w:r>
+      <w:r>
+        <w:rPr>
+          <w:lang w:val="en-US"/>
+        </w:rPr>
+        <w:t>issued</w:t>
+      </w:r>
+      <w:r>
+        <w:rPr>
+          <w:lang w:val="en-US"/>
+        </w:rPr>
+        <w:t xml:space="preserve"> round</w:t>
+      </w:r>
+    </w:p>
+    <w:p>
+      <w:pPr>
+        <w:rPr>
+          <w:lang w:val="en-US"/>
+        </w:rPr>
+      </w:pPr>
+      <w:r>
+        <w:rPr>
+          <w:lang w:val="en-US"/>
+        </w:rPr>
+        <w:t xml:space="preserve">They cannot be equal since we are using a unique number. </w:t>
+      </w:r>
+      <w:r>
+        <w:rPr>
+          <w:lang w:val="en-US"/>
+        </w:rPr>
+        <w:t xml:space="preserve">At this point we need to introduce </w:t>
+      </w:r>
+      <w:r>
+        <w:rPr>
+          <w:lang w:val="en-US"/>
+        </w:rPr>
+        <w:t>another restriction</w:t>
+      </w:r>
+      <w:r>
+        <w:rPr>
+          <w:lang w:val="en-US"/>
+        </w:rPr>
+        <w:t>.</w:t>
+      </w:r>
+    </w:p>
+    <w:p>
+      <w:pPr>
+        <w:pStyle w:val="Quote2"/>
+      </w:pPr>
+      <w:r>
+        <w:t xml:space="preserve">A proposer will only ask to accept if </w:t>
+      </w:r>
+      <w:r>
+        <w:t>a</w:t>
+      </w:r>
+      <w:r>
+        <w:t xml:space="preserve"> majority of acceptors have promised/are prepared</w:t>
+      </w:r>
+    </w:p>
+    <w:p>
+      <w:pPr>
+        <w:rPr>
+          <w:lang w:val="en-US"/>
+        </w:rPr>
+      </w:pPr>
+      <w:r>
+        <w:rPr>
+          <w:lang w:val="en-US"/>
+        </w:rPr>
+        <w:t>An</w:t>
+      </w:r>
+      <w:r>
+        <w:rPr>
+          <w:lang w:val="en-US"/>
+        </w:rPr>
+        <w:t>y</w:t>
+      </w:r>
+      <w:r>
+        <w:rPr>
+          <w:lang w:val="en-US"/>
+        </w:rPr>
+        <w:t xml:space="preserve"> acceptor having accepted a round then implies that the majority of all acceptors were prepared for that round</w:t>
+      </w:r>
+      <w:r>
+        <w:rPr>
+          <w:lang w:val="en-US"/>
+        </w:rPr>
+        <w:t xml:space="preserve"> and the proposer issuing that round received those promises</w:t>
+      </w:r>
+      <w:r>
+        <w:rPr>
+          <w:lang w:val="en-US"/>
+        </w:rPr>
+        <w:t xml:space="preserve">. </w:t>
+      </w:r>
+      <w:r>
+        <w:rPr>
+          <w:lang w:val="en-US"/>
+        </w:rPr>
+        <w:t xml:space="preserve">Assuming </w:t>
+      </w:r>
+      <w:r>
+        <w:rPr>
+          <w:lang w:val="en-US"/>
+        </w:rPr>
+        <w:t>our p</w:t>
+      </w:r>
+      <w:r>
+        <w:rPr>
+          <w:lang w:val="en-US"/>
+        </w:rPr>
+        <w:t xml:space="preserve">roposer have received promises from </w:t>
+      </w:r>
+      <w:r>
+        <w:rPr>
+          <w:lang w:val="en-US"/>
+        </w:rPr>
+        <w:t>a</w:t>
+      </w:r>
+      <w:r>
+        <w:rPr>
+          <w:lang w:val="en-US"/>
+        </w:rPr>
+        <w:t xml:space="preserve"> majority of acceptors</w:t>
+      </w:r>
+      <w:r>
+        <w:rPr>
+          <w:lang w:val="en-US"/>
+        </w:rPr>
+        <w:t>,</w:t>
+      </w:r>
+      <w:r>
+        <w:rPr>
+          <w:lang w:val="en-US"/>
+        </w:rPr>
+        <w:t xml:space="preserve"> we </w:t>
+      </w:r>
+      <w:r>
+        <w:rPr>
+          <w:lang w:val="en-US"/>
+        </w:rPr>
+        <w:t xml:space="preserve">know that </w:t>
+      </w:r>
+      <w:r>
+        <w:rPr>
+          <w:lang w:val="en-US"/>
+        </w:rPr>
+        <w:t xml:space="preserve">we </w:t>
       </w:r>
       <w:r>
         <w:rPr>
           <w:lang w:val="en-US"/>
         </w:rPr>
         <w:lastRenderedPageBreak/>
-        <w:t>considered an identification of a specific proposal</w:t>
-      </w:r>
-      <w:r>
-        <w:rPr>
-          <w:lang w:val="en-US"/>
-        </w:rPr>
-        <w:t xml:space="preserve"> and value is any type or object that we would like to achieve consensus about.</w:t>
+        <w:t xml:space="preserve">would have </w:t>
+      </w:r>
+      <w:r>
+        <w:rPr>
+          <w:lang w:val="en-US"/>
+        </w:rPr>
+        <w:t xml:space="preserve">at least one of those acceptors </w:t>
+      </w:r>
+      <w:r>
+        <w:rPr>
+          <w:lang w:val="en-US"/>
+        </w:rPr>
+        <w:t>in common with</w:t>
       </w:r>
       <w:r>
         <w:rPr>
@@ -2647,219 +3346,25 @@
         <w:rPr>
           <w:lang w:val="en-US"/>
         </w:rPr>
-        <w:t>Our first important restriction becomes…</w:t>
-      </w:r>
-    </w:p>
-    <w:p>
-      <w:pPr>
-        <w:pStyle w:val="Quote2"/>
-      </w:pPr>
-      <w:r>
-        <w:t>All proposers starts with unique rounds</w:t>
-      </w:r>
-    </w:p>
-    <w:p>
-      <w:pPr>
-        <w:rPr>
-          <w:lang w:val="en-US"/>
-        </w:rPr>
-      </w:pPr>
-      <w:r>
-        <w:rPr>
-          <w:lang w:val="en-US"/>
-        </w:rPr>
-        <w:t>Because a unique round means that we know its corresponding value comes from the same proposer, we can guarantee that…</w:t>
-      </w:r>
-    </w:p>
-    <w:p>
-      <w:pPr>
-        <w:pStyle w:val="Quote"/>
-        <w:rPr>
-          <w:lang w:val="en-US"/>
-        </w:rPr>
-      </w:pPr>
-      <w:r>
-        <w:rPr>
-          <w:lang w:val="en-US"/>
-        </w:rPr>
-        <w:t>Where we find equal rounds we also have equal values</w:t>
-      </w:r>
-    </w:p>
-    <w:p>
-      <w:pPr>
-        <w:rPr>
-          <w:lang w:val="en-US"/>
-        </w:rPr>
-      </w:pPr>
-      <w:r>
-        <w:rPr>
-          <w:lang w:val="en-US"/>
-        </w:rPr>
-        <w:t>Starting an instance</w:t>
-      </w:r>
-      <w:r>
-        <w:rPr>
-          <w:lang w:val="en-US"/>
-        </w:rPr>
-        <w:t xml:space="preserve"> of Paxos</w:t>
-      </w:r>
-      <w:r>
-        <w:rPr>
-          <w:lang w:val="en-US"/>
-        </w:rPr>
-        <w:t xml:space="preserve">, </w:t>
-      </w:r>
-      <w:r>
-        <w:rPr>
-          <w:lang w:val="en-US"/>
-        </w:rPr>
-        <w:t>a</w:t>
-      </w:r>
-      <w:r>
-        <w:rPr>
-          <w:lang w:val="en-US"/>
-        </w:rPr>
-        <w:t xml:space="preserve"> proposer picks a round and </w:t>
-      </w:r>
-      <w:r>
-        <w:rPr>
-          <w:lang w:val="en-US"/>
-        </w:rPr>
-        <w:t xml:space="preserve">the </w:t>
-      </w:r>
-      <w:r>
-        <w:rPr>
-          <w:lang w:val="en-US"/>
-        </w:rPr>
-        <w:t xml:space="preserve">value it intends to issue. </w:t>
-      </w:r>
-      <w:r>
-        <w:rPr>
-          <w:lang w:val="en-US"/>
-        </w:rPr>
-        <w:t xml:space="preserve">The round might be the agents unique ID or a previously agreed upon starting number. </w:t>
-      </w:r>
-      <w:r>
-        <w:rPr>
-          <w:lang w:val="en-US"/>
-        </w:rPr>
-        <w:t xml:space="preserve">The value might be a reference to a task to perform from a queue. </w:t>
-      </w:r>
-      <w:r>
-        <w:rPr>
-          <w:lang w:val="en-US"/>
-        </w:rPr>
-        <w:t>Then</w:t>
-      </w:r>
-      <w:r>
-        <w:rPr>
-          <w:lang w:val="en-US"/>
-        </w:rPr>
-        <w:t>, with that data attached</w:t>
-      </w:r>
-      <w:r>
-        <w:rPr>
-          <w:lang w:val="en-US"/>
-        </w:rPr>
-        <w:t>…</w:t>
-      </w:r>
-    </w:p>
-    <w:p>
-      <w:pPr>
-        <w:rPr>
-          <w:b/>
-          <w:lang w:val="en-US"/>
-        </w:rPr>
-      </w:pPr>
-      <w:r>
-        <w:rPr>
-          <w:b/>
-          <w:lang w:val="en-US"/>
-        </w:rPr>
-        <w:t xml:space="preserve">Proposer broadcasts a </w:t>
-      </w:r>
-      <w:r>
-        <w:rPr>
-          <w:b/>
-          <w:lang w:val="en-US"/>
-        </w:rPr>
-        <w:t>“</w:t>
-      </w:r>
-      <w:r>
-        <w:rPr>
-          <w:b/>
-          <w:lang w:val="en-US"/>
-        </w:rPr>
-        <w:t>Prepare</w:t>
-      </w:r>
-      <w:r>
-        <w:rPr>
-          <w:b/>
-          <w:lang w:val="en-US"/>
-        </w:rPr>
-        <w:t>”</w:t>
-      </w:r>
-      <w:r>
-        <w:rPr>
-          <w:b/>
-          <w:lang w:val="en-US"/>
-        </w:rPr>
-        <w:t xml:space="preserve"> message to all Acceptors</w:t>
-      </w:r>
-    </w:p>
-    <w:p>
-      <w:pPr>
-        <w:rPr>
-          <w:lang w:val="en-US"/>
-        </w:rPr>
-      </w:pPr>
-      <w:r>
-        <w:rPr>
-          <w:lang w:val="en-US"/>
-        </w:rPr>
-        <w:t xml:space="preserve">Acceptors are completely independent of each other. </w:t>
-      </w:r>
-      <w:r>
-        <w:rPr>
-          <w:lang w:val="en-US"/>
-        </w:rPr>
-        <w:t>The receiving acceptor’s job is</w:t>
-      </w:r>
-      <w:r>
-        <w:rPr>
-          <w:lang w:val="en-US"/>
-        </w:rPr>
-        <w:t xml:space="preserve"> now</w:t>
-      </w:r>
-      <w:r>
-        <w:rPr>
-          <w:lang w:val="en-US"/>
-        </w:rPr>
-        <w:t xml:space="preserve"> to inform the proposer of a previous</w:t>
-      </w:r>
-      <w:r>
-        <w:rPr>
-          <w:lang w:val="en-US"/>
-        </w:rPr>
-        <w:t>ly</w:t>
-      </w:r>
-      <w:r>
-        <w:rPr>
-          <w:lang w:val="en-US"/>
-        </w:rPr>
-        <w:t xml:space="preserve"> accepted round and value, if any</w:t>
-      </w:r>
-      <w:r>
-        <w:rPr>
-          <w:lang w:val="en-US"/>
-        </w:rPr>
-        <w:t>,</w:t>
-      </w:r>
-      <w:r>
-        <w:rPr>
-          <w:lang w:val="en-US"/>
-        </w:rPr>
-        <w:t xml:space="preserve"> and promise to</w:t>
+        <w:t>any</w:t>
+      </w:r>
+      <w:r>
+        <w:rPr>
+          <w:lang w:val="en-US"/>
+        </w:rPr>
+        <w:t xml:space="preserve"> previous majority group</w:t>
+      </w:r>
+      <w:r>
+        <w:rPr>
+          <w:lang w:val="en-US"/>
+        </w:rPr>
+        <w:t>s</w:t>
+      </w:r>
+      <w:r>
+        <w:rPr>
+          <w:lang w:val="en-US"/>
+        </w:rPr>
+        <w:t>. That is a mathematical inevitability.</w:t>
       </w:r>
       <w:r>
         <w:rPr>
@@ -2871,451 +3376,7 @@
         <w:rPr>
           <w:lang w:val="en-US"/>
         </w:rPr>
-        <w:t xml:space="preserve">ignore </w:t>
-      </w:r>
-      <w:r>
-        <w:rPr>
-          <w:lang w:val="en-US"/>
-        </w:rPr>
-        <w:t xml:space="preserve">any </w:t>
-      </w:r>
-      <w:r>
-        <w:rPr>
-          <w:lang w:val="en-US"/>
-        </w:rPr>
-        <w:t xml:space="preserve">future </w:t>
-      </w:r>
-      <w:r>
-        <w:rPr>
-          <w:lang w:val="en-US"/>
-        </w:rPr>
-        <w:t>message</w:t>
-      </w:r>
-      <w:r>
-        <w:rPr>
-          <w:lang w:val="en-US"/>
-        </w:rPr>
-        <w:t>s</w:t>
-      </w:r>
-      <w:r>
-        <w:rPr>
-          <w:lang w:val="en-US"/>
-        </w:rPr>
-        <w:t xml:space="preserve"> with round less than </w:t>
-      </w:r>
-      <w:r>
-        <w:rPr>
-          <w:lang w:val="en-US"/>
-        </w:rPr>
-        <w:t>that provided by the proposer</w:t>
-      </w:r>
-      <w:r>
-        <w:rPr>
-          <w:lang w:val="en-US"/>
-        </w:rPr>
-        <w:t xml:space="preserve">. </w:t>
-      </w:r>
-      <w:r>
-        <w:rPr>
-          <w:lang w:val="en-US"/>
-        </w:rPr>
-        <w:t>Let’s phrase that as a re</w:t>
-      </w:r>
-      <w:r>
-        <w:rPr>
-          <w:lang w:val="en-US"/>
-        </w:rPr>
-        <w:t>striction</w:t>
-      </w:r>
-      <w:r>
-        <w:rPr>
-          <w:lang w:val="en-US"/>
-        </w:rPr>
-        <w:t>.</w:t>
-      </w:r>
-    </w:p>
-    <w:p>
-      <w:pPr>
-        <w:pStyle w:val="Quote2"/>
-      </w:pPr>
-      <w:r>
-        <w:t xml:space="preserve">An acceptor will </w:t>
-      </w:r>
-      <w:r>
-        <w:t>ignore a message where</w:t>
-      </w:r>
-      <w:r>
-        <w:t xml:space="preserve"> provided round is less than promised round</w:t>
-      </w:r>
-    </w:p>
-    <w:p>
-      <w:pPr>
-        <w:rPr>
-          <w:lang w:val="en-US"/>
-        </w:rPr>
-      </w:pPr>
-      <w:r>
-        <w:rPr>
-          <w:lang w:val="en-US"/>
-        </w:rPr>
-        <w:t xml:space="preserve">Do note that a promise does not imply acceptance, and they should not be confused with one another. </w:t>
-      </w:r>
-      <w:r>
-        <w:rPr>
-          <w:lang w:val="en-US"/>
-        </w:rPr>
-        <w:t xml:space="preserve">We will be asked to accept a round and value at a later point. </w:t>
-      </w:r>
-      <w:r>
-        <w:rPr>
-          <w:lang w:val="en-US"/>
-        </w:rPr>
-        <w:t>If</w:t>
-      </w:r>
-      <w:r>
-        <w:rPr>
-          <w:lang w:val="en-US"/>
-        </w:rPr>
-        <w:t xml:space="preserve"> no earlie</w:t>
-      </w:r>
-      <w:r>
-        <w:rPr>
-          <w:lang w:val="en-US"/>
-        </w:rPr>
-        <w:t>r promise</w:t>
-      </w:r>
-      <w:r>
-        <w:rPr>
-          <w:lang w:val="en-US"/>
-        </w:rPr>
-        <w:t xml:space="preserve"> of a</w:t>
-      </w:r>
-      <w:r>
-        <w:rPr>
-          <w:lang w:val="en-US"/>
-        </w:rPr>
-        <w:t xml:space="preserve"> higher round has</w:t>
-      </w:r>
-      <w:r>
-        <w:rPr>
-          <w:lang w:val="en-US"/>
-        </w:rPr>
-        <w:t xml:space="preserve"> been made</w:t>
-      </w:r>
-      <w:r>
-        <w:rPr>
-          <w:lang w:val="en-US"/>
-        </w:rPr>
-        <w:t>…</w:t>
-      </w:r>
-    </w:p>
-    <w:p>
-      <w:pPr>
-        <w:rPr>
-          <w:b/>
-          <w:lang w:val="en-US"/>
-        </w:rPr>
-      </w:pPr>
-      <w:r>
-        <w:rPr>
-          <w:b/>
-          <w:lang w:val="en-US"/>
-        </w:rPr>
-        <w:t xml:space="preserve">Acceptor answers Proposer with a </w:t>
-      </w:r>
-      <w:r>
-        <w:rPr>
-          <w:b/>
-          <w:lang w:val="en-US"/>
-        </w:rPr>
-        <w:t>“</w:t>
-      </w:r>
-      <w:r>
-        <w:rPr>
-          <w:b/>
-          <w:lang w:val="en-US"/>
-        </w:rPr>
-        <w:t>Promise</w:t>
-      </w:r>
-      <w:r>
-        <w:rPr>
-          <w:b/>
-          <w:lang w:val="en-US"/>
-        </w:rPr>
-        <w:t>”</w:t>
-      </w:r>
-      <w:r>
-        <w:rPr>
-          <w:b/>
-          <w:lang w:val="en-US"/>
-        </w:rPr>
-        <w:t xml:space="preserve"> message</w:t>
-      </w:r>
-    </w:p>
-    <w:p>
-      <w:pPr>
-        <w:rPr>
-          <w:lang w:val="en-US"/>
-        </w:rPr>
-      </w:pPr>
-      <w:r>
-        <w:rPr>
-          <w:lang w:val="en-US"/>
-        </w:rPr>
-        <w:t xml:space="preserve">If, however, an acceptor has promised a higher round, we will never hear from it. </w:t>
-      </w:r>
-      <w:r>
-        <w:rPr>
-          <w:lang w:val="en-US"/>
-        </w:rPr>
-        <w:t xml:space="preserve">We can on the basis of our </w:t>
-      </w:r>
-      <w:r>
-        <w:rPr>
-          <w:lang w:val="en-US"/>
-        </w:rPr>
-        <w:t>above</w:t>
-      </w:r>
-      <w:r>
-        <w:rPr>
-          <w:lang w:val="en-US"/>
-        </w:rPr>
-        <w:t xml:space="preserve"> restriction </w:t>
-      </w:r>
-      <w:r>
-        <w:rPr>
-          <w:lang w:val="en-US"/>
-        </w:rPr>
-        <w:t xml:space="preserve">thus </w:t>
-      </w:r>
-      <w:r>
-        <w:rPr>
-          <w:lang w:val="en-US"/>
-        </w:rPr>
-        <w:t>say for the proposer…</w:t>
-      </w:r>
-    </w:p>
-    <w:p>
-      <w:pPr>
-        <w:pStyle w:val="Quote"/>
-        <w:rPr>
-          <w:lang w:val="en-US"/>
-        </w:rPr>
-      </w:pPr>
-      <w:r>
-        <w:rPr>
-          <w:lang w:val="en-US"/>
-        </w:rPr>
-        <w:t xml:space="preserve">All encountered accepted rounds, if any, will be less than our </w:t>
-      </w:r>
-      <w:r>
-        <w:rPr>
-          <w:lang w:val="en-US"/>
-        </w:rPr>
-        <w:t>issued</w:t>
-      </w:r>
-      <w:r>
-        <w:rPr>
-          <w:lang w:val="en-US"/>
-        </w:rPr>
-        <w:t xml:space="preserve"> round</w:t>
-      </w:r>
-    </w:p>
-    <w:p>
-      <w:pPr>
-        <w:rPr>
-          <w:lang w:val="en-US"/>
-        </w:rPr>
-      </w:pPr>
-      <w:r>
-        <w:rPr>
-          <w:lang w:val="en-US"/>
-        </w:rPr>
-        <w:t xml:space="preserve">They cannot be equal since we are using a unique number. </w:t>
-      </w:r>
-      <w:r>
-        <w:rPr>
-          <w:lang w:val="en-US"/>
-        </w:rPr>
-        <w:t xml:space="preserve">At this point we need to introduce </w:t>
-      </w:r>
-      <w:r>
-        <w:rPr>
-          <w:lang w:val="en-US"/>
-        </w:rPr>
-        <w:t>another restriction</w:t>
-      </w:r>
-      <w:r>
-        <w:rPr>
-          <w:lang w:val="en-US"/>
-        </w:rPr>
-        <w:t>.</w:t>
-      </w:r>
-    </w:p>
-    <w:p>
-      <w:pPr>
-        <w:pStyle w:val="Quote2"/>
-      </w:pPr>
-      <w:r>
-        <w:t xml:space="preserve">A proposer will only ask to accept if </w:t>
-      </w:r>
-      <w:r>
-        <w:t>a</w:t>
-      </w:r>
-      <w:r>
-        <w:t xml:space="preserve"> majority of acceptors have promised/are prepared</w:t>
-      </w:r>
-    </w:p>
-    <w:p>
-      <w:pPr>
-        <w:rPr>
-          <w:lang w:val="en-US"/>
-        </w:rPr>
-      </w:pPr>
-      <w:r>
-        <w:rPr>
-          <w:lang w:val="en-US"/>
-        </w:rPr>
-        <w:t>An</w:t>
-      </w:r>
-      <w:r>
-        <w:rPr>
-          <w:lang w:val="en-US"/>
-        </w:rPr>
-        <w:t>y</w:t>
-      </w:r>
-      <w:r>
-        <w:rPr>
-          <w:lang w:val="en-US"/>
-        </w:rPr>
-        <w:t xml:space="preserve"> acceptor having accepted a round then implies that the majority of all acceptors were prepared for that round</w:t>
-      </w:r>
-      <w:r>
-        <w:rPr>
-          <w:lang w:val="en-US"/>
-        </w:rPr>
-        <w:t xml:space="preserve"> and the proposer issuing that round received those promises</w:t>
-      </w:r>
-      <w:r>
-        <w:rPr>
-          <w:lang w:val="en-US"/>
-        </w:rPr>
-        <w:t xml:space="preserve">. </w:t>
-      </w:r>
-      <w:r>
-        <w:rPr>
-          <w:lang w:val="en-US"/>
-        </w:rPr>
-        <w:t xml:space="preserve">Assuming </w:t>
-      </w:r>
-      <w:r>
-        <w:rPr>
-          <w:lang w:val="en-US"/>
-        </w:rPr>
-        <w:t>our p</w:t>
-      </w:r>
-      <w:r>
-        <w:rPr>
-          <w:lang w:val="en-US"/>
-        </w:rPr>
-        <w:t xml:space="preserve">roposer have received promises from </w:t>
-      </w:r>
-      <w:r>
-        <w:rPr>
-          <w:lang w:val="en-US"/>
-        </w:rPr>
-        <w:t>a</w:t>
-      </w:r>
-      <w:r>
-        <w:rPr>
-          <w:lang w:val="en-US"/>
-        </w:rPr>
-        <w:t xml:space="preserve"> majority of acceptors</w:t>
-      </w:r>
-      <w:r>
-        <w:rPr>
-          <w:lang w:val="en-US"/>
-        </w:rPr>
-        <w:t>,</w:t>
-      </w:r>
-      <w:r>
-        <w:rPr>
-          <w:lang w:val="en-US"/>
-        </w:rPr>
-        <w:t xml:space="preserve"> we </w:t>
-      </w:r>
-      <w:r>
-        <w:rPr>
-          <w:lang w:val="en-US"/>
-        </w:rPr>
-        <w:t xml:space="preserve">know that </w:t>
-      </w:r>
-      <w:r>
-        <w:rPr>
-          <w:lang w:val="en-US"/>
-        </w:rPr>
-        <w:t xml:space="preserve">we would have </w:t>
-      </w:r>
-      <w:r>
-        <w:rPr>
-          <w:lang w:val="en-US"/>
-        </w:rPr>
-        <w:t xml:space="preserve">at least one of those acceptors </w:t>
-      </w:r>
-      <w:r>
-        <w:rPr>
-          <w:lang w:val="en-US"/>
-        </w:rPr>
-        <w:t>in common with</w:t>
-      </w:r>
-      <w:r>
-        <w:rPr>
-          <w:lang w:val="en-US"/>
-        </w:rPr>
-        <w:t xml:space="preserve"> </w:t>
-      </w:r>
-      <w:r>
-        <w:rPr>
-          <w:lang w:val="en-US"/>
-        </w:rPr>
-        <w:t>any</w:t>
-      </w:r>
-      <w:r>
-        <w:rPr>
-          <w:lang w:val="en-US"/>
-        </w:rPr>
-        <w:t xml:space="preserve"> previous majority group</w:t>
-      </w:r>
-      <w:r>
-        <w:rPr>
-          <w:lang w:val="en-US"/>
-        </w:rPr>
-        <w:t>s</w:t>
-      </w:r>
-      <w:r>
-        <w:rPr>
-          <w:lang w:val="en-US"/>
-        </w:rPr>
-        <w:t>. That is a mathematical inevitability.</w:t>
-      </w:r>
-      <w:r>
-        <w:rPr>
-          <w:lang w:val="en-US"/>
-        </w:rPr>
-        <w:t xml:space="preserve"> </w:t>
-      </w:r>
-      <w:r>
-        <w:rPr>
-          <w:lang w:val="en-US"/>
-        </w:rPr>
-        <w:t xml:space="preserve">We also </w:t>
-      </w:r>
-      <w:r>
-        <w:rPr>
-          <w:lang w:val="en-US"/>
-        </w:rPr>
-        <w:lastRenderedPageBreak/>
-        <w:t>know that our</w:t>
+        <w:t>We also know that our</w:t>
       </w:r>
       <w:r>
         <w:rPr>
@@ -4183,7 +4244,23 @@
           <w:color w:val="000000"/>
           <w:lang w:val="en-US"/>
         </w:rPr>
-        <w:t>Paxos does not handle byzantine failures and does not guarantee liveness without modification.</w:t>
+        <w:t xml:space="preserve">Paxos does not handle byzantine failures and does not guarantee </w:t>
+      </w:r>
+      <w:proofErr w:type="spellStart"/>
+      <w:r>
+        <w:rPr>
+          <w:color w:val="000000"/>
+          <w:lang w:val="en-US"/>
+        </w:rPr>
+        <w:t>liveness</w:t>
+      </w:r>
+      <w:proofErr w:type="spellEnd"/>
+      <w:r>
+        <w:rPr>
+          <w:color w:val="000000"/>
+          <w:lang w:val="en-US"/>
+        </w:rPr>
+        <w:t xml:space="preserve"> without modification.</w:t>
       </w:r>
       <w:r>
         <w:rPr>
@@ -4212,7 +4289,23 @@
           <w:color w:val="000000"/>
           <w:lang w:val="en-US"/>
         </w:rPr>
-        <w:t>fail to learn a value only when consensus is reached, stagnation may still occur between several proposers believing to be the leader. This may happen if multiple proposers alternate finishing phase 1, effectively blocking the completion of phase 2. We will not attempt to prove liveness in this project.</w:t>
+        <w:t xml:space="preserve">fail to learn a value only when consensus is reached, stagnation may still occur between several proposers believing to be the leader. This may happen if multiple proposers alternate finishing phase 1, effectively blocking the completion of phase 2. We will not attempt to prove </w:t>
+      </w:r>
+      <w:proofErr w:type="spellStart"/>
+      <w:r>
+        <w:rPr>
+          <w:color w:val="000000"/>
+          <w:lang w:val="en-US"/>
+        </w:rPr>
+        <w:t>liveness</w:t>
+      </w:r>
+      <w:proofErr w:type="spellEnd"/>
+      <w:r>
+        <w:rPr>
+          <w:color w:val="000000"/>
+          <w:lang w:val="en-US"/>
+        </w:rPr>
+        <w:t xml:space="preserve"> in this project.</w:t>
       </w:r>
     </w:p>
     <w:p>
@@ -4224,6 +4317,8 @@
           <w:lang w:val="en-US"/>
         </w:rPr>
       </w:pPr>
+      <w:bookmarkStart w:id="4" w:name="_GoBack"/>
+      <w:bookmarkEnd w:id="4"/>
     </w:p>
     <w:p>
       <w:pPr>
@@ -4261,24 +4356,318 @@
       </w:r>
       <w:bookmarkEnd w:id="5"/>
       <w:bookmarkEnd w:id="6"/>
-    </w:p>
-    <w:p>
-      <w:pPr>
-        <w:rPr>
-          <w:lang w:val="en-US"/>
-        </w:rPr>
-      </w:pPr>
-      <w:r>
-        <w:rPr>
-          <w:lang w:val="en-US"/>
-        </w:rPr>
-        <w:t>Dafny builds on Boogie</w:t>
-      </w:r>
-      <w:r>
-        <w:rPr>
-          <w:lang w:val="en-US"/>
-        </w:rPr>
-        <w:t xml:space="preserve"> &lt;expand&gt;</w:t>
+      <w:r>
+        <w:rPr>
+          <w:lang w:val="en-US"/>
+        </w:rPr>
+        <w:br/>
+      </w:r>
+    </w:p>
+    <w:p>
+      <w:pPr>
+        <w:rPr>
+          <w:lang w:val="en-US"/>
+        </w:rPr>
+      </w:pPr>
+      <w:r>
+        <w:rPr>
+          <w:lang w:val="en-US"/>
+        </w:rPr>
+        <w:t>It is not the intention of</w:t>
+      </w:r>
+      <w:r>
+        <w:rPr>
+          <w:lang w:val="en-US"/>
+        </w:rPr>
+        <w:t xml:space="preserve"> this chapter to teach the reader enough about the language to use it, but enough to understand </w:t>
+      </w:r>
+      <w:r>
+        <w:rPr>
+          <w:lang w:val="en-US"/>
+        </w:rPr>
+        <w:t xml:space="preserve">some of the code presented and </w:t>
+      </w:r>
+      <w:r>
+        <w:rPr>
+          <w:lang w:val="en-US"/>
+        </w:rPr>
+        <w:t xml:space="preserve">what </w:t>
+      </w:r>
+      <w:r>
+        <w:rPr>
+          <w:lang w:val="en-US"/>
+        </w:rPr>
+        <w:t>the language is capable of.</w:t>
+      </w:r>
+      <w:r>
+        <w:rPr>
+          <w:lang w:val="en-US"/>
+        </w:rPr>
+        <w:t xml:space="preserve"> </w:t>
+      </w:r>
+      <w:r>
+        <w:rPr>
+          <w:lang w:val="en-US"/>
+        </w:rPr>
+        <w:t xml:space="preserve">The tutorials and </w:t>
+      </w:r>
+      <w:proofErr w:type="gramStart"/>
+      <w:r>
+        <w:rPr>
+          <w:lang w:val="en-US"/>
+        </w:rPr>
+        <w:t>documentation</w:t>
+      </w:r>
+      <w:r>
+        <w:rPr>
+          <w:vertAlign w:val="superscript"/>
+          <w:lang w:val="en-US"/>
+        </w:rPr>
+        <w:t>[</w:t>
+      </w:r>
+      <w:proofErr w:type="gramEnd"/>
+      <w:r>
+        <w:rPr>
+          <w:vertAlign w:val="superscript"/>
+          <w:lang w:val="en-US"/>
+        </w:rPr>
+        <w:t>4]</w:t>
+      </w:r>
+      <w:r>
+        <w:rPr>
+          <w:lang w:val="en-US"/>
+        </w:rPr>
+        <w:t xml:space="preserve"> provided </w:t>
+      </w:r>
+      <w:r>
+        <w:rPr>
+          <w:lang w:val="en-US"/>
+        </w:rPr>
+        <w:t>by Microsoft is</w:t>
+      </w:r>
+      <w:r>
+        <w:rPr>
+          <w:lang w:val="en-US"/>
+        </w:rPr>
+        <w:t>, despite being the best source,</w:t>
+      </w:r>
+      <w:r>
+        <w:rPr>
+          <w:lang w:val="en-US"/>
+        </w:rPr>
+        <w:t xml:space="preserve"> incomplete. We</w:t>
+      </w:r>
+      <w:r>
+        <w:rPr>
+          <w:lang w:val="en-US"/>
+        </w:rPr>
+        <w:t xml:space="preserve"> will not assume the reader has</w:t>
+      </w:r>
+      <w:r>
+        <w:rPr>
+          <w:lang w:val="en-US"/>
+        </w:rPr>
+        <w:t xml:space="preserve"> read any, but it is recommended and </w:t>
+      </w:r>
+      <w:r>
+        <w:rPr>
+          <w:lang w:val="en-US"/>
+        </w:rPr>
+        <w:t xml:space="preserve">we do </w:t>
+      </w:r>
+      <w:r>
+        <w:rPr>
+          <w:lang w:val="en-US"/>
+        </w:rPr>
+        <w:t xml:space="preserve">not intend to replicate it. </w:t>
+      </w:r>
+      <w:r>
+        <w:rPr>
+          <w:lang w:val="en-US"/>
+        </w:rPr>
+        <w:t xml:space="preserve">Some </w:t>
+      </w:r>
+      <w:r>
+        <w:rPr>
+          <w:lang w:val="en-US"/>
+        </w:rPr>
+        <w:t>of the basics</w:t>
+      </w:r>
+      <w:r>
+        <w:rPr>
+          <w:lang w:val="en-US"/>
+        </w:rPr>
+        <w:t xml:space="preserve"> will be covered</w:t>
+      </w:r>
+      <w:r>
+        <w:rPr>
+          <w:lang w:val="en-US"/>
+        </w:rPr>
+        <w:t>, just the bare minimum to understand the material that’s not found in the official documentation.</w:t>
+      </w:r>
+    </w:p>
+    <w:p>
+      <w:pPr>
+        <w:rPr>
+          <w:lang w:val="en-US"/>
+        </w:rPr>
+      </w:pPr>
+      <w:r>
+        <w:rPr>
+          <w:lang w:val="en-US"/>
+        </w:rPr>
+        <w:t xml:space="preserve">Dafny builds on </w:t>
+      </w:r>
+      <w:proofErr w:type="gramStart"/>
+      <w:r>
+        <w:rPr>
+          <w:lang w:val="en-US"/>
+        </w:rPr>
+        <w:t>Boogie</w:t>
+      </w:r>
+      <w:r>
+        <w:rPr>
+          <w:vertAlign w:val="superscript"/>
+          <w:lang w:val="en-US"/>
+        </w:rPr>
+        <w:t>[</w:t>
+      </w:r>
+      <w:proofErr w:type="gramEnd"/>
+      <w:r>
+        <w:rPr>
+          <w:vertAlign w:val="superscript"/>
+          <w:lang w:val="en-US"/>
+        </w:rPr>
+        <w:t>5</w:t>
+      </w:r>
+      <w:r>
+        <w:rPr>
+          <w:vertAlign w:val="superscript"/>
+          <w:lang w:val="en-US"/>
+        </w:rPr>
+        <w:t>]</w:t>
+      </w:r>
+      <w:r>
+        <w:rPr>
+          <w:lang w:val="en-US"/>
+        </w:rPr>
+        <w:t xml:space="preserve">, </w:t>
+      </w:r>
+      <w:r>
+        <w:rPr>
+          <w:lang w:val="en-US"/>
+        </w:rPr>
+        <w:t>an intermediate verification language, intended as a layer on which to build program verifiers for other languages</w:t>
+      </w:r>
+      <w:r>
+        <w:rPr>
+          <w:lang w:val="en-US"/>
+        </w:rPr>
+        <w:t>.</w:t>
+      </w:r>
+      <w:r>
+        <w:rPr>
+          <w:lang w:val="en-US"/>
+        </w:rPr>
+        <w:t xml:space="preserve"> The </w:t>
+      </w:r>
+      <w:r>
+        <w:rPr>
+          <w:lang w:val="en-US"/>
+        </w:rPr>
+        <w:t xml:space="preserve">Boogie language is used as a </w:t>
+      </w:r>
+      <w:r>
+        <w:rPr>
+          <w:lang w:val="en-US"/>
+        </w:rPr>
+        <w:t xml:space="preserve">step in the compilation process before it is sent to the tool carrying the same name in order to generate verification conditions. These conditions are then sent to a </w:t>
+      </w:r>
+      <w:proofErr w:type="spellStart"/>
+      <w:r>
+        <w:rPr>
+          <w:lang w:val="en-US"/>
+        </w:rPr>
+        <w:t>s</w:t>
+      </w:r>
+      <w:r>
+        <w:rPr>
+          <w:lang w:val="en-US"/>
+        </w:rPr>
+        <w:t>atisfiability</w:t>
+      </w:r>
+      <w:proofErr w:type="spellEnd"/>
+      <w:r>
+        <w:rPr>
+          <w:lang w:val="en-US"/>
+        </w:rPr>
+        <w:t xml:space="preserve"> modulo theor</w:t>
+      </w:r>
+      <w:r>
+        <w:rPr>
+          <w:lang w:val="en-US"/>
+        </w:rPr>
+        <w:t>y (</w:t>
+      </w:r>
+      <w:r>
+        <w:rPr>
+          <w:lang w:val="en-US"/>
+        </w:rPr>
+        <w:t>SMT</w:t>
+      </w:r>
+      <w:r>
+        <w:rPr>
+          <w:lang w:val="en-US"/>
+        </w:rPr>
+        <w:t>)</w:t>
+      </w:r>
+      <w:r>
+        <w:rPr>
+          <w:lang w:val="en-US"/>
+        </w:rPr>
+        <w:t xml:space="preserve"> solver</w:t>
+      </w:r>
+      <w:r>
+        <w:rPr>
+          <w:lang w:val="en-US"/>
+        </w:rPr>
+        <w:t xml:space="preserve"> called Z3</w:t>
+      </w:r>
+      <w:r>
+        <w:rPr>
+          <w:lang w:val="en-US"/>
+        </w:rPr>
+        <w:t xml:space="preserve">, </w:t>
+      </w:r>
+      <w:r>
+        <w:rPr>
+          <w:lang w:val="en-US"/>
+        </w:rPr>
+        <w:t>all of which are also</w:t>
+      </w:r>
+      <w:r>
+        <w:rPr>
+          <w:lang w:val="en-US"/>
+        </w:rPr>
+        <w:t xml:space="preserve"> product</w:t>
+      </w:r>
+      <w:r>
+        <w:rPr>
+          <w:lang w:val="en-US"/>
+        </w:rPr>
+        <w:t>s</w:t>
+      </w:r>
+      <w:r>
+        <w:rPr>
+          <w:lang w:val="en-US"/>
+        </w:rPr>
+        <w:t xml:space="preserve"> by Microsoft Research</w:t>
+      </w:r>
+      <w:r>
+        <w:rPr>
+          <w:lang w:val="en-US"/>
+        </w:rPr>
+        <w:t>.</w:t>
       </w:r>
     </w:p>
     <w:p>
@@ -4310,67 +4699,6 @@
         <w:rPr>
           <w:lang w:val="en-US"/>
         </w:rPr>
-        <w:t>The tutorials and documentation provided is incomplete. I will not assume the reader ha</w:t>
-      </w:r>
-      <w:r>
-        <w:rPr>
-          <w:lang w:val="en-US"/>
-        </w:rPr>
-        <w:t>s</w:t>
-      </w:r>
-      <w:r>
-        <w:rPr>
-          <w:lang w:val="en-US"/>
-        </w:rPr>
-        <w:t xml:space="preserve"> read the rise4fun guide, but I </w:t>
-      </w:r>
-      <w:r>
-        <w:rPr>
-          <w:lang w:val="en-US"/>
-        </w:rPr>
-        <w:t xml:space="preserve">highly recommend it and I </w:t>
-      </w:r>
-      <w:r>
-        <w:rPr>
-          <w:lang w:val="en-US"/>
-        </w:rPr>
-        <w:t>do not intend to replicate it. I will</w:t>
-      </w:r>
-      <w:r>
-        <w:rPr>
-          <w:lang w:val="en-US"/>
-        </w:rPr>
-        <w:t xml:space="preserve"> go through some of the basics</w:t>
-      </w:r>
-      <w:r>
-        <w:rPr>
-          <w:lang w:val="en-US"/>
-        </w:rPr>
-        <w:t xml:space="preserve">, just </w:t>
-      </w:r>
-      <w:r>
-        <w:rPr>
-          <w:lang w:val="en-US"/>
-        </w:rPr>
-        <w:t>the bare minimum</w:t>
-      </w:r>
-      <w:r>
-        <w:rPr>
-          <w:lang w:val="en-US"/>
-        </w:rPr>
-        <w:t xml:space="preserve"> to understand the material that’s not found in the official documentation.</w:t>
-      </w:r>
-    </w:p>
-    <w:p>
-      <w:pPr>
-        <w:rPr>
-          <w:lang w:val="en-US"/>
-        </w:rPr>
-      </w:pPr>
-      <w:r>
-        <w:rPr>
-          <w:lang w:val="en-US"/>
-        </w:rPr>
         <w:t xml:space="preserve">The Visual Studio plugin </w:t>
       </w:r>
       <w:r>
@@ -4397,6 +4725,7 @@
         <w:rPr>
           <w:lang w:val="en-US"/>
         </w:rPr>
+        <w:lastRenderedPageBreak/>
         <w:t xml:space="preserve">Dafny </w:t>
       </w:r>
       <w:r>
@@ -4429,14 +4758,40 @@
           <w:lang w:val="en-US"/>
         </w:rPr>
         <w:br/>
-        <w:t>support inductive datatypes.</w:t>
+      </w:r>
+      <w:proofErr w:type="gramStart"/>
+      <w:r>
+        <w:rPr>
+          <w:lang w:val="en-US"/>
+        </w:rPr>
+        <w:t>support</w:t>
+      </w:r>
+      <w:proofErr w:type="gramEnd"/>
+      <w:r>
+        <w:rPr>
+          <w:lang w:val="en-US"/>
+        </w:rPr>
+        <w:t xml:space="preserve"> inductive datatypes.</w:t>
       </w:r>
       <w:r>
         <w:rPr>
           <w:lang w:val="en-US"/>
         </w:rPr>
         <w:br/>
-        <w:t>support traits.</w:t>
+      </w:r>
+      <w:proofErr w:type="gramStart"/>
+      <w:r>
+        <w:rPr>
+          <w:lang w:val="en-US"/>
+        </w:rPr>
+        <w:t>support</w:t>
+      </w:r>
+      <w:proofErr w:type="gramEnd"/>
+      <w:r>
+        <w:rPr>
+          <w:lang w:val="en-US"/>
+        </w:rPr>
+        <w:t xml:space="preserve"> traits.</w:t>
       </w:r>
     </w:p>
     <w:p>
@@ -4482,29 +4837,75 @@
           <w:lang w:val="en-US"/>
         </w:rPr>
         <w:br/>
-        <w:t>interact with the OS in other ways than print.</w:t>
+      </w:r>
+      <w:proofErr w:type="gramStart"/>
+      <w:r>
+        <w:rPr>
+          <w:lang w:val="en-US"/>
+        </w:rPr>
+        <w:t>interact</w:t>
+      </w:r>
+      <w:proofErr w:type="gramEnd"/>
+      <w:r>
+        <w:rPr>
+          <w:lang w:val="en-US"/>
+        </w:rPr>
+        <w:t xml:space="preserve"> with the OS in other ways than print.</w:t>
       </w:r>
       <w:r>
         <w:rPr>
           <w:lang w:val="en-US"/>
         </w:rPr>
         <w:br/>
-        <w:t>accept arguments to Main.</w:t>
+      </w:r>
+      <w:proofErr w:type="gramStart"/>
+      <w:r>
+        <w:rPr>
+          <w:lang w:val="en-US"/>
+        </w:rPr>
+        <w:t>accept</w:t>
+      </w:r>
+      <w:proofErr w:type="gramEnd"/>
+      <w:r>
+        <w:rPr>
+          <w:lang w:val="en-US"/>
+        </w:rPr>
+        <w:t xml:space="preserve"> arguments to Main.</w:t>
       </w:r>
       <w:r>
         <w:rPr>
           <w:lang w:val="en-US"/>
         </w:rPr>
         <w:br/>
-        <w:t>support concurrent programming.</w:t>
+      </w:r>
+      <w:proofErr w:type="gramStart"/>
+      <w:r>
+        <w:rPr>
+          <w:lang w:val="en-US"/>
+        </w:rPr>
+        <w:t>support</w:t>
+      </w:r>
+      <w:proofErr w:type="gramEnd"/>
+      <w:r>
+        <w:rPr>
+          <w:lang w:val="en-US"/>
+        </w:rPr>
+        <w:t xml:space="preserve"> concurrent programming.</w:t>
       </w:r>
       <w:r>
         <w:rPr>
           <w:lang w:val="en-US"/>
         </w:rPr>
         <w:br/>
+      </w:r>
+      <w:proofErr w:type="gramStart"/>
+      <w:r>
+        <w:rPr>
+          <w:lang w:val="en-US"/>
+        </w:rPr>
         <w:t>support</w:t>
       </w:r>
+      <w:proofErr w:type="gramEnd"/>
       <w:r>
         <w:rPr>
           <w:lang w:val="en-US"/>
@@ -4517,12 +4918,14 @@
         </w:rPr>
         <w:t>/</w:t>
       </w:r>
+      <w:proofErr w:type="spellStart"/>
       <w:r>
         <w:rPr>
           <w:lang w:val="en-US"/>
         </w:rPr>
         <w:t>subclassing</w:t>
       </w:r>
+      <w:proofErr w:type="spellEnd"/>
       <w:r>
         <w:rPr>
           <w:lang w:val="en-US"/>
@@ -4553,7 +4956,6 @@
         <w:rPr>
           <w:lang w:val="en-US"/>
         </w:rPr>
-        <w:lastRenderedPageBreak/>
         <w:t>The lack of inheritance is the only point I have found mentioned in the docs.</w:t>
       </w:r>
       <w:r>
@@ -4602,23 +5004,33 @@
         </w:rPr>
         <w:t xml:space="preserve"> </w:t>
       </w:r>
-      <w:r>
-        <w:rPr>
-          <w:lang w:val="en-US"/>
-        </w:rPr>
-        <w:t xml:space="preserve">bool, </w:t>
-      </w:r>
-      <w:r>
-        <w:rPr>
-          <w:lang w:val="en-US"/>
-        </w:rPr>
-        <w:t>int,</w:t>
-      </w:r>
-      <w:r>
-        <w:rPr>
-          <w:lang w:val="en-US"/>
-        </w:rPr>
-        <w:t xml:space="preserve"> nat,</w:t>
+      <w:proofErr w:type="spellStart"/>
+      <w:r>
+        <w:rPr>
+          <w:lang w:val="en-US"/>
+        </w:rPr>
+        <w:t>bool</w:t>
+      </w:r>
+      <w:proofErr w:type="spellEnd"/>
+      <w:r>
+        <w:rPr>
+          <w:lang w:val="en-US"/>
+        </w:rPr>
+        <w:t xml:space="preserve">, </w:t>
+      </w:r>
+      <w:proofErr w:type="spellStart"/>
+      <w:r>
+        <w:rPr>
+          <w:lang w:val="en-US"/>
+        </w:rPr>
+        <w:t>int</w:t>
+      </w:r>
+      <w:proofErr w:type="spellEnd"/>
+      <w:r>
+        <w:rPr>
+          <w:lang w:val="en-US"/>
+        </w:rPr>
+        <w:t>,</w:t>
       </w:r>
       <w:r>
         <w:rPr>
@@ -4626,6 +5038,26 @@
         </w:rPr>
         <w:t xml:space="preserve"> </w:t>
       </w:r>
+      <w:proofErr w:type="spellStart"/>
+      <w:r>
+        <w:rPr>
+          <w:lang w:val="en-US"/>
+        </w:rPr>
+        <w:t>nat</w:t>
+      </w:r>
+      <w:proofErr w:type="spellEnd"/>
+      <w:r>
+        <w:rPr>
+          <w:lang w:val="en-US"/>
+        </w:rPr>
+        <w:t>,</w:t>
+      </w:r>
+      <w:r>
+        <w:rPr>
+          <w:lang w:val="en-US"/>
+        </w:rPr>
+        <w:t xml:space="preserve"> </w:t>
+      </w:r>
       <w:r>
         <w:rPr>
           <w:lang w:val="en-US"/>
@@ -4644,18 +5076,67 @@
         </w:rPr>
         <w:t xml:space="preserve">multiset&lt;_&gt;, </w:t>
       </w:r>
-      <w:r>
-        <w:rPr>
-          <w:lang w:val="en-US"/>
-        </w:rPr>
-        <w:t>seq&lt;_&gt;, map&lt;_,_&gt;</w:t>
+      <w:proofErr w:type="spellStart"/>
+      <w:r>
+        <w:rPr>
+          <w:lang w:val="en-US"/>
+        </w:rPr>
+        <w:t>seq</w:t>
+      </w:r>
+      <w:proofErr w:type="spellEnd"/>
+      <w:r>
+        <w:rPr>
+          <w:lang w:val="en-US"/>
+        </w:rPr>
+        <w:t>&lt;_&gt;, map&lt;_</w:t>
+      </w:r>
+      <w:proofErr w:type="gramStart"/>
+      <w:r>
+        <w:rPr>
+          <w:lang w:val="en-US"/>
+        </w:rPr>
+        <w:t>,_</w:t>
+      </w:r>
+      <w:proofErr w:type="gramEnd"/>
+      <w:r>
+        <w:rPr>
+          <w:lang w:val="en-US"/>
+        </w:rPr>
+        <w:t>&gt;</w:t>
       </w:r>
       <w:r>
         <w:rPr>
           <w:lang w:val="en-US"/>
         </w:rPr>
         <w:br/>
-        <w:t xml:space="preserve">nat is an unsigned int, multiset keeps track of the count of elements and sequence works like an array but with an interface similar to map. </w:t>
+      </w:r>
+      <w:proofErr w:type="spellStart"/>
+      <w:r>
+        <w:rPr>
+          <w:lang w:val="en-US"/>
+        </w:rPr>
+        <w:t>nat</w:t>
+      </w:r>
+      <w:proofErr w:type="spellEnd"/>
+      <w:r>
+        <w:rPr>
+          <w:lang w:val="en-US"/>
+        </w:rPr>
+        <w:t xml:space="preserve"> is an unsigned </w:t>
+      </w:r>
+      <w:proofErr w:type="spellStart"/>
+      <w:r>
+        <w:rPr>
+          <w:lang w:val="en-US"/>
+        </w:rPr>
+        <w:t>int</w:t>
+      </w:r>
+      <w:proofErr w:type="spellEnd"/>
+      <w:r>
+        <w:rPr>
+          <w:lang w:val="en-US"/>
+        </w:rPr>
+        <w:t xml:space="preserve">, multiset keeps track of the count of elements and sequence works like an array but with an interface similar to map. </w:t>
       </w:r>
       <w:r>
         <w:rPr>
@@ -4783,11 +5264,16 @@
                             <w:r>
                               <w:t xml:space="preserve"> name(</w:t>
                             </w:r>
+                            <w:proofErr w:type="spellStart"/>
                             <w:r>
                               <w:t>arg_</w:t>
                             </w:r>
                             <w:r>
-                              <w:t xml:space="preserve">name: </w:t>
+                              <w:t>name</w:t>
+                            </w:r>
+                            <w:proofErr w:type="spellEnd"/>
+                            <w:r>
+                              <w:t xml:space="preserve">: </w:t>
                             </w:r>
                             <w:r>
                               <w:rPr>
@@ -4808,7 +5294,15 @@
                               <w:t>returns</w:t>
                             </w:r>
                             <w:r>
-                              <w:t xml:space="preserve"> (ret_name: </w:t>
+                              <w:t xml:space="preserve"> (</w:t>
+                            </w:r>
+                            <w:proofErr w:type="spellStart"/>
+                            <w:r>
+                              <w:t>ret_name</w:t>
+                            </w:r>
+                            <w:proofErr w:type="spellEnd"/>
+                            <w:r>
+                              <w:t xml:space="preserve">: </w:t>
                             </w:r>
                             <w:r>
                               <w:rPr>
@@ -4841,12 +5335,14 @@
                               </w:rPr>
                               <w:t xml:space="preserve"> </w:t>
                             </w:r>
+                            <w:proofErr w:type="spellStart"/>
                             <w:r>
                               <w:rPr>
                                 <w:i/>
                               </w:rPr>
                               <w:t>boolean_expression</w:t>
                             </w:r>
+                            <w:proofErr w:type="spellEnd"/>
                             <w:r>
                               <w:t>;</w:t>
                             </w:r>
@@ -4872,12 +5368,14 @@
                               </w:rPr>
                               <w:t xml:space="preserve"> </w:t>
                             </w:r>
+                            <w:proofErr w:type="spellStart"/>
                             <w:r>
                               <w:rPr>
                                 <w:i/>
                               </w:rPr>
                               <w:t>set_of_objects</w:t>
                             </w:r>
+                            <w:proofErr w:type="spellEnd"/>
                             <w:r>
                               <w:t>;</w:t>
                             </w:r>
@@ -4894,12 +5392,14 @@
                               </w:rPr>
                               <w:t xml:space="preserve">decreases </w:t>
                             </w:r>
+                            <w:proofErr w:type="spellStart"/>
                             <w:r>
                               <w:rPr>
                                 <w:i/>
                               </w:rPr>
                               <w:t>integer_expression</w:t>
                             </w:r>
+                            <w:proofErr w:type="spellEnd"/>
                             <w:r>
                               <w:t>;</w:t>
                             </w:r>
@@ -4925,12 +5425,14 @@
                               </w:rPr>
                               <w:t xml:space="preserve"> </w:t>
                             </w:r>
+                            <w:proofErr w:type="spellStart"/>
                             <w:r>
                               <w:rPr>
                                 <w:i/>
                               </w:rPr>
                               <w:t>boolean_expression</w:t>
                             </w:r>
+                            <w:proofErr w:type="spellEnd"/>
                             <w:r>
                               <w:t>;</w:t>
                             </w:r>
@@ -4967,12 +5469,14 @@
                               </w:rPr>
                               <w:t xml:space="preserve">assert </w:t>
                             </w:r>
+                            <w:proofErr w:type="spellStart"/>
                             <w:r>
                               <w:rPr>
                                 <w:i/>
                               </w:rPr>
                               <w:t>boolean_expression</w:t>
                             </w:r>
+                            <w:proofErr w:type="spellEnd"/>
                             <w:r>
                               <w:t>;</w:t>
                             </w:r>
@@ -5020,11 +5524,16 @@
                       <w:r>
                         <w:t xml:space="preserve"> name(</w:t>
                       </w:r>
+                      <w:proofErr w:type="spellStart"/>
                       <w:r>
                         <w:t>arg_</w:t>
                       </w:r>
                       <w:r>
-                        <w:t xml:space="preserve">name: </w:t>
+                        <w:t>name</w:t>
+                      </w:r>
+                      <w:proofErr w:type="spellEnd"/>
+                      <w:r>
+                        <w:t xml:space="preserve">: </w:t>
                       </w:r>
                       <w:r>
                         <w:rPr>
@@ -5045,7 +5554,15 @@
                         <w:t>returns</w:t>
                       </w:r>
                       <w:r>
-                        <w:t xml:space="preserve"> (ret_name: </w:t>
+                        <w:t xml:space="preserve"> (</w:t>
+                      </w:r>
+                      <w:proofErr w:type="spellStart"/>
+                      <w:r>
+                        <w:t>ret_name</w:t>
+                      </w:r>
+                      <w:proofErr w:type="spellEnd"/>
+                      <w:r>
+                        <w:t xml:space="preserve">: </w:t>
                       </w:r>
                       <w:r>
                         <w:rPr>
@@ -5078,12 +5595,14 @@
                         </w:rPr>
                         <w:t xml:space="preserve"> </w:t>
                       </w:r>
+                      <w:proofErr w:type="spellStart"/>
                       <w:r>
                         <w:rPr>
                           <w:i/>
                         </w:rPr>
                         <w:t>boolean_expression</w:t>
                       </w:r>
+                      <w:proofErr w:type="spellEnd"/>
                       <w:r>
                         <w:t>;</w:t>
                       </w:r>
@@ -5109,12 +5628,14 @@
                         </w:rPr>
                         <w:t xml:space="preserve"> </w:t>
                       </w:r>
+                      <w:proofErr w:type="spellStart"/>
                       <w:r>
                         <w:rPr>
                           <w:i/>
                         </w:rPr>
                         <w:t>set_of_objects</w:t>
                       </w:r>
+                      <w:proofErr w:type="spellEnd"/>
                       <w:r>
                         <w:t>;</w:t>
                       </w:r>
@@ -5131,12 +5652,14 @@
                         </w:rPr>
                         <w:t xml:space="preserve">decreases </w:t>
                       </w:r>
+                      <w:proofErr w:type="spellStart"/>
                       <w:r>
                         <w:rPr>
                           <w:i/>
                         </w:rPr>
                         <w:t>integer_expression</w:t>
                       </w:r>
+                      <w:proofErr w:type="spellEnd"/>
                       <w:r>
                         <w:t>;</w:t>
                       </w:r>
@@ -5162,12 +5685,14 @@
                         </w:rPr>
                         <w:t xml:space="preserve"> </w:t>
                       </w:r>
+                      <w:proofErr w:type="spellStart"/>
                       <w:r>
                         <w:rPr>
                           <w:i/>
                         </w:rPr>
                         <w:t>boolean_expression</w:t>
                       </w:r>
+                      <w:proofErr w:type="spellEnd"/>
                       <w:r>
                         <w:t>;</w:t>
                       </w:r>
@@ -5204,12 +5729,14 @@
                         </w:rPr>
                         <w:t xml:space="preserve">assert </w:t>
                       </w:r>
+                      <w:proofErr w:type="spellStart"/>
                       <w:r>
                         <w:rPr>
                           <w:i/>
                         </w:rPr>
                         <w:t>boolean_expression</w:t>
                       </w:r>
+                      <w:proofErr w:type="spellEnd"/>
                       <w:r>
                         <w:t>;</w:t>
                       </w:r>
@@ -5333,7 +5860,14 @@
         <w:rPr>
           <w:lang w:val="en-US"/>
         </w:rPr>
-        <w:t>. The</w:t>
+        <w:t xml:space="preserve">. </w:t>
+      </w:r>
+      <w:proofErr w:type="gramStart"/>
+      <w:r>
+        <w:rPr>
+          <w:lang w:val="en-US"/>
+        </w:rPr>
+        <w:t>The</w:t>
       </w:r>
       <w:r>
         <w:rPr>
@@ -5347,6 +5881,7 @@
         </w:rPr>
         <w:t>assert</w:t>
       </w:r>
+      <w:proofErr w:type="gramEnd"/>
       <w:r>
         <w:rPr>
           <w:lang w:val="en-US"/>
@@ -5474,6 +6009,7 @@
           <w:lang w:val="en-US"/>
         </w:rPr>
       </w:pPr>
+      <w:proofErr w:type="gramStart"/>
       <w:r>
         <w:rPr>
           <w:lang w:val="en-US"/>
@@ -5486,6 +6022,7 @@
         </w:rPr>
         <w:t>requires</w:t>
       </w:r>
+      <w:proofErr w:type="gramEnd"/>
       <w:r>
         <w:rPr>
           <w:lang w:val="en-US"/>
@@ -5526,7 +6063,14 @@
         <w:rPr>
           <w:lang w:val="en-US"/>
         </w:rPr>
-        <w:t xml:space="preserve"> The </w:t>
+        <w:t xml:space="preserve"> </w:t>
+      </w:r>
+      <w:proofErr w:type="gramStart"/>
+      <w:r>
+        <w:rPr>
+          <w:lang w:val="en-US"/>
+        </w:rPr>
+        <w:t xml:space="preserve">The </w:t>
       </w:r>
       <w:r>
         <w:rPr>
@@ -5534,6 +6078,7 @@
         </w:rPr>
         <w:t>ensures</w:t>
       </w:r>
+      <w:proofErr w:type="gramEnd"/>
       <w:r>
         <w:rPr>
           <w:lang w:val="en-US"/>
@@ -5556,7 +6101,28 @@
         <w:rPr>
           <w:lang w:val="en-US"/>
         </w:rPr>
-        <w:t xml:space="preserve"> If this (postcondition) fails, it is either because the expression is incorrect, the code is incorrect or you need a more descriptive precondition in the failing method or in one that’s called.</w:t>
+        <w:t xml:space="preserve"> If this (</w:t>
+      </w:r>
+      <w:proofErr w:type="spellStart"/>
+      <w:r>
+        <w:rPr>
+          <w:lang w:val="en-US"/>
+        </w:rPr>
+        <w:t>postcondition</w:t>
+      </w:r>
+      <w:proofErr w:type="spellEnd"/>
+      <w:r>
+        <w:rPr>
+          <w:lang w:val="en-US"/>
+        </w:rPr>
+        <w:t xml:space="preserve">) fails, it is either because the expression is incorrect, the code is incorrect or you need a more </w:t>
+      </w:r>
+      <w:r>
+        <w:rPr>
+          <w:lang w:val="en-US"/>
+        </w:rPr>
+        <w:lastRenderedPageBreak/>
+        <w:t>descriptive precondition in the failing method or in one that’s called.</w:t>
       </w:r>
       <w:r>
         <w:rPr>
@@ -5564,6 +6130,7 @@
         </w:rPr>
         <w:t xml:space="preserve"> </w:t>
       </w:r>
+      <w:proofErr w:type="gramStart"/>
       <w:r>
         <w:rPr>
           <w:lang w:val="en-US"/>
@@ -5576,6 +6143,7 @@
         </w:rPr>
         <w:t>modifies</w:t>
       </w:r>
+      <w:proofErr w:type="gramEnd"/>
       <w:r>
         <w:rPr>
           <w:lang w:val="en-US"/>
@@ -5635,7 +6203,21 @@
         <w:rPr>
           <w:lang w:val="en-US"/>
         </w:rPr>
-        <w:t>very handy for locating problems in your code when the problem is a failed postcondition. Put one or more in between your lines and see where the first assert fails.</w:t>
+        <w:t xml:space="preserve">very handy for locating problems in your code when the problem is a failed </w:t>
+      </w:r>
+      <w:proofErr w:type="spellStart"/>
+      <w:r>
+        <w:rPr>
+          <w:lang w:val="en-US"/>
+        </w:rPr>
+        <w:t>postcondition</w:t>
+      </w:r>
+      <w:proofErr w:type="spellEnd"/>
+      <w:r>
+        <w:rPr>
+          <w:lang w:val="en-US"/>
+        </w:rPr>
+        <w:t>. Put one or more in between your lines and see where the first assert fails.</w:t>
       </w:r>
       <w:r>
         <w:rPr>
@@ -5660,445 +6242,465 @@
         <w:rPr>
           <w:lang w:val="en-US"/>
         </w:rPr>
+        <w:t xml:space="preserve">Sometimes some of the annotations may not be necessary. If the method only reads and returns then </w:t>
+      </w:r>
+      <w:r>
+        <w:rPr>
+          <w:rStyle w:val="CodeChar"/>
+        </w:rPr>
+        <w:t>modifies</w:t>
+      </w:r>
+      <w:r>
+        <w:rPr>
+          <w:lang w:val="en-US"/>
+        </w:rPr>
+        <w:t xml:space="preserve"> is not necessary. If no objects are referenced, there might not be any initial </w:t>
+      </w:r>
+      <w:r>
+        <w:rPr>
+          <w:rStyle w:val="CodeChar"/>
+        </w:rPr>
+        <w:t>requires</w:t>
+      </w:r>
+      <w:r>
+        <w:rPr>
+          <w:lang w:val="en-US"/>
+        </w:rPr>
+        <w:t xml:space="preserve">, and </w:t>
+      </w:r>
+      <w:r>
+        <w:rPr>
+          <w:rStyle w:val="CodeChar"/>
+        </w:rPr>
+        <w:t>ensures</w:t>
+      </w:r>
+      <w:r>
+        <w:rPr>
+          <w:lang w:val="en-US"/>
+        </w:rPr>
+        <w:t xml:space="preserve"> is mostly for the sake of the code where the method is used.</w:t>
+      </w:r>
+    </w:p>
+    <w:p>
+      <w:pPr>
+        <w:rPr>
+          <w:lang w:val="en-US"/>
+        </w:rPr>
+      </w:pPr>
+      <w:r>
+        <w:rPr>
+          <w:lang w:val="en-US"/>
+        </w:rPr>
+        <w:t xml:space="preserve">Predicates looks like methods but their body is a </w:t>
+      </w:r>
+      <w:r>
+        <w:rPr>
+          <w:lang w:val="en-US"/>
+        </w:rPr>
+        <w:t xml:space="preserve">single </w:t>
+      </w:r>
+      <w:r>
+        <w:rPr>
+          <w:lang w:val="en-US"/>
+        </w:rPr>
+        <w:t>Boolean expression. They use a</w:t>
+      </w:r>
+      <w:r>
+        <w:rPr>
+          <w:lang w:val="en-US"/>
+        </w:rPr>
+        <w:t xml:space="preserve"> </w:t>
+      </w:r>
+      <w:r>
+        <w:rPr>
+          <w:rStyle w:val="CodeChar"/>
+        </w:rPr>
+        <w:t>reads</w:t>
+      </w:r>
+      <w:r>
+        <w:rPr>
+          <w:lang w:val="en-US"/>
+        </w:rPr>
+        <w:t xml:space="preserve"> annotation instead of </w:t>
+      </w:r>
+      <w:r>
+        <w:rPr>
+          <w:rStyle w:val="CodeChar"/>
+        </w:rPr>
+        <w:t>modifies</w:t>
+      </w:r>
+      <w:r>
+        <w:rPr>
+          <w:lang w:val="en-US"/>
+        </w:rPr>
+        <w:t xml:space="preserve">. A predicate cannot modify, and needs its available </w:t>
+      </w:r>
+      <w:r>
+        <w:rPr>
+          <w:lang w:val="en-US"/>
+        </w:rPr>
+        <w:t xml:space="preserve">readable </w:t>
+      </w:r>
+      <w:r>
+        <w:rPr>
+          <w:lang w:val="en-US"/>
+        </w:rPr>
+        <w:t>objects to be specified</w:t>
+      </w:r>
+      <w:r>
+        <w:rPr>
+          <w:lang w:val="en-US"/>
+        </w:rPr>
+        <w:t xml:space="preserve"> explicitly. Predicates can be called by other annotations, which allows for refactoring of similar code.</w:t>
+      </w:r>
+    </w:p>
+    <w:p>
+      <w:pPr>
+        <w:rPr>
+          <w:lang w:val="en-US"/>
+        </w:rPr>
+      </w:pPr>
+      <w:r>
+        <w:rPr>
+          <w:lang w:val="en-US"/>
+        </w:rPr>
+        <w:t>Ghost variables are compile-time variables only used for validation purposes. They do not affect the end product in any way.</w:t>
+      </w:r>
+      <w:r>
+        <w:rPr>
+          <w:lang w:val="en-US"/>
+        </w:rPr>
+        <w:t xml:space="preserve"> Ghost variables cannot be passed as arguments, so there is a scope within an object where it can be used. Ghost methods are in similar fashion</w:t>
+      </w:r>
+      <w:r>
+        <w:rPr>
+          <w:lang w:val="en-US"/>
+        </w:rPr>
+        <w:t xml:space="preserve"> methods that do not influence the funct</w:t>
+      </w:r>
+      <w:r>
+        <w:rPr>
+          <w:lang w:val="en-US"/>
+        </w:rPr>
+        <w:t>ion of the code but allows for</w:t>
+      </w:r>
+      <w:r>
+        <w:rPr>
+          <w:lang w:val="en-US"/>
+        </w:rPr>
+        <w:t xml:space="preserve"> </w:t>
+      </w:r>
+      <w:r>
+        <w:rPr>
+          <w:lang w:val="en-US"/>
+        </w:rPr>
+        <w:t>more advanced</w:t>
+      </w:r>
+      <w:r>
+        <w:rPr>
+          <w:lang w:val="en-US"/>
+        </w:rPr>
+        <w:t xml:space="preserve"> proofs, where the theorem </w:t>
+      </w:r>
+      <w:proofErr w:type="spellStart"/>
+      <w:r>
+        <w:rPr>
+          <w:lang w:val="en-US"/>
+        </w:rPr>
+        <w:t>prover</w:t>
+      </w:r>
+      <w:proofErr w:type="spellEnd"/>
+      <w:r>
+        <w:rPr>
+          <w:lang w:val="en-US"/>
+        </w:rPr>
+        <w:t xml:space="preserve"> does not succeed. Th</w:t>
+      </w:r>
+      <w:r>
+        <w:rPr>
+          <w:lang w:val="en-US"/>
+        </w:rPr>
+        <w:t>is is</w:t>
+      </w:r>
+      <w:r>
+        <w:rPr>
+          <w:lang w:val="en-US"/>
+        </w:rPr>
+        <w:t xml:space="preserve"> not used in the project.</w:t>
+      </w:r>
+    </w:p>
+    <w:p>
+      <w:pPr>
+        <w:rPr>
+          <w:lang w:val="en-US"/>
+        </w:rPr>
+      </w:pPr>
+      <w:r>
+        <w:rPr>
+          <w:lang w:val="en-US"/>
+        </w:rPr>
+        <w:t>A q</w:t>
+      </w:r>
+      <w:r>
+        <w:rPr>
+          <w:lang w:val="en-US"/>
+        </w:rPr>
+        <w:t>uote from rise4fun</w:t>
+      </w:r>
+      <w:r>
+        <w:rPr>
+          <w:lang w:val="en-US"/>
+        </w:rPr>
+        <w:t xml:space="preserve"> says</w:t>
+      </w:r>
+      <w:r>
+        <w:rPr>
+          <w:lang w:val="en-US"/>
+        </w:rPr>
+        <w:t xml:space="preserve"> “Dafny lifts the burden of writing bug-free code into that of writing bug-free annotations. This is often easier than writing the code, because annotations are shorter and more direct”. In fact, having spent about a week’s time </w:t>
+      </w:r>
+      <w:r>
+        <w:rPr>
+          <w:lang w:val="en-US"/>
+        </w:rPr>
+        <w:t xml:space="preserve">in total </w:t>
+      </w:r>
+      <w:r>
+        <w:rPr>
+          <w:lang w:val="en-US"/>
+        </w:rPr>
+        <w:t>on the actual code and several months on writing annotations, I tend not to agree with this being easier.</w:t>
+      </w:r>
+      <w:r>
+        <w:rPr>
+          <w:lang w:val="en-US"/>
+        </w:rPr>
+        <w:t xml:space="preserve"> Nor is it shorter, considering the annotations also takes more space than the code, even after all reusable expressions are refactored out.</w:t>
+      </w:r>
+    </w:p>
+    <w:p>
+      <w:pPr>
+        <w:rPr>
+          <w:lang w:val="en-US"/>
+        </w:rPr>
+      </w:pPr>
+      <w:r>
+        <w:rPr>
+          <w:lang w:val="en-US"/>
+        </w:rPr>
+        <w:t xml:space="preserve">I like comparing the difference </w:t>
+      </w:r>
+      <w:r>
+        <w:rPr>
+          <w:lang w:val="en-US"/>
+        </w:rPr>
+        <w:t>of</w:t>
+      </w:r>
+      <w:r>
+        <w:rPr>
+          <w:lang w:val="en-US"/>
+        </w:rPr>
+        <w:t xml:space="preserve"> methodology in Dafny to the difference between</w:t>
+      </w:r>
+      <w:r>
+        <w:rPr>
+          <w:lang w:val="en-US"/>
+        </w:rPr>
+        <w:t xml:space="preserve"> pure</w:t>
+      </w:r>
+      <w:r>
+        <w:rPr>
+          <w:lang w:val="en-US"/>
+        </w:rPr>
+        <w:t xml:space="preserve"> functional </w:t>
+      </w:r>
+      <w:r>
+        <w:rPr>
+          <w:lang w:val="en-US"/>
+        </w:rPr>
+        <w:t>and object oriented</w:t>
+      </w:r>
+      <w:r>
+        <w:rPr>
+          <w:lang w:val="en-US"/>
+        </w:rPr>
+        <w:t xml:space="preserve"> programming</w:t>
+      </w:r>
+      <w:r>
+        <w:rPr>
+          <w:lang w:val="en-US"/>
+        </w:rPr>
+        <w:t xml:space="preserve"> languages, but</w:t>
+      </w:r>
+      <w:r>
+        <w:rPr>
+          <w:lang w:val="en-US"/>
+        </w:rPr>
+        <w:t xml:space="preserve"> I must confess, having </w:t>
+      </w:r>
+      <w:r>
+        <w:rPr>
+          <w:lang w:val="en-US"/>
+        </w:rPr>
+        <w:t xml:space="preserve">a highly dynamic </w:t>
+      </w:r>
+      <w:r>
+        <w:rPr>
+          <w:lang w:val="en-US"/>
+        </w:rPr>
+        <w:t>OOP</w:t>
+      </w:r>
+      <w:r>
+        <w:rPr>
+          <w:lang w:val="en-US"/>
+        </w:rPr>
+        <w:t xml:space="preserve"> language</w:t>
+      </w:r>
+      <w:r>
+        <w:rPr>
+          <w:lang w:val="en-US"/>
+        </w:rPr>
+        <w:t xml:space="preserve"> </w:t>
+      </w:r>
+      <w:r>
+        <w:rPr>
+          <w:lang w:val="en-US"/>
+        </w:rPr>
+        <w:t xml:space="preserve">like python </w:t>
+      </w:r>
+      <w:r>
+        <w:rPr>
+          <w:lang w:val="en-US"/>
+        </w:rPr>
+        <w:t>being</w:t>
+      </w:r>
+      <w:r>
+        <w:rPr>
+          <w:lang w:val="en-US"/>
+        </w:rPr>
+        <w:t xml:space="preserve"> my first</w:t>
+      </w:r>
+      <w:r>
+        <w:rPr>
+          <w:lang w:val="en-US"/>
+        </w:rPr>
+        <w:t xml:space="preserve"> real programming language,</w:t>
+      </w:r>
+      <w:r>
+        <w:rPr>
+          <w:lang w:val="en-US"/>
+        </w:rPr>
+        <w:t xml:space="preserve"> </w:t>
+      </w:r>
+      <w:r>
+        <w:rPr>
+          <w:lang w:val="en-US"/>
+        </w:rPr>
+        <w:t xml:space="preserve">it might not be entirely fair to </w:t>
+      </w:r>
+      <w:r>
+        <w:rPr>
+          <w:lang w:val="en-US"/>
+        </w:rPr>
+        <w:t>the more experienced programmer to make this comparison.</w:t>
+      </w:r>
+      <w:r>
+        <w:rPr>
+          <w:lang w:val="en-US"/>
+        </w:rPr>
+        <w:t xml:space="preserve"> Even more so when I am neither proficient in C++ </w:t>
+      </w:r>
+      <w:r>
+        <w:rPr>
+          <w:lang w:val="en-US"/>
+        </w:rPr>
+        <w:t>n</w:t>
+      </w:r>
+      <w:r>
+        <w:rPr>
+          <w:lang w:val="en-US"/>
+        </w:rPr>
+        <w:t xml:space="preserve">or Haskell, which I </w:t>
+      </w:r>
+      <w:r>
+        <w:rPr>
+          <w:lang w:val="en-US"/>
+        </w:rPr>
+        <w:t>consider the most</w:t>
+      </w:r>
+      <w:r>
+        <w:rPr>
+          <w:lang w:val="en-US"/>
+        </w:rPr>
+        <w:t xml:space="preserve"> iconic samples of the two paradigms.</w:t>
+      </w:r>
+    </w:p>
+    <w:p>
+      <w:pPr>
+        <w:rPr>
+          <w:lang w:val="en-US"/>
+        </w:rPr>
+      </w:pPr>
+      <w:r>
+        <w:rPr>
+          <w:lang w:val="en-US"/>
+        </w:rPr>
+        <w:t>Even with examples provided</w:t>
+      </w:r>
+      <w:r>
+        <w:rPr>
+          <w:lang w:val="en-US"/>
+        </w:rPr>
+        <w:t xml:space="preserve"> and explained</w:t>
+      </w:r>
+      <w:r>
+        <w:rPr>
+          <w:lang w:val="en-US"/>
+        </w:rPr>
+        <w:t xml:space="preserve"> by online resources</w:t>
+      </w:r>
+      <w:r>
+        <w:rPr>
+          <w:lang w:val="en-US"/>
+        </w:rPr>
+        <w:t xml:space="preserve">, when the foundational concepts are still alien, I found it extremely hard to generalize and port the necessary </w:t>
+      </w:r>
+      <w:r>
+        <w:rPr>
+          <w:lang w:val="en-US"/>
+        </w:rPr>
+        <w:t>lessons</w:t>
+      </w:r>
+      <w:r>
+        <w:rPr>
+          <w:lang w:val="en-US"/>
+        </w:rPr>
+        <w:t xml:space="preserve"> to </w:t>
+      </w:r>
+      <w:r>
+        <w:rPr>
+          <w:lang w:val="en-US"/>
+        </w:rPr>
+        <w:t xml:space="preserve">benefit </w:t>
+      </w:r>
+      <w:r>
+        <w:rPr>
+          <w:lang w:val="en-US"/>
+        </w:rPr>
+        <w:t>my own cases.</w:t>
+      </w:r>
+      <w:r>
+        <w:rPr>
+          <w:lang w:val="en-US"/>
+        </w:rPr>
+        <w:t xml:space="preserve"> The concept of code validation is not a difficult one by any means, but the </w:t>
+      </w:r>
+      <w:r>
+        <w:rPr>
+          <w:lang w:val="en-US"/>
+        </w:rPr>
         <w:lastRenderedPageBreak/>
-        <w:t xml:space="preserve">Sometimes some of the annotations may not be necessary. If the method only reads and returns then </w:t>
-      </w:r>
-      <w:r>
-        <w:rPr>
-          <w:rStyle w:val="CodeChar"/>
-        </w:rPr>
-        <w:t>modifies</w:t>
-      </w:r>
-      <w:r>
-        <w:rPr>
-          <w:lang w:val="en-US"/>
-        </w:rPr>
-        <w:t xml:space="preserve"> is not necessary. If no objects are referenced, there might not be any initial </w:t>
-      </w:r>
-      <w:r>
-        <w:rPr>
-          <w:rStyle w:val="CodeChar"/>
-        </w:rPr>
-        <w:t>requires</w:t>
-      </w:r>
-      <w:r>
-        <w:rPr>
-          <w:lang w:val="en-US"/>
-        </w:rPr>
-        <w:t xml:space="preserve">, and </w:t>
-      </w:r>
-      <w:r>
-        <w:rPr>
-          <w:rStyle w:val="CodeChar"/>
-        </w:rPr>
-        <w:t>ensures</w:t>
-      </w:r>
-      <w:r>
-        <w:rPr>
-          <w:lang w:val="en-US"/>
-        </w:rPr>
-        <w:t xml:space="preserve"> is mostly for the sake of the code where the method is used.</w:t>
-      </w:r>
-    </w:p>
-    <w:p>
-      <w:pPr>
-        <w:rPr>
-          <w:lang w:val="en-US"/>
-        </w:rPr>
-      </w:pPr>
-      <w:r>
-        <w:rPr>
-          <w:lang w:val="en-US"/>
-        </w:rPr>
-        <w:t xml:space="preserve">Predicates looks like methods but their body is a </w:t>
-      </w:r>
-      <w:r>
-        <w:rPr>
-          <w:lang w:val="en-US"/>
-        </w:rPr>
-        <w:t xml:space="preserve">single </w:t>
-      </w:r>
-      <w:r>
-        <w:rPr>
-          <w:lang w:val="en-US"/>
-        </w:rPr>
-        <w:t>Boolean expression. They use a</w:t>
-      </w:r>
-      <w:r>
-        <w:rPr>
-          <w:lang w:val="en-US"/>
-        </w:rPr>
-        <w:t xml:space="preserve"> </w:t>
-      </w:r>
-      <w:r>
-        <w:rPr>
-          <w:rStyle w:val="CodeChar"/>
-        </w:rPr>
-        <w:t>reads</w:t>
-      </w:r>
-      <w:r>
-        <w:rPr>
-          <w:lang w:val="en-US"/>
-        </w:rPr>
-        <w:t xml:space="preserve"> annotation instead of </w:t>
-      </w:r>
-      <w:r>
-        <w:rPr>
-          <w:rStyle w:val="CodeChar"/>
-        </w:rPr>
-        <w:t>modifies</w:t>
-      </w:r>
-      <w:r>
-        <w:rPr>
-          <w:lang w:val="en-US"/>
-        </w:rPr>
-        <w:t xml:space="preserve">. A predicate cannot modify, and needs its available </w:t>
-      </w:r>
-      <w:r>
-        <w:rPr>
-          <w:lang w:val="en-US"/>
-        </w:rPr>
-        <w:t xml:space="preserve">readable </w:t>
-      </w:r>
-      <w:r>
-        <w:rPr>
-          <w:lang w:val="en-US"/>
-        </w:rPr>
-        <w:t>objects to be specified</w:t>
-      </w:r>
-      <w:r>
-        <w:rPr>
-          <w:lang w:val="en-US"/>
-        </w:rPr>
-        <w:t xml:space="preserve"> explicitly. Predicates can be called by other annotations, which allows for refactoring of similar code.</w:t>
-      </w:r>
-    </w:p>
-    <w:p>
-      <w:pPr>
-        <w:rPr>
-          <w:lang w:val="en-US"/>
-        </w:rPr>
-      </w:pPr>
-      <w:r>
-        <w:rPr>
-          <w:lang w:val="en-US"/>
-        </w:rPr>
-        <w:t>Ghost variables are compile-time variables only used for validation purposes. They do not affect the end product in any way.</w:t>
-      </w:r>
-      <w:r>
-        <w:rPr>
-          <w:lang w:val="en-US"/>
-        </w:rPr>
-        <w:t xml:space="preserve"> Ghost variables cannot be passed as arguments, so there is a scope within an object where it can be used. Ghost methods are in similar fashion</w:t>
-      </w:r>
-      <w:r>
-        <w:rPr>
-          <w:lang w:val="en-US"/>
-        </w:rPr>
-        <w:t xml:space="preserve"> methods that do not influence the funct</w:t>
-      </w:r>
-      <w:r>
-        <w:rPr>
-          <w:lang w:val="en-US"/>
-        </w:rPr>
-        <w:t>ion of the code but allows for</w:t>
-      </w:r>
-      <w:r>
-        <w:rPr>
-          <w:lang w:val="en-US"/>
-        </w:rPr>
-        <w:t xml:space="preserve"> </w:t>
-      </w:r>
-      <w:r>
-        <w:rPr>
-          <w:lang w:val="en-US"/>
-        </w:rPr>
-        <w:t>more advanced</w:t>
-      </w:r>
-      <w:r>
-        <w:rPr>
-          <w:lang w:val="en-US"/>
-        </w:rPr>
-        <w:t xml:space="preserve"> proofs, where the theorem prover does not succeed. Th</w:t>
-      </w:r>
-      <w:r>
-        <w:rPr>
-          <w:lang w:val="en-US"/>
-        </w:rPr>
-        <w:t>is is</w:t>
-      </w:r>
-      <w:r>
-        <w:rPr>
-          <w:lang w:val="en-US"/>
-        </w:rPr>
-        <w:t xml:space="preserve"> not used in the project.</w:t>
-      </w:r>
-    </w:p>
-    <w:p>
-      <w:pPr>
-        <w:rPr>
-          <w:lang w:val="en-US"/>
-        </w:rPr>
-      </w:pPr>
-      <w:r>
-        <w:rPr>
-          <w:lang w:val="en-US"/>
-        </w:rPr>
-        <w:t>A q</w:t>
-      </w:r>
-      <w:r>
-        <w:rPr>
-          <w:lang w:val="en-US"/>
-        </w:rPr>
-        <w:t>uote from rise4fun</w:t>
-      </w:r>
-      <w:r>
-        <w:rPr>
-          <w:lang w:val="en-US"/>
-        </w:rPr>
-        <w:t xml:space="preserve"> says</w:t>
-      </w:r>
-      <w:r>
-        <w:rPr>
-          <w:lang w:val="en-US"/>
-        </w:rPr>
-        <w:t xml:space="preserve"> “Dafny lifts the burden of writing bug-free code into that of writing bug-free annotations. This is often easier than writing the code, because annotations are shorter and more direct”. In fact, having spent about a week’s time </w:t>
-      </w:r>
-      <w:r>
-        <w:rPr>
-          <w:lang w:val="en-US"/>
-        </w:rPr>
-        <w:t xml:space="preserve">in total </w:t>
-      </w:r>
-      <w:r>
-        <w:rPr>
-          <w:lang w:val="en-US"/>
-        </w:rPr>
-        <w:t>on the actual code and several months on writing annotations, I tend not to agree with this being easier.</w:t>
-      </w:r>
-      <w:r>
-        <w:rPr>
-          <w:lang w:val="en-US"/>
-        </w:rPr>
-        <w:t xml:space="preserve"> Nor is it shorter, considering the annotations also takes more space than the code, even after all reusable expressions are refactored out.</w:t>
-      </w:r>
-    </w:p>
-    <w:p>
-      <w:pPr>
-        <w:rPr>
-          <w:lang w:val="en-US"/>
-        </w:rPr>
-      </w:pPr>
-      <w:r>
-        <w:rPr>
-          <w:lang w:val="en-US"/>
-        </w:rPr>
-        <w:t xml:space="preserve">I like comparing the difference </w:t>
-      </w:r>
-      <w:r>
-        <w:rPr>
-          <w:lang w:val="en-US"/>
-        </w:rPr>
-        <w:t>of</w:t>
-      </w:r>
-      <w:r>
-        <w:rPr>
-          <w:lang w:val="en-US"/>
-        </w:rPr>
-        <w:t xml:space="preserve"> methodology in Dafny to the difference between</w:t>
-      </w:r>
-      <w:r>
-        <w:rPr>
-          <w:lang w:val="en-US"/>
-        </w:rPr>
-        <w:t xml:space="preserve"> pure</w:t>
-      </w:r>
-      <w:r>
-        <w:rPr>
-          <w:lang w:val="en-US"/>
-        </w:rPr>
-        <w:t xml:space="preserve"> functional </w:t>
-      </w:r>
-      <w:r>
-        <w:rPr>
-          <w:lang w:val="en-US"/>
-        </w:rPr>
-        <w:t>and object oriented</w:t>
-      </w:r>
-      <w:r>
-        <w:rPr>
-          <w:lang w:val="en-US"/>
-        </w:rPr>
-        <w:t xml:space="preserve"> programming</w:t>
-      </w:r>
-      <w:r>
-        <w:rPr>
-          <w:lang w:val="en-US"/>
-        </w:rPr>
-        <w:t xml:space="preserve"> languages, but</w:t>
-      </w:r>
-      <w:r>
-        <w:rPr>
-          <w:lang w:val="en-US"/>
-        </w:rPr>
-        <w:t xml:space="preserve"> I must confess, having </w:t>
-      </w:r>
-      <w:r>
-        <w:rPr>
-          <w:lang w:val="en-US"/>
-        </w:rPr>
-        <w:t xml:space="preserve">a highly dynamic </w:t>
-      </w:r>
-      <w:r>
-        <w:rPr>
-          <w:lang w:val="en-US"/>
-        </w:rPr>
-        <w:t>OOP</w:t>
-      </w:r>
-      <w:r>
-        <w:rPr>
-          <w:lang w:val="en-US"/>
-        </w:rPr>
-        <w:t xml:space="preserve"> language</w:t>
-      </w:r>
-      <w:r>
-        <w:rPr>
-          <w:lang w:val="en-US"/>
-        </w:rPr>
-        <w:t xml:space="preserve"> </w:t>
-      </w:r>
-      <w:r>
-        <w:rPr>
-          <w:lang w:val="en-US"/>
-        </w:rPr>
-        <w:t xml:space="preserve">like python </w:t>
-      </w:r>
-      <w:r>
-        <w:rPr>
-          <w:lang w:val="en-US"/>
-        </w:rPr>
-        <w:t>being</w:t>
-      </w:r>
-      <w:r>
-        <w:rPr>
-          <w:lang w:val="en-US"/>
-        </w:rPr>
-        <w:t xml:space="preserve"> my first</w:t>
-      </w:r>
-      <w:r>
-        <w:rPr>
-          <w:lang w:val="en-US"/>
-        </w:rPr>
-        <w:t xml:space="preserve"> real programming language,</w:t>
-      </w:r>
-      <w:r>
-        <w:rPr>
-          <w:lang w:val="en-US"/>
-        </w:rPr>
-        <w:t xml:space="preserve"> </w:t>
-      </w:r>
-      <w:r>
-        <w:rPr>
-          <w:lang w:val="en-US"/>
-        </w:rPr>
-        <w:t xml:space="preserve">it might not be entirely fair to </w:t>
-      </w:r>
-      <w:r>
-        <w:rPr>
-          <w:lang w:val="en-US"/>
-        </w:rPr>
-        <w:t>the more experienced programmer to make this comparison.</w:t>
-      </w:r>
-      <w:r>
-        <w:rPr>
-          <w:lang w:val="en-US"/>
-        </w:rPr>
-        <w:t xml:space="preserve"> Even more so when I am neither proficient in C++ </w:t>
-      </w:r>
-      <w:r>
-        <w:rPr>
-          <w:lang w:val="en-US"/>
-        </w:rPr>
-        <w:t>n</w:t>
-      </w:r>
-      <w:r>
-        <w:rPr>
-          <w:lang w:val="en-US"/>
-        </w:rPr>
-        <w:t xml:space="preserve">or Haskell, which I </w:t>
-      </w:r>
-      <w:r>
-        <w:rPr>
-          <w:lang w:val="en-US"/>
-        </w:rPr>
-        <w:t>consider the most</w:t>
-      </w:r>
-      <w:r>
-        <w:rPr>
-          <w:lang w:val="en-US"/>
-        </w:rPr>
-        <w:t xml:space="preserve"> iconic samples of the two paradigms.</w:t>
-      </w:r>
-    </w:p>
-    <w:p>
-      <w:pPr>
-        <w:rPr>
-          <w:lang w:val="en-US"/>
-        </w:rPr>
-      </w:pPr>
-      <w:r>
-        <w:rPr>
-          <w:lang w:val="en-US"/>
-        </w:rPr>
-        <w:t>Even with examples provided</w:t>
-      </w:r>
-      <w:r>
-        <w:rPr>
-          <w:lang w:val="en-US"/>
-        </w:rPr>
-        <w:t xml:space="preserve"> and explained</w:t>
-      </w:r>
-      <w:r>
-        <w:rPr>
-          <w:lang w:val="en-US"/>
-        </w:rPr>
-        <w:t xml:space="preserve"> by online resources</w:t>
-      </w:r>
-      <w:r>
-        <w:rPr>
-          <w:lang w:val="en-US"/>
-        </w:rPr>
-        <w:t xml:space="preserve">, when the foundational concepts are still alien, I found it extremely hard to generalize and port the necessary </w:t>
-      </w:r>
-      <w:r>
-        <w:rPr>
-          <w:lang w:val="en-US"/>
-        </w:rPr>
-        <w:t>lessons</w:t>
-      </w:r>
-      <w:r>
-        <w:rPr>
-          <w:lang w:val="en-US"/>
-        </w:rPr>
-        <w:t xml:space="preserve"> to </w:t>
-      </w:r>
-      <w:r>
-        <w:rPr>
-          <w:lang w:val="en-US"/>
-        </w:rPr>
-        <w:t xml:space="preserve">benefit </w:t>
-      </w:r>
-      <w:r>
-        <w:rPr>
-          <w:lang w:val="en-US"/>
-        </w:rPr>
-        <w:t>my own cases.</w:t>
-      </w:r>
-      <w:r>
-        <w:rPr>
-          <w:lang w:val="en-US"/>
-        </w:rPr>
-        <w:t xml:space="preserve"> The concept of code validation is not a difficult one by any means, but the very restrictive and explicit procedure Dafny encourages makes this harder than necessary.</w:t>
+        <w:t>very restrictive and explicit procedure Dafny encourages makes this harder than necessary.</w:t>
       </w:r>
     </w:p>
     <w:p>
@@ -6196,11 +6798,19 @@
       </w:pPr>
       <w:bookmarkStart w:id="7" w:name="_Toc419214353"/>
       <w:bookmarkStart w:id="8" w:name="_Toc419214444"/>
-      <w:r>
-        <w:rPr>
-          <w:lang w:val="en-US"/>
-        </w:rPr>
-        <w:t>Dafny’s shortcomings</w:t>
+      <w:proofErr w:type="spellStart"/>
+      <w:r>
+        <w:rPr>
+          <w:lang w:val="en-US"/>
+        </w:rPr>
+        <w:t>Dafny’s</w:t>
+      </w:r>
+      <w:proofErr w:type="spellEnd"/>
+      <w:r>
+        <w:rPr>
+          <w:lang w:val="en-US"/>
+        </w:rPr>
+        <w:t xml:space="preserve"> shortcomings</w:t>
       </w:r>
       <w:bookmarkEnd w:id="7"/>
       <w:bookmarkEnd w:id="8"/>
@@ -6269,14 +6879,24 @@
                             <w:pPr>
                               <w:pStyle w:val="Code"/>
                             </w:pPr>
+                            <w:proofErr w:type="gramStart"/>
                             <w:r>
                               <w:rPr>
                                 <w:color w:val="5B9BD5" w:themeColor="accent1"/>
                               </w:rPr>
                               <w:t>requires</w:t>
                             </w:r>
-                            <w:r>
-                              <w:t xml:space="preserve"> myobject </w:t>
+                            <w:proofErr w:type="gramEnd"/>
+                            <w:r>
+                              <w:t xml:space="preserve"> </w:t>
+                            </w:r>
+                            <w:proofErr w:type="spellStart"/>
+                            <w:r>
+                              <w:t>myobject</w:t>
+                            </w:r>
+                            <w:proofErr w:type="spellEnd"/>
+                            <w:r>
+                              <w:t xml:space="preserve"> </w:t>
                             </w:r>
                             <w:r>
                               <w:rPr>
@@ -6314,6 +6934,7 @@
                             <w:r>
                               <w:t xml:space="preserve"> </w:t>
                             </w:r>
+                            <w:proofErr w:type="spellStart"/>
                             <w:r>
                               <w:t>myobject</w:t>
                             </w:r>
@@ -6326,6 +6947,7 @@
                               </w:rPr>
                               <w:t>member</w:t>
                             </w:r>
+                            <w:proofErr w:type="spellEnd"/>
                             <w:r>
                               <w:t>;</w:t>
                             </w:r>
@@ -6356,14 +6978,24 @@
                       <w:pPr>
                         <w:pStyle w:val="Code"/>
                       </w:pPr>
+                      <w:proofErr w:type="gramStart"/>
                       <w:r>
                         <w:rPr>
                           <w:color w:val="5B9BD5" w:themeColor="accent1"/>
                         </w:rPr>
                         <w:t>requires</w:t>
                       </w:r>
-                      <w:r>
-                        <w:t xml:space="preserve"> myobject </w:t>
+                      <w:proofErr w:type="gramEnd"/>
+                      <w:r>
+                        <w:t xml:space="preserve"> </w:t>
+                      </w:r>
+                      <w:proofErr w:type="spellStart"/>
+                      <w:r>
+                        <w:t>myobject</w:t>
+                      </w:r>
+                      <w:proofErr w:type="spellEnd"/>
+                      <w:r>
+                        <w:t xml:space="preserve"> </w:t>
                       </w:r>
                       <w:r>
                         <w:rPr>
@@ -6401,6 +7033,7 @@
                       <w:r>
                         <w:t xml:space="preserve"> </w:t>
                       </w:r>
+                      <w:proofErr w:type="spellStart"/>
                       <w:r>
                         <w:t>myobject</w:t>
                       </w:r>
@@ -6413,6 +7046,7 @@
                         </w:rPr>
                         <w:t>member</w:t>
                       </w:r>
+                      <w:proofErr w:type="spellEnd"/>
                       <w:r>
                         <w:t>;</w:t>
                       </w:r>
@@ -6490,14 +7124,24 @@
                             <w:pPr>
                               <w:pStyle w:val="Code"/>
                             </w:pPr>
+                            <w:proofErr w:type="gramStart"/>
                             <w:r>
                               <w:rPr>
                                 <w:color w:val="5B9BD5" w:themeColor="accent1"/>
                               </w:rPr>
                               <w:t>requires</w:t>
                             </w:r>
-                            <w:r>
-                              <w:t xml:space="preserve"> myobject </w:t>
+                            <w:proofErr w:type="gramEnd"/>
+                            <w:r>
+                              <w:t xml:space="preserve"> </w:t>
+                            </w:r>
+                            <w:proofErr w:type="spellStart"/>
+                            <w:r>
+                              <w:t>myobject</w:t>
+                            </w:r>
+                            <w:proofErr w:type="spellEnd"/>
+                            <w:r>
+                              <w:t xml:space="preserve"> </w:t>
                             </w:r>
                             <w:r>
                               <w:rPr>
@@ -6539,7 +7183,15 @@
                               <w:t xml:space="preserve"> if</w:t>
                             </w:r>
                             <w:r>
-                              <w:t xml:space="preserve"> myobject </w:t>
+                              <w:t xml:space="preserve"> </w:t>
+                            </w:r>
+                            <w:proofErr w:type="spellStart"/>
+                            <w:r>
+                              <w:t>myobject</w:t>
+                            </w:r>
+                            <w:proofErr w:type="spellEnd"/>
+                            <w:r>
+                              <w:t xml:space="preserve"> </w:t>
                             </w:r>
                             <w:r>
                               <w:rPr>
@@ -6568,12 +7220,14 @@
                             <w:r>
                               <w:t xml:space="preserve"> </w:t>
                             </w:r>
+                            <w:proofErr w:type="spellStart"/>
                             <w:r>
                               <w:t>myobject</w:t>
                             </w:r>
                             <w:r>
                               <w:t>.member</w:t>
                             </w:r>
+                            <w:proofErr w:type="spellEnd"/>
                             <w:r>
                               <w:t xml:space="preserve"> </w:t>
                             </w:r>
@@ -6616,14 +7270,24 @@
                       <w:pPr>
                         <w:pStyle w:val="Code"/>
                       </w:pPr>
+                      <w:proofErr w:type="gramStart"/>
                       <w:r>
                         <w:rPr>
                           <w:color w:val="5B9BD5" w:themeColor="accent1"/>
                         </w:rPr>
                         <w:t>requires</w:t>
                       </w:r>
-                      <w:r>
-                        <w:t xml:space="preserve"> myobject </w:t>
+                      <w:proofErr w:type="gramEnd"/>
+                      <w:r>
+                        <w:t xml:space="preserve"> </w:t>
+                      </w:r>
+                      <w:proofErr w:type="spellStart"/>
+                      <w:r>
+                        <w:t>myobject</w:t>
+                      </w:r>
+                      <w:proofErr w:type="spellEnd"/>
+                      <w:r>
+                        <w:t xml:space="preserve"> </w:t>
                       </w:r>
                       <w:r>
                         <w:rPr>
@@ -6665,7 +7329,15 @@
                         <w:t xml:space="preserve"> if</w:t>
                       </w:r>
                       <w:r>
-                        <w:t xml:space="preserve"> myobject </w:t>
+                        <w:t xml:space="preserve"> </w:t>
+                      </w:r>
+                      <w:proofErr w:type="spellStart"/>
+                      <w:r>
+                        <w:t>myobject</w:t>
+                      </w:r>
+                      <w:proofErr w:type="spellEnd"/>
+                      <w:r>
+                        <w:t xml:space="preserve"> </w:t>
                       </w:r>
                       <w:r>
                         <w:rPr>
@@ -6694,12 +7366,14 @@
                       <w:r>
                         <w:t xml:space="preserve"> </w:t>
                       </w:r>
+                      <w:proofErr w:type="spellStart"/>
                       <w:r>
                         <w:t>myobject</w:t>
                       </w:r>
                       <w:r>
                         <w:t>.member</w:t>
                       </w:r>
+                      <w:proofErr w:type="spellEnd"/>
                       <w:r>
                         <w:t xml:space="preserve"> </w:t>
                       </w:r>
@@ -6754,7 +7428,21 @@
         <w:rPr>
           <w:lang w:val="en-US"/>
         </w:rPr>
-        <w:t xml:space="preserve"> fails because the reads clause cannot conclude that myobject is not null. </w:t>
+        <w:t xml:space="preserve"> fails because the reads clause cannot conclude that </w:t>
+      </w:r>
+      <w:proofErr w:type="spellStart"/>
+      <w:r>
+        <w:rPr>
+          <w:lang w:val="en-US"/>
+        </w:rPr>
+        <w:t>myobject</w:t>
+      </w:r>
+      <w:proofErr w:type="spellEnd"/>
+      <w:r>
+        <w:rPr>
+          <w:lang w:val="en-US"/>
+        </w:rPr>
+        <w:t xml:space="preserve"> is not null. </w:t>
       </w:r>
       <w:r>
         <w:rPr>
@@ -6797,6 +7485,7 @@
         <w:rPr>
           <w:noProof/>
         </w:rPr>
+        <w:lastRenderedPageBreak/>
         <mc:AlternateContent>
           <mc:Choice Requires="wps">
             <w:drawing>
@@ -6844,12 +7533,14 @@
                             <w:pPr>
                               <w:pStyle w:val="Code"/>
                             </w:pPr>
+                            <w:proofErr w:type="gramStart"/>
                             <w:r>
                               <w:rPr>
                                 <w:color w:val="5B9BD5" w:themeColor="accent1"/>
                               </w:rPr>
                               <w:t>method</w:t>
                             </w:r>
+                            <w:proofErr w:type="gramEnd"/>
                             <w:r>
                               <w:t xml:space="preserve"> test() </w:t>
                             </w:r>
@@ -6888,14 +7579,24 @@
                             <w:pPr>
                               <w:pStyle w:val="Code"/>
                             </w:pPr>
+                            <w:proofErr w:type="gramStart"/>
                             <w:r>
                               <w:rPr>
                                 <w:color w:val="5B9BD5" w:themeColor="accent1"/>
                               </w:rPr>
                               <w:t>method</w:t>
                             </w:r>
-                            <w:r>
-                              <w:t xml:space="preserve"> somewhere_else()</w:t>
+                            <w:proofErr w:type="gramEnd"/>
+                            <w:r>
+                              <w:t xml:space="preserve"> </w:t>
+                            </w:r>
+                            <w:proofErr w:type="spellStart"/>
+                            <w:r>
+                              <w:t>somewhere_else</w:t>
+                            </w:r>
+                            <w:proofErr w:type="spellEnd"/>
+                            <w:r>
+                              <w:t>()</w:t>
                             </w:r>
                             <w:r>
                               <w:br/>
@@ -6907,6 +7608,7 @@
                             <w:r>
                               <w:t xml:space="preserve">  </w:t>
                             </w:r>
+                            <w:proofErr w:type="spellStart"/>
                             <w:r>
                               <w:rPr>
                                 <w:color w:val="5B9BD5" w:themeColor="accent1"/>
@@ -6920,7 +7622,14 @@
                               <w:rPr>
                                 <w:u w:color="FF0000"/>
                               </w:rPr>
-                              <w:t xml:space="preserve">member </w:t>
+                              <w:t>member</w:t>
+                            </w:r>
+                            <w:proofErr w:type="spellEnd"/>
+                            <w:r>
+                              <w:rPr>
+                                <w:u w:color="FF0000"/>
+                              </w:rPr>
+                              <w:t xml:space="preserve"> </w:t>
                             </w:r>
                             <w:r>
                               <w:rPr>
@@ -6948,6 +7657,7 @@
                               <w:br/>
                               <w:t xml:space="preserve">  </w:t>
                             </w:r>
+                            <w:proofErr w:type="spellStart"/>
                             <w:r>
                               <w:rPr>
                                 <w:color w:val="5B9BD5" w:themeColor="accent1"/>
@@ -6958,7 +7668,11 @@
                               <w:t>.</w:t>
                             </w:r>
                             <w:r>
-                              <w:t>test();</w:t>
+                              <w:t>test</w:t>
+                            </w:r>
+                            <w:proofErr w:type="spellEnd"/>
+                            <w:r>
+                              <w:t>();</w:t>
                             </w:r>
                             <w:r>
                               <w:br/>
@@ -6972,6 +7686,7 @@
                             <w:r>
                               <w:t xml:space="preserve"> </w:t>
                             </w:r>
+                            <w:proofErr w:type="spellStart"/>
                             <w:r>
                               <w:rPr>
                                 <w:color w:val="5B9BD5" w:themeColor="accent1"/>
@@ -6985,7 +7700,14 @@
                               <w:rPr>
                                 <w:u w:color="FF0000"/>
                               </w:rPr>
-                              <w:t xml:space="preserve">member </w:t>
+                              <w:t>member</w:t>
+                            </w:r>
+                            <w:proofErr w:type="spellEnd"/>
+                            <w:r>
+                              <w:rPr>
+                                <w:u w:color="FF0000"/>
+                              </w:rPr>
+                              <w:t xml:space="preserve"> </w:t>
                             </w:r>
                             <w:r>
                               <w:rPr>
@@ -7040,12 +7762,14 @@
                       <w:pPr>
                         <w:pStyle w:val="Code"/>
                       </w:pPr>
+                      <w:proofErr w:type="gramStart"/>
                       <w:r>
                         <w:rPr>
                           <w:color w:val="5B9BD5" w:themeColor="accent1"/>
                         </w:rPr>
                         <w:t>method</w:t>
                       </w:r>
+                      <w:proofErr w:type="gramEnd"/>
                       <w:r>
                         <w:t xml:space="preserve"> test() </w:t>
                       </w:r>
@@ -7084,14 +7808,24 @@
                       <w:pPr>
                         <w:pStyle w:val="Code"/>
                       </w:pPr>
+                      <w:proofErr w:type="gramStart"/>
                       <w:r>
                         <w:rPr>
                           <w:color w:val="5B9BD5" w:themeColor="accent1"/>
                         </w:rPr>
                         <w:t>method</w:t>
                       </w:r>
-                      <w:r>
-                        <w:t xml:space="preserve"> somewhere_else()</w:t>
+                      <w:proofErr w:type="gramEnd"/>
+                      <w:r>
+                        <w:t xml:space="preserve"> </w:t>
+                      </w:r>
+                      <w:proofErr w:type="spellStart"/>
+                      <w:r>
+                        <w:t>somewhere_else</w:t>
+                      </w:r>
+                      <w:proofErr w:type="spellEnd"/>
+                      <w:r>
+                        <w:t>()</w:t>
                       </w:r>
                       <w:r>
                         <w:br/>
@@ -7103,6 +7837,7 @@
                       <w:r>
                         <w:t xml:space="preserve">  </w:t>
                       </w:r>
+                      <w:proofErr w:type="spellStart"/>
                       <w:r>
                         <w:rPr>
                           <w:color w:val="5B9BD5" w:themeColor="accent1"/>
@@ -7116,7 +7851,14 @@
                         <w:rPr>
                           <w:u w:color="FF0000"/>
                         </w:rPr>
-                        <w:t xml:space="preserve">member </w:t>
+                        <w:t>member</w:t>
+                      </w:r>
+                      <w:proofErr w:type="spellEnd"/>
+                      <w:r>
+                        <w:rPr>
+                          <w:u w:color="FF0000"/>
+                        </w:rPr>
+                        <w:t xml:space="preserve"> </w:t>
                       </w:r>
                       <w:r>
                         <w:rPr>
@@ -7144,6 +7886,7 @@
                         <w:br/>
                         <w:t xml:space="preserve">  </w:t>
                       </w:r>
+                      <w:proofErr w:type="spellStart"/>
                       <w:r>
                         <w:rPr>
                           <w:color w:val="5B9BD5" w:themeColor="accent1"/>
@@ -7154,7 +7897,11 @@
                         <w:t>.</w:t>
                       </w:r>
                       <w:r>
-                        <w:t>test();</w:t>
+                        <w:t>test</w:t>
+                      </w:r>
+                      <w:proofErr w:type="spellEnd"/>
+                      <w:r>
+                        <w:t>();</w:t>
                       </w:r>
                       <w:r>
                         <w:br/>
@@ -7168,6 +7915,7 @@
                       <w:r>
                         <w:t xml:space="preserve"> </w:t>
                       </w:r>
+                      <w:proofErr w:type="spellStart"/>
                       <w:r>
                         <w:rPr>
                           <w:color w:val="5B9BD5" w:themeColor="accent1"/>
@@ -7181,7 +7929,14 @@
                         <w:rPr>
                           <w:u w:color="FF0000"/>
                         </w:rPr>
-                        <w:t xml:space="preserve">member </w:t>
+                        <w:t>member</w:t>
+                      </w:r>
+                      <w:proofErr w:type="spellEnd"/>
+                      <w:r>
+                        <w:rPr>
+                          <w:u w:color="FF0000"/>
+                        </w:rPr>
+                        <w:t xml:space="preserve"> </w:t>
                       </w:r>
                       <w:r>
                         <w:rPr>
@@ -7302,7 +8057,14 @@
         <w:rPr>
           <w:lang w:val="en-US"/>
         </w:rPr>
-        <w:t xml:space="preserve"> when called by a method mentioning it in its </w:t>
+        <w:t xml:space="preserve"> when called by a method mentioning it in </w:t>
+      </w:r>
+      <w:proofErr w:type="gramStart"/>
+      <w:r>
+        <w:rPr>
+          <w:lang w:val="en-US"/>
+        </w:rPr>
+        <w:t xml:space="preserve">its </w:t>
       </w:r>
       <w:r>
         <w:rPr>
@@ -7310,6 +8072,7 @@
         </w:rPr>
         <w:t>modifies</w:t>
       </w:r>
+      <w:proofErr w:type="gramEnd"/>
       <w:r>
         <w:rPr>
           <w:lang w:val="en-US"/>
@@ -7381,6 +8144,7 @@
                               <w:br/>
                               <w:t xml:space="preserve">  requires </w:t>
                             </w:r>
+                            <w:proofErr w:type="spellStart"/>
                             <w:r>
                               <w:t>this.</w:t>
                             </w:r>
@@ -7388,7 +8152,14 @@
                               <w:rPr>
                                 <w:u w:color="FF0000"/>
                               </w:rPr>
-                              <w:t xml:space="preserve">member </w:t>
+                              <w:t>member</w:t>
+                            </w:r>
+                            <w:proofErr w:type="spellEnd"/>
+                            <w:r>
+                              <w:rPr>
+                                <w:u w:color="FF0000"/>
+                              </w:rPr>
+                              <w:t xml:space="preserve"> </w:t>
                             </w:r>
                             <w:r>
                               <w:rPr>
@@ -7414,8 +8185,13 @@
                             <w:r>
                               <w:t xml:space="preserve"> </w:t>
                             </w:r>
-                            <w:r>
-                              <w:t>this.member.valid();</w:t>
+                            <w:proofErr w:type="spellStart"/>
+                            <w:r>
+                              <w:t>this.member.valid</w:t>
+                            </w:r>
+                            <w:proofErr w:type="spellEnd"/>
+                            <w:r>
+                              <w:t>();</w:t>
                             </w:r>
                             <w:r>
                               <w:br/>
@@ -7428,6 +8204,7 @@
                               <w:br/>
                               <w:t xml:space="preserve">  ensures  </w:t>
                             </w:r>
+                            <w:proofErr w:type="spellStart"/>
                             <w:r>
                               <w:t>this.</w:t>
                             </w:r>
@@ -7435,7 +8212,14 @@
                               <w:rPr>
                                 <w:u w:color="FF0000"/>
                               </w:rPr>
-                              <w:t xml:space="preserve">member </w:t>
+                              <w:t>member</w:t>
+                            </w:r>
+                            <w:proofErr w:type="spellEnd"/>
+                            <w:r>
+                              <w:rPr>
+                                <w:u w:color="FF0000"/>
+                              </w:rPr>
+                              <w:t xml:space="preserve"> </w:t>
                             </w:r>
                             <w:r>
                               <w:rPr>
@@ -7461,8 +8245,13 @@
                             <w:r>
                               <w:t xml:space="preserve"> </w:t>
                             </w:r>
-                            <w:r>
-                              <w:t>this.member.valid();</w:t>
+                            <w:proofErr w:type="spellStart"/>
+                            <w:r>
+                              <w:t>this.member.valid</w:t>
+                            </w:r>
+                            <w:proofErr w:type="spellEnd"/>
+                            <w:r>
+                              <w:t>();</w:t>
                             </w:r>
                             <w:r>
                               <w:br/>
@@ -7487,14 +8276,24 @@
                             <w:pPr>
                               <w:pStyle w:val="Code"/>
                             </w:pPr>
+                            <w:proofErr w:type="gramStart"/>
                             <w:r>
                               <w:rPr>
                                 <w:color w:val="5B9BD5" w:themeColor="accent1"/>
                               </w:rPr>
                               <w:t>method</w:t>
                             </w:r>
-                            <w:r>
-                              <w:t xml:space="preserve"> somewhere_else()</w:t>
+                            <w:proofErr w:type="gramEnd"/>
+                            <w:r>
+                              <w:t xml:space="preserve"> </w:t>
+                            </w:r>
+                            <w:proofErr w:type="spellStart"/>
+                            <w:r>
+                              <w:t>somewhere_else</w:t>
+                            </w:r>
+                            <w:proofErr w:type="spellEnd"/>
+                            <w:r>
+                              <w:t>()</w:t>
                             </w:r>
                             <w:r>
                               <w:br/>
@@ -7506,6 +8305,7 @@
                             <w:r>
                               <w:t xml:space="preserve">  </w:t>
                             </w:r>
+                            <w:proofErr w:type="spellStart"/>
                             <w:r>
                               <w:rPr>
                                 <w:color w:val="5B9BD5" w:themeColor="accent1"/>
@@ -7519,7 +8319,14 @@
                               <w:rPr>
                                 <w:u w:color="FF0000"/>
                               </w:rPr>
-                              <w:t xml:space="preserve">member </w:t>
+                              <w:t>member</w:t>
+                            </w:r>
+                            <w:proofErr w:type="spellEnd"/>
+                            <w:r>
+                              <w:rPr>
+                                <w:u w:color="FF0000"/>
+                              </w:rPr>
+                              <w:t xml:space="preserve"> </w:t>
                             </w:r>
                             <w:r>
                               <w:rPr>
@@ -7547,6 +8354,7 @@
                               <w:br/>
                               <w:t xml:space="preserve">  </w:t>
                             </w:r>
+                            <w:proofErr w:type="spellStart"/>
                             <w:r>
                               <w:rPr>
                                 <w:color w:val="5B9BD5" w:themeColor="accent1"/>
@@ -7557,7 +8365,11 @@
                               <w:t>.</w:t>
                             </w:r>
                             <w:r>
-                              <w:t>test();</w:t>
+                              <w:t>test</w:t>
+                            </w:r>
+                            <w:proofErr w:type="spellEnd"/>
+                            <w:r>
+                              <w:t>();</w:t>
                             </w:r>
                             <w:r>
                               <w:br/>
@@ -7571,6 +8383,7 @@
                             <w:r>
                               <w:t xml:space="preserve"> </w:t>
                             </w:r>
+                            <w:proofErr w:type="spellStart"/>
                             <w:r>
                               <w:rPr>
                                 <w:color w:val="5B9BD5" w:themeColor="accent1"/>
@@ -7584,7 +8397,14 @@
                               <w:rPr>
                                 <w:u w:color="FF0000"/>
                               </w:rPr>
-                              <w:t xml:space="preserve">member </w:t>
+                              <w:t>member</w:t>
+                            </w:r>
+                            <w:proofErr w:type="spellEnd"/>
+                            <w:r>
+                              <w:rPr>
+                                <w:u w:color="FF0000"/>
+                              </w:rPr>
+                              <w:t xml:space="preserve"> </w:t>
                             </w:r>
                             <w:r>
                               <w:rPr>
@@ -7646,6 +8466,7 @@
                         <w:br/>
                         <w:t xml:space="preserve">  requires </w:t>
                       </w:r>
+                      <w:proofErr w:type="spellStart"/>
                       <w:r>
                         <w:t>this.</w:t>
                       </w:r>
@@ -7653,7 +8474,14 @@
                         <w:rPr>
                           <w:u w:color="FF0000"/>
                         </w:rPr>
-                        <w:t xml:space="preserve">member </w:t>
+                        <w:t>member</w:t>
+                      </w:r>
+                      <w:proofErr w:type="spellEnd"/>
+                      <w:r>
+                        <w:rPr>
+                          <w:u w:color="FF0000"/>
+                        </w:rPr>
+                        <w:t xml:space="preserve"> </w:t>
                       </w:r>
                       <w:r>
                         <w:rPr>
@@ -7679,8 +8507,13 @@
                       <w:r>
                         <w:t xml:space="preserve"> </w:t>
                       </w:r>
-                      <w:r>
-                        <w:t>this.member.valid();</w:t>
+                      <w:proofErr w:type="spellStart"/>
+                      <w:r>
+                        <w:t>this.member.valid</w:t>
+                      </w:r>
+                      <w:proofErr w:type="spellEnd"/>
+                      <w:r>
+                        <w:t>();</w:t>
                       </w:r>
                       <w:r>
                         <w:br/>
@@ -7693,6 +8526,7 @@
                         <w:br/>
                         <w:t xml:space="preserve">  ensures  </w:t>
                       </w:r>
+                      <w:proofErr w:type="spellStart"/>
                       <w:r>
                         <w:t>this.</w:t>
                       </w:r>
@@ -7700,7 +8534,14 @@
                         <w:rPr>
                           <w:u w:color="FF0000"/>
                         </w:rPr>
-                        <w:t xml:space="preserve">member </w:t>
+                        <w:t>member</w:t>
+                      </w:r>
+                      <w:proofErr w:type="spellEnd"/>
+                      <w:r>
+                        <w:rPr>
+                          <w:u w:color="FF0000"/>
+                        </w:rPr>
+                        <w:t xml:space="preserve"> </w:t>
                       </w:r>
                       <w:r>
                         <w:rPr>
@@ -7726,8 +8567,13 @@
                       <w:r>
                         <w:t xml:space="preserve"> </w:t>
                       </w:r>
-                      <w:r>
-                        <w:t>this.member.valid();</w:t>
+                      <w:proofErr w:type="spellStart"/>
+                      <w:r>
+                        <w:t>this.member.valid</w:t>
+                      </w:r>
+                      <w:proofErr w:type="spellEnd"/>
+                      <w:r>
+                        <w:t>();</w:t>
                       </w:r>
                       <w:r>
                         <w:br/>
@@ -7752,14 +8598,24 @@
                       <w:pPr>
                         <w:pStyle w:val="Code"/>
                       </w:pPr>
+                      <w:proofErr w:type="gramStart"/>
                       <w:r>
                         <w:rPr>
                           <w:color w:val="5B9BD5" w:themeColor="accent1"/>
                         </w:rPr>
                         <w:t>method</w:t>
                       </w:r>
-                      <w:r>
-                        <w:t xml:space="preserve"> somewhere_else()</w:t>
+                      <w:proofErr w:type="gramEnd"/>
+                      <w:r>
+                        <w:t xml:space="preserve"> </w:t>
+                      </w:r>
+                      <w:proofErr w:type="spellStart"/>
+                      <w:r>
+                        <w:t>somewhere_else</w:t>
+                      </w:r>
+                      <w:proofErr w:type="spellEnd"/>
+                      <w:r>
+                        <w:t>()</w:t>
                       </w:r>
                       <w:r>
                         <w:br/>
@@ -7771,6 +8627,7 @@
                       <w:r>
                         <w:t xml:space="preserve">  </w:t>
                       </w:r>
+                      <w:proofErr w:type="spellStart"/>
                       <w:r>
                         <w:rPr>
                           <w:color w:val="5B9BD5" w:themeColor="accent1"/>
@@ -7784,7 +8641,14 @@
                         <w:rPr>
                           <w:u w:color="FF0000"/>
                         </w:rPr>
-                        <w:t xml:space="preserve">member </w:t>
+                        <w:t>member</w:t>
+                      </w:r>
+                      <w:proofErr w:type="spellEnd"/>
+                      <w:r>
+                        <w:rPr>
+                          <w:u w:color="FF0000"/>
+                        </w:rPr>
+                        <w:t xml:space="preserve"> </w:t>
                       </w:r>
                       <w:r>
                         <w:rPr>
@@ -7812,6 +8676,7 @@
                         <w:br/>
                         <w:t xml:space="preserve">  </w:t>
                       </w:r>
+                      <w:proofErr w:type="spellStart"/>
                       <w:r>
                         <w:rPr>
                           <w:color w:val="5B9BD5" w:themeColor="accent1"/>
@@ -7822,7 +8687,11 @@
                         <w:t>.</w:t>
                       </w:r>
                       <w:r>
-                        <w:t>test();</w:t>
+                        <w:t>test</w:t>
+                      </w:r>
+                      <w:proofErr w:type="spellEnd"/>
+                      <w:r>
+                        <w:t>();</w:t>
                       </w:r>
                       <w:r>
                         <w:br/>
@@ -7836,6 +8705,7 @@
                       <w:r>
                         <w:t xml:space="preserve"> </w:t>
                       </w:r>
+                      <w:proofErr w:type="spellStart"/>
                       <w:r>
                         <w:rPr>
                           <w:color w:val="5B9BD5" w:themeColor="accent1"/>
@@ -7849,7 +8719,14 @@
                         <w:rPr>
                           <w:u w:color="FF0000"/>
                         </w:rPr>
-                        <w:t xml:space="preserve">member </w:t>
+                        <w:t>member</w:t>
+                      </w:r>
+                      <w:proofErr w:type="spellEnd"/>
+                      <w:r>
+                        <w:rPr>
+                          <w:u w:color="FF0000"/>
+                        </w:rPr>
+                        <w:t xml:space="preserve"> </w:t>
                       </w:r>
                       <w:r>
                         <w:rPr>
@@ -7939,11 +8816,19 @@
         </w:rPr>
         <w:t xml:space="preserve"> is unchanged after passing through </w:t>
       </w:r>
+      <w:proofErr w:type="gramStart"/>
       <w:r>
         <w:rPr>
           <w:rStyle w:val="CodeChar"/>
         </w:rPr>
-        <w:t>test()</w:t>
+        <w:t>test(</w:t>
+      </w:r>
+      <w:proofErr w:type="gramEnd"/>
+      <w:r>
+        <w:rPr>
+          <w:rStyle w:val="CodeChar"/>
+        </w:rPr>
+        <w:t>)</w:t>
       </w:r>
       <w:r>
         <w:rPr>
@@ -7961,7 +8846,14 @@
         <w:rPr>
           <w:lang w:val="en-US"/>
         </w:rPr>
-        <w:t xml:space="preserve"> is obviously never even involved in the code. Dafny however, simply discards all accumulated knowledge about all objects found in the </w:t>
+        <w:t xml:space="preserve"> is obviously never even involved in the code. Dafny however, simply discards all accumulated knowledge about all objects found in </w:t>
+      </w:r>
+      <w:proofErr w:type="gramStart"/>
+      <w:r>
+        <w:rPr>
+          <w:lang w:val="en-US"/>
+        </w:rPr>
+        <w:t xml:space="preserve">the </w:t>
       </w:r>
       <w:r>
         <w:rPr>
@@ -7969,6 +8861,7 @@
         </w:rPr>
         <w:t>modifies</w:t>
       </w:r>
+      <w:proofErr w:type="gramEnd"/>
       <w:r>
         <w:rPr>
           <w:lang w:val="en-US"/>
@@ -8017,14 +8910,7 @@
         <w:rPr>
           <w:lang w:val="en-US"/>
         </w:rPr>
-        <w:t xml:space="preserve">Our task becomes one of isolating the states. Knowing that the different clauses are independent of each other, and that the single expression allowed in each one is not capable of saving information to </w:t>
-      </w:r>
-      <w:r>
-        <w:rPr>
-          <w:lang w:val="en-US"/>
-        </w:rPr>
-        <w:lastRenderedPageBreak/>
-        <w:t>be used in the other clauses, this, rather modest verification, could provide a significant challenge.</w:t>
+        <w:t>Our task becomes one of isolating the states. Knowing that the different clauses are independent of each other, and that the single expression allowed in each one is not capable of saving information to be used in the other clauses, this, rather modest verification, could provide a significant challenge.</w:t>
       </w:r>
     </w:p>
     <w:p>
@@ -8123,12 +9009,14 @@
                             <w:r>
                               <w:t xml:space="preserve"> test(state: </w:t>
                             </w:r>
+                            <w:proofErr w:type="spellStart"/>
                             <w:r>
                               <w:rPr>
                                 <w:color w:val="5B9BD5" w:themeColor="accent1"/>
                               </w:rPr>
                               <w:t>int</w:t>
                             </w:r>
+                            <w:proofErr w:type="spellEnd"/>
                             <w:r>
                               <w:t>)</w:t>
                             </w:r>
@@ -8183,6 +9071,7 @@
                               </w:rPr>
                               <w:t xml:space="preserve"> </w:t>
                             </w:r>
+                            <w:proofErr w:type="spellStart"/>
                             <w:r>
                               <w:rPr>
                                 <w:color w:val="5B9BD5" w:themeColor="accent1"/>
@@ -8196,7 +9085,14 @@
                               <w:rPr>
                                 <w:u w:color="FF0000"/>
                               </w:rPr>
-                              <w:t xml:space="preserve">member </w:t>
+                              <w:t>member</w:t>
+                            </w:r>
+                            <w:proofErr w:type="spellEnd"/>
+                            <w:r>
+                              <w:rPr>
+                                <w:u w:color="FF0000"/>
+                              </w:rPr>
+                              <w:t xml:space="preserve"> </w:t>
                             </w:r>
                             <w:r>
                               <w:rPr>
@@ -8271,6 +9167,7 @@
                               </w:rPr>
                               <w:t xml:space="preserve"> </w:t>
                             </w:r>
+                            <w:proofErr w:type="spellStart"/>
                             <w:r>
                               <w:rPr>
                                 <w:color w:val="5B9BD5" w:themeColor="accent1"/>
@@ -8284,7 +9181,14 @@
                               <w:rPr>
                                 <w:u w:color="FF0000"/>
                               </w:rPr>
-                              <w:t xml:space="preserve">member </w:t>
+                              <w:t>member</w:t>
+                            </w:r>
+                            <w:proofErr w:type="spellEnd"/>
+                            <w:r>
+                              <w:rPr>
+                                <w:u w:color="FF0000"/>
+                              </w:rPr>
+                              <w:t xml:space="preserve"> </w:t>
                             </w:r>
                             <w:r>
                               <w:rPr>
@@ -8331,6 +9235,7 @@
                               </w:rPr>
                               <w:t xml:space="preserve"> </w:t>
                             </w:r>
+                            <w:proofErr w:type="spellStart"/>
                             <w:r>
                               <w:rPr>
                                 <w:color w:val="5B9BD5" w:themeColor="accent1"/>
@@ -8338,7 +9243,11 @@
                               <w:t>this</w:t>
                             </w:r>
                             <w:r>
-                              <w:t>.member.valid()</w:t>
+                              <w:t>.member.valid</w:t>
+                            </w:r>
+                            <w:proofErr w:type="spellEnd"/>
+                            <w:r>
+                              <w:t>()</w:t>
                             </w:r>
                             <w:r>
                               <w:t>)</w:t>
@@ -8415,6 +9324,7 @@
                               </w:rPr>
                               <w:t xml:space="preserve"> </w:t>
                             </w:r>
+                            <w:proofErr w:type="spellStart"/>
                             <w:r>
                               <w:rPr>
                                 <w:color w:val="5B9BD5" w:themeColor="accent1"/>
@@ -8428,7 +9338,14 @@
                               <w:rPr>
                                 <w:u w:color="FF0000"/>
                               </w:rPr>
-                              <w:t xml:space="preserve">member </w:t>
+                              <w:t>member</w:t>
+                            </w:r>
+                            <w:proofErr w:type="spellEnd"/>
+                            <w:r>
+                              <w:rPr>
+                                <w:u w:color="FF0000"/>
+                              </w:rPr>
+                              <w:t xml:space="preserve"> </w:t>
                             </w:r>
                             <w:r>
                               <w:rPr>
@@ -8503,6 +9420,7 @@
                               </w:rPr>
                               <w:t xml:space="preserve"> </w:t>
                             </w:r>
+                            <w:proofErr w:type="spellStart"/>
                             <w:r>
                               <w:rPr>
                                 <w:color w:val="5B9BD5" w:themeColor="accent1"/>
@@ -8516,7 +9434,14 @@
                               <w:rPr>
                                 <w:u w:color="FF0000"/>
                               </w:rPr>
-                              <w:t xml:space="preserve">member </w:t>
+                              <w:t>member</w:t>
+                            </w:r>
+                            <w:proofErr w:type="spellEnd"/>
+                            <w:r>
+                              <w:rPr>
+                                <w:u w:color="FF0000"/>
+                              </w:rPr>
+                              <w:t xml:space="preserve"> </w:t>
                             </w:r>
                             <w:r>
                               <w:rPr>
@@ -8563,6 +9488,7 @@
                               </w:rPr>
                               <w:t xml:space="preserve"> </w:t>
                             </w:r>
+                            <w:proofErr w:type="spellStart"/>
                             <w:r>
                               <w:rPr>
                                 <w:color w:val="5B9BD5" w:themeColor="accent1"/>
@@ -8570,7 +9496,11 @@
                               <w:t>this</w:t>
                             </w:r>
                             <w:r>
-                              <w:t>.member.valid()</w:t>
+                              <w:t>.member.valid</w:t>
+                            </w:r>
+                            <w:proofErr w:type="spellEnd"/>
+                            <w:r>
+                              <w:t>()</w:t>
                             </w:r>
                             <w:r>
                               <w:t>)</w:t>
@@ -8608,7 +9538,15 @@
                               <w:t>method</w:t>
                             </w:r>
                             <w:r>
-                              <w:t xml:space="preserve"> somewhere_else()</w:t>
+                              <w:t xml:space="preserve"> </w:t>
+                            </w:r>
+                            <w:proofErr w:type="spellStart"/>
+                            <w:r>
+                              <w:t>somewhere_else</w:t>
+                            </w:r>
+                            <w:proofErr w:type="spellEnd"/>
+                            <w:r>
+                              <w:t>()</w:t>
                             </w:r>
                             <w:r>
                               <w:br/>
@@ -8618,12 +9556,14 @@
                               <w:br/>
                               <w:t xml:space="preserve">  </w:t>
                             </w:r>
+                            <w:proofErr w:type="spellStart"/>
                             <w:r>
                               <w:rPr>
                                 <w:color w:val="5B9BD5" w:themeColor="accent1"/>
                               </w:rPr>
                               <w:t>var</w:t>
                             </w:r>
+                            <w:proofErr w:type="spellEnd"/>
                             <w:r>
                               <w:t xml:space="preserve"> state </w:t>
                             </w:r>
@@ -8651,6 +9591,7 @@
                             <w:r>
                               <w:t xml:space="preserve">  </w:t>
                             </w:r>
+                            <w:proofErr w:type="spellStart"/>
                             <w:r>
                               <w:rPr>
                                 <w:color w:val="5B9BD5" w:themeColor="accent1"/>
@@ -8664,7 +9605,14 @@
                               <w:rPr>
                                 <w:u w:color="FF0000"/>
                               </w:rPr>
-                              <w:t xml:space="preserve">member </w:t>
+                              <w:t>member</w:t>
+                            </w:r>
+                            <w:proofErr w:type="spellEnd"/>
+                            <w:r>
+                              <w:rPr>
+                                <w:u w:color="FF0000"/>
+                              </w:rPr>
+                              <w:t xml:space="preserve"> </w:t>
                             </w:r>
                             <w:r>
                               <w:rPr>
@@ -8692,6 +9640,7 @@
                               <w:br/>
                               <w:t xml:space="preserve">  </w:t>
                             </w:r>
+                            <w:proofErr w:type="spellStart"/>
                             <w:r>
                               <w:rPr>
                                 <w:color w:val="5B9BD5" w:themeColor="accent1"/>
@@ -8702,7 +9651,11 @@
                               <w:t>.</w:t>
                             </w:r>
                             <w:r>
-                              <w:t>test(state);</w:t>
+                              <w:t>test</w:t>
+                            </w:r>
+                            <w:proofErr w:type="spellEnd"/>
+                            <w:r>
+                              <w:t>(state);</w:t>
                             </w:r>
                             <w:r>
                               <w:br/>
@@ -8716,6 +9669,7 @@
                             <w:r>
                               <w:t xml:space="preserve"> </w:t>
                             </w:r>
+                            <w:proofErr w:type="spellStart"/>
                             <w:r>
                               <w:rPr>
                                 <w:color w:val="5B9BD5" w:themeColor="accent1"/>
@@ -8729,7 +9683,14 @@
                               <w:rPr>
                                 <w:u w:color="FF0000"/>
                               </w:rPr>
-                              <w:t xml:space="preserve">member </w:t>
+                              <w:t>member</w:t>
+                            </w:r>
+                            <w:proofErr w:type="spellEnd"/>
+                            <w:r>
+                              <w:rPr>
+                                <w:u w:color="FF0000"/>
+                              </w:rPr>
+                              <w:t xml:space="preserve"> </w:t>
                             </w:r>
                             <w:r>
                               <w:rPr>
@@ -8796,12 +9757,14 @@
                       <w:r>
                         <w:t xml:space="preserve"> test(state: </w:t>
                       </w:r>
+                      <w:proofErr w:type="spellStart"/>
                       <w:r>
                         <w:rPr>
                           <w:color w:val="5B9BD5" w:themeColor="accent1"/>
                         </w:rPr>
                         <w:t>int</w:t>
                       </w:r>
+                      <w:proofErr w:type="spellEnd"/>
                       <w:r>
                         <w:t>)</w:t>
                       </w:r>
@@ -8856,6 +9819,7 @@
                         </w:rPr>
                         <w:t xml:space="preserve"> </w:t>
                       </w:r>
+                      <w:proofErr w:type="spellStart"/>
                       <w:r>
                         <w:rPr>
                           <w:color w:val="5B9BD5" w:themeColor="accent1"/>
@@ -8869,7 +9833,14 @@
                         <w:rPr>
                           <w:u w:color="FF0000"/>
                         </w:rPr>
-                        <w:t xml:space="preserve">member </w:t>
+                        <w:t>member</w:t>
+                      </w:r>
+                      <w:proofErr w:type="spellEnd"/>
+                      <w:r>
+                        <w:rPr>
+                          <w:u w:color="FF0000"/>
+                        </w:rPr>
+                        <w:t xml:space="preserve"> </w:t>
                       </w:r>
                       <w:r>
                         <w:rPr>
@@ -8944,6 +9915,7 @@
                         </w:rPr>
                         <w:t xml:space="preserve"> </w:t>
                       </w:r>
+                      <w:proofErr w:type="spellStart"/>
                       <w:r>
                         <w:rPr>
                           <w:color w:val="5B9BD5" w:themeColor="accent1"/>
@@ -8957,7 +9929,14 @@
                         <w:rPr>
                           <w:u w:color="FF0000"/>
                         </w:rPr>
-                        <w:t xml:space="preserve">member </w:t>
+                        <w:t>member</w:t>
+                      </w:r>
+                      <w:proofErr w:type="spellEnd"/>
+                      <w:r>
+                        <w:rPr>
+                          <w:u w:color="FF0000"/>
+                        </w:rPr>
+                        <w:t xml:space="preserve"> </w:t>
                       </w:r>
                       <w:r>
                         <w:rPr>
@@ -9004,6 +9983,7 @@
                         </w:rPr>
                         <w:t xml:space="preserve"> </w:t>
                       </w:r>
+                      <w:proofErr w:type="spellStart"/>
                       <w:r>
                         <w:rPr>
                           <w:color w:val="5B9BD5" w:themeColor="accent1"/>
@@ -9011,7 +9991,11 @@
                         <w:t>this</w:t>
                       </w:r>
                       <w:r>
-                        <w:t>.member.valid()</w:t>
+                        <w:t>.member.valid</w:t>
+                      </w:r>
+                      <w:proofErr w:type="spellEnd"/>
+                      <w:r>
+                        <w:t>()</w:t>
                       </w:r>
                       <w:r>
                         <w:t>)</w:t>
@@ -9088,6 +10072,7 @@
                         </w:rPr>
                         <w:t xml:space="preserve"> </w:t>
                       </w:r>
+                      <w:proofErr w:type="spellStart"/>
                       <w:r>
                         <w:rPr>
                           <w:color w:val="5B9BD5" w:themeColor="accent1"/>
@@ -9101,7 +10086,14 @@
                         <w:rPr>
                           <w:u w:color="FF0000"/>
                         </w:rPr>
-                        <w:t xml:space="preserve">member </w:t>
+                        <w:t>member</w:t>
+                      </w:r>
+                      <w:proofErr w:type="spellEnd"/>
+                      <w:r>
+                        <w:rPr>
+                          <w:u w:color="FF0000"/>
+                        </w:rPr>
+                        <w:t xml:space="preserve"> </w:t>
                       </w:r>
                       <w:r>
                         <w:rPr>
@@ -9176,6 +10168,7 @@
                         </w:rPr>
                         <w:t xml:space="preserve"> </w:t>
                       </w:r>
+                      <w:proofErr w:type="spellStart"/>
                       <w:r>
                         <w:rPr>
                           <w:color w:val="5B9BD5" w:themeColor="accent1"/>
@@ -9189,7 +10182,14 @@
                         <w:rPr>
                           <w:u w:color="FF0000"/>
                         </w:rPr>
-                        <w:t xml:space="preserve">member </w:t>
+                        <w:t>member</w:t>
+                      </w:r>
+                      <w:proofErr w:type="spellEnd"/>
+                      <w:r>
+                        <w:rPr>
+                          <w:u w:color="FF0000"/>
+                        </w:rPr>
+                        <w:t xml:space="preserve"> </w:t>
                       </w:r>
                       <w:r>
                         <w:rPr>
@@ -9236,6 +10236,7 @@
                         </w:rPr>
                         <w:t xml:space="preserve"> </w:t>
                       </w:r>
+                      <w:proofErr w:type="spellStart"/>
                       <w:r>
                         <w:rPr>
                           <w:color w:val="5B9BD5" w:themeColor="accent1"/>
@@ -9243,7 +10244,11 @@
                         <w:t>this</w:t>
                       </w:r>
                       <w:r>
-                        <w:t>.member.valid()</w:t>
+                        <w:t>.member.valid</w:t>
+                      </w:r>
+                      <w:proofErr w:type="spellEnd"/>
+                      <w:r>
+                        <w:t>()</w:t>
                       </w:r>
                       <w:r>
                         <w:t>)</w:t>
@@ -9281,7 +10286,15 @@
                         <w:t>method</w:t>
                       </w:r>
                       <w:r>
-                        <w:t xml:space="preserve"> somewhere_else()</w:t>
+                        <w:t xml:space="preserve"> </w:t>
+                      </w:r>
+                      <w:proofErr w:type="spellStart"/>
+                      <w:r>
+                        <w:t>somewhere_else</w:t>
+                      </w:r>
+                      <w:proofErr w:type="spellEnd"/>
+                      <w:r>
+                        <w:t>()</w:t>
                       </w:r>
                       <w:r>
                         <w:br/>
@@ -9291,12 +10304,14 @@
                         <w:br/>
                         <w:t xml:space="preserve">  </w:t>
                       </w:r>
+                      <w:proofErr w:type="spellStart"/>
                       <w:r>
                         <w:rPr>
                           <w:color w:val="5B9BD5" w:themeColor="accent1"/>
                         </w:rPr>
                         <w:t>var</w:t>
                       </w:r>
+                      <w:proofErr w:type="spellEnd"/>
                       <w:r>
                         <w:t xml:space="preserve"> state </w:t>
                       </w:r>
@@ -9324,6 +10339,7 @@
                       <w:r>
                         <w:t xml:space="preserve">  </w:t>
                       </w:r>
+                      <w:proofErr w:type="spellStart"/>
                       <w:r>
                         <w:rPr>
                           <w:color w:val="5B9BD5" w:themeColor="accent1"/>
@@ -9337,7 +10353,14 @@
                         <w:rPr>
                           <w:u w:color="FF0000"/>
                         </w:rPr>
-                        <w:t xml:space="preserve">member </w:t>
+                        <w:t>member</w:t>
+                      </w:r>
+                      <w:proofErr w:type="spellEnd"/>
+                      <w:r>
+                        <w:rPr>
+                          <w:u w:color="FF0000"/>
+                        </w:rPr>
+                        <w:t xml:space="preserve"> </w:t>
                       </w:r>
                       <w:r>
                         <w:rPr>
@@ -9365,6 +10388,7 @@
                         <w:br/>
                         <w:t xml:space="preserve">  </w:t>
                       </w:r>
+                      <w:proofErr w:type="spellStart"/>
                       <w:r>
                         <w:rPr>
                           <w:color w:val="5B9BD5" w:themeColor="accent1"/>
@@ -9375,7 +10399,11 @@
                         <w:t>.</w:t>
                       </w:r>
                       <w:r>
-                        <w:t>test(state);</w:t>
+                        <w:t>test</w:t>
+                      </w:r>
+                      <w:proofErr w:type="spellEnd"/>
+                      <w:r>
+                        <w:t>(state);</w:t>
                       </w:r>
                       <w:r>
                         <w:br/>
@@ -9389,6 +10417,7 @@
                       <w:r>
                         <w:t xml:space="preserve"> </w:t>
                       </w:r>
+                      <w:proofErr w:type="spellStart"/>
                       <w:r>
                         <w:rPr>
                           <w:color w:val="5B9BD5" w:themeColor="accent1"/>
@@ -9402,7 +10431,14 @@
                         <w:rPr>
                           <w:u w:color="FF0000"/>
                         </w:rPr>
-                        <w:t xml:space="preserve">member </w:t>
+                        <w:t>member</w:t>
+                      </w:r>
+                      <w:proofErr w:type="spellEnd"/>
+                      <w:r>
+                        <w:rPr>
+                          <w:u w:color="FF0000"/>
+                        </w:rPr>
+                        <w:t xml:space="preserve"> </w:t>
                       </w:r>
                       <w:r>
                         <w:rPr>
@@ -9443,7 +10479,21 @@
         <w:rPr>
           <w:lang w:val="en-US"/>
         </w:rPr>
-        <w:t xml:space="preserve">Fortunately, you won’t need a complete copy of the object (ghost or not). In fact, you only need an integer that can be associated with each possible state. Make sure that the integer is not referred to by any of the objects in the </w:t>
+        <w:t xml:space="preserve">Fortunately, you won’t need a complete copy of the object (ghost or not). In fact, you only need an integer that can be associated with each </w:t>
+      </w:r>
+      <w:r>
+        <w:rPr>
+          <w:lang w:val="en-US"/>
+        </w:rPr>
+        <w:lastRenderedPageBreak/>
+        <w:t xml:space="preserve">possible state. Make sure that the integer is not referred to by any of the objects in </w:t>
+      </w:r>
+      <w:proofErr w:type="gramStart"/>
+      <w:r>
+        <w:rPr>
+          <w:lang w:val="en-US"/>
+        </w:rPr>
+        <w:t xml:space="preserve">the </w:t>
       </w:r>
       <w:r>
         <w:rPr>
@@ -9451,6 +10501,7 @@
         </w:rPr>
         <w:t>modifies</w:t>
       </w:r>
+      <w:proofErr w:type="gramEnd"/>
       <w:r>
         <w:rPr>
           <w:lang w:val="en-US"/>
@@ -9509,26 +10560,55 @@
         <w:rPr>
           <w:lang w:val="en-US"/>
         </w:rPr>
-        <w:t xml:space="preserve">The parentheses are required. And and Or does not play nice together as in other languages. Also, remember that when one of two booleans fail on the left hand side of an Or, neither’s state is determined on the right hand side, thus me checking for not null before calling </w:t>
-      </w:r>
+        <w:t xml:space="preserve">The parentheses are required. And </w:t>
+      </w:r>
+      <w:proofErr w:type="spellStart"/>
+      <w:r>
+        <w:rPr>
+          <w:lang w:val="en-US"/>
+        </w:rPr>
+        <w:t>and</w:t>
+      </w:r>
+      <w:proofErr w:type="spellEnd"/>
+      <w:r>
+        <w:rPr>
+          <w:lang w:val="en-US"/>
+        </w:rPr>
+        <w:t xml:space="preserve"> Or does not play nice together as in other languages. Also, remember that when one of two </w:t>
+      </w:r>
+      <w:proofErr w:type="spellStart"/>
+      <w:r>
+        <w:rPr>
+          <w:lang w:val="en-US"/>
+        </w:rPr>
+        <w:t>booleans</w:t>
+      </w:r>
+      <w:proofErr w:type="spellEnd"/>
+      <w:r>
+        <w:rPr>
+          <w:lang w:val="en-US"/>
+        </w:rPr>
+        <w:t xml:space="preserve"> fail on the left hand side of an Or, neither’s state is determined on the right hand side, thus me checking for not null before calling </w:t>
+      </w:r>
+      <w:proofErr w:type="gramStart"/>
       <w:r>
         <w:rPr>
           <w:rStyle w:val="CodeChar"/>
         </w:rPr>
-        <w:t>valid()</w:t>
-      </w:r>
-      <w:r>
-        <w:rPr>
-          <w:lang w:val="en-US"/>
-        </w:rPr>
-        <w:t xml:space="preserve">. Of course since we in this example were working with no more than two states, we could have just as well used a Boolean variable instead of an integer. This is more scalable, however. I have yet to create a method where one would not need to know the state beforehand that is capable of this proof. Furthermore, since we cannot pass ghost </w:t>
-      </w:r>
-      <w:r>
-        <w:rPr>
-          <w:lang w:val="en-US"/>
-        </w:rPr>
-        <w:lastRenderedPageBreak/>
-        <w:t xml:space="preserve">variables as arguments to methods, our </w:t>
+        <w:t>valid(</w:t>
+      </w:r>
+      <w:proofErr w:type="gramEnd"/>
+      <w:r>
+        <w:rPr>
+          <w:rStyle w:val="CodeChar"/>
+        </w:rPr>
+        <w:t>)</w:t>
+      </w:r>
+      <w:r>
+        <w:rPr>
+          <w:lang w:val="en-US"/>
+        </w:rPr>
+        <w:t xml:space="preserve">. Of course since we in this example were working with no more than two states, we could have just as well used a Boolean variable instead of an integer. This is more scalable, however. I have yet to create a method where one would not need to know the state beforehand that is capable of this proof. Furthermore, since we cannot pass ghost variables as arguments to methods, our </w:t>
       </w:r>
       <w:r>
         <w:rPr>
@@ -9747,7 +10827,14 @@
         <w:rPr>
           <w:lang w:val="en-US"/>
         </w:rPr>
-        <w:t xml:space="preserve">They are there first and foremost to specify </w:t>
+        <w:t xml:space="preserve">They are there first and foremost to </w:t>
+      </w:r>
+      <w:r>
+        <w:rPr>
+          <w:lang w:val="en-US"/>
+        </w:rPr>
+        <w:lastRenderedPageBreak/>
+        <w:t xml:space="preserve">specify </w:t>
       </w:r>
       <w:r>
         <w:rPr>
@@ -9930,323 +11017,331 @@
         <w:rPr>
           <w:lang w:val="en-US"/>
         </w:rPr>
-        <w:t xml:space="preserve">! I will probably be unable to program faster than the computer can validate anyway. The problem </w:t>
+        <w:t xml:space="preserve">! I will probably be unable to program faster than the computer can validate anyway. The problem lies in the fact that Dafny evaluates the entire system </w:t>
+      </w:r>
+      <w:proofErr w:type="spellStart"/>
+      <w:r>
+        <w:rPr>
+          <w:lang w:val="en-US"/>
+        </w:rPr>
+        <w:t>statelessly</w:t>
+      </w:r>
+      <w:proofErr w:type="spellEnd"/>
+      <w:r>
+        <w:rPr>
+          <w:lang w:val="en-US"/>
+        </w:rPr>
+        <w:t xml:space="preserve"> </w:t>
+      </w:r>
+      <w:r>
+        <w:rPr>
+          <w:lang w:val="en-US"/>
+        </w:rPr>
+        <w:t xml:space="preserve">in one go </w:t>
+      </w:r>
+      <w:r>
+        <w:rPr>
+          <w:lang w:val="en-US"/>
+        </w:rPr>
+        <w:t>after</w:t>
+      </w:r>
+      <w:r>
+        <w:rPr>
+          <w:lang w:val="en-US"/>
+        </w:rPr>
+        <w:t xml:space="preserve"> compiling.</w:t>
+      </w:r>
+      <w:r>
+        <w:rPr>
+          <w:lang w:val="en-US"/>
+        </w:rPr>
+        <w:t xml:space="preserve"> </w:t>
+      </w:r>
+      <w:r>
+        <w:rPr>
+          <w:lang w:val="en-US"/>
+        </w:rPr>
+        <w:t xml:space="preserve">Repeatedly so, in case of Visual Studio’s language extension. </w:t>
+      </w:r>
+      <w:r>
+        <w:rPr>
+          <w:lang w:val="en-US"/>
+        </w:rPr>
+        <w:t>This does not allow for any coding to be done in the meantime.</w:t>
+      </w:r>
+      <w:r>
+        <w:rPr>
+          <w:lang w:val="en-US"/>
+        </w:rPr>
+        <w:t xml:space="preserve"> </w:t>
+      </w:r>
+      <w:r>
+        <w:rPr>
+          <w:lang w:val="en-US"/>
+        </w:rPr>
+        <w:t xml:space="preserve">Many applications today still exhibits this archaic behavior of starting with arguments, process it, spit out a result and then terminate, when a potentially continuous service model would better fit the task. </w:t>
+      </w:r>
+      <w:r>
+        <w:rPr>
+          <w:lang w:val="en-US"/>
+        </w:rPr>
+        <w:t>The naïve approach of repeatedly parsing</w:t>
+      </w:r>
+      <w:r>
+        <w:rPr>
+          <w:lang w:val="en-US"/>
+        </w:rPr>
+        <w:t>, compiling and validating</w:t>
+      </w:r>
+      <w:r>
+        <w:rPr>
+          <w:lang w:val="en-US"/>
+        </w:rPr>
+        <w:t xml:space="preserve"> the entire source is something I did not expect to see </w:t>
+      </w:r>
+      <w:r>
+        <w:rPr>
+          <w:lang w:val="en-US"/>
+        </w:rPr>
+        <w:t xml:space="preserve">from professionals in a project </w:t>
+      </w:r>
+      <w:r>
+        <w:rPr>
+          <w:lang w:val="en-US"/>
+        </w:rPr>
+        <w:t xml:space="preserve">that’s </w:t>
+      </w:r>
+      <w:r>
+        <w:rPr>
+          <w:lang w:val="en-US"/>
+        </w:rPr>
+        <w:t>not on a strict deadline. This is unfortunately mainly because all validation is done on the compiled product</w:t>
+      </w:r>
+      <w:r>
+        <w:rPr>
+          <w:lang w:val="en-US"/>
+        </w:rPr>
+        <w:t>. A</w:t>
+      </w:r>
+      <w:r>
+        <w:rPr>
+          <w:lang w:val="en-US"/>
+        </w:rPr>
+        <w:t xml:space="preserve">lthough I can imagine a </w:t>
+      </w:r>
+      <w:r>
+        <w:rPr>
+          <w:lang w:val="en-US"/>
+        </w:rPr>
+        <w:t>two-step concurrent compilation system</w:t>
+      </w:r>
+      <w:r>
+        <w:rPr>
+          <w:lang w:val="en-US"/>
+        </w:rPr>
+        <w:t xml:space="preserve"> that would severely cut the time of continuous background compilation</w:t>
+      </w:r>
+      <w:r>
+        <w:rPr>
+          <w:lang w:val="en-US"/>
+        </w:rPr>
+        <w:t>, the fastest option is to validate the parser’s abstract syntax tree (AST) or a derived higher order abstraction.</w:t>
+      </w:r>
+      <w:r>
+        <w:rPr>
+          <w:lang w:val="en-US"/>
+        </w:rPr>
+        <w:t xml:space="preserve"> </w:t>
+      </w:r>
+    </w:p>
+    <w:p>
+      <w:pPr>
+        <w:rPr>
+          <w:lang w:val="en-US"/>
+        </w:rPr>
+      </w:pPr>
+      <w:r>
+        <w:rPr>
+          <w:lang w:val="en-US"/>
+        </w:rPr>
+        <w:t>The benefit of end product validation is that it is independent of language and compiler.</w:t>
+      </w:r>
+      <w:r>
+        <w:rPr>
+          <w:lang w:val="en-US"/>
+        </w:rPr>
+        <w:t xml:space="preserve"> That said, there is nothing stopping us from using both methods. The developer can have rapid AST validation while working, that validation may in turn produce a detailed validation scheme for low level processing, probably making it even faster than if by itself.</w:t>
+      </w:r>
+    </w:p>
+    <w:p>
+      <w:pPr>
+        <w:rPr>
+          <w:lang w:val="en-US"/>
+        </w:rPr>
+      </w:pPr>
+      <w:r>
+        <w:rPr>
+          <w:lang w:val="en-US"/>
+        </w:rPr>
+        <w:t xml:space="preserve">I would expect any moderately clever IDE </w:t>
+      </w:r>
+      <w:r>
+        <w:rPr>
+          <w:lang w:val="en-US"/>
+        </w:rPr>
+        <w:t>to restrict its focus to only the code block being edited if it had any</w:t>
+      </w:r>
+      <w:r>
+        <w:rPr>
+          <w:lang w:val="en-US"/>
+        </w:rPr>
+        <w:t xml:space="preserve"> </w:t>
+      </w:r>
+      <w:r>
+        <w:rPr>
+          <w:lang w:val="en-US"/>
+        </w:rPr>
+        <w:t xml:space="preserve">features that require parsing code </w:t>
+      </w:r>
+      <w:r>
+        <w:rPr>
+          <w:lang w:val="en-US"/>
+        </w:rPr>
+        <w:t xml:space="preserve">while </w:t>
+      </w:r>
+      <w:r>
+        <w:rPr>
+          <w:lang w:val="en-US"/>
+        </w:rPr>
+        <w:t xml:space="preserve">the user is </w:t>
+      </w:r>
+      <w:r>
+        <w:rPr>
+          <w:lang w:val="en-US"/>
+        </w:rPr>
+        <w:t xml:space="preserve">typing. Once </w:t>
+      </w:r>
+      <w:r>
+        <w:rPr>
+          <w:lang w:val="en-US"/>
+        </w:rPr>
+        <w:t xml:space="preserve">the behavior of that block has been abstracted, any cascading consequences may change the </w:t>
+      </w:r>
+      <w:r>
+        <w:rPr>
+          <w:lang w:val="en-US"/>
+        </w:rPr>
+        <w:t>state of the outer closures</w:t>
+      </w:r>
+      <w:r>
+        <w:rPr>
+          <w:lang w:val="en-US"/>
+        </w:rPr>
+        <w:t>. It may not</w:t>
+      </w:r>
+      <w:r>
+        <w:rPr>
+          <w:lang w:val="en-US"/>
+        </w:rPr>
+        <w:t>,</w:t>
+      </w:r>
+      <w:r>
+        <w:rPr>
+          <w:lang w:val="en-US"/>
+        </w:rPr>
+        <w:t xml:space="preserve"> of </w:t>
+      </w:r>
+      <w:r>
+        <w:rPr>
+          <w:lang w:val="en-US"/>
+        </w:rPr>
+        <w:t xml:space="preserve">course, </w:t>
+      </w:r>
+      <w:r>
+        <w:rPr>
+          <w:lang w:val="en-US"/>
+        </w:rPr>
+        <w:t>change any conclusions reached about other code</w:t>
+      </w:r>
+      <w:r>
+        <w:rPr>
+          <w:lang w:val="en-US"/>
+        </w:rPr>
+        <w:t xml:space="preserve"> blocks</w:t>
+      </w:r>
+      <w:r>
+        <w:rPr>
+          <w:lang w:val="en-US"/>
+        </w:rPr>
+        <w:t xml:space="preserve"> in the same closure.</w:t>
+      </w:r>
+      <w:r>
+        <w:rPr>
+          <w:lang w:val="en-US"/>
+        </w:rPr>
+        <w:t xml:space="preserve"> </w:t>
+      </w:r>
+      <w:r>
+        <w:rPr>
+          <w:lang w:val="en-US"/>
+        </w:rPr>
+        <w:t xml:space="preserve">This allows for concurrency, restricts </w:t>
+      </w:r>
+      <w:r>
+        <w:rPr>
+          <w:lang w:val="en-US"/>
+        </w:rPr>
+        <w:t>the domain affected by change</w:t>
+      </w:r>
+      <w:r>
+        <w:rPr>
+          <w:lang w:val="en-US"/>
+        </w:rPr>
+        <w:t>,</w:t>
+      </w:r>
+      <w:r>
+        <w:rPr>
+          <w:lang w:val="en-US"/>
+        </w:rPr>
+        <w:t xml:space="preserve"> eliminates redundant parsing and validation</w:t>
+      </w:r>
+      <w:r>
+        <w:rPr>
+          <w:lang w:val="en-US"/>
+        </w:rPr>
+        <w:t>, and thus speeds up future validations</w:t>
+      </w:r>
+      <w:r>
+        <w:rPr>
+          <w:lang w:val="en-US"/>
+        </w:rPr>
+        <w:t>.</w:t>
+      </w:r>
+      <w:r>
+        <w:rPr>
+          <w:lang w:val="en-US"/>
+        </w:rPr>
+        <w:t xml:space="preserve"> That is something syntax-highlighting, validation, compilation and surely plenty other features all can benefit from.</w:t>
+      </w:r>
+    </w:p>
+    <w:p>
+      <w:pPr>
+        <w:rPr>
+          <w:lang w:val="en-US"/>
+        </w:rPr>
+      </w:pPr>
+      <w:r>
+        <w:rPr>
+          <w:lang w:val="en-US"/>
+        </w:rPr>
+        <w:t xml:space="preserve">If you access something through a pointer or object without checking for null it is obvious yet implicit that not null is an assumption that </w:t>
       </w:r>
       <w:r>
         <w:rPr>
           <w:lang w:val="en-US"/>
         </w:rPr>
         <w:lastRenderedPageBreak/>
-        <w:t xml:space="preserve">lies in the fact that Dafny evaluates the entire system </w:t>
-      </w:r>
-      <w:r>
-        <w:rPr>
-          <w:lang w:val="en-US"/>
-        </w:rPr>
-        <w:t xml:space="preserve">statelessly </w:t>
-      </w:r>
-      <w:r>
-        <w:rPr>
-          <w:lang w:val="en-US"/>
-        </w:rPr>
-        <w:t xml:space="preserve">in one go </w:t>
-      </w:r>
-      <w:r>
-        <w:rPr>
-          <w:lang w:val="en-US"/>
-        </w:rPr>
-        <w:t>after</w:t>
-      </w:r>
-      <w:r>
-        <w:rPr>
-          <w:lang w:val="en-US"/>
-        </w:rPr>
-        <w:t xml:space="preserve"> compiling.</w:t>
-      </w:r>
-      <w:r>
-        <w:rPr>
-          <w:lang w:val="en-US"/>
-        </w:rPr>
-        <w:t xml:space="preserve"> </w:t>
-      </w:r>
-      <w:r>
-        <w:rPr>
-          <w:lang w:val="en-US"/>
-        </w:rPr>
-        <w:t xml:space="preserve">Repeatedly so, in case of Visual Studio’s language extension. </w:t>
-      </w:r>
-      <w:r>
-        <w:rPr>
-          <w:lang w:val="en-US"/>
-        </w:rPr>
-        <w:t>This does not allow for any coding to be done in the meantime.</w:t>
-      </w:r>
-      <w:r>
-        <w:rPr>
-          <w:lang w:val="en-US"/>
-        </w:rPr>
-        <w:t xml:space="preserve"> </w:t>
-      </w:r>
-      <w:r>
-        <w:rPr>
-          <w:lang w:val="en-US"/>
-        </w:rPr>
-        <w:t xml:space="preserve">Many applications today still exhibits this archaic behavior of starting with arguments, process it, spit out a result and then terminate, when a potentially continuous service model would better fit the task. </w:t>
-      </w:r>
-      <w:r>
-        <w:rPr>
-          <w:lang w:val="en-US"/>
-        </w:rPr>
-        <w:t>The naïve approach of repeatedly parsing</w:t>
-      </w:r>
-      <w:r>
-        <w:rPr>
-          <w:lang w:val="en-US"/>
-        </w:rPr>
-        <w:t>, compiling and validating</w:t>
-      </w:r>
-      <w:r>
-        <w:rPr>
-          <w:lang w:val="en-US"/>
-        </w:rPr>
-        <w:t xml:space="preserve"> the entire source is something I did not expect to see </w:t>
-      </w:r>
-      <w:r>
-        <w:rPr>
-          <w:lang w:val="en-US"/>
-        </w:rPr>
-        <w:t xml:space="preserve">from professionals in a project </w:t>
-      </w:r>
-      <w:r>
-        <w:rPr>
-          <w:lang w:val="en-US"/>
-        </w:rPr>
-        <w:t xml:space="preserve">that’s </w:t>
-      </w:r>
-      <w:r>
-        <w:rPr>
-          <w:lang w:val="en-US"/>
-        </w:rPr>
-        <w:t>not on a strict deadline. This is unfortunately mainly because all validation is done on the compiled product</w:t>
-      </w:r>
-      <w:r>
-        <w:rPr>
-          <w:lang w:val="en-US"/>
-        </w:rPr>
-        <w:t>. A</w:t>
-      </w:r>
-      <w:r>
-        <w:rPr>
-          <w:lang w:val="en-US"/>
-        </w:rPr>
-        <w:t xml:space="preserve">lthough I can imagine a </w:t>
-      </w:r>
-      <w:r>
-        <w:rPr>
-          <w:lang w:val="en-US"/>
-        </w:rPr>
-        <w:t>two-step concurrent compilation system</w:t>
-      </w:r>
-      <w:r>
-        <w:rPr>
-          <w:lang w:val="en-US"/>
-        </w:rPr>
-        <w:t xml:space="preserve"> that would severely cut the time of continuous background compilation</w:t>
-      </w:r>
-      <w:r>
-        <w:rPr>
-          <w:lang w:val="en-US"/>
-        </w:rPr>
-        <w:t>, the fastest option is to validate the parser’s abstract syntax tree (AST) or a derived higher order abstraction.</w:t>
-      </w:r>
-      <w:r>
-        <w:rPr>
-          <w:lang w:val="en-US"/>
-        </w:rPr>
-        <w:t xml:space="preserve"> </w:t>
-      </w:r>
-    </w:p>
-    <w:p>
-      <w:pPr>
-        <w:rPr>
-          <w:lang w:val="en-US"/>
-        </w:rPr>
-      </w:pPr>
-      <w:r>
-        <w:rPr>
-          <w:lang w:val="en-US"/>
-        </w:rPr>
-        <w:t>The benefit of end product validation is that it is independent of language and compiler.</w:t>
-      </w:r>
-      <w:r>
-        <w:rPr>
-          <w:lang w:val="en-US"/>
-        </w:rPr>
-        <w:t xml:space="preserve"> That said, there is nothing stopping us from using both methods. The developer can have rapid AST validation while working, that validation may in turn produce a detailed validation scheme for low level processing, probably making it even faster than if by itself.</w:t>
-      </w:r>
-    </w:p>
-    <w:p>
-      <w:pPr>
-        <w:rPr>
-          <w:lang w:val="en-US"/>
-        </w:rPr>
-      </w:pPr>
-      <w:r>
-        <w:rPr>
-          <w:lang w:val="en-US"/>
-        </w:rPr>
-        <w:t xml:space="preserve">I would expect any moderately clever IDE </w:t>
-      </w:r>
-      <w:r>
-        <w:rPr>
-          <w:lang w:val="en-US"/>
-        </w:rPr>
-        <w:t>to restrict its focus to only the code block being edited if it had any</w:t>
-      </w:r>
-      <w:r>
-        <w:rPr>
-          <w:lang w:val="en-US"/>
-        </w:rPr>
-        <w:t xml:space="preserve"> </w:t>
-      </w:r>
-      <w:r>
-        <w:rPr>
-          <w:lang w:val="en-US"/>
-        </w:rPr>
-        <w:t xml:space="preserve">features that require parsing code </w:t>
-      </w:r>
-      <w:r>
-        <w:rPr>
-          <w:lang w:val="en-US"/>
-        </w:rPr>
-        <w:t xml:space="preserve">while </w:t>
-      </w:r>
-      <w:r>
-        <w:rPr>
-          <w:lang w:val="en-US"/>
-        </w:rPr>
-        <w:t xml:space="preserve">the user is </w:t>
-      </w:r>
-      <w:r>
-        <w:rPr>
-          <w:lang w:val="en-US"/>
-        </w:rPr>
-        <w:t xml:space="preserve">typing. Once </w:t>
-      </w:r>
-      <w:r>
-        <w:rPr>
-          <w:lang w:val="en-US"/>
-        </w:rPr>
-        <w:t xml:space="preserve">the behavior of that block has been abstracted, any cascading consequences may change the </w:t>
-      </w:r>
-      <w:r>
-        <w:rPr>
-          <w:lang w:val="en-US"/>
-        </w:rPr>
-        <w:t>state of the outer closures</w:t>
-      </w:r>
-      <w:r>
-        <w:rPr>
-          <w:lang w:val="en-US"/>
-        </w:rPr>
-        <w:t>. It may not</w:t>
-      </w:r>
-      <w:r>
-        <w:rPr>
-          <w:lang w:val="en-US"/>
-        </w:rPr>
-        <w:t>,</w:t>
-      </w:r>
-      <w:r>
-        <w:rPr>
-          <w:lang w:val="en-US"/>
-        </w:rPr>
-        <w:t xml:space="preserve"> of </w:t>
-      </w:r>
-      <w:r>
-        <w:rPr>
-          <w:lang w:val="en-US"/>
-        </w:rPr>
-        <w:t xml:space="preserve">course, </w:t>
-      </w:r>
-      <w:r>
-        <w:rPr>
-          <w:lang w:val="en-US"/>
-        </w:rPr>
-        <w:t>change any conclusions reached about other code</w:t>
-      </w:r>
-      <w:r>
-        <w:rPr>
-          <w:lang w:val="en-US"/>
-        </w:rPr>
-        <w:t xml:space="preserve"> blocks</w:t>
-      </w:r>
-      <w:r>
-        <w:rPr>
-          <w:lang w:val="en-US"/>
-        </w:rPr>
-        <w:t xml:space="preserve"> in the same closure.</w:t>
-      </w:r>
-      <w:r>
-        <w:rPr>
-          <w:lang w:val="en-US"/>
-        </w:rPr>
-        <w:t xml:space="preserve"> </w:t>
-      </w:r>
-      <w:r>
-        <w:rPr>
-          <w:lang w:val="en-US"/>
-        </w:rPr>
-        <w:t xml:space="preserve">This allows for concurrency, restricts </w:t>
-      </w:r>
-      <w:r>
-        <w:rPr>
-          <w:lang w:val="en-US"/>
-        </w:rPr>
-        <w:t>the domain affected by change</w:t>
-      </w:r>
-      <w:r>
-        <w:rPr>
-          <w:lang w:val="en-US"/>
-        </w:rPr>
-        <w:t>,</w:t>
-      </w:r>
-      <w:r>
-        <w:rPr>
-          <w:lang w:val="en-US"/>
-        </w:rPr>
-        <w:t xml:space="preserve"> eliminates redundant parsing and validation</w:t>
-      </w:r>
-      <w:r>
-        <w:rPr>
-          <w:lang w:val="en-US"/>
-        </w:rPr>
-        <w:t>, and thus speeds up future validations</w:t>
-      </w:r>
-      <w:r>
-        <w:rPr>
-          <w:lang w:val="en-US"/>
-        </w:rPr>
-        <w:t>.</w:t>
-      </w:r>
-      <w:r>
-        <w:rPr>
-          <w:lang w:val="en-US"/>
-        </w:rPr>
-        <w:t xml:space="preserve"> That is something syntax-highlighting, validation, compilation and surely plenty other features all can benefit from.</w:t>
-      </w:r>
-    </w:p>
-    <w:p>
-      <w:pPr>
-        <w:rPr>
-          <w:lang w:val="en-US"/>
-        </w:rPr>
-      </w:pPr>
-      <w:r>
-        <w:rPr>
-          <w:lang w:val="en-US"/>
-        </w:rPr>
-        <w:t>If you access something through a pointer or object without checking for null it is obvious yet implicit that not null is an assumption that must be satisfied in that block of code. This is largely independent of language and may be checked in either the IDE or the compiler.</w:t>
+        <w:t>must be satisfied in that block of code. This is largely independent of language and may be checked in either the IDE or the compiler.</w:t>
       </w:r>
     </w:p>
     <w:p>
@@ -10283,13 +11378,27 @@
         <w:rPr>
           <w:lang w:val="en-US"/>
         </w:rPr>
-        <w:t>when you should have used .equals</w:t>
-      </w:r>
-      <w:r>
-        <w:rPr>
-          <w:lang w:val="en-US"/>
-        </w:rPr>
-        <w:t>()</w:t>
+        <w:t>when you should have used .</w:t>
+      </w:r>
+      <w:proofErr w:type="gramStart"/>
+      <w:r>
+        <w:rPr>
+          <w:lang w:val="en-US"/>
+        </w:rPr>
+        <w:t>equals</w:t>
+      </w:r>
+      <w:r>
+        <w:rPr>
+          <w:lang w:val="en-US"/>
+        </w:rPr>
+        <w:t>(</w:t>
+      </w:r>
+      <w:proofErr w:type="gramEnd"/>
+      <w:r>
+        <w:rPr>
+          <w:lang w:val="en-US"/>
+        </w:rPr>
+        <w:t>)</w:t>
       </w:r>
       <w:r>
         <w:rPr>
@@ -10341,7 +11450,6 @@
         <w:spacing w:line="240" w:lineRule="auto"/>
       </w:pPr>
       <w:r>
-        <w:lastRenderedPageBreak/>
         <w:t>6</w:t>
       </w:r>
     </w:p>
@@ -10402,8 +11510,42 @@
           <w:szCs w:val="24"/>
           <w:lang w:val="en-US"/>
         </w:rPr>
-        <w:t>-obsolete-.dfy</w:t>
-      </w:r>
+        <w:t>-</w:t>
+      </w:r>
+      <w:proofErr w:type="gramStart"/>
+      <w:r>
+        <w:rPr>
+          <w:rFonts w:ascii="Times New Roman" w:hAnsi="Times New Roman" w:cs="Times New Roman"/>
+          <w:b/>
+          <w:sz w:val="24"/>
+          <w:szCs w:val="24"/>
+          <w:lang w:val="en-US"/>
+        </w:rPr>
+        <w:t>obsolete</w:t>
+      </w:r>
+      <w:proofErr w:type="gramEnd"/>
+      <w:r>
+        <w:rPr>
+          <w:rFonts w:ascii="Times New Roman" w:hAnsi="Times New Roman" w:cs="Times New Roman"/>
+          <w:b/>
+          <w:sz w:val="24"/>
+          <w:szCs w:val="24"/>
+          <w:lang w:val="en-US"/>
+        </w:rPr>
+        <w:t>-.</w:t>
+      </w:r>
+      <w:proofErr w:type="spellStart"/>
+      <w:r>
+        <w:rPr>
+          <w:rFonts w:ascii="Times New Roman" w:hAnsi="Times New Roman" w:cs="Times New Roman"/>
+          <w:b/>
+          <w:sz w:val="24"/>
+          <w:szCs w:val="24"/>
+          <w:lang w:val="en-US"/>
+        </w:rPr>
+        <w:t>dfy</w:t>
+      </w:r>
+      <w:proofErr w:type="spellEnd"/>
     </w:p>
     <w:p>
       <w:pPr>
@@ -10447,12 +11589,14 @@
         </w:rPr>
         <w:t xml:space="preserve"> </w:t>
       </w:r>
+      <w:proofErr w:type="spellStart"/>
       <w:r>
         <w:rPr>
           <w:rStyle w:val="CodeChar"/>
         </w:rPr>
         <w:t>DummyNetwork</w:t>
       </w:r>
+      <w:proofErr w:type="spellEnd"/>
       <w:r>
         <w:rPr>
           <w:lang w:val="en-US"/>
@@ -10551,12 +11695,14 @@
           <w:lang w:val="en-US"/>
         </w:rPr>
       </w:pPr>
+      <w:proofErr w:type="spellStart"/>
       <w:r>
         <w:rPr>
           <w:rStyle w:val="CodeChar"/>
         </w:rPr>
         <w:t>DummyNetwork</w:t>
       </w:r>
+      <w:proofErr w:type="spellEnd"/>
       <w:r>
         <w:rPr>
           <w:lang w:val="en-US"/>
@@ -10569,12 +11715,14 @@
         </w:rPr>
         <w:t xml:space="preserve"> based on </w:t>
       </w:r>
+      <w:proofErr w:type="spellStart"/>
       <w:r>
         <w:rPr>
           <w:rStyle w:val="CodeChar"/>
         </w:rPr>
         <w:t>dest_ID</w:t>
       </w:r>
+      <w:proofErr w:type="spellEnd"/>
       <w:r>
         <w:rPr>
           <w:lang w:val="en-US"/>
@@ -10591,7 +11739,27 @@
         <w:rPr>
           <w:lang w:val="en-US"/>
         </w:rPr>
-        <w:t xml:space="preserve"> An implementation of random failures was considered, but Dafny has no way to get random values. Those would need to be provided through the client application, in which case we wouldn’t really have to do anything as we don’t use the class at all. I can assume Dafny would cry about the scary unknown value </w:t>
+        <w:t xml:space="preserve"> </w:t>
+      </w:r>
+      <w:commentRangeStart w:id="13"/>
+      <w:r>
+        <w:rPr>
+          <w:lang w:val="en-US"/>
+        </w:rPr>
+        <w:t xml:space="preserve">An implementation of random failures </w:t>
+      </w:r>
+      <w:commentRangeEnd w:id="13"/>
+      <w:r>
+        <w:rPr>
+          <w:rStyle w:val="CommentReference"/>
+        </w:rPr>
+        <w:commentReference w:id="13"/>
+      </w:r>
+      <w:r>
+        <w:rPr>
+          <w:lang w:val="en-US"/>
+        </w:rPr>
+        <w:t xml:space="preserve">was considered, but Dafny has no way to get random values. Those would need to be provided through the client application, in which case we wouldn’t really have to do anything as we don’t use the class at all. I can assume Dafny would cry about the scary unknown value </w:t>
       </w:r>
       <w:r>
         <w:rPr>
@@ -10666,12 +11834,14 @@
         </w:rPr>
         <w:t xml:space="preserve"> An interface represents one agent. By default, the object simply bridges calls between the </w:t>
       </w:r>
+      <w:proofErr w:type="spellStart"/>
       <w:r>
         <w:rPr>
           <w:rStyle w:val="CodeChar"/>
         </w:rPr>
         <w:t>DummyNetwork</w:t>
       </w:r>
+      <w:proofErr w:type="spellEnd"/>
       <w:r>
         <w:rPr>
           <w:lang w:val="en-US"/>
@@ -10682,7 +11852,14 @@
         <w:rPr>
           <w:lang w:val="en-US"/>
         </w:rPr>
-        <w:t>The client application should create a subclass</w:t>
+        <w:t xml:space="preserve">The client </w:t>
+      </w:r>
+      <w:r>
+        <w:rPr>
+          <w:lang w:val="en-US"/>
+        </w:rPr>
+        <w:lastRenderedPageBreak/>
+        <w:t>application should create a subclass</w:t>
       </w:r>
       <w:r>
         <w:rPr>
@@ -10702,12 +11879,14 @@
         </w:rPr>
         <w:t xml:space="preserve"> substitute </w:t>
       </w:r>
+      <w:proofErr w:type="spellStart"/>
       <w:r>
         <w:rPr>
           <w:rStyle w:val="CodeChar"/>
         </w:rPr>
         <w:t>DummyNetwork</w:t>
       </w:r>
+      <w:proofErr w:type="spellEnd"/>
       <w:r>
         <w:rPr>
           <w:lang w:val="en-US"/>
@@ -10761,7 +11940,21 @@
         <w:rPr>
           <w:lang w:val="en-US"/>
         </w:rPr>
-        <w:t>collection of agents from one agents perspective. It includes arrays of all participants’ IDs for each Paxos role. These are used as a list of recipients when broadcasting to all agents performing a given role. A single agent’s ID may be mentioned in all three arrays if all roles are performed.</w:t>
+        <w:t xml:space="preserve">collection of agents from one </w:t>
+      </w:r>
+      <w:proofErr w:type="gramStart"/>
+      <w:r>
+        <w:rPr>
+          <w:lang w:val="en-US"/>
+        </w:rPr>
+        <w:t>agents</w:t>
+      </w:r>
+      <w:proofErr w:type="gramEnd"/>
+      <w:r>
+        <w:rPr>
+          <w:lang w:val="en-US"/>
+        </w:rPr>
+        <w:t xml:space="preserve"> perspective. It includes arrays of all participants’ IDs for each Paxos role. These are used as a list of recipients when broadcasting to all agents performing a given role. A single agent’s ID may be mentioned in all three arrays if all roles are performed.</w:t>
       </w:r>
       <w:r>
         <w:rPr>
@@ -10769,6 +11962,7 @@
         </w:rPr>
         <w:t xml:space="preserve"> Group also maps </w:t>
       </w:r>
+      <w:proofErr w:type="spellStart"/>
       <w:r>
         <w:rPr>
           <w:rStyle w:val="CodeChar"/>
@@ -10779,7 +11973,14 @@
         <w:rPr>
           <w:lang w:val="en-US"/>
         </w:rPr>
-        <w:t xml:space="preserve">s to local instances of the Paxos algorithm. Also here, one map for each role. No optimization is implemented for multiple </w:t>
+        <w:t>s</w:t>
+      </w:r>
+      <w:proofErr w:type="spellEnd"/>
+      <w:r>
+        <w:rPr>
+          <w:lang w:val="en-US"/>
+        </w:rPr>
+        <w:t xml:space="preserve"> to local instances of the Paxos algorithm. Also here, one map for each role. No optimization is implemented for multiple </w:t>
       </w:r>
       <w:r>
         <w:rPr>
@@ -10804,7 +12005,6 @@
         <w:rPr>
           <w:noProof/>
         </w:rPr>
-        <w:lastRenderedPageBreak/>
         <mc:AlternateContent>
           <mc:Choice Requires="wps">
             <w:drawing>
@@ -10855,12 +12055,14 @@
                                 <w:u w:color="FF0000"/>
                               </w:rPr>
                             </w:pPr>
+                            <w:proofErr w:type="gramStart"/>
                             <w:r>
                               <w:rPr>
                                 <w:color w:val="5B9BD5" w:themeColor="accent1"/>
                               </w:rPr>
                               <w:t>requires</w:t>
                             </w:r>
+                            <w:proofErr w:type="gramEnd"/>
                             <w:r>
                               <w:t xml:space="preserve"> </w:t>
                             </w:r>
@@ -10906,11 +12108,19 @@
                               </w:rPr>
                               <w:t xml:space="preserve"> </w:t>
                             </w:r>
+                            <w:proofErr w:type="spellStart"/>
                             <w:r>
                               <w:rPr>
                                 <w:u w:color="FF0000"/>
                               </w:rPr>
-                              <w:t>grp.valid()</w:t>
+                              <w:t>grp.valid</w:t>
+                            </w:r>
+                            <w:proofErr w:type="spellEnd"/>
+                            <w:r>
+                              <w:rPr>
+                                <w:u w:color="FF0000"/>
+                              </w:rPr>
+                              <w:t>()</w:t>
                             </w:r>
                             <w:r>
                               <w:rPr>
@@ -10928,11 +12138,19 @@
                             <w:r>
                               <w:t xml:space="preserve"> </w:t>
                             </w:r>
+                            <w:proofErr w:type="spellStart"/>
                             <w:r>
                               <w:rPr>
                                 <w:u w:color="FF0000"/>
                               </w:rPr>
-                              <w:t>grp.interface.valid()</w:t>
+                              <w:t>grp.interface.valid</w:t>
+                            </w:r>
+                            <w:proofErr w:type="spellEnd"/>
+                            <w:r>
+                              <w:rPr>
+                                <w:u w:color="FF0000"/>
+                              </w:rPr>
+                              <w:t>()</w:t>
                             </w:r>
                             <w:r>
                               <w:rPr>
@@ -10951,19 +12169,43 @@
                               <w:rPr>
                                 <w:color w:val="5B9BD5" w:themeColor="accent1"/>
                               </w:rPr>
-                              <w:t xml:space="preserve"> forall</w:t>
-                            </w:r>
-                            <w:r>
-                              <w:t xml:space="preserve"> i </w:t>
-                            </w:r>
+                              <w:t xml:space="preserve"> </w:t>
+                            </w:r>
+                            <w:proofErr w:type="spellStart"/>
                             <w:r>
                               <w:rPr>
                                 <w:color w:val="5B9BD5" w:themeColor="accent1"/>
                               </w:rPr>
+                              <w:t>forall</w:t>
+                            </w:r>
+                            <w:proofErr w:type="spellEnd"/>
+                            <w:r>
+                              <w:t xml:space="preserve"> </w:t>
+                            </w:r>
+                            <w:proofErr w:type="spellStart"/>
+                            <w:r>
+                              <w:t>i</w:t>
+                            </w:r>
+                            <w:proofErr w:type="spellEnd"/>
+                            <w:r>
+                              <w:t xml:space="preserve"> </w:t>
+                            </w:r>
+                            <w:r>
+                              <w:rPr>
+                                <w:color w:val="5B9BD5" w:themeColor="accent1"/>
+                              </w:rPr>
                               <w:t>::</w:t>
                             </w:r>
                             <w:r>
-                              <w:t xml:space="preserve"> i </w:t>
+                              <w:t xml:space="preserve"> </w:t>
+                            </w:r>
+                            <w:proofErr w:type="spellStart"/>
+                            <w:r>
+                              <w:t>i</w:t>
+                            </w:r>
+                            <w:proofErr w:type="spellEnd"/>
+                            <w:r>
+                              <w:t xml:space="preserve"> </w:t>
                             </w:r>
                             <w:r>
                               <w:rPr>
@@ -10974,12 +12216,14 @@
                             <w:r>
                               <w:t xml:space="preserve"> </w:t>
                             </w:r>
+                            <w:proofErr w:type="spellStart"/>
                             <w:r>
                               <w:rPr>
                                 <w:u w:color="FF0000"/>
                               </w:rPr>
                               <w:t>grp.interface.net.interfaces</w:t>
                             </w:r>
+                            <w:proofErr w:type="spellEnd"/>
                             <w:r>
                               <w:rPr>
                                 <w:u w:color="FF0000"/>
@@ -11003,13 +12247,35 @@
                               <w:rPr>
                                 <w:u w:color="FF0000"/>
                               </w:rPr>
-                              <w:t xml:space="preserve"> grp.interface.net.interfaces</w:t>
-                            </w:r>
+                              <w:t xml:space="preserve"> </w:t>
+                            </w:r>
+                            <w:proofErr w:type="spellStart"/>
                             <w:r>
                               <w:rPr>
                                 <w:u w:color="FF0000"/>
                               </w:rPr>
-                              <w:t xml:space="preserve">[i] </w:t>
+                              <w:t>grp.interface.net.interfaces</w:t>
+                            </w:r>
+                            <w:proofErr w:type="spellEnd"/>
+                            <w:r>
+                              <w:rPr>
+                                <w:u w:color="FF0000"/>
+                              </w:rPr>
+                              <w:t>[</w:t>
+                            </w:r>
+                            <w:proofErr w:type="spellStart"/>
+                            <w:r>
+                              <w:rPr>
+                                <w:u w:color="FF0000"/>
+                              </w:rPr>
+                              <w:t>i</w:t>
+                            </w:r>
+                            <w:proofErr w:type="spellEnd"/>
+                            <w:r>
+                              <w:rPr>
+                                <w:u w:color="FF0000"/>
+                              </w:rPr>
+                              <w:t xml:space="preserve">] </w:t>
                             </w:r>
                             <w:r>
                               <w:rPr>
@@ -11068,12 +12334,14 @@
                           <w:u w:color="FF0000"/>
                         </w:rPr>
                       </w:pPr>
+                      <w:proofErr w:type="gramStart"/>
                       <w:r>
                         <w:rPr>
                           <w:color w:val="5B9BD5" w:themeColor="accent1"/>
                         </w:rPr>
                         <w:t>requires</w:t>
                       </w:r>
+                      <w:proofErr w:type="gramEnd"/>
                       <w:r>
                         <w:t xml:space="preserve"> </w:t>
                       </w:r>
@@ -11119,11 +12387,19 @@
                         </w:rPr>
                         <w:t xml:space="preserve"> </w:t>
                       </w:r>
+                      <w:proofErr w:type="spellStart"/>
                       <w:r>
                         <w:rPr>
                           <w:u w:color="FF0000"/>
                         </w:rPr>
-                        <w:t>grp.valid()</w:t>
+                        <w:t>grp.valid</w:t>
+                      </w:r>
+                      <w:proofErr w:type="spellEnd"/>
+                      <w:r>
+                        <w:rPr>
+                          <w:u w:color="FF0000"/>
+                        </w:rPr>
+                        <w:t>()</w:t>
                       </w:r>
                       <w:r>
                         <w:rPr>
@@ -11141,11 +12417,19 @@
                       <w:r>
                         <w:t xml:space="preserve"> </w:t>
                       </w:r>
+                      <w:proofErr w:type="spellStart"/>
                       <w:r>
                         <w:rPr>
                           <w:u w:color="FF0000"/>
                         </w:rPr>
-                        <w:t>grp.interface.valid()</w:t>
+                        <w:t>grp.interface.valid</w:t>
+                      </w:r>
+                      <w:proofErr w:type="spellEnd"/>
+                      <w:r>
+                        <w:rPr>
+                          <w:u w:color="FF0000"/>
+                        </w:rPr>
+                        <w:t>()</w:t>
                       </w:r>
                       <w:r>
                         <w:rPr>
@@ -11164,19 +12448,43 @@
                         <w:rPr>
                           <w:color w:val="5B9BD5" w:themeColor="accent1"/>
                         </w:rPr>
-                        <w:t xml:space="preserve"> forall</w:t>
-                      </w:r>
-                      <w:r>
-                        <w:t xml:space="preserve"> i </w:t>
-                      </w:r>
+                        <w:t xml:space="preserve"> </w:t>
+                      </w:r>
+                      <w:proofErr w:type="spellStart"/>
                       <w:r>
                         <w:rPr>
                           <w:color w:val="5B9BD5" w:themeColor="accent1"/>
                         </w:rPr>
+                        <w:t>forall</w:t>
+                      </w:r>
+                      <w:proofErr w:type="spellEnd"/>
+                      <w:r>
+                        <w:t xml:space="preserve"> </w:t>
+                      </w:r>
+                      <w:proofErr w:type="spellStart"/>
+                      <w:r>
+                        <w:t>i</w:t>
+                      </w:r>
+                      <w:proofErr w:type="spellEnd"/>
+                      <w:r>
+                        <w:t xml:space="preserve"> </w:t>
+                      </w:r>
+                      <w:r>
+                        <w:rPr>
+                          <w:color w:val="5B9BD5" w:themeColor="accent1"/>
+                        </w:rPr>
                         <w:t>::</w:t>
                       </w:r>
                       <w:r>
-                        <w:t xml:space="preserve"> i </w:t>
+                        <w:t xml:space="preserve"> </w:t>
+                      </w:r>
+                      <w:proofErr w:type="spellStart"/>
+                      <w:r>
+                        <w:t>i</w:t>
+                      </w:r>
+                      <w:proofErr w:type="spellEnd"/>
+                      <w:r>
+                        <w:t xml:space="preserve"> </w:t>
                       </w:r>
                       <w:r>
                         <w:rPr>
@@ -11187,12 +12495,14 @@
                       <w:r>
                         <w:t xml:space="preserve"> </w:t>
                       </w:r>
+                      <w:proofErr w:type="spellStart"/>
                       <w:r>
                         <w:rPr>
                           <w:u w:color="FF0000"/>
                         </w:rPr>
                         <w:t>grp.interface.net.interfaces</w:t>
                       </w:r>
+                      <w:proofErr w:type="spellEnd"/>
                       <w:r>
                         <w:rPr>
                           <w:u w:color="FF0000"/>
@@ -11216,13 +12526,35 @@
                         <w:rPr>
                           <w:u w:color="FF0000"/>
                         </w:rPr>
-                        <w:t xml:space="preserve"> grp.interface.net.interfaces</w:t>
-                      </w:r>
+                        <w:t xml:space="preserve"> </w:t>
+                      </w:r>
+                      <w:proofErr w:type="spellStart"/>
                       <w:r>
                         <w:rPr>
                           <w:u w:color="FF0000"/>
                         </w:rPr>
-                        <w:t xml:space="preserve">[i] </w:t>
+                        <w:t>grp.interface.net.interfaces</w:t>
+                      </w:r>
+                      <w:proofErr w:type="spellEnd"/>
+                      <w:r>
+                        <w:rPr>
+                          <w:u w:color="FF0000"/>
+                        </w:rPr>
+                        <w:t>[</w:t>
+                      </w:r>
+                      <w:proofErr w:type="spellStart"/>
+                      <w:r>
+                        <w:rPr>
+                          <w:u w:color="FF0000"/>
+                        </w:rPr>
+                        <w:t>i</w:t>
+                      </w:r>
+                      <w:proofErr w:type="spellEnd"/>
+                      <w:r>
+                        <w:rPr>
+                          <w:u w:color="FF0000"/>
+                        </w:rPr>
+                        <w:t xml:space="preserve">] </w:t>
                       </w:r>
                       <w:r>
                         <w:rPr>
@@ -11315,132 +12647,166 @@
         </w:rPr>
         <w:t xml:space="preserve">Since </w:t>
       </w:r>
+      <w:proofErr w:type="gramStart"/>
       <w:r>
         <w:rPr>
           <w:rStyle w:val="CodeChar"/>
         </w:rPr>
+        <w:t>valid(</w:t>
+      </w:r>
+      <w:proofErr w:type="gramEnd"/>
+      <w:r>
+        <w:rPr>
+          <w:rStyle w:val="CodeChar"/>
+        </w:rPr>
+        <w:t>)</w:t>
+      </w:r>
+      <w:r>
+        <w:rPr>
+          <w:lang w:val="en-US"/>
+        </w:rPr>
+        <w:t xml:space="preserve"> is a member of </w:t>
+      </w:r>
+      <w:r>
+        <w:rPr>
+          <w:rStyle w:val="CodeChar"/>
+        </w:rPr>
+        <w:t>grp</w:t>
+      </w:r>
+      <w:r>
+        <w:rPr>
+          <w:lang w:val="en-US"/>
+        </w:rPr>
+        <w:t xml:space="preserve"> we can’t include a check for not null inside it because we depend on the condition to call </w:t>
+      </w:r>
+      <w:r>
+        <w:rPr>
+          <w:rStyle w:val="CodeChar"/>
+        </w:rPr>
         <w:t>valid()</w:t>
       </w:r>
       <w:r>
         <w:rPr>
           <w:lang w:val="en-US"/>
         </w:rPr>
-        <w:t xml:space="preserve"> is a member of </w:t>
-      </w:r>
+        <w:t xml:space="preserve"> in the first place.</w:t>
+      </w:r>
+    </w:p>
+    <w:p>
+      <w:pPr>
+        <w:rPr>
+          <w:lang w:val="en-US"/>
+        </w:rPr>
+      </w:pPr>
+      <w:r>
+        <w:rPr>
+          <w:lang w:val="en-US"/>
+        </w:rPr>
+        <w:t>The objects require its argument</w:t>
+      </w:r>
+      <w:r>
+        <w:rPr>
+          <w:lang w:val="en-US"/>
+        </w:rPr>
+        <w:t xml:space="preserve"> to refer to valid objects throughout the entire system. Dafny does not settle with proving that invalid objects cannot be created. Methods are validated in isolation and can potentially be called with any input from the client application.</w:t>
+      </w:r>
+      <w:r>
+        <w:rPr>
+          <w:lang w:val="en-US"/>
+        </w:rPr>
+        <w:t xml:space="preserve"> To prove that validity is ensured throughout the entire message traversal and response I attempted a cascading tree validation.</w:t>
+      </w:r>
+      <w:r>
+        <w:rPr>
+          <w:lang w:val="en-US"/>
+        </w:rPr>
+        <w:t xml:space="preserve"> </w:t>
+      </w:r>
+      <w:proofErr w:type="spellStart"/>
       <w:r>
         <w:rPr>
           <w:rStyle w:val="CodeChar"/>
         </w:rPr>
-        <w:t>grp</w:t>
-      </w:r>
-      <w:r>
-        <w:rPr>
-          <w:lang w:val="en-US"/>
-        </w:rPr>
-        <w:t xml:space="preserve"> we can’t include a check for not null inside it because we depend on the condition to call </w:t>
+        <w:t>DummyNetwork</w:t>
+      </w:r>
+      <w:proofErr w:type="spellEnd"/>
+      <w:r>
+        <w:rPr>
+          <w:lang w:val="en-US"/>
+        </w:rPr>
+        <w:t xml:space="preserve"> would validate all the interfaces and </w:t>
       </w:r>
       <w:r>
         <w:rPr>
           <w:rStyle w:val="CodeChar"/>
         </w:rPr>
-        <w:t>valid()</w:t>
-      </w:r>
-      <w:r>
-        <w:rPr>
-          <w:lang w:val="en-US"/>
-        </w:rPr>
-        <w:t xml:space="preserve"> in the first place.</w:t>
-      </w:r>
-    </w:p>
-    <w:p>
-      <w:pPr>
-        <w:rPr>
-          <w:lang w:val="en-US"/>
-        </w:rPr>
-      </w:pPr>
-      <w:r>
-        <w:rPr>
-          <w:lang w:val="en-US"/>
-        </w:rPr>
-        <w:t>The objects require its argument</w:t>
-      </w:r>
-      <w:r>
-        <w:rPr>
-          <w:lang w:val="en-US"/>
-        </w:rPr>
-        <w:t xml:space="preserve"> to refer to valid objects throughout the entire system. Dafny does not settle with proving that invalid objects cannot be created. Methods are validated in isolation and can potentially be called with any input from the client application.</w:t>
-      </w:r>
-      <w:r>
-        <w:rPr>
-          <w:lang w:val="en-US"/>
-        </w:rPr>
-        <w:t xml:space="preserve"> To prove that validity is ensured throughout the entire message traversal and response I attempted a cascading tree validation.</w:t>
-      </w:r>
-      <w:r>
-        <w:rPr>
-          <w:lang w:val="en-US"/>
-        </w:rPr>
-        <w:t xml:space="preserve"> </w:t>
-      </w:r>
+        <w:t>Interface</w:t>
+      </w:r>
+      <w:r>
+        <w:rPr>
+          <w:lang w:val="en-US"/>
+        </w:rPr>
+        <w:t xml:space="preserve"> would validate all its groups, etc. For one predicate to call another, one must specify all the read objects from the nested predicate in the top predicates reads clause. This can be done with a built-in function on all predicates and functions called </w:t>
+      </w:r>
+      <w:proofErr w:type="gramStart"/>
       <w:r>
         <w:rPr>
           <w:rStyle w:val="CodeChar"/>
         </w:rPr>
-        <w:t>DummyNetwork</w:t>
-      </w:r>
-      <w:r>
-        <w:rPr>
-          <w:lang w:val="en-US"/>
-        </w:rPr>
-        <w:t xml:space="preserve"> would validate all the interfaces and </w:t>
-      </w:r>
+        <w:t>reads(</w:t>
+      </w:r>
+      <w:proofErr w:type="gramEnd"/>
       <w:r>
         <w:rPr>
           <w:rStyle w:val="CodeChar"/>
         </w:rPr>
-        <w:t>Interface</w:t>
-      </w:r>
-      <w:r>
-        <w:rPr>
-          <w:lang w:val="en-US"/>
-        </w:rPr>
-        <w:t xml:space="preserve"> would validate all its groups, etc. For one predicate to call another, one must specify all the read objects from the nested predicate in the top predicates reads clause. This can be done with a built-in function on all predicates and functions called </w:t>
-      </w:r>
+        <w:t>)</w:t>
+      </w:r>
+      <w:r>
+        <w:rPr>
+          <w:lang w:val="en-US"/>
+        </w:rPr>
+        <w:t xml:space="preserve">. This takes as arguments whatever the referent function takes, </w:t>
+      </w:r>
+      <w:r>
+        <w:rPr>
+          <w:lang w:val="en-US"/>
+        </w:rPr>
+        <w:t>(</w:t>
+      </w:r>
+      <w:r>
+        <w:rPr>
+          <w:lang w:val="en-US"/>
+        </w:rPr>
+        <w:t xml:space="preserve">e.g. </w:t>
+      </w:r>
+      <w:proofErr w:type="spellStart"/>
+      <w:proofErr w:type="gramStart"/>
       <w:r>
         <w:rPr>
           <w:rStyle w:val="CodeChar"/>
         </w:rPr>
-        <w:t>reads()</w:t>
-      </w:r>
-      <w:r>
-        <w:rPr>
-          <w:lang w:val="en-US"/>
-        </w:rPr>
-        <w:t xml:space="preserve">. This takes as arguments whatever the referent function takes, </w:t>
-      </w:r>
-      <w:r>
-        <w:rPr>
-          <w:lang w:val="en-US"/>
+        <w:t>noArg</w:t>
+      </w:r>
+      <w:r>
+        <w:rPr>
+          <w:rStyle w:val="CodeChar"/>
+        </w:rPr>
+        <w:t>Fnc.reads</w:t>
+      </w:r>
+      <w:proofErr w:type="spellEnd"/>
+      <w:r>
+        <w:rPr>
+          <w:rStyle w:val="CodeChar"/>
         </w:rPr>
         <w:t>(</w:t>
       </w:r>
-      <w:r>
-        <w:rPr>
-          <w:lang w:val="en-US"/>
-        </w:rPr>
-        <w:t xml:space="preserve">e.g. </w:t>
-      </w:r>
+      <w:proofErr w:type="gramEnd"/>
       <w:r>
         <w:rPr>
           <w:rStyle w:val="CodeChar"/>
         </w:rPr>
-        <w:t>noArg</w:t>
-      </w:r>
-      <w:r>
-        <w:rPr>
-          <w:rStyle w:val="CodeChar"/>
-        </w:rPr>
-        <w:t>Fnc.reads()</w:t>
+        <w:t>)</w:t>
       </w:r>
       <w:r>
         <w:rPr>
@@ -11542,6 +12908,7 @@
                               </w:rPr>
                               <w:t xml:space="preserve">in </w:t>
                             </w:r>
+                            <w:proofErr w:type="spellStart"/>
                             <w:r>
                               <w:rPr>
                                 <w:color w:val="5B9BD5" w:themeColor="accent1"/>
@@ -11549,7 +12916,11 @@
                               <w:t>this</w:t>
                             </w:r>
                             <w:r>
-                              <w:t xml:space="preserve">.myMap </w:t>
+                              <w:t>.myMap</w:t>
+                            </w:r>
+                            <w:proofErr w:type="spellEnd"/>
+                            <w:r>
+                              <w:t xml:space="preserve"> </w:t>
                             </w:r>
                             <w:r>
                               <w:rPr>
@@ -11557,6 +12928,7 @@
                               </w:rPr>
                               <w:t xml:space="preserve">&amp;&amp; </w:t>
                             </w:r>
+                            <w:proofErr w:type="spellStart"/>
                             <w:r>
                               <w:rPr>
                                 <w:color w:val="5B9BD5" w:themeColor="accent1"/>
@@ -11564,7 +12936,11 @@
                               <w:t>this</w:t>
                             </w:r>
                             <w:r>
-                              <w:t>.myMap[</w:t>
+                              <w:t>.myMap</w:t>
+                            </w:r>
+                            <w:proofErr w:type="spellEnd"/>
+                            <w:r>
+                              <w:t>[</w:t>
                             </w:r>
                             <w:r>
                               <w:rPr>
@@ -11585,10 +12961,21 @@
                               <w:rPr>
                                 <w:color w:val="5B9BD5" w:themeColor="accent1"/>
                               </w:rPr>
-                              <w:t>null then this</w:t>
-                            </w:r>
-                            <w:r>
-                              <w:t>.myMap[</w:t>
+                              <w:t xml:space="preserve">null then </w:t>
+                            </w:r>
+                            <w:proofErr w:type="spellStart"/>
+                            <w:r>
+                              <w:rPr>
+                                <w:color w:val="5B9BD5" w:themeColor="accent1"/>
+                              </w:rPr>
+                              <w:t>this</w:t>
+                            </w:r>
+                            <w:r>
+                              <w:t>.myMap</w:t>
+                            </w:r>
+                            <w:proofErr w:type="spellEnd"/>
+                            <w:r>
+                              <w:t>[</w:t>
                             </w:r>
                             <w:r>
                               <w:rPr>
@@ -11597,7 +12984,15 @@
                               <w:t>0</w:t>
                             </w:r>
                             <w:r>
-                              <w:t xml:space="preserve">].valid.reads() </w:t>
+                              <w:t>].</w:t>
+                            </w:r>
+                            <w:proofErr w:type="spellStart"/>
+                            <w:r>
+                              <w:t>valid.reads</w:t>
+                            </w:r>
+                            <w:proofErr w:type="spellEnd"/>
+                            <w:r>
+                              <w:t xml:space="preserve">() </w:t>
                             </w:r>
                             <w:r>
                               <w:rPr>
@@ -11638,12 +13033,14 @@
                               </w:rPr>
                               <w:t xml:space="preserve">| </w:t>
                             </w:r>
+                            <w:proofErr w:type="spellStart"/>
                             <w:r>
                               <w:rPr>
                                 <w:color w:val="5B9BD5" w:themeColor="accent1"/>
                               </w:rPr>
                               <w:t>forall</w:t>
                             </w:r>
+                            <w:proofErr w:type="spellEnd"/>
                             <w:r>
                               <w:t xml:space="preserve"> y </w:t>
                             </w:r>
@@ -11665,6 +13062,7 @@
                             <w:r>
                               <w:t xml:space="preserve"> </w:t>
                             </w:r>
+                            <w:proofErr w:type="spellStart"/>
                             <w:r>
                               <w:rPr>
                                 <w:color w:val="5B9BD5" w:themeColor="accent1"/>
@@ -11674,6 +13072,7 @@
                             <w:r>
                               <w:t>.myMap</w:t>
                             </w:r>
+                            <w:proofErr w:type="spellEnd"/>
                             <w:r>
                               <w:t xml:space="preserve"> </w:t>
                             </w:r>
@@ -11689,6 +13088,7 @@
                               </w:rPr>
                               <w:t xml:space="preserve"> </w:t>
                             </w:r>
+                            <w:proofErr w:type="spellStart"/>
                             <w:r>
                               <w:rPr>
                                 <w:color w:val="5B9BD5" w:themeColor="accent1"/>
@@ -11698,6 +13098,7 @@
                             <w:r>
                               <w:t>.myMap</w:t>
                             </w:r>
+                            <w:proofErr w:type="spellEnd"/>
                             <w:r>
                               <w:t xml:space="preserve">[y] </w:t>
                             </w:r>
@@ -11756,13 +13157,25 @@
                               <w:rPr>
                                 <w:color w:val="5B9BD5" w:themeColor="accent1"/>
                               </w:rPr>
-                              <w:t xml:space="preserve"> this</w:t>
+                              <w:t xml:space="preserve"> </w:t>
+                            </w:r>
+                            <w:proofErr w:type="spellStart"/>
+                            <w:r>
+                              <w:rPr>
+                                <w:color w:val="5B9BD5" w:themeColor="accent1"/>
+                              </w:rPr>
+                              <w:t>this</w:t>
                             </w:r>
                             <w:r>
                               <w:t>.mymap</w:t>
                             </w:r>
-                            <w:r>
-                              <w:t>[y].valid.</w:t>
+                            <w:proofErr w:type="spellEnd"/>
+                            <w:r>
+                              <w:t>[y].</w:t>
+                            </w:r>
+                            <w:proofErr w:type="spellStart"/>
+                            <w:r>
+                              <w:t>valid.</w:t>
                             </w:r>
                             <w:r>
                               <w:rPr>
@@ -11770,6 +13183,7 @@
                               </w:rPr>
                               <w:t>reads</w:t>
                             </w:r>
+                            <w:proofErr w:type="spellEnd"/>
                             <w:r>
                               <w:t>();</w:t>
                             </w:r>
@@ -11844,6 +13258,7 @@
                         </w:rPr>
                         <w:t xml:space="preserve">in </w:t>
                       </w:r>
+                      <w:proofErr w:type="spellStart"/>
                       <w:r>
                         <w:rPr>
                           <w:color w:val="5B9BD5" w:themeColor="accent1"/>
@@ -11851,7 +13266,11 @@
                         <w:t>this</w:t>
                       </w:r>
                       <w:r>
-                        <w:t xml:space="preserve">.myMap </w:t>
+                        <w:t>.myMap</w:t>
+                      </w:r>
+                      <w:proofErr w:type="spellEnd"/>
+                      <w:r>
+                        <w:t xml:space="preserve"> </w:t>
                       </w:r>
                       <w:r>
                         <w:rPr>
@@ -11859,6 +13278,7 @@
                         </w:rPr>
                         <w:t xml:space="preserve">&amp;&amp; </w:t>
                       </w:r>
+                      <w:proofErr w:type="spellStart"/>
                       <w:r>
                         <w:rPr>
                           <w:color w:val="5B9BD5" w:themeColor="accent1"/>
@@ -11866,7 +13286,11 @@
                         <w:t>this</w:t>
                       </w:r>
                       <w:r>
-                        <w:t>.myMap[</w:t>
+                        <w:t>.myMap</w:t>
+                      </w:r>
+                      <w:proofErr w:type="spellEnd"/>
+                      <w:r>
+                        <w:t>[</w:t>
                       </w:r>
                       <w:r>
                         <w:rPr>
@@ -11887,10 +13311,21 @@
                         <w:rPr>
                           <w:color w:val="5B9BD5" w:themeColor="accent1"/>
                         </w:rPr>
-                        <w:t>null then this</w:t>
-                      </w:r>
-                      <w:r>
-                        <w:t>.myMap[</w:t>
+                        <w:t xml:space="preserve">null then </w:t>
+                      </w:r>
+                      <w:proofErr w:type="spellStart"/>
+                      <w:r>
+                        <w:rPr>
+                          <w:color w:val="5B9BD5" w:themeColor="accent1"/>
+                        </w:rPr>
+                        <w:t>this</w:t>
+                      </w:r>
+                      <w:r>
+                        <w:t>.myMap</w:t>
+                      </w:r>
+                      <w:proofErr w:type="spellEnd"/>
+                      <w:r>
+                        <w:t>[</w:t>
                       </w:r>
                       <w:r>
                         <w:rPr>
@@ -11899,7 +13334,15 @@
                         <w:t>0</w:t>
                       </w:r>
                       <w:r>
-                        <w:t xml:space="preserve">].valid.reads() </w:t>
+                        <w:t>].</w:t>
+                      </w:r>
+                      <w:proofErr w:type="spellStart"/>
+                      <w:r>
+                        <w:t>valid.reads</w:t>
+                      </w:r>
+                      <w:proofErr w:type="spellEnd"/>
+                      <w:r>
+                        <w:t xml:space="preserve">() </w:t>
                       </w:r>
                       <w:r>
                         <w:rPr>
@@ -11940,12 +13383,14 @@
                         </w:rPr>
                         <w:t xml:space="preserve">| </w:t>
                       </w:r>
+                      <w:proofErr w:type="spellStart"/>
                       <w:r>
                         <w:rPr>
                           <w:color w:val="5B9BD5" w:themeColor="accent1"/>
                         </w:rPr>
                         <w:t>forall</w:t>
                       </w:r>
+                      <w:proofErr w:type="spellEnd"/>
                       <w:r>
                         <w:t xml:space="preserve"> y </w:t>
                       </w:r>
@@ -11967,6 +13412,7 @@
                       <w:r>
                         <w:t xml:space="preserve"> </w:t>
                       </w:r>
+                      <w:proofErr w:type="spellStart"/>
                       <w:r>
                         <w:rPr>
                           <w:color w:val="5B9BD5" w:themeColor="accent1"/>
@@ -11976,6 +13422,7 @@
                       <w:r>
                         <w:t>.myMap</w:t>
                       </w:r>
+                      <w:proofErr w:type="spellEnd"/>
                       <w:r>
                         <w:t xml:space="preserve"> </w:t>
                       </w:r>
@@ -11991,6 +13438,7 @@
                         </w:rPr>
                         <w:t xml:space="preserve"> </w:t>
                       </w:r>
+                      <w:proofErr w:type="spellStart"/>
                       <w:r>
                         <w:rPr>
                           <w:color w:val="5B9BD5" w:themeColor="accent1"/>
@@ -12000,6 +13448,7 @@
                       <w:r>
                         <w:t>.myMap</w:t>
                       </w:r>
+                      <w:proofErr w:type="spellEnd"/>
                       <w:r>
                         <w:t xml:space="preserve">[y] </w:t>
                       </w:r>
@@ -12058,13 +13507,25 @@
                         <w:rPr>
                           <w:color w:val="5B9BD5" w:themeColor="accent1"/>
                         </w:rPr>
-                        <w:t xml:space="preserve"> this</w:t>
+                        <w:t xml:space="preserve"> </w:t>
+                      </w:r>
+                      <w:proofErr w:type="spellStart"/>
+                      <w:r>
+                        <w:rPr>
+                          <w:color w:val="5B9BD5" w:themeColor="accent1"/>
+                        </w:rPr>
+                        <w:t>this</w:t>
                       </w:r>
                       <w:r>
                         <w:t>.mymap</w:t>
                       </w:r>
-                      <w:r>
-                        <w:t>[y].valid.</w:t>
+                      <w:proofErr w:type="spellEnd"/>
+                      <w:r>
+                        <w:t>[y].</w:t>
+                      </w:r>
+                      <w:proofErr w:type="spellStart"/>
+                      <w:r>
+                        <w:t>valid.</w:t>
                       </w:r>
                       <w:r>
                         <w:rPr>
@@ -12072,6 +13533,7 @@
                         </w:rPr>
                         <w:t>reads</w:t>
                       </w:r>
+                      <w:proofErr w:type="spellEnd"/>
                       <w:r>
                         <w:t>();</w:t>
                       </w:r>
@@ -12222,29 +13684,52 @@
         </w:rPr>
         <w:t xml:space="preserve"> </w:t>
       </w:r>
+      <w:proofErr w:type="spellStart"/>
       <w:r>
         <w:rPr>
           <w:rStyle w:val="CodeChar"/>
         </w:rPr>
-        <w:t xml:space="preserve">myMap, </w:t>
-      </w:r>
+        <w:t>myMap</w:t>
+      </w:r>
+      <w:proofErr w:type="spellEnd"/>
       <w:r>
         <w:rPr>
           <w:rStyle w:val="CodeChar"/>
         </w:rPr>
-        <w:t>myMap[y]</w:t>
-      </w:r>
+        <w:t xml:space="preserve">, </w:t>
+      </w:r>
+      <w:proofErr w:type="spellStart"/>
       <w:r>
         <w:rPr>
           <w:rStyle w:val="CodeChar"/>
         </w:rPr>
+        <w:t>myMap</w:t>
+      </w:r>
+      <w:proofErr w:type="spellEnd"/>
+      <w:r>
+        <w:rPr>
+          <w:rStyle w:val="CodeChar"/>
+        </w:rPr>
+        <w:t>[y]</w:t>
+      </w:r>
+      <w:r>
+        <w:rPr>
+          <w:rStyle w:val="CodeChar"/>
+        </w:rPr>
         <w:t xml:space="preserve"> ≠</w:t>
       </w:r>
       <w:r>
         <w:rPr>
           <w:rStyle w:val="CodeChar"/>
         </w:rPr>
-        <w:t xml:space="preserve"> null and </w:t>
+        <w:t xml:space="preserve"> null </w:t>
+      </w:r>
+      <w:r>
+        <w:rPr>
+          <w:rStyle w:val="CodeChar"/>
+        </w:rPr>
+        <w:lastRenderedPageBreak/>
+        <w:t xml:space="preserve">and </w:t>
       </w:r>
       <w:r>
         <w:rPr>
@@ -12271,17 +13756,47 @@
         </w:rPr>
         <w:t xml:space="preserve"> </w:t>
       </w:r>
+      <w:proofErr w:type="spellStart"/>
       <w:r>
         <w:rPr>
           <w:rStyle w:val="CodeChar"/>
         </w:rPr>
-        <w:t>myMap[y]</w:t>
-      </w:r>
+        <w:t>myMap</w:t>
+      </w:r>
+      <w:proofErr w:type="spellEnd"/>
       <w:r>
         <w:rPr>
           <w:rStyle w:val="CodeChar"/>
         </w:rPr>
-        <w:t>.valid.reads()</w:t>
+        <w:t>[y]</w:t>
+      </w:r>
+      <w:r>
+        <w:rPr>
+          <w:rStyle w:val="CodeChar"/>
+        </w:rPr>
+        <w:t>.</w:t>
+      </w:r>
+      <w:proofErr w:type="spellStart"/>
+      <w:proofErr w:type="gramStart"/>
+      <w:r>
+        <w:rPr>
+          <w:rStyle w:val="CodeChar"/>
+        </w:rPr>
+        <w:t>valid.reads</w:t>
+      </w:r>
+      <w:proofErr w:type="spellEnd"/>
+      <w:r>
+        <w:rPr>
+          <w:rStyle w:val="CodeChar"/>
+        </w:rPr>
+        <w:t>(</w:t>
+      </w:r>
+      <w:proofErr w:type="gramEnd"/>
+      <w:r>
+        <w:rPr>
+          <w:rStyle w:val="CodeChar"/>
+        </w:rPr>
+        <w:t>)</w:t>
       </w:r>
       <w:r>
         <w:rPr>
@@ -12295,12 +13810,14 @@
         </w:rPr>
         <w:t xml:space="preserve">In English this becomes: For each object in </w:t>
       </w:r>
+      <w:proofErr w:type="spellStart"/>
       <w:r>
         <w:rPr>
           <w:rStyle w:val="CodeChar"/>
         </w:rPr>
         <w:t>myMap</w:t>
       </w:r>
+      <w:proofErr w:type="spellEnd"/>
       <w:r>
         <w:rPr>
           <w:lang w:val="en-US"/>
@@ -12415,12 +13932,14 @@
         </w:rPr>
         <w:t xml:space="preserve"> with a </w:t>
       </w:r>
+      <w:proofErr w:type="spellStart"/>
       <w:r>
         <w:rPr>
           <w:rStyle w:val="CodeChar"/>
         </w:rPr>
         <w:t>forall</w:t>
       </w:r>
+      <w:proofErr w:type="spellEnd"/>
       <w:r>
         <w:rPr>
           <w:lang w:val="en-US"/>
@@ -12455,14 +13974,7 @@
         <w:rPr>
           <w:lang w:val="en-US"/>
         </w:rPr>
-        <w:t xml:space="preserve">If it works with a constant it should work with iteration. This is the last roadblock I encountered </w:t>
-      </w:r>
-      <w:r>
-        <w:rPr>
-          <w:lang w:val="en-US"/>
-        </w:rPr>
-        <w:lastRenderedPageBreak/>
-        <w:t>before I abandoned the code and started from scratch</w:t>
+        <w:t>If it works with a constant it should work with iteration. This is the last roadblock I encountered before I abandoned the code and started from scratch</w:t>
       </w:r>
       <w:r>
         <w:rPr>
@@ -12499,7 +14011,21 @@
         <w:rPr>
           <w:lang w:val="en-US"/>
         </w:rPr>
-        <w:t xml:space="preserve">he program will only finish compiling successfully if the program is validated. When the validation process started, the program was already big enough to loose ones overview working with it. Having to further add more than twice the code’s worth of annotations, partly due to Dafny’s </w:t>
+        <w:t xml:space="preserve">he program will only finish compiling successfully if the program is validated. When the validation process started, the program was already big enough to loose ones overview working with it. Having to further add more than twice the code’s worth of annotations, partly due to </w:t>
+      </w:r>
+      <w:proofErr w:type="spellStart"/>
+      <w:r>
+        <w:rPr>
+          <w:lang w:val="en-US"/>
+        </w:rPr>
+        <w:t>Dafny’s</w:t>
+      </w:r>
+      <w:proofErr w:type="spellEnd"/>
+      <w:r>
+        <w:rPr>
+          <w:lang w:val="en-US"/>
+        </w:rPr>
+        <w:t xml:space="preserve"> </w:t>
       </w:r>
       <w:r>
         <w:rPr>
@@ -12555,7 +14081,21 @@
         <w:rPr>
           <w:lang w:val="en-US"/>
         </w:rPr>
-        <w:t>&lt;this requires expansion&gt;</w:t>
+        <w:t>&lt;</w:t>
+      </w:r>
+      <w:proofErr w:type="gramStart"/>
+      <w:r>
+        <w:rPr>
+          <w:lang w:val="en-US"/>
+        </w:rPr>
+        <w:t>this</w:t>
+      </w:r>
+      <w:proofErr w:type="gramEnd"/>
+      <w:r>
+        <w:rPr>
+          <w:lang w:val="en-US"/>
+        </w:rPr>
+        <w:t xml:space="preserve"> requires expansion&gt;</w:t>
       </w:r>
     </w:p>
     <w:p>
@@ -12617,7 +14157,29 @@
         <w:rPr>
           <w:rStyle w:val="CodeChar"/>
         </w:rPr>
-        <w:t>_ctor()</w:t>
+        <w:t>_</w:t>
+      </w:r>
+      <w:proofErr w:type="spellStart"/>
+      <w:proofErr w:type="gramStart"/>
+      <w:r>
+        <w:rPr>
+          <w:rStyle w:val="CodeChar"/>
+        </w:rPr>
+        <w:t>ctor</w:t>
+      </w:r>
+      <w:proofErr w:type="spellEnd"/>
+      <w:r>
+        <w:rPr>
+          <w:rStyle w:val="CodeChar"/>
+        </w:rPr>
+        <w:t>(</w:t>
+      </w:r>
+      <w:proofErr w:type="gramEnd"/>
+      <w:r>
+        <w:rPr>
+          <w:rStyle w:val="CodeChar"/>
+        </w:rPr>
+        <w:t>)</w:t>
       </w:r>
       <w:r>
         <w:rPr>
@@ -12636,14 +14198,30 @@
         <w:rPr>
           <w:lang w:val="en-US"/>
         </w:rPr>
-        <w:t xml:space="preserve">In the proposer.dfy file in the method </w:t>
-      </w:r>
+        <w:t xml:space="preserve">In the </w:t>
+      </w:r>
+      <w:proofErr w:type="spellStart"/>
+      <w:r>
+        <w:rPr>
+          <w:lang w:val="en-US"/>
+        </w:rPr>
+        <w:t>proposer.dfy</w:t>
+      </w:r>
+      <w:proofErr w:type="spellEnd"/>
+      <w:r>
+        <w:rPr>
+          <w:lang w:val="en-US"/>
+        </w:rPr>
+        <w:t xml:space="preserve"> file in the method </w:t>
+      </w:r>
+      <w:proofErr w:type="spellStart"/>
       <w:r>
         <w:rPr>
           <w:rStyle w:val="CodeChar"/>
         </w:rPr>
         <w:t>Evaluate_majority</w:t>
       </w:r>
+      <w:proofErr w:type="spellEnd"/>
       <w:r>
         <w:rPr>
           <w:lang w:val="en-US"/>
@@ -12761,6 +14339,7 @@
           <w:lang w:val="en-US"/>
         </w:rPr>
       </w:pPr>
+      <w:proofErr w:type="spellStart"/>
       <w:r>
         <w:rPr>
           <w:rFonts w:ascii="Times New Roman" w:hAnsi="Times New Roman" w:cs="Times New Roman"/>
@@ -12771,17 +14350,19 @@
         </w:rPr>
         <w:t>proposer.dfy</w:t>
       </w:r>
-    </w:p>
-    <w:p>
-      <w:pPr>
-        <w:rPr>
-          <w:lang w:val="en-US"/>
-        </w:rPr>
-      </w:pPr>
-      <w:r>
-        <w:rPr>
-          <w:lang w:val="en-US"/>
-        </w:rPr>
+      <w:proofErr w:type="spellEnd"/>
+    </w:p>
+    <w:p>
+      <w:pPr>
+        <w:rPr>
+          <w:lang w:val="en-US"/>
+        </w:rPr>
+      </w:pPr>
+      <w:r>
+        <w:rPr>
+          <w:lang w:val="en-US"/>
+        </w:rPr>
+        <w:lastRenderedPageBreak/>
         <w:t>Proposer</w:t>
       </w:r>
       <w:r>
@@ -12813,7 +14394,6 @@
         <w:rPr>
           <w:noProof/>
         </w:rPr>
-        <w:lastRenderedPageBreak/>
         <mc:AlternateContent>
           <mc:Choice Requires="wps">
             <w:drawing>
@@ -12891,20 +14471,32 @@
                               </w:rPr>
                               <w:t xml:space="preserve">==&gt; </w:t>
                             </w:r>
+                            <w:proofErr w:type="gramStart"/>
                             <w:r>
                               <w:t>(</w:t>
                             </w:r>
                             <w:r>
                               <w:t xml:space="preserve"> </w:t>
                             </w:r>
+                            <w:proofErr w:type="spellStart"/>
                             <w:r>
                               <w:rPr>
                                 <w:color w:val="5B9BD5" w:themeColor="accent1"/>
                               </w:rPr>
                               <w:t>forall</w:t>
                             </w:r>
-                            <w:r>
-                              <w:t xml:space="preserve"> rnd </w:t>
+                            <w:proofErr w:type="spellEnd"/>
+                            <w:proofErr w:type="gramEnd"/>
+                            <w:r>
+                              <w:t xml:space="preserve"> </w:t>
+                            </w:r>
+                            <w:proofErr w:type="spellStart"/>
+                            <w:r>
+                              <w:t>rnd</w:t>
+                            </w:r>
+                            <w:proofErr w:type="spellEnd"/>
+                            <w:r>
+                              <w:t xml:space="preserve"> </w:t>
                             </w:r>
                             <w:r>
                               <w:rPr>
@@ -12913,7 +14505,15 @@
                               <w:t>::</w:t>
                             </w:r>
                             <w:r>
-                              <w:t xml:space="preserve"> rnd </w:t>
+                              <w:t xml:space="preserve"> </w:t>
+                            </w:r>
+                            <w:proofErr w:type="spellStart"/>
+                            <w:r>
+                              <w:t>rnd</w:t>
+                            </w:r>
+                            <w:proofErr w:type="spellEnd"/>
+                            <w:r>
+                              <w:t xml:space="preserve"> </w:t>
                             </w:r>
                             <w:r>
                               <w:rPr>
@@ -12940,8 +14540,13 @@
                               <w:br/>
                               <w:t xml:space="preserve">    </w:t>
                             </w:r>
-                            <w:r>
-                              <w:t xml:space="preserve">rnd </w:t>
+                            <w:proofErr w:type="spellStart"/>
+                            <w:r>
+                              <w:t>rnd</w:t>
+                            </w:r>
+                            <w:proofErr w:type="spellEnd"/>
+                            <w:r>
+                              <w:t xml:space="preserve"> </w:t>
                             </w:r>
                             <w:r>
                               <w:rPr>
@@ -13041,20 +14646,32 @@
                         </w:rPr>
                         <w:t xml:space="preserve">==&gt; </w:t>
                       </w:r>
+                      <w:proofErr w:type="gramStart"/>
                       <w:r>
                         <w:t>(</w:t>
                       </w:r>
                       <w:r>
                         <w:t xml:space="preserve"> </w:t>
                       </w:r>
+                      <w:proofErr w:type="spellStart"/>
                       <w:r>
                         <w:rPr>
                           <w:color w:val="5B9BD5" w:themeColor="accent1"/>
                         </w:rPr>
                         <w:t>forall</w:t>
                       </w:r>
-                      <w:r>
-                        <w:t xml:space="preserve"> rnd </w:t>
+                      <w:proofErr w:type="spellEnd"/>
+                      <w:proofErr w:type="gramEnd"/>
+                      <w:r>
+                        <w:t xml:space="preserve"> </w:t>
+                      </w:r>
+                      <w:proofErr w:type="spellStart"/>
+                      <w:r>
+                        <w:t>rnd</w:t>
+                      </w:r>
+                      <w:proofErr w:type="spellEnd"/>
+                      <w:r>
+                        <w:t xml:space="preserve"> </w:t>
                       </w:r>
                       <w:r>
                         <w:rPr>
@@ -13063,7 +14680,15 @@
                         <w:t>::</w:t>
                       </w:r>
                       <w:r>
-                        <w:t xml:space="preserve"> rnd </w:t>
+                        <w:t xml:space="preserve"> </w:t>
+                      </w:r>
+                      <w:proofErr w:type="spellStart"/>
+                      <w:r>
+                        <w:t>rnd</w:t>
+                      </w:r>
+                      <w:proofErr w:type="spellEnd"/>
+                      <w:r>
+                        <w:t xml:space="preserve"> </w:t>
                       </w:r>
                       <w:r>
                         <w:rPr>
@@ -13090,8 +14715,13 @@
                         <w:br/>
                         <w:t xml:space="preserve">    </w:t>
                       </w:r>
-                      <w:r>
-                        <w:t xml:space="preserve">rnd </w:t>
+                      <w:proofErr w:type="spellStart"/>
+                      <w:r>
+                        <w:t>rnd</w:t>
+                      </w:r>
+                      <w:proofErr w:type="spellEnd"/>
+                      <w:r>
+                        <w:t xml:space="preserve"> </w:t>
                       </w:r>
                       <w:r>
                         <w:rPr>
@@ -13181,23 +14811,33 @@
           <w:lang w:val="en-US"/>
         </w:rPr>
       </w:pPr>
+      <w:proofErr w:type="gramStart"/>
       <w:r>
         <w:rPr>
           <w:rStyle w:val="CodeChar"/>
         </w:rPr>
         <w:t>ok</w:t>
       </w:r>
+      <w:proofErr w:type="gramEnd"/>
       <w:r>
         <w:rPr>
           <w:lang w:val="en-US"/>
         </w:rPr>
         <w:t xml:space="preserve"> is a Boolean variable returned by </w:t>
       </w:r>
+      <w:proofErr w:type="spellStart"/>
       <w:r>
         <w:rPr>
           <w:rStyle w:val="CodeChar"/>
         </w:rPr>
-        <w:t>Evaluate_majority()</w:t>
+        <w:t>Evaluate_majority</w:t>
+      </w:r>
+      <w:proofErr w:type="spellEnd"/>
+      <w:r>
+        <w:rPr>
+          <w:rStyle w:val="CodeChar"/>
+        </w:rPr>
+        <w:t>()</w:t>
       </w:r>
       <w:r>
         <w:rPr>
@@ -13308,6 +14948,7 @@
           <w:lang w:val="en-US"/>
         </w:rPr>
       </w:pPr>
+      <w:proofErr w:type="spellStart"/>
       <w:r>
         <w:rPr>
           <w:rFonts w:cstheme="minorHAnsi"/>
@@ -13318,6 +14959,7 @@
         </w:rPr>
         <w:t>acceptor.dfy</w:t>
       </w:r>
+      <w:proofErr w:type="spellEnd"/>
     </w:p>
     <w:p>
       <w:pPr>
@@ -13401,7 +15043,23 @@
           <w:rFonts w:ascii="Times New Roman" w:hAnsi="Times New Roman" w:cs="Times New Roman"/>
           <w:lang w:val="en-US"/>
         </w:rPr>
-        <w:t xml:space="preserve"> The annotations in both is simply a redundant description of the if clause in the code.</w:t>
+        <w:t xml:space="preserve"> The annotations in both is simply a redundant description of </w:t>
+      </w:r>
+      <w:proofErr w:type="gramStart"/>
+      <w:r>
+        <w:rPr>
+          <w:rFonts w:ascii="Times New Roman" w:hAnsi="Times New Roman" w:cs="Times New Roman"/>
+          <w:lang w:val="en-US"/>
+        </w:rPr>
+        <w:t>the if</w:t>
+      </w:r>
+      <w:proofErr w:type="gramEnd"/>
+      <w:r>
+        <w:rPr>
+          <w:rFonts w:ascii="Times New Roman" w:hAnsi="Times New Roman" w:cs="Times New Roman"/>
+          <w:lang w:val="en-US"/>
+        </w:rPr>
+        <w:t xml:space="preserve"> clause in the code.</w:t>
       </w:r>
       <w:r>
         <w:rPr>
@@ -13435,6 +15093,7 @@
           <w:lang w:val="en-US"/>
         </w:rPr>
       </w:pPr>
+      <w:proofErr w:type="spellStart"/>
       <w:r>
         <w:rPr>
           <w:rFonts w:ascii="Times New Roman" w:hAnsi="Times New Roman" w:cs="Times New Roman"/>
@@ -13445,6 +15104,7 @@
         </w:rPr>
         <w:t>learner.dfy</w:t>
       </w:r>
+      <w:proofErr w:type="spellEnd"/>
     </w:p>
     <w:p>
       <w:pPr>
@@ -13480,12 +15140,14 @@
         </w:rPr>
         <w:t xml:space="preserve">empty for the </w:t>
       </w:r>
+      <w:proofErr w:type="spellStart"/>
       <w:r>
         <w:rPr>
           <w:rStyle w:val="CodeChar"/>
         </w:rPr>
         <w:t>SingleLearner</w:t>
       </w:r>
+      <w:proofErr w:type="spellEnd"/>
       <w:r>
         <w:rPr>
           <w:lang w:val="en-US"/>
@@ -13568,7 +15230,14 @@
         <w:rPr>
           <w:lang w:val="en-US"/>
         </w:rPr>
-        <w:t xml:space="preserve"> The returned Boolean value </w:t>
+        <w:t xml:space="preserve"> </w:t>
+      </w:r>
+      <w:r>
+        <w:rPr>
+          <w:lang w:val="en-US"/>
+        </w:rPr>
+        <w:lastRenderedPageBreak/>
+        <w:t xml:space="preserve">The returned Boolean value </w:t>
       </w:r>
       <w:r>
         <w:rPr>
@@ -13604,6 +15273,7 @@
           <w:lang w:val="en-US"/>
         </w:rPr>
       </w:pPr>
+      <w:proofErr w:type="spellStart"/>
       <w:r>
         <w:rPr>
           <w:b/>
@@ -13613,18 +15283,27 @@
         </w:rPr>
         <w:t>replica.dfy</w:t>
       </w:r>
-    </w:p>
-    <w:p>
-      <w:pPr>
-        <w:rPr>
-          <w:lang w:val="en-US"/>
-        </w:rPr>
-      </w:pPr>
+      <w:proofErr w:type="spellEnd"/>
+    </w:p>
+    <w:p>
+      <w:pPr>
+        <w:rPr>
+          <w:lang w:val="en-US"/>
+        </w:rPr>
+      </w:pPr>
+      <w:proofErr w:type="gramStart"/>
       <w:r>
         <w:rPr>
           <w:rStyle w:val="CodeChar"/>
         </w:rPr>
-        <w:t>import opened</w:t>
+        <w:t>import</w:t>
+      </w:r>
+      <w:proofErr w:type="gramEnd"/>
+      <w:r>
+        <w:rPr>
+          <w:rStyle w:val="CodeChar"/>
+        </w:rPr>
+        <w:t xml:space="preserve"> opened</w:t>
       </w:r>
       <w:r>
         <w:rPr>
@@ -13642,312 +15321,350 @@
         <w:rPr>
           <w:lang w:val="en-US"/>
         </w:rPr>
-        <w:t xml:space="preserve"> does not work with separate files unfortunately, even </w:t>
+        <w:t xml:space="preserve"> does not work with separate files unfortunately, even when the filenames matches the module name and it exists in the same folder. That is why we have the file replica imported, which concatenates the different files. A script could do this pre-compilation but no continuous validation in Visual Studio would be possible by working on replica in isolation.</w:t>
+      </w:r>
+      <w:r>
+        <w:rPr>
+          <w:lang w:val="en-US"/>
+        </w:rPr>
+        <w:t xml:space="preserve"> This module has a trait called </w:t>
+      </w:r>
+      <w:proofErr w:type="spellStart"/>
+      <w:r>
+        <w:rPr>
+          <w:rStyle w:val="CodeChar"/>
+        </w:rPr>
+        <w:t>EndPoint</w:t>
+      </w:r>
+      <w:proofErr w:type="spellEnd"/>
+      <w:r>
+        <w:rPr>
+          <w:lang w:val="en-US"/>
+        </w:rPr>
+        <w:t xml:space="preserve">. Traits are similar to interfaces but may also extend classes by providing a full method body. </w:t>
+      </w:r>
+      <w:proofErr w:type="spellStart"/>
+      <w:r>
+        <w:rPr>
+          <w:rStyle w:val="CodeChar"/>
+        </w:rPr>
+        <w:t>EndPoint</w:t>
+      </w:r>
+      <w:proofErr w:type="spellEnd"/>
+      <w:r>
+        <w:rPr>
+          <w:lang w:val="en-US"/>
+        </w:rPr>
+        <w:t xml:space="preserve"> is going to refer to an </w:t>
+      </w:r>
+      <w:proofErr w:type="spellStart"/>
+      <w:r>
+        <w:rPr>
+          <w:rStyle w:val="CodeChar"/>
+        </w:rPr>
+        <w:t>IPEndPoint</w:t>
+      </w:r>
+      <w:proofErr w:type="spellEnd"/>
+      <w:r>
+        <w:rPr>
+          <w:lang w:val="en-US"/>
+        </w:rPr>
+        <w:t xml:space="preserve"> object passed from the client. This object has an </w:t>
+      </w:r>
+      <w:r>
+        <w:rPr>
+          <w:rStyle w:val="CodeChar"/>
+        </w:rPr>
+        <w:t>Equals</w:t>
+      </w:r>
+      <w:r>
+        <w:rPr>
+          <w:lang w:val="en-US"/>
+        </w:rPr>
+        <w:t xml:space="preserve"> method that </w:t>
+      </w:r>
+      <w:r>
+        <w:rPr>
+          <w:lang w:val="en-US"/>
+        </w:rPr>
+        <w:t>compares two IP addresses. For our purposes in Dafny this will through the trait be reduced to equivalency.</w:t>
+      </w:r>
+    </w:p>
+    <w:p>
+      <w:pPr>
+        <w:rPr>
+          <w:lang w:val="en-US"/>
+        </w:rPr>
+      </w:pPr>
+      <w:r>
+        <w:rPr>
+          <w:lang w:val="en-US"/>
+        </w:rPr>
+        <w:t xml:space="preserve">The </w:t>
+      </w:r>
+      <w:r>
+        <w:rPr>
+          <w:rStyle w:val="CodeChar"/>
+        </w:rPr>
+        <w:t>Replica</w:t>
+      </w:r>
+      <w:r>
+        <w:rPr>
+          <w:lang w:val="en-US"/>
+        </w:rPr>
+        <w:t xml:space="preserve"> class’ constructor takes </w:t>
+      </w:r>
+      <w:r>
+        <w:rPr>
+          <w:lang w:val="en-US"/>
+        </w:rPr>
+        <w:t>into account the possibility of</w:t>
+      </w:r>
+      <w:r>
+        <w:rPr>
+          <w:lang w:val="en-US"/>
+        </w:rPr>
+        <w:t xml:space="preserve"> not participating in certain Paxos roles. Some object pointers will thus be allowed to be null. The constructor takes a bitmap integer, </w:t>
+      </w:r>
+      <w:r>
+        <w:rPr>
+          <w:rStyle w:val="CodeChar"/>
+        </w:rPr>
+        <w:t>roles</w:t>
+      </w:r>
+      <w:r>
+        <w:rPr>
+          <w:lang w:val="en-US"/>
+        </w:rPr>
+        <w:t>, and determines the instantiation of its objects based on three separate digits, much in the same manner as</w:t>
+      </w:r>
+      <w:r>
+        <w:rPr>
+          <w:lang w:val="en-US"/>
+        </w:rPr>
+        <w:t xml:space="preserve"> the</w:t>
+      </w:r>
+      <w:r>
+        <w:rPr>
+          <w:lang w:val="en-US"/>
+        </w:rPr>
+        <w:t xml:space="preserve"> </w:t>
+      </w:r>
+      <w:proofErr w:type="spellStart"/>
+      <w:r>
+        <w:rPr>
+          <w:rStyle w:val="CodeChar"/>
+        </w:rPr>
+        <w:t>chmod</w:t>
+      </w:r>
+      <w:proofErr w:type="spellEnd"/>
+      <w:r>
+        <w:rPr>
+          <w:lang w:val="en-US"/>
+        </w:rPr>
+        <w:t xml:space="preserve"> command on </w:t>
+      </w:r>
+      <w:proofErr w:type="spellStart"/>
+      <w:proofErr w:type="gramStart"/>
+      <w:r>
+        <w:rPr>
+          <w:lang w:val="en-US"/>
+        </w:rPr>
+        <w:t>unix</w:t>
+      </w:r>
+      <w:proofErr w:type="spellEnd"/>
+      <w:proofErr w:type="gramEnd"/>
+      <w:r>
+        <w:rPr>
+          <w:lang w:val="en-US"/>
+        </w:rPr>
+        <w:t xml:space="preserve"> systems</w:t>
+      </w:r>
+      <w:r>
+        <w:rPr>
+          <w:lang w:val="en-US"/>
+        </w:rPr>
+        <w:t>.</w:t>
+      </w:r>
+      <w:r>
+        <w:rPr>
+          <w:lang w:val="en-US"/>
+        </w:rPr>
+        <w:t xml:space="preserve"> It does only distinguish between 0 and anything else though</w:t>
+      </w:r>
+      <w:r>
+        <w:rPr>
+          <w:lang w:val="en-US"/>
+        </w:rPr>
+        <w:t xml:space="preserve"> as we have only one potential object of each</w:t>
+      </w:r>
+      <w:r>
+        <w:rPr>
+          <w:lang w:val="en-US"/>
+        </w:rPr>
+        <w:t>.</w:t>
+      </w:r>
+      <w:r>
+        <w:rPr>
+          <w:lang w:val="en-US"/>
+        </w:rPr>
+        <w:t xml:space="preserve"> If the leftmost digit is not 0 a proposer will be made with starting round -1. We choose -1 because proposals may start at 0.</w:t>
+      </w:r>
+      <w:r>
+        <w:rPr>
+          <w:lang w:val="en-US"/>
+        </w:rPr>
+        <w:t xml:space="preserve"> Subsequent roles gets determined by testing the division remainder. The </w:t>
+      </w:r>
+      <w:proofErr w:type="spellStart"/>
+      <w:r>
+        <w:rPr>
+          <w:rStyle w:val="CodeChar"/>
+        </w:rPr>
+        <w:t>state_pro</w:t>
+      </w:r>
+      <w:proofErr w:type="spellEnd"/>
+      <w:r>
+        <w:rPr>
+          <w:lang w:val="en-US"/>
+        </w:rPr>
+        <w:t xml:space="preserve"> and </w:t>
+      </w:r>
+      <w:proofErr w:type="spellStart"/>
+      <w:r>
+        <w:rPr>
+          <w:rStyle w:val="CodeChar"/>
+        </w:rPr>
+        <w:t>state_acp</w:t>
+      </w:r>
+      <w:proofErr w:type="spellEnd"/>
+      <w:r>
+        <w:rPr>
+          <w:lang w:val="en-US"/>
+        </w:rPr>
+        <w:t xml:space="preserve"> variables are a consequence of allowing these objects to be null. These were thrown around so much that I allowed the valid predicate to depend on these as arguments.</w:t>
+      </w:r>
+      <w:r>
+        <w:rPr>
+          <w:lang w:val="en-US"/>
+        </w:rPr>
+        <w:t xml:space="preserve"> Here, the state anchoring technique is used, albeit with Booleans and not integers.</w:t>
+      </w:r>
+    </w:p>
+    <w:p>
+      <w:pPr>
+        <w:rPr>
+          <w:lang w:val="en-US"/>
+        </w:rPr>
+      </w:pPr>
+      <w:r>
+        <w:rPr>
+          <w:lang w:val="en-US"/>
+        </w:rPr>
+        <w:t xml:space="preserve">A ghost map of acceptors called </w:t>
+      </w:r>
+      <w:proofErr w:type="spellStart"/>
+      <w:r>
+        <w:rPr>
+          <w:rStyle w:val="CodeChar"/>
+        </w:rPr>
+        <w:t>ghostacp</w:t>
+      </w:r>
+      <w:proofErr w:type="spellEnd"/>
+      <w:r>
+        <w:rPr>
+          <w:lang w:val="en-US"/>
+        </w:rPr>
+        <w:t xml:space="preserve"> perform the same function as the one in the proposer class</w:t>
+      </w:r>
+      <w:r>
+        <w:rPr>
+          <w:lang w:val="en-US"/>
+        </w:rPr>
+        <w:t xml:space="preserve"> except that this stores the acceptor object itself</w:t>
+      </w:r>
+      <w:r>
+        <w:rPr>
+          <w:lang w:val="en-US"/>
+        </w:rPr>
+        <w:t>.</w:t>
+      </w:r>
+      <w:r>
+        <w:rPr>
+          <w:lang w:val="en-US"/>
+        </w:rPr>
+        <w:t xml:space="preserve"> Since the proposer does not have the capacity to keep track of all the acceptors, where some might not answer, that will be the task of this map. It is unfortunately not used yet, but from what I have learned so far, I suspect it will be required in order to finish the proof.</w:t>
+      </w:r>
+    </w:p>
+    <w:p>
+      <w:pPr>
+        <w:rPr>
+          <w:lang w:val="en-US"/>
+        </w:rPr>
+      </w:pPr>
+      <w:r>
+        <w:rPr>
+          <w:lang w:val="en-US"/>
+        </w:rPr>
+        <w:t xml:space="preserve">Most of the methods are simply wrappers for the underlying Paxos objects in the same manner as in the </w:t>
+      </w:r>
+      <w:r>
+        <w:rPr>
+          <w:rStyle w:val="CodeChar"/>
+        </w:rPr>
+        <w:t>Interface</w:t>
+      </w:r>
+      <w:r>
+        <w:rPr>
+          <w:lang w:val="en-US"/>
+        </w:rPr>
+        <w:t xml:space="preserve"> class of the first project. You can see that these methods does not use state anchoring as it requires one to pass the known state as an argument. We must check the state inside the method and thus we cannot guarantee the state being unchanged after returning. If this later turns out to be necessary, a new solution must be discovered.</w:t>
+      </w:r>
+    </w:p>
+    <w:p>
+      <w:pPr>
+        <w:rPr>
+          <w:lang w:val="en-US"/>
+        </w:rPr>
+      </w:pPr>
+      <w:r>
+        <w:rPr>
+          <w:lang w:val="en-US"/>
+        </w:rPr>
+        <w:t xml:space="preserve">There is </w:t>
+      </w:r>
+      <w:r>
+        <w:rPr>
+          <w:lang w:val="en-US"/>
+        </w:rPr>
+        <w:t xml:space="preserve">currently </w:t>
+      </w:r>
+      <w:r>
+        <w:rPr>
+          <w:lang w:val="en-US"/>
+        </w:rPr>
+        <w:t xml:space="preserve">nothing in place to prevent the addition of acceptors in the middle of establishing consensus. This is disruptive of the </w:t>
       </w:r>
       <w:r>
         <w:rPr>
           <w:lang w:val="en-US"/>
         </w:rPr>
         <w:lastRenderedPageBreak/>
-        <w:t>when the filenames matches the module name and it exists in the same folder. That is why we have the file replica imported, which concatenates the different files. A script could do this pre-compilation but no continuous validation in Visual Studio would be possible by working on replica in isolation.</w:t>
-      </w:r>
-      <w:r>
-        <w:rPr>
-          <w:lang w:val="en-US"/>
-        </w:rPr>
-        <w:t xml:space="preserve"> This module has a trait called </w:t>
-      </w:r>
-      <w:r>
-        <w:rPr>
-          <w:rStyle w:val="CodeChar"/>
-        </w:rPr>
-        <w:t>EndPoint</w:t>
-      </w:r>
-      <w:r>
-        <w:rPr>
-          <w:lang w:val="en-US"/>
-        </w:rPr>
-        <w:t xml:space="preserve">. Traits are similar to interfaces but may also extend classes by providing a full method body. </w:t>
-      </w:r>
-      <w:r>
-        <w:rPr>
-          <w:rStyle w:val="CodeChar"/>
-        </w:rPr>
-        <w:t>EndPoint</w:t>
-      </w:r>
-      <w:r>
-        <w:rPr>
-          <w:lang w:val="en-US"/>
-        </w:rPr>
-        <w:t xml:space="preserve"> is going to refer to an </w:t>
-      </w:r>
-      <w:r>
-        <w:rPr>
-          <w:rStyle w:val="CodeChar"/>
-        </w:rPr>
-        <w:t>IPEndPoint</w:t>
-      </w:r>
-      <w:r>
-        <w:rPr>
-          <w:lang w:val="en-US"/>
-        </w:rPr>
-        <w:t xml:space="preserve"> object passed from the client. This object has an </w:t>
-      </w:r>
-      <w:r>
-        <w:rPr>
-          <w:rStyle w:val="CodeChar"/>
-        </w:rPr>
-        <w:t>Equals</w:t>
-      </w:r>
-      <w:r>
-        <w:rPr>
-          <w:lang w:val="en-US"/>
-        </w:rPr>
-        <w:t xml:space="preserve"> method that </w:t>
-      </w:r>
-      <w:r>
-        <w:rPr>
-          <w:lang w:val="en-US"/>
-        </w:rPr>
-        <w:t>compares two IP addresses. For our purposes in Dafny this will through the trait be reduced to equivalency.</w:t>
-      </w:r>
-    </w:p>
-    <w:p>
-      <w:pPr>
-        <w:rPr>
-          <w:lang w:val="en-US"/>
-        </w:rPr>
-      </w:pPr>
-      <w:r>
-        <w:rPr>
-          <w:lang w:val="en-US"/>
-        </w:rPr>
-        <w:t xml:space="preserve">The </w:t>
-      </w:r>
-      <w:r>
-        <w:rPr>
-          <w:rStyle w:val="CodeChar"/>
-        </w:rPr>
-        <w:t>Replica</w:t>
-      </w:r>
-      <w:r>
-        <w:rPr>
-          <w:lang w:val="en-US"/>
-        </w:rPr>
-        <w:t xml:space="preserve"> class’ constructor takes </w:t>
-      </w:r>
-      <w:r>
-        <w:rPr>
-          <w:lang w:val="en-US"/>
-        </w:rPr>
-        <w:t>into account the possibility of</w:t>
-      </w:r>
-      <w:r>
-        <w:rPr>
-          <w:lang w:val="en-US"/>
-        </w:rPr>
-        <w:t xml:space="preserve"> not participating in certain Paxos roles. Some object pointers will thus be allowed to be null. The constructor takes a bitmap integer, </w:t>
-      </w:r>
-      <w:r>
-        <w:rPr>
-          <w:rStyle w:val="CodeChar"/>
-        </w:rPr>
-        <w:t>roles</w:t>
-      </w:r>
-      <w:r>
-        <w:rPr>
-          <w:lang w:val="en-US"/>
-        </w:rPr>
-        <w:t>, and determines the instantiation of its objects based on three separate digits, much in the same manner as</w:t>
-      </w:r>
-      <w:r>
-        <w:rPr>
-          <w:lang w:val="en-US"/>
-        </w:rPr>
-        <w:t xml:space="preserve"> the</w:t>
-      </w:r>
-      <w:r>
-        <w:rPr>
-          <w:lang w:val="en-US"/>
-        </w:rPr>
-        <w:t xml:space="preserve"> </w:t>
-      </w:r>
-      <w:r>
-        <w:rPr>
-          <w:rStyle w:val="CodeChar"/>
-        </w:rPr>
-        <w:t>chmod</w:t>
-      </w:r>
-      <w:r>
-        <w:rPr>
-          <w:lang w:val="en-US"/>
-        </w:rPr>
-        <w:t xml:space="preserve"> command on unix</w:t>
-      </w:r>
-      <w:r>
-        <w:rPr>
-          <w:lang w:val="en-US"/>
-        </w:rPr>
-        <w:t xml:space="preserve"> systems</w:t>
-      </w:r>
-      <w:r>
-        <w:rPr>
-          <w:lang w:val="en-US"/>
-        </w:rPr>
-        <w:t>.</w:t>
-      </w:r>
-      <w:r>
-        <w:rPr>
-          <w:lang w:val="en-US"/>
-        </w:rPr>
-        <w:t xml:space="preserve"> It does only distinguish between 0 and anything else though</w:t>
-      </w:r>
-      <w:r>
-        <w:rPr>
-          <w:lang w:val="en-US"/>
-        </w:rPr>
-        <w:t xml:space="preserve"> as we have only one potential object of each</w:t>
-      </w:r>
-      <w:r>
-        <w:rPr>
-          <w:lang w:val="en-US"/>
-        </w:rPr>
-        <w:t>.</w:t>
-      </w:r>
-      <w:r>
-        <w:rPr>
-          <w:lang w:val="en-US"/>
-        </w:rPr>
-        <w:t xml:space="preserve"> If the leftmost digit is not 0 a proposer will be made with starting round -1. We choose -1 because proposals may start at 0.</w:t>
-      </w:r>
-      <w:r>
-        <w:rPr>
-          <w:lang w:val="en-US"/>
-        </w:rPr>
-        <w:t xml:space="preserve"> Subsequent roles gets determined by testing the division remainder. The </w:t>
-      </w:r>
-      <w:r>
-        <w:rPr>
-          <w:rStyle w:val="CodeChar"/>
-        </w:rPr>
-        <w:t>state_pro</w:t>
-      </w:r>
-      <w:r>
-        <w:rPr>
-          <w:lang w:val="en-US"/>
-        </w:rPr>
-        <w:t xml:space="preserve"> and </w:t>
-      </w:r>
-      <w:r>
-        <w:rPr>
-          <w:rStyle w:val="CodeChar"/>
-        </w:rPr>
-        <w:t>state_acp</w:t>
-      </w:r>
-      <w:r>
-        <w:rPr>
-          <w:lang w:val="en-US"/>
-        </w:rPr>
-        <w:t xml:space="preserve"> variables are a consequence of allowing these objects to be null. These were thrown around so much that I allowed the valid predicate to depend on these as arguments.</w:t>
-      </w:r>
-      <w:r>
-        <w:rPr>
-          <w:lang w:val="en-US"/>
-        </w:rPr>
-        <w:t xml:space="preserve"> Here, the state anchoring technique is used, albeit with Booleans and not integers.</w:t>
-      </w:r>
-    </w:p>
-    <w:p>
-      <w:pPr>
-        <w:rPr>
-          <w:lang w:val="en-US"/>
-        </w:rPr>
-      </w:pPr>
-      <w:r>
-        <w:rPr>
-          <w:lang w:val="en-US"/>
-        </w:rPr>
-        <w:t xml:space="preserve">A ghost map of acceptors called </w:t>
-      </w:r>
-      <w:r>
-        <w:rPr>
-          <w:rStyle w:val="CodeChar"/>
-        </w:rPr>
-        <w:t>ghostacp</w:t>
-      </w:r>
-      <w:r>
-        <w:rPr>
-          <w:lang w:val="en-US"/>
-        </w:rPr>
-        <w:t xml:space="preserve"> perform the same function as the one in the proposer class</w:t>
-      </w:r>
-      <w:r>
-        <w:rPr>
-          <w:lang w:val="en-US"/>
-        </w:rPr>
-        <w:t xml:space="preserve"> except that this stores the acceptor object itself</w:t>
-      </w:r>
-      <w:r>
-        <w:rPr>
-          <w:lang w:val="en-US"/>
-        </w:rPr>
-        <w:t>.</w:t>
-      </w:r>
-      <w:r>
-        <w:rPr>
-          <w:lang w:val="en-US"/>
-        </w:rPr>
-        <w:t xml:space="preserve"> Since the proposer does not have the capacity to keep track of all the acceptors, where some might not answer, that will be the task of this map. It is unfortunately not used yet, but from what I have learned so far, I suspect it will be required in order to finish the proof.</w:t>
-      </w:r>
-    </w:p>
-    <w:p>
-      <w:pPr>
-        <w:rPr>
-          <w:lang w:val="en-US"/>
-        </w:rPr>
-      </w:pPr>
-      <w:r>
-        <w:rPr>
-          <w:lang w:val="en-US"/>
-        </w:rPr>
-        <w:t xml:space="preserve">Most of the methods are simply wrappers for the underlying Paxos objects in the same manner as in the </w:t>
-      </w:r>
-      <w:r>
-        <w:rPr>
-          <w:rStyle w:val="CodeChar"/>
-        </w:rPr>
-        <w:t>Interface</w:t>
-      </w:r>
-      <w:r>
-        <w:rPr>
-          <w:lang w:val="en-US"/>
-        </w:rPr>
-        <w:t xml:space="preserve"> class of the first project. You can see that these methods does not use state anchoring as it requires one to pass the known state as an argument. We must check the state inside the method and thus we cannot guarantee the state being unchanged after returning. If this later turns out to be necessary, a new solution must be discovered.</w:t>
-      </w:r>
-    </w:p>
-    <w:p>
-      <w:pPr>
-        <w:rPr>
-          <w:lang w:val="en-US"/>
-        </w:rPr>
-      </w:pPr>
-      <w:r>
-        <w:rPr>
-          <w:lang w:val="en-US"/>
-        </w:rPr>
-        <w:t xml:space="preserve">There is </w:t>
-      </w:r>
-      <w:r>
-        <w:rPr>
-          <w:lang w:val="en-US"/>
-        </w:rPr>
-        <w:t xml:space="preserve">currently </w:t>
-      </w:r>
-      <w:r>
-        <w:rPr>
-          <w:lang w:val="en-US"/>
-        </w:rPr>
-        <w:t>nothing in place to prevent the addition of acceptors in the middle of establishing consensus. This is disruptive of the algorithm and may cause replica desynchronization by lost consensus. Removal of unresponsive</w:t>
+        <w:t xml:space="preserve">algorithm and may cause replica </w:t>
+      </w:r>
+      <w:proofErr w:type="spellStart"/>
+      <w:r>
+        <w:rPr>
+          <w:lang w:val="en-US"/>
+        </w:rPr>
+        <w:t>desynchronization</w:t>
+      </w:r>
+      <w:proofErr w:type="spellEnd"/>
+      <w:r>
+        <w:rPr>
+          <w:lang w:val="en-US"/>
+        </w:rPr>
+        <w:t xml:space="preserve"> by lost consensus. Removal of unresponsive</w:t>
       </w:r>
       <w:r>
         <w:rPr>
@@ -14054,7 +15771,21 @@
         <w:rPr>
           <w:lang w:val="en-US"/>
         </w:rPr>
-        <w:t>One such an example was the missing ‘’Length” method, as stated by the compiler error, for the Dafny syntax |myVar| for both sets and maps. It caused a lot of unsightly workarounds with sequences as a replacement.</w:t>
+        <w:t>One such an example was the missing ‘’Length” method, as stated by the compiler error, for the Dafny syntax |</w:t>
+      </w:r>
+      <w:proofErr w:type="spellStart"/>
+      <w:r>
+        <w:rPr>
+          <w:lang w:val="en-US"/>
+        </w:rPr>
+        <w:t>myVar</w:t>
+      </w:r>
+      <w:proofErr w:type="spellEnd"/>
+      <w:r>
+        <w:rPr>
+          <w:lang w:val="en-US"/>
+        </w:rPr>
+        <w:t>| for both sets and maps. It caused a lot of unsightly workarounds with sequences as a replacement.</w:t>
       </w:r>
       <w:r>
         <w:rPr>
@@ -14157,11 +15888,19 @@
                             <w:pPr>
                               <w:pStyle w:val="Code"/>
                             </w:pPr>
+                            <w:proofErr w:type="gramStart"/>
                             <w:r>
                               <w:rPr>
                                 <w:color w:val="5B9BD5" w:themeColor="accent1"/>
                               </w:rPr>
-                              <w:t xml:space="preserve">set </w:t>
+                              <w:t>set</w:t>
+                            </w:r>
+                            <w:proofErr w:type="gramEnd"/>
+                            <w:r>
+                              <w:rPr>
+                                <w:color w:val="5B9BD5" w:themeColor="accent1"/>
+                              </w:rPr>
+                              <w:t xml:space="preserve"> </w:t>
                             </w:r>
                             <w:r>
                               <w:t xml:space="preserve">a </w:t>
@@ -14185,19 +15924,41 @@
                               <w:rPr>
                                 <w:color w:val="5B9BD5" w:themeColor="accent1"/>
                               </w:rPr>
-                              <w:t xml:space="preserve"> this</w:t>
-                            </w:r>
-                            <w:r>
-                              <w:t xml:space="preserve">.mymap </w:t>
-                            </w:r>
+                              <w:t xml:space="preserve"> </w:t>
+                            </w:r>
+                            <w:proofErr w:type="spellStart"/>
                             <w:r>
                               <w:rPr>
                                 <w:color w:val="5B9BD5" w:themeColor="accent1"/>
                               </w:rPr>
-                              <w:t>:: this</w:t>
-                            </w:r>
-                            <w:r>
-                              <w:t>.mymap[a]</w:t>
+                              <w:t>this</w:t>
+                            </w:r>
+                            <w:r>
+                              <w:t>.mymap</w:t>
+                            </w:r>
+                            <w:proofErr w:type="spellEnd"/>
+                            <w:r>
+                              <w:t xml:space="preserve"> </w:t>
+                            </w:r>
+                            <w:r>
+                              <w:rPr>
+                                <w:color w:val="5B9BD5" w:themeColor="accent1"/>
+                              </w:rPr>
+                              <w:t xml:space="preserve">:: </w:t>
+                            </w:r>
+                            <w:proofErr w:type="spellStart"/>
+                            <w:r>
+                              <w:rPr>
+                                <w:color w:val="5B9BD5" w:themeColor="accent1"/>
+                              </w:rPr>
+                              <w:t>this</w:t>
+                            </w:r>
+                            <w:r>
+                              <w:t>.mymap</w:t>
+                            </w:r>
+                            <w:proofErr w:type="spellEnd"/>
+                            <w:r>
+                              <w:t>[a]</w:t>
                             </w:r>
                           </w:p>
                         </w:txbxContent>
@@ -14226,11 +15987,19 @@
                       <w:pPr>
                         <w:pStyle w:val="Code"/>
                       </w:pPr>
+                      <w:proofErr w:type="gramStart"/>
                       <w:r>
                         <w:rPr>
                           <w:color w:val="5B9BD5" w:themeColor="accent1"/>
                         </w:rPr>
-                        <w:t xml:space="preserve">set </w:t>
+                        <w:t>set</w:t>
+                      </w:r>
+                      <w:proofErr w:type="gramEnd"/>
+                      <w:r>
+                        <w:rPr>
+                          <w:color w:val="5B9BD5" w:themeColor="accent1"/>
+                        </w:rPr>
+                        <w:t xml:space="preserve"> </w:t>
                       </w:r>
                       <w:r>
                         <w:t xml:space="preserve">a </w:t>
@@ -14254,19 +16023,41 @@
                         <w:rPr>
                           <w:color w:val="5B9BD5" w:themeColor="accent1"/>
                         </w:rPr>
-                        <w:t xml:space="preserve"> this</w:t>
-                      </w:r>
-                      <w:r>
-                        <w:t xml:space="preserve">.mymap </w:t>
-                      </w:r>
+                        <w:t xml:space="preserve"> </w:t>
+                      </w:r>
+                      <w:proofErr w:type="spellStart"/>
                       <w:r>
                         <w:rPr>
                           <w:color w:val="5B9BD5" w:themeColor="accent1"/>
                         </w:rPr>
-                        <w:t>:: this</w:t>
-                      </w:r>
-                      <w:r>
-                        <w:t>.mymap[a]</w:t>
+                        <w:t>this</w:t>
+                      </w:r>
+                      <w:r>
+                        <w:t>.mymap</w:t>
+                      </w:r>
+                      <w:proofErr w:type="spellEnd"/>
+                      <w:r>
+                        <w:t xml:space="preserve"> </w:t>
+                      </w:r>
+                      <w:r>
+                        <w:rPr>
+                          <w:color w:val="5B9BD5" w:themeColor="accent1"/>
+                        </w:rPr>
+                        <w:t xml:space="preserve">:: </w:t>
+                      </w:r>
+                      <w:proofErr w:type="spellStart"/>
+                      <w:r>
+                        <w:rPr>
+                          <w:color w:val="5B9BD5" w:themeColor="accent1"/>
+                        </w:rPr>
+                        <w:t>this</w:t>
+                      </w:r>
+                      <w:r>
+                        <w:t>.mymap</w:t>
+                      </w:r>
+                      <w:proofErr w:type="spellEnd"/>
+                      <w:r>
+                        <w:t>[a]</w:t>
                       </w:r>
                     </w:p>
                   </w:txbxContent>
@@ -14287,12 +16078,6 @@
         <w:rPr>
           <w:lang w:val="en-US"/>
         </w:rPr>
-        <w:br/>
-      </w:r>
-      <w:r>
-        <w:rPr>
-          <w:lang w:val="en-US"/>
-        </w:rPr>
         <w:t>Error: mo</w:t>
       </w:r>
       <w:r>
@@ -14392,7 +16177,21 @@
         <w:rPr>
           <w:lang w:val="en-US"/>
         </w:rPr>
-        <w:t>“Error: assignment may update an object not in the enclosing context's modifies clause” Well how do you know that if you need me to tell you what is being modified?</w:t>
+        <w:t xml:space="preserve">“Error: assignment may update an object not in the enclosing </w:t>
+      </w:r>
+      <w:proofErr w:type="gramStart"/>
+      <w:r>
+        <w:rPr>
+          <w:lang w:val="en-US"/>
+        </w:rPr>
+        <w:t>context's</w:t>
+      </w:r>
+      <w:proofErr w:type="gramEnd"/>
+      <w:r>
+        <w:rPr>
+          <w:lang w:val="en-US"/>
+        </w:rPr>
+        <w:t xml:space="preserve"> modifies clause” Well how do you know that if you need me to tell you what is being modified?</w:t>
       </w:r>
     </w:p>
     <w:p>
@@ -14431,8 +16230,17 @@
         <w:rPr>
           <w:lang w:val="en-US"/>
         </w:rPr>
-        <w:t>Finish proof,</w:t>
-      </w:r>
+        <w:lastRenderedPageBreak/>
+        <w:t>Finish proof</w:t>
+      </w:r>
+      <w:proofErr w:type="gramStart"/>
+      <w:r>
+        <w:rPr>
+          <w:lang w:val="en-US"/>
+        </w:rPr>
+        <w:t>,</w:t>
+      </w:r>
+      <w:proofErr w:type="gramEnd"/>
       <w:r>
         <w:rPr>
           <w:lang w:val="en-US"/>
@@ -14450,7 +16258,21 @@
         <w:rPr>
           <w:lang w:val="en-US"/>
         </w:rPr>
-        <w:t>-paxos,</w:t>
+        <w:t>-</w:t>
+      </w:r>
+      <w:proofErr w:type="spellStart"/>
+      <w:r>
+        <w:rPr>
+          <w:lang w:val="en-US"/>
+        </w:rPr>
+        <w:t>paxos</w:t>
+      </w:r>
+      <w:proofErr w:type="spellEnd"/>
+      <w:r>
+        <w:rPr>
+          <w:lang w:val="en-US"/>
+        </w:rPr>
+        <w:t>,</w:t>
       </w:r>
       <w:r>
         <w:rPr>
@@ -14485,7 +16307,6 @@
         <w:spacing w:line="240" w:lineRule="auto"/>
       </w:pPr>
       <w:r>
-        <w:lastRenderedPageBreak/>
         <w:t>7</w:t>
       </w:r>
     </w:p>
@@ -14496,8 +16317,8 @@
           <w:lang w:val="en-US"/>
         </w:rPr>
       </w:pPr>
-      <w:bookmarkStart w:id="13" w:name="_Toc419214356"/>
-      <w:bookmarkStart w:id="14" w:name="_Toc419214447"/>
+      <w:bookmarkStart w:id="14" w:name="_Toc419214356"/>
+      <w:bookmarkStart w:id="15" w:name="_Toc419214447"/>
       <w:r>
         <w:rPr>
           <w:lang w:val="en-US"/>
@@ -14510,20 +16331,40 @@
         </w:rPr>
         <w:t xml:space="preserve"> work</w:t>
       </w:r>
-      <w:bookmarkEnd w:id="13"/>
       <w:bookmarkEnd w:id="14"/>
-    </w:p>
-    <w:p>
-      <w:pPr>
-        <w:rPr>
-          <w:lang w:val="en-US"/>
-        </w:rPr>
-      </w:pPr>
-      <w:r>
-        <w:rPr>
-          <w:lang w:val="en-US"/>
-        </w:rPr>
-        <w:t>&lt;this requires expansion&gt;</w:t>
+      <w:bookmarkEnd w:id="15"/>
+      <w:r>
+        <w:rPr>
+          <w:lang w:val="en-US"/>
+        </w:rPr>
+        <w:br/>
+      </w:r>
+    </w:p>
+    <w:p>
+      <w:pPr>
+        <w:rPr>
+          <w:lang w:val="en-US"/>
+        </w:rPr>
+      </w:pPr>
+      <w:r>
+        <w:rPr>
+          <w:lang w:val="en-US"/>
+        </w:rPr>
+        <w:t>&lt;</w:t>
+      </w:r>
+      <w:proofErr w:type="gramStart"/>
+      <w:r>
+        <w:rPr>
+          <w:lang w:val="en-US"/>
+        </w:rPr>
+        <w:t>this</w:t>
+      </w:r>
+      <w:proofErr w:type="gramEnd"/>
+      <w:r>
+        <w:rPr>
+          <w:lang w:val="en-US"/>
+        </w:rPr>
+        <w:t xml:space="preserve"> requires expansion&gt;</w:t>
       </w:r>
     </w:p>
     <w:p>
@@ -14564,12 +16405,16 @@
           <w:lang w:val="en-US"/>
         </w:rPr>
       </w:pPr>
+      <w:proofErr w:type="spellStart"/>
+      <w:proofErr w:type="gramStart"/>
       <w:r>
         <w:rPr>
           <w:lang w:val="en-US"/>
         </w:rPr>
         <w:t>vgo</w:t>
       </w:r>
+      <w:proofErr w:type="spellEnd"/>
+      <w:proofErr w:type="gramEnd"/>
       <w:r>
         <w:rPr>
           <w:lang w:val="en-US"/>
@@ -14596,16 +16441,22 @@
           <w:lang w:val="en-US"/>
         </w:rPr>
       </w:pPr>
-      <w:bookmarkStart w:id="15" w:name="_Toc419214357"/>
-      <w:bookmarkStart w:id="16" w:name="_Toc419214448"/>
+      <w:bookmarkStart w:id="16" w:name="_Toc419214357"/>
+      <w:bookmarkStart w:id="17" w:name="_Toc419214448"/>
       <w:r>
         <w:rPr>
           <w:lang w:val="en-US"/>
         </w:rPr>
         <w:t>References</w:t>
       </w:r>
-      <w:bookmarkEnd w:id="15"/>
       <w:bookmarkEnd w:id="16"/>
+      <w:bookmarkEnd w:id="17"/>
+      <w:r>
+        <w:rPr>
+          <w:lang w:val="en-US"/>
+        </w:rPr>
+        <w:br/>
+      </w:r>
     </w:p>
     <w:p>
       <w:pPr>
@@ -14630,8 +16481,59 @@
         <w:rPr>
           <w:lang w:val="en-US"/>
         </w:rPr>
-        <w:t>[1] Dafny rise4fun</w:t>
-      </w:r>
+        <w:t>[2</w:t>
+      </w:r>
+      <w:r>
+        <w:rPr>
+          <w:lang w:val="en-US"/>
+        </w:rPr>
+        <w:t>] Dafny rise4fun</w:t>
+      </w:r>
+    </w:p>
+    <w:p>
+      <w:pPr>
+        <w:rPr>
+          <w:lang w:val="en-US"/>
+        </w:rPr>
+      </w:pPr>
+      <w:r>
+        <w:rPr>
+          <w:lang w:val="en-US"/>
+        </w:rPr>
+        <w:t>[3</w:t>
+      </w:r>
+      <w:r>
+        <w:rPr>
+          <w:lang w:val="en-US"/>
+        </w:rPr>
+        <w:t>] Dafny rise4fun</w:t>
+      </w:r>
+    </w:p>
+    <w:p>
+      <w:pPr>
+        <w:rPr>
+          <w:lang w:val="en-US"/>
+        </w:rPr>
+      </w:pPr>
+      <w:r>
+        <w:rPr>
+          <w:lang w:val="en-US"/>
+        </w:rPr>
+        <w:t>[4</w:t>
+      </w:r>
+      <w:r>
+        <w:rPr>
+          <w:lang w:val="en-US"/>
+        </w:rPr>
+        <w:t>] Dafny rise4fun</w:t>
+      </w:r>
+    </w:p>
+    <w:p>
+      <w:pPr>
+        <w:rPr>
+          <w:lang w:val="en-US"/>
+        </w:rPr>
+      </w:pPr>
     </w:p>
     <w:p>
       <w:pPr>
@@ -14641,7 +16543,7 @@
       </w:pPr>
     </w:p>
     <w:sectPr>
-      <w:headerReference w:type="default" r:id="rId8"/>
+      <w:headerReference w:type="default" r:id="rId10"/>
       <w:pgSz w:w="11906" w:h="16838"/>
       <w:pgMar w:top="1440" w:right="2880" w:bottom="1440" w:left="2880" w:header="708" w:footer="708" w:gutter="0"/>
       <w:pgNumType w:start="1" w:chapStyle="1"/>
@@ -14650,6 +16552,33 @@
     </w:sectPr>
   </w:body>
 </w:document>
+</file>
+
+<file path=word/comments.xml><?xml version="1.0" encoding="utf-8"?>
+<w:comments xmlns:wpc="http://schemas.microsoft.com/office/word/2010/wordprocessingCanvas" xmlns:mc="http://schemas.openxmlformats.org/markup-compatibility/2006" xmlns:o="urn:schemas-microsoft-com:office:office" xmlns:r="http://schemas.openxmlformats.org/officeDocument/2006/relationships" xmlns:m="http://schemas.openxmlformats.org/officeDocument/2006/math" xmlns:v="urn:schemas-microsoft-com:vml" xmlns:wp14="http://schemas.microsoft.com/office/word/2010/wordprocessingDrawing" xmlns:wp="http://schemas.openxmlformats.org/drawingml/2006/wordprocessingDrawing" xmlns:w10="urn:schemas-microsoft-com:office:word" xmlns:w="http://schemas.openxmlformats.org/wordprocessingml/2006/main" xmlns:w14="http://schemas.microsoft.com/office/word/2010/wordml" xmlns:w15="http://schemas.microsoft.com/office/word/2012/wordml" xmlns:wpg="http://schemas.microsoft.com/office/word/2010/wordprocessingGroup" xmlns:wpi="http://schemas.microsoft.com/office/word/2010/wordprocessingInk" xmlns:wne="http://schemas.microsoft.com/office/word/2006/wordml" xmlns:wps="http://schemas.microsoft.com/office/word/2010/wordprocessingShape" mc:Ignorable="w14 w15 wp14">
+  <w:comment w:id="13" w:author="Joakim Hagen" w:date="2015-05-13T15:06:00Z" w:initials="JH">
+    <w:p>
+      <w:pPr>
+        <w:pStyle w:val="CommentText"/>
+      </w:pPr>
+      <w:r>
+        <w:rPr>
+          <w:rStyle w:val="CommentReference"/>
+        </w:rPr>
+        <w:annotationRef/>
+      </w:r>
+      <w:r>
+        <w:t>Explain why!</w:t>
+      </w:r>
+    </w:p>
+  </w:comment>
+</w:comments>
+</file>
+
+<file path=word/commentsExtended.xml><?xml version="1.0" encoding="utf-8"?>
+<w15:commentsEx xmlns:wpc="http://schemas.microsoft.com/office/word/2010/wordprocessingCanvas" xmlns:mc="http://schemas.openxmlformats.org/markup-compatibility/2006" xmlns:o="urn:schemas-microsoft-com:office:office" xmlns:r="http://schemas.openxmlformats.org/officeDocument/2006/relationships" xmlns:m="http://schemas.openxmlformats.org/officeDocument/2006/math" xmlns:v="urn:schemas-microsoft-com:vml" xmlns:wp14="http://schemas.microsoft.com/office/word/2010/wordprocessingDrawing" xmlns:wp="http://schemas.openxmlformats.org/drawingml/2006/wordprocessingDrawing" xmlns:w10="urn:schemas-microsoft-com:office:word" xmlns:w="http://schemas.openxmlformats.org/wordprocessingml/2006/main" xmlns:w14="http://schemas.microsoft.com/office/word/2010/wordml" xmlns:w15="http://schemas.microsoft.com/office/word/2012/wordml" xmlns:wpg="http://schemas.microsoft.com/office/word/2010/wordprocessingGroup" xmlns:wpi="http://schemas.microsoft.com/office/word/2010/wordprocessingInk" xmlns:wne="http://schemas.microsoft.com/office/word/2006/wordml" xmlns:wps="http://schemas.microsoft.com/office/word/2010/wordprocessingShape" mc:Ignorable="w14 w15 wp14">
+  <w15:commentEx w15:paraId="49DE724C" w15:done="0"/>
+</w15:commentsEx>
 </file>
 
 <file path=word/endnotes.xml><?xml version="1.0" encoding="utf-8"?>
@@ -14774,7 +16703,7 @@
             <w:bCs/>
             <w:noProof/>
           </w:rPr>
-          <w:t>5</w:t>
+          <w:t>6</w:t>
         </w:r>
         <w:r>
           <w:rPr>
@@ -15259,6 +17188,14 @@
     <w:abstractNumId w:val="0"/>
   </w:num>
 </w:numbering>
+</file>
+
+<file path=word/people.xml><?xml version="1.0" encoding="utf-8"?>
+<w15:people xmlns:wpc="http://schemas.microsoft.com/office/word/2010/wordprocessingCanvas" xmlns:mc="http://schemas.openxmlformats.org/markup-compatibility/2006" xmlns:o="urn:schemas-microsoft-com:office:office" xmlns:r="http://schemas.openxmlformats.org/officeDocument/2006/relationships" xmlns:m="http://schemas.openxmlformats.org/officeDocument/2006/math" xmlns:v="urn:schemas-microsoft-com:vml" xmlns:wp14="http://schemas.microsoft.com/office/word/2010/wordprocessingDrawing" xmlns:wp="http://schemas.openxmlformats.org/drawingml/2006/wordprocessingDrawing" xmlns:w10="urn:schemas-microsoft-com:office:word" xmlns:w="http://schemas.openxmlformats.org/wordprocessingml/2006/main" xmlns:w14="http://schemas.microsoft.com/office/word/2010/wordml" xmlns:w15="http://schemas.microsoft.com/office/word/2012/wordml" xmlns:wpg="http://schemas.microsoft.com/office/word/2010/wordprocessingGroup" xmlns:wpi="http://schemas.microsoft.com/office/word/2010/wordprocessingInk" xmlns:wne="http://schemas.microsoft.com/office/word/2006/wordml" xmlns:wps="http://schemas.microsoft.com/office/word/2010/wordprocessingShape" mc:Ignorable="w14 w15 wp14">
+  <w15:person w15:author="Joakim Hagen">
+    <w15:presenceInfo w15:providerId="None" w15:userId="Joakim Hagen"/>
+  </w15:person>
+</w15:people>
 </file>
 
 <file path=word/styles.xml><?xml version="1.0" encoding="utf-8"?>
@@ -16684,7 +18621,7 @@
     <w:rsidRoot w:val="002B637C"/>
     <w:rsid w:val="002B637C"/>
     <w:rsid w:val="00626DEA"/>
-    <w:rsid w:val="00DF7A1F"/>
+    <w:rsid w:val="009D0A43"/>
     <w:rsid w:val="00EC152D"/>
   </w:rsids>
   <m:mathPr>
@@ -17373,7 +19310,7 @@
 </file>
 
 <file path=customXml/itemProps1.xml><?xml version="1.0" encoding="utf-8"?>
-<ds:datastoreItem xmlns:ds="http://schemas.openxmlformats.org/officeDocument/2006/customXml" ds:itemID="{21352A84-B31D-40FF-8958-7BE81B8BAD01}">
+<ds:datastoreItem xmlns:ds="http://schemas.openxmlformats.org/officeDocument/2006/customXml" ds:itemID="{94922E15-900B-498D-A2B5-135B7FCE91E7}">
   <ds:schemaRefs>
     <ds:schemaRef ds:uri="http://schemas.openxmlformats.org/officeDocument/2006/bibliography"/>
   </ds:schemaRefs>

--- a/PaxosInDafny.docx
+++ b/PaxosInDafny.docx
@@ -1510,11 +1510,63 @@
         </w:rPr>
         <w:t>Paxos</w:t>
       </w:r>
-      <w:r>
-        <w:rPr>
-          <w:lang w:val="en-US"/>
-        </w:rPr>
-        <w:t xml:space="preserve"> is </w:t>
+      <w:sdt>
+        <w:sdtPr>
+          <w:rPr>
+            <w:i/>
+            <w:lang w:val="en-US"/>
+          </w:rPr>
+          <w:id w:val="-210273053"/>
+          <w:citation/>
+        </w:sdtPr>
+        <w:sdtContent>
+          <w:r>
+            <w:rPr>
+              <w:i/>
+              <w:lang w:val="en-US"/>
+            </w:rPr>
+            <w:fldChar w:fldCharType="begin"/>
+          </w:r>
+          <w:r>
+            <w:rPr>
+              <w:lang w:val="en-US"/>
+            </w:rPr>
+            <w:instrText xml:space="preserve"> CITATION Les01 \l 1044 </w:instrText>
+          </w:r>
+          <w:r>
+            <w:rPr>
+              <w:i/>
+              <w:lang w:val="en-US"/>
+            </w:rPr>
+            <w:fldChar w:fldCharType="separate"/>
+          </w:r>
+          <w:r>
+            <w:rPr>
+              <w:noProof/>
+              <w:lang w:val="en-US"/>
+            </w:rPr>
+            <w:t xml:space="preserve"> (Lamport, 2001)</w:t>
+          </w:r>
+          <w:r>
+            <w:rPr>
+              <w:i/>
+              <w:lang w:val="en-US"/>
+            </w:rPr>
+            <w:fldChar w:fldCharType="end"/>
+          </w:r>
+        </w:sdtContent>
+      </w:sdt>
+      <w:r>
+        <w:rPr>
+          <w:lang w:val="en-US"/>
+        </w:rPr>
+        <w:t xml:space="preserve"> </w:t>
+      </w:r>
+      <w:r>
+        <w:rPr>
+          <w:lang w:val="en-US"/>
+        </w:rPr>
+        <w:t xml:space="preserve">is </w:t>
       </w:r>
       <w:r>
         <w:rPr>
@@ -1858,61 +1910,47 @@
           <w:vertAlign w:val="superscript"/>
           <w:lang w:val="en-US"/>
         </w:rPr>
-        <w:t>2</w:t>
-      </w:r>
+        <w:t>2]</w:t>
+      </w:r>
+      <w:r>
+        <w:rPr>
+          <w:lang w:val="en-US"/>
+        </w:rPr>
+        <w:t xml:space="preserve"> has been </w:t>
+      </w:r>
+      <w:r>
+        <w:rPr>
+          <w:lang w:val="en-US"/>
+        </w:rPr>
+        <w:t xml:space="preserve">verified by extracting a </w:t>
+      </w:r>
+      <w:r>
+        <w:rPr>
+          <w:lang w:val="en-US"/>
+        </w:rPr>
+        <w:t>programmability lemma</w:t>
+      </w:r>
+      <w:r>
+        <w:rPr>
+          <w:lang w:val="en-US"/>
+        </w:rPr>
+        <w:t xml:space="preserve"> in </w:t>
+      </w:r>
+      <w:proofErr w:type="spellStart"/>
+      <w:r>
+        <w:rPr>
+          <w:i/>
+          <w:lang w:val="en-US"/>
+        </w:rPr>
+        <w:t>Nuprl</w:t>
+      </w:r>
+      <w:proofErr w:type="spellEnd"/>
       <w:r>
         <w:rPr>
           <w:vertAlign w:val="superscript"/>
           <w:lang w:val="en-US"/>
         </w:rPr>
-        <w:t>]</w:t>
-      </w:r>
-      <w:r>
-        <w:rPr>
-          <w:lang w:val="en-US"/>
-        </w:rPr>
-        <w:t xml:space="preserve"> has been </w:t>
-      </w:r>
-      <w:r>
-        <w:rPr>
-          <w:lang w:val="en-US"/>
-        </w:rPr>
-        <w:t xml:space="preserve">verified by extracting a </w:t>
-      </w:r>
-      <w:r>
-        <w:rPr>
-          <w:lang w:val="en-US"/>
-        </w:rPr>
-        <w:t>programmability lemma</w:t>
-      </w:r>
-      <w:r>
-        <w:rPr>
-          <w:lang w:val="en-US"/>
-        </w:rPr>
-        <w:t xml:space="preserve"> in </w:t>
-      </w:r>
-      <w:proofErr w:type="spellStart"/>
-      <w:r>
-        <w:rPr>
-          <w:i/>
-          <w:lang w:val="en-US"/>
-        </w:rPr>
-        <w:t>Nuprl</w:t>
-      </w:r>
-      <w:proofErr w:type="spellEnd"/>
-      <w:r>
-        <w:rPr>
-          <w:vertAlign w:val="superscript"/>
-          <w:lang w:val="en-US"/>
-        </w:rPr>
-        <w:t>[3</w:t>
-      </w:r>
-      <w:r>
-        <w:rPr>
-          <w:vertAlign w:val="superscript"/>
-          <w:lang w:val="en-US"/>
-        </w:rPr>
-        <w:t>]</w:t>
+        <w:t>[3]</w:t>
       </w:r>
       <w:r>
         <w:rPr>
@@ -1971,18 +2009,6 @@
         </w:rPr>
         <w:t>Paxos</w:t>
       </w:r>
-      <w:r>
-        <w:rPr>
-          <w:lang w:val="en-US"/>
-        </w:rPr>
-        <w:t xml:space="preserve"> </w:t>
-      </w:r>
-      <w:r>
-        <w:rPr>
-          <w:lang w:val="en-US"/>
-        </w:rPr>
-        <w:t>explained</w:t>
-      </w:r>
       <w:bookmarkEnd w:id="2"/>
       <w:bookmarkEnd w:id="3"/>
       <w:r>
@@ -2460,13 +2486,7 @@
         <w:rPr>
           <w:lang w:val="en-US"/>
         </w:rPr>
-        <w:t xml:space="preserve"> </w:t>
-      </w:r>
-      <w:r>
-        <w:rPr>
-          <w:lang w:val="en-US"/>
-        </w:rPr>
-        <w:t xml:space="preserve"> </w:t>
+        <w:t xml:space="preserve">  </w:t>
       </w:r>
       <w:r>
         <w:rPr>
@@ -2504,13 +2524,7 @@
         <w:rPr>
           <w:lang w:val="en-US"/>
         </w:rPr>
-        <w:t xml:space="preserve"> </w:t>
-      </w:r>
-      <w:r>
-        <w:rPr>
-          <w:lang w:val="en-US"/>
-        </w:rPr>
-        <w:t xml:space="preserve"> </w:t>
+        <w:t xml:space="preserve">  </w:t>
       </w:r>
       <w:r>
         <w:rPr>
@@ -3535,25 +3549,521 @@
         <w:rPr>
           <w:lang w:val="en-US"/>
         </w:rPr>
+        <w:t>Paxos is often thought of as divided into two phases. With this, p</w:t>
+      </w:r>
+      <w:r>
+        <w:rPr>
+          <w:lang w:val="en-US"/>
+        </w:rPr>
+        <w:t>hase</w:t>
+      </w:r>
+      <w:r>
+        <w:rPr>
+          <w:lang w:val="en-US"/>
+        </w:rPr>
+        <w:t xml:space="preserve"> 1 </w:t>
+      </w:r>
+      <w:r>
+        <w:rPr>
+          <w:lang w:val="en-US"/>
+        </w:rPr>
+        <w:t xml:space="preserve">is </w:t>
+      </w:r>
+      <w:r>
+        <w:rPr>
+          <w:lang w:val="en-US"/>
+        </w:rPr>
+        <w:t>finished</w:t>
+      </w:r>
+      <w:r>
+        <w:rPr>
+          <w:lang w:val="en-US"/>
+        </w:rPr>
+        <w:t xml:space="preserve">. </w:t>
+      </w:r>
+      <w:r>
+        <w:rPr>
+          <w:lang w:val="en-US"/>
+        </w:rPr>
+        <w:t>A majority of</w:t>
+      </w:r>
+      <w:r>
+        <w:rPr>
+          <w:lang w:val="en-US"/>
+        </w:rPr>
+        <w:t xml:space="preserve"> acceptors are receptive to our proposal</w:t>
+      </w:r>
+      <w:r>
+        <w:rPr>
+          <w:lang w:val="en-US"/>
+        </w:rPr>
+        <w:t xml:space="preserve">, </w:t>
+      </w:r>
+      <w:r>
+        <w:rPr>
+          <w:lang w:val="en-US"/>
+        </w:rPr>
+        <w:t xml:space="preserve">even if some acceptors </w:t>
+      </w:r>
+      <w:r>
+        <w:rPr>
+          <w:lang w:val="en-US"/>
+        </w:rPr>
+        <w:t>never get</w:t>
+      </w:r>
+      <w:r>
+        <w:rPr>
+          <w:lang w:val="en-US"/>
+        </w:rPr>
+        <w:t xml:space="preserve"> a message or </w:t>
+      </w:r>
+      <w:r>
+        <w:rPr>
+          <w:lang w:val="en-US"/>
+        </w:rPr>
+        <w:t>ignores it</w:t>
+      </w:r>
+      <w:r>
+        <w:rPr>
+          <w:lang w:val="en-US"/>
+        </w:rPr>
+        <w:t>.</w:t>
+      </w:r>
+      <w:r>
+        <w:rPr>
+          <w:lang w:val="en-US"/>
+        </w:rPr>
+        <w:t xml:space="preserve"> We have blocked the possibility of a lesser round </w:t>
+      </w:r>
+      <w:r>
+        <w:rPr>
+          <w:lang w:val="en-US"/>
+        </w:rPr>
+        <w:t>being accepted</w:t>
+      </w:r>
+      <w:r>
+        <w:rPr>
+          <w:lang w:val="en-US"/>
+        </w:rPr>
+        <w:t xml:space="preserve"> while we are proposing ours</w:t>
+      </w:r>
+      <w:r>
+        <w:rPr>
+          <w:lang w:val="en-US"/>
+        </w:rPr>
+        <w:t>.</w:t>
+      </w:r>
+    </w:p>
+    <w:p>
+      <w:pPr>
+        <w:rPr>
+          <w:lang w:val="en-US"/>
+        </w:rPr>
+      </w:pPr>
+      <w:r>
+        <w:rPr>
+          <w:b/>
+          <w:lang w:val="en-US"/>
+        </w:rPr>
+        <w:t>Optional optimization:</w:t>
+      </w:r>
+      <w:r>
+        <w:rPr>
+          <w:lang w:val="en-US"/>
+        </w:rPr>
+        <w:t xml:space="preserve"> </w:t>
+      </w:r>
+      <w:r>
+        <w:rPr>
+          <w:lang w:val="en-US"/>
+        </w:rPr>
+        <w:t>For reduced bandwidth use, s</w:t>
+      </w:r>
+      <w:r>
+        <w:rPr>
+          <w:lang w:val="en-US"/>
+        </w:rPr>
+        <w:t xml:space="preserve">everal instances of Paxos may share this first </w:t>
+      </w:r>
+      <w:r>
+        <w:rPr>
+          <w:lang w:val="en-US"/>
+        </w:rPr>
+        <w:t>phase</w:t>
+      </w:r>
+      <w:r>
+        <w:rPr>
+          <w:lang w:val="en-US"/>
+        </w:rPr>
+        <w:t xml:space="preserve">’s message exchange. The proposer may send a single prepare message </w:t>
+      </w:r>
+      <w:r>
+        <w:rPr>
+          <w:lang w:val="en-US"/>
+        </w:rPr>
+        <w:t>with</w:t>
+      </w:r>
+      <w:r>
+        <w:rPr>
+          <w:lang w:val="en-US"/>
+        </w:rPr>
+        <w:t xml:space="preserve"> a list of values</w:t>
+      </w:r>
+      <w:r>
+        <w:rPr>
+          <w:lang w:val="en-US"/>
+        </w:rPr>
+        <w:t xml:space="preserve">. To allow for </w:t>
+      </w:r>
+      <w:r>
+        <w:rPr>
+          <w:lang w:val="en-US"/>
+        </w:rPr>
+        <w:t>multiple</w:t>
+      </w:r>
+      <w:r>
+        <w:rPr>
+          <w:lang w:val="en-US"/>
+        </w:rPr>
+        <w:t xml:space="preserve"> instances, one needs to include a unique and static identifier for each instance. </w:t>
+      </w:r>
+      <w:r>
+        <w:rPr>
+          <w:lang w:val="en-US"/>
+        </w:rPr>
+        <w:t xml:space="preserve">This is called a </w:t>
+      </w:r>
+      <w:r>
+        <w:rPr>
+          <w:i/>
+          <w:lang w:val="en-US"/>
+        </w:rPr>
+        <w:t>slot</w:t>
+      </w:r>
+      <w:r>
+        <w:rPr>
+          <w:lang w:val="en-US"/>
+        </w:rPr>
+        <w:t xml:space="preserve">. </w:t>
+      </w:r>
+      <w:r>
+        <w:rPr>
+          <w:lang w:val="en-US"/>
+        </w:rPr>
+        <w:t xml:space="preserve">Rounds need only be unique within one </w:t>
+      </w:r>
+      <w:r>
+        <w:rPr>
+          <w:lang w:val="en-US"/>
+        </w:rPr>
+        <w:t>slot</w:t>
+      </w:r>
+      <w:r>
+        <w:rPr>
+          <w:lang w:val="en-US"/>
+        </w:rPr>
+        <w:t>, so the list may share a single round.</w:t>
+      </w:r>
+      <w:r>
+        <w:rPr>
+          <w:lang w:val="en-US"/>
+        </w:rPr>
+        <w:t xml:space="preserve"> The receiving acceptors will</w:t>
+      </w:r>
+      <w:r>
+        <w:rPr>
+          <w:lang w:val="en-US"/>
+        </w:rPr>
+        <w:t xml:space="preserve"> now treat each </w:t>
+      </w:r>
+      <w:r>
+        <w:rPr>
+          <w:lang w:val="en-US"/>
+        </w:rPr>
+        <w:t>slot</w:t>
+      </w:r>
+      <w:r>
+        <w:rPr>
+          <w:lang w:val="en-US"/>
+        </w:rPr>
+        <w:t xml:space="preserve"> independently yet answer with a single promise message.</w:t>
+      </w:r>
+      <w:r>
+        <w:rPr>
+          <w:lang w:val="en-US"/>
+        </w:rPr>
+        <w:t xml:space="preserve"> This is called </w:t>
+      </w:r>
+      <w:r>
+        <w:rPr>
+          <w:i/>
+          <w:lang w:val="en-US"/>
+        </w:rPr>
+        <w:t>Multi-Paxos</w:t>
+      </w:r>
+      <w:r>
+        <w:rPr>
+          <w:lang w:val="en-US"/>
+        </w:rPr>
+        <w:t xml:space="preserve">, but what we will be using is also called </w:t>
+      </w:r>
+      <w:r>
+        <w:rPr>
+          <w:i/>
+          <w:lang w:val="en-US"/>
+        </w:rPr>
+        <w:t>Single-Paxos</w:t>
+      </w:r>
+      <w:r>
+        <w:rPr>
+          <w:lang w:val="en-US"/>
+        </w:rPr>
+        <w:t xml:space="preserve"> as a clarification on this matter.</w:t>
+      </w:r>
+    </w:p>
+    <w:p>
+      <w:pPr>
+        <w:rPr>
+          <w:lang w:val="en-US"/>
+        </w:rPr>
+      </w:pPr>
+      <w:r>
+        <w:rPr>
+          <w:lang w:val="en-US"/>
+        </w:rPr>
         <w:t>Phase</w:t>
       </w:r>
       <w:r>
         <w:rPr>
           <w:lang w:val="en-US"/>
         </w:rPr>
-        <w:t xml:space="preserve"> 1 </w:t>
-      </w:r>
-      <w:r>
-        <w:rPr>
-          <w:lang w:val="en-US"/>
-        </w:rPr>
-        <w:t xml:space="preserve">is </w:t>
-      </w:r>
-      <w:r>
-        <w:rPr>
-          <w:lang w:val="en-US"/>
-        </w:rPr>
-        <w:t>finished</w:t>
+        <w:t xml:space="preserve"> 2</w:t>
+      </w:r>
+      <w:r>
+        <w:rPr>
+          <w:lang w:val="en-US"/>
+        </w:rPr>
+        <w:t xml:space="preserve"> unfolds as follows</w:t>
+      </w:r>
+      <w:r>
+        <w:rPr>
+          <w:lang w:val="en-US"/>
+        </w:rPr>
+        <w:t>.</w:t>
+      </w:r>
+    </w:p>
+    <w:p>
+      <w:pPr>
+        <w:rPr>
+          <w:b/>
+          <w:lang w:val="en-US"/>
+        </w:rPr>
+      </w:pPr>
+      <w:r>
+        <w:rPr>
+          <w:b/>
+          <w:lang w:val="en-US"/>
+        </w:rPr>
+        <w:t xml:space="preserve">Proposer broadcasts an </w:t>
+      </w:r>
+      <w:r>
+        <w:rPr>
+          <w:b/>
+          <w:lang w:val="en-US"/>
+        </w:rPr>
+        <w:t>“</w:t>
+      </w:r>
+      <w:r>
+        <w:rPr>
+          <w:b/>
+          <w:lang w:val="en-US"/>
+        </w:rPr>
+        <w:t>Accept</w:t>
+      </w:r>
+      <w:r>
+        <w:rPr>
+          <w:b/>
+          <w:lang w:val="en-US"/>
+        </w:rPr>
+        <w:t>”</w:t>
+      </w:r>
+      <w:r>
+        <w:rPr>
+          <w:b/>
+          <w:lang w:val="en-US"/>
+        </w:rPr>
+        <w:t xml:space="preserve"> message to all Acceptors</w:t>
+      </w:r>
+    </w:p>
+    <w:p>
+      <w:pPr>
+        <w:rPr>
+          <w:lang w:val="en-US"/>
+        </w:rPr>
+      </w:pPr>
+      <w:r>
+        <w:rPr>
+          <w:lang w:val="en-US"/>
+        </w:rPr>
+        <w:t xml:space="preserve">If the acceptors have not </w:t>
+      </w:r>
+      <w:r>
+        <w:rPr>
+          <w:lang w:val="en-US"/>
+        </w:rPr>
+        <w:t>made</w:t>
+      </w:r>
+      <w:r>
+        <w:rPr>
+          <w:lang w:val="en-US"/>
+        </w:rPr>
+        <w:t xml:space="preserve"> a new promise with</w:t>
+      </w:r>
+      <w:r>
+        <w:rPr>
+          <w:lang w:val="en-US"/>
+        </w:rPr>
+        <w:t>, and/or accepted</w:t>
+      </w:r>
+      <w:r>
+        <w:rPr>
+          <w:lang w:val="en-US"/>
+        </w:rPr>
+        <w:t xml:space="preserve"> a higher round to another proposer since our request, they will accep</w:t>
+      </w:r>
+      <w:r>
+        <w:rPr>
+          <w:lang w:val="en-US"/>
+        </w:rPr>
+        <w:t>t our round and value.</w:t>
+      </w:r>
+      <w:r>
+        <w:rPr>
+          <w:lang w:val="en-US"/>
+        </w:rPr>
+        <w:t xml:space="preserve"> </w:t>
+      </w:r>
+      <w:r>
+        <w:rPr>
+          <w:lang w:val="en-US"/>
+        </w:rPr>
+        <w:t xml:space="preserve">Any </w:t>
+      </w:r>
+      <w:r>
+        <w:rPr>
+          <w:lang w:val="en-US"/>
+        </w:rPr>
+        <w:t xml:space="preserve">answers to </w:t>
+      </w:r>
+      <w:r>
+        <w:rPr>
+          <w:lang w:val="en-US"/>
+        </w:rPr>
+        <w:t xml:space="preserve">subsequent requests will contain that </w:t>
+      </w:r>
+      <w:r>
+        <w:rPr>
+          <w:lang w:val="en-US"/>
+        </w:rPr>
+        <w:t xml:space="preserve">accepted </w:t>
+      </w:r>
+      <w:r>
+        <w:rPr>
+          <w:lang w:val="en-US"/>
+        </w:rPr>
+        <w:t>information.</w:t>
+      </w:r>
+      <w:r>
+        <w:rPr>
+          <w:lang w:val="en-US"/>
+        </w:rPr>
+        <w:t xml:space="preserve"> Upon accepting a new round…</w:t>
+      </w:r>
+    </w:p>
+    <w:p>
+      <w:pPr>
+        <w:rPr>
+          <w:b/>
+          <w:lang w:val="en-US"/>
+        </w:rPr>
+      </w:pPr>
+      <w:r>
+        <w:rPr>
+          <w:b/>
+          <w:lang w:val="en-US"/>
+        </w:rPr>
+        <w:t xml:space="preserve">Acceptor broadcasts a </w:t>
+      </w:r>
+      <w:r>
+        <w:rPr>
+          <w:b/>
+          <w:lang w:val="en-US"/>
+        </w:rPr>
+        <w:t>“</w:t>
+      </w:r>
+      <w:r>
+        <w:rPr>
+          <w:b/>
+          <w:lang w:val="en-US"/>
+        </w:rPr>
+        <w:t>Learn</w:t>
+      </w:r>
+      <w:r>
+        <w:rPr>
+          <w:b/>
+          <w:lang w:val="en-US"/>
+        </w:rPr>
+        <w:t>”</w:t>
+      </w:r>
+      <w:r>
+        <w:rPr>
+          <w:b/>
+          <w:lang w:val="en-US"/>
+        </w:rPr>
+        <w:t xml:space="preserve"> message to all Learners</w:t>
+      </w:r>
+    </w:p>
+    <w:p>
+      <w:pPr>
+        <w:rPr>
+          <w:lang w:val="en-US"/>
+        </w:rPr>
+      </w:pPr>
+      <w:r>
+        <w:rPr>
+          <w:lang w:val="en-US"/>
+        </w:rPr>
+        <w:t xml:space="preserve">The learner will keep track of </w:t>
+      </w:r>
+      <w:r>
+        <w:rPr>
+          <w:lang w:val="en-US"/>
+        </w:rPr>
+        <w:t>which</w:t>
+      </w:r>
+      <w:r>
+        <w:rPr>
+          <w:lang w:val="en-US"/>
+        </w:rPr>
+        <w:t xml:space="preserve"> acceptor</w:t>
+      </w:r>
+      <w:r>
+        <w:rPr>
+          <w:lang w:val="en-US"/>
+        </w:rPr>
+        <w:t>s have accepted the</w:t>
+      </w:r>
+      <w:r>
+        <w:rPr>
+          <w:lang w:val="en-US"/>
+        </w:rPr>
+        <w:t xml:space="preserve"> value</w:t>
+      </w:r>
+      <w:r>
+        <w:rPr>
+          <w:lang w:val="en-US"/>
+        </w:rPr>
+        <w:t xml:space="preserve"> of the highest round</w:t>
       </w:r>
       <w:r>
         <w:rPr>
@@ -3565,381 +4075,7 @@
         <w:rPr>
           <w:lang w:val="en-US"/>
         </w:rPr>
-        <w:t>A majority of</w:t>
-      </w:r>
-      <w:r>
-        <w:rPr>
-          <w:lang w:val="en-US"/>
-        </w:rPr>
-        <w:t xml:space="preserve"> acceptors are receptive to our proposal</w:t>
-      </w:r>
-      <w:r>
-        <w:rPr>
-          <w:lang w:val="en-US"/>
-        </w:rPr>
-        <w:t xml:space="preserve">, </w:t>
-      </w:r>
-      <w:r>
-        <w:rPr>
-          <w:lang w:val="en-US"/>
-        </w:rPr>
-        <w:t xml:space="preserve">even if some acceptors </w:t>
-      </w:r>
-      <w:r>
-        <w:rPr>
-          <w:lang w:val="en-US"/>
-        </w:rPr>
-        <w:t>never get</w:t>
-      </w:r>
-      <w:r>
-        <w:rPr>
-          <w:lang w:val="en-US"/>
-        </w:rPr>
-        <w:t xml:space="preserve"> a message or </w:t>
-      </w:r>
-      <w:r>
-        <w:rPr>
-          <w:lang w:val="en-US"/>
-        </w:rPr>
-        <w:t>ignores it</w:t>
-      </w:r>
-      <w:r>
-        <w:rPr>
-          <w:lang w:val="en-US"/>
-        </w:rPr>
-        <w:t>.</w:t>
-      </w:r>
-      <w:r>
-        <w:rPr>
-          <w:lang w:val="en-US"/>
-        </w:rPr>
-        <w:t xml:space="preserve"> We have blocked the possibility of a lesser round </w:t>
-      </w:r>
-      <w:r>
-        <w:rPr>
-          <w:lang w:val="en-US"/>
-        </w:rPr>
-        <w:t>being accepted</w:t>
-      </w:r>
-      <w:r>
-        <w:rPr>
-          <w:lang w:val="en-US"/>
-        </w:rPr>
-        <w:t xml:space="preserve"> while we are proposing ours</w:t>
-      </w:r>
-      <w:r>
-        <w:rPr>
-          <w:lang w:val="en-US"/>
-        </w:rPr>
-        <w:t>.</w:t>
-      </w:r>
-    </w:p>
-    <w:p>
-      <w:pPr>
-        <w:rPr>
-          <w:lang w:val="en-US"/>
-        </w:rPr>
-      </w:pPr>
-      <w:r>
-        <w:rPr>
-          <w:b/>
-          <w:lang w:val="en-US"/>
-        </w:rPr>
-        <w:t>Optional optimization:</w:t>
-      </w:r>
-      <w:r>
-        <w:rPr>
-          <w:lang w:val="en-US"/>
-        </w:rPr>
-        <w:t xml:space="preserve"> </w:t>
-      </w:r>
-      <w:r>
-        <w:rPr>
-          <w:lang w:val="en-US"/>
-        </w:rPr>
-        <w:t>For reduced bandwidth use, s</w:t>
-      </w:r>
-      <w:r>
-        <w:rPr>
-          <w:lang w:val="en-US"/>
-        </w:rPr>
-        <w:t xml:space="preserve">everal instances of Paxos may share this first </w:t>
-      </w:r>
-      <w:r>
-        <w:rPr>
-          <w:lang w:val="en-US"/>
-        </w:rPr>
-        <w:t>phase</w:t>
-      </w:r>
-      <w:r>
-        <w:rPr>
-          <w:lang w:val="en-US"/>
-        </w:rPr>
-        <w:t xml:space="preserve">’s message exchange. The proposer may send a single prepare message </w:t>
-      </w:r>
-      <w:r>
-        <w:rPr>
-          <w:lang w:val="en-US"/>
-        </w:rPr>
-        <w:t>with</w:t>
-      </w:r>
-      <w:r>
-        <w:rPr>
-          <w:lang w:val="en-US"/>
-        </w:rPr>
-        <w:t xml:space="preserve"> a list of values</w:t>
-      </w:r>
-      <w:r>
-        <w:rPr>
-          <w:lang w:val="en-US"/>
-        </w:rPr>
-        <w:t xml:space="preserve">. To allow for </w:t>
-      </w:r>
-      <w:r>
-        <w:rPr>
-          <w:lang w:val="en-US"/>
-        </w:rPr>
-        <w:t>multiple</w:t>
-      </w:r>
-      <w:r>
-        <w:rPr>
-          <w:lang w:val="en-US"/>
-        </w:rPr>
-        <w:t xml:space="preserve"> instances, one needs to include a unique and static identifier for each instance. </w:t>
-      </w:r>
-      <w:r>
-        <w:rPr>
-          <w:lang w:val="en-US"/>
-        </w:rPr>
-        <w:t xml:space="preserve">This is called a </w:t>
-      </w:r>
-      <w:r>
-        <w:rPr>
-          <w:i/>
-          <w:lang w:val="en-US"/>
-        </w:rPr>
-        <w:t>slot</w:t>
-      </w:r>
-      <w:r>
-        <w:rPr>
-          <w:lang w:val="en-US"/>
-        </w:rPr>
-        <w:t xml:space="preserve">. </w:t>
-      </w:r>
-      <w:r>
-        <w:rPr>
-          <w:lang w:val="en-US"/>
-        </w:rPr>
-        <w:t xml:space="preserve">Rounds need only be unique within one </w:t>
-      </w:r>
-      <w:r>
-        <w:rPr>
-          <w:lang w:val="en-US"/>
-        </w:rPr>
-        <w:t>slot</w:t>
-      </w:r>
-      <w:r>
-        <w:rPr>
-          <w:lang w:val="en-US"/>
-        </w:rPr>
-        <w:t>, so the list may share a single round.</w:t>
-      </w:r>
-      <w:r>
-        <w:rPr>
-          <w:lang w:val="en-US"/>
-        </w:rPr>
-        <w:t xml:space="preserve"> The receiving acceptors will</w:t>
-      </w:r>
-      <w:r>
-        <w:rPr>
-          <w:lang w:val="en-US"/>
-        </w:rPr>
-        <w:t xml:space="preserve"> now treat each </w:t>
-      </w:r>
-      <w:r>
-        <w:rPr>
-          <w:lang w:val="en-US"/>
-        </w:rPr>
-        <w:t>slot</w:t>
-      </w:r>
-      <w:r>
-        <w:rPr>
-          <w:lang w:val="en-US"/>
-        </w:rPr>
-        <w:t xml:space="preserve"> independently yet answer with a single promise message.</w:t>
-      </w:r>
-      <w:r>
-        <w:rPr>
-          <w:lang w:val="en-US"/>
-        </w:rPr>
-        <w:t xml:space="preserve"> This is called </w:t>
-      </w:r>
-      <w:r>
-        <w:rPr>
-          <w:i/>
-          <w:lang w:val="en-US"/>
-        </w:rPr>
-        <w:t>Multi-Paxos</w:t>
-      </w:r>
-      <w:r>
-        <w:rPr>
-          <w:lang w:val="en-US"/>
-        </w:rPr>
-        <w:t xml:space="preserve">, but what we will be using is also called </w:t>
-      </w:r>
-      <w:r>
-        <w:rPr>
-          <w:i/>
-          <w:lang w:val="en-US"/>
-        </w:rPr>
-        <w:t>Single-Paxos</w:t>
-      </w:r>
-      <w:r>
-        <w:rPr>
-          <w:lang w:val="en-US"/>
-        </w:rPr>
-        <w:t xml:space="preserve"> as a clarification on this matter.</w:t>
-      </w:r>
-    </w:p>
-    <w:p>
-      <w:pPr>
-        <w:rPr>
-          <w:lang w:val="en-US"/>
-        </w:rPr>
-      </w:pPr>
-      <w:r>
-        <w:rPr>
-          <w:lang w:val="en-US"/>
-        </w:rPr>
-        <w:t>Phase</w:t>
-      </w:r>
-      <w:r>
-        <w:rPr>
-          <w:lang w:val="en-US"/>
-        </w:rPr>
-        <w:t xml:space="preserve"> 2</w:t>
-      </w:r>
-      <w:r>
-        <w:rPr>
-          <w:lang w:val="en-US"/>
-        </w:rPr>
-        <w:t xml:space="preserve"> unfolds as follows</w:t>
-      </w:r>
-      <w:r>
-        <w:rPr>
-          <w:lang w:val="en-US"/>
-        </w:rPr>
-        <w:t>.</w:t>
-      </w:r>
-    </w:p>
-    <w:p>
-      <w:pPr>
-        <w:rPr>
-          <w:b/>
-          <w:lang w:val="en-US"/>
-        </w:rPr>
-      </w:pPr>
-      <w:r>
-        <w:rPr>
-          <w:b/>
-          <w:lang w:val="en-US"/>
-        </w:rPr>
-        <w:t xml:space="preserve">Proposer broadcasts an </w:t>
-      </w:r>
-      <w:r>
-        <w:rPr>
-          <w:b/>
-          <w:lang w:val="en-US"/>
-        </w:rPr>
-        <w:t>“</w:t>
-      </w:r>
-      <w:r>
-        <w:rPr>
-          <w:b/>
-          <w:lang w:val="en-US"/>
-        </w:rPr>
-        <w:t>Accept</w:t>
-      </w:r>
-      <w:r>
-        <w:rPr>
-          <w:b/>
-          <w:lang w:val="en-US"/>
-        </w:rPr>
-        <w:t>”</w:t>
-      </w:r>
-      <w:r>
-        <w:rPr>
-          <w:b/>
-          <w:lang w:val="en-US"/>
-        </w:rPr>
-        <w:t xml:space="preserve"> message to all Acceptors</w:t>
-      </w:r>
-    </w:p>
-    <w:p>
-      <w:pPr>
-        <w:rPr>
-          <w:lang w:val="en-US"/>
-        </w:rPr>
-      </w:pPr>
-      <w:r>
-        <w:rPr>
-          <w:lang w:val="en-US"/>
-        </w:rPr>
-        <w:t xml:space="preserve">If the acceptors have not </w:t>
-      </w:r>
-      <w:r>
-        <w:rPr>
-          <w:lang w:val="en-US"/>
-        </w:rPr>
-        <w:t>made</w:t>
-      </w:r>
-      <w:r>
-        <w:rPr>
-          <w:lang w:val="en-US"/>
-        </w:rPr>
-        <w:t xml:space="preserve"> a new promise with</w:t>
-      </w:r>
-      <w:r>
-        <w:rPr>
-          <w:lang w:val="en-US"/>
-        </w:rPr>
-        <w:t>, and/or accepted</w:t>
-      </w:r>
-      <w:r>
-        <w:rPr>
-          <w:lang w:val="en-US"/>
-        </w:rPr>
-        <w:t xml:space="preserve"> a higher round to another proposer since our request, they will accep</w:t>
-      </w:r>
-      <w:r>
-        <w:rPr>
-          <w:lang w:val="en-US"/>
-        </w:rPr>
-        <w:t>t our round and value.</w:t>
-      </w:r>
-      <w:r>
-        <w:rPr>
-          <w:lang w:val="en-US"/>
-        </w:rPr>
-        <w:t xml:space="preserve"> </w:t>
-      </w:r>
-      <w:r>
-        <w:rPr>
-          <w:lang w:val="en-US"/>
-        </w:rPr>
-        <w:t xml:space="preserve">Any </w:t>
-      </w:r>
-      <w:r>
-        <w:rPr>
-          <w:lang w:val="en-US"/>
-        </w:rPr>
-        <w:t xml:space="preserve">answers to </w:t>
-      </w:r>
-      <w:r>
-        <w:rPr>
-          <w:lang w:val="en-US"/>
-        </w:rPr>
-        <w:t xml:space="preserve">subsequent requests will contain that </w:t>
+        <w:t xml:space="preserve">Note that none other than the highest </w:t>
       </w:r>
       <w:r>
         <w:rPr>
@@ -3951,122 +4087,6 @@
         <w:rPr>
           <w:lang w:val="en-US"/>
         </w:rPr>
-        <w:t>information.</w:t>
-      </w:r>
-      <w:r>
-        <w:rPr>
-          <w:lang w:val="en-US"/>
-        </w:rPr>
-        <w:t xml:space="preserve"> Upon accepting a new round…</w:t>
-      </w:r>
-    </w:p>
-    <w:p>
-      <w:pPr>
-        <w:rPr>
-          <w:b/>
-          <w:lang w:val="en-US"/>
-        </w:rPr>
-      </w:pPr>
-      <w:r>
-        <w:rPr>
-          <w:b/>
-          <w:lang w:val="en-US"/>
-        </w:rPr>
-        <w:t xml:space="preserve">Acceptor broadcasts a </w:t>
-      </w:r>
-      <w:r>
-        <w:rPr>
-          <w:b/>
-          <w:lang w:val="en-US"/>
-        </w:rPr>
-        <w:t>“</w:t>
-      </w:r>
-      <w:r>
-        <w:rPr>
-          <w:b/>
-          <w:lang w:val="en-US"/>
-        </w:rPr>
-        <w:t>Learn</w:t>
-      </w:r>
-      <w:r>
-        <w:rPr>
-          <w:b/>
-          <w:lang w:val="en-US"/>
-        </w:rPr>
-        <w:t>”</w:t>
-      </w:r>
-      <w:r>
-        <w:rPr>
-          <w:b/>
-          <w:lang w:val="en-US"/>
-        </w:rPr>
-        <w:t xml:space="preserve"> message to all Learners</w:t>
-      </w:r>
-    </w:p>
-    <w:p>
-      <w:pPr>
-        <w:rPr>
-          <w:lang w:val="en-US"/>
-        </w:rPr>
-      </w:pPr>
-      <w:r>
-        <w:rPr>
-          <w:lang w:val="en-US"/>
-        </w:rPr>
-        <w:t xml:space="preserve">The learner will keep track of </w:t>
-      </w:r>
-      <w:r>
-        <w:rPr>
-          <w:lang w:val="en-US"/>
-        </w:rPr>
-        <w:t>which</w:t>
-      </w:r>
-      <w:r>
-        <w:rPr>
-          <w:lang w:val="en-US"/>
-        </w:rPr>
-        <w:t xml:space="preserve"> acceptor</w:t>
-      </w:r>
-      <w:r>
-        <w:rPr>
-          <w:lang w:val="en-US"/>
-        </w:rPr>
-        <w:t>s have accepted the</w:t>
-      </w:r>
-      <w:r>
-        <w:rPr>
-          <w:lang w:val="en-US"/>
-        </w:rPr>
-        <w:t xml:space="preserve"> value</w:t>
-      </w:r>
-      <w:r>
-        <w:rPr>
-          <w:lang w:val="en-US"/>
-        </w:rPr>
-        <w:t xml:space="preserve"> of the highest round</w:t>
-      </w:r>
-      <w:r>
-        <w:rPr>
-          <w:lang w:val="en-US"/>
-        </w:rPr>
-        <w:t xml:space="preserve">. </w:t>
-      </w:r>
-      <w:r>
-        <w:rPr>
-          <w:lang w:val="en-US"/>
-        </w:rPr>
-        <w:t xml:space="preserve">Note that none other than the highest </w:t>
-      </w:r>
-      <w:r>
-        <w:rPr>
-          <w:lang w:val="en-US"/>
-        </w:rPr>
-        <w:t xml:space="preserve">accepted </w:t>
-      </w:r>
-      <w:r>
-        <w:rPr>
-          <w:lang w:val="en-US"/>
-        </w:rPr>
         <w:t>round will ever reach</w:t>
       </w:r>
       <w:r>
@@ -4166,7 +4186,14 @@
         <w:rPr>
           <w:lang w:val="en-US"/>
         </w:rPr>
-        <w:t xml:space="preserve"> before we receive a majority of promises. Then that accepted round and value will surely be provided by at least one of the acceptors we have in common. If we were to issue our own value at this point, the higher round would override the previous accepted value and the consensus would be lost. We can, considering this restriction, then </w:t>
+        <w:t xml:space="preserve"> before we receive a majority of promises. Then that accepted round and value will surely be provided by at least one of the acceptors we have in common. If we were to issue our own value at this point, the higher round would </w:t>
+      </w:r>
+      <w:r>
+        <w:rPr>
+          <w:lang w:val="en-US"/>
+        </w:rPr>
+        <w:lastRenderedPageBreak/>
+        <w:t xml:space="preserve">override the previous accepted value and the consensus would be lost. We can, considering this restriction, then </w:t>
       </w:r>
       <w:r>
         <w:rPr>
@@ -4192,7 +4219,6 @@
         <w:rPr>
           <w:lang w:val="en-US"/>
         </w:rPr>
-        <w:lastRenderedPageBreak/>
         <w:t xml:space="preserve">Once </w:t>
       </w:r>
       <w:r>
@@ -4317,8 +4343,6 @@
           <w:lang w:val="en-US"/>
         </w:rPr>
       </w:pPr>
-      <w:bookmarkStart w:id="4" w:name="_GoBack"/>
-      <w:bookmarkEnd w:id="4"/>
     </w:p>
     <w:p>
       <w:pPr>
@@ -4346,16 +4370,16 @@
           <w:lang w:val="en-US"/>
         </w:rPr>
       </w:pPr>
-      <w:bookmarkStart w:id="5" w:name="_Toc419214352"/>
-      <w:bookmarkStart w:id="6" w:name="_Toc419214443"/>
+      <w:bookmarkStart w:id="4" w:name="_Toc419214352"/>
+      <w:bookmarkStart w:id="5" w:name="_Toc419214443"/>
       <w:r>
         <w:rPr>
           <w:lang w:val="en-US"/>
         </w:rPr>
         <w:t>Dafny</w:t>
       </w:r>
+      <w:bookmarkEnd w:id="4"/>
       <w:bookmarkEnd w:id="5"/>
-      <w:bookmarkEnd w:id="6"/>
       <w:r>
         <w:rPr>
           <w:lang w:val="en-US"/>
@@ -4521,6 +4545,7 @@
       <w:proofErr w:type="gramStart"/>
       <w:r>
         <w:rPr>
+          <w:i/>
           <w:lang w:val="en-US"/>
         </w:rPr>
         <w:t>Boogie</w:t>
@@ -4586,28 +4611,24 @@
       <w:proofErr w:type="spellStart"/>
       <w:r>
         <w:rPr>
-          <w:lang w:val="en-US"/>
-        </w:rPr>
-        <w:t>s</w:t>
-      </w:r>
-      <w:r>
-        <w:rPr>
-          <w:lang w:val="en-US"/>
-        </w:rPr>
-        <w:t>atisfiability</w:t>
+          <w:i/>
+          <w:lang w:val="en-US"/>
+        </w:rPr>
+        <w:t>satisfiability</w:t>
       </w:r>
       <w:proofErr w:type="spellEnd"/>
       <w:r>
         <w:rPr>
-          <w:lang w:val="en-US"/>
-        </w:rPr>
-        <w:t xml:space="preserve"> modulo theor</w:t>
-      </w:r>
-      <w:r>
-        <w:rPr>
-          <w:lang w:val="en-US"/>
-        </w:rPr>
-        <w:t>y (</w:t>
+          <w:i/>
+          <w:lang w:val="en-US"/>
+        </w:rPr>
+        <w:t xml:space="preserve"> modulo theory</w:t>
+      </w:r>
+      <w:r>
+        <w:rPr>
+          <w:lang w:val="en-US"/>
+        </w:rPr>
+        <w:t xml:space="preserve"> (</w:t>
       </w:r>
       <w:r>
         <w:rPr>
@@ -4631,62 +4652,43 @@
         <w:rPr>
           <w:lang w:val="en-US"/>
         </w:rPr>
-        <w:t xml:space="preserve"> called Z3</w:t>
-      </w:r>
-      <w:r>
-        <w:rPr>
-          <w:lang w:val="en-US"/>
-        </w:rPr>
-        <w:t xml:space="preserve">, </w:t>
-      </w:r>
-      <w:r>
-        <w:rPr>
-          <w:lang w:val="en-US"/>
-        </w:rPr>
-        <w:t>all of which are also</w:t>
-      </w:r>
-      <w:r>
-        <w:rPr>
-          <w:lang w:val="en-US"/>
-        </w:rPr>
-        <w:t xml:space="preserve"> product</w:t>
-      </w:r>
-      <w:r>
-        <w:rPr>
-          <w:lang w:val="en-US"/>
-        </w:rPr>
-        <w:t>s</w:t>
-      </w:r>
-      <w:r>
-        <w:rPr>
-          <w:lang w:val="en-US"/>
-        </w:rPr>
-        <w:t xml:space="preserve"> by Microsoft Research</w:t>
-      </w:r>
-      <w:r>
-        <w:rPr>
-          <w:lang w:val="en-US"/>
-        </w:rPr>
-        <w:t>.</w:t>
-      </w:r>
-    </w:p>
-    <w:p>
-      <w:pPr>
-        <w:rPr>
-          <w:lang w:val="en-US"/>
-        </w:rPr>
-      </w:pPr>
-      <w:r>
-        <w:rPr>
-          <w:lang w:val="en-US"/>
-        </w:rPr>
-        <w:t xml:space="preserve">The main goal is to </w:t>
-      </w:r>
-      <w:r>
-        <w:rPr>
-          <w:lang w:val="en-US"/>
-        </w:rPr>
-        <w:t>replace the time spent debugging and patching with time spent expressing validation schemes.</w:t>
+        <w:t xml:space="preserve"> called </w:t>
+      </w:r>
+      <w:proofErr w:type="gramStart"/>
+      <w:r>
+        <w:rPr>
+          <w:i/>
+          <w:lang w:val="en-US"/>
+        </w:rPr>
+        <w:t>Z3</w:t>
+      </w:r>
+      <w:r>
+        <w:rPr>
+          <w:vertAlign w:val="superscript"/>
+          <w:lang w:val="en-US"/>
+        </w:rPr>
+        <w:t>[</w:t>
+      </w:r>
+      <w:proofErr w:type="gramEnd"/>
+      <w:r>
+        <w:rPr>
+          <w:vertAlign w:val="superscript"/>
+          <w:lang w:val="en-US"/>
+        </w:rPr>
+        <w:t>6</w:t>
+      </w:r>
+      <w:r>
+        <w:rPr>
+          <w:vertAlign w:val="superscript"/>
+          <w:lang w:val="en-US"/>
+        </w:rPr>
+        <w:t>]</w:t>
+      </w:r>
+      <w:r>
+        <w:rPr>
+          <w:lang w:val="en-US"/>
+        </w:rPr>
+        <w:t>, all of which are also products by Microsoft Research.</w:t>
       </w:r>
     </w:p>
     <w:p>
@@ -4711,7 +4713,76 @@
         <w:rPr>
           <w:lang w:val="en-US"/>
         </w:rPr>
-        <w:t>provides syntax-highlighting and verification while typing. The Dafny verifier is on by default, but may be turned off. This is useful when your projects get large enough that verification takes 30 seconds or more to complete. Given that the call to the verifier blocks the thread responsible for Visual Studio’s coding interface, delay between every minor change makes for a less than pristine development environment.</w:t>
+        <w:t xml:space="preserve">provides syntax-highlighting and </w:t>
+      </w:r>
+      <w:r>
+        <w:rPr>
+          <w:lang w:val="en-US"/>
+        </w:rPr>
+        <w:t xml:space="preserve">verification while typing. The </w:t>
+      </w:r>
+      <w:r>
+        <w:rPr>
+          <w:lang w:val="en-US"/>
+        </w:rPr>
+        <w:t>verifier is on by default, but may be turned off. This is useful when your projects get large enough that verification takes 30 seconds or more to complete. Given that the call to the verifier blocks the thread responsible for Visual Studio’s coding interface, delay between every minor change makes for a less than pristine development environment.</w:t>
+      </w:r>
+      <w:r>
+        <w:rPr>
+          <w:lang w:val="en-US"/>
+        </w:rPr>
+        <w:t xml:space="preserve"> </w:t>
+      </w:r>
+    </w:p>
+    <w:p>
+      <w:pPr>
+        <w:rPr>
+          <w:lang w:val="en-US"/>
+        </w:rPr>
+      </w:pPr>
+      <w:r>
+        <w:rPr>
+          <w:lang w:val="en-US"/>
+        </w:rPr>
+        <w:lastRenderedPageBreak/>
+        <w:t>The main goal is to replace the time spent debugging and patching with time spent expressing validation schemes.</w:t>
+      </w:r>
+    </w:p>
+    <w:p>
+      <w:pPr>
+        <w:rPr>
+          <w:lang w:val="en-US"/>
+        </w:rPr>
+      </w:pPr>
+      <w:r>
+        <w:rPr>
+          <w:lang w:val="en-US"/>
+        </w:rPr>
+        <w:t xml:space="preserve">Dafny is </w:t>
+      </w:r>
+      <w:r>
+        <w:rPr>
+          <w:lang w:val="en-US"/>
+        </w:rPr>
+        <w:t xml:space="preserve">a statically typed </w:t>
+      </w:r>
+      <w:r>
+        <w:rPr>
+          <w:lang w:val="en-US"/>
+        </w:rPr>
+        <w:t>object oriented</w:t>
+      </w:r>
+      <w:r>
+        <w:rPr>
+          <w:lang w:val="en-US"/>
+        </w:rPr>
+        <w:t xml:space="preserve"> language,</w:t>
+      </w:r>
+      <w:r>
+        <w:rPr>
+          <w:lang w:val="en-US"/>
+        </w:rPr>
+        <w:t xml:space="preserve"> but with some limitations.</w:t>
       </w:r>
     </w:p>
     <w:p>
@@ -4725,7 +4796,6 @@
         <w:rPr>
           <w:lang w:val="en-US"/>
         </w:rPr>
-        <w:lastRenderedPageBreak/>
         <w:t xml:space="preserve">Dafny </w:t>
       </w:r>
       <w:r>
@@ -4771,7 +4841,19 @@
         <w:rPr>
           <w:lang w:val="en-US"/>
         </w:rPr>
-        <w:t xml:space="preserve"> inductive datatypes.</w:t>
+        <w:t xml:space="preserve"> inductive</w:t>
+      </w:r>
+      <w:r>
+        <w:rPr>
+          <w:lang w:val="en-US"/>
+        </w:rPr>
+        <w:t xml:space="preserve"> and co-inductive</w:t>
+      </w:r>
+      <w:r>
+        <w:rPr>
+          <w:lang w:val="en-US"/>
+        </w:rPr>
+        <w:t xml:space="preserve"> datatypes.</w:t>
       </w:r>
       <w:r>
         <w:rPr>
@@ -4956,13 +5038,7 @@
         <w:rPr>
           <w:lang w:val="en-US"/>
         </w:rPr>
-        <w:t>The lack of inheritance is the only point I have found mentioned in the docs.</w:t>
-      </w:r>
-      <w:r>
-        <w:rPr>
-          <w:lang w:val="en-US"/>
-        </w:rPr>
-        <w:t xml:space="preserve"> Since no arguments can be sent to Main, </w:t>
+        <w:t xml:space="preserve">Since no arguments can be sent to Main, </w:t>
       </w:r>
       <w:r>
         <w:rPr>
@@ -4978,13 +5054,41 @@
         </w:rPr>
         <w:t>.</w:t>
       </w:r>
-    </w:p>
-    <w:p>
-      <w:pPr>
-        <w:rPr>
-          <w:lang w:val="en-US"/>
-        </w:rPr>
-      </w:pPr>
+      <w:r>
+        <w:rPr>
+          <w:rFonts w:ascii="Times New Roman" w:hAnsi="Times New Roman" w:cs="Times New Roman"/>
+          <w:lang w:val="en-US"/>
+        </w:rPr>
+        <w:t xml:space="preserve"> This application</w:t>
+      </w:r>
+      <w:r>
+        <w:rPr>
+          <w:rFonts w:ascii="Times New Roman" w:hAnsi="Times New Roman" w:cs="Times New Roman"/>
+          <w:lang w:val="en-US"/>
+        </w:rPr>
+        <w:t xml:space="preserve"> is not verified together with the library and is responsible for following the restrictions required.</w:t>
+      </w:r>
+    </w:p>
+    <w:p>
+      <w:pPr>
+        <w:rPr>
+          <w:lang w:val="en-US"/>
+        </w:rPr>
+      </w:pPr>
+      <w:r>
+        <w:rPr>
+          <w:rFonts w:ascii="Times New Roman" w:hAnsi="Times New Roman" w:cs="Times New Roman"/>
+          <w:lang w:val="en-US"/>
+        </w:rPr>
+        <w:t>The</w:t>
+      </w:r>
+      <w:r>
+        <w:rPr>
+          <w:rFonts w:ascii="Times New Roman" w:hAnsi="Times New Roman" w:cs="Times New Roman"/>
+          <w:lang w:val="en-US"/>
+        </w:rPr>
+        <w:t xml:space="preserve"> </w:t>
+      </w:r>
       <w:r>
         <w:rPr>
           <w:i/>
@@ -4996,14 +5100,26 @@
         <w:rPr>
           <w:lang w:val="en-US"/>
         </w:rPr>
-        <w:t xml:space="preserve"> are either one of</w:t>
-      </w:r>
-      <w:r>
-        <w:rPr>
-          <w:lang w:val="en-US"/>
-        </w:rPr>
         <w:t xml:space="preserve"> </w:t>
       </w:r>
+      <w:r>
+        <w:rPr>
+          <w:lang w:val="en-US"/>
+        </w:rPr>
+        <w:t xml:space="preserve">available </w:t>
+      </w:r>
+      <w:r>
+        <w:rPr>
+          <w:lang w:val="en-US"/>
+        </w:rPr>
+        <w:t>are either one of</w:t>
+      </w:r>
+      <w:r>
+        <w:rPr>
+          <w:lang w:val="en-US"/>
+        </w:rPr>
+        <w:t xml:space="preserve"> </w:t>
+      </w:r>
       <w:proofErr w:type="spellStart"/>
       <w:r>
         <w:rPr>
@@ -5088,21 +5204,7 @@
         <w:rPr>
           <w:lang w:val="en-US"/>
         </w:rPr>
-        <w:t>&lt;_&gt;, map&lt;_</w:t>
-      </w:r>
-      <w:proofErr w:type="gramStart"/>
-      <w:r>
-        <w:rPr>
-          <w:lang w:val="en-US"/>
-        </w:rPr>
-        <w:t>,_</w:t>
-      </w:r>
-      <w:proofErr w:type="gramEnd"/>
-      <w:r>
-        <w:rPr>
-          <w:lang w:val="en-US"/>
-        </w:rPr>
-        <w:t>&gt;</w:t>
+        <w:t>&lt;_&gt;, map&lt;_,_&gt;</w:t>
       </w:r>
       <w:r>
         <w:rPr>
@@ -5266,10 +5368,7 @@
                             </w:r>
                             <w:proofErr w:type="spellStart"/>
                             <w:r>
-                              <w:t>arg_</w:t>
-                            </w:r>
-                            <w:r>
-                              <w:t>name</w:t>
+                              <w:t>arg_name</w:t>
                             </w:r>
                             <w:proofErr w:type="spellEnd"/>
                             <w:r>
@@ -5282,10 +5381,7 @@
                               <w:t>type/class</w:t>
                             </w:r>
                             <w:r>
-                              <w:t>)</w:t>
-                            </w:r>
-                            <w:r>
-                              <w:t xml:space="preserve"> </w:t>
+                              <w:t xml:space="preserve">) </w:t>
                             </w:r>
                             <w:r>
                               <w:rPr>
@@ -5321,19 +5417,7 @@
                               <w:rPr>
                                 <w:color w:val="5B9BD5" w:themeColor="accent1"/>
                               </w:rPr>
-                              <w:t>requires</w:t>
-                            </w:r>
-                            <w:r>
-                              <w:rPr>
-                                <w:color w:val="5B9BD5" w:themeColor="accent1"/>
-                              </w:rPr>
-                              <w:t xml:space="preserve"> </w:t>
-                            </w:r>
-                            <w:r>
-                              <w:rPr>
-                                <w:color w:val="5B9BD5" w:themeColor="accent1"/>
-                              </w:rPr>
-                              <w:t xml:space="preserve"> </w:t>
+                              <w:t xml:space="preserve">requires  </w:t>
                             </w:r>
                             <w:proofErr w:type="spellStart"/>
                             <w:r>
@@ -5354,19 +5438,7 @@
                               <w:rPr>
                                 <w:color w:val="5B9BD5" w:themeColor="accent1"/>
                               </w:rPr>
-                              <w:t>modifies</w:t>
-                            </w:r>
-                            <w:r>
-                              <w:rPr>
-                                <w:color w:val="5B9BD5" w:themeColor="accent1"/>
-                              </w:rPr>
-                              <w:t xml:space="preserve"> </w:t>
-                            </w:r>
-                            <w:r>
-                              <w:rPr>
-                                <w:color w:val="5B9BD5" w:themeColor="accent1"/>
-                              </w:rPr>
-                              <w:t xml:space="preserve"> </w:t>
+                              <w:t xml:space="preserve">modifies  </w:t>
                             </w:r>
                             <w:proofErr w:type="spellStart"/>
                             <w:r>
@@ -5411,19 +5483,7 @@
                               <w:rPr>
                                 <w:color w:val="5B9BD5" w:themeColor="accent1"/>
                               </w:rPr>
-                              <w:t xml:space="preserve">ensures </w:t>
-                            </w:r>
-                            <w:r>
-                              <w:rPr>
-                                <w:color w:val="5B9BD5" w:themeColor="accent1"/>
-                              </w:rPr>
-                              <w:t xml:space="preserve"> </w:t>
-                            </w:r>
-                            <w:r>
-                              <w:rPr>
-                                <w:color w:val="5B9BD5" w:themeColor="accent1"/>
-                              </w:rPr>
-                              <w:t xml:space="preserve"> </w:t>
+                              <w:t xml:space="preserve">ensures   </w:t>
                             </w:r>
                             <w:proofErr w:type="spellStart"/>
                             <w:r>
@@ -5526,10 +5586,7 @@
                       </w:r>
                       <w:proofErr w:type="spellStart"/>
                       <w:r>
-                        <w:t>arg_</w:t>
-                      </w:r>
-                      <w:r>
-                        <w:t>name</w:t>
+                        <w:t>arg_name</w:t>
                       </w:r>
                       <w:proofErr w:type="spellEnd"/>
                       <w:r>
@@ -5542,10 +5599,7 @@
                         <w:t>type/class</w:t>
                       </w:r>
                       <w:r>
-                        <w:t>)</w:t>
-                      </w:r>
-                      <w:r>
-                        <w:t xml:space="preserve"> </w:t>
+                        <w:t xml:space="preserve">) </w:t>
                       </w:r>
                       <w:r>
                         <w:rPr>
@@ -5581,19 +5635,7 @@
                         <w:rPr>
                           <w:color w:val="5B9BD5" w:themeColor="accent1"/>
                         </w:rPr>
-                        <w:t>requires</w:t>
-                      </w:r>
-                      <w:r>
-                        <w:rPr>
-                          <w:color w:val="5B9BD5" w:themeColor="accent1"/>
-                        </w:rPr>
-                        <w:t xml:space="preserve"> </w:t>
-                      </w:r>
-                      <w:r>
-                        <w:rPr>
-                          <w:color w:val="5B9BD5" w:themeColor="accent1"/>
-                        </w:rPr>
-                        <w:t xml:space="preserve"> </w:t>
+                        <w:t xml:space="preserve">requires  </w:t>
                       </w:r>
                       <w:proofErr w:type="spellStart"/>
                       <w:r>
@@ -5614,19 +5656,7 @@
                         <w:rPr>
                           <w:color w:val="5B9BD5" w:themeColor="accent1"/>
                         </w:rPr>
-                        <w:t>modifies</w:t>
-                      </w:r>
-                      <w:r>
-                        <w:rPr>
-                          <w:color w:val="5B9BD5" w:themeColor="accent1"/>
-                        </w:rPr>
-                        <w:t xml:space="preserve"> </w:t>
-                      </w:r>
-                      <w:r>
-                        <w:rPr>
-                          <w:color w:val="5B9BD5" w:themeColor="accent1"/>
-                        </w:rPr>
-                        <w:t xml:space="preserve"> </w:t>
+                        <w:t xml:space="preserve">modifies  </w:t>
                       </w:r>
                       <w:proofErr w:type="spellStart"/>
                       <w:r>
@@ -5671,19 +5701,7 @@
                         <w:rPr>
                           <w:color w:val="5B9BD5" w:themeColor="accent1"/>
                         </w:rPr>
-                        <w:t xml:space="preserve">ensures </w:t>
-                      </w:r>
-                      <w:r>
-                        <w:rPr>
-                          <w:color w:val="5B9BD5" w:themeColor="accent1"/>
-                        </w:rPr>
-                        <w:t xml:space="preserve"> </w:t>
-                      </w:r>
-                      <w:r>
-                        <w:rPr>
-                          <w:color w:val="5B9BD5" w:themeColor="accent1"/>
-                        </w:rPr>
-                        <w:t xml:space="preserve"> </w:t>
+                        <w:t xml:space="preserve">ensures   </w:t>
                       </w:r>
                       <w:proofErr w:type="spellStart"/>
                       <w:r>
@@ -6014,6 +6032,7 @@
         <w:rPr>
           <w:lang w:val="en-US"/>
         </w:rPr>
+        <w:lastRenderedPageBreak/>
         <w:t xml:space="preserve">The </w:t>
       </w:r>
       <w:r>
@@ -6115,536 +6134,530 @@
         <w:rPr>
           <w:lang w:val="en-US"/>
         </w:rPr>
-        <w:t xml:space="preserve">) fails, it is either because the expression is incorrect, the code is incorrect or you need a more </w:t>
-      </w:r>
+        <w:t>) fails, it is either because the expression is incorrect, the code is incorrect or you need a more descriptive precondition in the failing method or in one that’s called.</w:t>
+      </w:r>
+      <w:r>
+        <w:rPr>
+          <w:lang w:val="en-US"/>
+        </w:rPr>
+        <w:t xml:space="preserve"> </w:t>
+      </w:r>
+      <w:proofErr w:type="gramStart"/>
+      <w:r>
+        <w:rPr>
+          <w:lang w:val="en-US"/>
+        </w:rPr>
+        <w:t xml:space="preserve">The </w:t>
+      </w:r>
+      <w:r>
+        <w:rPr>
+          <w:rStyle w:val="CodeChar"/>
+        </w:rPr>
+        <w:t>modifies</w:t>
+      </w:r>
+      <w:proofErr w:type="gramEnd"/>
+      <w:r>
+        <w:rPr>
+          <w:lang w:val="en-US"/>
+        </w:rPr>
+        <w:t xml:space="preserve"> set of objects, is the limited scope of what is allowed to be written/changed. All prior collected validation knowledge about these objects and all their types</w:t>
+      </w:r>
+      <w:r>
+        <w:rPr>
+          <w:lang w:val="en-US"/>
+        </w:rPr>
+        <w:t xml:space="preserve"> are discarded when the method is called.</w:t>
+      </w:r>
+    </w:p>
+    <w:p>
+      <w:pPr>
+        <w:rPr>
+          <w:lang w:val="en-US"/>
+        </w:rPr>
+      </w:pPr>
+      <w:r>
+        <w:rPr>
+          <w:lang w:val="en-US"/>
+        </w:rPr>
+        <w:t xml:space="preserve">An </w:t>
+      </w:r>
+      <w:r>
+        <w:rPr>
+          <w:rStyle w:val="CodeChar"/>
+        </w:rPr>
+        <w:t>assert</w:t>
+      </w:r>
+      <w:r>
+        <w:rPr>
+          <w:lang w:val="en-US"/>
+        </w:rPr>
+        <w:t xml:space="preserve"> </w:t>
+      </w:r>
+      <w:r>
+        <w:rPr>
+          <w:lang w:val="en-US"/>
+        </w:rPr>
+        <w:t>is</w:t>
+      </w:r>
+      <w:r>
+        <w:rPr>
+          <w:lang w:val="en-US"/>
+        </w:rPr>
+        <w:t xml:space="preserve"> </w:t>
+      </w:r>
+      <w:r>
+        <w:rPr>
+          <w:lang w:val="en-US"/>
+        </w:rPr>
+        <w:t xml:space="preserve">put inside the code block as a statement and is </w:t>
+      </w:r>
+      <w:r>
+        <w:rPr>
+          <w:lang w:val="en-US"/>
+        </w:rPr>
+        <w:t xml:space="preserve">very handy for locating problems in your code when the problem is a failed </w:t>
+      </w:r>
+      <w:proofErr w:type="spellStart"/>
+      <w:r>
+        <w:rPr>
+          <w:lang w:val="en-US"/>
+        </w:rPr>
+        <w:t>postcondition</w:t>
+      </w:r>
+      <w:proofErr w:type="spellEnd"/>
+      <w:r>
+        <w:rPr>
+          <w:lang w:val="en-US"/>
+        </w:rPr>
+        <w:t>. Put one or more in between your lines and see where the first assert fails.</w:t>
+      </w:r>
+      <w:r>
+        <w:rPr>
+          <w:lang w:val="en-US"/>
+        </w:rPr>
+        <w:t xml:space="preserve"> This annotation is </w:t>
+      </w:r>
+      <w:r>
+        <w:rPr>
+          <w:lang w:val="en-US"/>
+        </w:rPr>
+        <w:t>not necessary for any form of validation.</w:t>
+      </w:r>
+    </w:p>
+    <w:p>
+      <w:pPr>
+        <w:rPr>
+          <w:lang w:val="en-US"/>
+        </w:rPr>
+      </w:pPr>
+      <w:r>
+        <w:rPr>
+          <w:lang w:val="en-US"/>
+        </w:rPr>
+        <w:t xml:space="preserve">Sometimes some of the annotations may not be necessary. If the method only reads and returns then </w:t>
+      </w:r>
+      <w:r>
+        <w:rPr>
+          <w:rStyle w:val="CodeChar"/>
+        </w:rPr>
+        <w:t>modifies</w:t>
+      </w:r>
+      <w:r>
+        <w:rPr>
+          <w:lang w:val="en-US"/>
+        </w:rPr>
+        <w:t xml:space="preserve"> is not necessary. If no objects are referenced, there might not be any initial </w:t>
+      </w:r>
+      <w:r>
+        <w:rPr>
+          <w:rStyle w:val="CodeChar"/>
+        </w:rPr>
+        <w:t>requires</w:t>
+      </w:r>
+      <w:r>
+        <w:rPr>
+          <w:lang w:val="en-US"/>
+        </w:rPr>
+        <w:t xml:space="preserve">, and </w:t>
+      </w:r>
+      <w:r>
+        <w:rPr>
+          <w:rStyle w:val="CodeChar"/>
+        </w:rPr>
+        <w:t>ensures</w:t>
+      </w:r>
+      <w:r>
+        <w:rPr>
+          <w:lang w:val="en-US"/>
+        </w:rPr>
+        <w:t xml:space="preserve"> is mostly for the sake of the code where the method is used.</w:t>
+      </w:r>
+    </w:p>
+    <w:p>
+      <w:pPr>
+        <w:rPr>
+          <w:lang w:val="en-US"/>
+        </w:rPr>
+      </w:pPr>
+      <w:r>
+        <w:rPr>
+          <w:lang w:val="en-US"/>
+        </w:rPr>
+        <w:t xml:space="preserve">Predicates looks like methods but their body is a </w:t>
+      </w:r>
+      <w:r>
+        <w:rPr>
+          <w:lang w:val="en-US"/>
+        </w:rPr>
+        <w:t xml:space="preserve">single </w:t>
+      </w:r>
+      <w:r>
+        <w:rPr>
+          <w:lang w:val="en-US"/>
+        </w:rPr>
+        <w:t>Boolean expression. They use a</w:t>
+      </w:r>
+      <w:r>
+        <w:rPr>
+          <w:lang w:val="en-US"/>
+        </w:rPr>
+        <w:t xml:space="preserve"> </w:t>
+      </w:r>
+      <w:r>
+        <w:rPr>
+          <w:rStyle w:val="CodeChar"/>
+        </w:rPr>
+        <w:t>reads</w:t>
+      </w:r>
+      <w:r>
+        <w:rPr>
+          <w:lang w:val="en-US"/>
+        </w:rPr>
+        <w:t xml:space="preserve"> annotation instead of </w:t>
+      </w:r>
+      <w:r>
+        <w:rPr>
+          <w:rStyle w:val="CodeChar"/>
+        </w:rPr>
+        <w:t>modifies</w:t>
+      </w:r>
+      <w:r>
+        <w:rPr>
+          <w:lang w:val="en-US"/>
+        </w:rPr>
+        <w:t xml:space="preserve">. A predicate cannot modify, and needs its available </w:t>
+      </w:r>
+      <w:r>
+        <w:rPr>
+          <w:lang w:val="en-US"/>
+        </w:rPr>
+        <w:t xml:space="preserve">readable </w:t>
+      </w:r>
+      <w:r>
+        <w:rPr>
+          <w:lang w:val="en-US"/>
+        </w:rPr>
+        <w:t>objects to be specified</w:t>
+      </w:r>
+      <w:r>
+        <w:rPr>
+          <w:lang w:val="en-US"/>
+        </w:rPr>
+        <w:t xml:space="preserve"> explicitly. Predicates can be called by other annotations, which allows for refactoring of similar code.</w:t>
+      </w:r>
+    </w:p>
+    <w:p>
+      <w:pPr>
+        <w:rPr>
+          <w:lang w:val="en-US"/>
+        </w:rPr>
+      </w:pPr>
+      <w:r>
+        <w:rPr>
+          <w:lang w:val="en-US"/>
+        </w:rPr>
+        <w:t>Ghost variables are compile-time variables only used for validation purposes. They do not affect the end product in any way.</w:t>
+      </w:r>
+      <w:r>
+        <w:rPr>
+          <w:lang w:val="en-US"/>
+        </w:rPr>
+        <w:t xml:space="preserve"> Ghost variables cannot be passed as arguments, so there is a scope within an object where it can be used. Ghost methods are in similar fashion</w:t>
+      </w:r>
+      <w:r>
+        <w:rPr>
+          <w:lang w:val="en-US"/>
+        </w:rPr>
+        <w:t xml:space="preserve"> methods that do not influence the funct</w:t>
+      </w:r>
+      <w:r>
+        <w:rPr>
+          <w:lang w:val="en-US"/>
+        </w:rPr>
+        <w:t>ion of the code but allows for</w:t>
+      </w:r>
+      <w:r>
+        <w:rPr>
+          <w:lang w:val="en-US"/>
+        </w:rPr>
+        <w:t xml:space="preserve"> </w:t>
+      </w:r>
+      <w:r>
+        <w:rPr>
+          <w:lang w:val="en-US"/>
+        </w:rPr>
+        <w:t>more advanced</w:t>
+      </w:r>
+      <w:r>
+        <w:rPr>
+          <w:lang w:val="en-US"/>
+        </w:rPr>
+        <w:t xml:space="preserve"> proofs, where the theorem </w:t>
+      </w:r>
+      <w:proofErr w:type="spellStart"/>
+      <w:r>
+        <w:rPr>
+          <w:lang w:val="en-US"/>
+        </w:rPr>
+        <w:t>prover</w:t>
+      </w:r>
+      <w:proofErr w:type="spellEnd"/>
+      <w:r>
+        <w:rPr>
+          <w:lang w:val="en-US"/>
+        </w:rPr>
+        <w:t xml:space="preserve"> does not succeed. Th</w:t>
+      </w:r>
+      <w:r>
+        <w:rPr>
+          <w:lang w:val="en-US"/>
+        </w:rPr>
+        <w:t>is is</w:t>
+      </w:r>
+      <w:r>
+        <w:rPr>
+          <w:lang w:val="en-US"/>
+        </w:rPr>
+        <w:t xml:space="preserve"> not used in the project.</w:t>
+      </w:r>
+    </w:p>
+    <w:p>
+      <w:pPr>
+        <w:rPr>
+          <w:lang w:val="en-US"/>
+        </w:rPr>
+      </w:pPr>
+      <w:r>
+        <w:rPr>
+          <w:lang w:val="en-US"/>
+        </w:rPr>
+        <w:t>A q</w:t>
+      </w:r>
+      <w:r>
+        <w:rPr>
+          <w:lang w:val="en-US"/>
+        </w:rPr>
+        <w:t>uote from rise4fun</w:t>
+      </w:r>
+      <w:r>
+        <w:rPr>
+          <w:lang w:val="en-US"/>
+        </w:rPr>
+        <w:t xml:space="preserve"> says</w:t>
+      </w:r>
+      <w:r>
+        <w:rPr>
+          <w:lang w:val="en-US"/>
+        </w:rPr>
+        <w:t xml:space="preserve"> “Dafny lifts the burden of writing bug-free code into that of writing bug-free annotations. This is often easier than writing the code, because annotations are shorter and more direct”. In fact, having spent about a week’s time </w:t>
+      </w:r>
+      <w:r>
+        <w:rPr>
+          <w:lang w:val="en-US"/>
+        </w:rPr>
+        <w:t xml:space="preserve">in total </w:t>
+      </w:r>
+      <w:r>
+        <w:rPr>
+          <w:lang w:val="en-US"/>
+        </w:rPr>
+        <w:t>on the actual code and several months on writing annotations, I tend not to agree with this being easier.</w:t>
+      </w:r>
+      <w:r>
+        <w:rPr>
+          <w:lang w:val="en-US"/>
+        </w:rPr>
+        <w:t xml:space="preserve"> Nor is it shorter, considering the annotations also takes more space than the code, even after all reusable expressions are refactored out.</w:t>
+      </w:r>
+    </w:p>
+    <w:p>
+      <w:pPr>
+        <w:rPr>
+          <w:lang w:val="en-US"/>
+        </w:rPr>
+      </w:pPr>
+      <w:r>
+        <w:rPr>
+          <w:lang w:val="en-US"/>
+        </w:rPr>
+        <w:t xml:space="preserve">I like comparing the difference </w:t>
+      </w:r>
+      <w:r>
+        <w:rPr>
+          <w:lang w:val="en-US"/>
+        </w:rPr>
+        <w:t>of</w:t>
+      </w:r>
+      <w:r>
+        <w:rPr>
+          <w:lang w:val="en-US"/>
+        </w:rPr>
+        <w:t xml:space="preserve"> methodology in Dafny to the difference between</w:t>
+      </w:r>
+      <w:r>
+        <w:rPr>
+          <w:lang w:val="en-US"/>
+        </w:rPr>
+        <w:t xml:space="preserve"> pure</w:t>
+      </w:r>
+      <w:r>
+        <w:rPr>
+          <w:lang w:val="en-US"/>
+        </w:rPr>
+        <w:t xml:space="preserve"> functional </w:t>
+      </w:r>
+      <w:r>
+        <w:rPr>
+          <w:lang w:val="en-US"/>
+        </w:rPr>
+        <w:t>and object oriented</w:t>
+      </w:r>
+      <w:r>
+        <w:rPr>
+          <w:lang w:val="en-US"/>
+        </w:rPr>
+        <w:t xml:space="preserve"> programming</w:t>
+      </w:r>
+      <w:r>
+        <w:rPr>
+          <w:lang w:val="en-US"/>
+        </w:rPr>
+        <w:t xml:space="preserve"> languages, but</w:t>
+      </w:r>
+      <w:r>
+        <w:rPr>
+          <w:lang w:val="en-US"/>
+        </w:rPr>
+        <w:t xml:space="preserve"> I must confess, having </w:t>
+      </w:r>
+      <w:r>
+        <w:rPr>
+          <w:lang w:val="en-US"/>
+        </w:rPr>
+        <w:t xml:space="preserve">a highly dynamic </w:t>
+      </w:r>
+      <w:r>
+        <w:rPr>
+          <w:lang w:val="en-US"/>
+        </w:rPr>
+        <w:t>OOP</w:t>
+      </w:r>
+      <w:r>
+        <w:rPr>
+          <w:lang w:val="en-US"/>
+        </w:rPr>
+        <w:t xml:space="preserve"> language</w:t>
+      </w:r>
+      <w:r>
+        <w:rPr>
+          <w:lang w:val="en-US"/>
+        </w:rPr>
+        <w:t xml:space="preserve"> </w:t>
+      </w:r>
+      <w:r>
+        <w:rPr>
+          <w:lang w:val="en-US"/>
+        </w:rPr>
+        <w:t xml:space="preserve">like python </w:t>
+      </w:r>
+      <w:r>
+        <w:rPr>
+          <w:lang w:val="en-US"/>
+        </w:rPr>
+        <w:t>being</w:t>
+      </w:r>
+      <w:r>
+        <w:rPr>
+          <w:lang w:val="en-US"/>
+        </w:rPr>
+        <w:t xml:space="preserve"> my first</w:t>
+      </w:r>
+      <w:r>
+        <w:rPr>
+          <w:lang w:val="en-US"/>
+        </w:rPr>
+        <w:t xml:space="preserve"> real programming language,</w:t>
+      </w:r>
+      <w:r>
+        <w:rPr>
+          <w:lang w:val="en-US"/>
+        </w:rPr>
+        <w:t xml:space="preserve"> </w:t>
+      </w:r>
+      <w:r>
+        <w:rPr>
+          <w:lang w:val="en-US"/>
+        </w:rPr>
+        <w:t xml:space="preserve">it might not be entirely fair to </w:t>
+      </w:r>
+      <w:r>
+        <w:rPr>
+          <w:lang w:val="en-US"/>
+        </w:rPr>
+        <w:t>the more experienced programmer to make this comparison.</w:t>
+      </w:r>
+      <w:r>
+        <w:rPr>
+          <w:lang w:val="en-US"/>
+        </w:rPr>
+        <w:t xml:space="preserve"> Even more so when I am neither proficient in C++ </w:t>
+      </w:r>
+      <w:r>
+        <w:rPr>
+          <w:lang w:val="en-US"/>
+        </w:rPr>
+        <w:t>n</w:t>
+      </w:r>
+      <w:r>
+        <w:rPr>
+          <w:lang w:val="en-US"/>
+        </w:rPr>
+        <w:t xml:space="preserve">or Haskell, which I </w:t>
+      </w:r>
+      <w:r>
+        <w:rPr>
+          <w:lang w:val="en-US"/>
+        </w:rPr>
+        <w:t>consider the most</w:t>
+      </w:r>
+      <w:r>
+        <w:rPr>
+          <w:lang w:val="en-US"/>
+        </w:rPr>
+        <w:t xml:space="preserve"> iconic samples of the two paradigms.</w:t>
+      </w:r>
+    </w:p>
+    <w:p>
+      <w:pPr>
+        <w:rPr>
+          <w:lang w:val="en-US"/>
+        </w:rPr>
+      </w:pPr>
       <w:r>
         <w:rPr>
           <w:lang w:val="en-US"/>
         </w:rPr>
         <w:lastRenderedPageBreak/>
-        <w:t>descriptive precondition in the failing method or in one that’s called.</w:t>
-      </w:r>
-      <w:r>
-        <w:rPr>
-          <w:lang w:val="en-US"/>
-        </w:rPr>
-        <w:t xml:space="preserve"> </w:t>
-      </w:r>
-      <w:proofErr w:type="gramStart"/>
-      <w:r>
-        <w:rPr>
-          <w:lang w:val="en-US"/>
-        </w:rPr>
-        <w:t xml:space="preserve">The </w:t>
-      </w:r>
-      <w:r>
-        <w:rPr>
-          <w:rStyle w:val="CodeChar"/>
-        </w:rPr>
-        <w:t>modifies</w:t>
-      </w:r>
-      <w:proofErr w:type="gramEnd"/>
-      <w:r>
-        <w:rPr>
-          <w:lang w:val="en-US"/>
-        </w:rPr>
-        <w:t xml:space="preserve"> set of objects, is the limited scope of what is allowed to be written/changed. All prior collected validation knowledge about these objects and all their types</w:t>
-      </w:r>
-      <w:r>
-        <w:rPr>
-          <w:lang w:val="en-US"/>
-        </w:rPr>
-        <w:t xml:space="preserve"> are discarded when the method is called.</w:t>
-      </w:r>
-    </w:p>
-    <w:p>
-      <w:pPr>
-        <w:rPr>
-          <w:lang w:val="en-US"/>
-        </w:rPr>
-      </w:pPr>
-      <w:r>
-        <w:rPr>
-          <w:lang w:val="en-US"/>
-        </w:rPr>
-        <w:t xml:space="preserve">An </w:t>
-      </w:r>
-      <w:r>
-        <w:rPr>
-          <w:rStyle w:val="CodeChar"/>
-        </w:rPr>
-        <w:t>assert</w:t>
-      </w:r>
-      <w:r>
-        <w:rPr>
-          <w:lang w:val="en-US"/>
-        </w:rPr>
-        <w:t xml:space="preserve"> </w:t>
-      </w:r>
-      <w:r>
-        <w:rPr>
-          <w:lang w:val="en-US"/>
-        </w:rPr>
-        <w:t>is</w:t>
-      </w:r>
-      <w:r>
-        <w:rPr>
-          <w:lang w:val="en-US"/>
-        </w:rPr>
-        <w:t xml:space="preserve"> </w:t>
-      </w:r>
-      <w:r>
-        <w:rPr>
-          <w:lang w:val="en-US"/>
-        </w:rPr>
-        <w:t xml:space="preserve">put inside the code block as a statement and is </w:t>
-      </w:r>
-      <w:r>
-        <w:rPr>
-          <w:lang w:val="en-US"/>
-        </w:rPr>
-        <w:t xml:space="preserve">very handy for locating problems in your code when the problem is a failed </w:t>
-      </w:r>
-      <w:proofErr w:type="spellStart"/>
-      <w:r>
-        <w:rPr>
-          <w:lang w:val="en-US"/>
-        </w:rPr>
-        <w:t>postcondition</w:t>
-      </w:r>
-      <w:proofErr w:type="spellEnd"/>
-      <w:r>
-        <w:rPr>
-          <w:lang w:val="en-US"/>
-        </w:rPr>
-        <w:t>. Put one or more in between your lines and see where the first assert fails.</w:t>
-      </w:r>
-      <w:r>
-        <w:rPr>
-          <w:lang w:val="en-US"/>
-        </w:rPr>
-        <w:t xml:space="preserve"> This annotation is </w:t>
-      </w:r>
-      <w:r>
-        <w:rPr>
-          <w:lang w:val="en-US"/>
-        </w:rPr>
-        <w:t>not necessary for any form of validation.</w:t>
-      </w:r>
-    </w:p>
-    <w:p>
-      <w:pPr>
-        <w:rPr>
-          <w:lang w:val="en-US"/>
-        </w:rPr>
-      </w:pPr>
-      <w:r>
-        <w:rPr>
-          <w:lang w:val="en-US"/>
-        </w:rPr>
-        <w:t xml:space="preserve">Sometimes some of the annotations may not be necessary. If the method only reads and returns then </w:t>
-      </w:r>
-      <w:r>
-        <w:rPr>
-          <w:rStyle w:val="CodeChar"/>
-        </w:rPr>
-        <w:t>modifies</w:t>
-      </w:r>
-      <w:r>
-        <w:rPr>
-          <w:lang w:val="en-US"/>
-        </w:rPr>
-        <w:t xml:space="preserve"> is not necessary. If no objects are referenced, there might not be any initial </w:t>
-      </w:r>
-      <w:r>
-        <w:rPr>
-          <w:rStyle w:val="CodeChar"/>
-        </w:rPr>
-        <w:t>requires</w:t>
-      </w:r>
-      <w:r>
-        <w:rPr>
-          <w:lang w:val="en-US"/>
-        </w:rPr>
-        <w:t xml:space="preserve">, and </w:t>
-      </w:r>
-      <w:r>
-        <w:rPr>
-          <w:rStyle w:val="CodeChar"/>
-        </w:rPr>
-        <w:t>ensures</w:t>
-      </w:r>
-      <w:r>
-        <w:rPr>
-          <w:lang w:val="en-US"/>
-        </w:rPr>
-        <w:t xml:space="preserve"> is mostly for the sake of the code where the method is used.</w:t>
-      </w:r>
-    </w:p>
-    <w:p>
-      <w:pPr>
-        <w:rPr>
-          <w:lang w:val="en-US"/>
-        </w:rPr>
-      </w:pPr>
-      <w:r>
-        <w:rPr>
-          <w:lang w:val="en-US"/>
-        </w:rPr>
-        <w:t xml:space="preserve">Predicates looks like methods but their body is a </w:t>
-      </w:r>
-      <w:r>
-        <w:rPr>
-          <w:lang w:val="en-US"/>
-        </w:rPr>
-        <w:t xml:space="preserve">single </w:t>
-      </w:r>
-      <w:r>
-        <w:rPr>
-          <w:lang w:val="en-US"/>
-        </w:rPr>
-        <w:t>Boolean expression. They use a</w:t>
-      </w:r>
-      <w:r>
-        <w:rPr>
-          <w:lang w:val="en-US"/>
-        </w:rPr>
-        <w:t xml:space="preserve"> </w:t>
-      </w:r>
-      <w:r>
-        <w:rPr>
-          <w:rStyle w:val="CodeChar"/>
-        </w:rPr>
-        <w:t>reads</w:t>
-      </w:r>
-      <w:r>
-        <w:rPr>
-          <w:lang w:val="en-US"/>
-        </w:rPr>
-        <w:t xml:space="preserve"> annotation instead of </w:t>
-      </w:r>
-      <w:r>
-        <w:rPr>
-          <w:rStyle w:val="CodeChar"/>
-        </w:rPr>
-        <w:t>modifies</w:t>
-      </w:r>
-      <w:r>
-        <w:rPr>
-          <w:lang w:val="en-US"/>
-        </w:rPr>
-        <w:t xml:space="preserve">. A predicate cannot modify, and needs its available </w:t>
-      </w:r>
-      <w:r>
-        <w:rPr>
-          <w:lang w:val="en-US"/>
-        </w:rPr>
-        <w:t xml:space="preserve">readable </w:t>
-      </w:r>
-      <w:r>
-        <w:rPr>
-          <w:lang w:val="en-US"/>
-        </w:rPr>
-        <w:t>objects to be specified</w:t>
-      </w:r>
-      <w:r>
-        <w:rPr>
-          <w:lang w:val="en-US"/>
-        </w:rPr>
-        <w:t xml:space="preserve"> explicitly. Predicates can be called by other annotations, which allows for refactoring of similar code.</w:t>
-      </w:r>
-    </w:p>
-    <w:p>
-      <w:pPr>
-        <w:rPr>
-          <w:lang w:val="en-US"/>
-        </w:rPr>
-      </w:pPr>
-      <w:r>
-        <w:rPr>
-          <w:lang w:val="en-US"/>
-        </w:rPr>
-        <w:t>Ghost variables are compile-time variables only used for validation purposes. They do not affect the end product in any way.</w:t>
-      </w:r>
-      <w:r>
-        <w:rPr>
-          <w:lang w:val="en-US"/>
-        </w:rPr>
-        <w:t xml:space="preserve"> Ghost variables cannot be passed as arguments, so there is a scope within an object where it can be used. Ghost methods are in similar fashion</w:t>
-      </w:r>
-      <w:r>
-        <w:rPr>
-          <w:lang w:val="en-US"/>
-        </w:rPr>
-        <w:t xml:space="preserve"> methods that do not influence the funct</w:t>
-      </w:r>
-      <w:r>
-        <w:rPr>
-          <w:lang w:val="en-US"/>
-        </w:rPr>
-        <w:t>ion of the code but allows for</w:t>
-      </w:r>
-      <w:r>
-        <w:rPr>
-          <w:lang w:val="en-US"/>
-        </w:rPr>
-        <w:t xml:space="preserve"> </w:t>
-      </w:r>
-      <w:r>
-        <w:rPr>
-          <w:lang w:val="en-US"/>
-        </w:rPr>
-        <w:t>more advanced</w:t>
-      </w:r>
-      <w:r>
-        <w:rPr>
-          <w:lang w:val="en-US"/>
-        </w:rPr>
-        <w:t xml:space="preserve"> proofs, where the theorem </w:t>
-      </w:r>
-      <w:proofErr w:type="spellStart"/>
-      <w:r>
-        <w:rPr>
-          <w:lang w:val="en-US"/>
-        </w:rPr>
-        <w:t>prover</w:t>
-      </w:r>
-      <w:proofErr w:type="spellEnd"/>
-      <w:r>
-        <w:rPr>
-          <w:lang w:val="en-US"/>
-        </w:rPr>
-        <w:t xml:space="preserve"> does not succeed. Th</w:t>
-      </w:r>
-      <w:r>
-        <w:rPr>
-          <w:lang w:val="en-US"/>
-        </w:rPr>
-        <w:t>is is</w:t>
-      </w:r>
-      <w:r>
-        <w:rPr>
-          <w:lang w:val="en-US"/>
-        </w:rPr>
-        <w:t xml:space="preserve"> not used in the project.</w:t>
-      </w:r>
-    </w:p>
-    <w:p>
-      <w:pPr>
-        <w:rPr>
-          <w:lang w:val="en-US"/>
-        </w:rPr>
-      </w:pPr>
-      <w:r>
-        <w:rPr>
-          <w:lang w:val="en-US"/>
-        </w:rPr>
-        <w:t>A q</w:t>
-      </w:r>
-      <w:r>
-        <w:rPr>
-          <w:lang w:val="en-US"/>
-        </w:rPr>
-        <w:t>uote from rise4fun</w:t>
-      </w:r>
-      <w:r>
-        <w:rPr>
-          <w:lang w:val="en-US"/>
-        </w:rPr>
-        <w:t xml:space="preserve"> says</w:t>
-      </w:r>
-      <w:r>
-        <w:rPr>
-          <w:lang w:val="en-US"/>
-        </w:rPr>
-        <w:t xml:space="preserve"> “Dafny lifts the burden of writing bug-free code into that of writing bug-free annotations. This is often easier than writing the code, because annotations are shorter and more direct”. In fact, having spent about a week’s time </w:t>
-      </w:r>
-      <w:r>
-        <w:rPr>
-          <w:lang w:val="en-US"/>
-        </w:rPr>
-        <w:t xml:space="preserve">in total </w:t>
-      </w:r>
-      <w:r>
-        <w:rPr>
-          <w:lang w:val="en-US"/>
-        </w:rPr>
-        <w:t>on the actual code and several months on writing annotations, I tend not to agree with this being easier.</w:t>
-      </w:r>
-      <w:r>
-        <w:rPr>
-          <w:lang w:val="en-US"/>
-        </w:rPr>
-        <w:t xml:space="preserve"> Nor is it shorter, considering the annotations also takes more space than the code, even after all reusable expressions are refactored out.</w:t>
-      </w:r>
-    </w:p>
-    <w:p>
-      <w:pPr>
-        <w:rPr>
-          <w:lang w:val="en-US"/>
-        </w:rPr>
-      </w:pPr>
-      <w:r>
-        <w:rPr>
-          <w:lang w:val="en-US"/>
-        </w:rPr>
-        <w:t xml:space="preserve">I like comparing the difference </w:t>
-      </w:r>
-      <w:r>
-        <w:rPr>
-          <w:lang w:val="en-US"/>
-        </w:rPr>
-        <w:t>of</w:t>
-      </w:r>
-      <w:r>
-        <w:rPr>
-          <w:lang w:val="en-US"/>
-        </w:rPr>
-        <w:t xml:space="preserve"> methodology in Dafny to the difference between</w:t>
-      </w:r>
-      <w:r>
-        <w:rPr>
-          <w:lang w:val="en-US"/>
-        </w:rPr>
-        <w:t xml:space="preserve"> pure</w:t>
-      </w:r>
-      <w:r>
-        <w:rPr>
-          <w:lang w:val="en-US"/>
-        </w:rPr>
-        <w:t xml:space="preserve"> functional </w:t>
-      </w:r>
-      <w:r>
-        <w:rPr>
-          <w:lang w:val="en-US"/>
-        </w:rPr>
-        <w:t>and object oriented</w:t>
-      </w:r>
-      <w:r>
-        <w:rPr>
-          <w:lang w:val="en-US"/>
-        </w:rPr>
-        <w:t xml:space="preserve"> programming</w:t>
-      </w:r>
-      <w:r>
-        <w:rPr>
-          <w:lang w:val="en-US"/>
-        </w:rPr>
-        <w:t xml:space="preserve"> languages, but</w:t>
-      </w:r>
-      <w:r>
-        <w:rPr>
-          <w:lang w:val="en-US"/>
-        </w:rPr>
-        <w:t xml:space="preserve"> I must confess, having </w:t>
-      </w:r>
-      <w:r>
-        <w:rPr>
-          <w:lang w:val="en-US"/>
-        </w:rPr>
-        <w:t xml:space="preserve">a highly dynamic </w:t>
-      </w:r>
-      <w:r>
-        <w:rPr>
-          <w:lang w:val="en-US"/>
-        </w:rPr>
-        <w:t>OOP</w:t>
-      </w:r>
-      <w:r>
-        <w:rPr>
-          <w:lang w:val="en-US"/>
-        </w:rPr>
-        <w:t xml:space="preserve"> language</w:t>
-      </w:r>
-      <w:r>
-        <w:rPr>
-          <w:lang w:val="en-US"/>
-        </w:rPr>
-        <w:t xml:space="preserve"> </w:t>
-      </w:r>
-      <w:r>
-        <w:rPr>
-          <w:lang w:val="en-US"/>
-        </w:rPr>
-        <w:t xml:space="preserve">like python </w:t>
-      </w:r>
-      <w:r>
-        <w:rPr>
-          <w:lang w:val="en-US"/>
-        </w:rPr>
-        <w:t>being</w:t>
-      </w:r>
-      <w:r>
-        <w:rPr>
-          <w:lang w:val="en-US"/>
-        </w:rPr>
-        <w:t xml:space="preserve"> my first</w:t>
-      </w:r>
-      <w:r>
-        <w:rPr>
-          <w:lang w:val="en-US"/>
-        </w:rPr>
-        <w:t xml:space="preserve"> real programming language,</w:t>
-      </w:r>
-      <w:r>
-        <w:rPr>
-          <w:lang w:val="en-US"/>
-        </w:rPr>
-        <w:t xml:space="preserve"> </w:t>
-      </w:r>
-      <w:r>
-        <w:rPr>
-          <w:lang w:val="en-US"/>
-        </w:rPr>
-        <w:t xml:space="preserve">it might not be entirely fair to </w:t>
-      </w:r>
-      <w:r>
-        <w:rPr>
-          <w:lang w:val="en-US"/>
-        </w:rPr>
-        <w:t>the more experienced programmer to make this comparison.</w:t>
-      </w:r>
-      <w:r>
-        <w:rPr>
-          <w:lang w:val="en-US"/>
-        </w:rPr>
-        <w:t xml:space="preserve"> Even more so when I am neither proficient in C++ </w:t>
-      </w:r>
-      <w:r>
-        <w:rPr>
-          <w:lang w:val="en-US"/>
-        </w:rPr>
-        <w:t>n</w:t>
-      </w:r>
-      <w:r>
-        <w:rPr>
-          <w:lang w:val="en-US"/>
-        </w:rPr>
-        <w:t xml:space="preserve">or Haskell, which I </w:t>
-      </w:r>
-      <w:r>
-        <w:rPr>
-          <w:lang w:val="en-US"/>
-        </w:rPr>
-        <w:t>consider the most</w:t>
-      </w:r>
-      <w:r>
-        <w:rPr>
-          <w:lang w:val="en-US"/>
-        </w:rPr>
-        <w:t xml:space="preserve"> iconic samples of the two paradigms.</w:t>
-      </w:r>
-    </w:p>
-    <w:p>
-      <w:pPr>
-        <w:rPr>
-          <w:lang w:val="en-US"/>
-        </w:rPr>
-      </w:pPr>
-      <w:r>
-        <w:rPr>
-          <w:lang w:val="en-US"/>
-        </w:rPr>
         <w:t>Even with examples provided</w:t>
       </w:r>
       <w:r>
@@ -6693,14 +6706,7 @@
         <w:rPr>
           <w:lang w:val="en-US"/>
         </w:rPr>
-        <w:t xml:space="preserve"> The concept of code validation is not a difficult one by any means, but the </w:t>
-      </w:r>
-      <w:r>
-        <w:rPr>
-          <w:lang w:val="en-US"/>
-        </w:rPr>
-        <w:lastRenderedPageBreak/>
-        <w:t>very restrictive and explicit procedure Dafny encourages makes this harder than necessary.</w:t>
+        <w:t xml:space="preserve"> The concept of code validation is not a difficult one by any means, but the very restrictive and explicit procedure Dafny encourages makes this harder than necessary.</w:t>
       </w:r>
     </w:p>
     <w:p>
@@ -6796,8 +6802,8 @@
           <w:lang w:val="en-US"/>
         </w:rPr>
       </w:pPr>
-      <w:bookmarkStart w:id="7" w:name="_Toc419214353"/>
-      <w:bookmarkStart w:id="8" w:name="_Toc419214444"/>
+      <w:bookmarkStart w:id="6" w:name="_Toc419214353"/>
+      <w:bookmarkStart w:id="7" w:name="_Toc419214444"/>
       <w:proofErr w:type="spellStart"/>
       <w:r>
         <w:rPr>
@@ -6812,8 +6818,8 @@
         </w:rPr>
         <w:t xml:space="preserve"> shortcomings</w:t>
       </w:r>
+      <w:bookmarkEnd w:id="6"/>
       <w:bookmarkEnd w:id="7"/>
-      <w:bookmarkEnd w:id="8"/>
     </w:p>
     <w:p>
       <w:pPr>
@@ -10648,16 +10654,16 @@
           <w:lang w:val="en-US"/>
         </w:rPr>
       </w:pPr>
-      <w:bookmarkStart w:id="9" w:name="_Toc419214354"/>
-      <w:bookmarkStart w:id="10" w:name="_Toc419214445"/>
+      <w:bookmarkStart w:id="8" w:name="_Toc419214354"/>
+      <w:bookmarkStart w:id="9" w:name="_Toc419214445"/>
       <w:r>
         <w:rPr>
           <w:lang w:val="en-US"/>
         </w:rPr>
         <w:t>Validation in Integrated Development Environments</w:t>
       </w:r>
+      <w:bookmarkEnd w:id="8"/>
       <w:bookmarkEnd w:id="9"/>
-      <w:bookmarkEnd w:id="10"/>
     </w:p>
     <w:p>
       <w:pPr>
@@ -11460,16 +11466,16 @@
           <w:lang w:val="en-US"/>
         </w:rPr>
       </w:pPr>
-      <w:bookmarkStart w:id="11" w:name="_Toc419214355"/>
-      <w:bookmarkStart w:id="12" w:name="_Toc419214446"/>
+      <w:bookmarkStart w:id="10" w:name="_Toc419214355"/>
+      <w:bookmarkStart w:id="11" w:name="_Toc419214446"/>
       <w:r>
         <w:rPr>
           <w:lang w:val="en-US"/>
         </w:rPr>
         <w:t>Project files</w:t>
       </w:r>
+      <w:bookmarkEnd w:id="10"/>
       <w:bookmarkEnd w:id="11"/>
-      <w:bookmarkEnd w:id="12"/>
     </w:p>
     <w:p>
       <w:pPr>
@@ -11741,19 +11747,19 @@
         </w:rPr>
         <w:t xml:space="preserve"> </w:t>
       </w:r>
-      <w:commentRangeStart w:id="13"/>
+      <w:commentRangeStart w:id="12"/>
       <w:r>
         <w:rPr>
           <w:lang w:val="en-US"/>
         </w:rPr>
         <w:t xml:space="preserve">An implementation of random failures </w:t>
       </w:r>
-      <w:commentRangeEnd w:id="13"/>
+      <w:commentRangeEnd w:id="12"/>
       <w:r>
         <w:rPr>
           <w:rStyle w:val="CommentReference"/>
         </w:rPr>
-        <w:commentReference w:id="13"/>
+        <w:commentReference w:id="12"/>
       </w:r>
       <w:r>
         <w:rPr>
@@ -14449,11 +14455,6 @@
                                 <w:color w:val="5B9BD5" w:themeColor="accent1"/>
                               </w:rPr>
                               <w:br/>
-                            </w:r>
-                            <w:r>
-                              <w:rPr>
-                                <w:color w:val="5B9BD5" w:themeColor="accent1"/>
-                              </w:rPr>
                               <w:t>ensures</w:t>
                             </w:r>
                             <w:r>
@@ -14624,11 +14625,6 @@
                           <w:color w:val="5B9BD5" w:themeColor="accent1"/>
                         </w:rPr>
                         <w:br/>
-                      </w:r>
-                      <w:r>
-                        <w:rPr>
-                          <w:color w:val="5B9BD5" w:themeColor="accent1"/>
-                        </w:rPr>
                         <w:t>ensures</w:t>
                       </w:r>
                       <w:r>
@@ -16317,8 +16313,8 @@
           <w:lang w:val="en-US"/>
         </w:rPr>
       </w:pPr>
-      <w:bookmarkStart w:id="14" w:name="_Toc419214356"/>
-      <w:bookmarkStart w:id="15" w:name="_Toc419214447"/>
+      <w:bookmarkStart w:id="13" w:name="_Toc419214356"/>
+      <w:bookmarkStart w:id="14" w:name="_Toc419214447"/>
       <w:r>
         <w:rPr>
           <w:lang w:val="en-US"/>
@@ -16331,8 +16327,8 @@
         </w:rPr>
         <w:t xml:space="preserve"> work</w:t>
       </w:r>
+      <w:bookmarkEnd w:id="13"/>
       <w:bookmarkEnd w:id="14"/>
-      <w:bookmarkEnd w:id="15"/>
       <w:r>
         <w:rPr>
           <w:lang w:val="en-US"/>
@@ -16441,99 +16437,414 @@
           <w:lang w:val="en-US"/>
         </w:rPr>
       </w:pPr>
-      <w:bookmarkStart w:id="16" w:name="_Toc419214357"/>
-      <w:bookmarkStart w:id="17" w:name="_Toc419214448"/>
+      <w:bookmarkStart w:id="15" w:name="_Toc419214357"/>
+      <w:bookmarkStart w:id="16" w:name="_Toc419214448"/>
       <w:r>
         <w:rPr>
           <w:lang w:val="en-US"/>
         </w:rPr>
         <w:t>References</w:t>
       </w:r>
+      <w:bookmarkEnd w:id="15"/>
       <w:bookmarkEnd w:id="16"/>
+      <w:r>
+        <w:rPr>
+          <w:lang w:val="en-US"/>
+        </w:rPr>
+        <w:br/>
+      </w:r>
+    </w:p>
+    <w:p>
+      <w:pPr>
+        <w:jc w:val="left"/>
+        <w:rPr>
+          <w:lang w:val="en-US"/>
+        </w:rPr>
+      </w:pPr>
+      <w:r>
+        <w:rPr>
+          <w:lang w:val="en-US"/>
+        </w:rPr>
+        <w:t xml:space="preserve">[1] </w:t>
+      </w:r>
+      <w:r>
+        <w:rPr>
+          <w:lang w:val="en-US"/>
+        </w:rPr>
+        <w:t xml:space="preserve">Microsoft </w:t>
+      </w:r>
+      <w:proofErr w:type="spellStart"/>
+      <w:r>
+        <w:rPr>
+          <w:lang w:val="en-US"/>
+        </w:rPr>
+        <w:t>Reseach</w:t>
+      </w:r>
+      <w:proofErr w:type="spellEnd"/>
+      <w:r>
+        <w:rPr>
+          <w:lang w:val="en-US"/>
+        </w:rPr>
+        <w:t xml:space="preserve"> – </w:t>
+      </w:r>
+      <w:r>
+        <w:rPr>
+          <w:lang w:val="en-US"/>
+        </w:rPr>
+        <w:t>Dafny</w:t>
+      </w:r>
+      <w:r>
+        <w:rPr>
+          <w:lang w:val="en-US"/>
+        </w:rPr>
+        <w:t xml:space="preserve">: </w:t>
+      </w:r>
+      <w:r>
+        <w:rPr>
+          <w:lang w:val="en-US"/>
+        </w:rPr>
+        <w:t>a language and program verifier for functional correctness</w:t>
+      </w:r>
+      <w:r>
+        <w:rPr>
+          <w:lang w:val="en-US"/>
+        </w:rPr>
+        <w:br/>
+      </w:r>
+      <w:hyperlink r:id="rId10" w:history="1">
+        <w:r>
+          <w:rPr>
+            <w:rStyle w:val="Hyperlink"/>
+            <w:lang w:val="en-US"/>
+          </w:rPr>
+          <w:t>http://research.microsoft.com/en-us/projects/dafny/</w:t>
+        </w:r>
+      </w:hyperlink>
+    </w:p>
+    <w:p>
+      <w:pPr>
+        <w:jc w:val="left"/>
+        <w:rPr>
+          <w:lang w:val="en-US"/>
+        </w:rPr>
+      </w:pPr>
+      <w:r>
+        <w:rPr>
+          <w:lang w:val="en-US"/>
+        </w:rPr>
+        <w:t>[2</w:t>
+      </w:r>
+      <w:r>
+        <w:rPr>
+          <w:lang w:val="en-US"/>
+        </w:rPr>
+        <w:t xml:space="preserve">] </w:t>
+      </w:r>
+      <w:r>
+        <w:rPr>
+          <w:lang w:val="en-US"/>
+        </w:rPr>
+        <w:t xml:space="preserve">Cornell University - </w:t>
+      </w:r>
+      <w:proofErr w:type="spellStart"/>
+      <w:r>
+        <w:rPr>
+          <w:lang w:val="en-US"/>
+        </w:rPr>
+        <w:t>EventML</w:t>
+      </w:r>
+      <w:proofErr w:type="spellEnd"/>
+      <w:r>
+        <w:rPr>
+          <w:lang w:val="en-US"/>
+        </w:rPr>
+        <w:br/>
+      </w:r>
+      <w:hyperlink r:id="rId11" w:history="1">
+        <w:r>
+          <w:rPr>
+            <w:rStyle w:val="Hyperlink"/>
+            <w:lang w:val="en-US"/>
+          </w:rPr>
+          <w:t>http://www.nuprl.org/software/</w:t>
+        </w:r>
+      </w:hyperlink>
+    </w:p>
+    <w:p>
+      <w:pPr>
+        <w:jc w:val="left"/>
+        <w:rPr>
+          <w:lang w:val="en-US"/>
+        </w:rPr>
+      </w:pPr>
+      <w:r>
+        <w:rPr>
+          <w:lang w:val="en-US"/>
+        </w:rPr>
+        <w:t>[3</w:t>
+      </w:r>
+      <w:r>
+        <w:rPr>
+          <w:lang w:val="en-US"/>
+        </w:rPr>
+        <w:t xml:space="preserve">] Cornell University - </w:t>
+      </w:r>
+      <w:proofErr w:type="spellStart"/>
+      <w:r>
+        <w:rPr>
+          <w:lang w:val="en-US"/>
+        </w:rPr>
+        <w:t>Nuprl</w:t>
+      </w:r>
+      <w:proofErr w:type="spellEnd"/>
+      <w:r>
+        <w:rPr>
+          <w:lang w:val="en-US"/>
+        </w:rPr>
+        <w:br/>
+      </w:r>
+      <w:hyperlink r:id="rId12" w:history="1">
+        <w:r>
+          <w:rPr>
+            <w:rStyle w:val="Hyperlink"/>
+            <w:lang w:val="en-US"/>
+          </w:rPr>
+          <w:t>http://www.nuprl.org/</w:t>
+        </w:r>
+      </w:hyperlink>
+    </w:p>
+    <w:p>
+      <w:pPr>
+        <w:jc w:val="left"/>
+        <w:rPr>
+          <w:lang w:val="en-US"/>
+        </w:rPr>
+      </w:pPr>
+      <w:r>
+        <w:rPr>
+          <w:lang w:val="en-US"/>
+        </w:rPr>
+        <w:t xml:space="preserve">[4] </w:t>
+      </w:r>
+      <w:proofErr w:type="spellStart"/>
+      <w:r>
+        <w:rPr>
+          <w:lang w:val="en-US"/>
+        </w:rPr>
+        <w:t>CodePlex</w:t>
+      </w:r>
+      <w:proofErr w:type="spellEnd"/>
+      <w:r>
+        <w:rPr>
+          <w:lang w:val="en-US"/>
+        </w:rPr>
+        <w:t xml:space="preserve"> - </w:t>
+      </w:r>
+      <w:r>
+        <w:rPr>
+          <w:lang w:val="en-US"/>
+        </w:rPr>
+        <w:t xml:space="preserve">Dafny </w:t>
+      </w:r>
+      <w:r>
+        <w:rPr>
+          <w:lang w:val="en-US"/>
+        </w:rPr>
+        <w:t>documentation</w:t>
+      </w:r>
+      <w:r>
+        <w:rPr>
+          <w:lang w:val="en-US"/>
+        </w:rPr>
+        <w:br/>
+      </w:r>
+      <w:hyperlink r:id="rId13" w:history="1">
+        <w:r>
+          <w:rPr>
+            <w:rStyle w:val="Hyperlink"/>
+            <w:lang w:val="en-US"/>
+          </w:rPr>
+          <w:t>https://dafny.codeplex.com/documentation</w:t>
+        </w:r>
+      </w:hyperlink>
+    </w:p>
+    <w:p>
+      <w:pPr>
+        <w:jc w:val="left"/>
+        <w:rPr>
+          <w:lang w:val="en-US"/>
+        </w:rPr>
+      </w:pPr>
+      <w:r>
+        <w:rPr>
+          <w:lang w:val="en-US"/>
+        </w:rPr>
+        <w:t xml:space="preserve">[5] Microsoft </w:t>
+      </w:r>
+      <w:proofErr w:type="spellStart"/>
+      <w:r>
+        <w:rPr>
+          <w:lang w:val="en-US"/>
+        </w:rPr>
+        <w:t>Reseach</w:t>
+      </w:r>
+      <w:proofErr w:type="spellEnd"/>
+      <w:r>
+        <w:rPr>
+          <w:lang w:val="en-US"/>
+        </w:rPr>
+        <w:t xml:space="preserve"> - Boogie</w:t>
+      </w:r>
+      <w:r>
+        <w:rPr>
+          <w:lang w:val="en-US"/>
+        </w:rPr>
+        <w:t>: An Intermediate Verification Language</w:t>
+      </w:r>
+      <w:r>
+        <w:rPr>
+          <w:lang w:val="en-US"/>
+        </w:rPr>
+        <w:br/>
+      </w:r>
+      <w:hyperlink r:id="rId14" w:history="1">
+        <w:r>
+          <w:rPr>
+            <w:rStyle w:val="Hyperlink"/>
+            <w:lang w:val="en-US"/>
+          </w:rPr>
+          <w:t>http://research.microsoft.com/en-us/projects/boogie/</w:t>
+        </w:r>
+      </w:hyperlink>
+    </w:p>
+    <w:p>
+      <w:pPr>
+        <w:jc w:val="left"/>
+        <w:rPr>
+          <w:lang w:val="en-US"/>
+        </w:rPr>
+      </w:pPr>
+      <w:r>
+        <w:rPr>
+          <w:lang w:val="en-US"/>
+        </w:rPr>
+        <w:lastRenderedPageBreak/>
+        <w:t xml:space="preserve">[6] Microsoft </w:t>
+      </w:r>
+      <w:proofErr w:type="spellStart"/>
+      <w:r>
+        <w:rPr>
+          <w:lang w:val="en-US"/>
+        </w:rPr>
+        <w:t>Reseach</w:t>
+      </w:r>
+      <w:proofErr w:type="spellEnd"/>
+      <w:r>
+        <w:rPr>
+          <w:lang w:val="en-US"/>
+        </w:rPr>
+        <w:t xml:space="preserve"> - STM solver Z3</w:t>
+      </w:r>
+      <w:r>
+        <w:rPr>
+          <w:lang w:val="en-US"/>
+        </w:rPr>
+        <w:br/>
+      </w:r>
+      <w:hyperlink r:id="rId15" w:history="1">
+        <w:r>
+          <w:rPr>
+            <w:rStyle w:val="Hyperlink"/>
+            <w:lang w:val="en-US"/>
+          </w:rPr>
+          <w:t>https://github.com/z3prover/z3/wiki</w:t>
+        </w:r>
+      </w:hyperlink>
+      <w:r>
+        <w:rPr>
+          <w:lang w:val="en-US"/>
+        </w:rPr>
+        <w:br/>
+      </w:r>
+      <w:hyperlink r:id="rId16" w:history="1">
+        <w:r>
+          <w:rPr>
+            <w:rStyle w:val="Hyperlink"/>
+            <w:lang w:val="en-US"/>
+          </w:rPr>
+          <w:t>http://research.microsoft.com/en-us/um/redmond/projects/z3/</w:t>
+        </w:r>
+      </w:hyperlink>
+    </w:p>
+    <w:p>
+      <w:pPr>
+        <w:rPr>
+          <w:lang w:val="en-US"/>
+        </w:rPr>
+      </w:pPr>
+    </w:p>
+    <w:p>
+      <w:pPr>
+        <w:jc w:val="left"/>
+        <w:rPr>
+          <w:lang w:val="en-US"/>
+        </w:rPr>
+      </w:pPr>
+      <w:r>
+        <w:rPr>
+          <w:lang w:val="en-US"/>
+        </w:rPr>
+        <w:t>[</w:t>
+      </w:r>
+      <w:bookmarkStart w:id="17" w:name="_GoBack"/>
       <w:bookmarkEnd w:id="17"/>
       <w:r>
         <w:rPr>
           <w:lang w:val="en-US"/>
         </w:rPr>
+        <w:t xml:space="preserve">] </w:t>
+      </w:r>
+      <w:r>
+        <w:rPr>
+          <w:lang w:val="en-US"/>
+        </w:rPr>
+        <w:t xml:space="preserve">Leslie </w:t>
+      </w:r>
+      <w:proofErr w:type="spellStart"/>
+      <w:r>
+        <w:rPr>
+          <w:lang w:val="en-US"/>
+        </w:rPr>
+        <w:t>Lamport</w:t>
+      </w:r>
+      <w:proofErr w:type="spellEnd"/>
+      <w:r>
+        <w:rPr>
+          <w:lang w:val="en-US"/>
+        </w:rPr>
+        <w:t xml:space="preserve"> - </w:t>
+      </w:r>
+      <w:r>
+        <w:rPr>
+          <w:lang w:val="en-US"/>
+        </w:rPr>
+        <w:t>Paxos Made Simple</w:t>
+      </w:r>
+      <w:r>
+        <w:rPr>
+          <w:lang w:val="en-US"/>
+        </w:rPr>
         <w:br/>
       </w:r>
-    </w:p>
-    <w:p>
-      <w:pPr>
-        <w:rPr>
-          <w:lang w:val="en-US"/>
-        </w:rPr>
-      </w:pPr>
-      <w:r>
-        <w:rPr>
-          <w:lang w:val="en-US"/>
-        </w:rPr>
-        <w:t>[1] Dafny homepage</w:t>
-      </w:r>
-    </w:p>
-    <w:p>
-      <w:pPr>
-        <w:rPr>
-          <w:lang w:val="en-US"/>
-        </w:rPr>
-      </w:pPr>
-      <w:r>
-        <w:rPr>
-          <w:lang w:val="en-US"/>
-        </w:rPr>
-        <w:t>[2</w:t>
-      </w:r>
-      <w:r>
-        <w:rPr>
-          <w:lang w:val="en-US"/>
-        </w:rPr>
-        <w:t>] Dafny rise4fun</w:t>
-      </w:r>
-    </w:p>
-    <w:p>
-      <w:pPr>
-        <w:rPr>
-          <w:lang w:val="en-US"/>
-        </w:rPr>
-      </w:pPr>
-      <w:r>
-        <w:rPr>
-          <w:lang w:val="en-US"/>
-        </w:rPr>
-        <w:t>[3</w:t>
-      </w:r>
-      <w:r>
-        <w:rPr>
-          <w:lang w:val="en-US"/>
-        </w:rPr>
-        <w:t>] Dafny rise4fun</w:t>
-      </w:r>
-    </w:p>
-    <w:p>
-      <w:pPr>
-        <w:rPr>
-          <w:lang w:val="en-US"/>
-        </w:rPr>
-      </w:pPr>
-      <w:r>
-        <w:rPr>
-          <w:lang w:val="en-US"/>
-        </w:rPr>
-        <w:t>[4</w:t>
-      </w:r>
-      <w:r>
-        <w:rPr>
-          <w:lang w:val="en-US"/>
-        </w:rPr>
-        <w:t>] Dafny rise4fun</w:t>
-      </w:r>
-    </w:p>
-    <w:p>
-      <w:pPr>
-        <w:rPr>
-          <w:lang w:val="en-US"/>
-        </w:rPr>
-      </w:pPr>
+      <w:hyperlink r:id="rId17" w:history="1">
+        <w:r>
+          <w:rPr>
+            <w:rStyle w:val="Hyperlink"/>
+            <w:lang w:val="en-US"/>
+          </w:rPr>
+          <w:t>http://research.microsoft.com/en-us/um/people/lamport/pubs/paxos-simple.pdf</w:t>
+        </w:r>
+      </w:hyperlink>
     </w:p>
     <w:p>
       <w:pPr>
@@ -16543,7 +16854,7 @@
       </w:pPr>
     </w:p>
     <w:sectPr>
-      <w:headerReference w:type="default" r:id="rId10"/>
+      <w:headerReference w:type="default" r:id="rId18"/>
       <w:pgSz w:w="11906" w:h="16838"/>
       <w:pgMar w:top="1440" w:right="2880" w:bottom="1440" w:left="2880" w:header="708" w:footer="708" w:gutter="0"/>
       <w:pgNumType w:start="1" w:chapStyle="1"/>
@@ -16556,7 +16867,7 @@
 
 <file path=word/comments.xml><?xml version="1.0" encoding="utf-8"?>
 <w:comments xmlns:wpc="http://schemas.microsoft.com/office/word/2010/wordprocessingCanvas" xmlns:mc="http://schemas.openxmlformats.org/markup-compatibility/2006" xmlns:o="urn:schemas-microsoft-com:office:office" xmlns:r="http://schemas.openxmlformats.org/officeDocument/2006/relationships" xmlns:m="http://schemas.openxmlformats.org/officeDocument/2006/math" xmlns:v="urn:schemas-microsoft-com:vml" xmlns:wp14="http://schemas.microsoft.com/office/word/2010/wordprocessingDrawing" xmlns:wp="http://schemas.openxmlformats.org/drawingml/2006/wordprocessingDrawing" xmlns:w10="urn:schemas-microsoft-com:office:word" xmlns:w="http://schemas.openxmlformats.org/wordprocessingml/2006/main" xmlns:w14="http://schemas.microsoft.com/office/word/2010/wordml" xmlns:w15="http://schemas.microsoft.com/office/word/2012/wordml" xmlns:wpg="http://schemas.microsoft.com/office/word/2010/wordprocessingGroup" xmlns:wpi="http://schemas.microsoft.com/office/word/2010/wordprocessingInk" xmlns:wne="http://schemas.microsoft.com/office/word/2006/wordml" xmlns:wps="http://schemas.microsoft.com/office/word/2010/wordprocessingShape" mc:Ignorable="w14 w15 wp14">
-  <w:comment w:id="13" w:author="Joakim Hagen" w:date="2015-05-13T15:06:00Z" w:initials="JH">
+  <w:comment w:id="12" w:author="Joakim Hagen" w:date="2015-05-13T15:06:00Z" w:initials="JH">
     <w:p>
       <w:pPr>
         <w:pStyle w:val="CommentText"/>
@@ -16703,7 +17014,7 @@
             <w:bCs/>
             <w:noProof/>
           </w:rPr>
-          <w:t>6</w:t>
+          <w:t>22</w:t>
         </w:r>
         <w:r>
           <w:rPr>
@@ -18621,7 +18932,6 @@
     <w:rsidRoot w:val="002B637C"/>
     <w:rsid w:val="002B637C"/>
     <w:rsid w:val="00626DEA"/>
-    <w:rsid w:val="009D0A43"/>
     <w:rsid w:val="00EC152D"/>
   </w:rsids>
   <m:mathPr>
@@ -19304,13 +19614,34 @@
     </b:Author>
     <b:Title>Dafny</b:Title>
     <b:URL>http://research.microsoft.com/en-us/projects/dafny/</b:URL>
+    <b:RefOrder>2</b:RefOrder>
+  </b:Source>
+  <b:Source>
+    <b:Tag>Les01</b:Tag>
+    <b:SourceType>InternetSite</b:SourceType>
+    <b:Guid>{AFD55093-3A3B-45B9-BA8E-661B25C4952E}</b:Guid>
+    <b:Author>
+      <b:Author>
+        <b:NameList>
+          <b:Person>
+            <b:Last>Lamport</b:Last>
+            <b:First>Leslie</b:First>
+          </b:Person>
+        </b:NameList>
+      </b:Author>
+    </b:Author>
+    <b:Title>Paxos Made Simple</b:Title>
+    <b:Year>2001</b:Year>
+    <b:Month>November</b:Month>
+    <b:Day>01</b:Day>
+    <b:URL>http://research.microsoft.com/en-us/um/people/lamport/pubs/paxos-simple.pdf</b:URL>
     <b:RefOrder>1</b:RefOrder>
   </b:Source>
 </b:Sources>
 </file>
 
 <file path=customXml/itemProps1.xml><?xml version="1.0" encoding="utf-8"?>
-<ds:datastoreItem xmlns:ds="http://schemas.openxmlformats.org/officeDocument/2006/customXml" ds:itemID="{94922E15-900B-498D-A2B5-135B7FCE91E7}">
+<ds:datastoreItem xmlns:ds="http://schemas.openxmlformats.org/officeDocument/2006/customXml" ds:itemID="{9B1020AA-5E50-4992-AA0D-E9554892F142}">
   <ds:schemaRefs>
     <ds:schemaRef ds:uri="http://schemas.openxmlformats.org/officeDocument/2006/bibliography"/>
   </ds:schemaRefs>

--- a/PaxosInDafny.docx
+++ b/PaxosInDafny.docx
@@ -278,6 +278,21 @@
     </w:p>
     <w:p>
       <w:pPr>
+        <w:pStyle w:val="Heading1"/>
+        <w:rPr>
+          <w:lang w:val="en-US"/>
+        </w:rPr>
+      </w:pPr>
+      <w:r>
+        <w:rPr>
+          <w:lang w:val="en-US"/>
+        </w:rPr>
+        <w:lastRenderedPageBreak/>
+        <w:t>Abstract</w:t>
+      </w:r>
+    </w:p>
+    <w:p>
+      <w:pPr>
         <w:rPr>
           <w:rFonts w:cstheme="minorHAnsi"/>
           <w:sz w:val="24"/>
@@ -285,16 +300,15 @@
           <w:lang w:val="en-US"/>
         </w:rPr>
       </w:pPr>
-    </w:p>
-    <w:p>
-      <w:pPr>
+      <w:r>
         <w:rPr>
           <w:rFonts w:cstheme="minorHAnsi"/>
           <w:sz w:val="24"/>
           <w:szCs w:val="24"/>
           <w:lang w:val="en-US"/>
         </w:rPr>
-      </w:pPr>
+        <w:t>--</w:t>
+      </w:r>
     </w:p>
     <w:p>
       <w:pPr>
@@ -305,6 +319,110 @@
           <w:lang w:val="en-US"/>
         </w:rPr>
       </w:pPr>
+    </w:p>
+    <w:p>
+      <w:pPr>
+        <w:pStyle w:val="Heading1"/>
+        <w:rPr>
+          <w:lang w:val="en-US"/>
+        </w:rPr>
+      </w:pPr>
+      <w:r>
+        <w:rPr>
+          <w:lang w:val="en-US"/>
+        </w:rPr>
+        <w:t>Acknowledgements</w:t>
+      </w:r>
+    </w:p>
+    <w:p>
+      <w:pPr>
+        <w:jc w:val="left"/>
+        <w:rPr>
+          <w:rFonts w:cstheme="minorHAnsi"/>
+          <w:sz w:val="24"/>
+          <w:szCs w:val="24"/>
+          <w:lang w:val="en-US"/>
+        </w:rPr>
+      </w:pPr>
+      <w:r>
+        <w:rPr>
+          <w:rFonts w:cstheme="minorHAnsi"/>
+          <w:sz w:val="24"/>
+          <w:szCs w:val="24"/>
+          <w:lang w:val="en-US"/>
+        </w:rPr>
+        <w:t xml:space="preserve">Hein </w:t>
+      </w:r>
+      <w:proofErr w:type="spellStart"/>
+      <w:r>
+        <w:rPr>
+          <w:rFonts w:cstheme="minorHAnsi"/>
+          <w:sz w:val="24"/>
+          <w:szCs w:val="24"/>
+          <w:lang w:val="en-US"/>
+        </w:rPr>
+        <w:t>Meling</w:t>
+      </w:r>
+      <w:proofErr w:type="spellEnd"/>
+      <w:r>
+        <w:rPr>
+          <w:rFonts w:cstheme="minorHAnsi"/>
+          <w:sz w:val="24"/>
+          <w:szCs w:val="24"/>
+          <w:lang w:val="en-US"/>
+        </w:rPr>
+        <w:br/>
+      </w:r>
+      <w:proofErr w:type="spellStart"/>
+      <w:r>
+        <w:rPr>
+          <w:rFonts w:cstheme="minorHAnsi"/>
+          <w:sz w:val="24"/>
+          <w:szCs w:val="24"/>
+          <w:lang w:val="en-US"/>
+        </w:rPr>
+        <w:t>Tormod</w:t>
+      </w:r>
+      <w:proofErr w:type="spellEnd"/>
+      <w:r>
+        <w:rPr>
+          <w:rFonts w:cstheme="minorHAnsi"/>
+          <w:sz w:val="24"/>
+          <w:szCs w:val="24"/>
+          <w:lang w:val="en-US"/>
+        </w:rPr>
+        <w:t xml:space="preserve"> </w:t>
+      </w:r>
+      <w:proofErr w:type="spellStart"/>
+      <w:r>
+        <w:rPr>
+          <w:rFonts w:cstheme="minorHAnsi"/>
+          <w:sz w:val="24"/>
+          <w:szCs w:val="24"/>
+          <w:lang w:val="en-US"/>
+        </w:rPr>
+        <w:t>Erevik</w:t>
+      </w:r>
+      <w:proofErr w:type="spellEnd"/>
+      <w:r>
+        <w:rPr>
+          <w:rFonts w:cstheme="minorHAnsi"/>
+          <w:sz w:val="24"/>
+          <w:szCs w:val="24"/>
+          <w:lang w:val="en-US"/>
+        </w:rPr>
+        <w:t xml:space="preserve"> Lea</w:t>
+      </w:r>
+      <w:r>
+        <w:rPr>
+          <w:rFonts w:cstheme="minorHAnsi"/>
+          <w:sz w:val="24"/>
+          <w:szCs w:val="24"/>
+          <w:lang w:val="en-US"/>
+        </w:rPr>
+        <w:br/>
+        <w:t>C# community for already having answered all the questions</w:t>
+      </w:r>
     </w:p>
     <w:p>
       <w:pPr>
@@ -396,12 +514,15 @@
             <w:fldChar w:fldCharType="begin"/>
           </w:r>
           <w:r>
+            <w:rPr>
+              <w:lang w:val="en-US"/>
+            </w:rPr>
             <w:instrText xml:space="preserve"> TOC \o "1-3" \h \z \u f </w:instrText>
           </w:r>
           <w:r>
             <w:fldChar w:fldCharType="separate"/>
           </w:r>
-          <w:hyperlink w:anchor="_Toc419308858" w:history="1">
+          <w:hyperlink w:anchor="_Toc419313655" w:history="1">
             <w:r>
               <w:rPr>
                 <w:rStyle w:val="Hyperlink"/>
@@ -414,6 +535,7 @@
               <w:rPr>
                 <w:noProof/>
                 <w:webHidden/>
+                <w:lang w:val="en-US"/>
               </w:rPr>
               <w:tab/>
             </w:r>
@@ -428,8 +550,9 @@
               <w:rPr>
                 <w:noProof/>
                 <w:webHidden/>
+                <w:lang w:val="en-US"/>
               </w:rPr>
-              <w:instrText xml:space="preserve"> PAGEREF _Toc419308858 \h </w:instrText>
+              <w:instrText xml:space="preserve"> PAGEREF _Toc419313655 \h </w:instrText>
             </w:r>
             <w:r>
               <w:rPr>
@@ -470,7 +593,7 @@
               <w:noProof/>
             </w:rPr>
           </w:pPr>
-          <w:hyperlink w:anchor="_Toc419308859" w:history="1">
+          <w:hyperlink w:anchor="_Toc419313656" w:history="1">
             <w:r>
               <w:rPr>
                 <w:rStyle w:val="Hyperlink"/>
@@ -498,7 +621,7 @@
                 <w:noProof/>
                 <w:webHidden/>
               </w:rPr>
-              <w:instrText xml:space="preserve"> PAGEREF _Toc419308859 \h </w:instrText>
+              <w:instrText xml:space="preserve"> PAGEREF _Toc419313656 \h </w:instrText>
             </w:r>
             <w:r>
               <w:rPr>
@@ -539,7 +662,7 @@
               <w:noProof/>
             </w:rPr>
           </w:pPr>
-          <w:hyperlink w:anchor="_Toc419308860" w:history="1">
+          <w:hyperlink w:anchor="_Toc419313657" w:history="1">
             <w:r>
               <w:rPr>
                 <w:rStyle w:val="Hyperlink"/>
@@ -567,7 +690,7 @@
                 <w:noProof/>
                 <w:webHidden/>
               </w:rPr>
-              <w:instrText xml:space="preserve"> PAGEREF _Toc419308860 \h </w:instrText>
+              <w:instrText xml:space="preserve"> PAGEREF _Toc419313657 \h </w:instrText>
             </w:r>
             <w:r>
               <w:rPr>
@@ -608,7 +731,7 @@
               <w:noProof/>
             </w:rPr>
           </w:pPr>
-          <w:hyperlink w:anchor="_Toc419308861" w:history="1">
+          <w:hyperlink w:anchor="_Toc419313658" w:history="1">
             <w:r>
               <w:rPr>
                 <w:rStyle w:val="Hyperlink"/>
@@ -636,7 +759,7 @@
                 <w:noProof/>
                 <w:webHidden/>
               </w:rPr>
-              <w:instrText xml:space="preserve"> PAGEREF _Toc419308861 \h </w:instrText>
+              <w:instrText xml:space="preserve"> PAGEREF _Toc419313658 \h </w:instrText>
             </w:r>
             <w:r>
               <w:rPr>
@@ -677,7 +800,7 @@
               <w:noProof/>
             </w:rPr>
           </w:pPr>
-          <w:hyperlink w:anchor="_Toc419308862" w:history="1">
+          <w:hyperlink w:anchor="_Toc419313659" w:history="1">
             <w:r>
               <w:rPr>
                 <w:rStyle w:val="Hyperlink"/>
@@ -705,7 +828,7 @@
                 <w:noProof/>
                 <w:webHidden/>
               </w:rPr>
-              <w:instrText xml:space="preserve"> PAGEREF _Toc419308862 \h </w:instrText>
+              <w:instrText xml:space="preserve"> PAGEREF _Toc419313659 \h </w:instrText>
             </w:r>
             <w:r>
               <w:rPr>
@@ -746,7 +869,7 @@
               <w:noProof/>
             </w:rPr>
           </w:pPr>
-          <w:hyperlink w:anchor="_Toc419308863" w:history="1">
+          <w:hyperlink w:anchor="_Toc419313660" w:history="1">
             <w:r>
               <w:rPr>
                 <w:rStyle w:val="Hyperlink"/>
@@ -774,7 +897,7 @@
                 <w:noProof/>
                 <w:webHidden/>
               </w:rPr>
-              <w:instrText xml:space="preserve"> PAGEREF _Toc419308863 \h </w:instrText>
+              <w:instrText xml:space="preserve"> PAGEREF _Toc419313660 \h </w:instrText>
             </w:r>
             <w:r>
               <w:rPr>
@@ -815,7 +938,7 @@
               <w:noProof/>
             </w:rPr>
           </w:pPr>
-          <w:hyperlink w:anchor="_Toc419308864" w:history="1">
+          <w:hyperlink w:anchor="_Toc419313661" w:history="1">
             <w:r>
               <w:rPr>
                 <w:rStyle w:val="Hyperlink"/>
@@ -843,7 +966,7 @@
                 <w:noProof/>
                 <w:webHidden/>
               </w:rPr>
-              <w:instrText xml:space="preserve"> PAGEREF _Toc419308864 \h </w:instrText>
+              <w:instrText xml:space="preserve"> PAGEREF _Toc419313661 \h </w:instrText>
             </w:r>
             <w:r>
               <w:rPr>
@@ -884,7 +1007,7 @@
               <w:noProof/>
             </w:rPr>
           </w:pPr>
-          <w:hyperlink w:anchor="_Toc419308865" w:history="1">
+          <w:hyperlink w:anchor="_Toc419313662" w:history="1">
             <w:r>
               <w:rPr>
                 <w:rStyle w:val="Hyperlink"/>
@@ -912,7 +1035,7 @@
                 <w:noProof/>
                 <w:webHidden/>
               </w:rPr>
-              <w:instrText xml:space="preserve"> PAGEREF _Toc419308865 \h </w:instrText>
+              <w:instrText xml:space="preserve"> PAGEREF _Toc419313662 \h </w:instrText>
             </w:r>
             <w:r>
               <w:rPr>
@@ -953,7 +1076,7 @@
               <w:noProof/>
             </w:rPr>
           </w:pPr>
-          <w:hyperlink w:anchor="_Toc419308866" w:history="1">
+          <w:hyperlink w:anchor="_Toc419313663" w:history="1">
             <w:r>
               <w:rPr>
                 <w:rStyle w:val="Hyperlink"/>
@@ -981,7 +1104,7 @@
                 <w:noProof/>
                 <w:webHidden/>
               </w:rPr>
-              <w:instrText xml:space="preserve"> PAGEREF _Toc419308866 \h </w:instrText>
+              <w:instrText xml:space="preserve"> PAGEREF _Toc419313663 \h </w:instrText>
             </w:r>
             <w:r>
               <w:rPr>
@@ -1022,7 +1145,7 @@
               <w:noProof/>
             </w:rPr>
           </w:pPr>
-          <w:hyperlink w:anchor="_Toc419308867" w:history="1">
+          <w:hyperlink w:anchor="_Toc419313664" w:history="1">
             <w:r>
               <w:rPr>
                 <w:rStyle w:val="Hyperlink"/>
@@ -1050,7 +1173,7 @@
                 <w:noProof/>
                 <w:webHidden/>
               </w:rPr>
-              <w:instrText xml:space="preserve"> PAGEREF _Toc419308867 \h </w:instrText>
+              <w:instrText xml:space="preserve"> PAGEREF _Toc419313664 \h </w:instrText>
             </w:r>
             <w:r>
               <w:rPr>
@@ -1091,7 +1214,7 @@
               <w:noProof/>
             </w:rPr>
           </w:pPr>
-          <w:hyperlink w:anchor="_Toc419308868" w:history="1">
+          <w:hyperlink w:anchor="_Toc419313665" w:history="1">
             <w:r>
               <w:rPr>
                 <w:rStyle w:val="Hyperlink"/>
@@ -1119,7 +1242,7 @@
                 <w:noProof/>
                 <w:webHidden/>
               </w:rPr>
-              <w:instrText xml:space="preserve"> PAGEREF _Toc419308868 \h </w:instrText>
+              <w:instrText xml:space="preserve"> PAGEREF _Toc419313665 \h </w:instrText>
             </w:r>
             <w:r>
               <w:rPr>
@@ -1152,7 +1275,7 @@
         </w:p>
         <w:p>
           <w:pPr>
-            <w:pStyle w:val="TOC1"/>
+            <w:pStyle w:val="TOC2"/>
             <w:tabs>
               <w:tab w:val="right" w:leader="dot" w:pos="6136"/>
             </w:tabs>
@@ -1160,14 +1283,14 @@
               <w:noProof/>
             </w:rPr>
           </w:pPr>
-          <w:hyperlink w:anchor="_Toc419308869" w:history="1">
+          <w:hyperlink w:anchor="_Toc419313666" w:history="1">
             <w:r>
               <w:rPr>
                 <w:rStyle w:val="Hyperlink"/>
                 <w:noProof/>
                 <w:lang w:val="en-US"/>
               </w:rPr>
-              <w:t>Validation in Integrated Development Environments</w:t>
+              <w:t>Independent Annotations</w:t>
             </w:r>
             <w:r>
               <w:rPr>
@@ -1188,7 +1311,153 @@
                 <w:noProof/>
                 <w:webHidden/>
               </w:rPr>
-              <w:instrText xml:space="preserve"> PAGEREF _Toc419308869 \h </w:instrText>
+              <w:instrText xml:space="preserve"> PAGEREF _Toc419313666 \h </w:instrText>
+            </w:r>
+            <w:r>
+              <w:rPr>
+                <w:noProof/>
+                <w:webHidden/>
+              </w:rPr>
+            </w:r>
+            <w:r>
+              <w:rPr>
+                <w:noProof/>
+                <w:webHidden/>
+              </w:rPr>
+              <w:fldChar w:fldCharType="separate"/>
+            </w:r>
+            <w:r>
+              <w:rPr>
+                <w:noProof/>
+                <w:webHidden/>
+              </w:rPr>
+              <w:t>11</w:t>
+            </w:r>
+            <w:r>
+              <w:rPr>
+                <w:noProof/>
+                <w:webHidden/>
+              </w:rPr>
+              <w:fldChar w:fldCharType="end"/>
+            </w:r>
+          </w:hyperlink>
+        </w:p>
+        <w:p>
+          <w:pPr>
+            <w:pStyle w:val="TOC2"/>
+            <w:tabs>
+              <w:tab w:val="right" w:leader="dot" w:pos="6136"/>
+            </w:tabs>
+            <w:rPr>
+              <w:noProof/>
+            </w:rPr>
+          </w:pPr>
+          <w:hyperlink w:anchor="_Toc419313667" w:history="1">
+            <w:r>
+              <w:rPr>
+                <w:rStyle w:val="Hyperlink"/>
+                <w:noProof/>
+                <w:lang w:val="en-US"/>
+              </w:rPr>
+              <w:t>State Anchoring</w:t>
+            </w:r>
+            <w:r>
+              <w:rPr>
+                <w:noProof/>
+                <w:webHidden/>
+              </w:rPr>
+              <w:tab/>
+            </w:r>
+            <w:r>
+              <w:rPr>
+                <w:noProof/>
+                <w:webHidden/>
+              </w:rPr>
+              <w:fldChar w:fldCharType="begin"/>
+            </w:r>
+            <w:r>
+              <w:rPr>
+                <w:noProof/>
+                <w:webHidden/>
+              </w:rPr>
+              <w:instrText xml:space="preserve"> PAGEREF _Toc419313667 \h </w:instrText>
+            </w:r>
+            <w:r>
+              <w:rPr>
+                <w:noProof/>
+                <w:webHidden/>
+              </w:rPr>
+            </w:r>
+            <w:r>
+              <w:rPr>
+                <w:noProof/>
+                <w:webHidden/>
+              </w:rPr>
+              <w:fldChar w:fldCharType="separate"/>
+            </w:r>
+            <w:r>
+              <w:rPr>
+                <w:noProof/>
+                <w:webHidden/>
+              </w:rPr>
+              <w:t>12</w:t>
+            </w:r>
+            <w:r>
+              <w:rPr>
+                <w:noProof/>
+                <w:webHidden/>
+              </w:rPr>
+              <w:fldChar w:fldCharType="end"/>
+            </w:r>
+          </w:hyperlink>
+        </w:p>
+        <w:p>
+          <w:pPr>
+            <w:pStyle w:val="TOC1"/>
+            <w:tabs>
+              <w:tab w:val="right" w:leader="dot" w:pos="6136"/>
+            </w:tabs>
+            <w:rPr>
+              <w:noProof/>
+            </w:rPr>
+          </w:pPr>
+          <w:hyperlink w:anchor="_Toc419313668" w:history="1">
+            <w:r>
+              <w:rPr>
+                <w:rStyle w:val="Hyperlink"/>
+                <w:noProof/>
+                <w:lang w:val="en-US"/>
+              </w:rPr>
+              <w:t>Verification</w:t>
+            </w:r>
+            <w:r>
+              <w:rPr>
+                <w:rStyle w:val="Hyperlink"/>
+                <w:noProof/>
+                <w:lang w:val="en-US"/>
+              </w:rPr>
+              <w:t xml:space="preserve"> in Integrated Development Environments</w:t>
+            </w:r>
+            <w:r>
+              <w:rPr>
+                <w:noProof/>
+                <w:webHidden/>
+              </w:rPr>
+              <w:tab/>
+            </w:r>
+            <w:r>
+              <w:rPr>
+                <w:noProof/>
+                <w:webHidden/>
+              </w:rPr>
+              <w:fldChar w:fldCharType="begin"/>
+            </w:r>
+            <w:r>
+              <w:rPr>
+                <w:noProof/>
+                <w:webHidden/>
+              </w:rPr>
+              <w:instrText xml:space="preserve"> PAGEREF _Toc419313668 \h </w:instrText>
             </w:r>
             <w:r>
               <w:rPr>
@@ -1221,6 +1490,75 @@
         </w:p>
         <w:p>
           <w:pPr>
+            <w:pStyle w:val="TOC2"/>
+            <w:tabs>
+              <w:tab w:val="right" w:leader="dot" w:pos="6136"/>
+            </w:tabs>
+            <w:rPr>
+              <w:noProof/>
+            </w:rPr>
+          </w:pPr>
+          <w:hyperlink w:anchor="_Toc419313669" w:history="1">
+            <w:r>
+              <w:rPr>
+                <w:rStyle w:val="Hyperlink"/>
+                <w:noProof/>
+                <w:lang w:val="en-US"/>
+              </w:rPr>
+              <w:t>Verifying Existing Languages</w:t>
+            </w:r>
+            <w:r>
+              <w:rPr>
+                <w:noProof/>
+                <w:webHidden/>
+              </w:rPr>
+              <w:tab/>
+            </w:r>
+            <w:r>
+              <w:rPr>
+                <w:noProof/>
+                <w:webHidden/>
+              </w:rPr>
+              <w:fldChar w:fldCharType="begin"/>
+            </w:r>
+            <w:r>
+              <w:rPr>
+                <w:noProof/>
+                <w:webHidden/>
+              </w:rPr>
+              <w:instrText xml:space="preserve"> PAGEREF _Toc419313669 \h </w:instrText>
+            </w:r>
+            <w:r>
+              <w:rPr>
+                <w:noProof/>
+                <w:webHidden/>
+              </w:rPr>
+            </w:r>
+            <w:r>
+              <w:rPr>
+                <w:noProof/>
+                <w:webHidden/>
+              </w:rPr>
+              <w:fldChar w:fldCharType="separate"/>
+            </w:r>
+            <w:r>
+              <w:rPr>
+                <w:noProof/>
+                <w:webHidden/>
+              </w:rPr>
+              <w:t>15</w:t>
+            </w:r>
+            <w:r>
+              <w:rPr>
+                <w:noProof/>
+                <w:webHidden/>
+              </w:rPr>
+              <w:fldChar w:fldCharType="end"/>
+            </w:r>
+          </w:hyperlink>
+        </w:p>
+        <w:p>
+          <w:pPr>
             <w:pStyle w:val="TOC1"/>
             <w:tabs>
               <w:tab w:val="right" w:leader="dot" w:pos="6136"/>
@@ -1229,7 +1567,7 @@
               <w:noProof/>
             </w:rPr>
           </w:pPr>
-          <w:hyperlink w:anchor="_Toc419308870" w:history="1">
+          <w:hyperlink w:anchor="_Toc419313670" w:history="1">
             <w:r>
               <w:rPr>
                 <w:rStyle w:val="Hyperlink"/>
@@ -1257,7 +1595,7 @@
                 <w:noProof/>
                 <w:webHidden/>
               </w:rPr>
-              <w:instrText xml:space="preserve"> PAGEREF _Toc419308870 \h </w:instrText>
+              <w:instrText xml:space="preserve"> PAGEREF _Toc419313670 \h </w:instrText>
             </w:r>
             <w:r>
               <w:rPr>
@@ -1298,7 +1636,7 @@
               <w:noProof/>
             </w:rPr>
           </w:pPr>
-          <w:hyperlink w:anchor="_Toc419308871" w:history="1">
+          <w:hyperlink w:anchor="_Toc419313671" w:history="1">
             <w:r>
               <w:rPr>
                 <w:rStyle w:val="Hyperlink"/>
@@ -1326,7 +1664,7 @@
                 <w:noProof/>
                 <w:webHidden/>
               </w:rPr>
-              <w:instrText xml:space="preserve"> PAGEREF _Toc419308871 \h </w:instrText>
+              <w:instrText xml:space="preserve"> PAGEREF _Toc419313671 \h </w:instrText>
             </w:r>
             <w:r>
               <w:rPr>
@@ -1367,7 +1705,7 @@
               <w:noProof/>
             </w:rPr>
           </w:pPr>
-          <w:hyperlink w:anchor="_Toc419308872" w:history="1">
+          <w:hyperlink w:anchor="_Toc419313672" w:history="1">
             <w:r>
               <w:rPr>
                 <w:rStyle w:val="Hyperlink"/>
@@ -1395,7 +1733,7 @@
                 <w:noProof/>
                 <w:webHidden/>
               </w:rPr>
-              <w:instrText xml:space="preserve"> PAGEREF _Toc419308872 \h </w:instrText>
+              <w:instrText xml:space="preserve"> PAGEREF _Toc419313672 \h </w:instrText>
             </w:r>
             <w:r>
               <w:rPr>
@@ -1459,71 +1797,23 @@
     </w:p>
     <w:p>
       <w:pPr>
-        <w:rPr>
-          <w:rFonts w:cstheme="minorHAnsi"/>
-          <w:lang w:val="en-US"/>
-        </w:rPr>
-      </w:pPr>
+        <w:pStyle w:val="ChapterNumber"/>
+        <w:spacing w:line="240" w:lineRule="auto"/>
+      </w:pPr>
+      <w:r>
+        <w:lastRenderedPageBreak/>
+        <w:t>1</w:t>
+      </w:r>
     </w:p>
     <w:p>
       <w:pPr>
-        <w:rPr>
-          <w:rFonts w:cstheme="minorHAnsi"/>
-          <w:lang w:val="en-US"/>
-        </w:rPr>
-      </w:pPr>
-    </w:p>
-    <w:p>
-      <w:pPr>
-        <w:rPr>
-          <w:rFonts w:cstheme="minorHAnsi"/>
-          <w:lang w:val="en-US"/>
-        </w:rPr>
-      </w:pPr>
-    </w:p>
-    <w:p>
-      <w:pPr>
-        <w:rPr>
-          <w:rFonts w:cstheme="minorHAnsi"/>
-          <w:lang w:val="en-US"/>
-        </w:rPr>
-      </w:pPr>
-    </w:p>
-    <w:p>
-      <w:pPr>
-        <w:rPr>
-          <w:rFonts w:cstheme="minorHAnsi"/>
-          <w:lang w:val="en-US"/>
-        </w:rPr>
-      </w:pPr>
-    </w:p>
-    <w:p>
-      <w:pPr>
-        <w:rPr>
-          <w:rFonts w:cstheme="minorHAnsi"/>
-          <w:lang w:val="en-US"/>
-        </w:rPr>
-      </w:pPr>
-    </w:p>
-    <w:p>
-      <w:pPr>
-        <w:pStyle w:val="ChapterNumber"/>
-        <w:spacing w:line="240" w:lineRule="auto"/>
-      </w:pPr>
-      <w:r>
-        <w:lastRenderedPageBreak/>
-        <w:t>1</w:t>
-      </w:r>
-    </w:p>
-    <w:p>
-      <w:pPr>
         <w:pStyle w:val="Heading1"/>
         <w:rPr>
           <w:lang w:val="en-US"/>
         </w:rPr>
       </w:pPr>
       <w:bookmarkStart w:id="0" w:name="_Toc419214350"/>
-      <w:bookmarkStart w:id="1" w:name="_Toc419308858"/>
+      <w:bookmarkStart w:id="1" w:name="_Toc419313655"/>
       <w:r>
         <w:rPr>
           <w:lang w:val="en-US"/>
@@ -2016,14 +2306,7 @@
           <w:vertAlign w:val="superscript"/>
           <w:lang w:val="en-US"/>
         </w:rPr>
-        <w:t>[2</w:t>
-      </w:r>
-      <w:r>
-        <w:rPr>
-          <w:vertAlign w:val="superscript"/>
-          <w:lang w:val="en-US"/>
-        </w:rPr>
-        <w:t>]</w:t>
+        <w:t>[2]</w:t>
       </w:r>
       <w:r>
         <w:rPr>
@@ -2485,7 +2768,7 @@
         </w:rPr>
       </w:pPr>
       <w:bookmarkStart w:id="2" w:name="_Toc419214351"/>
-      <w:bookmarkStart w:id="3" w:name="_Toc419308859"/>
+      <w:bookmarkStart w:id="3" w:name="_Toc419313656"/>
       <w:r>
         <w:rPr>
           <w:lang w:val="en-US"/>
@@ -2738,7 +3021,13 @@
         <w:rPr>
           <w:lang w:val="en-US"/>
         </w:rPr>
-        <w:t xml:space="preserve"> validation syntax which will </w:t>
+        <w:t xml:space="preserve"> verifica</w:t>
+      </w:r>
+      <w:r>
+        <w:rPr>
+          <w:lang w:val="en-US"/>
+        </w:rPr>
+        <w:t xml:space="preserve">tion syntax which will </w:t>
       </w:r>
       <w:r>
         <w:rPr>
@@ -3250,7 +3539,7 @@
           <w:lang w:val="en-US"/>
         </w:rPr>
       </w:pPr>
-      <w:bookmarkStart w:id="4" w:name="_Toc419308860"/>
+      <w:bookmarkStart w:id="4" w:name="_Toc419313657"/>
       <w:r>
         <w:rPr>
           <w:lang w:val="en-US"/>
@@ -4327,7 +4616,7 @@
           <w:lang w:val="en-US"/>
         </w:rPr>
       </w:pPr>
-      <w:bookmarkStart w:id="5" w:name="_Toc419308861"/>
+      <w:bookmarkStart w:id="5" w:name="_Toc419313658"/>
       <w:r>
         <w:rPr>
           <w:lang w:val="en-US"/>
@@ -4755,7 +5044,7 @@
           <w:lang w:val="en-US"/>
         </w:rPr>
       </w:pPr>
-      <w:bookmarkStart w:id="6" w:name="_Toc419308862"/>
+      <w:bookmarkStart w:id="6" w:name="_Toc419313659"/>
       <w:r>
         <w:rPr>
           <w:lang w:val="en-US"/>
@@ -4877,7 +5166,7 @@
         </w:rPr>
       </w:pPr>
       <w:bookmarkStart w:id="7" w:name="_Toc419214352"/>
-      <w:bookmarkStart w:id="8" w:name="_Toc419308863"/>
+      <w:bookmarkStart w:id="8" w:name="_Toc419313660"/>
       <w:r>
         <w:rPr>
           <w:lang w:val="en-US"/>
@@ -5780,18 +6069,12 @@
           <w:lang w:val="en-US"/>
         </w:rPr>
       </w:pPr>
-      <w:bookmarkStart w:id="9" w:name="_Toc419308864"/>
-      <w:r>
-        <w:rPr>
-          <w:lang w:val="en-US"/>
-        </w:rPr>
-        <w:t>Method</w:t>
-      </w:r>
-      <w:r>
-        <w:rPr>
-          <w:lang w:val="en-US"/>
-        </w:rPr>
-        <w:t>s</w:t>
+      <w:bookmarkStart w:id="9" w:name="_Toc419313661"/>
+      <w:r>
+        <w:rPr>
+          <w:lang w:val="en-US"/>
+        </w:rPr>
+        <w:t>Methods</w:t>
       </w:r>
       <w:bookmarkEnd w:id="9"/>
     </w:p>
@@ -6609,7 +6892,19 @@
         <w:rPr>
           <w:lang w:val="en-US"/>
         </w:rPr>
-        <w:t xml:space="preserve"> If you attempt to call this method without satisfying the requirements, the validation fails.</w:t>
+        <w:t xml:space="preserve"> If you attempt to call this method without satis</w:t>
+      </w:r>
+      <w:r>
+        <w:rPr>
+          <w:lang w:val="en-US"/>
+        </w:rPr>
+        <w:t>fying the requirements, the verifica</w:t>
+      </w:r>
+      <w:r>
+        <w:rPr>
+          <w:lang w:val="en-US"/>
+        </w:rPr>
+        <w:t>tion fails.</w:t>
       </w:r>
       <w:r>
         <w:rPr>
@@ -6635,12 +6930,6 @@
         <w:rPr>
           <w:lang w:val="en-US"/>
         </w:rPr>
-        <w:t xml:space="preserve"> checks</w:t>
-      </w:r>
-      <w:r>
-        <w:rPr>
-          <w:lang w:val="en-US"/>
-        </w:rPr>
         <w:t xml:space="preserve"> </w:t>
       </w:r>
       <w:r>
@@ -6648,6 +6937,18 @@
           <w:lang w:val="en-US"/>
         </w:rPr>
         <w:lastRenderedPageBreak/>
+        <w:t>checks</w:t>
+      </w:r>
+      <w:r>
+        <w:rPr>
+          <w:lang w:val="en-US"/>
+        </w:rPr>
+        <w:t xml:space="preserve"> </w:t>
+      </w:r>
+      <w:r>
+        <w:rPr>
+          <w:lang w:val="en-US"/>
+        </w:rPr>
         <w:t>at the point of returning.</w:t>
       </w:r>
       <w:r>
@@ -6694,7 +6995,19 @@
         <w:rPr>
           <w:lang w:val="en-US"/>
         </w:rPr>
-        <w:t xml:space="preserve"> set of objects, is the limited scope of what is allowed to be written/changed. All prior collected validation knowledge about these objects and all their types</w:t>
+        <w:t xml:space="preserve"> set of objects, is the limited scope of what is allowed to be written/ch</w:t>
+      </w:r>
+      <w:r>
+        <w:rPr>
+          <w:lang w:val="en-US"/>
+        </w:rPr>
+        <w:t>anged. All prior collected verifica</w:t>
+      </w:r>
+      <w:r>
+        <w:rPr>
+          <w:lang w:val="en-US"/>
+        </w:rPr>
+        <w:t>tion knowledge about these objects and all their types</w:t>
       </w:r>
       <w:r>
         <w:rPr>
@@ -6775,7 +7088,19 @@
         <w:rPr>
           <w:lang w:val="en-US"/>
         </w:rPr>
-        <w:t>not necessary for any form of validation.</w:t>
+        <w:t>no</w:t>
+      </w:r>
+      <w:r>
+        <w:rPr>
+          <w:lang w:val="en-US"/>
+        </w:rPr>
+        <w:t>t necessary for any form of verific</w:t>
+      </w:r>
+      <w:r>
+        <w:rPr>
+          <w:lang w:val="en-US"/>
+        </w:rPr>
+        <w:t>ation.</w:t>
       </w:r>
     </w:p>
     <w:p>
@@ -7286,7 +7611,7 @@
           <w:lang w:val="en-US"/>
         </w:rPr>
       </w:pPr>
-      <w:bookmarkStart w:id="10" w:name="_Toc419308865"/>
+      <w:bookmarkStart w:id="10" w:name="_Toc419313662"/>
       <w:r>
         <w:rPr>
           <w:lang w:val="en-US"/>
@@ -7391,10 +7716,7 @@
                               <w:t>type/class</w:t>
                             </w:r>
                             <w:r>
-                              <w:t>)</w:t>
-                            </w:r>
-                            <w:r>
-                              <w:t xml:space="preserve"> </w:t>
+                              <w:t xml:space="preserve">) </w:t>
                             </w:r>
                             <w:r>
                               <w:br/>
@@ -7562,10 +7884,7 @@
                         <w:t>type/class</w:t>
                       </w:r>
                       <w:r>
-                        <w:t>)</w:t>
-                      </w:r>
-                      <w:r>
-                        <w:t xml:space="preserve"> </w:t>
+                        <w:t xml:space="preserve">) </w:t>
                       </w:r>
                       <w:r>
                         <w:br/>
@@ -7846,19 +8165,13 @@
           <w:lang w:val="en-US"/>
         </w:rPr>
       </w:pPr>
-      <w:bookmarkStart w:id="11" w:name="_Toc419308866"/>
+      <w:bookmarkStart w:id="11" w:name="_Toc419313663"/>
       <w:r>
         <w:rPr>
           <w:lang w:val="en-US"/>
         </w:rPr>
         <w:lastRenderedPageBreak/>
-        <w:t>Ghost</w:t>
-      </w:r>
-      <w:r>
-        <w:rPr>
-          <w:lang w:val="en-US"/>
-        </w:rPr>
-        <w:t>s</w:t>
+        <w:t>Ghosts</w:t>
       </w:r>
       <w:bookmarkEnd w:id="11"/>
     </w:p>
@@ -7909,7 +8222,13 @@
         <w:rPr>
           <w:lang w:val="en-US"/>
         </w:rPr>
-        <w:t>ed for validation purposes and</w:t>
+        <w:t>ed for verifica</w:t>
+      </w:r>
+      <w:r>
+        <w:rPr>
+          <w:lang w:val="en-US"/>
+        </w:rPr>
+        <w:t>tion purposes and</w:t>
       </w:r>
       <w:r>
         <w:rPr>
@@ -8061,7 +8380,7 @@
           <w:lang w:val="en-US"/>
         </w:rPr>
       </w:pPr>
-      <w:bookmarkStart w:id="12" w:name="_Toc419308867"/>
+      <w:bookmarkStart w:id="12" w:name="_Toc419313664"/>
       <w:r>
         <w:rPr>
           <w:lang w:val="en-US"/>
@@ -8152,10 +8471,7 @@
                               <w:t>type/class</w:t>
                             </w:r>
                             <w:r>
-                              <w:t>)</w:t>
-                            </w:r>
-                            <w:r>
-                              <w:t>:</w:t>
+                              <w:t>):</w:t>
                             </w:r>
                             <w:r>
                               <w:rPr>
@@ -8277,19 +8593,7 @@
                               <w:rPr>
                                 <w:color w:val="808080" w:themeColor="background1" w:themeShade="80"/>
                               </w:rPr>
-                              <w:t xml:space="preserve"> </w:t>
-                            </w:r>
-                            <w:r>
-                              <w:rPr>
-                                <w:color w:val="808080" w:themeColor="background1" w:themeShade="80"/>
-                              </w:rPr>
-                              <w:t>single</w:t>
-                            </w:r>
-                            <w:r>
-                              <w:rPr>
-                                <w:color w:val="808080" w:themeColor="background1" w:themeShade="80"/>
-                              </w:rPr>
-                              <w:t xml:space="preserve"> statement</w:t>
+                              <w:t xml:space="preserve"> single statement</w:t>
                             </w:r>
                             <w:r>
                               <w:br/>
@@ -8308,19 +8612,7 @@
                               <w:rPr>
                                 <w:color w:val="808080" w:themeColor="background1" w:themeShade="80"/>
                               </w:rPr>
-                              <w:t xml:space="preserve"> </w:t>
-                            </w:r>
-                            <w:r>
-                              <w:rPr>
-                                <w:color w:val="808080" w:themeColor="background1" w:themeShade="80"/>
-                              </w:rPr>
-                              <w:t>alternatively</w:t>
-                            </w:r>
-                            <w:r>
-                              <w:rPr>
-                                <w:color w:val="808080" w:themeColor="background1" w:themeShade="80"/>
-                              </w:rPr>
-                              <w:t xml:space="preserve"> non-ghost</w:t>
+                              <w:t xml:space="preserve"> alternatively non-ghost</w:t>
                             </w:r>
                             <w:r>
                               <w:br/>
@@ -8329,19 +8621,7 @@
                               <w:rPr>
                                 <w:color w:val="5B9BD5" w:themeColor="accent1"/>
                               </w:rPr>
-                              <w:t>function</w:t>
-                            </w:r>
-                            <w:r>
-                              <w:rPr>
-                                <w:color w:val="5B9BD5" w:themeColor="accent1"/>
-                              </w:rPr>
-                              <w:t xml:space="preserve"> method</w:t>
-                            </w:r>
-                            <w:r>
-                              <w:rPr>
-                                <w:color w:val="5B9BD5" w:themeColor="accent1"/>
-                              </w:rPr>
-                              <w:t xml:space="preserve"> </w:t>
+                              <w:t xml:space="preserve">function method </w:t>
                             </w:r>
                             <w:r>
                               <w:t>name(</w:t>
@@ -8352,10 +8632,7 @@
                             </w:r>
                             <w:proofErr w:type="spellEnd"/>
                             <w:r>
-                              <w:t>…</w:t>
-                            </w:r>
-                            <w:r>
-                              <w:t xml:space="preserve"> </w:t>
+                              <w:t xml:space="preserve">… </w:t>
                             </w:r>
                             <w:proofErr w:type="spellStart"/>
                             <w:r>
@@ -8413,10 +8690,7 @@
                         <w:t>type/class</w:t>
                       </w:r>
                       <w:r>
-                        <w:t>)</w:t>
-                      </w:r>
-                      <w:r>
-                        <w:t>:</w:t>
+                        <w:t>):</w:t>
                       </w:r>
                       <w:r>
                         <w:rPr>
@@ -8538,19 +8812,7 @@
                         <w:rPr>
                           <w:color w:val="808080" w:themeColor="background1" w:themeShade="80"/>
                         </w:rPr>
-                        <w:t xml:space="preserve"> </w:t>
-                      </w:r>
-                      <w:r>
-                        <w:rPr>
-                          <w:color w:val="808080" w:themeColor="background1" w:themeShade="80"/>
-                        </w:rPr>
-                        <w:t>single</w:t>
-                      </w:r>
-                      <w:r>
-                        <w:rPr>
-                          <w:color w:val="808080" w:themeColor="background1" w:themeShade="80"/>
-                        </w:rPr>
-                        <w:t xml:space="preserve"> statement</w:t>
+                        <w:t xml:space="preserve"> single statement</w:t>
                       </w:r>
                       <w:r>
                         <w:br/>
@@ -8569,19 +8831,7 @@
                         <w:rPr>
                           <w:color w:val="808080" w:themeColor="background1" w:themeShade="80"/>
                         </w:rPr>
-                        <w:t xml:space="preserve"> </w:t>
-                      </w:r>
-                      <w:r>
-                        <w:rPr>
-                          <w:color w:val="808080" w:themeColor="background1" w:themeShade="80"/>
-                        </w:rPr>
-                        <w:t>alternatively</w:t>
-                      </w:r>
-                      <w:r>
-                        <w:rPr>
-                          <w:color w:val="808080" w:themeColor="background1" w:themeShade="80"/>
-                        </w:rPr>
-                        <w:t xml:space="preserve"> non-ghost</w:t>
+                        <w:t xml:space="preserve"> alternatively non-ghost</w:t>
                       </w:r>
                       <w:r>
                         <w:br/>
@@ -8590,19 +8840,7 @@
                         <w:rPr>
                           <w:color w:val="5B9BD5" w:themeColor="accent1"/>
                         </w:rPr>
-                        <w:t>function</w:t>
-                      </w:r>
-                      <w:r>
-                        <w:rPr>
-                          <w:color w:val="5B9BD5" w:themeColor="accent1"/>
-                        </w:rPr>
-                        <w:t xml:space="preserve"> method</w:t>
-                      </w:r>
-                      <w:r>
-                        <w:rPr>
-                          <w:color w:val="5B9BD5" w:themeColor="accent1"/>
-                        </w:rPr>
-                        <w:t xml:space="preserve"> </w:t>
+                        <w:t xml:space="preserve">function method </w:t>
                       </w:r>
                       <w:r>
                         <w:t>name(</w:t>
@@ -8613,10 +8851,7 @@
                       </w:r>
                       <w:proofErr w:type="spellEnd"/>
                       <w:r>
-                        <w:t>…</w:t>
-                      </w:r>
-                      <w:r>
-                        <w:t xml:space="preserve"> </w:t>
+                        <w:t xml:space="preserve">… </w:t>
                       </w:r>
                       <w:proofErr w:type="spellStart"/>
                       <w:r>
@@ -8716,7 +8951,19 @@
         <w:rPr>
           <w:lang w:val="en-US"/>
         </w:rPr>
-        <w:t xml:space="preserve"> The concept of code validation is not a difficult one by any means, but the very restrictive and explicit procedure Dafny encourages makes this harder than necessary.</w:t>
+        <w:t xml:space="preserve"> The concept of code </w:t>
+      </w:r>
+      <w:r>
+        <w:rPr>
+          <w:lang w:val="en-US"/>
+        </w:rPr>
+        <w:t>verification</w:t>
+      </w:r>
+      <w:r>
+        <w:rPr>
+          <w:lang w:val="en-US"/>
+        </w:rPr>
+        <w:t xml:space="preserve"> is not a difficult one by any means, but the very restrictive and explicit procedure Dafny encourages makes this harder than necessary.</w:t>
       </w:r>
     </w:p>
     <w:p>
@@ -8752,8 +8999,6 @@
         <w:pStyle w:val="ChapterNumber"/>
         <w:spacing w:line="240" w:lineRule="auto"/>
       </w:pPr>
-      <w:bookmarkStart w:id="13" w:name="_GoBack"/>
-      <w:bookmarkEnd w:id="13"/>
       <w:r>
         <w:lastRenderedPageBreak/>
         <w:t>4</w:t>
@@ -8766,8 +9011,8 @@
           <w:lang w:val="en-US"/>
         </w:rPr>
       </w:pPr>
-      <w:bookmarkStart w:id="14" w:name="_Toc419214353"/>
-      <w:bookmarkStart w:id="15" w:name="_Toc419308868"/>
+      <w:bookmarkStart w:id="13" w:name="_Toc419214353"/>
+      <w:bookmarkStart w:id="14" w:name="_Toc419313665"/>
       <w:proofErr w:type="spellStart"/>
       <w:r>
         <w:rPr>
@@ -8780,112 +9025,21 @@
         <w:rPr>
           <w:lang w:val="en-US"/>
         </w:rPr>
-        <w:t xml:space="preserve"> shortcomings</w:t>
-      </w:r>
+        <w:t xml:space="preserve"> S</w:t>
+      </w:r>
+      <w:r>
+        <w:rPr>
+          <w:lang w:val="en-US"/>
+        </w:rPr>
+        <w:t>hortcomings</w:t>
+      </w:r>
+      <w:bookmarkEnd w:id="13"/>
       <w:bookmarkEnd w:id="14"/>
-      <w:bookmarkEnd w:id="15"/>
-    </w:p>
-    <w:p>
-      <w:pPr>
-        <w:rPr>
-          <w:lang w:val="en-US"/>
-        </w:rPr>
-      </w:pPr>
-    </w:p>
-    <w:p>
-      <w:pPr>
-        <w:rPr>
-          <w:lang w:val="en-US"/>
-        </w:rPr>
-      </w:pPr>
-      <w:r>
-        <w:rPr>
-          <w:lang w:val="en-US"/>
-        </w:rPr>
-        <w:t xml:space="preserve">A quote from </w:t>
-      </w:r>
-      <w:proofErr w:type="gramStart"/>
-      <w:r>
-        <w:rPr>
-          <w:lang w:val="en-US"/>
-        </w:rPr>
-        <w:t>rise4fun</w:t>
-      </w:r>
-      <w:r>
-        <w:rPr>
-          <w:vertAlign w:val="superscript"/>
-          <w:lang w:val="en-US"/>
-        </w:rPr>
-        <w:t>[</w:t>
-      </w:r>
-      <w:proofErr w:type="gramEnd"/>
-      <w:r>
-        <w:rPr>
-          <w:vertAlign w:val="superscript"/>
-          <w:lang w:val="en-US"/>
-        </w:rPr>
-        <w:t>8</w:t>
-      </w:r>
-      <w:r>
-        <w:rPr>
-          <w:vertAlign w:val="superscript"/>
-          <w:lang w:val="en-US"/>
-        </w:rPr>
-        <w:t>]</w:t>
-      </w:r>
-      <w:r>
-        <w:rPr>
-          <w:lang w:val="en-US"/>
-        </w:rPr>
-        <w:t xml:space="preserve"> says “Dafny lifts the burden of writing bug-free code into that of writing bug-free annotations. This is often easier than writing the code, because annotations are shorter and more direct”. In fact, having spent about a week’s time in total on the actual code and several months on writing annotations, </w:t>
-      </w:r>
-      <w:r>
-        <w:rPr>
-          <w:lang w:val="en-US"/>
-        </w:rPr>
-        <w:t>this</w:t>
-      </w:r>
-      <w:r>
-        <w:rPr>
-          <w:lang w:val="en-US"/>
-        </w:rPr>
-        <w:t xml:space="preserve"> tend</w:t>
-      </w:r>
-      <w:r>
-        <w:rPr>
-          <w:lang w:val="en-US"/>
-        </w:rPr>
-        <w:t>s</w:t>
-      </w:r>
-      <w:r>
-        <w:rPr>
-          <w:lang w:val="en-US"/>
-        </w:rPr>
-        <w:t xml:space="preserve"> not to agree with </w:t>
-      </w:r>
-      <w:r>
-        <w:rPr>
-          <w:lang w:val="en-US"/>
-        </w:rPr>
-        <w:t>the claim</w:t>
-      </w:r>
-      <w:r>
-        <w:rPr>
-          <w:lang w:val="en-US"/>
-        </w:rPr>
-        <w:t>.</w:t>
-      </w:r>
-      <w:r>
-        <w:rPr>
-          <w:lang w:val="en-US"/>
-        </w:rPr>
-        <w:t xml:space="preserve"> Rather, it stands in strong contrast to it.</w:t>
-      </w:r>
-      <w:r>
-        <w:rPr>
-          <w:lang w:val="en-US"/>
-        </w:rPr>
-        <w:t xml:space="preserve"> Nor is it shorter, considering the annotations also takes more space than the code, even after all reusable expressions are refactored out.</w:t>
+      <w:r>
+        <w:rPr>
+          <w:lang w:val="en-US"/>
+        </w:rPr>
+        <w:br/>
       </w:r>
     </w:p>
     <w:p>
@@ -8901,13 +9055,13 @@
         <mc:AlternateContent>
           <mc:Choice Requires="wps">
             <w:drawing>
-              <wp:anchor distT="118745" distB="118745" distL="114300" distR="114300" simplePos="0" relativeHeight="251705344" behindDoc="0" locked="0" layoutInCell="0" allowOverlap="1" wp14:anchorId="6BBD5862" wp14:editId="07725A25">
+              <wp:anchor distT="118745" distB="118745" distL="114300" distR="114300" simplePos="0" relativeHeight="251705344" behindDoc="0" locked="0" layoutInCell="0" allowOverlap="1" wp14:anchorId="6BBD5862" wp14:editId="365C8864">
                 <wp:simplePos x="0" y="0"/>
                 <wp:positionH relativeFrom="margin">
-                  <wp:align>right</wp:align>
+                  <wp:posOffset>-2540</wp:posOffset>
                 </wp:positionH>
                 <wp:positionV relativeFrom="paragraph">
-                  <wp:posOffset>286385</wp:posOffset>
+                  <wp:posOffset>2005330</wp:posOffset>
                 </wp:positionV>
                 <wp:extent cx="3895725" cy="409575"/>
                 <wp:effectExtent l="0" t="0" r="9525" b="9525"/>
@@ -9027,7 +9181,7 @@
           </mc:Choice>
           <mc:Fallback>
             <w:pict>
-              <v:shape w14:anchorId="6BBD5862" id="_x0000_s1031" type="#_x0000_t202" style="position:absolute;left:0;text-align:left;margin-left:255.55pt;margin-top:22.55pt;width:306.75pt;height:32.25pt;z-index:251705344;visibility:visible;mso-wrap-style:square;mso-width-percent:0;mso-height-percent:0;mso-wrap-distance-left:9pt;mso-wrap-distance-top:9.35pt;mso-wrap-distance-right:9pt;mso-wrap-distance-bottom:9.35pt;mso-position-horizontal:right;mso-position-horizontal-relative:margin;mso-position-vertical:absolute;mso-position-vertical-relative:text;mso-width-percent:0;mso-height-percent:0;mso-width-relative:margin;mso-height-relative:page;v-text-anchor:top" o:gfxdata="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" o:allowincell="f" fillcolor="#e7e6e6 [3214]" stroked="f">
+              <v:shape w14:anchorId="6BBD5862" id="_x0000_s1031" type="#_x0000_t202" style="position:absolute;left:0;text-align:left;margin-left:-.2pt;margin-top:157.9pt;width:306.75pt;height:32.25pt;z-index:251705344;visibility:visible;mso-wrap-style:square;mso-width-percent:0;mso-height-percent:0;mso-wrap-distance-left:9pt;mso-wrap-distance-top:9.35pt;mso-wrap-distance-right:9pt;mso-wrap-distance-bottom:9.35pt;mso-position-horizontal:absolute;mso-position-horizontal-relative:margin;mso-position-vertical:absolute;mso-position-vertical-relative:text;mso-width-percent:0;mso-height-percent:0;mso-width-relative:margin;mso-height-relative:page;v-text-anchor:top" o:gfxdata="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" o:allowincell="f" fillcolor="#e7e6e6 [3214]" stroked="f">
                 <v:textbox>
                   <w:txbxContent>
                     <w:p>
@@ -9105,6 +9259,129 @@
           </mc:Fallback>
         </mc:AlternateContent>
       </w:r>
+      <w:r>
+        <w:rPr>
+          <w:lang w:val="en-US"/>
+        </w:rPr>
+        <w:t xml:space="preserve">A quote from </w:t>
+      </w:r>
+      <w:proofErr w:type="gramStart"/>
+      <w:r>
+        <w:rPr>
+          <w:lang w:val="en-US"/>
+        </w:rPr>
+        <w:t>rise4fun</w:t>
+      </w:r>
+      <w:r>
+        <w:rPr>
+          <w:vertAlign w:val="superscript"/>
+          <w:lang w:val="en-US"/>
+        </w:rPr>
+        <w:t>[</w:t>
+      </w:r>
+      <w:proofErr w:type="gramEnd"/>
+      <w:r>
+        <w:rPr>
+          <w:vertAlign w:val="superscript"/>
+          <w:lang w:val="en-US"/>
+        </w:rPr>
+        <w:t>8</w:t>
+      </w:r>
+      <w:r>
+        <w:rPr>
+          <w:vertAlign w:val="superscript"/>
+          <w:lang w:val="en-US"/>
+        </w:rPr>
+        <w:t>]</w:t>
+      </w:r>
+      <w:r>
+        <w:rPr>
+          <w:lang w:val="en-US"/>
+        </w:rPr>
+        <w:t xml:space="preserve"> says “Dafny lifts the burden of writing bug-free code into that of writing bug-free annotations. This is often easier than writing the code, because annotations are shorter and more direct”. In fact, having spent about a week’s time in total on the actual code and several months on writing annotations, </w:t>
+      </w:r>
+      <w:r>
+        <w:rPr>
+          <w:lang w:val="en-US"/>
+        </w:rPr>
+        <w:t>this</w:t>
+      </w:r>
+      <w:r>
+        <w:rPr>
+          <w:lang w:val="en-US"/>
+        </w:rPr>
+        <w:t xml:space="preserve"> tend</w:t>
+      </w:r>
+      <w:r>
+        <w:rPr>
+          <w:lang w:val="en-US"/>
+        </w:rPr>
+        <w:t>s</w:t>
+      </w:r>
+      <w:r>
+        <w:rPr>
+          <w:lang w:val="en-US"/>
+        </w:rPr>
+        <w:t xml:space="preserve"> not to align</w:t>
+      </w:r>
+      <w:r>
+        <w:rPr>
+          <w:lang w:val="en-US"/>
+        </w:rPr>
+        <w:t xml:space="preserve"> with </w:t>
+      </w:r>
+      <w:r>
+        <w:rPr>
+          <w:lang w:val="en-US"/>
+        </w:rPr>
+        <w:t>the claim</w:t>
+      </w:r>
+      <w:r>
+        <w:rPr>
+          <w:lang w:val="en-US"/>
+        </w:rPr>
+        <w:t>.</w:t>
+      </w:r>
+      <w:r>
+        <w:rPr>
+          <w:lang w:val="en-US"/>
+        </w:rPr>
+        <w:t xml:space="preserve"> Rather, it stands in strong contrast to it.</w:t>
+      </w:r>
+      <w:r>
+        <w:rPr>
+          <w:lang w:val="en-US"/>
+        </w:rPr>
+        <w:t xml:space="preserve"> </w:t>
+      </w:r>
+      <w:r>
+        <w:rPr>
+          <w:lang w:val="en-US"/>
+        </w:rPr>
+        <w:t xml:space="preserve">It does not appear to be easier. </w:t>
+      </w:r>
+      <w:r>
+        <w:rPr>
+          <w:lang w:val="en-US"/>
+        </w:rPr>
+        <w:t>Nor is it shorter, considering the annotations also takes more space than the code, even after all reusable expressions are refactored out.</w:t>
+      </w:r>
+    </w:p>
+    <w:p>
+      <w:pPr>
+        <w:pStyle w:val="Heading2"/>
+        <w:rPr>
+          <w:lang w:val="en-US"/>
+        </w:rPr>
+      </w:pPr>
+      <w:bookmarkStart w:id="15" w:name="_Toc419313666"/>
+      <w:r>
+        <w:rPr>
+          <w:lang w:val="en-US"/>
+        </w:rPr>
+        <w:t>Independent Annotations</w:t>
+      </w:r>
+      <w:bookmarkEnd w:id="15"/>
     </w:p>
     <w:p>
       <w:pPr>
@@ -9119,13 +9396,13 @@
         <mc:AlternateContent>
           <mc:Choice Requires="wps">
             <w:drawing>
-              <wp:anchor distT="118745" distB="118745" distL="114300" distR="114300" simplePos="0" relativeHeight="251706368" behindDoc="0" locked="0" layoutInCell="0" allowOverlap="1" wp14:anchorId="198B9EF3" wp14:editId="031605BE">
+              <wp:anchor distT="118745" distB="118745" distL="114300" distR="114300" simplePos="0" relativeHeight="251706368" behindDoc="0" locked="0" layoutInCell="0" allowOverlap="1" wp14:anchorId="198B9EF3" wp14:editId="2FDD2D0C">
                 <wp:simplePos x="0" y="0"/>
                 <wp:positionH relativeFrom="margin">
-                  <wp:align>right</wp:align>
+                  <wp:posOffset>-2540</wp:posOffset>
                 </wp:positionH>
                 <wp:positionV relativeFrom="paragraph">
-                  <wp:posOffset>830580</wp:posOffset>
+                  <wp:posOffset>1625600</wp:posOffset>
                 </wp:positionV>
                 <wp:extent cx="3895725" cy="733425"/>
                 <wp:effectExtent l="0" t="0" r="9525" b="9525"/>
@@ -9239,13 +9516,7 @@
                                 <w:color w:val="5B9BD5" w:themeColor="accent1"/>
                               </w:rPr>
                               <w:br/>
-                              <w:t xml:space="preserve">  </w:t>
-                            </w:r>
-                            <w:r>
-                              <w:rPr>
-                                <w:color w:val="5B9BD5" w:themeColor="accent1"/>
-                              </w:rPr>
-                              <w:t>then</w:t>
+                              <w:t xml:space="preserve">  then</w:t>
                             </w:r>
                             <w:r>
                               <w:t xml:space="preserve"> </w:t>
@@ -9292,7 +9563,7 @@
           </mc:Choice>
           <mc:Fallback>
             <w:pict>
-              <v:shape w14:anchorId="198B9EF3" id="_x0000_s1032" type="#_x0000_t202" style="position:absolute;left:0;text-align:left;margin-left:255.55pt;margin-top:65.4pt;width:306.75pt;height:57.75pt;z-index:251706368;visibility:visible;mso-wrap-style:square;mso-width-percent:0;mso-height-percent:0;mso-wrap-distance-left:9pt;mso-wrap-distance-top:9.35pt;mso-wrap-distance-right:9pt;mso-wrap-distance-bottom:9.35pt;mso-position-horizontal:right;mso-position-horizontal-relative:margin;mso-position-vertical:absolute;mso-position-vertical-relative:text;mso-width-percent:0;mso-height-percent:0;mso-width-relative:margin;mso-height-relative:page;v-text-anchor:top" o:gfxdata="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" o:allowincell="f" fillcolor="#e7e6e6 [3214]" stroked="f">
+              <v:shape w14:anchorId="198B9EF3" id="_x0000_s1032" type="#_x0000_t202" style="position:absolute;left:0;text-align:left;margin-left:-.2pt;margin-top:128pt;width:306.75pt;height:57.75pt;z-index:251706368;visibility:visible;mso-wrap-style:square;mso-width-percent:0;mso-height-percent:0;mso-wrap-distance-left:9pt;mso-wrap-distance-top:9.35pt;mso-wrap-distance-right:9pt;mso-wrap-distance-bottom:9.35pt;mso-position-horizontal:absolute;mso-position-horizontal-relative:margin;mso-position-vertical:absolute;mso-position-vertical-relative:text;mso-width-percent:0;mso-height-percent:0;mso-width-relative:margin;mso-height-relative:page;v-text-anchor:top" o:gfxdata="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" o:allowincell="f" fillcolor="#e7e6e6 [3214]" stroked="f">
                 <v:textbox>
                   <w:txbxContent>
                     <w:p>
@@ -9375,13 +9646,7 @@
                           <w:color w:val="5B9BD5" w:themeColor="accent1"/>
                         </w:rPr>
                         <w:br/>
-                        <w:t xml:space="preserve">  </w:t>
-                      </w:r>
-                      <w:r>
-                        <w:rPr>
-                          <w:color w:val="5B9BD5" w:themeColor="accent1"/>
-                        </w:rPr>
-                        <w:t>then</w:t>
+                        <w:t xml:space="preserve">  then</w:t>
                       </w:r>
                       <w:r>
                         <w:t xml:space="preserve"> </w:t>
@@ -9417,6 +9682,56 @@
           </mc:Fallback>
         </mc:AlternateContent>
       </w:r>
+      <w:r>
+        <w:rPr>
+          <w:lang w:val="en-US"/>
+        </w:rPr>
+        <w:t xml:space="preserve">The top </w:t>
+      </w:r>
+      <w:r>
+        <w:rPr>
+          <w:lang w:val="en-US"/>
+        </w:rPr>
+        <w:t>code</w:t>
+      </w:r>
+      <w:r>
+        <w:rPr>
+          <w:lang w:val="en-US"/>
+        </w:rPr>
+        <w:t xml:space="preserve"> fails because the reads clause cannot conclude that myobject is not null. </w:t>
+      </w:r>
+      <w:proofErr w:type="gramStart"/>
+      <w:r>
+        <w:rPr>
+          <w:rStyle w:val="CodeChar"/>
+        </w:rPr>
+        <w:t>member</w:t>
+      </w:r>
+      <w:proofErr w:type="gramEnd"/>
+      <w:r>
+        <w:rPr>
+          <w:lang w:val="en-US"/>
+        </w:rPr>
+        <w:t xml:space="preserve"> is considered unreachable. </w:t>
+      </w:r>
+      <w:r>
+        <w:rPr>
+          <w:lang w:val="en-US"/>
+        </w:rPr>
+        <w:t>This implies that the clauses are completely independent of each other, and unfortuna</w:t>
+      </w:r>
+      <w:r>
+        <w:rPr>
+          <w:lang w:val="en-US"/>
+        </w:rPr>
+        <w:t>tely introduces redundant code. B</w:t>
+      </w:r>
+      <w:r>
+        <w:rPr>
+          <w:lang w:val="en-US"/>
+        </w:rPr>
+        <w:t>y experience, verbosity reduces clarity and overview.</w:t>
+      </w:r>
     </w:p>
     <w:p>
       <w:pPr>
@@ -9424,6 +9739,36 @@
           <w:lang w:val="en-US"/>
         </w:rPr>
       </w:pPr>
+      <w:r>
+        <w:rPr>
+          <w:lang w:val="en-US"/>
+        </w:rPr>
+        <w:t>The solution makes the code significantly less readable.</w:t>
+      </w:r>
+    </w:p>
+    <w:p>
+      <w:pPr>
+        <w:rPr>
+          <w:lang w:val="en-US"/>
+        </w:rPr>
+      </w:pPr>
+    </w:p>
+    <w:p>
+      <w:pPr>
+        <w:pStyle w:val="Heading2"/>
+        <w:rPr>
+          <w:lang w:val="en-US"/>
+        </w:rPr>
+      </w:pPr>
+      <w:bookmarkStart w:id="16" w:name="_Toc419313667"/>
+      <w:r>
+        <w:rPr>
+          <w:lang w:val="en-US"/>
+        </w:rPr>
+        <w:lastRenderedPageBreak/>
+        <w:t>State Anchoring</w:t>
+      </w:r>
+      <w:bookmarkEnd w:id="16"/>
     </w:p>
     <w:p>
       <w:pPr>
@@ -9438,13 +9783,13 @@
         <mc:AlternateContent>
           <mc:Choice Requires="wps">
             <w:drawing>
-              <wp:anchor distT="118745" distB="118745" distL="114300" distR="114300" simplePos="0" relativeHeight="251711488" behindDoc="0" locked="0" layoutInCell="0" allowOverlap="1" wp14:anchorId="5858A284" wp14:editId="5894053C">
+              <wp:anchor distT="118745" distB="118745" distL="114300" distR="114300" simplePos="0" relativeHeight="251711488" behindDoc="0" locked="0" layoutInCell="0" allowOverlap="1" wp14:anchorId="5858A284" wp14:editId="2E1DD5E5">
                 <wp:simplePos x="0" y="0"/>
                 <wp:positionH relativeFrom="margin">
-                  <wp:align>right</wp:align>
+                  <wp:posOffset>-2540</wp:posOffset>
                 </wp:positionH>
                 <wp:positionV relativeFrom="paragraph">
-                  <wp:posOffset>806450</wp:posOffset>
+                  <wp:posOffset>640080</wp:posOffset>
                 </wp:positionV>
                 <wp:extent cx="3905250" cy="2150110"/>
                 <wp:effectExtent l="0" t="0" r="0" b="2540"/>
@@ -9514,10 +9859,12 @@
                             </w:r>
                             <w:r>
                               <w:br/>
-                              <w:t xml:space="preserve">  </w:t>
-                            </w:r>
-                            <w:r>
-                              <w:t>//do stuff not involving member</w:t>
+                            </w:r>
+                            <w:r>
+                              <w:rPr>
+                                <w:color w:val="808080" w:themeColor="background1" w:themeShade="80"/>
+                              </w:rPr>
+                              <w:t xml:space="preserve">  //do stuff not involving member</w:t>
                             </w:r>
                             <w:r>
                               <w:br/>
@@ -9537,15 +9884,7 @@
                             </w:r>
                             <w:proofErr w:type="gramEnd"/>
                             <w:r>
-                              <w:t xml:space="preserve"> </w:t>
-                            </w:r>
-                            <w:proofErr w:type="spellStart"/>
-                            <w:r>
-                              <w:t>somewhere_else</w:t>
-                            </w:r>
-                            <w:proofErr w:type="spellEnd"/>
-                            <w:r>
-                              <w:t>()</w:t>
+                              <w:t xml:space="preserve"> somewhere_else()</w:t>
                             </w:r>
                             <w:r>
                               <w:br/>
@@ -9557,7 +9896,6 @@
                             <w:r>
                               <w:t xml:space="preserve">  </w:t>
                             </w:r>
-                            <w:proofErr w:type="spellStart"/>
                             <w:r>
                               <w:rPr>
                                 <w:color w:val="5B9BD5" w:themeColor="accent1"/>
@@ -9571,14 +9909,7 @@
                               <w:rPr>
                                 <w:u w:color="FF0000"/>
                               </w:rPr>
-                              <w:t>member</w:t>
-                            </w:r>
-                            <w:proofErr w:type="spellEnd"/>
-                            <w:r>
-                              <w:rPr>
-                                <w:u w:color="FF0000"/>
-                              </w:rPr>
-                              <w:t xml:space="preserve"> </w:t>
+                              <w:t xml:space="preserve">member </w:t>
                             </w:r>
                             <w:r>
                               <w:rPr>
@@ -9606,7 +9937,6 @@
                               <w:br/>
                               <w:t xml:space="preserve">  </w:t>
                             </w:r>
-                            <w:proofErr w:type="spellStart"/>
                             <w:r>
                               <w:rPr>
                                 <w:color w:val="5B9BD5" w:themeColor="accent1"/>
@@ -9617,11 +9947,7 @@
                               <w:t>.</w:t>
                             </w:r>
                             <w:r>
-                              <w:t>test</w:t>
-                            </w:r>
-                            <w:proofErr w:type="spellEnd"/>
-                            <w:r>
-                              <w:t>();</w:t>
+                              <w:t>test();</w:t>
                             </w:r>
                             <w:r>
                               <w:br/>
@@ -9635,7 +9961,6 @@
                             <w:r>
                               <w:t xml:space="preserve"> </w:t>
                             </w:r>
-                            <w:proofErr w:type="spellStart"/>
                             <w:r>
                               <w:rPr>
                                 <w:color w:val="5B9BD5" w:themeColor="accent1"/>
@@ -9649,14 +9974,7 @@
                               <w:rPr>
                                 <w:u w:color="FF0000"/>
                               </w:rPr>
-                              <w:t>member</w:t>
-                            </w:r>
-                            <w:proofErr w:type="spellEnd"/>
-                            <w:r>
-                              <w:rPr>
-                                <w:u w:color="FF0000"/>
-                              </w:rPr>
-                              <w:t xml:space="preserve"> </w:t>
+                              <w:t xml:space="preserve">member </w:t>
                             </w:r>
                             <w:r>
                               <w:rPr>
@@ -9704,7 +10022,7 @@
           </mc:Choice>
           <mc:Fallback>
             <w:pict>
-              <v:shape w14:anchorId="5858A284" id="_x0000_s1033" type="#_x0000_t202" style="position:absolute;left:0;text-align:left;margin-left:256.3pt;margin-top:63.5pt;width:307.5pt;height:169.3pt;z-index:251711488;visibility:visible;mso-wrap-style:square;mso-width-percent:0;mso-height-percent:0;mso-wrap-distance-left:9pt;mso-wrap-distance-top:9.35pt;mso-wrap-distance-right:9pt;mso-wrap-distance-bottom:9.35pt;mso-position-horizontal:right;mso-position-horizontal-relative:margin;mso-position-vertical:absolute;mso-position-vertical-relative:text;mso-width-percent:0;mso-height-percent:0;mso-width-relative:margin;mso-height-relative:page;v-text-anchor:top" o:gfxdata="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" o:allowincell="f" fillcolor="#e7e6e6 [3214]" stroked="f">
+              <v:shape w14:anchorId="5858A284" id="_x0000_s1033" type="#_x0000_t202" style="position:absolute;left:0;text-align:left;margin-left:-.2pt;margin-top:50.4pt;width:307.5pt;height:169.3pt;z-index:251711488;visibility:visible;mso-wrap-style:square;mso-width-percent:0;mso-height-percent:0;mso-wrap-distance-left:9pt;mso-wrap-distance-top:9.35pt;mso-wrap-distance-right:9pt;mso-wrap-distance-bottom:9.35pt;mso-position-horizontal:absolute;mso-position-horizontal-relative:margin;mso-position-vertical:absolute;mso-position-vertical-relative:text;mso-width-percent:0;mso-height-percent:0;mso-width-relative:margin;mso-height-relative:page;v-text-anchor:top" o:gfxdata="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" o:allowincell="f" fillcolor="#e7e6e6 [3214]" stroked="f">
                 <v:textbox>
                   <w:txbxContent>
                     <w:p>
@@ -9743,10 +10061,12 @@
                       </w:r>
                       <w:r>
                         <w:br/>
-                        <w:t xml:space="preserve">  </w:t>
-                      </w:r>
-                      <w:r>
-                        <w:t>//do stuff not involving member</w:t>
+                      </w:r>
+                      <w:r>
+                        <w:rPr>
+                          <w:color w:val="808080" w:themeColor="background1" w:themeShade="80"/>
+                        </w:rPr>
+                        <w:t xml:space="preserve">  //do stuff not involving member</w:t>
                       </w:r>
                       <w:r>
                         <w:br/>
@@ -9766,15 +10086,7 @@
                       </w:r>
                       <w:proofErr w:type="gramEnd"/>
                       <w:r>
-                        <w:t xml:space="preserve"> </w:t>
-                      </w:r>
-                      <w:proofErr w:type="spellStart"/>
-                      <w:r>
-                        <w:t>somewhere_else</w:t>
-                      </w:r>
-                      <w:proofErr w:type="spellEnd"/>
-                      <w:r>
-                        <w:t>()</w:t>
+                        <w:t xml:space="preserve"> somewhere_else()</w:t>
                       </w:r>
                       <w:r>
                         <w:br/>
@@ -9786,7 +10098,6 @@
                       <w:r>
                         <w:t xml:space="preserve">  </w:t>
                       </w:r>
-                      <w:proofErr w:type="spellStart"/>
                       <w:r>
                         <w:rPr>
                           <w:color w:val="5B9BD5" w:themeColor="accent1"/>
@@ -9800,14 +10111,7 @@
                         <w:rPr>
                           <w:u w:color="FF0000"/>
                         </w:rPr>
-                        <w:t>member</w:t>
-                      </w:r>
-                      <w:proofErr w:type="spellEnd"/>
-                      <w:r>
-                        <w:rPr>
-                          <w:u w:color="FF0000"/>
-                        </w:rPr>
-                        <w:t xml:space="preserve"> </w:t>
+                        <w:t xml:space="preserve">member </w:t>
                       </w:r>
                       <w:r>
                         <w:rPr>
@@ -9835,7 +10139,6 @@
                         <w:br/>
                         <w:t xml:space="preserve">  </w:t>
                       </w:r>
-                      <w:proofErr w:type="spellStart"/>
                       <w:r>
                         <w:rPr>
                           <w:color w:val="5B9BD5" w:themeColor="accent1"/>
@@ -9846,11 +10149,7 @@
                         <w:t>.</w:t>
                       </w:r>
                       <w:r>
-                        <w:t>test</w:t>
-                      </w:r>
-                      <w:proofErr w:type="spellEnd"/>
-                      <w:r>
-                        <w:t>();</w:t>
+                        <w:t>test();</w:t>
                       </w:r>
                       <w:r>
                         <w:br/>
@@ -9864,7 +10163,6 @@
                       <w:r>
                         <w:t xml:space="preserve"> </w:t>
                       </w:r>
-                      <w:proofErr w:type="spellStart"/>
                       <w:r>
                         <w:rPr>
                           <w:color w:val="5B9BD5" w:themeColor="accent1"/>
@@ -9878,14 +10176,7 @@
                         <w:rPr>
                           <w:u w:color="FF0000"/>
                         </w:rPr>
-                        <w:t>member</w:t>
-                      </w:r>
-                      <w:proofErr w:type="spellEnd"/>
-                      <w:r>
-                        <w:rPr>
-                          <w:u w:color="FF0000"/>
-                        </w:rPr>
-                        <w:t xml:space="preserve"> </w:t>
+                        <w:t xml:space="preserve">member </w:t>
                       </w:r>
                       <w:r>
                         <w:rPr>
@@ -9926,70 +10217,13 @@
         <w:rPr>
           <w:lang w:val="en-US"/>
         </w:rPr>
-        <w:t xml:space="preserve">The top </w:t>
-      </w:r>
-      <w:r>
-        <w:rPr>
-          <w:lang w:val="en-US"/>
-        </w:rPr>
-        <w:t>code</w:t>
-      </w:r>
-      <w:r>
-        <w:rPr>
-          <w:lang w:val="en-US"/>
-        </w:rPr>
-        <w:t xml:space="preserve"> fails because the reads clause cannot conclude that myobject is not null. </w:t>
-      </w:r>
-      <w:r>
-        <w:rPr>
-          <w:lang w:val="en-US"/>
-        </w:rPr>
-        <w:t>This implies that the clauses are completely independent of each other, and unfortuna</w:t>
-      </w:r>
-      <w:r>
-        <w:rPr>
-          <w:lang w:val="en-US"/>
-        </w:rPr>
-        <w:t>tely introduces redundant code. B</w:t>
-      </w:r>
-      <w:r>
-        <w:rPr>
-          <w:lang w:val="en-US"/>
-        </w:rPr>
-        <w:t>y</w:t>
-      </w:r>
-      <w:r>
-        <w:rPr>
-          <w:lang w:val="en-US"/>
-        </w:rPr>
-        <w:t xml:space="preserve"> my</w:t>
-      </w:r>
-      <w:r>
-        <w:rPr>
-          <w:lang w:val="en-US"/>
-        </w:rPr>
-        <w:t xml:space="preserve"> experience, verbosity reduces clarity and overview.</w:t>
-      </w:r>
-    </w:p>
-    <w:p>
-      <w:pPr>
-        <w:rPr>
-          <w:lang w:val="en-US"/>
-        </w:rPr>
-      </w:pPr>
-    </w:p>
-    <w:p>
-      <w:pPr>
-        <w:rPr>
-          <w:lang w:val="en-US"/>
-        </w:rPr>
-      </w:pPr>
-      <w:r>
-        <w:rPr>
-          <w:lang w:val="en-US"/>
-        </w:rPr>
-        <w:lastRenderedPageBreak/>
-        <w:t xml:space="preserve">This code illustrates the discarded information about </w:t>
+        <w:t>The following</w:t>
+      </w:r>
+      <w:r>
+        <w:rPr>
+          <w:lang w:val="en-US"/>
+        </w:rPr>
+        <w:t xml:space="preserve"> code illustrates the discarded information about </w:t>
       </w:r>
       <w:r>
         <w:rPr>
@@ -10049,13 +10283,13 @@
         <mc:AlternateContent>
           <mc:Choice Requires="wps">
             <w:drawing>
-              <wp:anchor distT="118745" distB="118745" distL="114300" distR="114300" simplePos="0" relativeHeight="251709440" behindDoc="0" locked="0" layoutInCell="0" allowOverlap="1" wp14:anchorId="7B47B374" wp14:editId="46B5E1BF">
+              <wp:anchor distT="118745" distB="118745" distL="114300" distR="114300" simplePos="0" relativeHeight="251709440" behindDoc="0" locked="0" layoutInCell="0" allowOverlap="1" wp14:anchorId="7B47B374" wp14:editId="11DAD8A4">
                 <wp:simplePos x="0" y="0"/>
                 <wp:positionH relativeFrom="margin">
-                  <wp:align>right</wp:align>
+                  <wp:posOffset>-2540</wp:posOffset>
                 </wp:positionH>
                 <wp:positionV relativeFrom="paragraph">
-                  <wp:posOffset>118542</wp:posOffset>
+                  <wp:posOffset>3786505</wp:posOffset>
                 </wp:positionV>
                 <wp:extent cx="3895725" cy="2571750"/>
                 <wp:effectExtent l="0" t="0" r="9525" b="0"/>
@@ -10094,116 +10328,136 @@
                               <w:pStyle w:val="Code"/>
                             </w:pPr>
                             <w:r>
-                              <w:t>method test()</w:t>
+                              <w:rPr>
+                                <w:color w:val="5B9BD5" w:themeColor="accent1"/>
+                              </w:rPr>
+                              <w:t>method</w:t>
+                            </w:r>
+                            <w:r>
+                              <w:t xml:space="preserve"> test()</w:t>
                             </w:r>
                             <w:r>
                               <w:br/>
-                              <w:t xml:space="preserve">  requires </w:t>
+                              <w:t xml:space="preserve">  </w:t>
+                            </w:r>
+                            <w:r>
+                              <w:rPr>
+                                <w:color w:val="5B9BD5" w:themeColor="accent1"/>
+                              </w:rPr>
+                              <w:t>requires this</w:t>
+                            </w:r>
+                            <w:r>
+                              <w:t>.</w:t>
+                            </w:r>
+                            <w:r>
+                              <w:rPr>
+                                <w:u w:color="FF0000"/>
+                              </w:rPr>
+                              <w:t xml:space="preserve">member </w:t>
+                            </w:r>
+                            <w:r>
+                              <w:rPr>
+                                <w:color w:val="7030A0"/>
+                              </w:rPr>
+                              <w:t>==</w:t>
+                            </w:r>
+                            <w:r>
+                              <w:t xml:space="preserve"> </w:t>
+                            </w:r>
+                            <w:r>
+                              <w:rPr>
+                                <w:color w:val="5B9BD5" w:themeColor="accent1"/>
+                              </w:rPr>
+                              <w:t xml:space="preserve">null </w:t>
+                            </w:r>
+                            <w:r>
+                              <w:rPr>
+                                <w:color w:val="7030A0"/>
+                              </w:rPr>
+                              <w:t>||</w:t>
+                            </w:r>
+                            <w:r>
+                              <w:t xml:space="preserve"> </w:t>
                             </w:r>
                             <w:proofErr w:type="spellStart"/>
                             <w:r>
-                              <w:t>this.</w:t>
+                              <w:rPr>
+                                <w:color w:val="5B9BD5" w:themeColor="accent1"/>
+                              </w:rPr>
+                              <w:t>this</w:t>
+                            </w:r>
+                            <w:r>
+                              <w:t>.member.valid</w:t>
+                            </w:r>
+                            <w:proofErr w:type="spellEnd"/>
+                            <w:r>
+                              <w:t>();</w:t>
+                            </w:r>
+                            <w:r>
+                              <w:br/>
+                              <w:t xml:space="preserve">  </w:t>
+                            </w:r>
+                            <w:r>
+                              <w:rPr>
+                                <w:color w:val="5B9BD5" w:themeColor="accent1"/>
+                              </w:rPr>
+                              <w:t>modifies this</w:t>
+                            </w:r>
+                            <w:r>
+                              <w:t>;</w:t>
+                            </w:r>
+                            <w:r>
+                              <w:br/>
+                              <w:t xml:space="preserve">  </w:t>
+                            </w:r>
+                            <w:r>
+                              <w:rPr>
+                                <w:color w:val="5B9BD5" w:themeColor="accent1"/>
+                              </w:rPr>
+                              <w:t>ensures  this</w:t>
+                            </w:r>
+                            <w:r>
+                              <w:t>.</w:t>
                             </w:r>
                             <w:r>
                               <w:rPr>
                                 <w:u w:color="FF0000"/>
                               </w:rPr>
-                              <w:t>member</w:t>
-                            </w:r>
-                            <w:proofErr w:type="spellEnd"/>
-                            <w:r>
-                              <w:rPr>
-                                <w:u w:color="FF0000"/>
-                              </w:rPr>
+                              <w:t xml:space="preserve">member </w:t>
+                            </w:r>
+                            <w:r>
+                              <w:rPr>
+                                <w:color w:val="7030A0"/>
+                              </w:rPr>
+                              <w:t>==</w:t>
+                            </w:r>
+                            <w:r>
                               <w:t xml:space="preserve"> </w:t>
                             </w:r>
                             <w:r>
                               <w:rPr>
+                                <w:color w:val="5B9BD5" w:themeColor="accent1"/>
+                              </w:rPr>
+                              <w:t xml:space="preserve">null </w:t>
+                            </w:r>
+                            <w:r>
+                              <w:rPr>
                                 <w:color w:val="7030A0"/>
                               </w:rPr>
-                              <w:t>==</w:t>
+                              <w:t>||</w:t>
                             </w:r>
                             <w:r>
                               <w:t xml:space="preserve"> </w:t>
                             </w:r>
-                            <w:r>
-                              <w:t>null</w:t>
-                            </w:r>
-                            <w:r>
-                              <w:t xml:space="preserve"> </w:t>
-                            </w:r>
-                            <w:r>
-                              <w:rPr>
-                                <w:color w:val="7030A0"/>
-                              </w:rPr>
-                              <w:t>||</w:t>
-                            </w:r>
-                            <w:r>
-                              <w:t xml:space="preserve"> </w:t>
-                            </w:r>
                             <w:proofErr w:type="spellStart"/>
                             <w:r>
-                              <w:t>this.member.valid</w:t>
-                            </w:r>
-                            <w:proofErr w:type="spellEnd"/>
-                            <w:r>
-                              <w:t>();</w:t>
-                            </w:r>
-                            <w:r>
-                              <w:br/>
-                              <w:t xml:space="preserve">  modifies this</w:t>
-                            </w:r>
-                            <w:r>
-                              <w:t>;</w:t>
-                            </w:r>
-                            <w:r>
-                              <w:br/>
-                              <w:t xml:space="preserve">  ensures  </w:t>
-                            </w:r>
-                            <w:proofErr w:type="spellStart"/>
-                            <w:r>
-                              <w:t>this.</w:t>
-                            </w:r>
-                            <w:r>
-                              <w:rPr>
-                                <w:u w:color="FF0000"/>
-                              </w:rPr>
-                              <w:t>member</w:t>
-                            </w:r>
-                            <w:proofErr w:type="spellEnd"/>
-                            <w:r>
-                              <w:rPr>
-                                <w:u w:color="FF0000"/>
-                              </w:rPr>
-                              <w:t xml:space="preserve"> </w:t>
-                            </w:r>
-                            <w:r>
-                              <w:rPr>
-                                <w:color w:val="7030A0"/>
-                              </w:rPr>
-                              <w:t>==</w:t>
-                            </w:r>
-                            <w:r>
-                              <w:t xml:space="preserve"> </w:t>
-                            </w:r>
-                            <w:r>
-                              <w:t>null</w:t>
-                            </w:r>
-                            <w:r>
-                              <w:t xml:space="preserve"> </w:t>
-                            </w:r>
-                            <w:r>
-                              <w:rPr>
-                                <w:color w:val="7030A0"/>
-                              </w:rPr>
-                              <w:t>||</w:t>
-                            </w:r>
-                            <w:r>
-                              <w:t xml:space="preserve"> </w:t>
-                            </w:r>
-                            <w:proofErr w:type="spellStart"/>
-                            <w:r>
-                              <w:t>this.member.valid</w:t>
+                              <w:rPr>
+                                <w:color w:val="5B9BD5" w:themeColor="accent1"/>
+                              </w:rPr>
+                              <w:t>this</w:t>
+                            </w:r>
+                            <w:r>
+                              <w:t>.member.valid</w:t>
                             </w:r>
                             <w:proofErr w:type="spellEnd"/>
                             <w:r>
@@ -10241,15 +10495,7 @@
                             </w:r>
                             <w:proofErr w:type="gramEnd"/>
                             <w:r>
-                              <w:t xml:space="preserve"> </w:t>
-                            </w:r>
-                            <w:proofErr w:type="spellStart"/>
-                            <w:r>
-                              <w:t>somewhere_else</w:t>
-                            </w:r>
-                            <w:proofErr w:type="spellEnd"/>
-                            <w:r>
-                              <w:t>()</w:t>
+                              <w:t xml:space="preserve"> somewhere_else()</w:t>
                             </w:r>
                             <w:r>
                               <w:br/>
@@ -10261,7 +10507,6 @@
                             <w:r>
                               <w:t xml:space="preserve">  </w:t>
                             </w:r>
-                            <w:proofErr w:type="spellStart"/>
                             <w:r>
                               <w:rPr>
                                 <w:color w:val="5B9BD5" w:themeColor="accent1"/>
@@ -10275,14 +10520,7 @@
                               <w:rPr>
                                 <w:u w:color="FF0000"/>
                               </w:rPr>
-                              <w:t>member</w:t>
-                            </w:r>
-                            <w:proofErr w:type="spellEnd"/>
-                            <w:r>
-                              <w:rPr>
-                                <w:u w:color="FF0000"/>
-                              </w:rPr>
-                              <w:t xml:space="preserve"> </w:t>
+                              <w:t xml:space="preserve">member </w:t>
                             </w:r>
                             <w:r>
                               <w:rPr>
@@ -10310,7 +10548,6 @@
                               <w:br/>
                               <w:t xml:space="preserve">  </w:t>
                             </w:r>
-                            <w:proofErr w:type="spellStart"/>
                             <w:r>
                               <w:rPr>
                                 <w:color w:val="5B9BD5" w:themeColor="accent1"/>
@@ -10321,11 +10558,7 @@
                               <w:t>.</w:t>
                             </w:r>
                             <w:r>
-                              <w:t>test</w:t>
-                            </w:r>
-                            <w:proofErr w:type="spellEnd"/>
-                            <w:r>
-                              <w:t>();</w:t>
+                              <w:t>test();</w:t>
                             </w:r>
                             <w:r>
                               <w:br/>
@@ -10339,7 +10572,6 @@
                             <w:r>
                               <w:t xml:space="preserve"> </w:t>
                             </w:r>
-                            <w:proofErr w:type="spellStart"/>
                             <w:r>
                               <w:rPr>
                                 <w:color w:val="5B9BD5" w:themeColor="accent1"/>
@@ -10353,14 +10585,7 @@
                               <w:rPr>
                                 <w:u w:color="FF0000"/>
                               </w:rPr>
-                              <w:t>member</w:t>
-                            </w:r>
-                            <w:proofErr w:type="spellEnd"/>
-                            <w:r>
-                              <w:rPr>
-                                <w:u w:color="FF0000"/>
-                              </w:rPr>
-                              <w:t xml:space="preserve"> </w:t>
+                              <w:t xml:space="preserve">member </w:t>
                             </w:r>
                             <w:r>
                               <w:rPr>
@@ -10408,7 +10633,7 @@
           </mc:Choice>
           <mc:Fallback>
             <w:pict>
-              <v:shape w14:anchorId="7B47B374" id="_x0000_s1034" type="#_x0000_t202" style="position:absolute;left:0;text-align:left;margin-left:255.55pt;margin-top:9.35pt;width:306.75pt;height:202.5pt;z-index:251709440;visibility:visible;mso-wrap-style:square;mso-width-percent:0;mso-height-percent:0;mso-wrap-distance-left:9pt;mso-wrap-distance-top:9.35pt;mso-wrap-distance-right:9pt;mso-wrap-distance-bottom:9.35pt;mso-position-horizontal:right;mso-position-horizontal-relative:margin;mso-position-vertical:absolute;mso-position-vertical-relative:text;mso-width-percent:0;mso-height-percent:0;mso-width-relative:margin;mso-height-relative:page;v-text-anchor:top" o:gfxdata="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" o:allowincell="f" fillcolor="#e7e6e6 [3214]" stroked="f">
+              <v:shape w14:anchorId="7B47B374" id="_x0000_s1034" type="#_x0000_t202" style="position:absolute;left:0;text-align:left;margin-left:-.2pt;margin-top:298.15pt;width:306.75pt;height:202.5pt;z-index:251709440;visibility:visible;mso-wrap-style:square;mso-width-percent:0;mso-height-percent:0;mso-wrap-distance-left:9pt;mso-wrap-distance-top:9.35pt;mso-wrap-distance-right:9pt;mso-wrap-distance-bottom:9.35pt;mso-position-horizontal:absolute;mso-position-horizontal-relative:margin;mso-position-vertical:absolute;mso-position-vertical-relative:text;mso-width-percent:0;mso-height-percent:0;mso-width-relative:margin;mso-height-relative:page;v-text-anchor:top" o:gfxdata="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" o:allowincell="f" fillcolor="#e7e6e6 [3214]" stroked="f">
                 <v:textbox>
                   <w:txbxContent>
                     <w:p>
@@ -10416,116 +10641,136 @@
                         <w:pStyle w:val="Code"/>
                       </w:pPr>
                       <w:r>
-                        <w:t>method test()</w:t>
+                        <w:rPr>
+                          <w:color w:val="5B9BD5" w:themeColor="accent1"/>
+                        </w:rPr>
+                        <w:t>method</w:t>
+                      </w:r>
+                      <w:r>
+                        <w:t xml:space="preserve"> test()</w:t>
                       </w:r>
                       <w:r>
                         <w:br/>
-                        <w:t xml:space="preserve">  requires </w:t>
+                        <w:t xml:space="preserve">  </w:t>
+                      </w:r>
+                      <w:r>
+                        <w:rPr>
+                          <w:color w:val="5B9BD5" w:themeColor="accent1"/>
+                        </w:rPr>
+                        <w:t>requires this</w:t>
+                      </w:r>
+                      <w:r>
+                        <w:t>.</w:t>
+                      </w:r>
+                      <w:r>
+                        <w:rPr>
+                          <w:u w:color="FF0000"/>
+                        </w:rPr>
+                        <w:t xml:space="preserve">member </w:t>
+                      </w:r>
+                      <w:r>
+                        <w:rPr>
+                          <w:color w:val="7030A0"/>
+                        </w:rPr>
+                        <w:t>==</w:t>
+                      </w:r>
+                      <w:r>
+                        <w:t xml:space="preserve"> </w:t>
+                      </w:r>
+                      <w:r>
+                        <w:rPr>
+                          <w:color w:val="5B9BD5" w:themeColor="accent1"/>
+                        </w:rPr>
+                        <w:t xml:space="preserve">null </w:t>
+                      </w:r>
+                      <w:r>
+                        <w:rPr>
+                          <w:color w:val="7030A0"/>
+                        </w:rPr>
+                        <w:t>||</w:t>
+                      </w:r>
+                      <w:r>
+                        <w:t xml:space="preserve"> </w:t>
                       </w:r>
                       <w:proofErr w:type="spellStart"/>
                       <w:r>
-                        <w:t>this.</w:t>
+                        <w:rPr>
+                          <w:color w:val="5B9BD5" w:themeColor="accent1"/>
+                        </w:rPr>
+                        <w:t>this</w:t>
+                      </w:r>
+                      <w:r>
+                        <w:t>.member.valid</w:t>
+                      </w:r>
+                      <w:proofErr w:type="spellEnd"/>
+                      <w:r>
+                        <w:t>();</w:t>
+                      </w:r>
+                      <w:r>
+                        <w:br/>
+                        <w:t xml:space="preserve">  </w:t>
+                      </w:r>
+                      <w:r>
+                        <w:rPr>
+                          <w:color w:val="5B9BD5" w:themeColor="accent1"/>
+                        </w:rPr>
+                        <w:t>modifies this</w:t>
+                      </w:r>
+                      <w:r>
+                        <w:t>;</w:t>
+                      </w:r>
+                      <w:r>
+                        <w:br/>
+                        <w:t xml:space="preserve">  </w:t>
+                      </w:r>
+                      <w:r>
+                        <w:rPr>
+                          <w:color w:val="5B9BD5" w:themeColor="accent1"/>
+                        </w:rPr>
+                        <w:t>ensures  this</w:t>
+                      </w:r>
+                      <w:r>
+                        <w:t>.</w:t>
                       </w:r>
                       <w:r>
                         <w:rPr>
                           <w:u w:color="FF0000"/>
                         </w:rPr>
-                        <w:t>member</w:t>
-                      </w:r>
-                      <w:proofErr w:type="spellEnd"/>
-                      <w:r>
-                        <w:rPr>
-                          <w:u w:color="FF0000"/>
-                        </w:rPr>
+                        <w:t xml:space="preserve">member </w:t>
+                      </w:r>
+                      <w:r>
+                        <w:rPr>
+                          <w:color w:val="7030A0"/>
+                        </w:rPr>
+                        <w:t>==</w:t>
+                      </w:r>
+                      <w:r>
                         <w:t xml:space="preserve"> </w:t>
                       </w:r>
                       <w:r>
                         <w:rPr>
+                          <w:color w:val="5B9BD5" w:themeColor="accent1"/>
+                        </w:rPr>
+                        <w:t xml:space="preserve">null </w:t>
+                      </w:r>
+                      <w:r>
+                        <w:rPr>
                           <w:color w:val="7030A0"/>
                         </w:rPr>
-                        <w:t>==</w:t>
+                        <w:t>||</w:t>
                       </w:r>
                       <w:r>
                         <w:t xml:space="preserve"> </w:t>
                       </w:r>
-                      <w:r>
-                        <w:t>null</w:t>
-                      </w:r>
-                      <w:r>
-                        <w:t xml:space="preserve"> </w:t>
-                      </w:r>
-                      <w:r>
-                        <w:rPr>
-                          <w:color w:val="7030A0"/>
-                        </w:rPr>
-                        <w:t>||</w:t>
-                      </w:r>
-                      <w:r>
-                        <w:t xml:space="preserve"> </w:t>
-                      </w:r>
                       <w:proofErr w:type="spellStart"/>
                       <w:r>
-                        <w:t>this.member.valid</w:t>
-                      </w:r>
-                      <w:proofErr w:type="spellEnd"/>
-                      <w:r>
-                        <w:t>();</w:t>
-                      </w:r>
-                      <w:r>
-                        <w:br/>
-                        <w:t xml:space="preserve">  modifies this</w:t>
-                      </w:r>
-                      <w:r>
-                        <w:t>;</w:t>
-                      </w:r>
-                      <w:r>
-                        <w:br/>
-                        <w:t xml:space="preserve">  ensures  </w:t>
-                      </w:r>
-                      <w:proofErr w:type="spellStart"/>
-                      <w:r>
-                        <w:t>this.</w:t>
-                      </w:r>
-                      <w:r>
-                        <w:rPr>
-                          <w:u w:color="FF0000"/>
-                        </w:rPr>
-                        <w:t>member</w:t>
-                      </w:r>
-                      <w:proofErr w:type="spellEnd"/>
-                      <w:r>
-                        <w:rPr>
-                          <w:u w:color="FF0000"/>
-                        </w:rPr>
-                        <w:t xml:space="preserve"> </w:t>
-                      </w:r>
-                      <w:r>
-                        <w:rPr>
-                          <w:color w:val="7030A0"/>
-                        </w:rPr>
-                        <w:t>==</w:t>
-                      </w:r>
-                      <w:r>
-                        <w:t xml:space="preserve"> </w:t>
-                      </w:r>
-                      <w:r>
-                        <w:t>null</w:t>
-                      </w:r>
-                      <w:r>
-                        <w:t xml:space="preserve"> </w:t>
-                      </w:r>
-                      <w:r>
-                        <w:rPr>
-                          <w:color w:val="7030A0"/>
-                        </w:rPr>
-                        <w:t>||</w:t>
-                      </w:r>
-                      <w:r>
-                        <w:t xml:space="preserve"> </w:t>
-                      </w:r>
-                      <w:proofErr w:type="spellStart"/>
-                      <w:r>
-                        <w:t>this.member.valid</w:t>
+                        <w:rPr>
+                          <w:color w:val="5B9BD5" w:themeColor="accent1"/>
+                        </w:rPr>
+                        <w:t>this</w:t>
+                      </w:r>
+                      <w:r>
+                        <w:t>.member.valid</w:t>
                       </w:r>
                       <w:proofErr w:type="spellEnd"/>
                       <w:r>
@@ -10563,15 +10808,7 @@
                       </w:r>
                       <w:proofErr w:type="gramEnd"/>
                       <w:r>
-                        <w:t xml:space="preserve"> </w:t>
-                      </w:r>
-                      <w:proofErr w:type="spellStart"/>
-                      <w:r>
-                        <w:t>somewhere_else</w:t>
-                      </w:r>
-                      <w:proofErr w:type="spellEnd"/>
-                      <w:r>
-                        <w:t>()</w:t>
+                        <w:t xml:space="preserve"> somewhere_else()</w:t>
                       </w:r>
                       <w:r>
                         <w:br/>
@@ -10583,7 +10820,6 @@
                       <w:r>
                         <w:t xml:space="preserve">  </w:t>
                       </w:r>
-                      <w:proofErr w:type="spellStart"/>
                       <w:r>
                         <w:rPr>
                           <w:color w:val="5B9BD5" w:themeColor="accent1"/>
@@ -10597,14 +10833,7 @@
                         <w:rPr>
                           <w:u w:color="FF0000"/>
                         </w:rPr>
-                        <w:t>member</w:t>
-                      </w:r>
-                      <w:proofErr w:type="spellEnd"/>
-                      <w:r>
-                        <w:rPr>
-                          <w:u w:color="FF0000"/>
-                        </w:rPr>
-                        <w:t xml:space="preserve"> </w:t>
+                        <w:t xml:space="preserve">member </w:t>
                       </w:r>
                       <w:r>
                         <w:rPr>
@@ -10632,7 +10861,6 @@
                         <w:br/>
                         <w:t xml:space="preserve">  </w:t>
                       </w:r>
-                      <w:proofErr w:type="spellStart"/>
                       <w:r>
                         <w:rPr>
                           <w:color w:val="5B9BD5" w:themeColor="accent1"/>
@@ -10643,11 +10871,7 @@
                         <w:t>.</w:t>
                       </w:r>
                       <w:r>
-                        <w:t>test</w:t>
-                      </w:r>
-                      <w:proofErr w:type="spellEnd"/>
-                      <w:r>
-                        <w:t>();</w:t>
+                        <w:t>test();</w:t>
                       </w:r>
                       <w:r>
                         <w:br/>
@@ -10661,7 +10885,6 @@
                       <w:r>
                         <w:t xml:space="preserve"> </w:t>
                       </w:r>
-                      <w:proofErr w:type="spellStart"/>
                       <w:r>
                         <w:rPr>
                           <w:color w:val="5B9BD5" w:themeColor="accent1"/>
@@ -10675,14 +10898,7 @@
                         <w:rPr>
                           <w:u w:color="FF0000"/>
                         </w:rPr>
-                        <w:t>member</w:t>
-                      </w:r>
-                      <w:proofErr w:type="spellEnd"/>
-                      <w:r>
-                        <w:rPr>
-                          <w:u w:color="FF0000"/>
-                        </w:rPr>
-                        <w:t xml:space="preserve"> </w:t>
+                        <w:t xml:space="preserve">member </w:t>
                       </w:r>
                       <w:r>
                         <w:rPr>
@@ -10719,6 +10935,112 @@
           </mc:Fallback>
         </mc:AlternateContent>
       </w:r>
+      <w:r>
+        <w:rPr>
+          <w:lang w:val="en-US"/>
+        </w:rPr>
+        <w:t>The</w:t>
+      </w:r>
+      <w:r>
+        <w:rPr>
+          <w:lang w:val="en-US"/>
+        </w:rPr>
+        <w:t xml:space="preserve"> assertion</w:t>
+      </w:r>
+      <w:r>
+        <w:rPr>
+          <w:lang w:val="en-US"/>
+        </w:rPr>
+        <w:t xml:space="preserve"> on the last line</w:t>
+      </w:r>
+      <w:r>
+        <w:rPr>
+          <w:lang w:val="en-US"/>
+        </w:rPr>
+        <w:t xml:space="preserve"> fails, but it is not entirely obvious why that is. Our intention in this code is to prove that </w:t>
+      </w:r>
+      <w:r>
+        <w:rPr>
+          <w:rStyle w:val="CodeChar"/>
+        </w:rPr>
+        <w:t>member</w:t>
+      </w:r>
+      <w:r>
+        <w:rPr>
+          <w:lang w:val="en-US"/>
+        </w:rPr>
+        <w:t xml:space="preserve"> is unchanged after passing through </w:t>
+      </w:r>
+      <w:proofErr w:type="gramStart"/>
+      <w:r>
+        <w:rPr>
+          <w:rStyle w:val="CodeChar"/>
+        </w:rPr>
+        <w:t>test(</w:t>
+      </w:r>
+      <w:proofErr w:type="gramEnd"/>
+      <w:r>
+        <w:rPr>
+          <w:rStyle w:val="CodeChar"/>
+        </w:rPr>
+        <w:t>)</w:t>
+      </w:r>
+      <w:r>
+        <w:rPr>
+          <w:lang w:val="en-US"/>
+        </w:rPr>
+        <w:t xml:space="preserve">. </w:t>
+      </w:r>
+      <w:r>
+        <w:rPr>
+          <w:lang w:val="en-US"/>
+        </w:rPr>
+        <w:t>This should be a trivial task</w:t>
+      </w:r>
+      <w:r>
+        <w:rPr>
+          <w:lang w:val="en-US"/>
+        </w:rPr>
+        <w:t xml:space="preserve">, an implicit one, even for most programming languages not intended for verification, as </w:t>
+      </w:r>
+      <w:r>
+        <w:rPr>
+          <w:rStyle w:val="CodeChar"/>
+        </w:rPr>
+        <w:t>member</w:t>
+      </w:r>
+      <w:r>
+        <w:rPr>
+          <w:lang w:val="en-US"/>
+        </w:rPr>
+        <w:t xml:space="preserve"> is obviously never even involved in the code. Dafny however, simply discards all accumulated knowledge about all objects found in </w:t>
+      </w:r>
+      <w:proofErr w:type="gramStart"/>
+      <w:r>
+        <w:rPr>
+          <w:lang w:val="en-US"/>
+        </w:rPr>
+        <w:t xml:space="preserve">the </w:t>
+      </w:r>
+      <w:r>
+        <w:rPr>
+          <w:rStyle w:val="CodeChar"/>
+        </w:rPr>
+        <w:t>modifies</w:t>
+      </w:r>
+      <w:proofErr w:type="gramEnd"/>
+      <w:r>
+        <w:rPr>
+          <w:lang w:val="en-US"/>
+        </w:rPr>
+        <w:t xml:space="preserve"> clause, leaving us having to exp</w:t>
+      </w:r>
+      <w:r>
+        <w:rPr>
+          <w:lang w:val="en-US"/>
+        </w:rPr>
+        <w:t>licitly tell what to regain.</w:t>
+      </w:r>
     </w:p>
     <w:p>
       <w:pPr>
@@ -10730,88 +11052,30 @@
         <w:rPr>
           <w:lang w:val="en-US"/>
         </w:rPr>
-        <w:t xml:space="preserve">This assertion fails, but it is not entirely obvious why that is. Our intention in this code is to prove that </w:t>
+        <w:t>One would think</w:t>
+      </w:r>
+      <w:r>
+        <w:rPr>
+          <w:lang w:val="en-US"/>
+        </w:rPr>
+        <w:t xml:space="preserve"> two equal </w:t>
       </w:r>
       <w:r>
         <w:rPr>
           <w:rStyle w:val="CodeChar"/>
         </w:rPr>
-        <w:t>member</w:t>
-      </w:r>
-      <w:r>
-        <w:rPr>
-          <w:lang w:val="en-US"/>
-        </w:rPr>
-        <w:t xml:space="preserve"> is unchanged after passing through </w:t>
-      </w:r>
-      <w:proofErr w:type="gramStart"/>
+        <w:t>requires</w:t>
+      </w:r>
+      <w:r>
+        <w:rPr>
+          <w:lang w:val="en-US"/>
+        </w:rPr>
+        <w:t xml:space="preserve"> and </w:t>
+      </w:r>
       <w:r>
         <w:rPr>
           <w:rStyle w:val="CodeChar"/>
         </w:rPr>
-        <w:t>test(</w:t>
-      </w:r>
-      <w:proofErr w:type="gramEnd"/>
-      <w:r>
-        <w:rPr>
-          <w:rStyle w:val="CodeChar"/>
-        </w:rPr>
-        <w:t>)</w:t>
-      </w:r>
-      <w:r>
-        <w:rPr>
-          <w:lang w:val="en-US"/>
-        </w:rPr>
-        <w:t xml:space="preserve">. This should be a trivial task, in my opinion, an implicit one, even for most programming languages not intended for verification, as </w:t>
-      </w:r>
-      <w:r>
-        <w:rPr>
-          <w:rStyle w:val="CodeChar"/>
-        </w:rPr>
-        <w:t>member</w:t>
-      </w:r>
-      <w:r>
-        <w:rPr>
-          <w:lang w:val="en-US"/>
-        </w:rPr>
-        <w:t xml:space="preserve"> is obviously never even involved in the code. Dafny however, simply discards all accumulated knowledge about all objects found in </w:t>
-      </w:r>
-      <w:proofErr w:type="gramStart"/>
-      <w:r>
-        <w:rPr>
-          <w:lang w:val="en-US"/>
-        </w:rPr>
-        <w:t xml:space="preserve">the </w:t>
-      </w:r>
-      <w:r>
-        <w:rPr>
-          <w:rStyle w:val="CodeChar"/>
-        </w:rPr>
-        <w:t>modifies</w:t>
-      </w:r>
-      <w:proofErr w:type="gramEnd"/>
-      <w:r>
-        <w:rPr>
-          <w:lang w:val="en-US"/>
-        </w:rPr>
-        <w:t xml:space="preserve"> clause, leaving us having to explicitly tell what to regain. You would think the two equal </w:t>
-      </w:r>
-      <w:r>
-        <w:rPr>
-          <w:rStyle w:val="CodeChar"/>
-        </w:rPr>
-        <w:t>requires</w:t>
-      </w:r>
-      <w:r>
-        <w:rPr>
-          <w:lang w:val="en-US"/>
-        </w:rPr>
-        <w:t xml:space="preserve"> and </w:t>
-      </w:r>
-      <w:r>
-        <w:rPr>
-          <w:rStyle w:val="CodeChar"/>
-        </w:rPr>
         <w:t>ensures</w:t>
       </w:r>
       <w:r>
@@ -10826,6 +11090,20 @@
           <w:lang w:val="en-US"/>
         </w:rPr>
         <w:t xml:space="preserve"> </w:t>
+      </w:r>
+      <w:r>
+        <w:rPr>
+          <w:noProof/>
+          <w:lang w:val="en-US"/>
+        </w:rPr>
+        <w:t>The verifica</w:t>
+      </w:r>
+      <w:r>
+        <w:rPr>
+          <w:noProof/>
+          <w:lang w:val="en-US"/>
+        </w:rPr>
+        <w:t>tion still fails.</w:t>
       </w:r>
     </w:p>
     <w:p>
@@ -10838,98 +11116,14 @@
         <w:rPr>
           <w:lang w:val="en-US"/>
         </w:rPr>
-        <w:t>Our task becomes one of isolating the states. Knowing that the different clauses are independent of each other, and that the single expression allowed in each one is not capable of saving information to be used in the other clauses, this, rather modest verification, could provide a significant challenge.</w:t>
-      </w:r>
-    </w:p>
-    <w:p>
-      <w:pPr>
-        <w:rPr>
-          <w:lang w:val="en-US"/>
-        </w:rPr>
-      </w:pPr>
-      <w:r>
-        <w:rPr>
-          <w:lang w:val="en-US"/>
-        </w:rPr>
-        <w:t xml:space="preserve">One naïve solution would be to make one copy of the method for each state, and test the state at runtime to figure out which one to call. Another one is creating a </w:t>
-      </w:r>
-      <w:r>
-        <w:rPr>
-          <w:rStyle w:val="CodeChar"/>
-        </w:rPr>
-        <w:t>ghost</w:t>
-      </w:r>
-      <w:r>
-        <w:rPr>
-          <w:lang w:val="en-US"/>
-        </w:rPr>
-        <w:t xml:space="preserve"> variable copy of the object you are verifying before the call and assert their equality afterwards. Dafny has no deep-copy feature, however, making us having to provide one at the instantiation of the original, and mirroring every interaction with it throughout the object’s life. Both of these solutions I consider horrible options and something I would be ashamed of showing people.</w:t>
-      </w:r>
-    </w:p>
-    <w:p>
-      <w:pPr>
-        <w:rPr>
-          <w:lang w:val="en-US"/>
-        </w:rPr>
-      </w:pPr>
-      <w:r>
-        <w:rPr>
-          <w:lang w:val="en-US"/>
-        </w:rPr>
-        <w:t xml:space="preserve">Fortunately, you won’t need a complete copy of the object (ghost or not). In fact, you only need an integer that can be associated with each possible state. Make sure that the integer is not referred to by any of </w:t>
+        <w:t xml:space="preserve">Our task becomes one of isolating the states. Knowing that the different clauses are independent of each other, and that the single expression allowed in each one is not capable of saving information to </w:t>
       </w:r>
       <w:r>
         <w:rPr>
           <w:lang w:val="en-US"/>
         </w:rPr>
         <w:lastRenderedPageBreak/>
-        <w:t xml:space="preserve">the objects in </w:t>
-      </w:r>
-      <w:proofErr w:type="gramStart"/>
-      <w:r>
-        <w:rPr>
-          <w:lang w:val="en-US"/>
-        </w:rPr>
-        <w:t xml:space="preserve">the </w:t>
-      </w:r>
-      <w:r>
-        <w:rPr>
-          <w:rStyle w:val="CodeChar"/>
-        </w:rPr>
-        <w:t>modifies</w:t>
-      </w:r>
-      <w:proofErr w:type="gramEnd"/>
-      <w:r>
-        <w:rPr>
-          <w:lang w:val="en-US"/>
-        </w:rPr>
-        <w:t xml:space="preserve"> clause, as this will cause its information to be discarded as well.</w:t>
-      </w:r>
-      <w:r>
-        <w:rPr>
-          <w:lang w:val="en-US"/>
-        </w:rPr>
-        <w:t xml:space="preserve"> I will later refer to this method as </w:t>
-      </w:r>
-      <w:r>
-        <w:rPr>
-          <w:i/>
-          <w:lang w:val="en-US"/>
-        </w:rPr>
-        <w:t>State anchor</w:t>
-      </w:r>
-      <w:r>
-        <w:rPr>
-          <w:i/>
-          <w:lang w:val="en-US"/>
-        </w:rPr>
-        <w:t>ing</w:t>
-      </w:r>
-      <w:r>
-        <w:rPr>
-          <w:lang w:val="en-US"/>
-        </w:rPr>
-        <w:t>.</w:t>
+        <w:t>be used in the other clauses, this, rather modest verification, could provide a significant challenge.</w:t>
       </w:r>
     </w:p>
     <w:p>
@@ -10947,13 +11141,13 @@
         <mc:AlternateContent>
           <mc:Choice Requires="wps">
             <w:drawing>
-              <wp:anchor distT="118745" distB="118745" distL="114300" distR="114300" simplePos="0" relativeHeight="251710464" behindDoc="0" locked="0" layoutInCell="0" allowOverlap="1" wp14:anchorId="4F2141AE" wp14:editId="2F20E9FF">
+              <wp:anchor distT="118745" distB="118745" distL="114300" distR="114300" simplePos="0" relativeHeight="251710464" behindDoc="0" locked="0" layoutInCell="0" allowOverlap="1" wp14:anchorId="4F2141AE" wp14:editId="3A6465D5">
                 <wp:simplePos x="0" y="0"/>
                 <wp:positionH relativeFrom="margin">
-                  <wp:align>right</wp:align>
+                  <wp:posOffset>-2540</wp:posOffset>
                 </wp:positionH>
                 <wp:positionV relativeFrom="paragraph">
-                  <wp:posOffset>0</wp:posOffset>
+                  <wp:posOffset>2543810</wp:posOffset>
                 </wp:positionV>
                 <wp:extent cx="3898900" cy="3115945"/>
                 <wp:effectExtent l="0" t="0" r="6350" b="8255"/>
@@ -11065,7 +11259,6 @@
                               </w:rPr>
                               <w:t xml:space="preserve"> </w:t>
                             </w:r>
-                            <w:proofErr w:type="spellStart"/>
                             <w:r>
                               <w:rPr>
                                 <w:color w:val="5B9BD5" w:themeColor="accent1"/>
@@ -11079,14 +11272,7 @@
                               <w:rPr>
                                 <w:u w:color="FF0000"/>
                               </w:rPr>
-                              <w:t>member</w:t>
-                            </w:r>
-                            <w:proofErr w:type="spellEnd"/>
-                            <w:r>
-                              <w:rPr>
-                                <w:u w:color="FF0000"/>
-                              </w:rPr>
-                              <w:t xml:space="preserve"> </w:t>
+                              <w:t xml:space="preserve">member </w:t>
                             </w:r>
                             <w:r>
                               <w:rPr>
@@ -11161,6 +11347,66 @@
                               </w:rPr>
                               <w:t xml:space="preserve"> </w:t>
                             </w:r>
+                            <w:r>
+                              <w:rPr>
+                                <w:color w:val="5B9BD5" w:themeColor="accent1"/>
+                              </w:rPr>
+                              <w:t>this</w:t>
+                            </w:r>
+                            <w:r>
+                              <w:t>.</w:t>
+                            </w:r>
+                            <w:r>
+                              <w:rPr>
+                                <w:u w:color="FF0000"/>
+                              </w:rPr>
+                              <w:t xml:space="preserve">member </w:t>
+                            </w:r>
+                            <w:r>
+                              <w:rPr>
+                                <w:color w:val="7030A0"/>
+                              </w:rPr>
+                              <w:t>!</w:t>
+                            </w:r>
+                            <w:r>
+                              <w:rPr>
+                                <w:color w:val="7030A0"/>
+                              </w:rPr>
+                              <w:t>=</w:t>
+                            </w:r>
+                            <w:r>
+                              <w:t xml:space="preserve"> </w:t>
+                            </w:r>
+                            <w:r>
+                              <w:rPr>
+                                <w:color w:val="5B9BD5" w:themeColor="accent1"/>
+                              </w:rPr>
+                              <w:t>null</w:t>
+                            </w:r>
+                            <w:r>
+                              <w:rPr>
+                                <w:color w:val="5B9BD5" w:themeColor="accent1"/>
+                              </w:rPr>
+                              <w:br/>
+                            </w:r>
+                            <w:r>
+                              <w:rPr>
+                                <w:color w:val="7030A0"/>
+                              </w:rPr>
+                              <w:t xml:space="preserve">          </w:t>
+                            </w:r>
+                            <w:r>
+                              <w:rPr>
+                                <w:color w:val="7030A0"/>
+                              </w:rPr>
+                              <w:t>&amp;&amp;</w:t>
+                            </w:r>
+                            <w:r>
+                              <w:rPr>
+                                <w:color w:val="5B9BD5" w:themeColor="accent1"/>
+                              </w:rPr>
+                              <w:t xml:space="preserve"> </w:t>
+                            </w:r>
                             <w:proofErr w:type="spellStart"/>
                             <w:r>
                               <w:rPr>
@@ -11169,177 +11415,101 @@
                               <w:t>this</w:t>
                             </w:r>
                             <w:r>
+                              <w:t>.member.valid</w:t>
+                            </w:r>
+                            <w:proofErr w:type="spellEnd"/>
+                            <w:r>
+                              <w:t>()</w:t>
+                            </w:r>
+                            <w:r>
+                              <w:t>)</w:t>
+                            </w:r>
+                            <w:r>
+                              <w:t>;</w:t>
+                            </w:r>
+                            <w:r>
+                              <w:br/>
+                            </w:r>
+                            <w:r>
+                              <w:rPr>
+                                <w:color w:val="5B9BD5" w:themeColor="accent1"/>
+                              </w:rPr>
+                              <w:t xml:space="preserve">  modifies this</w:t>
+                            </w:r>
+                            <w:r>
+                              <w:t>;</w:t>
+                            </w:r>
+                            <w:r>
+                              <w:br/>
+                            </w:r>
+                            <w:r>
+                              <w:rPr>
+                                <w:color w:val="5B9BD5" w:themeColor="accent1"/>
+                              </w:rPr>
+                              <w:t xml:space="preserve">  ensures</w:t>
+                            </w:r>
+                            <w:r>
+                              <w:t xml:space="preserve"> </w:t>
+                            </w:r>
+                            <w:r>
+                              <w:t xml:space="preserve"> </w:t>
+                            </w:r>
+                            <w:r>
+                              <w:t>(state</w:t>
+                            </w:r>
+                            <w:r>
+                              <w:rPr>
+                                <w:u w:color="FF0000"/>
+                              </w:rPr>
+                              <w:t xml:space="preserve"> </w:t>
+                            </w:r>
+                            <w:r>
+                              <w:rPr>
+                                <w:color w:val="7030A0"/>
+                              </w:rPr>
+                              <w:t>==</w:t>
+                            </w:r>
+                            <w:r>
+                              <w:t xml:space="preserve"> </w:t>
+                            </w:r>
+                            <w:r>
+                              <w:rPr>
+                                <w:color w:val="A50021"/>
+                              </w:rPr>
+                              <w:t>0</w:t>
+                            </w:r>
+                            <w:r>
+                              <w:rPr>
+                                <w:color w:val="5B9BD5" w:themeColor="accent1"/>
+                              </w:rPr>
+                              <w:t xml:space="preserve"> </w:t>
+                            </w:r>
+                            <w:r>
+                              <w:rPr>
+                                <w:color w:val="7030A0"/>
+                              </w:rPr>
+                              <w:t>&amp;&amp;</w:t>
+                            </w:r>
+                            <w:r>
+                              <w:rPr>
+                                <w:color w:val="5B9BD5" w:themeColor="accent1"/>
+                              </w:rPr>
+                              <w:t xml:space="preserve"> </w:t>
+                            </w:r>
+                            <w:r>
+                              <w:rPr>
+                                <w:color w:val="5B9BD5" w:themeColor="accent1"/>
+                              </w:rPr>
+                              <w:t>this</w:t>
+                            </w:r>
+                            <w:r>
                               <w:t>.</w:t>
                             </w:r>
                             <w:r>
                               <w:rPr>
                                 <w:u w:color="FF0000"/>
                               </w:rPr>
-                              <w:t>member</w:t>
-                            </w:r>
-                            <w:proofErr w:type="spellEnd"/>
-                            <w:r>
-                              <w:rPr>
-                                <w:u w:color="FF0000"/>
-                              </w:rPr>
-                              <w:t xml:space="preserve"> </w:t>
-                            </w:r>
-                            <w:r>
-                              <w:rPr>
-                                <w:color w:val="7030A0"/>
-                              </w:rPr>
-                              <w:t>!</w:t>
-                            </w:r>
-                            <w:r>
-                              <w:rPr>
-                                <w:color w:val="7030A0"/>
-                              </w:rPr>
-                              <w:t>=</w:t>
-                            </w:r>
-                            <w:r>
-                              <w:t xml:space="preserve"> </w:t>
-                            </w:r>
-                            <w:r>
-                              <w:rPr>
-                                <w:color w:val="5B9BD5" w:themeColor="accent1"/>
-                              </w:rPr>
-                              <w:t>null</w:t>
-                            </w:r>
-                            <w:r>
-                              <w:rPr>
-                                <w:color w:val="5B9BD5" w:themeColor="accent1"/>
-                              </w:rPr>
-                              <w:br/>
-                            </w:r>
-                            <w:r>
-                              <w:rPr>
-                                <w:color w:val="7030A0"/>
-                              </w:rPr>
-                              <w:t xml:space="preserve">          </w:t>
-                            </w:r>
-                            <w:r>
-                              <w:rPr>
-                                <w:color w:val="7030A0"/>
-                              </w:rPr>
-                              <w:t>&amp;&amp;</w:t>
-                            </w:r>
-                            <w:r>
-                              <w:rPr>
-                                <w:color w:val="5B9BD5" w:themeColor="accent1"/>
-                              </w:rPr>
-                              <w:t xml:space="preserve"> </w:t>
-                            </w:r>
-                            <w:proofErr w:type="spellStart"/>
-                            <w:r>
-                              <w:rPr>
-                                <w:color w:val="5B9BD5" w:themeColor="accent1"/>
-                              </w:rPr>
-                              <w:t>this</w:t>
-                            </w:r>
-                            <w:r>
-                              <w:t>.member.valid</w:t>
-                            </w:r>
-                            <w:proofErr w:type="spellEnd"/>
-                            <w:r>
-                              <w:t>()</w:t>
-                            </w:r>
-                            <w:r>
-                              <w:t>)</w:t>
-                            </w:r>
-                            <w:r>
-                              <w:t>;</w:t>
-                            </w:r>
-                            <w:r>
-                              <w:br/>
-                            </w:r>
-                            <w:r>
-                              <w:rPr>
-                                <w:color w:val="5B9BD5" w:themeColor="accent1"/>
-                              </w:rPr>
-                              <w:t xml:space="preserve">  modifies this</w:t>
-                            </w:r>
-                            <w:r>
-                              <w:t>;</w:t>
-                            </w:r>
-                            <w:r>
-                              <w:br/>
-                            </w:r>
-                            <w:r>
-                              <w:rPr>
-                                <w:color w:val="5B9BD5" w:themeColor="accent1"/>
-                              </w:rPr>
-                              <w:t xml:space="preserve">  ensures</w:t>
-                            </w:r>
-                            <w:r>
-                              <w:t xml:space="preserve"> </w:t>
-                            </w:r>
-                            <w:r>
-                              <w:t xml:space="preserve"> </w:t>
-                            </w:r>
-                            <w:r>
-                              <w:t>(state</w:t>
-                            </w:r>
-                            <w:r>
-                              <w:rPr>
-                                <w:u w:color="FF0000"/>
-                              </w:rPr>
-                              <w:t xml:space="preserve"> </w:t>
-                            </w:r>
-                            <w:r>
-                              <w:rPr>
-                                <w:color w:val="7030A0"/>
-                              </w:rPr>
-                              <w:t>==</w:t>
-                            </w:r>
-                            <w:r>
-                              <w:t xml:space="preserve"> </w:t>
-                            </w:r>
-                            <w:r>
-                              <w:rPr>
-                                <w:color w:val="A50021"/>
-                              </w:rPr>
-                              <w:t>0</w:t>
-                            </w:r>
-                            <w:r>
-                              <w:rPr>
-                                <w:color w:val="5B9BD5" w:themeColor="accent1"/>
-                              </w:rPr>
-                              <w:t xml:space="preserve"> </w:t>
-                            </w:r>
-                            <w:r>
-                              <w:rPr>
-                                <w:color w:val="7030A0"/>
-                              </w:rPr>
-                              <w:t>&amp;&amp;</w:t>
-                            </w:r>
-                            <w:r>
-                              <w:rPr>
-                                <w:color w:val="5B9BD5" w:themeColor="accent1"/>
-                              </w:rPr>
-                              <w:t xml:space="preserve"> </w:t>
-                            </w:r>
-                            <w:proofErr w:type="spellStart"/>
-                            <w:r>
-                              <w:rPr>
-                                <w:color w:val="5B9BD5" w:themeColor="accent1"/>
-                              </w:rPr>
-                              <w:t>this</w:t>
-                            </w:r>
-                            <w:r>
-                              <w:t>.</w:t>
-                            </w:r>
-                            <w:r>
-                              <w:rPr>
-                                <w:u w:color="FF0000"/>
-                              </w:rPr>
-                              <w:t>member</w:t>
-                            </w:r>
-                            <w:proofErr w:type="spellEnd"/>
-                            <w:r>
-                              <w:rPr>
-                                <w:u w:color="FF0000"/>
-                              </w:rPr>
-                              <w:t xml:space="preserve"> </w:t>
+                              <w:t xml:space="preserve">member </w:t>
                             </w:r>
                             <w:r>
                               <w:rPr>
@@ -11414,7 +11584,6 @@
                               </w:rPr>
                               <w:t xml:space="preserve"> </w:t>
                             </w:r>
-                            <w:proofErr w:type="spellStart"/>
                             <w:r>
                               <w:rPr>
                                 <w:color w:val="5B9BD5" w:themeColor="accent1"/>
@@ -11428,14 +11597,7 @@
                               <w:rPr>
                                 <w:u w:color="FF0000"/>
                               </w:rPr>
-                              <w:t>member</w:t>
-                            </w:r>
-                            <w:proofErr w:type="spellEnd"/>
-                            <w:r>
-                              <w:rPr>
-                                <w:u w:color="FF0000"/>
-                              </w:rPr>
-                              <w:t xml:space="preserve"> </w:t>
+                              <w:t xml:space="preserve">member </w:t>
                             </w:r>
                             <w:r>
                               <w:rPr>
@@ -11532,15 +11694,7 @@
                               <w:t>method</w:t>
                             </w:r>
                             <w:r>
-                              <w:t xml:space="preserve"> </w:t>
-                            </w:r>
-                            <w:proofErr w:type="spellStart"/>
-                            <w:r>
-                              <w:t>somewhere_else</w:t>
-                            </w:r>
-                            <w:proofErr w:type="spellEnd"/>
-                            <w:r>
-                              <w:t>()</w:t>
+                              <w:t xml:space="preserve"> somewhere_else()</w:t>
                             </w:r>
                             <w:r>
                               <w:br/>
@@ -11585,7 +11739,6 @@
                             <w:r>
                               <w:t xml:space="preserve">  </w:t>
                             </w:r>
-                            <w:proofErr w:type="spellStart"/>
                             <w:r>
                               <w:rPr>
                                 <w:color w:val="5B9BD5" w:themeColor="accent1"/>
@@ -11599,14 +11752,7 @@
                               <w:rPr>
                                 <w:u w:color="FF0000"/>
                               </w:rPr>
-                              <w:t>member</w:t>
-                            </w:r>
-                            <w:proofErr w:type="spellEnd"/>
-                            <w:r>
-                              <w:rPr>
-                                <w:u w:color="FF0000"/>
-                              </w:rPr>
-                              <w:t xml:space="preserve"> </w:t>
+                              <w:t xml:space="preserve">member </w:t>
                             </w:r>
                             <w:r>
                               <w:rPr>
@@ -11634,7 +11780,6 @@
                               <w:br/>
                               <w:t xml:space="preserve">  </w:t>
                             </w:r>
-                            <w:proofErr w:type="spellStart"/>
                             <w:r>
                               <w:rPr>
                                 <w:color w:val="5B9BD5" w:themeColor="accent1"/>
@@ -11645,11 +11790,7 @@
                               <w:t>.</w:t>
                             </w:r>
                             <w:r>
-                              <w:t>test</w:t>
-                            </w:r>
-                            <w:proofErr w:type="spellEnd"/>
-                            <w:r>
-                              <w:t>(state);</w:t>
+                              <w:t>test(state);</w:t>
                             </w:r>
                             <w:r>
                               <w:br/>
@@ -11663,7 +11804,6 @@
                             <w:r>
                               <w:t xml:space="preserve"> </w:t>
                             </w:r>
-                            <w:proofErr w:type="spellStart"/>
                             <w:r>
                               <w:rPr>
                                 <w:color w:val="5B9BD5" w:themeColor="accent1"/>
@@ -11677,14 +11817,7 @@
                               <w:rPr>
                                 <w:u w:color="FF0000"/>
                               </w:rPr>
-                              <w:t>member</w:t>
-                            </w:r>
-                            <w:proofErr w:type="spellEnd"/>
-                            <w:r>
-                              <w:rPr>
-                                <w:u w:color="FF0000"/>
-                              </w:rPr>
-                              <w:t xml:space="preserve"> </w:t>
+                              <w:t xml:space="preserve">member </w:t>
                             </w:r>
                             <w:r>
                               <w:rPr>
@@ -11732,7 +11865,7 @@
           </mc:Choice>
           <mc:Fallback>
             <w:pict>
-              <v:shape w14:anchorId="4F2141AE" id="_x0000_s1035" type="#_x0000_t202" style="position:absolute;left:0;text-align:left;margin-left:255.8pt;margin-top:0;width:307pt;height:245.35pt;z-index:251710464;visibility:visible;mso-wrap-style:square;mso-width-percent:0;mso-height-percent:0;mso-wrap-distance-left:9pt;mso-wrap-distance-top:9.35pt;mso-wrap-distance-right:9pt;mso-wrap-distance-bottom:9.35pt;mso-position-horizontal:right;mso-position-horizontal-relative:margin;mso-position-vertical:absolute;mso-position-vertical-relative:text;mso-width-percent:0;mso-height-percent:0;mso-width-relative:margin;mso-height-relative:page;v-text-anchor:top" o:gfxdata="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" o:allowincell="f" fillcolor="#e7e6e6 [3214]" stroked="f">
+              <v:shape w14:anchorId="4F2141AE" id="_x0000_s1035" type="#_x0000_t202" style="position:absolute;left:0;text-align:left;margin-left:-.2pt;margin-top:200.3pt;width:307pt;height:245.35pt;z-index:251710464;visibility:visible;mso-wrap-style:square;mso-width-percent:0;mso-height-percent:0;mso-wrap-distance-left:9pt;mso-wrap-distance-top:9.35pt;mso-wrap-distance-right:9pt;mso-wrap-distance-bottom:9.35pt;mso-position-horizontal:absolute;mso-position-horizontal-relative:margin;mso-position-vertical:absolute;mso-position-vertical-relative:text;mso-width-percent:0;mso-height-percent:0;mso-width-relative:margin;mso-height-relative:page;v-text-anchor:top" o:gfxdata="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" o:allowincell="f" fillcolor="#e7e6e6 [3214]" stroked="f">
                 <v:textbox>
                   <w:txbxContent>
                     <w:p>
@@ -11813,7 +11946,6 @@
                         </w:rPr>
                         <w:t xml:space="preserve"> </w:t>
                       </w:r>
-                      <w:proofErr w:type="spellStart"/>
                       <w:r>
                         <w:rPr>
                           <w:color w:val="5B9BD5" w:themeColor="accent1"/>
@@ -11827,14 +11959,7 @@
                         <w:rPr>
                           <w:u w:color="FF0000"/>
                         </w:rPr>
-                        <w:t>member</w:t>
-                      </w:r>
-                      <w:proofErr w:type="spellEnd"/>
-                      <w:r>
-                        <w:rPr>
-                          <w:u w:color="FF0000"/>
-                        </w:rPr>
-                        <w:t xml:space="preserve"> </w:t>
+                        <w:t xml:space="preserve">member </w:t>
                       </w:r>
                       <w:r>
                         <w:rPr>
@@ -11909,6 +12034,66 @@
                         </w:rPr>
                         <w:t xml:space="preserve"> </w:t>
                       </w:r>
+                      <w:r>
+                        <w:rPr>
+                          <w:color w:val="5B9BD5" w:themeColor="accent1"/>
+                        </w:rPr>
+                        <w:t>this</w:t>
+                      </w:r>
+                      <w:r>
+                        <w:t>.</w:t>
+                      </w:r>
+                      <w:r>
+                        <w:rPr>
+                          <w:u w:color="FF0000"/>
+                        </w:rPr>
+                        <w:t xml:space="preserve">member </w:t>
+                      </w:r>
+                      <w:r>
+                        <w:rPr>
+                          <w:color w:val="7030A0"/>
+                        </w:rPr>
+                        <w:t>!</w:t>
+                      </w:r>
+                      <w:r>
+                        <w:rPr>
+                          <w:color w:val="7030A0"/>
+                        </w:rPr>
+                        <w:t>=</w:t>
+                      </w:r>
+                      <w:r>
+                        <w:t xml:space="preserve"> </w:t>
+                      </w:r>
+                      <w:r>
+                        <w:rPr>
+                          <w:color w:val="5B9BD5" w:themeColor="accent1"/>
+                        </w:rPr>
+                        <w:t>null</w:t>
+                      </w:r>
+                      <w:r>
+                        <w:rPr>
+                          <w:color w:val="5B9BD5" w:themeColor="accent1"/>
+                        </w:rPr>
+                        <w:br/>
+                      </w:r>
+                      <w:r>
+                        <w:rPr>
+                          <w:color w:val="7030A0"/>
+                        </w:rPr>
+                        <w:t xml:space="preserve">          </w:t>
+                      </w:r>
+                      <w:r>
+                        <w:rPr>
+                          <w:color w:val="7030A0"/>
+                        </w:rPr>
+                        <w:t>&amp;&amp;</w:t>
+                      </w:r>
+                      <w:r>
+                        <w:rPr>
+                          <w:color w:val="5B9BD5" w:themeColor="accent1"/>
+                        </w:rPr>
+                        <w:t xml:space="preserve"> </w:t>
+                      </w:r>
                       <w:proofErr w:type="spellStart"/>
                       <w:r>
                         <w:rPr>
@@ -11917,177 +12102,101 @@
                         <w:t>this</w:t>
                       </w:r>
                       <w:r>
+                        <w:t>.member.valid</w:t>
+                      </w:r>
+                      <w:proofErr w:type="spellEnd"/>
+                      <w:r>
+                        <w:t>()</w:t>
+                      </w:r>
+                      <w:r>
+                        <w:t>)</w:t>
+                      </w:r>
+                      <w:r>
+                        <w:t>;</w:t>
+                      </w:r>
+                      <w:r>
+                        <w:br/>
+                      </w:r>
+                      <w:r>
+                        <w:rPr>
+                          <w:color w:val="5B9BD5" w:themeColor="accent1"/>
+                        </w:rPr>
+                        <w:t xml:space="preserve">  modifies this</w:t>
+                      </w:r>
+                      <w:r>
+                        <w:t>;</w:t>
+                      </w:r>
+                      <w:r>
+                        <w:br/>
+                      </w:r>
+                      <w:r>
+                        <w:rPr>
+                          <w:color w:val="5B9BD5" w:themeColor="accent1"/>
+                        </w:rPr>
+                        <w:t xml:space="preserve">  ensures</w:t>
+                      </w:r>
+                      <w:r>
+                        <w:t xml:space="preserve"> </w:t>
+                      </w:r>
+                      <w:r>
+                        <w:t xml:space="preserve"> </w:t>
+                      </w:r>
+                      <w:r>
+                        <w:t>(state</w:t>
+                      </w:r>
+                      <w:r>
+                        <w:rPr>
+                          <w:u w:color="FF0000"/>
+                        </w:rPr>
+                        <w:t xml:space="preserve"> </w:t>
+                      </w:r>
+                      <w:r>
+                        <w:rPr>
+                          <w:color w:val="7030A0"/>
+                        </w:rPr>
+                        <w:t>==</w:t>
+                      </w:r>
+                      <w:r>
+                        <w:t xml:space="preserve"> </w:t>
+                      </w:r>
+                      <w:r>
+                        <w:rPr>
+                          <w:color w:val="A50021"/>
+                        </w:rPr>
+                        <w:t>0</w:t>
+                      </w:r>
+                      <w:r>
+                        <w:rPr>
+                          <w:color w:val="5B9BD5" w:themeColor="accent1"/>
+                        </w:rPr>
+                        <w:t xml:space="preserve"> </w:t>
+                      </w:r>
+                      <w:r>
+                        <w:rPr>
+                          <w:color w:val="7030A0"/>
+                        </w:rPr>
+                        <w:t>&amp;&amp;</w:t>
+                      </w:r>
+                      <w:r>
+                        <w:rPr>
+                          <w:color w:val="5B9BD5" w:themeColor="accent1"/>
+                        </w:rPr>
+                        <w:t xml:space="preserve"> </w:t>
+                      </w:r>
+                      <w:r>
+                        <w:rPr>
+                          <w:color w:val="5B9BD5" w:themeColor="accent1"/>
+                        </w:rPr>
+                        <w:t>this</w:t>
+                      </w:r>
+                      <w:r>
                         <w:t>.</w:t>
                       </w:r>
                       <w:r>
                         <w:rPr>
                           <w:u w:color="FF0000"/>
                         </w:rPr>
-                        <w:t>member</w:t>
-                      </w:r>
-                      <w:proofErr w:type="spellEnd"/>
-                      <w:r>
-                        <w:rPr>
-                          <w:u w:color="FF0000"/>
-                        </w:rPr>
-                        <w:t xml:space="preserve"> </w:t>
-                      </w:r>
-                      <w:r>
-                        <w:rPr>
-                          <w:color w:val="7030A0"/>
-                        </w:rPr>
-                        <w:t>!</w:t>
-                      </w:r>
-                      <w:r>
-                        <w:rPr>
-                          <w:color w:val="7030A0"/>
-                        </w:rPr>
-                        <w:t>=</w:t>
-                      </w:r>
-                      <w:r>
-                        <w:t xml:space="preserve"> </w:t>
-                      </w:r>
-                      <w:r>
-                        <w:rPr>
-                          <w:color w:val="5B9BD5" w:themeColor="accent1"/>
-                        </w:rPr>
-                        <w:t>null</w:t>
-                      </w:r>
-                      <w:r>
-                        <w:rPr>
-                          <w:color w:val="5B9BD5" w:themeColor="accent1"/>
-                        </w:rPr>
-                        <w:br/>
-                      </w:r>
-                      <w:r>
-                        <w:rPr>
-                          <w:color w:val="7030A0"/>
-                        </w:rPr>
-                        <w:t xml:space="preserve">          </w:t>
-                      </w:r>
-                      <w:r>
-                        <w:rPr>
-                          <w:color w:val="7030A0"/>
-                        </w:rPr>
-                        <w:t>&amp;&amp;</w:t>
-                      </w:r>
-                      <w:r>
-                        <w:rPr>
-                          <w:color w:val="5B9BD5" w:themeColor="accent1"/>
-                        </w:rPr>
-                        <w:t xml:space="preserve"> </w:t>
-                      </w:r>
-                      <w:proofErr w:type="spellStart"/>
-                      <w:r>
-                        <w:rPr>
-                          <w:color w:val="5B9BD5" w:themeColor="accent1"/>
-                        </w:rPr>
-                        <w:t>this</w:t>
-                      </w:r>
-                      <w:r>
-                        <w:t>.member.valid</w:t>
-                      </w:r>
-                      <w:proofErr w:type="spellEnd"/>
-                      <w:r>
-                        <w:t>()</w:t>
-                      </w:r>
-                      <w:r>
-                        <w:t>)</w:t>
-                      </w:r>
-                      <w:r>
-                        <w:t>;</w:t>
-                      </w:r>
-                      <w:r>
-                        <w:br/>
-                      </w:r>
-                      <w:r>
-                        <w:rPr>
-                          <w:color w:val="5B9BD5" w:themeColor="accent1"/>
-                        </w:rPr>
-                        <w:t xml:space="preserve">  modifies this</w:t>
-                      </w:r>
-                      <w:r>
-                        <w:t>;</w:t>
-                      </w:r>
-                      <w:r>
-                        <w:br/>
-                      </w:r>
-                      <w:r>
-                        <w:rPr>
-                          <w:color w:val="5B9BD5" w:themeColor="accent1"/>
-                        </w:rPr>
-                        <w:t xml:space="preserve">  ensures</w:t>
-                      </w:r>
-                      <w:r>
-                        <w:t xml:space="preserve"> </w:t>
-                      </w:r>
-                      <w:r>
-                        <w:t xml:space="preserve"> </w:t>
-                      </w:r>
-                      <w:r>
-                        <w:t>(state</w:t>
-                      </w:r>
-                      <w:r>
-                        <w:rPr>
-                          <w:u w:color="FF0000"/>
-                        </w:rPr>
-                        <w:t xml:space="preserve"> </w:t>
-                      </w:r>
-                      <w:r>
-                        <w:rPr>
-                          <w:color w:val="7030A0"/>
-                        </w:rPr>
-                        <w:t>==</w:t>
-                      </w:r>
-                      <w:r>
-                        <w:t xml:space="preserve"> </w:t>
-                      </w:r>
-                      <w:r>
-                        <w:rPr>
-                          <w:color w:val="A50021"/>
-                        </w:rPr>
-                        <w:t>0</w:t>
-                      </w:r>
-                      <w:r>
-                        <w:rPr>
-                          <w:color w:val="5B9BD5" w:themeColor="accent1"/>
-                        </w:rPr>
-                        <w:t xml:space="preserve"> </w:t>
-                      </w:r>
-                      <w:r>
-                        <w:rPr>
-                          <w:color w:val="7030A0"/>
-                        </w:rPr>
-                        <w:t>&amp;&amp;</w:t>
-                      </w:r>
-                      <w:r>
-                        <w:rPr>
-                          <w:color w:val="5B9BD5" w:themeColor="accent1"/>
-                        </w:rPr>
-                        <w:t xml:space="preserve"> </w:t>
-                      </w:r>
-                      <w:proofErr w:type="spellStart"/>
-                      <w:r>
-                        <w:rPr>
-                          <w:color w:val="5B9BD5" w:themeColor="accent1"/>
-                        </w:rPr>
-                        <w:t>this</w:t>
-                      </w:r>
-                      <w:r>
-                        <w:t>.</w:t>
-                      </w:r>
-                      <w:r>
-                        <w:rPr>
-                          <w:u w:color="FF0000"/>
-                        </w:rPr>
-                        <w:t>member</w:t>
-                      </w:r>
-                      <w:proofErr w:type="spellEnd"/>
-                      <w:r>
-                        <w:rPr>
-                          <w:u w:color="FF0000"/>
-                        </w:rPr>
-                        <w:t xml:space="preserve"> </w:t>
+                        <w:t xml:space="preserve">member </w:t>
                       </w:r>
                       <w:r>
                         <w:rPr>
@@ -12162,7 +12271,6 @@
                         </w:rPr>
                         <w:t xml:space="preserve"> </w:t>
                       </w:r>
-                      <w:proofErr w:type="spellStart"/>
                       <w:r>
                         <w:rPr>
                           <w:color w:val="5B9BD5" w:themeColor="accent1"/>
@@ -12176,14 +12284,7 @@
                         <w:rPr>
                           <w:u w:color="FF0000"/>
                         </w:rPr>
-                        <w:t>member</w:t>
-                      </w:r>
-                      <w:proofErr w:type="spellEnd"/>
-                      <w:r>
-                        <w:rPr>
-                          <w:u w:color="FF0000"/>
-                        </w:rPr>
-                        <w:t xml:space="preserve"> </w:t>
+                        <w:t xml:space="preserve">member </w:t>
                       </w:r>
                       <w:r>
                         <w:rPr>
@@ -12280,15 +12381,7 @@
                         <w:t>method</w:t>
                       </w:r>
                       <w:r>
-                        <w:t xml:space="preserve"> </w:t>
-                      </w:r>
-                      <w:proofErr w:type="spellStart"/>
-                      <w:r>
-                        <w:t>somewhere_else</w:t>
-                      </w:r>
-                      <w:proofErr w:type="spellEnd"/>
-                      <w:r>
-                        <w:t>()</w:t>
+                        <w:t xml:space="preserve"> somewhere_else()</w:t>
                       </w:r>
                       <w:r>
                         <w:br/>
@@ -12333,7 +12426,6 @@
                       <w:r>
                         <w:t xml:space="preserve">  </w:t>
                       </w:r>
-                      <w:proofErr w:type="spellStart"/>
                       <w:r>
                         <w:rPr>
                           <w:color w:val="5B9BD5" w:themeColor="accent1"/>
@@ -12347,14 +12439,7 @@
                         <w:rPr>
                           <w:u w:color="FF0000"/>
                         </w:rPr>
-                        <w:t>member</w:t>
-                      </w:r>
-                      <w:proofErr w:type="spellEnd"/>
-                      <w:r>
-                        <w:rPr>
-                          <w:u w:color="FF0000"/>
-                        </w:rPr>
-                        <w:t xml:space="preserve"> </w:t>
+                        <w:t xml:space="preserve">member </w:t>
                       </w:r>
                       <w:r>
                         <w:rPr>
@@ -12382,7 +12467,6 @@
                         <w:br/>
                         <w:t xml:space="preserve">  </w:t>
                       </w:r>
-                      <w:proofErr w:type="spellStart"/>
                       <w:r>
                         <w:rPr>
                           <w:color w:val="5B9BD5" w:themeColor="accent1"/>
@@ -12393,11 +12477,7 @@
                         <w:t>.</w:t>
                       </w:r>
                       <w:r>
-                        <w:t>test</w:t>
-                      </w:r>
-                      <w:proofErr w:type="spellEnd"/>
-                      <w:r>
-                        <w:t>(state);</w:t>
+                        <w:t>test(state);</w:t>
                       </w:r>
                       <w:r>
                         <w:br/>
@@ -12411,7 +12491,6 @@
                       <w:r>
                         <w:t xml:space="preserve"> </w:t>
                       </w:r>
-                      <w:proofErr w:type="spellStart"/>
                       <w:r>
                         <w:rPr>
                           <w:color w:val="5B9BD5" w:themeColor="accent1"/>
@@ -12425,14 +12504,7 @@
                         <w:rPr>
                           <w:u w:color="FF0000"/>
                         </w:rPr>
-                        <w:t>member</w:t>
-                      </w:r>
-                      <w:proofErr w:type="spellEnd"/>
-                      <w:r>
-                        <w:rPr>
-                          <w:u w:color="FF0000"/>
-                        </w:rPr>
-                        <w:t xml:space="preserve"> </w:t>
+                        <w:t xml:space="preserve">member </w:t>
                       </w:r>
                       <w:r>
                         <w:rPr>
@@ -12473,94 +12545,1398 @@
         <w:rPr>
           <w:lang w:val="en-US"/>
         </w:rPr>
-        <w:t xml:space="preserve">The parentheses are required. And </w:t>
+        <w:t xml:space="preserve">One naïve solution would be to make one copy of the method for each state, and test the state at runtime to figure out which one to call. Another one is creating a </w:t>
+      </w:r>
+      <w:r>
+        <w:rPr>
+          <w:rStyle w:val="CodeChar"/>
+        </w:rPr>
+        <w:t>ghost</w:t>
+      </w:r>
+      <w:r>
+        <w:rPr>
+          <w:lang w:val="en-US"/>
+        </w:rPr>
+        <w:t xml:space="preserve"> variable copy of the object you are verifying before the call and assert their equality afterwards. Dafny has no deep-copy feature, however, making us having to provide one at the instantiation of the original, and mirroring every interaction with it throughout the object’s life. Both of these solutions I consider horrible options and something I would be ashamed of showing people.</w:t>
+      </w:r>
+      <w:r>
+        <w:rPr>
+          <w:lang w:val="en-US"/>
+        </w:rPr>
+        <w:t xml:space="preserve"> Fortunately, one does</w:t>
+      </w:r>
+      <w:r>
+        <w:rPr>
+          <w:lang w:val="en-US"/>
+        </w:rPr>
+        <w:t>n’t need a complete copy of the obj</w:t>
+      </w:r>
+      <w:r>
+        <w:rPr>
+          <w:lang w:val="en-US"/>
+        </w:rPr>
+        <w:t>ect (ghost or not). In fact, we</w:t>
+      </w:r>
+      <w:r>
+        <w:rPr>
+          <w:lang w:val="en-US"/>
+        </w:rPr>
+        <w:t xml:space="preserve"> only need an integer that can be associated with each possible state. Make sure that the integer is not referred to by any of the objects in </w:t>
+      </w:r>
+      <w:proofErr w:type="gramStart"/>
+      <w:r>
+        <w:rPr>
+          <w:lang w:val="en-US"/>
+        </w:rPr>
+        <w:t xml:space="preserve">the </w:t>
+      </w:r>
+      <w:r>
+        <w:rPr>
+          <w:rStyle w:val="CodeChar"/>
+        </w:rPr>
+        <w:t>modifies</w:t>
+      </w:r>
+      <w:proofErr w:type="gramEnd"/>
+      <w:r>
+        <w:rPr>
+          <w:lang w:val="en-US"/>
+        </w:rPr>
+        <w:t xml:space="preserve"> clause, as this will cause its information to be discarded as well.</w:t>
+      </w:r>
+      <w:r>
+        <w:rPr>
+          <w:lang w:val="en-US"/>
+        </w:rPr>
+        <w:t xml:space="preserve"> This technique</w:t>
+      </w:r>
+      <w:r>
+        <w:rPr>
+          <w:lang w:val="en-US"/>
+        </w:rPr>
+        <w:t xml:space="preserve"> will </w:t>
+      </w:r>
+      <w:r>
+        <w:rPr>
+          <w:lang w:val="en-US"/>
+        </w:rPr>
+        <w:t>be</w:t>
+      </w:r>
+      <w:r>
+        <w:rPr>
+          <w:lang w:val="en-US"/>
+        </w:rPr>
+        <w:t xml:space="preserve"> </w:t>
       </w:r>
       <w:proofErr w:type="spellStart"/>
       <w:r>
         <w:rPr>
           <w:lang w:val="en-US"/>
         </w:rPr>
-        <w:t>and</w:t>
+        <w:t>refer</w:t>
+      </w:r>
+      <w:r>
+        <w:rPr>
+          <w:lang w:val="en-US"/>
+        </w:rPr>
+        <w:t>ed</w:t>
       </w:r>
       <w:proofErr w:type="spellEnd"/>
       <w:r>
         <w:rPr>
           <w:lang w:val="en-US"/>
         </w:rPr>
-        <w:t xml:space="preserve"> Or does not play nice together as in other languages. Also, remember that when one of two </w:t>
-      </w:r>
-      <w:proofErr w:type="spellStart"/>
-      <w:r>
-        <w:rPr>
-          <w:lang w:val="en-US"/>
-        </w:rPr>
-        <w:t>booleans</w:t>
-      </w:r>
-      <w:proofErr w:type="spellEnd"/>
-      <w:r>
-        <w:rPr>
-          <w:lang w:val="en-US"/>
-        </w:rPr>
-        <w:t xml:space="preserve"> fail on the left hand side of an Or, neither’s state is determined on the right hand side, thus me checking for not null before calling </w:t>
-      </w:r>
-      <w:proofErr w:type="gramStart"/>
-      <w:r>
-        <w:rPr>
-          <w:rStyle w:val="CodeChar"/>
-        </w:rPr>
-        <w:t>valid(</w:t>
-      </w:r>
-      <w:proofErr w:type="gramEnd"/>
-      <w:r>
-        <w:rPr>
-          <w:rStyle w:val="CodeChar"/>
-        </w:rPr>
-        <w:t>)</w:t>
-      </w:r>
-      <w:r>
-        <w:rPr>
-          <w:lang w:val="en-US"/>
-        </w:rPr>
-        <w:t xml:space="preserve">. Of course since we in this example were working with no more than two states, we could have just as well used a Boolean variable instead of an integer. This is more scalable, however. I have yet to create a method where one would not need to know the state beforehand that is capable of this proof. Furthermore, since we cannot pass ghost variables as arguments to methods, our </w:t>
-      </w:r>
-      <w:r>
-        <w:rPr>
-          <w:rStyle w:val="CodeChar"/>
-        </w:rPr>
-        <w:t>state</w:t>
-      </w:r>
-      <w:r>
-        <w:rPr>
-          <w:lang w:val="en-US"/>
-        </w:rPr>
-        <w:t xml:space="preserve"> becomes unnecessary baggage at runtime.</w:t>
+        <w:t xml:space="preserve"> to as </w:t>
+      </w:r>
+      <w:r>
+        <w:rPr>
+          <w:i/>
+          <w:lang w:val="en-US"/>
+        </w:rPr>
+        <w:t>State anchor</w:t>
+      </w:r>
+      <w:r>
+        <w:rPr>
+          <w:i/>
+          <w:lang w:val="en-US"/>
+        </w:rPr>
+        <w:t>ing</w:t>
+      </w:r>
+      <w:r>
+        <w:rPr>
+          <w:lang w:val="en-US"/>
+        </w:rPr>
+        <w:t>.</w:t>
       </w:r>
     </w:p>
     <w:p>
       <w:pPr>
         <w:rPr>
-          <w:sz w:val="24"/>
-          <w:szCs w:val="24"/>
-          <w:lang w:val="en-US"/>
-        </w:rPr>
-      </w:pPr>
+          <w:lang w:val="en-US"/>
+        </w:rPr>
+      </w:pPr>
+      <w:r>
+        <w:rPr>
+          <w:lang w:val="en-US"/>
+        </w:rPr>
+        <w:t xml:space="preserve">This is a solution, albeit not a pretty one. </w:t>
+      </w:r>
+      <w:r>
+        <w:rPr>
+          <w:lang w:val="en-US"/>
+        </w:rPr>
+        <w:t xml:space="preserve">The parentheses are required. And </w:t>
+      </w:r>
+      <w:proofErr w:type="spellStart"/>
+      <w:r>
+        <w:rPr>
+          <w:lang w:val="en-US"/>
+        </w:rPr>
+        <w:t>and</w:t>
+      </w:r>
+      <w:proofErr w:type="spellEnd"/>
+      <w:r>
+        <w:rPr>
+          <w:lang w:val="en-US"/>
+        </w:rPr>
+        <w:t xml:space="preserve"> Or does not play nice together as in other languages. Also, remember that when one of two </w:t>
+      </w:r>
+      <w:proofErr w:type="spellStart"/>
+      <w:r>
+        <w:rPr>
+          <w:lang w:val="en-US"/>
+        </w:rPr>
+        <w:t>booleans</w:t>
+      </w:r>
+      <w:proofErr w:type="spellEnd"/>
+      <w:r>
+        <w:rPr>
+          <w:lang w:val="en-US"/>
+        </w:rPr>
+        <w:t xml:space="preserve"> fail on the left hand side of an Or, neither’s state is determined on the right hand side, thus checking for not null before calling </w:t>
+      </w:r>
+      <w:proofErr w:type="gramStart"/>
+      <w:r>
+        <w:rPr>
+          <w:rStyle w:val="CodeChar"/>
+        </w:rPr>
+        <w:t>valid(</w:t>
+      </w:r>
+      <w:proofErr w:type="gramEnd"/>
+      <w:r>
+        <w:rPr>
+          <w:rStyle w:val="CodeChar"/>
+        </w:rPr>
+        <w:t>)</w:t>
+      </w:r>
+      <w:r>
+        <w:rPr>
+          <w:lang w:val="en-US"/>
+        </w:rPr>
+        <w:t>. Of course since we in this example were working with no more than two states, we could have just as well used a Boolean variable instead of an integer. Th</w:t>
+      </w:r>
+      <w:r>
+        <w:rPr>
+          <w:lang w:val="en-US"/>
+        </w:rPr>
+        <w:t>is is more scalable, however. It would be very useful to have</w:t>
+      </w:r>
+      <w:r>
+        <w:rPr>
+          <w:lang w:val="en-US"/>
+        </w:rPr>
+        <w:t xml:space="preserve"> a method where one would not need to know the state beforehand that is capable of this proof.</w:t>
+      </w:r>
+      <w:r>
+        <w:rPr>
+          <w:lang w:val="en-US"/>
+        </w:rPr>
+        <w:t xml:space="preserve"> This will probably include ghost variables in some way, but not via the modified object and not as an argument. S</w:t>
+      </w:r>
+      <w:r>
+        <w:rPr>
+          <w:lang w:val="en-US"/>
+        </w:rPr>
+        <w:t xml:space="preserve">ince we cannot pass ghost variables as arguments to methods, our </w:t>
+      </w:r>
+      <w:r>
+        <w:rPr>
+          <w:rStyle w:val="CodeChar"/>
+        </w:rPr>
+        <w:t>state</w:t>
+      </w:r>
+      <w:r>
+        <w:rPr>
+          <w:lang w:val="en-US"/>
+        </w:rPr>
+        <w:t xml:space="preserve"> becomes unnecessary baggage at runtime.</w:t>
+      </w:r>
     </w:p>
     <w:p>
       <w:pPr>
-        <w:rPr>
-          <w:sz w:val="24"/>
-          <w:szCs w:val="24"/>
-          <w:lang w:val="en-US"/>
-        </w:rPr>
-      </w:pPr>
+        <w:pStyle w:val="ChapterNumber"/>
+        <w:spacing w:line="240" w:lineRule="auto"/>
+      </w:pPr>
+      <w:r>
+        <w:lastRenderedPageBreak/>
+        <w:t>5</w:t>
+      </w:r>
     </w:p>
     <w:p>
       <w:pPr>
+        <w:pStyle w:val="Heading1"/>
+        <w:rPr>
+          <w:lang w:val="en-US"/>
+        </w:rPr>
+      </w:pPr>
+      <w:bookmarkStart w:id="17" w:name="_Toc419214354"/>
+      <w:bookmarkStart w:id="18" w:name="_Toc419313668"/>
+      <w:r>
+        <w:rPr>
+          <w:lang w:val="en-US"/>
+        </w:rPr>
+        <w:t>Verification</w:t>
+      </w:r>
+      <w:r>
+        <w:rPr>
+          <w:lang w:val="en-US"/>
+        </w:rPr>
+        <w:t xml:space="preserve"> in Integrated Development Environments</w:t>
+      </w:r>
+      <w:bookmarkEnd w:id="17"/>
+      <w:bookmarkEnd w:id="18"/>
+      <w:r>
+        <w:rPr>
+          <w:lang w:val="en-US"/>
+        </w:rPr>
+        <w:br/>
+      </w:r>
+    </w:p>
+    <w:p>
+      <w:pPr>
+        <w:rPr>
+          <w:lang w:val="en-US"/>
+        </w:rPr>
+      </w:pPr>
+      <w:r>
+        <w:rPr>
+          <w:lang w:val="en-US"/>
+        </w:rPr>
+        <w:t xml:space="preserve">If you want to </w:t>
+      </w:r>
+      <w:r>
+        <w:rPr>
+          <w:lang w:val="en-US"/>
+        </w:rPr>
+        <w:t>verify</w:t>
+      </w:r>
+      <w:r>
+        <w:rPr>
+          <w:lang w:val="en-US"/>
+        </w:rPr>
+        <w:t xml:space="preserve"> your code, you need to</w:t>
+      </w:r>
+      <w:r>
+        <w:rPr>
+          <w:lang w:val="en-US"/>
+        </w:rPr>
+        <w:t>, on some level,</w:t>
+      </w:r>
+      <w:r>
+        <w:rPr>
+          <w:lang w:val="en-US"/>
+        </w:rPr>
+        <w:t xml:space="preserve"> describe how it is supposed to behave. Is that not the point of the code in the first place? Is not the need for a </w:t>
+      </w:r>
+      <w:r>
+        <w:rPr>
+          <w:lang w:val="en-US"/>
+        </w:rPr>
+        <w:t>verifying</w:t>
+      </w:r>
+      <w:r>
+        <w:rPr>
+          <w:lang w:val="en-US"/>
+        </w:rPr>
+        <w:t xml:space="preserve"> statement an admittance of a lack of clarity in either your code or the language itself? If you could describe the functionality in a simpler way, should not that be</w:t>
+      </w:r>
+      <w:r>
+        <w:rPr>
+          <w:lang w:val="en-US"/>
+        </w:rPr>
+        <w:t>, with respect to readability,</w:t>
+      </w:r>
+      <w:r>
+        <w:rPr>
+          <w:lang w:val="en-US"/>
+        </w:rPr>
+        <w:t xml:space="preserve"> the more optimal way to program?</w:t>
+      </w:r>
+      <w:r>
+        <w:rPr>
+          <w:lang w:val="en-US"/>
+        </w:rPr>
+        <w:t xml:space="preserve"> I cannot currently imagine a practical language that would embrace this concept but the point stands on its own.</w:t>
+      </w:r>
+    </w:p>
+    <w:p>
+      <w:pPr>
+        <w:rPr>
+          <w:lang w:val="en-US"/>
+        </w:rPr>
+      </w:pPr>
+      <w:r>
+        <w:rPr>
+          <w:lang w:val="en-US"/>
+        </w:rPr>
+        <w:t>If you wanted to assert something</w:t>
+      </w:r>
+      <w:r>
+        <w:rPr>
+          <w:lang w:val="en-US"/>
+        </w:rPr>
+        <w:t xml:space="preserve"> while working on your code,</w:t>
+      </w:r>
+      <w:r>
+        <w:rPr>
+          <w:lang w:val="en-US"/>
+        </w:rPr>
+        <w:t xml:space="preserve"> it should be quick to add an annotation, let the </w:t>
+      </w:r>
+      <w:r>
+        <w:rPr>
+          <w:lang w:val="en-US"/>
+        </w:rPr>
+        <w:t>verification</w:t>
+      </w:r>
+      <w:r>
+        <w:rPr>
+          <w:lang w:val="en-US"/>
+        </w:rPr>
+        <w:t xml:space="preserve"> process casc</w:t>
+      </w:r>
+      <w:r>
+        <w:rPr>
+          <w:lang w:val="en-US"/>
+        </w:rPr>
+        <w:t>ade through the syntax tree, display</w:t>
+      </w:r>
+      <w:r>
+        <w:rPr>
+          <w:lang w:val="en-US"/>
+        </w:rPr>
+        <w:t xml:space="preserve"> the results</w:t>
+      </w:r>
+      <w:r>
+        <w:rPr>
+          <w:lang w:val="en-US"/>
+        </w:rPr>
+        <w:t>,</w:t>
+      </w:r>
+      <w:r>
+        <w:rPr>
+          <w:lang w:val="en-US"/>
+        </w:rPr>
+        <w:t xml:space="preserve"> and move on. Subsequent annotations may build on previous conclusions and finish their evaluation faster.</w:t>
+      </w:r>
+      <w:r>
+        <w:rPr>
+          <w:lang w:val="en-US"/>
+        </w:rPr>
+        <w:t xml:space="preserve"> Most </w:t>
+      </w:r>
+      <w:r>
+        <w:rPr>
+          <w:lang w:val="en-US"/>
+        </w:rPr>
+        <w:t>verification</w:t>
+      </w:r>
+      <w:r>
+        <w:rPr>
+          <w:lang w:val="en-US"/>
+        </w:rPr>
+        <w:t xml:space="preserve"> does not even need annotations as they can be reduced to something like the statement “assert that u</w:t>
+      </w:r>
+      <w:r>
+        <w:rPr>
+          <w:lang w:val="en-US"/>
+        </w:rPr>
+        <w:t>nha</w:t>
+      </w:r>
+      <w:r>
+        <w:rPr>
+          <w:lang w:val="en-US"/>
+        </w:rPr>
+        <w:t>ndled exceptions cannot happen”.</w:t>
+      </w:r>
+    </w:p>
+    <w:p>
+      <w:pPr>
+        <w:rPr>
+          <w:lang w:val="en-US"/>
+        </w:rPr>
+      </w:pPr>
+      <w:r>
+        <w:rPr>
+          <w:lang w:val="en-US"/>
+        </w:rPr>
+        <w:t>A</w:t>
+      </w:r>
+      <w:r>
+        <w:rPr>
+          <w:lang w:val="en-US"/>
+        </w:rPr>
+        <w:t>lmost a</w:t>
+      </w:r>
+      <w:r>
+        <w:rPr>
+          <w:lang w:val="en-US"/>
+        </w:rPr>
+        <w:t xml:space="preserve">ll </w:t>
+      </w:r>
+      <w:r>
+        <w:rPr>
+          <w:lang w:val="en-US"/>
+        </w:rPr>
+        <w:t>verification</w:t>
+      </w:r>
+      <w:r>
+        <w:rPr>
+          <w:lang w:val="en-US"/>
+        </w:rPr>
+        <w:t xml:space="preserve"> annotations are redundant! </w:t>
+      </w:r>
+      <w:r>
+        <w:rPr>
+          <w:lang w:val="en-US"/>
+        </w:rPr>
+        <w:t>Due to artificial res</w:t>
+      </w:r>
+      <w:r>
+        <w:rPr>
+          <w:lang w:val="en-US"/>
+        </w:rPr>
+        <w:t xml:space="preserve">trictions by Dafny developers, </w:t>
+      </w:r>
+      <w:r>
+        <w:rPr>
+          <w:lang w:val="en-US"/>
+        </w:rPr>
+        <w:t xml:space="preserve">intended to reduce </w:t>
+      </w:r>
+      <w:r>
+        <w:rPr>
+          <w:lang w:val="en-US"/>
+        </w:rPr>
+        <w:t>verification</w:t>
+      </w:r>
+      <w:r>
+        <w:rPr>
+          <w:lang w:val="en-US"/>
+        </w:rPr>
+        <w:t>-time</w:t>
+      </w:r>
+      <w:r>
+        <w:rPr>
+          <w:lang w:val="en-US"/>
+        </w:rPr>
+        <w:t xml:space="preserve"> (at the severe expense of development time)</w:t>
+      </w:r>
+      <w:r>
+        <w:rPr>
+          <w:lang w:val="en-US"/>
+        </w:rPr>
+        <w:t xml:space="preserve">, the scope of </w:t>
+      </w:r>
+      <w:r>
+        <w:rPr>
+          <w:lang w:val="en-US"/>
+        </w:rPr>
+        <w:t>verification</w:t>
+      </w:r>
+      <w:r>
+        <w:rPr>
+          <w:lang w:val="en-US"/>
+        </w:rPr>
+        <w:t xml:space="preserve"> does not extend beyond a single method or function. This increases the amount of annotations needed by orders of magnitude, perhaps comparable to the time saved. </w:t>
+      </w:r>
+      <w:r>
+        <w:rPr>
+          <w:lang w:val="en-US"/>
+        </w:rPr>
+        <w:t xml:space="preserve">They are there first and foremost to specify </w:t>
+      </w:r>
+      <w:r>
+        <w:rPr>
+          <w:i/>
+          <w:lang w:val="en-US"/>
+        </w:rPr>
+        <w:t>what</w:t>
+      </w:r>
+      <w:r>
+        <w:rPr>
+          <w:lang w:val="en-US"/>
+        </w:rPr>
+        <w:t xml:space="preserve"> to prove, not </w:t>
+      </w:r>
+      <w:r>
+        <w:rPr>
+          <w:i/>
+          <w:lang w:val="en-US"/>
+        </w:rPr>
+        <w:t>how</w:t>
+      </w:r>
+      <w:r>
+        <w:rPr>
+          <w:lang w:val="en-US"/>
+        </w:rPr>
+        <w:t xml:space="preserve"> to do it</w:t>
+      </w:r>
+      <w:r>
+        <w:rPr>
+          <w:lang w:val="en-US"/>
+        </w:rPr>
+        <w:t>, with the exception of ghost methods</w:t>
+      </w:r>
+      <w:r>
+        <w:rPr>
+          <w:lang w:val="en-US"/>
+        </w:rPr>
+        <w:t>.</w:t>
+      </w:r>
+      <w:r>
+        <w:rPr>
+          <w:lang w:val="en-US"/>
+        </w:rPr>
+        <w:t xml:space="preserve"> </w:t>
+      </w:r>
+      <w:r>
+        <w:rPr>
+          <w:lang w:val="en-US"/>
+        </w:rPr>
+        <w:t>N</w:t>
+      </w:r>
+      <w:r>
+        <w:rPr>
+          <w:lang w:val="en-US"/>
+        </w:rPr>
+        <w:t xml:space="preserve">o information provided in annotations </w:t>
+      </w:r>
+      <w:r>
+        <w:rPr>
+          <w:lang w:val="en-US"/>
+        </w:rPr>
+        <w:t>is</w:t>
+      </w:r>
+      <w:r>
+        <w:rPr>
+          <w:lang w:val="en-US"/>
+        </w:rPr>
+        <w:t xml:space="preserve"> crucial to the </w:t>
+      </w:r>
+      <w:r>
+        <w:rPr>
+          <w:lang w:val="en-US"/>
+        </w:rPr>
+        <w:t>verification</w:t>
+      </w:r>
+      <w:r>
+        <w:rPr>
+          <w:lang w:val="en-US"/>
+        </w:rPr>
+        <w:t xml:space="preserve"> of any statement</w:t>
+      </w:r>
+      <w:r>
+        <w:rPr>
+          <w:lang w:val="en-US"/>
+        </w:rPr>
+        <w:t xml:space="preserve"> apart from </w:t>
+      </w:r>
+      <w:r>
+        <w:rPr>
+          <w:lang w:val="en-US"/>
+        </w:rPr>
+        <w:t>assumptions made about data from outside the system</w:t>
+      </w:r>
+      <w:r>
+        <w:rPr>
+          <w:lang w:val="en-US"/>
+        </w:rPr>
+        <w:t xml:space="preserve">. The code’s behavior is independent of its </w:t>
+      </w:r>
+      <w:r>
+        <w:rPr>
+          <w:lang w:val="en-US"/>
+        </w:rPr>
+        <w:t>verification</w:t>
+      </w:r>
+      <w:r>
+        <w:rPr>
+          <w:lang w:val="en-US"/>
+        </w:rPr>
+        <w:t xml:space="preserve">, and by </w:t>
+      </w:r>
+      <w:r>
+        <w:rPr>
+          <w:lang w:val="en-US"/>
+        </w:rPr>
+        <w:t>inference</w:t>
+      </w:r>
+      <w:r>
+        <w:rPr>
+          <w:lang w:val="en-US"/>
+        </w:rPr>
+        <w:t>, all statements about the code also is.</w:t>
+      </w:r>
+      <w:r>
+        <w:rPr>
+          <w:lang w:val="en-US"/>
+        </w:rPr>
+        <w:t xml:space="preserve"> </w:t>
+      </w:r>
+      <w:r>
+        <w:rPr>
+          <w:lang w:val="en-US"/>
+        </w:rPr>
+        <w:t xml:space="preserve">The only useful part of this explicit </w:t>
+      </w:r>
+      <w:r>
+        <w:rPr>
+          <w:lang w:val="en-US"/>
+        </w:rPr>
+        <w:t>annotation</w:t>
+      </w:r>
+      <w:r>
+        <w:rPr>
+          <w:lang w:val="en-US"/>
+        </w:rPr>
+        <w:t xml:space="preserve">, as I honestly see it, which is ensuring the programmer that a complicated system works “as intended”, is vastly overshadowed by the sheer amount of </w:t>
+      </w:r>
+      <w:r>
+        <w:rPr>
+          <w:lang w:val="en-US"/>
+        </w:rPr>
+        <w:t xml:space="preserve">secondary </w:t>
+      </w:r>
+      <w:r>
+        <w:rPr>
+          <w:lang w:val="en-US"/>
+        </w:rPr>
+        <w:t xml:space="preserve">annotations needed to manually </w:t>
+      </w:r>
+      <w:r>
+        <w:rPr>
+          <w:lang w:val="en-US"/>
+        </w:rPr>
+        <w:t xml:space="preserve">and meticulously </w:t>
+      </w:r>
+      <w:r>
+        <w:rPr>
+          <w:lang w:val="en-US"/>
+        </w:rPr>
+        <w:t>set the stage for</w:t>
+      </w:r>
+      <w:r>
+        <w:rPr>
+          <w:lang w:val="en-US"/>
+        </w:rPr>
+        <w:t xml:space="preserve"> the interesting </w:t>
+      </w:r>
+      <w:r>
+        <w:rPr>
+          <w:lang w:val="en-US"/>
+        </w:rPr>
+        <w:t>verification</w:t>
+      </w:r>
+      <w:r>
+        <w:rPr>
+          <w:lang w:val="en-US"/>
+        </w:rPr>
+        <w:t xml:space="preserve"> statements</w:t>
+      </w:r>
+      <w:r>
+        <w:rPr>
+          <w:lang w:val="en-US"/>
+        </w:rPr>
+        <w:t xml:space="preserve"> to work.</w:t>
+      </w:r>
+      <w:r>
+        <w:rPr>
+          <w:lang w:val="en-US"/>
+        </w:rPr>
+        <w:t xml:space="preserve"> The majority of your time goes into </w:t>
+      </w:r>
+      <w:r>
+        <w:rPr>
+          <w:lang w:val="en-US"/>
+        </w:rPr>
+        <w:t>verifying</w:t>
+      </w:r>
+      <w:r>
+        <w:rPr>
+          <w:lang w:val="en-US"/>
+        </w:rPr>
+        <w:t xml:space="preserve"> things that could be implicitly derived.</w:t>
+      </w:r>
+      <w:r>
+        <w:rPr>
+          <w:lang w:val="en-US"/>
+        </w:rPr>
+        <w:t xml:space="preserve"> Days of work for the programmer is sacrificed for minutes of </w:t>
+      </w:r>
+      <w:r>
+        <w:rPr>
+          <w:lang w:val="en-US"/>
+        </w:rPr>
+        <w:t>verification</w:t>
+      </w:r>
+      <w:r>
+        <w:rPr>
+          <w:lang w:val="en-US"/>
+        </w:rPr>
+        <w:t xml:space="preserve"> time.</w:t>
+      </w:r>
+    </w:p>
+    <w:p>
+      <w:pPr>
+        <w:rPr>
+          <w:lang w:val="en-US"/>
+        </w:rPr>
+      </w:pPr>
+      <w:r>
+        <w:rPr>
+          <w:lang w:val="en-US"/>
+        </w:rPr>
+        <w:t xml:space="preserve">I would be completely fine with several hours of </w:t>
+      </w:r>
+      <w:r>
+        <w:rPr>
+          <w:lang w:val="en-US"/>
+        </w:rPr>
+        <w:t>verification</w:t>
+      </w:r>
+      <w:r>
+        <w:rPr>
+          <w:lang w:val="en-US"/>
+        </w:rPr>
+        <w:t xml:space="preserve"> time</w:t>
+      </w:r>
+      <w:r>
+        <w:rPr>
+          <w:lang w:val="en-US"/>
+        </w:rPr>
+        <w:t xml:space="preserve"> for a system such as the one I have built</w:t>
+      </w:r>
+      <w:r>
+        <w:rPr>
+          <w:lang w:val="en-US"/>
+        </w:rPr>
+        <w:t xml:space="preserve">! I will probably be unable to program faster than the computer can </w:t>
+      </w:r>
+      <w:r>
+        <w:rPr>
+          <w:lang w:val="en-US"/>
+        </w:rPr>
+        <w:t>verify</w:t>
+      </w:r>
+      <w:r>
+        <w:rPr>
+          <w:lang w:val="en-US"/>
+        </w:rPr>
+        <w:t xml:space="preserve"> anyway. The problem lies in the fact that Dafny evaluates the entire system </w:t>
+      </w:r>
+      <w:proofErr w:type="spellStart"/>
+      <w:r>
+        <w:rPr>
+          <w:lang w:val="en-US"/>
+        </w:rPr>
+        <w:t>statelessly</w:t>
+      </w:r>
+      <w:proofErr w:type="spellEnd"/>
+      <w:r>
+        <w:rPr>
+          <w:lang w:val="en-US"/>
+        </w:rPr>
+        <w:t xml:space="preserve"> </w:t>
+      </w:r>
+      <w:r>
+        <w:rPr>
+          <w:lang w:val="en-US"/>
+        </w:rPr>
+        <w:t xml:space="preserve">in one go </w:t>
+      </w:r>
+      <w:r>
+        <w:rPr>
+          <w:lang w:val="en-US"/>
+        </w:rPr>
+        <w:t>after</w:t>
+      </w:r>
+      <w:r>
+        <w:rPr>
+          <w:lang w:val="en-US"/>
+        </w:rPr>
+        <w:t xml:space="preserve"> compiling.</w:t>
+      </w:r>
+      <w:r>
+        <w:rPr>
+          <w:lang w:val="en-US"/>
+        </w:rPr>
+        <w:t xml:space="preserve"> </w:t>
+      </w:r>
+      <w:r>
+        <w:rPr>
+          <w:lang w:val="en-US"/>
+        </w:rPr>
+        <w:t xml:space="preserve">Repeatedly so, in case of Visual Studio’s language </w:t>
+      </w:r>
+      <w:r>
+        <w:rPr>
+          <w:lang w:val="en-US"/>
+        </w:rPr>
+        <w:lastRenderedPageBreak/>
+        <w:t xml:space="preserve">extension. </w:t>
+      </w:r>
+      <w:r>
+        <w:rPr>
+          <w:lang w:val="en-US"/>
+        </w:rPr>
+        <w:t>This does not allow for any coding to be done in the meantime.</w:t>
+      </w:r>
+      <w:r>
+        <w:rPr>
+          <w:lang w:val="en-US"/>
+        </w:rPr>
+        <w:t xml:space="preserve"> </w:t>
+      </w:r>
+      <w:r>
+        <w:rPr>
+          <w:lang w:val="en-US"/>
+        </w:rPr>
+        <w:t xml:space="preserve">Many applications today still exhibits this archaic behavior of starting with arguments, process it, spit out a result and then terminate, when a potentially continuous service model would better fit the task. </w:t>
+      </w:r>
+      <w:r>
+        <w:rPr>
+          <w:lang w:val="en-US"/>
+        </w:rPr>
+        <w:t>The naïve approach of repeatedly parsing</w:t>
+      </w:r>
+      <w:r>
+        <w:rPr>
+          <w:lang w:val="en-US"/>
+        </w:rPr>
+        <w:t xml:space="preserve">, compiling and </w:t>
+      </w:r>
+      <w:r>
+        <w:rPr>
+          <w:lang w:val="en-US"/>
+        </w:rPr>
+        <w:t xml:space="preserve">verifying </w:t>
+      </w:r>
+      <w:r>
+        <w:rPr>
+          <w:lang w:val="en-US"/>
+        </w:rPr>
+        <w:t xml:space="preserve">the entire source is something I did not expect to see </w:t>
+      </w:r>
+      <w:r>
+        <w:rPr>
+          <w:lang w:val="en-US"/>
+        </w:rPr>
+        <w:t xml:space="preserve">from professionals in a project </w:t>
+      </w:r>
+      <w:r>
+        <w:rPr>
+          <w:lang w:val="en-US"/>
+        </w:rPr>
+        <w:t xml:space="preserve">that’s </w:t>
+      </w:r>
+      <w:r>
+        <w:rPr>
+          <w:lang w:val="en-US"/>
+        </w:rPr>
+        <w:t xml:space="preserve">not on a strict deadline. This is unfortunately mainly because all </w:t>
+      </w:r>
+      <w:r>
+        <w:rPr>
+          <w:lang w:val="en-US"/>
+        </w:rPr>
+        <w:t>verification</w:t>
+      </w:r>
+      <w:r>
+        <w:rPr>
+          <w:lang w:val="en-US"/>
+        </w:rPr>
+        <w:t xml:space="preserve"> is done on the compiled product</w:t>
+      </w:r>
+      <w:r>
+        <w:rPr>
+          <w:lang w:val="en-US"/>
+        </w:rPr>
+        <w:t>. A</w:t>
+      </w:r>
+      <w:r>
+        <w:rPr>
+          <w:lang w:val="en-US"/>
+        </w:rPr>
+        <w:t xml:space="preserve">lthough I can imagine a </w:t>
+      </w:r>
+      <w:r>
+        <w:rPr>
+          <w:lang w:val="en-US"/>
+        </w:rPr>
+        <w:t>two-step concurrent compilation system</w:t>
+      </w:r>
+      <w:r>
+        <w:rPr>
+          <w:lang w:val="en-US"/>
+        </w:rPr>
+        <w:t xml:space="preserve"> that would severely cut the time of continuous background compilation</w:t>
+      </w:r>
+      <w:r>
+        <w:rPr>
+          <w:lang w:val="en-US"/>
+        </w:rPr>
+        <w:t xml:space="preserve">, the fastest option is to </w:t>
+      </w:r>
+      <w:r>
+        <w:rPr>
+          <w:lang w:val="en-US"/>
+        </w:rPr>
+        <w:t>verify</w:t>
+      </w:r>
+      <w:r>
+        <w:rPr>
+          <w:lang w:val="en-US"/>
+        </w:rPr>
+        <w:t xml:space="preserve"> the parser’s abstract syntax tree (AST) or a derived higher order abstraction.</w:t>
+      </w:r>
+      <w:r>
+        <w:rPr>
+          <w:lang w:val="en-US"/>
+        </w:rPr>
+        <w:t xml:space="preserve"> </w:t>
+      </w:r>
+    </w:p>
+    <w:p>
+      <w:pPr>
+        <w:rPr>
+          <w:lang w:val="en-US"/>
+        </w:rPr>
+      </w:pPr>
+      <w:r>
+        <w:rPr>
+          <w:lang w:val="en-US"/>
+        </w:rPr>
+        <w:t xml:space="preserve">The benefit of end product </w:t>
+      </w:r>
+      <w:r>
+        <w:rPr>
+          <w:lang w:val="en-US"/>
+        </w:rPr>
+        <w:t>verification</w:t>
+      </w:r>
+      <w:r>
+        <w:rPr>
+          <w:lang w:val="en-US"/>
+        </w:rPr>
+        <w:t xml:space="preserve"> is that it is independent of language and compiler.</w:t>
+      </w:r>
+      <w:r>
+        <w:rPr>
+          <w:lang w:val="en-US"/>
+        </w:rPr>
+        <w:t xml:space="preserve"> That said, there is nothing stopping us from using both methods. The de</w:t>
+      </w:r>
+      <w:r>
+        <w:rPr>
+          <w:lang w:val="en-US"/>
+        </w:rPr>
+        <w:t>veloper can have rapid AST verific</w:t>
+      </w:r>
+      <w:r>
+        <w:rPr>
+          <w:lang w:val="en-US"/>
+        </w:rPr>
+        <w:t xml:space="preserve">ation </w:t>
+      </w:r>
+      <w:r>
+        <w:rPr>
+          <w:lang w:val="en-US"/>
+        </w:rPr>
+        <w:t>while working</w:t>
+      </w:r>
+      <w:r>
+        <w:rPr>
+          <w:lang w:val="en-US"/>
+        </w:rPr>
+        <w:t>, which</w:t>
+      </w:r>
+      <w:r>
+        <w:rPr>
+          <w:lang w:val="en-US"/>
+        </w:rPr>
+        <w:t xml:space="preserve"> may in turn produce a detailed </w:t>
+      </w:r>
+      <w:r>
+        <w:rPr>
+          <w:lang w:val="en-US"/>
+        </w:rPr>
+        <w:t xml:space="preserve">verification </w:t>
+      </w:r>
+      <w:r>
+        <w:rPr>
+          <w:lang w:val="en-US"/>
+        </w:rPr>
+        <w:t>scheme for low level processing, probably making it even faster than if by itself.</w:t>
+      </w:r>
+    </w:p>
+    <w:p>
+      <w:pPr>
+        <w:rPr>
+          <w:lang w:val="en-US"/>
+        </w:rPr>
+      </w:pPr>
+      <w:r>
+        <w:rPr>
+          <w:lang w:val="en-US"/>
+        </w:rPr>
+        <w:t xml:space="preserve">I would expect any moderately clever IDE </w:t>
+      </w:r>
+      <w:r>
+        <w:rPr>
+          <w:lang w:val="en-US"/>
+        </w:rPr>
+        <w:t>to restrict its focus to only the code block being edited if it had any</w:t>
+      </w:r>
+      <w:r>
+        <w:rPr>
+          <w:lang w:val="en-US"/>
+        </w:rPr>
+        <w:t xml:space="preserve"> </w:t>
+      </w:r>
+      <w:r>
+        <w:rPr>
+          <w:lang w:val="en-US"/>
+        </w:rPr>
+        <w:t xml:space="preserve">features that require parsing code </w:t>
+      </w:r>
+      <w:r>
+        <w:rPr>
+          <w:lang w:val="en-US"/>
+        </w:rPr>
+        <w:t xml:space="preserve">while </w:t>
+      </w:r>
+      <w:r>
+        <w:rPr>
+          <w:lang w:val="en-US"/>
+        </w:rPr>
+        <w:t xml:space="preserve">the user is </w:t>
+      </w:r>
+      <w:r>
+        <w:rPr>
+          <w:lang w:val="en-US"/>
+        </w:rPr>
+        <w:t xml:space="preserve">typing. Once </w:t>
+      </w:r>
+      <w:r>
+        <w:rPr>
+          <w:lang w:val="en-US"/>
+        </w:rPr>
+        <w:t xml:space="preserve">the behavior of that block has been abstracted, any cascading consequences may change the </w:t>
+      </w:r>
+      <w:r>
+        <w:rPr>
+          <w:lang w:val="en-US"/>
+        </w:rPr>
+        <w:t>state of the outer closures</w:t>
+      </w:r>
+      <w:r>
+        <w:rPr>
+          <w:lang w:val="en-US"/>
+        </w:rPr>
+        <w:t>. It may not</w:t>
+      </w:r>
+      <w:r>
+        <w:rPr>
+          <w:lang w:val="en-US"/>
+        </w:rPr>
+        <w:t>,</w:t>
+      </w:r>
+      <w:r>
+        <w:rPr>
+          <w:lang w:val="en-US"/>
+        </w:rPr>
+        <w:t xml:space="preserve"> of </w:t>
+      </w:r>
+      <w:r>
+        <w:rPr>
+          <w:lang w:val="en-US"/>
+        </w:rPr>
+        <w:t xml:space="preserve">course, </w:t>
+      </w:r>
+      <w:r>
+        <w:rPr>
+          <w:lang w:val="en-US"/>
+        </w:rPr>
+        <w:t>change any conclusions reached about other code</w:t>
+      </w:r>
+      <w:r>
+        <w:rPr>
+          <w:lang w:val="en-US"/>
+        </w:rPr>
+        <w:t xml:space="preserve"> blocks</w:t>
+      </w:r>
+      <w:r>
+        <w:rPr>
+          <w:lang w:val="en-US"/>
+        </w:rPr>
+        <w:t xml:space="preserve"> in the same closure.</w:t>
+      </w:r>
+      <w:r>
+        <w:rPr>
+          <w:lang w:val="en-US"/>
+        </w:rPr>
+        <w:t xml:space="preserve"> </w:t>
+      </w:r>
+      <w:r>
+        <w:rPr>
+          <w:lang w:val="en-US"/>
+        </w:rPr>
+        <w:t xml:space="preserve">This allows for concurrency, restricts </w:t>
+      </w:r>
+      <w:r>
+        <w:rPr>
+          <w:lang w:val="en-US"/>
+        </w:rPr>
+        <w:t>the domain affected by change</w:t>
+      </w:r>
+      <w:r>
+        <w:rPr>
+          <w:lang w:val="en-US"/>
+        </w:rPr>
+        <w:t>,</w:t>
+      </w:r>
+      <w:r>
+        <w:rPr>
+          <w:lang w:val="en-US"/>
+        </w:rPr>
+        <w:t xml:space="preserve"> eliminates redundant parsing and </w:t>
+      </w:r>
+      <w:r>
+        <w:rPr>
+          <w:lang w:val="en-US"/>
+        </w:rPr>
+        <w:t>verification</w:t>
+      </w:r>
+      <w:r>
+        <w:rPr>
+          <w:lang w:val="en-US"/>
+        </w:rPr>
+        <w:t xml:space="preserve">, and thus speeds up future </w:t>
+      </w:r>
+      <w:r>
+        <w:rPr>
+          <w:lang w:val="en-US"/>
+        </w:rPr>
+        <w:t>verifications</w:t>
+      </w:r>
+      <w:r>
+        <w:rPr>
+          <w:lang w:val="en-US"/>
+        </w:rPr>
+        <w:t>.</w:t>
+      </w:r>
+      <w:r>
+        <w:rPr>
+          <w:lang w:val="en-US"/>
+        </w:rPr>
+        <w:t xml:space="preserve"> That is something syntax-highlighting, </w:t>
+      </w:r>
+      <w:r>
+        <w:rPr>
+          <w:lang w:val="en-US"/>
+        </w:rPr>
+        <w:t>verification</w:t>
+      </w:r>
+      <w:r>
+        <w:rPr>
+          <w:lang w:val="en-US"/>
+        </w:rPr>
+        <w:t>, compilation and surely plenty other features all can benefit from.</w:t>
+      </w:r>
+    </w:p>
+    <w:p>
+      <w:pPr>
+        <w:rPr>
+          <w:lang w:val="en-US"/>
+        </w:rPr>
+      </w:pPr>
+      <w:r>
+        <w:rPr>
+          <w:lang w:val="en-US"/>
+        </w:rPr>
+        <w:t>If you access something through a pointer or object without checking for null it is obvious yet implicit that not null is an assumption that must be satisfied in that block of code. This is largely independent of language and may be checked in either the IDE or the compiler.</w:t>
+      </w:r>
+    </w:p>
+    <w:p>
+      <w:pPr>
+        <w:rPr>
+          <w:lang w:val="en-US"/>
+        </w:rPr>
+      </w:pPr>
+      <w:r>
+        <w:rPr>
+          <w:lang w:val="en-US"/>
+        </w:rPr>
+        <w:t xml:space="preserve">Suppose, in an if </w:t>
+      </w:r>
+      <w:r>
+        <w:rPr>
+          <w:lang w:val="en-US"/>
+        </w:rPr>
+        <w:t>statement</w:t>
+      </w:r>
+      <w:r>
+        <w:rPr>
+          <w:lang w:val="en-US"/>
+        </w:rPr>
+        <w:t xml:space="preserve">, you compare two separate objects with </w:t>
+      </w:r>
+      <w:r>
+        <w:rPr>
+          <w:rStyle w:val="CodeChar"/>
+        </w:rPr>
+        <w:t>==</w:t>
+      </w:r>
+      <w:r>
+        <w:rPr>
+          <w:lang w:val="en-US"/>
+        </w:rPr>
+        <w:t xml:space="preserve"> </w:t>
+      </w:r>
+      <w:r>
+        <w:rPr>
+          <w:lang w:val="en-US"/>
+        </w:rPr>
+        <w:t xml:space="preserve">(comparison of identity) </w:t>
+      </w:r>
+      <w:r>
+        <w:rPr>
+          <w:lang w:val="en-US"/>
+        </w:rPr>
+        <w:t xml:space="preserve">when you should have used </w:t>
+      </w:r>
+      <w:r>
+        <w:rPr>
+          <w:rStyle w:val="CodeChar"/>
+        </w:rPr>
+        <w:t>.</w:t>
+      </w:r>
+      <w:proofErr w:type="gramStart"/>
+      <w:r>
+        <w:rPr>
+          <w:rStyle w:val="CodeChar"/>
+        </w:rPr>
+        <w:t>equals</w:t>
+      </w:r>
+      <w:r>
+        <w:rPr>
+          <w:rStyle w:val="CodeChar"/>
+        </w:rPr>
+        <w:t>(</w:t>
+      </w:r>
+      <w:proofErr w:type="gramEnd"/>
+      <w:r>
+        <w:rPr>
+          <w:rStyle w:val="CodeChar"/>
+        </w:rPr>
+        <w:t>)</w:t>
+      </w:r>
+      <w:r>
+        <w:rPr>
+          <w:lang w:val="en-US"/>
+        </w:rPr>
+        <w:t xml:space="preserve"> or something</w:t>
+      </w:r>
+      <w:r>
+        <w:rPr>
+          <w:lang w:val="en-US"/>
+        </w:rPr>
+        <w:t xml:space="preserve"> equivalently content sensitive. Reaching the conclusion that the expression is redundant, and always evaluates to false, does not require a very elaborate analysis</w:t>
+      </w:r>
+      <w:r>
+        <w:rPr>
+          <w:lang w:val="en-US"/>
+        </w:rPr>
+        <w:t>. Conversely, a redundant expression evaluating to true highlights the same mistake just as clearly, even if no code is unreachable, and yet</w:t>
+      </w:r>
+      <w:r>
+        <w:rPr>
+          <w:lang w:val="en-US"/>
+        </w:rPr>
+        <w:t>,</w:t>
+      </w:r>
+      <w:r>
+        <w:rPr>
+          <w:lang w:val="en-US"/>
+        </w:rPr>
+        <w:t xml:space="preserve"> this degree of insight is still uncommon in IDE’s. </w:t>
+      </w:r>
+      <w:r>
+        <w:rPr>
+          <w:lang w:val="en-US"/>
+        </w:rPr>
+        <w:t xml:space="preserve">With more advanced </w:t>
+      </w:r>
+      <w:r>
+        <w:rPr>
+          <w:lang w:val="en-US"/>
+        </w:rPr>
+        <w:t>verification</w:t>
+      </w:r>
+      <w:r>
+        <w:rPr>
+          <w:lang w:val="en-US"/>
+        </w:rPr>
+        <w:t xml:space="preserve"> this would be possible even when it is not immediately clear that the two objects or pointers cannot be the same.</w:t>
+      </w:r>
+    </w:p>
+    <w:p>
+      <w:pPr>
+        <w:pStyle w:val="Heading2"/>
+        <w:rPr>
+          <w:lang w:val="en-US"/>
+        </w:rPr>
+      </w:pPr>
+      <w:bookmarkStart w:id="19" w:name="_Toc419313669"/>
+      <w:r>
+        <w:rPr>
+          <w:lang w:val="en-US"/>
+        </w:rPr>
+        <w:t>Verifying Existing Languages</w:t>
+      </w:r>
+      <w:bookmarkEnd w:id="19"/>
+    </w:p>
+    <w:p>
+      <w:pPr>
+        <w:rPr>
+          <w:lang w:val="en-US"/>
+        </w:rPr>
+      </w:pPr>
+      <w:r>
+        <w:rPr>
+          <w:lang w:val="en-US"/>
+        </w:rPr>
+        <w:t>Everything mentioned so far can be applied regardless of the language employed. Annotations may not necessarily be a textual part of the source. They may be pointers to the code in the IDE describing what to assert at a given point.</w:t>
+      </w:r>
+    </w:p>
+    <w:p>
+      <w:pPr>
         <w:pStyle w:val="ChapterNumber"/>
         <w:spacing w:line="240" w:lineRule="auto"/>
       </w:pPr>
       <w:r>
-        <w:t>5</w:t>
+        <w:lastRenderedPageBreak/>
+        <w:t>6</w:t>
       </w:r>
     </w:p>
     <w:p>
@@ -12570,829 +13946,16 @@
           <w:lang w:val="en-US"/>
         </w:rPr>
       </w:pPr>
-      <w:bookmarkStart w:id="16" w:name="_Toc419214354"/>
-      <w:bookmarkStart w:id="17" w:name="_Toc419308869"/>
-      <w:r>
-        <w:rPr>
-          <w:lang w:val="en-US"/>
-        </w:rPr>
-        <w:t>Validation in Integrated Development Environments</w:t>
-      </w:r>
-      <w:bookmarkEnd w:id="16"/>
-      <w:bookmarkEnd w:id="17"/>
-    </w:p>
-    <w:p>
-      <w:pPr>
-        <w:rPr>
-          <w:lang w:val="en-US"/>
-        </w:rPr>
-      </w:pPr>
-      <w:r>
-        <w:rPr>
-          <w:lang w:val="en-US"/>
-        </w:rPr>
-        <w:t>If you want to validate your code, you need to</w:t>
-      </w:r>
-      <w:r>
-        <w:rPr>
-          <w:lang w:val="en-US"/>
-        </w:rPr>
-        <w:t>, on some level,</w:t>
-      </w:r>
-      <w:r>
-        <w:rPr>
-          <w:lang w:val="en-US"/>
-        </w:rPr>
-        <w:t xml:space="preserve"> describe how it is supposed to behave. Is that not the point of the code in the first place? Is not the need for a validating statement an admittance of </w:t>
-      </w:r>
-      <w:r>
-        <w:rPr>
-          <w:lang w:val="en-US"/>
-        </w:rPr>
-        <w:lastRenderedPageBreak/>
-        <w:t>a lack of clarity in either your code or the language itself? If you could describe the functionality in a simpler way, should not that be</w:t>
-      </w:r>
-      <w:r>
-        <w:rPr>
-          <w:lang w:val="en-US"/>
-        </w:rPr>
-        <w:t>, with respect to readability,</w:t>
-      </w:r>
-      <w:r>
-        <w:rPr>
-          <w:lang w:val="en-US"/>
-        </w:rPr>
-        <w:t xml:space="preserve"> the more optimal way to program?</w:t>
-      </w:r>
-      <w:r>
-        <w:rPr>
-          <w:lang w:val="en-US"/>
-        </w:rPr>
-        <w:t xml:space="preserve"> I cannot currently imagine a practical language that would embrace this concept but the point stands on its own.</w:t>
-      </w:r>
-    </w:p>
-    <w:p>
-      <w:pPr>
-        <w:rPr>
-          <w:lang w:val="en-US"/>
-        </w:rPr>
-      </w:pPr>
-      <w:r>
-        <w:rPr>
-          <w:lang w:val="en-US"/>
-        </w:rPr>
-        <w:t>If you wanted to assert something</w:t>
-      </w:r>
-      <w:r>
-        <w:rPr>
-          <w:lang w:val="en-US"/>
-        </w:rPr>
-        <w:t xml:space="preserve"> while working on your code,</w:t>
-      </w:r>
-      <w:r>
-        <w:rPr>
-          <w:lang w:val="en-US"/>
-        </w:rPr>
-        <w:t xml:space="preserve"> it should be quick to add an annotation, let the validation process casc</w:t>
-      </w:r>
-      <w:r>
-        <w:rPr>
-          <w:lang w:val="en-US"/>
-        </w:rPr>
-        <w:t>ade through the syntax tree, display</w:t>
-      </w:r>
-      <w:r>
-        <w:rPr>
-          <w:lang w:val="en-US"/>
-        </w:rPr>
-        <w:t xml:space="preserve"> the results</w:t>
-      </w:r>
-      <w:r>
-        <w:rPr>
-          <w:lang w:val="en-US"/>
-        </w:rPr>
-        <w:t>,</w:t>
-      </w:r>
-      <w:r>
-        <w:rPr>
-          <w:lang w:val="en-US"/>
-        </w:rPr>
-        <w:t xml:space="preserve"> and move on. Subsequent annotations may build on previous conclusions and finish their evaluation faster.</w:t>
-      </w:r>
-      <w:r>
-        <w:rPr>
-          <w:lang w:val="en-US"/>
-        </w:rPr>
-        <w:t xml:space="preserve"> Most validation does not even need annotations as they can be reduced to something like the statement “assert that u</w:t>
-      </w:r>
-      <w:r>
-        <w:rPr>
-          <w:lang w:val="en-US"/>
-        </w:rPr>
-        <w:t>nha</w:t>
-      </w:r>
-      <w:r>
-        <w:rPr>
-          <w:lang w:val="en-US"/>
-        </w:rPr>
-        <w:t>ndled exceptions cannot happen”.</w:t>
-      </w:r>
-    </w:p>
-    <w:p>
-      <w:pPr>
-        <w:rPr>
-          <w:lang w:val="en-US"/>
-        </w:rPr>
-      </w:pPr>
-      <w:r>
-        <w:rPr>
-          <w:lang w:val="en-US"/>
-        </w:rPr>
-        <w:t>A</w:t>
-      </w:r>
-      <w:r>
-        <w:rPr>
-          <w:lang w:val="en-US"/>
-        </w:rPr>
-        <w:t>lmost a</w:t>
-      </w:r>
-      <w:r>
-        <w:rPr>
-          <w:lang w:val="en-US"/>
-        </w:rPr>
-        <w:t xml:space="preserve">ll validation annotations are redundant! </w:t>
-      </w:r>
-      <w:r>
-        <w:rPr>
-          <w:lang w:val="en-US"/>
-        </w:rPr>
-        <w:t>Due to artificial res</w:t>
-      </w:r>
-      <w:r>
-        <w:rPr>
-          <w:lang w:val="en-US"/>
-        </w:rPr>
-        <w:t xml:space="preserve">trictions by Dafny developers, </w:t>
-      </w:r>
-      <w:r>
-        <w:rPr>
-          <w:lang w:val="en-US"/>
-        </w:rPr>
-        <w:t>intended to reduce validation-time</w:t>
-      </w:r>
-      <w:r>
-        <w:rPr>
-          <w:lang w:val="en-US"/>
-        </w:rPr>
-        <w:t xml:space="preserve"> (at the severe expense of development time)</w:t>
-      </w:r>
-      <w:r>
-        <w:rPr>
-          <w:lang w:val="en-US"/>
-        </w:rPr>
-        <w:t xml:space="preserve">, the scope of validation does not extend beyond a single method or function. This increases the amount of annotations needed by orders of magnitude, perhaps comparable to the time saved. </w:t>
-      </w:r>
-      <w:r>
-        <w:rPr>
-          <w:lang w:val="en-US"/>
-        </w:rPr>
-        <w:t xml:space="preserve">They are there first and foremost to specify </w:t>
-      </w:r>
-      <w:r>
-        <w:rPr>
-          <w:i/>
-          <w:lang w:val="en-US"/>
-        </w:rPr>
-        <w:t>what</w:t>
-      </w:r>
-      <w:r>
-        <w:rPr>
-          <w:lang w:val="en-US"/>
-        </w:rPr>
-        <w:t xml:space="preserve"> to prove, not </w:t>
-      </w:r>
-      <w:r>
-        <w:rPr>
-          <w:i/>
-          <w:lang w:val="en-US"/>
-        </w:rPr>
-        <w:t>how</w:t>
-      </w:r>
-      <w:r>
-        <w:rPr>
-          <w:lang w:val="en-US"/>
-        </w:rPr>
-        <w:t xml:space="preserve"> to do it</w:t>
-      </w:r>
-      <w:r>
-        <w:rPr>
-          <w:lang w:val="en-US"/>
-        </w:rPr>
-        <w:t>, with the exception of ghost methods</w:t>
-      </w:r>
-      <w:r>
-        <w:rPr>
-          <w:lang w:val="en-US"/>
-        </w:rPr>
-        <w:t>.</w:t>
-      </w:r>
-      <w:r>
-        <w:rPr>
-          <w:lang w:val="en-US"/>
-        </w:rPr>
-        <w:t xml:space="preserve"> </w:t>
-      </w:r>
-      <w:r>
-        <w:rPr>
-          <w:lang w:val="en-US"/>
-        </w:rPr>
-        <w:t>N</w:t>
-      </w:r>
-      <w:r>
-        <w:rPr>
-          <w:lang w:val="en-US"/>
-        </w:rPr>
-        <w:t xml:space="preserve">o information provided in annotations </w:t>
-      </w:r>
-      <w:r>
-        <w:rPr>
-          <w:lang w:val="en-US"/>
-        </w:rPr>
-        <w:t>is</w:t>
-      </w:r>
-      <w:r>
-        <w:rPr>
-          <w:lang w:val="en-US"/>
-        </w:rPr>
-        <w:t xml:space="preserve"> crucial to the validation of any statement</w:t>
-      </w:r>
-      <w:r>
-        <w:rPr>
-          <w:lang w:val="en-US"/>
-        </w:rPr>
-        <w:t xml:space="preserve"> apart from </w:t>
-      </w:r>
-      <w:r>
-        <w:rPr>
-          <w:lang w:val="en-US"/>
-        </w:rPr>
-        <w:t>assumptions made about data from outside the system</w:t>
-      </w:r>
-      <w:r>
-        <w:rPr>
-          <w:lang w:val="en-US"/>
-        </w:rPr>
-        <w:t xml:space="preserve">. The code’s behavior is independent of its validation, and by </w:t>
-      </w:r>
-      <w:r>
-        <w:rPr>
-          <w:lang w:val="en-US"/>
-        </w:rPr>
-        <w:t>inference</w:t>
-      </w:r>
-      <w:r>
-        <w:rPr>
-          <w:lang w:val="en-US"/>
-        </w:rPr>
-        <w:t>, all statements about the code also is.</w:t>
-      </w:r>
-      <w:r>
-        <w:rPr>
-          <w:lang w:val="en-US"/>
-        </w:rPr>
-        <w:t xml:space="preserve"> </w:t>
-      </w:r>
-      <w:r>
-        <w:rPr>
-          <w:lang w:val="en-US"/>
-        </w:rPr>
-        <w:t xml:space="preserve">The only useful part of this explicit validation, as I honestly see it, which is ensuring the programmer that a complicated system works “as intended”, is vastly overshadowed by the sheer amount of </w:t>
-      </w:r>
-      <w:r>
-        <w:rPr>
-          <w:lang w:val="en-US"/>
-        </w:rPr>
-        <w:t xml:space="preserve">secondary </w:t>
-      </w:r>
-      <w:r>
-        <w:rPr>
-          <w:lang w:val="en-US"/>
-        </w:rPr>
-        <w:t xml:space="preserve">annotations needed to manually </w:t>
-      </w:r>
-      <w:r>
-        <w:rPr>
-          <w:lang w:val="en-US"/>
-        </w:rPr>
-        <w:t xml:space="preserve">and meticulously </w:t>
-      </w:r>
-      <w:r>
-        <w:rPr>
-          <w:lang w:val="en-US"/>
-        </w:rPr>
-        <w:t>set the stage for</w:t>
-      </w:r>
-      <w:r>
-        <w:rPr>
-          <w:lang w:val="en-US"/>
-        </w:rPr>
-        <w:t xml:space="preserve"> the interesting validation statements</w:t>
-      </w:r>
-      <w:r>
-        <w:rPr>
-          <w:lang w:val="en-US"/>
-        </w:rPr>
-        <w:t xml:space="preserve"> to work.</w:t>
-      </w:r>
-      <w:r>
-        <w:rPr>
-          <w:lang w:val="en-US"/>
-        </w:rPr>
-        <w:t xml:space="preserve"> The majority of your time goes into validating things that could be implicitly derived.</w:t>
-      </w:r>
-      <w:r>
-        <w:rPr>
-          <w:lang w:val="en-US"/>
-        </w:rPr>
-        <w:t xml:space="preserve"> Days of work for the programmer is sacrificed for minutes of validation time.</w:t>
-      </w:r>
-    </w:p>
-    <w:p>
-      <w:pPr>
-        <w:rPr>
-          <w:lang w:val="en-US"/>
-        </w:rPr>
-      </w:pPr>
-      <w:r>
-        <w:rPr>
-          <w:lang w:val="en-US"/>
-        </w:rPr>
-        <w:t>I would be completely fine with several hours of validation time</w:t>
-      </w:r>
-      <w:r>
-        <w:rPr>
-          <w:lang w:val="en-US"/>
-        </w:rPr>
-        <w:t xml:space="preserve"> for a system such as the one I have built</w:t>
-      </w:r>
-      <w:r>
-        <w:rPr>
-          <w:lang w:val="en-US"/>
-        </w:rPr>
-        <w:t xml:space="preserve">! I will probably be unable to program faster than the computer can validate anyway. The problem lies in the fact that Dafny evaluates the entire system </w:t>
-      </w:r>
-      <w:proofErr w:type="spellStart"/>
-      <w:r>
-        <w:rPr>
-          <w:lang w:val="en-US"/>
-        </w:rPr>
-        <w:t>statelessly</w:t>
-      </w:r>
-      <w:proofErr w:type="spellEnd"/>
-      <w:r>
-        <w:rPr>
-          <w:lang w:val="en-US"/>
-        </w:rPr>
-        <w:t xml:space="preserve"> </w:t>
-      </w:r>
-      <w:r>
-        <w:rPr>
-          <w:lang w:val="en-US"/>
-        </w:rPr>
-        <w:t xml:space="preserve">in one go </w:t>
-      </w:r>
-      <w:r>
-        <w:rPr>
-          <w:lang w:val="en-US"/>
-        </w:rPr>
-        <w:t>after</w:t>
-      </w:r>
-      <w:r>
-        <w:rPr>
-          <w:lang w:val="en-US"/>
-        </w:rPr>
-        <w:t xml:space="preserve"> compiling.</w:t>
-      </w:r>
-      <w:r>
-        <w:rPr>
-          <w:lang w:val="en-US"/>
-        </w:rPr>
-        <w:t xml:space="preserve"> </w:t>
-      </w:r>
-      <w:r>
-        <w:rPr>
-          <w:lang w:val="en-US"/>
-        </w:rPr>
-        <w:t xml:space="preserve">Repeatedly so, in case of Visual Studio’s language extension. </w:t>
-      </w:r>
-      <w:r>
-        <w:rPr>
-          <w:lang w:val="en-US"/>
-        </w:rPr>
-        <w:t>This does not allow for any coding to be done in the meantime.</w:t>
-      </w:r>
-      <w:r>
-        <w:rPr>
-          <w:lang w:val="en-US"/>
-        </w:rPr>
-        <w:t xml:space="preserve"> </w:t>
-      </w:r>
-      <w:r>
-        <w:rPr>
-          <w:lang w:val="en-US"/>
-        </w:rPr>
-        <w:t xml:space="preserve">Many applications today still exhibits this archaic behavior of starting with arguments, process it, spit out a result and then terminate, when a potentially continuous service model would better fit the task. </w:t>
-      </w:r>
-      <w:r>
-        <w:rPr>
-          <w:lang w:val="en-US"/>
-        </w:rPr>
-        <w:t>The naïve approach of repeatedly parsing</w:t>
-      </w:r>
-      <w:r>
-        <w:rPr>
-          <w:lang w:val="en-US"/>
-        </w:rPr>
-        <w:t>, compiling and validating</w:t>
-      </w:r>
-      <w:r>
-        <w:rPr>
-          <w:lang w:val="en-US"/>
-        </w:rPr>
-        <w:t xml:space="preserve"> the entire source is something I did not expect to see </w:t>
-      </w:r>
-      <w:r>
-        <w:rPr>
-          <w:lang w:val="en-US"/>
-        </w:rPr>
-        <w:t xml:space="preserve">from professionals in a project </w:t>
-      </w:r>
-      <w:r>
-        <w:rPr>
-          <w:lang w:val="en-US"/>
-        </w:rPr>
-        <w:t xml:space="preserve">that’s </w:t>
-      </w:r>
-      <w:r>
-        <w:rPr>
-          <w:lang w:val="en-US"/>
-        </w:rPr>
-        <w:t>not on a strict deadline. This is unfortunately mainly because all validation is done on the compiled product</w:t>
-      </w:r>
-      <w:r>
-        <w:rPr>
-          <w:lang w:val="en-US"/>
-        </w:rPr>
-        <w:t>. A</w:t>
-      </w:r>
-      <w:r>
-        <w:rPr>
-          <w:lang w:val="en-US"/>
-        </w:rPr>
-        <w:t xml:space="preserve">lthough I can imagine a </w:t>
-      </w:r>
-      <w:r>
-        <w:rPr>
-          <w:lang w:val="en-US"/>
-        </w:rPr>
-        <w:t>two-step concurrent compilation system</w:t>
-      </w:r>
-      <w:r>
-        <w:rPr>
-          <w:lang w:val="en-US"/>
-        </w:rPr>
-        <w:t xml:space="preserve"> that would severely cut the time of continuous background compilation</w:t>
-      </w:r>
-      <w:r>
-        <w:rPr>
-          <w:lang w:val="en-US"/>
-        </w:rPr>
-        <w:t>, the fastest option is to validate the parser’s abstract syntax tree (AST) or a derived higher order abstraction.</w:t>
-      </w:r>
-      <w:r>
-        <w:rPr>
-          <w:lang w:val="en-US"/>
-        </w:rPr>
-        <w:t xml:space="preserve"> </w:t>
-      </w:r>
-    </w:p>
-    <w:p>
-      <w:pPr>
-        <w:rPr>
-          <w:lang w:val="en-US"/>
-        </w:rPr>
-      </w:pPr>
-      <w:r>
-        <w:rPr>
-          <w:lang w:val="en-US"/>
-        </w:rPr>
-        <w:lastRenderedPageBreak/>
-        <w:t>The benefit of end product validation is that it is independent of language and compiler.</w:t>
-      </w:r>
-      <w:r>
-        <w:rPr>
-          <w:lang w:val="en-US"/>
-        </w:rPr>
-        <w:t xml:space="preserve"> That said, there is nothing stopping us from using both methods. The developer can have rapid AST validation while working, that validation may in turn produce a detailed validation scheme for low level processing, probably making it even faster than if by itself.</w:t>
-      </w:r>
-    </w:p>
-    <w:p>
-      <w:pPr>
-        <w:rPr>
-          <w:lang w:val="en-US"/>
-        </w:rPr>
-      </w:pPr>
-      <w:r>
-        <w:rPr>
-          <w:lang w:val="en-US"/>
-        </w:rPr>
-        <w:t xml:space="preserve">I would expect any moderately clever IDE </w:t>
-      </w:r>
-      <w:r>
-        <w:rPr>
-          <w:lang w:val="en-US"/>
-        </w:rPr>
-        <w:t>to restrict its focus to only the code block being edited if it had any</w:t>
-      </w:r>
-      <w:r>
-        <w:rPr>
-          <w:lang w:val="en-US"/>
-        </w:rPr>
-        <w:t xml:space="preserve"> </w:t>
-      </w:r>
-      <w:r>
-        <w:rPr>
-          <w:lang w:val="en-US"/>
-        </w:rPr>
-        <w:t xml:space="preserve">features that require parsing code </w:t>
-      </w:r>
-      <w:r>
-        <w:rPr>
-          <w:lang w:val="en-US"/>
-        </w:rPr>
-        <w:t xml:space="preserve">while </w:t>
-      </w:r>
-      <w:r>
-        <w:rPr>
-          <w:lang w:val="en-US"/>
-        </w:rPr>
-        <w:t xml:space="preserve">the user is </w:t>
-      </w:r>
-      <w:r>
-        <w:rPr>
-          <w:lang w:val="en-US"/>
-        </w:rPr>
-        <w:t xml:space="preserve">typing. Once </w:t>
-      </w:r>
-      <w:r>
-        <w:rPr>
-          <w:lang w:val="en-US"/>
-        </w:rPr>
-        <w:t xml:space="preserve">the behavior of that block has been abstracted, any cascading consequences may change the </w:t>
-      </w:r>
-      <w:r>
-        <w:rPr>
-          <w:lang w:val="en-US"/>
-        </w:rPr>
-        <w:t>state of the outer closures</w:t>
-      </w:r>
-      <w:r>
-        <w:rPr>
-          <w:lang w:val="en-US"/>
-        </w:rPr>
-        <w:t>. It may not</w:t>
-      </w:r>
-      <w:r>
-        <w:rPr>
-          <w:lang w:val="en-US"/>
-        </w:rPr>
-        <w:t>,</w:t>
-      </w:r>
-      <w:r>
-        <w:rPr>
-          <w:lang w:val="en-US"/>
-        </w:rPr>
-        <w:t xml:space="preserve"> of </w:t>
-      </w:r>
-      <w:r>
-        <w:rPr>
-          <w:lang w:val="en-US"/>
-        </w:rPr>
-        <w:t xml:space="preserve">course, </w:t>
-      </w:r>
-      <w:r>
-        <w:rPr>
-          <w:lang w:val="en-US"/>
-        </w:rPr>
-        <w:t>change any conclusions reached about other code</w:t>
-      </w:r>
-      <w:r>
-        <w:rPr>
-          <w:lang w:val="en-US"/>
-        </w:rPr>
-        <w:t xml:space="preserve"> blocks</w:t>
-      </w:r>
-      <w:r>
-        <w:rPr>
-          <w:lang w:val="en-US"/>
-        </w:rPr>
-        <w:t xml:space="preserve"> in the same closure.</w:t>
-      </w:r>
-      <w:r>
-        <w:rPr>
-          <w:lang w:val="en-US"/>
-        </w:rPr>
-        <w:t xml:space="preserve"> </w:t>
-      </w:r>
-      <w:r>
-        <w:rPr>
-          <w:lang w:val="en-US"/>
-        </w:rPr>
-        <w:t xml:space="preserve">This allows for concurrency, restricts </w:t>
-      </w:r>
-      <w:r>
-        <w:rPr>
-          <w:lang w:val="en-US"/>
-        </w:rPr>
-        <w:t>the domain affected by change</w:t>
-      </w:r>
-      <w:r>
-        <w:rPr>
-          <w:lang w:val="en-US"/>
-        </w:rPr>
-        <w:t>,</w:t>
-      </w:r>
-      <w:r>
-        <w:rPr>
-          <w:lang w:val="en-US"/>
-        </w:rPr>
-        <w:t xml:space="preserve"> eliminates redundant parsing and validation</w:t>
-      </w:r>
-      <w:r>
-        <w:rPr>
-          <w:lang w:val="en-US"/>
-        </w:rPr>
-        <w:t>, and thus speeds up future validations</w:t>
-      </w:r>
-      <w:r>
-        <w:rPr>
-          <w:lang w:val="en-US"/>
-        </w:rPr>
-        <w:t>.</w:t>
-      </w:r>
-      <w:r>
-        <w:rPr>
-          <w:lang w:val="en-US"/>
-        </w:rPr>
-        <w:t xml:space="preserve"> That is something syntax-highlighting, validation, compilation and surely plenty other features all can benefit from.</w:t>
-      </w:r>
-    </w:p>
-    <w:p>
-      <w:pPr>
-        <w:rPr>
-          <w:lang w:val="en-US"/>
-        </w:rPr>
-      </w:pPr>
-      <w:r>
-        <w:rPr>
-          <w:lang w:val="en-US"/>
-        </w:rPr>
-        <w:t>If you access something through a pointer or object without checking for null it is obvious yet implicit that not null is an assumption that must be satisfied in that block of code. This is largely independent of language and may be checked in either the IDE or the compiler.</w:t>
-      </w:r>
-    </w:p>
-    <w:p>
-      <w:pPr>
-        <w:rPr>
-          <w:lang w:val="en-US"/>
-        </w:rPr>
-      </w:pPr>
-      <w:r>
-        <w:rPr>
-          <w:lang w:val="en-US"/>
-        </w:rPr>
-        <w:t xml:space="preserve">Suppose, in an if </w:t>
-      </w:r>
-      <w:r>
-        <w:rPr>
-          <w:lang w:val="en-US"/>
-        </w:rPr>
-        <w:t>statement</w:t>
-      </w:r>
-      <w:r>
-        <w:rPr>
-          <w:lang w:val="en-US"/>
-        </w:rPr>
-        <w:t xml:space="preserve">, you compare two separate objects with == </w:t>
-      </w:r>
-      <w:r>
-        <w:rPr>
-          <w:lang w:val="en-US"/>
-        </w:rPr>
-        <w:t xml:space="preserve">(comparison of identity) </w:t>
-      </w:r>
-      <w:r>
-        <w:rPr>
-          <w:lang w:val="en-US"/>
-        </w:rPr>
-        <w:t>when you should have used .</w:t>
-      </w:r>
-      <w:proofErr w:type="gramStart"/>
-      <w:r>
-        <w:rPr>
-          <w:lang w:val="en-US"/>
-        </w:rPr>
-        <w:t>equals</w:t>
-      </w:r>
-      <w:r>
-        <w:rPr>
-          <w:lang w:val="en-US"/>
-        </w:rPr>
-        <w:t>(</w:t>
-      </w:r>
-      <w:proofErr w:type="gramEnd"/>
-      <w:r>
-        <w:rPr>
-          <w:lang w:val="en-US"/>
-        </w:rPr>
-        <w:t>)</w:t>
-      </w:r>
-      <w:r>
-        <w:rPr>
-          <w:lang w:val="en-US"/>
-        </w:rPr>
-        <w:t xml:space="preserve"> or something</w:t>
-      </w:r>
-      <w:r>
-        <w:rPr>
-          <w:lang w:val="en-US"/>
-        </w:rPr>
-        <w:t xml:space="preserve"> equivalently content sensitive. Reaching the conclusion that the expression is redundant, and always evaluates to false, does not require a very elaborate analysis</w:t>
-      </w:r>
-      <w:r>
-        <w:rPr>
-          <w:lang w:val="en-US"/>
-        </w:rPr>
-        <w:t>. Conversely, a redundant expression evaluating to true highlights the same mistake just as clearly, even if no code is unreachable, and yet</w:t>
-      </w:r>
-      <w:r>
-        <w:rPr>
-          <w:lang w:val="en-US"/>
-        </w:rPr>
-        <w:t>,</w:t>
-      </w:r>
-      <w:r>
-        <w:rPr>
-          <w:lang w:val="en-US"/>
-        </w:rPr>
-        <w:t xml:space="preserve"> this degree of insight is still uncommon in IDE’s. </w:t>
-      </w:r>
-      <w:r>
-        <w:rPr>
-          <w:lang w:val="en-US"/>
-        </w:rPr>
-        <w:t>With more advanced validation this would be possible even when it is not immediately clear that the two objects or pointers cannot be the same.</w:t>
-      </w:r>
-    </w:p>
-    <w:p>
-      <w:pPr>
-        <w:rPr>
-          <w:lang w:val="en-US"/>
-        </w:rPr>
-      </w:pPr>
-    </w:p>
-    <w:p>
-      <w:pPr>
-        <w:rPr>
-          <w:lang w:val="en-US"/>
-        </w:rPr>
-      </w:pPr>
-    </w:p>
-    <w:p>
-      <w:pPr>
-        <w:pStyle w:val="ChapterNumber"/>
-        <w:spacing w:line="240" w:lineRule="auto"/>
-      </w:pPr>
-      <w:r>
-        <w:t>6</w:t>
-      </w:r>
-    </w:p>
-    <w:p>
-      <w:pPr>
-        <w:pStyle w:val="Heading1"/>
-        <w:rPr>
-          <w:lang w:val="en-US"/>
-        </w:rPr>
-      </w:pPr>
-      <w:bookmarkStart w:id="18" w:name="_Toc419214355"/>
-      <w:bookmarkStart w:id="19" w:name="_Toc419308870"/>
+      <w:bookmarkStart w:id="20" w:name="_Toc419214355"/>
+      <w:bookmarkStart w:id="21" w:name="_Toc419313670"/>
       <w:r>
         <w:rPr>
           <w:lang w:val="en-US"/>
         </w:rPr>
         <w:t>Project files</w:t>
       </w:r>
-      <w:bookmarkEnd w:id="18"/>
-      <w:bookmarkEnd w:id="19"/>
+      <w:bookmarkEnd w:id="20"/>
+      <w:bookmarkEnd w:id="21"/>
     </w:p>
     <w:p>
       <w:pPr>
@@ -13603,8 +14166,19 @@
         <w:rPr>
           <w:lang w:val="en-US"/>
         </w:rPr>
-        <w:lastRenderedPageBreak/>
-        <w:t>Because the validation of the Paxos algorithm depends on the interaction between various agents, I sought a way to cheat Dafny into believing the entire system was self-contained in one process, while allowing the client program to utilize parts of the library independently</w:t>
+        <w:t xml:space="preserve">Because the </w:t>
+      </w:r>
+      <w:r>
+        <w:rPr>
+          <w:lang w:val="en-US"/>
+        </w:rPr>
+        <w:t>verification</w:t>
+      </w:r>
+      <w:r>
+        <w:rPr>
+          <w:lang w:val="en-US"/>
+        </w:rPr>
+        <w:t xml:space="preserve"> of the Paxos algorithm depends on the interaction between various agents, I sought a way to cheat Dafny into believing the entire system was self-contained in one process, while allowing the client program to utilize parts of the library independently</w:t>
       </w:r>
       <w:r>
         <w:rPr>
@@ -13665,19 +14239,19 @@
         </w:rPr>
         <w:t xml:space="preserve"> </w:t>
       </w:r>
-      <w:commentRangeStart w:id="20"/>
+      <w:commentRangeStart w:id="22"/>
       <w:r>
         <w:rPr>
           <w:lang w:val="en-US"/>
         </w:rPr>
         <w:t xml:space="preserve">An implementation of random failures </w:t>
       </w:r>
-      <w:commentRangeEnd w:id="20"/>
+      <w:commentRangeEnd w:id="22"/>
       <w:r>
         <w:rPr>
           <w:rStyle w:val="CommentReference"/>
         </w:rPr>
-        <w:commentReference w:id="20"/>
+        <w:commentReference w:id="22"/>
       </w:r>
       <w:r>
         <w:rPr>
@@ -13701,7 +14275,19 @@
         <w:rPr>
           <w:lang w:val="en-US"/>
         </w:rPr>
-        <w:t xml:space="preserve">figure out how to validate </w:t>
+        <w:t xml:space="preserve">figure out how to </w:t>
+      </w:r>
+      <w:r>
+        <w:rPr>
+          <w:lang w:val="en-US"/>
+        </w:rPr>
+        <w:t>verify</w:t>
+      </w:r>
+      <w:r>
+        <w:rPr>
+          <w:lang w:val="en-US"/>
+        </w:rPr>
+        <w:t xml:space="preserve"> </w:t>
       </w:r>
       <w:r>
         <w:rPr>
@@ -13922,19 +14508,20 @@
         <w:rPr>
           <w:noProof/>
         </w:rPr>
+        <w:lastRenderedPageBreak/>
         <mc:AlternateContent>
           <mc:Choice Requires="wps">
             <w:drawing>
-              <wp:anchor distT="118745" distB="118745" distL="114300" distR="114300" simplePos="0" relativeHeight="251697152" behindDoc="0" locked="0" layoutInCell="0" allowOverlap="1" wp14:anchorId="27641095" wp14:editId="675CE3E3">
+              <wp:anchor distT="118745" distB="118745" distL="114300" distR="114300" simplePos="0" relativeHeight="251697152" behindDoc="0" locked="0" layoutInCell="0" allowOverlap="1" wp14:anchorId="27641095" wp14:editId="55B728B4">
                 <wp:simplePos x="0" y="0"/>
                 <wp:positionH relativeFrom="margin">
-                  <wp:align>left</wp:align>
+                  <wp:align>right</wp:align>
                 </wp:positionH>
                 <wp:positionV relativeFrom="paragraph">
-                  <wp:posOffset>494665</wp:posOffset>
+                  <wp:posOffset>485140</wp:posOffset>
                 </wp:positionV>
-                <wp:extent cx="3935095" cy="1148080"/>
-                <wp:effectExtent l="0" t="0" r="8255" b="0"/>
+                <wp:extent cx="3895725" cy="857250"/>
+                <wp:effectExtent l="0" t="0" r="9525" b="0"/>
                 <wp:wrapSquare wrapText="bothSides"/>
                 <wp:docPr id="13" name="Text Box 2"/>
                 <wp:cNvGraphicFramePr>
@@ -13949,7 +14536,7 @@
                       <wps:spPr bwMode="auto">
                         <a:xfrm>
                           <a:off x="0" y="0"/>
-                          <a:ext cx="3935095" cy="1148487"/>
+                          <a:ext cx="3895725" cy="857250"/>
                         </a:xfrm>
                         <a:prstGeom prst="rect">
                           <a:avLst/>
@@ -14044,7 +14631,7 @@
                                 <w:color w:val="5B9BD5" w:themeColor="accent1"/>
                               </w:rPr>
                               <w:br/>
-                              <w:t xml:space="preserve">      </w:t>
+                              <w:t xml:space="preserve">  </w:t>
                             </w:r>
                             <w:r>
                               <w:rPr>
@@ -14074,7 +14661,7 @@
                                 <w:u w:color="FF0000"/>
                               </w:rPr>
                               <w:br/>
-                              <w:t xml:space="preserve">      </w:t>
+                              <w:t xml:space="preserve">  </w:t>
                             </w:r>
                             <w:r>
                               <w:rPr>
@@ -14114,57 +14701,58 @@
                               <w:t>::</w:t>
                             </w:r>
                             <w:r>
+                              <w:br/>
+                              <w:t xml:space="preserve">    </w:t>
+                            </w:r>
+                            <w:proofErr w:type="spellStart"/>
+                            <w:r>
+                              <w:t>i</w:t>
+                            </w:r>
+                            <w:proofErr w:type="spellEnd"/>
+                            <w:r>
                               <w:t xml:space="preserve"> </w:t>
                             </w:r>
+                            <w:r>
+                              <w:rPr>
+                                <w:color w:val="7030A0"/>
+                              </w:rPr>
+                              <w:t>in</w:t>
+                            </w:r>
+                            <w:r>
+                              <w:t xml:space="preserve"> </w:t>
+                            </w:r>
                             <w:proofErr w:type="spellStart"/>
                             <w:r>
-                              <w:t>i</w:t>
+                              <w:rPr>
+                                <w:u w:color="FF0000"/>
+                              </w:rPr>
+                              <w:t>grp.interface.net.interfaces</w:t>
                             </w:r>
                             <w:proofErr w:type="spellEnd"/>
                             <w:r>
+                              <w:rPr>
+                                <w:u w:color="FF0000"/>
+                              </w:rPr>
                               <w:t xml:space="preserve"> </w:t>
                             </w:r>
                             <w:r>
                               <w:rPr>
                                 <w:color w:val="7030A0"/>
                               </w:rPr>
-                              <w:t>in</w:t>
-                            </w:r>
-                            <w:r>
-                              <w:t xml:space="preserve"> </w:t>
-                            </w:r>
-                            <w:proofErr w:type="spellStart"/>
+                              <w:t>==</w:t>
+                            </w:r>
+                            <w:r>
+                              <w:rPr>
+                                <w:color w:val="7030A0"/>
+                              </w:rPr>
+                              <w:t>&gt;</w:t>
+                            </w:r>
                             <w:r>
                               <w:rPr>
                                 <w:u w:color="FF0000"/>
                               </w:rPr>
-                              <w:t>grp.interface.net.interfaces</w:t>
-                            </w:r>
-                            <w:proofErr w:type="spellEnd"/>
-                            <w:r>
-                              <w:rPr>
-                                <w:u w:color="FF0000"/>
-                              </w:rPr>
                               <w:br/>
-                              <w:t xml:space="preserve">        </w:t>
-                            </w:r>
-                            <w:r>
-                              <w:rPr>
-                                <w:color w:val="7030A0"/>
-                              </w:rPr>
-                              <w:t>==</w:t>
-                            </w:r>
-                            <w:r>
-                              <w:rPr>
-                                <w:color w:val="7030A0"/>
-                              </w:rPr>
-                              <w:t>&gt;</w:t>
-                            </w:r>
-                            <w:r>
-                              <w:rPr>
-                                <w:u w:color="FF0000"/>
-                              </w:rPr>
-                              <w:t xml:space="preserve"> </w:t>
+                              <w:t xml:space="preserve">    </w:t>
                             </w:r>
                             <w:proofErr w:type="spellStart"/>
                             <w:r>
@@ -14241,7 +14829,7 @@
           </mc:Choice>
           <mc:Fallback>
             <w:pict>
-              <v:shape w14:anchorId="27641095" id="_x0000_s1036" type="#_x0000_t202" style="position:absolute;left:0;text-align:left;margin-left:0;margin-top:38.95pt;width:309.85pt;height:90.4pt;z-index:251697152;visibility:visible;mso-wrap-style:square;mso-width-percent:0;mso-height-percent:0;mso-wrap-distance-left:9pt;mso-wrap-distance-top:9.35pt;mso-wrap-distance-right:9pt;mso-wrap-distance-bottom:9.35pt;mso-position-horizontal:left;mso-position-horizontal-relative:margin;mso-position-vertical:absolute;mso-position-vertical-relative:text;mso-width-percent:0;mso-height-percent:0;mso-width-relative:margin;mso-height-relative:page;v-text-anchor:top" o:gfxdata="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" o:allowincell="f" fillcolor="#e7e6e6 [3214]" stroked="f">
+              <v:shape w14:anchorId="27641095" id="_x0000_s1036" type="#_x0000_t202" style="position:absolute;left:0;text-align:left;margin-left:255.55pt;margin-top:38.2pt;width:306.75pt;height:67.5pt;z-index:251697152;visibility:visible;mso-wrap-style:square;mso-width-percent:0;mso-height-percent:0;mso-wrap-distance-left:9pt;mso-wrap-distance-top:9.35pt;mso-wrap-distance-right:9pt;mso-wrap-distance-bottom:9.35pt;mso-position-horizontal:right;mso-position-horizontal-relative:margin;mso-position-vertical:absolute;mso-position-vertical-relative:text;mso-width-percent:0;mso-height-percent:0;mso-width-relative:margin;mso-height-relative:page;v-text-anchor:top" o:gfxdata="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" o:allowincell="f" fillcolor="#e7e6e6 [3214]" stroked="f">
                 <v:textbox>
                   <w:txbxContent>
                     <w:p>
@@ -14323,7 +14911,7 @@
                           <w:color w:val="5B9BD5" w:themeColor="accent1"/>
                         </w:rPr>
                         <w:br/>
-                        <w:t xml:space="preserve">      </w:t>
+                        <w:t xml:space="preserve">  </w:t>
                       </w:r>
                       <w:r>
                         <w:rPr>
@@ -14353,7 +14941,7 @@
                           <w:u w:color="FF0000"/>
                         </w:rPr>
                         <w:br/>
-                        <w:t xml:space="preserve">      </w:t>
+                        <w:t xml:space="preserve">  </w:t>
                       </w:r>
                       <w:r>
                         <w:rPr>
@@ -14393,57 +14981,58 @@
                         <w:t>::</w:t>
                       </w:r>
                       <w:r>
+                        <w:br/>
+                        <w:t xml:space="preserve">    </w:t>
+                      </w:r>
+                      <w:proofErr w:type="spellStart"/>
+                      <w:r>
+                        <w:t>i</w:t>
+                      </w:r>
+                      <w:proofErr w:type="spellEnd"/>
+                      <w:r>
                         <w:t xml:space="preserve"> </w:t>
                       </w:r>
+                      <w:r>
+                        <w:rPr>
+                          <w:color w:val="7030A0"/>
+                        </w:rPr>
+                        <w:t>in</w:t>
+                      </w:r>
+                      <w:r>
+                        <w:t xml:space="preserve"> </w:t>
+                      </w:r>
                       <w:proofErr w:type="spellStart"/>
                       <w:r>
-                        <w:t>i</w:t>
+                        <w:rPr>
+                          <w:u w:color="FF0000"/>
+                        </w:rPr>
+                        <w:t>grp.interface.net.interfaces</w:t>
                       </w:r>
                       <w:proofErr w:type="spellEnd"/>
                       <w:r>
+                        <w:rPr>
+                          <w:u w:color="FF0000"/>
+                        </w:rPr>
                         <w:t xml:space="preserve"> </w:t>
                       </w:r>
                       <w:r>
                         <w:rPr>
                           <w:color w:val="7030A0"/>
                         </w:rPr>
-                        <w:t>in</w:t>
-                      </w:r>
-                      <w:r>
-                        <w:t xml:space="preserve"> </w:t>
-                      </w:r>
-                      <w:proofErr w:type="spellStart"/>
+                        <w:t>==</w:t>
+                      </w:r>
+                      <w:r>
+                        <w:rPr>
+                          <w:color w:val="7030A0"/>
+                        </w:rPr>
+                        <w:t>&gt;</w:t>
+                      </w:r>
                       <w:r>
                         <w:rPr>
                           <w:u w:color="FF0000"/>
                         </w:rPr>
-                        <w:t>grp.interface.net.interfaces</w:t>
-                      </w:r>
-                      <w:proofErr w:type="spellEnd"/>
-                      <w:r>
-                        <w:rPr>
-                          <w:u w:color="FF0000"/>
-                        </w:rPr>
                         <w:br/>
-                        <w:t xml:space="preserve">        </w:t>
-                      </w:r>
-                      <w:r>
-                        <w:rPr>
-                          <w:color w:val="7030A0"/>
-                        </w:rPr>
-                        <w:t>==</w:t>
-                      </w:r>
-                      <w:r>
-                        <w:rPr>
-                          <w:color w:val="7030A0"/>
-                        </w:rPr>
-                        <w:t>&gt;</w:t>
-                      </w:r>
-                      <w:r>
-                        <w:rPr>
-                          <w:u w:color="FF0000"/>
-                        </w:rPr>
-                        <w:t xml:space="preserve"> </w:t>
+                        <w:t xml:space="preserve">    </w:t>
                       </w:r>
                       <w:proofErr w:type="spellStart"/>
                       <w:r>
@@ -14617,163 +15206,21 @@
       </w:pPr>
       <w:r>
         <w:rPr>
-          <w:lang w:val="en-US"/>
-        </w:rPr>
-        <w:t>The objects require its argument</w:t>
-      </w:r>
-      <w:r>
-        <w:rPr>
-          <w:lang w:val="en-US"/>
-        </w:rPr>
-        <w:t xml:space="preserve"> to refer to valid objects throughout the entire system. Dafny does not settle with proving that invalid objects cannot be created. Methods are validated in isolation and can potentially be called with any input from the client application.</w:t>
-      </w:r>
-      <w:r>
-        <w:rPr>
-          <w:lang w:val="en-US"/>
-        </w:rPr>
-        <w:t xml:space="preserve"> To </w:t>
-      </w:r>
-      <w:r>
-        <w:rPr>
-          <w:lang w:val="en-US"/>
-        </w:rPr>
-        <w:lastRenderedPageBreak/>
-        <w:t>prove that validity is ensured throughout the entire message traversal and response I attempted a cascading tree validation.</w:t>
-      </w:r>
-      <w:r>
-        <w:rPr>
-          <w:lang w:val="en-US"/>
-        </w:rPr>
-        <w:t xml:space="preserve"> </w:t>
-      </w:r>
-      <w:proofErr w:type="spellStart"/>
-      <w:r>
-        <w:rPr>
-          <w:rStyle w:val="CodeChar"/>
-        </w:rPr>
-        <w:t>DummyNetwork</w:t>
-      </w:r>
-      <w:proofErr w:type="spellEnd"/>
-      <w:r>
-        <w:rPr>
-          <w:lang w:val="en-US"/>
-        </w:rPr>
-        <w:t xml:space="preserve"> would validate all the interfaces and </w:t>
-      </w:r>
-      <w:r>
-        <w:rPr>
-          <w:rStyle w:val="CodeChar"/>
-        </w:rPr>
-        <w:t>Interface</w:t>
-      </w:r>
-      <w:r>
-        <w:rPr>
-          <w:lang w:val="en-US"/>
-        </w:rPr>
-        <w:t xml:space="preserve"> would validate all its groups, etc. For one predicate to call another, one must specify all the read objects from the nested predicate in the top predicates reads clause. This can be done with a built-in function on all predicates and functions called </w:t>
-      </w:r>
-      <w:proofErr w:type="gramStart"/>
-      <w:r>
-        <w:rPr>
-          <w:rStyle w:val="CodeChar"/>
-        </w:rPr>
-        <w:t>reads(</w:t>
-      </w:r>
-      <w:proofErr w:type="gramEnd"/>
-      <w:r>
-        <w:rPr>
-          <w:rStyle w:val="CodeChar"/>
-        </w:rPr>
-        <w:t>)</w:t>
-      </w:r>
-      <w:r>
-        <w:rPr>
-          <w:lang w:val="en-US"/>
-        </w:rPr>
-        <w:t xml:space="preserve">. This takes as arguments whatever the referent function takes, </w:t>
-      </w:r>
-      <w:r>
-        <w:rPr>
-          <w:lang w:val="en-US"/>
-        </w:rPr>
-        <w:t>(</w:t>
-      </w:r>
-      <w:r>
-        <w:rPr>
-          <w:lang w:val="en-US"/>
-        </w:rPr>
-        <w:t xml:space="preserve">e.g. </w:t>
-      </w:r>
-      <w:proofErr w:type="spellStart"/>
-      <w:proofErr w:type="gramStart"/>
-      <w:r>
-        <w:rPr>
-          <w:rStyle w:val="CodeChar"/>
-        </w:rPr>
-        <w:t>noArg</w:t>
-      </w:r>
-      <w:r>
-        <w:rPr>
-          <w:rStyle w:val="CodeChar"/>
-        </w:rPr>
-        <w:t>Fnc.reads</w:t>
-      </w:r>
-      <w:proofErr w:type="spellEnd"/>
-      <w:r>
-        <w:rPr>
-          <w:rStyle w:val="CodeChar"/>
-        </w:rPr>
-        <w:t>(</w:t>
-      </w:r>
-      <w:proofErr w:type="gramEnd"/>
-      <w:r>
-        <w:rPr>
-          <w:rStyle w:val="CodeChar"/>
-        </w:rPr>
-        <w:t>)</w:t>
-      </w:r>
-      <w:r>
-        <w:rPr>
-          <w:lang w:val="en-US"/>
-        </w:rPr>
-        <w:t xml:space="preserve"> takes no arguments</w:t>
-      </w:r>
-      <w:r>
-        <w:rPr>
-          <w:lang w:val="en-US"/>
-        </w:rPr>
-        <w:t>)</w:t>
-      </w:r>
-      <w:r>
-        <w:rPr>
-          <w:lang w:val="en-US"/>
-        </w:rPr>
-        <w:t xml:space="preserve"> and returns the set of objects read by that function when called.</w:t>
-      </w:r>
-    </w:p>
-    <w:p>
-      <w:pPr>
-        <w:rPr>
-          <w:lang w:val="en-US"/>
-        </w:rPr>
-      </w:pPr>
-      <w:r>
-        <w:rPr>
           <w:noProof/>
         </w:rPr>
         <mc:AlternateContent>
           <mc:Choice Requires="wps">
             <w:drawing>
-              <wp:anchor distT="118745" distB="118745" distL="114300" distR="114300" simplePos="0" relativeHeight="251699200" behindDoc="0" locked="0" layoutInCell="0" allowOverlap="1" wp14:anchorId="1122AD85" wp14:editId="203AABB1">
+              <wp:anchor distT="118745" distB="118745" distL="114300" distR="114300" simplePos="0" relativeHeight="251699200" behindDoc="0" locked="0" layoutInCell="0" allowOverlap="1" wp14:anchorId="1122AD85" wp14:editId="081098B3">
                 <wp:simplePos x="0" y="0"/>
                 <wp:positionH relativeFrom="margin">
-                  <wp:posOffset>-44450</wp:posOffset>
+                  <wp:posOffset>-2540</wp:posOffset>
                 </wp:positionH>
                 <wp:positionV relativeFrom="paragraph">
-                  <wp:posOffset>282575</wp:posOffset>
+                  <wp:posOffset>2550957</wp:posOffset>
                 </wp:positionV>
-                <wp:extent cx="3964305" cy="1330960"/>
-                <wp:effectExtent l="0" t="0" r="0" b="2540"/>
+                <wp:extent cx="3895725" cy="1076325"/>
+                <wp:effectExtent l="0" t="0" r="9525" b="9525"/>
                 <wp:wrapSquare wrapText="bothSides"/>
                 <wp:docPr id="15" name="Text Box 2"/>
                 <wp:cNvGraphicFramePr>
@@ -14788,7 +15235,7 @@
                       <wps:spPr bwMode="auto">
                         <a:xfrm>
                           <a:off x="0" y="0"/>
-                          <a:ext cx="3964305" cy="1330960"/>
+                          <a:ext cx="3895725" cy="1076325"/>
                         </a:xfrm>
                         <a:prstGeom prst="rect">
                           <a:avLst/>
@@ -15151,7 +15598,7 @@
           </mc:Choice>
           <mc:Fallback>
             <w:pict>
-              <v:shape w14:anchorId="1122AD85" id="_x0000_s1037" type="#_x0000_t202" style="position:absolute;left:0;text-align:left;margin-left:-3.5pt;margin-top:22.25pt;width:312.15pt;height:104.8pt;z-index:251699200;visibility:visible;mso-wrap-style:square;mso-width-percent:0;mso-height-percent:0;mso-wrap-distance-left:9pt;mso-wrap-distance-top:9.35pt;mso-wrap-distance-right:9pt;mso-wrap-distance-bottom:9.35pt;mso-position-horizontal:absolute;mso-position-horizontal-relative:margin;mso-position-vertical:absolute;mso-position-vertical-relative:text;mso-width-percent:0;mso-height-percent:0;mso-width-relative:margin;mso-height-relative:page;v-text-anchor:top" o:gfxdata="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" o:allowincell="f" fillcolor="#e7e6e6 [3214]" stroked="f">
+              <v:shape w14:anchorId="1122AD85" id="_x0000_s1037" type="#_x0000_t202" style="position:absolute;left:0;text-align:left;margin-left:-.2pt;margin-top:200.85pt;width:306.75pt;height:84.75pt;z-index:251699200;visibility:visible;mso-wrap-style:square;mso-width-percent:0;mso-height-percent:0;mso-wrap-distance-left:9pt;mso-wrap-distance-top:9.35pt;mso-wrap-distance-right:9pt;mso-wrap-distance-bottom:9.35pt;mso-position-horizontal:absolute;mso-position-horizontal-relative:margin;mso-position-vertical:absolute;mso-position-vertical-relative:text;mso-width-percent:0;mso-height-percent:0;mso-width-relative:margin;mso-height-relative:page;v-text-anchor:top" o:gfxdata="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" o:allowincell="f" fillcolor="#e7e6e6 [3214]" stroked="f">
                 <v:textbox>
                   <w:txbxContent>
                     <w:p>
@@ -15494,6 +15941,189 @@
         <w:rPr>
           <w:lang w:val="en-US"/>
         </w:rPr>
+        <w:t>The objects require its argument</w:t>
+      </w:r>
+      <w:r>
+        <w:rPr>
+          <w:lang w:val="en-US"/>
+        </w:rPr>
+        <w:t xml:space="preserve"> to refer to valid objects throughout the entire system. Dafny does not settle with proving that invalid objects cannot be created. Methods are </w:t>
+      </w:r>
+      <w:r>
+        <w:rPr>
+          <w:lang w:val="en-US"/>
+        </w:rPr>
+        <w:t>verified</w:t>
+      </w:r>
+      <w:r>
+        <w:rPr>
+          <w:lang w:val="en-US"/>
+        </w:rPr>
+        <w:t xml:space="preserve"> in isolation and can potentially be called with any input from the client application.</w:t>
+      </w:r>
+      <w:r>
+        <w:rPr>
+          <w:lang w:val="en-US"/>
+        </w:rPr>
+        <w:t xml:space="preserve"> To prove that validity is ensured throughout the entire message traversal and response I attempted a cascading tree </w:t>
+      </w:r>
+      <w:r>
+        <w:rPr>
+          <w:lang w:val="en-US"/>
+        </w:rPr>
+        <w:t>verification</w:t>
+      </w:r>
+      <w:r>
+        <w:rPr>
+          <w:lang w:val="en-US"/>
+        </w:rPr>
+        <w:t>.</w:t>
+      </w:r>
+      <w:r>
+        <w:rPr>
+          <w:lang w:val="en-US"/>
+        </w:rPr>
+        <w:t xml:space="preserve"> </w:t>
+      </w:r>
+      <w:proofErr w:type="spellStart"/>
+      <w:r>
+        <w:rPr>
+          <w:rStyle w:val="CodeChar"/>
+        </w:rPr>
+        <w:t>DummyNetwork</w:t>
+      </w:r>
+      <w:proofErr w:type="spellEnd"/>
+      <w:r>
+        <w:rPr>
+          <w:lang w:val="en-US"/>
+        </w:rPr>
+        <w:t xml:space="preserve"> would </w:t>
+      </w:r>
+      <w:r>
+        <w:rPr>
+          <w:lang w:val="en-US"/>
+        </w:rPr>
+        <w:t>verify</w:t>
+      </w:r>
+      <w:r>
+        <w:rPr>
+          <w:lang w:val="en-US"/>
+        </w:rPr>
+        <w:t xml:space="preserve"> all the interfaces and </w:t>
+      </w:r>
+      <w:r>
+        <w:rPr>
+          <w:rStyle w:val="CodeChar"/>
+        </w:rPr>
+        <w:t>Interface</w:t>
+      </w:r>
+      <w:r>
+        <w:rPr>
+          <w:lang w:val="en-US"/>
+        </w:rPr>
+        <w:t xml:space="preserve"> would </w:t>
+      </w:r>
+      <w:r>
+        <w:rPr>
+          <w:lang w:val="en-US"/>
+        </w:rPr>
+        <w:t>verify</w:t>
+      </w:r>
+      <w:r>
+        <w:rPr>
+          <w:lang w:val="en-US"/>
+        </w:rPr>
+        <w:t xml:space="preserve"> all its groups, etc. For one predicate to call another, one must specify all the read objects from the nested predicate in the top predicates reads clause. This can be done with a built-in function on all predicates and functions called </w:t>
+      </w:r>
+      <w:proofErr w:type="gramStart"/>
+      <w:r>
+        <w:rPr>
+          <w:rStyle w:val="CodeChar"/>
+        </w:rPr>
+        <w:t>reads(</w:t>
+      </w:r>
+      <w:proofErr w:type="gramEnd"/>
+      <w:r>
+        <w:rPr>
+          <w:rStyle w:val="CodeChar"/>
+        </w:rPr>
+        <w:t>)</w:t>
+      </w:r>
+      <w:r>
+        <w:rPr>
+          <w:lang w:val="en-US"/>
+        </w:rPr>
+        <w:t xml:space="preserve">. This takes as arguments whatever the referent function takes, </w:t>
+      </w:r>
+      <w:r>
+        <w:rPr>
+          <w:lang w:val="en-US"/>
+        </w:rPr>
+        <w:t>(</w:t>
+      </w:r>
+      <w:r>
+        <w:rPr>
+          <w:lang w:val="en-US"/>
+        </w:rPr>
+        <w:t xml:space="preserve">e.g. </w:t>
+      </w:r>
+      <w:proofErr w:type="spellStart"/>
+      <w:proofErr w:type="gramStart"/>
+      <w:r>
+        <w:rPr>
+          <w:rStyle w:val="CodeChar"/>
+        </w:rPr>
+        <w:t>noArg</w:t>
+      </w:r>
+      <w:r>
+        <w:rPr>
+          <w:rStyle w:val="CodeChar"/>
+        </w:rPr>
+        <w:t>Fnc.reads</w:t>
+      </w:r>
+      <w:proofErr w:type="spellEnd"/>
+      <w:r>
+        <w:rPr>
+          <w:rStyle w:val="CodeChar"/>
+        </w:rPr>
+        <w:t>(</w:t>
+      </w:r>
+      <w:proofErr w:type="gramEnd"/>
+      <w:r>
+        <w:rPr>
+          <w:rStyle w:val="CodeChar"/>
+        </w:rPr>
+        <w:t>)</w:t>
+      </w:r>
+      <w:r>
+        <w:rPr>
+          <w:lang w:val="en-US"/>
+        </w:rPr>
+        <w:t xml:space="preserve"> takes no arguments</w:t>
+      </w:r>
+      <w:r>
+        <w:rPr>
+          <w:lang w:val="en-US"/>
+        </w:rPr>
+        <w:t>)</w:t>
+      </w:r>
+      <w:r>
+        <w:rPr>
+          <w:lang w:val="en-US"/>
+        </w:rPr>
+        <w:t xml:space="preserve"> and returns the set of objects read by that function when called.</w:t>
+      </w:r>
+    </w:p>
+    <w:p>
+      <w:pPr>
+        <w:rPr>
+          <w:lang w:val="en-US"/>
+        </w:rPr>
+      </w:pPr>
+      <w:r>
+        <w:rPr>
+          <w:lang w:val="en-US"/>
+        </w:rPr>
         <w:t xml:space="preserve">The first </w:t>
       </w:r>
       <w:r>
@@ -15910,7 +16540,20 @@
         <w:rPr>
           <w:lang w:val="en-US"/>
         </w:rPr>
-        <w:t>My approach was to write the program so that is works, then validate it. That was a very bad idea.</w:t>
+        <w:lastRenderedPageBreak/>
+        <w:t xml:space="preserve">My approach was to write the program so that is works, then </w:t>
+      </w:r>
+      <w:r>
+        <w:rPr>
+          <w:lang w:val="en-US"/>
+        </w:rPr>
+        <w:t>verify</w:t>
+      </w:r>
+      <w:r>
+        <w:rPr>
+          <w:lang w:val="en-US"/>
+        </w:rPr>
+        <w:t xml:space="preserve"> it. That was a very bad idea.</w:t>
       </w:r>
       <w:r>
         <w:rPr>
@@ -15928,7 +16571,31 @@
         <w:rPr>
           <w:lang w:val="en-US"/>
         </w:rPr>
-        <w:t xml:space="preserve">he program will only finish compiling successfully if the program is validated. When the validation process started, the program was already big enough to loose ones overview working with it. Having to further add more than twice the code’s worth of annotations, partly due to </w:t>
+        <w:t xml:space="preserve">he program will only finish compiling successfully if the program is </w:t>
+      </w:r>
+      <w:r>
+        <w:rPr>
+          <w:lang w:val="en-US"/>
+        </w:rPr>
+        <w:t>verified</w:t>
+      </w:r>
+      <w:r>
+        <w:rPr>
+          <w:lang w:val="en-US"/>
+        </w:rPr>
+        <w:t xml:space="preserve">. When the </w:t>
+      </w:r>
+      <w:r>
+        <w:rPr>
+          <w:lang w:val="en-US"/>
+        </w:rPr>
+        <w:t>verification</w:t>
+      </w:r>
+      <w:r>
+        <w:rPr>
+          <w:lang w:val="en-US"/>
+        </w:rPr>
+        <w:t xml:space="preserve"> process started, the program was already big enough to loose ones overview working with it. Having to further add more than twice the code’s worth of annotations, partly due to </w:t>
       </w:r>
       <w:proofErr w:type="spellStart"/>
       <w:r>
@@ -15954,7 +16621,19 @@
         <w:rPr>
           <w:lang w:val="en-US"/>
         </w:rPr>
-        <w:t xml:space="preserve"> limited scope of validation, this environment was the worst kind to learn in.</w:t>
+        <w:t xml:space="preserve"> limited scope of </w:t>
+      </w:r>
+      <w:r>
+        <w:rPr>
+          <w:lang w:val="en-US"/>
+        </w:rPr>
+        <w:t>verification</w:t>
+      </w:r>
+      <w:r>
+        <w:rPr>
+          <w:lang w:val="en-US"/>
+        </w:rPr>
+        <w:t>, this environment was the worst kind to learn in.</w:t>
       </w:r>
     </w:p>
     <w:p>
@@ -16025,14 +16704,19 @@
         <w:rPr>
           <w:lang w:val="en-US"/>
         </w:rPr>
-        <w:t xml:space="preserve">This time around I started off with separate files, planning to finish them independently and use them with a client. I knew the final proof </w:t>
-      </w:r>
-      <w:r>
-        <w:rPr>
-          <w:lang w:val="en-US"/>
-        </w:rPr>
-        <w:lastRenderedPageBreak/>
-        <w:t>could not be validated with this architecture but the first milestone was to get something working.</w:t>
+        <w:t xml:space="preserve">This time around I started off with separate files, planning to finish them independently and use them with a client. I knew the final proof could not be </w:t>
+      </w:r>
+      <w:r>
+        <w:rPr>
+          <w:lang w:val="en-US"/>
+        </w:rPr>
+        <w:t>verifie</w:t>
+      </w:r>
+      <w:r>
+        <w:rPr>
+          <w:lang w:val="en-US"/>
+        </w:rPr>
+        <w:t>d with this architecture but the first milestone was to get something working.</w:t>
       </w:r>
       <w:r>
         <w:rPr>
@@ -16268,6 +16952,1286 @@
           <w:lang w:val="en-US"/>
         </w:rPr>
         <w:t xml:space="preserve"> C# as a language proved to be fairly easy to learn. Boasting a mature community, most of the questions one might have are already posted and answered.</w:t>
+      </w:r>
+    </w:p>
+    <w:p>
+      <w:pPr>
+        <w:pStyle w:val="Heading2"/>
+        <w:rPr>
+          <w:lang w:val="en-US"/>
+        </w:rPr>
+      </w:pPr>
+      <w:r>
+        <w:rPr>
+          <w:lang w:val="en-US"/>
+        </w:rPr>
+        <w:t>A working application</w:t>
+      </w:r>
+    </w:p>
+    <w:p>
+      <w:pPr>
+        <w:rPr>
+          <w:lang w:val="en-US"/>
+        </w:rPr>
+      </w:pPr>
+      <w:r>
+        <w:rPr>
+          <w:lang w:val="en-US"/>
+        </w:rPr>
+        <w:t xml:space="preserve">Value are strictly integers. </w:t>
+      </w:r>
+      <w:r>
+        <w:rPr>
+          <w:lang w:val="en-US"/>
+        </w:rPr>
+        <w:t>The console has only two working commands,</w:t>
+      </w:r>
+    </w:p>
+    <w:p>
+      <w:pPr>
+        <w:jc w:val="left"/>
+        <w:rPr>
+          <w:rStyle w:val="CodeChar"/>
+        </w:rPr>
+      </w:pPr>
+      <w:proofErr w:type="gramStart"/>
+      <w:r>
+        <w:rPr>
+          <w:rStyle w:val="CodeChar"/>
+        </w:rPr>
+        <w:t>connect</w:t>
+      </w:r>
+      <w:proofErr w:type="gramEnd"/>
+      <w:r>
+        <w:rPr>
+          <w:rStyle w:val="CodeChar"/>
+        </w:rPr>
+        <w:t xml:space="preserve"> &lt;</w:t>
+      </w:r>
+      <w:proofErr w:type="spellStart"/>
+      <w:r>
+        <w:rPr>
+          <w:rStyle w:val="CodeChar"/>
+        </w:rPr>
+        <w:t>ip</w:t>
+      </w:r>
+      <w:proofErr w:type="spellEnd"/>
+      <w:r>
+        <w:rPr>
+          <w:rStyle w:val="CodeChar"/>
+        </w:rPr>
+        <w:t>&gt; &lt;port&gt;</w:t>
+      </w:r>
+      <w:r>
+        <w:rPr>
+          <w:lang w:val="en-US"/>
+        </w:rPr>
+        <w:tab/>
+        <w:t>and</w:t>
+      </w:r>
+      <w:r>
+        <w:rPr>
+          <w:lang w:val="en-US"/>
+        </w:rPr>
+        <w:br/>
+      </w:r>
+      <w:r>
+        <w:rPr>
+          <w:rStyle w:val="CodeChar"/>
+        </w:rPr>
+        <w:t>propose</w:t>
+      </w:r>
+      <w:r>
+        <w:rPr>
+          <w:rStyle w:val="CodeChar"/>
+        </w:rPr>
+        <w:t xml:space="preserve"> &lt;round&gt; &lt;value&gt;</w:t>
+      </w:r>
+    </w:p>
+    <w:p>
+      <w:pPr>
+        <w:rPr>
+          <w:lang w:val="en-US"/>
+        </w:rPr>
+      </w:pPr>
+      <w:r>
+        <w:rPr>
+          <w:lang w:val="en-US"/>
+        </w:rPr>
+        <w:t>Since the user has full control over the values proposed, the responsibility falls upon the user to follow the rules of the proposer. One can easily change the consensus by proposing a higher round and a different value than before.</w:t>
+      </w:r>
+    </w:p>
+    <w:p>
+      <w:pPr>
+        <w:rPr>
+          <w:lang w:val="en-US"/>
+        </w:rPr>
+      </w:pPr>
+      <w:r>
+        <w:rPr>
+          <w:lang w:val="en-US"/>
+        </w:rPr>
+        <w:t>The application may run several instances on a single machine. The listening port number will then iterate until binding is successful.</w:t>
+      </w:r>
+    </w:p>
+    <w:p>
+      <w:pPr>
+        <w:rPr>
+          <w:lang w:val="en-US"/>
+        </w:rPr>
+      </w:pPr>
+      <w:r>
+        <w:rPr>
+          <w:lang w:val="en-US"/>
+        </w:rPr>
+        <w:t>The entered commands are</w:t>
+      </w:r>
+      <w:r>
+        <w:rPr>
+          <w:lang w:val="en-US"/>
+        </w:rPr>
+        <w:t xml:space="preserve"> highlighted in blue for clarity.</w:t>
+      </w:r>
+    </w:p>
+    <w:p>
+      <w:pPr>
+        <w:rPr>
+          <w:lang w:val="en-US"/>
+        </w:rPr>
+      </w:pPr>
+      <w:r>
+        <w:rPr>
+          <w:lang w:val="en-US"/>
+        </w:rPr>
+        <w:lastRenderedPageBreak/>
+        <w:t xml:space="preserve">The rows of output showing up after the </w:t>
+      </w:r>
+      <w:r>
+        <w:rPr>
+          <w:lang w:val="en-US"/>
+        </w:rPr>
+        <w:t>propose command is the messages received</w:t>
+      </w:r>
+      <w:r>
+        <w:rPr>
+          <w:lang w:val="en-US"/>
+        </w:rPr>
+        <w:t xml:space="preserve"> from the different roles. The source IP address and listening port is the first part of each message. All localhost addresses comes from the replica’s own roles. Next is the message name and its payload, round and value in parenthesis.</w:t>
+      </w:r>
+      <w:r>
+        <w:rPr>
+          <w:lang w:val="en-US"/>
+        </w:rPr>
+        <w:t xml:space="preserve"> A second indented line describes the replica’s state after reading the message.</w:t>
+      </w:r>
+      <w:bookmarkStart w:id="23" w:name="_GoBack"/>
+      <w:bookmarkEnd w:id="23"/>
+    </w:p>
+    <w:p>
+      <w:pPr>
+        <w:rPr>
+          <w:rFonts w:ascii="Times New Roman" w:hAnsi="Times New Roman" w:cs="Times New Roman"/>
+          <w:sz w:val="24"/>
+          <w:szCs w:val="24"/>
+          <w:lang w:val="en-US"/>
+        </w:rPr>
+      </w:pPr>
+      <w:r>
+        <w:rPr>
+          <w:noProof/>
+        </w:rPr>
+        <mc:AlternateContent>
+          <mc:Choice Requires="wps">
+            <w:drawing>
+              <wp:anchor distT="118745" distB="118745" distL="114300" distR="114300" simplePos="0" relativeHeight="251725824" behindDoc="0" locked="0" layoutInCell="0" allowOverlap="1" wp14:anchorId="1DDC504D" wp14:editId="4F905B99">
+                <wp:simplePos x="0" y="0"/>
+                <wp:positionH relativeFrom="margin">
+                  <wp:align>right</wp:align>
+                </wp:positionH>
+                <wp:positionV relativeFrom="paragraph">
+                  <wp:posOffset>4099560</wp:posOffset>
+                </wp:positionV>
+                <wp:extent cx="3895725" cy="2615565"/>
+                <wp:effectExtent l="0" t="0" r="9525" b="0"/>
+                <wp:wrapSquare wrapText="bothSides"/>
+                <wp:docPr id="11" name="Text Box 2"/>
+                <wp:cNvGraphicFramePr>
+                  <a:graphicFrameLocks xmlns:a="http://schemas.openxmlformats.org/drawingml/2006/main"/>
+                </wp:cNvGraphicFramePr>
+                <a:graphic xmlns:a="http://schemas.openxmlformats.org/drawingml/2006/main">
+                  <a:graphicData uri="http://schemas.microsoft.com/office/word/2010/wordprocessingShape">
+                    <wps:wsp>
+                      <wps:cNvSpPr txBox="1">
+                        <a:spLocks noChangeArrowheads="1"/>
+                      </wps:cNvSpPr>
+                      <wps:spPr bwMode="auto">
+                        <a:xfrm>
+                          <a:off x="0" y="0"/>
+                          <a:ext cx="3895725" cy="2615565"/>
+                        </a:xfrm>
+                        <a:prstGeom prst="rect">
+                          <a:avLst/>
+                        </a:prstGeom>
+                        <a:solidFill>
+                          <a:schemeClr val="tx1">
+                            <a:lumMod val="65000"/>
+                            <a:lumOff val="35000"/>
+                          </a:schemeClr>
+                        </a:solidFill>
+                        <a:extLst>
+                          <a:ext uri="{53640926-AAD7-44D8-BBD7-CCE9431645EC}">
+                            <a14:shadowObscured xmlns:a14="http://schemas.microsoft.com/office/drawing/2010/main" val="1"/>
+                          </a:ext>
+                        </a:extLst>
+                      </wps:spPr>
+                      <wps:txbx>
+                        <w:txbxContent>
+                          <w:p>
+                            <w:pPr>
+                              <w:pStyle w:val="Code"/>
+                              <w:rPr>
+                                <w:color w:val="FFFFFF" w:themeColor="background1"/>
+                              </w:rPr>
+                            </w:pPr>
+                            <w:r>
+                              <w:rPr>
+                                <w:color w:val="FFFFFF" w:themeColor="background1"/>
+                              </w:rPr>
+                              <w:t>####</w:t>
+                            </w:r>
+                            <w:r>
+                              <w:rPr>
+                                <w:color w:val="FFFFFF" w:themeColor="background1"/>
+                              </w:rPr>
+                              <w:t>################</w:t>
+                            </w:r>
+                            <w:r>
+                              <w:rPr>
+                                <w:color w:val="FFFFFF" w:themeColor="background1"/>
+                              </w:rPr>
+                              <w:t xml:space="preserve"> PAXOS ###</w:t>
+                            </w:r>
+                            <w:r>
+                              <w:rPr>
+                                <w:color w:val="FFFFFF" w:themeColor="background1"/>
+                              </w:rPr>
+                              <w:t>##################</w:t>
+                            </w:r>
+                          </w:p>
+                          <w:p>
+                            <w:pPr>
+                              <w:pStyle w:val="Code"/>
+                              <w:rPr>
+                                <w:color w:val="FFFFFF" w:themeColor="background1"/>
+                              </w:rPr>
+                            </w:pPr>
+                            <w:r>
+                              <w:rPr>
+                                <w:color w:val="FFFFFF" w:themeColor="background1"/>
+                              </w:rPr>
+                              <w:t>Error:</w:t>
+                            </w:r>
+                            <w:r>
+                              <w:rPr>
+                                <w:color w:val="FFFFFF" w:themeColor="background1"/>
+                              </w:rPr>
+                              <w:t xml:space="preserve"> Could not listen at port 24805</w:t>
+                            </w:r>
+                            <w:r>
+                              <w:rPr>
+                                <w:color w:val="FFFFFF" w:themeColor="background1"/>
+                              </w:rPr>
+                              <w:br/>
+                            </w:r>
+                            <w:r>
+                              <w:rPr>
+                                <w:color w:val="FFFFFF" w:themeColor="background1"/>
+                              </w:rPr>
+                              <w:t>h</w:t>
+                            </w:r>
+                            <w:r>
+                              <w:rPr>
+                                <w:color w:val="FFFFFF" w:themeColor="background1"/>
+                              </w:rPr>
+                              <w:t xml:space="preserve">osting at </w:t>
+                            </w:r>
+                            <w:proofErr w:type="gramStart"/>
+                            <w:r>
+                              <w:rPr>
+                                <w:color w:val="FFFFFF" w:themeColor="background1"/>
+                              </w:rPr>
+                              <w:t>192.168.1.100 :</w:t>
+                            </w:r>
+                            <w:proofErr w:type="gramEnd"/>
+                            <w:r>
+                              <w:rPr>
+                                <w:color w:val="FFFFFF" w:themeColor="background1"/>
+                              </w:rPr>
+                              <w:t xml:space="preserve"> 24806</w:t>
+                            </w:r>
+                            <w:r>
+                              <w:rPr>
+                                <w:color w:val="FFFFFF" w:themeColor="background1"/>
+                              </w:rPr>
+                              <w:br/>
+                            </w:r>
+                            <w:r>
+                              <w:rPr>
+                                <w:color w:val="FFFFFF" w:themeColor="background1"/>
+                              </w:rPr>
+                              <w:t>Reco</w:t>
+                            </w:r>
+                            <w:r>
+                              <w:rPr>
+                                <w:color w:val="FFFFFF" w:themeColor="background1"/>
+                              </w:rPr>
+                              <w:t>nfigured to include 2 replicas.</w:t>
+                            </w:r>
+                            <w:r>
+                              <w:rPr>
+                                <w:color w:val="FFFFFF" w:themeColor="background1"/>
+                              </w:rPr>
+                              <w:br/>
+                            </w:r>
+                            <w:r>
+                              <w:rPr>
+                                <w:color w:val="FFFFFF" w:themeColor="background1"/>
+                              </w:rPr>
+                              <w:t>C</w:t>
+                            </w:r>
+                            <w:r>
+                              <w:rPr>
+                                <w:color w:val="FFFFFF" w:themeColor="background1"/>
+                              </w:rPr>
+                              <w:t>onnected to 192.168.1.100:24805</w:t>
+                            </w:r>
+                            <w:r>
+                              <w:rPr>
+                                <w:color w:val="FFFFFF" w:themeColor="background1"/>
+                              </w:rPr>
+                              <w:br/>
+                            </w:r>
+                            <w:r>
+                              <w:rPr>
+                                <w:color w:val="FFFFFF" w:themeColor="background1"/>
+                              </w:rPr>
+                              <w:t>192.168.1.100:24805&gt;&gt; Prepare( rou</w:t>
+                            </w:r>
+                            <w:r>
+                              <w:rPr>
+                                <w:color w:val="FFFFFF" w:themeColor="background1"/>
+                              </w:rPr>
+                              <w:t>nd=2, value=37 )</w:t>
+                            </w:r>
+                            <w:r>
+                              <w:rPr>
+                                <w:color w:val="FFFFFF" w:themeColor="background1"/>
+                              </w:rPr>
+                              <w:br/>
+                              <w:t xml:space="preserve">    accepted none yet</w:t>
+                            </w:r>
+                            <w:r>
+                              <w:rPr>
+                                <w:color w:val="FFFFFF" w:themeColor="background1"/>
+                              </w:rPr>
+                              <w:br/>
+                            </w:r>
+                            <w:r>
+                              <w:rPr>
+                                <w:color w:val="FFFFFF" w:themeColor="background1"/>
+                              </w:rPr>
+                              <w:t>192.168.1.100:2480</w:t>
+                            </w:r>
+                            <w:r>
+                              <w:rPr>
+                                <w:color w:val="FFFFFF" w:themeColor="background1"/>
+                              </w:rPr>
+                              <w:t>5&gt;&gt; Accept( round=2, value=37 )</w:t>
+                            </w:r>
+                            <w:r>
+                              <w:rPr>
+                                <w:color w:val="FFFFFF" w:themeColor="background1"/>
+                              </w:rPr>
+                              <w:br/>
+                              <w:t xml:space="preserve">    acceptor - 2:37</w:t>
+                            </w:r>
+                            <w:r>
+                              <w:rPr>
+                                <w:color w:val="FFFFFF" w:themeColor="background1"/>
+                              </w:rPr>
+                              <w:br/>
+                            </w:r>
+                            <w:r>
+                              <w:rPr>
+                                <w:color w:val="FFFFFF" w:themeColor="background1"/>
+                              </w:rPr>
+                              <w:t>192.168.1.100:248</w:t>
+                            </w:r>
+                            <w:r>
+                              <w:rPr>
+                                <w:color w:val="FFFFFF" w:themeColor="background1"/>
+                              </w:rPr>
+                              <w:t>05&gt;&gt; Learn( round=2, value=37 )</w:t>
+                            </w:r>
+                            <w:r>
+                              <w:rPr>
+                                <w:color w:val="FFFFFF" w:themeColor="background1"/>
+                              </w:rPr>
+                              <w:br/>
+                              <w:t xml:space="preserve">    learner waits</w:t>
+                            </w:r>
+                            <w:r>
+                              <w:rPr>
+                                <w:color w:val="FFFFFF" w:themeColor="background1"/>
+                              </w:rPr>
+                              <w:br/>
+                            </w:r>
+                            <w:r>
+                              <w:rPr>
+                                <w:color w:val="FFFFFF" w:themeColor="background1"/>
+                              </w:rPr>
+                              <w:t>127.0.0.1:248</w:t>
+                            </w:r>
+                            <w:r>
+                              <w:rPr>
+                                <w:color w:val="FFFFFF" w:themeColor="background1"/>
+                              </w:rPr>
+                              <w:t>06&gt;&gt; Learn( round=2, value=37 )</w:t>
+                            </w:r>
+                            <w:r>
+                              <w:rPr>
+                                <w:color w:val="FFFFFF" w:themeColor="background1"/>
+                              </w:rPr>
+                              <w:br/>
+                              <w:t xml:space="preserve">    learner - 2:37</w:t>
+                            </w:r>
+                          </w:p>
+                        </w:txbxContent>
+                      </wps:txbx>
+                      <wps:bodyPr rot="0" vert="horz" wrap="square" lIns="91440" tIns="45720" rIns="91440" bIns="45720" anchor="t" anchorCtr="0" upright="1">
+                        <a:noAutofit/>
+                      </wps:bodyPr>
+                    </wps:wsp>
+                  </a:graphicData>
+                </a:graphic>
+                <wp14:sizeRelH relativeFrom="margin">
+                  <wp14:pctWidth>0</wp14:pctWidth>
+                </wp14:sizeRelH>
+                <wp14:sizeRelV relativeFrom="page">
+                  <wp14:pctHeight>0</wp14:pctHeight>
+                </wp14:sizeRelV>
+              </wp:anchor>
+            </w:drawing>
+          </mc:Choice>
+          <mc:Fallback>
+            <w:pict>
+              <v:shape w14:anchorId="1DDC504D" id="_x0000_s1038" type="#_x0000_t202" style="position:absolute;left:0;text-align:left;margin-left:255.55pt;margin-top:322.8pt;width:306.75pt;height:205.95pt;z-index:251725824;visibility:visible;mso-wrap-style:square;mso-width-percent:0;mso-height-percent:0;mso-wrap-distance-left:9pt;mso-wrap-distance-top:9.35pt;mso-wrap-distance-right:9pt;mso-wrap-distance-bottom:9.35pt;mso-position-horizontal:right;mso-position-horizontal-relative:margin;mso-position-vertical:absolute;mso-position-vertical-relative:text;mso-width-percent:0;mso-height-percent:0;mso-width-relative:margin;mso-height-relative:page;v-text-anchor:top" o:gfxdata="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" o:allowincell="f" fillcolor="#5a5a5a [2109]" stroked="f">
+                <v:textbox>
+                  <w:txbxContent>
+                    <w:p>
+                      <w:pPr>
+                        <w:pStyle w:val="Code"/>
+                        <w:rPr>
+                          <w:color w:val="FFFFFF" w:themeColor="background1"/>
+                        </w:rPr>
+                      </w:pPr>
+                      <w:r>
+                        <w:rPr>
+                          <w:color w:val="FFFFFF" w:themeColor="background1"/>
+                        </w:rPr>
+                        <w:t>####</w:t>
+                      </w:r>
+                      <w:r>
+                        <w:rPr>
+                          <w:color w:val="FFFFFF" w:themeColor="background1"/>
+                        </w:rPr>
+                        <w:t>################</w:t>
+                      </w:r>
+                      <w:r>
+                        <w:rPr>
+                          <w:color w:val="FFFFFF" w:themeColor="background1"/>
+                        </w:rPr>
+                        <w:t xml:space="preserve"> PAXOS ###</w:t>
+                      </w:r>
+                      <w:r>
+                        <w:rPr>
+                          <w:color w:val="FFFFFF" w:themeColor="background1"/>
+                        </w:rPr>
+                        <w:t>##################</w:t>
+                      </w:r>
+                    </w:p>
+                    <w:p>
+                      <w:pPr>
+                        <w:pStyle w:val="Code"/>
+                        <w:rPr>
+                          <w:color w:val="FFFFFF" w:themeColor="background1"/>
+                        </w:rPr>
+                      </w:pPr>
+                      <w:r>
+                        <w:rPr>
+                          <w:color w:val="FFFFFF" w:themeColor="background1"/>
+                        </w:rPr>
+                        <w:t>Error:</w:t>
+                      </w:r>
+                      <w:r>
+                        <w:rPr>
+                          <w:color w:val="FFFFFF" w:themeColor="background1"/>
+                        </w:rPr>
+                        <w:t xml:space="preserve"> Could not listen at port 24805</w:t>
+                      </w:r>
+                      <w:r>
+                        <w:rPr>
+                          <w:color w:val="FFFFFF" w:themeColor="background1"/>
+                        </w:rPr>
+                        <w:br/>
+                      </w:r>
+                      <w:r>
+                        <w:rPr>
+                          <w:color w:val="FFFFFF" w:themeColor="background1"/>
+                        </w:rPr>
+                        <w:t>h</w:t>
+                      </w:r>
+                      <w:r>
+                        <w:rPr>
+                          <w:color w:val="FFFFFF" w:themeColor="background1"/>
+                        </w:rPr>
+                        <w:t xml:space="preserve">osting at </w:t>
+                      </w:r>
+                      <w:proofErr w:type="gramStart"/>
+                      <w:r>
+                        <w:rPr>
+                          <w:color w:val="FFFFFF" w:themeColor="background1"/>
+                        </w:rPr>
+                        <w:t>192.168.1.100 :</w:t>
+                      </w:r>
+                      <w:proofErr w:type="gramEnd"/>
+                      <w:r>
+                        <w:rPr>
+                          <w:color w:val="FFFFFF" w:themeColor="background1"/>
+                        </w:rPr>
+                        <w:t xml:space="preserve"> 24806</w:t>
+                      </w:r>
+                      <w:r>
+                        <w:rPr>
+                          <w:color w:val="FFFFFF" w:themeColor="background1"/>
+                        </w:rPr>
+                        <w:br/>
+                      </w:r>
+                      <w:r>
+                        <w:rPr>
+                          <w:color w:val="FFFFFF" w:themeColor="background1"/>
+                        </w:rPr>
+                        <w:t>Reco</w:t>
+                      </w:r>
+                      <w:r>
+                        <w:rPr>
+                          <w:color w:val="FFFFFF" w:themeColor="background1"/>
+                        </w:rPr>
+                        <w:t>nfigured to include 2 replicas.</w:t>
+                      </w:r>
+                      <w:r>
+                        <w:rPr>
+                          <w:color w:val="FFFFFF" w:themeColor="background1"/>
+                        </w:rPr>
+                        <w:br/>
+                      </w:r>
+                      <w:r>
+                        <w:rPr>
+                          <w:color w:val="FFFFFF" w:themeColor="background1"/>
+                        </w:rPr>
+                        <w:t>C</w:t>
+                      </w:r>
+                      <w:r>
+                        <w:rPr>
+                          <w:color w:val="FFFFFF" w:themeColor="background1"/>
+                        </w:rPr>
+                        <w:t>onnected to 192.168.1.100:24805</w:t>
+                      </w:r>
+                      <w:r>
+                        <w:rPr>
+                          <w:color w:val="FFFFFF" w:themeColor="background1"/>
+                        </w:rPr>
+                        <w:br/>
+                      </w:r>
+                      <w:r>
+                        <w:rPr>
+                          <w:color w:val="FFFFFF" w:themeColor="background1"/>
+                        </w:rPr>
+                        <w:t>192.168.1.100:24805&gt;&gt; Prepare( rou</w:t>
+                      </w:r>
+                      <w:r>
+                        <w:rPr>
+                          <w:color w:val="FFFFFF" w:themeColor="background1"/>
+                        </w:rPr>
+                        <w:t>nd=2, value=37 )</w:t>
+                      </w:r>
+                      <w:r>
+                        <w:rPr>
+                          <w:color w:val="FFFFFF" w:themeColor="background1"/>
+                        </w:rPr>
+                        <w:br/>
+                        <w:t xml:space="preserve">    accepted none yet</w:t>
+                      </w:r>
+                      <w:r>
+                        <w:rPr>
+                          <w:color w:val="FFFFFF" w:themeColor="background1"/>
+                        </w:rPr>
+                        <w:br/>
+                      </w:r>
+                      <w:r>
+                        <w:rPr>
+                          <w:color w:val="FFFFFF" w:themeColor="background1"/>
+                        </w:rPr>
+                        <w:t>192.168.1.100:2480</w:t>
+                      </w:r>
+                      <w:r>
+                        <w:rPr>
+                          <w:color w:val="FFFFFF" w:themeColor="background1"/>
+                        </w:rPr>
+                        <w:t>5&gt;&gt; Accept( round=2, value=37 )</w:t>
+                      </w:r>
+                      <w:r>
+                        <w:rPr>
+                          <w:color w:val="FFFFFF" w:themeColor="background1"/>
+                        </w:rPr>
+                        <w:br/>
+                        <w:t xml:space="preserve">    acceptor - 2:37</w:t>
+                      </w:r>
+                      <w:r>
+                        <w:rPr>
+                          <w:color w:val="FFFFFF" w:themeColor="background1"/>
+                        </w:rPr>
+                        <w:br/>
+                      </w:r>
+                      <w:r>
+                        <w:rPr>
+                          <w:color w:val="FFFFFF" w:themeColor="background1"/>
+                        </w:rPr>
+                        <w:t>192.168.1.100:248</w:t>
+                      </w:r>
+                      <w:r>
+                        <w:rPr>
+                          <w:color w:val="FFFFFF" w:themeColor="background1"/>
+                        </w:rPr>
+                        <w:t>05&gt;&gt; Learn( round=2, value=37 )</w:t>
+                      </w:r>
+                      <w:r>
+                        <w:rPr>
+                          <w:color w:val="FFFFFF" w:themeColor="background1"/>
+                        </w:rPr>
+                        <w:br/>
+                        <w:t xml:space="preserve">    learner waits</w:t>
+                      </w:r>
+                      <w:r>
+                        <w:rPr>
+                          <w:color w:val="FFFFFF" w:themeColor="background1"/>
+                        </w:rPr>
+                        <w:br/>
+                      </w:r>
+                      <w:r>
+                        <w:rPr>
+                          <w:color w:val="FFFFFF" w:themeColor="background1"/>
+                        </w:rPr>
+                        <w:t>127.0.0.1:248</w:t>
+                      </w:r>
+                      <w:r>
+                        <w:rPr>
+                          <w:color w:val="FFFFFF" w:themeColor="background1"/>
+                        </w:rPr>
+                        <w:t>06&gt;&gt; Learn( round=2, value=37 )</w:t>
+                      </w:r>
+                      <w:r>
+                        <w:rPr>
+                          <w:color w:val="FFFFFF" w:themeColor="background1"/>
+                        </w:rPr>
+                        <w:br/>
+                        <w:t xml:space="preserve">    learner - 2:37</w:t>
+                      </w:r>
+                    </w:p>
+                  </w:txbxContent>
+                </v:textbox>
+                <w10:wrap type="square" anchorx="margin"/>
+              </v:shape>
+            </w:pict>
+          </mc:Fallback>
+        </mc:AlternateContent>
+      </w:r>
+      <w:r>
+        <w:rPr>
+          <w:noProof/>
+        </w:rPr>
+        <mc:AlternateContent>
+          <mc:Choice Requires="wps">
+            <w:drawing>
+              <wp:anchor distT="118745" distB="118745" distL="114300" distR="114300" simplePos="0" relativeHeight="251723776" behindDoc="0" locked="0" layoutInCell="0" allowOverlap="1" wp14:anchorId="003D19F4" wp14:editId="7A40DD10">
+                <wp:simplePos x="0" y="0"/>
+                <wp:positionH relativeFrom="margin">
+                  <wp:align>right</wp:align>
+                </wp:positionH>
+                <wp:positionV relativeFrom="paragraph">
+                  <wp:posOffset>578898</wp:posOffset>
+                </wp:positionV>
+                <wp:extent cx="3895725" cy="3263900"/>
+                <wp:effectExtent l="0" t="0" r="9525" b="0"/>
+                <wp:wrapSquare wrapText="bothSides"/>
+                <wp:docPr id="10" name="Text Box 2"/>
+                <wp:cNvGraphicFramePr>
+                  <a:graphicFrameLocks xmlns:a="http://schemas.openxmlformats.org/drawingml/2006/main"/>
+                </wp:cNvGraphicFramePr>
+                <a:graphic xmlns:a="http://schemas.openxmlformats.org/drawingml/2006/main">
+                  <a:graphicData uri="http://schemas.microsoft.com/office/word/2010/wordprocessingShape">
+                    <wps:wsp>
+                      <wps:cNvSpPr txBox="1">
+                        <a:spLocks noChangeArrowheads="1"/>
+                      </wps:cNvSpPr>
+                      <wps:spPr bwMode="auto">
+                        <a:xfrm>
+                          <a:off x="0" y="0"/>
+                          <a:ext cx="3895725" cy="3263900"/>
+                        </a:xfrm>
+                        <a:prstGeom prst="rect">
+                          <a:avLst/>
+                        </a:prstGeom>
+                        <a:solidFill>
+                          <a:schemeClr val="tx1">
+                            <a:lumMod val="65000"/>
+                            <a:lumOff val="35000"/>
+                          </a:schemeClr>
+                        </a:solidFill>
+                        <a:extLst>
+                          <a:ext uri="{53640926-AAD7-44D8-BBD7-CCE9431645EC}">
+                            <a14:shadowObscured xmlns:a14="http://schemas.microsoft.com/office/drawing/2010/main" val="1"/>
+                          </a:ext>
+                        </a:extLst>
+                      </wps:spPr>
+                      <wps:txbx>
+                        <w:txbxContent>
+                          <w:p>
+                            <w:pPr>
+                              <w:pStyle w:val="Code"/>
+                              <w:rPr>
+                                <w:color w:val="FFFFFF" w:themeColor="background1"/>
+                              </w:rPr>
+                            </w:pPr>
+                            <w:r>
+                              <w:rPr>
+                                <w:color w:val="FFFFFF" w:themeColor="background1"/>
+                              </w:rPr>
+                              <w:t>#################### PAXOS #####################</w:t>
+                            </w:r>
+                          </w:p>
+                          <w:p>
+                            <w:pPr>
+                              <w:pStyle w:val="Code"/>
+                              <w:rPr>
+                                <w:color w:val="FFFFFF" w:themeColor="background1"/>
+                              </w:rPr>
+                            </w:pPr>
+                            <w:proofErr w:type="gramStart"/>
+                            <w:r>
+                              <w:rPr>
+                                <w:color w:val="FFFFFF" w:themeColor="background1"/>
+                              </w:rPr>
+                              <w:t>hosting</w:t>
+                            </w:r>
+                            <w:proofErr w:type="gramEnd"/>
+                            <w:r>
+                              <w:rPr>
+                                <w:color w:val="FFFFFF" w:themeColor="background1"/>
+                              </w:rPr>
+                              <w:t xml:space="preserve"> at 192.168.1.100 : 24805</w:t>
+                            </w:r>
+                            <w:r>
+                              <w:rPr>
+                                <w:color w:val="FFFFFF" w:themeColor="background1"/>
+                              </w:rPr>
+                              <w:br/>
+                            </w:r>
+                            <w:r>
+                              <w:rPr>
+                                <w:color w:val="9CC2E5" w:themeColor="accent1" w:themeTint="99"/>
+                              </w:rPr>
+                              <w:t>connect 192.168.1.100 24806</w:t>
+                            </w:r>
+                            <w:r>
+                              <w:rPr>
+                                <w:color w:val="FFFFFF" w:themeColor="background1"/>
+                              </w:rPr>
+                              <w:br/>
+                            </w:r>
+                            <w:r>
+                              <w:rPr>
+                                <w:color w:val="FFFFFF" w:themeColor="background1"/>
+                              </w:rPr>
+                              <w:t>Reconfigured to include 2 replicas.</w:t>
+                            </w:r>
+                            <w:r>
+                              <w:rPr>
+                                <w:color w:val="FFFFFF" w:themeColor="background1"/>
+                              </w:rPr>
+                              <w:br/>
+                            </w:r>
+                            <w:r>
+                              <w:rPr>
+                                <w:color w:val="FFFFFF" w:themeColor="background1"/>
+                              </w:rPr>
+                              <w:t>Connected to 192.168.1.100:24806</w:t>
+                            </w:r>
+                            <w:r>
+                              <w:rPr>
+                                <w:color w:val="FFFFFF" w:themeColor="background1"/>
+                              </w:rPr>
+                              <w:br/>
+                            </w:r>
+                            <w:r>
+                              <w:rPr>
+                                <w:color w:val="9CC2E5" w:themeColor="accent1" w:themeTint="99"/>
+                              </w:rPr>
+                              <w:t>propose 2 37</w:t>
+                            </w:r>
+                            <w:r>
+                              <w:rPr>
+                                <w:color w:val="FFFFFF" w:themeColor="background1"/>
+                              </w:rPr>
+                              <w:br/>
+                            </w:r>
+                            <w:r>
+                              <w:rPr>
+                                <w:color w:val="FFFFFF" w:themeColor="background1"/>
+                              </w:rPr>
+                              <w:t>127.0.0.1:24805</w:t>
+                            </w:r>
+                            <w:r>
+                              <w:rPr>
+                                <w:color w:val="FFFFFF" w:themeColor="background1"/>
+                              </w:rPr>
+                              <w:t>&gt;&gt; Prepare( round=2, value=37 )</w:t>
+                            </w:r>
+                            <w:r>
+                              <w:rPr>
+                                <w:color w:val="FFFFFF" w:themeColor="background1"/>
+                              </w:rPr>
+                              <w:br/>
+                              <w:t xml:space="preserve">    accepted none yet</w:t>
+                            </w:r>
+                            <w:r>
+                              <w:rPr>
+                                <w:color w:val="FFFFFF" w:themeColor="background1"/>
+                              </w:rPr>
+                              <w:br/>
+                            </w:r>
+                            <w:r>
+                              <w:rPr>
+                                <w:color w:val="FFFFFF" w:themeColor="background1"/>
+                              </w:rPr>
+                              <w:t>127.0.0.1:24805</w:t>
+                            </w:r>
+                            <w:r>
+                              <w:rPr>
+                                <w:color w:val="FFFFFF" w:themeColor="background1"/>
+                              </w:rPr>
+                              <w:t>&gt;&gt; Promise( round=-1, value=0 )</w:t>
+                            </w:r>
+                            <w:r>
+                              <w:rPr>
+                                <w:color w:val="FFFFFF" w:themeColor="background1"/>
+                              </w:rPr>
+                              <w:br/>
+                              <w:t xml:space="preserve">    proposer - 2:37</w:t>
+                            </w:r>
+                            <w:r>
+                              <w:rPr>
+                                <w:color w:val="FFFFFF" w:themeColor="background1"/>
+                              </w:rPr>
+                              <w:br/>
+                            </w:r>
+                            <w:r>
+                              <w:rPr>
+                                <w:color w:val="FFFFFF" w:themeColor="background1"/>
+                              </w:rPr>
+                              <w:t>192.168.1.100:24806</w:t>
+                            </w:r>
+                            <w:r>
+                              <w:rPr>
+                                <w:color w:val="FFFFFF" w:themeColor="background1"/>
+                              </w:rPr>
+                              <w:t>&gt;&gt; Promise( round=-1, value=0 )</w:t>
+                            </w:r>
+                            <w:r>
+                              <w:rPr>
+                                <w:color w:val="FFFFFF" w:themeColor="background1"/>
+                              </w:rPr>
+                              <w:br/>
+                              <w:t xml:space="preserve">    proposer - 2:37</w:t>
+                            </w:r>
+                            <w:r>
+                              <w:rPr>
+                                <w:color w:val="FFFFFF" w:themeColor="background1"/>
+                              </w:rPr>
+                              <w:br/>
+                            </w:r>
+                            <w:r>
+                              <w:rPr>
+                                <w:color w:val="FFFFFF" w:themeColor="background1"/>
+                              </w:rPr>
+                              <w:t>127.0.0.1:2480</w:t>
+                            </w:r>
+                            <w:r>
+                              <w:rPr>
+                                <w:color w:val="FFFFFF" w:themeColor="background1"/>
+                              </w:rPr>
+                              <w:t>5&gt;&gt; Accept( round=2, value=37 )</w:t>
+                            </w:r>
+                            <w:r>
+                              <w:rPr>
+                                <w:color w:val="FFFFFF" w:themeColor="background1"/>
+                              </w:rPr>
+                              <w:br/>
+                              <w:t xml:space="preserve">    acceptor - 2:37</w:t>
+                            </w:r>
+                            <w:r>
+                              <w:rPr>
+                                <w:color w:val="FFFFFF" w:themeColor="background1"/>
+                              </w:rPr>
+                              <w:br/>
+                            </w:r>
+                            <w:r>
+                              <w:rPr>
+                                <w:color w:val="FFFFFF" w:themeColor="background1"/>
+                              </w:rPr>
+                              <w:t>127.0.0.1:248</w:t>
+                            </w:r>
+                            <w:r>
+                              <w:rPr>
+                                <w:color w:val="FFFFFF" w:themeColor="background1"/>
+                              </w:rPr>
+                              <w:t>05&gt;&gt; Learn( round=2, value=37 )</w:t>
+                            </w:r>
+                            <w:r>
+                              <w:rPr>
+                                <w:color w:val="FFFFFF" w:themeColor="background1"/>
+                              </w:rPr>
+                              <w:br/>
+                              <w:t xml:space="preserve">    learner waits</w:t>
+                            </w:r>
+                            <w:r>
+                              <w:rPr>
+                                <w:color w:val="FFFFFF" w:themeColor="background1"/>
+                              </w:rPr>
+                              <w:br/>
+                            </w:r>
+                            <w:r>
+                              <w:rPr>
+                                <w:color w:val="FFFFFF" w:themeColor="background1"/>
+                              </w:rPr>
+                              <w:t>192.168.1.100:248</w:t>
+                            </w:r>
+                            <w:r>
+                              <w:rPr>
+                                <w:color w:val="FFFFFF" w:themeColor="background1"/>
+                              </w:rPr>
+                              <w:t>06&gt;&gt; Learn( round=2, value=37 )</w:t>
+                            </w:r>
+                            <w:r>
+                              <w:rPr>
+                                <w:color w:val="FFFFFF" w:themeColor="background1"/>
+                              </w:rPr>
+                              <w:br/>
+                            </w:r>
+                            <w:r>
+                              <w:rPr>
+                                <w:color w:val="FFFFFF" w:themeColor="background1"/>
+                              </w:rPr>
+                              <w:t xml:space="preserve">    learner - 2:37</w:t>
+                            </w:r>
+                          </w:p>
+                        </w:txbxContent>
+                      </wps:txbx>
+                      <wps:bodyPr rot="0" vert="horz" wrap="square" lIns="91440" tIns="45720" rIns="91440" bIns="45720" anchor="t" anchorCtr="0" upright="1">
+                        <a:noAutofit/>
+                      </wps:bodyPr>
+                    </wps:wsp>
+                  </a:graphicData>
+                </a:graphic>
+                <wp14:sizeRelH relativeFrom="margin">
+                  <wp14:pctWidth>0</wp14:pctWidth>
+                </wp14:sizeRelH>
+                <wp14:sizeRelV relativeFrom="page">
+                  <wp14:pctHeight>0</wp14:pctHeight>
+                </wp14:sizeRelV>
+              </wp:anchor>
+            </w:drawing>
+          </mc:Choice>
+          <mc:Fallback>
+            <w:pict>
+              <v:shape w14:anchorId="003D19F4" id="_x0000_s1039" type="#_x0000_t202" style="position:absolute;left:0;text-align:left;margin-left:255.55pt;margin-top:45.6pt;width:306.75pt;height:257pt;z-index:251723776;visibility:visible;mso-wrap-style:square;mso-width-percent:0;mso-height-percent:0;mso-wrap-distance-left:9pt;mso-wrap-distance-top:9.35pt;mso-wrap-distance-right:9pt;mso-wrap-distance-bottom:9.35pt;mso-position-horizontal:right;mso-position-horizontal-relative:margin;mso-position-vertical:absolute;mso-position-vertical-relative:text;mso-width-percent:0;mso-height-percent:0;mso-width-relative:margin;mso-height-relative:page;v-text-anchor:top" o:gfxdata="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" o:allowincell="f" fillcolor="#5a5a5a [2109]" stroked="f">
+                <v:textbox>
+                  <w:txbxContent>
+                    <w:p>
+                      <w:pPr>
+                        <w:pStyle w:val="Code"/>
+                        <w:rPr>
+                          <w:color w:val="FFFFFF" w:themeColor="background1"/>
+                        </w:rPr>
+                      </w:pPr>
+                      <w:r>
+                        <w:rPr>
+                          <w:color w:val="FFFFFF" w:themeColor="background1"/>
+                        </w:rPr>
+                        <w:t>#################### PAXOS #####################</w:t>
+                      </w:r>
+                    </w:p>
+                    <w:p>
+                      <w:pPr>
+                        <w:pStyle w:val="Code"/>
+                        <w:rPr>
+                          <w:color w:val="FFFFFF" w:themeColor="background1"/>
+                        </w:rPr>
+                      </w:pPr>
+                      <w:proofErr w:type="gramStart"/>
+                      <w:r>
+                        <w:rPr>
+                          <w:color w:val="FFFFFF" w:themeColor="background1"/>
+                        </w:rPr>
+                        <w:t>hosting</w:t>
+                      </w:r>
+                      <w:proofErr w:type="gramEnd"/>
+                      <w:r>
+                        <w:rPr>
+                          <w:color w:val="FFFFFF" w:themeColor="background1"/>
+                        </w:rPr>
+                        <w:t xml:space="preserve"> at 192.168.1.100 : 24805</w:t>
+                      </w:r>
+                      <w:r>
+                        <w:rPr>
+                          <w:color w:val="FFFFFF" w:themeColor="background1"/>
+                        </w:rPr>
+                        <w:br/>
+                      </w:r>
+                      <w:r>
+                        <w:rPr>
+                          <w:color w:val="9CC2E5" w:themeColor="accent1" w:themeTint="99"/>
+                        </w:rPr>
+                        <w:t>connect 192.168.1.100 24806</w:t>
+                      </w:r>
+                      <w:r>
+                        <w:rPr>
+                          <w:color w:val="FFFFFF" w:themeColor="background1"/>
+                        </w:rPr>
+                        <w:br/>
+                      </w:r>
+                      <w:r>
+                        <w:rPr>
+                          <w:color w:val="FFFFFF" w:themeColor="background1"/>
+                        </w:rPr>
+                        <w:t>Reconfigured to include 2 replicas.</w:t>
+                      </w:r>
+                      <w:r>
+                        <w:rPr>
+                          <w:color w:val="FFFFFF" w:themeColor="background1"/>
+                        </w:rPr>
+                        <w:br/>
+                      </w:r>
+                      <w:r>
+                        <w:rPr>
+                          <w:color w:val="FFFFFF" w:themeColor="background1"/>
+                        </w:rPr>
+                        <w:t>Connected to 192.168.1.100:24806</w:t>
+                      </w:r>
+                      <w:r>
+                        <w:rPr>
+                          <w:color w:val="FFFFFF" w:themeColor="background1"/>
+                        </w:rPr>
+                        <w:br/>
+                      </w:r>
+                      <w:r>
+                        <w:rPr>
+                          <w:color w:val="9CC2E5" w:themeColor="accent1" w:themeTint="99"/>
+                        </w:rPr>
+                        <w:t>propose 2 37</w:t>
+                      </w:r>
+                      <w:r>
+                        <w:rPr>
+                          <w:color w:val="FFFFFF" w:themeColor="background1"/>
+                        </w:rPr>
+                        <w:br/>
+                      </w:r>
+                      <w:r>
+                        <w:rPr>
+                          <w:color w:val="FFFFFF" w:themeColor="background1"/>
+                        </w:rPr>
+                        <w:t>127.0.0.1:24805</w:t>
+                      </w:r>
+                      <w:r>
+                        <w:rPr>
+                          <w:color w:val="FFFFFF" w:themeColor="background1"/>
+                        </w:rPr>
+                        <w:t>&gt;&gt; Prepare( round=2, value=37 )</w:t>
+                      </w:r>
+                      <w:r>
+                        <w:rPr>
+                          <w:color w:val="FFFFFF" w:themeColor="background1"/>
+                        </w:rPr>
+                        <w:br/>
+                        <w:t xml:space="preserve">    accepted none yet</w:t>
+                      </w:r>
+                      <w:r>
+                        <w:rPr>
+                          <w:color w:val="FFFFFF" w:themeColor="background1"/>
+                        </w:rPr>
+                        <w:br/>
+                      </w:r>
+                      <w:r>
+                        <w:rPr>
+                          <w:color w:val="FFFFFF" w:themeColor="background1"/>
+                        </w:rPr>
+                        <w:t>127.0.0.1:24805</w:t>
+                      </w:r>
+                      <w:r>
+                        <w:rPr>
+                          <w:color w:val="FFFFFF" w:themeColor="background1"/>
+                        </w:rPr>
+                        <w:t>&gt;&gt; Promise( round=-1, value=0 )</w:t>
+                      </w:r>
+                      <w:r>
+                        <w:rPr>
+                          <w:color w:val="FFFFFF" w:themeColor="background1"/>
+                        </w:rPr>
+                        <w:br/>
+                        <w:t xml:space="preserve">    proposer - 2:37</w:t>
+                      </w:r>
+                      <w:r>
+                        <w:rPr>
+                          <w:color w:val="FFFFFF" w:themeColor="background1"/>
+                        </w:rPr>
+                        <w:br/>
+                      </w:r>
+                      <w:r>
+                        <w:rPr>
+                          <w:color w:val="FFFFFF" w:themeColor="background1"/>
+                        </w:rPr>
+                        <w:t>192.168.1.100:24806</w:t>
+                      </w:r>
+                      <w:r>
+                        <w:rPr>
+                          <w:color w:val="FFFFFF" w:themeColor="background1"/>
+                        </w:rPr>
+                        <w:t>&gt;&gt; Promise( round=-1, value=0 )</w:t>
+                      </w:r>
+                      <w:r>
+                        <w:rPr>
+                          <w:color w:val="FFFFFF" w:themeColor="background1"/>
+                        </w:rPr>
+                        <w:br/>
+                        <w:t xml:space="preserve">    proposer - 2:37</w:t>
+                      </w:r>
+                      <w:r>
+                        <w:rPr>
+                          <w:color w:val="FFFFFF" w:themeColor="background1"/>
+                        </w:rPr>
+                        <w:br/>
+                      </w:r>
+                      <w:r>
+                        <w:rPr>
+                          <w:color w:val="FFFFFF" w:themeColor="background1"/>
+                        </w:rPr>
+                        <w:t>127.0.0.1:2480</w:t>
+                      </w:r>
+                      <w:r>
+                        <w:rPr>
+                          <w:color w:val="FFFFFF" w:themeColor="background1"/>
+                        </w:rPr>
+                        <w:t>5&gt;&gt; Accept( round=2, value=37 )</w:t>
+                      </w:r>
+                      <w:r>
+                        <w:rPr>
+                          <w:color w:val="FFFFFF" w:themeColor="background1"/>
+                        </w:rPr>
+                        <w:br/>
+                        <w:t xml:space="preserve">    acceptor - 2:37</w:t>
+                      </w:r>
+                      <w:r>
+                        <w:rPr>
+                          <w:color w:val="FFFFFF" w:themeColor="background1"/>
+                        </w:rPr>
+                        <w:br/>
+                      </w:r>
+                      <w:r>
+                        <w:rPr>
+                          <w:color w:val="FFFFFF" w:themeColor="background1"/>
+                        </w:rPr>
+                        <w:t>127.0.0.1:248</w:t>
+                      </w:r>
+                      <w:r>
+                        <w:rPr>
+                          <w:color w:val="FFFFFF" w:themeColor="background1"/>
+                        </w:rPr>
+                        <w:t>05&gt;&gt; Learn( round=2, value=37 )</w:t>
+                      </w:r>
+                      <w:r>
+                        <w:rPr>
+                          <w:color w:val="FFFFFF" w:themeColor="background1"/>
+                        </w:rPr>
+                        <w:br/>
+                        <w:t xml:space="preserve">    learner waits</w:t>
+                      </w:r>
+                      <w:r>
+                        <w:rPr>
+                          <w:color w:val="FFFFFF" w:themeColor="background1"/>
+                        </w:rPr>
+                        <w:br/>
+                      </w:r>
+                      <w:r>
+                        <w:rPr>
+                          <w:color w:val="FFFFFF" w:themeColor="background1"/>
+                        </w:rPr>
+                        <w:t>192.168.1.100:248</w:t>
+                      </w:r>
+                      <w:r>
+                        <w:rPr>
+                          <w:color w:val="FFFFFF" w:themeColor="background1"/>
+                        </w:rPr>
+                        <w:t>06&gt;&gt; Learn( round=2, value=37 )</w:t>
+                      </w:r>
+                      <w:r>
+                        <w:rPr>
+                          <w:color w:val="FFFFFF" w:themeColor="background1"/>
+                        </w:rPr>
+                        <w:br/>
+                      </w:r>
+                      <w:r>
+                        <w:rPr>
+                          <w:color w:val="FFFFFF" w:themeColor="background1"/>
+                        </w:rPr>
+                        <w:t xml:space="preserve">    learner - 2:37</w:t>
+                      </w:r>
+                    </w:p>
+                  </w:txbxContent>
+                </v:textbox>
+                <w10:wrap type="square" anchorx="margin"/>
+              </v:shape>
+            </w:pict>
+          </mc:Fallback>
+        </mc:AlternateContent>
+      </w:r>
+    </w:p>
+    <w:p>
+      <w:pPr>
+        <w:rPr>
+          <w:rFonts w:ascii="Times New Roman" w:hAnsi="Times New Roman" w:cs="Times New Roman"/>
+          <w:sz w:val="24"/>
+          <w:szCs w:val="24"/>
+          <w:lang w:val="en-US"/>
+        </w:rPr>
+      </w:pPr>
+      <w:r>
+        <w:rPr>
+          <w:rFonts w:ascii="Times New Roman" w:hAnsi="Times New Roman" w:cs="Times New Roman"/>
+          <w:sz w:val="24"/>
+          <w:szCs w:val="24"/>
+          <w:lang w:val="en-US"/>
+        </w:rPr>
+        <w:t>Does this prove anything?</w:t>
       </w:r>
     </w:p>
     <w:p>
@@ -16320,6 +18284,7 @@
           <w:szCs w:val="24"/>
           <w:lang w:val="en-US"/>
         </w:rPr>
+        <w:lastRenderedPageBreak/>
         <w:t>proposer.dfy</w:t>
       </w:r>
       <w:proofErr w:type="spellEnd"/>
@@ -16352,7 +18317,19 @@
         <w:rPr>
           <w:lang w:val="en-US"/>
         </w:rPr>
-        <w:t xml:space="preserve"> Moreover, when annotations are refactored out, the validation tool does not give accurate errors as they will point to the call and not the contents of the predicate.</w:t>
+        <w:t xml:space="preserve"> Moreover, when annotations are refactored out, the </w:t>
+      </w:r>
+      <w:r>
+        <w:rPr>
+          <w:lang w:val="en-US"/>
+        </w:rPr>
+        <w:t>verification</w:t>
+      </w:r>
+      <w:r>
+        <w:rPr>
+          <w:lang w:val="en-US"/>
+        </w:rPr>
+        <w:t xml:space="preserve"> tool does not give accurate errors as they will point to the call and not the contents of the predicate.</w:t>
       </w:r>
     </w:p>
     <w:p>
@@ -16575,7 +18552,7 @@
           </mc:Choice>
           <mc:Fallback>
             <w:pict>
-              <v:shape w14:anchorId="1F2A3D01" id="_x0000_s1038" type="#_x0000_t202" style="position:absolute;left:0;text-align:left;margin-left:259.8pt;margin-top:70.25pt;width:311pt;height:89.85pt;z-index:251701248;visibility:visible;mso-wrap-style:square;mso-width-percent:0;mso-height-percent:0;mso-wrap-distance-left:9pt;mso-wrap-distance-top:9.35pt;mso-wrap-distance-right:9pt;mso-wrap-distance-bottom:9.35pt;mso-position-horizontal:right;mso-position-horizontal-relative:margin;mso-position-vertical:absolute;mso-position-vertical-relative:text;mso-width-percent:0;mso-height-percent:0;mso-width-relative:margin;mso-height-relative:page;v-text-anchor:top" o:gfxdata="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" o:allowincell="f" fillcolor="#e7e6e6 [3214]" stroked="f">
+              <v:shape w14:anchorId="1F2A3D01" id="_x0000_s1040" type="#_x0000_t202" style="position:absolute;left:0;text-align:left;margin-left:259.8pt;margin-top:70.25pt;width:311pt;height:89.85pt;z-index:251701248;visibility:visible;mso-wrap-style:square;mso-width-percent:0;mso-height-percent:0;mso-wrap-distance-left:9pt;mso-wrap-distance-top:9.35pt;mso-wrap-distance-right:9pt;mso-wrap-distance-bottom:9.35pt;mso-position-horizontal:right;mso-position-horizontal-relative:margin;mso-position-vertical:absolute;mso-position-vertical-relative:text;mso-width-percent:0;mso-height-percent:0;mso-width-relative:margin;mso-height-relative:page;v-text-anchor:top" o:gfxdata="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" o:allowincell="f" fillcolor="#e7e6e6 [3214]" stroked="f">
                 <v:textbox>
                   <w:txbxContent>
                     <w:p>
@@ -16852,7 +18829,19 @@
         <w:rPr>
           <w:lang w:val="en-US"/>
         </w:rPr>
-        <w:t xml:space="preserve"> At this time, the validation fails, indicating the need for a more expressive </w:t>
+        <w:t xml:space="preserve"> At this time, the </w:t>
+      </w:r>
+      <w:r>
+        <w:rPr>
+          <w:lang w:val="en-US"/>
+        </w:rPr>
+        <w:t>verification</w:t>
+      </w:r>
+      <w:r>
+        <w:rPr>
+          <w:lang w:val="en-US"/>
+        </w:rPr>
+        <w:t xml:space="preserve"> fails, indicating the need for a more expressive </w:t>
       </w:r>
       <w:r>
         <w:rPr>
@@ -16878,7 +18867,6 @@
         <w:rPr>
           <w:lang w:val="en-US"/>
         </w:rPr>
-        <w:lastRenderedPageBreak/>
         <w:t>The reconfigure method is not something in use</w:t>
       </w:r>
       <w:r>
@@ -17042,7 +19030,35 @@
           <w:rFonts w:ascii="Times New Roman" w:hAnsi="Times New Roman" w:cs="Times New Roman"/>
           <w:lang w:val="en-US"/>
         </w:rPr>
-        <w:t xml:space="preserve"> simple in operation and does not require a lot of validation. The entire module is successfully validated.</w:t>
+        <w:t xml:space="preserve"> simple in operation and does not require a lot of </w:t>
+      </w:r>
+      <w:r>
+        <w:rPr>
+          <w:rFonts w:ascii="Times New Roman" w:hAnsi="Times New Roman" w:cs="Times New Roman"/>
+          <w:lang w:val="en-US"/>
+        </w:rPr>
+        <w:t>verification</w:t>
+      </w:r>
+      <w:r>
+        <w:rPr>
+          <w:rFonts w:ascii="Times New Roman" w:hAnsi="Times New Roman" w:cs="Times New Roman"/>
+          <w:lang w:val="en-US"/>
+        </w:rPr>
+        <w:t xml:space="preserve">. The entire module is successfully </w:t>
+      </w:r>
+      <w:r>
+        <w:rPr>
+          <w:rFonts w:ascii="Times New Roman" w:hAnsi="Times New Roman" w:cs="Times New Roman"/>
+          <w:lang w:val="en-US"/>
+        </w:rPr>
+        <w:t>verified</w:t>
+      </w:r>
+      <w:r>
+        <w:rPr>
+          <w:rFonts w:ascii="Times New Roman" w:hAnsi="Times New Roman" w:cs="Times New Roman"/>
+          <w:lang w:val="en-US"/>
+        </w:rPr>
+        <w:t>.</w:t>
       </w:r>
     </w:p>
     <w:p>
@@ -17174,7 +19190,14 @@
         <w:rPr>
           <w:lang w:val="en-US"/>
         </w:rPr>
-        <w:t xml:space="preserve"> no requirements or</w:t>
+        <w:t xml:space="preserve"> no </w:t>
+      </w:r>
+      <w:r>
+        <w:rPr>
+          <w:lang w:val="en-US"/>
+        </w:rPr>
+        <w:lastRenderedPageBreak/>
+        <w:t>requirements or</w:t>
       </w:r>
       <w:r>
         <w:rPr>
@@ -17186,7 +19209,19 @@
         <w:rPr>
           <w:lang w:val="en-US"/>
         </w:rPr>
-        <w:t xml:space="preserve"> does validate correctly nevertheless.</w:t>
+        <w:t xml:space="preserve"> does </w:t>
+      </w:r>
+      <w:r>
+        <w:rPr>
+          <w:lang w:val="en-US"/>
+        </w:rPr>
+        <w:t>verify</w:t>
+      </w:r>
+      <w:r>
+        <w:rPr>
+          <w:lang w:val="en-US"/>
+        </w:rPr>
+        <w:t xml:space="preserve"> correctly nevertheless.</w:t>
       </w:r>
       <w:r>
         <w:rPr>
@@ -17276,7 +19311,19 @@
         <w:rPr>
           <w:lang w:val="en-US"/>
         </w:rPr>
-        <w:t xml:space="preserve"> does not work with separate files unfortunately, even when the filenames matches the module name and it exists in the same folder. That is why we have the file replica imported, which concatenates the different files. A script could do this pre-compilation but no continuous validation in Visual Studio would be possible by working on replica in isolation.</w:t>
+        <w:t xml:space="preserve"> does not work with separate files unfortunately, even when the filenames matches the module name and it exists in the same folder. That is why we have the file replica imported, which concatenates the different files. A script could do this pre-compilation but no continuous </w:t>
+      </w:r>
+      <w:r>
+        <w:rPr>
+          <w:lang w:val="en-US"/>
+        </w:rPr>
+        <w:t>verification</w:t>
+      </w:r>
+      <w:r>
+        <w:rPr>
+          <w:lang w:val="en-US"/>
+        </w:rPr>
+        <w:t xml:space="preserve"> in Visual Studio would be possible by working on replica in isolation.</w:t>
       </w:r>
       <w:r>
         <w:rPr>
@@ -17469,14 +19516,7 @@
         <w:rPr>
           <w:lang w:val="en-US"/>
         </w:rPr>
-        <w:t xml:space="preserve"> Subsequent roles gets determined by testing </w:t>
-      </w:r>
-      <w:r>
-        <w:rPr>
-          <w:lang w:val="en-US"/>
-        </w:rPr>
-        <w:lastRenderedPageBreak/>
-        <w:t xml:space="preserve">the division remainder. The </w:t>
+        <w:t xml:space="preserve"> Subsequent roles gets determined by testing the division remainder. The </w:t>
       </w:r>
       <w:proofErr w:type="spellStart"/>
       <w:r>
@@ -17593,6 +19633,7 @@
         <w:rPr>
           <w:lang w:val="en-US"/>
         </w:rPr>
+        <w:lastRenderedPageBreak/>
         <w:t xml:space="preserve">There is </w:t>
       </w:r>
       <w:r>
@@ -17796,7 +19837,6 @@
         <w:rPr>
           <w:noProof/>
         </w:rPr>
-        <w:lastRenderedPageBreak/>
         <mc:AlternateContent>
           <mc:Choice Requires="wps">
             <w:drawing>
@@ -17936,7 +19976,7 @@
           </mc:Choice>
           <mc:Fallback>
             <w:pict>
-              <v:shape w14:anchorId="577BBAD8" id="_x0000_s1039" type="#_x0000_t202" style="position:absolute;left:0;text-align:left;margin-left:0;margin-top:.4pt;width:300.75pt;height:18.4pt;z-index:251713536;visibility:visible;mso-wrap-style:square;mso-width-percent:0;mso-height-percent:0;mso-wrap-distance-left:9pt;mso-wrap-distance-top:9.35pt;mso-wrap-distance-right:9pt;mso-wrap-distance-bottom:9.35pt;mso-position-horizontal:left;mso-position-horizontal-relative:margin;mso-position-vertical:absolute;mso-position-vertical-relative:text;mso-width-percent:0;mso-height-percent:0;mso-width-relative:margin;mso-height-relative:page;v-text-anchor:top" o:gfxdata="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" o:allowincell="f" fillcolor="#e7e6e6 [3214]" stroked="f">
+              <v:shape w14:anchorId="577BBAD8" id="_x0000_s1041" type="#_x0000_t202" style="position:absolute;left:0;text-align:left;margin-left:0;margin-top:.4pt;width:300.75pt;height:18.4pt;z-index:251713536;visibility:visible;mso-wrap-style:square;mso-width-percent:0;mso-height-percent:0;mso-wrap-distance-left:9pt;mso-wrap-distance-top:9.35pt;mso-wrap-distance-right:9pt;mso-wrap-distance-bottom:9.35pt;mso-position-horizontal:left;mso-position-horizontal-relative:margin;mso-position-vertical:absolute;mso-position-vertical-relative:text;mso-width-percent:0;mso-height-percent:0;mso-width-relative:margin;mso-height-relative:page;v-text-anchor:top" o:gfxdata="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" o:allowincell="f" fillcolor="#e7e6e6 [3214]" stroked="f">
                 <v:textbox>
                   <w:txbxContent>
                     <w:p>
@@ -18077,7 +20117,19 @@
         <w:rPr>
           <w:lang w:val="en-US"/>
         </w:rPr>
-        <w:t xml:space="preserve">Again, working with other parts of the code (although without the luxury of validation as the syntax error stopped the process) the issue disappeared after a while. </w:t>
+        <w:t xml:space="preserve">Again, working with other parts of the code (although without the luxury of </w:t>
+      </w:r>
+      <w:r>
+        <w:rPr>
+          <w:lang w:val="en-US"/>
+        </w:rPr>
+        <w:t>verification</w:t>
+      </w:r>
+      <w:r>
+        <w:rPr>
+          <w:lang w:val="en-US"/>
+        </w:rPr>
+        <w:t xml:space="preserve"> as the syntax error stopped the process) the issue disappeared after a while. </w:t>
       </w:r>
       <w:r>
         <w:rPr>
@@ -18186,6 +20238,7 @@
         <w:rPr>
           <w:lang w:val="en-US"/>
         </w:rPr>
+        <w:lastRenderedPageBreak/>
         <w:t>Finish proof</w:t>
       </w:r>
       <w:proofErr w:type="gramStart"/>
@@ -18239,7 +20292,19 @@
         <w:rPr>
           <w:lang w:val="en-US"/>
         </w:rPr>
-        <w:t>Screw Dafny - Implement validation in an IDE</w:t>
+        <w:t xml:space="preserve">Screw Dafny - Implement </w:t>
+      </w:r>
+      <w:r>
+        <w:rPr>
+          <w:lang w:val="en-US"/>
+        </w:rPr>
+        <w:t>verification</w:t>
+      </w:r>
+      <w:r>
+        <w:rPr>
+          <w:lang w:val="en-US"/>
+        </w:rPr>
+        <w:t xml:space="preserve"> in an IDE</w:t>
       </w:r>
     </w:p>
     <w:p>
@@ -18272,8 +20337,8 @@
           <w:lang w:val="en-US"/>
         </w:rPr>
       </w:pPr>
-      <w:bookmarkStart w:id="21" w:name="_Toc419214356"/>
-      <w:bookmarkStart w:id="22" w:name="_Toc419308871"/>
+      <w:bookmarkStart w:id="24" w:name="_Toc419214356"/>
+      <w:bookmarkStart w:id="25" w:name="_Toc419313671"/>
       <w:r>
         <w:rPr>
           <w:lang w:val="en-US"/>
@@ -18286,8 +20351,8 @@
         </w:rPr>
         <w:t xml:space="preserve"> work</w:t>
       </w:r>
-      <w:bookmarkEnd w:id="21"/>
-      <w:bookmarkEnd w:id="22"/>
+      <w:bookmarkEnd w:id="24"/>
+      <w:bookmarkEnd w:id="25"/>
       <w:r>
         <w:rPr>
           <w:lang w:val="en-US"/>
@@ -18383,7 +20448,6 @@
         <w:spacing w:line="240" w:lineRule="auto"/>
       </w:pPr>
       <w:r>
-        <w:lastRenderedPageBreak/>
         <w:br/>
       </w:r>
       <w:r>
@@ -18397,16 +20461,16 @@
           <w:lang w:val="en-US"/>
         </w:rPr>
       </w:pPr>
-      <w:bookmarkStart w:id="23" w:name="_Toc419214357"/>
-      <w:bookmarkStart w:id="24" w:name="_Toc419308872"/>
+      <w:bookmarkStart w:id="26" w:name="_Toc419214357"/>
+      <w:bookmarkStart w:id="27" w:name="_Toc419313672"/>
       <w:r>
         <w:rPr>
           <w:lang w:val="en-US"/>
         </w:rPr>
         <w:t>References</w:t>
       </w:r>
-      <w:bookmarkEnd w:id="23"/>
-      <w:bookmarkEnd w:id="24"/>
+      <w:bookmarkEnd w:id="26"/>
+      <w:bookmarkEnd w:id="27"/>
       <w:r>
         <w:rPr>
           <w:lang w:val="en-US"/>
@@ -18700,6 +20764,7 @@
         <w:rPr>
           <w:lang w:val="en-US"/>
         </w:rPr>
+        <w:lastRenderedPageBreak/>
         <w:t>[6</w:t>
       </w:r>
       <w:r>
@@ -18885,7 +20950,7 @@
 
 <file path=word/comments.xml><?xml version="1.0" encoding="utf-8"?>
 <w:comments xmlns:wpc="http://schemas.microsoft.com/office/word/2010/wordprocessingCanvas" xmlns:mc="http://schemas.openxmlformats.org/markup-compatibility/2006" xmlns:o="urn:schemas-microsoft-com:office:office" xmlns:r="http://schemas.openxmlformats.org/officeDocument/2006/relationships" xmlns:m="http://schemas.openxmlformats.org/officeDocument/2006/math" xmlns:v="urn:schemas-microsoft-com:vml" xmlns:wp14="http://schemas.microsoft.com/office/word/2010/wordprocessingDrawing" xmlns:wp="http://schemas.openxmlformats.org/drawingml/2006/wordprocessingDrawing" xmlns:w10="urn:schemas-microsoft-com:office:word" xmlns:w="http://schemas.openxmlformats.org/wordprocessingml/2006/main" xmlns:w14="http://schemas.microsoft.com/office/word/2010/wordml" xmlns:w15="http://schemas.microsoft.com/office/word/2012/wordml" xmlns:wpg="http://schemas.microsoft.com/office/word/2010/wordprocessingGroup" xmlns:wpi="http://schemas.microsoft.com/office/word/2010/wordprocessingInk" xmlns:wne="http://schemas.microsoft.com/office/word/2006/wordml" xmlns:wps="http://schemas.microsoft.com/office/word/2010/wordprocessingShape" mc:Ignorable="w14 w15 wp14">
-  <w:comment w:id="20" w:author="Joakim Hagen" w:date="2015-05-13T15:06:00Z" w:initials="JH">
+  <w:comment w:id="22" w:author="Joakim Hagen" w:date="2015-05-13T15:06:00Z" w:initials="JH">
     <w:p>
       <w:pPr>
         <w:pStyle w:val="CommentText"/>
@@ -19032,7 +21097,7 @@
             <w:bCs/>
             <w:noProof/>
           </w:rPr>
-          <w:t>11</w:t>
+          <w:t>24</w:t>
         </w:r>
         <w:r>
           <w:rPr>
@@ -21670,7 +23735,7 @@
 </file>
 
 <file path=customXml/itemProps1.xml><?xml version="1.0" encoding="utf-8"?>
-<ds:datastoreItem xmlns:ds="http://schemas.openxmlformats.org/officeDocument/2006/customXml" ds:itemID="{AFDB5D58-F2B2-4698-8EED-C8B736DE1DC3}">
+<ds:datastoreItem xmlns:ds="http://schemas.openxmlformats.org/officeDocument/2006/customXml" ds:itemID="{0716B6B9-B552-4276-B327-1B12C4C304F4}">
   <ds:schemaRefs>
     <ds:schemaRef ds:uri="http://schemas.openxmlformats.org/officeDocument/2006/bibliography"/>
   </ds:schemaRefs>

--- a/PaxosInDafny.docx
+++ b/PaxosInDafny.docx
@@ -16965,7 +16965,31 @@
         <w:rPr>
           <w:lang w:val="en-US"/>
         </w:rPr>
-        <w:t>A working application</w:t>
+        <w:t xml:space="preserve">A </w:t>
+      </w:r>
+      <w:r>
+        <w:rPr>
+          <w:lang w:val="en-US"/>
+        </w:rPr>
+        <w:t>W</w:t>
+      </w:r>
+      <w:r>
+        <w:rPr>
+          <w:lang w:val="en-US"/>
+        </w:rPr>
+        <w:t xml:space="preserve">orking </w:t>
+      </w:r>
+      <w:r>
+        <w:rPr>
+          <w:lang w:val="en-US"/>
+        </w:rPr>
+        <w:t>A</w:t>
+      </w:r>
+      <w:r>
+        <w:rPr>
+          <w:lang w:val="en-US"/>
+        </w:rPr>
+        <w:t>pplication</w:t>
       </w:r>
     </w:p>
     <w:p>
@@ -17124,8 +17148,6 @@
         </w:rPr>
         <w:t xml:space="preserve"> A second indented line describes the replica’s state after reading the message.</w:t>
       </w:r>
-      <w:bookmarkStart w:id="23" w:name="_GoBack"/>
-      <w:bookmarkEnd w:id="23"/>
     </w:p>
     <w:p>
       <w:pPr>
@@ -18233,6 +18255,8 @@
         </w:rPr>
         <w:t>Does this prove anything?</w:t>
       </w:r>
+      <w:bookmarkStart w:id="23" w:name="_GoBack"/>
+      <w:bookmarkEnd w:id="23"/>
     </w:p>
     <w:p>
       <w:pPr>
@@ -21097,7 +21121,7 @@
             <w:bCs/>
             <w:noProof/>
           </w:rPr>
-          <w:t>24</w:t>
+          <w:t>20</w:t>
         </w:r>
         <w:r>
           <w:rPr>
@@ -23735,7 +23759,7 @@
 </file>
 
 <file path=customXml/itemProps1.xml><?xml version="1.0" encoding="utf-8"?>
-<ds:datastoreItem xmlns:ds="http://schemas.openxmlformats.org/officeDocument/2006/customXml" ds:itemID="{0716B6B9-B552-4276-B327-1B12C4C304F4}">
+<ds:datastoreItem xmlns:ds="http://schemas.openxmlformats.org/officeDocument/2006/customXml" ds:itemID="{DB48C1A0-806B-4691-94BD-A81F17BA1921}">
   <ds:schemaRefs>
     <ds:schemaRef ds:uri="http://schemas.openxmlformats.org/officeDocument/2006/bibliography"/>
   </ds:schemaRefs>

--- a/PaxosInDafny.docx
+++ b/PaxosInDafny.docx
@@ -2264,6 +2264,7 @@
           <w:id w:val="-210273053"/>
           <w:citation/>
         </w:sdtPr>
+        <w:sdtEndPr/>
         <w:sdtContent>
           <w:r>
             <w:rPr>
@@ -5065,7 +5066,21 @@
           <w:color w:val="000000"/>
           <w:lang w:val="en-US"/>
         </w:rPr>
-        <w:t xml:space="preserve">Paxos does not handle byzantine failures and does not guarantee </w:t>
+        <w:t xml:space="preserve">Paxos does not handle byzantine failures </w:t>
+      </w:r>
+      <w:r>
+        <w:rPr>
+          <w:color w:val="000000"/>
+          <w:lang w:val="en-US"/>
+        </w:rPr>
+        <w:t xml:space="preserve">or corrupted messages </w:t>
+      </w:r>
+      <w:r>
+        <w:rPr>
+          <w:color w:val="000000"/>
+          <w:lang w:val="en-US"/>
+        </w:rPr>
+        <w:t xml:space="preserve">and does not guarantee </w:t>
       </w:r>
       <w:proofErr w:type="spellStart"/>
       <w:r>
@@ -8899,6 +8914,39 @@
           <w:lang w:val="en-US"/>
         </w:rPr>
       </w:pPr>
+    </w:p>
+    <w:p>
+      <w:pPr>
+        <w:rPr>
+          <w:lang w:val="en-US"/>
+        </w:rPr>
+      </w:pPr>
+      <w:r>
+        <w:rPr>
+          <w:lang w:val="en-US"/>
+        </w:rPr>
+        <w:t>&lt;</w:t>
+      </w:r>
+      <w:proofErr w:type="spellStart"/>
+      <w:r>
+        <w:rPr>
+          <w:lang w:val="en-US"/>
+        </w:rPr>
+        <w:t>needs_context</w:t>
+      </w:r>
+      <w:proofErr w:type="spellEnd"/>
+      <w:r>
+        <w:rPr>
+          <w:lang w:val="en-US"/>
+        </w:rPr>
+        <w:t>&gt;</w:t>
+      </w:r>
+      <w:r>
+        <w:rPr>
+          <w:lang w:val="en-US"/>
+        </w:rPr>
+        <w:br/>
+      </w:r>
       <w:r>
         <w:rPr>
           <w:lang w:val="en-US"/>
@@ -8921,7 +8969,19 @@
         <w:rPr>
           <w:lang w:val="en-US"/>
         </w:rPr>
-        <w:t xml:space="preserve">, when the foundational concepts are still alien, I found it extremely hard to generalize and port the necessary </w:t>
+        <w:t xml:space="preserve">, when the foundational concepts are still alien, </w:t>
+      </w:r>
+      <w:r>
+        <w:rPr>
+          <w:lang w:val="en-US"/>
+        </w:rPr>
+        <w:t>it can be very</w:t>
+      </w:r>
+      <w:r>
+        <w:rPr>
+          <w:lang w:val="en-US"/>
+        </w:rPr>
+        <w:t xml:space="preserve"> hard to generalize and port the necessary </w:t>
       </w:r>
       <w:r>
         <w:rPr>
@@ -9000,7 +9060,6 @@
         <w:spacing w:line="240" w:lineRule="auto"/>
       </w:pPr>
       <w:r>
-        <w:lastRenderedPageBreak/>
         <w:t>4</w:t>
       </w:r>
     </w:p>
@@ -11694,7 +11753,15 @@
                               <w:t>method</w:t>
                             </w:r>
                             <w:r>
-                              <w:t xml:space="preserve"> somewhere_else()</w:t>
+                              <w:t xml:space="preserve"> </w:t>
+                            </w:r>
+                            <w:proofErr w:type="spellStart"/>
+                            <w:r>
+                              <w:t>somewhere_else</w:t>
+                            </w:r>
+                            <w:proofErr w:type="spellEnd"/>
+                            <w:r>
+                              <w:t>()</w:t>
                             </w:r>
                             <w:r>
                               <w:br/>
@@ -12381,7 +12448,15 @@
                         <w:t>method</w:t>
                       </w:r>
                       <w:r>
-                        <w:t xml:space="preserve"> somewhere_else()</w:t>
+                        <w:t xml:space="preserve"> </w:t>
+                      </w:r>
+                      <w:proofErr w:type="spellStart"/>
+                      <w:r>
+                        <w:t>somewhere_else</w:t>
+                      </w:r>
+                      <w:proofErr w:type="spellEnd"/>
+                      <w:r>
+                        <w:t>()</w:t>
                       </w:r>
                       <w:r>
                         <w:br/>
@@ -12557,7 +12632,19 @@
         <w:rPr>
           <w:lang w:val="en-US"/>
         </w:rPr>
-        <w:t xml:space="preserve"> variable copy of the object you are verifying before the call and assert their equality afterwards. Dafny has no deep-copy feature, however, making us having to provide one at the instantiation of the original, and mirroring every interaction with it throughout the object’s life. Both of these solutions I consider horrible options and something I would be ashamed of showing people.</w:t>
+        <w:t xml:space="preserve"> variable copy of the object you are verifying before the call and assert their equality afterwards. Dafny has no deep-copy feature, however, making us having to provide one at the instantiation of the original, and mirroring every interaction with it throughout the object’s life. Both of these solutions </w:t>
+      </w:r>
+      <w:r>
+        <w:rPr>
+          <w:lang w:val="en-US"/>
+        </w:rPr>
+        <w:t>may be</w:t>
+      </w:r>
+      <w:r>
+        <w:rPr>
+          <w:lang w:val="en-US"/>
+        </w:rPr>
+        <w:t xml:space="preserve"> horrible options.</w:t>
       </w:r>
       <w:r>
         <w:rPr>
@@ -12770,6 +12857,505 @@
         </w:rPr>
         <w:t xml:space="preserve"> becomes unnecessary baggage at runtime.</w:t>
       </w:r>
+    </w:p>
+    <w:p>
+      <w:pPr>
+        <w:pStyle w:val="Heading2"/>
+        <w:rPr>
+          <w:lang w:val="en-US"/>
+        </w:rPr>
+      </w:pPr>
+      <w:r>
+        <w:rPr>
+          <w:lang w:val="en-US"/>
+        </w:rPr>
+        <w:lastRenderedPageBreak/>
+        <w:t xml:space="preserve">Extreme </w:t>
+      </w:r>
+      <w:r>
+        <w:rPr>
+          <w:lang w:val="en-US"/>
+        </w:rPr>
+        <w:t>Redundancy</w:t>
+      </w:r>
+    </w:p>
+    <w:p>
+      <w:pPr>
+        <w:rPr>
+          <w:lang w:val="en-US"/>
+        </w:rPr>
+      </w:pPr>
+      <w:r>
+        <w:rPr>
+          <w:lang w:val="en-US"/>
+        </w:rPr>
+        <w:t>Consider which annotations can</w:t>
+      </w:r>
+      <w:r>
+        <w:rPr>
+          <w:lang w:val="en-US"/>
+        </w:rPr>
+        <w:t>not be derived</w:t>
+      </w:r>
+      <w:r>
+        <w:rPr>
+          <w:lang w:val="en-US"/>
+        </w:rPr>
+        <w:t xml:space="preserve"> directly or indirectly</w:t>
+      </w:r>
+      <w:r>
+        <w:rPr>
+          <w:lang w:val="en-US"/>
+        </w:rPr>
+        <w:t xml:space="preserve"> from either the code in the body or the context around calls, and you can see that most of it is simply a copy of how the code behaves.</w:t>
+      </w:r>
+    </w:p>
+    <w:p>
+      <w:pPr>
+        <w:rPr>
+          <w:lang w:val="en-US"/>
+        </w:rPr>
+      </w:pPr>
+      <w:r>
+        <w:rPr>
+          <w:lang w:val="en-US"/>
+        </w:rPr>
+        <w:t xml:space="preserve">Almost all </w:t>
+      </w:r>
+      <w:r>
+        <w:rPr>
+          <w:lang w:val="en-US"/>
+        </w:rPr>
+        <w:t>verification</w:t>
+      </w:r>
+      <w:r>
+        <w:rPr>
+          <w:lang w:val="en-US"/>
+        </w:rPr>
+        <w:t xml:space="preserve"> annotations are redundant! Due to artificial res</w:t>
+      </w:r>
+      <w:r>
+        <w:rPr>
+          <w:lang w:val="en-US"/>
+        </w:rPr>
+        <w:t xml:space="preserve">trictions by Dafny developers, </w:t>
+      </w:r>
+      <w:r>
+        <w:rPr>
+          <w:lang w:val="en-US"/>
+        </w:rPr>
+        <w:t xml:space="preserve">intended to reduce </w:t>
+      </w:r>
+      <w:r>
+        <w:rPr>
+          <w:lang w:val="en-US"/>
+        </w:rPr>
+        <w:t>verification</w:t>
+      </w:r>
+      <w:r>
+        <w:rPr>
+          <w:lang w:val="en-US"/>
+        </w:rPr>
+        <w:t>-time</w:t>
+      </w:r>
+      <w:r>
+        <w:rPr>
+          <w:lang w:val="en-US"/>
+        </w:rPr>
+        <w:t xml:space="preserve"> (at the severe expense of development time)</w:t>
+      </w:r>
+      <w:r>
+        <w:rPr>
+          <w:lang w:val="en-US"/>
+        </w:rPr>
+        <w:t xml:space="preserve">, the scope of </w:t>
+      </w:r>
+      <w:r>
+        <w:rPr>
+          <w:lang w:val="en-US"/>
+        </w:rPr>
+        <w:t>verification</w:t>
+      </w:r>
+      <w:r>
+        <w:rPr>
+          <w:lang w:val="en-US"/>
+        </w:rPr>
+        <w:t xml:space="preserve"> does not extend beyond a single method or function. </w:t>
+      </w:r>
+      <w:r>
+        <w:rPr>
+          <w:lang w:val="en-US"/>
+        </w:rPr>
+        <w:t xml:space="preserve">This would of course be a good thing if the </w:t>
+      </w:r>
+      <w:r>
+        <w:rPr>
+          <w:lang w:val="en-US"/>
+        </w:rPr>
+        <w:t>verifiable statements were automatically derived at least to some degree. Forcing the developer to do redundant work</w:t>
+      </w:r>
+      <w:r>
+        <w:rPr>
+          <w:lang w:val="en-US"/>
+        </w:rPr>
+        <w:t xml:space="preserve"> stagnates development and</w:t>
+      </w:r>
+      <w:r>
+        <w:rPr>
+          <w:lang w:val="en-US"/>
+        </w:rPr>
+        <w:t xml:space="preserve"> increases the amount of annotations needed by orders </w:t>
+      </w:r>
+      <w:r>
+        <w:rPr>
+          <w:lang w:val="en-US"/>
+        </w:rPr>
+        <w:t>of magnitude, not even</w:t>
+      </w:r>
+      <w:r>
+        <w:rPr>
+          <w:lang w:val="en-US"/>
+        </w:rPr>
+        <w:t xml:space="preserve"> proportional</w:t>
+      </w:r>
+      <w:r>
+        <w:rPr>
+          <w:lang w:val="en-US"/>
+        </w:rPr>
+        <w:t xml:space="preserve"> to the </w:t>
+      </w:r>
+      <w:r>
+        <w:rPr>
+          <w:lang w:val="en-US"/>
+        </w:rPr>
+        <w:t xml:space="preserve">computing </w:t>
+      </w:r>
+      <w:r>
+        <w:rPr>
+          <w:lang w:val="en-US"/>
+        </w:rPr>
+        <w:t>time saved.</w:t>
+      </w:r>
+    </w:p>
+    <w:p>
+      <w:pPr>
+        <w:rPr>
+          <w:lang w:val="en-US"/>
+        </w:rPr>
+      </w:pPr>
+      <w:r>
+        <w:rPr>
+          <w:lang w:val="en-US"/>
+        </w:rPr>
+        <w:t xml:space="preserve">The code’s behavior is independent of its </w:t>
+      </w:r>
+      <w:r>
+        <w:rPr>
+          <w:lang w:val="en-US"/>
+        </w:rPr>
+        <w:t>verification</w:t>
+      </w:r>
+      <w:r>
+        <w:rPr>
+          <w:lang w:val="en-US"/>
+        </w:rPr>
+        <w:t>, and by inference, all statements about the code also is.</w:t>
+      </w:r>
+      <w:r>
+        <w:rPr>
+          <w:lang w:val="en-US"/>
+        </w:rPr>
+        <w:t xml:space="preserve"> As such, n</w:t>
+      </w:r>
+      <w:r>
+        <w:rPr>
+          <w:lang w:val="en-US"/>
+        </w:rPr>
+        <w:t xml:space="preserve">o information provided in annotations is crucial to the </w:t>
+      </w:r>
+      <w:r>
+        <w:rPr>
+          <w:lang w:val="en-US"/>
+        </w:rPr>
+        <w:t>verification</w:t>
+      </w:r>
+      <w:r>
+        <w:rPr>
+          <w:lang w:val="en-US"/>
+        </w:rPr>
+        <w:t xml:space="preserve"> of any statement</w:t>
+      </w:r>
+      <w:r>
+        <w:rPr>
+          <w:lang w:val="en-US"/>
+        </w:rPr>
+        <w:t xml:space="preserve"> apart from </w:t>
+      </w:r>
+      <w:r>
+        <w:rPr>
+          <w:lang w:val="en-US"/>
+        </w:rPr>
+        <w:t>assumptions made about data from outside the system</w:t>
+      </w:r>
+      <w:r>
+        <w:rPr>
+          <w:lang w:val="en-US"/>
+        </w:rPr>
+        <w:t>!</w:t>
+      </w:r>
+    </w:p>
+    <w:p>
+      <w:pPr>
+        <w:rPr>
+          <w:lang w:val="en-US"/>
+        </w:rPr>
+      </w:pPr>
+      <w:r>
+        <w:rPr>
+          <w:lang w:val="en-US"/>
+        </w:rPr>
+        <w:t xml:space="preserve">The only useful part of this explicit </w:t>
+      </w:r>
+      <w:r>
+        <w:rPr>
+          <w:lang w:val="en-US"/>
+        </w:rPr>
+        <w:t>annotation</w:t>
+      </w:r>
+      <w:r>
+        <w:rPr>
+          <w:lang w:val="en-US"/>
+        </w:rPr>
+        <w:t>,</w:t>
+      </w:r>
+      <w:r>
+        <w:rPr>
+          <w:lang w:val="en-US"/>
+        </w:rPr>
+        <w:t xml:space="preserve"> which is ensuring the programmer that a complicated system works “as intended”, is vastly overshadowed by the sheer amount of </w:t>
+      </w:r>
+      <w:r>
+        <w:rPr>
+          <w:lang w:val="en-US"/>
+        </w:rPr>
+        <w:t xml:space="preserve">secondary </w:t>
+      </w:r>
+      <w:r>
+        <w:rPr>
+          <w:lang w:val="en-US"/>
+        </w:rPr>
+        <w:t>annotations needed to manually and meticulously set the stage for</w:t>
+      </w:r>
+      <w:r>
+        <w:rPr>
+          <w:lang w:val="en-US"/>
+        </w:rPr>
+        <w:t xml:space="preserve"> the</w:t>
+      </w:r>
+      <w:r>
+        <w:rPr>
+          <w:lang w:val="en-US"/>
+        </w:rPr>
+        <w:t xml:space="preserve"> few</w:t>
+      </w:r>
+      <w:r>
+        <w:rPr>
+          <w:lang w:val="en-US"/>
+        </w:rPr>
+        <w:t xml:space="preserve"> interesting verification statements</w:t>
+      </w:r>
+      <w:r>
+        <w:rPr>
+          <w:lang w:val="en-US"/>
+        </w:rPr>
+        <w:t xml:space="preserve"> to work.</w:t>
+      </w:r>
+      <w:r>
+        <w:rPr>
+          <w:lang w:val="en-US"/>
+        </w:rPr>
+        <w:t xml:space="preserve"> The majority of one</w:t>
+      </w:r>
+      <w:r>
+        <w:rPr>
+          <w:lang w:val="en-US"/>
+        </w:rPr>
+        <w:t>’</w:t>
+      </w:r>
+      <w:r>
+        <w:rPr>
+          <w:lang w:val="en-US"/>
+        </w:rPr>
+        <w:t>s</w:t>
+      </w:r>
+      <w:r>
+        <w:rPr>
+          <w:lang w:val="en-US"/>
+        </w:rPr>
+        <w:t xml:space="preserve"> time goes into </w:t>
+      </w:r>
+      <w:r>
+        <w:rPr>
+          <w:lang w:val="en-US"/>
+        </w:rPr>
+        <w:t>verifying</w:t>
+      </w:r>
+      <w:r>
+        <w:rPr>
+          <w:lang w:val="en-US"/>
+        </w:rPr>
+        <w:t xml:space="preserve"> things that could be implicitly derived. Days of work for the prog</w:t>
+      </w:r>
+      <w:r>
+        <w:rPr>
+          <w:lang w:val="en-US"/>
+        </w:rPr>
+        <w:t>rammer is sacrificed for seconds</w:t>
+      </w:r>
+      <w:r>
+        <w:rPr>
+          <w:lang w:val="en-US"/>
+        </w:rPr>
+        <w:t xml:space="preserve"> of </w:t>
+      </w:r>
+      <w:r>
+        <w:rPr>
+          <w:lang w:val="en-US"/>
+        </w:rPr>
+        <w:t>computing</w:t>
+      </w:r>
+      <w:r>
+        <w:rPr>
+          <w:lang w:val="en-US"/>
+        </w:rPr>
+        <w:t xml:space="preserve"> time.</w:t>
+      </w:r>
+    </w:p>
+    <w:p>
+      <w:pPr>
+        <w:rPr>
+          <w:lang w:val="en-US"/>
+        </w:rPr>
+      </w:pPr>
+      <w:r>
+        <w:rPr>
+          <w:lang w:val="en-US"/>
+        </w:rPr>
+        <w:t>As a closing note, i</w:t>
+      </w:r>
+      <w:r>
+        <w:rPr>
+          <w:lang w:val="en-US"/>
+        </w:rPr>
+        <w:t>f Dafny has the degree of insi</w:t>
+      </w:r>
+      <w:r>
+        <w:rPr>
+          <w:lang w:val="en-US"/>
+        </w:rPr>
+        <w:t>ght to provide the following</w:t>
+      </w:r>
+      <w:r>
+        <w:rPr>
+          <w:lang w:val="en-US"/>
+        </w:rPr>
+        <w:t xml:space="preserve"> error message, it is not far behind the ability to figure out which objects are being modified.</w:t>
+      </w:r>
+      <w:r>
+        <w:rPr>
+          <w:lang w:val="en-US"/>
+        </w:rPr>
+        <w:t xml:space="preserve"> Such an ability would make </w:t>
+      </w:r>
+      <w:proofErr w:type="gramStart"/>
+      <w:r>
+        <w:rPr>
+          <w:lang w:val="en-US"/>
+        </w:rPr>
+        <w:t xml:space="preserve">the </w:t>
+      </w:r>
+      <w:r>
+        <w:rPr>
+          <w:rStyle w:val="CodeChar"/>
+        </w:rPr>
+        <w:t>modifies</w:t>
+      </w:r>
+      <w:proofErr w:type="gramEnd"/>
+      <w:r>
+        <w:rPr>
+          <w:lang w:val="en-US"/>
+        </w:rPr>
+        <w:t xml:space="preserve"> clause moot and save a whole lot of </w:t>
+      </w:r>
+      <w:proofErr w:type="spellStart"/>
+      <w:r>
+        <w:rPr>
+          <w:lang w:val="en-US"/>
+        </w:rPr>
+        <w:t>truble</w:t>
+      </w:r>
+      <w:proofErr w:type="spellEnd"/>
+      <w:r>
+        <w:rPr>
+          <w:lang w:val="en-US"/>
+        </w:rPr>
+        <w:t xml:space="preserve"> already</w:t>
+      </w:r>
+      <w:r>
+        <w:rPr>
+          <w:lang w:val="en-US"/>
+        </w:rPr>
+        <w:t>.</w:t>
+      </w:r>
+    </w:p>
+    <w:p>
+      <w:pPr>
+        <w:rPr>
+          <w:lang w:val="en-US"/>
+        </w:rPr>
+      </w:pPr>
+      <w:r>
+        <w:rPr>
+          <w:lang w:val="en-US"/>
+        </w:rPr>
+        <w:t>“Error: assignment may update an object not in the enclo</w:t>
+      </w:r>
+      <w:r>
+        <w:rPr>
+          <w:lang w:val="en-US"/>
+        </w:rPr>
+        <w:t xml:space="preserve">sing </w:t>
+      </w:r>
+      <w:proofErr w:type="gramStart"/>
+      <w:r>
+        <w:rPr>
+          <w:lang w:val="en-US"/>
+        </w:rPr>
+        <w:t>context's</w:t>
+      </w:r>
+      <w:proofErr w:type="gramEnd"/>
+      <w:r>
+        <w:rPr>
+          <w:lang w:val="en-US"/>
+        </w:rPr>
+        <w:t xml:space="preserve"> modifies clause”</w:t>
+      </w:r>
+      <w:bookmarkStart w:id="17" w:name="_GoBack"/>
+      <w:bookmarkEnd w:id="17"/>
+    </w:p>
+    <w:p>
+      <w:pPr>
+        <w:rPr>
+          <w:lang w:val="en-US"/>
+        </w:rPr>
+      </w:pPr>
+    </w:p>
+    <w:p>
+      <w:pPr>
+        <w:rPr>
+          <w:lang w:val="en-US"/>
+        </w:rPr>
+      </w:pPr>
     </w:p>
     <w:p>
       <w:pPr>
@@ -12777,51 +13363,239 @@
         <w:spacing w:line="240" w:lineRule="auto"/>
       </w:pPr>
       <w:r>
+        <w:t>5</w:t>
+      </w:r>
+    </w:p>
+    <w:p>
+      <w:pPr>
+        <w:pStyle w:val="Heading1"/>
+        <w:rPr>
+          <w:lang w:val="en-US"/>
+        </w:rPr>
+      </w:pPr>
+      <w:bookmarkStart w:id="18" w:name="_Toc419214354"/>
+      <w:bookmarkStart w:id="19" w:name="_Toc419313668"/>
+      <w:r>
+        <w:rPr>
+          <w:lang w:val="en-US"/>
+        </w:rPr>
+        <w:t>Verification</w:t>
+      </w:r>
+      <w:r>
+        <w:rPr>
+          <w:lang w:val="en-US"/>
+        </w:rPr>
+        <w:t xml:space="preserve"> in Integrated Development Environments</w:t>
+      </w:r>
+      <w:bookmarkEnd w:id="18"/>
+      <w:bookmarkEnd w:id="19"/>
+      <w:r>
+        <w:rPr>
+          <w:lang w:val="en-US"/>
+        </w:rPr>
+        <w:br/>
+      </w:r>
+    </w:p>
+    <w:p>
+      <w:pPr>
+        <w:rPr>
+          <w:lang w:val="en-US"/>
+        </w:rPr>
+      </w:pPr>
+      <w:r>
+        <w:rPr>
+          <w:lang w:val="en-US"/>
+        </w:rPr>
+        <w:t xml:space="preserve">If you want to </w:t>
+      </w:r>
+      <w:r>
+        <w:rPr>
+          <w:lang w:val="en-US"/>
+        </w:rPr>
+        <w:t>verify</w:t>
+      </w:r>
+      <w:r>
+        <w:rPr>
+          <w:lang w:val="en-US"/>
+        </w:rPr>
+        <w:t xml:space="preserve"> your code, you need to</w:t>
+      </w:r>
+      <w:r>
+        <w:rPr>
+          <w:lang w:val="en-US"/>
+        </w:rPr>
+        <w:t>, on some level,</w:t>
+      </w:r>
+      <w:r>
+        <w:rPr>
+          <w:lang w:val="en-US"/>
+        </w:rPr>
+        <w:t xml:space="preserve"> describe how it is supposed to behave. Is that not the point of the code in the first place? Is not the need for a </w:t>
+      </w:r>
+      <w:r>
+        <w:rPr>
+          <w:lang w:val="en-US"/>
+        </w:rPr>
+        <w:t>verifying</w:t>
+      </w:r>
+      <w:r>
+        <w:rPr>
+          <w:lang w:val="en-US"/>
+        </w:rPr>
+        <w:t xml:space="preserve"> statement an admittance of a lack of clarity in either your code or the language itself? If you could </w:t>
+      </w:r>
+      <w:r>
+        <w:rPr>
+          <w:lang w:val="en-US"/>
+        </w:rPr>
         <w:lastRenderedPageBreak/>
-        <w:t>5</w:t>
-      </w:r>
-    </w:p>
-    <w:p>
-      <w:pPr>
-        <w:pStyle w:val="Heading1"/>
-        <w:rPr>
-          <w:lang w:val="en-US"/>
-        </w:rPr>
-      </w:pPr>
-      <w:bookmarkStart w:id="17" w:name="_Toc419214354"/>
-      <w:bookmarkStart w:id="18" w:name="_Toc419313668"/>
-      <w:r>
-        <w:rPr>
-          <w:lang w:val="en-US"/>
-        </w:rPr>
-        <w:t>Verification</w:t>
-      </w:r>
-      <w:r>
-        <w:rPr>
-          <w:lang w:val="en-US"/>
-        </w:rPr>
-        <w:t xml:space="preserve"> in Integrated Development Environments</w:t>
-      </w:r>
-      <w:bookmarkEnd w:id="17"/>
-      <w:bookmarkEnd w:id="18"/>
-      <w:r>
-        <w:rPr>
-          <w:lang w:val="en-US"/>
-        </w:rPr>
-        <w:br/>
-      </w:r>
-    </w:p>
-    <w:p>
-      <w:pPr>
-        <w:rPr>
-          <w:lang w:val="en-US"/>
-        </w:rPr>
-      </w:pPr>
-      <w:r>
-        <w:rPr>
-          <w:lang w:val="en-US"/>
-        </w:rPr>
-        <w:t xml:space="preserve">If you want to </w:t>
+        <w:t>describe the functionality in a simpler way, should not that be</w:t>
+      </w:r>
+      <w:r>
+        <w:rPr>
+          <w:lang w:val="en-US"/>
+        </w:rPr>
+        <w:t>, with respect to readability,</w:t>
+      </w:r>
+      <w:r>
+        <w:rPr>
+          <w:lang w:val="en-US"/>
+        </w:rPr>
+        <w:t xml:space="preserve"> the more optimal way to program?</w:t>
+      </w:r>
+      <w:r>
+        <w:rPr>
+          <w:lang w:val="en-US"/>
+        </w:rPr>
+        <w:t xml:space="preserve"> I cannot currently imagine a practical language that would embrace this concept but the point stands on its own.</w:t>
+      </w:r>
+    </w:p>
+    <w:p>
+      <w:pPr>
+        <w:rPr>
+          <w:lang w:val="en-US"/>
+        </w:rPr>
+      </w:pPr>
+      <w:r>
+        <w:rPr>
+          <w:lang w:val="en-US"/>
+        </w:rPr>
+        <w:t>If you wanted to assert something</w:t>
+      </w:r>
+      <w:r>
+        <w:rPr>
+          <w:lang w:val="en-US"/>
+        </w:rPr>
+        <w:t xml:space="preserve"> while working on your code,</w:t>
+      </w:r>
+      <w:r>
+        <w:rPr>
+          <w:lang w:val="en-US"/>
+        </w:rPr>
+        <w:t xml:space="preserve"> it should be quick to add an annotation, let the </w:t>
+      </w:r>
+      <w:r>
+        <w:rPr>
+          <w:lang w:val="en-US"/>
+        </w:rPr>
+        <w:t>verification</w:t>
+      </w:r>
+      <w:r>
+        <w:rPr>
+          <w:lang w:val="en-US"/>
+        </w:rPr>
+        <w:t xml:space="preserve"> process casc</w:t>
+      </w:r>
+      <w:r>
+        <w:rPr>
+          <w:lang w:val="en-US"/>
+        </w:rPr>
+        <w:t>ade through the syntax tree, display</w:t>
+      </w:r>
+      <w:r>
+        <w:rPr>
+          <w:lang w:val="en-US"/>
+        </w:rPr>
+        <w:t xml:space="preserve"> the results</w:t>
+      </w:r>
+      <w:r>
+        <w:rPr>
+          <w:lang w:val="en-US"/>
+        </w:rPr>
+        <w:t>,</w:t>
+      </w:r>
+      <w:r>
+        <w:rPr>
+          <w:lang w:val="en-US"/>
+        </w:rPr>
+        <w:t xml:space="preserve"> and move on. Subsequent annotations may build on previous conclusions and finish their evaluation faster.</w:t>
+      </w:r>
+      <w:r>
+        <w:rPr>
+          <w:lang w:val="en-US"/>
+        </w:rPr>
+        <w:t xml:space="preserve"> Most </w:t>
+      </w:r>
+      <w:r>
+        <w:rPr>
+          <w:lang w:val="en-US"/>
+        </w:rPr>
+        <w:t>verification</w:t>
+      </w:r>
+      <w:r>
+        <w:rPr>
+          <w:lang w:val="en-US"/>
+        </w:rPr>
+        <w:t xml:space="preserve"> does not even need annotations as they can be reduced to something like the statement “assert that u</w:t>
+      </w:r>
+      <w:r>
+        <w:rPr>
+          <w:lang w:val="en-US"/>
+        </w:rPr>
+        <w:t>nha</w:t>
+      </w:r>
+      <w:r>
+        <w:rPr>
+          <w:lang w:val="en-US"/>
+        </w:rPr>
+        <w:t>ndled exceptions cannot happen”.</w:t>
+      </w:r>
+    </w:p>
+    <w:p>
+      <w:pPr>
+        <w:rPr>
+          <w:lang w:val="en-US"/>
+        </w:rPr>
+      </w:pPr>
+      <w:r>
+        <w:rPr>
+          <w:lang w:val="en-US"/>
+        </w:rPr>
+        <w:t xml:space="preserve">I would be completely fine with several hours of </w:t>
+      </w:r>
+      <w:r>
+        <w:rPr>
+          <w:lang w:val="en-US"/>
+        </w:rPr>
+        <w:t>verification</w:t>
+      </w:r>
+      <w:r>
+        <w:rPr>
+          <w:lang w:val="en-US"/>
+        </w:rPr>
+        <w:t xml:space="preserve"> time</w:t>
+      </w:r>
+      <w:r>
+        <w:rPr>
+          <w:lang w:val="en-US"/>
+        </w:rPr>
+        <w:t xml:space="preserve"> for a system such as the one I have built</w:t>
+      </w:r>
+      <w:r>
+        <w:rPr>
+          <w:lang w:val="en-US"/>
+        </w:rPr>
+        <w:t xml:space="preserve">! I will probably be unable to program faster than the computer can </w:t>
       </w:r>
       <w:r>
         <w:rPr>
@@ -12833,74 +13607,111 @@
         <w:rPr>
           <w:lang w:val="en-US"/>
         </w:rPr>
-        <w:t xml:space="preserve"> your code, you need to</w:t>
-      </w:r>
-      <w:r>
-        <w:rPr>
-          <w:lang w:val="en-US"/>
-        </w:rPr>
-        <w:t>, on some level,</w:t>
-      </w:r>
-      <w:r>
-        <w:rPr>
-          <w:lang w:val="en-US"/>
-        </w:rPr>
-        <w:t xml:space="preserve"> describe how it is supposed to behave. Is that not the point of the code in the first place? Is not the need for a </w:t>
-      </w:r>
-      <w:r>
-        <w:rPr>
-          <w:lang w:val="en-US"/>
-        </w:rPr>
-        <w:t>verifying</w:t>
-      </w:r>
-      <w:r>
-        <w:rPr>
-          <w:lang w:val="en-US"/>
-        </w:rPr>
-        <w:t xml:space="preserve"> statement an admittance of a lack of clarity in either your code or the language itself? If you could describe the functionality in a simpler way, should not that be</w:t>
-      </w:r>
-      <w:r>
-        <w:rPr>
-          <w:lang w:val="en-US"/>
-        </w:rPr>
-        <w:t>, with respect to readability,</w:t>
-      </w:r>
-      <w:r>
-        <w:rPr>
-          <w:lang w:val="en-US"/>
-        </w:rPr>
-        <w:t xml:space="preserve"> the more optimal way to program?</w:t>
-      </w:r>
-      <w:r>
-        <w:rPr>
-          <w:lang w:val="en-US"/>
-        </w:rPr>
-        <w:t xml:space="preserve"> I cannot currently imagine a practical language that would embrace this concept but the point stands on its own.</w:t>
-      </w:r>
-    </w:p>
-    <w:p>
-      <w:pPr>
-        <w:rPr>
-          <w:lang w:val="en-US"/>
-        </w:rPr>
-      </w:pPr>
-      <w:r>
-        <w:rPr>
-          <w:lang w:val="en-US"/>
-        </w:rPr>
-        <w:t>If you wanted to assert something</w:t>
-      </w:r>
-      <w:r>
-        <w:rPr>
-          <w:lang w:val="en-US"/>
-        </w:rPr>
-        <w:t xml:space="preserve"> while working on your code,</w:t>
-      </w:r>
-      <w:r>
-        <w:rPr>
-          <w:lang w:val="en-US"/>
-        </w:rPr>
-        <w:t xml:space="preserve"> it should be quick to add an annotation, let the </w:t>
+        <w:t xml:space="preserve"> anyway. The problem lies in the fact that Dafny evaluates the entire system </w:t>
+      </w:r>
+      <w:proofErr w:type="spellStart"/>
+      <w:r>
+        <w:rPr>
+          <w:lang w:val="en-US"/>
+        </w:rPr>
+        <w:t>statelessly</w:t>
+      </w:r>
+      <w:proofErr w:type="spellEnd"/>
+      <w:r>
+        <w:rPr>
+          <w:lang w:val="en-US"/>
+        </w:rPr>
+        <w:t xml:space="preserve"> </w:t>
+      </w:r>
+      <w:r>
+        <w:rPr>
+          <w:lang w:val="en-US"/>
+        </w:rPr>
+        <w:t xml:space="preserve">in one go </w:t>
+      </w:r>
+      <w:r>
+        <w:rPr>
+          <w:lang w:val="en-US"/>
+        </w:rPr>
+        <w:t>after</w:t>
+      </w:r>
+      <w:r>
+        <w:rPr>
+          <w:lang w:val="en-US"/>
+        </w:rPr>
+        <w:t xml:space="preserve"> compiling.</w:t>
+      </w:r>
+      <w:r>
+        <w:rPr>
+          <w:lang w:val="en-US"/>
+        </w:rPr>
+        <w:t xml:space="preserve"> </w:t>
+      </w:r>
+      <w:r>
+        <w:rPr>
+          <w:lang w:val="en-US"/>
+        </w:rPr>
+        <w:t xml:space="preserve">Repeatedly so, in case of Visual Studio’s language extension. </w:t>
+      </w:r>
+      <w:r>
+        <w:rPr>
+          <w:lang w:val="en-US"/>
+        </w:rPr>
+        <w:t>This does not allow for any coding to be done in the meantime.</w:t>
+      </w:r>
+      <w:r>
+        <w:rPr>
+          <w:lang w:val="en-US"/>
+        </w:rPr>
+        <w:t xml:space="preserve"> </w:t>
+      </w:r>
+      <w:r>
+        <w:rPr>
+          <w:lang w:val="en-US"/>
+        </w:rPr>
+        <w:t xml:space="preserve">Many applications today still exhibits this archaic behavior of starting with arguments, process it, spit out a result and then terminate, when a potentially continuous service model would better fit the task. </w:t>
+      </w:r>
+      <w:r>
+        <w:rPr>
+          <w:lang w:val="en-US"/>
+        </w:rPr>
+        <w:t>The naïve approach of repeatedly parsing</w:t>
+      </w:r>
+      <w:r>
+        <w:rPr>
+          <w:lang w:val="en-US"/>
+        </w:rPr>
+        <w:t xml:space="preserve">, compiling and </w:t>
+      </w:r>
+      <w:r>
+        <w:rPr>
+          <w:lang w:val="en-US"/>
+        </w:rPr>
+        <w:t xml:space="preserve">verifying </w:t>
+      </w:r>
+      <w:r>
+        <w:rPr>
+          <w:lang w:val="en-US"/>
+        </w:rPr>
+        <w:t xml:space="preserve">the entire source is something I did not expect to see </w:t>
+      </w:r>
+      <w:r>
+        <w:rPr>
+          <w:lang w:val="en-US"/>
+        </w:rPr>
+        <w:t xml:space="preserve">from professionals in a project </w:t>
+      </w:r>
+      <w:r>
+        <w:rPr>
+          <w:lang w:val="en-US"/>
+        </w:rPr>
+        <w:t xml:space="preserve">that’s </w:t>
+      </w:r>
+      <w:r>
+        <w:rPr>
+          <w:lang w:val="en-US"/>
+        </w:rPr>
+        <w:t xml:space="preserve">not on a strict deadline. This is unfortunately mainly because all </w:t>
       </w:r>
       <w:r>
         <w:rPr>
@@ -12912,19 +13723,195 @@
         <w:rPr>
           <w:lang w:val="en-US"/>
         </w:rPr>
-        <w:t xml:space="preserve"> process casc</w:t>
-      </w:r>
-      <w:r>
-        <w:rPr>
-          <w:lang w:val="en-US"/>
-        </w:rPr>
-        <w:t>ade through the syntax tree, display</w:t>
-      </w:r>
-      <w:r>
-        <w:rPr>
-          <w:lang w:val="en-US"/>
-        </w:rPr>
-        <w:t xml:space="preserve"> the results</w:t>
+        <w:t xml:space="preserve"> is done on the compiled product</w:t>
+      </w:r>
+      <w:r>
+        <w:rPr>
+          <w:lang w:val="en-US"/>
+        </w:rPr>
+        <w:t>. A</w:t>
+      </w:r>
+      <w:r>
+        <w:rPr>
+          <w:lang w:val="en-US"/>
+        </w:rPr>
+        <w:t xml:space="preserve">lthough I can imagine a </w:t>
+      </w:r>
+      <w:r>
+        <w:rPr>
+          <w:lang w:val="en-US"/>
+        </w:rPr>
+        <w:t>two-step concurrent compilation system</w:t>
+      </w:r>
+      <w:r>
+        <w:rPr>
+          <w:lang w:val="en-US"/>
+        </w:rPr>
+        <w:t xml:space="preserve"> that would severely cut the time of continuous background compilation</w:t>
+      </w:r>
+      <w:r>
+        <w:rPr>
+          <w:lang w:val="en-US"/>
+        </w:rPr>
+        <w:t xml:space="preserve">, the fastest option is to </w:t>
+      </w:r>
+      <w:r>
+        <w:rPr>
+          <w:lang w:val="en-US"/>
+        </w:rPr>
+        <w:t>verify</w:t>
+      </w:r>
+      <w:r>
+        <w:rPr>
+          <w:lang w:val="en-US"/>
+        </w:rPr>
+        <w:t xml:space="preserve"> the parser’s abstract syntax tree (AST) or a derived higher order abstraction.</w:t>
+      </w:r>
+      <w:r>
+        <w:rPr>
+          <w:lang w:val="en-US"/>
+        </w:rPr>
+        <w:t xml:space="preserve"> </w:t>
+      </w:r>
+    </w:p>
+    <w:p>
+      <w:pPr>
+        <w:rPr>
+          <w:lang w:val="en-US"/>
+        </w:rPr>
+      </w:pPr>
+      <w:r>
+        <w:rPr>
+          <w:lang w:val="en-US"/>
+        </w:rPr>
+        <w:t xml:space="preserve">The benefit of end product </w:t>
+      </w:r>
+      <w:r>
+        <w:rPr>
+          <w:lang w:val="en-US"/>
+        </w:rPr>
+        <w:t>verification</w:t>
+      </w:r>
+      <w:r>
+        <w:rPr>
+          <w:lang w:val="en-US"/>
+        </w:rPr>
+        <w:t xml:space="preserve"> is that it is independent of language and compiler.</w:t>
+      </w:r>
+      <w:r>
+        <w:rPr>
+          <w:lang w:val="en-US"/>
+        </w:rPr>
+        <w:t xml:space="preserve"> That said, there is nothing stopping us from using both methods. The de</w:t>
+      </w:r>
+      <w:r>
+        <w:rPr>
+          <w:lang w:val="en-US"/>
+        </w:rPr>
+        <w:t>veloper can have rapid AST verific</w:t>
+      </w:r>
+      <w:r>
+        <w:rPr>
+          <w:lang w:val="en-US"/>
+        </w:rPr>
+        <w:t xml:space="preserve">ation </w:t>
+      </w:r>
+      <w:r>
+        <w:rPr>
+          <w:lang w:val="en-US"/>
+        </w:rPr>
+        <w:t>while working</w:t>
+      </w:r>
+      <w:r>
+        <w:rPr>
+          <w:lang w:val="en-US"/>
+        </w:rPr>
+        <w:t>, which</w:t>
+      </w:r>
+      <w:r>
+        <w:rPr>
+          <w:lang w:val="en-US"/>
+        </w:rPr>
+        <w:t xml:space="preserve"> may in turn produce a detailed </w:t>
+      </w:r>
+      <w:r>
+        <w:rPr>
+          <w:lang w:val="en-US"/>
+        </w:rPr>
+        <w:t xml:space="preserve">verification </w:t>
+      </w:r>
+      <w:r>
+        <w:rPr>
+          <w:lang w:val="en-US"/>
+        </w:rPr>
+        <w:t>scheme for low level processing, probably making it even faster than if by itself.</w:t>
+      </w:r>
+    </w:p>
+    <w:p>
+      <w:pPr>
+        <w:rPr>
+          <w:lang w:val="en-US"/>
+        </w:rPr>
+      </w:pPr>
+      <w:r>
+        <w:rPr>
+          <w:lang w:val="en-US"/>
+        </w:rPr>
+        <w:t xml:space="preserve">I would expect any moderately clever IDE </w:t>
+      </w:r>
+      <w:r>
+        <w:rPr>
+          <w:lang w:val="en-US"/>
+        </w:rPr>
+        <w:t>to restrict its focus to only the code block being edited if it had any</w:t>
+      </w:r>
+      <w:r>
+        <w:rPr>
+          <w:lang w:val="en-US"/>
+        </w:rPr>
+        <w:t xml:space="preserve"> </w:t>
+      </w:r>
+      <w:r>
+        <w:rPr>
+          <w:lang w:val="en-US"/>
+        </w:rPr>
+        <w:t xml:space="preserve">features that require parsing code </w:t>
+      </w:r>
+      <w:r>
+        <w:rPr>
+          <w:lang w:val="en-US"/>
+        </w:rPr>
+        <w:t xml:space="preserve">while </w:t>
+      </w:r>
+      <w:r>
+        <w:rPr>
+          <w:lang w:val="en-US"/>
+        </w:rPr>
+        <w:t xml:space="preserve">the user is </w:t>
+      </w:r>
+      <w:r>
+        <w:rPr>
+          <w:lang w:val="en-US"/>
+        </w:rPr>
+        <w:t xml:space="preserve">typing. Once </w:t>
+      </w:r>
+      <w:r>
+        <w:rPr>
+          <w:lang w:val="en-US"/>
+        </w:rPr>
+        <w:t xml:space="preserve">the behavior of that block has been abstracted, any cascading consequences may change the </w:t>
+      </w:r>
+      <w:r>
+        <w:rPr>
+          <w:lang w:val="en-US"/>
+        </w:rPr>
+        <w:t>state of the outer closures</w:t>
+      </w:r>
+      <w:r>
+        <w:rPr>
+          <w:lang w:val="en-US"/>
+        </w:rPr>
+        <w:t>. It may not</w:t>
       </w:r>
       <w:r>
         <w:rPr>
@@ -12936,13 +13923,61 @@
         <w:rPr>
           <w:lang w:val="en-US"/>
         </w:rPr>
-        <w:t xml:space="preserve"> and move on. Subsequent annotations may build on previous conclusions and finish their evaluation faster.</w:t>
-      </w:r>
-      <w:r>
-        <w:rPr>
-          <w:lang w:val="en-US"/>
-        </w:rPr>
-        <w:t xml:space="preserve"> Most </w:t>
+        <w:t xml:space="preserve"> of </w:t>
+      </w:r>
+      <w:r>
+        <w:rPr>
+          <w:lang w:val="en-US"/>
+        </w:rPr>
+        <w:t xml:space="preserve">course, </w:t>
+      </w:r>
+      <w:r>
+        <w:rPr>
+          <w:lang w:val="en-US"/>
+        </w:rPr>
+        <w:t>change any conclusions reached about other code</w:t>
+      </w:r>
+      <w:r>
+        <w:rPr>
+          <w:lang w:val="en-US"/>
+        </w:rPr>
+        <w:t xml:space="preserve"> blocks</w:t>
+      </w:r>
+      <w:r>
+        <w:rPr>
+          <w:lang w:val="en-US"/>
+        </w:rPr>
+        <w:t xml:space="preserve"> in the same closure.</w:t>
+      </w:r>
+      <w:r>
+        <w:rPr>
+          <w:lang w:val="en-US"/>
+        </w:rPr>
+        <w:t xml:space="preserve"> </w:t>
+      </w:r>
+      <w:r>
+        <w:rPr>
+          <w:lang w:val="en-US"/>
+        </w:rPr>
+        <w:t xml:space="preserve">This allows for concurrency, restricts </w:t>
+      </w:r>
+      <w:r>
+        <w:rPr>
+          <w:lang w:val="en-US"/>
+        </w:rPr>
+        <w:t>the domain affected by change</w:t>
+      </w:r>
+      <w:r>
+        <w:rPr>
+          <w:lang w:val="en-US"/>
+        </w:rPr>
+        <w:t>,</w:t>
+      </w:r>
+      <w:r>
+        <w:rPr>
+          <w:lang w:val="en-US"/>
+        </w:rPr>
+        <w:t xml:space="preserve"> eliminates redundant parsing and </w:t>
       </w:r>
       <w:r>
         <w:rPr>
@@ -12954,44 +13989,25 @@
         <w:rPr>
           <w:lang w:val="en-US"/>
         </w:rPr>
-        <w:t xml:space="preserve"> does not even need annotations as they can be reduced to something like the statement “assert that u</w:t>
-      </w:r>
-      <w:r>
-        <w:rPr>
-          <w:lang w:val="en-US"/>
-        </w:rPr>
-        <w:t>nha</w:t>
-      </w:r>
-      <w:r>
-        <w:rPr>
-          <w:lang w:val="en-US"/>
-        </w:rPr>
-        <w:t>ndled exceptions cannot happen”.</w:t>
-      </w:r>
-    </w:p>
-    <w:p>
-      <w:pPr>
-        <w:rPr>
-          <w:lang w:val="en-US"/>
-        </w:rPr>
-      </w:pPr>
-      <w:r>
-        <w:rPr>
-          <w:lang w:val="en-US"/>
-        </w:rPr>
-        <w:t>A</w:t>
-      </w:r>
-      <w:r>
-        <w:rPr>
-          <w:lang w:val="en-US"/>
-        </w:rPr>
-        <w:t>lmost a</w:t>
-      </w:r>
-      <w:r>
-        <w:rPr>
-          <w:lang w:val="en-US"/>
-        </w:rPr>
-        <w:t xml:space="preserve">ll </w:t>
+        <w:t xml:space="preserve">, and thus speeds up future </w:t>
+      </w:r>
+      <w:r>
+        <w:rPr>
+          <w:lang w:val="en-US"/>
+        </w:rPr>
+        <w:t>verifications</w:t>
+      </w:r>
+      <w:r>
+        <w:rPr>
+          <w:lang w:val="en-US"/>
+        </w:rPr>
+        <w:t>.</w:t>
+      </w:r>
+      <w:r>
+        <w:rPr>
+          <w:lang w:val="en-US"/>
+        </w:rPr>
+        <w:t xml:space="preserve"> That is something syntax-highlighting, </w:t>
       </w:r>
       <w:r>
         <w:rPr>
@@ -13003,25 +14019,138 @@
         <w:rPr>
           <w:lang w:val="en-US"/>
         </w:rPr>
-        <w:t xml:space="preserve"> annotations are redundant! </w:t>
-      </w:r>
-      <w:r>
-        <w:rPr>
-          <w:lang w:val="en-US"/>
-        </w:rPr>
-        <w:t>Due to artificial res</w:t>
-      </w:r>
-      <w:r>
-        <w:rPr>
-          <w:lang w:val="en-US"/>
-        </w:rPr>
-        <w:t xml:space="preserve">trictions by Dafny developers, </w:t>
-      </w:r>
-      <w:r>
-        <w:rPr>
-          <w:lang w:val="en-US"/>
-        </w:rPr>
-        <w:t xml:space="preserve">intended to reduce </w:t>
+        <w:t>, compilation and surely plenty other features all can benefit from.</w:t>
+      </w:r>
+    </w:p>
+    <w:p>
+      <w:pPr>
+        <w:rPr>
+          <w:lang w:val="en-US"/>
+        </w:rPr>
+      </w:pPr>
+      <w:r>
+        <w:rPr>
+          <w:lang w:val="en-US"/>
+        </w:rPr>
+        <w:t xml:space="preserve">If you access something through a pointer or object without checking for null it is obvious yet implicit that not null is an assumption that </w:t>
+      </w:r>
+      <w:r>
+        <w:rPr>
+          <w:lang w:val="en-US"/>
+        </w:rPr>
+        <w:lastRenderedPageBreak/>
+        <w:t>must be satisfied in that block of code. This is largely independent of language and may be checked in either the IDE or the compiler.</w:t>
+      </w:r>
+    </w:p>
+    <w:p>
+      <w:pPr>
+        <w:rPr>
+          <w:lang w:val="en-US"/>
+        </w:rPr>
+      </w:pPr>
+      <w:r>
+        <w:rPr>
+          <w:lang w:val="en-US"/>
+        </w:rPr>
+        <w:t xml:space="preserve">Suppose, in an if </w:t>
+      </w:r>
+      <w:r>
+        <w:rPr>
+          <w:lang w:val="en-US"/>
+        </w:rPr>
+        <w:t>statement</w:t>
+      </w:r>
+      <w:r>
+        <w:rPr>
+          <w:lang w:val="en-US"/>
+        </w:rPr>
+        <w:t xml:space="preserve">, you compare two separate objects with </w:t>
+      </w:r>
+      <w:r>
+        <w:rPr>
+          <w:rStyle w:val="CodeChar"/>
+        </w:rPr>
+        <w:t>==</w:t>
+      </w:r>
+      <w:r>
+        <w:rPr>
+          <w:lang w:val="en-US"/>
+        </w:rPr>
+        <w:t xml:space="preserve"> </w:t>
+      </w:r>
+      <w:r>
+        <w:rPr>
+          <w:lang w:val="en-US"/>
+        </w:rPr>
+        <w:t xml:space="preserve">(comparison of identity) </w:t>
+      </w:r>
+      <w:r>
+        <w:rPr>
+          <w:lang w:val="en-US"/>
+        </w:rPr>
+        <w:t xml:space="preserve">when you should have used </w:t>
+      </w:r>
+      <w:r>
+        <w:rPr>
+          <w:rStyle w:val="CodeChar"/>
+        </w:rPr>
+        <w:t>.</w:t>
+      </w:r>
+      <w:proofErr w:type="gramStart"/>
+      <w:r>
+        <w:rPr>
+          <w:rStyle w:val="CodeChar"/>
+        </w:rPr>
+        <w:t>equals</w:t>
+      </w:r>
+      <w:r>
+        <w:rPr>
+          <w:rStyle w:val="CodeChar"/>
+        </w:rPr>
+        <w:t>(</w:t>
+      </w:r>
+      <w:proofErr w:type="gramEnd"/>
+      <w:r>
+        <w:rPr>
+          <w:rStyle w:val="CodeChar"/>
+        </w:rPr>
+        <w:t>)</w:t>
+      </w:r>
+      <w:r>
+        <w:rPr>
+          <w:lang w:val="en-US"/>
+        </w:rPr>
+        <w:t xml:space="preserve"> or something</w:t>
+      </w:r>
+      <w:r>
+        <w:rPr>
+          <w:lang w:val="en-US"/>
+        </w:rPr>
+        <w:t xml:space="preserve"> equivalently content sensitive. Reaching the conclusion that the expression is redundant, and always evaluates to false, does not require a very elaborate analysis</w:t>
+      </w:r>
+      <w:r>
+        <w:rPr>
+          <w:lang w:val="en-US"/>
+        </w:rPr>
+        <w:t>. Conversely, a redundant expression evaluating to true highlights the same mistake just as clearly, even if no code is unreachable, and yet</w:t>
+      </w:r>
+      <w:r>
+        <w:rPr>
+          <w:lang w:val="en-US"/>
+        </w:rPr>
+        <w:t>,</w:t>
+      </w:r>
+      <w:r>
+        <w:rPr>
+          <w:lang w:val="en-US"/>
+        </w:rPr>
+        <w:t xml:space="preserve"> this degree of insight is still uncommon in IDE’s. </w:t>
+      </w:r>
+      <w:r>
+        <w:rPr>
+          <w:lang w:val="en-US"/>
+        </w:rPr>
+        <w:t xml:space="preserve">With more advanced </w:t>
       </w:r>
       <w:r>
         <w:rPr>
@@ -13033,870 +14162,6 @@
         <w:rPr>
           <w:lang w:val="en-US"/>
         </w:rPr>
-        <w:t>-time</w:t>
-      </w:r>
-      <w:r>
-        <w:rPr>
-          <w:lang w:val="en-US"/>
-        </w:rPr>
-        <w:t xml:space="preserve"> (at the severe expense of development time)</w:t>
-      </w:r>
-      <w:r>
-        <w:rPr>
-          <w:lang w:val="en-US"/>
-        </w:rPr>
-        <w:t xml:space="preserve">, the scope of </w:t>
-      </w:r>
-      <w:r>
-        <w:rPr>
-          <w:lang w:val="en-US"/>
-        </w:rPr>
-        <w:t>verification</w:t>
-      </w:r>
-      <w:r>
-        <w:rPr>
-          <w:lang w:val="en-US"/>
-        </w:rPr>
-        <w:t xml:space="preserve"> does not extend beyond a single method or function. This increases the amount of annotations needed by orders of magnitude, perhaps comparable to the time saved. </w:t>
-      </w:r>
-      <w:r>
-        <w:rPr>
-          <w:lang w:val="en-US"/>
-        </w:rPr>
-        <w:t xml:space="preserve">They are there first and foremost to specify </w:t>
-      </w:r>
-      <w:r>
-        <w:rPr>
-          <w:i/>
-          <w:lang w:val="en-US"/>
-        </w:rPr>
-        <w:t>what</w:t>
-      </w:r>
-      <w:r>
-        <w:rPr>
-          <w:lang w:val="en-US"/>
-        </w:rPr>
-        <w:t xml:space="preserve"> to prove, not </w:t>
-      </w:r>
-      <w:r>
-        <w:rPr>
-          <w:i/>
-          <w:lang w:val="en-US"/>
-        </w:rPr>
-        <w:t>how</w:t>
-      </w:r>
-      <w:r>
-        <w:rPr>
-          <w:lang w:val="en-US"/>
-        </w:rPr>
-        <w:t xml:space="preserve"> to do it</w:t>
-      </w:r>
-      <w:r>
-        <w:rPr>
-          <w:lang w:val="en-US"/>
-        </w:rPr>
-        <w:t>, with the exception of ghost methods</w:t>
-      </w:r>
-      <w:r>
-        <w:rPr>
-          <w:lang w:val="en-US"/>
-        </w:rPr>
-        <w:t>.</w:t>
-      </w:r>
-      <w:r>
-        <w:rPr>
-          <w:lang w:val="en-US"/>
-        </w:rPr>
-        <w:t xml:space="preserve"> </w:t>
-      </w:r>
-      <w:r>
-        <w:rPr>
-          <w:lang w:val="en-US"/>
-        </w:rPr>
-        <w:t>N</w:t>
-      </w:r>
-      <w:r>
-        <w:rPr>
-          <w:lang w:val="en-US"/>
-        </w:rPr>
-        <w:t xml:space="preserve">o information provided in annotations </w:t>
-      </w:r>
-      <w:r>
-        <w:rPr>
-          <w:lang w:val="en-US"/>
-        </w:rPr>
-        <w:t>is</w:t>
-      </w:r>
-      <w:r>
-        <w:rPr>
-          <w:lang w:val="en-US"/>
-        </w:rPr>
-        <w:t xml:space="preserve"> crucial to the </w:t>
-      </w:r>
-      <w:r>
-        <w:rPr>
-          <w:lang w:val="en-US"/>
-        </w:rPr>
-        <w:t>verification</w:t>
-      </w:r>
-      <w:r>
-        <w:rPr>
-          <w:lang w:val="en-US"/>
-        </w:rPr>
-        <w:t xml:space="preserve"> of any statement</w:t>
-      </w:r>
-      <w:r>
-        <w:rPr>
-          <w:lang w:val="en-US"/>
-        </w:rPr>
-        <w:t xml:space="preserve"> apart from </w:t>
-      </w:r>
-      <w:r>
-        <w:rPr>
-          <w:lang w:val="en-US"/>
-        </w:rPr>
-        <w:t>assumptions made about data from outside the system</w:t>
-      </w:r>
-      <w:r>
-        <w:rPr>
-          <w:lang w:val="en-US"/>
-        </w:rPr>
-        <w:t xml:space="preserve">. The code’s behavior is independent of its </w:t>
-      </w:r>
-      <w:r>
-        <w:rPr>
-          <w:lang w:val="en-US"/>
-        </w:rPr>
-        <w:t>verification</w:t>
-      </w:r>
-      <w:r>
-        <w:rPr>
-          <w:lang w:val="en-US"/>
-        </w:rPr>
-        <w:t xml:space="preserve">, and by </w:t>
-      </w:r>
-      <w:r>
-        <w:rPr>
-          <w:lang w:val="en-US"/>
-        </w:rPr>
-        <w:t>inference</w:t>
-      </w:r>
-      <w:r>
-        <w:rPr>
-          <w:lang w:val="en-US"/>
-        </w:rPr>
-        <w:t>, all statements about the code also is.</w:t>
-      </w:r>
-      <w:r>
-        <w:rPr>
-          <w:lang w:val="en-US"/>
-        </w:rPr>
-        <w:t xml:space="preserve"> </w:t>
-      </w:r>
-      <w:r>
-        <w:rPr>
-          <w:lang w:val="en-US"/>
-        </w:rPr>
-        <w:t xml:space="preserve">The only useful part of this explicit </w:t>
-      </w:r>
-      <w:r>
-        <w:rPr>
-          <w:lang w:val="en-US"/>
-        </w:rPr>
-        <w:t>annotation</w:t>
-      </w:r>
-      <w:r>
-        <w:rPr>
-          <w:lang w:val="en-US"/>
-        </w:rPr>
-        <w:t xml:space="preserve">, as I honestly see it, which is ensuring the programmer that a complicated system works “as intended”, is vastly overshadowed by the sheer amount of </w:t>
-      </w:r>
-      <w:r>
-        <w:rPr>
-          <w:lang w:val="en-US"/>
-        </w:rPr>
-        <w:t xml:space="preserve">secondary </w:t>
-      </w:r>
-      <w:r>
-        <w:rPr>
-          <w:lang w:val="en-US"/>
-        </w:rPr>
-        <w:t xml:space="preserve">annotations needed to manually </w:t>
-      </w:r>
-      <w:r>
-        <w:rPr>
-          <w:lang w:val="en-US"/>
-        </w:rPr>
-        <w:t xml:space="preserve">and meticulously </w:t>
-      </w:r>
-      <w:r>
-        <w:rPr>
-          <w:lang w:val="en-US"/>
-        </w:rPr>
-        <w:t>set the stage for</w:t>
-      </w:r>
-      <w:r>
-        <w:rPr>
-          <w:lang w:val="en-US"/>
-        </w:rPr>
-        <w:t xml:space="preserve"> the interesting </w:t>
-      </w:r>
-      <w:r>
-        <w:rPr>
-          <w:lang w:val="en-US"/>
-        </w:rPr>
-        <w:t>verification</w:t>
-      </w:r>
-      <w:r>
-        <w:rPr>
-          <w:lang w:val="en-US"/>
-        </w:rPr>
-        <w:t xml:space="preserve"> statements</w:t>
-      </w:r>
-      <w:r>
-        <w:rPr>
-          <w:lang w:val="en-US"/>
-        </w:rPr>
-        <w:t xml:space="preserve"> to work.</w:t>
-      </w:r>
-      <w:r>
-        <w:rPr>
-          <w:lang w:val="en-US"/>
-        </w:rPr>
-        <w:t xml:space="preserve"> The majority of your time goes into </w:t>
-      </w:r>
-      <w:r>
-        <w:rPr>
-          <w:lang w:val="en-US"/>
-        </w:rPr>
-        <w:t>verifying</w:t>
-      </w:r>
-      <w:r>
-        <w:rPr>
-          <w:lang w:val="en-US"/>
-        </w:rPr>
-        <w:t xml:space="preserve"> things that could be implicitly derived.</w:t>
-      </w:r>
-      <w:r>
-        <w:rPr>
-          <w:lang w:val="en-US"/>
-        </w:rPr>
-        <w:t xml:space="preserve"> Days of work for the programmer is sacrificed for minutes of </w:t>
-      </w:r>
-      <w:r>
-        <w:rPr>
-          <w:lang w:val="en-US"/>
-        </w:rPr>
-        <w:t>verification</w:t>
-      </w:r>
-      <w:r>
-        <w:rPr>
-          <w:lang w:val="en-US"/>
-        </w:rPr>
-        <w:t xml:space="preserve"> time.</w:t>
-      </w:r>
-    </w:p>
-    <w:p>
-      <w:pPr>
-        <w:rPr>
-          <w:lang w:val="en-US"/>
-        </w:rPr>
-      </w:pPr>
-      <w:r>
-        <w:rPr>
-          <w:lang w:val="en-US"/>
-        </w:rPr>
-        <w:t xml:space="preserve">I would be completely fine with several hours of </w:t>
-      </w:r>
-      <w:r>
-        <w:rPr>
-          <w:lang w:val="en-US"/>
-        </w:rPr>
-        <w:t>verification</w:t>
-      </w:r>
-      <w:r>
-        <w:rPr>
-          <w:lang w:val="en-US"/>
-        </w:rPr>
-        <w:t xml:space="preserve"> time</w:t>
-      </w:r>
-      <w:r>
-        <w:rPr>
-          <w:lang w:val="en-US"/>
-        </w:rPr>
-        <w:t xml:space="preserve"> for a system such as the one I have built</w:t>
-      </w:r>
-      <w:r>
-        <w:rPr>
-          <w:lang w:val="en-US"/>
-        </w:rPr>
-        <w:t xml:space="preserve">! I will probably be unable to program faster than the computer can </w:t>
-      </w:r>
-      <w:r>
-        <w:rPr>
-          <w:lang w:val="en-US"/>
-        </w:rPr>
-        <w:t>verify</w:t>
-      </w:r>
-      <w:r>
-        <w:rPr>
-          <w:lang w:val="en-US"/>
-        </w:rPr>
-        <w:t xml:space="preserve"> anyway. The problem lies in the fact that Dafny evaluates the entire system </w:t>
-      </w:r>
-      <w:proofErr w:type="spellStart"/>
-      <w:r>
-        <w:rPr>
-          <w:lang w:val="en-US"/>
-        </w:rPr>
-        <w:t>statelessly</w:t>
-      </w:r>
-      <w:proofErr w:type="spellEnd"/>
-      <w:r>
-        <w:rPr>
-          <w:lang w:val="en-US"/>
-        </w:rPr>
-        <w:t xml:space="preserve"> </w:t>
-      </w:r>
-      <w:r>
-        <w:rPr>
-          <w:lang w:val="en-US"/>
-        </w:rPr>
-        <w:t xml:space="preserve">in one go </w:t>
-      </w:r>
-      <w:r>
-        <w:rPr>
-          <w:lang w:val="en-US"/>
-        </w:rPr>
-        <w:t>after</w:t>
-      </w:r>
-      <w:r>
-        <w:rPr>
-          <w:lang w:val="en-US"/>
-        </w:rPr>
-        <w:t xml:space="preserve"> compiling.</w:t>
-      </w:r>
-      <w:r>
-        <w:rPr>
-          <w:lang w:val="en-US"/>
-        </w:rPr>
-        <w:t xml:space="preserve"> </w:t>
-      </w:r>
-      <w:r>
-        <w:rPr>
-          <w:lang w:val="en-US"/>
-        </w:rPr>
-        <w:t xml:space="preserve">Repeatedly so, in case of Visual Studio’s language </w:t>
-      </w:r>
-      <w:r>
-        <w:rPr>
-          <w:lang w:val="en-US"/>
-        </w:rPr>
-        <w:lastRenderedPageBreak/>
-        <w:t xml:space="preserve">extension. </w:t>
-      </w:r>
-      <w:r>
-        <w:rPr>
-          <w:lang w:val="en-US"/>
-        </w:rPr>
-        <w:t>This does not allow for any coding to be done in the meantime.</w:t>
-      </w:r>
-      <w:r>
-        <w:rPr>
-          <w:lang w:val="en-US"/>
-        </w:rPr>
-        <w:t xml:space="preserve"> </w:t>
-      </w:r>
-      <w:r>
-        <w:rPr>
-          <w:lang w:val="en-US"/>
-        </w:rPr>
-        <w:t xml:space="preserve">Many applications today still exhibits this archaic behavior of starting with arguments, process it, spit out a result and then terminate, when a potentially continuous service model would better fit the task. </w:t>
-      </w:r>
-      <w:r>
-        <w:rPr>
-          <w:lang w:val="en-US"/>
-        </w:rPr>
-        <w:t>The naïve approach of repeatedly parsing</w:t>
-      </w:r>
-      <w:r>
-        <w:rPr>
-          <w:lang w:val="en-US"/>
-        </w:rPr>
-        <w:t xml:space="preserve">, compiling and </w:t>
-      </w:r>
-      <w:r>
-        <w:rPr>
-          <w:lang w:val="en-US"/>
-        </w:rPr>
-        <w:t xml:space="preserve">verifying </w:t>
-      </w:r>
-      <w:r>
-        <w:rPr>
-          <w:lang w:val="en-US"/>
-        </w:rPr>
-        <w:t xml:space="preserve">the entire source is something I did not expect to see </w:t>
-      </w:r>
-      <w:r>
-        <w:rPr>
-          <w:lang w:val="en-US"/>
-        </w:rPr>
-        <w:t xml:space="preserve">from professionals in a project </w:t>
-      </w:r>
-      <w:r>
-        <w:rPr>
-          <w:lang w:val="en-US"/>
-        </w:rPr>
-        <w:t xml:space="preserve">that’s </w:t>
-      </w:r>
-      <w:r>
-        <w:rPr>
-          <w:lang w:val="en-US"/>
-        </w:rPr>
-        <w:t xml:space="preserve">not on a strict deadline. This is unfortunately mainly because all </w:t>
-      </w:r>
-      <w:r>
-        <w:rPr>
-          <w:lang w:val="en-US"/>
-        </w:rPr>
-        <w:t>verification</w:t>
-      </w:r>
-      <w:r>
-        <w:rPr>
-          <w:lang w:val="en-US"/>
-        </w:rPr>
-        <w:t xml:space="preserve"> is done on the compiled product</w:t>
-      </w:r>
-      <w:r>
-        <w:rPr>
-          <w:lang w:val="en-US"/>
-        </w:rPr>
-        <w:t>. A</w:t>
-      </w:r>
-      <w:r>
-        <w:rPr>
-          <w:lang w:val="en-US"/>
-        </w:rPr>
-        <w:t xml:space="preserve">lthough I can imagine a </w:t>
-      </w:r>
-      <w:r>
-        <w:rPr>
-          <w:lang w:val="en-US"/>
-        </w:rPr>
-        <w:t>two-step concurrent compilation system</w:t>
-      </w:r>
-      <w:r>
-        <w:rPr>
-          <w:lang w:val="en-US"/>
-        </w:rPr>
-        <w:t xml:space="preserve"> that would severely cut the time of continuous background compilation</w:t>
-      </w:r>
-      <w:r>
-        <w:rPr>
-          <w:lang w:val="en-US"/>
-        </w:rPr>
-        <w:t xml:space="preserve">, the fastest option is to </w:t>
-      </w:r>
-      <w:r>
-        <w:rPr>
-          <w:lang w:val="en-US"/>
-        </w:rPr>
-        <w:t>verify</w:t>
-      </w:r>
-      <w:r>
-        <w:rPr>
-          <w:lang w:val="en-US"/>
-        </w:rPr>
-        <w:t xml:space="preserve"> the parser’s abstract syntax tree (AST) or a derived higher order abstraction.</w:t>
-      </w:r>
-      <w:r>
-        <w:rPr>
-          <w:lang w:val="en-US"/>
-        </w:rPr>
-        <w:t xml:space="preserve"> </w:t>
-      </w:r>
-    </w:p>
-    <w:p>
-      <w:pPr>
-        <w:rPr>
-          <w:lang w:val="en-US"/>
-        </w:rPr>
-      </w:pPr>
-      <w:r>
-        <w:rPr>
-          <w:lang w:val="en-US"/>
-        </w:rPr>
-        <w:t xml:space="preserve">The benefit of end product </w:t>
-      </w:r>
-      <w:r>
-        <w:rPr>
-          <w:lang w:val="en-US"/>
-        </w:rPr>
-        <w:t>verification</w:t>
-      </w:r>
-      <w:r>
-        <w:rPr>
-          <w:lang w:val="en-US"/>
-        </w:rPr>
-        <w:t xml:space="preserve"> is that it is independent of language and compiler.</w:t>
-      </w:r>
-      <w:r>
-        <w:rPr>
-          <w:lang w:val="en-US"/>
-        </w:rPr>
-        <w:t xml:space="preserve"> That said, there is nothing stopping us from using both methods. The de</w:t>
-      </w:r>
-      <w:r>
-        <w:rPr>
-          <w:lang w:val="en-US"/>
-        </w:rPr>
-        <w:t>veloper can have rapid AST verific</w:t>
-      </w:r>
-      <w:r>
-        <w:rPr>
-          <w:lang w:val="en-US"/>
-        </w:rPr>
-        <w:t xml:space="preserve">ation </w:t>
-      </w:r>
-      <w:r>
-        <w:rPr>
-          <w:lang w:val="en-US"/>
-        </w:rPr>
-        <w:t>while working</w:t>
-      </w:r>
-      <w:r>
-        <w:rPr>
-          <w:lang w:val="en-US"/>
-        </w:rPr>
-        <w:t>, which</w:t>
-      </w:r>
-      <w:r>
-        <w:rPr>
-          <w:lang w:val="en-US"/>
-        </w:rPr>
-        <w:t xml:space="preserve"> may in turn produce a detailed </w:t>
-      </w:r>
-      <w:r>
-        <w:rPr>
-          <w:lang w:val="en-US"/>
-        </w:rPr>
-        <w:t xml:space="preserve">verification </w:t>
-      </w:r>
-      <w:r>
-        <w:rPr>
-          <w:lang w:val="en-US"/>
-        </w:rPr>
-        <w:t>scheme for low level processing, probably making it even faster than if by itself.</w:t>
-      </w:r>
-    </w:p>
-    <w:p>
-      <w:pPr>
-        <w:rPr>
-          <w:lang w:val="en-US"/>
-        </w:rPr>
-      </w:pPr>
-      <w:r>
-        <w:rPr>
-          <w:lang w:val="en-US"/>
-        </w:rPr>
-        <w:t xml:space="preserve">I would expect any moderately clever IDE </w:t>
-      </w:r>
-      <w:r>
-        <w:rPr>
-          <w:lang w:val="en-US"/>
-        </w:rPr>
-        <w:t>to restrict its focus to only the code block being edited if it had any</w:t>
-      </w:r>
-      <w:r>
-        <w:rPr>
-          <w:lang w:val="en-US"/>
-        </w:rPr>
-        <w:t xml:space="preserve"> </w:t>
-      </w:r>
-      <w:r>
-        <w:rPr>
-          <w:lang w:val="en-US"/>
-        </w:rPr>
-        <w:t xml:space="preserve">features that require parsing code </w:t>
-      </w:r>
-      <w:r>
-        <w:rPr>
-          <w:lang w:val="en-US"/>
-        </w:rPr>
-        <w:t xml:space="preserve">while </w:t>
-      </w:r>
-      <w:r>
-        <w:rPr>
-          <w:lang w:val="en-US"/>
-        </w:rPr>
-        <w:t xml:space="preserve">the user is </w:t>
-      </w:r>
-      <w:r>
-        <w:rPr>
-          <w:lang w:val="en-US"/>
-        </w:rPr>
-        <w:t xml:space="preserve">typing. Once </w:t>
-      </w:r>
-      <w:r>
-        <w:rPr>
-          <w:lang w:val="en-US"/>
-        </w:rPr>
-        <w:t xml:space="preserve">the behavior of that block has been abstracted, any cascading consequences may change the </w:t>
-      </w:r>
-      <w:r>
-        <w:rPr>
-          <w:lang w:val="en-US"/>
-        </w:rPr>
-        <w:t>state of the outer closures</w:t>
-      </w:r>
-      <w:r>
-        <w:rPr>
-          <w:lang w:val="en-US"/>
-        </w:rPr>
-        <w:t>. It may not</w:t>
-      </w:r>
-      <w:r>
-        <w:rPr>
-          <w:lang w:val="en-US"/>
-        </w:rPr>
-        <w:t>,</w:t>
-      </w:r>
-      <w:r>
-        <w:rPr>
-          <w:lang w:val="en-US"/>
-        </w:rPr>
-        <w:t xml:space="preserve"> of </w:t>
-      </w:r>
-      <w:r>
-        <w:rPr>
-          <w:lang w:val="en-US"/>
-        </w:rPr>
-        <w:t xml:space="preserve">course, </w:t>
-      </w:r>
-      <w:r>
-        <w:rPr>
-          <w:lang w:val="en-US"/>
-        </w:rPr>
-        <w:t>change any conclusions reached about other code</w:t>
-      </w:r>
-      <w:r>
-        <w:rPr>
-          <w:lang w:val="en-US"/>
-        </w:rPr>
-        <w:t xml:space="preserve"> blocks</w:t>
-      </w:r>
-      <w:r>
-        <w:rPr>
-          <w:lang w:val="en-US"/>
-        </w:rPr>
-        <w:t xml:space="preserve"> in the same closure.</w:t>
-      </w:r>
-      <w:r>
-        <w:rPr>
-          <w:lang w:val="en-US"/>
-        </w:rPr>
-        <w:t xml:space="preserve"> </w:t>
-      </w:r>
-      <w:r>
-        <w:rPr>
-          <w:lang w:val="en-US"/>
-        </w:rPr>
-        <w:t xml:space="preserve">This allows for concurrency, restricts </w:t>
-      </w:r>
-      <w:r>
-        <w:rPr>
-          <w:lang w:val="en-US"/>
-        </w:rPr>
-        <w:t>the domain affected by change</w:t>
-      </w:r>
-      <w:r>
-        <w:rPr>
-          <w:lang w:val="en-US"/>
-        </w:rPr>
-        <w:t>,</w:t>
-      </w:r>
-      <w:r>
-        <w:rPr>
-          <w:lang w:val="en-US"/>
-        </w:rPr>
-        <w:t xml:space="preserve"> eliminates redundant parsing and </w:t>
-      </w:r>
-      <w:r>
-        <w:rPr>
-          <w:lang w:val="en-US"/>
-        </w:rPr>
-        <w:t>verification</w:t>
-      </w:r>
-      <w:r>
-        <w:rPr>
-          <w:lang w:val="en-US"/>
-        </w:rPr>
-        <w:t xml:space="preserve">, and thus speeds up future </w:t>
-      </w:r>
-      <w:r>
-        <w:rPr>
-          <w:lang w:val="en-US"/>
-        </w:rPr>
-        <w:t>verifications</w:t>
-      </w:r>
-      <w:r>
-        <w:rPr>
-          <w:lang w:val="en-US"/>
-        </w:rPr>
-        <w:t>.</w:t>
-      </w:r>
-      <w:r>
-        <w:rPr>
-          <w:lang w:val="en-US"/>
-        </w:rPr>
-        <w:t xml:space="preserve"> That is something syntax-highlighting, </w:t>
-      </w:r>
-      <w:r>
-        <w:rPr>
-          <w:lang w:val="en-US"/>
-        </w:rPr>
-        <w:t>verification</w:t>
-      </w:r>
-      <w:r>
-        <w:rPr>
-          <w:lang w:val="en-US"/>
-        </w:rPr>
-        <w:t>, compilation and surely plenty other features all can benefit from.</w:t>
-      </w:r>
-    </w:p>
-    <w:p>
-      <w:pPr>
-        <w:rPr>
-          <w:lang w:val="en-US"/>
-        </w:rPr>
-      </w:pPr>
-      <w:r>
-        <w:rPr>
-          <w:lang w:val="en-US"/>
-        </w:rPr>
-        <w:t>If you access something through a pointer or object without checking for null it is obvious yet implicit that not null is an assumption that must be satisfied in that block of code. This is largely independent of language and may be checked in either the IDE or the compiler.</w:t>
-      </w:r>
-    </w:p>
-    <w:p>
-      <w:pPr>
-        <w:rPr>
-          <w:lang w:val="en-US"/>
-        </w:rPr>
-      </w:pPr>
-      <w:r>
-        <w:rPr>
-          <w:lang w:val="en-US"/>
-        </w:rPr>
-        <w:t xml:space="preserve">Suppose, in an if </w:t>
-      </w:r>
-      <w:r>
-        <w:rPr>
-          <w:lang w:val="en-US"/>
-        </w:rPr>
-        <w:t>statement</w:t>
-      </w:r>
-      <w:r>
-        <w:rPr>
-          <w:lang w:val="en-US"/>
-        </w:rPr>
-        <w:t xml:space="preserve">, you compare two separate objects with </w:t>
-      </w:r>
-      <w:r>
-        <w:rPr>
-          <w:rStyle w:val="CodeChar"/>
-        </w:rPr>
-        <w:t>==</w:t>
-      </w:r>
-      <w:r>
-        <w:rPr>
-          <w:lang w:val="en-US"/>
-        </w:rPr>
-        <w:t xml:space="preserve"> </w:t>
-      </w:r>
-      <w:r>
-        <w:rPr>
-          <w:lang w:val="en-US"/>
-        </w:rPr>
-        <w:t xml:space="preserve">(comparison of identity) </w:t>
-      </w:r>
-      <w:r>
-        <w:rPr>
-          <w:lang w:val="en-US"/>
-        </w:rPr>
-        <w:t xml:space="preserve">when you should have used </w:t>
-      </w:r>
-      <w:r>
-        <w:rPr>
-          <w:rStyle w:val="CodeChar"/>
-        </w:rPr>
-        <w:t>.</w:t>
-      </w:r>
-      <w:proofErr w:type="gramStart"/>
-      <w:r>
-        <w:rPr>
-          <w:rStyle w:val="CodeChar"/>
-        </w:rPr>
-        <w:t>equals</w:t>
-      </w:r>
-      <w:r>
-        <w:rPr>
-          <w:rStyle w:val="CodeChar"/>
-        </w:rPr>
-        <w:t>(</w:t>
-      </w:r>
-      <w:proofErr w:type="gramEnd"/>
-      <w:r>
-        <w:rPr>
-          <w:rStyle w:val="CodeChar"/>
-        </w:rPr>
-        <w:t>)</w:t>
-      </w:r>
-      <w:r>
-        <w:rPr>
-          <w:lang w:val="en-US"/>
-        </w:rPr>
-        <w:t xml:space="preserve"> or something</w:t>
-      </w:r>
-      <w:r>
-        <w:rPr>
-          <w:lang w:val="en-US"/>
-        </w:rPr>
-        <w:t xml:space="preserve"> equivalently content sensitive. Reaching the conclusion that the expression is redundant, and always evaluates to false, does not require a very elaborate analysis</w:t>
-      </w:r>
-      <w:r>
-        <w:rPr>
-          <w:lang w:val="en-US"/>
-        </w:rPr>
-        <w:t>. Conversely, a redundant expression evaluating to true highlights the same mistake just as clearly, even if no code is unreachable, and yet</w:t>
-      </w:r>
-      <w:r>
-        <w:rPr>
-          <w:lang w:val="en-US"/>
-        </w:rPr>
-        <w:t>,</w:t>
-      </w:r>
-      <w:r>
-        <w:rPr>
-          <w:lang w:val="en-US"/>
-        </w:rPr>
-        <w:t xml:space="preserve"> this degree of insight is still uncommon in IDE’s. </w:t>
-      </w:r>
-      <w:r>
-        <w:rPr>
-          <w:lang w:val="en-US"/>
-        </w:rPr>
-        <w:t xml:space="preserve">With more advanced </w:t>
-      </w:r>
-      <w:r>
-        <w:rPr>
-          <w:lang w:val="en-US"/>
-        </w:rPr>
-        <w:t>verification</w:t>
-      </w:r>
-      <w:r>
-        <w:rPr>
-          <w:lang w:val="en-US"/>
-        </w:rPr>
         <w:t xml:space="preserve"> this would be possible even when it is not immediately clear that the two objects or pointers cannot be the same.</w:t>
       </w:r>
     </w:p>
@@ -13907,14 +14172,14 @@
           <w:lang w:val="en-US"/>
         </w:rPr>
       </w:pPr>
-      <w:bookmarkStart w:id="19" w:name="_Toc419313669"/>
+      <w:bookmarkStart w:id="20" w:name="_Toc419313669"/>
       <w:r>
         <w:rPr>
           <w:lang w:val="en-US"/>
         </w:rPr>
         <w:t>Verifying Existing Languages</w:t>
       </w:r>
-      <w:bookmarkEnd w:id="19"/>
+      <w:bookmarkEnd w:id="20"/>
     </w:p>
     <w:p>
       <w:pPr>
@@ -13935,7 +14200,6 @@
         <w:spacing w:line="240" w:lineRule="auto"/>
       </w:pPr>
       <w:r>
-        <w:lastRenderedPageBreak/>
         <w:t>6</w:t>
       </w:r>
     </w:p>
@@ -13946,16 +14210,16 @@
           <w:lang w:val="en-US"/>
         </w:rPr>
       </w:pPr>
-      <w:bookmarkStart w:id="20" w:name="_Toc419214355"/>
-      <w:bookmarkStart w:id="21" w:name="_Toc419313670"/>
+      <w:bookmarkStart w:id="21" w:name="_Toc419214355"/>
+      <w:bookmarkStart w:id="22" w:name="_Toc419313670"/>
       <w:r>
         <w:rPr>
           <w:lang w:val="en-US"/>
         </w:rPr>
         <w:t>Project files</w:t>
       </w:r>
-      <w:bookmarkEnd w:id="20"/>
       <w:bookmarkEnd w:id="21"/>
+      <w:bookmarkEnd w:id="22"/>
     </w:p>
     <w:p>
       <w:pPr>
@@ -14239,19 +14503,19 @@
         </w:rPr>
         <w:t xml:space="preserve"> </w:t>
       </w:r>
-      <w:commentRangeStart w:id="22"/>
+      <w:commentRangeStart w:id="23"/>
       <w:r>
         <w:rPr>
           <w:lang w:val="en-US"/>
         </w:rPr>
         <w:t xml:space="preserve">An implementation of random failures </w:t>
       </w:r>
-      <w:commentRangeEnd w:id="22"/>
+      <w:commentRangeEnd w:id="23"/>
       <w:r>
         <w:rPr>
           <w:rStyle w:val="CommentReference"/>
         </w:rPr>
-        <w:commentReference w:id="22"/>
+        <w:commentReference w:id="23"/>
       </w:r>
       <w:r>
         <w:rPr>
@@ -14324,6 +14588,7 @@
         <w:rPr>
           <w:lang w:val="en-US"/>
         </w:rPr>
+        <w:lastRenderedPageBreak/>
         <w:t xml:space="preserve">Interface </w:t>
       </w:r>
       <w:r>
@@ -14508,7 +14773,6 @@
         <w:rPr>
           <w:noProof/>
         </w:rPr>
-        <w:lastRenderedPageBreak/>
         <mc:AlternateContent>
           <mc:Choice Requires="wps">
             <w:drawing>
@@ -16178,6 +16442,7 @@
         <w:rPr>
           <w:rStyle w:val="CodeChar"/>
         </w:rPr>
+        <w:lastRenderedPageBreak/>
         <w:t xml:space="preserve">X such that </w:t>
       </w:r>
       <w:r>
@@ -16540,7 +16805,6 @@
         <w:rPr>
           <w:lang w:val="en-US"/>
         </w:rPr>
-        <w:lastRenderedPageBreak/>
         <w:t xml:space="preserve">My approach was to write the program so that is works, then </w:t>
       </w:r>
       <w:r>
@@ -16759,6 +17023,184 @@
         <w:rPr>
           <w:lang w:val="en-US"/>
         </w:rPr>
+        <w:t>Generics is introduced</w:t>
+      </w:r>
+    </w:p>
+    <w:p>
+      <w:pPr>
+        <w:rPr>
+          <w:lang w:val="en-US"/>
+        </w:rPr>
+      </w:pPr>
+      <w:proofErr w:type="gramStart"/>
+      <w:r>
+        <w:rPr>
+          <w:lang w:val="en-US"/>
+        </w:rPr>
+        <w:t>class</w:t>
+      </w:r>
+      <w:proofErr w:type="gramEnd"/>
+      <w:r>
+        <w:rPr>
+          <w:lang w:val="en-US"/>
+        </w:rPr>
+        <w:t xml:space="preserve"> </w:t>
+      </w:r>
+      <w:proofErr w:type="spellStart"/>
+      <w:r>
+        <w:rPr>
+          <w:lang w:val="en-US"/>
+        </w:rPr>
+        <w:t>Myclass</w:t>
+      </w:r>
+      <w:proofErr w:type="spellEnd"/>
+      <w:r>
+        <w:rPr>
+          <w:lang w:val="en-US"/>
+        </w:rPr>
+        <w:t>&lt;T(==)&gt; means T is comparable</w:t>
+      </w:r>
+    </w:p>
+    <w:p>
+      <w:pPr>
+        <w:pStyle w:val="Heading2"/>
+        <w:rPr>
+          <w:lang w:val="en-US"/>
+        </w:rPr>
+      </w:pPr>
+      <w:r>
+        <w:rPr>
+          <w:lang w:val="en-US"/>
+        </w:rPr>
+        <w:t>The Library Interface</w:t>
+      </w:r>
+    </w:p>
+    <w:p>
+      <w:pPr>
+        <w:rPr>
+          <w:lang w:val="en-US"/>
+        </w:rPr>
+      </w:pPr>
+      <w:r>
+        <w:rPr>
+          <w:lang w:val="en-US"/>
+        </w:rPr>
+        <w:t xml:space="preserve">In the </w:t>
+      </w:r>
+      <w:proofErr w:type="spellStart"/>
+      <w:r>
+        <w:rPr>
+          <w:lang w:val="en-US"/>
+        </w:rPr>
+        <w:t>proposer.dfy</w:t>
+      </w:r>
+      <w:proofErr w:type="spellEnd"/>
+      <w:r>
+        <w:rPr>
+          <w:lang w:val="en-US"/>
+        </w:rPr>
+        <w:t xml:space="preserve"> file in the method </w:t>
+      </w:r>
+      <w:proofErr w:type="spellStart"/>
+      <w:r>
+        <w:rPr>
+          <w:rStyle w:val="CodeChar"/>
+        </w:rPr>
+        <w:t>Evaluate_majority</w:t>
+      </w:r>
+      <w:proofErr w:type="spellEnd"/>
+      <w:r>
+        <w:rPr>
+          <w:lang w:val="en-US"/>
+        </w:rPr>
+        <w:t xml:space="preserve"> you can see this comment:</w:t>
+      </w:r>
+    </w:p>
+    <w:p>
+      <w:pPr>
+        <w:rPr>
+          <w:lang w:val="en-US"/>
+        </w:rPr>
+      </w:pPr>
+      <w:r>
+        <w:rPr>
+          <w:lang w:val="en-US"/>
+        </w:rPr>
+        <w:t>// else return nothing? 0, 0? 0, null?</w:t>
+      </w:r>
+    </w:p>
+    <w:p>
+      <w:pPr>
+        <w:rPr>
+          <w:lang w:val="en-US"/>
+        </w:rPr>
+      </w:pPr>
+      <w:r>
+        <w:rPr>
+          <w:lang w:val="en-US"/>
+        </w:rPr>
+        <w:t xml:space="preserve">After working with the library in C# it became apparent that methods </w:t>
+      </w:r>
+      <w:r>
+        <w:rPr>
+          <w:lang w:val="en-US"/>
+        </w:rPr>
+        <w:t xml:space="preserve">do not return values. They modify </w:t>
+      </w:r>
+      <w:r>
+        <w:rPr>
+          <w:i/>
+          <w:lang w:val="en-US"/>
+        </w:rPr>
+        <w:t>out</w:t>
+      </w:r>
+      <w:r>
+        <w:rPr>
+          <w:lang w:val="en-US"/>
+        </w:rPr>
+        <w:t>-pointers given as arguments.</w:t>
+      </w:r>
+      <w:r>
+        <w:rPr>
+          <w:lang w:val="en-US"/>
+        </w:rPr>
+        <w:t xml:space="preserve"> And in this case, the pointers are </w:t>
+      </w:r>
+      <w:r>
+        <w:rPr>
+          <w:lang w:val="en-US"/>
+        </w:rPr>
+        <w:t xml:space="preserve">simply </w:t>
+      </w:r>
+      <w:r>
+        <w:rPr>
+          <w:lang w:val="en-US"/>
+        </w:rPr>
+        <w:t>left unchanged.</w:t>
+      </w:r>
+      <w:r>
+        <w:rPr>
+          <w:lang w:val="en-US"/>
+        </w:rPr>
+        <w:t xml:space="preserve"> C# as a language proved to be fairly easy to learn. Boasting a mature community, most of the questions one might have are already posted and answered.</w:t>
+      </w:r>
+      <w:r>
+        <w:rPr>
+          <w:lang w:val="en-US"/>
+        </w:rPr>
+        <w:t xml:space="preserve"> </w:t>
+      </w:r>
+    </w:p>
+    <w:p>
+      <w:pPr>
+        <w:rPr>
+          <w:lang w:val="en-US"/>
+        </w:rPr>
+      </w:pPr>
+      <w:r>
+        <w:rPr>
+          <w:lang w:val="en-US"/>
+        </w:rPr>
         <w:t xml:space="preserve">Anonymous constructors are named </w:t>
       </w:r>
       <w:r>
@@ -16806,152 +17248,8 @@
         <w:rPr>
           <w:lang w:val="en-US"/>
         </w:rPr>
-        <w:t>Generics is introduced</w:t>
-      </w:r>
-    </w:p>
-    <w:p>
-      <w:pPr>
-        <w:rPr>
-          <w:lang w:val="en-US"/>
-        </w:rPr>
-      </w:pPr>
-      <w:proofErr w:type="gramStart"/>
-      <w:r>
-        <w:rPr>
-          <w:lang w:val="en-US"/>
-        </w:rPr>
-        <w:t>class</w:t>
-      </w:r>
-      <w:proofErr w:type="gramEnd"/>
-      <w:r>
-        <w:rPr>
-          <w:lang w:val="en-US"/>
-        </w:rPr>
-        <w:t xml:space="preserve"> </w:t>
-      </w:r>
-      <w:proofErr w:type="spellStart"/>
-      <w:r>
-        <w:rPr>
-          <w:lang w:val="en-US"/>
-        </w:rPr>
-        <w:t>Myclass</w:t>
-      </w:r>
-      <w:proofErr w:type="spellEnd"/>
-      <w:r>
-        <w:rPr>
-          <w:lang w:val="en-US"/>
-        </w:rPr>
-        <w:t>&lt;T(==)&gt; means T is comparable</w:t>
-      </w:r>
-    </w:p>
-    <w:p>
-      <w:pPr>
-        <w:rPr>
-          <w:lang w:val="en-US"/>
-        </w:rPr>
-      </w:pPr>
-      <w:r>
-        <w:rPr>
-          <w:lang w:val="en-US"/>
-        </w:rPr>
-        <w:t xml:space="preserve">In the </w:t>
-      </w:r>
-      <w:proofErr w:type="spellStart"/>
-      <w:r>
-        <w:rPr>
-          <w:lang w:val="en-US"/>
-        </w:rPr>
-        <w:t>proposer.dfy</w:t>
-      </w:r>
-      <w:proofErr w:type="spellEnd"/>
-      <w:r>
-        <w:rPr>
-          <w:lang w:val="en-US"/>
-        </w:rPr>
-        <w:t xml:space="preserve"> file in the method </w:t>
-      </w:r>
-      <w:proofErr w:type="spellStart"/>
-      <w:r>
-        <w:rPr>
-          <w:rStyle w:val="CodeChar"/>
-        </w:rPr>
-        <w:t>Evaluate_majority</w:t>
-      </w:r>
-      <w:proofErr w:type="spellEnd"/>
-      <w:r>
-        <w:rPr>
-          <w:lang w:val="en-US"/>
-        </w:rPr>
-        <w:t xml:space="preserve"> you can see this comment:</w:t>
-      </w:r>
-    </w:p>
-    <w:p>
-      <w:pPr>
-        <w:rPr>
-          <w:lang w:val="en-US"/>
-        </w:rPr>
-      </w:pPr>
-      <w:r>
-        <w:rPr>
-          <w:lang w:val="en-US"/>
-        </w:rPr>
-        <w:t>// else return nothing? 0, 0? 0, null?</w:t>
-      </w:r>
-    </w:p>
-    <w:p>
-      <w:pPr>
-        <w:rPr>
-          <w:lang w:val="en-US"/>
-        </w:rPr>
-      </w:pPr>
-      <w:r>
-        <w:rPr>
-          <w:lang w:val="en-US"/>
-        </w:rPr>
-        <w:t xml:space="preserve">After working with the library in C# it became apparent that methods </w:t>
-      </w:r>
-      <w:r>
-        <w:rPr>
-          <w:lang w:val="en-US"/>
-        </w:rPr>
-        <w:t xml:space="preserve">do not return values. They modify </w:t>
-      </w:r>
-      <w:r>
-        <w:rPr>
-          <w:i/>
-          <w:lang w:val="en-US"/>
-        </w:rPr>
-        <w:t>out</w:t>
-      </w:r>
-      <w:r>
-        <w:rPr>
-          <w:lang w:val="en-US"/>
-        </w:rPr>
-        <w:t>-pointers given as arguments.</w:t>
-      </w:r>
-      <w:r>
-        <w:rPr>
-          <w:lang w:val="en-US"/>
-        </w:rPr>
-        <w:t xml:space="preserve"> And in this case, the pointers are </w:t>
-      </w:r>
-      <w:r>
-        <w:rPr>
-          <w:lang w:val="en-US"/>
-        </w:rPr>
-        <w:t xml:space="preserve">simply </w:t>
-      </w:r>
-      <w:r>
-        <w:rPr>
-          <w:lang w:val="en-US"/>
-        </w:rPr>
-        <w:t>left unchanged.</w:t>
-      </w:r>
-      <w:r>
-        <w:rPr>
-          <w:lang w:val="en-US"/>
-        </w:rPr>
-        <w:t xml:space="preserve"> C# as a language proved to be fairly easy to learn. Boasting a mature community, most of the questions one might have are already posted and answered.</w:t>
+        <w:lastRenderedPageBreak/>
+        <w:t>The C# source is thrown together as a simple means to an end without plans of revisiting it and is therefore not commented.</w:t>
       </w:r>
     </w:p>
     <w:p>
@@ -17127,7 +17425,6 @@
         <w:rPr>
           <w:lang w:val="en-US"/>
         </w:rPr>
-        <w:lastRenderedPageBreak/>
         <w:t xml:space="preserve">The rows of output showing up after the </w:t>
       </w:r>
       <w:r>
@@ -18253,10 +18550,9 @@
           <w:szCs w:val="24"/>
           <w:lang w:val="en-US"/>
         </w:rPr>
+        <w:lastRenderedPageBreak/>
         <w:t>Does this prove anything?</w:t>
       </w:r>
-      <w:bookmarkStart w:id="23" w:name="_GoBack"/>
-      <w:bookmarkEnd w:id="23"/>
     </w:p>
     <w:p>
       <w:pPr>
@@ -18308,7 +18604,6 @@
           <w:szCs w:val="24"/>
           <w:lang w:val="en-US"/>
         </w:rPr>
-        <w:lastRenderedPageBreak/>
         <w:t>proposer.dfy</w:t>
       </w:r>
       <w:proofErr w:type="spellEnd"/>
@@ -19119,6 +19414,7 @@
           <w:rFonts w:ascii="Times New Roman" w:hAnsi="Times New Roman"/>
           <w:lang w:val="en-US"/>
         </w:rPr>
+        <w:lastRenderedPageBreak/>
         <w:t>T</w:t>
       </w:r>
       <w:r>
@@ -19214,14 +19510,7 @@
         <w:rPr>
           <w:lang w:val="en-US"/>
         </w:rPr>
-        <w:t xml:space="preserve"> no </w:t>
-      </w:r>
-      <w:r>
-        <w:rPr>
-          <w:lang w:val="en-US"/>
-        </w:rPr>
-        <w:lastRenderedPageBreak/>
-        <w:t>requirements or</w:t>
+        <w:t xml:space="preserve"> no requirements or</w:t>
       </w:r>
       <w:r>
         <w:rPr>
@@ -19644,20 +19933,26 @@
         <w:rPr>
           <w:lang w:val="en-US"/>
         </w:rPr>
-        <w:t xml:space="preserve"> class of the first project. You can see that these methods does not use state anchoring as it requires one to pass the known state as an argument. We must check the state inside the method and thus we cannot guarantee the state being unchanged after returning. If this later turns out to be necessary, a new solution must be discovered.</w:t>
-      </w:r>
-    </w:p>
-    <w:p>
-      <w:pPr>
-        <w:rPr>
-          <w:lang w:val="en-US"/>
-        </w:rPr>
-      </w:pPr>
+        <w:t xml:space="preserve"> class of the first project. You can see that these methods does not use state anchoring as it requires one to pass the known state as an argument. We must check the state inside the method and thus we cannot guarantee the </w:t>
+      </w:r>
       <w:r>
         <w:rPr>
           <w:lang w:val="en-US"/>
         </w:rPr>
         <w:lastRenderedPageBreak/>
+        <w:t>state being unchanged after returning. If this later turns out to be necessary, a new solution must be discovered.</w:t>
+      </w:r>
+    </w:p>
+    <w:p>
+      <w:pPr>
+        <w:rPr>
+          <w:lang w:val="en-US"/>
+        </w:rPr>
+      </w:pPr>
+      <w:r>
+        <w:rPr>
+          <w:lang w:val="en-US"/>
+        </w:rPr>
         <w:t xml:space="preserve">There is </w:t>
       </w:r>
       <w:r>
@@ -20192,38 +20487,22 @@
           <w:lang w:val="en-US"/>
         </w:rPr>
       </w:pPr>
-      <w:r>
-        <w:rPr>
-          <w:lang w:val="en-US"/>
-        </w:rPr>
-        <w:t>Comments:</w:t>
-      </w:r>
-    </w:p>
-    <w:p>
-      <w:pPr>
-        <w:rPr>
-          <w:lang w:val="en-US"/>
-        </w:rPr>
-      </w:pPr>
-      <w:r>
-        <w:rPr>
-          <w:lang w:val="en-US"/>
-        </w:rPr>
-        <w:t xml:space="preserve">“Error: assignment may update an object not in the enclosing </w:t>
-      </w:r>
-      <w:proofErr w:type="gramStart"/>
-      <w:r>
-        <w:rPr>
-          <w:lang w:val="en-US"/>
-        </w:rPr>
-        <w:t>context's</w:t>
-      </w:r>
-      <w:proofErr w:type="gramEnd"/>
-      <w:r>
-        <w:rPr>
-          <w:lang w:val="en-US"/>
-        </w:rPr>
-        <w:t xml:space="preserve"> modifies clause” Well how do you know that if you need me to tell you what is being modified?</w:t>
+    </w:p>
+    <w:p>
+      <w:pPr>
+        <w:rPr>
+          <w:lang w:val="en-US"/>
+        </w:rPr>
+      </w:pPr>
+    </w:p>
+    <w:p>
+      <w:pPr>
+        <w:pStyle w:val="ChapterNumber"/>
+        <w:spacing w:line="240" w:lineRule="auto"/>
+      </w:pPr>
+      <w:r>
+        <w:lastRenderedPageBreak/>
+        <w:t>6.5</w:t>
       </w:r>
     </w:p>
     <w:p>
@@ -20234,6 +20513,12 @@
           <w:lang w:val="en-US"/>
         </w:rPr>
       </w:pPr>
+      <w:r>
+        <w:rPr>
+          <w:lang w:val="en-US"/>
+        </w:rPr>
+        <w:t>Conclusion</w:t>
+      </w:r>
     </w:p>
     <w:p>
       <w:pPr>
@@ -20262,7 +20547,6 @@
         <w:rPr>
           <w:lang w:val="en-US"/>
         </w:rPr>
-        <w:lastRenderedPageBreak/>
         <w:t>Finish proof</w:t>
       </w:r>
       <w:proofErr w:type="gramStart"/>
@@ -20635,6 +20919,7 @@
         <w:rPr>
           <w:lang w:val="en-US"/>
         </w:rPr>
+        <w:lastRenderedPageBreak/>
         <w:t>[3</w:t>
       </w:r>
       <w:r>
@@ -20788,7 +21073,6 @@
         <w:rPr>
           <w:lang w:val="en-US"/>
         </w:rPr>
-        <w:lastRenderedPageBreak/>
         <w:t>[6</w:t>
       </w:r>
       <w:r>
@@ -20974,7 +21258,7 @@
 
 <file path=word/comments.xml><?xml version="1.0" encoding="utf-8"?>
 <w:comments xmlns:wpc="http://schemas.microsoft.com/office/word/2010/wordprocessingCanvas" xmlns:mc="http://schemas.openxmlformats.org/markup-compatibility/2006" xmlns:o="urn:schemas-microsoft-com:office:office" xmlns:r="http://schemas.openxmlformats.org/officeDocument/2006/relationships" xmlns:m="http://schemas.openxmlformats.org/officeDocument/2006/math" xmlns:v="urn:schemas-microsoft-com:vml" xmlns:wp14="http://schemas.microsoft.com/office/word/2010/wordprocessingDrawing" xmlns:wp="http://schemas.openxmlformats.org/drawingml/2006/wordprocessingDrawing" xmlns:w10="urn:schemas-microsoft-com:office:word" xmlns:w="http://schemas.openxmlformats.org/wordprocessingml/2006/main" xmlns:w14="http://schemas.microsoft.com/office/word/2010/wordml" xmlns:w15="http://schemas.microsoft.com/office/word/2012/wordml" xmlns:wpg="http://schemas.microsoft.com/office/word/2010/wordprocessingGroup" xmlns:wpi="http://schemas.microsoft.com/office/word/2010/wordprocessingInk" xmlns:wne="http://schemas.microsoft.com/office/word/2006/wordml" xmlns:wps="http://schemas.microsoft.com/office/word/2010/wordprocessingShape" mc:Ignorable="w14 w15 wp14">
-  <w:comment w:id="22" w:author="Joakim Hagen" w:date="2015-05-13T15:06:00Z" w:initials="JH">
+  <w:comment w:id="23" w:author="Joakim Hagen" w:date="2015-05-13T15:06:00Z" w:initials="JH">
     <w:p>
       <w:pPr>
         <w:pStyle w:val="CommentText"/>
@@ -21121,7 +21405,7 @@
             <w:bCs/>
             <w:noProof/>
           </w:rPr>
-          <w:t>20</w:t>
+          <w:t>15</w:t>
         </w:r>
         <w:r>
           <w:rPr>
@@ -22044,7 +22328,7 @@
     <w:uiPriority w:val="9"/>
     <w:unhideWhenUsed/>
     <w:qFormat/>
-    <w:rsid w:val="001E5BCA"/>
+    <w:rsid w:val="009922F1"/>
     <w:pPr>
       <w:keepNext/>
       <w:keepLines/>
@@ -22052,7 +22336,7 @@
       <w:outlineLvl w:val="1"/>
     </w:pPr>
     <w:rPr>
-      <w:rFonts w:asciiTheme="majorHAnsi" w:eastAsiaTheme="majorEastAsia" w:hAnsiTheme="majorHAnsi" w:cstheme="majorBidi"/>
+      <w:rFonts w:ascii="Bookman Old Style" w:eastAsiaTheme="majorEastAsia" w:hAnsi="Bookman Old Style" w:cstheme="majorBidi"/>
       <w:color w:val="262626" w:themeColor="text1" w:themeTint="D9"/>
       <w:sz w:val="28"/>
       <w:szCs w:val="28"/>
@@ -22438,9 +22722,9 @@
     <w:basedOn w:val="DefaultParagraphFont"/>
     <w:link w:val="Heading2"/>
     <w:uiPriority w:val="9"/>
-    <w:rsid w:val="001E5BCA"/>
+    <w:rsid w:val="009922F1"/>
     <w:rPr>
-      <w:rFonts w:asciiTheme="majorHAnsi" w:eastAsiaTheme="majorEastAsia" w:hAnsiTheme="majorHAnsi" w:cstheme="majorBidi"/>
+      <w:rFonts w:ascii="Bookman Old Style" w:eastAsiaTheme="majorEastAsia" w:hAnsi="Bookman Old Style" w:cstheme="majorBidi"/>
       <w:color w:val="262626" w:themeColor="text1" w:themeTint="D9"/>
       <w:sz w:val="28"/>
       <w:szCs w:val="28"/>
@@ -22937,583 +23221,6 @@
 </w:styles>
 </file>
 
-<file path=word/glossary/document.xml><?xml version="1.0" encoding="utf-8"?>
-<w:glossaryDocument xmlns:wpc="http://schemas.microsoft.com/office/word/2010/wordprocessingCanvas" xmlns:mc="http://schemas.openxmlformats.org/markup-compatibility/2006" xmlns:o="urn:schemas-microsoft-com:office:office" xmlns:r="http://schemas.openxmlformats.org/officeDocument/2006/relationships" xmlns:m="http://schemas.openxmlformats.org/officeDocument/2006/math" xmlns:v="urn:schemas-microsoft-com:vml" xmlns:wp14="http://schemas.microsoft.com/office/word/2010/wordprocessingDrawing" xmlns:wp="http://schemas.openxmlformats.org/drawingml/2006/wordprocessingDrawing" xmlns:w10="urn:schemas-microsoft-com:office:word" xmlns:w="http://schemas.openxmlformats.org/wordprocessingml/2006/main" xmlns:w14="http://schemas.microsoft.com/office/word/2010/wordml" xmlns:w15="http://schemas.microsoft.com/office/word/2012/wordml" xmlns:wpg="http://schemas.microsoft.com/office/word/2010/wordprocessingGroup" xmlns:wpi="http://schemas.microsoft.com/office/word/2010/wordprocessingInk" xmlns:wne="http://schemas.microsoft.com/office/word/2006/wordml" xmlns:wps="http://schemas.microsoft.com/office/word/2010/wordprocessingShape" mc:Ignorable="w14 w15 wp14"/>
-</file>
-
-<file path=word/glossary/fontTable.xml><?xml version="1.0" encoding="utf-8"?>
-<w:fonts xmlns:mc="http://schemas.openxmlformats.org/markup-compatibility/2006" xmlns:r="http://schemas.openxmlformats.org/officeDocument/2006/relationships" xmlns:w="http://schemas.openxmlformats.org/wordprocessingml/2006/main" xmlns:w14="http://schemas.microsoft.com/office/word/2010/wordml" xmlns:w15="http://schemas.microsoft.com/office/word/2012/wordml" mc:Ignorable="w14 w15">
-  <w:font w:name="Symbol">
-    <w:panose1 w:val="05050102010706020507"/>
-    <w:charset w:val="02"/>
-    <w:family w:val="roman"/>
-    <w:pitch w:val="variable"/>
-    <w:sig w:usb0="00000000" w:usb1="10000000" w:usb2="00000000" w:usb3="00000000" w:csb0="80000000" w:csb1="00000000"/>
-  </w:font>
-  <w:font w:name="MS Mincho">
-    <w:altName w:val="ＭＳ 明朝"/>
-    <w:panose1 w:val="02020609040205080304"/>
-    <w:charset w:val="80"/>
-    <w:family w:val="modern"/>
-    <w:pitch w:val="fixed"/>
-    <w:sig w:usb0="E00002FF" w:usb1="6AC7FDFB" w:usb2="00000012" w:usb3="00000000" w:csb0="0002009F" w:csb1="00000000"/>
-  </w:font>
-  <w:font w:name="Times New Roman">
-    <w:panose1 w:val="02020603050405020304"/>
-    <w:charset w:val="00"/>
-    <w:family w:val="roman"/>
-    <w:pitch w:val="variable"/>
-    <w:sig w:usb0="E0002AFF" w:usb1="C0007841" w:usb2="00000009" w:usb3="00000000" w:csb0="000001FF" w:csb1="00000000"/>
-  </w:font>
-  <w:font w:name="Courier New">
-    <w:panose1 w:val="02070309020205020404"/>
-    <w:charset w:val="00"/>
-    <w:family w:val="modern"/>
-    <w:pitch w:val="fixed"/>
-    <w:sig w:usb0="E0002AFF" w:usb1="C0007843" w:usb2="00000009" w:usb3="00000000" w:csb0="000001FF" w:csb1="00000000"/>
-  </w:font>
-  <w:font w:name="Wingdings">
-    <w:panose1 w:val="05000000000000000000"/>
-    <w:charset w:val="02"/>
-    <w:family w:val="auto"/>
-    <w:pitch w:val="variable"/>
-    <w:sig w:usb0="00000000" w:usb1="10000000" w:usb2="00000000" w:usb3="00000000" w:csb0="80000000" w:csb1="00000000"/>
-  </w:font>
-  <w:font w:name="Bookman Old Style">
-    <w:panose1 w:val="02050604050505020204"/>
-    <w:charset w:val="00"/>
-    <w:family w:val="roman"/>
-    <w:pitch w:val="variable"/>
-    <w:sig w:usb0="00000287" w:usb1="00000000" w:usb2="00000000" w:usb3="00000000" w:csb0="0000009F" w:csb1="00000000"/>
-  </w:font>
-  <w:font w:name="MS Gothic">
-    <w:altName w:val="ＭＳ ゴシック"/>
-    <w:panose1 w:val="020B0609070205080204"/>
-    <w:charset w:val="80"/>
-    <w:family w:val="modern"/>
-    <w:pitch w:val="fixed"/>
-    <w:sig w:usb0="E00002FF" w:usb1="6AC7FDFB" w:usb2="00000012" w:usb3="00000000" w:csb0="0002009F" w:csb1="00000000"/>
-  </w:font>
-  <w:font w:name="Calibri Light">
-    <w:panose1 w:val="020F0302020204030204"/>
-    <w:charset w:val="00"/>
-    <w:family w:val="swiss"/>
-    <w:pitch w:val="variable"/>
-    <w:sig w:usb0="A00002EF" w:usb1="4000207B" w:usb2="00000000" w:usb3="00000000" w:csb0="0000019F" w:csb1="00000000"/>
-  </w:font>
-  <w:font w:name="Segoe UI">
-    <w:panose1 w:val="020B0502040204020203"/>
-    <w:charset w:val="00"/>
-    <w:family w:val="swiss"/>
-    <w:pitch w:val="variable"/>
-    <w:sig w:usb0="E10022FF" w:usb1="C000E47F" w:usb2="00000029" w:usb3="00000000" w:csb0="000001DF" w:csb1="00000000"/>
-  </w:font>
-  <w:font w:name="Lucida Console">
-    <w:panose1 w:val="020B0609040504020204"/>
-    <w:charset w:val="00"/>
-    <w:family w:val="modern"/>
-    <w:pitch w:val="fixed"/>
-    <w:sig w:usb0="8000028F" w:usb1="00001800" w:usb2="00000000" w:usb3="00000000" w:csb0="0000001F" w:csb1="00000000"/>
-  </w:font>
-  <w:font w:name="Cambria Math">
-    <w:panose1 w:val="02040503050406030204"/>
-    <w:charset w:val="00"/>
-    <w:family w:val="roman"/>
-    <w:pitch w:val="variable"/>
-    <w:sig w:usb0="E00002FF" w:usb1="420024FF" w:usb2="00000000" w:usb3="00000000" w:csb0="0000019F" w:csb1="00000000"/>
-  </w:font>
-  <w:font w:name="Calibri">
-    <w:panose1 w:val="020F0502020204030204"/>
-    <w:charset w:val="00"/>
-    <w:family w:val="swiss"/>
-    <w:pitch w:val="variable"/>
-    <w:sig w:usb0="E00002FF" w:usb1="4000ACFF" w:usb2="00000001" w:usb3="00000000" w:csb0="0000019F" w:csb1="00000000"/>
-  </w:font>
-</w:fonts>
-</file>
-
-<file path=word/glossary/settings.xml><?xml version="1.0" encoding="utf-8"?>
-<w:settings xmlns:mc="http://schemas.openxmlformats.org/markup-compatibility/2006" xmlns:o="urn:schemas-microsoft-com:office:office" xmlns:r="http://schemas.openxmlformats.org/officeDocument/2006/relationships" xmlns:m="http://schemas.openxmlformats.org/officeDocument/2006/math" xmlns:v="urn:schemas-microsoft-com:vml" xmlns:w10="urn:schemas-microsoft-com:office:word" xmlns:w="http://schemas.openxmlformats.org/wordprocessingml/2006/main" xmlns:w14="http://schemas.microsoft.com/office/word/2010/wordml" xmlns:w15="http://schemas.microsoft.com/office/word/2012/wordml" xmlns:sl="http://schemas.openxmlformats.org/schemaLibrary/2006/main" mc:Ignorable="w14 w15">
-  <w:view w:val="normal"/>
-  <w:defaultTabStop w:val="708"/>
-  <w:hyphenationZone w:val="425"/>
-  <w:characterSpacingControl w:val="doNotCompress"/>
-  <w:compat>
-    <w:useFELayout/>
-    <w:compatSetting w:name="compatibilityMode" w:uri="http://schemas.microsoft.com/office/word" w:val="15"/>
-    <w:compatSetting w:name="overrideTableStyleFontSizeAndJustification" w:uri="http://schemas.microsoft.com/office/word" w:val="1"/>
-    <w:compatSetting w:name="enableOpenTypeFeatures" w:uri="http://schemas.microsoft.com/office/word" w:val="1"/>
-    <w:compatSetting w:name="doNotFlipMirrorIndents" w:uri="http://schemas.microsoft.com/office/word" w:val="1"/>
-    <w:compatSetting w:name="differentiateMultirowTableHeaders" w:uri="http://schemas.microsoft.com/office/word" w:val="1"/>
-  </w:compat>
-  <w:rsids>
-    <w:rsidRoot w:val="002B637C"/>
-    <w:rsid w:val="002B637C"/>
-    <w:rsid w:val="00626DEA"/>
-    <w:rsid w:val="00EC152D"/>
-  </w:rsids>
-  <m:mathPr>
-    <m:mathFont m:val="Cambria Math"/>
-    <m:brkBin m:val="before"/>
-    <m:brkBinSub m:val="--"/>
-    <m:smallFrac m:val="0"/>
-    <m:dispDef/>
-    <m:lMargin m:val="0"/>
-    <m:rMargin m:val="0"/>
-    <m:defJc m:val="centerGroup"/>
-    <m:wrapIndent m:val="1440"/>
-    <m:intLim m:val="subSup"/>
-    <m:naryLim m:val="undOvr"/>
-  </m:mathPr>
-  <w:themeFontLang w:val="nb-NO" w:eastAsia="ja-JP"/>
-  <w:clrSchemeMapping w:bg1="light1" w:t1="dark1" w:bg2="light2" w:t2="dark2" w:accent1="accent1" w:accent2="accent2" w:accent3="accent3" w:accent4="accent4" w:accent5="accent5" w:accent6="accent6" w:hyperlink="hyperlink" w:followedHyperlink="followedHyperlink"/>
-  <w:decimalSymbol w:val=","/>
-  <w:listSeparator w:val=";"/>
-  <w15:chartTrackingRefBased/>
-</w:settings>
-</file>
-
-<file path=word/glossary/styles.xml><?xml version="1.0" encoding="utf-8"?>
-<w:styles xmlns:mc="http://schemas.openxmlformats.org/markup-compatibility/2006" xmlns:r="http://schemas.openxmlformats.org/officeDocument/2006/relationships" xmlns:w="http://schemas.openxmlformats.org/wordprocessingml/2006/main" xmlns:w14="http://schemas.microsoft.com/office/word/2010/wordml" xmlns:w15="http://schemas.microsoft.com/office/word/2012/wordml" mc:Ignorable="w14 w15">
-  <w:docDefaults>
-    <w:rPrDefault>
-      <w:rPr>
-        <w:rFonts w:asciiTheme="minorHAnsi" w:eastAsiaTheme="minorEastAsia" w:hAnsiTheme="minorHAnsi" w:cstheme="minorBidi"/>
-        <w:sz w:val="22"/>
-        <w:szCs w:val="22"/>
-        <w:lang w:val="nb-NO" w:eastAsia="ja-JP" w:bidi="ar-SA"/>
-      </w:rPr>
-    </w:rPrDefault>
-    <w:pPrDefault>
-      <w:pPr>
-        <w:spacing w:after="160" w:line="259" w:lineRule="auto"/>
-      </w:pPr>
-    </w:pPrDefault>
-  </w:docDefaults>
-  <w:latentStyles w:defLockedState="0" w:defUIPriority="99" w:defSemiHidden="0" w:defUnhideWhenUsed="0" w:defQFormat="0" w:count="371">
-    <w:lsdException w:name="Normal" w:uiPriority="0" w:qFormat="1"/>
-    <w:lsdException w:name="heading 1" w:uiPriority="9" w:qFormat="1"/>
-    <w:lsdException w:name="heading 2" w:semiHidden="1" w:uiPriority="9" w:unhideWhenUsed="1" w:qFormat="1"/>
-    <w:lsdException w:name="heading 3" w:semiHidden="1" w:uiPriority="9" w:unhideWhenUsed="1" w:qFormat="1"/>
-    <w:lsdException w:name="heading 4" w:semiHidden="1" w:uiPriority="9" w:unhideWhenUsed="1" w:qFormat="1"/>
-    <w:lsdException w:name="heading 5" w:semiHidden="1" w:uiPriority="9" w:unhideWhenUsed="1" w:qFormat="1"/>
-    <w:lsdException w:name="heading 6" w:semiHidden="1" w:uiPriority="9" w:unhideWhenUsed="1" w:qFormat="1"/>
-    <w:lsdException w:name="heading 7" w:semiHidden="1" w:uiPriority="9" w:unhideWhenUsed="1" w:qFormat="1"/>
-    <w:lsdException w:name="heading 8" w:semiHidden="1" w:uiPriority="9" w:unhideWhenUsed="1" w:qFormat="1"/>
-    <w:lsdException w:name="heading 9" w:semiHidden="1" w:uiPriority="9" w:unhideWhenUsed="1" w:qFormat="1"/>
-    <w:lsdException w:name="index 1" w:semiHidden="1" w:unhideWhenUsed="1"/>
-    <w:lsdException w:name="index 2" w:semiHidden="1" w:unhideWhenUsed="1"/>
-    <w:lsdException w:name="index 3" w:semiHidden="1" w:unhideWhenUsed="1"/>
-    <w:lsdException w:name="index 4" w:semiHidden="1" w:unhideWhenUsed="1"/>
-    <w:lsdException w:name="index 5" w:semiHidden="1" w:unhideWhenUsed="1"/>
-    <w:lsdException w:name="index 6" w:semiHidden="1" w:unhideWhenUsed="1"/>
-    <w:lsdException w:name="index 7" w:semiHidden="1" w:unhideWhenUsed="1"/>
-    <w:lsdException w:name="index 8" w:semiHidden="1" w:unhideWhenUsed="1"/>
-    <w:lsdException w:name="index 9" w:semiHidden="1" w:unhideWhenUsed="1"/>
-    <w:lsdException w:name="toc 1" w:semiHidden="1" w:uiPriority="39" w:unhideWhenUsed="1"/>
-    <w:lsdException w:name="toc 2" w:semiHidden="1" w:uiPriority="39" w:unhideWhenUsed="1"/>
-    <w:lsdException w:name="toc 3" w:semiHidden="1" w:uiPriority="39" w:unhideWhenUsed="1"/>
-    <w:lsdException w:name="toc 4" w:semiHidden="1" w:uiPriority="39" w:unhideWhenUsed="1"/>
-    <w:lsdException w:name="toc 5" w:semiHidden="1" w:uiPriority="39" w:unhideWhenUsed="1"/>
-    <w:lsdException w:name="toc 6" w:semiHidden="1" w:uiPriority="39" w:unhideWhenUsed="1"/>
-    <w:lsdException w:name="toc 7" w:semiHidden="1" w:uiPriority="39" w:unhideWhenUsed="1"/>
-    <w:lsdException w:name="toc 8" w:semiHidden="1" w:uiPriority="39" w:unhideWhenUsed="1"/>
-    <w:lsdException w:name="toc 9" w:semiHidden="1" w:uiPriority="39" w:unhideWhenUsed="1"/>
-    <w:lsdException w:name="Normal Indent" w:semiHidden="1" w:unhideWhenUsed="1"/>
-    <w:lsdException w:name="footnote text" w:semiHidden="1" w:unhideWhenUsed="1"/>
-    <w:lsdException w:name="annotation text" w:semiHidden="1" w:unhideWhenUsed="1"/>
-    <w:lsdException w:name="header" w:semiHidden="1" w:unhideWhenUsed="1"/>
-    <w:lsdException w:name="footer" w:semiHidden="1" w:unhideWhenUsed="1"/>
-    <w:lsdException w:name="index heading" w:semiHidden="1" w:unhideWhenUsed="1"/>
-    <w:lsdException w:name="caption" w:semiHidden="1" w:uiPriority="35" w:unhideWhenUsed="1" w:qFormat="1"/>
-    <w:lsdException w:name="table of figures" w:semiHidden="1" w:unhideWhenUsed="1"/>
-    <w:lsdException w:name="envelope address" w:semiHidden="1" w:unhideWhenUsed="1"/>
-    <w:lsdException w:name="envelope return" w:semiHidden="1" w:unhideWhenUsed="1"/>
-    <w:lsdException w:name="footnote reference" w:semiHidden="1" w:unhideWhenUsed="1"/>
-    <w:lsdException w:name="annotation reference" w:semiHidden="1" w:unhideWhenUsed="1"/>
-    <w:lsdException w:name="line number" w:semiHidden="1" w:unhideWhenUsed="1"/>
-    <w:lsdException w:name="page number" w:semiHidden="1" w:unhideWhenUsed="1"/>
-    <w:lsdException w:name="endnote reference" w:semiHidden="1" w:unhideWhenUsed="1"/>
-    <w:lsdException w:name="endnote text" w:semiHidden="1" w:unhideWhenUsed="1"/>
-    <w:lsdException w:name="table of authorities" w:semiHidden="1" w:unhideWhenUsed="1"/>
-    <w:lsdException w:name="macro" w:semiHidden="1" w:unhideWhenUsed="1"/>
-    <w:lsdException w:name="toa heading" w:semiHidden="1" w:unhideWhenUsed="1"/>
-    <w:lsdException w:name="List" w:semiHidden="1" w:unhideWhenUsed="1"/>
-    <w:lsdException w:name="List Bullet" w:semiHidden="1" w:unhideWhenUsed="1"/>
-    <w:lsdException w:name="List Number" w:semiHidden="1" w:unhideWhenUsed="1"/>
-    <w:lsdException w:name="List 2" w:semiHidden="1" w:unhideWhenUsed="1"/>
-    <w:lsdException w:name="List 3" w:semiHidden="1" w:unhideWhenUsed="1"/>
-    <w:lsdException w:name="List 4" w:semiHidden="1" w:unhideWhenUsed="1"/>
-    <w:lsdException w:name="List 5" w:semiHidden="1" w:unhideWhenUsed="1"/>
-    <w:lsdException w:name="List Bullet 2" w:semiHidden="1" w:unhideWhenUsed="1"/>
-    <w:lsdException w:name="List Bullet 3" w:semiHidden="1" w:unhideWhenUsed="1"/>
-    <w:lsdException w:name="List Bullet 4" w:semiHidden="1" w:unhideWhenUsed="1"/>
-    <w:lsdException w:name="List Bullet 5" w:semiHidden="1" w:unhideWhenUsed="1"/>
-    <w:lsdException w:name="List Number 2" w:semiHidden="1" w:unhideWhenUsed="1"/>
-    <w:lsdException w:name="List Number 3" w:semiHidden="1" w:unhideWhenUsed="1"/>
-    <w:lsdException w:name="List Number 4" w:semiHidden="1" w:unhideWhenUsed="1"/>
-    <w:lsdException w:name="List Number 5" w:semiHidden="1" w:unhideWhenUsed="1"/>
-    <w:lsdException w:name="Title" w:uiPriority="10" w:qFormat="1"/>
-    <w:lsdException w:name="Closing" w:semiHidden="1" w:unhideWhenUsed="1"/>
-    <w:lsdException w:name="Signature" w:semiHidden="1" w:unhideWhenUsed="1"/>
-    <w:lsdException w:name="Default Paragraph Font" w:semiHidden="1" w:uiPriority="1" w:unhideWhenUsed="1"/>
-    <w:lsdException w:name="Body Text" w:semiHidden="1" w:unhideWhenUsed="1"/>
-    <w:lsdException w:name="Body Text Indent" w:semiHidden="1" w:unhideWhenUsed="1"/>
-    <w:lsdException w:name="List Continue" w:semiHidden="1" w:unhideWhenUsed="1"/>
-    <w:lsdException w:name="List Continue 2" w:semiHidden="1" w:unhideWhenUsed="1"/>
-    <w:lsdException w:name="List Continue 3" w:semiHidden="1" w:unhideWhenUsed="1"/>
-    <w:lsdException w:name="List Continue 4" w:semiHidden="1" w:unhideWhenUsed="1"/>
-    <w:lsdException w:name="List Continue 5" w:semiHidden="1" w:unhideWhenUsed="1"/>
-    <w:lsdException w:name="Message Header" w:semiHidden="1" w:unhideWhenUsed="1"/>
-    <w:lsdException w:name="Subtitle" w:uiPriority="11" w:qFormat="1"/>
-    <w:lsdException w:name="Salutation" w:semiHidden="1" w:unhideWhenUsed="1"/>
-    <w:lsdException w:name="Date" w:semiHidden="1" w:unhideWhenUsed="1"/>
-    <w:lsdException w:name="Body Text First Indent" w:semiHidden="1" w:unhideWhenUsed="1"/>
-    <w:lsdException w:name="Body Text First Indent 2" w:semiHidden="1" w:unhideWhenUsed="1"/>
-    <w:lsdException w:name="Note Heading" w:semiHidden="1" w:unhideWhenUsed="1"/>
-    <w:lsdException w:name="Body Text 2" w:semiHidden="1" w:unhideWhenUsed="1"/>
-    <w:lsdException w:name="Body Text 3" w:semiHidden="1" w:unhideWhenUsed="1"/>
-    <w:lsdException w:name="Body Text Indent 2" w:semiHidden="1" w:unhideWhenUsed="1"/>
-    <w:lsdException w:name="Body Text Indent 3" w:semiHidden="1" w:unhideWhenUsed="1"/>
-    <w:lsdException w:name="Block Text" w:semiHidden="1" w:unhideWhenUsed="1"/>
-    <w:lsdException w:name="Hyperlink" w:semiHidden="1" w:unhideWhenUsed="1"/>
-    <w:lsdException w:name="FollowedHyperlink" w:semiHidden="1" w:unhideWhenUsed="1"/>
-    <w:lsdException w:name="Strong" w:uiPriority="22" w:qFormat="1"/>
-    <w:lsdException w:name="Emphasis" w:uiPriority="20" w:qFormat="1"/>
-    <w:lsdException w:name="Document Map" w:semiHidden="1" w:unhideWhenUsed="1"/>
-    <w:lsdException w:name="Plain Text" w:semiHidden="1" w:unhideWhenUsed="1"/>
-    <w:lsdException w:name="E-mail Signature" w:semiHidden="1" w:unhideWhenUsed="1"/>
-    <w:lsdException w:name="HTML Top of Form" w:semiHidden="1" w:unhideWhenUsed="1"/>
-    <w:lsdException w:name="HTML Bottom of Form" w:semiHidden="1" w:unhideWhenUsed="1"/>
-    <w:lsdException w:name="Normal (Web)" w:semiHidden="1" w:unhideWhenUsed="1"/>
-    <w:lsdException w:name="HTML Acronym" w:semiHidden="1" w:unhideWhenUsed="1"/>
-    <w:lsdException w:name="HTML Address" w:semiHidden="1" w:unhideWhenUsed="1"/>
-    <w:lsdException w:name="HTML Cite" w:semiHidden="1" w:unhideWhenUsed="1"/>
-    <w:lsdException w:name="HTML Code" w:semiHidden="1" w:unhideWhenUsed="1"/>
-    <w:lsdException w:name="HTML Definition" w:semiHidden="1" w:unhideWhenUsed="1"/>
-    <w:lsdException w:name="HTML Keyboard" w:semiHidden="1" w:unhideWhenUsed="1"/>
-    <w:lsdException w:name="HTML Preformatted" w:semiHidden="1" w:unhideWhenUsed="1"/>
-    <w:lsdException w:name="HTML Sample" w:semiHidden="1" w:unhideWhenUsed="1"/>
-    <w:lsdException w:name="HTML Typewriter" w:semiHidden="1" w:unhideWhenUsed="1"/>
-    <w:lsdException w:name="HTML Variable" w:semiHidden="1" w:unhideWhenUsed="1"/>
-    <w:lsdException w:name="Normal Table" w:semiHidden="1" w:unhideWhenUsed="1"/>
-    <w:lsdException w:name="annotation subject" w:semiHidden="1" w:unhideWhenUsed="1"/>
-    <w:lsdException w:name="No List" w:semiHidden="1" w:unhideWhenUsed="1"/>
-    <w:lsdException w:name="Outline List 1" w:semiHidden="1" w:unhideWhenUsed="1"/>
-    <w:lsdException w:name="Outline List 2" w:semiHidden="1" w:unhideWhenUsed="1"/>
-    <w:lsdException w:name="Outline List 3" w:semiHidden="1" w:unhideWhenUsed="1"/>
-    <w:lsdException w:name="Table Simple 1" w:semiHidden="1" w:unhideWhenUsed="1"/>
-    <w:lsdException w:name="Table Simple 2" w:semiHidden="1" w:unhideWhenUsed="1"/>
-    <w:lsdException w:name="Table Simple 3" w:semiHidden="1" w:unhideWhenUsed="1"/>
-    <w:lsdException w:name="Table Classic 1" w:semiHidden="1" w:unhideWhenUsed="1"/>
-    <w:lsdException w:name="Table Classic 2" w:semiHidden="1" w:unhideWhenUsed="1"/>
-    <w:lsdException w:name="Table Classic 3" w:semiHidden="1" w:unhideWhenUsed="1"/>
-    <w:lsdException w:name="Table Classic 4" w:semiHidden="1" w:unhideWhenUsed="1"/>
-    <w:lsdException w:name="Table Colorful 1" w:semiHidden="1" w:unhideWhenUsed="1"/>
-    <w:lsdException w:name="Table Colorful 2" w:semiHidden="1" w:unhideWhenUsed="1"/>
-    <w:lsdException w:name="Table Colorful 3" w:semiHidden="1" w:unhideWhenUsed="1"/>
-    <w:lsdException w:name="Table Columns 1" w:semiHidden="1" w:unhideWhenUsed="1"/>
-    <w:lsdException w:name="Table Columns 2" w:semiHidden="1" w:unhideWhenUsed="1"/>
-    <w:lsdException w:name="Table Columns 3" w:semiHidden="1" w:unhideWhenUsed="1"/>
-    <w:lsdException w:name="Table Columns 4" w:semiHidden="1" w:unhideWhenUsed="1"/>
-    <w:lsdException w:name="Table Columns 5" w:semiHidden="1" w:unhideWhenUsed="1"/>
-    <w:lsdException w:name="Table Grid 1" w:semiHidden="1" w:unhideWhenUsed="1"/>
-    <w:lsdException w:name="Table Grid 2" w:semiHidden="1" w:unhideWhenUsed="1"/>
-    <w:lsdException w:name="Table Grid 3" w:semiHidden="1" w:unhideWhenUsed="1"/>
-    <w:lsdException w:name="Table Grid 4" w:semiHidden="1" w:unhideWhenUsed="1"/>
-    <w:lsdException w:name="Table Grid 5" w:semiHidden="1" w:unhideWhenUsed="1"/>
-    <w:lsdException w:name="Table Grid 6" w:semiHidden="1" w:unhideWhenUsed="1"/>
-    <w:lsdException w:name="Table Grid 7" w:semiHidden="1" w:unhideWhenUsed="1"/>
-    <w:lsdException w:name="Table Grid 8" w:semiHidden="1" w:unhideWhenUsed="1"/>
-    <w:lsdException w:name="Table List 1" w:semiHidden="1" w:unhideWhenUsed="1"/>
-    <w:lsdException w:name="Table List 2" w:semiHidden="1" w:unhideWhenUsed="1"/>
-    <w:lsdException w:name="Table List 3" w:semiHidden="1" w:unhideWhenUsed="1"/>
-    <w:lsdException w:name="Table List 4" w:semiHidden="1" w:unhideWhenUsed="1"/>
-    <w:lsdException w:name="Table List 5" w:semiHidden="1" w:unhideWhenUsed="1"/>
-    <w:lsdException w:name="Table List 6" w:semiHidden="1" w:unhideWhenUsed="1"/>
-    <w:lsdException w:name="Table List 7" w:semiHidden="1" w:unhideWhenUsed="1"/>
-    <w:lsdException w:name="Table List 8" w:semiHidden="1" w:unhideWhenUsed="1"/>
-    <w:lsdException w:name="Table 3D effects 1" w:semiHidden="1" w:unhideWhenUsed="1"/>
-    <w:lsdException w:name="Table 3D effects 2" w:semiHidden="1" w:unhideWhenUsed="1"/>
-    <w:lsdException w:name="Table 3D effects 3" w:semiHidden="1" w:unhideWhenUsed="1"/>
-    <w:lsdException w:name="Table Contemporary" w:semiHidden="1" w:unhideWhenUsed="1"/>
-    <w:lsdException w:name="Table Elegant" w:semiHidden="1" w:unhideWhenUsed="1"/>
-    <w:lsdException w:name="Table Professional" w:semiHidden="1" w:unhideWhenUsed="1"/>
-    <w:lsdException w:name="Table Subtle 1" w:semiHidden="1" w:unhideWhenUsed="1"/>
-    <w:lsdException w:name="Table Subtle 2" w:semiHidden="1" w:unhideWhenUsed="1"/>
-    <w:lsdException w:name="Table Web 1" w:semiHidden="1" w:unhideWhenUsed="1"/>
-    <w:lsdException w:name="Table Web 2" w:semiHidden="1" w:unhideWhenUsed="1"/>
-    <w:lsdException w:name="Table Web 3" w:semiHidden="1" w:unhideWhenUsed="1"/>
-    <w:lsdException w:name="Balloon Text" w:semiHidden="1" w:unhideWhenUsed="1"/>
-    <w:lsdException w:name="Table Grid" w:uiPriority="39"/>
-    <w:lsdException w:name="Table Theme" w:semiHidden="1" w:unhideWhenUsed="1"/>
-    <w:lsdException w:name="Placeholder Text" w:semiHidden="1"/>
-    <w:lsdException w:name="No Spacing" w:uiPriority="1" w:qFormat="1"/>
-    <w:lsdException w:name="Light Shading" w:uiPriority="60"/>
-    <w:lsdException w:name="Light List" w:uiPriority="61"/>
-    <w:lsdException w:name="Light Grid" w:uiPriority="62"/>
-    <w:lsdException w:name="Medium Shading 1" w:uiPriority="63"/>
-    <w:lsdException w:name="Medium Shading 2" w:uiPriority="64"/>
-    <w:lsdException w:name="Medium List 1" w:uiPriority="65"/>
-    <w:lsdException w:name="Medium List 2" w:uiPriority="66"/>
-    <w:lsdException w:name="Medium Grid 1" w:uiPriority="67"/>
-    <w:lsdException w:name="Medium Grid 2" w:uiPriority="68"/>
-    <w:lsdException w:name="Medium Grid 3" w:uiPriority="69"/>
-    <w:lsdException w:name="Dark List" w:uiPriority="70"/>
-    <w:lsdException w:name="Colorful Shading" w:uiPriority="71"/>
-    <w:lsdException w:name="Colorful List" w:uiPriority="72"/>
-    <w:lsdException w:name="Colorful Grid" w:uiPriority="73"/>
-    <w:lsdException w:name="Light Shading Accent 1" w:uiPriority="60"/>
-    <w:lsdException w:name="Light List Accent 1" w:uiPriority="61"/>
-    <w:lsdException w:name="Light Grid Accent 1" w:uiPriority="62"/>
-    <w:lsdException w:name="Medium Shading 1 Accent 1" w:uiPriority="63"/>
-    <w:lsdException w:name="Medium Shading 2 Accent 1" w:uiPriority="64"/>
-    <w:lsdException w:name="Medium List 1 Accent 1" w:uiPriority="65"/>
-    <w:lsdException w:name="Revision" w:semiHidden="1"/>
-    <w:lsdException w:name="List Paragraph" w:uiPriority="34" w:qFormat="1"/>
-    <w:lsdException w:name="Quote" w:uiPriority="29" w:qFormat="1"/>
-    <w:lsdException w:name="Intense Quote" w:uiPriority="30" w:qFormat="1"/>
-    <w:lsdException w:name="Medium List 2 Accent 1" w:uiPriority="66"/>
-    <w:lsdException w:name="Medium Grid 1 Accent 1" w:uiPriority="67"/>
-    <w:lsdException w:name="Medium Grid 2 Accent 1" w:uiPriority="68"/>
-    <w:lsdException w:name="Medium Grid 3 Accent 1" w:uiPriority="69"/>
-    <w:lsdException w:name="Dark List Accent 1" w:uiPriority="70"/>
-    <w:lsdException w:name="Colorful Shading Accent 1" w:uiPriority="71"/>
-    <w:lsdException w:name="Colorful List Accent 1" w:uiPriority="72"/>
-    <w:lsdException w:name="Colorful Grid Accent 1" w:uiPriority="73"/>
-    <w:lsdException w:name="Light Shading Accent 2" w:uiPriority="60"/>
-    <w:lsdException w:name="Light List Accent 2" w:uiPriority="61"/>
-    <w:lsdException w:name="Light Grid Accent 2" w:uiPriority="62"/>
-    <w:lsdException w:name="Medium Shading 1 Accent 2" w:uiPriority="63"/>
-    <w:lsdException w:name="Medium Shading 2 Accent 2" w:uiPriority="64"/>
-    <w:lsdException w:name="Medium List 1 Accent 2" w:uiPriority="65"/>
-    <w:lsdException w:name="Medium List 2 Accent 2" w:uiPriority="66"/>
-    <w:lsdException w:name="Medium Grid 1 Accent 2" w:uiPriority="67"/>
-    <w:lsdException w:name="Medium Grid 2 Accent 2" w:uiPriority="68"/>
-    <w:lsdException w:name="Medium Grid 3 Accent 2" w:uiPriority="69"/>
-    <w:lsdException w:name="Dark List Accent 2" w:uiPriority="70"/>
-    <w:lsdException w:name="Colorful Shading Accent 2" w:uiPriority="71"/>
-    <w:lsdException w:name="Colorful List Accent 2" w:uiPriority="72"/>
-    <w:lsdException w:name="Colorful Grid Accent 2" w:uiPriority="73"/>
-    <w:lsdException w:name="Light Shading Accent 3" w:uiPriority="60"/>
-    <w:lsdException w:name="Light List Accent 3" w:uiPriority="61"/>
-    <w:lsdException w:name="Light Grid Accent 3" w:uiPriority="62"/>
-    <w:lsdException w:name="Medium Shading 1 Accent 3" w:uiPriority="63"/>
-    <w:lsdException w:name="Medium Shading 2 Accent 3" w:uiPriority="64"/>
-    <w:lsdException w:name="Medium List 1 Accent 3" w:uiPriority="65"/>
-    <w:lsdException w:name="Medium List 2 Accent 3" w:uiPriority="66"/>
-    <w:lsdException w:name="Medium Grid 1 Accent 3" w:uiPriority="67"/>
-    <w:lsdException w:name="Medium Grid 2 Accent 3" w:uiPriority="68"/>
-    <w:lsdException w:name="Medium Grid 3 Accent 3" w:uiPriority="69"/>
-    <w:lsdException w:name="Dark List Accent 3" w:uiPriority="70"/>
-    <w:lsdException w:name="Colorful Shading Accent 3" w:uiPriority="71"/>
-    <w:lsdException w:name="Colorful List Accent 3" w:uiPriority="72"/>
-    <w:lsdException w:name="Colorful Grid Accent 3" w:uiPriority="73"/>
-    <w:lsdException w:name="Light Shading Accent 4" w:uiPriority="60"/>
-    <w:lsdException w:name="Light List Accent 4" w:uiPriority="61"/>
-    <w:lsdException w:name="Light Grid Accent 4" w:uiPriority="62"/>
-    <w:lsdException w:name="Medium Shading 1 Accent 4" w:uiPriority="63"/>
-    <w:lsdException w:name="Medium Shading 2 Accent 4" w:uiPriority="64"/>
-    <w:lsdException w:name="Medium List 1 Accent 4" w:uiPriority="65"/>
-    <w:lsdException w:name="Medium List 2 Accent 4" w:uiPriority="66"/>
-    <w:lsdException w:name="Medium Grid 1 Accent 4" w:uiPriority="67"/>
-    <w:lsdException w:name="Medium Grid 2 Accent 4" w:uiPriority="68"/>
-    <w:lsdException w:name="Medium Grid 3 Accent 4" w:uiPriority="69"/>
-    <w:lsdException w:name="Dark List Accent 4" w:uiPriority="70"/>
-    <w:lsdException w:name="Colorful Shading Accent 4" w:uiPriority="71"/>
-    <w:lsdException w:name="Colorful List Accent 4" w:uiPriority="72"/>
-    <w:lsdException w:name="Colorful Grid Accent 4" w:uiPriority="73"/>
-    <w:lsdException w:name="Light Shading Accent 5" w:uiPriority="60"/>
-    <w:lsdException w:name="Light List Accent 5" w:uiPriority="61"/>
-    <w:lsdException w:name="Light Grid Accent 5" w:uiPriority="62"/>
-    <w:lsdException w:name="Medium Shading 1 Accent 5" w:uiPriority="63"/>
-    <w:lsdException w:name="Medium Shading 2 Accent 5" w:uiPriority="64"/>
-    <w:lsdException w:name="Medium List 1 Accent 5" w:uiPriority="65"/>
-    <w:lsdException w:name="Medium List 2 Accent 5" w:uiPriority="66"/>
-    <w:lsdException w:name="Medium Grid 1 Accent 5" w:uiPriority="67"/>
-    <w:lsdException w:name="Medium Grid 2 Accent 5" w:uiPriority="68"/>
-    <w:lsdException w:name="Medium Grid 3 Accent 5" w:uiPriority="69"/>
-    <w:lsdException w:name="Dark List Accent 5" w:uiPriority="70"/>
-    <w:lsdException w:name="Colorful Shading Accent 5" w:uiPriority="71"/>
-    <w:lsdException w:name="Colorful List Accent 5" w:uiPriority="72"/>
-    <w:lsdException w:name="Colorful Grid Accent 5" w:uiPriority="73"/>
-    <w:lsdException w:name="Light Shading Accent 6" w:uiPriority="60"/>
-    <w:lsdException w:name="Light List Accent 6" w:uiPriority="61"/>
-    <w:lsdException w:name="Light Grid Accent 6" w:uiPriority="62"/>
-    <w:lsdException w:name="Medium Shading 1 Accent 6" w:uiPriority="63"/>
-    <w:lsdException w:name="Medium Shading 2 Accent 6" w:uiPriority="64"/>
-    <w:lsdException w:name="Medium List 1 Accent 6" w:uiPriority="65"/>
-    <w:lsdException w:name="Medium List 2 Accent 6" w:uiPriority="66"/>
-    <w:lsdException w:name="Medium Grid 1 Accent 6" w:uiPriority="67"/>
-    <w:lsdException w:name="Medium Grid 2 Accent 6" w:uiPriority="68"/>
-    <w:lsdException w:name="Medium Grid 3 Accent 6" w:uiPriority="69"/>
-    <w:lsdException w:name="Dark List Accent 6" w:uiPriority="70"/>
-    <w:lsdException w:name="Colorful Shading Accent 6" w:uiPriority="71"/>
-    <w:lsdException w:name="Colorful List Accent 6" w:uiPriority="72"/>
-    <w:lsdException w:name="Colorful Grid Accent 6" w:uiPriority="73"/>
-    <w:lsdException w:name="Subtle Emphasis" w:uiPriority="19" w:qFormat="1"/>
-    <w:lsdException w:name="Intense Emphasis" w:uiPriority="21" w:qFormat="1"/>
-    <w:lsdException w:name="Subtle Reference" w:uiPriority="31" w:qFormat="1"/>
-    <w:lsdException w:name="Intense Reference" w:uiPriority="32" w:qFormat="1"/>
-    <w:lsdException w:name="Book Title" w:uiPriority="33" w:qFormat="1"/>
-    <w:lsdException w:name="Bibliography" w:semiHidden="1" w:uiPriority="37" w:unhideWhenUsed="1"/>
-    <w:lsdException w:name="TOC Heading" w:semiHidden="1" w:uiPriority="39" w:unhideWhenUsed="1" w:qFormat="1"/>
-    <w:lsdException w:name="Plain Table 1" w:uiPriority="41"/>
-    <w:lsdException w:name="Plain Table 2" w:uiPriority="42"/>
-    <w:lsdException w:name="Plain Table 3" w:uiPriority="43"/>
-    <w:lsdException w:name="Plain Table 4" w:uiPriority="44"/>
-    <w:lsdException w:name="Plain Table 5" w:uiPriority="45"/>
-    <w:lsdException w:name="Grid Table Light" w:uiPriority="40"/>
-    <w:lsdException w:name="Grid Table 1 Light" w:uiPriority="46"/>
-    <w:lsdException w:name="Grid Table 2" w:uiPriority="47"/>
-    <w:lsdException w:name="Grid Table 3" w:uiPriority="48"/>
-    <w:lsdException w:name="Grid Table 4" w:uiPriority="49"/>
-    <w:lsdException w:name="Grid Table 5 Dark" w:uiPriority="50"/>
-    <w:lsdException w:name="Grid Table 6 Colorful" w:uiPriority="51"/>
-    <w:lsdException w:name="Grid Table 7 Colorful" w:uiPriority="52"/>
-    <w:lsdException w:name="Grid Table 1 Light Accent 1" w:uiPriority="46"/>
-    <w:lsdException w:name="Grid Table 2 Accent 1" w:uiPriority="47"/>
-    <w:lsdException w:name="Grid Table 3 Accent 1" w:uiPriority="48"/>
-    <w:lsdException w:name="Grid Table 4 Accent 1" w:uiPriority="49"/>
-    <w:lsdException w:name="Grid Table 5 Dark Accent 1" w:uiPriority="50"/>
-    <w:lsdException w:name="Grid Table 6 Colorful Accent 1" w:uiPriority="51"/>
-    <w:lsdException w:name="Grid Table 7 Colorful Accent 1" w:uiPriority="52"/>
-    <w:lsdException w:name="Grid Table 1 Light Accent 2" w:uiPriority="46"/>
-    <w:lsdException w:name="Grid Table 2 Accent 2" w:uiPriority="47"/>
-    <w:lsdException w:name="Grid Table 3 Accent 2" w:uiPriority="48"/>
-    <w:lsdException w:name="Grid Table 4 Accent 2" w:uiPriority="49"/>
-    <w:lsdException w:name="Grid Table 5 Dark Accent 2" w:uiPriority="50"/>
-    <w:lsdException w:name="Grid Table 6 Colorful Accent 2" w:uiPriority="51"/>
-    <w:lsdException w:name="Grid Table 7 Colorful Accent 2" w:uiPriority="52"/>
-    <w:lsdException w:name="Grid Table 1 Light Accent 3" w:uiPriority="46"/>
-    <w:lsdException w:name="Grid Table 2 Accent 3" w:uiPriority="47"/>
-    <w:lsdException w:name="Grid Table 3 Accent 3" w:uiPriority="48"/>
-    <w:lsdException w:name="Grid Table 4 Accent 3" w:uiPriority="49"/>
-    <w:lsdException w:name="Grid Table 5 Dark Accent 3" w:uiPriority="50"/>
-    <w:lsdException w:name="Grid Table 6 Colorful Accent 3" w:uiPriority="51"/>
-    <w:lsdException w:name="Grid Table 7 Colorful Accent 3" w:uiPriority="52"/>
-    <w:lsdException w:name="Grid Table 1 Light Accent 4" w:uiPriority="46"/>
-    <w:lsdException w:name="Grid Table 2 Accent 4" w:uiPriority="47"/>
-    <w:lsdException w:name="Grid Table 3 Accent 4" w:uiPriority="48"/>
-    <w:lsdException w:name="Grid Table 4 Accent 4" w:uiPriority="49"/>
-    <w:lsdException w:name="Grid Table 5 Dark Accent 4" w:uiPriority="50"/>
-    <w:lsdException w:name="Grid Table 6 Colorful Accent 4" w:uiPriority="51"/>
-    <w:lsdException w:name="Grid Table 7 Colorful Accent 4" w:uiPriority="52"/>
-    <w:lsdException w:name="Grid Table 1 Light Accent 5" w:uiPriority="46"/>
-    <w:lsdException w:name="Grid Table 2 Accent 5" w:uiPriority="47"/>
-    <w:lsdException w:name="Grid Table 3 Accent 5" w:uiPriority="48"/>
-    <w:lsdException w:name="Grid Table 4 Accent 5" w:uiPriority="49"/>
-    <w:lsdException w:name="Grid Table 5 Dark Accent 5" w:uiPriority="50"/>
-    <w:lsdException w:name="Grid Table 6 Colorful Accent 5" w:uiPriority="51"/>
-    <w:lsdException w:name="Grid Table 7 Colorful Accent 5" w:uiPriority="52"/>
-    <w:lsdException w:name="Grid Table 1 Light Accent 6" w:uiPriority="46"/>
-    <w:lsdException w:name="Grid Table 2 Accent 6" w:uiPriority="47"/>
-    <w:lsdException w:name="Grid Table 3 Accent 6" w:uiPriority="48"/>
-    <w:lsdException w:name="Grid Table 4 Accent 6" w:uiPriority="49"/>
-    <w:lsdException w:name="Grid Table 5 Dark Accent 6" w:uiPriority="50"/>
-    <w:lsdException w:name="Grid Table 6 Colorful Accent 6" w:uiPriority="51"/>
-    <w:lsdException w:name="Grid Table 7 Colorful Accent 6" w:uiPriority="52"/>
-    <w:lsdException w:name="List Table 1 Light" w:uiPriority="46"/>
-    <w:lsdException w:name="List Table 2" w:uiPriority="47"/>
-    <w:lsdException w:name="List Table 3" w:uiPriority="48"/>
-    <w:lsdException w:name="List Table 4" w:uiPriority="49"/>
-    <w:lsdException w:name="List Table 5 Dark" w:uiPriority="50"/>
-    <w:lsdException w:name="List Table 6 Colorful" w:uiPriority="51"/>
-    <w:lsdException w:name="List Table 7 Colorful" w:uiPriority="52"/>
-    <w:lsdException w:name="List Table 1 Light Accent 1" w:uiPriority="46"/>
-    <w:lsdException w:name="List Table 2 Accent 1" w:uiPriority="47"/>
-    <w:lsdException w:name="List Table 3 Accent 1" w:uiPriority="48"/>
-    <w:lsdException w:name="List Table 4 Accent 1" w:uiPriority="49"/>
-    <w:lsdException w:name="List Table 5 Dark Accent 1" w:uiPriority="50"/>
-    <w:lsdException w:name="List Table 6 Colorful Accent 1" w:uiPriority="51"/>
-    <w:lsdException w:name="List Table 7 Colorful Accent 1" w:uiPriority="52"/>
-    <w:lsdException w:name="List Table 1 Light Accent 2" w:uiPriority="46"/>
-    <w:lsdException w:name="List Table 2 Accent 2" w:uiPriority="47"/>
-    <w:lsdException w:name="List Table 3 Accent 2" w:uiPriority="48"/>
-    <w:lsdException w:name="List Table 4 Accent 2" w:uiPriority="49"/>
-    <w:lsdException w:name="List Table 5 Dark Accent 2" w:uiPriority="50"/>
-    <w:lsdException w:name="List Table 6 Colorful Accent 2" w:uiPriority="51"/>
-    <w:lsdException w:name="List Table 7 Colorful Accent 2" w:uiPriority="52"/>
-    <w:lsdException w:name="List Table 1 Light Accent 3" w:uiPriority="46"/>
-    <w:lsdException w:name="List Table 2 Accent 3" w:uiPriority="47"/>
-    <w:lsdException w:name="List Table 3 Accent 3" w:uiPriority="48"/>
-    <w:lsdException w:name="List Table 4 Accent 3" w:uiPriority="49"/>
-    <w:lsdException w:name="List Table 5 Dark Accent 3" w:uiPriority="50"/>
-    <w:lsdException w:name="List Table 6 Colorful Accent 3" w:uiPriority="51"/>
-    <w:lsdException w:name="List Table 7 Colorful Accent 3" w:uiPriority="52"/>
-    <w:lsdException w:name="List Table 1 Light Accent 4" w:uiPriority="46"/>
-    <w:lsdException w:name="List Table 2 Accent 4" w:uiPriority="47"/>
-    <w:lsdException w:name="List Table 3 Accent 4" w:uiPriority="48"/>
-    <w:lsdException w:name="List Table 4 Accent 4" w:uiPriority="49"/>
-    <w:lsdException w:name="List Table 5 Dark Accent 4" w:uiPriority="50"/>
-    <w:lsdException w:name="List Table 6 Colorful Accent 4" w:uiPriority="51"/>
-    <w:lsdException w:name="List Table 7 Colorful Accent 4" w:uiPriority="52"/>
-    <w:lsdException w:name="List Table 1 Light Accent 5" w:uiPriority="46"/>
-    <w:lsdException w:name="List Table 2 Accent 5" w:uiPriority="47"/>
-    <w:lsdException w:name="List Table 3 Accent 5" w:uiPriority="48"/>
-    <w:lsdException w:name="List Table 4 Accent 5" w:uiPriority="49"/>
-    <w:lsdException w:name="List Table 5 Dark Accent 5" w:uiPriority="50"/>
-    <w:lsdException w:name="List Table 6 Colorful Accent 5" w:uiPriority="51"/>
-    <w:lsdException w:name="List Table 7 Colorful Accent 5" w:uiPriority="52"/>
-    <w:lsdException w:name="List Table 1 Light Accent 6" w:uiPriority="46"/>
-    <w:lsdException w:name="List Table 2 Accent 6" w:uiPriority="47"/>
-    <w:lsdException w:name="List Table 3 Accent 6" w:uiPriority="48"/>
-    <w:lsdException w:name="List Table 4 Accent 6" w:uiPriority="49"/>
-    <w:lsdException w:name="List Table 5 Dark Accent 6" w:uiPriority="50"/>
-    <w:lsdException w:name="List Table 6 Colorful Accent 6" w:uiPriority="51"/>
-    <w:lsdException w:name="List Table 7 Colorful Accent 6" w:uiPriority="52"/>
-  </w:latentStyles>
-  <w:style w:type="paragraph" w:default="1" w:styleId="Normal">
-    <w:name w:val="Normal"/>
-    <w:qFormat/>
-  </w:style>
-  <w:style w:type="character" w:default="1" w:styleId="DefaultParagraphFont">
-    <w:name w:val="Default Paragraph Font"/>
-    <w:uiPriority w:val="1"/>
-    <w:semiHidden/>
-    <w:unhideWhenUsed/>
-  </w:style>
-  <w:style w:type="table" w:default="1" w:styleId="TableNormal">
-    <w:name w:val="Normal Table"/>
-    <w:uiPriority w:val="99"/>
-    <w:semiHidden/>
-    <w:unhideWhenUsed/>
-    <w:tblPr>
-      <w:tblInd w:w="0" w:type="dxa"/>
-      <w:tblCellMar>
-        <w:top w:w="0" w:type="dxa"/>
-        <w:left w:w="108" w:type="dxa"/>
-        <w:bottom w:w="0" w:type="dxa"/>
-        <w:right w:w="108" w:type="dxa"/>
-      </w:tblCellMar>
-    </w:tblPr>
-  </w:style>
-  <w:style w:type="numbering" w:default="1" w:styleId="NoList">
-    <w:name w:val="No List"/>
-    <w:uiPriority w:val="99"/>
-    <w:semiHidden/>
-    <w:unhideWhenUsed/>
-  </w:style>
-  <w:style w:type="character" w:styleId="PlaceholderText">
-    <w:name w:val="Placeholder Text"/>
-    <w:basedOn w:val="DefaultParagraphFont"/>
-    <w:uiPriority w:val="99"/>
-    <w:semiHidden/>
-    <w:rsid w:val="00626DEA"/>
-    <w:rPr>
-      <w:color w:val="808080"/>
-    </w:rPr>
-  </w:style>
-</w:styles>
-</file>
-
-<file path=word/glossary/webSettings.xml><?xml version="1.0" encoding="utf-8"?>
-<w:webSettings xmlns:mc="http://schemas.openxmlformats.org/markup-compatibility/2006" xmlns:r="http://schemas.openxmlformats.org/officeDocument/2006/relationships" xmlns:w="http://schemas.openxmlformats.org/wordprocessingml/2006/main" xmlns:w14="http://schemas.microsoft.com/office/word/2010/wordml" xmlns:w15="http://schemas.microsoft.com/office/word/2012/wordml" mc:Ignorable="w14 w15">
-  <w:optimizeForBrowser/>
-  <w:allowPNG/>
-</w:webSettings>
-</file>
-
 <file path=word/theme/theme1.xml><?xml version="1.0" encoding="utf-8"?>
 <a:theme xmlns:a="http://schemas.openxmlformats.org/drawingml/2006/main" name="Office Theme">
   <a:themeElements>
@@ -23759,7 +23466,7 @@
 </file>
 
 <file path=customXml/itemProps1.xml><?xml version="1.0" encoding="utf-8"?>
-<ds:datastoreItem xmlns:ds="http://schemas.openxmlformats.org/officeDocument/2006/customXml" ds:itemID="{DB48C1A0-806B-4691-94BD-A81F17BA1921}">
+<ds:datastoreItem xmlns:ds="http://schemas.openxmlformats.org/officeDocument/2006/customXml" ds:itemID="{C3988D4A-0501-4787-B230-570F10ACCC5B}">
   <ds:schemaRefs>
     <ds:schemaRef ds:uri="http://schemas.openxmlformats.org/officeDocument/2006/bibliography"/>
   </ds:schemaRefs>

--- a/PaxosInDafny.docx
+++ b/PaxosInDafny.docx
@@ -280,8 +280,6 @@
       <w:pPr>
         <w:rPr>
           <w:rFonts w:cstheme="minorHAnsi"/>
-          <w:sz w:val="24"/>
-          <w:szCs w:val="24"/>
           <w:lang w:val="en-US"/>
         </w:rPr>
       </w:pPr>
@@ -293,7 +291,7 @@
           <w:lang w:val="en-US"/>
         </w:rPr>
       </w:pPr>
-      <w:bookmarkStart w:id="0" w:name="_Toc419370146"/>
+      <w:bookmarkStart w:id="0" w:name="_Toc419375694"/>
       <w:r>
         <w:rPr>
           <w:lang w:val="en-US"/>
@@ -306,16 +304,12 @@
       <w:pPr>
         <w:rPr>
           <w:rFonts w:cstheme="minorHAnsi"/>
-          <w:sz w:val="24"/>
-          <w:szCs w:val="24"/>
           <w:lang w:val="en-US"/>
         </w:rPr>
       </w:pPr>
       <w:r>
         <w:rPr>
           <w:rFonts w:cstheme="minorHAnsi"/>
-          <w:sz w:val="24"/>
-          <w:szCs w:val="24"/>
           <w:lang w:val="en-US"/>
         </w:rPr>
         <w:t>--</w:t>
@@ -325,8 +319,6 @@
       <w:pPr>
         <w:rPr>
           <w:rFonts w:cstheme="minorHAnsi"/>
-          <w:sz w:val="24"/>
-          <w:szCs w:val="24"/>
           <w:lang w:val="en-US"/>
         </w:rPr>
       </w:pPr>
@@ -338,7 +330,7 @@
           <w:lang w:val="en-US"/>
         </w:rPr>
       </w:pPr>
-      <w:bookmarkStart w:id="1" w:name="_Toc419370147"/>
+      <w:bookmarkStart w:id="1" w:name="_Toc419375695"/>
       <w:r>
         <w:rPr>
           <w:lang w:val="en-US"/>
@@ -352,16 +344,12 @@
         <w:jc w:val="left"/>
         <w:rPr>
           <w:rFonts w:cstheme="minorHAnsi"/>
-          <w:sz w:val="24"/>
-          <w:szCs w:val="24"/>
           <w:lang w:val="en-US"/>
         </w:rPr>
       </w:pPr>
       <w:r>
         <w:rPr>
           <w:rFonts w:cstheme="minorHAnsi"/>
-          <w:sz w:val="24"/>
-          <w:szCs w:val="24"/>
           <w:lang w:val="en-US"/>
         </w:rPr>
         <w:t>Hein Meling</w:t>
@@ -369,8 +357,6 @@
       <w:r>
         <w:rPr>
           <w:rFonts w:cstheme="minorHAnsi"/>
-          <w:sz w:val="24"/>
-          <w:szCs w:val="24"/>
           <w:lang w:val="en-US"/>
         </w:rPr>
         <w:br/>
@@ -379,8 +365,6 @@
       <w:r>
         <w:rPr>
           <w:rFonts w:cstheme="minorHAnsi"/>
-          <w:sz w:val="24"/>
-          <w:szCs w:val="24"/>
           <w:lang w:val="en-US"/>
         </w:rPr>
         <w:br/>
@@ -391,8 +375,6 @@
       <w:pPr>
         <w:rPr>
           <w:rFonts w:cstheme="minorHAnsi"/>
-          <w:sz w:val="24"/>
-          <w:szCs w:val="24"/>
           <w:lang w:val="en-US"/>
         </w:rPr>
       </w:pPr>
@@ -401,8 +383,6 @@
       <w:pPr>
         <w:rPr>
           <w:rFonts w:cstheme="minorHAnsi"/>
-          <w:sz w:val="24"/>
-          <w:szCs w:val="24"/>
           <w:lang w:val="en-US"/>
         </w:rPr>
       </w:pPr>
@@ -411,8 +391,6 @@
       <w:pPr>
         <w:rPr>
           <w:rFonts w:cstheme="minorHAnsi"/>
-          <w:sz w:val="24"/>
-          <w:szCs w:val="24"/>
           <w:lang w:val="en-US"/>
         </w:rPr>
       </w:pPr>
@@ -421,8 +399,6 @@
       <w:pPr>
         <w:rPr>
           <w:rFonts w:cstheme="minorHAnsi"/>
-          <w:sz w:val="24"/>
-          <w:szCs w:val="24"/>
           <w:lang w:val="en-US"/>
         </w:rPr>
       </w:pPr>
@@ -431,8 +407,6 @@
       <w:pPr>
         <w:rPr>
           <w:rFonts w:cstheme="minorHAnsi"/>
-          <w:sz w:val="24"/>
-          <w:szCs w:val="24"/>
           <w:lang w:val="en-US"/>
         </w:rPr>
       </w:pPr>
@@ -441,8 +415,6 @@
       <w:pPr>
         <w:rPr>
           <w:rFonts w:cstheme="minorHAnsi"/>
-          <w:sz w:val="24"/>
-          <w:szCs w:val="24"/>
           <w:lang w:val="en-US"/>
         </w:rPr>
       </w:pPr>
@@ -451,8 +423,6 @@
       <w:pPr>
         <w:rPr>
           <w:rFonts w:cstheme="minorHAnsi"/>
-          <w:sz w:val="24"/>
-          <w:szCs w:val="24"/>
           <w:lang w:val="en-US"/>
         </w:rPr>
       </w:pPr>
@@ -461,8 +431,6 @@
       <w:pPr>
         <w:rPr>
           <w:rFonts w:cstheme="minorHAnsi"/>
-          <w:sz w:val="24"/>
-          <w:szCs w:val="24"/>
           <w:lang w:val="en-US"/>
         </w:rPr>
       </w:pPr>
@@ -471,8 +439,6 @@
       <w:pPr>
         <w:rPr>
           <w:rFonts w:cstheme="minorHAnsi"/>
-          <w:sz w:val="24"/>
-          <w:szCs w:val="24"/>
           <w:lang w:val="en-US"/>
         </w:rPr>
       </w:pPr>
@@ -481,8 +447,6 @@
       <w:pPr>
         <w:rPr>
           <w:rFonts w:cstheme="minorHAnsi"/>
-          <w:sz w:val="24"/>
-          <w:szCs w:val="24"/>
           <w:lang w:val="en-US"/>
         </w:rPr>
       </w:pPr>
@@ -491,8 +455,6 @@
       <w:pPr>
         <w:rPr>
           <w:rFonts w:cstheme="minorHAnsi"/>
-          <w:sz w:val="24"/>
-          <w:szCs w:val="24"/>
           <w:lang w:val="en-US"/>
         </w:rPr>
       </w:pPr>
@@ -501,8 +463,6 @@
       <w:pPr>
         <w:rPr>
           <w:rFonts w:cstheme="minorHAnsi"/>
-          <w:sz w:val="24"/>
-          <w:szCs w:val="24"/>
           <w:lang w:val="en-US"/>
         </w:rPr>
       </w:pPr>
@@ -511,8 +471,6 @@
       <w:pPr>
         <w:rPr>
           <w:rFonts w:cstheme="minorHAnsi"/>
-          <w:sz w:val="24"/>
-          <w:szCs w:val="24"/>
           <w:lang w:val="en-US"/>
         </w:rPr>
       </w:pPr>
@@ -521,8 +479,6 @@
       <w:pPr>
         <w:rPr>
           <w:rFonts w:cstheme="minorHAnsi"/>
-          <w:sz w:val="24"/>
-          <w:szCs w:val="24"/>
           <w:lang w:val="en-US"/>
         </w:rPr>
       </w:pPr>
@@ -531,8 +487,6 @@
       <w:pPr>
         <w:rPr>
           <w:rFonts w:cstheme="minorHAnsi"/>
-          <w:sz w:val="24"/>
-          <w:szCs w:val="24"/>
           <w:lang w:val="en-US"/>
         </w:rPr>
       </w:pPr>
@@ -541,8 +495,6 @@
       <w:pPr>
         <w:rPr>
           <w:rFonts w:cstheme="minorHAnsi"/>
-          <w:sz w:val="24"/>
-          <w:szCs w:val="24"/>
           <w:lang w:val="en-US"/>
         </w:rPr>
       </w:pPr>
@@ -551,8 +503,6 @@
       <w:pPr>
         <w:rPr>
           <w:rFonts w:cstheme="minorHAnsi"/>
-          <w:sz w:val="24"/>
-          <w:szCs w:val="24"/>
           <w:lang w:val="en-US"/>
         </w:rPr>
       </w:pPr>
@@ -561,8 +511,6 @@
       <w:pPr>
         <w:rPr>
           <w:rFonts w:cstheme="minorHAnsi"/>
-          <w:sz w:val="24"/>
-          <w:szCs w:val="24"/>
           <w:lang w:val="en-US"/>
         </w:rPr>
       </w:pPr>
@@ -571,8 +519,6 @@
       <w:pPr>
         <w:rPr>
           <w:rFonts w:cstheme="minorHAnsi"/>
-          <w:sz w:val="24"/>
-          <w:szCs w:val="24"/>
           <w:lang w:val="en-US"/>
         </w:rPr>
       </w:pPr>
@@ -581,8 +527,6 @@
       <w:pPr>
         <w:rPr>
           <w:rFonts w:cstheme="minorHAnsi"/>
-          <w:sz w:val="24"/>
-          <w:szCs w:val="24"/>
           <w:lang w:val="en-US"/>
         </w:rPr>
       </w:pPr>
@@ -591,8 +535,6 @@
       <w:pPr>
         <w:rPr>
           <w:rFonts w:cstheme="minorHAnsi"/>
-          <w:sz w:val="24"/>
-          <w:szCs w:val="24"/>
           <w:lang w:val="en-US"/>
         </w:rPr>
       </w:pPr>
@@ -601,8 +543,6 @@
       <w:pPr>
         <w:rPr>
           <w:rFonts w:cstheme="minorHAnsi"/>
-          <w:sz w:val="24"/>
-          <w:szCs w:val="24"/>
           <w:lang w:val="en-US"/>
         </w:rPr>
       </w:pPr>
@@ -611,28 +551,6 @@
       <w:pPr>
         <w:rPr>
           <w:rFonts w:cstheme="minorHAnsi"/>
-          <w:sz w:val="24"/>
-          <w:szCs w:val="24"/>
-          <w:lang w:val="en-US"/>
-        </w:rPr>
-      </w:pPr>
-    </w:p>
-    <w:p>
-      <w:pPr>
-        <w:rPr>
-          <w:rFonts w:cstheme="minorHAnsi"/>
-          <w:sz w:val="24"/>
-          <w:szCs w:val="24"/>
-          <w:lang w:val="en-US"/>
-        </w:rPr>
-      </w:pPr>
-    </w:p>
-    <w:p>
-      <w:pPr>
-        <w:rPr>
-          <w:rFonts w:cstheme="minorHAnsi"/>
-          <w:sz w:val="24"/>
-          <w:szCs w:val="24"/>
           <w:lang w:val="en-US"/>
         </w:rPr>
       </w:pPr>
@@ -695,7 +613,7 @@
           <w:r>
             <w:fldChar w:fldCharType="separate"/>
           </w:r>
-          <w:hyperlink w:anchor="_Toc419370146" w:history="1">
+          <w:hyperlink w:anchor="_Toc419375694" w:history="1">
             <w:r>
               <w:rPr>
                 <w:rStyle w:val="Hyperlink"/>
@@ -723,7 +641,7 @@
                 <w:noProof/>
                 <w:webHidden/>
               </w:rPr>
-              <w:instrText xml:space="preserve"> PAGEREF _Toc419370146 \h </w:instrText>
+              <w:instrText xml:space="preserve"> PAGEREF _Toc419375694 \h </w:instrText>
             </w:r>
             <w:r>
               <w:rPr>
@@ -764,7 +682,7 @@
               <w:noProof/>
             </w:rPr>
           </w:pPr>
-          <w:hyperlink w:anchor="_Toc419370147" w:history="1">
+          <w:hyperlink w:anchor="_Toc419375695" w:history="1">
             <w:r>
               <w:rPr>
                 <w:rStyle w:val="Hyperlink"/>
@@ -792,7 +710,7 @@
                 <w:noProof/>
                 <w:webHidden/>
               </w:rPr>
-              <w:instrText xml:space="preserve"> PAGEREF _Toc419370147 \h </w:instrText>
+              <w:instrText xml:space="preserve"> PAGEREF _Toc419375695 \h </w:instrText>
             </w:r>
             <w:r>
               <w:rPr>
@@ -833,7 +751,7 @@
               <w:noProof/>
             </w:rPr>
           </w:pPr>
-          <w:hyperlink w:anchor="_Toc419370148" w:history="1">
+          <w:hyperlink w:anchor="_Toc419375696" w:history="1">
             <w:r>
               <w:rPr>
                 <w:rStyle w:val="Hyperlink"/>
@@ -861,7 +779,7 @@
                 <w:noProof/>
                 <w:webHidden/>
               </w:rPr>
-              <w:instrText xml:space="preserve"> PAGEREF _Toc419370148 \h </w:instrText>
+              <w:instrText xml:space="preserve"> PAGEREF _Toc419375696 \h </w:instrText>
             </w:r>
             <w:r>
               <w:rPr>
@@ -902,7 +820,7 @@
               <w:noProof/>
             </w:rPr>
           </w:pPr>
-          <w:hyperlink w:anchor="_Toc419370149" w:history="1">
+          <w:hyperlink w:anchor="_Toc419375697" w:history="1">
             <w:r>
               <w:rPr>
                 <w:rStyle w:val="Hyperlink"/>
@@ -930,7 +848,7 @@
                 <w:noProof/>
                 <w:webHidden/>
               </w:rPr>
-              <w:instrText xml:space="preserve"> PAGEREF _Toc419370149 \h </w:instrText>
+              <w:instrText xml:space="preserve"> PAGEREF _Toc419375697 \h </w:instrText>
             </w:r>
             <w:r>
               <w:rPr>
@@ -971,7 +889,7 @@
               <w:noProof/>
             </w:rPr>
           </w:pPr>
-          <w:hyperlink w:anchor="_Toc419370150" w:history="1">
+          <w:hyperlink w:anchor="_Toc419375698" w:history="1">
             <w:r>
               <w:rPr>
                 <w:rStyle w:val="Hyperlink"/>
@@ -999,7 +917,7 @@
                 <w:noProof/>
                 <w:webHidden/>
               </w:rPr>
-              <w:instrText xml:space="preserve"> PAGEREF _Toc419370150 \h </w:instrText>
+              <w:instrText xml:space="preserve"> PAGEREF _Toc419375698 \h </w:instrText>
             </w:r>
             <w:r>
               <w:rPr>
@@ -1040,7 +958,7 @@
               <w:noProof/>
             </w:rPr>
           </w:pPr>
-          <w:hyperlink w:anchor="_Toc419370151" w:history="1">
+          <w:hyperlink w:anchor="_Toc419375699" w:history="1">
             <w:r>
               <w:rPr>
                 <w:rStyle w:val="Hyperlink"/>
@@ -1068,7 +986,7 @@
                 <w:noProof/>
                 <w:webHidden/>
               </w:rPr>
-              <w:instrText xml:space="preserve"> PAGEREF _Toc419370151 \h </w:instrText>
+              <w:instrText xml:space="preserve"> PAGEREF _Toc419375699 \h </w:instrText>
             </w:r>
             <w:r>
               <w:rPr>
@@ -1109,7 +1027,7 @@
               <w:noProof/>
             </w:rPr>
           </w:pPr>
-          <w:hyperlink w:anchor="_Toc419370152" w:history="1">
+          <w:hyperlink w:anchor="_Toc419375700" w:history="1">
             <w:r>
               <w:rPr>
                 <w:rStyle w:val="Hyperlink"/>
@@ -1137,7 +1055,7 @@
                 <w:noProof/>
                 <w:webHidden/>
               </w:rPr>
-              <w:instrText xml:space="preserve"> PAGEREF _Toc419370152 \h </w:instrText>
+              <w:instrText xml:space="preserve"> PAGEREF _Toc419375700 \h </w:instrText>
             </w:r>
             <w:r>
               <w:rPr>
@@ -1178,7 +1096,7 @@
               <w:noProof/>
             </w:rPr>
           </w:pPr>
-          <w:hyperlink w:anchor="_Toc419370153" w:history="1">
+          <w:hyperlink w:anchor="_Toc419375701" w:history="1">
             <w:r>
               <w:rPr>
                 <w:rStyle w:val="Hyperlink"/>
@@ -1206,7 +1124,7 @@
                 <w:noProof/>
                 <w:webHidden/>
               </w:rPr>
-              <w:instrText xml:space="preserve"> PAGEREF _Toc419370153 \h </w:instrText>
+              <w:instrText xml:space="preserve"> PAGEREF _Toc419375701 \h </w:instrText>
             </w:r>
             <w:r>
               <w:rPr>
@@ -1247,7 +1165,7 @@
               <w:noProof/>
             </w:rPr>
           </w:pPr>
-          <w:hyperlink w:anchor="_Toc419370154" w:history="1">
+          <w:hyperlink w:anchor="_Toc419375702" w:history="1">
             <w:r>
               <w:rPr>
                 <w:rStyle w:val="Hyperlink"/>
@@ -1275,7 +1193,7 @@
                 <w:noProof/>
                 <w:webHidden/>
               </w:rPr>
-              <w:instrText xml:space="preserve"> PAGEREF _Toc419370154 \h </w:instrText>
+              <w:instrText xml:space="preserve"> PAGEREF _Toc419375702 \h </w:instrText>
             </w:r>
             <w:r>
               <w:rPr>
@@ -1316,7 +1234,7 @@
               <w:noProof/>
             </w:rPr>
           </w:pPr>
-          <w:hyperlink w:anchor="_Toc419370155" w:history="1">
+          <w:hyperlink w:anchor="_Toc419375703" w:history="1">
             <w:r>
               <w:rPr>
                 <w:rStyle w:val="Hyperlink"/>
@@ -1344,7 +1262,7 @@
                 <w:noProof/>
                 <w:webHidden/>
               </w:rPr>
-              <w:instrText xml:space="preserve"> PAGEREF _Toc419370155 \h </w:instrText>
+              <w:instrText xml:space="preserve"> PAGEREF _Toc419375703 \h </w:instrText>
             </w:r>
             <w:r>
               <w:rPr>
@@ -1385,7 +1303,7 @@
               <w:noProof/>
             </w:rPr>
           </w:pPr>
-          <w:hyperlink w:anchor="_Toc419370156" w:history="1">
+          <w:hyperlink w:anchor="_Toc419375704" w:history="1">
             <w:r>
               <w:rPr>
                 <w:rStyle w:val="Hyperlink"/>
@@ -1413,7 +1331,7 @@
                 <w:noProof/>
                 <w:webHidden/>
               </w:rPr>
-              <w:instrText xml:space="preserve"> PAGEREF _Toc419370156 \h </w:instrText>
+              <w:instrText xml:space="preserve"> PAGEREF _Toc419375704 \h </w:instrText>
             </w:r>
             <w:r>
               <w:rPr>
@@ -1454,7 +1372,7 @@
               <w:noProof/>
             </w:rPr>
           </w:pPr>
-          <w:hyperlink w:anchor="_Toc419370157" w:history="1">
+          <w:hyperlink w:anchor="_Toc419375705" w:history="1">
             <w:r>
               <w:rPr>
                 <w:rStyle w:val="Hyperlink"/>
@@ -1482,7 +1400,7 @@
                 <w:noProof/>
                 <w:webHidden/>
               </w:rPr>
-              <w:instrText xml:space="preserve"> PAGEREF _Toc419370157 \h </w:instrText>
+              <w:instrText xml:space="preserve"> PAGEREF _Toc419375705 \h </w:instrText>
             </w:r>
             <w:r>
               <w:rPr>
@@ -1523,7 +1441,7 @@
               <w:noProof/>
             </w:rPr>
           </w:pPr>
-          <w:hyperlink w:anchor="_Toc419370158" w:history="1">
+          <w:hyperlink w:anchor="_Toc419375706" w:history="1">
             <w:r>
               <w:rPr>
                 <w:rStyle w:val="Hyperlink"/>
@@ -1551,7 +1469,7 @@
                 <w:noProof/>
                 <w:webHidden/>
               </w:rPr>
-              <w:instrText xml:space="preserve"> PAGEREF _Toc419370158 \h </w:instrText>
+              <w:instrText xml:space="preserve"> PAGEREF _Toc419375706 \h </w:instrText>
             </w:r>
             <w:r>
               <w:rPr>
@@ -1592,7 +1510,7 @@
               <w:noProof/>
             </w:rPr>
           </w:pPr>
-          <w:hyperlink w:anchor="_Toc419370159" w:history="1">
+          <w:hyperlink w:anchor="_Toc419375707" w:history="1">
             <w:r>
               <w:rPr>
                 <w:rStyle w:val="Hyperlink"/>
@@ -1620,7 +1538,7 @@
                 <w:noProof/>
                 <w:webHidden/>
               </w:rPr>
-              <w:instrText xml:space="preserve"> PAGEREF _Toc419370159 \h </w:instrText>
+              <w:instrText xml:space="preserve"> PAGEREF _Toc419375707 \h </w:instrText>
             </w:r>
             <w:r>
               <w:rPr>
@@ -1661,7 +1579,7 @@
               <w:noProof/>
             </w:rPr>
           </w:pPr>
-          <w:hyperlink w:anchor="_Toc419370160" w:history="1">
+          <w:hyperlink w:anchor="_Toc419375708" w:history="1">
             <w:r>
               <w:rPr>
                 <w:rStyle w:val="Hyperlink"/>
@@ -1689,7 +1607,7 @@
                 <w:noProof/>
                 <w:webHidden/>
               </w:rPr>
-              <w:instrText xml:space="preserve"> PAGEREF _Toc419370160 \h </w:instrText>
+              <w:instrText xml:space="preserve"> PAGEREF _Toc419375708 \h </w:instrText>
             </w:r>
             <w:r>
               <w:rPr>
@@ -1730,7 +1648,7 @@
               <w:noProof/>
             </w:rPr>
           </w:pPr>
-          <w:hyperlink w:anchor="_Toc419370161" w:history="1">
+          <w:hyperlink w:anchor="_Toc419375709" w:history="1">
             <w:r>
               <w:rPr>
                 <w:rStyle w:val="Hyperlink"/>
@@ -1758,7 +1676,7 @@
                 <w:noProof/>
                 <w:webHidden/>
               </w:rPr>
-              <w:instrText xml:space="preserve"> PAGEREF _Toc419370161 \h </w:instrText>
+              <w:instrText xml:space="preserve"> PAGEREF _Toc419375709 \h </w:instrText>
             </w:r>
             <w:r>
               <w:rPr>
@@ -1799,7 +1717,7 @@
               <w:noProof/>
             </w:rPr>
           </w:pPr>
-          <w:hyperlink w:anchor="_Toc419370162" w:history="1">
+          <w:hyperlink w:anchor="_Toc419375710" w:history="1">
             <w:r>
               <w:rPr>
                 <w:rStyle w:val="Hyperlink"/>
@@ -1827,7 +1745,7 @@
                 <w:noProof/>
                 <w:webHidden/>
               </w:rPr>
-              <w:instrText xml:space="preserve"> PAGEREF _Toc419370162 \h </w:instrText>
+              <w:instrText xml:space="preserve"> PAGEREF _Toc419375710 \h </w:instrText>
             </w:r>
             <w:r>
               <w:rPr>
@@ -1868,7 +1786,7 @@
               <w:noProof/>
             </w:rPr>
           </w:pPr>
-          <w:hyperlink w:anchor="_Toc419370163" w:history="1">
+          <w:hyperlink w:anchor="_Toc419375711" w:history="1">
             <w:r>
               <w:rPr>
                 <w:rStyle w:val="Hyperlink"/>
@@ -1896,7 +1814,7 @@
                 <w:noProof/>
                 <w:webHidden/>
               </w:rPr>
-              <w:instrText xml:space="preserve"> PAGEREF _Toc419370163 \h </w:instrText>
+              <w:instrText xml:space="preserve"> PAGEREF _Toc419375711 \h </w:instrText>
             </w:r>
             <w:r>
               <w:rPr>
@@ -1937,7 +1855,7 @@
               <w:noProof/>
             </w:rPr>
           </w:pPr>
-          <w:hyperlink w:anchor="_Toc419370164" w:history="1">
+          <w:hyperlink w:anchor="_Toc419375712" w:history="1">
             <w:r>
               <w:rPr>
                 <w:rStyle w:val="Hyperlink"/>
@@ -1965,7 +1883,7 @@
                 <w:noProof/>
                 <w:webHidden/>
               </w:rPr>
-              <w:instrText xml:space="preserve"> PAGEREF _Toc419370164 \h </w:instrText>
+              <w:instrText xml:space="preserve"> PAGEREF _Toc419375712 \h </w:instrText>
             </w:r>
             <w:r>
               <w:rPr>
@@ -2006,7 +1924,7 @@
               <w:noProof/>
             </w:rPr>
           </w:pPr>
-          <w:hyperlink w:anchor="_Toc419370165" w:history="1">
+          <w:hyperlink w:anchor="_Toc419375713" w:history="1">
             <w:r>
               <w:rPr>
                 <w:rStyle w:val="Hyperlink"/>
@@ -2034,7 +1952,7 @@
                 <w:noProof/>
                 <w:webHidden/>
               </w:rPr>
-              <w:instrText xml:space="preserve"> PAGEREF _Toc419370165 \h </w:instrText>
+              <w:instrText xml:space="preserve"> PAGEREF _Toc419375713 \h </w:instrText>
             </w:r>
             <w:r>
               <w:rPr>
@@ -2075,7 +1993,7 @@
               <w:noProof/>
             </w:rPr>
           </w:pPr>
-          <w:hyperlink w:anchor="_Toc419370166" w:history="1">
+          <w:hyperlink w:anchor="_Toc419375714" w:history="1">
             <w:r>
               <w:rPr>
                 <w:rStyle w:val="Hyperlink"/>
@@ -2103,7 +2021,7 @@
                 <w:noProof/>
                 <w:webHidden/>
               </w:rPr>
-              <w:instrText xml:space="preserve"> PAGEREF _Toc419370166 \h </w:instrText>
+              <w:instrText xml:space="preserve"> PAGEREF _Toc419375714 \h </w:instrText>
             </w:r>
             <w:r>
               <w:rPr>
@@ -2124,6 +2042,75 @@
                 <w:webHidden/>
               </w:rPr>
               <w:t>17</w:t>
+            </w:r>
+            <w:r>
+              <w:rPr>
+                <w:noProof/>
+                <w:webHidden/>
+              </w:rPr>
+              <w:fldChar w:fldCharType="end"/>
+            </w:r>
+          </w:hyperlink>
+        </w:p>
+        <w:p>
+          <w:pPr>
+            <w:pStyle w:val="TOC2"/>
+            <w:tabs>
+              <w:tab w:val="right" w:leader="dot" w:pos="6136"/>
+            </w:tabs>
+            <w:rPr>
+              <w:noProof/>
+            </w:rPr>
+          </w:pPr>
+          <w:hyperlink w:anchor="_Toc419375715" w:history="1">
+            <w:r>
+              <w:rPr>
+                <w:rStyle w:val="Hyperlink"/>
+                <w:noProof/>
+                <w:lang w:val="en-US"/>
+              </w:rPr>
+              <w:t>Cascading Validation</w:t>
+            </w:r>
+            <w:r>
+              <w:rPr>
+                <w:noProof/>
+                <w:webHidden/>
+              </w:rPr>
+              <w:tab/>
+            </w:r>
+            <w:r>
+              <w:rPr>
+                <w:noProof/>
+                <w:webHidden/>
+              </w:rPr>
+              <w:fldChar w:fldCharType="begin"/>
+            </w:r>
+            <w:r>
+              <w:rPr>
+                <w:noProof/>
+                <w:webHidden/>
+              </w:rPr>
+              <w:instrText xml:space="preserve"> PAGEREF _Toc419375715 \h </w:instrText>
+            </w:r>
+            <w:r>
+              <w:rPr>
+                <w:noProof/>
+                <w:webHidden/>
+              </w:rPr>
+            </w:r>
+            <w:r>
+              <w:rPr>
+                <w:noProof/>
+                <w:webHidden/>
+              </w:rPr>
+              <w:fldChar w:fldCharType="separate"/>
+            </w:r>
+            <w:r>
+              <w:rPr>
+                <w:noProof/>
+                <w:webHidden/>
+              </w:rPr>
+              <w:t>18</w:t>
             </w:r>
             <w:r>
               <w:rPr>
@@ -2144,7 +2131,7 @@
               <w:noProof/>
             </w:rPr>
           </w:pPr>
-          <w:hyperlink w:anchor="_Toc419370167" w:history="1">
+          <w:hyperlink w:anchor="_Toc419375716" w:history="1">
             <w:r>
               <w:rPr>
                 <w:rStyle w:val="Hyperlink"/>
@@ -2172,7 +2159,7 @@
                 <w:noProof/>
                 <w:webHidden/>
               </w:rPr>
-              <w:instrText xml:space="preserve"> PAGEREF _Toc419370167 \h </w:instrText>
+              <w:instrText xml:space="preserve"> PAGEREF _Toc419375716 \h </w:instrText>
             </w:r>
             <w:r>
               <w:rPr>
@@ -2192,7 +2179,7 @@
                 <w:noProof/>
                 <w:webHidden/>
               </w:rPr>
-              <w:t>19</w:t>
+              <w:t>20</w:t>
             </w:r>
             <w:r>
               <w:rPr>
@@ -2213,7 +2200,7 @@
               <w:noProof/>
             </w:rPr>
           </w:pPr>
-          <w:hyperlink w:anchor="_Toc419370168" w:history="1">
+          <w:hyperlink w:anchor="_Toc419375717" w:history="1">
             <w:r>
               <w:rPr>
                 <w:rStyle w:val="Hyperlink"/>
@@ -2241,7 +2228,7 @@
                 <w:noProof/>
                 <w:webHidden/>
               </w:rPr>
-              <w:instrText xml:space="preserve"> PAGEREF _Toc419370168 \h </w:instrText>
+              <w:instrText xml:space="preserve"> PAGEREF _Toc419375717 \h </w:instrText>
             </w:r>
             <w:r>
               <w:rPr>
@@ -2261,7 +2248,7 @@
                 <w:noProof/>
                 <w:webHidden/>
               </w:rPr>
-              <w:t>19</w:t>
+              <w:t>20</w:t>
             </w:r>
             <w:r>
               <w:rPr>
@@ -2282,7 +2269,7 @@
               <w:noProof/>
             </w:rPr>
           </w:pPr>
-          <w:hyperlink w:anchor="_Toc419370169" w:history="1">
+          <w:hyperlink w:anchor="_Toc419375718" w:history="1">
             <w:r>
               <w:rPr>
                 <w:rStyle w:val="Hyperlink"/>
@@ -2310,7 +2297,7 @@
                 <w:noProof/>
                 <w:webHidden/>
               </w:rPr>
-              <w:instrText xml:space="preserve"> PAGEREF _Toc419370169 \h </w:instrText>
+              <w:instrText xml:space="preserve"> PAGEREF _Toc419375718 \h </w:instrText>
             </w:r>
             <w:r>
               <w:rPr>
@@ -2351,7 +2338,7 @@
               <w:noProof/>
             </w:rPr>
           </w:pPr>
-          <w:hyperlink w:anchor="_Toc419370170" w:history="1">
+          <w:hyperlink w:anchor="_Toc419375719" w:history="1">
             <w:r>
               <w:rPr>
                 <w:rStyle w:val="Hyperlink"/>
@@ -2379,7 +2366,7 @@
                 <w:noProof/>
                 <w:webHidden/>
               </w:rPr>
-              <w:instrText xml:space="preserve"> PAGEREF _Toc419370170 \h </w:instrText>
+              <w:instrText xml:space="preserve"> PAGEREF _Toc419375719 \h </w:instrText>
             </w:r>
             <w:r>
               <w:rPr>
@@ -2399,7 +2386,283 @@
                 <w:noProof/>
                 <w:webHidden/>
               </w:rPr>
-              <w:t>21</w:t>
+              <w:t>22</w:t>
+            </w:r>
+            <w:r>
+              <w:rPr>
+                <w:noProof/>
+                <w:webHidden/>
+              </w:rPr>
+              <w:fldChar w:fldCharType="end"/>
+            </w:r>
+          </w:hyperlink>
+        </w:p>
+        <w:p>
+          <w:pPr>
+            <w:pStyle w:val="TOC2"/>
+            <w:tabs>
+              <w:tab w:val="right" w:leader="dot" w:pos="6136"/>
+            </w:tabs>
+            <w:rPr>
+              <w:noProof/>
+            </w:rPr>
+          </w:pPr>
+          <w:hyperlink w:anchor="_Toc419375720" w:history="1">
+            <w:r>
+              <w:rPr>
+                <w:rStyle w:val="Hyperlink"/>
+                <w:noProof/>
+                <w:lang w:val="en-US"/>
+              </w:rPr>
+              <w:t>proposer.dfy</w:t>
+            </w:r>
+            <w:r>
+              <w:rPr>
+                <w:noProof/>
+                <w:webHidden/>
+              </w:rPr>
+              <w:tab/>
+            </w:r>
+            <w:r>
+              <w:rPr>
+                <w:noProof/>
+                <w:webHidden/>
+              </w:rPr>
+              <w:fldChar w:fldCharType="begin"/>
+            </w:r>
+            <w:r>
+              <w:rPr>
+                <w:noProof/>
+                <w:webHidden/>
+              </w:rPr>
+              <w:instrText xml:space="preserve"> PAGEREF _Toc419375720 \h </w:instrText>
+            </w:r>
+            <w:r>
+              <w:rPr>
+                <w:noProof/>
+                <w:webHidden/>
+              </w:rPr>
+            </w:r>
+            <w:r>
+              <w:rPr>
+                <w:noProof/>
+                <w:webHidden/>
+              </w:rPr>
+              <w:fldChar w:fldCharType="separate"/>
+            </w:r>
+            <w:r>
+              <w:rPr>
+                <w:noProof/>
+                <w:webHidden/>
+              </w:rPr>
+              <w:t>22</w:t>
+            </w:r>
+            <w:r>
+              <w:rPr>
+                <w:noProof/>
+                <w:webHidden/>
+              </w:rPr>
+              <w:fldChar w:fldCharType="end"/>
+            </w:r>
+          </w:hyperlink>
+        </w:p>
+        <w:p>
+          <w:pPr>
+            <w:pStyle w:val="TOC2"/>
+            <w:tabs>
+              <w:tab w:val="right" w:leader="dot" w:pos="6136"/>
+            </w:tabs>
+            <w:rPr>
+              <w:noProof/>
+            </w:rPr>
+          </w:pPr>
+          <w:hyperlink w:anchor="_Toc419375721" w:history="1">
+            <w:r>
+              <w:rPr>
+                <w:rStyle w:val="Hyperlink"/>
+                <w:noProof/>
+                <w:lang w:val="en-US"/>
+              </w:rPr>
+              <w:t>acceptor.dfy</w:t>
+            </w:r>
+            <w:r>
+              <w:rPr>
+                <w:noProof/>
+                <w:webHidden/>
+              </w:rPr>
+              <w:tab/>
+            </w:r>
+            <w:r>
+              <w:rPr>
+                <w:noProof/>
+                <w:webHidden/>
+              </w:rPr>
+              <w:fldChar w:fldCharType="begin"/>
+            </w:r>
+            <w:r>
+              <w:rPr>
+                <w:noProof/>
+                <w:webHidden/>
+              </w:rPr>
+              <w:instrText xml:space="preserve"> PAGEREF _Toc419375721 \h </w:instrText>
+            </w:r>
+            <w:r>
+              <w:rPr>
+                <w:noProof/>
+                <w:webHidden/>
+              </w:rPr>
+            </w:r>
+            <w:r>
+              <w:rPr>
+                <w:noProof/>
+                <w:webHidden/>
+              </w:rPr>
+              <w:fldChar w:fldCharType="separate"/>
+            </w:r>
+            <w:r>
+              <w:rPr>
+                <w:noProof/>
+                <w:webHidden/>
+              </w:rPr>
+              <w:t>22</w:t>
+            </w:r>
+            <w:r>
+              <w:rPr>
+                <w:noProof/>
+                <w:webHidden/>
+              </w:rPr>
+              <w:fldChar w:fldCharType="end"/>
+            </w:r>
+          </w:hyperlink>
+        </w:p>
+        <w:p>
+          <w:pPr>
+            <w:pStyle w:val="TOC2"/>
+            <w:tabs>
+              <w:tab w:val="right" w:leader="dot" w:pos="6136"/>
+            </w:tabs>
+            <w:rPr>
+              <w:noProof/>
+            </w:rPr>
+          </w:pPr>
+          <w:hyperlink w:anchor="_Toc419375722" w:history="1">
+            <w:r>
+              <w:rPr>
+                <w:rStyle w:val="Hyperlink"/>
+                <w:noProof/>
+                <w:lang w:val="en-US"/>
+              </w:rPr>
+              <w:t>learner.dfy</w:t>
+            </w:r>
+            <w:r>
+              <w:rPr>
+                <w:noProof/>
+                <w:webHidden/>
+              </w:rPr>
+              <w:tab/>
+            </w:r>
+            <w:r>
+              <w:rPr>
+                <w:noProof/>
+                <w:webHidden/>
+              </w:rPr>
+              <w:fldChar w:fldCharType="begin"/>
+            </w:r>
+            <w:r>
+              <w:rPr>
+                <w:noProof/>
+                <w:webHidden/>
+              </w:rPr>
+              <w:instrText xml:space="preserve"> PAGEREF _Toc419375722 \h </w:instrText>
+            </w:r>
+            <w:r>
+              <w:rPr>
+                <w:noProof/>
+                <w:webHidden/>
+              </w:rPr>
+            </w:r>
+            <w:r>
+              <w:rPr>
+                <w:noProof/>
+                <w:webHidden/>
+              </w:rPr>
+              <w:fldChar w:fldCharType="separate"/>
+            </w:r>
+            <w:r>
+              <w:rPr>
+                <w:noProof/>
+                <w:webHidden/>
+              </w:rPr>
+              <w:t>23</w:t>
+            </w:r>
+            <w:r>
+              <w:rPr>
+                <w:noProof/>
+                <w:webHidden/>
+              </w:rPr>
+              <w:fldChar w:fldCharType="end"/>
+            </w:r>
+          </w:hyperlink>
+        </w:p>
+        <w:p>
+          <w:pPr>
+            <w:pStyle w:val="TOC2"/>
+            <w:tabs>
+              <w:tab w:val="right" w:leader="dot" w:pos="6136"/>
+            </w:tabs>
+            <w:rPr>
+              <w:noProof/>
+            </w:rPr>
+          </w:pPr>
+          <w:hyperlink w:anchor="_Toc419375723" w:history="1">
+            <w:r>
+              <w:rPr>
+                <w:rStyle w:val="Hyperlink"/>
+                <w:noProof/>
+                <w:lang w:val="en-US"/>
+              </w:rPr>
+              <w:t>replica.dfy</w:t>
+            </w:r>
+            <w:r>
+              <w:rPr>
+                <w:noProof/>
+                <w:webHidden/>
+              </w:rPr>
+              <w:tab/>
+            </w:r>
+            <w:r>
+              <w:rPr>
+                <w:noProof/>
+                <w:webHidden/>
+              </w:rPr>
+              <w:fldChar w:fldCharType="begin"/>
+            </w:r>
+            <w:r>
+              <w:rPr>
+                <w:noProof/>
+                <w:webHidden/>
+              </w:rPr>
+              <w:instrText xml:space="preserve"> PAGEREF _Toc419375723 \h </w:instrText>
+            </w:r>
+            <w:r>
+              <w:rPr>
+                <w:noProof/>
+                <w:webHidden/>
+              </w:rPr>
+            </w:r>
+            <w:r>
+              <w:rPr>
+                <w:noProof/>
+                <w:webHidden/>
+              </w:rPr>
+              <w:fldChar w:fldCharType="separate"/>
+            </w:r>
+            <w:r>
+              <w:rPr>
+                <w:noProof/>
+                <w:webHidden/>
+              </w:rPr>
+              <w:t>23</w:t>
             </w:r>
             <w:r>
               <w:rPr>
@@ -2420,14 +2683,14 @@
               <w:noProof/>
             </w:rPr>
           </w:pPr>
-          <w:hyperlink w:anchor="_Toc419370171" w:history="1">
+          <w:hyperlink w:anchor="_Toc419375724" w:history="1">
             <w:r>
               <w:rPr>
                 <w:rStyle w:val="Hyperlink"/>
                 <w:noProof/>
                 <w:lang w:val="en-US"/>
               </w:rPr>
-              <w:t>Related work</w:t>
+              <w:t>Conclusion</w:t>
             </w:r>
             <w:r>
               <w:rPr>
@@ -2448,7 +2711,76 @@
                 <w:noProof/>
                 <w:webHidden/>
               </w:rPr>
-              <w:instrText xml:space="preserve"> PAGEREF _Toc419370171 \h </w:instrText>
+              <w:instrText xml:space="preserve"> PAGEREF _Toc419375724 \h </w:instrText>
+            </w:r>
+            <w:r>
+              <w:rPr>
+                <w:noProof/>
+                <w:webHidden/>
+              </w:rPr>
+            </w:r>
+            <w:r>
+              <w:rPr>
+                <w:noProof/>
+                <w:webHidden/>
+              </w:rPr>
+              <w:fldChar w:fldCharType="separate"/>
+            </w:r>
+            <w:r>
+              <w:rPr>
+                <w:noProof/>
+                <w:webHidden/>
+              </w:rPr>
+              <w:t>25</w:t>
+            </w:r>
+            <w:r>
+              <w:rPr>
+                <w:noProof/>
+                <w:webHidden/>
+              </w:rPr>
+              <w:fldChar w:fldCharType="end"/>
+            </w:r>
+          </w:hyperlink>
+        </w:p>
+        <w:p>
+          <w:pPr>
+            <w:pStyle w:val="TOC2"/>
+            <w:tabs>
+              <w:tab w:val="right" w:leader="dot" w:pos="6136"/>
+            </w:tabs>
+            <w:rPr>
+              <w:noProof/>
+            </w:rPr>
+          </w:pPr>
+          <w:hyperlink w:anchor="_Toc419375725" w:history="1">
+            <w:r>
+              <w:rPr>
+                <w:rStyle w:val="Hyperlink"/>
+                <w:noProof/>
+                <w:lang w:val="en-US"/>
+              </w:rPr>
+              <w:t>Future work</w:t>
+            </w:r>
+            <w:r>
+              <w:rPr>
+                <w:noProof/>
+                <w:webHidden/>
+              </w:rPr>
+              <w:tab/>
+            </w:r>
+            <w:r>
+              <w:rPr>
+                <w:noProof/>
+                <w:webHidden/>
+              </w:rPr>
+              <w:fldChar w:fldCharType="begin"/>
+            </w:r>
+            <w:r>
+              <w:rPr>
+                <w:noProof/>
+                <w:webHidden/>
+              </w:rPr>
+              <w:instrText xml:space="preserve"> PAGEREF _Toc419375725 \h </w:instrText>
             </w:r>
             <w:r>
               <w:rPr>
@@ -2489,13 +2821,82 @@
               <w:noProof/>
             </w:rPr>
           </w:pPr>
-          <w:hyperlink w:anchor="_Toc419370172" w:history="1">
+          <w:hyperlink w:anchor="_Toc419375726" w:history="1">
             <w:r>
               <w:rPr>
                 <w:rStyle w:val="Hyperlink"/>
                 <w:noProof/>
                 <w:lang w:val="en-US"/>
               </w:rPr>
+              <w:t>Related work</w:t>
+            </w:r>
+            <w:r>
+              <w:rPr>
+                <w:noProof/>
+                <w:webHidden/>
+              </w:rPr>
+              <w:tab/>
+            </w:r>
+            <w:r>
+              <w:rPr>
+                <w:noProof/>
+                <w:webHidden/>
+              </w:rPr>
+              <w:fldChar w:fldCharType="begin"/>
+            </w:r>
+            <w:r>
+              <w:rPr>
+                <w:noProof/>
+                <w:webHidden/>
+              </w:rPr>
+              <w:instrText xml:space="preserve"> PAGEREF _Toc419375726 \h </w:instrText>
+            </w:r>
+            <w:r>
+              <w:rPr>
+                <w:noProof/>
+                <w:webHidden/>
+              </w:rPr>
+            </w:r>
+            <w:r>
+              <w:rPr>
+                <w:noProof/>
+                <w:webHidden/>
+              </w:rPr>
+              <w:fldChar w:fldCharType="separate"/>
+            </w:r>
+            <w:r>
+              <w:rPr>
+                <w:noProof/>
+                <w:webHidden/>
+              </w:rPr>
+              <w:t>25</w:t>
+            </w:r>
+            <w:r>
+              <w:rPr>
+                <w:noProof/>
+                <w:webHidden/>
+              </w:rPr>
+              <w:fldChar w:fldCharType="end"/>
+            </w:r>
+          </w:hyperlink>
+        </w:p>
+        <w:p>
+          <w:pPr>
+            <w:pStyle w:val="TOC1"/>
+            <w:tabs>
+              <w:tab w:val="right" w:leader="dot" w:pos="6136"/>
+            </w:tabs>
+            <w:rPr>
+              <w:noProof/>
+            </w:rPr>
+          </w:pPr>
+          <w:hyperlink w:anchor="_Toc419375727" w:history="1">
+            <w:r>
+              <w:rPr>
+                <w:rStyle w:val="Hyperlink"/>
+                <w:noProof/>
+                <w:lang w:val="en-US"/>
+              </w:rPr>
               <w:t>References</w:t>
             </w:r>
             <w:r>
@@ -2517,7 +2918,7 @@
                 <w:noProof/>
                 <w:webHidden/>
               </w:rPr>
-              <w:instrText xml:space="preserve"> PAGEREF _Toc419370172 \h </w:instrText>
+              <w:instrText xml:space="preserve"> PAGEREF _Toc419375727 \h </w:instrText>
             </w:r>
             <w:r>
               <w:rPr>
@@ -2557,30 +2958,6 @@
     </w:sdt>
     <w:p>
       <w:pPr>
-        <w:rPr>
-          <w:rFonts w:cstheme="minorHAnsi"/>
-          <w:lang w:val="en-US"/>
-        </w:rPr>
-      </w:pPr>
-    </w:p>
-    <w:p>
-      <w:pPr>
-        <w:rPr>
-          <w:rFonts w:cstheme="minorHAnsi"/>
-          <w:lang w:val="en-US"/>
-        </w:rPr>
-      </w:pPr>
-    </w:p>
-    <w:p>
-      <w:pPr>
-        <w:rPr>
-          <w:rFonts w:cstheme="minorHAnsi"/>
-          <w:lang w:val="en-US"/>
-        </w:rPr>
-      </w:pPr>
-    </w:p>
-    <w:p>
-      <w:pPr>
         <w:pStyle w:val="ChapterNumber"/>
         <w:spacing w:line="240" w:lineRule="auto"/>
       </w:pPr>
@@ -2597,7 +2974,7 @@
         </w:rPr>
       </w:pPr>
       <w:bookmarkStart w:id="2" w:name="_Toc419214350"/>
-      <w:bookmarkStart w:id="3" w:name="_Toc419370148"/>
+      <w:bookmarkStart w:id="3" w:name="_Toc419375696"/>
       <w:r>
         <w:rPr>
           <w:lang w:val="en-US"/>
@@ -3525,7 +3902,7 @@
         </w:rPr>
       </w:pPr>
       <w:bookmarkStart w:id="4" w:name="_Toc419214351"/>
-      <w:bookmarkStart w:id="5" w:name="_Toc419370149"/>
+      <w:bookmarkStart w:id="5" w:name="_Toc419375697"/>
       <w:r>
         <w:rPr>
           <w:lang w:val="en-US"/>
@@ -4250,7 +4627,7 @@
           <w:lang w:val="en-US"/>
         </w:rPr>
       </w:pPr>
-      <w:bookmarkStart w:id="6" w:name="_Toc419370150"/>
+      <w:bookmarkStart w:id="6" w:name="_Toc419375698"/>
       <w:r>
         <w:rPr>
           <w:lang w:val="en-US"/>
@@ -5327,7 +5704,7 @@
           <w:lang w:val="en-US"/>
         </w:rPr>
       </w:pPr>
-      <w:bookmarkStart w:id="7" w:name="_Toc419370151"/>
+      <w:bookmarkStart w:id="7" w:name="_Toc419375699"/>
       <w:r>
         <w:rPr>
           <w:lang w:val="en-US"/>
@@ -5755,7 +6132,7 @@
           <w:lang w:val="en-US"/>
         </w:rPr>
       </w:pPr>
-      <w:bookmarkStart w:id="8" w:name="_Toc419370152"/>
+      <w:bookmarkStart w:id="8" w:name="_Toc419375700"/>
       <w:r>
         <w:rPr>
           <w:lang w:val="en-US"/>
@@ -5873,7 +6250,7 @@
         </w:rPr>
       </w:pPr>
       <w:bookmarkStart w:id="9" w:name="_Toc419214352"/>
-      <w:bookmarkStart w:id="10" w:name="_Toc419370153"/>
+      <w:bookmarkStart w:id="10" w:name="_Toc419375701"/>
       <w:r>
         <w:rPr>
           <w:lang w:val="en-US"/>
@@ -6694,7 +7071,7 @@
           <w:lang w:val="en-US"/>
         </w:rPr>
       </w:pPr>
-      <w:bookmarkStart w:id="11" w:name="_Toc419370154"/>
+      <w:bookmarkStart w:id="11" w:name="_Toc419375702"/>
       <w:r>
         <w:rPr>
           <w:lang w:val="en-US"/>
@@ -8098,7 +8475,7 @@
           <w:lang w:val="en-US"/>
         </w:rPr>
       </w:pPr>
-      <w:bookmarkStart w:id="12" w:name="_Toc419370155"/>
+      <w:bookmarkStart w:id="12" w:name="_Toc419375703"/>
       <w:r>
         <w:rPr>
           <w:lang w:val="en-US"/>
@@ -8616,7 +8993,7 @@
           <w:lang w:val="en-US"/>
         </w:rPr>
       </w:pPr>
-      <w:bookmarkStart w:id="13" w:name="_Toc419370156"/>
+      <w:bookmarkStart w:id="13" w:name="_Toc419375704"/>
       <w:r>
         <w:rPr>
           <w:lang w:val="en-US"/>
@@ -8816,7 +9193,7 @@
           <w:lang w:val="en-US"/>
         </w:rPr>
       </w:pPr>
-      <w:bookmarkStart w:id="14" w:name="_Toc419370157"/>
+      <w:bookmarkStart w:id="14" w:name="_Toc419375705"/>
       <w:r>
         <w:rPr>
           <w:lang w:val="en-US"/>
@@ -9286,6 +9663,7 @@
       </w:pPr>
       <w:r>
         <w:rPr>
+          <w:color w:val="FF0000"/>
           <w:lang w:val="en-US"/>
         </w:rPr>
         <w:t>&lt;needs_context&gt;</w:t>
@@ -9374,20 +9752,6 @@
         </w:rPr>
         <w:t xml:space="preserve"> is not a difficult one by any means, but the very restrictive and explicit procedure Dafny encourages makes this harder than necessary.</w:t>
       </w:r>
-    </w:p>
-    <w:p>
-      <w:pPr>
-        <w:rPr>
-          <w:lang w:val="en-US"/>
-        </w:rPr>
-      </w:pPr>
-    </w:p>
-    <w:p>
-      <w:pPr>
-        <w:rPr>
-          <w:lang w:val="en-US"/>
-        </w:rPr>
-      </w:pPr>
     </w:p>
     <w:p>
       <w:pPr>
@@ -9409,6 +9773,7 @@
         <w:spacing w:line="240" w:lineRule="auto"/>
       </w:pPr>
       <w:r>
+        <w:lastRenderedPageBreak/>
         <w:t>4</w:t>
       </w:r>
     </w:p>
@@ -9420,7 +9785,7 @@
         </w:rPr>
       </w:pPr>
       <w:bookmarkStart w:id="15" w:name="_Toc419214353"/>
-      <w:bookmarkStart w:id="16" w:name="_Toc419370158"/>
+      <w:bookmarkStart w:id="16" w:name="_Toc419375706"/>
       <w:r>
         <w:rPr>
           <w:lang w:val="en-US"/>
@@ -9762,7 +10127,7 @@
           <w:lang w:val="en-US"/>
         </w:rPr>
       </w:pPr>
-      <w:bookmarkStart w:id="17" w:name="_Toc419370159"/>
+      <w:bookmarkStart w:id="17" w:name="_Toc419375707"/>
       <w:r>
         <w:rPr>
           <w:lang w:val="en-US"/>
@@ -10142,7 +10507,7 @@
           <w:lang w:val="en-US"/>
         </w:rPr>
       </w:pPr>
-      <w:bookmarkStart w:id="18" w:name="_Toc419370160"/>
+      <w:bookmarkStart w:id="18" w:name="_Toc419375708"/>
       <w:r>
         <w:rPr>
           <w:lang w:val="en-US"/>
@@ -13036,7 +13401,7 @@
           <w:lang w:val="en-US"/>
         </w:rPr>
       </w:pPr>
-      <w:bookmarkStart w:id="19" w:name="_Toc419370161"/>
+      <w:bookmarkStart w:id="19" w:name="_Toc419375709"/>
       <w:r>
         <w:rPr>
           <w:lang w:val="en-US"/>
@@ -13488,11 +13853,13 @@
     <w:p>
       <w:pPr>
         <w:rPr>
-          <w:lang w:val="en-US"/>
-        </w:rPr>
-      </w:pPr>
-      <w:r>
-        <w:rPr>
+          <w:color w:val="FF0000"/>
+          <w:lang w:val="en-US"/>
+        </w:rPr>
+      </w:pPr>
+      <w:r>
+        <w:rPr>
+          <w:color w:val="FF0000"/>
           <w:lang w:val="en-US"/>
         </w:rPr>
         <w:t>&lt;put chapter 5 near the end?&gt;</w:t>
@@ -13515,7 +13882,7 @@
         </w:rPr>
       </w:pPr>
       <w:bookmarkStart w:id="20" w:name="_Toc419214354"/>
-      <w:bookmarkStart w:id="21" w:name="_Toc419370162"/>
+      <w:bookmarkStart w:id="21" w:name="_Toc419375710"/>
       <w:r>
         <w:rPr>
           <w:lang w:val="en-US"/>
@@ -13709,7 +14076,7 @@
           <w:lang w:val="en-US"/>
         </w:rPr>
       </w:pPr>
-      <w:bookmarkStart w:id="22" w:name="_Toc419370163"/>
+      <w:bookmarkStart w:id="22" w:name="_Toc419375711"/>
       <w:r>
         <w:rPr>
           <w:lang w:val="en-US"/>
@@ -14194,6 +14561,21 @@
     <w:p>
       <w:pPr>
         <w:rPr>
+          <w:color w:val="FF0000"/>
+          <w:lang w:val="en-US"/>
+        </w:rPr>
+      </w:pPr>
+      <w:r>
+        <w:rPr>
+          <w:color w:val="FF0000"/>
+          <w:lang w:val="en-US"/>
+        </w:rPr>
+        <w:t>&lt;needs context&gt;</w:t>
+      </w:r>
+    </w:p>
+    <w:p>
+      <w:pPr>
+        <w:rPr>
           <w:lang w:val="en-US"/>
         </w:rPr>
       </w:pPr>
@@ -14307,7 +14689,7 @@
           <w:lang w:val="en-US"/>
         </w:rPr>
       </w:pPr>
-      <w:bookmarkStart w:id="23" w:name="_Toc419370164"/>
+      <w:bookmarkStart w:id="23" w:name="_Toc419375712"/>
       <w:r>
         <w:rPr>
           <w:lang w:val="en-US"/>
@@ -14327,6 +14709,19 @@
           <w:lang w:val="en-US"/>
         </w:rPr>
         <w:t>Everything mentioned so far can be applied regardless of the language employed. Annotations may not necessarily be a textual part of the source. They may be pointers to the code in the IDE describing what to assert at a given point.</w:t>
+      </w:r>
+      <w:r>
+        <w:rPr>
+          <w:lang w:val="en-US"/>
+        </w:rPr>
+        <w:t xml:space="preserve"> </w:t>
+      </w:r>
+      <w:r>
+        <w:rPr>
+          <w:color w:val="FF0000"/>
+          <w:lang w:val="en-US"/>
+        </w:rPr>
+        <w:t>&lt;expand this section&gt;</w:t>
       </w:r>
     </w:p>
     <w:p>
@@ -14359,7 +14754,7 @@
           <w:lang w:val="en-US"/>
         </w:rPr>
       </w:pPr>
-      <w:bookmarkStart w:id="24" w:name="_Toc419370165"/>
+      <w:bookmarkStart w:id="24" w:name="_Toc419375713"/>
       <w:r>
         <w:rPr>
           <w:lang w:val="en-US"/>
@@ -14571,13 +14966,37 @@
         <w:rPr>
           <w:lang w:val="en-US"/>
         </w:rPr>
-        <w:t xml:space="preserve"> as leaf objects, responsible for the </w:t>
-      </w:r>
-      <w:r>
-        <w:rPr>
-          <w:lang w:val="en-US"/>
-        </w:rPr>
-        <w:t>Paxos work</w:t>
+        <w:t xml:space="preserve"> as leaf objects</w:t>
+      </w:r>
+      <w:r>
+        <w:rPr>
+          <w:lang w:val="en-US"/>
+        </w:rPr>
+        <w:t>, responsible for</w:t>
+      </w:r>
+      <w:r>
+        <w:rPr>
+          <w:lang w:val="en-US"/>
+        </w:rPr>
+        <w:t xml:space="preserve"> </w:t>
+      </w:r>
+      <w:r>
+        <w:rPr>
+          <w:lang w:val="en-US"/>
+        </w:rPr>
+        <w:t>Paxos</w:t>
+      </w:r>
+      <w:r>
+        <w:rPr>
+          <w:lang w:val="en-US"/>
+        </w:rPr>
+        <w:t>’ core</w:t>
+      </w:r>
+      <w:r>
+        <w:rPr>
+          <w:lang w:val="en-US"/>
+        </w:rPr>
+        <w:t xml:space="preserve"> work</w:t>
       </w:r>
       <w:r>
         <w:rPr>
@@ -14593,7 +15012,7 @@
           <w:lang w:val="en-US"/>
         </w:rPr>
       </w:pPr>
-      <w:bookmarkStart w:id="25" w:name="_Toc419370166"/>
+      <w:bookmarkStart w:id="25" w:name="_Toc419375714"/>
       <w:r>
         <w:rPr>
           <w:lang w:val="en-US"/>
@@ -14660,20 +15079,20 @@
         <w:rPr>
           <w:lang w:val="en-US"/>
         </w:rPr>
-        <w:t>Because Paxos must work even when some messages fail to reach their destination, a</w:t>
-      </w:r>
-      <w:r>
-        <w:rPr>
-          <w:lang w:val="en-US"/>
-        </w:rPr>
-        <w:t xml:space="preserve">n implementation of random failures was considered, but Dafny has no way to get random values. Those would </w:t>
+        <w:t xml:space="preserve">Because Paxos must work even when some messages fail to </w:t>
       </w:r>
       <w:r>
         <w:rPr>
           <w:lang w:val="en-US"/>
         </w:rPr>
         <w:lastRenderedPageBreak/>
-        <w:t>need to be provided through the client application, in which case we wouldn’t really have to do anything as we don’t use the class at all.</w:t>
+        <w:t>reach their destination, a</w:t>
+      </w:r>
+      <w:r>
+        <w:rPr>
+          <w:lang w:val="en-US"/>
+        </w:rPr>
+        <w:t>n implementation of random failures was considered, but Dafny has no way to get random values. Those would need to be provided through the client application, in which case we wouldn’t really have to do anything as we don’t use the class at all.</w:t>
       </w:r>
       <w:r>
         <w:rPr>
@@ -15543,12 +15962,22 @@
         </w:rPr>
         <w:t>.</w:t>
       </w:r>
-      <w:r>
-        <w:rPr>
-          <w:lang w:val="en-US"/>
-        </w:rPr>
-        <w:t xml:space="preserve"> </w:t>
-      </w:r>
+    </w:p>
+    <w:p>
+      <w:pPr>
+        <w:pStyle w:val="Heading2"/>
+        <w:rPr>
+          <w:lang w:val="en-US"/>
+        </w:rPr>
+      </w:pPr>
+      <w:bookmarkStart w:id="26" w:name="_Toc419375715"/>
+      <w:r>
+        <w:rPr>
+          <w:lang w:val="en-US"/>
+        </w:rPr>
+        <w:t>Cascading Validation</w:t>
+      </w:r>
+      <w:bookmarkEnd w:id="26"/>
     </w:p>
     <w:p>
       <w:pPr>
@@ -15644,7 +16073,14 @@
         <w:rPr>
           <w:lang w:val="en-US"/>
         </w:rPr>
-        <w:t xml:space="preserve"> takes no arguments</w:t>
+        <w:t xml:space="preserve"> takes </w:t>
+      </w:r>
+      <w:r>
+        <w:rPr>
+          <w:lang w:val="en-US"/>
+        </w:rPr>
+        <w:lastRenderedPageBreak/>
+        <w:t>no arguments</w:t>
       </w:r>
       <w:r>
         <w:rPr>
@@ -15669,7 +16105,6 @@
         <w:rPr>
           <w:noProof/>
         </w:rPr>
-        <w:lastRenderedPageBreak/>
         <mc:AlternateContent>
           <mc:Choice Requires="wps">
             <w:drawing>
@@ -16717,7 +17152,31 @@
         <w:rPr>
           <w:lang w:val="en-US"/>
         </w:rPr>
-        <w:t>If it works with a constant it should work with iterati</w:t>
+        <w:t xml:space="preserve">If it works with a </w:t>
+      </w:r>
+      <w:r>
+        <w:rPr>
+          <w:lang w:val="en-US"/>
+        </w:rPr>
+        <w:t xml:space="preserve">verified </w:t>
+      </w:r>
+      <w:r>
+        <w:rPr>
+          <w:lang w:val="en-US"/>
+        </w:rPr>
+        <w:t>constant it should work with</w:t>
+      </w:r>
+      <w:r>
+        <w:rPr>
+          <w:lang w:val="en-US"/>
+        </w:rPr>
+        <w:t xml:space="preserve"> verified elements of an</w:t>
+      </w:r>
+      <w:r>
+        <w:rPr>
+          <w:lang w:val="en-US"/>
+        </w:rPr>
+        <w:t xml:space="preserve"> iterati</w:t>
       </w:r>
       <w:r>
         <w:rPr>
@@ -16943,14 +17402,15 @@
           <w:lang w:val="en-US"/>
         </w:rPr>
       </w:pPr>
-      <w:bookmarkStart w:id="26" w:name="_Toc419370167"/>
-      <w:r>
-        <w:rPr>
-          <w:lang w:val="en-US"/>
-        </w:rPr>
+      <w:bookmarkStart w:id="27" w:name="_Toc419375716"/>
+      <w:r>
+        <w:rPr>
+          <w:lang w:val="en-US"/>
+        </w:rPr>
+        <w:lastRenderedPageBreak/>
         <w:t>Version Two</w:t>
       </w:r>
-      <w:bookmarkEnd w:id="26"/>
+      <w:bookmarkEnd w:id="27"/>
       <w:r>
         <w:rPr>
           <w:lang w:val="en-US"/>
@@ -16961,17 +17421,17 @@
     <w:p>
       <w:pPr>
         <w:rPr>
-          <w:lang w:val="en-US"/>
-        </w:rPr>
-      </w:pPr>
-      <w:r>
-        <w:rPr>
+          <w:color w:val="FF0000"/>
+          <w:lang w:val="en-US"/>
+        </w:rPr>
+      </w:pPr>
+      <w:r>
+        <w:rPr>
+          <w:color w:val="FF0000"/>
           <w:lang w:val="en-US"/>
         </w:rPr>
         <w:t>&lt;this requires expansion&gt;</w:t>
       </w:r>
-      <w:bookmarkStart w:id="27" w:name="_GoBack"/>
-      <w:bookmarkEnd w:id="27"/>
     </w:p>
     <w:p>
       <w:pPr>
@@ -16995,14 +17455,7 @@
         <w:rPr>
           <w:lang w:val="en-US"/>
         </w:rPr>
-        <w:t xml:space="preserve">d with this architecture but the first milestone was </w:t>
-      </w:r>
-      <w:r>
-        <w:rPr>
-          <w:lang w:val="en-US"/>
-        </w:rPr>
-        <w:lastRenderedPageBreak/>
-        <w:t>to get something working.</w:t>
+        <w:t>d with this architecture but the first milestone was to get something working.</w:t>
       </w:r>
       <w:r>
         <w:rPr>
@@ -17056,9 +17509,15 @@
       </w:pPr>
       <w:r>
         <w:rPr>
-          <w:lang w:val="en-US"/>
-        </w:rPr>
-        <w:t>class Myclass&lt;T(==)&gt; means T is comparable</w:t>
+          <w:rStyle w:val="CodeChar"/>
+        </w:rPr>
+        <w:t>class Myclass&lt;T(==)&gt;</w:t>
+      </w:r>
+      <w:r>
+        <w:rPr>
+          <w:lang w:val="en-US"/>
+        </w:rPr>
+        <w:t xml:space="preserve"> means T is comparable</w:t>
       </w:r>
     </w:p>
     <w:p>
@@ -17068,7 +17527,7 @@
           <w:lang w:val="en-US"/>
         </w:rPr>
       </w:pPr>
-      <w:bookmarkStart w:id="28" w:name="_Toc419370168"/>
+      <w:bookmarkStart w:id="28" w:name="_Toc419375717"/>
       <w:r>
         <w:rPr>
           <w:lang w:val="en-US"/>
@@ -17222,7 +17681,7 @@
           <w:lang w:val="en-US"/>
         </w:rPr>
       </w:pPr>
-      <w:bookmarkStart w:id="29" w:name="_Toc419370169"/>
+      <w:bookmarkStart w:id="29" w:name="_Toc419375718"/>
       <w:r>
         <w:rPr>
           <w:lang w:val="en-US"/>
@@ -17386,7 +17845,14 @@
         <w:rPr>
           <w:lang w:val="en-US"/>
         </w:rPr>
-        <w:t xml:space="preserve"> from the different roles. The source IP address and listening port is the first part of each message. All localhost addresses comes from the replica’s own roles. Next is the message name and its payload, round and value in parenthesis.</w:t>
+        <w:t xml:space="preserve"> from the different roles. The source IP address and listening port is the first part of each message. All localhost addresses comes from the replica’s own roles. Next is the message name and its </w:t>
+      </w:r>
+      <w:r>
+        <w:rPr>
+          <w:lang w:val="en-US"/>
+        </w:rPr>
+        <w:lastRenderedPageBreak/>
+        <w:t>payload, round and value in parenthesis.</w:t>
       </w:r>
       <w:r>
         <w:rPr>
@@ -17408,7 +17874,6 @@
         <w:rPr>
           <w:noProof/>
         </w:rPr>
-        <w:lastRenderedPageBreak/>
         <mc:AlternateContent>
           <mc:Choice Requires="wps">
             <w:drawing>
@@ -18461,10 +18926,31 @@
     </w:p>
     <w:p>
       <w:pPr>
+        <w:rPr>
+          <w:rFonts w:ascii="Times New Roman" w:hAnsi="Times New Roman" w:cs="Times New Roman"/>
+          <w:sz w:val="24"/>
+          <w:szCs w:val="24"/>
+          <w:lang w:val="en-US"/>
+        </w:rPr>
+      </w:pPr>
+    </w:p>
+    <w:p>
+      <w:pPr>
+        <w:rPr>
+          <w:rFonts w:ascii="Times New Roman" w:hAnsi="Times New Roman" w:cs="Times New Roman"/>
+          <w:sz w:val="24"/>
+          <w:szCs w:val="24"/>
+          <w:lang w:val="en-US"/>
+        </w:rPr>
+      </w:pPr>
+    </w:p>
+    <w:p>
+      <w:pPr>
         <w:pStyle w:val="ChapterNumber"/>
         <w:spacing w:line="240" w:lineRule="auto"/>
       </w:pPr>
       <w:r>
+        <w:lastRenderedPageBreak/>
         <w:t>8</w:t>
       </w:r>
     </w:p>
@@ -18475,7 +18961,7 @@
           <w:lang w:val="en-US"/>
         </w:rPr>
       </w:pPr>
-      <w:bookmarkStart w:id="30" w:name="_Toc419370170"/>
+      <w:bookmarkStart w:id="30" w:name="_Toc419375719"/>
       <w:r>
         <w:rPr>
           <w:lang w:val="en-US"/>
@@ -18493,35 +18979,44 @@
     <w:p>
       <w:pPr>
         <w:rPr>
-          <w:rFonts w:ascii="Times New Roman" w:hAnsi="Times New Roman" w:cs="Times New Roman"/>
-          <w:b/>
-          <w:sz w:val="24"/>
-          <w:szCs w:val="24"/>
-          <w:lang w:val="en-US"/>
-        </w:rPr>
-      </w:pPr>
-      <w:r>
-        <w:rPr>
-          <w:rFonts w:ascii="Times New Roman" w:hAnsi="Times New Roman" w:cs="Times New Roman"/>
-          <w:b/>
-          <w:sz w:val="24"/>
-          <w:szCs w:val="24"/>
+          <w:color w:val="FF0000"/>
+          <w:lang w:val="en-US"/>
+        </w:rPr>
+      </w:pPr>
+      <w:r>
+        <w:rPr>
+          <w:color w:val="FF0000"/>
+          <w:lang w:val="en-US"/>
+        </w:rPr>
+        <w:t>&lt;intro…&gt;</w:t>
+      </w:r>
+    </w:p>
+    <w:p>
+      <w:pPr>
+        <w:pStyle w:val="Heading2"/>
+        <w:rPr>
+          <w:lang w:val="en-US"/>
+        </w:rPr>
+      </w:pPr>
+      <w:bookmarkStart w:id="31" w:name="_Toc419375720"/>
+      <w:r>
+        <w:rPr>
           <w:lang w:val="en-US"/>
         </w:rPr>
         <w:t>proposer.dfy</w:t>
       </w:r>
-    </w:p>
-    <w:p>
-      <w:pPr>
-        <w:rPr>
-          <w:lang w:val="en-US"/>
-        </w:rPr>
-      </w:pPr>
-      <w:r>
-        <w:rPr>
-          <w:lang w:val="en-US"/>
-        </w:rPr>
-        <w:lastRenderedPageBreak/>
+      <w:bookmarkEnd w:id="31"/>
+    </w:p>
+    <w:p>
+      <w:pPr>
+        <w:rPr>
+          <w:lang w:val="en-US"/>
+        </w:rPr>
+      </w:pPr>
+      <w:r>
+        <w:rPr>
+          <w:lang w:val="en-US"/>
+        </w:rPr>
         <w:t>Proposer</w:t>
       </w:r>
       <w:r>
@@ -19053,24 +19548,19 @@
     </w:p>
     <w:p>
       <w:pPr>
-        <w:rPr>
-          <w:rFonts w:cstheme="minorHAnsi"/>
-          <w:b/>
-          <w:sz w:val="24"/>
-          <w:szCs w:val="24"/>
-          <w:lang w:val="en-US"/>
-        </w:rPr>
-      </w:pPr>
-      <w:r>
-        <w:rPr>
-          <w:rFonts w:cstheme="minorHAnsi"/>
-          <w:b/>
-          <w:sz w:val="24"/>
-          <w:szCs w:val="24"/>
+        <w:pStyle w:val="Heading2"/>
+        <w:rPr>
+          <w:lang w:val="en-US"/>
+        </w:rPr>
+      </w:pPr>
+      <w:bookmarkStart w:id="32" w:name="_Toc419375721"/>
+      <w:r>
+        <w:rPr>
           <w:lang w:val="en-US"/>
         </w:rPr>
         <w:t>acceptor.dfy</w:t>
       </w:r>
+      <w:bookmarkEnd w:id="32"/>
     </w:p>
     <w:p>
       <w:pPr>
@@ -19175,13 +19665,21 @@
           <w:rFonts w:ascii="Times New Roman" w:hAnsi="Times New Roman" w:cs="Times New Roman"/>
           <w:lang w:val="en-US"/>
         </w:rPr>
-        <w:t xml:space="preserve"> simple in operation and does not require a lot of </w:t>
+        <w:t xml:space="preserve"> simple in operation and </w:t>
       </w:r>
       <w:r>
         <w:rPr>
           <w:rFonts w:ascii="Times New Roman" w:hAnsi="Times New Roman" w:cs="Times New Roman"/>
           <w:lang w:val="en-US"/>
         </w:rPr>
+        <w:lastRenderedPageBreak/>
+        <w:t xml:space="preserve">does not require a lot of </w:t>
+      </w:r>
+      <w:r>
+        <w:rPr>
+          <w:rFonts w:ascii="Times New Roman" w:hAnsi="Times New Roman" w:cs="Times New Roman"/>
+          <w:lang w:val="en-US"/>
+        </w:rPr>
         <w:t>verification</w:t>
       </w:r>
       <w:r>
@@ -19208,24 +19706,19 @@
     </w:p>
     <w:p>
       <w:pPr>
-        <w:rPr>
-          <w:rFonts w:ascii="Times New Roman" w:hAnsi="Times New Roman" w:cs="Times New Roman"/>
-          <w:b/>
-          <w:sz w:val="24"/>
-          <w:szCs w:val="24"/>
-          <w:lang w:val="en-US"/>
-        </w:rPr>
-      </w:pPr>
-      <w:r>
-        <w:rPr>
-          <w:rFonts w:ascii="Times New Roman" w:hAnsi="Times New Roman" w:cs="Times New Roman"/>
-          <w:b/>
-          <w:sz w:val="24"/>
-          <w:szCs w:val="24"/>
+        <w:pStyle w:val="Heading2"/>
+        <w:rPr>
+          <w:lang w:val="en-US"/>
+        </w:rPr>
+      </w:pPr>
+      <w:bookmarkStart w:id="33" w:name="_Toc419375722"/>
+      <w:r>
+        <w:rPr>
           <w:lang w:val="en-US"/>
         </w:rPr>
         <w:t>learner.dfy</w:t>
       </w:r>
+      <w:bookmarkEnd w:id="33"/>
     </w:p>
     <w:p>
       <w:pPr>
@@ -19361,215 +19854,425 @@
         <w:rPr>
           <w:lang w:val="en-US"/>
         </w:rPr>
-        <w:t xml:space="preserve"> The </w:t>
+        <w:t xml:space="preserve"> The returned Boolean value </w:t>
+      </w:r>
+      <w:r>
+        <w:rPr>
+          <w:rStyle w:val="CodeChar"/>
+        </w:rPr>
+        <w:t>learned</w:t>
+      </w:r>
+      <w:r>
+        <w:rPr>
+          <w:lang w:val="en-US"/>
+        </w:rPr>
+        <w:t xml:space="preserve"> performs the same task as the proposer’s </w:t>
+      </w:r>
+      <w:r>
+        <w:rPr>
+          <w:rStyle w:val="CodeChar"/>
+        </w:rPr>
+        <w:t>ok</w:t>
+      </w:r>
+      <w:r>
+        <w:rPr>
+          <w:lang w:val="en-US"/>
+        </w:rPr>
+        <w:t>.</w:t>
+      </w:r>
+    </w:p>
+    <w:p>
+      <w:pPr>
+        <w:pStyle w:val="Heading2"/>
+        <w:rPr>
+          <w:lang w:val="en-US"/>
+        </w:rPr>
+      </w:pPr>
+      <w:bookmarkStart w:id="34" w:name="_Toc419375723"/>
+      <w:r>
+        <w:rPr>
+          <w:lang w:val="en-US"/>
+        </w:rPr>
+        <w:t>replica.dfy</w:t>
+      </w:r>
+      <w:bookmarkEnd w:id="34"/>
+    </w:p>
+    <w:p>
+      <w:pPr>
+        <w:rPr>
+          <w:lang w:val="en-US"/>
+        </w:rPr>
+      </w:pPr>
+      <w:r>
+        <w:rPr>
+          <w:rStyle w:val="CodeChar"/>
+        </w:rPr>
+        <w:t>import opened</w:t>
+      </w:r>
+      <w:r>
+        <w:rPr>
+          <w:lang w:val="en-US"/>
+        </w:rPr>
+        <w:t xml:space="preserve"> makes all the contents of the named module available without needing to refer through its name each time.</w:t>
+      </w:r>
+      <w:r>
+        <w:rPr>
+          <w:lang w:val="en-US"/>
+        </w:rPr>
+        <w:t xml:space="preserve"> The import feature</w:t>
+      </w:r>
+      <w:r>
+        <w:rPr>
+          <w:lang w:val="en-US"/>
+        </w:rPr>
+        <w:t xml:space="preserve"> does not work with separate files unfortunately, even when the filenames matches the module name and it exists in the same folder. That is why we have the file replica imported, which concatenates the different files. A script could do this pre-compilation but no continuous </w:t>
+      </w:r>
+      <w:r>
+        <w:rPr>
+          <w:lang w:val="en-US"/>
+        </w:rPr>
+        <w:t>verification</w:t>
+      </w:r>
+      <w:r>
+        <w:rPr>
+          <w:lang w:val="en-US"/>
+        </w:rPr>
+        <w:t xml:space="preserve"> in Visual Studio would be possible by working on replica in isolation.</w:t>
+      </w:r>
+      <w:r>
+        <w:rPr>
+          <w:lang w:val="en-US"/>
+        </w:rPr>
+        <w:t xml:space="preserve"> This module has a trait called </w:t>
+      </w:r>
+      <w:r>
+        <w:rPr>
+          <w:rStyle w:val="CodeChar"/>
+        </w:rPr>
+        <w:t>EndPoint</w:t>
+      </w:r>
+      <w:r>
+        <w:rPr>
+          <w:lang w:val="en-US"/>
+        </w:rPr>
+        <w:t xml:space="preserve">. Traits are similar to interfaces but may also extend classes by providing a full method body. </w:t>
+      </w:r>
+      <w:r>
+        <w:rPr>
+          <w:rStyle w:val="CodeChar"/>
+        </w:rPr>
+        <w:t>EndPoint</w:t>
+      </w:r>
+      <w:r>
+        <w:rPr>
+          <w:lang w:val="en-US"/>
+        </w:rPr>
+        <w:t xml:space="preserve"> is going to refer to an </w:t>
+      </w:r>
+      <w:r>
+        <w:rPr>
+          <w:rStyle w:val="CodeChar"/>
+        </w:rPr>
+        <w:t>IPEndPoint</w:t>
+      </w:r>
+      <w:r>
+        <w:rPr>
+          <w:lang w:val="en-US"/>
+        </w:rPr>
+        <w:t xml:space="preserve"> object passed from the client. This object has an </w:t>
+      </w:r>
+      <w:r>
+        <w:rPr>
+          <w:rStyle w:val="CodeChar"/>
+        </w:rPr>
+        <w:t>Equals</w:t>
+      </w:r>
+      <w:r>
+        <w:rPr>
+          <w:lang w:val="en-US"/>
+        </w:rPr>
+        <w:t xml:space="preserve"> method that </w:t>
+      </w:r>
+      <w:r>
+        <w:rPr>
+          <w:lang w:val="en-US"/>
+        </w:rPr>
+        <w:t>compares two IP addresses. For our purposes in Dafny this will through the trait be reduced to equivalency.</w:t>
+      </w:r>
+    </w:p>
+    <w:p>
+      <w:pPr>
+        <w:rPr>
+          <w:lang w:val="en-US"/>
+        </w:rPr>
+      </w:pPr>
+      <w:r>
+        <w:rPr>
+          <w:lang w:val="en-US"/>
+        </w:rPr>
+        <w:t xml:space="preserve">The </w:t>
+      </w:r>
+      <w:r>
+        <w:rPr>
+          <w:rStyle w:val="CodeChar"/>
+        </w:rPr>
+        <w:t>Replica</w:t>
+      </w:r>
+      <w:r>
+        <w:rPr>
+          <w:lang w:val="en-US"/>
+        </w:rPr>
+        <w:t xml:space="preserve"> class’ constructor takes </w:t>
+      </w:r>
+      <w:r>
+        <w:rPr>
+          <w:lang w:val="en-US"/>
+        </w:rPr>
+        <w:t>into account the possibility of</w:t>
+      </w:r>
+      <w:r>
+        <w:rPr>
+          <w:lang w:val="en-US"/>
+        </w:rPr>
+        <w:t xml:space="preserve"> not participating in certain Paxos roles. Some object pointers will thus be allowed to be null. The constructor takes a bitmap integer, </w:t>
+      </w:r>
+      <w:r>
+        <w:rPr>
+          <w:rStyle w:val="CodeChar"/>
+        </w:rPr>
+        <w:t>roles</w:t>
+      </w:r>
+      <w:r>
+        <w:rPr>
+          <w:lang w:val="en-US"/>
+        </w:rPr>
+        <w:t>, and determines the instantiation of its objects based on three separate digits, much in the same manner as</w:t>
+      </w:r>
+      <w:r>
+        <w:rPr>
+          <w:lang w:val="en-US"/>
+        </w:rPr>
+        <w:t xml:space="preserve"> the</w:t>
+      </w:r>
+      <w:r>
+        <w:rPr>
+          <w:lang w:val="en-US"/>
+        </w:rPr>
+        <w:t xml:space="preserve"> </w:t>
+      </w:r>
+      <w:r>
+        <w:rPr>
+          <w:rStyle w:val="CodeChar"/>
+        </w:rPr>
+        <w:t>chmod</w:t>
+      </w:r>
+      <w:r>
+        <w:rPr>
+          <w:lang w:val="en-US"/>
+        </w:rPr>
+        <w:t xml:space="preserve"> command on unix</w:t>
+      </w:r>
+      <w:r>
+        <w:rPr>
+          <w:lang w:val="en-US"/>
+        </w:rPr>
+        <w:t xml:space="preserve"> systems</w:t>
+      </w:r>
+      <w:r>
+        <w:rPr>
+          <w:lang w:val="en-US"/>
+        </w:rPr>
+        <w:t>.</w:t>
+      </w:r>
+      <w:r>
+        <w:rPr>
+          <w:lang w:val="en-US"/>
+        </w:rPr>
+        <w:t xml:space="preserve"> It does only distinguish between 0 and anything else though</w:t>
+      </w:r>
+      <w:r>
+        <w:rPr>
+          <w:lang w:val="en-US"/>
+        </w:rPr>
+        <w:t xml:space="preserve"> as we have only one potential object of each</w:t>
+      </w:r>
+      <w:r>
+        <w:rPr>
+          <w:lang w:val="en-US"/>
+        </w:rPr>
+        <w:t>.</w:t>
+      </w:r>
+      <w:r>
+        <w:rPr>
+          <w:lang w:val="en-US"/>
+        </w:rPr>
+        <w:t xml:space="preserve"> If the leftmost digit is not 0 a proposer will be made with starting round -1. We choose -1 because proposals may start at 0.</w:t>
+      </w:r>
+      <w:r>
+        <w:rPr>
+          <w:lang w:val="en-US"/>
+        </w:rPr>
+        <w:t xml:space="preserve"> Subsequent roles gets determined by testing the division remainder. The </w:t>
+      </w:r>
+      <w:r>
+        <w:rPr>
+          <w:rStyle w:val="CodeChar"/>
+        </w:rPr>
+        <w:t>state_pro</w:t>
+      </w:r>
+      <w:r>
+        <w:rPr>
+          <w:lang w:val="en-US"/>
+        </w:rPr>
+        <w:t xml:space="preserve"> and </w:t>
+      </w:r>
+      <w:r>
+        <w:rPr>
+          <w:rStyle w:val="CodeChar"/>
+        </w:rPr>
+        <w:t>state_acp</w:t>
+      </w:r>
+      <w:r>
+        <w:rPr>
+          <w:lang w:val="en-US"/>
+        </w:rPr>
+        <w:t xml:space="preserve"> variables are a consequence of allowing these objects to be null. These were thrown around so much that I allowed the valid predicate to depend on these as arguments.</w:t>
+      </w:r>
+      <w:r>
+        <w:rPr>
+          <w:lang w:val="en-US"/>
+        </w:rPr>
+        <w:t xml:space="preserve"> Here, the state anchoring technique is used, albeit with Booleans and not integers.</w:t>
+      </w:r>
+    </w:p>
+    <w:p>
+      <w:pPr>
+        <w:rPr>
+          <w:lang w:val="en-US"/>
+        </w:rPr>
+      </w:pPr>
+      <w:r>
+        <w:rPr>
+          <w:lang w:val="en-US"/>
+        </w:rPr>
+        <w:t xml:space="preserve">A ghost map of acceptors called </w:t>
+      </w:r>
+      <w:r>
+        <w:rPr>
+          <w:rStyle w:val="CodeChar"/>
+        </w:rPr>
+        <w:t>ghostacp</w:t>
+      </w:r>
+      <w:r>
+        <w:rPr>
+          <w:lang w:val="en-US"/>
+        </w:rPr>
+        <w:t xml:space="preserve"> perform the same function as the one in the proposer class</w:t>
+      </w:r>
+      <w:r>
+        <w:rPr>
+          <w:lang w:val="en-US"/>
+        </w:rPr>
+        <w:t xml:space="preserve"> except that this stores the acceptor object itself</w:t>
+      </w:r>
+      <w:r>
+        <w:rPr>
+          <w:lang w:val="en-US"/>
+        </w:rPr>
+        <w:t>.</w:t>
+      </w:r>
+      <w:r>
+        <w:rPr>
+          <w:lang w:val="en-US"/>
+        </w:rPr>
+        <w:t xml:space="preserve"> Since the proposer does not have the capacity to keep track of all the acceptors, where some might not answer, that will be the task of this map. It is unfortunately not used yet, but from what I have learned so far, I suspect it will be required in order to finish the proof.</w:t>
+      </w:r>
+    </w:p>
+    <w:p>
+      <w:pPr>
+        <w:rPr>
+          <w:lang w:val="en-US"/>
+        </w:rPr>
+      </w:pPr>
+      <w:r>
+        <w:rPr>
+          <w:lang w:val="en-US"/>
+        </w:rPr>
+        <w:t xml:space="preserve">Most of the methods are simply wrappers for the underlying Paxos objects in the same manner as in the </w:t>
+      </w:r>
+      <w:r>
+        <w:rPr>
+          <w:rStyle w:val="CodeChar"/>
+        </w:rPr>
+        <w:t>Interface</w:t>
+      </w:r>
+      <w:r>
+        <w:rPr>
+          <w:lang w:val="en-US"/>
+        </w:rPr>
+        <w:t xml:space="preserve"> class of the first </w:t>
       </w:r>
       <w:r>
         <w:rPr>
           <w:lang w:val="en-US"/>
         </w:rPr>
         <w:lastRenderedPageBreak/>
-        <w:t xml:space="preserve">returned Boolean value </w:t>
-      </w:r>
-      <w:r>
-        <w:rPr>
-          <w:rStyle w:val="CodeChar"/>
-        </w:rPr>
-        <w:t>learned</w:t>
-      </w:r>
-      <w:r>
-        <w:rPr>
-          <w:lang w:val="en-US"/>
-        </w:rPr>
-        <w:t xml:space="preserve"> performs the same task as the proposer’s </w:t>
-      </w:r>
-      <w:r>
-        <w:rPr>
-          <w:rStyle w:val="CodeChar"/>
-        </w:rPr>
-        <w:t>ok</w:t>
-      </w:r>
-      <w:r>
-        <w:rPr>
-          <w:lang w:val="en-US"/>
-        </w:rPr>
-        <w:t>.</w:t>
-      </w:r>
-    </w:p>
-    <w:p>
-      <w:pPr>
-        <w:rPr>
-          <w:b/>
-          <w:sz w:val="24"/>
-          <w:szCs w:val="24"/>
-          <w:lang w:val="en-US"/>
-        </w:rPr>
-      </w:pPr>
-      <w:r>
-        <w:rPr>
-          <w:b/>
-          <w:sz w:val="24"/>
-          <w:szCs w:val="24"/>
-          <w:lang w:val="en-US"/>
-        </w:rPr>
-        <w:t>replica.dfy</w:t>
-      </w:r>
-    </w:p>
-    <w:p>
-      <w:pPr>
-        <w:rPr>
-          <w:lang w:val="en-US"/>
-        </w:rPr>
-      </w:pPr>
-      <w:r>
-        <w:rPr>
-          <w:rStyle w:val="CodeChar"/>
-        </w:rPr>
-        <w:t>import opened</w:t>
-      </w:r>
-      <w:r>
-        <w:rPr>
-          <w:lang w:val="en-US"/>
-        </w:rPr>
-        <w:t xml:space="preserve"> makes all the contents of the named module available without needing to refer through its name each time.</w:t>
-      </w:r>
-      <w:r>
-        <w:rPr>
-          <w:lang w:val="en-US"/>
-        </w:rPr>
-        <w:t xml:space="preserve"> The import feature</w:t>
-      </w:r>
-      <w:r>
-        <w:rPr>
-          <w:lang w:val="en-US"/>
-        </w:rPr>
-        <w:t xml:space="preserve"> does not work with separate files unfortunately, even when the filenames matches the module name and it exists in the same folder. That is why we have the file replica imported, which concatenates the different files. A script could do this pre-compilation but no continuous </w:t>
-      </w:r>
-      <w:r>
-        <w:rPr>
-          <w:lang w:val="en-US"/>
-        </w:rPr>
-        <w:t>verification</w:t>
-      </w:r>
-      <w:r>
-        <w:rPr>
-          <w:lang w:val="en-US"/>
-        </w:rPr>
-        <w:t xml:space="preserve"> in Visual Studio would be possible by working on replica in isolation.</w:t>
-      </w:r>
-      <w:r>
-        <w:rPr>
-          <w:lang w:val="en-US"/>
-        </w:rPr>
-        <w:t xml:space="preserve"> This module has a trait called </w:t>
-      </w:r>
-      <w:r>
-        <w:rPr>
-          <w:rStyle w:val="CodeChar"/>
-        </w:rPr>
-        <w:t>EndPoint</w:t>
-      </w:r>
-      <w:r>
-        <w:rPr>
-          <w:lang w:val="en-US"/>
-        </w:rPr>
-        <w:t xml:space="preserve">. Traits are similar to interfaces but may also extend classes by providing a full method body. </w:t>
-      </w:r>
-      <w:r>
-        <w:rPr>
-          <w:rStyle w:val="CodeChar"/>
-        </w:rPr>
-        <w:t>EndPoint</w:t>
-      </w:r>
-      <w:r>
-        <w:rPr>
-          <w:lang w:val="en-US"/>
-        </w:rPr>
-        <w:t xml:space="preserve"> is going to refer to an </w:t>
-      </w:r>
-      <w:r>
-        <w:rPr>
-          <w:rStyle w:val="CodeChar"/>
-        </w:rPr>
-        <w:t>IPEndPoint</w:t>
-      </w:r>
-      <w:r>
-        <w:rPr>
-          <w:lang w:val="en-US"/>
-        </w:rPr>
-        <w:t xml:space="preserve"> object passed from the client. This object has an </w:t>
-      </w:r>
-      <w:r>
-        <w:rPr>
-          <w:rStyle w:val="CodeChar"/>
-        </w:rPr>
-        <w:t>Equals</w:t>
-      </w:r>
-      <w:r>
-        <w:rPr>
-          <w:lang w:val="en-US"/>
-        </w:rPr>
-        <w:t xml:space="preserve"> method that </w:t>
-      </w:r>
-      <w:r>
-        <w:rPr>
-          <w:lang w:val="en-US"/>
-        </w:rPr>
-        <w:t>compares two IP addresses. For our purposes in Dafny this will through the trait be reduced to equivalency.</w:t>
-      </w:r>
-    </w:p>
-    <w:p>
-      <w:pPr>
-        <w:rPr>
-          <w:lang w:val="en-US"/>
-        </w:rPr>
-      </w:pPr>
-      <w:r>
-        <w:rPr>
-          <w:lang w:val="en-US"/>
-        </w:rPr>
-        <w:t xml:space="preserve">The </w:t>
-      </w:r>
-      <w:r>
-        <w:rPr>
-          <w:rStyle w:val="CodeChar"/>
-        </w:rPr>
-        <w:t>Replica</w:t>
-      </w:r>
-      <w:r>
-        <w:rPr>
-          <w:lang w:val="en-US"/>
-        </w:rPr>
-        <w:t xml:space="preserve"> class’ constructor takes </w:t>
-      </w:r>
-      <w:r>
-        <w:rPr>
-          <w:lang w:val="en-US"/>
-        </w:rPr>
-        <w:t>into account the possibility of</w:t>
-      </w:r>
-      <w:r>
-        <w:rPr>
-          <w:lang w:val="en-US"/>
-        </w:rPr>
-        <w:t xml:space="preserve"> not participating in certain Paxos roles. Some object pointers will thus be allowed to be null. The constructor takes a bitmap integer, </w:t>
-      </w:r>
-      <w:r>
-        <w:rPr>
-          <w:rStyle w:val="CodeChar"/>
-        </w:rPr>
-        <w:t>roles</w:t>
-      </w:r>
-      <w:r>
-        <w:rPr>
-          <w:lang w:val="en-US"/>
-        </w:rPr>
-        <w:t>, and determines the instantiation of its objects based on three separate digits, much in the same manner as</w:t>
-      </w:r>
-      <w:r>
-        <w:rPr>
-          <w:lang w:val="en-US"/>
-        </w:rPr>
-        <w:t xml:space="preserve"> the</w:t>
+        <w:t>project. You can see that these methods does not use state anchoring as it requires one to pass the known state as an argument. We must check the state inside the method and thus we cannot guarantee the state being unchanged after returning. If this later turns out to be necessary, a new solution must be discovered.</w:t>
+      </w:r>
+    </w:p>
+    <w:p>
+      <w:pPr>
+        <w:rPr>
+          <w:lang w:val="en-US"/>
+        </w:rPr>
+      </w:pPr>
+      <w:r>
+        <w:rPr>
+          <w:lang w:val="en-US"/>
+        </w:rPr>
+        <w:t xml:space="preserve">There is </w:t>
+      </w:r>
+      <w:r>
+        <w:rPr>
+          <w:lang w:val="en-US"/>
+        </w:rPr>
+        <w:t xml:space="preserve">currently </w:t>
+      </w:r>
+      <w:r>
+        <w:rPr>
+          <w:lang w:val="en-US"/>
+        </w:rPr>
+        <w:t>nothing in place to prevent the addition of acceptors in the middle of establishing consensus. This is disruptive of the algorithm and may cause replica desynchronization by lost consensus. Removal of unresponsive</w:t>
+      </w:r>
+      <w:r>
+        <w:rPr>
+          <w:lang w:val="en-US"/>
+        </w:rPr>
+        <w:t xml:space="preserve"> agents must be allowed however, b</w:t>
+      </w:r>
+      <w:r>
+        <w:rPr>
+          <w:lang w:val="en-US"/>
+        </w:rPr>
+        <w:t xml:space="preserve">ut once an acceptor is removed, the new majority threshold must be recalculated and collected responses must be compared again. </w:t>
+      </w:r>
+      <w:r>
+        <w:rPr>
+          <w:lang w:val="en-US"/>
+        </w:rPr>
+        <w:t>Consider</w:t>
+      </w:r>
+      <w:r>
+        <w:rPr>
+          <w:lang w:val="en-US"/>
+        </w:rPr>
+        <w:t xml:space="preserve"> a majority of answers is received</w:t>
+      </w:r>
+      <w:r>
+        <w:rPr>
+          <w:lang w:val="en-US"/>
+        </w:rPr>
+        <w:t xml:space="preserve"> and</w:t>
       </w:r>
       <w:r>
         <w:rPr>
@@ -19579,226 +20282,6 @@
       </w:r>
       <w:r>
         <w:rPr>
-          <w:rStyle w:val="CodeChar"/>
-        </w:rPr>
-        <w:t>chmod</w:t>
-      </w:r>
-      <w:r>
-        <w:rPr>
-          <w:lang w:val="en-US"/>
-        </w:rPr>
-        <w:t xml:space="preserve"> command on unix</w:t>
-      </w:r>
-      <w:r>
-        <w:rPr>
-          <w:lang w:val="en-US"/>
-        </w:rPr>
-        <w:t xml:space="preserve"> systems</w:t>
-      </w:r>
-      <w:r>
-        <w:rPr>
-          <w:lang w:val="en-US"/>
-        </w:rPr>
-        <w:t>.</w:t>
-      </w:r>
-      <w:r>
-        <w:rPr>
-          <w:lang w:val="en-US"/>
-        </w:rPr>
-        <w:t xml:space="preserve"> It does only distinguish between 0 and anything else though</w:t>
-      </w:r>
-      <w:r>
-        <w:rPr>
-          <w:lang w:val="en-US"/>
-        </w:rPr>
-        <w:t xml:space="preserve"> as we have only one potential object of each</w:t>
-      </w:r>
-      <w:r>
-        <w:rPr>
-          <w:lang w:val="en-US"/>
-        </w:rPr>
-        <w:t>.</w:t>
-      </w:r>
-      <w:r>
-        <w:rPr>
-          <w:lang w:val="en-US"/>
-        </w:rPr>
-        <w:t xml:space="preserve"> If the leftmost digit is not 0 a proposer will be made with starting round -1. We choose -1 because proposals may start at 0.</w:t>
-      </w:r>
-      <w:r>
-        <w:rPr>
-          <w:lang w:val="en-US"/>
-        </w:rPr>
-        <w:t xml:space="preserve"> Subsequent roles gets determined by testing the division remainder. The </w:t>
-      </w:r>
-      <w:r>
-        <w:rPr>
-          <w:rStyle w:val="CodeChar"/>
-        </w:rPr>
-        <w:t>state_pro</w:t>
-      </w:r>
-      <w:r>
-        <w:rPr>
-          <w:lang w:val="en-US"/>
-        </w:rPr>
-        <w:t xml:space="preserve"> and </w:t>
-      </w:r>
-      <w:r>
-        <w:rPr>
-          <w:rStyle w:val="CodeChar"/>
-        </w:rPr>
-        <w:t>state_acp</w:t>
-      </w:r>
-      <w:r>
-        <w:rPr>
-          <w:lang w:val="en-US"/>
-        </w:rPr>
-        <w:t xml:space="preserve"> variables are a consequence of allowing these objects to be null. These were thrown around so much that I allowed the valid predicate to depend on these as arguments.</w:t>
-      </w:r>
-      <w:r>
-        <w:rPr>
-          <w:lang w:val="en-US"/>
-        </w:rPr>
-        <w:t xml:space="preserve"> Here, the state anchoring technique is used, albeit with Booleans and not integers.</w:t>
-      </w:r>
-    </w:p>
-    <w:p>
-      <w:pPr>
-        <w:rPr>
-          <w:lang w:val="en-US"/>
-        </w:rPr>
-      </w:pPr>
-      <w:r>
-        <w:rPr>
-          <w:lang w:val="en-US"/>
-        </w:rPr>
-        <w:t xml:space="preserve">A ghost map of acceptors called </w:t>
-      </w:r>
-      <w:r>
-        <w:rPr>
-          <w:rStyle w:val="CodeChar"/>
-        </w:rPr>
-        <w:t>ghostacp</w:t>
-      </w:r>
-      <w:r>
-        <w:rPr>
-          <w:lang w:val="en-US"/>
-        </w:rPr>
-        <w:t xml:space="preserve"> perform the same function as the one in the proposer class</w:t>
-      </w:r>
-      <w:r>
-        <w:rPr>
-          <w:lang w:val="en-US"/>
-        </w:rPr>
-        <w:t xml:space="preserve"> except that this stores the acceptor object itself</w:t>
-      </w:r>
-      <w:r>
-        <w:rPr>
-          <w:lang w:val="en-US"/>
-        </w:rPr>
-        <w:t>.</w:t>
-      </w:r>
-      <w:r>
-        <w:rPr>
-          <w:lang w:val="en-US"/>
-        </w:rPr>
-        <w:t xml:space="preserve"> Since the proposer does not have the capacity to keep track of all the acceptors, where some might not answer, that will be the task of this map. It is unfortunately not used yet, but from what I have learned so far, I suspect it will be required in order to finish the proof.</w:t>
-      </w:r>
-    </w:p>
-    <w:p>
-      <w:pPr>
-        <w:rPr>
-          <w:lang w:val="en-US"/>
-        </w:rPr>
-      </w:pPr>
-      <w:r>
-        <w:rPr>
-          <w:lang w:val="en-US"/>
-        </w:rPr>
-        <w:t xml:space="preserve">Most of the methods are simply wrappers for the underlying Paxos objects in the same manner as in the </w:t>
-      </w:r>
-      <w:r>
-        <w:rPr>
-          <w:rStyle w:val="CodeChar"/>
-        </w:rPr>
-        <w:t>Interface</w:t>
-      </w:r>
-      <w:r>
-        <w:rPr>
-          <w:lang w:val="en-US"/>
-        </w:rPr>
-        <w:t xml:space="preserve"> class of the first project. You can see that these methods does not use state anchoring as it requires one to pass the known state as an argument. We must check the state inside the method and thus we cannot guarantee the state being unchanged after returning. If this later turns out to be necessary, a new solution must be discovered.</w:t>
-      </w:r>
-    </w:p>
-    <w:p>
-      <w:pPr>
-        <w:rPr>
-          <w:lang w:val="en-US"/>
-        </w:rPr>
-      </w:pPr>
-      <w:r>
-        <w:rPr>
-          <w:lang w:val="en-US"/>
-        </w:rPr>
-        <w:t xml:space="preserve">There is </w:t>
-      </w:r>
-      <w:r>
-        <w:rPr>
-          <w:lang w:val="en-US"/>
-        </w:rPr>
-        <w:t xml:space="preserve">currently </w:t>
-      </w:r>
-      <w:r>
-        <w:rPr>
-          <w:lang w:val="en-US"/>
-        </w:rPr>
-        <w:t xml:space="preserve">nothing in place to prevent the addition of acceptors in the middle of establishing consensus. This is disruptive of the </w:t>
-      </w:r>
-      <w:r>
-        <w:rPr>
-          <w:lang w:val="en-US"/>
-        </w:rPr>
-        <w:lastRenderedPageBreak/>
-        <w:t>algorithm and may cause replica desynchronization by lost consensus. Removal of unresponsive</w:t>
-      </w:r>
-      <w:r>
-        <w:rPr>
-          <w:lang w:val="en-US"/>
-        </w:rPr>
-        <w:t xml:space="preserve"> agents must be allowed however, b</w:t>
-      </w:r>
-      <w:r>
-        <w:rPr>
-          <w:lang w:val="en-US"/>
-        </w:rPr>
-        <w:t xml:space="preserve">ut once an acceptor is removed, the new majority threshold must be recalculated and collected responses must be compared again. </w:t>
-      </w:r>
-      <w:r>
-        <w:rPr>
-          <w:lang w:val="en-US"/>
-        </w:rPr>
-        <w:t>Consider</w:t>
-      </w:r>
-      <w:r>
-        <w:rPr>
-          <w:lang w:val="en-US"/>
-        </w:rPr>
-        <w:t xml:space="preserve"> a majority of answers is received</w:t>
-      </w:r>
-      <w:r>
-        <w:rPr>
-          <w:lang w:val="en-US"/>
-        </w:rPr>
-        <w:t xml:space="preserve"> and</w:t>
-      </w:r>
-      <w:r>
-        <w:rPr>
-          <w:lang w:val="en-US"/>
-        </w:rPr>
-        <w:t xml:space="preserve"> </w:t>
-      </w:r>
-      <w:r>
-        <w:rPr>
           <w:lang w:val="en-US"/>
         </w:rPr>
         <w:t xml:space="preserve">one might not receive any more. If the comparison was skipped, the algorithm would stall, not knowing </w:t>
@@ -19813,29 +20296,54 @@
         <w:rPr>
           <w:lang w:val="en-US"/>
         </w:rPr>
-        <w:t>a majority was already attained. This is currently only mentioned in the code as TODO comments.</w:t>
-      </w:r>
-    </w:p>
-    <w:p>
-      <w:pPr>
-        <w:rPr>
-          <w:sz w:val="24"/>
-          <w:szCs w:val="24"/>
-          <w:lang w:val="en-US"/>
-        </w:rPr>
-      </w:pPr>
-    </w:p>
-    <w:p>
-      <w:pPr>
-        <w:rPr>
-          <w:lang w:val="en-US"/>
-        </w:rPr>
-      </w:pPr>
-      <w:r>
-        <w:rPr>
-          <w:lang w:val="en-US"/>
-        </w:rPr>
-        <w:t xml:space="preserve">Compiler bugs and issues due to language features are quite often indistinguishable to the novice. The former tends to </w:t>
+        <w:t xml:space="preserve">a majority was already attained. This is currently only </w:t>
+      </w:r>
+      <w:r>
+        <w:rPr>
+          <w:lang w:val="en-US"/>
+        </w:rPr>
+        <w:t>mentioned in the code as TODO comments.</w:t>
+      </w:r>
+    </w:p>
+    <w:p>
+      <w:pPr>
+        <w:rPr>
+          <w:lang w:val="en-US"/>
+        </w:rPr>
+      </w:pPr>
+    </w:p>
+    <w:p>
+      <w:pPr>
+        <w:rPr>
+          <w:color w:val="FF0000"/>
+          <w:lang w:val="en-US"/>
+        </w:rPr>
+      </w:pPr>
+      <w:r>
+        <w:rPr>
+          <w:color w:val="FF0000"/>
+          <w:lang w:val="en-US"/>
+        </w:rPr>
+        <w:t>&lt;move to chapter 4?&gt;</w:t>
+      </w:r>
+    </w:p>
+    <w:p>
+      <w:pPr>
+        <w:rPr>
+          <w:lang w:val="en-US"/>
+        </w:rPr>
+      </w:pPr>
+      <w:r>
+        <w:rPr>
+          <w:lang w:val="en-US"/>
+        </w:rPr>
+        <w:t>Compiler bugs and issues</w:t>
+      </w:r>
+      <w:r>
+        <w:rPr>
+          <w:lang w:val="en-US"/>
+        </w:rPr>
+        <w:t xml:space="preserve"> due to language features are quite often indistinguishable to the novice. The former tends to </w:t>
       </w:r>
       <w:r>
         <w:rPr>
@@ -20196,23 +20704,42 @@
     </w:p>
     <w:p>
       <w:pPr>
-        <w:rPr>
-          <w:lang w:val="en-US"/>
-        </w:rPr>
-      </w:pPr>
-    </w:p>
-    <w:p>
-      <w:pPr>
         <w:pStyle w:val="ChapterNumber"/>
         <w:spacing w:line="240" w:lineRule="auto"/>
       </w:pPr>
       <w:r>
+        <w:lastRenderedPageBreak/>
         <w:t>9</w:t>
       </w:r>
     </w:p>
     <w:p>
       <w:pPr>
-        <w:rPr>
+        <w:pStyle w:val="Heading1"/>
+        <w:rPr>
+          <w:lang w:val="en-US"/>
+        </w:rPr>
+      </w:pPr>
+      <w:bookmarkStart w:id="35" w:name="_Toc419375724"/>
+      <w:r>
+        <w:rPr>
+          <w:lang w:val="en-US"/>
+        </w:rPr>
+        <w:t>Conclusion</w:t>
+      </w:r>
+      <w:bookmarkEnd w:id="35"/>
+      <w:r>
+        <w:rPr>
+          <w:lang w:val="en-US"/>
+        </w:rPr>
+        <w:br/>
+      </w:r>
+      <w:bookmarkStart w:id="36" w:name="_GoBack"/>
+      <w:bookmarkEnd w:id="36"/>
+    </w:p>
+    <w:p>
+      <w:pPr>
+        <w:rPr>
+          <w:color w:val="FF0000"/>
           <w:sz w:val="24"/>
           <w:szCs w:val="24"/>
           <w:lang w:val="en-US"/>
@@ -20220,39 +20747,44 @@
       </w:pPr>
       <w:r>
         <w:rPr>
-          <w:lang w:val="en-US"/>
-        </w:rPr>
-        <w:t>Conclusion</w:t>
-      </w:r>
-    </w:p>
-    <w:p>
-      <w:pPr>
-        <w:rPr>
-          <w:sz w:val="36"/>
-          <w:szCs w:val="36"/>
-          <w:lang w:val="en-US"/>
-        </w:rPr>
-      </w:pPr>
-      <w:r>
-        <w:rPr>
-          <w:sz w:val="36"/>
-          <w:szCs w:val="36"/>
-          <w:lang w:val="en-US"/>
-        </w:rPr>
-        <w:t>Future work</w:t>
-      </w:r>
-    </w:p>
-    <w:p>
-      <w:pPr>
-        <w:rPr>
-          <w:lang w:val="en-US"/>
-        </w:rPr>
-      </w:pPr>
-      <w:r>
-        <w:rPr>
-          <w:lang w:val="en-US"/>
-        </w:rPr>
-        <w:lastRenderedPageBreak/>
+          <w:color w:val="FF0000"/>
+          <w:lang w:val="en-US"/>
+        </w:rPr>
+        <w:t>&lt;write it&gt;</w:t>
+      </w:r>
+    </w:p>
+    <w:p>
+      <w:pPr>
+        <w:pStyle w:val="Heading2"/>
+        <w:rPr>
+          <w:lang w:val="en-US"/>
+        </w:rPr>
+      </w:pPr>
+      <w:bookmarkStart w:id="37" w:name="_Toc419375725"/>
+      <w:r>
+        <w:rPr>
+          <w:lang w:val="en-US"/>
+        </w:rPr>
+        <w:t>Future W</w:t>
+      </w:r>
+      <w:r>
+        <w:rPr>
+          <w:lang w:val="en-US"/>
+        </w:rPr>
+        <w:t>ork</w:t>
+      </w:r>
+      <w:bookmarkEnd w:id="37"/>
+    </w:p>
+    <w:p>
+      <w:pPr>
+        <w:rPr>
+          <w:lang w:val="en-US"/>
+        </w:rPr>
+      </w:pPr>
+      <w:r>
+        <w:rPr>
+          <w:lang w:val="en-US"/>
+        </w:rPr>
         <w:t>Finish proof,</w:t>
       </w:r>
       <w:r>
@@ -20329,8 +20861,8 @@
           <w:lang w:val="en-US"/>
         </w:rPr>
       </w:pPr>
-      <w:bookmarkStart w:id="31" w:name="_Toc419214356"/>
-      <w:bookmarkStart w:id="32" w:name="_Toc419370171"/>
+      <w:bookmarkStart w:id="38" w:name="_Toc419214356"/>
+      <w:bookmarkStart w:id="39" w:name="_Toc419375726"/>
       <w:r>
         <w:rPr>
           <w:lang w:val="en-US"/>
@@ -20343,8 +20875,8 @@
         </w:rPr>
         <w:t xml:space="preserve"> work</w:t>
       </w:r>
-      <w:bookmarkEnd w:id="31"/>
-      <w:bookmarkEnd w:id="32"/>
+      <w:bookmarkEnd w:id="38"/>
+      <w:bookmarkEnd w:id="39"/>
       <w:r>
         <w:rPr>
           <w:lang w:val="en-US"/>
@@ -20435,16 +20967,16 @@
           <w:lang w:val="en-US"/>
         </w:rPr>
       </w:pPr>
-      <w:bookmarkStart w:id="33" w:name="_Toc419214357"/>
-      <w:bookmarkStart w:id="34" w:name="_Toc419370172"/>
+      <w:bookmarkStart w:id="40" w:name="_Toc419214357"/>
+      <w:bookmarkStart w:id="41" w:name="_Toc419375727"/>
       <w:r>
         <w:rPr>
           <w:lang w:val="en-US"/>
         </w:rPr>
         <w:t>References</w:t>
       </w:r>
-      <w:bookmarkEnd w:id="33"/>
-      <w:bookmarkEnd w:id="34"/>
+      <w:bookmarkEnd w:id="40"/>
+      <w:bookmarkEnd w:id="41"/>
       <w:r>
         <w:rPr>
           <w:lang w:val="en-US"/>
@@ -20516,6 +21048,7 @@
         <w:rPr>
           <w:lang w:val="en-US"/>
         </w:rPr>
+        <w:lastRenderedPageBreak/>
         <w:t xml:space="preserve">[2] </w:t>
       </w:r>
       <w:r>
@@ -20692,7 +21225,6 @@
         <w:rPr>
           <w:lang w:val="en-US"/>
         </w:rPr>
-        <w:lastRenderedPageBreak/>
         <w:t>[6</w:t>
       </w:r>
       <w:r>
@@ -20968,7 +21500,7 @@
             <w:bCs/>
             <w:noProof/>
           </w:rPr>
-          <w:t>20</w:t>
+          <w:t>26</w:t>
         </w:r>
         <w:r>
           <w:rPr>
@@ -23021,7 +23553,7 @@
 </file>
 
 <file path=customXml/itemProps1.xml><?xml version="1.0" encoding="utf-8"?>
-<ds:datastoreItem xmlns:ds="http://schemas.openxmlformats.org/officeDocument/2006/customXml" ds:itemID="{758BF253-BB59-4AC8-BDC1-3ABFB978DC47}">
+<ds:datastoreItem xmlns:ds="http://schemas.openxmlformats.org/officeDocument/2006/customXml" ds:itemID="{B9EAB23D-98CA-46E0-B759-39CFFA44F778}">
   <ds:schemaRefs>
     <ds:schemaRef ds:uri="http://schemas.openxmlformats.org/officeDocument/2006/bibliography"/>
   </ds:schemaRefs>

--- a/PaxosInDafny.docx
+++ b/PaxosInDafny.docx
@@ -369,6 +369,27 @@
         </w:rPr>
         <w:br/>
         <w:t>C# community for already having answered all the questions</w:t>
+      </w:r>
+      <w:r>
+        <w:rPr>
+          <w:rFonts w:cstheme="minorHAnsi"/>
+          <w:lang w:val="en-US"/>
+        </w:rPr>
+        <w:br/>
+      </w:r>
+      <w:r>
+        <w:rPr>
+          <w:rFonts w:cstheme="minorHAnsi"/>
+          <w:lang w:val="en-US"/>
+        </w:rPr>
+        <w:t>lexicalscope</w:t>
+      </w:r>
+      <w:r>
+        <w:rPr>
+          <w:rFonts w:cstheme="minorHAnsi"/>
+          <w:lang w:val="en-US"/>
+        </w:rPr>
+        <w:t xml:space="preserve"> from CodePlex for confirming there is some activity in the Dafny community.</w:t>
       </w:r>
     </w:p>
     <w:p>
@@ -6559,7 +6580,41 @@
         <w:rPr>
           <w:lang w:val="en-US"/>
         </w:rPr>
-        <w:t xml:space="preserve">The Visual Studio plugin </w:t>
+        <w:t xml:space="preserve">The </w:t>
+      </w:r>
+      <w:r>
+        <w:rPr>
+          <w:i/>
+          <w:lang w:val="en-US"/>
+        </w:rPr>
+        <w:t>Visual Studio</w:t>
+      </w:r>
+      <w:r>
+        <w:rPr>
+          <w:vertAlign w:val="superscript"/>
+          <w:lang w:val="en-US"/>
+        </w:rPr>
+        <w:t>[1</w:t>
+      </w:r>
+      <w:r>
+        <w:rPr>
+          <w:vertAlign w:val="superscript"/>
+          <w:lang w:val="en-US"/>
+        </w:rPr>
+        <w:t>1</w:t>
+      </w:r>
+      <w:r>
+        <w:rPr>
+          <w:vertAlign w:val="superscript"/>
+          <w:lang w:val="en-US"/>
+        </w:rPr>
+        <w:t>]</w:t>
+      </w:r>
+      <w:r>
+        <w:rPr>
+          <w:lang w:val="en-US"/>
+        </w:rPr>
+        <w:t xml:space="preserve"> plugin </w:t>
       </w:r>
       <w:r>
         <w:rPr>
@@ -7094,16 +7149,16 @@
         <mc:AlternateContent>
           <mc:Choice Requires="wps">
             <w:drawing>
-              <wp:anchor distT="118745" distB="118745" distL="114300" distR="114300" simplePos="0" relativeHeight="251703296" behindDoc="0" locked="0" layoutInCell="0" allowOverlap="1" wp14:anchorId="61E676D0" wp14:editId="69606FF6">
+              <wp:anchor distT="118745" distB="118745" distL="114300" distR="114300" simplePos="0" relativeHeight="251703296" behindDoc="0" locked="0" layoutInCell="0" allowOverlap="1" wp14:anchorId="61E676D0" wp14:editId="5D4F0521">
                 <wp:simplePos x="0" y="0"/>
                 <wp:positionH relativeFrom="margin">
-                  <wp:posOffset>-2540</wp:posOffset>
+                  <wp:align>right</wp:align>
                 </wp:positionH>
                 <wp:positionV relativeFrom="paragraph">
-                  <wp:posOffset>1149985</wp:posOffset>
+                  <wp:posOffset>1153160</wp:posOffset>
                 </wp:positionV>
-                <wp:extent cx="3895725" cy="1733550"/>
-                <wp:effectExtent l="0" t="0" r="9525" b="0"/>
+                <wp:extent cx="3895725" cy="2011680"/>
+                <wp:effectExtent l="0" t="0" r="9525" b="7620"/>
                 <wp:wrapSquare wrapText="bothSides"/>
                 <wp:docPr id="20" name="Text Box 2"/>
                 <wp:cNvGraphicFramePr>
@@ -7118,7 +7173,7 @@
                       <wps:spPr bwMode="auto">
                         <a:xfrm>
                           <a:off x="0" y="0"/>
-                          <a:ext cx="3895725" cy="1733550"/>
+                          <a:ext cx="3895725" cy="2011680"/>
                         </a:xfrm>
                         <a:prstGeom prst="rect">
                           <a:avLst/>
@@ -7324,7 +7379,7 @@
                 <v:stroke joinstyle="miter"/>
                 <v:path gradientshapeok="t" o:connecttype="rect"/>
               </v:shapetype>
-              <v:shape id="Text Box 2" o:spid="_x0000_s1026" type="#_x0000_t202" style="position:absolute;left:0;text-align:left;margin-left:-.2pt;margin-top:90.55pt;width:306.75pt;height:136.5pt;z-index:251703296;visibility:visible;mso-wrap-style:square;mso-width-percent:0;mso-height-percent:0;mso-wrap-distance-left:9pt;mso-wrap-distance-top:9.35pt;mso-wrap-distance-right:9pt;mso-wrap-distance-bottom:9.35pt;mso-position-horizontal:absolute;mso-position-horizontal-relative:margin;mso-position-vertical:absolute;mso-position-vertical-relative:text;mso-width-percent:0;mso-height-percent:0;mso-width-relative:margin;mso-height-relative:page;v-text-anchor:top" o:gfxdata="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" o:allowincell="f" fillcolor="#e7e6e6 [3214]" stroked="f">
+              <v:shape id="Text Box 2" o:spid="_x0000_s1026" type="#_x0000_t202" style="position:absolute;left:0;text-align:left;margin-left:255.55pt;margin-top:90.8pt;width:306.75pt;height:158.4pt;z-index:251703296;visibility:visible;mso-wrap-style:square;mso-width-percent:0;mso-height-percent:0;mso-wrap-distance-left:9pt;mso-wrap-distance-top:9.35pt;mso-wrap-distance-right:9pt;mso-wrap-distance-bottom:9.35pt;mso-position-horizontal:right;mso-position-horizontal-relative:margin;mso-position-vertical:absolute;mso-position-vertical-relative:text;mso-width-percent:0;mso-height-percent:0;mso-width-relative:margin;mso-height-relative:page;v-text-anchor:top" o:gfxdata="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" o:allowincell="f" fillcolor="#e7e6e6 [3214]" stroked="f">
                 <v:textbox>
                   <w:txbxContent>
                     <w:p>
@@ -7735,7 +7790,14 @@
         <w:rPr>
           <w:lang w:val="en-US"/>
         </w:rPr>
-        <w:t xml:space="preserve"> is not used in this project and you may refer to rise4fun for </w:t>
+        <w:t xml:space="preserve"> is not used in this project and you </w:t>
+      </w:r>
+      <w:r>
+        <w:rPr>
+          <w:lang w:val="en-US"/>
+        </w:rPr>
+        <w:lastRenderedPageBreak/>
+        <w:t xml:space="preserve">may refer to rise4fun for </w:t>
       </w:r>
       <w:r>
         <w:rPr>
@@ -7790,7 +7852,6 @@
         <w:rPr>
           <w:lang w:val="en-US"/>
         </w:rPr>
-        <w:lastRenderedPageBreak/>
         <w:t xml:space="preserve">The </w:t>
       </w:r>
       <w:r>
@@ -8062,16 +8123,16 @@
         <mc:AlternateContent>
           <mc:Choice Requires="wps">
             <w:drawing>
-              <wp:anchor distT="118745" distB="118745" distL="114300" distR="114300" simplePos="0" relativeHeight="251717632" behindDoc="0" locked="0" layoutInCell="0" allowOverlap="1" wp14:anchorId="52B4EAB4" wp14:editId="2BE26BDF">
+              <wp:anchor distT="118745" distB="118745" distL="114300" distR="114300" simplePos="0" relativeHeight="251717632" behindDoc="0" locked="0" layoutInCell="0" allowOverlap="1" wp14:anchorId="52B4EAB4" wp14:editId="7B7AFF26">
                 <wp:simplePos x="0" y="0"/>
                 <wp:positionH relativeFrom="margin">
-                  <wp:posOffset>-2540</wp:posOffset>
+                  <wp:align>right</wp:align>
                 </wp:positionH>
                 <wp:positionV relativeFrom="paragraph">
-                  <wp:posOffset>454025</wp:posOffset>
+                  <wp:posOffset>455295</wp:posOffset>
                 </wp:positionV>
-                <wp:extent cx="3895725" cy="390525"/>
-                <wp:effectExtent l="0" t="0" r="9525" b="9525"/>
+                <wp:extent cx="3895725" cy="431165"/>
+                <wp:effectExtent l="0" t="0" r="9525" b="6985"/>
                 <wp:wrapSquare wrapText="bothSides"/>
                 <wp:docPr id="7" name="Text Box 2"/>
                 <wp:cNvGraphicFramePr>
@@ -8086,7 +8147,7 @@
                       <wps:spPr bwMode="auto">
                         <a:xfrm>
                           <a:off x="0" y="0"/>
-                          <a:ext cx="3895725" cy="390525"/>
+                          <a:ext cx="3895725" cy="431165"/>
                         </a:xfrm>
                         <a:prstGeom prst="rect">
                           <a:avLst/>
@@ -8176,7 +8237,7 @@
           </mc:Choice>
           <mc:Fallback>
   